--- a/project book  0.1.docx
+++ b/project book  0.1.docx
@@ -13483,55 +13483,46 @@
           <w:rFonts w:hint="cs"/>
           <w:rtl/>
         </w:rPr>
-        <w:t xml:space="preserve"> ניתוח כל</w:t>
-      </w:r>
-      <w:bookmarkStart w:id="33" w:name="_GoBack"/>
+        <w:t xml:space="preserve"> ניתוח כלי פיתוח</w:t>
+      </w:r>
+      <w:bookmarkEnd w:id="32"/>
+      <w:r>
+        <w:rPr>
+          <w:rFonts w:hint="cs"/>
+          <w:rtl/>
+        </w:rPr>
+        <w:t xml:space="preserve"> </w:t>
+      </w:r>
+    </w:p>
+    <w:p>
+      <w:pPr>
+        <w:pStyle w:val="a7"/>
+        <w:jc w:val="both"/>
+        <w:rPr>
+          <w:rFonts w:cstheme="minorHAnsi"/>
+          <w:sz w:val="24"/>
+          <w:szCs w:val="24"/>
+          <w:rtl/>
+        </w:rPr>
+      </w:pPr>
+    </w:p>
+    <w:p>
+      <w:pPr>
+        <w:pStyle w:val="3"/>
+        <w:jc w:val="both"/>
+        <w:rPr>
+          <w:rtl/>
+        </w:rPr>
+      </w:pPr>
+      <w:bookmarkStart w:id="33" w:name="_Toc4588453"/>
+      <w:r>
+        <w:rPr>
+          <w:rFonts w:hint="cs"/>
+          <w:rtl/>
+        </w:rPr>
+        <w:t>2.3.1 סביבת עבודה</w:t>
+      </w:r>
       <w:bookmarkEnd w:id="33"/>
-      <w:r>
-        <w:rPr>
-          <w:rFonts w:hint="cs"/>
-          <w:rtl/>
-        </w:rPr>
-        <w:t>י פיתוח</w:t>
-      </w:r>
-      <w:bookmarkEnd w:id="32"/>
-      <w:r>
-        <w:rPr>
-          <w:rFonts w:hint="cs"/>
-          <w:rtl/>
-        </w:rPr>
-        <w:t xml:space="preserve"> </w:t>
-      </w:r>
-    </w:p>
-    <w:p>
-      <w:pPr>
-        <w:pStyle w:val="a7"/>
-        <w:jc w:val="both"/>
-        <w:rPr>
-          <w:rFonts w:cstheme="minorHAnsi"/>
-          <w:sz w:val="24"/>
-          <w:szCs w:val="24"/>
-          <w:rtl/>
-        </w:rPr>
-      </w:pPr>
-    </w:p>
-    <w:p>
-      <w:pPr>
-        <w:pStyle w:val="3"/>
-        <w:jc w:val="both"/>
-        <w:rPr>
-          <w:rtl/>
-        </w:rPr>
-      </w:pPr>
-      <w:bookmarkStart w:id="34" w:name="_Toc4588453"/>
-      <w:r>
-        <w:rPr>
-          <w:rFonts w:hint="cs"/>
-          <w:rtl/>
-        </w:rPr>
-        <w:t>2.3.1 סביבת עבודה</w:t>
-      </w:r>
-      <w:bookmarkEnd w:id="34"/>
     </w:p>
     <w:p>
       <w:pPr>
@@ -13668,8 +13659,8 @@
           <w:szCs w:val="33"/>
         </w:rPr>
       </w:pPr>
-      <w:bookmarkStart w:id="35" w:name="_Toc4588454"/>
-      <w:commentRangeStart w:id="36"/>
+      <w:bookmarkStart w:id="34" w:name="_Toc4588454"/>
+      <w:commentRangeStart w:id="35"/>
       <w:r>
         <w:rPr>
           <w:rFonts w:ascii="Open Sans Hebrew" w:hAnsi="Open Sans Hebrew"/>
@@ -13680,8 +13671,8 @@
         </w:rPr>
         <w:t>IDE</w:t>
       </w:r>
-      <w:bookmarkEnd w:id="35"/>
-      <w:commentRangeEnd w:id="36"/>
+      <w:bookmarkEnd w:id="34"/>
+      <w:commentRangeEnd w:id="35"/>
       <w:r>
         <w:rPr>
           <w:rStyle w:val="ad"/>
@@ -13690,7 +13681,7 @@
           <w:bCs w:val="0"/>
           <w:color w:val="auto"/>
         </w:rPr>
-        <w:commentReference w:id="36"/>
+        <w:commentReference w:id="35"/>
       </w:r>
     </w:p>
     <w:p>
@@ -21697,7 +21688,7 @@
           <w:rtl/>
         </w:rPr>
       </w:pPr>
-      <w:bookmarkStart w:id="37" w:name="_Toc4588455"/>
+      <w:bookmarkStart w:id="36" w:name="_Toc4588455"/>
       <w:r>
         <w:rPr>
           <w:rFonts w:hint="cs"/>
@@ -21705,7 +21696,7 @@
         </w:rPr>
         <w:t>2.3.2 שפות פיתוח</w:t>
       </w:r>
-      <w:bookmarkEnd w:id="37"/>
+      <w:bookmarkEnd w:id="36"/>
     </w:p>
     <w:p>
       <w:pPr>
@@ -23604,7 +23595,7 @@
         </w:rPr>
         <w:t>="</w:t>
       </w:r>
-      <w:bookmarkStart w:id="38" w:name="_Hlk640211"/>
+      <w:bookmarkStart w:id="37" w:name="_Hlk640211"/>
       <w:r>
         <w:rPr>
           <w:rFonts w:asciiTheme="minorHAnsi" w:eastAsiaTheme="minorHAnsi" w:hAnsiTheme="minorHAnsi" w:cstheme="minorHAnsi" w:hint="cs"/>
@@ -23617,7 +23608,7 @@
         </w:rPr>
         <w:t>inalPro</w:t>
       </w:r>
-      <w:bookmarkEnd w:id="38"/>
+      <w:bookmarkEnd w:id="37"/>
       <w:r>
         <w:rPr>
           <w:rFonts w:asciiTheme="minorHAnsi" w:eastAsiaTheme="minorHAnsi" w:hAnsiTheme="minorHAnsi" w:cstheme="minorHAnsi"/>
@@ -27800,7 +27791,7 @@
           <w:rtl/>
         </w:rPr>
       </w:pPr>
-      <w:bookmarkStart w:id="39" w:name="_Toc4588456"/>
+      <w:bookmarkStart w:id="38" w:name="_Toc4588456"/>
       <w:r>
         <w:rPr>
           <w:rFonts w:hint="cs"/>
@@ -27808,7 +27799,7 @@
         </w:rPr>
         <w:t xml:space="preserve">2.4 </w:t>
       </w:r>
-      <w:commentRangeStart w:id="40"/>
+      <w:commentRangeStart w:id="39"/>
       <w:r>
         <w:rPr>
           <w:rFonts w:hint="cs"/>
@@ -27816,7 +27807,7 @@
         </w:rPr>
         <w:t>מודל הפיתוח</w:t>
       </w:r>
-      <w:commentRangeEnd w:id="40"/>
+      <w:commentRangeEnd w:id="39"/>
       <w:r>
         <w:rPr>
           <w:rStyle w:val="ad"/>
@@ -27826,9 +27817,9 @@
           <w:color w:val="auto"/>
           <w:rtl/>
         </w:rPr>
-        <w:commentReference w:id="40"/>
-      </w:r>
-      <w:bookmarkEnd w:id="39"/>
+        <w:commentReference w:id="39"/>
+      </w:r>
+      <w:bookmarkEnd w:id="38"/>
     </w:p>
     <w:p>
       <w:pPr>
@@ -28387,7 +28378,7 @@
           <w:rtl/>
         </w:rPr>
       </w:pPr>
-      <w:bookmarkStart w:id="41" w:name="_Toc328647067"/>
+      <w:bookmarkStart w:id="40" w:name="_Toc328647067"/>
     </w:p>
     <w:p>
       <w:pPr>
@@ -28413,7 +28404,7 @@
           <w:szCs w:val="24"/>
         </w:rPr>
       </w:pPr>
-      <w:bookmarkStart w:id="42" w:name="_Toc4588457"/>
+      <w:bookmarkStart w:id="41" w:name="_Toc4588457"/>
       <w:r>
         <w:rPr>
           <w:rFonts w:asciiTheme="minorHAnsi" w:eastAsiaTheme="minorHAnsi" w:hAnsiTheme="minorHAnsi" w:cstheme="minorHAnsi" w:hint="cs"/>
@@ -28452,8 +28443,8 @@
         </w:rPr>
         <w:t>, יחידת מסירה/גרסה אחת</w:t>
       </w:r>
+      <w:bookmarkEnd w:id="40"/>
       <w:bookmarkEnd w:id="41"/>
-      <w:bookmarkEnd w:id="42"/>
     </w:p>
     <w:p>
       <w:pPr>
@@ -28564,10 +28555,10 @@
           <w:rtl/>
         </w:rPr>
       </w:pPr>
-      <w:bookmarkStart w:id="43" w:name="_Toc328648267"/>
-      <w:bookmarkStart w:id="44" w:name="_Toc328647068"/>
-      <w:bookmarkStart w:id="45" w:name="_Toc4588458"/>
-      <w:bookmarkEnd w:id="43"/>
+      <w:bookmarkStart w:id="42" w:name="_Toc328648267"/>
+      <w:bookmarkStart w:id="43" w:name="_Toc328647068"/>
+      <w:bookmarkStart w:id="44" w:name="_Toc4588458"/>
+      <w:bookmarkEnd w:id="42"/>
       <w:r>
         <w:rPr>
           <w:rFonts w:asciiTheme="minorHAnsi" w:eastAsiaTheme="minorHAnsi" w:hAnsiTheme="minorHAnsi" w:cstheme="minorHAnsi" w:hint="cs"/>
@@ -28580,8 +28571,8 @@
         </w:rPr>
         <w:t>פיתוח זריז, מספר יחידות מסירה/גרסאות</w:t>
       </w:r>
+      <w:bookmarkEnd w:id="43"/>
       <w:bookmarkEnd w:id="44"/>
-      <w:bookmarkEnd w:id="45"/>
     </w:p>
     <w:p>
       <w:pPr>
@@ -29461,14 +29452,14 @@
         <w:pStyle w:val="a7"/>
         <w:jc w:val="both"/>
         <w:rPr>
-          <w:del w:id="46" w:author="Daniel Danan" w:date="2019-03-24T18:04:00Z"/>
-          <w:rFonts w:cstheme="minorHAnsi"/>
-          <w:sz w:val="24"/>
-          <w:szCs w:val="24"/>
-          <w:rtl/>
-        </w:rPr>
-      </w:pPr>
-      <w:del w:id="47" w:author="Daniel Danan" w:date="2019-03-24T18:04:00Z">
+          <w:del w:id="45" w:author="Daniel Danan" w:date="2019-03-24T18:04:00Z"/>
+          <w:rFonts w:cstheme="minorHAnsi"/>
+          <w:sz w:val="24"/>
+          <w:szCs w:val="24"/>
+          <w:rtl/>
+        </w:rPr>
+      </w:pPr>
+      <w:del w:id="46" w:author="Daniel Danan" w:date="2019-03-24T18:04:00Z">
         <w:r>
           <w:rPr>
             <w:rFonts w:cstheme="minorHAnsi" w:hint="cs"/>
@@ -29707,7 +29698,7 @@
         </w:numPr>
         <w:jc w:val="both"/>
       </w:pPr>
-      <w:bookmarkStart w:id="48" w:name="_Toc4588459"/>
+      <w:bookmarkStart w:id="47" w:name="_Toc4588459"/>
       <w:r>
         <w:rPr>
           <w:rFonts w:hint="cs"/>
@@ -29715,29 +29706,29 @@
         </w:rPr>
         <w:t>תכנון</w:t>
       </w:r>
+      <w:bookmarkEnd w:id="47"/>
+    </w:p>
+    <w:p>
+      <w:pPr>
+        <w:pStyle w:val="2"/>
+        <w:jc w:val="both"/>
+      </w:pPr>
+      <w:bookmarkStart w:id="48" w:name="_Toc4588460"/>
+      <w:r>
+        <w:rPr>
+          <w:rFonts w:hint="cs"/>
+          <w:rtl/>
+        </w:rPr>
+        <w:t xml:space="preserve">3.1 </w:t>
+      </w:r>
+      <w:r>
+        <w:rPr>
+          <w:rFonts w:hint="cs"/>
+          <w:rtl/>
+        </w:rPr>
+        <w:t>דרישות המערכת</w:t>
+      </w:r>
       <w:bookmarkEnd w:id="48"/>
-    </w:p>
-    <w:p>
-      <w:pPr>
-        <w:pStyle w:val="2"/>
-        <w:jc w:val="both"/>
-      </w:pPr>
-      <w:bookmarkStart w:id="49" w:name="_Toc4588460"/>
-      <w:r>
-        <w:rPr>
-          <w:rFonts w:hint="cs"/>
-          <w:rtl/>
-        </w:rPr>
-        <w:t xml:space="preserve">3.1 </w:t>
-      </w:r>
-      <w:r>
-        <w:rPr>
-          <w:rFonts w:hint="cs"/>
-          <w:rtl/>
-        </w:rPr>
-        <w:t>דרישות המערכת</w:t>
-      </w:r>
-      <w:bookmarkEnd w:id="49"/>
     </w:p>
     <w:p>
       <w:pPr>
@@ -29850,7 +29841,7 @@
           <w:rtl/>
         </w:rPr>
       </w:pPr>
-      <w:bookmarkStart w:id="50" w:name="_Toc4588461"/>
+      <w:bookmarkStart w:id="49" w:name="_Toc4588461"/>
       <w:r>
         <w:rPr>
           <w:rFonts w:hint="cs"/>
@@ -29858,7 +29849,7 @@
         </w:rPr>
         <w:t xml:space="preserve">3.1.1 </w:t>
       </w:r>
-      <w:commentRangeStart w:id="51"/>
+      <w:commentRangeStart w:id="50"/>
       <w:r>
         <w:rPr>
           <w:rFonts w:hint="cs"/>
@@ -29866,7 +29857,7 @@
         </w:rPr>
         <w:t>דרישות כלליות</w:t>
       </w:r>
-      <w:commentRangeEnd w:id="51"/>
+      <w:commentRangeEnd w:id="50"/>
       <w:r>
         <w:rPr>
           <w:rStyle w:val="ad"/>
@@ -29876,9 +29867,9 @@
           <w:color w:val="auto"/>
           <w:rtl/>
         </w:rPr>
-        <w:commentReference w:id="51"/>
-      </w:r>
-      <w:bookmarkEnd w:id="50"/>
+        <w:commentReference w:id="50"/>
+      </w:r>
+      <w:bookmarkEnd w:id="49"/>
     </w:p>
     <w:p>
       <w:pPr>
@@ -29932,7 +29923,7 @@
           <w:rtl/>
         </w:rPr>
       </w:pPr>
-      <w:bookmarkStart w:id="52" w:name="_Toc4588462"/>
+      <w:bookmarkStart w:id="51" w:name="_Toc4588462"/>
       <w:r>
         <w:rPr>
           <w:rFonts w:hint="cs"/>
@@ -29940,7 +29931,7 @@
         </w:rPr>
         <w:t xml:space="preserve">3.1.2 </w:t>
       </w:r>
-      <w:commentRangeStart w:id="53"/>
+      <w:commentRangeStart w:id="52"/>
       <w:r>
         <w:rPr>
           <w:rFonts w:hint="cs"/>
@@ -29958,7 +29949,7 @@
         </w:rPr>
         <w:t xml:space="preserve"> </w:t>
       </w:r>
-      <w:commentRangeEnd w:id="53"/>
+      <w:commentRangeEnd w:id="52"/>
       <w:r>
         <w:rPr>
           <w:rStyle w:val="ad"/>
@@ -29968,12 +29959,12 @@
           <w:color w:val="auto"/>
           <w:rtl/>
         </w:rPr>
-        <w:commentReference w:id="53"/>
+        <w:commentReference w:id="52"/>
       </w:r>
       <w:r>
         <w:t>client</w:t>
       </w:r>
-      <w:bookmarkEnd w:id="52"/>
+      <w:bookmarkEnd w:id="51"/>
     </w:p>
     <w:p>
       <w:pPr>
@@ -30083,7 +30074,7 @@
           <w:rtl/>
         </w:rPr>
       </w:pPr>
-      <w:bookmarkStart w:id="54" w:name="_Toc4588463"/>
+      <w:bookmarkStart w:id="53" w:name="_Toc4588463"/>
       <w:r>
         <w:rPr>
           <w:rFonts w:hint="cs"/>
@@ -30111,7 +30102,7 @@
       <w:r>
         <w:t>server</w:t>
       </w:r>
-      <w:bookmarkEnd w:id="54"/>
+      <w:bookmarkEnd w:id="53"/>
     </w:p>
     <w:p>
       <w:pPr>
@@ -30362,7 +30353,7 @@
         <w:pStyle w:val="2"/>
         <w:jc w:val="both"/>
       </w:pPr>
-      <w:bookmarkStart w:id="55" w:name="_Toc4588464"/>
+      <w:bookmarkStart w:id="54" w:name="_Toc4588464"/>
       <w:r>
         <w:rPr>
           <w:rFonts w:hint="cs"/>
@@ -30377,7 +30368,7 @@
         </w:rPr>
         <w:t xml:space="preserve">אפיון </w:t>
       </w:r>
-      <w:commentRangeStart w:id="56"/>
+      <w:commentRangeStart w:id="55"/>
       <w:r>
         <w:rPr>
           <w:rFonts w:hint="cs"/>
@@ -30385,7 +30376,7 @@
         </w:rPr>
         <w:t xml:space="preserve">המערכת </w:t>
       </w:r>
-      <w:commentRangeEnd w:id="56"/>
+      <w:commentRangeEnd w:id="55"/>
       <w:r>
         <w:rPr>
           <w:rStyle w:val="ad"/>
@@ -30395,9 +30386,9 @@
           <w:color w:val="auto"/>
           <w:rtl/>
         </w:rPr>
-        <w:commentReference w:id="56"/>
-      </w:r>
-      <w:bookmarkEnd w:id="55"/>
+        <w:commentReference w:id="55"/>
+      </w:r>
+      <w:bookmarkEnd w:id="54"/>
     </w:p>
     <w:p>
       <w:pPr>
@@ -31272,7 +31263,7 @@
         <w:pStyle w:val="2"/>
         <w:jc w:val="both"/>
       </w:pPr>
-      <w:bookmarkStart w:id="57" w:name="_Toc4588465"/>
+      <w:bookmarkStart w:id="56" w:name="_Toc4588465"/>
       <w:r>
         <w:rPr>
           <w:rFonts w:hint="cs"/>
@@ -31300,7 +31291,7 @@
         </w:rPr>
         <w:t xml:space="preserve"> לא בטוח שזה יופיע בדווקא כאן)</w:t>
       </w:r>
-      <w:bookmarkEnd w:id="57"/>
+      <w:bookmarkEnd w:id="56"/>
     </w:p>
     <w:p>
       <w:pPr>
@@ -31313,7 +31304,7 @@
           <w:rtl/>
         </w:rPr>
       </w:pPr>
-      <w:commentRangeStart w:id="58"/>
+      <w:commentRangeStart w:id="57"/>
       <w:r>
         <w:rPr>
           <w:rFonts w:cstheme="minorHAnsi" w:hint="cs"/>
@@ -31323,12 +31314,12 @@
         </w:rPr>
         <w:t>המערכ</w:t>
       </w:r>
-      <w:commentRangeEnd w:id="58"/>
+      <w:commentRangeEnd w:id="57"/>
       <w:r>
         <w:rPr>
           <w:rStyle w:val="ad"/>
         </w:rPr>
-        <w:commentReference w:id="58"/>
+        <w:commentReference w:id="57"/>
       </w:r>
       <w:r>
         <w:rPr>
@@ -31524,7 +31515,7 @@
         </w:numPr>
         <w:jc w:val="both"/>
       </w:pPr>
-      <w:bookmarkStart w:id="59" w:name="_Toc4588466"/>
+      <w:bookmarkStart w:id="58" w:name="_Toc4588466"/>
       <w:r>
         <w:rPr>
           <w:rFonts w:hint="cs"/>
@@ -31532,14 +31523,14 @@
         </w:rPr>
         <w:t>תכנון ביצוע</w:t>
       </w:r>
-      <w:bookmarkEnd w:id="59"/>
+      <w:bookmarkEnd w:id="58"/>
     </w:p>
     <w:p>
       <w:pPr>
         <w:pStyle w:val="2"/>
         <w:jc w:val="both"/>
       </w:pPr>
-      <w:bookmarkStart w:id="60" w:name="_Toc4588467"/>
+      <w:bookmarkStart w:id="59" w:name="_Toc4588467"/>
       <w:r>
         <w:rPr>
           <w:rFonts w:hint="cs"/>
@@ -31547,7 +31538,7 @@
         </w:rPr>
         <w:t xml:space="preserve">4.1 </w:t>
       </w:r>
-      <w:commentRangeStart w:id="61"/>
+      <w:commentRangeStart w:id="60"/>
       <w:r>
         <w:rPr>
           <w:rFonts w:hint="cs"/>
@@ -31555,7 +31546,7 @@
         </w:rPr>
         <w:t>תחילת ה</w:t>
       </w:r>
-      <w:commentRangeEnd w:id="61"/>
+      <w:commentRangeEnd w:id="60"/>
       <w:r>
         <w:rPr>
           <w:rStyle w:val="ad"/>
@@ -31565,7 +31556,7 @@
           <w:color w:val="auto"/>
           <w:rtl/>
         </w:rPr>
-        <w:commentReference w:id="61"/>
+        <w:commentReference w:id="60"/>
       </w:r>
       <w:r>
         <w:rPr>
@@ -31574,7 +31565,7 @@
         </w:rPr>
         <w:t>עבודה</w:t>
       </w:r>
-      <w:bookmarkEnd w:id="60"/>
+      <w:bookmarkEnd w:id="59"/>
     </w:p>
     <w:p>
       <w:pPr>
@@ -32389,7 +32380,7 @@
           <w:rtl/>
         </w:rPr>
       </w:pPr>
-      <w:bookmarkStart w:id="62" w:name="_Toc4588468"/>
+      <w:bookmarkStart w:id="61" w:name="_Toc4588468"/>
       <w:r>
         <w:rPr>
           <w:rFonts w:hint="cs"/>
@@ -32463,307 +32454,307 @@
         </w:rPr>
         <w:t>למחוק</w:t>
       </w:r>
+      <w:bookmarkEnd w:id="61"/>
+    </w:p>
+    <w:p>
+      <w:pPr>
+        <w:pStyle w:val="2"/>
+        <w:jc w:val="both"/>
+      </w:pPr>
+      <w:bookmarkStart w:id="62" w:name="_Toc4588469"/>
+      <w:r>
+        <w:rPr>
+          <w:rFonts w:hint="cs"/>
+        </w:rPr>
+        <w:t>UI</w:t>
+      </w:r>
+      <w:r>
+        <w:t xml:space="preserve"> 4.3</w:t>
+      </w:r>
       <w:bookmarkEnd w:id="62"/>
     </w:p>
     <w:p>
       <w:pPr>
+        <w:pStyle w:val="a7"/>
+        <w:jc w:val="both"/>
+        <w:rPr>
+          <w:rFonts w:cstheme="minorHAnsi"/>
+          <w:sz w:val="24"/>
+          <w:szCs w:val="24"/>
+          <w:rtl/>
+        </w:rPr>
+      </w:pPr>
+      <w:r>
+        <w:rPr>
+          <w:rFonts w:cstheme="minorHAnsi" w:hint="cs"/>
+          <w:sz w:val="24"/>
+          <w:szCs w:val="24"/>
+          <w:rtl/>
+        </w:rPr>
+        <w:t>בהתחלה התבקשנו לבצע את המשימה כאשר ה</w:t>
+      </w:r>
+      <w:r>
+        <w:rPr>
+          <w:rFonts w:cstheme="minorHAnsi"/>
+          <w:sz w:val="24"/>
+          <w:szCs w:val="24"/>
+        </w:rPr>
+        <w:t>front end</w:t>
+      </w:r>
+      <w:r>
+        <w:rPr>
+          <w:rFonts w:cstheme="minorHAnsi" w:hint="cs"/>
+          <w:sz w:val="24"/>
+          <w:szCs w:val="24"/>
+          <w:rtl/>
+        </w:rPr>
+        <w:t xml:space="preserve"> יהיה מיוצג ע"י </w:t>
+      </w:r>
+      <w:r>
+        <w:rPr>
+          <w:rFonts w:cstheme="minorHAnsi"/>
+          <w:sz w:val="24"/>
+          <w:szCs w:val="24"/>
+        </w:rPr>
+        <w:t>tableau</w:t>
+      </w:r>
+      <w:r>
+        <w:rPr>
+          <w:rFonts w:cstheme="minorHAnsi" w:hint="cs"/>
+          <w:sz w:val="24"/>
+          <w:szCs w:val="24"/>
+          <w:rtl/>
+        </w:rPr>
+        <w:t>. התחלנו להכין את המערכת בעזרת קוד מינימלי מגיטהאב שהכיל שרת</w:t>
+      </w:r>
+      <w:r>
+        <w:rPr>
+          <w:rFonts w:cstheme="minorHAnsi"/>
+          <w:sz w:val="24"/>
+          <w:szCs w:val="24"/>
+        </w:rPr>
+        <w:t xml:space="preserve">node </w:t>
+      </w:r>
+      <w:proofErr w:type="spellStart"/>
+      <w:r>
+        <w:rPr>
+          <w:rFonts w:cstheme="minorHAnsi"/>
+          <w:sz w:val="24"/>
+          <w:szCs w:val="24"/>
+        </w:rPr>
+        <w:t>js</w:t>
+      </w:r>
+      <w:proofErr w:type="spellEnd"/>
+      <w:r>
+        <w:rPr>
+          <w:rFonts w:cstheme="minorHAnsi"/>
+          <w:sz w:val="24"/>
+          <w:szCs w:val="24"/>
+        </w:rPr>
+        <w:t xml:space="preserve"> </w:t>
+      </w:r>
+      <w:r>
+        <w:rPr>
+          <w:rFonts w:cstheme="minorHAnsi" w:hint="cs"/>
+          <w:sz w:val="24"/>
+          <w:szCs w:val="24"/>
+          <w:rtl/>
+        </w:rPr>
+        <w:t xml:space="preserve"> שמדבר עם הדף שמוצג ב</w:t>
+      </w:r>
+      <w:r>
+        <w:rPr>
+          <w:rFonts w:cstheme="minorHAnsi"/>
+          <w:sz w:val="24"/>
+          <w:szCs w:val="24"/>
+        </w:rPr>
+        <w:t>tableau</w:t>
+      </w:r>
+      <w:r>
+        <w:rPr>
+          <w:rFonts w:cstheme="minorHAnsi" w:hint="cs"/>
+          <w:sz w:val="24"/>
+          <w:szCs w:val="24"/>
+          <w:rtl/>
+        </w:rPr>
+        <w:t xml:space="preserve"> מצד אחד, ועם ה</w:t>
+      </w:r>
+      <w:r>
+        <w:rPr>
+          <w:rFonts w:cstheme="minorHAnsi"/>
+          <w:sz w:val="24"/>
+          <w:szCs w:val="24"/>
+        </w:rPr>
+        <w:t>DB</w:t>
+      </w:r>
+      <w:r>
+        <w:rPr>
+          <w:rFonts w:cstheme="minorHAnsi" w:hint="cs"/>
+          <w:sz w:val="24"/>
+          <w:szCs w:val="24"/>
+          <w:rtl/>
+        </w:rPr>
+        <w:t xml:space="preserve"> מצד שני. בהמשך, ישבנו עם מנהל החברה, והצגנו לו את המשמעויות השונות </w:t>
+      </w:r>
+      <w:r>
+        <w:rPr>
+          <w:rFonts w:cstheme="minorHAnsi"/>
+          <w:sz w:val="24"/>
+          <w:szCs w:val="24"/>
+          <w:rtl/>
+        </w:rPr>
+        <w:t>–</w:t>
+      </w:r>
+      <w:r>
+        <w:rPr>
+          <w:rFonts w:cstheme="minorHAnsi" w:hint="cs"/>
+          <w:sz w:val="24"/>
+          <w:szCs w:val="24"/>
+          <w:rtl/>
+        </w:rPr>
+        <w:t xml:space="preserve"> הערכנו שהשימוש ב</w:t>
+      </w:r>
+      <w:r>
+        <w:rPr>
+          <w:rFonts w:cstheme="minorHAnsi"/>
+          <w:sz w:val="24"/>
+          <w:szCs w:val="24"/>
+        </w:rPr>
+        <w:t>tableau</w:t>
+      </w:r>
+      <w:r>
+        <w:rPr>
+          <w:rFonts w:cstheme="minorHAnsi" w:hint="cs"/>
+          <w:sz w:val="24"/>
+          <w:szCs w:val="24"/>
+          <w:rtl/>
+        </w:rPr>
+        <w:t xml:space="preserve"> כ</w:t>
+      </w:r>
+      <w:r>
+        <w:rPr>
+          <w:rFonts w:cstheme="minorHAnsi"/>
+          <w:sz w:val="24"/>
+          <w:szCs w:val="24"/>
+        </w:rPr>
+        <w:t>front end</w:t>
+      </w:r>
+      <w:r>
+        <w:rPr>
+          <w:rFonts w:cstheme="minorHAnsi" w:hint="cs"/>
+          <w:sz w:val="24"/>
+          <w:szCs w:val="24"/>
+          <w:rtl/>
+        </w:rPr>
+        <w:t xml:space="preserve"> עלול לדרוש מאיתנו לתחזק מספר גדול של דפים שישובצו במקומות המתאימים בדף שיוצג. בנוסף, זה דרש גם קניית רשיון עבור שימוש ב</w:t>
+      </w:r>
+      <w:r>
+        <w:rPr>
+          <w:rFonts w:cstheme="minorHAnsi"/>
+          <w:sz w:val="24"/>
+          <w:szCs w:val="24"/>
+        </w:rPr>
+        <w:t>tableau</w:t>
+      </w:r>
+      <w:r>
+        <w:rPr>
+          <w:rFonts w:cstheme="minorHAnsi" w:hint="cs"/>
+          <w:sz w:val="24"/>
+          <w:szCs w:val="24"/>
+          <w:rtl/>
+        </w:rPr>
+        <w:t xml:space="preserve"> (כיוון שמדובר בחברת סטרטאפ לפני השלב של גיוס הכספים, היה מדובר בשיקול משמעותי). לבסוף התקבלה החלטה לממש את ה</w:t>
+      </w:r>
+      <w:r>
+        <w:rPr>
+          <w:rFonts w:cstheme="minorHAnsi"/>
+          <w:sz w:val="24"/>
+          <w:szCs w:val="24"/>
+        </w:rPr>
+        <w:t>front end</w:t>
+      </w:r>
+      <w:r>
+        <w:rPr>
+          <w:rFonts w:cstheme="minorHAnsi" w:hint="cs"/>
+          <w:sz w:val="24"/>
+          <w:szCs w:val="24"/>
+          <w:rtl/>
+        </w:rPr>
+        <w:t xml:space="preserve"> בעזרת דף </w:t>
+      </w:r>
+      <w:r>
+        <w:rPr>
+          <w:rFonts w:cstheme="minorHAnsi"/>
+          <w:sz w:val="24"/>
+          <w:szCs w:val="24"/>
+        </w:rPr>
+        <w:t>html</w:t>
+      </w:r>
+      <w:r>
+        <w:rPr>
+          <w:rFonts w:cstheme="minorHAnsi" w:hint="cs"/>
+          <w:sz w:val="24"/>
+          <w:szCs w:val="24"/>
+          <w:rtl/>
+        </w:rPr>
+        <w:t>.</w:t>
+      </w:r>
+      <w:r>
+        <w:rPr>
+          <w:rFonts w:cstheme="minorHAnsi" w:hint="cs"/>
+          <w:sz w:val="24"/>
+          <w:szCs w:val="24"/>
+          <w:rtl/>
+        </w:rPr>
+        <w:t xml:space="preserve"> בהתחלה בנינו דף </w:t>
+      </w:r>
+      <w:r>
+        <w:rPr>
+          <w:rFonts w:cstheme="minorHAnsi"/>
+          <w:sz w:val="24"/>
+          <w:szCs w:val="24"/>
+        </w:rPr>
+        <w:t>HTML</w:t>
+      </w:r>
+      <w:r>
+        <w:rPr>
+          <w:rFonts w:cstheme="minorHAnsi" w:hint="cs"/>
+          <w:sz w:val="24"/>
+          <w:szCs w:val="24"/>
+          <w:rtl/>
+        </w:rPr>
+        <w:t xml:space="preserve"> שעיצבנו לגמרי בעצמנו (כמובן בהתייעצות עם החברה). לאחר שסיימנו, מנהל החברה פנה אלינו וביקש לשנות קצת את העיצוב, בהתאם לחשיבה מחדש שנעשתה בחברה. הוא שלח לנו תמונות של עיצוב סופי כפי שהוא מעוניין. אנחנו פשוט התאמנו את הדף שלנו, כדי שיקבל את העיצוב המדוייק שהתבקשנו.</w:t>
+      </w:r>
+    </w:p>
+    <w:p>
+      <w:pPr>
         <w:pStyle w:val="2"/>
         <w:jc w:val="both"/>
       </w:pPr>
-      <w:bookmarkStart w:id="63" w:name="_Toc4588469"/>
+      <w:bookmarkStart w:id="63" w:name="_Toc4588470"/>
       <w:r>
         <w:rPr>
           <w:rFonts w:hint="cs"/>
-        </w:rPr>
-        <w:t>UI</w:t>
-      </w:r>
-      <w:r>
-        <w:t xml:space="preserve"> 4.3</w:t>
-      </w:r>
-      <w:bookmarkEnd w:id="63"/>
-    </w:p>
-    <w:p>
-      <w:pPr>
-        <w:pStyle w:val="a7"/>
-        <w:jc w:val="both"/>
-        <w:rPr>
-          <w:rFonts w:cstheme="minorHAnsi"/>
-          <w:sz w:val="24"/>
-          <w:szCs w:val="24"/>
-          <w:rtl/>
-        </w:rPr>
-      </w:pPr>
-      <w:r>
-        <w:rPr>
-          <w:rFonts w:cstheme="minorHAnsi" w:hint="cs"/>
-          <w:sz w:val="24"/>
-          <w:szCs w:val="24"/>
-          <w:rtl/>
-        </w:rPr>
-        <w:t>בהתחלה התבקשנו לבצע את המשימה כאשר ה</w:t>
-      </w:r>
-      <w:r>
-        <w:rPr>
-          <w:rFonts w:cstheme="minorHAnsi"/>
-          <w:sz w:val="24"/>
-          <w:szCs w:val="24"/>
-        </w:rPr>
-        <w:t>front end</w:t>
-      </w:r>
-      <w:r>
-        <w:rPr>
-          <w:rFonts w:cstheme="minorHAnsi" w:hint="cs"/>
-          <w:sz w:val="24"/>
-          <w:szCs w:val="24"/>
-          <w:rtl/>
-        </w:rPr>
-        <w:t xml:space="preserve"> יהיה מיוצג ע"י </w:t>
-      </w:r>
-      <w:r>
-        <w:rPr>
-          <w:rFonts w:cstheme="minorHAnsi"/>
-          <w:sz w:val="24"/>
-          <w:szCs w:val="24"/>
-        </w:rPr>
-        <w:t>tableau</w:t>
-      </w:r>
-      <w:r>
-        <w:rPr>
-          <w:rFonts w:cstheme="minorHAnsi" w:hint="cs"/>
-          <w:sz w:val="24"/>
-          <w:szCs w:val="24"/>
-          <w:rtl/>
-        </w:rPr>
-        <w:t>. התחלנו להכין את המערכת בעזרת קוד מינימלי מגיטהאב שהכיל שרת</w:t>
-      </w:r>
-      <w:r>
-        <w:rPr>
-          <w:rFonts w:cstheme="minorHAnsi"/>
-          <w:sz w:val="24"/>
-          <w:szCs w:val="24"/>
-        </w:rPr>
-        <w:t xml:space="preserve">node </w:t>
-      </w:r>
-      <w:proofErr w:type="spellStart"/>
-      <w:r>
-        <w:rPr>
-          <w:rFonts w:cstheme="minorHAnsi"/>
-          <w:sz w:val="24"/>
-          <w:szCs w:val="24"/>
-        </w:rPr>
-        <w:t>js</w:t>
-      </w:r>
-      <w:proofErr w:type="spellEnd"/>
-      <w:r>
-        <w:rPr>
-          <w:rFonts w:cstheme="minorHAnsi"/>
-          <w:sz w:val="24"/>
-          <w:szCs w:val="24"/>
-        </w:rPr>
-        <w:t xml:space="preserve"> </w:t>
-      </w:r>
-      <w:r>
-        <w:rPr>
-          <w:rFonts w:cstheme="minorHAnsi" w:hint="cs"/>
-          <w:sz w:val="24"/>
-          <w:szCs w:val="24"/>
-          <w:rtl/>
-        </w:rPr>
-        <w:t xml:space="preserve"> שמדבר עם הדף שמוצג ב</w:t>
-      </w:r>
-      <w:r>
-        <w:rPr>
-          <w:rFonts w:cstheme="minorHAnsi"/>
-          <w:sz w:val="24"/>
-          <w:szCs w:val="24"/>
-        </w:rPr>
-        <w:t>tableau</w:t>
-      </w:r>
-      <w:r>
-        <w:rPr>
-          <w:rFonts w:cstheme="minorHAnsi" w:hint="cs"/>
-          <w:sz w:val="24"/>
-          <w:szCs w:val="24"/>
-          <w:rtl/>
-        </w:rPr>
-        <w:t xml:space="preserve"> מצד אחד, ועם ה</w:t>
-      </w:r>
-      <w:r>
-        <w:rPr>
-          <w:rFonts w:cstheme="minorHAnsi"/>
-          <w:sz w:val="24"/>
-          <w:szCs w:val="24"/>
-        </w:rPr>
-        <w:t>DB</w:t>
-      </w:r>
-      <w:r>
-        <w:rPr>
-          <w:rFonts w:cstheme="minorHAnsi" w:hint="cs"/>
-          <w:sz w:val="24"/>
-          <w:szCs w:val="24"/>
-          <w:rtl/>
-        </w:rPr>
-        <w:t xml:space="preserve"> מצד שני. בהמשך, ישבנו עם מנהל החברה, והצגנו לו את המשמעויות השונות </w:t>
-      </w:r>
-      <w:r>
-        <w:rPr>
-          <w:rFonts w:cstheme="minorHAnsi"/>
-          <w:sz w:val="24"/>
-          <w:szCs w:val="24"/>
-          <w:rtl/>
-        </w:rPr>
-        <w:t>–</w:t>
-      </w:r>
-      <w:r>
-        <w:rPr>
-          <w:rFonts w:cstheme="minorHAnsi" w:hint="cs"/>
-          <w:sz w:val="24"/>
-          <w:szCs w:val="24"/>
-          <w:rtl/>
-        </w:rPr>
-        <w:t xml:space="preserve"> הערכנו שהשימוש ב</w:t>
-      </w:r>
-      <w:r>
-        <w:rPr>
-          <w:rFonts w:cstheme="minorHAnsi"/>
-          <w:sz w:val="24"/>
-          <w:szCs w:val="24"/>
-        </w:rPr>
-        <w:t>tableau</w:t>
-      </w:r>
-      <w:r>
-        <w:rPr>
-          <w:rFonts w:cstheme="minorHAnsi" w:hint="cs"/>
-          <w:sz w:val="24"/>
-          <w:szCs w:val="24"/>
-          <w:rtl/>
-        </w:rPr>
-        <w:t xml:space="preserve"> כ</w:t>
-      </w:r>
-      <w:r>
-        <w:rPr>
-          <w:rFonts w:cstheme="minorHAnsi"/>
-          <w:sz w:val="24"/>
-          <w:szCs w:val="24"/>
-        </w:rPr>
-        <w:t>front end</w:t>
-      </w:r>
-      <w:r>
-        <w:rPr>
-          <w:rFonts w:cstheme="minorHAnsi" w:hint="cs"/>
-          <w:sz w:val="24"/>
-          <w:szCs w:val="24"/>
-          <w:rtl/>
-        </w:rPr>
-        <w:t xml:space="preserve"> עלול לדרוש מאיתנו לתחזק מספר גדול של דפים שישובצו במקומות המתאימים בדף שיוצג. בנוסף, זה דרש גם קניית רשיון עבור שימוש ב</w:t>
-      </w:r>
-      <w:r>
-        <w:rPr>
-          <w:rFonts w:cstheme="minorHAnsi"/>
-          <w:sz w:val="24"/>
-          <w:szCs w:val="24"/>
-        </w:rPr>
-        <w:t>tableau</w:t>
-      </w:r>
-      <w:r>
-        <w:rPr>
-          <w:rFonts w:cstheme="minorHAnsi" w:hint="cs"/>
-          <w:sz w:val="24"/>
-          <w:szCs w:val="24"/>
-          <w:rtl/>
-        </w:rPr>
-        <w:t xml:space="preserve"> (כיוון שמדובר בחברת סטרטאפ לפני השלב של גיוס הכספים, היה מדובר בשיקול משמעותי). לבסוף התקבלה החלטה לממש את ה</w:t>
-      </w:r>
-      <w:r>
-        <w:rPr>
-          <w:rFonts w:cstheme="minorHAnsi"/>
-          <w:sz w:val="24"/>
-          <w:szCs w:val="24"/>
-        </w:rPr>
-        <w:t>front end</w:t>
-      </w:r>
-      <w:r>
-        <w:rPr>
-          <w:rFonts w:cstheme="minorHAnsi" w:hint="cs"/>
-          <w:sz w:val="24"/>
-          <w:szCs w:val="24"/>
-          <w:rtl/>
-        </w:rPr>
-        <w:t xml:space="preserve"> בעזרת דף </w:t>
-      </w:r>
-      <w:r>
-        <w:rPr>
-          <w:rFonts w:cstheme="minorHAnsi"/>
-          <w:sz w:val="24"/>
-          <w:szCs w:val="24"/>
-        </w:rPr>
-        <w:t>html</w:t>
-      </w:r>
-      <w:r>
-        <w:rPr>
-          <w:rFonts w:cstheme="minorHAnsi" w:hint="cs"/>
-          <w:sz w:val="24"/>
-          <w:szCs w:val="24"/>
-          <w:rtl/>
-        </w:rPr>
-        <w:t>.</w:t>
-      </w:r>
-      <w:r>
-        <w:rPr>
-          <w:rFonts w:cstheme="minorHAnsi" w:hint="cs"/>
-          <w:sz w:val="24"/>
-          <w:szCs w:val="24"/>
-          <w:rtl/>
-        </w:rPr>
-        <w:t xml:space="preserve"> בהתחלה בנינו דף </w:t>
-      </w:r>
-      <w:r>
-        <w:rPr>
-          <w:rFonts w:cstheme="minorHAnsi"/>
-          <w:sz w:val="24"/>
-          <w:szCs w:val="24"/>
-        </w:rPr>
-        <w:t>HTML</w:t>
-      </w:r>
-      <w:r>
-        <w:rPr>
-          <w:rFonts w:cstheme="minorHAnsi" w:hint="cs"/>
-          <w:sz w:val="24"/>
-          <w:szCs w:val="24"/>
-          <w:rtl/>
-        </w:rPr>
-        <w:t xml:space="preserve"> שעיצבנו לגמרי בעצמנו (כמובן בהתייעצות עם החברה). לאחר שסיימנו, מנהל החברה פנה אלינו וביקש לשנות קצת את העיצוב, בהתאם לחשיבה מחדש שנעשתה בחברה. הוא שלח לנו תמונות של עיצוב סופי כפי שהוא מעוניין. אנחנו פשוט התאמנו את הדף שלנו, כדי שיקבל את העיצוב המדוייק שהתבקשנו.</w:t>
-      </w:r>
-    </w:p>
-    <w:p>
-      <w:pPr>
-        <w:pStyle w:val="2"/>
-        <w:jc w:val="both"/>
-      </w:pPr>
-      <w:bookmarkStart w:id="64" w:name="_Toc4588470"/>
+          <w:rtl/>
+        </w:rPr>
+        <w:t xml:space="preserve">4.4 </w:t>
+      </w:r>
       <w:r>
         <w:rPr>
           <w:rFonts w:hint="cs"/>
           <w:rtl/>
         </w:rPr>
-        <w:t xml:space="preserve">4.4 </w:t>
-      </w:r>
+        <w:t>הק</w:t>
+      </w:r>
+      <w:commentRangeStart w:id="64"/>
       <w:r>
         <w:rPr>
           <w:rFonts w:hint="cs"/>
           <w:rtl/>
         </w:rPr>
-        <w:t>הק</w:t>
-      </w:r>
-      <w:commentRangeStart w:id="65"/>
-      <w:r>
-        <w:rPr>
-          <w:rFonts w:hint="cs"/>
-          <w:rtl/>
-        </w:rPr>
         <w:t xml:space="preserve">מת </w:t>
       </w:r>
-      <w:commentRangeEnd w:id="65"/>
+      <w:commentRangeEnd w:id="64"/>
       <w:r>
         <w:rPr>
           <w:rStyle w:val="ad"/>
@@ -32773,7 +32764,7 @@
           <w:color w:val="auto"/>
           <w:rtl/>
         </w:rPr>
-        <w:commentReference w:id="65"/>
+        <w:commentReference w:id="64"/>
       </w:r>
       <w:r>
         <w:rPr>
@@ -32785,7 +32776,7 @@
       <w:r>
         <w:t>Node.js</w:t>
       </w:r>
-      <w:bookmarkEnd w:id="64"/>
+      <w:bookmarkEnd w:id="63"/>
     </w:p>
     <w:p>
       <w:pPr>
@@ -32946,7 +32937,7 @@
         <w:pStyle w:val="2"/>
         <w:jc w:val="both"/>
       </w:pPr>
-      <w:bookmarkStart w:id="66" w:name="_Toc4588471"/>
+      <w:bookmarkStart w:id="65" w:name="_Toc4588471"/>
       <w:r>
         <w:rPr>
           <w:rFonts w:hint="cs"/>
@@ -32964,7 +32955,7 @@
       <w:r>
         <w:t>instance in AWS</w:t>
       </w:r>
-      <w:bookmarkEnd w:id="66"/>
+      <w:bookmarkEnd w:id="65"/>
     </w:p>
     <w:p>
       <w:pPr>
@@ -33096,7 +33087,7 @@
         <w:pStyle w:val="2"/>
         <w:jc w:val="both"/>
       </w:pPr>
-      <w:bookmarkStart w:id="67" w:name="_Toc4588472"/>
+      <w:bookmarkStart w:id="66" w:name="_Toc4588472"/>
       <w:r>
         <w:rPr>
           <w:rFonts w:hint="cs"/>
@@ -33112,148 +33103,148 @@
         </w:rPr>
         <w:t>ארגון בסיס הנתונים (אולי צריך לשלבו עם 4.5)</w:t>
       </w:r>
+      <w:bookmarkEnd w:id="66"/>
+    </w:p>
+    <w:p>
+      <w:pPr>
+        <w:pStyle w:val="a7"/>
+        <w:jc w:val="both"/>
+        <w:rPr>
+          <w:rFonts w:cstheme="minorHAnsi"/>
+          <w:sz w:val="24"/>
+          <w:szCs w:val="24"/>
+          <w:rtl/>
+        </w:rPr>
+      </w:pPr>
+      <w:r>
+        <w:rPr>
+          <w:rFonts w:cstheme="minorHAnsi" w:hint="cs"/>
+          <w:sz w:val="24"/>
+          <w:szCs w:val="24"/>
+          <w:rtl/>
+        </w:rPr>
+        <w:t xml:space="preserve">בהתחלה השתמשנו בטבלה אחת שתכיל את המידע על כל התכונות,  וקצת </w:t>
+      </w:r>
+      <w:r>
+        <w:rPr>
+          <w:rFonts w:cstheme="minorHAnsi"/>
+          <w:sz w:val="24"/>
+          <w:szCs w:val="24"/>
+        </w:rPr>
+        <w:t>metadata</w:t>
+      </w:r>
+      <w:r>
+        <w:rPr>
+          <w:rFonts w:cstheme="minorHAnsi" w:hint="cs"/>
+          <w:sz w:val="24"/>
+          <w:szCs w:val="24"/>
+          <w:rtl/>
+        </w:rPr>
+        <w:t xml:space="preserve"> על התפקיד, כך שכל מקצוע תופס שורה אחת בטבלה. לאחר שסיימנו, התברר לנו שבחברה החליטו לשנות את המבנה של ה</w:t>
+      </w:r>
+      <w:r>
+        <w:rPr>
+          <w:rFonts w:cstheme="minorHAnsi"/>
+          <w:sz w:val="24"/>
+          <w:szCs w:val="24"/>
+        </w:rPr>
+        <w:t>DB</w:t>
+      </w:r>
+      <w:r>
+        <w:rPr>
+          <w:rFonts w:cstheme="minorHAnsi" w:hint="cs"/>
+          <w:sz w:val="24"/>
+          <w:szCs w:val="24"/>
+          <w:rtl/>
+        </w:rPr>
+        <w:t xml:space="preserve">, ויצרו טבלאות שונות לכל דבר </w:t>
+      </w:r>
+      <w:r>
+        <w:rPr>
+          <w:rFonts w:cstheme="minorHAnsi"/>
+          <w:sz w:val="24"/>
+          <w:szCs w:val="24"/>
+          <w:rtl/>
+        </w:rPr>
+        <w:t>–</w:t>
+      </w:r>
+      <w:r>
+        <w:rPr>
+          <w:rFonts w:cstheme="minorHAnsi" w:hint="cs"/>
+          <w:sz w:val="24"/>
+          <w:szCs w:val="24"/>
+          <w:rtl/>
+        </w:rPr>
+        <w:t xml:space="preserve"> טבלה של תכונות, שבה כל תכונה נמצאת בשורה נפרדת, ושתי טבלאות עם </w:t>
+      </w:r>
+      <w:r>
+        <w:rPr>
+          <w:rFonts w:cstheme="minorHAnsi"/>
+          <w:sz w:val="24"/>
+          <w:szCs w:val="24"/>
+        </w:rPr>
+        <w:t>metadata</w:t>
+      </w:r>
+      <w:r>
+        <w:rPr>
+          <w:rFonts w:cstheme="minorHAnsi" w:hint="cs"/>
+          <w:sz w:val="24"/>
+          <w:szCs w:val="24"/>
+          <w:rtl/>
+        </w:rPr>
+        <w:t xml:space="preserve">.נאלצנו לשנות קצת את הקוד, אבל בגלל שחילקנו את הקוד בצורה יחסית מודולרית, זה לא דרש מאיתנו יותר מדי מאמץ, ברוך </w:t>
+      </w:r>
+      <w:r>
+        <w:rPr>
+          <w:rFonts w:cstheme="minorHAnsi" w:hint="cs"/>
+          <w:sz w:val="24"/>
+          <w:szCs w:val="24"/>
+          <w:rtl/>
+        </w:rPr>
+        <w:t>ד</w:t>
+      </w:r>
+      <w:r>
+        <w:rPr>
+          <w:rFonts w:cstheme="minorHAnsi" w:hint="cs"/>
+          <w:sz w:val="24"/>
+          <w:szCs w:val="24"/>
+          <w:rtl/>
+        </w:rPr>
+        <w:t xml:space="preserve">'. </w:t>
+      </w:r>
+    </w:p>
+    <w:p>
+      <w:pPr>
+        <w:pStyle w:val="2"/>
+        <w:jc w:val="both"/>
+      </w:pPr>
+      <w:bookmarkStart w:id="67" w:name="_Toc4588473"/>
+      <w:r>
+        <w:t>Data Mining</w:t>
+      </w:r>
+      <w:r>
+        <w:t xml:space="preserve"> </w:t>
+      </w:r>
+      <w:proofErr w:type="gramStart"/>
+      <w:r>
+        <w:t xml:space="preserve">4.7 </w:t>
+      </w:r>
+      <w:r>
+        <w:rPr>
+          <w:rFonts w:hint="cs"/>
+          <w:rtl/>
+        </w:rPr>
+        <w:t xml:space="preserve"> (</w:t>
+      </w:r>
+      <w:proofErr w:type="gramEnd"/>
+      <w:r>
+        <w:rPr>
+          <w:rFonts w:hint="cs"/>
+          <w:rtl/>
+        </w:rPr>
+        <w:t>אולי גם את זה נוסיף פשוט ל4.5)</w:t>
+      </w:r>
       <w:bookmarkEnd w:id="67"/>
-    </w:p>
-    <w:p>
-      <w:pPr>
-        <w:pStyle w:val="a7"/>
-        <w:jc w:val="both"/>
-        <w:rPr>
-          <w:rFonts w:cstheme="minorHAnsi"/>
-          <w:sz w:val="24"/>
-          <w:szCs w:val="24"/>
-          <w:rtl/>
-        </w:rPr>
-      </w:pPr>
-      <w:r>
-        <w:rPr>
-          <w:rFonts w:cstheme="minorHAnsi" w:hint="cs"/>
-          <w:sz w:val="24"/>
-          <w:szCs w:val="24"/>
-          <w:rtl/>
-        </w:rPr>
-        <w:t xml:space="preserve">בהתחלה השתמשנו בטבלה אחת שתכיל את המידע על כל התכונות,  וקצת </w:t>
-      </w:r>
-      <w:r>
-        <w:rPr>
-          <w:rFonts w:cstheme="minorHAnsi"/>
-          <w:sz w:val="24"/>
-          <w:szCs w:val="24"/>
-        </w:rPr>
-        <w:t>metadata</w:t>
-      </w:r>
-      <w:r>
-        <w:rPr>
-          <w:rFonts w:cstheme="minorHAnsi" w:hint="cs"/>
-          <w:sz w:val="24"/>
-          <w:szCs w:val="24"/>
-          <w:rtl/>
-        </w:rPr>
-        <w:t xml:space="preserve"> על התפקיד, כך שכל מקצוע תופס שורה אחת בטבלה. לאחר שסיימנו, התברר לנו שבחברה החליטו לשנות את המבנה של ה</w:t>
-      </w:r>
-      <w:r>
-        <w:rPr>
-          <w:rFonts w:cstheme="minorHAnsi"/>
-          <w:sz w:val="24"/>
-          <w:szCs w:val="24"/>
-        </w:rPr>
-        <w:t>DB</w:t>
-      </w:r>
-      <w:r>
-        <w:rPr>
-          <w:rFonts w:cstheme="minorHAnsi" w:hint="cs"/>
-          <w:sz w:val="24"/>
-          <w:szCs w:val="24"/>
-          <w:rtl/>
-        </w:rPr>
-        <w:t xml:space="preserve">, ויצרו טבלאות שונות לכל דבר </w:t>
-      </w:r>
-      <w:r>
-        <w:rPr>
-          <w:rFonts w:cstheme="minorHAnsi"/>
-          <w:sz w:val="24"/>
-          <w:szCs w:val="24"/>
-          <w:rtl/>
-        </w:rPr>
-        <w:t>–</w:t>
-      </w:r>
-      <w:r>
-        <w:rPr>
-          <w:rFonts w:cstheme="minorHAnsi" w:hint="cs"/>
-          <w:sz w:val="24"/>
-          <w:szCs w:val="24"/>
-          <w:rtl/>
-        </w:rPr>
-        <w:t xml:space="preserve"> טבלה של תכונות, שבה כל תכונה נמצאת בשורה נפרדת, ושתי טבלאות עם </w:t>
-      </w:r>
-      <w:r>
-        <w:rPr>
-          <w:rFonts w:cstheme="minorHAnsi"/>
-          <w:sz w:val="24"/>
-          <w:szCs w:val="24"/>
-        </w:rPr>
-        <w:t>metadata</w:t>
-      </w:r>
-      <w:r>
-        <w:rPr>
-          <w:rFonts w:cstheme="minorHAnsi" w:hint="cs"/>
-          <w:sz w:val="24"/>
-          <w:szCs w:val="24"/>
-          <w:rtl/>
-        </w:rPr>
-        <w:t xml:space="preserve">.נאלצנו לשנות קצת את הקוד, אבל בגלל שחילקנו את הקוד בצורה יחסית מודולרית, זה לא דרש מאיתנו יותר מדי מאמץ, ברוך </w:t>
-      </w:r>
-      <w:r>
-        <w:rPr>
-          <w:rFonts w:cstheme="minorHAnsi" w:hint="cs"/>
-          <w:sz w:val="24"/>
-          <w:szCs w:val="24"/>
-          <w:rtl/>
-        </w:rPr>
-        <w:t>ד</w:t>
-      </w:r>
-      <w:r>
-        <w:rPr>
-          <w:rFonts w:cstheme="minorHAnsi" w:hint="cs"/>
-          <w:sz w:val="24"/>
-          <w:szCs w:val="24"/>
-          <w:rtl/>
-        </w:rPr>
-        <w:t xml:space="preserve">'. </w:t>
-      </w:r>
-    </w:p>
-    <w:p>
-      <w:pPr>
-        <w:pStyle w:val="2"/>
-        <w:jc w:val="both"/>
-      </w:pPr>
-      <w:bookmarkStart w:id="68" w:name="_Toc4588473"/>
-      <w:r>
-        <w:t>Data Mining</w:t>
-      </w:r>
-      <w:r>
-        <w:t xml:space="preserve"> </w:t>
-      </w:r>
-      <w:proofErr w:type="gramStart"/>
-      <w:r>
-        <w:t xml:space="preserve">4.7 </w:t>
-      </w:r>
-      <w:r>
-        <w:rPr>
-          <w:rFonts w:hint="cs"/>
-          <w:rtl/>
-        </w:rPr>
-        <w:t xml:space="preserve"> (</w:t>
-      </w:r>
-      <w:proofErr w:type="gramEnd"/>
-      <w:r>
-        <w:rPr>
-          <w:rFonts w:hint="cs"/>
-          <w:rtl/>
-        </w:rPr>
-        <w:t>אולי גם את זה נוסיף פשוט ל4.5)</w:t>
-      </w:r>
-      <w:bookmarkEnd w:id="68"/>
     </w:p>
     <w:p>
       <w:pPr>
@@ -34217,7 +34208,7 @@
         </w:rPr>
         <w:t xml:space="preserve">בעולם האינטרנט של היום, אין כמעט אתר שלא משתמש במסדי נתונים כדי לאחסן ולארגן את המידע שהוא מכיל. מסדי נתונים אלו מהווים את </w:t>
       </w:r>
-      <w:del w:id="69" w:author="גמליאל" w:date="2019-03-21T21:38:00Z">
+      <w:del w:id="68" w:author="גמליאל" w:date="2019-03-21T21:38:00Z">
         <w:r>
           <w:rPr>
             <w:rFonts w:ascii="Arial" w:eastAsia="Times New Roman" w:hAnsi="Arial" w:cs="Arial"/>
@@ -34229,7 +34220,7 @@
           <w:delText xml:space="preserve">המטרה </w:delText>
         </w:r>
       </w:del>
-      <w:ins w:id="70" w:author="גמליאל" w:date="2019-03-21T21:38:00Z">
+      <w:ins w:id="69" w:author="גמליאל" w:date="2019-03-21T21:38:00Z">
         <w:r>
           <w:rPr>
             <w:rFonts w:ascii="Arial" w:eastAsia="Times New Roman" w:hAnsi="Arial" w:cs="Arial" w:hint="cs"/>
@@ -34281,7 +34272,7 @@
         </w:rPr>
         <w:t xml:space="preserve">י </w:t>
       </w:r>
-      <w:del w:id="71" w:author="גמליאל" w:date="2019-03-21T21:38:00Z">
+      <w:del w:id="70" w:author="גמליאל" w:date="2019-03-21T21:38:00Z">
         <w:r>
           <w:rPr>
             <w:rFonts w:ascii="Arial" w:eastAsia="Times New Roman" w:hAnsi="Arial" w:cs="Arial"/>
@@ -34293,7 +34284,7 @@
           <w:delText xml:space="preserve">גדולה </w:delText>
         </w:r>
       </w:del>
-      <w:ins w:id="72" w:author="גמליאל" w:date="2019-03-21T21:38:00Z">
+      <w:ins w:id="71" w:author="גמליאל" w:date="2019-03-21T21:38:00Z">
         <w:r>
           <w:rPr>
             <w:rFonts w:ascii="Arial" w:eastAsia="Times New Roman" w:hAnsi="Arial" w:cs="Arial"/>
@@ -34390,7 +34381,7 @@
         <w:spacing w:before="150" w:after="150" w:line="240" w:lineRule="auto"/>
         <w:jc w:val="both"/>
         <w:rPr>
-          <w:del w:id="73" w:author="גמליאל" w:date="2019-03-23T21:35:00Z"/>
+          <w:del w:id="72" w:author="גמליאל" w:date="2019-03-23T21:35:00Z"/>
           <w:rFonts w:ascii="Arial" w:eastAsia="Times New Roman" w:hAnsi="Arial" w:cs="Arial"/>
           <w:color w:val="3E556C"/>
           <w:sz w:val="24"/>
@@ -34408,7 +34399,7 @@
         </w:rPr>
         <w:t>אחת השיטות הנפוצות</w:t>
       </w:r>
-      <w:ins w:id="74" w:author="גמליאל" w:date="2019-03-21T21:38:00Z">
+      <w:ins w:id="73" w:author="גמליאל" w:date="2019-03-21T21:38:00Z">
         <w:r>
           <w:rPr>
             <w:rFonts w:ascii="Arial" w:eastAsia="Times New Roman" w:hAnsi="Arial" w:cs="Arial" w:hint="cs"/>
@@ -34480,7 +34471,7 @@
         </w:rPr>
         <w:t>פריצת מסד נתונים (והיותר פשוטות לביצוע) נקראת</w:t>
       </w:r>
-      <w:ins w:id="75" w:author="גמליאל" w:date="2019-03-23T21:36:00Z">
+      <w:ins w:id="74" w:author="גמליאל" w:date="2019-03-23T21:36:00Z">
         <w:r>
           <w:rPr>
             <w:rFonts w:ascii="Arial" w:eastAsia="Times New Roman" w:hAnsi="Arial" w:cs="Arial" w:hint="cs"/>
@@ -34492,8 +34483,8 @@
           <w:t xml:space="preserve"> </w:t>
         </w:r>
       </w:ins>
-      <w:moveToRangeStart w:id="76" w:author="גמליאל" w:date="2019-03-23T21:36:00Z" w:name="move4269391"/>
-      <w:moveTo w:id="77" w:author="גמליאל" w:date="2019-03-23T21:36:00Z">
+      <w:moveToRangeStart w:id="75" w:author="גמליאל" w:date="2019-03-23T21:36:00Z" w:name="move4269391"/>
+      <w:moveTo w:id="76" w:author="גמליאל" w:date="2019-03-23T21:36:00Z">
         <w:r>
           <w:rPr>
             <w:rFonts w:ascii="Arial" w:eastAsia="Times New Roman" w:hAnsi="Arial" w:cs="Arial"/>
@@ -34532,14 +34523,14 @@
           <w:t>.</w:t>
         </w:r>
       </w:moveTo>
-      <w:moveToRangeEnd w:id="76"/>
+      <w:moveToRangeEnd w:id="75"/>
     </w:p>
     <w:p>
       <w:pPr>
         <w:spacing w:before="150" w:after="150" w:line="240" w:lineRule="auto"/>
         <w:jc w:val="both"/>
         <w:rPr>
-          <w:ins w:id="78" w:author="גמליאל" w:date="2019-03-21T21:46:00Z"/>
+          <w:ins w:id="77" w:author="גמליאל" w:date="2019-03-21T21:46:00Z"/>
           <w:rFonts w:ascii="Arial" w:eastAsia="Times New Roman" w:hAnsi="Arial" w:cs="Arial"/>
           <w:color w:val="3E556C"/>
           <w:sz w:val="24"/>
@@ -34557,8 +34548,8 @@
         </w:rPr>
         <w:t xml:space="preserve"> </w:t>
       </w:r>
-      <w:moveFromRangeStart w:id="79" w:author="גמליאל" w:date="2019-03-23T21:36:00Z" w:name="move4269391"/>
-      <w:moveFrom w:id="80" w:author="גמליאל" w:date="2019-03-23T21:36:00Z">
+      <w:moveFromRangeStart w:id="78" w:author="גמליאל" w:date="2019-03-23T21:36:00Z" w:name="move4269391"/>
+      <w:moveFrom w:id="79" w:author="גמליאל" w:date="2019-03-23T21:36:00Z">
         <w:r>
           <w:rPr>
             <w:rFonts w:ascii="Arial" w:eastAsia="Times New Roman" w:hAnsi="Arial" w:cs="Arial"/>
@@ -34579,14 +34570,14 @@
           <w:t>.</w:t>
         </w:r>
       </w:moveFrom>
-      <w:moveFromRangeEnd w:id="79"/>
+      <w:moveFromRangeEnd w:id="78"/>
     </w:p>
     <w:p>
       <w:pPr>
         <w:spacing w:before="150" w:after="150" w:line="240" w:lineRule="auto"/>
         <w:jc w:val="both"/>
         <w:rPr>
-          <w:ins w:id="81" w:author="גמליאל" w:date="2019-03-21T21:47:00Z"/>
+          <w:ins w:id="80" w:author="גמליאל" w:date="2019-03-21T21:47:00Z"/>
           <w:rFonts w:ascii="Arial" w:eastAsia="Times New Roman" w:hAnsi="Arial" w:cs="Arial"/>
           <w:color w:val="3E556C"/>
           <w:sz w:val="24"/>
@@ -34594,7 +34585,7 @@
           <w:rtl/>
         </w:rPr>
       </w:pPr>
-      <w:ins w:id="82" w:author="גמליאל" w:date="2019-03-21T21:46:00Z">
+      <w:ins w:id="81" w:author="גמליאל" w:date="2019-03-21T21:46:00Z">
         <w:r>
           <w:rPr>
             <w:rFonts w:ascii="Arial" w:eastAsia="Times New Roman" w:hAnsi="Arial" w:cs="Arial" w:hint="cs"/>
@@ -34666,7 +34657,7 @@
           <w:szCs w:val="24"/>
         </w:rPr>
       </w:pPr>
-      <w:ins w:id="83" w:author="גמליאל" w:date="2019-03-21T21:47:00Z">
+      <w:ins w:id="82" w:author="גמליאל" w:date="2019-03-21T21:47:00Z">
         <w:r>
           <w:rPr>
             <w:rFonts w:ascii="Arial" w:eastAsia="Times New Roman" w:hAnsi="Arial" w:cs="Arial" w:hint="cs"/>
@@ -34697,7 +34688,7 @@
           <w:t xml:space="preserve"> נחשבת לאיום משמעותי, ומקבלת בדרך כלל סיווג של רמת סיכון גבוהה יחסית </w:t>
         </w:r>
       </w:ins>
-      <w:ins w:id="84" w:author="גמליאל" w:date="2019-03-21T21:48:00Z">
+      <w:ins w:id="83" w:author="גמליאל" w:date="2019-03-21T21:48:00Z">
         <w:r>
           <w:rPr>
             <w:rFonts w:ascii="Arial" w:eastAsia="Times New Roman" w:hAnsi="Arial" w:cs="Arial" w:hint="cs"/>
@@ -34718,7 +34709,7 @@
           <w:t>CVSS</w:t>
         </w:r>
       </w:ins>
-      <w:ins w:id="85" w:author="גמליאל" w:date="2019-03-23T21:37:00Z">
+      <w:ins w:id="84" w:author="גמליאל" w:date="2019-03-23T21:37:00Z">
         <w:r>
           <w:rPr>
             <w:rStyle w:val="ab"/>
@@ -34731,7 +34722,7 @@
           <w:footnoteReference w:id="22"/>
         </w:r>
       </w:ins>
-      <w:ins w:id="89" w:author="גמליאל" w:date="2019-03-21T21:48:00Z">
+      <w:ins w:id="88" w:author="גמליאל" w:date="2019-03-21T21:48:00Z">
         <w:r>
           <w:rPr>
             <w:rFonts w:ascii="Arial" w:eastAsia="Times New Roman" w:hAnsi="Arial" w:cs="Arial" w:hint="cs"/>
@@ -34743,7 +34734,7 @@
           <w:t xml:space="preserve"> של לפחות 7 מתוך 10)</w:t>
         </w:r>
       </w:ins>
-      <w:ins w:id="90" w:author="גמליאל" w:date="2019-03-21T21:49:00Z">
+      <w:ins w:id="89" w:author="גמליאל" w:date="2019-03-21T21:49:00Z">
         <w:r>
           <w:rPr>
             <w:rFonts w:ascii="Arial" w:eastAsia="Times New Roman" w:hAnsi="Arial" w:cs="Arial" w:hint="cs"/>
@@ -34755,7 +34746,7 @@
           <w:t>.</w:t>
         </w:r>
       </w:ins>
-      <w:ins w:id="91" w:author="גמליאל" w:date="2019-03-21T22:46:00Z">
+      <w:ins w:id="90" w:author="גמליאל" w:date="2019-03-21T22:46:00Z">
         <w:r>
           <w:rPr>
             <w:rFonts w:ascii="Arial" w:eastAsia="Times New Roman" w:hAnsi="Arial" w:cs="Arial" w:hint="cs"/>
@@ -34767,7 +34758,7 @@
           <w:t>[</w:t>
         </w:r>
       </w:ins>
-      <w:ins w:id="92" w:author="גמליאל" w:date="2019-03-21T21:50:00Z">
+      <w:ins w:id="91" w:author="גמליאל" w:date="2019-03-21T21:50:00Z">
         <w:r>
           <w:rPr>
             <w:rFonts w:ascii="Arial" w:eastAsia="Times New Roman" w:hAnsi="Arial" w:cs="Arial" w:hint="cs"/>
@@ -34779,7 +34770,7 @@
           <w:t xml:space="preserve"> יש כאן גם גורם סיכון נוסף, כיוון שיחסית פשוט לבצע סריקה </w:t>
         </w:r>
       </w:ins>
-      <w:ins w:id="93" w:author="גמליאל" w:date="2019-03-23T21:34:00Z">
+      <w:ins w:id="92" w:author="גמליאל" w:date="2019-03-23T21:34:00Z">
         <w:r>
           <w:rPr>
             <w:rFonts w:ascii="Arial" w:eastAsia="Times New Roman" w:hAnsi="Arial" w:cs="Arial" w:hint="cs"/>
@@ -34791,7 +34782,7 @@
           <w:t>ראשונית</w:t>
         </w:r>
       </w:ins>
-      <w:ins w:id="94" w:author="גמליאל" w:date="2019-03-21T21:50:00Z">
+      <w:ins w:id="93" w:author="גמליאל" w:date="2019-03-21T21:50:00Z">
         <w:r>
           <w:rPr>
             <w:rFonts w:ascii="Arial" w:eastAsia="Times New Roman" w:hAnsi="Arial" w:cs="Arial" w:hint="cs"/>
@@ -34803,7 +34794,7 @@
           <w:t xml:space="preserve"> ברשת לחיפוש שרתים פגיעים</w:t>
         </w:r>
       </w:ins>
-      <w:ins w:id="95" w:author="גמליאל" w:date="2019-03-21T22:46:00Z">
+      <w:ins w:id="94" w:author="גמליאל" w:date="2019-03-21T22:46:00Z">
         <w:r>
           <w:rPr>
             <w:rFonts w:ascii="Arial" w:eastAsia="Times New Roman" w:hAnsi="Arial" w:cs="Arial" w:hint="cs"/>
@@ -34815,7 +34806,7 @@
           <w:t>.</w:t>
         </w:r>
       </w:ins>
-      <w:ins w:id="96" w:author="גמליאל" w:date="2019-03-21T22:47:00Z">
+      <w:ins w:id="95" w:author="גמליאל" w:date="2019-03-21T22:47:00Z">
         <w:r>
           <w:rPr>
             <w:rFonts w:ascii="Arial" w:eastAsia="Times New Roman" w:hAnsi="Arial" w:cs="Arial" w:hint="cs"/>
@@ -35295,7 +35286,7 @@
         </w:rPr>
         <w:t>לכן נחלצנו</w:t>
       </w:r>
-      <w:ins w:id="97" w:author="גמליאל" w:date="2019-03-23T21:36:00Z">
+      <w:ins w:id="96" w:author="גמליאל" w:date="2019-03-23T21:36:00Z">
         <w:r>
           <w:rPr>
             <w:rFonts w:ascii="Arial" w:hAnsi="Arial" w:cs="Arial" w:hint="cs"/>
@@ -35330,7 +35321,7 @@
         </w:rPr>
         <w:t>, בתחילה כמובן טיפלנו בשאיל</w:t>
       </w:r>
-      <w:ins w:id="98" w:author="גמליאל" w:date="2019-03-23T21:36:00Z">
+      <w:ins w:id="97" w:author="גמליאל" w:date="2019-03-23T21:36:00Z">
         <w:r>
           <w:rPr>
             <w:rFonts w:ascii="Arial" w:hAnsi="Arial" w:cs="Arial" w:hint="cs"/>
@@ -35572,7 +35563,7 @@
         </w:rPr>
         <w:t xml:space="preserve">עבור סוגי שאילתות שונות היה נדרש לבצע שינויים בהתאם, בנוסף </w:t>
       </w:r>
-      <w:del w:id="99" w:author="גמליאל" w:date="2019-03-21T22:33:00Z">
+      <w:del w:id="98" w:author="גמליאל" w:date="2019-03-21T22:33:00Z">
         <w:r>
           <w:rPr>
             <w:rFonts w:cstheme="minorHAnsi" w:hint="cs"/>
@@ -35612,7 +35603,7 @@
           <w:delText>php</w:delText>
         </w:r>
       </w:del>
-      <w:ins w:id="100" w:author="גמליאל" w:date="2019-03-21T22:33:00Z">
+      <w:ins w:id="99" w:author="גמליאל" w:date="2019-03-21T22:33:00Z">
         <w:r>
           <w:rPr>
             <w:rFonts w:cstheme="minorHAnsi" w:hint="cs"/>
@@ -36602,7 +36593,7 @@
         <w:pStyle w:val="a7"/>
         <w:jc w:val="both"/>
         <w:rPr>
-          <w:del w:id="101" w:author="גמליאל" w:date="2019-03-21T22:42:00Z"/>
+          <w:del w:id="100" w:author="גמליאל" w:date="2019-03-21T22:42:00Z"/>
           <w:rFonts w:cstheme="minorHAnsi"/>
           <w:sz w:val="24"/>
           <w:szCs w:val="24"/>
@@ -36636,7 +36627,7 @@
         </w:rPr>
         <w:t>ב</w:t>
       </w:r>
-      <w:del w:id="102" w:author="גמליאל" w:date="2019-03-21T22:34:00Z">
+      <w:del w:id="101" w:author="גמליאל" w:date="2019-03-21T22:34:00Z">
         <w:r>
           <w:rPr>
             <w:rFonts w:cstheme="minorHAnsi"/>
@@ -36715,7 +36706,7 @@
           <w:delText>,</w:delText>
         </w:r>
       </w:del>
-      <w:ins w:id="103" w:author="גמליאל" w:date="2019-03-21T22:34:00Z">
+      <w:ins w:id="102" w:author="גמליאל" w:date="2019-03-21T22:34:00Z">
         <w:r>
           <w:rPr>
             <w:rFonts w:cstheme="minorHAnsi"/>
@@ -36751,7 +36742,7 @@
           <w:t>, שבו  אנחנו מגדירים מראש שאילת</w:t>
         </w:r>
       </w:ins>
-      <w:ins w:id="104" w:author="גמליאל" w:date="2019-03-21T22:35:00Z">
+      <w:ins w:id="103" w:author="גמליאל" w:date="2019-03-21T22:35:00Z">
         <w:r>
           <w:rPr>
             <w:rFonts w:cstheme="minorHAnsi" w:hint="cs"/>
@@ -36762,7 +36753,7 @@
           <w:t>א</w:t>
         </w:r>
       </w:ins>
-      <w:ins w:id="105" w:author="גמליאל" w:date="2019-03-21T22:44:00Z">
+      <w:ins w:id="104" w:author="גמליאל" w:date="2019-03-21T22:44:00Z">
         <w:r>
           <w:rPr>
             <w:rFonts w:cstheme="minorHAnsi" w:hint="cs"/>
@@ -36790,7 +36781,7 @@
           <w:t>)</w:t>
         </w:r>
       </w:ins>
-      <w:ins w:id="106" w:author="גמליאל" w:date="2019-03-21T22:35:00Z">
+      <w:ins w:id="105" w:author="גמליאל" w:date="2019-03-21T22:35:00Z">
         <w:r>
           <w:rPr>
             <w:rFonts w:cstheme="minorHAnsi" w:hint="cs"/>
@@ -36801,7 +36792,7 @@
           <w:t xml:space="preserve">, ואחר כך יכולים לקרוא </w:t>
         </w:r>
       </w:ins>
-      <w:ins w:id="107" w:author="גמליאל" w:date="2019-03-21T22:45:00Z">
+      <w:ins w:id="106" w:author="גמליאל" w:date="2019-03-21T22:45:00Z">
         <w:r>
           <w:rPr>
             <w:rFonts w:cstheme="minorHAnsi" w:hint="cs"/>
@@ -36812,7 +36803,7 @@
           <w:t xml:space="preserve">פעמים רבות </w:t>
         </w:r>
       </w:ins>
-      <w:ins w:id="108" w:author="גמליאל" w:date="2019-03-21T22:35:00Z">
+      <w:ins w:id="107" w:author="גמליאל" w:date="2019-03-21T22:35:00Z">
         <w:r>
           <w:rPr>
             <w:rFonts w:cstheme="minorHAnsi" w:hint="cs"/>
@@ -36823,7 +36814,7 @@
           <w:t xml:space="preserve">לשאילתא המוגדרת מראש, </w:t>
         </w:r>
       </w:ins>
-      <w:ins w:id="109" w:author="גמליאל" w:date="2019-03-21T22:45:00Z">
+      <w:ins w:id="108" w:author="גמליאל" w:date="2019-03-21T22:45:00Z">
         <w:r>
           <w:rPr>
             <w:rFonts w:cstheme="minorHAnsi" w:hint="cs"/>
@@ -36834,7 +36825,7 @@
           <w:t xml:space="preserve">כל פעם </w:t>
         </w:r>
       </w:ins>
-      <w:ins w:id="110" w:author="גמליאל" w:date="2019-03-21T22:35:00Z">
+      <w:ins w:id="109" w:author="גמליאל" w:date="2019-03-21T22:35:00Z">
         <w:r>
           <w:rPr>
             <w:rFonts w:cstheme="minorHAnsi" w:hint="cs"/>
@@ -36845,7 +36836,7 @@
           <w:t>עם פרמטרים חדשים.</w:t>
         </w:r>
       </w:ins>
-      <w:ins w:id="111" w:author="גמליאל" w:date="2019-03-21T22:36:00Z">
+      <w:ins w:id="110" w:author="גמליאל" w:date="2019-03-21T22:36:00Z">
         <w:r>
           <w:rPr>
             <w:rFonts w:cstheme="minorHAnsi" w:hint="cs"/>
@@ -36856,7 +36847,7 @@
           <w:t xml:space="preserve"> בצורה כזו, מלכתחילה השרת לא מתייחס לפרמטרים כאל </w:t>
         </w:r>
       </w:ins>
-      <w:ins w:id="112" w:author="גמליאל" w:date="2019-03-21T22:37:00Z">
+      <w:ins w:id="111" w:author="גמליאל" w:date="2019-03-21T22:37:00Z">
         <w:r>
           <w:rPr>
             <w:rFonts w:cstheme="minorHAnsi" w:hint="cs"/>
@@ -36867,7 +36858,7 @@
           <w:t>חלק מה</w:t>
         </w:r>
       </w:ins>
-      <w:ins w:id="113" w:author="גמליאל" w:date="2019-03-21T22:36:00Z">
+      <w:ins w:id="112" w:author="גמליאל" w:date="2019-03-21T22:36:00Z">
         <w:r>
           <w:rPr>
             <w:rFonts w:cstheme="minorHAnsi" w:hint="cs"/>
@@ -36878,7 +36869,7 @@
           <w:t>קוד, ולכן גם אם יכילו קוד, הקוד הזה לא יבוצע</w:t>
         </w:r>
       </w:ins>
-      <w:ins w:id="114" w:author="גמליאל" w:date="2019-03-21T22:37:00Z">
+      <w:ins w:id="113" w:author="גמליאל" w:date="2019-03-21T22:37:00Z">
         <w:r>
           <w:rPr>
             <w:rFonts w:cstheme="minorHAnsi" w:hint="cs"/>
@@ -36908,7 +36899,7 @@
         </w:rPr>
         <w:t>בשאי</w:t>
       </w:r>
-      <w:ins w:id="115" w:author="גמליאל" w:date="2019-03-21T22:35:00Z">
+      <w:ins w:id="114" w:author="גמליאל" w:date="2019-03-21T22:35:00Z">
         <w:r>
           <w:rPr>
             <w:rFonts w:cstheme="minorHAnsi" w:hint="cs"/>
@@ -36994,7 +36985,7 @@
         </w:rPr>
         <w:t xml:space="preserve"> אנחנו שומרים על אותו הסדר, מה שמאפשר לשלוח את הנתונים כמות שהם ולא יאפשר </w:t>
       </w:r>
-      <w:del w:id="116" w:author="גמליאל" w:date="2019-03-21T22:37:00Z">
+      <w:del w:id="115" w:author="גמליאל" w:date="2019-03-21T22:37:00Z">
         <w:r>
           <w:rPr>
             <w:rFonts w:cstheme="minorHAnsi" w:hint="cs"/>
@@ -37025,7 +37016,7 @@
           <w:delText>אתה יודע מה המודול עושה ואיך השליחה נעשית באופן בטוח?]</w:delText>
         </w:r>
       </w:del>
-      <w:ins w:id="117" w:author="גמליאל" w:date="2019-03-21T22:37:00Z">
+      <w:ins w:id="116" w:author="גמליאל" w:date="2019-03-21T22:37:00Z">
         <w:r>
           <w:rPr>
             <w:rFonts w:cstheme="minorHAnsi" w:hint="cs"/>
@@ -37036,7 +37027,7 @@
           <w:t>הרצה של קוד נוסף.</w:t>
         </w:r>
       </w:ins>
-      <w:ins w:id="118" w:author="גמליאל" w:date="2019-03-21T22:42:00Z">
+      <w:ins w:id="117" w:author="גמליאל" w:date="2019-03-21T22:42:00Z">
         <w:r>
           <w:rPr>
             <w:rFonts w:cstheme="minorHAnsi" w:hint="cs"/>
@@ -37776,7 +37767,7 @@
           <w:rtl/>
         </w:rPr>
       </w:pPr>
-      <w:ins w:id="119" w:author="גמליאל" w:date="2019-03-21T21:54:00Z">
+      <w:ins w:id="118" w:author="גמליאל" w:date="2019-03-21T21:54:00Z">
         <w:r>
           <w:rPr>
             <w:rFonts w:cstheme="minorHAnsi"/>
@@ -37840,7 +37831,7 @@
         <w:pStyle w:val="2"/>
         <w:jc w:val="both"/>
       </w:pPr>
-      <w:bookmarkStart w:id="120" w:name="_Toc4588474"/>
+      <w:bookmarkStart w:id="119" w:name="_Toc4588474"/>
       <w:r>
         <w:rPr>
           <w:rFonts w:hint="cs"/>
@@ -37855,7 +37846,7 @@
         </w:rPr>
         <w:t>תהליכים</w:t>
       </w:r>
-      <w:bookmarkEnd w:id="120"/>
+      <w:bookmarkEnd w:id="119"/>
     </w:p>
     <w:p>
       <w:pPr>
@@ -39587,8 +39578,8 @@
         <w:pStyle w:val="2"/>
         <w:jc w:val="both"/>
       </w:pPr>
-      <w:bookmarkStart w:id="121" w:name="_Toc4588475"/>
-      <w:commentRangeStart w:id="122"/>
+      <w:bookmarkStart w:id="120" w:name="_Toc4588475"/>
+      <w:commentRangeStart w:id="121"/>
       <w:r>
         <w:rPr>
           <w:rFonts w:hint="cs"/>
@@ -39603,7 +39594,7 @@
         </w:rPr>
         <w:t>פונקציונאליות</w:t>
       </w:r>
-      <w:commentRangeEnd w:id="122"/>
+      <w:commentRangeEnd w:id="121"/>
       <w:r>
         <w:rPr>
           <w:rStyle w:val="ad"/>
@@ -39613,9 +39604,9 @@
           <w:color w:val="auto"/>
           <w:rtl/>
         </w:rPr>
-        <w:commentReference w:id="122"/>
-      </w:r>
-      <w:bookmarkEnd w:id="121"/>
+        <w:commentReference w:id="121"/>
+      </w:r>
+      <w:bookmarkEnd w:id="120"/>
     </w:p>
     <w:p>
       <w:pPr>
@@ -39625,7 +39616,7 @@
           <w:rtl/>
         </w:rPr>
       </w:pPr>
-      <w:bookmarkStart w:id="123" w:name="_Toc4588476"/>
+      <w:bookmarkStart w:id="122" w:name="_Toc4588476"/>
       <w:r>
         <w:rPr>
           <w:rFonts w:hint="cs"/>
@@ -39640,7 +39631,7 @@
         </w:rPr>
         <w:t>בדיקות</w:t>
       </w:r>
-      <w:bookmarkEnd w:id="123"/>
+      <w:bookmarkEnd w:id="122"/>
     </w:p>
     <w:p>
       <w:pPr>
@@ -40378,7 +40369,7 @@
         <w:pStyle w:val="1"/>
         <w:jc w:val="both"/>
       </w:pPr>
-      <w:bookmarkStart w:id="124" w:name="_Toc4588477"/>
+      <w:bookmarkStart w:id="123" w:name="_Toc4588477"/>
       <w:r>
         <w:rPr>
           <w:rFonts w:hint="cs"/>
@@ -40393,32 +40384,32 @@
         </w:rPr>
         <w:t>דיון</w:t>
       </w:r>
+      <w:bookmarkEnd w:id="123"/>
+    </w:p>
+    <w:p>
+      <w:pPr>
+        <w:pStyle w:val="2"/>
+        <w:jc w:val="both"/>
+        <w:rPr>
+          <w:rtl/>
+        </w:rPr>
+      </w:pPr>
+      <w:bookmarkStart w:id="124" w:name="_Toc4588478"/>
+      <w:r>
+        <w:rPr>
+          <w:rFonts w:hint="cs"/>
+          <w:rtl/>
+        </w:rPr>
+        <w:t xml:space="preserve">5.1 </w:t>
+      </w:r>
+      <w:r>
+        <w:rPr>
+          <w:rFonts w:hint="cs"/>
+          <w:rtl/>
+        </w:rPr>
+        <w:t>יתרונות האפליקציה</w:t>
+      </w:r>
       <w:bookmarkEnd w:id="124"/>
-    </w:p>
-    <w:p>
-      <w:pPr>
-        <w:pStyle w:val="2"/>
-        <w:jc w:val="both"/>
-        <w:rPr>
-          <w:rtl/>
-        </w:rPr>
-      </w:pPr>
-      <w:bookmarkStart w:id="125" w:name="_Toc4588478"/>
-      <w:r>
-        <w:rPr>
-          <w:rFonts w:hint="cs"/>
-          <w:rtl/>
-        </w:rPr>
-        <w:t xml:space="preserve">5.1 </w:t>
-      </w:r>
-      <w:r>
-        <w:rPr>
-          <w:rFonts w:hint="cs"/>
-          <w:rtl/>
-        </w:rPr>
-        <w:t>יתרונות האפליקציה</w:t>
-      </w:r>
-      <w:bookmarkEnd w:id="125"/>
     </w:p>
     <w:p>
       <w:pPr>
@@ -40855,7 +40846,7 @@
           <w:rtl/>
         </w:rPr>
       </w:pPr>
-      <w:bookmarkStart w:id="126" w:name="_Toc4588479"/>
+      <w:bookmarkStart w:id="125" w:name="_Toc4588479"/>
       <w:r>
         <w:rPr>
           <w:rFonts w:hint="cs"/>
@@ -40870,249 +40861,249 @@
         </w:rPr>
         <w:t>הרחבות אפשריות למערכת</w:t>
       </w:r>
+      <w:bookmarkEnd w:id="125"/>
+      <w:r>
+        <w:rPr>
+          <w:rFonts w:hint="cs"/>
+          <w:rtl/>
+        </w:rPr>
+        <w:t xml:space="preserve">  </w:t>
+      </w:r>
+    </w:p>
+    <w:p>
+      <w:pPr>
+        <w:jc w:val="both"/>
+        <w:rPr>
+          <w:rtl/>
+        </w:rPr>
+      </w:pPr>
+      <w:r>
+        <w:rPr>
+          <w:rFonts w:hint="cs"/>
+          <w:rtl/>
+        </w:rPr>
+        <w:t xml:space="preserve">5.2.1 שילוב </w:t>
+      </w:r>
+      <w:r>
+        <w:t xml:space="preserve">Machine Learning </w:t>
+      </w:r>
+    </w:p>
+    <w:p>
+      <w:pPr>
+        <w:jc w:val="both"/>
+        <w:rPr>
+          <w:rtl/>
+        </w:rPr>
+      </w:pPr>
+      <w:r>
+        <w:rPr>
+          <w:rFonts w:hint="cs"/>
+          <w:rtl/>
+        </w:rPr>
+        <w:t xml:space="preserve">הרחבה אפשרית היא היכולת לוותר באופן מלא או חלקי על השאלונים הממולאים באופן ידני על המועמד, כמובן שמדובר בשאלונים מבוררים היטב ע"י פסיכולוגים כדי להקשות על </w:t>
+      </w:r>
+      <w:proofErr w:type="spellStart"/>
+      <w:r>
+        <w:rPr>
+          <w:rFonts w:hint="cs"/>
+          <w:rtl/>
+        </w:rPr>
+        <w:t>המומעד</w:t>
+      </w:r>
+      <w:proofErr w:type="spellEnd"/>
+      <w:r>
+        <w:rPr>
+          <w:rFonts w:hint="cs"/>
+          <w:rtl/>
+        </w:rPr>
+        <w:t xml:space="preserve"> "לשקר" בתשובותיו, גם בשלב זה אנחנו נשארים במעט חוסר ביטחון מלא ביכולותיו ותכונות </w:t>
+      </w:r>
+      <w:proofErr w:type="spellStart"/>
+      <w:r>
+        <w:rPr>
+          <w:rFonts w:hint="cs"/>
+          <w:rtl/>
+        </w:rPr>
+        <w:t>אישיותיו</w:t>
+      </w:r>
+      <w:proofErr w:type="spellEnd"/>
+      <w:r>
+        <w:rPr>
+          <w:rFonts w:hint="cs"/>
+          <w:rtl/>
+        </w:rPr>
+        <w:t xml:space="preserve"> של המועמד, מה שאין כן כאשר אנחנו ננצל את היכולת להכניס למערכת כ</w:t>
+      </w:r>
+      <w:r>
+        <w:t>input</w:t>
+      </w:r>
+      <w:r>
+        <w:rPr>
+          <w:rFonts w:hint="cs"/>
+          <w:rtl/>
+        </w:rPr>
+        <w:t xml:space="preserve"> את כל הפרופילים האישיים שלו ברשתות החברתיות השונות, כגון: </w:t>
+      </w:r>
+      <w:proofErr w:type="spellStart"/>
+      <w:r>
+        <w:t>Linkadin</w:t>
+      </w:r>
+      <w:proofErr w:type="spellEnd"/>
+      <w:r>
+        <w:t>, Facebook</w:t>
+      </w:r>
+      <w:r>
+        <w:rPr>
+          <w:rFonts w:hint="cs"/>
+          <w:rtl/>
+        </w:rPr>
+        <w:t xml:space="preserve"> וכו',</w:t>
+      </w:r>
+      <w:r>
+        <w:rPr>
+          <w:rFonts w:hint="cs"/>
+          <w:rtl/>
+        </w:rPr>
+        <w:t xml:space="preserve"> ע"י אלגוריתמים חכמים של </w:t>
+      </w:r>
+      <w:r>
+        <w:t>Machine Learning</w:t>
+      </w:r>
+      <w:r>
+        <w:rPr>
+          <w:rFonts w:hint="cs"/>
+          <w:rtl/>
+        </w:rPr>
+        <w:t>,</w:t>
+      </w:r>
+      <w:r>
+        <w:rPr>
+          <w:rFonts w:hint="cs"/>
+          <w:rtl/>
+        </w:rPr>
+        <w:t xml:space="preserve"> מתוך נק' מוצא כי המועמד שמנהל את הפרופיל שלו כמה שנים כבר לא יכול לשקר (נוכל גם לבצע ה</w:t>
+      </w:r>
+      <w:r>
+        <w:rPr>
+          <w:rFonts w:hint="cs"/>
+          <w:rtl/>
+        </w:rPr>
+        <w:t>שוואה בין הרשתות החברתיות השונות), וכך נקבל אומדן טוב יותר.</w:t>
+      </w:r>
+    </w:p>
+    <w:p>
+      <w:pPr>
+        <w:jc w:val="both"/>
+        <w:rPr>
+          <w:rtl/>
+        </w:rPr>
+      </w:pPr>
+      <w:r>
+        <w:rPr>
+          <w:rFonts w:hint="cs"/>
+          <w:rtl/>
+        </w:rPr>
+        <w:t>5.2.2</w:t>
+      </w:r>
+      <w:r>
+        <w:rPr>
+          <w:rFonts w:hint="cs"/>
+          <w:rtl/>
+        </w:rPr>
+        <w:t xml:space="preserve"> איתור מחבלים ופושעים טרם ביצוע זממם</w:t>
+      </w:r>
+    </w:p>
+    <w:p>
+      <w:pPr>
+        <w:jc w:val="both"/>
+        <w:rPr>
+          <w:rtl/>
+        </w:rPr>
+      </w:pPr>
+      <w:r>
+        <w:rPr>
+          <w:rFonts w:hint="cs"/>
+          <w:rtl/>
+        </w:rPr>
+        <w:t xml:space="preserve">גם כאן נוכל לאפיין ע"י שימוש ב </w:t>
+      </w:r>
+      <w:r>
+        <w:t>Machine Learning</w:t>
+      </w:r>
+      <w:r>
+        <w:rPr>
+          <w:rFonts w:hint="cs"/>
+          <w:rtl/>
+        </w:rPr>
+        <w:t xml:space="preserve"> על פרופילים של אנשים (כאן בשונה מהסעיף הקודם נוכל לקבל אישורים מגופי הביטחון להיכנס לפרופיל גם כאשר לא קיבלנו הרשאה לכך), וע"י המידע הקיים וכמובן בתוספת הניסיון שנצבר ע"י </w:t>
+      </w:r>
+      <w:r>
+        <w:t>Machine Learning</w:t>
+      </w:r>
+      <w:r>
+        <w:rPr>
+          <w:rFonts w:hint="cs"/>
+          <w:rtl/>
+        </w:rPr>
+        <w:t xml:space="preserve"> אנחנו נוכל לאפיין חשודים לפני ביצוע פעולת טרור או עוון פלילי ובכך לסכל פיגועים ולמנוע אסונות.</w:t>
+      </w:r>
+    </w:p>
+    <w:p>
+      <w:pPr>
+        <w:pStyle w:val="2"/>
+        <w:jc w:val="both"/>
+        <w:rPr>
+          <w:rtl/>
+        </w:rPr>
+      </w:pPr>
+      <w:bookmarkStart w:id="126" w:name="_Toc4588480"/>
+      <w:r>
+        <w:rPr>
+          <w:rFonts w:hint="cs"/>
+          <w:rtl/>
+        </w:rPr>
+        <w:t>5.3 אתגרים שהתמודדנו איתם במהלך הפרוייקט</w:t>
+      </w:r>
       <w:bookmarkEnd w:id="126"/>
+    </w:p>
+    <w:p>
+      <w:pPr>
+        <w:pStyle w:val="3"/>
+        <w:jc w:val="both"/>
+        <w:rPr>
+          <w:rtl/>
+        </w:rPr>
+      </w:pPr>
+      <w:bookmarkStart w:id="127" w:name="_Toc4588481"/>
       <w:r>
         <w:rPr>
           <w:rFonts w:hint="cs"/>
           <w:rtl/>
         </w:rPr>
-        <w:t xml:space="preserve">  </w:t>
-      </w:r>
-    </w:p>
-    <w:p>
-      <w:pPr>
-        <w:jc w:val="both"/>
-        <w:rPr>
-          <w:rtl/>
-        </w:rPr>
-      </w:pPr>
+        <w:t xml:space="preserve">5.3.1 הכנסת קובץ </w:t>
+      </w:r>
+      <w:r>
+        <w:t>JSON</w:t>
+      </w:r>
       <w:r>
         <w:rPr>
           <w:rFonts w:hint="cs"/>
           <w:rtl/>
         </w:rPr>
-        <w:t xml:space="preserve">5.2.1 שילוב </w:t>
-      </w:r>
-      <w:r>
-        <w:t xml:space="preserve">Machine Learning </w:t>
-      </w:r>
-    </w:p>
-    <w:p>
-      <w:pPr>
-        <w:jc w:val="both"/>
-        <w:rPr>
-          <w:rtl/>
-        </w:rPr>
-      </w:pPr>
-      <w:r>
-        <w:rPr>
-          <w:rFonts w:hint="cs"/>
-          <w:rtl/>
-        </w:rPr>
-        <w:t xml:space="preserve">הרחבה אפשרית היא היכולת לוותר באופן מלא או חלקי על השאלונים הממולאים באופן ידני על המועמד, כמובן שמדובר בשאלונים מבוררים היטב ע"י פסיכולוגים כדי להקשות על </w:t>
+        <w:t xml:space="preserve"> ל</w:t>
+      </w:r>
+      <w:r>
+        <w:t xml:space="preserve">Firebase </w:t>
       </w:r>
       <w:proofErr w:type="spellStart"/>
       <w:r>
-        <w:rPr>
-          <w:rFonts w:hint="cs"/>
-          <w:rtl/>
-        </w:rPr>
-        <w:t>המומעד</w:t>
+        <w:t>realtime</w:t>
       </w:r>
       <w:proofErr w:type="spellEnd"/>
       <w:r>
-        <w:rPr>
-          <w:rFonts w:hint="cs"/>
-          <w:rtl/>
-        </w:rPr>
-        <w:t xml:space="preserve"> "לשקר" בתשובותיו, גם בשלב זה אנחנו נשארים במעט חוסר ביטחון מלא ביכולותיו ותכונות </w:t>
-      </w:r>
-      <w:proofErr w:type="spellStart"/>
-      <w:r>
-        <w:rPr>
-          <w:rFonts w:hint="cs"/>
-          <w:rtl/>
-        </w:rPr>
-        <w:t>אישיותיו</w:t>
-      </w:r>
-      <w:proofErr w:type="spellEnd"/>
-      <w:r>
-        <w:rPr>
-          <w:rFonts w:hint="cs"/>
-          <w:rtl/>
-        </w:rPr>
-        <w:t xml:space="preserve"> של המועמד, מה שאין כן כאשר אנחנו ננצל את היכולת להכניס למערכת כ</w:t>
-      </w:r>
-      <w:r>
-        <w:t>input</w:t>
-      </w:r>
-      <w:r>
-        <w:rPr>
-          <w:rFonts w:hint="cs"/>
-          <w:rtl/>
-        </w:rPr>
-        <w:t xml:space="preserve"> את כל הפרופילים האישיים שלו ברשתות החברתיות השונות, כגון: </w:t>
-      </w:r>
-      <w:proofErr w:type="spellStart"/>
-      <w:r>
-        <w:t>Linkadin</w:t>
-      </w:r>
-      <w:proofErr w:type="spellEnd"/>
-      <w:r>
-        <w:t>, Facebook</w:t>
-      </w:r>
-      <w:r>
-        <w:rPr>
-          <w:rFonts w:hint="cs"/>
-          <w:rtl/>
-        </w:rPr>
-        <w:t xml:space="preserve"> וכו',</w:t>
-      </w:r>
-      <w:r>
-        <w:rPr>
-          <w:rFonts w:hint="cs"/>
-          <w:rtl/>
-        </w:rPr>
-        <w:t xml:space="preserve"> ע"י אלגוריתמים חכמים של </w:t>
-      </w:r>
-      <w:r>
-        <w:t>Machine Learning</w:t>
-      </w:r>
-      <w:r>
-        <w:rPr>
-          <w:rFonts w:hint="cs"/>
-          <w:rtl/>
-        </w:rPr>
-        <w:t>,</w:t>
-      </w:r>
-      <w:r>
-        <w:rPr>
-          <w:rFonts w:hint="cs"/>
-          <w:rtl/>
-        </w:rPr>
-        <w:t xml:space="preserve"> מתוך נק' מוצא כי המועמד שמנהל את הפרופיל שלו כמה שנים כבר לא יכול לשקר (נוכל גם לבצע ה</w:t>
-      </w:r>
-      <w:r>
-        <w:rPr>
-          <w:rFonts w:hint="cs"/>
-          <w:rtl/>
-        </w:rPr>
-        <w:t>שוואה בין הרשתות החברתיות השונות), וכך נקבל אומדן טוב יותר.</w:t>
-      </w:r>
-    </w:p>
-    <w:p>
-      <w:pPr>
-        <w:jc w:val="both"/>
-        <w:rPr>
-          <w:rtl/>
-        </w:rPr>
-      </w:pPr>
-      <w:r>
-        <w:rPr>
-          <w:rFonts w:hint="cs"/>
-          <w:rtl/>
-        </w:rPr>
-        <w:t>5.2.2</w:t>
-      </w:r>
-      <w:r>
-        <w:rPr>
-          <w:rFonts w:hint="cs"/>
-          <w:rtl/>
-        </w:rPr>
-        <w:t xml:space="preserve"> איתור מחבלים ופושעים טרם ביצוע זממם</w:t>
-      </w:r>
-    </w:p>
-    <w:p>
-      <w:pPr>
-        <w:jc w:val="both"/>
-        <w:rPr>
-          <w:rtl/>
-        </w:rPr>
-      </w:pPr>
-      <w:r>
-        <w:rPr>
-          <w:rFonts w:hint="cs"/>
-          <w:rtl/>
-        </w:rPr>
-        <w:t xml:space="preserve">גם כאן נוכל לאפיין ע"י שימוש ב </w:t>
-      </w:r>
-      <w:r>
-        <w:t>Machine Learning</w:t>
-      </w:r>
-      <w:r>
-        <w:rPr>
-          <w:rFonts w:hint="cs"/>
-          <w:rtl/>
-        </w:rPr>
-        <w:t xml:space="preserve"> על פרופילים של אנשים (כאן בשונה מהסעיף הקודם נוכל לקבל אישורים מגופי הביטחון להיכנס לפרופיל גם כאשר לא קיבלנו הרשאה לכך), וע"י המידע הקיים וכמובן בתוספת הניסיון שנצבר ע"י </w:t>
-      </w:r>
-      <w:r>
-        <w:t>Machine Learning</w:t>
-      </w:r>
-      <w:r>
-        <w:rPr>
-          <w:rFonts w:hint="cs"/>
-          <w:rtl/>
-        </w:rPr>
-        <w:t xml:space="preserve"> אנחנו נוכל לאפיין חשודים לפני ביצוע פעולת טרור או עוון פלילי ובכך לסכל פיגועים ולמנוע אסונות.</w:t>
-      </w:r>
-    </w:p>
-    <w:p>
-      <w:pPr>
-        <w:pStyle w:val="2"/>
-        <w:jc w:val="both"/>
-        <w:rPr>
-          <w:rtl/>
-        </w:rPr>
-      </w:pPr>
-      <w:bookmarkStart w:id="127" w:name="_Toc4588480"/>
-      <w:r>
-        <w:rPr>
-          <w:rFonts w:hint="cs"/>
-          <w:rtl/>
-        </w:rPr>
-        <w:t>5.3 אתגרים שהתמודדנו איתם במהלך הפרוייקט</w:t>
+        <w:t xml:space="preserve"> database</w:t>
       </w:r>
       <w:bookmarkEnd w:id="127"/>
-    </w:p>
-    <w:p>
-      <w:pPr>
-        <w:pStyle w:val="3"/>
-        <w:jc w:val="both"/>
-        <w:rPr>
-          <w:rtl/>
-        </w:rPr>
-      </w:pPr>
-      <w:bookmarkStart w:id="128" w:name="_Toc4588481"/>
-      <w:r>
-        <w:rPr>
-          <w:rFonts w:hint="cs"/>
-          <w:rtl/>
-        </w:rPr>
-        <w:t xml:space="preserve">5.3.1 הכנסת קובץ </w:t>
-      </w:r>
-      <w:r>
-        <w:t>JSON</w:t>
-      </w:r>
-      <w:r>
-        <w:rPr>
-          <w:rFonts w:hint="cs"/>
-          <w:rtl/>
-        </w:rPr>
-        <w:t xml:space="preserve"> ל</w:t>
-      </w:r>
-      <w:r>
-        <w:t xml:space="preserve">Firebase </w:t>
-      </w:r>
-      <w:proofErr w:type="spellStart"/>
-      <w:r>
-        <w:t>realtime</w:t>
-      </w:r>
-      <w:proofErr w:type="spellEnd"/>
-      <w:r>
-        <w:t xml:space="preserve"> database</w:t>
-      </w:r>
-      <w:bookmarkEnd w:id="128"/>
     </w:p>
     <w:p>
       <w:pPr>
@@ -41906,7 +41897,7 @@
           <w:rtl/>
         </w:rPr>
       </w:pPr>
-      <w:bookmarkStart w:id="129" w:name="_Toc4588482"/>
+      <w:bookmarkStart w:id="128" w:name="_Toc4588482"/>
       <w:r>
         <w:rPr>
           <w:rFonts w:hint="cs"/>
@@ -41917,7 +41908,7 @@
       <w:r>
         <w:t>SQL</w:t>
       </w:r>
-      <w:bookmarkEnd w:id="129"/>
+      <w:bookmarkEnd w:id="128"/>
     </w:p>
     <w:p>
       <w:pPr>
@@ -42503,7 +42494,7 @@
           <w:rtl/>
         </w:rPr>
       </w:pPr>
-      <w:bookmarkStart w:id="130" w:name="_Toc4588483"/>
+      <w:bookmarkStart w:id="129" w:name="_Toc4588483"/>
       <w:r>
         <w:rPr>
           <w:rFonts w:hint="cs"/>
@@ -42532,7 +42523,7 @@
         </w:rPr>
         <w:t>רווחים אישיים מהפרויקט</w:t>
       </w:r>
-      <w:bookmarkEnd w:id="130"/>
+      <w:bookmarkEnd w:id="129"/>
     </w:p>
     <w:p>
       <w:pPr>
@@ -43324,7 +43315,7 @@
           <w:rtl/>
         </w:rPr>
       </w:pPr>
-      <w:bookmarkStart w:id="131" w:name="_Toc4588484"/>
+      <w:bookmarkStart w:id="130" w:name="_Toc4588484"/>
       <w:r>
         <w:rPr>
           <w:rFonts w:hint="cs"/>
@@ -43339,7 +43330,7 @@
         </w:rPr>
         <w:t>סיכום</w:t>
       </w:r>
-      <w:bookmarkEnd w:id="131"/>
+      <w:bookmarkEnd w:id="130"/>
     </w:p>
     <w:p>
       <w:pPr>
@@ -43865,7 +43856,7 @@
         <w:pStyle w:val="1"/>
         <w:jc w:val="both"/>
       </w:pPr>
-      <w:bookmarkStart w:id="132" w:name="_Toc4588485"/>
+      <w:bookmarkStart w:id="131" w:name="_Toc4588485"/>
       <w:r>
         <w:rPr>
           <w:rFonts w:hint="cs"/>
@@ -43880,11 +43871,1617 @@
         </w:rPr>
         <w:t>ביביליוגרפיה</w:t>
       </w:r>
+      <w:bookmarkEnd w:id="131"/>
+    </w:p>
+    <w:p>
+      <w:pPr>
+        <w:pStyle w:val="a7"/>
+        <w:jc w:val="both"/>
+        <w:rPr>
+          <w:rFonts w:cstheme="minorHAnsi" w:hint="cs"/>
+          <w:sz w:val="24"/>
+          <w:szCs w:val="24"/>
+          <w:rtl/>
+        </w:rPr>
+      </w:pPr>
+    </w:p>
+    <w:p>
+      <w:pPr>
+        <w:pStyle w:val="a7"/>
+        <w:numPr>
+          <w:ilvl w:val="0"/>
+          <w:numId w:val="18"/>
+        </w:numPr>
+        <w:bidi w:val="0"/>
+        <w:jc w:val="both"/>
+        <w:rPr>
+          <w:rFonts w:cstheme="minorHAnsi"/>
+          <w:sz w:val="24"/>
+          <w:szCs w:val="24"/>
+        </w:rPr>
+      </w:pPr>
+      <w:hyperlink r:id="rId94" w:history="1">
+        <w:r>
+          <w:rPr>
+            <w:rStyle w:val="Hyperlink"/>
+            <w:rFonts w:cstheme="minorHAnsi"/>
+            <w:sz w:val="24"/>
+            <w:szCs w:val="24"/>
+          </w:rPr>
+          <w:t>https://www.synerion.co.il/hr_recruitment</w:t>
+        </w:r>
+        <w:r>
+          <w:rPr>
+            <w:rStyle w:val="Hyperlink"/>
+            <w:rFonts w:cs="Calibri"/>
+            <w:sz w:val="24"/>
+            <w:szCs w:val="24"/>
+            <w:rtl/>
+          </w:rPr>
+          <w:t>/</w:t>
+        </w:r>
+      </w:hyperlink>
+    </w:p>
+    <w:p>
+      <w:pPr>
+        <w:pStyle w:val="a7"/>
+        <w:numPr>
+          <w:ilvl w:val="0"/>
+          <w:numId w:val="18"/>
+        </w:numPr>
+        <w:bidi w:val="0"/>
+        <w:jc w:val="both"/>
+        <w:rPr>
+          <w:rFonts w:cstheme="minorHAnsi"/>
+          <w:sz w:val="24"/>
+          <w:szCs w:val="24"/>
+        </w:rPr>
+      </w:pPr>
+      <w:hyperlink r:id="rId95" w:history="1">
+        <w:r>
+          <w:rPr>
+            <w:rStyle w:val="Hyperlink"/>
+            <w:rFonts w:cstheme="minorHAnsi"/>
+            <w:sz w:val="24"/>
+            <w:szCs w:val="24"/>
+          </w:rPr>
+          <w:t>https://g-rafa.co.il/60131-2ai-is-now-analyzing-candidates-facial-expressions-during-video-job-interviews</w:t>
+        </w:r>
+        <w:r>
+          <w:rPr>
+            <w:rStyle w:val="Hyperlink"/>
+            <w:rFonts w:cstheme="minorHAnsi"/>
+            <w:sz w:val="24"/>
+            <w:szCs w:val="24"/>
+            <w:rtl/>
+          </w:rPr>
+          <w:t>/</w:t>
+        </w:r>
+      </w:hyperlink>
+    </w:p>
+    <w:p>
+      <w:pPr>
+        <w:pStyle w:val="a7"/>
+        <w:numPr>
+          <w:ilvl w:val="0"/>
+          <w:numId w:val="18"/>
+        </w:numPr>
+        <w:bidi w:val="0"/>
+        <w:jc w:val="both"/>
+        <w:rPr>
+          <w:rFonts w:cstheme="minorHAnsi"/>
+          <w:sz w:val="24"/>
+          <w:szCs w:val="24"/>
+        </w:rPr>
+      </w:pPr>
+      <w:hyperlink r:id="rId96" w:history="1">
+        <w:r>
+          <w:rPr>
+            <w:rStyle w:val="Hyperlink"/>
+            <w:rFonts w:cstheme="minorHAnsi"/>
+            <w:sz w:val="24"/>
+            <w:szCs w:val="24"/>
+          </w:rPr>
+          <w:t>https://www.ibm.com/support/knowledgecenter/en/SSAL2T_9.1.0/com.ibm.cics.tx.doc/concepts/c_clnt_sevr_model.html</w:t>
+        </w:r>
+      </w:hyperlink>
+    </w:p>
+    <w:p>
+      <w:pPr>
+        <w:pStyle w:val="a7"/>
+        <w:numPr>
+          <w:ilvl w:val="0"/>
+          <w:numId w:val="18"/>
+        </w:numPr>
+        <w:bidi w:val="0"/>
+        <w:jc w:val="both"/>
+        <w:rPr>
+          <w:rFonts w:cstheme="minorHAnsi"/>
+          <w:sz w:val="24"/>
+          <w:szCs w:val="24"/>
+        </w:rPr>
+      </w:pPr>
+      <w:hyperlink r:id="rId97" w:history="1">
+        <w:r>
+          <w:rPr>
+            <w:rStyle w:val="Hyperlink"/>
+            <w:rFonts w:cstheme="minorHAnsi"/>
+            <w:sz w:val="24"/>
+            <w:szCs w:val="24"/>
+          </w:rPr>
+          <w:t>https://en.wikipedia.org/wiki/Client%E2%80%93server_model</w:t>
+        </w:r>
+      </w:hyperlink>
+      <w:r>
+        <w:rPr>
+          <w:rFonts w:cstheme="minorHAnsi"/>
+          <w:sz w:val="24"/>
+          <w:szCs w:val="24"/>
+          <w:rtl/>
+        </w:rPr>
+        <w:t xml:space="preserve"> </w:t>
+      </w:r>
+    </w:p>
+    <w:p>
+      <w:pPr>
+        <w:pStyle w:val="a7"/>
+        <w:numPr>
+          <w:ilvl w:val="0"/>
+          <w:numId w:val="18"/>
+        </w:numPr>
+        <w:bidi w:val="0"/>
+        <w:jc w:val="both"/>
+        <w:rPr>
+          <w:rFonts w:cstheme="minorHAnsi"/>
+          <w:sz w:val="24"/>
+          <w:szCs w:val="24"/>
+        </w:rPr>
+      </w:pPr>
+      <w:hyperlink r:id="rId98" w:history="1">
+        <w:r>
+          <w:rPr>
+            <w:rStyle w:val="Hyperlink"/>
+            <w:rFonts w:cstheme="minorHAnsi"/>
+            <w:sz w:val="24"/>
+            <w:szCs w:val="24"/>
+          </w:rPr>
+          <w:t>http://webmaster.org.il/articles/how-does-server-side-works</w:t>
+        </w:r>
+      </w:hyperlink>
+      <w:r>
+        <w:rPr>
+          <w:rFonts w:cstheme="minorHAnsi"/>
+          <w:sz w:val="24"/>
+          <w:szCs w:val="24"/>
+          <w:rtl/>
+        </w:rPr>
+        <w:t xml:space="preserve"> </w:t>
+      </w:r>
+    </w:p>
+    <w:p>
+      <w:pPr>
+        <w:pStyle w:val="a7"/>
+        <w:numPr>
+          <w:ilvl w:val="0"/>
+          <w:numId w:val="18"/>
+        </w:numPr>
+        <w:bidi w:val="0"/>
+        <w:jc w:val="both"/>
+        <w:rPr>
+          <w:rFonts w:cstheme="minorHAnsi"/>
+          <w:sz w:val="24"/>
+          <w:szCs w:val="24"/>
+        </w:rPr>
+      </w:pPr>
+      <w:hyperlink r:id="rId99" w:history="1">
+        <w:r>
+          <w:rPr>
+            <w:rStyle w:val="Hyperlink"/>
+            <w:rFonts w:cstheme="minorHAnsi"/>
+            <w:sz w:val="24"/>
+            <w:szCs w:val="24"/>
+          </w:rPr>
+          <w:t>https://en.wikipedia.org/wiki/Client-side</w:t>
+        </w:r>
+      </w:hyperlink>
+    </w:p>
+    <w:p>
+      <w:pPr>
+        <w:pStyle w:val="a7"/>
+        <w:numPr>
+          <w:ilvl w:val="0"/>
+          <w:numId w:val="18"/>
+        </w:numPr>
+        <w:bidi w:val="0"/>
+        <w:jc w:val="both"/>
+        <w:rPr>
+          <w:rFonts w:cstheme="minorHAnsi"/>
+          <w:sz w:val="24"/>
+          <w:szCs w:val="24"/>
+        </w:rPr>
+      </w:pPr>
+      <w:hyperlink r:id="rId100" w:history="1">
+        <w:r>
+          <w:rPr>
+            <w:rStyle w:val="Hyperlink"/>
+            <w:rFonts w:cstheme="minorHAnsi"/>
+            <w:sz w:val="24"/>
+            <w:szCs w:val="24"/>
+          </w:rPr>
+          <w:t>https://skillcrush.com/2012/07/30/client-side-vs-server-side</w:t>
+        </w:r>
+        <w:r>
+          <w:rPr>
+            <w:rStyle w:val="Hyperlink"/>
+            <w:rFonts w:cstheme="minorHAnsi"/>
+            <w:sz w:val="24"/>
+            <w:szCs w:val="24"/>
+            <w:rtl/>
+          </w:rPr>
+          <w:t>/</w:t>
+        </w:r>
+      </w:hyperlink>
+    </w:p>
+    <w:p>
+      <w:pPr>
+        <w:pStyle w:val="a7"/>
+        <w:numPr>
+          <w:ilvl w:val="0"/>
+          <w:numId w:val="18"/>
+        </w:numPr>
+        <w:bidi w:val="0"/>
+        <w:jc w:val="both"/>
+        <w:rPr>
+          <w:rFonts w:cstheme="minorHAnsi"/>
+          <w:sz w:val="24"/>
+          <w:szCs w:val="24"/>
+        </w:rPr>
+      </w:pPr>
+      <w:hyperlink r:id="rId101" w:history="1">
+        <w:r>
+          <w:rPr>
+            <w:rStyle w:val="Hyperlink"/>
+            <w:rFonts w:cstheme="minorHAnsi"/>
+            <w:sz w:val="24"/>
+            <w:szCs w:val="24"/>
+          </w:rPr>
+          <w:t>https://confluence.jetbrains.com/display/PYH/Getting+Started+with+PyCharm</w:t>
+        </w:r>
+      </w:hyperlink>
+    </w:p>
+    <w:p>
+      <w:pPr>
+        <w:pStyle w:val="a7"/>
+        <w:numPr>
+          <w:ilvl w:val="0"/>
+          <w:numId w:val="18"/>
+        </w:numPr>
+        <w:bidi w:val="0"/>
+        <w:jc w:val="both"/>
+        <w:rPr>
+          <w:rFonts w:cstheme="minorHAnsi"/>
+          <w:sz w:val="24"/>
+          <w:szCs w:val="24"/>
+        </w:rPr>
+      </w:pPr>
+      <w:hyperlink r:id="rId102" w:history="1">
+        <w:r>
+          <w:rPr>
+            <w:rStyle w:val="Hyperlink"/>
+            <w:rFonts w:cstheme="minorHAnsi"/>
+            <w:sz w:val="24"/>
+            <w:szCs w:val="24"/>
+          </w:rPr>
+          <w:t>https://he.wikipedia.org/wiki/Notepad%2B%2B</w:t>
+        </w:r>
+      </w:hyperlink>
+    </w:p>
+    <w:p>
+      <w:pPr>
+        <w:pStyle w:val="a7"/>
+        <w:numPr>
+          <w:ilvl w:val="0"/>
+          <w:numId w:val="18"/>
+        </w:numPr>
+        <w:bidi w:val="0"/>
+        <w:jc w:val="both"/>
+        <w:rPr>
+          <w:rFonts w:cstheme="minorHAnsi"/>
+          <w:sz w:val="24"/>
+          <w:szCs w:val="24"/>
+        </w:rPr>
+      </w:pPr>
+      <w:hyperlink r:id="rId103" w:history="1">
+        <w:r>
+          <w:rPr>
+            <w:rStyle w:val="Hyperlink"/>
+            <w:rFonts w:cstheme="minorHAnsi"/>
+            <w:sz w:val="24"/>
+            <w:szCs w:val="24"/>
+          </w:rPr>
+          <w:t>http://www.sitqad.co.il/%D7%90%D7%A0%D7%9C%D7%99%D7%A1%D7%98-%D7%9E%D7%A0%D7%94%D7%9C-bi-%D7%9E%D7%97%D7%A4%D7%A9-%D7%9C%D7%A2%D7%A0%D7%95%D7%AA-%D7%A2%D7%9C-%D7%A9%D7%90%D7%9C%D7%95%D7%AA-%D7%91%D7%9E%D7%94%D7%99%D7%A8</w:t>
+        </w:r>
+        <w:r>
+          <w:rPr>
+            <w:rStyle w:val="Hyperlink"/>
+            <w:rFonts w:cstheme="minorHAnsi"/>
+            <w:sz w:val="24"/>
+            <w:szCs w:val="24"/>
+            <w:rtl/>
+          </w:rPr>
+          <w:t>/</w:t>
+        </w:r>
+      </w:hyperlink>
+    </w:p>
+    <w:p>
+      <w:pPr>
+        <w:pStyle w:val="a7"/>
+        <w:numPr>
+          <w:ilvl w:val="0"/>
+          <w:numId w:val="18"/>
+        </w:numPr>
+        <w:bidi w:val="0"/>
+        <w:jc w:val="both"/>
+        <w:rPr>
+          <w:rFonts w:cstheme="minorHAnsi"/>
+          <w:sz w:val="24"/>
+          <w:szCs w:val="24"/>
+        </w:rPr>
+      </w:pPr>
+      <w:hyperlink r:id="rId104" w:history="1">
+        <w:r>
+          <w:rPr>
+            <w:rStyle w:val="Hyperlink"/>
+            <w:rFonts w:cstheme="minorHAnsi"/>
+            <w:sz w:val="24"/>
+            <w:szCs w:val="24"/>
+          </w:rPr>
+          <w:t>https://www.naya-college.co.il/%D7%9E%D7%94-%D7%96%D7%94-tableau</w:t>
+        </w:r>
+        <w:r>
+          <w:rPr>
+            <w:rStyle w:val="Hyperlink"/>
+            <w:rFonts w:cstheme="minorHAnsi"/>
+            <w:sz w:val="24"/>
+            <w:szCs w:val="24"/>
+            <w:rtl/>
+          </w:rPr>
+          <w:t>/</w:t>
+        </w:r>
+      </w:hyperlink>
+    </w:p>
+    <w:p>
+      <w:pPr>
+        <w:pStyle w:val="a7"/>
+        <w:numPr>
+          <w:ilvl w:val="0"/>
+          <w:numId w:val="18"/>
+        </w:numPr>
+        <w:bidi w:val="0"/>
+        <w:jc w:val="both"/>
+        <w:rPr>
+          <w:rFonts w:cstheme="minorHAnsi"/>
+          <w:sz w:val="24"/>
+          <w:szCs w:val="24"/>
+        </w:rPr>
+      </w:pPr>
+      <w:hyperlink r:id="rId105" w:history="1">
+        <w:r>
+          <w:rPr>
+            <w:rStyle w:val="Hyperlink"/>
+            <w:rFonts w:cstheme="minorHAnsi"/>
+            <w:sz w:val="24"/>
+            <w:szCs w:val="24"/>
+          </w:rPr>
+          <w:t>https://he.wikipedia.org/wiki/%D7%90%D7%AA%D7%A8_%D7%90%D7%99%D7%A0%D7%98%D7%A8%D7%A0%D7%98</w:t>
+        </w:r>
+      </w:hyperlink>
+    </w:p>
+    <w:p>
+      <w:pPr>
+        <w:pStyle w:val="a7"/>
+        <w:numPr>
+          <w:ilvl w:val="0"/>
+          <w:numId w:val="18"/>
+        </w:numPr>
+        <w:bidi w:val="0"/>
+        <w:jc w:val="both"/>
+        <w:rPr>
+          <w:rFonts w:cstheme="minorHAnsi"/>
+          <w:sz w:val="24"/>
+          <w:szCs w:val="24"/>
+        </w:rPr>
+      </w:pPr>
+      <w:hyperlink r:id="rId106" w:history="1">
+        <w:r>
+          <w:rPr>
+            <w:rStyle w:val="Hyperlink"/>
+            <w:rFonts w:cstheme="minorHAnsi"/>
+            <w:sz w:val="24"/>
+            <w:szCs w:val="24"/>
+          </w:rPr>
+          <w:t>https://skillcrush.com/2012/04/05/javascript</w:t>
+        </w:r>
+        <w:r>
+          <w:rPr>
+            <w:rStyle w:val="Hyperlink"/>
+            <w:rFonts w:cstheme="minorHAnsi"/>
+            <w:sz w:val="24"/>
+            <w:szCs w:val="24"/>
+            <w:rtl/>
+          </w:rPr>
+          <w:t>/</w:t>
+        </w:r>
+      </w:hyperlink>
+    </w:p>
+    <w:p>
+      <w:pPr>
+        <w:pStyle w:val="a7"/>
+        <w:numPr>
+          <w:ilvl w:val="0"/>
+          <w:numId w:val="18"/>
+        </w:numPr>
+        <w:bidi w:val="0"/>
+        <w:jc w:val="both"/>
+        <w:rPr>
+          <w:rFonts w:cstheme="minorHAnsi"/>
+          <w:sz w:val="24"/>
+          <w:szCs w:val="24"/>
+        </w:rPr>
+      </w:pPr>
+      <w:hyperlink r:id="rId107" w:history="1">
+        <w:r>
+          <w:rPr>
+            <w:rStyle w:val="Hyperlink"/>
+            <w:rFonts w:cstheme="minorHAnsi"/>
+            <w:sz w:val="24"/>
+            <w:szCs w:val="24"/>
+          </w:rPr>
+          <w:t>https://internet-israel.com/category/%D7%9E%D7%93%D7%A8%D7%99%D7%9B%D7%99%D7%9D/node-js-%D7%9E%D7%93%D7%A8%D7%99%D7%9B%D7%99%D7%9D</w:t>
+        </w:r>
+        <w:r>
+          <w:rPr>
+            <w:rStyle w:val="Hyperlink"/>
+            <w:rFonts w:cstheme="minorHAnsi"/>
+            <w:sz w:val="24"/>
+            <w:szCs w:val="24"/>
+            <w:rtl/>
+          </w:rPr>
+          <w:t>/</w:t>
+        </w:r>
+      </w:hyperlink>
+    </w:p>
+    <w:p>
+      <w:pPr>
+        <w:pStyle w:val="a7"/>
+        <w:numPr>
+          <w:ilvl w:val="0"/>
+          <w:numId w:val="18"/>
+        </w:numPr>
+        <w:bidi w:val="0"/>
+        <w:jc w:val="both"/>
+        <w:rPr>
+          <w:rFonts w:cstheme="minorHAnsi"/>
+          <w:sz w:val="24"/>
+          <w:szCs w:val="24"/>
+        </w:rPr>
+      </w:pPr>
+      <w:hyperlink r:id="rId108" w:history="1">
+        <w:r>
+          <w:rPr>
+            <w:rStyle w:val="Hyperlink"/>
+            <w:rFonts w:cstheme="minorHAnsi"/>
+            <w:sz w:val="24"/>
+            <w:szCs w:val="24"/>
+          </w:rPr>
+          <w:t>https://en.wikipedia.org/wiki/Firebase</w:t>
+        </w:r>
+      </w:hyperlink>
+    </w:p>
+    <w:p>
+      <w:pPr>
+        <w:pStyle w:val="a7"/>
+        <w:numPr>
+          <w:ilvl w:val="0"/>
+          <w:numId w:val="18"/>
+        </w:numPr>
+        <w:bidi w:val="0"/>
+        <w:jc w:val="both"/>
+        <w:rPr>
+          <w:rFonts w:cstheme="minorHAnsi"/>
+          <w:sz w:val="24"/>
+          <w:szCs w:val="24"/>
+        </w:rPr>
+      </w:pPr>
+      <w:hyperlink r:id="rId109" w:history="1">
+        <w:r>
+          <w:rPr>
+            <w:rStyle w:val="Hyperlink"/>
+            <w:rFonts w:cstheme="minorHAnsi"/>
+            <w:sz w:val="24"/>
+            <w:szCs w:val="24"/>
+          </w:rPr>
+          <w:t>http://meta-pa.blogspot.com/2017/08/firebase.html</w:t>
+        </w:r>
+      </w:hyperlink>
+    </w:p>
+    <w:p>
+      <w:pPr>
+        <w:pStyle w:val="a7"/>
+        <w:numPr>
+          <w:ilvl w:val="0"/>
+          <w:numId w:val="18"/>
+        </w:numPr>
+        <w:bidi w:val="0"/>
+        <w:jc w:val="both"/>
+        <w:rPr>
+          <w:rFonts w:cstheme="minorHAnsi"/>
+          <w:sz w:val="24"/>
+          <w:szCs w:val="24"/>
+        </w:rPr>
+      </w:pPr>
+      <w:hyperlink r:id="rId110" w:history="1">
+        <w:r>
+          <w:rPr>
+            <w:rStyle w:val="Hyperlink"/>
+            <w:rFonts w:cstheme="minorHAnsi"/>
+            <w:sz w:val="24"/>
+            <w:szCs w:val="24"/>
+          </w:rPr>
+          <w:t>https://www.israelclouds.com/glossary</w:t>
+        </w:r>
+      </w:hyperlink>
+    </w:p>
+    <w:p>
+      <w:pPr>
+        <w:pStyle w:val="a7"/>
+        <w:numPr>
+          <w:ilvl w:val="0"/>
+          <w:numId w:val="18"/>
+        </w:numPr>
+        <w:bidi w:val="0"/>
+        <w:jc w:val="both"/>
+        <w:rPr>
+          <w:rFonts w:cstheme="minorHAnsi"/>
+          <w:sz w:val="24"/>
+          <w:szCs w:val="24"/>
+        </w:rPr>
+      </w:pPr>
+      <w:hyperlink r:id="rId111" w:history="1">
+        <w:r>
+          <w:rPr>
+            <w:rStyle w:val="Hyperlink"/>
+            <w:rFonts w:cstheme="minorHAnsi"/>
+            <w:sz w:val="24"/>
+            <w:szCs w:val="24"/>
+          </w:rPr>
+          <w:t>https://aws.amazon.com/rds</w:t>
+        </w:r>
+        <w:r>
+          <w:rPr>
+            <w:rStyle w:val="Hyperlink"/>
+            <w:rFonts w:cstheme="minorHAnsi"/>
+            <w:sz w:val="24"/>
+            <w:szCs w:val="24"/>
+            <w:rtl/>
+          </w:rPr>
+          <w:t>/</w:t>
+        </w:r>
+      </w:hyperlink>
+    </w:p>
+    <w:p>
+      <w:pPr>
+        <w:pStyle w:val="a7"/>
+        <w:numPr>
+          <w:ilvl w:val="0"/>
+          <w:numId w:val="18"/>
+        </w:numPr>
+        <w:bidi w:val="0"/>
+        <w:jc w:val="both"/>
+        <w:rPr>
+          <w:rFonts w:cstheme="minorHAnsi"/>
+          <w:sz w:val="24"/>
+          <w:szCs w:val="24"/>
+        </w:rPr>
+      </w:pPr>
+      <w:hyperlink r:id="rId112" w:history="1">
+        <w:r>
+          <w:rPr>
+            <w:rStyle w:val="Hyperlink"/>
+            <w:rFonts w:cstheme="minorHAnsi"/>
+            <w:sz w:val="24"/>
+            <w:szCs w:val="24"/>
+          </w:rPr>
+          <w:t>https://he.wikipedia.org/wiki/Amazon_Web_Services</w:t>
+        </w:r>
+      </w:hyperlink>
+    </w:p>
+    <w:p>
+      <w:pPr>
+        <w:pStyle w:val="a7"/>
+        <w:numPr>
+          <w:ilvl w:val="0"/>
+          <w:numId w:val="18"/>
+        </w:numPr>
+        <w:bidi w:val="0"/>
+        <w:jc w:val="both"/>
+        <w:rPr>
+          <w:rFonts w:cstheme="minorHAnsi"/>
+          <w:sz w:val="24"/>
+          <w:szCs w:val="24"/>
+        </w:rPr>
+      </w:pPr>
+      <w:hyperlink r:id="rId113" w:history="1">
+        <w:r>
+          <w:rPr>
+            <w:rStyle w:val="Hyperlink"/>
+            <w:rFonts w:cstheme="minorHAnsi"/>
+            <w:sz w:val="24"/>
+            <w:szCs w:val="24"/>
+          </w:rPr>
+          <w:t>https://dapps.co.il/%D7%A9%D7%99%D7%A8%D7%95%D7%AA%D7%99-%D7%94%D7%A2%D7%A0%D7%9F-%D7%A9%D7%9C-amazon-%D7%A9%D7%90%D7%AA%D7%9D-%D7%97%D7%99%D7%99%D7%91%D7%99%D7%9D-%D7%9C%D7%94%D7%9B%D7%99%D7%A8-%D7%95%D7%93%D7%A8%D7%9B</w:t>
+        </w:r>
+        <w:r>
+          <w:rPr>
+            <w:rStyle w:val="Hyperlink"/>
+            <w:rFonts w:cstheme="minorHAnsi"/>
+            <w:sz w:val="24"/>
+            <w:szCs w:val="24"/>
+            <w:rtl/>
+          </w:rPr>
+          <w:t>/</w:t>
+        </w:r>
+      </w:hyperlink>
+    </w:p>
+    <w:p>
+      <w:pPr>
+        <w:pStyle w:val="a7"/>
+        <w:numPr>
+          <w:ilvl w:val="0"/>
+          <w:numId w:val="18"/>
+        </w:numPr>
+        <w:bidi w:val="0"/>
+        <w:jc w:val="both"/>
+        <w:rPr>
+          <w:rFonts w:cstheme="minorHAnsi"/>
+          <w:sz w:val="24"/>
+          <w:szCs w:val="24"/>
+        </w:rPr>
+      </w:pPr>
+      <w:hyperlink r:id="rId114" w:history="1">
+        <w:r>
+          <w:rPr>
+            <w:rStyle w:val="Hyperlink"/>
+            <w:rFonts w:cstheme="minorHAnsi"/>
+            <w:sz w:val="24"/>
+            <w:szCs w:val="24"/>
+          </w:rPr>
+          <w:t>https://www.matrix.co.il/About/Pages/amazon.aspx</w:t>
+        </w:r>
+      </w:hyperlink>
+    </w:p>
+    <w:p>
+      <w:pPr>
+        <w:pStyle w:val="a7"/>
+        <w:numPr>
+          <w:ilvl w:val="0"/>
+          <w:numId w:val="18"/>
+        </w:numPr>
+        <w:bidi w:val="0"/>
+        <w:jc w:val="both"/>
+        <w:rPr>
+          <w:rFonts w:cstheme="minorHAnsi"/>
+          <w:sz w:val="24"/>
+          <w:szCs w:val="24"/>
+        </w:rPr>
+      </w:pPr>
+      <w:hyperlink r:id="rId115" w:history="1">
+        <w:r>
+          <w:rPr>
+            <w:rStyle w:val="Hyperlink"/>
+            <w:rFonts w:cstheme="minorHAnsi"/>
+            <w:sz w:val="24"/>
+            <w:szCs w:val="24"/>
+          </w:rPr>
+          <w:t>https://www.mrcoral.co.il/%D7%9E%D7%94-%D7%96%D7%94-git-%D7%92%D7%99%D7%98</w:t>
+        </w:r>
+        <w:r>
+          <w:rPr>
+            <w:rStyle w:val="Hyperlink"/>
+            <w:rFonts w:cstheme="minorHAnsi"/>
+            <w:sz w:val="24"/>
+            <w:szCs w:val="24"/>
+            <w:rtl/>
+          </w:rPr>
+          <w:t>/</w:t>
+        </w:r>
+      </w:hyperlink>
+    </w:p>
+    <w:p>
+      <w:pPr>
+        <w:pStyle w:val="a7"/>
+        <w:numPr>
+          <w:ilvl w:val="0"/>
+          <w:numId w:val="18"/>
+        </w:numPr>
+        <w:bidi w:val="0"/>
+        <w:jc w:val="both"/>
+        <w:rPr>
+          <w:rFonts w:cstheme="minorHAnsi"/>
+          <w:sz w:val="24"/>
+          <w:szCs w:val="24"/>
+        </w:rPr>
+      </w:pPr>
+      <w:hyperlink r:id="rId116" w:history="1">
+        <w:r>
+          <w:rPr>
+            <w:rStyle w:val="Hyperlink"/>
+            <w:rFonts w:cstheme="minorHAnsi"/>
+            <w:sz w:val="24"/>
+            <w:szCs w:val="24"/>
+          </w:rPr>
+          <w:t>https://internet-israel.com/%D7%A8%D7%A9%D7%AA-%D7%94%D7%90%D7%99%D7%A0%D7%98%D7%A8%D7%A0%D7%98/%D7%9C%D7%9E%D7%A4%D7%AA%D7%97%D7%99-%D7%95%D7%91%D7%95%D7%A0%D7%99-%D7%90%D7%AA%D7%A8%D7%99-%D7%90%D7%99%D7%A0%D7%98%D7%A8%D7%A0%D7%98/%D7%A4%D7%A8%D7%95%D7%A4%D7%99%D7%9C-github-%D7%94%D7%95%D7%90-%D7%94%D7%9B%D7%A8%D7%97%D7%99-%D7%9C%D7%9E%D7%A4%D7%AA%D7%97%D7%99%D7%9D-%D7%95%D7%9C%D7%9B%D7%90%D7%9C%D7%95-%D7%A9%D7%9E%D7%97%D7%A4</w:t>
+        </w:r>
+        <w:r>
+          <w:rPr>
+            <w:rStyle w:val="Hyperlink"/>
+            <w:rFonts w:cstheme="minorHAnsi"/>
+            <w:sz w:val="24"/>
+            <w:szCs w:val="24"/>
+            <w:rtl/>
+          </w:rPr>
+          <w:t>/</w:t>
+        </w:r>
+      </w:hyperlink>
+    </w:p>
+    <w:p>
+      <w:pPr>
+        <w:pStyle w:val="a7"/>
+        <w:numPr>
+          <w:ilvl w:val="0"/>
+          <w:numId w:val="18"/>
+        </w:numPr>
+        <w:bidi w:val="0"/>
+        <w:jc w:val="both"/>
+        <w:rPr>
+          <w:rFonts w:cstheme="minorHAnsi"/>
+          <w:sz w:val="24"/>
+          <w:szCs w:val="24"/>
+        </w:rPr>
+      </w:pPr>
+      <w:hyperlink r:id="rId117" w:history="1">
+        <w:r>
+          <w:rPr>
+            <w:rStyle w:val="Hyperlink"/>
+            <w:rFonts w:cstheme="minorHAnsi"/>
+            <w:sz w:val="24"/>
+            <w:szCs w:val="24"/>
+          </w:rPr>
+          <w:t>https://he.wikipedia.org/wiki/%D7%A7%D7%A0%D7%91%D7%9F</w:t>
+        </w:r>
+      </w:hyperlink>
+    </w:p>
+    <w:p>
+      <w:pPr>
+        <w:pStyle w:val="a7"/>
+        <w:numPr>
+          <w:ilvl w:val="0"/>
+          <w:numId w:val="18"/>
+        </w:numPr>
+        <w:bidi w:val="0"/>
+        <w:jc w:val="both"/>
+        <w:rPr>
+          <w:rFonts w:cstheme="minorHAnsi"/>
+          <w:sz w:val="24"/>
+          <w:szCs w:val="24"/>
+        </w:rPr>
+      </w:pPr>
+      <w:hyperlink r:id="rId118" w:history="1">
+        <w:r>
+          <w:rPr>
+            <w:rStyle w:val="Hyperlink"/>
+            <w:rFonts w:cstheme="minorHAnsi"/>
+            <w:sz w:val="24"/>
+            <w:szCs w:val="24"/>
+          </w:rPr>
+          <w:t>https://business-excellence.co.il/blog/513-kanban-system</w:t>
+        </w:r>
+      </w:hyperlink>
+    </w:p>
+    <w:p>
+      <w:pPr>
+        <w:pStyle w:val="a7"/>
+        <w:numPr>
+          <w:ilvl w:val="0"/>
+          <w:numId w:val="18"/>
+        </w:numPr>
+        <w:bidi w:val="0"/>
+        <w:jc w:val="both"/>
+        <w:rPr>
+          <w:rFonts w:cstheme="minorHAnsi"/>
+          <w:sz w:val="24"/>
+          <w:szCs w:val="24"/>
+        </w:rPr>
+      </w:pPr>
+      <w:hyperlink r:id="rId119" w:history="1">
+        <w:r>
+          <w:rPr>
+            <w:rStyle w:val="Hyperlink"/>
+            <w:rFonts w:cstheme="minorHAnsi"/>
+            <w:sz w:val="24"/>
+            <w:szCs w:val="24"/>
+          </w:rPr>
+          <w:t>https://he.wikipedia.org/wiki/%D7%A7%D7%A0%D7%91%D7%9F</w:t>
+        </w:r>
+      </w:hyperlink>
+    </w:p>
+    <w:p>
+      <w:pPr>
+        <w:pStyle w:val="a7"/>
+        <w:numPr>
+          <w:ilvl w:val="0"/>
+          <w:numId w:val="18"/>
+        </w:numPr>
+        <w:bidi w:val="0"/>
+        <w:jc w:val="both"/>
+        <w:rPr>
+          <w:rFonts w:cstheme="minorHAnsi"/>
+          <w:sz w:val="24"/>
+          <w:szCs w:val="24"/>
+        </w:rPr>
+      </w:pPr>
+      <w:hyperlink r:id="rId120" w:history="1">
+        <w:r>
+          <w:rPr>
+            <w:rStyle w:val="Hyperlink"/>
+            <w:rFonts w:cstheme="minorHAnsi"/>
+            <w:sz w:val="24"/>
+            <w:szCs w:val="24"/>
+          </w:rPr>
+          <w:t>https://en.wikipedia.org/wiki/Kanban_(development</w:t>
+        </w:r>
+        <w:r>
+          <w:rPr>
+            <w:rStyle w:val="Hyperlink"/>
+            <w:rFonts w:cstheme="minorHAnsi"/>
+            <w:sz w:val="24"/>
+            <w:szCs w:val="24"/>
+            <w:rtl/>
+          </w:rPr>
+          <w:t>)</w:t>
+        </w:r>
+      </w:hyperlink>
+    </w:p>
+    <w:p>
+      <w:pPr>
+        <w:pStyle w:val="a7"/>
+        <w:numPr>
+          <w:ilvl w:val="0"/>
+          <w:numId w:val="18"/>
+        </w:numPr>
+        <w:bidi w:val="0"/>
+        <w:jc w:val="both"/>
+        <w:rPr>
+          <w:rFonts w:cstheme="minorHAnsi"/>
+          <w:sz w:val="24"/>
+          <w:szCs w:val="24"/>
+        </w:rPr>
+      </w:pPr>
+      <w:hyperlink r:id="rId121" w:history="1">
+        <w:r>
+          <w:rPr>
+            <w:rStyle w:val="Hyperlink"/>
+            <w:rFonts w:cstheme="minorHAnsi"/>
+            <w:sz w:val="24"/>
+            <w:szCs w:val="24"/>
+          </w:rPr>
+          <w:t>https://developers.google.com/web/tools/chrome-devtools</w:t>
+        </w:r>
+        <w:r>
+          <w:rPr>
+            <w:rStyle w:val="Hyperlink"/>
+            <w:rFonts w:cstheme="minorHAnsi"/>
+            <w:sz w:val="24"/>
+            <w:szCs w:val="24"/>
+            <w:rtl/>
+          </w:rPr>
+          <w:t>/</w:t>
+        </w:r>
+      </w:hyperlink>
+    </w:p>
+    <w:p>
+      <w:pPr>
+        <w:pStyle w:val="a7"/>
+        <w:numPr>
+          <w:ilvl w:val="0"/>
+          <w:numId w:val="18"/>
+        </w:numPr>
+        <w:bidi w:val="0"/>
+        <w:jc w:val="both"/>
+        <w:rPr>
+          <w:rFonts w:cstheme="minorHAnsi"/>
+          <w:sz w:val="24"/>
+          <w:szCs w:val="24"/>
+        </w:rPr>
+      </w:pPr>
+      <w:hyperlink r:id="rId122" w:history="1">
+        <w:r>
+          <w:rPr>
+            <w:rStyle w:val="Hyperlink"/>
+            <w:rFonts w:cstheme="minorHAnsi"/>
+            <w:sz w:val="24"/>
+            <w:szCs w:val="24"/>
+          </w:rPr>
+          <w:t>http://www.bekaloot.co.il/%D7%9E%D7%93%D7%A8%D7%99%D7%9A-2321-%D7%90%D7%99%D7%9A%20%D7%9C%D7%93%D7%91%D7%92%20%D7%90%D7%AA%D7%A8%20%D7%90%D7%99%D7%A0%D7%98%D7%A8%D7%A0%D7%98%20%D7%91%D7%A2%D7%96%D7%A8%D7%AA%20%D7%92%D7%95%D7%92%D7%9C%20%D7%9B%D7%A8%D7%95%D7%9D.aspx</w:t>
+        </w:r>
+      </w:hyperlink>
+    </w:p>
+    <w:p>
+      <w:pPr>
+        <w:pStyle w:val="a7"/>
+        <w:numPr>
+          <w:ilvl w:val="0"/>
+          <w:numId w:val="18"/>
+        </w:numPr>
+        <w:bidi w:val="0"/>
+        <w:jc w:val="both"/>
+        <w:rPr>
+          <w:rFonts w:cstheme="minorHAnsi"/>
+          <w:sz w:val="24"/>
+          <w:szCs w:val="24"/>
+        </w:rPr>
+      </w:pPr>
+      <w:hyperlink r:id="rId123" w:history="1">
+        <w:r>
+          <w:rPr>
+            <w:rStyle w:val="Hyperlink"/>
+            <w:rFonts w:cstheme="minorHAnsi"/>
+            <w:sz w:val="24"/>
+            <w:szCs w:val="24"/>
+          </w:rPr>
+          <w:t>https://he.wikipedia.org/wiki/%D7%91%D7%A1%D7%99%D7%A1_%D7%A0%D7%AA%D7%95%D7%A0%D7%99%D7%9D</w:t>
+        </w:r>
+      </w:hyperlink>
+    </w:p>
+    <w:p>
+      <w:pPr>
+        <w:pStyle w:val="a7"/>
+        <w:numPr>
+          <w:ilvl w:val="0"/>
+          <w:numId w:val="18"/>
+        </w:numPr>
+        <w:bidi w:val="0"/>
+        <w:jc w:val="both"/>
+        <w:rPr>
+          <w:rFonts w:cstheme="minorHAnsi"/>
+          <w:sz w:val="24"/>
+          <w:szCs w:val="24"/>
+        </w:rPr>
+      </w:pPr>
+      <w:hyperlink r:id="rId124" w:history="1">
+        <w:r>
+          <w:rPr>
+            <w:rStyle w:val="Hyperlink"/>
+            <w:rFonts w:cstheme="minorHAnsi"/>
+            <w:sz w:val="24"/>
+            <w:szCs w:val="24"/>
+          </w:rPr>
+          <w:t>https://en.wikipedia.org/wiki/Database</w:t>
+        </w:r>
+      </w:hyperlink>
+    </w:p>
+    <w:p>
+      <w:pPr>
+        <w:pStyle w:val="a7"/>
+        <w:numPr>
+          <w:ilvl w:val="0"/>
+          <w:numId w:val="18"/>
+        </w:numPr>
+        <w:bidi w:val="0"/>
+        <w:jc w:val="both"/>
+        <w:rPr>
+          <w:rFonts w:cstheme="minorHAnsi"/>
+          <w:sz w:val="24"/>
+          <w:szCs w:val="24"/>
+        </w:rPr>
+      </w:pPr>
+      <w:hyperlink r:id="rId125" w:history="1">
+        <w:r>
+          <w:rPr>
+            <w:rStyle w:val="Hyperlink"/>
+            <w:rFonts w:cstheme="minorHAnsi"/>
+            <w:sz w:val="24"/>
+            <w:szCs w:val="24"/>
+          </w:rPr>
+          <w:t>https://searchsqlserver.techtarget.com/definition/database</w:t>
+        </w:r>
+      </w:hyperlink>
+    </w:p>
+    <w:p>
+      <w:pPr>
+        <w:pStyle w:val="a7"/>
+        <w:numPr>
+          <w:ilvl w:val="0"/>
+          <w:numId w:val="18"/>
+        </w:numPr>
+        <w:bidi w:val="0"/>
+        <w:jc w:val="both"/>
+        <w:rPr>
+          <w:rFonts w:cstheme="minorHAnsi"/>
+          <w:sz w:val="24"/>
+          <w:szCs w:val="24"/>
+        </w:rPr>
+      </w:pPr>
+      <w:hyperlink r:id="rId126" w:history="1">
+        <w:r>
+          <w:rPr>
+            <w:rStyle w:val="Hyperlink"/>
+            <w:rFonts w:cstheme="minorHAnsi"/>
+            <w:sz w:val="24"/>
+            <w:szCs w:val="24"/>
+          </w:rPr>
+          <w:t>https://www.postgresql.org/about</w:t>
+        </w:r>
+        <w:r>
+          <w:rPr>
+            <w:rStyle w:val="Hyperlink"/>
+            <w:rFonts w:cstheme="minorHAnsi"/>
+            <w:sz w:val="24"/>
+            <w:szCs w:val="24"/>
+            <w:rtl/>
+          </w:rPr>
+          <w:t>/</w:t>
+        </w:r>
+      </w:hyperlink>
+    </w:p>
+    <w:p>
+      <w:pPr>
+        <w:pStyle w:val="a7"/>
+        <w:numPr>
+          <w:ilvl w:val="0"/>
+          <w:numId w:val="18"/>
+        </w:numPr>
+        <w:bidi w:val="0"/>
+        <w:jc w:val="both"/>
+        <w:rPr>
+          <w:rFonts w:cstheme="minorHAnsi"/>
+          <w:sz w:val="24"/>
+          <w:szCs w:val="24"/>
+        </w:rPr>
+      </w:pPr>
+      <w:hyperlink r:id="rId127" w:history="1">
+        <w:r>
+          <w:rPr>
+            <w:rStyle w:val="Hyperlink"/>
+            <w:rFonts w:cstheme="minorHAnsi"/>
+            <w:sz w:val="24"/>
+            <w:szCs w:val="24"/>
+          </w:rPr>
+          <w:t>http://www.json.org/json-he.html</w:t>
+        </w:r>
+      </w:hyperlink>
+    </w:p>
+    <w:p>
+      <w:pPr>
+        <w:pStyle w:val="a7"/>
+        <w:numPr>
+          <w:ilvl w:val="0"/>
+          <w:numId w:val="18"/>
+        </w:numPr>
+        <w:bidi w:val="0"/>
+        <w:jc w:val="both"/>
+        <w:rPr>
+          <w:rFonts w:cstheme="minorHAnsi"/>
+          <w:sz w:val="24"/>
+          <w:szCs w:val="24"/>
+        </w:rPr>
+      </w:pPr>
+      <w:hyperlink r:id="rId128" w:history="1">
+        <w:r>
+          <w:rPr>
+            <w:rStyle w:val="Hyperlink"/>
+            <w:rFonts w:cstheme="minorHAnsi"/>
+            <w:sz w:val="24"/>
+            <w:szCs w:val="24"/>
+          </w:rPr>
+          <w:t>https://he.wikipedia.org/wiki/JSON</w:t>
+        </w:r>
+      </w:hyperlink>
+    </w:p>
+    <w:p>
+      <w:pPr>
+        <w:pStyle w:val="a7"/>
+        <w:numPr>
+          <w:ilvl w:val="0"/>
+          <w:numId w:val="18"/>
+        </w:numPr>
+        <w:bidi w:val="0"/>
+        <w:jc w:val="both"/>
+        <w:rPr>
+          <w:rFonts w:cstheme="minorHAnsi"/>
+          <w:sz w:val="24"/>
+          <w:szCs w:val="24"/>
+        </w:rPr>
+      </w:pPr>
+      <w:hyperlink r:id="rId129" w:history="1">
+        <w:r>
+          <w:rPr>
+            <w:rStyle w:val="Hyperlink"/>
+            <w:rFonts w:cstheme="minorHAnsi"/>
+            <w:sz w:val="24"/>
+            <w:szCs w:val="24"/>
+          </w:rPr>
+          <w:t>https://en.wikipedia.org/wiki/Hypertext_Transfer_Protocol</w:t>
+        </w:r>
+      </w:hyperlink>
+    </w:p>
+    <w:p>
+      <w:pPr>
+        <w:pStyle w:val="a7"/>
+        <w:numPr>
+          <w:ilvl w:val="0"/>
+          <w:numId w:val="18"/>
+        </w:numPr>
+        <w:bidi w:val="0"/>
+        <w:jc w:val="both"/>
+        <w:rPr>
+          <w:rFonts w:cstheme="minorHAnsi"/>
+          <w:sz w:val="24"/>
+          <w:szCs w:val="24"/>
+        </w:rPr>
+      </w:pPr>
+      <w:hyperlink r:id="rId130" w:history="1">
+        <w:r>
+          <w:rPr>
+            <w:rStyle w:val="Hyperlink"/>
+            <w:rFonts w:cstheme="minorHAnsi"/>
+            <w:sz w:val="24"/>
+            <w:szCs w:val="24"/>
+          </w:rPr>
+          <w:t>https://he.wikipedia.org/wiki/Hypertext_Transfer_Protocol</w:t>
+        </w:r>
+      </w:hyperlink>
+    </w:p>
+    <w:p>
+      <w:pPr>
+        <w:pStyle w:val="a7"/>
+        <w:numPr>
+          <w:ilvl w:val="0"/>
+          <w:numId w:val="18"/>
+        </w:numPr>
+        <w:bidi w:val="0"/>
+        <w:jc w:val="both"/>
+        <w:rPr>
+          <w:rFonts w:cstheme="minorHAnsi"/>
+          <w:sz w:val="24"/>
+          <w:szCs w:val="24"/>
+        </w:rPr>
+      </w:pPr>
+      <w:hyperlink r:id="rId131" w:history="1">
+        <w:r>
+          <w:rPr>
+            <w:rStyle w:val="Hyperlink"/>
+            <w:rFonts w:cstheme="minorHAnsi"/>
+            <w:sz w:val="24"/>
+            <w:szCs w:val="24"/>
+          </w:rPr>
+          <w:t>https://he.wikipedia.org/wiki/%D7%90%D7%AA%D7%A8_%D7%90%D7%99%D7%A0%D7%98%D7%A8%D7%A0%D7%98</w:t>
+        </w:r>
+      </w:hyperlink>
+    </w:p>
+    <w:p>
+      <w:pPr>
+        <w:pStyle w:val="a7"/>
+        <w:numPr>
+          <w:ilvl w:val="0"/>
+          <w:numId w:val="18"/>
+        </w:numPr>
+        <w:bidi w:val="0"/>
+        <w:jc w:val="both"/>
+        <w:rPr>
+          <w:rFonts w:cstheme="minorHAnsi"/>
+          <w:sz w:val="24"/>
+          <w:szCs w:val="24"/>
+        </w:rPr>
+      </w:pPr>
+      <w:hyperlink r:id="rId132" w:history="1">
+        <w:r>
+          <w:rPr>
+            <w:rStyle w:val="Hyperlink"/>
+            <w:rFonts w:cstheme="minorHAnsi"/>
+            <w:sz w:val="24"/>
+            <w:szCs w:val="24"/>
+          </w:rPr>
+          <w:t>https://skillcrush.com/2012/04/05/javascript</w:t>
+        </w:r>
+        <w:r>
+          <w:rPr>
+            <w:rStyle w:val="Hyperlink"/>
+            <w:rFonts w:cstheme="minorHAnsi"/>
+            <w:sz w:val="24"/>
+            <w:szCs w:val="24"/>
+            <w:rtl/>
+          </w:rPr>
+          <w:t>/</w:t>
+        </w:r>
+      </w:hyperlink>
+    </w:p>
+    <w:p>
+      <w:pPr>
+        <w:pStyle w:val="a7"/>
+        <w:numPr>
+          <w:ilvl w:val="0"/>
+          <w:numId w:val="18"/>
+        </w:numPr>
+        <w:bidi w:val="0"/>
+        <w:jc w:val="both"/>
+        <w:rPr>
+          <w:rFonts w:cstheme="minorHAnsi"/>
+          <w:sz w:val="24"/>
+          <w:szCs w:val="24"/>
+        </w:rPr>
+      </w:pPr>
+      <w:hyperlink r:id="rId133" w:history="1">
+        <w:r>
+          <w:rPr>
+            <w:rStyle w:val="Hyperlink"/>
+            <w:rFonts w:cstheme="minorHAnsi"/>
+            <w:sz w:val="24"/>
+            <w:szCs w:val="24"/>
+          </w:rPr>
+          <w:t>https://en.wikipedia.org/wiki/HTML</w:t>
+        </w:r>
+      </w:hyperlink>
+    </w:p>
+    <w:p>
+      <w:pPr>
+        <w:pStyle w:val="a7"/>
+        <w:numPr>
+          <w:ilvl w:val="0"/>
+          <w:numId w:val="18"/>
+        </w:numPr>
+        <w:bidi w:val="0"/>
+        <w:jc w:val="both"/>
+        <w:rPr>
+          <w:rFonts w:cstheme="minorHAnsi"/>
+          <w:sz w:val="24"/>
+          <w:szCs w:val="24"/>
+        </w:rPr>
+      </w:pPr>
+      <w:hyperlink r:id="rId134" w:history="1">
+        <w:r>
+          <w:rPr>
+            <w:rStyle w:val="Hyperlink"/>
+            <w:rFonts w:cstheme="minorHAnsi"/>
+            <w:sz w:val="24"/>
+            <w:szCs w:val="24"/>
+          </w:rPr>
+          <w:t>https://www.w3schools.com/html/html_intro.asp</w:t>
+        </w:r>
+      </w:hyperlink>
+    </w:p>
+    <w:p>
+      <w:pPr>
+        <w:pStyle w:val="a7"/>
+        <w:numPr>
+          <w:ilvl w:val="0"/>
+          <w:numId w:val="18"/>
+        </w:numPr>
+        <w:bidi w:val="0"/>
+        <w:jc w:val="both"/>
+        <w:rPr>
+          <w:rFonts w:cstheme="minorHAnsi"/>
+          <w:sz w:val="24"/>
+          <w:szCs w:val="24"/>
+        </w:rPr>
+      </w:pPr>
+      <w:hyperlink r:id="rId135" w:history="1">
+        <w:r>
+          <w:rPr>
+            <w:rStyle w:val="Hyperlink"/>
+            <w:rFonts w:cstheme="minorHAnsi"/>
+            <w:sz w:val="24"/>
+            <w:szCs w:val="24"/>
+          </w:rPr>
+          <w:t>https://he.wikipedia.org/wiki/%D7%A4%D7%99%D7%99%D7%AA%D7%95%D7%9F</w:t>
+        </w:r>
+      </w:hyperlink>
+    </w:p>
+    <w:p>
+      <w:pPr>
+        <w:pStyle w:val="a7"/>
+        <w:numPr>
+          <w:ilvl w:val="0"/>
+          <w:numId w:val="18"/>
+        </w:numPr>
+        <w:bidi w:val="0"/>
+        <w:jc w:val="both"/>
+        <w:rPr>
+          <w:rFonts w:cstheme="minorHAnsi"/>
+          <w:sz w:val="24"/>
+          <w:szCs w:val="24"/>
+        </w:rPr>
+      </w:pPr>
+      <w:hyperlink r:id="rId136" w:history="1">
+        <w:r>
+          <w:rPr>
+            <w:rStyle w:val="Hyperlink"/>
+            <w:rFonts w:cstheme="minorHAnsi"/>
+            <w:sz w:val="24"/>
+            <w:szCs w:val="24"/>
+          </w:rPr>
+          <w:t>https://he.wikipedia.org/wiki/%D7%9E%D7%AA%D7%95%D7%93%D7%95%D7%9C%D7%95%D7%92%D7%99%D7%99%D7%AA_%D7%A4%D7%99%D7%AA%D7%95%D7%97_%D7%AA%D7%95%D7%9B%D7%A0%D7%94#Scrum</w:t>
+        </w:r>
+      </w:hyperlink>
+    </w:p>
+    <w:p>
+      <w:pPr>
+        <w:pStyle w:val="a7"/>
+        <w:numPr>
+          <w:ilvl w:val="0"/>
+          <w:numId w:val="18"/>
+        </w:numPr>
+        <w:bidi w:val="0"/>
+        <w:jc w:val="both"/>
+        <w:rPr>
+          <w:rFonts w:cstheme="minorHAnsi"/>
+          <w:sz w:val="24"/>
+          <w:szCs w:val="24"/>
+        </w:rPr>
+      </w:pPr>
+      <w:hyperlink r:id="rId137" w:history="1">
+        <w:r>
+          <w:rPr>
+            <w:rStyle w:val="Hyperlink"/>
+            <w:rFonts w:cstheme="minorHAnsi"/>
+            <w:sz w:val="24"/>
+            <w:szCs w:val="24"/>
+          </w:rPr>
+          <w:t>http://www.methodacloud.com/content/pages/kit_agile/H_Guide.htm</w:t>
+        </w:r>
+      </w:hyperlink>
+    </w:p>
+    <w:p>
+      <w:pPr>
+        <w:pStyle w:val="a7"/>
+        <w:numPr>
+          <w:ilvl w:val="0"/>
+          <w:numId w:val="18"/>
+        </w:numPr>
+        <w:bidi w:val="0"/>
+        <w:jc w:val="both"/>
+        <w:rPr>
+          <w:rFonts w:cstheme="minorHAnsi"/>
+          <w:sz w:val="24"/>
+          <w:szCs w:val="24"/>
+        </w:rPr>
+      </w:pPr>
+      <w:hyperlink r:id="rId138" w:history="1">
+        <w:r>
+          <w:rPr>
+            <w:rStyle w:val="Hyperlink"/>
+            <w:rFonts w:cstheme="minorHAnsi"/>
+            <w:sz w:val="24"/>
+            <w:szCs w:val="24"/>
+          </w:rPr>
+          <w:t>https://en.wikipedia.org/wiki/Software_development_process</w:t>
+        </w:r>
+      </w:hyperlink>
+    </w:p>
+    <w:p>
+      <w:pPr>
+        <w:pStyle w:val="a7"/>
+        <w:numPr>
+          <w:ilvl w:val="0"/>
+          <w:numId w:val="18"/>
+        </w:numPr>
+        <w:bidi w:val="0"/>
+        <w:jc w:val="both"/>
+        <w:rPr>
+          <w:rFonts w:cstheme="minorHAnsi"/>
+          <w:sz w:val="24"/>
+          <w:szCs w:val="24"/>
+        </w:rPr>
+      </w:pPr>
+      <w:hyperlink r:id="rId139" w:history="1">
+        <w:r>
+          <w:rPr>
+            <w:rStyle w:val="Hyperlink"/>
+            <w:rFonts w:cstheme="minorHAnsi"/>
+            <w:sz w:val="24"/>
+            <w:szCs w:val="24"/>
+          </w:rPr>
+          <w:t>https://he.wikipedia.org/wiki/CVSS</w:t>
+        </w:r>
+      </w:hyperlink>
+    </w:p>
+    <w:p>
+      <w:pPr>
+        <w:pStyle w:val="a7"/>
+        <w:numPr>
+          <w:ilvl w:val="0"/>
+          <w:numId w:val="18"/>
+        </w:numPr>
+        <w:bidi w:val="0"/>
+        <w:jc w:val="both"/>
+        <w:rPr>
+          <w:rFonts w:cstheme="minorHAnsi"/>
+          <w:sz w:val="24"/>
+          <w:szCs w:val="24"/>
+        </w:rPr>
+      </w:pPr>
+      <w:hyperlink r:id="rId140" w:history="1">
+        <w:r>
+          <w:rPr>
+            <w:rStyle w:val="Hyperlink"/>
+            <w:rFonts w:cstheme="minorHAnsi"/>
+            <w:sz w:val="24"/>
+            <w:szCs w:val="24"/>
+          </w:rPr>
+          <w:t>https://www.veracode.com/security/sql-injection</w:t>
+        </w:r>
+      </w:hyperlink>
+    </w:p>
+    <w:p>
+      <w:pPr>
+        <w:pStyle w:val="a7"/>
+        <w:numPr>
+          <w:ilvl w:val="0"/>
+          <w:numId w:val="18"/>
+        </w:numPr>
+        <w:bidi w:val="0"/>
+        <w:jc w:val="both"/>
+        <w:rPr>
+          <w:rFonts w:cstheme="minorHAnsi"/>
+          <w:sz w:val="24"/>
+          <w:szCs w:val="24"/>
+        </w:rPr>
+      </w:pPr>
+      <w:hyperlink r:id="rId141" w:history="1">
+        <w:r>
+          <w:rPr>
+            <w:rStyle w:val="Hyperlink"/>
+            <w:rFonts w:cstheme="minorHAnsi"/>
+            <w:sz w:val="24"/>
+            <w:szCs w:val="24"/>
+          </w:rPr>
+          <w:t>https://portswigger.net/web-security/sql-injection</w:t>
+        </w:r>
+      </w:hyperlink>
+    </w:p>
+    <w:p>
+      <w:pPr>
+        <w:pStyle w:val="a7"/>
+        <w:numPr>
+          <w:ilvl w:val="0"/>
+          <w:numId w:val="18"/>
+        </w:numPr>
+        <w:bidi w:val="0"/>
+        <w:jc w:val="both"/>
+        <w:rPr>
+          <w:rFonts w:cstheme="minorHAnsi"/>
+          <w:sz w:val="24"/>
+          <w:szCs w:val="24"/>
+        </w:rPr>
+      </w:pPr>
+      <w:hyperlink r:id="rId142" w:history="1">
+        <w:r>
+          <w:rPr>
+            <w:rStyle w:val="Hyperlink"/>
+            <w:rFonts w:cstheme="minorHAnsi"/>
+            <w:sz w:val="24"/>
+            <w:szCs w:val="24"/>
+          </w:rPr>
+          <w:t>https://www.owasp.org/images/7/72/OWASP_Top_10-2017_%28en%29.pdf.pdf</w:t>
+        </w:r>
+      </w:hyperlink>
+    </w:p>
+    <w:p>
+      <w:pPr>
+        <w:pStyle w:val="a7"/>
+        <w:numPr>
+          <w:ilvl w:val="0"/>
+          <w:numId w:val="18"/>
+        </w:numPr>
+        <w:bidi w:val="0"/>
+        <w:jc w:val="both"/>
+        <w:rPr>
+          <w:rFonts w:cstheme="minorHAnsi"/>
+          <w:sz w:val="24"/>
+          <w:szCs w:val="24"/>
+        </w:rPr>
+      </w:pPr>
+      <w:hyperlink r:id="rId143" w:history="1">
+        <w:r>
+          <w:rPr>
+            <w:rStyle w:val="Hyperlink"/>
+            <w:rFonts w:cstheme="minorHAnsi"/>
+            <w:sz w:val="24"/>
+            <w:szCs w:val="24"/>
+          </w:rPr>
+          <w:t>https://stackoverflow.com/questions/14458160/while-replacing-using-regex-how-to-keep-a-part-of-matched-string</w:t>
+        </w:r>
+      </w:hyperlink>
+    </w:p>
+    <w:p>
+      <w:pPr>
+        <w:pStyle w:val="a7"/>
+        <w:numPr>
+          <w:ilvl w:val="0"/>
+          <w:numId w:val="18"/>
+        </w:numPr>
+        <w:bidi w:val="0"/>
+        <w:jc w:val="both"/>
+        <w:rPr>
+          <w:rFonts w:cstheme="minorHAnsi"/>
+          <w:sz w:val="24"/>
+          <w:szCs w:val="24"/>
+        </w:rPr>
+      </w:pPr>
+      <w:hyperlink r:id="rId144" w:history="1">
+        <w:r>
+          <w:rPr>
+            <w:rStyle w:val="Hyperlink"/>
+            <w:rFonts w:cstheme="minorHAnsi"/>
+            <w:sz w:val="24"/>
+            <w:szCs w:val="24"/>
+          </w:rPr>
+          <w:t>https://stackoverflow.com/questions/38668477/firebase-invalid-json-data-or-key-values-key-values-can-t-contain-o</w:t>
+        </w:r>
+      </w:hyperlink>
+    </w:p>
+    <w:p>
+      <w:pPr>
+        <w:pStyle w:val="a7"/>
+        <w:numPr>
+          <w:ilvl w:val="0"/>
+          <w:numId w:val="18"/>
+        </w:numPr>
+        <w:bidi w:val="0"/>
+        <w:jc w:val="both"/>
+        <w:rPr>
+          <w:rFonts w:cstheme="minorHAnsi"/>
+          <w:sz w:val="24"/>
+          <w:szCs w:val="24"/>
+        </w:rPr>
+      </w:pPr>
+      <w:hyperlink r:id="rId145" w:history="1">
+        <w:r>
+          <w:rPr>
+            <w:rStyle w:val="Hyperlink"/>
+            <w:rFonts w:cstheme="minorHAnsi"/>
+            <w:sz w:val="24"/>
+            <w:szCs w:val="24"/>
+          </w:rPr>
+          <w:t>http://www.firebirdfaq.org/faq285</w:t>
+        </w:r>
+        <w:r>
+          <w:rPr>
+            <w:rStyle w:val="Hyperlink"/>
+            <w:rFonts w:cstheme="minorHAnsi"/>
+            <w:sz w:val="24"/>
+            <w:szCs w:val="24"/>
+            <w:rtl/>
+          </w:rPr>
+          <w:t>/</w:t>
+        </w:r>
+      </w:hyperlink>
+      <w:bookmarkStart w:id="132" w:name="_GoBack"/>
       <w:bookmarkEnd w:id="132"/>
+      <w:r>
+        <w:rPr>
+          <w:rFonts w:cstheme="minorHAnsi"/>
+          <w:sz w:val="24"/>
+          <w:szCs w:val="24"/>
+          <w:rtl/>
+        </w:rPr>
+        <w:t xml:space="preserve"> </w:t>
+      </w:r>
     </w:p>
     <w:p>
       <w:pPr>
         <w:pStyle w:val="a7"/>
+        <w:bidi w:val="0"/>
         <w:jc w:val="both"/>
         <w:rPr>
           <w:rFonts w:cstheme="minorHAnsi"/>
@@ -43897,9 +45494,35 @@
     <w:p>
       <w:pPr>
         <w:pStyle w:val="a7"/>
-        <w:jc w:val="both"/>
-        <w:rPr>
-          <w:rFonts w:cstheme="minorHAnsi"/>
+        <w:bidi w:val="0"/>
+        <w:jc w:val="both"/>
+        <w:rPr>
+          <w:rFonts w:cstheme="minorHAnsi"/>
+          <w:sz w:val="24"/>
+          <w:szCs w:val="24"/>
+          <w:rtl/>
+        </w:rPr>
+      </w:pPr>
+    </w:p>
+    <w:p>
+      <w:pPr>
+        <w:pStyle w:val="a7"/>
+        <w:bidi w:val="0"/>
+        <w:jc w:val="both"/>
+        <w:rPr>
+          <w:rFonts w:cstheme="minorHAnsi"/>
+          <w:sz w:val="24"/>
+          <w:szCs w:val="24"/>
+          <w:rtl/>
+        </w:rPr>
+      </w:pPr>
+    </w:p>
+    <w:p>
+      <w:pPr>
+        <w:pStyle w:val="a7"/>
+        <w:jc w:val="both"/>
+        <w:rPr>
+          <w:rFonts w:cstheme="minorHAnsi" w:hint="cs"/>
           <w:sz w:val="24"/>
           <w:szCs w:val="24"/>
         </w:rPr>
@@ -43948,7 +45571,7 @@
                     </pic:cNvPicPr>
                   </pic:nvPicPr>
                   <pic:blipFill>
-                    <a:blip r:embed="rId94" cstate="print">
+                    <a:blip r:embed="rId146" cstate="print">
                       <a:extLst>
                         <a:ext uri="{28A0092B-C50C-407E-A947-70E740481C1C}">
                           <a14:useLocalDpi xmlns:a14="http://schemas.microsoft.com/office/drawing/2010/main" val="0"/>
@@ -43981,7 +45604,7 @@
       </w:r>
     </w:p>
     <w:sectPr>
-      <w:headerReference w:type="default" r:id="rId95"/>
+      <w:headerReference w:type="default" r:id="rId147"/>
       <w:pgSz w:w="11906" w:h="16838"/>
       <w:pgMar w:top="1440" w:right="1800" w:bottom="1440" w:left="1800" w:header="708" w:footer="708" w:gutter="0"/>
       <w:cols w:space="708"/>
@@ -44200,7 +45823,7 @@
       </w:r>
     </w:p>
   </w:comment>
-  <w:comment w:id="36" w:author="גמליאל" w:date="2019-03-27T14:13:00Z" w:initials="ג">
+  <w:comment w:id="35" w:author="גמליאל" w:date="2019-03-27T14:13:00Z" w:initials="ג">
     <w:p>
       <w:pPr>
         <w:pStyle w:val="ae"/>
@@ -44224,7 +45847,7 @@
       </w:r>
     </w:p>
   </w:comment>
-  <w:comment w:id="40" w:author="Daniel Danan" w:date="2019-03-06T22:07:00Z" w:initials="DD">
+  <w:comment w:id="39" w:author="Daniel Danan" w:date="2019-03-06T22:07:00Z" w:initials="DD">
     <w:p>
       <w:pPr>
         <w:pStyle w:val="ae"/>
@@ -44244,7 +45867,7 @@
       </w:r>
     </w:p>
   </w:comment>
-  <w:comment w:id="51" w:author="Daniel Danan" w:date="2019-03-06T13:15:00Z" w:initials="DD">
+  <w:comment w:id="50" w:author="Daniel Danan" w:date="2019-03-06T13:15:00Z" w:initials="DD">
     <w:p>
       <w:pPr>
         <w:pStyle w:val="ae"/>
@@ -44298,7 +45921,7 @@
       </w:r>
     </w:p>
   </w:comment>
-  <w:comment w:id="53" w:author="Daniel Danan" w:date="2019-03-06T13:18:00Z" w:initials="DD">
+  <w:comment w:id="52" w:author="Daniel Danan" w:date="2019-03-06T13:18:00Z" w:initials="DD">
     <w:p>
       <w:pPr>
         <w:pStyle w:val="ae"/>
@@ -44348,7 +45971,7 @@
       </w:r>
     </w:p>
   </w:comment>
-  <w:comment w:id="56" w:author="Daniel Danan" w:date="2019-03-06T13:23:00Z" w:initials="DD">
+  <w:comment w:id="55" w:author="Daniel Danan" w:date="2019-03-06T13:23:00Z" w:initials="DD">
     <w:p>
       <w:pPr>
         <w:pStyle w:val="ae"/>
@@ -44368,7 +45991,7 @@
       </w:r>
     </w:p>
   </w:comment>
-  <w:comment w:id="58" w:author="Daniel Danan" w:date="2019-03-06T13:14:00Z" w:initials="DD">
+  <w:comment w:id="57" w:author="Daniel Danan" w:date="2019-03-06T13:14:00Z" w:initials="DD">
     <w:p>
       <w:pPr>
         <w:pStyle w:val="ae"/>
@@ -44388,7 +46011,7 @@
       </w:r>
     </w:p>
   </w:comment>
-  <w:comment w:id="61" w:author="Daniel Danan" w:date="2019-03-06T13:25:00Z" w:initials="DD">
+  <w:comment w:id="60" w:author="Daniel Danan" w:date="2019-03-06T13:25:00Z" w:initials="DD">
     <w:p>
       <w:pPr>
         <w:pStyle w:val="ae"/>
@@ -44416,7 +46039,7 @@
       </w:pPr>
     </w:p>
   </w:comment>
-  <w:comment w:id="65" w:author="Daniel Danan" w:date="2019-03-06T13:33:00Z" w:initials="DD">
+  <w:comment w:id="64" w:author="Daniel Danan" w:date="2019-03-06T13:33:00Z" w:initials="DD">
     <w:p>
       <w:pPr>
         <w:pStyle w:val="ae"/>
@@ -44490,7 +46113,7 @@
       </w:r>
     </w:p>
   </w:comment>
-  <w:comment w:id="122" w:author="Daniel Danan" w:date="2019-03-06T13:37:00Z" w:initials="DD">
+  <w:comment w:id="121" w:author="Daniel Danan" w:date="2019-03-06T13:37:00Z" w:initials="DD">
     <w:p>
       <w:pPr>
         <w:pStyle w:val="ae"/>
@@ -45788,6 +47411,7 @@
       <w:pPr>
         <w:pStyle w:val="a9"/>
         <w:rPr>
+          <w:rFonts w:hint="cs"/>
           <w:rtl/>
         </w:rPr>
       </w:pPr>
@@ -45828,7 +47452,7 @@
           <w:rtl/>
         </w:rPr>
       </w:pPr>
-      <w:ins w:id="86" w:author="גמליאל" w:date="2019-03-23T21:37:00Z">
+      <w:ins w:id="85" w:author="גמליאל" w:date="2019-03-23T21:37:00Z">
         <w:r>
           <w:rPr>
             <w:rStyle w:val="ab"/>
@@ -45842,7 +47466,7 @@
           <w:t xml:space="preserve"> </w:t>
         </w:r>
       </w:ins>
-      <w:ins w:id="87" w:author="גמליאל" w:date="2019-03-23T21:54:00Z">
+      <w:ins w:id="86" w:author="גמליאל" w:date="2019-03-23T21:54:00Z">
         <w:r>
           <w:rPr>
             <w:rFonts w:ascii="Arial" w:hAnsi="Arial" w:cs="Arial"/>
@@ -46079,7 +47703,7 @@
           <w:t xml:space="preserve"> </w:t>
         </w:r>
       </w:ins>
-      <w:ins w:id="88" w:author="גמליאל" w:date="2019-03-23T21:55:00Z">
+      <w:ins w:id="87" w:author="גמליאל" w:date="2019-03-23T21:55:00Z">
         <w:r>
           <w:rPr>
             <w:rFonts w:hint="cs"/>
@@ -47748,6 +49372,119 @@
     </w:lvl>
   </w:abstractNum>
   <w:abstractNum w:abstractNumId="14">
+    <w:nsid w:val="63353819"/>
+    <w:multiLevelType w:val="hybridMultilevel"/>
+    <w:tmpl w:val="CAC0B2AC"/>
+    <w:lvl w:ilvl="0" w:tplc="04090001">
+      <w:start w:val="1"/>
+      <w:numFmt w:val="bullet"/>
+      <w:lvlText w:val=""/>
+      <w:lvlJc w:val="left"/>
+      <w:pPr>
+        <w:ind w:left="720" w:hanging="360"/>
+      </w:pPr>
+      <w:rPr>
+        <w:rFonts w:ascii="Symbol" w:hAnsi="Symbol" w:hint="default"/>
+      </w:rPr>
+    </w:lvl>
+    <w:lvl w:ilvl="1" w:tplc="04090003" w:tentative="1">
+      <w:start w:val="1"/>
+      <w:numFmt w:val="bullet"/>
+      <w:lvlText w:val="o"/>
+      <w:lvlJc w:val="left"/>
+      <w:pPr>
+        <w:ind w:left="1440" w:hanging="360"/>
+      </w:pPr>
+      <w:rPr>
+        <w:rFonts w:ascii="Courier New" w:hAnsi="Courier New" w:cs="Courier New" w:hint="default"/>
+      </w:rPr>
+    </w:lvl>
+    <w:lvl w:ilvl="2" w:tplc="04090005" w:tentative="1">
+      <w:start w:val="1"/>
+      <w:numFmt w:val="bullet"/>
+      <w:lvlText w:val=""/>
+      <w:lvlJc w:val="left"/>
+      <w:pPr>
+        <w:ind w:left="2160" w:hanging="360"/>
+      </w:pPr>
+      <w:rPr>
+        <w:rFonts w:ascii="Wingdings" w:hAnsi="Wingdings" w:hint="default"/>
+      </w:rPr>
+    </w:lvl>
+    <w:lvl w:ilvl="3" w:tplc="04090001" w:tentative="1">
+      <w:start w:val="1"/>
+      <w:numFmt w:val="bullet"/>
+      <w:lvlText w:val=""/>
+      <w:lvlJc w:val="left"/>
+      <w:pPr>
+        <w:ind w:left="2880" w:hanging="360"/>
+      </w:pPr>
+      <w:rPr>
+        <w:rFonts w:ascii="Symbol" w:hAnsi="Symbol" w:hint="default"/>
+      </w:rPr>
+    </w:lvl>
+    <w:lvl w:ilvl="4" w:tplc="04090003" w:tentative="1">
+      <w:start w:val="1"/>
+      <w:numFmt w:val="bullet"/>
+      <w:lvlText w:val="o"/>
+      <w:lvlJc w:val="left"/>
+      <w:pPr>
+        <w:ind w:left="3600" w:hanging="360"/>
+      </w:pPr>
+      <w:rPr>
+        <w:rFonts w:ascii="Courier New" w:hAnsi="Courier New" w:cs="Courier New" w:hint="default"/>
+      </w:rPr>
+    </w:lvl>
+    <w:lvl w:ilvl="5" w:tplc="04090005" w:tentative="1">
+      <w:start w:val="1"/>
+      <w:numFmt w:val="bullet"/>
+      <w:lvlText w:val=""/>
+      <w:lvlJc w:val="left"/>
+      <w:pPr>
+        <w:ind w:left="4320" w:hanging="360"/>
+      </w:pPr>
+      <w:rPr>
+        <w:rFonts w:ascii="Wingdings" w:hAnsi="Wingdings" w:hint="default"/>
+      </w:rPr>
+    </w:lvl>
+    <w:lvl w:ilvl="6" w:tplc="04090001" w:tentative="1">
+      <w:start w:val="1"/>
+      <w:numFmt w:val="bullet"/>
+      <w:lvlText w:val=""/>
+      <w:lvlJc w:val="left"/>
+      <w:pPr>
+        <w:ind w:left="5040" w:hanging="360"/>
+      </w:pPr>
+      <w:rPr>
+        <w:rFonts w:ascii="Symbol" w:hAnsi="Symbol" w:hint="default"/>
+      </w:rPr>
+    </w:lvl>
+    <w:lvl w:ilvl="7" w:tplc="04090003" w:tentative="1">
+      <w:start w:val="1"/>
+      <w:numFmt w:val="bullet"/>
+      <w:lvlText w:val="o"/>
+      <w:lvlJc w:val="left"/>
+      <w:pPr>
+        <w:ind w:left="5760" w:hanging="360"/>
+      </w:pPr>
+      <w:rPr>
+        <w:rFonts w:ascii="Courier New" w:hAnsi="Courier New" w:cs="Courier New" w:hint="default"/>
+      </w:rPr>
+    </w:lvl>
+    <w:lvl w:ilvl="8" w:tplc="04090005" w:tentative="1">
+      <w:start w:val="1"/>
+      <w:numFmt w:val="bullet"/>
+      <w:lvlText w:val=""/>
+      <w:lvlJc w:val="left"/>
+      <w:pPr>
+        <w:ind w:left="6480" w:hanging="360"/>
+      </w:pPr>
+      <w:rPr>
+        <w:rFonts w:ascii="Wingdings" w:hAnsi="Wingdings" w:hint="default"/>
+      </w:rPr>
+    </w:lvl>
+  </w:abstractNum>
+  <w:abstractNum w:abstractNumId="15">
     <w:nsid w:val="74A40ECF"/>
     <w:multiLevelType w:val="multilevel"/>
     <w:tmpl w:val="D6C0133C"/>
@@ -47868,7 +49605,7 @@
       </w:rPr>
     </w:lvl>
   </w:abstractNum>
-  <w:abstractNum w:abstractNumId="15">
+  <w:abstractNum w:abstractNumId="16">
     <w:nsid w:val="764225ED"/>
     <w:multiLevelType w:val="multilevel"/>
     <w:tmpl w:val="6178BEE2"/>
@@ -48013,7 +49750,7 @@
       </w:rPr>
     </w:lvl>
   </w:abstractNum>
-  <w:abstractNum w:abstractNumId="16">
+  <w:abstractNum w:abstractNumId="17">
     <w:nsid w:val="7C8C4DC2"/>
     <w:multiLevelType w:val="hybridMultilevel"/>
     <w:tmpl w:val="273455EE"/>
@@ -48145,7 +49882,7 @@
     <w:abstractNumId w:val="5"/>
   </w:num>
   <w:num w:numId="7">
-    <w:abstractNumId w:val="14"/>
+    <w:abstractNumId w:val="15"/>
   </w:num>
   <w:num w:numId="8">
     <w:abstractNumId w:val="0"/>
@@ -48154,7 +49891,7 @@
     <w:abstractNumId w:val="2"/>
   </w:num>
   <w:num w:numId="10">
-    <w:abstractNumId w:val="15"/>
+    <w:abstractNumId w:val="16"/>
   </w:num>
   <w:num w:numId="11">
     <w:abstractNumId w:val="12"/>
@@ -48163,7 +49900,7 @@
     <w:abstractNumId w:val="6"/>
   </w:num>
   <w:num w:numId="13">
-    <w:abstractNumId w:val="16"/>
+    <w:abstractNumId w:val="17"/>
   </w:num>
   <w:num w:numId="14">
     <w:abstractNumId w:val="9"/>
@@ -48176,6 +49913,9 @@
   </w:num>
   <w:num w:numId="17">
     <w:abstractNumId w:val="4"/>
+  </w:num>
+  <w:num w:numId="18">
+    <w:abstractNumId w:val="14"/>
   </w:num>
 </w:numbering>
 </file>
@@ -48467,7 +50207,6 @@
   <w:style w:type="character" w:default="1" w:styleId="a0">
     <w:name w:val="Default Paragraph Font"/>
     <w:uiPriority w:val="1"/>
-    <w:semiHidden/>
     <w:unhideWhenUsed/>
   </w:style>
   <w:style w:type="table" w:default="1" w:styleId="a1">
@@ -49291,7 +51030,6 @@
   <w:style w:type="character" w:default="1" w:styleId="a0">
     <w:name w:val="Default Paragraph Font"/>
     <w:uiPriority w:val="1"/>
-    <w:semiHidden/>
     <w:unhideWhenUsed/>
   </w:style>
   <w:style w:type="table" w:default="1" w:styleId="a1">
@@ -50136,7 +51874,7 @@
 </file>
 
 <file path=customXml/itemProps1.xml><?xml version="1.0" encoding="utf-8"?>
-<ds:datastoreItem xmlns:ds="http://schemas.openxmlformats.org/officeDocument/2006/customXml" ds:itemID="{C5DE54AE-D884-472D-90C6-3A8DBCB60761}">
+<ds:datastoreItem xmlns:ds="http://schemas.openxmlformats.org/officeDocument/2006/customXml" ds:itemID="{A88EE87F-4800-43C7-AFD5-02230E99C4E4}">
   <ds:schemaRefs>
     <ds:schemaRef ds:uri="http://schemas.openxmlformats.org/officeDocument/2006/bibliography"/>
   </ds:schemaRefs>

--- a/project book  0.1.docx
+++ b/project book  0.1.docx
@@ -1690,7 +1690,6 @@
           <w:docPartUnique/>
         </w:docPartObj>
       </w:sdtPr>
-      <w:sdtEndPr/>
       <w:sdtContent>
         <w:p>
           <w:pPr>
@@ -8377,7 +8376,7 @@
       <w:pPr>
         <w:jc w:val="both"/>
         <w:rPr>
-          <w:rFonts w:cs="Calibri"/>
+          <w:rFonts w:cs="Calibri" w:hint="cs"/>
           <w:sz w:val="24"/>
           <w:szCs w:val="24"/>
           <w:rtl/>
@@ -12181,7 +12180,7 @@
         <w:spacing w:after="0" w:line="240" w:lineRule="auto"/>
         <w:jc w:val="both"/>
         <w:rPr>
-          <w:rFonts w:cstheme="minorHAnsi"/>
+          <w:rFonts w:cstheme="minorHAnsi" w:hint="cs"/>
           <w:sz w:val="24"/>
           <w:szCs w:val="24"/>
           <w:rtl/>
@@ -12859,7 +12858,7 @@
         <w:spacing w:after="0" w:line="240" w:lineRule="auto"/>
         <w:jc w:val="both"/>
         <w:rPr>
-          <w:rFonts w:cstheme="minorHAnsi"/>
+          <w:rFonts w:cstheme="minorHAnsi" w:hint="cs"/>
           <w:sz w:val="24"/>
           <w:szCs w:val="24"/>
           <w:rtl/>
@@ -12980,6 +12979,7 @@
         </w:rPr>
         <w:t xml:space="preserve"> </w:t>
       </w:r>
+      <w:commentRangeStart w:id="32"/>
       <w:r>
         <w:rPr>
           <w:rFonts w:cstheme="minorHAnsi" w:hint="cs"/>
@@ -13170,6 +13170,14 @@
           <w:rtl/>
         </w:rPr>
         <w:t>.</w:t>
+      </w:r>
+      <w:commentRangeEnd w:id="32"/>
+      <w:r>
+        <w:rPr>
+          <w:rStyle w:val="ad"/>
+          <w:rtl/>
+        </w:rPr>
+        <w:commentReference w:id="32"/>
       </w:r>
     </w:p>
     <w:p>
@@ -13426,7 +13434,7 @@
         <w:spacing w:after="0" w:line="240" w:lineRule="auto"/>
         <w:jc w:val="both"/>
         <w:rPr>
-          <w:rFonts w:cstheme="minorHAnsi"/>
+          <w:rFonts w:cstheme="minorHAnsi" w:hint="cs"/>
           <w:sz w:val="24"/>
           <w:szCs w:val="24"/>
           <w:rtl/>
@@ -13470,7 +13478,7 @@
           <w:rtl/>
         </w:rPr>
       </w:pPr>
-      <w:bookmarkStart w:id="32" w:name="_Toc4588452"/>
+      <w:bookmarkStart w:id="33" w:name="_Toc4588452"/>
       <w:r>
         <w:rPr>
           <w:rFonts w:hint="cs"/>
@@ -13485,7 +13493,7 @@
         </w:rPr>
         <w:t xml:space="preserve"> ניתוח כלי פיתוח</w:t>
       </w:r>
-      <w:bookmarkEnd w:id="32"/>
+      <w:bookmarkEnd w:id="33"/>
       <w:r>
         <w:rPr>
           <w:rFonts w:hint="cs"/>
@@ -13514,7 +13522,7 @@
           <w:rtl/>
         </w:rPr>
       </w:pPr>
-      <w:bookmarkStart w:id="33" w:name="_Toc4588453"/>
+      <w:bookmarkStart w:id="34" w:name="_Toc4588453"/>
       <w:r>
         <w:rPr>
           <w:rFonts w:hint="cs"/>
@@ -13522,7 +13530,7 @@
         </w:rPr>
         <w:t>2.3.1 סביבת עבודה</w:t>
       </w:r>
-      <w:bookmarkEnd w:id="33"/>
+      <w:bookmarkEnd w:id="34"/>
     </w:p>
     <w:p>
       <w:pPr>
@@ -13541,6 +13549,7 @@
         <w:pStyle w:val="4"/>
         <w:jc w:val="both"/>
         <w:rPr>
+          <w:rFonts w:hint="cs"/>
           <w:rtl/>
         </w:rPr>
       </w:pPr>
@@ -13613,11 +13622,19 @@
       </w:r>
       <w:proofErr w:type="spellStart"/>
       <w:r>
-        <w:t>pyCharm</w:t>
+        <w:t>P</w:t>
+      </w:r>
+      <w:r>
+        <w:t>yCharm</w:t>
       </w:r>
       <w:proofErr w:type="spellEnd"/>
-      <w:r>
-        <w:t xml:space="preserve">      </w:t>
+      <w:ins w:id="35" w:author="גמליאל" w:date="2019-03-27T14:56:00Z">
+        <w:r>
+          <w:t xml:space="preserve"> IDE</w:t>
+        </w:r>
+      </w:ins>
+      <w:r>
+        <w:t xml:space="preserve"> </w:t>
       </w:r>
     </w:p>
     <w:p>
@@ -13625,7 +13642,7 @@
         <w:pStyle w:val="a7"/>
         <w:jc w:val="both"/>
         <w:rPr>
-          <w:rFonts w:cstheme="minorHAnsi"/>
+          <w:rFonts w:cstheme="minorHAnsi" w:hint="cs"/>
           <w:sz w:val="24"/>
           <w:szCs w:val="24"/>
           <w:rtl/>
@@ -13637,7 +13654,8 @@
         <w:pStyle w:val="a7"/>
         <w:jc w:val="both"/>
         <w:rPr>
-          <w:rFonts w:cstheme="minorHAnsi"/>
+          <w:del w:id="36" w:author="גמליאל" w:date="2019-03-27T14:56:00Z"/>
+          <w:rFonts w:cstheme="minorHAnsi" w:hint="cs"/>
           <w:sz w:val="24"/>
           <w:szCs w:val="24"/>
           <w:rtl/>
@@ -13659,30 +13677,20 @@
           <w:szCs w:val="33"/>
         </w:rPr>
       </w:pPr>
-      <w:bookmarkStart w:id="34" w:name="_Toc4588454"/>
-      <w:commentRangeStart w:id="35"/>
-      <w:r>
-        <w:rPr>
-          <w:rFonts w:ascii="Open Sans Hebrew" w:hAnsi="Open Sans Hebrew"/>
-          <w:caps/>
-          <w:spacing w:val="8"/>
-          <w:sz w:val="33"/>
-          <w:szCs w:val="33"/>
-        </w:rPr>
-        <w:t>IDE</w:t>
-      </w:r>
-      <w:bookmarkEnd w:id="34"/>
-      <w:commentRangeEnd w:id="35"/>
-      <w:r>
-        <w:rPr>
-          <w:rStyle w:val="ad"/>
-          <w:rFonts w:asciiTheme="minorHAnsi" w:eastAsiaTheme="minorHAnsi" w:hAnsiTheme="minorHAnsi" w:cstheme="minorBidi"/>
-          <w:b w:val="0"/>
-          <w:bCs w:val="0"/>
-          <w:color w:val="auto"/>
-        </w:rPr>
-        <w:commentReference w:id="35"/>
-      </w:r>
+      <w:bookmarkStart w:id="37" w:name="_Toc4588454"/>
+      <w:del w:id="38" w:author="גמליאל" w:date="2019-03-27T14:56:00Z">
+        <w:r>
+          <w:rPr>
+            <w:rFonts w:ascii="Open Sans Hebrew" w:hAnsi="Open Sans Hebrew"/>
+            <w:caps/>
+            <w:spacing w:val="8"/>
+            <w:sz w:val="33"/>
+            <w:szCs w:val="33"/>
+          </w:rPr>
+          <w:delText>IDE</w:delText>
+        </w:r>
+      </w:del>
+      <w:bookmarkEnd w:id="37"/>
     </w:p>
     <w:p>
       <w:pPr>
@@ -13697,6 +13705,7 @@
           <w:rtl/>
         </w:rPr>
       </w:pPr>
+      <w:proofErr w:type="gramStart"/>
       <w:r>
         <w:rPr>
           <w:rFonts w:asciiTheme="minorHAnsi" w:eastAsiaTheme="minorHAnsi" w:hAnsiTheme="minorHAnsi" w:cstheme="minorHAnsi"/>
@@ -13728,7 +13737,40 @@
           <w:rFonts w:asciiTheme="minorHAnsi" w:eastAsiaTheme="minorHAnsi" w:hAnsiTheme="minorHAnsi" w:cstheme="minorHAnsi"/>
           <w:rtl/>
         </w:rPr>
-        <w:t xml:space="preserve">הכלים האלה בדרך כלל הרבה יותר כבדים מעורכי קוד פשוטים אבל כמות הפיצ'רים שהם מציעים בדרך כלל שווה את זה. </w:t>
+        <w:t xml:space="preserve">הכלים האלה בדרך כלל הרבה יותר כבדים מעורכי קוד פשוטים אבל כמות הפיצ'רים שהם מציעים בדרך כלל </w:t>
+      </w:r>
+      <w:del w:id="39" w:author="גמליאל" w:date="2019-03-27T14:57:00Z">
+        <w:r>
+          <w:rPr>
+            <w:rFonts w:asciiTheme="minorHAnsi" w:eastAsiaTheme="minorHAnsi" w:hAnsiTheme="minorHAnsi" w:cstheme="minorHAnsi"/>
+            <w:rtl/>
+          </w:rPr>
+          <w:delText>שווה את זה</w:delText>
+        </w:r>
+      </w:del>
+      <w:ins w:id="40" w:author="גמליאל" w:date="2019-03-27T14:57:00Z">
+        <w:r>
+          <w:rPr>
+            <w:rFonts w:asciiTheme="minorHAnsi" w:eastAsiaTheme="minorHAnsi" w:hAnsiTheme="minorHAnsi" w:cstheme="minorHAnsi" w:hint="cs"/>
+            <w:rtl/>
+          </w:rPr>
+          <w:t>מצדיקה את ההכבדה</w:t>
+        </w:r>
+      </w:ins>
+      <w:r>
+        <w:rPr>
+          <w:rFonts w:asciiTheme="minorHAnsi" w:eastAsiaTheme="minorHAnsi" w:hAnsiTheme="minorHAnsi" w:cstheme="minorHAnsi"/>
+          <w:rtl/>
+        </w:rPr>
+        <w:t>.</w:t>
+      </w:r>
+      <w:proofErr w:type="gramEnd"/>
+      <w:r>
+        <w:rPr>
+          <w:rFonts w:asciiTheme="minorHAnsi" w:eastAsiaTheme="minorHAnsi" w:hAnsiTheme="minorHAnsi" w:cstheme="minorHAnsi"/>
+          <w:rtl/>
+        </w:rPr>
+        <w:t xml:space="preserve"> </w:t>
       </w:r>
     </w:p>
     <w:p>
@@ -13772,12 +13814,14 @@
         <w:t>, הוא </w:t>
       </w:r>
       <w:hyperlink r:id="rId22" w:history="1">
+        <w:proofErr w:type="spellStart"/>
         <w:r>
           <w:rPr>
             <w:rFonts w:asciiTheme="minorHAnsi" w:eastAsiaTheme="minorHAnsi" w:hAnsiTheme="minorHAnsi" w:cstheme="minorHAnsi"/>
           </w:rPr>
           <w:t>PyCharm</w:t>
         </w:r>
+        <w:proofErr w:type="spellEnd"/>
       </w:hyperlink>
       <w:r>
         <w:rPr>
@@ -13794,6 +13838,12 @@
       </w:r>
       <w:r>
         <w:rPr>
+          <w:rFonts w:asciiTheme="minorHAnsi" w:eastAsiaTheme="minorHAnsi" w:hAnsiTheme="minorHAnsi" w:cstheme="minorHAnsi"/>
+        </w:rPr>
+        <w:t>s</w:t>
+      </w:r>
+      <w:r>
+        <w:rPr>
           <w:rFonts w:asciiTheme="minorHAnsi" w:eastAsiaTheme="minorHAnsi" w:hAnsiTheme="minorHAnsi" w:cstheme="minorHAnsi" w:hint="cs"/>
           <w:rtl/>
         </w:rPr>
@@ -13817,7 +13867,23 @@
           <w:rFonts w:asciiTheme="minorHAnsi" w:eastAsiaTheme="minorHAnsi" w:hAnsiTheme="minorHAnsi" w:cstheme="minorHAnsi"/>
           <w:rtl/>
         </w:rPr>
-        <w:t xml:space="preserve"> המיועד לפייתון בלבד</w:t>
+        <w:t xml:space="preserve"> המיועד </w:t>
+      </w:r>
+      <w:proofErr w:type="spellStart"/>
+      <w:r>
+        <w:rPr>
+          <w:rFonts w:asciiTheme="minorHAnsi" w:eastAsiaTheme="minorHAnsi" w:hAnsiTheme="minorHAnsi" w:cstheme="minorHAnsi"/>
+          <w:rtl/>
+        </w:rPr>
+        <w:t>לפייתון</w:t>
+      </w:r>
+      <w:proofErr w:type="spellEnd"/>
+      <w:r>
+        <w:rPr>
+          <w:rFonts w:asciiTheme="minorHAnsi" w:eastAsiaTheme="minorHAnsi" w:hAnsiTheme="minorHAnsi" w:cstheme="minorHAnsi"/>
+          <w:rtl/>
+        </w:rPr>
+        <w:t xml:space="preserve"> בלבד</w:t>
       </w:r>
       <w:r>
         <w:rPr>
@@ -13837,7 +13903,14 @@
           <w:rFonts w:asciiTheme="minorHAnsi" w:eastAsiaTheme="minorHAnsi" w:hAnsiTheme="minorHAnsi" w:cstheme="minorHAnsi" w:hint="cs"/>
           <w:rtl/>
         </w:rPr>
-        <w:t xml:space="preserve"> שמיועד לעוד שפות נוספות)</w:t>
+        <w:t xml:space="preserve">, למשל, </w:t>
+      </w:r>
+      <w:r>
+        <w:rPr>
+          <w:rFonts w:asciiTheme="minorHAnsi" w:eastAsiaTheme="minorHAnsi" w:hAnsiTheme="minorHAnsi" w:cstheme="minorHAnsi" w:hint="cs"/>
+          <w:rtl/>
+        </w:rPr>
+        <w:t>שמיועד לעוד שפות נוספות)</w:t>
       </w:r>
       <w:r>
         <w:rPr>
@@ -13885,11 +13958,34 @@
           <w:rFonts w:asciiTheme="minorHAnsi" w:eastAsiaTheme="minorHAnsi" w:hAnsiTheme="minorHAnsi" w:cstheme="minorHAnsi"/>
           <w:rtl/>
         </w:rPr>
-        <w:t xml:space="preserve"> של כלי הפיתוח לפייתון ושניים מהפיצ'רים המוצלחים ביותר שלו הם </w:t>
-      </w:r>
+        <w:t xml:space="preserve"> של כלי הפיתוח </w:t>
+      </w:r>
+      <w:proofErr w:type="spellStart"/>
       <w:r>
         <w:rPr>
           <w:rFonts w:asciiTheme="minorHAnsi" w:eastAsiaTheme="minorHAnsi" w:hAnsiTheme="minorHAnsi" w:cstheme="minorHAnsi"/>
+          <w:rtl/>
+        </w:rPr>
+        <w:t>לפייתון</w:t>
+      </w:r>
+      <w:proofErr w:type="spellEnd"/>
+      <w:r>
+        <w:rPr>
+          <w:rFonts w:asciiTheme="minorHAnsi" w:eastAsiaTheme="minorHAnsi" w:hAnsiTheme="minorHAnsi" w:cstheme="minorHAnsi" w:hint="cs"/>
+          <w:rtl/>
+        </w:rPr>
+        <w:t>,</w:t>
+      </w:r>
+      <w:r>
+        <w:rPr>
+          <w:rFonts w:asciiTheme="minorHAnsi" w:eastAsiaTheme="minorHAnsi" w:hAnsiTheme="minorHAnsi" w:cstheme="minorHAnsi"/>
+          <w:rtl/>
+        </w:rPr>
+        <w:t xml:space="preserve"> ושניים מהפיצ'רים המוצלחים ביותר שלו הם </w:t>
+      </w:r>
+      <w:r>
+        <w:rPr>
+          <w:rFonts w:asciiTheme="minorHAnsi" w:eastAsiaTheme="minorHAnsi" w:hAnsiTheme="minorHAnsi" w:cstheme="minorHAnsi"/>
         </w:rPr>
         <w:t>command line</w:t>
       </w:r>
@@ -13946,7 +14042,7 @@
         <w:pStyle w:val="a7"/>
         <w:jc w:val="both"/>
         <w:rPr>
-          <w:rFonts w:cstheme="minorHAnsi"/>
+          <w:rFonts w:cstheme="minorHAnsi" w:hint="cs"/>
           <w:sz w:val="24"/>
           <w:szCs w:val="24"/>
           <w:rtl/>
@@ -14057,7 +14153,34 @@
           <w:szCs w:val="24"/>
           <w:rtl/>
         </w:rPr>
-        <w:t xml:space="preserve"> וקונבנציות 8</w:t>
+        <w:t xml:space="preserve"> </w:t>
+      </w:r>
+      <w:commentRangeStart w:id="41"/>
+      <w:r>
+        <w:rPr>
+          <w:rFonts w:cstheme="minorHAnsi" w:hint="cs"/>
+          <w:sz w:val="24"/>
+          <w:szCs w:val="24"/>
+          <w:rtl/>
+        </w:rPr>
+        <w:t>וקונבנציות</w:t>
+      </w:r>
+      <w:commentRangeEnd w:id="41"/>
+      <w:r>
+        <w:rPr>
+          <w:rStyle w:val="ad"/>
+          <w:rtl/>
+        </w:rPr>
+        <w:commentReference w:id="41"/>
+      </w:r>
+      <w:r>
+        <w:rPr>
+          <w:rFonts w:cstheme="minorHAnsi" w:hint="cs"/>
+          <w:sz w:val="24"/>
+          <w:szCs w:val="24"/>
+          <w:rtl/>
+        </w:rPr>
+        <w:t xml:space="preserve"> 8</w:t>
       </w:r>
       <w:r>
         <w:rPr>
@@ -14616,6 +14739,7 @@
           <w:szCs w:val="24"/>
           <w:rtl/>
         </w:rPr>
+        <w:lastRenderedPageBreak/>
         <w:t>חיפוש והחלפה עם</w:t>
       </w:r>
       <w:r>
@@ -14701,7 +14825,6 @@
           <w:szCs w:val="24"/>
           <w:rtl/>
         </w:rPr>
-        <w:lastRenderedPageBreak/>
         <w:t>ממשק נוח הכולל שימוש בלשוניות</w:t>
       </w:r>
       <w:r>
@@ -15197,27 +15320,27 @@
       </w:r>
       <w:r>
         <w:rPr>
-          <w:rFonts w:ascii="Open Sans Hebrew" w:hAnsi="Open Sans Hebrew"/>
-          <w:color w:val="323232"/>
-          <w:shd w:val="clear" w:color="auto" w:fill="FFFFFF"/>
+          <w:rFonts w:cstheme="minorHAnsi"/>
+          <w:sz w:val="24"/>
+          <w:szCs w:val="24"/>
           <w:rtl/>
         </w:rPr>
         <w:t>שעד כה נמנעו משימוש בויזואליזציה, מניתוח אנליטי או משימוש בכלי</w:t>
       </w:r>
       <w:r>
         <w:rPr>
-          <w:rFonts w:ascii="Open Sans Hebrew" w:hAnsi="Open Sans Hebrew" w:hint="cs"/>
-          <w:color w:val="323232"/>
-          <w:shd w:val="clear" w:color="auto" w:fill="FFFFFF"/>
+          <w:rFonts w:cstheme="minorHAnsi" w:hint="cs"/>
+          <w:sz w:val="24"/>
+          <w:szCs w:val="24"/>
           <w:rtl/>
         </w:rPr>
         <w:t xml:space="preserve"> </w:t>
       </w:r>
       <w:r>
         <w:rPr>
-          <w:rFonts w:ascii="Open Sans Hebrew" w:hAnsi="Open Sans Hebrew" w:hint="cs"/>
-          <w:color w:val="323232"/>
-          <w:shd w:val="clear" w:color="auto" w:fill="FFFFFF"/>
+          <w:rFonts w:cstheme="minorHAnsi" w:hint="cs"/>
+          <w:sz w:val="24"/>
+          <w:szCs w:val="24"/>
         </w:rPr>
         <w:t>BI</w:t>
       </w:r>
@@ -15943,6 +16066,16 @@
           <w:szCs w:val="24"/>
           <w:rtl/>
         </w:rPr>
+        <w:t>,</w:t>
+      </w:r>
+      <w:proofErr w:type="gramEnd"/>
+      <w:r>
+        <w:rPr>
+          <w:rFonts w:cstheme="minorHAnsi" w:hint="cs"/>
+          <w:sz w:val="24"/>
+          <w:szCs w:val="24"/>
+          <w:rtl/>
+        </w:rPr>
         <w:t xml:space="preserve"> </w:t>
       </w:r>
       <w:r>
@@ -15952,17 +16085,7 @@
           <w:szCs w:val="24"/>
           <w:rtl/>
         </w:rPr>
-        <w:t>מבוסס</w:t>
-      </w:r>
-      <w:proofErr w:type="gramEnd"/>
-      <w:r>
-        <w:rPr>
-          <w:rFonts w:cstheme="minorHAnsi" w:hint="cs"/>
-          <w:sz w:val="24"/>
-          <w:szCs w:val="24"/>
-          <w:rtl/>
-        </w:rPr>
-        <w:t xml:space="preserve"> </w:t>
+        <w:t xml:space="preserve">מבוסס </w:t>
       </w:r>
       <w:r>
         <w:rPr>
@@ -16247,7 +16370,7 @@
         <w:pStyle w:val="a7"/>
         <w:jc w:val="both"/>
         <w:rPr>
-          <w:rFonts w:cstheme="minorHAnsi"/>
+          <w:rFonts w:cstheme="minorHAnsi" w:hint="cs"/>
           <w:sz w:val="24"/>
           <w:szCs w:val="24"/>
           <w:rtl/>
@@ -16996,7 +17119,7 @@
           <w:sz w:val="24"/>
           <w:szCs w:val="24"/>
         </w:rPr>
-        <w:t>MariaDBM</w:t>
+        <w:t>MariaDB</w:t>
       </w:r>
       <w:proofErr w:type="spellEnd"/>
       <w:r>
@@ -17117,7 +17240,7 @@
       <w:pPr>
         <w:jc w:val="both"/>
         <w:rPr>
-          <w:rFonts w:cstheme="minorHAnsi"/>
+          <w:rFonts w:cstheme="minorHAnsi" w:hint="cs"/>
           <w:sz w:val="24"/>
           <w:szCs w:val="24"/>
           <w:rtl/>
@@ -17144,7 +17267,7 @@
       <w:pPr>
         <w:jc w:val="both"/>
         <w:rPr>
-          <w:rFonts w:cstheme="minorHAnsi"/>
+          <w:rFonts w:cstheme="minorHAnsi" w:hint="cs"/>
           <w:sz w:val="24"/>
           <w:szCs w:val="24"/>
           <w:rtl/>
@@ -17334,7 +17457,25 @@
           <w:szCs w:val="24"/>
           <w:rtl/>
         </w:rPr>
-        <w:t>במודלי אחסון מבוזרים כל מפתח עובד עם מקום אחסון מקומי משלו. השינויים בסופו של דבר משולבים בין מקומות האחסון בשלב נפרד. כתוצאה ממצב הפעולה הזה יכולים המפתחים לעבור ללא חיבור רשת, כמו גם ליהנות מהיתרונות של יכולות ניהול גרסאות מלאות ללא צורך בקבלת הרשאות. לצורך השוואה, מודלי אחסון ריכוזיים מחייבים ביצוע של כל גרסאות הניהול על שרת משותף.</w:t>
+        <w:t>במודלי אחסון מבוזרים כל מפתח עובד עם מקום אחסון מקומי משלו. השינויים בסופו של דבר משולבים בין מקומות האחסון בשלב נפרד. כתוצאה ממצב הפעולה הזה יכולים המפתחים לעבו</w:t>
+      </w:r>
+      <w:r>
+        <w:rPr>
+          <w:rFonts w:cs="Calibri" w:hint="cs"/>
+          <w:sz w:val="24"/>
+          <w:szCs w:val="24"/>
+          <w:rtl/>
+        </w:rPr>
+        <w:t>ד</w:t>
+      </w:r>
+      <w:r>
+        <w:rPr>
+          <w:rFonts w:cs="Calibri"/>
+          <w:sz w:val="24"/>
+          <w:szCs w:val="24"/>
+          <w:rtl/>
+        </w:rPr>
+        <w:t xml:space="preserve"> ללא חיבור רשת, כמו גם ליהנות מהיתרונות של יכולות ניהול גרסאות מלאות ללא צורך בקבלת הרשאות. לצורך השוואה, מודלי אחסון ריכוזיים מחייבים ביצוע של כל גרסאות הניהול על שרת משותף.</w:t>
       </w:r>
     </w:p>
     <w:p>
@@ -17355,6 +17496,8 @@
         <w:jc w:val="both"/>
         <w:rPr>
           <w:rFonts w:cstheme="minorHAnsi"/>
+          <w:b/>
+          <w:bCs/>
           <w:sz w:val="24"/>
           <w:szCs w:val="24"/>
           <w:rtl/>
@@ -17363,12 +17506,27 @@
       <w:r>
         <w:rPr>
           <w:rFonts w:cs="Calibri"/>
-          <w:sz w:val="24"/>
-          <w:szCs w:val="24"/>
-          <w:rtl/>
-        </w:rPr>
-        <w:t xml:space="preserve"> </w:t>
-      </w:r>
+          <w:b/>
+          <w:bCs/>
+          <w:sz w:val="24"/>
+          <w:szCs w:val="24"/>
+          <w:rtl/>
+        </w:rPr>
+        <w:t xml:space="preserve">התכונות הבולטות של </w:t>
+      </w:r>
+      <w:proofErr w:type="spellStart"/>
+      <w:r>
+        <w:rPr>
+          <w:rFonts w:cs="Calibri"/>
+          <w:b/>
+          <w:bCs/>
+          <w:sz w:val="24"/>
+          <w:szCs w:val="24"/>
+          <w:rtl/>
+        </w:rPr>
+        <w:t>גיט</w:t>
+      </w:r>
+      <w:proofErr w:type="spellEnd"/>
     </w:p>
     <w:p>
       <w:pPr>
@@ -17400,9 +17558,32 @@
           <w:szCs w:val="24"/>
           <w:rtl/>
         </w:rPr>
-        <w:t xml:space="preserve">התכונות הבולטות של </w:t>
-      </w:r>
-      <w:proofErr w:type="spellStart"/>
+        <w:t>בתור מערכת ניהול גרסאות מבוזרת, גיט זוכה להצלחה בעיקר בגלל שהיא שומרת את תכני הקבצים עצמם. היא תוכננה במקור לשמש כמערכת קבצים משוכללת שעליה מערכת ניהול גרסאות, אך כיום היא מספקת גם מימוש אחיד של מערכות ניהול גרסאות. כמו כן, יש לציין שהמאגר של גיט נדרש לעבוד מול מאגרים אחרים. ההבדל הוא בין עבודה מול מאגרים שהם קבצים וחלק ממערכת קבצים מקומית, או קבצים מרוחקים על שרתים אחרים.</w:t>
+      </w:r>
+    </w:p>
+    <w:p>
+      <w:pPr>
+        <w:pStyle w:val="a7"/>
+        <w:jc w:val="both"/>
+        <w:rPr>
+          <w:rFonts w:cstheme="minorHAnsi"/>
+          <w:sz w:val="24"/>
+          <w:szCs w:val="24"/>
+          <w:rtl/>
+        </w:rPr>
+      </w:pPr>
+    </w:p>
+    <w:p>
+      <w:pPr>
+        <w:pStyle w:val="a7"/>
+        <w:jc w:val="both"/>
+        <w:rPr>
+          <w:rFonts w:cstheme="minorHAnsi"/>
+          <w:sz w:val="24"/>
+          <w:szCs w:val="24"/>
+          <w:rtl/>
+        </w:rPr>
+      </w:pPr>
       <w:r>
         <w:rPr>
           <w:rFonts w:cs="Calibri"/>
@@ -17410,9 +17591,114 @@
           <w:szCs w:val="24"/>
           <w:rtl/>
         </w:rPr>
-        <w:t>גיט</w:t>
-      </w:r>
-      <w:proofErr w:type="spellEnd"/>
+        <w:t>במידה והקבצים נמצאים על שרתים אחרים יכולים משתמש</w:t>
+      </w:r>
+      <w:r>
+        <w:rPr>
+          <w:rFonts w:cs="Calibri" w:hint="cs"/>
+          <w:sz w:val="24"/>
+          <w:szCs w:val="24"/>
+          <w:rtl/>
+        </w:rPr>
+        <w:t>י</w:t>
+      </w:r>
+      <w:r>
+        <w:rPr>
+          <w:rFonts w:cs="Calibri"/>
+          <w:sz w:val="24"/>
+          <w:szCs w:val="24"/>
+          <w:rtl/>
+        </w:rPr>
+        <w:t xml:space="preserve"> מערכת ניהול הגרסאות המבוזרת גיט לבחור כיצד לגשת אליהם. אופציה אחת היא לעשות זאת באמצעות פרוטוקול </w:t>
+      </w:r>
+      <w:r>
+        <w:rPr>
+          <w:rFonts w:cs="Calibri" w:hint="cs"/>
+          <w:sz w:val="24"/>
+          <w:szCs w:val="24"/>
+          <w:rtl/>
+        </w:rPr>
+        <w:t>"</w:t>
+      </w:r>
+      <w:r>
+        <w:rPr>
+          <w:rFonts w:cs="Calibri"/>
+          <w:sz w:val="24"/>
+          <w:szCs w:val="24"/>
+          <w:rtl/>
+        </w:rPr>
+        <w:t>טיפש</w:t>
+      </w:r>
+      <w:r>
+        <w:rPr>
+          <w:rFonts w:cs="Calibri" w:hint="cs"/>
+          <w:sz w:val="24"/>
+          <w:szCs w:val="24"/>
+          <w:rtl/>
+        </w:rPr>
+        <w:t>"</w:t>
+      </w:r>
+      <w:r>
+        <w:rPr>
+          <w:rFonts w:cs="Calibri"/>
+          <w:sz w:val="24"/>
+          <w:szCs w:val="24"/>
+          <w:rtl/>
+        </w:rPr>
+        <w:t xml:space="preserve"> שמיועד לקריאה בלבד</w:t>
+      </w:r>
+      <w:r>
+        <w:rPr>
+          <w:rFonts w:cs="Calibri" w:hint="cs"/>
+          <w:sz w:val="24"/>
+          <w:szCs w:val="24"/>
+          <w:rtl/>
+        </w:rPr>
+        <w:t xml:space="preserve"> (למשל </w:t>
+      </w:r>
+      <w:r>
+        <w:rPr>
+          <w:rFonts w:cs="Calibri"/>
+          <w:sz w:val="24"/>
+          <w:szCs w:val="24"/>
+        </w:rPr>
+        <w:t>HTTP</w:t>
+      </w:r>
+      <w:r>
+        <w:rPr>
+          <w:rFonts w:cs="Calibri" w:hint="cs"/>
+          <w:sz w:val="24"/>
+          <w:szCs w:val="24"/>
+          <w:rtl/>
+        </w:rPr>
+        <w:t>)</w:t>
+      </w:r>
+      <w:r>
+        <w:rPr>
+          <w:rFonts w:cs="Calibri"/>
+          <w:sz w:val="24"/>
+          <w:szCs w:val="24"/>
+          <w:rtl/>
+        </w:rPr>
+        <w:t xml:space="preserve">, בעוד אופציה שנייה היא להשתמש בשרת גיט ייעודי. אופציה שלישית היא לבצע חיבור דרך </w:t>
+      </w:r>
+      <w:r>
+        <w:rPr>
+          <w:rFonts w:cstheme="minorHAnsi"/>
+          <w:sz w:val="24"/>
+          <w:szCs w:val="24"/>
+        </w:rPr>
+        <w:t>SSH</w:t>
+      </w:r>
+      <w:r>
+        <w:rPr>
+          <w:rFonts w:cs="Calibri"/>
+          <w:sz w:val="24"/>
+          <w:szCs w:val="24"/>
+          <w:rtl/>
+        </w:rPr>
+        <w:t xml:space="preserve"> וזו גם האפשרות שנחשבת ליעילה ביותר.</w:t>
+      </w:r>
     </w:p>
     <w:p>
       <w:pPr>
@@ -17425,6 +17711,22 @@
           <w:rtl/>
         </w:rPr>
       </w:pPr>
+      <w:r>
+        <w:rPr>
+          <w:rFonts w:cstheme="minorHAnsi" w:hint="cs"/>
+          <w:sz w:val="24"/>
+          <w:szCs w:val="24"/>
+          <w:rtl/>
+        </w:rPr>
+        <w:t>קישורים</w:t>
+      </w:r>
+      <w:r>
+        <w:rPr>
+          <w:rStyle w:val="ab"/>
+          <w:rtl/>
+        </w:rPr>
+        <w:footnoteReference w:id="10"/>
+      </w:r>
     </w:p>
     <w:p>
       <w:pPr>
@@ -17437,15 +17739,6 @@
           <w:rtl/>
         </w:rPr>
       </w:pPr>
-      <w:r>
-        <w:rPr>
-          <w:rFonts w:cs="Calibri"/>
-          <w:sz w:val="24"/>
-          <w:szCs w:val="24"/>
-          <w:rtl/>
-        </w:rPr>
-        <w:t>בתור מערכת ניהול גרסאות מבוזרת, גיט זוכה להצלחה בעיקר בגלל שהיא שומרת את תכני הקבצים עצמם. היא תוכננה במקור לשמש כמערכת קבצים משוכללת שעליה מערכת ניהול גרסאות, אך כיום היא מספקת גם מימוש אחיד של מערכות ניהול גרסאות. כמו כן, יש לציין שהמאגר של גיט נדרש לעבוד מול מאגרים אחרים. ההבדל הוא בין עבודה מול מאגרים שהם קבצים וחלק ממערכת קבצים מקומית, או קבצים מרוחקים על שרתים אחרים.</w:t>
-      </w:r>
     </w:p>
     <w:p>
       <w:pPr>
@@ -17470,121 +17763,6 @@
           <w:rtl/>
         </w:rPr>
       </w:pPr>
-      <w:r>
-        <w:rPr>
-          <w:rFonts w:cs="Calibri"/>
-          <w:sz w:val="24"/>
-          <w:szCs w:val="24"/>
-          <w:rtl/>
-        </w:rPr>
-        <w:t>במידה והקבצים נמצאים על שרתים אחרים יכולים משתמש</w:t>
-      </w:r>
-      <w:r>
-        <w:rPr>
-          <w:rFonts w:cs="Calibri" w:hint="cs"/>
-          <w:sz w:val="24"/>
-          <w:szCs w:val="24"/>
-          <w:rtl/>
-        </w:rPr>
-        <w:t>י</w:t>
-      </w:r>
-      <w:r>
-        <w:rPr>
-          <w:rFonts w:cs="Calibri"/>
-          <w:sz w:val="24"/>
-          <w:szCs w:val="24"/>
-          <w:rtl/>
-        </w:rPr>
-        <w:t xml:space="preserve"> מערכת ניהול הגרסאות המבוזרת גיט לבחור כיצד לגשת אליהם. אופציה אחת היא לעשות זאת באמצעות פרוטוקול </w:t>
-      </w:r>
-      <w:r>
-        <w:rPr>
-          <w:rFonts w:cs="Calibri" w:hint="cs"/>
-          <w:sz w:val="24"/>
-          <w:szCs w:val="24"/>
-          <w:rtl/>
-        </w:rPr>
-        <w:t>"</w:t>
-      </w:r>
-      <w:r>
-        <w:rPr>
-          <w:rFonts w:cs="Calibri"/>
-          <w:sz w:val="24"/>
-          <w:szCs w:val="24"/>
-          <w:rtl/>
-        </w:rPr>
-        <w:t>טיפש</w:t>
-      </w:r>
-      <w:r>
-        <w:rPr>
-          <w:rFonts w:cs="Calibri" w:hint="cs"/>
-          <w:sz w:val="24"/>
-          <w:szCs w:val="24"/>
-          <w:rtl/>
-        </w:rPr>
-        <w:t>"</w:t>
-      </w:r>
-      <w:r>
-        <w:rPr>
-          <w:rFonts w:cs="Calibri"/>
-          <w:sz w:val="24"/>
-          <w:szCs w:val="24"/>
-          <w:rtl/>
-        </w:rPr>
-        <w:t xml:space="preserve"> שמיועד לקריאה בלבד</w:t>
-      </w:r>
-      <w:r>
-        <w:rPr>
-          <w:rFonts w:cs="Calibri" w:hint="cs"/>
-          <w:sz w:val="24"/>
-          <w:szCs w:val="24"/>
-          <w:rtl/>
-        </w:rPr>
-        <w:t xml:space="preserve"> (למשל </w:t>
-      </w:r>
-      <w:r>
-        <w:rPr>
-          <w:rFonts w:cs="Calibri"/>
-          <w:sz w:val="24"/>
-          <w:szCs w:val="24"/>
-        </w:rPr>
-        <w:t>HTTP</w:t>
-      </w:r>
-      <w:r>
-        <w:rPr>
-          <w:rFonts w:cs="Calibri" w:hint="cs"/>
-          <w:sz w:val="24"/>
-          <w:szCs w:val="24"/>
-          <w:rtl/>
-        </w:rPr>
-        <w:t>)</w:t>
-      </w:r>
-      <w:r>
-        <w:rPr>
-          <w:rFonts w:cs="Calibri"/>
-          <w:sz w:val="24"/>
-          <w:szCs w:val="24"/>
-          <w:rtl/>
-        </w:rPr>
-        <w:t xml:space="preserve">, בעוד אופציה שנייה היא להשתמש בשרת גיט ייעודי. אופציה שלישית היא לבצע חיבור דרך </w:t>
-      </w:r>
-      <w:r>
-        <w:rPr>
-          <w:rFonts w:cstheme="minorHAnsi"/>
-          <w:sz w:val="24"/>
-          <w:szCs w:val="24"/>
-        </w:rPr>
-        <w:t>SSH</w:t>
-      </w:r>
-      <w:r>
-        <w:rPr>
-          <w:rFonts w:cs="Calibri"/>
-          <w:sz w:val="24"/>
-          <w:szCs w:val="24"/>
-          <w:rtl/>
-        </w:rPr>
-        <w:t xml:space="preserve"> וזו גם האפשרות שנחשבת ליעילה ביותר.</w:t>
-      </w:r>
     </w:p>
     <w:p>
       <w:pPr>
@@ -17597,77 +17775,13 @@
           <w:rtl/>
         </w:rPr>
       </w:pPr>
-      <w:r>
-        <w:rPr>
-          <w:rFonts w:cstheme="minorHAnsi" w:hint="cs"/>
-          <w:sz w:val="24"/>
-          <w:szCs w:val="24"/>
-          <w:rtl/>
-        </w:rPr>
-        <w:t>קישורים</w:t>
-      </w:r>
-      <w:r>
-        <w:rPr>
-          <w:rStyle w:val="ab"/>
-          <w:rtl/>
-        </w:rPr>
-        <w:footnoteReference w:id="10"/>
-      </w:r>
     </w:p>
     <w:p>
       <w:pPr>
         <w:pStyle w:val="a7"/>
         <w:jc w:val="both"/>
         <w:rPr>
-          <w:rFonts w:cstheme="minorHAnsi"/>
-          <w:sz w:val="24"/>
-          <w:szCs w:val="24"/>
-          <w:rtl/>
-        </w:rPr>
-      </w:pPr>
-    </w:p>
-    <w:p>
-      <w:pPr>
-        <w:pStyle w:val="a7"/>
-        <w:jc w:val="both"/>
-        <w:rPr>
-          <w:rFonts w:cstheme="minorHAnsi"/>
-          <w:sz w:val="24"/>
-          <w:szCs w:val="24"/>
-          <w:rtl/>
-        </w:rPr>
-      </w:pPr>
-    </w:p>
-    <w:p>
-      <w:pPr>
-        <w:pStyle w:val="a7"/>
-        <w:jc w:val="both"/>
-        <w:rPr>
-          <w:rFonts w:cstheme="minorHAnsi"/>
-          <w:sz w:val="24"/>
-          <w:szCs w:val="24"/>
-          <w:rtl/>
-        </w:rPr>
-      </w:pPr>
-    </w:p>
-    <w:p>
-      <w:pPr>
-        <w:pStyle w:val="a7"/>
-        <w:jc w:val="both"/>
-        <w:rPr>
-          <w:rFonts w:cstheme="minorHAnsi"/>
-          <w:sz w:val="24"/>
-          <w:szCs w:val="24"/>
-          <w:rtl/>
-        </w:rPr>
-      </w:pPr>
-    </w:p>
-    <w:p>
-      <w:pPr>
-        <w:pStyle w:val="a7"/>
-        <w:jc w:val="both"/>
-        <w:rPr>
-          <w:rFonts w:cstheme="minorHAnsi"/>
+          <w:rFonts w:cstheme="minorHAnsi" w:hint="cs"/>
           <w:sz w:val="24"/>
           <w:szCs w:val="24"/>
           <w:rtl/>
@@ -17751,7 +17865,7 @@
         <w:pStyle w:val="5"/>
         <w:jc w:val="both"/>
         <w:rPr>
-          <w:rFonts w:cs="Calibri"/>
+          <w:rFonts w:cs="Calibri" w:hint="cs"/>
           <w:rtl/>
         </w:rPr>
       </w:pPr>
@@ -17778,7 +17892,7 @@
         <w:pStyle w:val="a7"/>
         <w:jc w:val="both"/>
         <w:rPr>
-          <w:rFonts w:cstheme="minorHAnsi"/>
+          <w:rFonts w:cstheme="minorHAnsi" w:hint="cs"/>
           <w:sz w:val="24"/>
           <w:szCs w:val="24"/>
           <w:rtl/>
@@ -17872,7 +17986,7 @@
         <w:pStyle w:val="a7"/>
         <w:jc w:val="both"/>
         <w:rPr>
-          <w:rFonts w:cstheme="minorHAnsi"/>
+          <w:rFonts w:cstheme="minorHAnsi" w:hint="cs"/>
           <w:sz w:val="24"/>
           <w:szCs w:val="24"/>
           <w:rtl/>
@@ -17882,7 +17996,6 @@
     <w:p>
       <w:pPr>
         <w:pStyle w:val="5"/>
-        <w:jc w:val="both"/>
         <w:rPr>
           <w:rFonts w:cs="Calibri"/>
           <w:rtl/>
@@ -18032,6 +18145,18 @@
         <w:pStyle w:val="a7"/>
         <w:jc w:val="both"/>
         <w:rPr>
+          <w:rFonts w:cs="Calibri" w:hint="cs"/>
+          <w:sz w:val="24"/>
+          <w:szCs w:val="24"/>
+          <w:rtl/>
+        </w:rPr>
+      </w:pPr>
+    </w:p>
+    <w:p>
+      <w:pPr>
+        <w:pStyle w:val="a7"/>
+        <w:jc w:val="both"/>
+        <w:rPr>
           <w:rFonts w:cs="Calibri"/>
           <w:sz w:val="24"/>
           <w:szCs w:val="24"/>
@@ -18047,7 +18172,6 @@
           <w:rFonts w:cs="Calibri"/>
           <w:sz w:val="24"/>
           <w:szCs w:val="24"/>
-          <w:rtl/>
         </w:rPr>
       </w:pPr>
     </w:p>
@@ -18056,11 +18180,106 @@
         <w:pStyle w:val="a7"/>
         <w:jc w:val="both"/>
         <w:rPr>
+          <w:rFonts w:cstheme="minorHAnsi"/>
+          <w:sz w:val="24"/>
+          <w:szCs w:val="24"/>
+          <w:rtl/>
+        </w:rPr>
+      </w:pPr>
+      <w:proofErr w:type="spellStart"/>
+      <w:r>
+        <w:rPr>
           <w:rFonts w:cs="Calibri"/>
           <w:sz w:val="24"/>
           <w:szCs w:val="24"/>
         </w:rPr>
-      </w:pPr>
+        <w:t>Github</w:t>
+      </w:r>
+      <w:proofErr w:type="spellEnd"/>
+      <w:r>
+        <w:rPr>
+          <w:rFonts w:cs="Calibri"/>
+          <w:sz w:val="24"/>
+          <w:szCs w:val="24"/>
+          <w:rtl/>
+        </w:rPr>
+        <w:t xml:space="preserve"> </w:t>
+      </w:r>
+      <w:r>
+        <w:rPr>
+          <w:rFonts w:cs="Calibri"/>
+          <w:sz w:val="24"/>
+          <w:szCs w:val="24"/>
+          <w:rtl/>
+        </w:rPr>
+        <w:t xml:space="preserve">זה שרת </w:t>
+      </w:r>
+      <w:r>
+        <w:rPr>
+          <w:rFonts w:cs="Calibri" w:hint="cs"/>
+          <w:sz w:val="24"/>
+          <w:szCs w:val="24"/>
+          <w:rtl/>
+        </w:rPr>
+        <w:t xml:space="preserve">מבוסס רשת </w:t>
+      </w:r>
+      <w:r>
+        <w:rPr>
+          <w:rFonts w:cs="Calibri"/>
+          <w:sz w:val="24"/>
+          <w:szCs w:val="24"/>
+          <w:rtl/>
+        </w:rPr>
+        <w:t>לאחסון</w:t>
+      </w:r>
+      <w:r>
+        <w:rPr>
+          <w:rFonts w:cs="Calibri" w:hint="cs"/>
+          <w:sz w:val="24"/>
+          <w:szCs w:val="24"/>
+          <w:rtl/>
+        </w:rPr>
+        <w:t xml:space="preserve"> </w:t>
+      </w:r>
+      <w:proofErr w:type="spellStart"/>
+      <w:r>
+        <w:rPr>
+          <w:rFonts w:cs="Calibri" w:hint="cs"/>
+          <w:sz w:val="24"/>
+          <w:szCs w:val="24"/>
+          <w:rtl/>
+        </w:rPr>
+        <w:t>פרוייקטים</w:t>
+      </w:r>
+      <w:proofErr w:type="spellEnd"/>
+      <w:r>
+        <w:rPr>
+          <w:rFonts w:cs="Calibri" w:hint="cs"/>
+          <w:sz w:val="24"/>
+          <w:szCs w:val="24"/>
+          <w:rtl/>
+        </w:rPr>
+        <w:t xml:space="preserve"> שעובדים עם </w:t>
+      </w:r>
+      <w:proofErr w:type="spellStart"/>
+      <w:r>
+        <w:rPr>
+          <w:rFonts w:cs="Calibri"/>
+          <w:sz w:val="24"/>
+          <w:szCs w:val="24"/>
+        </w:rPr>
+        <w:t>git</w:t>
+      </w:r>
+      <w:proofErr w:type="spellEnd"/>
+      <w:r>
+        <w:rPr>
+          <w:rFonts w:cs="Calibri" w:hint="cs"/>
+          <w:sz w:val="24"/>
+          <w:szCs w:val="24"/>
+          <w:rtl/>
+        </w:rPr>
+        <w:t xml:space="preserve">. </w:t>
+      </w:r>
     </w:p>
     <w:p>
       <w:pPr>
@@ -18073,309 +18292,208 @@
           <w:rtl/>
         </w:rPr>
       </w:pPr>
+      <w:r>
+        <w:rPr>
+          <w:rFonts w:cs="Calibri"/>
+          <w:sz w:val="24"/>
+          <w:szCs w:val="24"/>
+          <w:rtl/>
+        </w:rPr>
+        <w:t xml:space="preserve">עבור תוכנות של קוד פתוח, גיטהאב הוא חינמי. כל אחד יכול לפתוח שם חשבון ולהעלות אליו </w:t>
+      </w:r>
+      <w:r>
+        <w:rPr>
+          <w:rFonts w:cs="Calibri" w:hint="cs"/>
+          <w:sz w:val="24"/>
+          <w:szCs w:val="24"/>
+          <w:rtl/>
+        </w:rPr>
+        <w:t>כמה מאגרים שירצה</w:t>
+      </w:r>
+      <w:r>
+        <w:rPr>
+          <w:rFonts w:cs="Calibri"/>
+          <w:sz w:val="24"/>
+          <w:szCs w:val="24"/>
+          <w:rtl/>
+        </w:rPr>
+        <w:t>. הפרויקטים שמאוכסנים שם</w:t>
+      </w:r>
+      <w:r>
+        <w:rPr>
+          <w:rFonts w:cs="Calibri" w:hint="cs"/>
+          <w:sz w:val="24"/>
+          <w:szCs w:val="24"/>
+          <w:rtl/>
+        </w:rPr>
+        <w:t xml:space="preserve"> זמינים לכל מי שמעוניין, שיכול לשכפל אותם ולהשתמש בהם באופן אישי. לפעמים מגדירים את</w:t>
+      </w:r>
+      <w:r>
+        <w:rPr>
+          <w:rFonts w:cs="Calibri"/>
+          <w:sz w:val="24"/>
+          <w:szCs w:val="24"/>
+          <w:rtl/>
+        </w:rPr>
+        <w:t xml:space="preserve"> גיטהאב </w:t>
+      </w:r>
+      <w:r>
+        <w:rPr>
+          <w:rFonts w:cs="Calibri" w:hint="cs"/>
+          <w:sz w:val="24"/>
+          <w:szCs w:val="24"/>
+          <w:rtl/>
+        </w:rPr>
+        <w:t>כ"</w:t>
+      </w:r>
+      <w:r>
+        <w:rPr>
+          <w:rFonts w:cs="Calibri"/>
+          <w:sz w:val="24"/>
+          <w:szCs w:val="24"/>
+          <w:rtl/>
+        </w:rPr>
+        <w:t>רשת חברתית לתוכנות</w:t>
+      </w:r>
+      <w:r>
+        <w:rPr>
+          <w:rFonts w:cs="Calibri" w:hint="cs"/>
+          <w:sz w:val="24"/>
+          <w:szCs w:val="24"/>
+          <w:rtl/>
+        </w:rPr>
+        <w:t>"</w:t>
+      </w:r>
+      <w:r>
+        <w:rPr>
+          <w:rFonts w:cs="Calibri"/>
+          <w:sz w:val="24"/>
+          <w:szCs w:val="24"/>
+          <w:rtl/>
+        </w:rPr>
+        <w:t xml:space="preserve"> שהפעילים בה יוצרים תוכנה או תורמים לתוכנה.</w:t>
+      </w:r>
+    </w:p>
+    <w:p>
+      <w:pPr>
+        <w:pStyle w:val="a7"/>
+        <w:jc w:val="both"/>
+        <w:rPr>
+          <w:rFonts w:cstheme="minorHAnsi"/>
+          <w:sz w:val="24"/>
+          <w:szCs w:val="24"/>
+          <w:rtl/>
+        </w:rPr>
+      </w:pPr>
+      <w:r>
+        <w:rPr>
+          <w:rFonts w:cstheme="minorHAnsi" w:hint="cs"/>
+          <w:sz w:val="24"/>
+          <w:szCs w:val="24"/>
+          <w:rtl/>
+        </w:rPr>
+        <w:t>בנוסף, גיטהאב מכיל כלים נוספים לניהול הפרוייקט. אנחנו השתמשנו לא מעט ב</w:t>
+      </w:r>
       <w:proofErr w:type="spellStart"/>
       <w:r>
         <w:rPr>
-          <w:rFonts w:cs="Calibri"/>
-          <w:sz w:val="24"/>
-          <w:szCs w:val="24"/>
-        </w:rPr>
-        <w:t>Github</w:t>
+          <w:rFonts w:cstheme="minorHAnsi"/>
+          <w:sz w:val="24"/>
+          <w:szCs w:val="24"/>
+        </w:rPr>
+        <w:t>kanban</w:t>
       </w:r>
       <w:proofErr w:type="spellEnd"/>
       <w:r>
         <w:rPr>
-          <w:rFonts w:cs="Calibri"/>
-          <w:sz w:val="24"/>
-          <w:szCs w:val="24"/>
-          <w:rtl/>
+          <w:rFonts w:cstheme="minorHAnsi"/>
+          <w:sz w:val="24"/>
+          <w:szCs w:val="24"/>
         </w:rPr>
         <w:t xml:space="preserve"> </w:t>
       </w:r>
       <w:r>
         <w:rPr>
-          <w:rFonts w:cs="Calibri"/>
-          <w:sz w:val="24"/>
-          <w:szCs w:val="24"/>
-          <w:rtl/>
-        </w:rPr>
-        <w:t xml:space="preserve">זה שרת </w:t>
-      </w:r>
-      <w:r>
-        <w:rPr>
-          <w:rFonts w:cs="Calibri" w:hint="cs"/>
-          <w:sz w:val="24"/>
-          <w:szCs w:val="24"/>
-          <w:rtl/>
-        </w:rPr>
-        <w:t xml:space="preserve">מבוסס רשת </w:t>
-      </w:r>
-      <w:r>
-        <w:rPr>
-          <w:rFonts w:cs="Calibri"/>
-          <w:sz w:val="24"/>
-          <w:szCs w:val="24"/>
-          <w:rtl/>
-        </w:rPr>
-        <w:t>לאחסון</w:t>
-      </w:r>
-      <w:r>
-        <w:rPr>
-          <w:rFonts w:cs="Calibri" w:hint="cs"/>
+          <w:rFonts w:cstheme="minorHAnsi"/>
+          <w:sz w:val="24"/>
+          <w:szCs w:val="24"/>
+        </w:rPr>
+        <w:t>board</w:t>
+      </w:r>
+      <w:r>
+        <w:rPr>
+          <w:rFonts w:cstheme="minorHAnsi" w:hint="cs"/>
           <w:sz w:val="24"/>
           <w:szCs w:val="24"/>
           <w:rtl/>
         </w:rPr>
         <w:t xml:space="preserve"> </w:t>
       </w:r>
+      <w:r>
+        <w:rPr>
+          <w:rFonts w:cstheme="minorHAnsi" w:hint="cs"/>
+          <w:sz w:val="24"/>
+          <w:szCs w:val="24"/>
+          <w:rtl/>
+        </w:rPr>
+        <w:t xml:space="preserve"> (נפרט בנפרד על מה מדובר), שאפשר לנו גם לעקוב אחרי המשימות שיש לנו, וגם לנהל את הטיפול בהן בצורה נוחה.</w:t>
+      </w:r>
+    </w:p>
+    <w:p>
+      <w:pPr>
+        <w:pStyle w:val="a7"/>
+        <w:jc w:val="both"/>
+        <w:rPr>
+          <w:rFonts w:cstheme="minorHAnsi"/>
+          <w:sz w:val="24"/>
+          <w:szCs w:val="24"/>
+          <w:rtl/>
+        </w:rPr>
+      </w:pPr>
+      <w:r>
+        <w:rPr>
+          <w:rFonts w:cstheme="minorHAnsi" w:hint="cs"/>
+          <w:sz w:val="24"/>
+          <w:szCs w:val="24"/>
+          <w:rtl/>
+        </w:rPr>
+        <w:t>קישורים</w:t>
+      </w:r>
+      <w:r>
+        <w:rPr>
+          <w:rStyle w:val="ab"/>
+          <w:rtl/>
+        </w:rPr>
+        <w:footnoteReference w:id="11"/>
+      </w:r>
+    </w:p>
+    <w:p>
+      <w:pPr>
+        <w:pStyle w:val="a7"/>
+        <w:jc w:val="both"/>
+        <w:rPr>
+          <w:rFonts w:cstheme="minorHAnsi" w:hint="cs"/>
+          <w:sz w:val="24"/>
+          <w:szCs w:val="24"/>
+          <w:rtl/>
+        </w:rPr>
+      </w:pPr>
+    </w:p>
+    <w:p>
+      <w:pPr>
+        <w:pStyle w:val="4"/>
+        <w:jc w:val="both"/>
+        <w:rPr>
+          <w:rtl/>
+        </w:rPr>
+      </w:pPr>
       <w:proofErr w:type="spellStart"/>
       <w:r>
-        <w:rPr>
-          <w:rFonts w:cs="Calibri" w:hint="cs"/>
-          <w:sz w:val="24"/>
-          <w:szCs w:val="24"/>
-          <w:rtl/>
-        </w:rPr>
-        <w:t>פרוייקטים</w:t>
+        <w:t>Kanban</w:t>
       </w:r>
       <w:proofErr w:type="spellEnd"/>
       <w:r>
-        <w:rPr>
-          <w:rFonts w:cs="Calibri" w:hint="cs"/>
-          <w:sz w:val="24"/>
-          <w:szCs w:val="24"/>
-          <w:rtl/>
-        </w:rPr>
-        <w:t xml:space="preserve"> שעובדים עם </w:t>
-      </w:r>
-      <w:proofErr w:type="spellStart"/>
-      <w:r>
-        <w:rPr>
-          <w:rFonts w:cs="Calibri"/>
-          <w:sz w:val="24"/>
-          <w:szCs w:val="24"/>
-        </w:rPr>
-        <w:t>git</w:t>
-      </w:r>
-      <w:proofErr w:type="spellEnd"/>
-      <w:r>
-        <w:rPr>
-          <w:rFonts w:cs="Calibri" w:hint="cs"/>
-          <w:sz w:val="24"/>
-          <w:szCs w:val="24"/>
-          <w:rtl/>
-        </w:rPr>
-        <w:t xml:space="preserve">. </w:t>
-      </w:r>
-    </w:p>
-    <w:p>
-      <w:pPr>
-        <w:pStyle w:val="a7"/>
-        <w:jc w:val="both"/>
-        <w:rPr>
-          <w:rFonts w:cstheme="minorHAnsi"/>
-          <w:sz w:val="24"/>
-          <w:szCs w:val="24"/>
-          <w:rtl/>
-        </w:rPr>
-      </w:pPr>
-      <w:r>
-        <w:rPr>
-          <w:rFonts w:cs="Calibri"/>
-          <w:sz w:val="24"/>
-          <w:szCs w:val="24"/>
-          <w:rtl/>
-        </w:rPr>
-        <w:t xml:space="preserve">עבור תוכנות של קוד פתוח, גיטהאב הוא חינמי. כל אחד יכול לפתוח שם חשבון ולהעלות אליו </w:t>
-      </w:r>
-      <w:r>
-        <w:rPr>
-          <w:rFonts w:cs="Calibri" w:hint="cs"/>
-          <w:sz w:val="24"/>
-          <w:szCs w:val="24"/>
-          <w:rtl/>
-        </w:rPr>
-        <w:t>כמה מאגרים שירצה</w:t>
-      </w:r>
-      <w:r>
-        <w:rPr>
-          <w:rFonts w:cs="Calibri"/>
-          <w:sz w:val="24"/>
-          <w:szCs w:val="24"/>
-          <w:rtl/>
-        </w:rPr>
-        <w:t>. הפרויקטים שמאוכסנים שם</w:t>
-      </w:r>
-      <w:r>
-        <w:rPr>
-          <w:rFonts w:cs="Calibri" w:hint="cs"/>
-          <w:sz w:val="24"/>
-          <w:szCs w:val="24"/>
-          <w:rtl/>
-        </w:rPr>
-        <w:t xml:space="preserve"> זמינים לכל מי שמעוניין, שיכול לשכפל אותם ולהשתמש בהם באופן אישי. לפעמים מגדירים את</w:t>
-      </w:r>
-      <w:r>
-        <w:rPr>
-          <w:rFonts w:cs="Calibri"/>
-          <w:sz w:val="24"/>
-          <w:szCs w:val="24"/>
-          <w:rtl/>
-        </w:rPr>
-        <w:t xml:space="preserve"> גיטהאב </w:t>
-      </w:r>
-      <w:r>
-        <w:rPr>
-          <w:rFonts w:cs="Calibri" w:hint="cs"/>
-          <w:sz w:val="24"/>
-          <w:szCs w:val="24"/>
-          <w:rtl/>
-        </w:rPr>
-        <w:t>כ"</w:t>
-      </w:r>
-      <w:r>
-        <w:rPr>
-          <w:rFonts w:cs="Calibri"/>
-          <w:sz w:val="24"/>
-          <w:szCs w:val="24"/>
-          <w:rtl/>
-        </w:rPr>
-        <w:t>רשת חברתית לתוכנות</w:t>
-      </w:r>
-      <w:r>
-        <w:rPr>
-          <w:rFonts w:cs="Calibri" w:hint="cs"/>
-          <w:sz w:val="24"/>
-          <w:szCs w:val="24"/>
-          <w:rtl/>
-        </w:rPr>
-        <w:t>"</w:t>
-      </w:r>
-      <w:r>
-        <w:rPr>
-          <w:rFonts w:cs="Calibri"/>
-          <w:sz w:val="24"/>
-          <w:szCs w:val="24"/>
-          <w:rtl/>
-        </w:rPr>
-        <w:t xml:space="preserve"> שהפעילים בה יוצרים תוכנה או תורמים לתוכנה.</w:t>
-      </w:r>
-    </w:p>
-    <w:p>
-      <w:pPr>
-        <w:pStyle w:val="a7"/>
-        <w:jc w:val="both"/>
-        <w:rPr>
-          <w:rFonts w:cstheme="minorHAnsi"/>
-          <w:sz w:val="24"/>
-          <w:szCs w:val="24"/>
-          <w:rtl/>
-        </w:rPr>
-      </w:pPr>
-      <w:r>
-        <w:rPr>
-          <w:rFonts w:cstheme="minorHAnsi" w:hint="cs"/>
-          <w:sz w:val="24"/>
-          <w:szCs w:val="24"/>
-          <w:rtl/>
-        </w:rPr>
-        <w:t>בנוסף, גיטהאב מכיל כלים נוספים לניהול הפרוייקט. אנחנו השתמשנו לא מעט ב</w:t>
-      </w:r>
-      <w:proofErr w:type="spellStart"/>
-      <w:r>
-        <w:rPr>
-          <w:rFonts w:cstheme="minorHAnsi"/>
-          <w:sz w:val="24"/>
-          <w:szCs w:val="24"/>
-        </w:rPr>
-        <w:t>kanban</w:t>
-      </w:r>
-      <w:proofErr w:type="spellEnd"/>
-      <w:r>
-        <w:rPr>
-          <w:rFonts w:cstheme="minorHAnsi"/>
-          <w:sz w:val="24"/>
-          <w:szCs w:val="24"/>
-        </w:rPr>
-        <w:t xml:space="preserve"> </w:t>
-      </w:r>
-      <w:r>
-        <w:rPr>
-          <w:rFonts w:cstheme="minorHAnsi"/>
-          <w:sz w:val="24"/>
-          <w:szCs w:val="24"/>
-        </w:rPr>
-        <w:t>board</w:t>
-      </w:r>
-      <w:r>
-        <w:rPr>
-          <w:rFonts w:cstheme="minorHAnsi" w:hint="cs"/>
-          <w:sz w:val="24"/>
-          <w:szCs w:val="24"/>
-          <w:rtl/>
-        </w:rPr>
-        <w:t xml:space="preserve"> </w:t>
-      </w:r>
-      <w:r>
-        <w:rPr>
-          <w:rFonts w:cstheme="minorHAnsi" w:hint="cs"/>
-          <w:sz w:val="24"/>
-          <w:szCs w:val="24"/>
-          <w:rtl/>
-        </w:rPr>
-        <w:t xml:space="preserve"> (נפרט בנפרד על מה מדובר), שאפשר לנו גם לעקוב אחרי המשימות שיש לנו, וגם לנהל את הטיפול בהן בצורה נוחה.</w:t>
-      </w:r>
-    </w:p>
-    <w:p>
-      <w:pPr>
-        <w:pStyle w:val="a7"/>
-        <w:jc w:val="both"/>
-        <w:rPr>
-          <w:rFonts w:cstheme="minorHAnsi"/>
-          <w:sz w:val="24"/>
-          <w:szCs w:val="24"/>
-          <w:rtl/>
-        </w:rPr>
-      </w:pPr>
-      <w:r>
-        <w:rPr>
-          <w:rFonts w:cstheme="minorHAnsi" w:hint="cs"/>
-          <w:sz w:val="24"/>
-          <w:szCs w:val="24"/>
-          <w:rtl/>
-        </w:rPr>
-        <w:t>קישורים</w:t>
-      </w:r>
-      <w:r>
-        <w:rPr>
-          <w:rStyle w:val="ab"/>
-          <w:rtl/>
-        </w:rPr>
-        <w:footnoteReference w:id="11"/>
-      </w:r>
-    </w:p>
-    <w:p>
-      <w:pPr>
-        <w:pStyle w:val="a7"/>
-        <w:jc w:val="both"/>
-        <w:rPr>
-          <w:rFonts w:cstheme="minorHAnsi"/>
-          <w:sz w:val="24"/>
-          <w:szCs w:val="24"/>
-          <w:rtl/>
-        </w:rPr>
-      </w:pPr>
-    </w:p>
-    <w:p>
-      <w:pPr>
-        <w:pStyle w:val="4"/>
-        <w:jc w:val="both"/>
-        <w:rPr>
-          <w:rtl/>
-        </w:rPr>
-      </w:pPr>
-      <w:r>
-        <w:t>Kanban board</w:t>
+        <w:t xml:space="preserve"> board</w:t>
       </w:r>
       <w:r>
         <w:t xml:space="preserve"> 2.3.1.8</w:t>
@@ -18584,7 +18702,25 @@
           <w:szCs w:val="24"/>
           <w:rtl/>
         </w:rPr>
-        <w:t>• הלקוח מושך מתחנת היצור מוצר גמור.</w:t>
+        <w:t>• הלקוח מושך מתחנת הי</w:t>
+      </w:r>
+      <w:r>
+        <w:rPr>
+          <w:rFonts w:cs="Calibri" w:hint="cs"/>
+          <w:sz w:val="24"/>
+          <w:szCs w:val="24"/>
+          <w:rtl/>
+        </w:rPr>
+        <w:t>י</w:t>
+      </w:r>
+      <w:r>
+        <w:rPr>
+          <w:rFonts w:cs="Calibri"/>
+          <w:sz w:val="24"/>
+          <w:szCs w:val="24"/>
+          <w:rtl/>
+        </w:rPr>
+        <w:t>צור מוצר גמור.</w:t>
       </w:r>
     </w:p>
     <w:p>
@@ -18605,7 +18741,43 @@
           <w:szCs w:val="24"/>
           <w:rtl/>
         </w:rPr>
-        <w:t>• העובד בתחנת היצור לוקח את חומר הגלם מהמגירה ומיצר מוצר חדש. במקביל הוא מעביר למחסן את המגירה הריקה עם כרטיס זיהוי שמזהה את התוכן שהיה במגירה.</w:t>
+        <w:t>• העובד בתחנת הי</w:t>
+      </w:r>
+      <w:r>
+        <w:rPr>
+          <w:rFonts w:cs="Calibri" w:hint="cs"/>
+          <w:sz w:val="24"/>
+          <w:szCs w:val="24"/>
+          <w:rtl/>
+        </w:rPr>
+        <w:t>י</w:t>
+      </w:r>
+      <w:r>
+        <w:rPr>
+          <w:rFonts w:cs="Calibri"/>
+          <w:sz w:val="24"/>
+          <w:szCs w:val="24"/>
+          <w:rtl/>
+        </w:rPr>
+        <w:t>צור לוקח את חומר הגלם מהמגירה ומי</w:t>
+      </w:r>
+      <w:r>
+        <w:rPr>
+          <w:rFonts w:cs="Calibri" w:hint="cs"/>
+          <w:sz w:val="24"/>
+          <w:szCs w:val="24"/>
+          <w:rtl/>
+        </w:rPr>
+        <w:t>י</w:t>
+      </w:r>
+      <w:r>
+        <w:rPr>
+          <w:rFonts w:cs="Calibri"/>
+          <w:sz w:val="24"/>
+          <w:szCs w:val="24"/>
+          <w:rtl/>
+        </w:rPr>
+        <w:t>צר מוצר חדש. במקביל הוא מעביר למחסן את המגירה הריקה עם כרטיס זיהוי שמזהה את התוכן שהיה במגירה.</w:t>
       </w:r>
     </w:p>
     <w:p>
@@ -19249,7 +19421,7 @@
         <w:pStyle w:val="a7"/>
         <w:jc w:val="both"/>
         <w:rPr>
-          <w:rFonts w:cstheme="minorHAnsi"/>
+          <w:rFonts w:cstheme="minorHAnsi" w:hint="cs"/>
           <w:sz w:val="24"/>
           <w:szCs w:val="24"/>
           <w:rtl/>
@@ -19282,7 +19454,7 @@
         <w:spacing w:before="120" w:beforeAutospacing="0" w:after="120" w:afterAutospacing="0"/>
         <w:jc w:val="both"/>
         <w:rPr>
-          <w:rFonts w:asciiTheme="minorHAnsi" w:eastAsiaTheme="minorHAnsi" w:hAnsiTheme="minorHAnsi" w:cstheme="minorHAnsi"/>
+          <w:rFonts w:asciiTheme="minorHAnsi" w:eastAsiaTheme="minorHAnsi" w:hAnsiTheme="minorHAnsi" w:cstheme="minorHAnsi" w:hint="cs"/>
           <w:rtl/>
         </w:rPr>
       </w:pPr>
@@ -19519,7 +19691,7 @@
         <w:pStyle w:val="a7"/>
         <w:jc w:val="both"/>
         <w:rPr>
-          <w:rFonts w:cstheme="minorHAnsi"/>
+          <w:rFonts w:cstheme="minorHAnsi" w:hint="cs"/>
           <w:sz w:val="24"/>
           <w:szCs w:val="24"/>
           <w:rtl/>
@@ -19722,7 +19894,7 @@
         <w:pStyle w:val="a7"/>
         <w:jc w:val="both"/>
         <w:rPr>
-          <w:rFonts w:cstheme="minorHAnsi"/>
+          <w:rFonts w:cstheme="minorHAnsi" w:hint="cs"/>
           <w:sz w:val="24"/>
           <w:szCs w:val="24"/>
           <w:rtl/>
@@ -19788,9 +19960,10 @@
       </w:r>
       <w:r>
         <w:rPr>
-          <w:rFonts w:cstheme="minorHAnsi"/>
-          <w:sz w:val="24"/>
-          <w:szCs w:val="24"/>
+          <w:rFonts w:cstheme="minorHAnsi" w:hint="cs"/>
+          <w:sz w:val="24"/>
+          <w:szCs w:val="24"/>
+          <w:rtl/>
         </w:rPr>
         <w:t xml:space="preserve">. </w:t>
       </w:r>
@@ -19801,16 +19974,34 @@
           <w:szCs w:val="24"/>
           <w:rtl/>
         </w:rPr>
-        <w:t>היחסים בין רשומות יכולים להיות מכמה סוגים. הנפוצים ביותר הם יחס של אחד לרבים, שבו לכל רשומה יכולות להיות מקושרות מספר רשומות אחרות, ויחס של אחד לאחד, שבו לכל רשומה יכולה להיות רק רשומה אחת שמקושרת אליה</w:t>
-      </w:r>
-      <w:r>
-        <w:rPr>
-          <w:rFonts w:cstheme="minorHAnsi" w:hint="cs"/>
-          <w:sz w:val="24"/>
-          <w:szCs w:val="24"/>
-          <w:rtl/>
-        </w:rPr>
-        <w:t>, למשל תלמיד מקושר לכמה מרצים.</w:t>
+        <w:t>היחסים בין רשומות יכולים להיות מכמה סוגים. הנפוצים ביותר הם יחס של אחד לרבים, שבו לכל רשומה יכולות להיות מקושרות מספר רשומות אחרות</w:t>
+      </w:r>
+      <w:r>
+        <w:rPr>
+          <w:rFonts w:cstheme="minorHAnsi" w:hint="cs"/>
+          <w:sz w:val="24"/>
+          <w:szCs w:val="24"/>
+          <w:rtl/>
+        </w:rPr>
+        <w:t>, למשל תלמיד מקושר לכמה מרצים</w:t>
+      </w:r>
+      <w:r>
+        <w:rPr>
+          <w:rFonts w:cstheme="minorHAnsi"/>
+          <w:sz w:val="24"/>
+          <w:szCs w:val="24"/>
+          <w:rtl/>
+        </w:rPr>
+        <w:t>, ויחס של אחד לאחד, שבו לכל רשומה יכולה להיות רק רשומה אחת שמקושרת אליה</w:t>
+      </w:r>
+      <w:r>
+        <w:rPr>
+          <w:rFonts w:cstheme="minorHAnsi" w:hint="cs"/>
+          <w:sz w:val="24"/>
+          <w:szCs w:val="24"/>
+          <w:rtl/>
+        </w:rPr>
+        <w:t>.</w:t>
       </w:r>
     </w:p>
     <w:p>
@@ -19953,7 +20144,7 @@
         <w:pStyle w:val="a7"/>
         <w:jc w:val="both"/>
         <w:rPr>
-          <w:rFonts w:cstheme="minorHAnsi"/>
+          <w:rFonts w:cstheme="minorHAnsi" w:hint="cs"/>
           <w:sz w:val="24"/>
           <w:szCs w:val="24"/>
           <w:rtl/>
@@ -20065,7 +20256,7 @@
         <w:pStyle w:val="a7"/>
         <w:jc w:val="both"/>
         <w:rPr>
-          <w:rFonts w:cstheme="minorHAnsi"/>
+          <w:rFonts w:cstheme="minorHAnsi" w:hint="cs"/>
           <w:sz w:val="24"/>
           <w:szCs w:val="24"/>
           <w:rtl/>
@@ -20077,8 +20268,13 @@
         <w:pStyle w:val="5"/>
         <w:jc w:val="both"/>
       </w:pPr>
-      <w:r>
-        <w:t>PostgreSQL 2.3.1.10.1</w:t>
+      <w:proofErr w:type="spellStart"/>
+      <w:r>
+        <w:t>PostgreSQL</w:t>
+      </w:r>
+      <w:proofErr w:type="spellEnd"/>
+      <w:r>
+        <w:t xml:space="preserve"> 2.3.1.10.1</w:t>
       </w:r>
     </w:p>
     <w:p>
@@ -20150,7 +20346,7 @@
         <w:pStyle w:val="a7"/>
         <w:jc w:val="both"/>
         <w:rPr>
-          <w:rFonts w:cstheme="minorHAnsi"/>
+          <w:rFonts w:cstheme="minorHAnsi" w:hint="cs"/>
           <w:sz w:val="24"/>
           <w:szCs w:val="24"/>
           <w:rtl/>
@@ -20241,16 +20437,52 @@
           <w:szCs w:val="24"/>
           <w:rtl/>
         </w:rPr>
-        <w:t xml:space="preserve"> חינמית ו</w:t>
-      </w:r>
-      <w:r>
-        <w:rPr>
-          <w:rFonts w:cstheme="minorHAnsi"/>
-          <w:sz w:val="24"/>
-          <w:szCs w:val="24"/>
-          <w:rtl/>
-        </w:rPr>
-        <w:t xml:space="preserve">אינה נשלטת על ידי אף חברה מסוימת אחת, אלא נתמכת על ידי </w:t>
+        <w:t xml:space="preserve"> חינמית </w:t>
+      </w:r>
+      <w:r>
+        <w:rPr>
+          <w:rFonts w:cstheme="minorHAnsi" w:hint="cs"/>
+          <w:sz w:val="24"/>
+          <w:szCs w:val="24"/>
+          <w:rtl/>
+        </w:rPr>
+        <w:t>ש</w:t>
+      </w:r>
+      <w:r>
+        <w:rPr>
+          <w:rFonts w:cstheme="minorHAnsi"/>
+          <w:sz w:val="24"/>
+          <w:szCs w:val="24"/>
+          <w:rtl/>
+        </w:rPr>
+        <w:t>אינה נשלטת על ידי</w:t>
+      </w:r>
+      <w:r>
+        <w:rPr>
+          <w:rFonts w:cstheme="minorHAnsi"/>
+          <w:sz w:val="24"/>
+          <w:szCs w:val="24"/>
+          <w:rtl/>
+        </w:rPr>
+        <w:t xml:space="preserve"> חברה</w:t>
+      </w:r>
+      <w:r>
+        <w:rPr>
+          <w:rFonts w:cstheme="minorHAnsi" w:hint="cs"/>
+          <w:sz w:val="24"/>
+          <w:szCs w:val="24"/>
+          <w:rtl/>
+        </w:rPr>
+        <w:t xml:space="preserve"> מסוימת אחת</w:t>
+      </w:r>
+      <w:r>
+        <w:rPr>
+          <w:rFonts w:cstheme="minorHAnsi"/>
+          <w:sz w:val="24"/>
+          <w:szCs w:val="24"/>
+          <w:rtl/>
+        </w:rPr>
+        <w:t xml:space="preserve">, אלא נתמכת על ידי </w:t>
       </w:r>
       <w:r>
         <w:rPr>
@@ -20268,62 +20500,108 @@
           <w:szCs w:val="24"/>
           <w:rtl/>
         </w:rPr>
-        <w:t xml:space="preserve">הקהילה הגלובלית של מתכנתים וחברות שיפתחו </w:t>
-      </w:r>
+        <w:t>הקהילה ה</w:t>
+      </w:r>
+      <w:r>
+        <w:rPr>
+          <w:rFonts w:cstheme="minorHAnsi"/>
+          <w:sz w:val="24"/>
+          <w:szCs w:val="24"/>
+          <w:rtl/>
+        </w:rPr>
+        <w:t>גלובלית של מתכנתים וחברות ש</w:t>
+      </w:r>
+      <w:r>
+        <w:rPr>
+          <w:rFonts w:cstheme="minorHAnsi" w:hint="cs"/>
+          <w:sz w:val="24"/>
+          <w:szCs w:val="24"/>
+          <w:rtl/>
+        </w:rPr>
+        <w:t>פי</w:t>
+      </w:r>
+      <w:r>
+        <w:rPr>
+          <w:rFonts w:cstheme="minorHAnsi"/>
+          <w:sz w:val="24"/>
+          <w:szCs w:val="24"/>
+          <w:rtl/>
+        </w:rPr>
+        <w:t>תחו אותה</w:t>
+      </w:r>
+      <w:r>
+        <w:rPr>
+          <w:rFonts w:cstheme="minorHAnsi" w:hint="cs"/>
+          <w:sz w:val="24"/>
+          <w:szCs w:val="24"/>
+          <w:rtl/>
+        </w:rPr>
+        <w:t xml:space="preserve"> </w:t>
+      </w:r>
+      <w:r>
+        <w:rPr>
+          <w:rFonts w:cstheme="minorHAnsi" w:hint="cs"/>
+          <w:sz w:val="24"/>
+          <w:szCs w:val="24"/>
+          <w:rtl/>
+        </w:rPr>
+        <w:t>(מעל 30 שנה של פיתוח)</w:t>
+      </w:r>
+      <w:r>
+        <w:rPr>
+          <w:rFonts w:cstheme="minorHAnsi" w:hint="cs"/>
+          <w:sz w:val="24"/>
+          <w:szCs w:val="24"/>
+          <w:rtl/>
+        </w:rPr>
+        <w:t>.</w:t>
+      </w:r>
+      <w:proofErr w:type="spellStart"/>
       <w:proofErr w:type="gramStart"/>
       <w:r>
         <w:rPr>
           <w:rFonts w:cstheme="minorHAnsi"/>
           <w:sz w:val="24"/>
           <w:szCs w:val="24"/>
-          <w:rtl/>
-        </w:rPr>
-        <w:t>אותה</w:t>
-      </w:r>
-      <w:r>
-        <w:rPr>
-          <w:rFonts w:cstheme="minorHAnsi" w:hint="cs"/>
-          <w:sz w:val="24"/>
-          <w:szCs w:val="24"/>
-          <w:rtl/>
-        </w:rPr>
-        <w:t>(</w:t>
+        </w:rPr>
+        <w:t>PostgreSQL</w:t>
+      </w:r>
+      <w:proofErr w:type="spellEnd"/>
+      <w:r>
+        <w:rPr>
+          <w:rFonts w:cstheme="minorHAnsi"/>
+          <w:sz w:val="24"/>
+          <w:szCs w:val="24"/>
+        </w:rPr>
+        <w:t xml:space="preserve"> </w:t>
+      </w:r>
+      <w:r>
+        <w:rPr>
+          <w:rFonts w:cstheme="minorHAnsi" w:hint="cs"/>
+          <w:sz w:val="24"/>
+          <w:szCs w:val="24"/>
+          <w:rtl/>
+        </w:rPr>
+        <w:t xml:space="preserve"> </w:t>
+      </w:r>
+      <w:r>
+        <w:rPr>
+          <w:rFonts w:cstheme="minorHAnsi"/>
+          <w:sz w:val="24"/>
+          <w:szCs w:val="24"/>
+          <w:rtl/>
+        </w:rPr>
+        <w:t>מוטמעת</w:t>
       </w:r>
       <w:proofErr w:type="gramEnd"/>
       <w:r>
         <w:rPr>
-          <w:rFonts w:cstheme="minorHAnsi" w:hint="cs"/>
-          <w:sz w:val="24"/>
-          <w:szCs w:val="24"/>
-          <w:rtl/>
-        </w:rPr>
-        <w:t>מעל 30 שנה של פיתוח)</w:t>
-      </w:r>
-      <w:r>
-        <w:rPr>
-          <w:rFonts w:cstheme="minorHAnsi"/>
-          <w:sz w:val="24"/>
-          <w:szCs w:val="24"/>
-        </w:rPr>
-        <w:t xml:space="preserve">PostgreSQL </w:t>
-      </w:r>
-      <w:r>
-        <w:rPr>
-          <w:rFonts w:cstheme="minorHAnsi" w:hint="cs"/>
-          <w:sz w:val="24"/>
-          <w:szCs w:val="24"/>
-          <w:rtl/>
-        </w:rPr>
-        <w:t xml:space="preserve"> </w:t>
-      </w:r>
-      <w:r>
-        <w:rPr>
-          <w:rFonts w:cstheme="minorHAnsi"/>
-          <w:sz w:val="24"/>
-          <w:szCs w:val="24"/>
-          <w:rtl/>
-        </w:rPr>
-        <w:t>מוטמעת כתת-מערכת נרחבת של</w:t>
+          <w:rFonts w:cstheme="minorHAnsi"/>
+          <w:sz w:val="24"/>
+          <w:szCs w:val="24"/>
+          <w:rtl/>
+        </w:rPr>
+        <w:t xml:space="preserve"> כתת-מערכת נרחבת של</w:t>
       </w:r>
       <w:r>
         <w:rPr>
@@ -20389,7 +20667,26 @@
           <w:rtl/>
         </w:rPr>
         <w:lastRenderedPageBreak/>
-        <w:t>קיימות לפוסטגרס הרחבות רבות, והרבה תכונות שעוזרות למפתחים לכתוב תוכנות בצורה פשוטה יותר, בניהול שלימות המידע ובסביבה קלה לתפעול.</w:t>
+        <w:t>קיימות ל</w:t>
+      </w:r>
+      <w:proofErr w:type="spellStart"/>
+      <w:r>
+        <w:rPr>
+          <w:rFonts w:cstheme="minorHAnsi"/>
+          <w:sz w:val="24"/>
+          <w:szCs w:val="24"/>
+        </w:rPr>
+        <w:t>Postgres</w:t>
+      </w:r>
+      <w:proofErr w:type="spellEnd"/>
+      <w:r>
+        <w:rPr>
+          <w:rFonts w:cstheme="minorHAnsi" w:hint="cs"/>
+          <w:sz w:val="24"/>
+          <w:szCs w:val="24"/>
+          <w:rtl/>
+        </w:rPr>
+        <w:t xml:space="preserve"> הרחבות רבות, והרבה תכונות שעוזרות למפתחים לכתוב תוכנות בצורה פשוטה יותר, בניהול שלימות המידע ובסביבה קלה לתפעול.</w:t>
       </w:r>
     </w:p>
     <w:p>
@@ -20397,20 +20694,48 @@
         <w:pStyle w:val="a7"/>
         <w:jc w:val="both"/>
         <w:rPr>
-          <w:rFonts w:cstheme="minorHAnsi"/>
-          <w:sz w:val="24"/>
-          <w:szCs w:val="24"/>
-          <w:rtl/>
-        </w:rPr>
-      </w:pPr>
-      <w:r>
-        <w:rPr>
-          <w:rFonts w:cstheme="minorHAnsi" w:hint="cs"/>
-          <w:sz w:val="24"/>
-          <w:szCs w:val="24"/>
-          <w:rtl/>
-        </w:rPr>
-        <w:t>בשל כך, בסיס הנתונים הרלציוני פוסטגרס הפך להיות בסיס הנתונים הרלציוני הפופולארי בקרב הרבה אנשים וארגונים</w:t>
+          <w:rFonts w:cstheme="minorHAnsi" w:hint="cs"/>
+          <w:sz w:val="24"/>
+          <w:szCs w:val="24"/>
+          <w:rtl/>
+        </w:rPr>
+      </w:pPr>
+      <w:r>
+        <w:rPr>
+          <w:rFonts w:cstheme="minorHAnsi" w:hint="cs"/>
+          <w:sz w:val="24"/>
+          <w:szCs w:val="24"/>
+          <w:rtl/>
+        </w:rPr>
+        <w:t xml:space="preserve">בשל כך, בסיס הנתונים הרלציוני </w:t>
+      </w:r>
+      <w:proofErr w:type="spellStart"/>
+      <w:r>
+        <w:rPr>
+          <w:rFonts w:cstheme="minorHAnsi"/>
+          <w:sz w:val="24"/>
+          <w:szCs w:val="24"/>
+        </w:rPr>
+        <w:t>Postgres</w:t>
+      </w:r>
+      <w:proofErr w:type="spellEnd"/>
+      <w:r>
+        <w:rPr>
+          <w:rFonts w:cstheme="minorHAnsi" w:hint="cs"/>
+          <w:sz w:val="24"/>
+          <w:szCs w:val="24"/>
+          <w:rtl/>
+        </w:rPr>
+        <w:t xml:space="preserve"> הפך להיות בסיס הנתונים הרלציוני הפופולארי בקרב הרבה אנשים וארגונים</w:t>
+      </w:r>
+      <w:r>
+        <w:rPr>
+          <w:rFonts w:cstheme="minorHAnsi" w:hint="cs"/>
+          <w:sz w:val="24"/>
+          <w:szCs w:val="24"/>
+          <w:rtl/>
+        </w:rPr>
+        <w:t>.</w:t>
       </w:r>
     </w:p>
     <w:p>
@@ -20459,7 +20784,7 @@
         <w:pStyle w:val="a7"/>
         <w:jc w:val="both"/>
         <w:rPr>
-          <w:rFonts w:cstheme="minorHAnsi"/>
+          <w:rFonts w:cstheme="minorHAnsi" w:hint="cs"/>
           <w:sz w:val="24"/>
           <w:szCs w:val="24"/>
           <w:rtl/>
@@ -20471,14 +20796,15 @@
         <w:pStyle w:val="4"/>
         <w:jc w:val="both"/>
         <w:rPr>
-          <w:rtl/>
-        </w:rPr>
-      </w:pPr>
-      <w:r>
-        <w:rPr>
           <w:rFonts w:hint="cs"/>
           <w:rtl/>
         </w:rPr>
+      </w:pPr>
+      <w:r>
+        <w:rPr>
+          <w:rFonts w:hint="cs"/>
+          <w:rtl/>
+        </w:rPr>
         <w:t>2.3.1.</w:t>
       </w:r>
       <w:r>
@@ -20503,6 +20829,7 @@
       <w:pPr>
         <w:jc w:val="both"/>
         <w:rPr>
+          <w:rFonts w:hint="cs"/>
           <w:rtl/>
         </w:rPr>
       </w:pPr>
@@ -20514,8 +20841,17 @@
           <w:rFonts w:cs="Arial"/>
           <w:rtl/>
         </w:rPr>
-        <w:t xml:space="preserve"> ‏(</w:t>
-      </w:r>
+        <w:t xml:space="preserve"> </w:t>
+      </w:r>
+      <w:proofErr w:type="gramStart"/>
+      <w:r>
+        <w:rPr>
+          <w:rFonts w:cs="Arial"/>
+          <w:rtl/>
+        </w:rPr>
+        <w:t>‏(</w:t>
+      </w:r>
+      <w:proofErr w:type="gramEnd"/>
       <w:r>
         <w:rPr>
           <w:cs/>
@@ -20652,42 +20988,44 @@
       </w:r>
       <w:r>
         <w:rPr>
+          <w:rFonts w:ascii="Arial" w:hAnsi="Arial" w:cs="Arial" w:hint="cs"/>
+          <w:color w:val="222222"/>
+          <w:sz w:val="21"/>
+          <w:szCs w:val="21"/>
+          <w:shd w:val="clear" w:color="auto" w:fill="FFFFFF"/>
+          <w:rtl/>
+        </w:rPr>
+        <w:t>-</w:t>
+      </w:r>
+      <w:proofErr w:type="spellStart"/>
+      <w:r>
+        <w:rPr>
+          <w:rFonts w:ascii="Arial" w:hAnsi="Arial" w:cs="Arial"/>
+          <w:sz w:val="21"/>
+          <w:szCs w:val="21"/>
+          <w:shd w:val="clear" w:color="auto" w:fill="FFFFFF"/>
+        </w:rPr>
+        <w:t>Javascript</w:t>
+      </w:r>
+      <w:proofErr w:type="spellEnd"/>
+      <w:r>
+        <w:rPr>
+          <w:rFonts w:ascii="Arial" w:hAnsi="Arial" w:cs="Arial" w:hint="cs"/>
+          <w:color w:val="222222"/>
+          <w:sz w:val="21"/>
+          <w:szCs w:val="21"/>
+          <w:shd w:val="clear" w:color="auto" w:fill="FFFFFF"/>
+          <w:rtl/>
+        </w:rPr>
+        <w:t xml:space="preserve"> </w:t>
+      </w:r>
+      <w:r>
+        <w:rPr>
           <w:rFonts w:ascii="Arial" w:hAnsi="Arial" w:cs="Arial"/>
           <w:color w:val="222222"/>
           <w:sz w:val="21"/>
           <w:szCs w:val="21"/>
           <w:shd w:val="clear" w:color="auto" w:fill="FFFFFF"/>
-        </w:rPr>
-        <w:t>-</w:t>
-      </w:r>
-      <w:proofErr w:type="spellStart"/>
-      <w:r>
-        <w:rPr>
-          <w:rFonts w:ascii="Arial" w:hAnsi="Arial" w:cs="Arial"/>
-          <w:sz w:val="21"/>
-          <w:szCs w:val="21"/>
-          <w:shd w:val="clear" w:color="auto" w:fill="FFFFFF"/>
-        </w:rPr>
-        <w:t>Javascript</w:t>
-      </w:r>
-      <w:proofErr w:type="spellEnd"/>
-      <w:r>
-        <w:rPr>
-          <w:rFonts w:ascii="Arial" w:hAnsi="Arial" w:cs="Arial"/>
-          <w:color w:val="222222"/>
-          <w:sz w:val="21"/>
-          <w:szCs w:val="21"/>
-          <w:shd w:val="clear" w:color="auto" w:fill="FFFFFF"/>
-        </w:rPr>
-        <w:t> </w:t>
-      </w:r>
-      <w:r>
-        <w:rPr>
-          <w:rFonts w:ascii="Arial" w:hAnsi="Arial" w:cs="Arial"/>
-          <w:color w:val="222222"/>
-          <w:sz w:val="21"/>
-          <w:szCs w:val="21"/>
-          <w:shd w:val="clear" w:color="auto" w:fill="FFFFFF"/>
           <w:rtl/>
         </w:rPr>
         <w:t>ונעשה בו שימוש נרחב בשפה זו</w:t>
@@ -20826,6 +21164,7 @@
       <w:pPr>
         <w:jc w:val="both"/>
         <w:rPr>
+          <w:rFonts w:hint="cs"/>
           <w:rtl/>
         </w:rPr>
       </w:pPr>
@@ -21115,10 +21454,13 @@
       <w:pPr>
         <w:pStyle w:val="4"/>
         <w:jc w:val="both"/>
-      </w:pPr>
-      <w:r>
         <w:rPr>
           <w:rFonts w:hint="cs"/>
+        </w:rPr>
+      </w:pPr>
+      <w:r>
+        <w:rPr>
+          <w:rFonts w:hint="cs"/>
           <w:rtl/>
         </w:rPr>
         <w:t>2.3.1.</w:t>
@@ -21144,13 +21486,8 @@
     <w:p>
       <w:pPr>
         <w:jc w:val="both"/>
-      </w:pPr>
-    </w:p>
-    <w:p>
-      <w:pPr>
-        <w:jc w:val="both"/>
-        <w:rPr>
-          <w:rFonts w:cstheme="minorHAnsi"/>
+        <w:rPr>
+          <w:rFonts w:cstheme="minorHAnsi" w:hint="cs"/>
           <w:sz w:val="24"/>
           <w:szCs w:val="24"/>
           <w:rtl/>
@@ -21210,6 +21547,13 @@
           <w:rtl/>
         </w:rPr>
       </w:pPr>
+      <w:r>
+        <w:rPr>
+          <w:rFonts w:hint="cs"/>
+          <w:rtl/>
+        </w:rPr>
+        <w:t xml:space="preserve">שרתי </w:t>
+      </w:r>
       <w:hyperlink r:id="rId41" w:tooltip="שרת HTTP" w:history="1">
         <w:r>
           <w:rPr>
@@ -21274,34 +21618,70 @@
         </w:rPr>
         <w:t>הם תוכנות הלקוח הנפוצות ביותר</w:t>
       </w:r>
-    </w:p>
-    <w:p>
-      <w:pPr>
-        <w:jc w:val="both"/>
-        <w:rPr>
-          <w:rFonts w:cstheme="minorHAnsi"/>
-          <w:sz w:val="24"/>
-          <w:szCs w:val="24"/>
-          <w:rtl/>
-        </w:rPr>
-      </w:pPr>
-      <w:r>
-        <w:rPr>
-          <w:rFonts w:cstheme="minorHAnsi" w:hint="cs"/>
-          <w:sz w:val="24"/>
-          <w:szCs w:val="24"/>
-          <w:rtl/>
-        </w:rPr>
-        <w:t xml:space="preserve">כאשר </w:t>
-      </w:r>
-      <w:r>
-        <w:rPr>
-          <w:rFonts w:cstheme="minorHAnsi" w:hint="cs"/>
-          <w:sz w:val="24"/>
-          <w:szCs w:val="24"/>
-          <w:rtl/>
-        </w:rPr>
-        <w:t xml:space="preserve">ישנם שני פקודות שכיחות בפרוטוקול, פקודת </w:t>
+      <w:r>
+        <w:rPr>
+          <w:rFonts w:cstheme="minorHAnsi" w:hint="cs"/>
+          <w:sz w:val="24"/>
+          <w:szCs w:val="24"/>
+          <w:rtl/>
+        </w:rPr>
+        <w:t>.</w:t>
+      </w:r>
+    </w:p>
+    <w:p>
+      <w:pPr>
+        <w:jc w:val="both"/>
+        <w:rPr>
+          <w:rFonts w:cstheme="minorHAnsi"/>
+          <w:sz w:val="24"/>
+          <w:szCs w:val="24"/>
+          <w:rtl/>
+        </w:rPr>
+      </w:pPr>
+      <w:r>
+        <w:rPr>
+          <w:rFonts w:cstheme="minorHAnsi" w:hint="cs"/>
+          <w:sz w:val="24"/>
+          <w:szCs w:val="24"/>
+          <w:rtl/>
+        </w:rPr>
+        <w:t>ישנ</w:t>
+      </w:r>
+      <w:r>
+        <w:rPr>
+          <w:rFonts w:cstheme="minorHAnsi" w:hint="cs"/>
+          <w:sz w:val="24"/>
+          <w:szCs w:val="24"/>
+          <w:rtl/>
+        </w:rPr>
+        <w:t>ן</w:t>
+      </w:r>
+      <w:r>
+        <w:rPr>
+          <w:rFonts w:cstheme="minorHAnsi" w:hint="cs"/>
+          <w:sz w:val="24"/>
+          <w:szCs w:val="24"/>
+          <w:rtl/>
+        </w:rPr>
+        <w:t xml:space="preserve"> ש</w:t>
+      </w:r>
+      <w:r>
+        <w:rPr>
+          <w:rFonts w:cstheme="minorHAnsi" w:hint="cs"/>
+          <w:sz w:val="24"/>
+          <w:szCs w:val="24"/>
+          <w:rtl/>
+        </w:rPr>
+        <w:t>ת</w:t>
+      </w:r>
+      <w:r>
+        <w:rPr>
+          <w:rFonts w:cstheme="minorHAnsi" w:hint="cs"/>
+          <w:sz w:val="24"/>
+          <w:szCs w:val="24"/>
+          <w:rtl/>
+        </w:rPr>
+        <w:t xml:space="preserve">י פקודות שכיחות בפרוטוקול, פקודת </w:t>
       </w:r>
       <w:r>
         <w:rPr>
@@ -21369,7 +21749,34 @@
           <w:szCs w:val="24"/>
           <w:rtl/>
         </w:rPr>
-        <w:t xml:space="preserve"> שביקשנו מה שנקרא </w:t>
+        <w:t xml:space="preserve"> שביקשנו </w:t>
+      </w:r>
+      <w:r>
+        <w:rPr>
+          <w:rFonts w:cstheme="minorHAnsi" w:hint="cs"/>
+          <w:sz w:val="24"/>
+          <w:szCs w:val="24"/>
+          <w:rtl/>
+        </w:rPr>
+        <w:t>(הדף מוחזר</w:t>
+      </w:r>
+      <w:r>
+        <w:rPr>
+          <w:rFonts w:cstheme="minorHAnsi" w:hint="cs"/>
+          <w:sz w:val="24"/>
+          <w:szCs w:val="24"/>
+          <w:rtl/>
+        </w:rPr>
+        <w:t xml:space="preserve"> </w:t>
+      </w:r>
+      <w:r>
+        <w:rPr>
+          <w:rFonts w:cstheme="minorHAnsi" w:hint="cs"/>
+          <w:sz w:val="24"/>
+          <w:szCs w:val="24"/>
+          <w:rtl/>
+        </w:rPr>
+        <w:t>ב</w:t>
       </w:r>
       <w:r>
         <w:rPr>
@@ -21386,7 +21793,34 @@
           <w:szCs w:val="24"/>
           <w:rtl/>
         </w:rPr>
-        <w:t xml:space="preserve">, הפקודה השניה השכיחה היא פקודת </w:t>
+        <w:t>)</w:t>
+      </w:r>
+      <w:r>
+        <w:rPr>
+          <w:rFonts w:cstheme="minorHAnsi" w:hint="cs"/>
+          <w:sz w:val="24"/>
+          <w:szCs w:val="24"/>
+          <w:rtl/>
+        </w:rPr>
+        <w:t>, הפקודה השנ</w:t>
+      </w:r>
+      <w:r>
+        <w:rPr>
+          <w:rFonts w:cstheme="minorHAnsi" w:hint="cs"/>
+          <w:sz w:val="24"/>
+          <w:szCs w:val="24"/>
+          <w:rtl/>
+        </w:rPr>
+        <w:t>י</w:t>
+      </w:r>
+      <w:r>
+        <w:rPr>
+          <w:rFonts w:cstheme="minorHAnsi" w:hint="cs"/>
+          <w:sz w:val="24"/>
+          <w:szCs w:val="24"/>
+          <w:rtl/>
+        </w:rPr>
+        <w:t xml:space="preserve">יה השכיחה היא פקודת </w:t>
       </w:r>
       <w:r>
         <w:rPr>
@@ -21584,6 +22018,23 @@
       </w:pPr>
       <w:r>
         <w:rPr>
+          <w:rFonts w:cstheme="minorHAnsi"/>
+          <w:sz w:val="24"/>
+          <w:szCs w:val="24"/>
+        </w:rPr>
+        <w:t>HTTP</w:t>
+      </w:r>
+      <w:r>
+        <w:rPr>
+          <w:rFonts w:cstheme="minorHAnsi" w:hint="cs"/>
+          <w:sz w:val="24"/>
+          <w:szCs w:val="24"/>
+          <w:rtl/>
+        </w:rPr>
+        <w:t xml:space="preserve"> </w:t>
+      </w:r>
+      <w:r>
+        <w:rPr>
           <w:rFonts w:cstheme="minorHAnsi" w:hint="cs"/>
           <w:sz w:val="24"/>
           <w:szCs w:val="24"/>
@@ -21606,7 +22057,45 @@
           <w:szCs w:val="24"/>
           <w:rtl/>
         </w:rPr>
-        <w:t xml:space="preserve"> (בשכבת התעבורה, מספק ריבוב והעברה אמינה של המידע), ישנה אפשרות לעבוד מעל פרוטוקולים לא אמינים כמו </w:t>
+        <w:t xml:space="preserve"> (</w:t>
+      </w:r>
+      <w:r>
+        <w:rPr>
+          <w:rFonts w:cstheme="minorHAnsi" w:hint="cs"/>
+          <w:sz w:val="24"/>
+          <w:szCs w:val="24"/>
+          <w:rtl/>
+        </w:rPr>
+        <w:t xml:space="preserve">פרוטוקול </w:t>
+      </w:r>
+      <w:r>
+        <w:rPr>
+          <w:rFonts w:cstheme="minorHAnsi" w:hint="cs"/>
+          <w:sz w:val="24"/>
+          <w:szCs w:val="24"/>
+          <w:rtl/>
+        </w:rPr>
+        <w:t xml:space="preserve">בשכבת התעבורה, מספק </w:t>
+      </w:r>
+      <w:proofErr w:type="spellStart"/>
+      <w:r>
+        <w:rPr>
+          <w:rFonts w:cstheme="minorHAnsi" w:hint="cs"/>
+          <w:sz w:val="24"/>
+          <w:szCs w:val="24"/>
+          <w:rtl/>
+        </w:rPr>
+        <w:t>ריבוב</w:t>
+      </w:r>
+      <w:proofErr w:type="spellEnd"/>
+      <w:r>
+        <w:rPr>
+          <w:rFonts w:cstheme="minorHAnsi" w:hint="cs"/>
+          <w:sz w:val="24"/>
+          <w:szCs w:val="24"/>
+          <w:rtl/>
+        </w:rPr>
+        <w:t xml:space="preserve"> והעברה אמינה של המידע), ישנה אפשרות לעבוד מעל פרוטוקולים לא אמינים כמו </w:t>
       </w:r>
       <w:r>
         <w:rPr>
@@ -21623,7 +22112,34 @@
           <w:szCs w:val="24"/>
           <w:rtl/>
         </w:rPr>
-        <w:t xml:space="preserve"> כאשר נקרא </w:t>
+        <w:t>, מה</w:t>
+      </w:r>
+      <w:r>
+        <w:rPr>
+          <w:rFonts w:cstheme="minorHAnsi" w:hint="cs"/>
+          <w:sz w:val="24"/>
+          <w:szCs w:val="24"/>
+          <w:rtl/>
+        </w:rPr>
+        <w:t xml:space="preserve"> </w:t>
+      </w:r>
+      <w:r>
+        <w:rPr>
+          <w:rFonts w:cstheme="minorHAnsi" w:hint="cs"/>
+          <w:sz w:val="24"/>
+          <w:szCs w:val="24"/>
+          <w:rtl/>
+        </w:rPr>
+        <w:t>ש</w:t>
+      </w:r>
+      <w:r>
+        <w:rPr>
+          <w:rFonts w:cstheme="minorHAnsi" w:hint="cs"/>
+          <w:sz w:val="24"/>
+          <w:szCs w:val="24"/>
+          <w:rtl/>
+        </w:rPr>
+        <w:t xml:space="preserve">נקרא </w:t>
       </w:r>
       <w:r>
         <w:rPr>
@@ -21688,7 +22204,7 @@
           <w:rtl/>
         </w:rPr>
       </w:pPr>
-      <w:bookmarkStart w:id="36" w:name="_Toc4588455"/>
+      <w:bookmarkStart w:id="42" w:name="_Toc4588455"/>
       <w:r>
         <w:rPr>
           <w:rFonts w:hint="cs"/>
@@ -21696,7 +22212,7 @@
         </w:rPr>
         <w:t>2.3.2 שפות פיתוח</w:t>
       </w:r>
-      <w:bookmarkEnd w:id="36"/>
+      <w:bookmarkEnd w:id="42"/>
     </w:p>
     <w:p>
       <w:pPr>
@@ -21957,6 +22473,8 @@
         </w:rPr>
         <w:t>ה</w:t>
       </w:r>
+      <w:bookmarkStart w:id="43" w:name="_GoBack"/>
+      <w:bookmarkEnd w:id="43"/>
       <w:r>
         <w:rPr>
           <w:rFonts w:cstheme="minorHAnsi"/>
@@ -23595,7 +24113,7 @@
         </w:rPr>
         <w:t>="</w:t>
       </w:r>
-      <w:bookmarkStart w:id="37" w:name="_Hlk640211"/>
+      <w:bookmarkStart w:id="44" w:name="_Hlk640211"/>
       <w:r>
         <w:rPr>
           <w:rFonts w:asciiTheme="minorHAnsi" w:eastAsiaTheme="minorHAnsi" w:hAnsiTheme="minorHAnsi" w:cstheme="minorHAnsi" w:hint="cs"/>
@@ -23608,7 +24126,7 @@
         </w:rPr>
         <w:t>inalPro</w:t>
       </w:r>
-      <w:bookmarkEnd w:id="37"/>
+      <w:bookmarkEnd w:id="44"/>
       <w:r>
         <w:rPr>
           <w:rFonts w:asciiTheme="minorHAnsi" w:eastAsiaTheme="minorHAnsi" w:hAnsiTheme="minorHAnsi" w:cstheme="minorHAnsi"/>
@@ -27791,7 +28309,7 @@
           <w:rtl/>
         </w:rPr>
       </w:pPr>
-      <w:bookmarkStart w:id="38" w:name="_Toc4588456"/>
+      <w:bookmarkStart w:id="45" w:name="_Toc4588456"/>
       <w:r>
         <w:rPr>
           <w:rFonts w:hint="cs"/>
@@ -27799,7 +28317,7 @@
         </w:rPr>
         <w:t xml:space="preserve">2.4 </w:t>
       </w:r>
-      <w:commentRangeStart w:id="39"/>
+      <w:commentRangeStart w:id="46"/>
       <w:r>
         <w:rPr>
           <w:rFonts w:hint="cs"/>
@@ -27807,7 +28325,7 @@
         </w:rPr>
         <w:t>מודל הפיתוח</w:t>
       </w:r>
-      <w:commentRangeEnd w:id="39"/>
+      <w:commentRangeEnd w:id="46"/>
       <w:r>
         <w:rPr>
           <w:rStyle w:val="ad"/>
@@ -27817,9 +28335,9 @@
           <w:color w:val="auto"/>
           <w:rtl/>
         </w:rPr>
-        <w:commentReference w:id="39"/>
-      </w:r>
-      <w:bookmarkEnd w:id="38"/>
+        <w:commentReference w:id="46"/>
+      </w:r>
+      <w:bookmarkEnd w:id="45"/>
     </w:p>
     <w:p>
       <w:pPr>
@@ -28378,7 +28896,7 @@
           <w:rtl/>
         </w:rPr>
       </w:pPr>
-      <w:bookmarkStart w:id="40" w:name="_Toc328647067"/>
+      <w:bookmarkStart w:id="47" w:name="_Toc328647067"/>
     </w:p>
     <w:p>
       <w:pPr>
@@ -28404,7 +28922,7 @@
           <w:szCs w:val="24"/>
         </w:rPr>
       </w:pPr>
-      <w:bookmarkStart w:id="41" w:name="_Toc4588457"/>
+      <w:bookmarkStart w:id="48" w:name="_Toc4588457"/>
       <w:r>
         <w:rPr>
           <w:rFonts w:asciiTheme="minorHAnsi" w:eastAsiaTheme="minorHAnsi" w:hAnsiTheme="minorHAnsi" w:cstheme="minorHAnsi" w:hint="cs"/>
@@ -28443,8 +28961,8 @@
         </w:rPr>
         <w:t>, יחידת מסירה/גרסה אחת</w:t>
       </w:r>
-      <w:bookmarkEnd w:id="40"/>
-      <w:bookmarkEnd w:id="41"/>
+      <w:bookmarkEnd w:id="47"/>
+      <w:bookmarkEnd w:id="48"/>
     </w:p>
     <w:p>
       <w:pPr>
@@ -28555,10 +29073,10 @@
           <w:rtl/>
         </w:rPr>
       </w:pPr>
-      <w:bookmarkStart w:id="42" w:name="_Toc328648267"/>
-      <w:bookmarkStart w:id="43" w:name="_Toc328647068"/>
-      <w:bookmarkStart w:id="44" w:name="_Toc4588458"/>
-      <w:bookmarkEnd w:id="42"/>
+      <w:bookmarkStart w:id="49" w:name="_Toc328648267"/>
+      <w:bookmarkStart w:id="50" w:name="_Toc328647068"/>
+      <w:bookmarkStart w:id="51" w:name="_Toc4588458"/>
+      <w:bookmarkEnd w:id="49"/>
       <w:r>
         <w:rPr>
           <w:rFonts w:asciiTheme="minorHAnsi" w:eastAsiaTheme="minorHAnsi" w:hAnsiTheme="minorHAnsi" w:cstheme="minorHAnsi" w:hint="cs"/>
@@ -28571,8 +29089,8 @@
         </w:rPr>
         <w:t>פיתוח זריז, מספר יחידות מסירה/גרסאות</w:t>
       </w:r>
-      <w:bookmarkEnd w:id="43"/>
-      <w:bookmarkEnd w:id="44"/>
+      <w:bookmarkEnd w:id="50"/>
+      <w:bookmarkEnd w:id="51"/>
     </w:p>
     <w:p>
       <w:pPr>
@@ -29452,14 +29970,14 @@
         <w:pStyle w:val="a7"/>
         <w:jc w:val="both"/>
         <w:rPr>
-          <w:del w:id="45" w:author="Daniel Danan" w:date="2019-03-24T18:04:00Z"/>
-          <w:rFonts w:cstheme="minorHAnsi"/>
-          <w:sz w:val="24"/>
-          <w:szCs w:val="24"/>
-          <w:rtl/>
-        </w:rPr>
-      </w:pPr>
-      <w:del w:id="46" w:author="Daniel Danan" w:date="2019-03-24T18:04:00Z">
+          <w:del w:id="52" w:author="Daniel Danan" w:date="2019-03-24T18:04:00Z"/>
+          <w:rFonts w:cstheme="minorHAnsi"/>
+          <w:sz w:val="24"/>
+          <w:szCs w:val="24"/>
+          <w:rtl/>
+        </w:rPr>
+      </w:pPr>
+      <w:del w:id="53" w:author="Daniel Danan" w:date="2019-03-24T18:04:00Z">
         <w:r>
           <w:rPr>
             <w:rFonts w:cstheme="minorHAnsi" w:hint="cs"/>
@@ -29698,7 +30216,7 @@
         </w:numPr>
         <w:jc w:val="both"/>
       </w:pPr>
-      <w:bookmarkStart w:id="47" w:name="_Toc4588459"/>
+      <w:bookmarkStart w:id="54" w:name="_Toc4588459"/>
       <w:r>
         <w:rPr>
           <w:rFonts w:hint="cs"/>
@@ -29706,14 +30224,14 @@
         </w:rPr>
         <w:t>תכנון</w:t>
       </w:r>
-      <w:bookmarkEnd w:id="47"/>
+      <w:bookmarkEnd w:id="54"/>
     </w:p>
     <w:p>
       <w:pPr>
         <w:pStyle w:val="2"/>
         <w:jc w:val="both"/>
       </w:pPr>
-      <w:bookmarkStart w:id="48" w:name="_Toc4588460"/>
+      <w:bookmarkStart w:id="55" w:name="_Toc4588460"/>
       <w:r>
         <w:rPr>
           <w:rFonts w:hint="cs"/>
@@ -29728,7 +30246,7 @@
         </w:rPr>
         <w:t>דרישות המערכת</w:t>
       </w:r>
-      <w:bookmarkEnd w:id="48"/>
+      <w:bookmarkEnd w:id="55"/>
     </w:p>
     <w:p>
       <w:pPr>
@@ -29841,7 +30359,7 @@
           <w:rtl/>
         </w:rPr>
       </w:pPr>
-      <w:bookmarkStart w:id="49" w:name="_Toc4588461"/>
+      <w:bookmarkStart w:id="56" w:name="_Toc4588461"/>
       <w:r>
         <w:rPr>
           <w:rFonts w:hint="cs"/>
@@ -29849,7 +30367,7 @@
         </w:rPr>
         <w:t xml:space="preserve">3.1.1 </w:t>
       </w:r>
-      <w:commentRangeStart w:id="50"/>
+      <w:commentRangeStart w:id="57"/>
       <w:r>
         <w:rPr>
           <w:rFonts w:hint="cs"/>
@@ -29857,7 +30375,7 @@
         </w:rPr>
         <w:t>דרישות כלליות</w:t>
       </w:r>
-      <w:commentRangeEnd w:id="50"/>
+      <w:commentRangeEnd w:id="57"/>
       <w:r>
         <w:rPr>
           <w:rStyle w:val="ad"/>
@@ -29867,9 +30385,9 @@
           <w:color w:val="auto"/>
           <w:rtl/>
         </w:rPr>
-        <w:commentReference w:id="50"/>
-      </w:r>
-      <w:bookmarkEnd w:id="49"/>
+        <w:commentReference w:id="57"/>
+      </w:r>
+      <w:bookmarkEnd w:id="56"/>
     </w:p>
     <w:p>
       <w:pPr>
@@ -29923,7 +30441,7 @@
           <w:rtl/>
         </w:rPr>
       </w:pPr>
-      <w:bookmarkStart w:id="51" w:name="_Toc4588462"/>
+      <w:bookmarkStart w:id="58" w:name="_Toc4588462"/>
       <w:r>
         <w:rPr>
           <w:rFonts w:hint="cs"/>
@@ -29931,7 +30449,7 @@
         </w:rPr>
         <w:t xml:space="preserve">3.1.2 </w:t>
       </w:r>
-      <w:commentRangeStart w:id="52"/>
+      <w:commentRangeStart w:id="59"/>
       <w:r>
         <w:rPr>
           <w:rFonts w:hint="cs"/>
@@ -29949,7 +30467,7 @@
         </w:rPr>
         <w:t xml:space="preserve"> </w:t>
       </w:r>
-      <w:commentRangeEnd w:id="52"/>
+      <w:commentRangeEnd w:id="59"/>
       <w:r>
         <w:rPr>
           <w:rStyle w:val="ad"/>
@@ -29959,12 +30477,12 @@
           <w:color w:val="auto"/>
           <w:rtl/>
         </w:rPr>
-        <w:commentReference w:id="52"/>
+        <w:commentReference w:id="59"/>
       </w:r>
       <w:r>
         <w:t>client</w:t>
       </w:r>
-      <w:bookmarkEnd w:id="51"/>
+      <w:bookmarkEnd w:id="58"/>
     </w:p>
     <w:p>
       <w:pPr>
@@ -30074,7 +30592,7 @@
           <w:rtl/>
         </w:rPr>
       </w:pPr>
-      <w:bookmarkStart w:id="53" w:name="_Toc4588463"/>
+      <w:bookmarkStart w:id="60" w:name="_Toc4588463"/>
       <w:r>
         <w:rPr>
           <w:rFonts w:hint="cs"/>
@@ -30102,7 +30620,7 @@
       <w:r>
         <w:t>server</w:t>
       </w:r>
-      <w:bookmarkEnd w:id="53"/>
+      <w:bookmarkEnd w:id="60"/>
     </w:p>
     <w:p>
       <w:pPr>
@@ -30353,7 +30871,7 @@
         <w:pStyle w:val="2"/>
         <w:jc w:val="both"/>
       </w:pPr>
-      <w:bookmarkStart w:id="54" w:name="_Toc4588464"/>
+      <w:bookmarkStart w:id="61" w:name="_Toc4588464"/>
       <w:r>
         <w:rPr>
           <w:rFonts w:hint="cs"/>
@@ -30368,7 +30886,7 @@
         </w:rPr>
         <w:t xml:space="preserve">אפיון </w:t>
       </w:r>
-      <w:commentRangeStart w:id="55"/>
+      <w:commentRangeStart w:id="62"/>
       <w:r>
         <w:rPr>
           <w:rFonts w:hint="cs"/>
@@ -30376,7 +30894,7 @@
         </w:rPr>
         <w:t xml:space="preserve">המערכת </w:t>
       </w:r>
-      <w:commentRangeEnd w:id="55"/>
+      <w:commentRangeEnd w:id="62"/>
       <w:r>
         <w:rPr>
           <w:rStyle w:val="ad"/>
@@ -30386,9 +30904,9 @@
           <w:color w:val="auto"/>
           <w:rtl/>
         </w:rPr>
-        <w:commentReference w:id="55"/>
-      </w:r>
-      <w:bookmarkEnd w:id="54"/>
+        <w:commentReference w:id="62"/>
+      </w:r>
+      <w:bookmarkEnd w:id="61"/>
     </w:p>
     <w:p>
       <w:pPr>
@@ -30522,6 +31040,7 @@
       <w:pPr>
         <w:jc w:val="both"/>
         <w:rPr>
+          <w:rFonts w:hint="cs"/>
           <w:rtl/>
         </w:rPr>
       </w:pPr>
@@ -30853,9 +31372,10 @@
         <w:spacing w:after="0" w:line="240" w:lineRule="auto"/>
         <w:jc w:val="both"/>
         <w:rPr>
-          <w:rFonts w:ascii="Times New Roman" w:eastAsia="Times New Roman" w:hAnsi="Times New Roman" w:cs="Times New Roman"/>
-          <w:sz w:val="24"/>
-          <w:szCs w:val="24"/>
+          <w:rFonts w:ascii="Times New Roman" w:eastAsia="Times New Roman" w:hAnsi="Times New Roman" w:cs="Times New Roman" w:hint="cs"/>
+          <w:sz w:val="24"/>
+          <w:szCs w:val="24"/>
+          <w:rtl/>
         </w:rPr>
       </w:pPr>
       <w:r>
@@ -31263,7 +31783,7 @@
         <w:pStyle w:val="2"/>
         <w:jc w:val="both"/>
       </w:pPr>
-      <w:bookmarkStart w:id="56" w:name="_Toc4588465"/>
+      <w:bookmarkStart w:id="63" w:name="_Toc4588465"/>
       <w:r>
         <w:rPr>
           <w:rFonts w:hint="cs"/>
@@ -31291,7 +31811,7 @@
         </w:rPr>
         <w:t xml:space="preserve"> לא בטוח שזה יופיע בדווקא כאן)</w:t>
       </w:r>
-      <w:bookmarkEnd w:id="56"/>
+      <w:bookmarkEnd w:id="63"/>
     </w:p>
     <w:p>
       <w:pPr>
@@ -31304,7 +31824,7 @@
           <w:rtl/>
         </w:rPr>
       </w:pPr>
-      <w:commentRangeStart w:id="57"/>
+      <w:commentRangeStart w:id="64"/>
       <w:r>
         <w:rPr>
           <w:rFonts w:cstheme="minorHAnsi" w:hint="cs"/>
@@ -31314,12 +31834,12 @@
         </w:rPr>
         <w:t>המערכ</w:t>
       </w:r>
-      <w:commentRangeEnd w:id="57"/>
+      <w:commentRangeEnd w:id="64"/>
       <w:r>
         <w:rPr>
           <w:rStyle w:val="ad"/>
         </w:rPr>
-        <w:commentReference w:id="57"/>
+        <w:commentReference w:id="64"/>
       </w:r>
       <w:r>
         <w:rPr>
@@ -31515,7 +32035,7 @@
         </w:numPr>
         <w:jc w:val="both"/>
       </w:pPr>
-      <w:bookmarkStart w:id="58" w:name="_Toc4588466"/>
+      <w:bookmarkStart w:id="65" w:name="_Toc4588466"/>
       <w:r>
         <w:rPr>
           <w:rFonts w:hint="cs"/>
@@ -31523,14 +32043,14 @@
         </w:rPr>
         <w:t>תכנון ביצוע</w:t>
       </w:r>
-      <w:bookmarkEnd w:id="58"/>
+      <w:bookmarkEnd w:id="65"/>
     </w:p>
     <w:p>
       <w:pPr>
         <w:pStyle w:val="2"/>
         <w:jc w:val="both"/>
       </w:pPr>
-      <w:bookmarkStart w:id="59" w:name="_Toc4588467"/>
+      <w:bookmarkStart w:id="66" w:name="_Toc4588467"/>
       <w:r>
         <w:rPr>
           <w:rFonts w:hint="cs"/>
@@ -31538,7 +32058,7 @@
         </w:rPr>
         <w:t xml:space="preserve">4.1 </w:t>
       </w:r>
-      <w:commentRangeStart w:id="60"/>
+      <w:commentRangeStart w:id="67"/>
       <w:r>
         <w:rPr>
           <w:rFonts w:hint="cs"/>
@@ -31546,7 +32066,7 @@
         </w:rPr>
         <w:t>תחילת ה</w:t>
       </w:r>
-      <w:commentRangeEnd w:id="60"/>
+      <w:commentRangeEnd w:id="67"/>
       <w:r>
         <w:rPr>
           <w:rStyle w:val="ad"/>
@@ -31556,7 +32076,7 @@
           <w:color w:val="auto"/>
           <w:rtl/>
         </w:rPr>
-        <w:commentReference w:id="60"/>
+        <w:commentReference w:id="67"/>
       </w:r>
       <w:r>
         <w:rPr>
@@ -31565,7 +32085,7 @@
         </w:rPr>
         <w:t>עבודה</w:t>
       </w:r>
-      <w:bookmarkEnd w:id="59"/>
+      <w:bookmarkEnd w:id="66"/>
     </w:p>
     <w:p>
       <w:pPr>
@@ -32380,7 +32900,7 @@
           <w:rtl/>
         </w:rPr>
       </w:pPr>
-      <w:bookmarkStart w:id="61" w:name="_Toc4588468"/>
+      <w:bookmarkStart w:id="68" w:name="_Toc4588468"/>
       <w:r>
         <w:rPr>
           <w:rFonts w:hint="cs"/>
@@ -32454,14 +32974,14 @@
         </w:rPr>
         <w:t>למחוק</w:t>
       </w:r>
-      <w:bookmarkEnd w:id="61"/>
+      <w:bookmarkEnd w:id="68"/>
     </w:p>
     <w:p>
       <w:pPr>
         <w:pStyle w:val="2"/>
         <w:jc w:val="both"/>
       </w:pPr>
-      <w:bookmarkStart w:id="62" w:name="_Toc4588469"/>
+      <w:bookmarkStart w:id="69" w:name="_Toc4588469"/>
       <w:r>
         <w:rPr>
           <w:rFonts w:hint="cs"/>
@@ -32471,7 +32991,7 @@
       <w:r>
         <w:t xml:space="preserve"> 4.3</w:t>
       </w:r>
-      <w:bookmarkEnd w:id="62"/>
+      <w:bookmarkEnd w:id="69"/>
     </w:p>
     <w:p>
       <w:pPr>
@@ -32731,7 +33251,7 @@
         <w:pStyle w:val="2"/>
         <w:jc w:val="both"/>
       </w:pPr>
-      <w:bookmarkStart w:id="63" w:name="_Toc4588470"/>
+      <w:bookmarkStart w:id="70" w:name="_Toc4588470"/>
       <w:r>
         <w:rPr>
           <w:rFonts w:hint="cs"/>
@@ -32746,7 +33266,7 @@
         </w:rPr>
         <w:t>הק</w:t>
       </w:r>
-      <w:commentRangeStart w:id="64"/>
+      <w:commentRangeStart w:id="71"/>
       <w:r>
         <w:rPr>
           <w:rFonts w:hint="cs"/>
@@ -32754,7 +33274,7 @@
         </w:rPr>
         <w:t xml:space="preserve">מת </w:t>
       </w:r>
-      <w:commentRangeEnd w:id="64"/>
+      <w:commentRangeEnd w:id="71"/>
       <w:r>
         <w:rPr>
           <w:rStyle w:val="ad"/>
@@ -32764,7 +33284,7 @@
           <w:color w:val="auto"/>
           <w:rtl/>
         </w:rPr>
-        <w:commentReference w:id="64"/>
+        <w:commentReference w:id="71"/>
       </w:r>
       <w:r>
         <w:rPr>
@@ -32776,7 +33296,7 @@
       <w:r>
         <w:t>Node.js</w:t>
       </w:r>
-      <w:bookmarkEnd w:id="63"/>
+      <w:bookmarkEnd w:id="70"/>
     </w:p>
     <w:p>
       <w:pPr>
@@ -32937,7 +33457,7 @@
         <w:pStyle w:val="2"/>
         <w:jc w:val="both"/>
       </w:pPr>
-      <w:bookmarkStart w:id="65" w:name="_Toc4588471"/>
+      <w:bookmarkStart w:id="72" w:name="_Toc4588471"/>
       <w:r>
         <w:rPr>
           <w:rFonts w:hint="cs"/>
@@ -32955,7 +33475,7 @@
       <w:r>
         <w:t>instance in AWS</w:t>
       </w:r>
-      <w:bookmarkEnd w:id="65"/>
+      <w:bookmarkEnd w:id="72"/>
     </w:p>
     <w:p>
       <w:pPr>
@@ -33087,7 +33607,7 @@
         <w:pStyle w:val="2"/>
         <w:jc w:val="both"/>
       </w:pPr>
-      <w:bookmarkStart w:id="66" w:name="_Toc4588472"/>
+      <w:bookmarkStart w:id="73" w:name="_Toc4588472"/>
       <w:r>
         <w:rPr>
           <w:rFonts w:hint="cs"/>
@@ -33103,7 +33623,7 @@
         </w:rPr>
         <w:t>ארגון בסיס הנתונים (אולי צריך לשלבו עם 4.5)</w:t>
       </w:r>
-      <w:bookmarkEnd w:id="66"/>
+      <w:bookmarkEnd w:id="73"/>
     </w:p>
     <w:p>
       <w:pPr>
@@ -33218,7 +33738,7 @@
         <w:pStyle w:val="2"/>
         <w:jc w:val="both"/>
       </w:pPr>
-      <w:bookmarkStart w:id="67" w:name="_Toc4588473"/>
+      <w:bookmarkStart w:id="74" w:name="_Toc4588473"/>
       <w:r>
         <w:t>Data Mining</w:t>
       </w:r>
@@ -33244,7 +33764,7 @@
         </w:rPr>
         <w:t>אולי גם את זה נוסיף פשוט ל4.5)</w:t>
       </w:r>
-      <w:bookmarkEnd w:id="67"/>
+      <w:bookmarkEnd w:id="74"/>
     </w:p>
     <w:p>
       <w:pPr>
@@ -34130,7 +34650,7 @@
         <w:pStyle w:val="a7"/>
         <w:jc w:val="both"/>
         <w:rPr>
-          <w:rFonts w:cstheme="minorHAnsi"/>
+          <w:rFonts w:cstheme="minorHAnsi" w:hint="cs"/>
           <w:sz w:val="24"/>
           <w:szCs w:val="24"/>
           <w:rtl/>
@@ -34208,7 +34728,7 @@
         </w:rPr>
         <w:t xml:space="preserve">בעולם האינטרנט של היום, אין כמעט אתר שלא משתמש במסדי נתונים כדי לאחסן ולארגן את המידע שהוא מכיל. מסדי נתונים אלו מהווים את </w:t>
       </w:r>
-      <w:del w:id="68" w:author="גמליאל" w:date="2019-03-21T21:38:00Z">
+      <w:del w:id="75" w:author="גמליאל" w:date="2019-03-21T21:38:00Z">
         <w:r>
           <w:rPr>
             <w:rFonts w:ascii="Arial" w:eastAsia="Times New Roman" w:hAnsi="Arial" w:cs="Arial"/>
@@ -34220,7 +34740,7 @@
           <w:delText xml:space="preserve">המטרה </w:delText>
         </w:r>
       </w:del>
-      <w:ins w:id="69" w:author="גמליאל" w:date="2019-03-21T21:38:00Z">
+      <w:ins w:id="76" w:author="גמליאל" w:date="2019-03-21T21:38:00Z">
         <w:r>
           <w:rPr>
             <w:rFonts w:ascii="Arial" w:eastAsia="Times New Roman" w:hAnsi="Arial" w:cs="Arial" w:hint="cs"/>
@@ -34272,7 +34792,7 @@
         </w:rPr>
         <w:t xml:space="preserve">י </w:t>
       </w:r>
-      <w:del w:id="70" w:author="גמליאל" w:date="2019-03-21T21:38:00Z">
+      <w:del w:id="77" w:author="גמליאל" w:date="2019-03-21T21:38:00Z">
         <w:r>
           <w:rPr>
             <w:rFonts w:ascii="Arial" w:eastAsia="Times New Roman" w:hAnsi="Arial" w:cs="Arial"/>
@@ -34284,7 +34804,7 @@
           <w:delText xml:space="preserve">גדולה </w:delText>
         </w:r>
       </w:del>
-      <w:ins w:id="71" w:author="גמליאל" w:date="2019-03-21T21:38:00Z">
+      <w:ins w:id="78" w:author="גמליאל" w:date="2019-03-21T21:38:00Z">
         <w:r>
           <w:rPr>
             <w:rFonts w:ascii="Arial" w:eastAsia="Times New Roman" w:hAnsi="Arial" w:cs="Arial"/>
@@ -34381,7 +34901,7 @@
         <w:spacing w:before="150" w:after="150" w:line="240" w:lineRule="auto"/>
         <w:jc w:val="both"/>
         <w:rPr>
-          <w:del w:id="72" w:author="גמליאל" w:date="2019-03-23T21:35:00Z"/>
+          <w:del w:id="79" w:author="גמליאל" w:date="2019-03-23T21:35:00Z"/>
           <w:rFonts w:ascii="Arial" w:eastAsia="Times New Roman" w:hAnsi="Arial" w:cs="Arial"/>
           <w:color w:val="3E556C"/>
           <w:sz w:val="24"/>
@@ -34399,7 +34919,7 @@
         </w:rPr>
         <w:t>אחת השיטות הנפוצות</w:t>
       </w:r>
-      <w:ins w:id="73" w:author="גמליאל" w:date="2019-03-21T21:38:00Z">
+      <w:ins w:id="80" w:author="גמליאל" w:date="2019-03-21T21:38:00Z">
         <w:r>
           <w:rPr>
             <w:rFonts w:ascii="Arial" w:eastAsia="Times New Roman" w:hAnsi="Arial" w:cs="Arial" w:hint="cs"/>
@@ -34471,7 +34991,7 @@
         </w:rPr>
         <w:t>פריצת מסד נתונים (והיותר פשוטות לביצוע) נקראת</w:t>
       </w:r>
-      <w:ins w:id="74" w:author="גמליאל" w:date="2019-03-23T21:36:00Z">
+      <w:ins w:id="81" w:author="גמליאל" w:date="2019-03-23T21:36:00Z">
         <w:r>
           <w:rPr>
             <w:rFonts w:ascii="Arial" w:eastAsia="Times New Roman" w:hAnsi="Arial" w:cs="Arial" w:hint="cs"/>
@@ -34483,8 +35003,8 @@
           <w:t xml:space="preserve"> </w:t>
         </w:r>
       </w:ins>
-      <w:moveToRangeStart w:id="75" w:author="גמליאל" w:date="2019-03-23T21:36:00Z" w:name="move4269391"/>
-      <w:moveTo w:id="76" w:author="גמליאל" w:date="2019-03-23T21:36:00Z">
+      <w:moveToRangeStart w:id="82" w:author="גמליאל" w:date="2019-03-23T21:36:00Z" w:name="move4269391"/>
+      <w:moveTo w:id="83" w:author="גמליאל" w:date="2019-03-23T21:36:00Z">
         <w:r>
           <w:rPr>
             <w:rFonts w:ascii="Arial" w:eastAsia="Times New Roman" w:hAnsi="Arial" w:cs="Arial"/>
@@ -34523,14 +35043,14 @@
           <w:t>.</w:t>
         </w:r>
       </w:moveTo>
-      <w:moveToRangeEnd w:id="75"/>
+      <w:moveToRangeEnd w:id="82"/>
     </w:p>
     <w:p>
       <w:pPr>
         <w:spacing w:before="150" w:after="150" w:line="240" w:lineRule="auto"/>
         <w:jc w:val="both"/>
         <w:rPr>
-          <w:ins w:id="77" w:author="גמליאל" w:date="2019-03-21T21:46:00Z"/>
+          <w:ins w:id="84" w:author="גמליאל" w:date="2019-03-21T21:46:00Z"/>
           <w:rFonts w:ascii="Arial" w:eastAsia="Times New Roman" w:hAnsi="Arial" w:cs="Arial"/>
           <w:color w:val="3E556C"/>
           <w:sz w:val="24"/>
@@ -34548,8 +35068,8 @@
         </w:rPr>
         <w:t xml:space="preserve"> </w:t>
       </w:r>
-      <w:moveFromRangeStart w:id="78" w:author="גמליאל" w:date="2019-03-23T21:36:00Z" w:name="move4269391"/>
-      <w:moveFrom w:id="79" w:author="גמליאל" w:date="2019-03-23T21:36:00Z">
+      <w:moveFromRangeStart w:id="85" w:author="גמליאל" w:date="2019-03-23T21:36:00Z" w:name="move4269391"/>
+      <w:moveFrom w:id="86" w:author="גמליאל" w:date="2019-03-23T21:36:00Z">
         <w:r>
           <w:rPr>
             <w:rFonts w:ascii="Arial" w:eastAsia="Times New Roman" w:hAnsi="Arial" w:cs="Arial"/>
@@ -34570,14 +35090,14 @@
           <w:t>.</w:t>
         </w:r>
       </w:moveFrom>
-      <w:moveFromRangeEnd w:id="78"/>
+      <w:moveFromRangeEnd w:id="85"/>
     </w:p>
     <w:p>
       <w:pPr>
         <w:spacing w:before="150" w:after="150" w:line="240" w:lineRule="auto"/>
         <w:jc w:val="both"/>
         <w:rPr>
-          <w:ins w:id="80" w:author="גמליאל" w:date="2019-03-21T21:47:00Z"/>
+          <w:ins w:id="87" w:author="גמליאל" w:date="2019-03-21T21:47:00Z"/>
           <w:rFonts w:ascii="Arial" w:eastAsia="Times New Roman" w:hAnsi="Arial" w:cs="Arial"/>
           <w:color w:val="3E556C"/>
           <w:sz w:val="24"/>
@@ -34585,7 +35105,7 @@
           <w:rtl/>
         </w:rPr>
       </w:pPr>
-      <w:ins w:id="81" w:author="גמליאל" w:date="2019-03-21T21:46:00Z">
+      <w:ins w:id="88" w:author="גמליאל" w:date="2019-03-21T21:46:00Z">
         <w:r>
           <w:rPr>
             <w:rFonts w:ascii="Arial" w:eastAsia="Times New Roman" w:hAnsi="Arial" w:cs="Arial" w:hint="cs"/>
@@ -34657,7 +35177,7 @@
           <w:szCs w:val="24"/>
         </w:rPr>
       </w:pPr>
-      <w:ins w:id="82" w:author="גמליאל" w:date="2019-03-21T21:47:00Z">
+      <w:ins w:id="89" w:author="גמליאל" w:date="2019-03-21T21:47:00Z">
         <w:r>
           <w:rPr>
             <w:rFonts w:ascii="Arial" w:eastAsia="Times New Roman" w:hAnsi="Arial" w:cs="Arial" w:hint="cs"/>
@@ -34688,7 +35208,7 @@
           <w:t xml:space="preserve"> נחשבת לאיום משמעותי, ומקבלת בדרך כלל סיווג של רמת סיכון גבוהה יחסית </w:t>
         </w:r>
       </w:ins>
-      <w:ins w:id="83" w:author="גמליאל" w:date="2019-03-21T21:48:00Z">
+      <w:ins w:id="90" w:author="גמליאל" w:date="2019-03-21T21:48:00Z">
         <w:r>
           <w:rPr>
             <w:rFonts w:ascii="Arial" w:eastAsia="Times New Roman" w:hAnsi="Arial" w:cs="Arial" w:hint="cs"/>
@@ -34709,7 +35229,7 @@
           <w:t>CVSS</w:t>
         </w:r>
       </w:ins>
-      <w:ins w:id="84" w:author="גמליאל" w:date="2019-03-23T21:37:00Z">
+      <w:ins w:id="91" w:author="גמליאל" w:date="2019-03-23T21:37:00Z">
         <w:r>
           <w:rPr>
             <w:rStyle w:val="ab"/>
@@ -34722,7 +35242,7 @@
           <w:footnoteReference w:id="22"/>
         </w:r>
       </w:ins>
-      <w:ins w:id="88" w:author="גמליאל" w:date="2019-03-21T21:48:00Z">
+      <w:ins w:id="95" w:author="גמליאל" w:date="2019-03-21T21:48:00Z">
         <w:r>
           <w:rPr>
             <w:rFonts w:ascii="Arial" w:eastAsia="Times New Roman" w:hAnsi="Arial" w:cs="Arial" w:hint="cs"/>
@@ -34734,7 +35254,7 @@
           <w:t xml:space="preserve"> של לפחות 7 מתוך 10)</w:t>
         </w:r>
       </w:ins>
-      <w:ins w:id="89" w:author="גמליאל" w:date="2019-03-21T21:49:00Z">
+      <w:ins w:id="96" w:author="גמליאל" w:date="2019-03-21T21:49:00Z">
         <w:r>
           <w:rPr>
             <w:rFonts w:ascii="Arial" w:eastAsia="Times New Roman" w:hAnsi="Arial" w:cs="Arial" w:hint="cs"/>
@@ -34746,7 +35266,7 @@
           <w:t>.</w:t>
         </w:r>
       </w:ins>
-      <w:ins w:id="90" w:author="גמליאל" w:date="2019-03-21T22:46:00Z">
+      <w:ins w:id="97" w:author="גמליאל" w:date="2019-03-21T22:46:00Z">
         <w:r>
           <w:rPr>
             <w:rFonts w:ascii="Arial" w:eastAsia="Times New Roman" w:hAnsi="Arial" w:cs="Arial" w:hint="cs"/>
@@ -34758,7 +35278,7 @@
           <w:t>[</w:t>
         </w:r>
       </w:ins>
-      <w:ins w:id="91" w:author="גמליאל" w:date="2019-03-21T21:50:00Z">
+      <w:ins w:id="98" w:author="גמליאל" w:date="2019-03-21T21:50:00Z">
         <w:r>
           <w:rPr>
             <w:rFonts w:ascii="Arial" w:eastAsia="Times New Roman" w:hAnsi="Arial" w:cs="Arial" w:hint="cs"/>
@@ -34770,7 +35290,7 @@
           <w:t xml:space="preserve"> יש כאן גם גורם סיכון נוסף, כיוון שיחסית פשוט לבצע סריקה </w:t>
         </w:r>
       </w:ins>
-      <w:ins w:id="92" w:author="גמליאל" w:date="2019-03-23T21:34:00Z">
+      <w:ins w:id="99" w:author="גמליאל" w:date="2019-03-23T21:34:00Z">
         <w:r>
           <w:rPr>
             <w:rFonts w:ascii="Arial" w:eastAsia="Times New Roman" w:hAnsi="Arial" w:cs="Arial" w:hint="cs"/>
@@ -34782,7 +35302,7 @@
           <w:t>ראשונית</w:t>
         </w:r>
       </w:ins>
-      <w:ins w:id="93" w:author="גמליאל" w:date="2019-03-21T21:50:00Z">
+      <w:ins w:id="100" w:author="גמליאל" w:date="2019-03-21T21:50:00Z">
         <w:r>
           <w:rPr>
             <w:rFonts w:ascii="Arial" w:eastAsia="Times New Roman" w:hAnsi="Arial" w:cs="Arial" w:hint="cs"/>
@@ -34794,7 +35314,7 @@
           <w:t xml:space="preserve"> ברשת לחיפוש שרתים פגיעים</w:t>
         </w:r>
       </w:ins>
-      <w:ins w:id="94" w:author="גמליאל" w:date="2019-03-21T22:46:00Z">
+      <w:ins w:id="101" w:author="גמליאל" w:date="2019-03-21T22:46:00Z">
         <w:r>
           <w:rPr>
             <w:rFonts w:ascii="Arial" w:eastAsia="Times New Roman" w:hAnsi="Arial" w:cs="Arial" w:hint="cs"/>
@@ -34806,7 +35326,7 @@
           <w:t>.</w:t>
         </w:r>
       </w:ins>
-      <w:ins w:id="95" w:author="גמליאל" w:date="2019-03-21T22:47:00Z">
+      <w:ins w:id="102" w:author="גמליאל" w:date="2019-03-21T22:47:00Z">
         <w:r>
           <w:rPr>
             <w:rFonts w:ascii="Arial" w:eastAsia="Times New Roman" w:hAnsi="Arial" w:cs="Arial" w:hint="cs"/>
@@ -35286,7 +35806,7 @@
         </w:rPr>
         <w:t>לכן נחלצנו</w:t>
       </w:r>
-      <w:ins w:id="96" w:author="גמליאל" w:date="2019-03-23T21:36:00Z">
+      <w:ins w:id="103" w:author="גמליאל" w:date="2019-03-23T21:36:00Z">
         <w:r>
           <w:rPr>
             <w:rFonts w:ascii="Arial" w:hAnsi="Arial" w:cs="Arial" w:hint="cs"/>
@@ -35321,7 +35841,7 @@
         </w:rPr>
         <w:t>, בתחילה כמובן טיפלנו בשאיל</w:t>
       </w:r>
-      <w:ins w:id="97" w:author="גמליאל" w:date="2019-03-23T21:36:00Z">
+      <w:ins w:id="104" w:author="גמליאל" w:date="2019-03-23T21:36:00Z">
         <w:r>
           <w:rPr>
             <w:rFonts w:ascii="Arial" w:hAnsi="Arial" w:cs="Arial" w:hint="cs"/>
@@ -35563,7 +36083,7 @@
         </w:rPr>
         <w:t xml:space="preserve">עבור סוגי שאילתות שונות היה נדרש לבצע שינויים בהתאם, בנוסף </w:t>
       </w:r>
-      <w:del w:id="98" w:author="גמליאל" w:date="2019-03-21T22:33:00Z">
+      <w:del w:id="105" w:author="גמליאל" w:date="2019-03-21T22:33:00Z">
         <w:r>
           <w:rPr>
             <w:rFonts w:cstheme="minorHAnsi" w:hint="cs"/>
@@ -35603,7 +36123,7 @@
           <w:delText>php</w:delText>
         </w:r>
       </w:del>
-      <w:ins w:id="99" w:author="גמליאל" w:date="2019-03-21T22:33:00Z">
+      <w:ins w:id="106" w:author="גמליאל" w:date="2019-03-21T22:33:00Z">
         <w:r>
           <w:rPr>
             <w:rFonts w:cstheme="minorHAnsi" w:hint="cs"/>
@@ -36593,7 +37113,7 @@
         <w:pStyle w:val="a7"/>
         <w:jc w:val="both"/>
         <w:rPr>
-          <w:del w:id="100" w:author="גמליאל" w:date="2019-03-21T22:42:00Z"/>
+          <w:del w:id="107" w:author="גמליאל" w:date="2019-03-21T22:42:00Z"/>
           <w:rFonts w:cstheme="minorHAnsi"/>
           <w:sz w:val="24"/>
           <w:szCs w:val="24"/>
@@ -36627,7 +37147,7 @@
         </w:rPr>
         <w:t>ב</w:t>
       </w:r>
-      <w:del w:id="101" w:author="גמליאל" w:date="2019-03-21T22:34:00Z">
+      <w:del w:id="108" w:author="גמליאל" w:date="2019-03-21T22:34:00Z">
         <w:r>
           <w:rPr>
             <w:rFonts w:cstheme="minorHAnsi"/>
@@ -36706,7 +37226,7 @@
           <w:delText>,</w:delText>
         </w:r>
       </w:del>
-      <w:ins w:id="102" w:author="גמליאל" w:date="2019-03-21T22:34:00Z">
+      <w:ins w:id="109" w:author="גמליאל" w:date="2019-03-21T22:34:00Z">
         <w:r>
           <w:rPr>
             <w:rFonts w:cstheme="minorHAnsi"/>
@@ -36742,7 +37262,7 @@
           <w:t>, שבו  אנחנו מגדירים מראש שאילת</w:t>
         </w:r>
       </w:ins>
-      <w:ins w:id="103" w:author="גמליאל" w:date="2019-03-21T22:35:00Z">
+      <w:ins w:id="110" w:author="גמליאל" w:date="2019-03-21T22:35:00Z">
         <w:r>
           <w:rPr>
             <w:rFonts w:cstheme="minorHAnsi" w:hint="cs"/>
@@ -36753,7 +37273,7 @@
           <w:t>א</w:t>
         </w:r>
       </w:ins>
-      <w:ins w:id="104" w:author="גמליאל" w:date="2019-03-21T22:44:00Z">
+      <w:ins w:id="111" w:author="גמליאל" w:date="2019-03-21T22:44:00Z">
         <w:r>
           <w:rPr>
             <w:rFonts w:cstheme="minorHAnsi" w:hint="cs"/>
@@ -36781,7 +37301,7 @@
           <w:t>)</w:t>
         </w:r>
       </w:ins>
-      <w:ins w:id="105" w:author="גמליאל" w:date="2019-03-21T22:35:00Z">
+      <w:ins w:id="112" w:author="גמליאל" w:date="2019-03-21T22:35:00Z">
         <w:r>
           <w:rPr>
             <w:rFonts w:cstheme="minorHAnsi" w:hint="cs"/>
@@ -36792,7 +37312,7 @@
           <w:t xml:space="preserve">, ואחר כך יכולים לקרוא </w:t>
         </w:r>
       </w:ins>
-      <w:ins w:id="106" w:author="גמליאל" w:date="2019-03-21T22:45:00Z">
+      <w:ins w:id="113" w:author="גמליאל" w:date="2019-03-21T22:45:00Z">
         <w:r>
           <w:rPr>
             <w:rFonts w:cstheme="minorHAnsi" w:hint="cs"/>
@@ -36803,7 +37323,7 @@
           <w:t xml:space="preserve">פעמים רבות </w:t>
         </w:r>
       </w:ins>
-      <w:ins w:id="107" w:author="גמליאל" w:date="2019-03-21T22:35:00Z">
+      <w:ins w:id="114" w:author="גמליאל" w:date="2019-03-21T22:35:00Z">
         <w:r>
           <w:rPr>
             <w:rFonts w:cstheme="minorHAnsi" w:hint="cs"/>
@@ -36814,7 +37334,7 @@
           <w:t xml:space="preserve">לשאילתא המוגדרת מראש, </w:t>
         </w:r>
       </w:ins>
-      <w:ins w:id="108" w:author="גמליאל" w:date="2019-03-21T22:45:00Z">
+      <w:ins w:id="115" w:author="גמליאל" w:date="2019-03-21T22:45:00Z">
         <w:r>
           <w:rPr>
             <w:rFonts w:cstheme="minorHAnsi" w:hint="cs"/>
@@ -36825,7 +37345,7 @@
           <w:t xml:space="preserve">כל פעם </w:t>
         </w:r>
       </w:ins>
-      <w:ins w:id="109" w:author="גמליאל" w:date="2019-03-21T22:35:00Z">
+      <w:ins w:id="116" w:author="גמליאל" w:date="2019-03-21T22:35:00Z">
         <w:r>
           <w:rPr>
             <w:rFonts w:cstheme="minorHAnsi" w:hint="cs"/>
@@ -36836,7 +37356,7 @@
           <w:t>עם פרמטרים חדשים.</w:t>
         </w:r>
       </w:ins>
-      <w:ins w:id="110" w:author="גמליאל" w:date="2019-03-21T22:36:00Z">
+      <w:ins w:id="117" w:author="גמליאל" w:date="2019-03-21T22:36:00Z">
         <w:r>
           <w:rPr>
             <w:rFonts w:cstheme="minorHAnsi" w:hint="cs"/>
@@ -36847,7 +37367,7 @@
           <w:t xml:space="preserve"> בצורה כזו, מלכתחילה השרת לא מתייחס לפרמטרים כאל </w:t>
         </w:r>
       </w:ins>
-      <w:ins w:id="111" w:author="גמליאל" w:date="2019-03-21T22:37:00Z">
+      <w:ins w:id="118" w:author="גמליאל" w:date="2019-03-21T22:37:00Z">
         <w:r>
           <w:rPr>
             <w:rFonts w:cstheme="minorHAnsi" w:hint="cs"/>
@@ -36858,7 +37378,7 @@
           <w:t>חלק מה</w:t>
         </w:r>
       </w:ins>
-      <w:ins w:id="112" w:author="גמליאל" w:date="2019-03-21T22:36:00Z">
+      <w:ins w:id="119" w:author="גמליאל" w:date="2019-03-21T22:36:00Z">
         <w:r>
           <w:rPr>
             <w:rFonts w:cstheme="minorHAnsi" w:hint="cs"/>
@@ -36869,7 +37389,7 @@
           <w:t>קוד, ולכן גם אם יכילו קוד, הקוד הזה לא יבוצע</w:t>
         </w:r>
       </w:ins>
-      <w:ins w:id="113" w:author="גמליאל" w:date="2019-03-21T22:37:00Z">
+      <w:ins w:id="120" w:author="גמליאל" w:date="2019-03-21T22:37:00Z">
         <w:r>
           <w:rPr>
             <w:rFonts w:cstheme="minorHAnsi" w:hint="cs"/>
@@ -36899,7 +37419,7 @@
         </w:rPr>
         <w:t>בשאי</w:t>
       </w:r>
-      <w:ins w:id="114" w:author="גמליאל" w:date="2019-03-21T22:35:00Z">
+      <w:ins w:id="121" w:author="גמליאל" w:date="2019-03-21T22:35:00Z">
         <w:r>
           <w:rPr>
             <w:rFonts w:cstheme="minorHAnsi" w:hint="cs"/>
@@ -36985,7 +37505,7 @@
         </w:rPr>
         <w:t xml:space="preserve"> אנחנו שומרים על אותו הסדר, מה שמאפשר לשלוח את הנתונים כמות שהם ולא יאפשר </w:t>
       </w:r>
-      <w:del w:id="115" w:author="גמליאל" w:date="2019-03-21T22:37:00Z">
+      <w:del w:id="122" w:author="גמליאל" w:date="2019-03-21T22:37:00Z">
         <w:r>
           <w:rPr>
             <w:rFonts w:cstheme="minorHAnsi" w:hint="cs"/>
@@ -37016,7 +37536,7 @@
           <w:delText>אתה יודע מה המודול עושה ואיך השליחה נעשית באופן בטוח?]</w:delText>
         </w:r>
       </w:del>
-      <w:ins w:id="116" w:author="גמליאל" w:date="2019-03-21T22:37:00Z">
+      <w:ins w:id="123" w:author="גמליאל" w:date="2019-03-21T22:37:00Z">
         <w:r>
           <w:rPr>
             <w:rFonts w:cstheme="minorHAnsi" w:hint="cs"/>
@@ -37027,7 +37547,7 @@
           <w:t>הרצה של קוד נוסף.</w:t>
         </w:r>
       </w:ins>
-      <w:ins w:id="117" w:author="גמליאל" w:date="2019-03-21T22:42:00Z">
+      <w:ins w:id="124" w:author="גמליאל" w:date="2019-03-21T22:42:00Z">
         <w:r>
           <w:rPr>
             <w:rFonts w:cstheme="minorHAnsi" w:hint="cs"/>
@@ -37767,7 +38287,7 @@
           <w:rtl/>
         </w:rPr>
       </w:pPr>
-      <w:ins w:id="118" w:author="גמליאל" w:date="2019-03-21T21:54:00Z">
+      <w:ins w:id="125" w:author="גמליאל" w:date="2019-03-21T21:54:00Z">
         <w:r>
           <w:rPr>
             <w:rFonts w:cstheme="minorHAnsi"/>
@@ -37831,7 +38351,7 @@
         <w:pStyle w:val="2"/>
         <w:jc w:val="both"/>
       </w:pPr>
-      <w:bookmarkStart w:id="119" w:name="_Toc4588474"/>
+      <w:bookmarkStart w:id="126" w:name="_Toc4588474"/>
       <w:r>
         <w:rPr>
           <w:rFonts w:hint="cs"/>
@@ -37846,7 +38366,7 @@
         </w:rPr>
         <w:t>תהליכים</w:t>
       </w:r>
-      <w:bookmarkEnd w:id="119"/>
+      <w:bookmarkEnd w:id="126"/>
     </w:p>
     <w:p>
       <w:pPr>
@@ -39578,8 +40098,8 @@
         <w:pStyle w:val="2"/>
         <w:jc w:val="both"/>
       </w:pPr>
-      <w:bookmarkStart w:id="120" w:name="_Toc4588475"/>
-      <w:commentRangeStart w:id="121"/>
+      <w:bookmarkStart w:id="127" w:name="_Toc4588475"/>
+      <w:commentRangeStart w:id="128"/>
       <w:r>
         <w:rPr>
           <w:rFonts w:hint="cs"/>
@@ -39594,7 +40114,7 @@
         </w:rPr>
         <w:t>פונקציונאליות</w:t>
       </w:r>
-      <w:commentRangeEnd w:id="121"/>
+      <w:commentRangeEnd w:id="128"/>
       <w:r>
         <w:rPr>
           <w:rStyle w:val="ad"/>
@@ -39604,9 +40124,9 @@
           <w:color w:val="auto"/>
           <w:rtl/>
         </w:rPr>
-        <w:commentReference w:id="121"/>
-      </w:r>
-      <w:bookmarkEnd w:id="120"/>
+        <w:commentReference w:id="128"/>
+      </w:r>
+      <w:bookmarkEnd w:id="127"/>
     </w:p>
     <w:p>
       <w:pPr>
@@ -39616,7 +40136,7 @@
           <w:rtl/>
         </w:rPr>
       </w:pPr>
-      <w:bookmarkStart w:id="122" w:name="_Toc4588476"/>
+      <w:bookmarkStart w:id="129" w:name="_Toc4588476"/>
       <w:r>
         <w:rPr>
           <w:rFonts w:hint="cs"/>
@@ -39631,7 +40151,7 @@
         </w:rPr>
         <w:t>בדיקות</w:t>
       </w:r>
-      <w:bookmarkEnd w:id="122"/>
+      <w:bookmarkEnd w:id="129"/>
     </w:p>
     <w:p>
       <w:pPr>
@@ -40369,7 +40889,7 @@
         <w:pStyle w:val="1"/>
         <w:jc w:val="both"/>
       </w:pPr>
-      <w:bookmarkStart w:id="123" w:name="_Toc4588477"/>
+      <w:bookmarkStart w:id="130" w:name="_Toc4588477"/>
       <w:r>
         <w:rPr>
           <w:rFonts w:hint="cs"/>
@@ -40384,7 +40904,7 @@
         </w:rPr>
         <w:t>דיון</w:t>
       </w:r>
-      <w:bookmarkEnd w:id="123"/>
+      <w:bookmarkEnd w:id="130"/>
     </w:p>
     <w:p>
       <w:pPr>
@@ -40394,7 +40914,7 @@
           <w:rtl/>
         </w:rPr>
       </w:pPr>
-      <w:bookmarkStart w:id="124" w:name="_Toc4588478"/>
+      <w:bookmarkStart w:id="131" w:name="_Toc4588478"/>
       <w:r>
         <w:rPr>
           <w:rFonts w:hint="cs"/>
@@ -40409,7 +40929,7 @@
         </w:rPr>
         <w:t>יתרונות האפליקציה</w:t>
       </w:r>
-      <w:bookmarkEnd w:id="124"/>
+      <w:bookmarkEnd w:id="131"/>
     </w:p>
     <w:p>
       <w:pPr>
@@ -40846,7 +41366,7 @@
           <w:rtl/>
         </w:rPr>
       </w:pPr>
-      <w:bookmarkStart w:id="125" w:name="_Toc4588479"/>
+      <w:bookmarkStart w:id="132" w:name="_Toc4588479"/>
       <w:r>
         <w:rPr>
           <w:rFonts w:hint="cs"/>
@@ -40861,7 +41381,7 @@
         </w:rPr>
         <w:t>הרחבות אפשריות למערכת</w:t>
       </w:r>
-      <w:bookmarkEnd w:id="125"/>
+      <w:bookmarkEnd w:id="132"/>
       <w:r>
         <w:rPr>
           <w:rFonts w:hint="cs"/>
@@ -41056,7 +41576,7 @@
           <w:rtl/>
         </w:rPr>
       </w:pPr>
-      <w:bookmarkStart w:id="126" w:name="_Toc4588480"/>
+      <w:bookmarkStart w:id="133" w:name="_Toc4588480"/>
       <w:r>
         <w:rPr>
           <w:rFonts w:hint="cs"/>
@@ -41064,7 +41584,7 @@
         </w:rPr>
         <w:t>5.3 אתגרים שהתמודדנו איתם במהלך הפרוייקט</w:t>
       </w:r>
-      <w:bookmarkEnd w:id="126"/>
+      <w:bookmarkEnd w:id="133"/>
     </w:p>
     <w:p>
       <w:pPr>
@@ -41074,7 +41594,7 @@
           <w:rtl/>
         </w:rPr>
       </w:pPr>
-      <w:bookmarkStart w:id="127" w:name="_Toc4588481"/>
+      <w:bookmarkStart w:id="134" w:name="_Toc4588481"/>
       <w:r>
         <w:rPr>
           <w:rFonts w:hint="cs"/>
@@ -41103,7 +41623,7 @@
       <w:r>
         <w:t xml:space="preserve"> database</w:t>
       </w:r>
-      <w:bookmarkEnd w:id="127"/>
+      <w:bookmarkEnd w:id="134"/>
     </w:p>
     <w:p>
       <w:pPr>
@@ -41897,7 +42417,7 @@
           <w:rtl/>
         </w:rPr>
       </w:pPr>
-      <w:bookmarkStart w:id="128" w:name="_Toc4588482"/>
+      <w:bookmarkStart w:id="135" w:name="_Toc4588482"/>
       <w:r>
         <w:rPr>
           <w:rFonts w:hint="cs"/>
@@ -41908,7 +42428,7 @@
       <w:r>
         <w:t>SQL</w:t>
       </w:r>
-      <w:bookmarkEnd w:id="128"/>
+      <w:bookmarkEnd w:id="135"/>
     </w:p>
     <w:p>
       <w:pPr>
@@ -42494,7 +43014,7 @@
           <w:rtl/>
         </w:rPr>
       </w:pPr>
-      <w:bookmarkStart w:id="129" w:name="_Toc4588483"/>
+      <w:bookmarkStart w:id="136" w:name="_Toc4588483"/>
       <w:r>
         <w:rPr>
           <w:rFonts w:hint="cs"/>
@@ -42523,7 +43043,7 @@
         </w:rPr>
         <w:t>רווחים אישיים מהפרויקט</w:t>
       </w:r>
-      <w:bookmarkEnd w:id="129"/>
+      <w:bookmarkEnd w:id="136"/>
     </w:p>
     <w:p>
       <w:pPr>
@@ -43315,7 +43835,7 @@
           <w:rtl/>
         </w:rPr>
       </w:pPr>
-      <w:bookmarkStart w:id="130" w:name="_Toc4588484"/>
+      <w:bookmarkStart w:id="137" w:name="_Toc4588484"/>
       <w:r>
         <w:rPr>
           <w:rFonts w:hint="cs"/>
@@ -43330,7 +43850,7 @@
         </w:rPr>
         <w:t>סיכום</w:t>
       </w:r>
-      <w:bookmarkEnd w:id="130"/>
+      <w:bookmarkEnd w:id="137"/>
     </w:p>
     <w:p>
       <w:pPr>
@@ -43856,7 +44376,7 @@
         <w:pStyle w:val="1"/>
         <w:jc w:val="both"/>
       </w:pPr>
-      <w:bookmarkStart w:id="131" w:name="_Toc4588485"/>
+      <w:bookmarkStart w:id="138" w:name="_Toc4588485"/>
       <w:r>
         <w:rPr>
           <w:rFonts w:hint="cs"/>
@@ -43871,7 +44391,7 @@
         </w:rPr>
         <w:t>ביביליוגרפיה</w:t>
       </w:r>
-      <w:bookmarkEnd w:id="131"/>
+      <w:bookmarkEnd w:id="138"/>
     </w:p>
     <w:p>
       <w:pPr>
@@ -45466,8 +45986,6 @@
           <w:t>/</w:t>
         </w:r>
       </w:hyperlink>
-      <w:bookmarkStart w:id="132" w:name="_GoBack"/>
-      <w:bookmarkEnd w:id="132"/>
       <w:r>
         <w:rPr>
           <w:rFonts w:cstheme="minorHAnsi"/>
@@ -45823,14 +46341,30 @@
       </w:r>
     </w:p>
   </w:comment>
-  <w:comment w:id="35" w:author="גמליאל" w:date="2019-03-27T14:13:00Z" w:initials="ג">
+  <w:comment w:id="32" w:author="גמליאל" w:date="2019-03-27T15:16:00Z" w:initials="ג">
     <w:p>
       <w:pPr>
         <w:pStyle w:val="ae"/>
+      </w:pPr>
+      <w:r>
+        <w:rPr>
+          <w:rStyle w:val="ad"/>
+        </w:rPr>
+        <w:annotationRef/>
+      </w:r>
+      <w:r>
         <w:rPr>
           <w:rFonts w:hint="cs"/>
           <w:rtl/>
         </w:rPr>
+        <w:t>אולי כדאי פשוט להפנות לסעיף שבו פירטנו על הפרוטוקול?</w:t>
+      </w:r>
+    </w:p>
+  </w:comment>
+  <w:comment w:id="41" w:author="גמליאל" w:date="2019-03-27T15:16:00Z" w:initials="ג">
+    <w:p>
+      <w:pPr>
+        <w:pStyle w:val="ae"/>
       </w:pPr>
       <w:r>
         <w:rPr>
@@ -45843,11 +46377,11 @@
           <w:rFonts w:hint="cs"/>
           <w:rtl/>
         </w:rPr>
-        <w:t>מה זה הכותרת הזאת??</w:t>
+        <w:t>אולי "קונבנציית"? זאת קונבנציה אחת, לא?</w:t>
       </w:r>
     </w:p>
   </w:comment>
-  <w:comment w:id="39" w:author="Daniel Danan" w:date="2019-03-06T22:07:00Z" w:initials="DD">
+  <w:comment w:id="46" w:author="Daniel Danan" w:date="2019-03-06T22:07:00Z" w:initials="DD">
     <w:p>
       <w:pPr>
         <w:pStyle w:val="ae"/>
@@ -45867,7 +46401,7 @@
       </w:r>
     </w:p>
   </w:comment>
-  <w:comment w:id="50" w:author="Daniel Danan" w:date="2019-03-06T13:15:00Z" w:initials="DD">
+  <w:comment w:id="57" w:author="Daniel Danan" w:date="2019-03-06T13:15:00Z" w:initials="DD">
     <w:p>
       <w:pPr>
         <w:pStyle w:val="ae"/>
@@ -45921,7 +46455,7 @@
       </w:r>
     </w:p>
   </w:comment>
-  <w:comment w:id="52" w:author="Daniel Danan" w:date="2019-03-06T13:18:00Z" w:initials="DD">
+  <w:comment w:id="59" w:author="Daniel Danan" w:date="2019-03-06T13:18:00Z" w:initials="DD">
     <w:p>
       <w:pPr>
         <w:pStyle w:val="ae"/>
@@ -45971,7 +46505,7 @@
       </w:r>
     </w:p>
   </w:comment>
-  <w:comment w:id="55" w:author="Daniel Danan" w:date="2019-03-06T13:23:00Z" w:initials="DD">
+  <w:comment w:id="62" w:author="Daniel Danan" w:date="2019-03-06T13:23:00Z" w:initials="DD">
     <w:p>
       <w:pPr>
         <w:pStyle w:val="ae"/>
@@ -45991,7 +46525,7 @@
       </w:r>
     </w:p>
   </w:comment>
-  <w:comment w:id="57" w:author="Daniel Danan" w:date="2019-03-06T13:14:00Z" w:initials="DD">
+  <w:comment w:id="64" w:author="Daniel Danan" w:date="2019-03-06T13:14:00Z" w:initials="DD">
     <w:p>
       <w:pPr>
         <w:pStyle w:val="ae"/>
@@ -46011,7 +46545,7 @@
       </w:r>
     </w:p>
   </w:comment>
-  <w:comment w:id="60" w:author="Daniel Danan" w:date="2019-03-06T13:25:00Z" w:initials="DD">
+  <w:comment w:id="67" w:author="Daniel Danan" w:date="2019-03-06T13:25:00Z" w:initials="DD">
     <w:p>
       <w:pPr>
         <w:pStyle w:val="ae"/>
@@ -46039,7 +46573,7 @@
       </w:pPr>
     </w:p>
   </w:comment>
-  <w:comment w:id="64" w:author="Daniel Danan" w:date="2019-03-06T13:33:00Z" w:initials="DD">
+  <w:comment w:id="71" w:author="Daniel Danan" w:date="2019-03-06T13:33:00Z" w:initials="DD">
     <w:p>
       <w:pPr>
         <w:pStyle w:val="ae"/>
@@ -46113,7 +46647,7 @@
       </w:r>
     </w:p>
   </w:comment>
-  <w:comment w:id="121" w:author="Daniel Danan" w:date="2019-03-06T13:37:00Z" w:initials="DD">
+  <w:comment w:id="128" w:author="Daniel Danan" w:date="2019-03-06T13:37:00Z" w:initials="DD">
     <w:p>
       <w:pPr>
         <w:pStyle w:val="ae"/>
@@ -46933,6 +47467,9 @@
     <w:p>
       <w:pPr>
         <w:pStyle w:val="a9"/>
+        <w:rPr>
+          <w:rFonts w:hint="cs"/>
+        </w:rPr>
       </w:pPr>
     </w:p>
   </w:footnote>
@@ -46969,6 +47506,7 @@
       <w:pPr>
         <w:pStyle w:val="a9"/>
         <w:rPr>
+          <w:rFonts w:hint="cs"/>
           <w:rtl/>
         </w:rPr>
       </w:pPr>
@@ -47018,6 +47556,7 @@
       <w:pPr>
         <w:pStyle w:val="a9"/>
         <w:rPr>
+          <w:rFonts w:hint="cs"/>
           <w:rtl/>
         </w:rPr>
       </w:pPr>
@@ -47079,6 +47618,7 @@
       <w:pPr>
         <w:pStyle w:val="a9"/>
         <w:rPr>
+          <w:rFonts w:hint="cs"/>
           <w:rtl/>
         </w:rPr>
       </w:pPr>
@@ -47115,6 +47655,7 @@
       <w:pPr>
         <w:pStyle w:val="a9"/>
         <w:rPr>
+          <w:rFonts w:hint="cs"/>
           <w:rtl/>
         </w:rPr>
       </w:pPr>
@@ -47452,7 +47993,7 @@
           <w:rtl/>
         </w:rPr>
       </w:pPr>
-      <w:ins w:id="85" w:author="גמליאל" w:date="2019-03-23T21:37:00Z">
+      <w:ins w:id="92" w:author="גמליאל" w:date="2019-03-23T21:37:00Z">
         <w:r>
           <w:rPr>
             <w:rStyle w:val="ab"/>
@@ -47466,7 +48007,7 @@
           <w:t xml:space="preserve"> </w:t>
         </w:r>
       </w:ins>
-      <w:ins w:id="86" w:author="גמליאל" w:date="2019-03-23T21:54:00Z">
+      <w:ins w:id="93" w:author="גמליאל" w:date="2019-03-23T21:54:00Z">
         <w:r>
           <w:rPr>
             <w:rFonts w:ascii="Arial" w:hAnsi="Arial" w:cs="Arial"/>
@@ -47703,7 +48244,7 @@
           <w:t xml:space="preserve"> </w:t>
         </w:r>
       </w:ins>
-      <w:ins w:id="87" w:author="גמליאל" w:date="2019-03-23T21:55:00Z">
+      <w:ins w:id="94" w:author="גמליאל" w:date="2019-03-23T21:55:00Z">
         <w:r>
           <w:rPr>
             <w:rFonts w:hint="cs"/>
@@ -47751,6 +48292,10 @@
     <w:p>
       <w:pPr>
         <w:pStyle w:val="a9"/>
+        <w:rPr>
+          <w:rFonts w:hint="cs"/>
+          <w:rtl/>
+        </w:rPr>
       </w:pPr>
       <w:r>
         <w:rPr>
@@ -51874,7 +52419,7 @@
 </file>
 
 <file path=customXml/itemProps1.xml><?xml version="1.0" encoding="utf-8"?>
-<ds:datastoreItem xmlns:ds="http://schemas.openxmlformats.org/officeDocument/2006/customXml" ds:itemID="{A88EE87F-4800-43C7-AFD5-02230E99C4E4}">
+<ds:datastoreItem xmlns:ds="http://schemas.openxmlformats.org/officeDocument/2006/customXml" ds:itemID="{86F41466-D6B1-451D-A470-7F9BA6A873B8}">
   <ds:schemaRefs>
     <ds:schemaRef ds:uri="http://schemas.openxmlformats.org/officeDocument/2006/bibliography"/>
   </ds:schemaRefs>

--- a/project book  0.1.docx
+++ b/project book  0.1.docx
@@ -1125,235 +1125,203 @@
           <w:rFonts w:hint="cs"/>
           <w:rtl/>
         </w:rPr>
-        <w:t xml:space="preserve">למשל בחברות ממשלתיות כמו רפאל המועמד עובר הליך סינון ראשוני בו הוא נמדד ע"פ </w:t>
-      </w:r>
-      <w:proofErr w:type="spellStart"/>
+        <w:t>למשל בחברות ממשלתיות כמו רפאל המועמד עובר הליך סינון ראשוני בו הוא נמדד ע"פ ציוניו וקו"ח</w:t>
+      </w:r>
       <w:r>
         <w:rPr>
           <w:rFonts w:hint="cs"/>
           <w:rtl/>
         </w:rPr>
-        <w:t>ציוניו</w:t>
-      </w:r>
-      <w:proofErr w:type="spellEnd"/>
+        <w:t xml:space="preserve"> ש</w:t>
+      </w:r>
       <w:r>
         <w:rPr>
           <w:rFonts w:hint="cs"/>
           <w:rtl/>
         </w:rPr>
-        <w:t xml:space="preserve"> וקו"ח</w:t>
+        <w:t>הגיש, לאחר מכן מתקיים ראיון טלפוני ובמידה והו</w:t>
       </w:r>
       <w:r>
         <w:rPr>
           <w:rFonts w:hint="cs"/>
           <w:rtl/>
         </w:rPr>
-        <w:t xml:space="preserve"> ש</w:t>
+        <w:t>חל</w:t>
       </w:r>
       <w:r>
         <w:rPr>
           <w:rFonts w:hint="cs"/>
           <w:rtl/>
         </w:rPr>
-        <w:t>הגיש, לאחר מכן מתקיים ראיון טלפוני ובמידה והו</w:t>
+        <w:t>ט על המשך, הוא יגיע לראיון אישי ולאחריו</w:t>
       </w:r>
       <w:r>
         <w:rPr>
           <w:rFonts w:hint="cs"/>
           <w:rtl/>
         </w:rPr>
-        <w:t>חל</w:t>
+        <w:t xml:space="preserve"> -</w:t>
       </w:r>
       <w:r>
         <w:rPr>
           <w:rFonts w:hint="cs"/>
           <w:rtl/>
         </w:rPr>
-        <w:t>ט על המשך, הוא יגיע לראיון אישי ולאחריו</w:t>
-      </w:r>
+        <w:t xml:space="preserve"> ליום מבחנים במכון בו הוא יעבור מבחנים פסיכוטכניים, שיחה למול פסיכולוג ומשימות קבוצתיות.</w:t>
+      </w:r>
+    </w:p>
+    <w:p>
+      <w:pPr>
+        <w:jc w:val="both"/>
+        <w:rPr>
+          <w:rtl/>
+        </w:rPr>
+      </w:pPr>
       <w:r>
         <w:rPr>
           <w:rFonts w:hint="cs"/>
           <w:rtl/>
         </w:rPr>
-        <w:t xml:space="preserve"> -</w:t>
+        <w:t xml:space="preserve">הדוגמה שהבאנו באה לסבר את האוזן על התהליך שחברה צריכה לבצע למועמד עד להחלטה הסופית </w:t>
       </w:r>
       <w:r>
         <w:rPr>
           <w:rFonts w:hint="cs"/>
           <w:rtl/>
         </w:rPr>
-        <w:t xml:space="preserve"> ליום מבחנים במכון בו הוא יעבור מבחנים פסיכוטכניים, שיחה למול פסיכולוג ומשימות קבוצתיות.</w:t>
-      </w:r>
-    </w:p>
-    <w:p>
-      <w:pPr>
-        <w:jc w:val="both"/>
-        <w:rPr>
-          <w:rtl/>
-        </w:rPr>
-      </w:pPr>
+        <w:t>האם</w:t>
+      </w:r>
       <w:r>
         <w:rPr>
           <w:rFonts w:hint="cs"/>
           <w:rtl/>
         </w:rPr>
-        <w:t xml:space="preserve">הדוגמה שהבאנו באה לסבר את האוזן על התהליך שחברה צריכה לבצע למועמד עד להחלטה הסופית </w:t>
-      </w:r>
+        <w:t xml:space="preserve"> היא מעוניינת להעסיק את המועמד.</w:t>
+      </w:r>
+    </w:p>
+    <w:p>
+      <w:pPr>
+        <w:jc w:val="both"/>
+        <w:rPr>
+          <w:rtl/>
+        </w:rPr>
+      </w:pPr>
       <w:r>
         <w:rPr>
           <w:rFonts w:hint="cs"/>
           <w:rtl/>
         </w:rPr>
-        <w:t>האם</w:t>
+        <w:t>קל לראות שמדובר בהליך ארוך מבחינת זמן, דבר שיכול לגרום למועמד טוב לחפש במקביל משרה אחרת ולחכות לראשון מבינ</w:t>
       </w:r>
       <w:r>
         <w:rPr>
           <w:rFonts w:hint="cs"/>
           <w:rtl/>
         </w:rPr>
-        <w:t xml:space="preserve"> היא מעוניינת להעסיק את המועמד.</w:t>
-      </w:r>
-    </w:p>
-    <w:p>
-      <w:pPr>
-        <w:jc w:val="both"/>
-        <w:rPr>
-          <w:rtl/>
-        </w:rPr>
-      </w:pPr>
+        <w:t>י</w:t>
+      </w:r>
       <w:r>
         <w:rPr>
           <w:rFonts w:hint="cs"/>
           <w:rtl/>
         </w:rPr>
-        <w:t>קל לראות שמדובר בהליך ארוך מבחינת זמן, דבר שיכול לגרום למועמד טוב לחפש במקביל משרה אחרת ולחכות לראשון מבינ</w:t>
+        <w:t>הם (ולמעשה בכך החברה אולי מפסידה מועמד טוב, זמן ומ</w:t>
       </w:r>
       <w:r>
         <w:rPr>
           <w:rFonts w:hint="cs"/>
           <w:rtl/>
         </w:rPr>
-        <w:t>י</w:t>
+        <w:t>שא</w:t>
       </w:r>
       <w:r>
         <w:rPr>
           <w:rFonts w:hint="cs"/>
           <w:rtl/>
         </w:rPr>
-        <w:t>הם (ולמעשה בכך החברה אולי מפסידה מועמד טוב, זמן ומ</w:t>
-      </w:r>
+        <w:t>בים שהושקעו בו) וגם מדובר בהשקעה כלכלית כלשהי שיכולה לרדת לטמיון.</w:t>
+      </w:r>
+    </w:p>
+    <w:p>
+      <w:pPr>
+        <w:jc w:val="both"/>
+        <w:rPr>
+          <w:rtl/>
+        </w:rPr>
+      </w:pPr>
       <w:r>
         <w:rPr>
           <w:rFonts w:hint="cs"/>
           <w:rtl/>
         </w:rPr>
-        <w:t>שא</w:t>
+        <w:t xml:space="preserve">חברת </w:t>
+      </w:r>
+      <w:r>
+        <w:t>Cyber Traits</w:t>
       </w:r>
       <w:r>
         <w:rPr>
           <w:rFonts w:hint="cs"/>
           <w:rtl/>
         </w:rPr>
-        <w:t>בים שהושקעו בו) וגם מדובר בהשקעה כלכלית כלשהי שיכולה לרדת לטמיון.</w:t>
-      </w:r>
-    </w:p>
-    <w:p>
-      <w:pPr>
-        <w:jc w:val="both"/>
-        <w:rPr>
-          <w:rtl/>
-        </w:rPr>
-      </w:pPr>
+        <w:t xml:space="preserve"> ראתה לנכון להכניס רוח חדשה ולהפוך את התהליך לקל, זול</w:t>
+      </w:r>
       <w:r>
         <w:rPr>
           <w:rFonts w:hint="cs"/>
           <w:rtl/>
         </w:rPr>
-        <w:t xml:space="preserve">חברת </w:t>
-      </w:r>
-      <w:r>
-        <w:t>Cyber Traits</w:t>
+        <w:t xml:space="preserve">, </w:t>
       </w:r>
       <w:r>
         <w:rPr>
           <w:rFonts w:hint="cs"/>
           <w:rtl/>
         </w:rPr>
-        <w:t xml:space="preserve"> ראתה לנכון להכניס רוח חדשה ולהפוך את התהליך לקל, זול</w:t>
+        <w:t xml:space="preserve">חכם </w:t>
       </w:r>
       <w:r>
         <w:rPr>
           <w:rFonts w:hint="cs"/>
           <w:rtl/>
         </w:rPr>
-        <w:t xml:space="preserve">, </w:t>
+        <w:t xml:space="preserve">ומדויק </w:t>
       </w:r>
       <w:r>
         <w:rPr>
           <w:rFonts w:hint="cs"/>
           <w:rtl/>
         </w:rPr>
-        <w:t xml:space="preserve">חכם </w:t>
-      </w:r>
+        <w:t>יותר עבור המגייסים.</w:t>
+      </w:r>
+    </w:p>
+    <w:p>
+      <w:pPr>
+        <w:jc w:val="both"/>
+        <w:rPr>
+          <w:rtl/>
+        </w:rPr>
+      </w:pPr>
       <w:r>
         <w:rPr>
           <w:rFonts w:hint="cs"/>
           <w:rtl/>
         </w:rPr>
-        <w:t xml:space="preserve">ומדויק </w:t>
+        <w:t>הפתרון מבוסס על שנות מחקר רבות של מנכ"ל החברה פרופ' יונתן</w:t>
       </w:r>
       <w:r>
         <w:rPr>
           <w:rFonts w:hint="cs"/>
           <w:rtl/>
         </w:rPr>
-        <w:t>יותר עבור המגייסים.</w:t>
-      </w:r>
-    </w:p>
-    <w:p>
-      <w:pPr>
-        <w:jc w:val="both"/>
-        <w:rPr>
-          <w:rtl/>
-        </w:rPr>
-      </w:pPr>
+        <w:t xml:space="preserve"> מזרחי</w:t>
+      </w:r>
       <w:r>
         <w:rPr>
           <w:rFonts w:hint="cs"/>
           <w:rtl/>
         </w:rPr>
-        <w:t>הפתרון מבוסס על שנות מחקר רבות של מנכ"ל החברה פרופ' יונתן</w:t>
-      </w:r>
-      <w:r>
-        <w:rPr>
-          <w:rFonts w:hint="cs"/>
-          <w:rtl/>
-        </w:rPr>
-        <w:t xml:space="preserve"> מזרחי</w:t>
-      </w:r>
-      <w:r>
-        <w:rPr>
-          <w:rFonts w:hint="cs"/>
-          <w:rtl/>
-        </w:rPr>
-        <w:t xml:space="preserve"> (בוגר </w:t>
-      </w:r>
-      <w:proofErr w:type="spellStart"/>
-      <w:r>
-        <w:rPr>
-          <w:rFonts w:hint="cs"/>
-          <w:rtl/>
-        </w:rPr>
-        <w:t>הארווארד</w:t>
-      </w:r>
-      <w:proofErr w:type="spellEnd"/>
-      <w:r>
-        <w:rPr>
-          <w:rFonts w:hint="cs"/>
-          <w:rtl/>
-        </w:rPr>
-        <w:t>), אשר אמון גם על השאלונים והמבדקים הנעשים בצבא</w:t>
+        <w:t xml:space="preserve"> (בוגר הארווארד), אשר אמון גם על השאלונים והמבדקים הנעשים בצבא</w:t>
       </w:r>
       <w:r>
         <w:rPr>
@@ -6757,23 +6725,7 @@
           <w:rFonts w:hint="cs"/>
           <w:rtl/>
         </w:rPr>
-        <w:t xml:space="preserve"> </w:t>
-      </w:r>
-      <w:proofErr w:type="spellStart"/>
-      <w:r>
-        <w:rPr>
-          <w:rFonts w:hint="cs"/>
-          <w:rtl/>
-        </w:rPr>
-        <w:t>איתו</w:t>
-      </w:r>
-      <w:proofErr w:type="spellEnd"/>
-      <w:r>
-        <w:rPr>
-          <w:rFonts w:hint="cs"/>
-          <w:rtl/>
-        </w:rPr>
-        <w:t xml:space="preserve"> היא תוכל להציג למשקיעים את המוצר וה</w:t>
+        <w:t xml:space="preserve"> איתו היא תוכל להציג למשקיעים את המוצר וה</w:t>
       </w:r>
       <w:r>
         <w:t>vision</w:t>
@@ -8133,9 +8085,62 @@
           <w:szCs w:val="24"/>
           <w:rtl/>
         </w:rPr>
-        <w:t xml:space="preserve">ליצור </w:t>
-      </w:r>
-      <w:proofErr w:type="spellStart"/>
+        <w:t>ליצור מיחזור חכם של המועמדים ויעילות למילוי שאר משרות החברה.</w:t>
+      </w:r>
+    </w:p>
+    <w:p>
+      <w:pPr>
+        <w:jc w:val="both"/>
+        <w:rPr>
+          <w:rFonts w:cstheme="minorHAnsi"/>
+          <w:sz w:val="24"/>
+          <w:szCs w:val="24"/>
+          <w:rtl/>
+        </w:rPr>
+      </w:pPr>
+    </w:p>
+    <w:p>
+      <w:pPr>
+        <w:pStyle w:val="2"/>
+        <w:jc w:val="both"/>
+        <w:rPr>
+          <w:rtl/>
+        </w:rPr>
+      </w:pPr>
+      <w:bookmarkStart w:id="19" w:name="_Toc4588448"/>
+      <w:r>
+        <w:rPr>
+          <w:rFonts w:eastAsiaTheme="minorHAnsi" w:hint="cs"/>
+          <w:rtl/>
+        </w:rPr>
+        <w:t xml:space="preserve">1.3 </w:t>
+      </w:r>
+      <w:r>
+        <w:rPr>
+          <w:rFonts w:eastAsiaTheme="minorHAnsi" w:hint="cs"/>
+          <w:rtl/>
+        </w:rPr>
+        <w:t>מתחרים</w:t>
+      </w:r>
+      <w:bookmarkEnd w:id="19"/>
+      <w:r>
+        <w:rPr>
+          <w:rFonts w:hint="cs"/>
+          <w:rtl/>
+        </w:rPr>
+        <w:t xml:space="preserve"> </w:t>
+      </w:r>
+    </w:p>
+    <w:p>
+      <w:pPr>
+        <w:jc w:val="both"/>
+        <w:rPr>
+          <w:rFonts w:cs="Calibri"/>
+          <w:sz w:val="24"/>
+          <w:szCs w:val="24"/>
+          <w:rtl/>
+        </w:rPr>
+      </w:pPr>
       <w:r>
         <w:rPr>
           <w:rFonts w:cs="Calibri" w:hint="cs"/>
@@ -8143,82 +8148,8 @@
           <w:szCs w:val="24"/>
           <w:rtl/>
         </w:rPr>
-        <w:t>מיחזור</w:t>
-      </w:r>
-      <w:proofErr w:type="spellEnd"/>
-      <w:r>
-        <w:rPr>
-          <w:rFonts w:cs="Calibri" w:hint="cs"/>
-          <w:sz w:val="24"/>
-          <w:szCs w:val="24"/>
-          <w:rtl/>
-        </w:rPr>
-        <w:t xml:space="preserve"> חכם של המועמדים ויעילות למילוי שאר משרות החברה.</w:t>
-      </w:r>
-    </w:p>
-    <w:p>
-      <w:pPr>
-        <w:jc w:val="both"/>
-        <w:rPr>
-          <w:rFonts w:cstheme="minorHAnsi"/>
-          <w:sz w:val="24"/>
-          <w:szCs w:val="24"/>
-          <w:rtl/>
-        </w:rPr>
-      </w:pPr>
-    </w:p>
-    <w:p>
-      <w:pPr>
-        <w:pStyle w:val="2"/>
-        <w:jc w:val="both"/>
-        <w:rPr>
-          <w:rtl/>
-        </w:rPr>
-      </w:pPr>
-      <w:bookmarkStart w:id="19" w:name="_Toc4588448"/>
-      <w:r>
-        <w:rPr>
-          <w:rFonts w:eastAsiaTheme="minorHAnsi" w:hint="cs"/>
-          <w:rtl/>
-        </w:rPr>
-        <w:t xml:space="preserve">1.3 </w:t>
-      </w:r>
-      <w:r>
-        <w:rPr>
-          <w:rFonts w:eastAsiaTheme="minorHAnsi" w:hint="cs"/>
-          <w:rtl/>
-        </w:rPr>
-        <w:t>מתחרים</w:t>
-      </w:r>
-      <w:bookmarkEnd w:id="19"/>
-      <w:r>
-        <w:rPr>
-          <w:rFonts w:hint="cs"/>
-          <w:rtl/>
-        </w:rPr>
-        <w:t xml:space="preserve"> </w:t>
-      </w:r>
-    </w:p>
-    <w:p>
-      <w:pPr>
-        <w:jc w:val="both"/>
-        <w:rPr>
-          <w:rFonts w:cs="Calibri"/>
-          <w:sz w:val="24"/>
-          <w:szCs w:val="24"/>
-          <w:rtl/>
-        </w:rPr>
-      </w:pPr>
-      <w:r>
-        <w:rPr>
-          <w:rFonts w:cs="Calibri" w:hint="cs"/>
-          <w:sz w:val="24"/>
-          <w:szCs w:val="24"/>
-          <w:rtl/>
-        </w:rPr>
         <w:t xml:space="preserve">חברת </w:t>
       </w:r>
-      <w:proofErr w:type="spellStart"/>
       <w:r>
         <w:rPr>
           <w:rFonts w:cs="Calibri"/>
@@ -8237,7 +8168,6 @@
           <w:t>n</w:t>
         </w:r>
       </w:ins>
-      <w:proofErr w:type="spellEnd"/>
       <w:r>
         <w:rPr>
           <w:rFonts w:cs="Calibri" w:hint="cs"/>
@@ -8635,25 +8565,14 @@
           <w:rtl/>
         </w:rPr>
       </w:pPr>
-      <w:proofErr w:type="spellStart"/>
-      <w:r>
-        <w:rPr>
-          <w:rFonts w:cstheme="minorHAnsi" w:hint="cs"/>
-          <w:sz w:val="24"/>
-          <w:szCs w:val="24"/>
-          <w:rtl/>
-        </w:rPr>
-        <w:t>הראיון</w:t>
-      </w:r>
-      <w:proofErr w:type="spellEnd"/>
-      <w:r>
-        <w:rPr>
-          <w:rFonts w:cstheme="minorHAnsi" w:hint="cs"/>
-          <w:sz w:val="24"/>
-          <w:szCs w:val="24"/>
-          <w:rtl/>
-        </w:rPr>
-        <w:t xml:space="preserve"> הראשוני מתבצע באינטרנט בזמנו החופשי של המועמד ואורך כ-20 דק'. החברות מנתחות את הבעות הפנים של המועמד בעזרת </w:t>
+      <w:r>
+        <w:rPr>
+          <w:rFonts w:cstheme="minorHAnsi" w:hint="cs"/>
+          <w:sz w:val="24"/>
+          <w:szCs w:val="24"/>
+          <w:rtl/>
+        </w:rPr>
+        <w:t xml:space="preserve">הראיון הראשוני מתבצע באינטרנט בזמנו החופשי של המועמד ואורך כ-20 דק'. החברות מנתחות את הבעות הפנים של המועמד בעזרת </w:t>
       </w:r>
       <w:r>
         <w:rPr>
@@ -9000,7 +8919,6 @@
         </w:rPr>
         <w:t>ישנו גם אתר אמריקאי (</w:t>
       </w:r>
-      <w:proofErr w:type="spellStart"/>
       <w:r>
         <w:rPr>
           <w:rFonts w:cs="Calibri"/>
@@ -9009,7 +8927,6 @@
         </w:rPr>
         <w:t>onetcenter</w:t>
       </w:r>
-      <w:proofErr w:type="spellEnd"/>
       <w:r>
         <w:rPr>
           <w:rFonts w:cstheme="minorHAnsi" w:hint="cs"/>
@@ -12530,7 +12447,6 @@
         </w:rPr>
         <w:t xml:space="preserve">קובץ </w:t>
       </w:r>
-      <w:proofErr w:type="spellStart"/>
       <w:r>
         <w:rPr>
           <w:rFonts w:cstheme="minorHAnsi"/>
@@ -12539,7 +12455,6 @@
         </w:rPr>
         <w:t>css</w:t>
       </w:r>
-      <w:proofErr w:type="spellEnd"/>
       <w:r>
         <w:rPr>
           <w:rFonts w:cstheme="minorHAnsi" w:hint="cs"/>
@@ -12594,7 +12509,6 @@
         </w:rPr>
         <w:t xml:space="preserve"> הכתוב ב</w:t>
       </w:r>
-      <w:proofErr w:type="spellStart"/>
       <w:r>
         <w:rPr>
           <w:rFonts w:cstheme="minorHAnsi"/>
@@ -12603,7 +12517,6 @@
         </w:rPr>
         <w:t>javascript</w:t>
       </w:r>
-      <w:proofErr w:type="spellEnd"/>
       <w:r>
         <w:rPr>
           <w:rFonts w:cstheme="minorHAnsi" w:hint="cs"/>
@@ -12686,7 +12599,6 @@
         </w:rPr>
         <w:t xml:space="preserve"> וקישור לקובץ </w:t>
       </w:r>
-      <w:proofErr w:type="spellStart"/>
       <w:r>
         <w:rPr>
           <w:rFonts w:cstheme="minorHAnsi"/>
@@ -12695,7 +12607,6 @@
         </w:rPr>
         <w:t>css</w:t>
       </w:r>
-      <w:proofErr w:type="spellEnd"/>
       <w:r>
         <w:rPr>
           <w:rFonts w:cstheme="minorHAnsi" w:hint="cs"/>
@@ -12705,7 +12616,6 @@
         </w:rPr>
         <w:t>. קבצי ה</w:t>
       </w:r>
-      <w:proofErr w:type="spellStart"/>
       <w:r>
         <w:rPr>
           <w:rFonts w:cstheme="minorHAnsi"/>
@@ -12714,25 +12624,14 @@
         </w:rPr>
         <w:t>css</w:t>
       </w:r>
-      <w:proofErr w:type="spellEnd"/>
-      <w:r>
-        <w:rPr>
-          <w:rFonts w:cstheme="minorHAnsi" w:hint="cs"/>
-          <w:sz w:val="24"/>
-          <w:szCs w:val="24"/>
-          <w:rtl/>
-        </w:rPr>
-        <w:t xml:space="preserve"> </w:t>
-      </w:r>
-      <w:proofErr w:type="spellStart"/>
-      <w:r>
-        <w:rPr>
-          <w:rFonts w:cstheme="minorHAnsi" w:hint="cs"/>
-          <w:sz w:val="24"/>
-          <w:szCs w:val="24"/>
-          <w:rtl/>
-        </w:rPr>
-        <w:t>וה</w:t>
+      <w:r>
+        <w:rPr>
+          <w:rFonts w:cstheme="minorHAnsi" w:hint="cs"/>
+          <w:sz w:val="24"/>
+          <w:szCs w:val="24"/>
+          <w:rtl/>
+        </w:rPr>
+        <w:t xml:space="preserve"> וה</w:t>
       </w:r>
       <w:r>
         <w:rPr>
@@ -12742,7 +12641,6 @@
         </w:rPr>
         <w:t>javascript</w:t>
       </w:r>
-      <w:proofErr w:type="spellEnd"/>
       <w:r>
         <w:rPr>
           <w:rFonts w:cstheme="minorHAnsi" w:hint="cs"/>
@@ -13620,14 +13518,12 @@
         </w:rPr>
         <w:t xml:space="preserve">2.3.1.1 </w:t>
       </w:r>
-      <w:proofErr w:type="spellStart"/>
       <w:r>
         <w:t>P</w:t>
       </w:r>
       <w:r>
         <w:t>yCharm</w:t>
       </w:r>
-      <w:proofErr w:type="spellEnd"/>
       <w:ins w:id="35" w:author="גמליאל" w:date="2019-03-27T14:56:00Z">
         <w:r>
           <w:t xml:space="preserve"> IDE</w:t>
@@ -13705,7 +13601,6 @@
           <w:rtl/>
         </w:rPr>
       </w:pPr>
-      <w:proofErr w:type="gramStart"/>
       <w:r>
         <w:rPr>
           <w:rFonts w:asciiTheme="minorHAnsi" w:eastAsiaTheme="minorHAnsi" w:hAnsiTheme="minorHAnsi" w:cstheme="minorHAnsi"/>
@@ -13762,15 +13657,7 @@
           <w:rFonts w:asciiTheme="minorHAnsi" w:eastAsiaTheme="minorHAnsi" w:hAnsiTheme="minorHAnsi" w:cstheme="minorHAnsi"/>
           <w:rtl/>
         </w:rPr>
-        <w:t>.</w:t>
-      </w:r>
-      <w:proofErr w:type="gramEnd"/>
-      <w:r>
-        <w:rPr>
-          <w:rFonts w:asciiTheme="minorHAnsi" w:eastAsiaTheme="minorHAnsi" w:hAnsiTheme="minorHAnsi" w:cstheme="minorHAnsi"/>
-          <w:rtl/>
-        </w:rPr>
-        <w:t xml:space="preserve"> </w:t>
+        <w:t xml:space="preserve">. </w:t>
       </w:r>
     </w:p>
     <w:p>
@@ -13814,14 +13701,12 @@
         <w:t>, הוא </w:t>
       </w:r>
       <w:hyperlink r:id="rId22" w:history="1">
-        <w:proofErr w:type="spellStart"/>
         <w:r>
           <w:rPr>
             <w:rFonts w:asciiTheme="minorHAnsi" w:eastAsiaTheme="minorHAnsi" w:hAnsiTheme="minorHAnsi" w:cstheme="minorHAnsi"/>
           </w:rPr>
           <w:t>PyCharm</w:t>
         </w:r>
-        <w:proofErr w:type="spellEnd"/>
       </w:hyperlink>
       <w:r>
         <w:rPr>
@@ -13867,23 +13752,7 @@
           <w:rFonts w:asciiTheme="minorHAnsi" w:eastAsiaTheme="minorHAnsi" w:hAnsiTheme="minorHAnsi" w:cstheme="minorHAnsi"/>
           <w:rtl/>
         </w:rPr>
-        <w:t xml:space="preserve"> המיועד </w:t>
-      </w:r>
-      <w:proofErr w:type="spellStart"/>
-      <w:r>
-        <w:rPr>
-          <w:rFonts w:asciiTheme="minorHAnsi" w:eastAsiaTheme="minorHAnsi" w:hAnsiTheme="minorHAnsi" w:cstheme="minorHAnsi"/>
-          <w:rtl/>
-        </w:rPr>
-        <w:t>לפייתון</w:t>
-      </w:r>
-      <w:proofErr w:type="spellEnd"/>
-      <w:r>
-        <w:rPr>
-          <w:rFonts w:asciiTheme="minorHAnsi" w:eastAsiaTheme="minorHAnsi" w:hAnsiTheme="minorHAnsi" w:cstheme="minorHAnsi"/>
-          <w:rtl/>
-        </w:rPr>
-        <w:t xml:space="preserve"> בלבד</w:t>
+        <w:t xml:space="preserve"> המיועד לפייתון בלבד</w:t>
       </w:r>
       <w:r>
         <w:rPr>
@@ -13958,17 +13827,8 @@
           <w:rFonts w:asciiTheme="minorHAnsi" w:eastAsiaTheme="minorHAnsi" w:hAnsiTheme="minorHAnsi" w:cstheme="minorHAnsi"/>
           <w:rtl/>
         </w:rPr>
-        <w:t xml:space="preserve"> של כלי הפיתוח </w:t>
-      </w:r>
-      <w:proofErr w:type="spellStart"/>
-      <w:r>
-        <w:rPr>
-          <w:rFonts w:asciiTheme="minorHAnsi" w:eastAsiaTheme="minorHAnsi" w:hAnsiTheme="minorHAnsi" w:cstheme="minorHAnsi"/>
-          <w:rtl/>
-        </w:rPr>
-        <w:t>לפייתון</w:t>
-      </w:r>
-      <w:proofErr w:type="spellEnd"/>
+        <w:t xml:space="preserve"> של כלי הפיתוח לפייתון</w:t>
+      </w:r>
       <w:r>
         <w:rPr>
           <w:rFonts w:asciiTheme="minorHAnsi" w:eastAsiaTheme="minorHAnsi" w:hAnsiTheme="minorHAnsi" w:cstheme="minorHAnsi" w:hint="cs"/>
@@ -14454,7 +14314,6 @@
         </w:rPr>
         <w:t>‎</w:t>
       </w:r>
-      <w:proofErr w:type="gramStart"/>
       <w:r>
         <w:rPr>
           <w:rFonts w:ascii="Arial" w:hAnsi="Arial" w:cs="Arial"/>
@@ -14483,7 +14342,6 @@
         </w:rPr>
         <w:t>הוא</w:t>
       </w:r>
-      <w:proofErr w:type="gramEnd"/>
       <w:r>
         <w:rPr>
           <w:rFonts w:cstheme="minorHAnsi"/>
@@ -15523,7 +15381,6 @@
         </w:rPr>
         <w:t>היא פלטפורמה שנבנתה מעל מנוע הג’אווה סקריפט של גוגל -</w:t>
       </w:r>
-      <w:proofErr w:type="gramStart"/>
       <w:r>
         <w:rPr>
           <w:rFonts w:cstheme="minorHAnsi"/>
@@ -15539,17 +15396,7 @@
           <w:szCs w:val="24"/>
           <w:rtl/>
         </w:rPr>
-        <w:t xml:space="preserve"> ,</w:t>
-      </w:r>
-      <w:proofErr w:type="gramEnd"/>
-      <w:r>
-        <w:rPr>
-          <w:rFonts w:cstheme="minorHAnsi"/>
-          <w:sz w:val="24"/>
-          <w:szCs w:val="24"/>
-          <w:rtl/>
-        </w:rPr>
-        <w:t xml:space="preserve"> ומטרתה להוות כלי לפיתוח אפליקציות רשת שעוסקות בטיפול</w:t>
+        <w:t xml:space="preserve"> , ומטרתה להוות כלי לפיתוח אפליקציות רשת שעוסקות בטיפול</w:t>
       </w:r>
       <w:r>
         <w:rPr>
@@ -15986,25 +15833,7 @@
           <w:sz w:val="24"/>
           <w:szCs w:val="24"/>
         </w:rPr>
-        <w:t xml:space="preserve">Firebase </w:t>
-      </w:r>
-      <w:proofErr w:type="spellStart"/>
-      <w:r>
-        <w:rPr>
-          <w:rFonts w:cstheme="minorHAnsi"/>
-          <w:sz w:val="24"/>
-          <w:szCs w:val="24"/>
-        </w:rPr>
-        <w:t>Realtime</w:t>
-      </w:r>
-      <w:proofErr w:type="spellEnd"/>
-      <w:r>
-        <w:rPr>
-          <w:rFonts w:cstheme="minorHAnsi"/>
-          <w:sz w:val="24"/>
-          <w:szCs w:val="24"/>
-        </w:rPr>
-        <w:t xml:space="preserve"> Database</w:t>
+        <w:t>Firebase Realtime Database</w:t>
       </w:r>
       <w:r>
         <w:rPr>
@@ -16050,7 +15879,6 @@
         </w:rPr>
         <w:t xml:space="preserve"> מסוג </w:t>
       </w:r>
-      <w:proofErr w:type="gramStart"/>
       <w:r>
         <w:rPr>
           <w:rFonts w:cstheme="minorHAnsi"/>
@@ -16068,7 +15896,6 @@
         </w:rPr>
         <w:t>,</w:t>
       </w:r>
-      <w:proofErr w:type="gramEnd"/>
       <w:r>
         <w:rPr>
           <w:rFonts w:cstheme="minorHAnsi" w:hint="cs"/>
@@ -16669,7 +16496,6 @@
         </w:rPr>
         <w:t>)</w:t>
       </w:r>
-      <w:proofErr w:type="gramStart"/>
       <w:r>
         <w:rPr>
           <w:rFonts w:cstheme="minorHAnsi"/>
@@ -16685,17 +16511,7 @@
           <w:szCs w:val="24"/>
           <w:rtl/>
         </w:rPr>
-        <w:t>השירות</w:t>
-      </w:r>
-      <w:proofErr w:type="gramEnd"/>
-      <w:r>
-        <w:rPr>
-          <w:rFonts w:cstheme="minorHAnsi"/>
-          <w:sz w:val="24"/>
-          <w:szCs w:val="24"/>
-          <w:rtl/>
-        </w:rPr>
-        <w:t xml:space="preserve"> מכיל אוסף כלים המאפשרים העלאה של שרתים בגדלים שונים בצורה זריזה ויעילה. ב</w:t>
+        <w:t>השירות מכיל אוסף כלים המאפשרים העלאה של שרתים בגדלים שונים בצורה זריזה ויעילה. ב</w:t>
       </w:r>
       <w:r>
         <w:rPr>
@@ -16888,7 +16704,6 @@
         </w:rPr>
         <w:t xml:space="preserve">או </w:t>
       </w:r>
-      <w:proofErr w:type="gramStart"/>
       <w:r>
         <w:rPr>
           <w:rFonts w:cstheme="minorHAnsi"/>
@@ -16913,17 +16728,7 @@
           <w:szCs w:val="24"/>
           <w:rtl/>
         </w:rPr>
-        <w:t>)</w:t>
-      </w:r>
-      <w:proofErr w:type="gramEnd"/>
-      <w:r>
-        <w:rPr>
-          <w:rFonts w:cstheme="minorHAnsi" w:hint="cs"/>
-          <w:sz w:val="24"/>
-          <w:szCs w:val="24"/>
-          <w:rtl/>
-        </w:rPr>
-        <w:t xml:space="preserve"> </w:t>
+        <w:t xml:space="preserve">) </w:t>
       </w:r>
       <w:r>
         <w:rPr>
@@ -17110,34 +16915,7 @@
           <w:sz w:val="24"/>
           <w:szCs w:val="24"/>
         </w:rPr>
-        <w:t xml:space="preserve"> MySQL, </w:t>
-      </w:r>
-      <w:proofErr w:type="spellStart"/>
-      <w:r>
-        <w:rPr>
-          <w:rFonts w:cstheme="minorHAnsi"/>
-          <w:sz w:val="24"/>
-          <w:szCs w:val="24"/>
-        </w:rPr>
-        <w:t>MariaDB</w:t>
-      </w:r>
-      <w:proofErr w:type="spellEnd"/>
-      <w:r>
-        <w:rPr>
-          <w:rFonts w:cstheme="minorHAnsi"/>
-          <w:sz w:val="24"/>
-          <w:szCs w:val="24"/>
-        </w:rPr>
-        <w:t xml:space="preserve">, SQL </w:t>
-      </w:r>
-      <w:proofErr w:type="gramStart"/>
-      <w:r>
-        <w:rPr>
-          <w:rFonts w:cstheme="minorHAnsi"/>
-          <w:sz w:val="24"/>
-          <w:szCs w:val="24"/>
-        </w:rPr>
-        <w:t xml:space="preserve">server </w:t>
+        <w:t xml:space="preserve"> MySQL, MariaDB, SQL server </w:t>
       </w:r>
       <w:r>
         <w:rPr>
@@ -17155,17 +16933,7 @@
           <w:szCs w:val="24"/>
           <w:rtl/>
         </w:rPr>
-        <w:t>ועוד</w:t>
-      </w:r>
-      <w:proofErr w:type="gramEnd"/>
-      <w:r>
-        <w:rPr>
-          <w:rFonts w:cs="Calibri"/>
-          <w:sz w:val="24"/>
-          <w:szCs w:val="24"/>
-          <w:rtl/>
-        </w:rPr>
-        <w:t>, מה שהופך את שימוש ב</w:t>
+        <w:t>ועוד, מה שהופך את שימוש ב</w:t>
       </w:r>
       <w:r>
         <w:rPr>
@@ -17512,21 +17280,8 @@
           <w:szCs w:val="24"/>
           <w:rtl/>
         </w:rPr>
-        <w:t xml:space="preserve">התכונות הבולטות של </w:t>
-      </w:r>
-      <w:proofErr w:type="spellStart"/>
-      <w:r>
-        <w:rPr>
-          <w:rFonts w:cs="Calibri"/>
-          <w:b/>
-          <w:bCs/>
-          <w:sz w:val="24"/>
-          <w:szCs w:val="24"/>
-          <w:rtl/>
-        </w:rPr>
-        <w:t>גיט</w:t>
-      </w:r>
-      <w:proofErr w:type="spellEnd"/>
+        <w:t>התכונות הבולטות של גיט</w:t>
+      </w:r>
     </w:p>
     <w:p>
       <w:pPr>
@@ -17869,7 +17624,6 @@
           <w:rtl/>
         </w:rPr>
       </w:pPr>
-      <w:proofErr w:type="spellStart"/>
       <w:r>
         <w:t>T</w:t>
       </w:r>
@@ -17882,7 +17636,6 @@
       <w:r>
         <w:t>it</w:t>
       </w:r>
-      <w:proofErr w:type="spellEnd"/>
       <w:r>
         <w:t xml:space="preserve"> 2.3.1.7.1</w:t>
       </w:r>
@@ -18121,14 +17874,12 @@
           </wp:anchor>
         </w:drawing>
       </w:r>
-      <w:proofErr w:type="spellStart"/>
       <w:r>
         <w:t>G</w:t>
       </w:r>
       <w:r>
         <w:t>ithub</w:t>
       </w:r>
-      <w:proofErr w:type="spellEnd"/>
       <w:r>
         <w:t xml:space="preserve"> 2.3.1.7.2</w:t>
       </w:r>
@@ -18186,7 +17937,6 @@
           <w:rtl/>
         </w:rPr>
       </w:pPr>
-      <w:proofErr w:type="spellStart"/>
       <w:r>
         <w:rPr>
           <w:rFonts w:cs="Calibri"/>
@@ -18195,7 +17945,6 @@
         </w:rPr>
         <w:t>Github</w:t>
       </w:r>
-      <w:proofErr w:type="spellEnd"/>
       <w:r>
         <w:rPr>
           <w:rFonts w:cs="Calibri"/>
@@ -18239,46 +17988,172 @@
           <w:szCs w:val="24"/>
           <w:rtl/>
         </w:rPr>
+        <w:t xml:space="preserve"> פרוייקטים שעובדים עם </w:t>
+      </w:r>
+      <w:r>
+        <w:rPr>
+          <w:rFonts w:cs="Calibri"/>
+          <w:sz w:val="24"/>
+          <w:szCs w:val="24"/>
+        </w:rPr>
+        <w:t>git</w:t>
+      </w:r>
+      <w:r>
+        <w:rPr>
+          <w:rFonts w:cs="Calibri" w:hint="cs"/>
+          <w:sz w:val="24"/>
+          <w:szCs w:val="24"/>
+          <w:rtl/>
+        </w:rPr>
+        <w:t xml:space="preserve">. </w:t>
+      </w:r>
+    </w:p>
+    <w:p>
+      <w:pPr>
+        <w:pStyle w:val="a7"/>
+        <w:jc w:val="both"/>
+        <w:rPr>
+          <w:rFonts w:cstheme="minorHAnsi"/>
+          <w:sz w:val="24"/>
+          <w:szCs w:val="24"/>
+          <w:rtl/>
+        </w:rPr>
+      </w:pPr>
+      <w:r>
+        <w:rPr>
+          <w:rFonts w:cs="Calibri"/>
+          <w:sz w:val="24"/>
+          <w:szCs w:val="24"/>
+          <w:rtl/>
+        </w:rPr>
+        <w:t xml:space="preserve">עבור תוכנות של קוד פתוח, גיטהאב הוא חינמי. כל אחד יכול לפתוח שם חשבון ולהעלות אליו </w:t>
+      </w:r>
+      <w:r>
+        <w:rPr>
+          <w:rFonts w:cs="Calibri" w:hint="cs"/>
+          <w:sz w:val="24"/>
+          <w:szCs w:val="24"/>
+          <w:rtl/>
+        </w:rPr>
+        <w:t>כמה מאגרים שירצה</w:t>
+      </w:r>
+      <w:r>
+        <w:rPr>
+          <w:rFonts w:cs="Calibri"/>
+          <w:sz w:val="24"/>
+          <w:szCs w:val="24"/>
+          <w:rtl/>
+        </w:rPr>
+        <w:t>. הפרויקטים שמאוכסנים שם</w:t>
+      </w:r>
+      <w:r>
+        <w:rPr>
+          <w:rFonts w:cs="Calibri" w:hint="cs"/>
+          <w:sz w:val="24"/>
+          <w:szCs w:val="24"/>
+          <w:rtl/>
+        </w:rPr>
+        <w:t xml:space="preserve"> זמינים לכל מי שמעוניין, שיכול לשכפל אותם ולהשתמש בהם באופן אישי. לפעמים מגדירים את</w:t>
+      </w:r>
+      <w:r>
+        <w:rPr>
+          <w:rFonts w:cs="Calibri"/>
+          <w:sz w:val="24"/>
+          <w:szCs w:val="24"/>
+          <w:rtl/>
+        </w:rPr>
+        <w:t xml:space="preserve"> גיטהאב </w:t>
+      </w:r>
+      <w:r>
+        <w:rPr>
+          <w:rFonts w:cs="Calibri" w:hint="cs"/>
+          <w:sz w:val="24"/>
+          <w:szCs w:val="24"/>
+          <w:rtl/>
+        </w:rPr>
+        <w:t>כ"</w:t>
+      </w:r>
+      <w:r>
+        <w:rPr>
+          <w:rFonts w:cs="Calibri"/>
+          <w:sz w:val="24"/>
+          <w:szCs w:val="24"/>
+          <w:rtl/>
+        </w:rPr>
+        <w:t>רשת חברתית לתוכנות</w:t>
+      </w:r>
+      <w:r>
+        <w:rPr>
+          <w:rFonts w:cs="Calibri" w:hint="cs"/>
+          <w:sz w:val="24"/>
+          <w:szCs w:val="24"/>
+          <w:rtl/>
+        </w:rPr>
+        <w:t>"</w:t>
+      </w:r>
+      <w:r>
+        <w:rPr>
+          <w:rFonts w:cs="Calibri"/>
+          <w:sz w:val="24"/>
+          <w:szCs w:val="24"/>
+          <w:rtl/>
+        </w:rPr>
+        <w:t xml:space="preserve"> שהפעילים בה יוצרים תוכנה או תורמים לתוכנה.</w:t>
+      </w:r>
+    </w:p>
+    <w:p>
+      <w:pPr>
+        <w:pStyle w:val="a7"/>
+        <w:jc w:val="both"/>
+        <w:rPr>
+          <w:rFonts w:cstheme="minorHAnsi"/>
+          <w:sz w:val="24"/>
+          <w:szCs w:val="24"/>
+          <w:rtl/>
+        </w:rPr>
+      </w:pPr>
+      <w:r>
+        <w:rPr>
+          <w:rFonts w:cstheme="minorHAnsi" w:hint="cs"/>
+          <w:sz w:val="24"/>
+          <w:szCs w:val="24"/>
+          <w:rtl/>
+        </w:rPr>
+        <w:t>בנוסף, גיטהאב מכיל כלים נוספים לניהול הפרוייקט. אנחנו השתמשנו לא מעט ב</w:t>
+      </w:r>
+      <w:r>
+        <w:rPr>
+          <w:rFonts w:cstheme="minorHAnsi"/>
+          <w:sz w:val="24"/>
+          <w:szCs w:val="24"/>
+        </w:rPr>
+        <w:t xml:space="preserve">kanban </w:t>
+      </w:r>
+      <w:r>
+        <w:rPr>
+          <w:rFonts w:cstheme="minorHAnsi"/>
+          <w:sz w:val="24"/>
+          <w:szCs w:val="24"/>
+        </w:rPr>
+        <w:t>board</w:t>
+      </w:r>
+      <w:r>
+        <w:rPr>
+          <w:rFonts w:cstheme="minorHAnsi" w:hint="cs"/>
+          <w:sz w:val="24"/>
+          <w:szCs w:val="24"/>
+          <w:rtl/>
+        </w:rPr>
         <w:t xml:space="preserve"> </w:t>
       </w:r>
-      <w:proofErr w:type="spellStart"/>
-      <w:r>
-        <w:rPr>
-          <w:rFonts w:cs="Calibri" w:hint="cs"/>
-          <w:sz w:val="24"/>
-          <w:szCs w:val="24"/>
-          <w:rtl/>
-        </w:rPr>
-        <w:t>פרוייקטים</w:t>
-      </w:r>
-      <w:proofErr w:type="spellEnd"/>
-      <w:r>
-        <w:rPr>
-          <w:rFonts w:cs="Calibri" w:hint="cs"/>
-          <w:sz w:val="24"/>
-          <w:szCs w:val="24"/>
-          <w:rtl/>
-        </w:rPr>
-        <w:t xml:space="preserve"> שעובדים עם </w:t>
-      </w:r>
-      <w:proofErr w:type="spellStart"/>
-      <w:r>
-        <w:rPr>
-          <w:rFonts w:cs="Calibri"/>
-          <w:sz w:val="24"/>
-          <w:szCs w:val="24"/>
-        </w:rPr>
-        <w:t>git</w:t>
-      </w:r>
-      <w:proofErr w:type="spellEnd"/>
-      <w:r>
-        <w:rPr>
-          <w:rFonts w:cs="Calibri" w:hint="cs"/>
-          <w:sz w:val="24"/>
-          <w:szCs w:val="24"/>
-          <w:rtl/>
-        </w:rPr>
-        <w:t xml:space="preserve">. </w:t>
+      <w:r>
+        <w:rPr>
+          <w:rFonts w:cstheme="minorHAnsi" w:hint="cs"/>
+          <w:sz w:val="24"/>
+          <w:szCs w:val="24"/>
+          <w:rtl/>
+        </w:rPr>
+        <w:t xml:space="preserve"> (נפרט בנפרד על מה מדובר), שאפשר לנו גם לעקוב אחרי המשימות שיש לנו, וגם לנהל את הטיפול בהן בצורה נוחה.</w:t>
       </w:r>
     </w:p>
     <w:p>
@@ -18294,84 +18169,19 @@
       </w:pPr>
       <w:r>
         <w:rPr>
-          <w:rFonts w:cs="Calibri"/>
-          <w:sz w:val="24"/>
-          <w:szCs w:val="24"/>
-          <w:rtl/>
-        </w:rPr>
-        <w:t xml:space="preserve">עבור תוכנות של קוד פתוח, גיטהאב הוא חינמי. כל אחד יכול לפתוח שם חשבון ולהעלות אליו </w:t>
-      </w:r>
-      <w:r>
-        <w:rPr>
-          <w:rFonts w:cs="Calibri" w:hint="cs"/>
-          <w:sz w:val="24"/>
-          <w:szCs w:val="24"/>
-          <w:rtl/>
-        </w:rPr>
-        <w:t>כמה מאגרים שירצה</w:t>
-      </w:r>
-      <w:r>
-        <w:rPr>
-          <w:rFonts w:cs="Calibri"/>
-          <w:sz w:val="24"/>
-          <w:szCs w:val="24"/>
-          <w:rtl/>
-        </w:rPr>
-        <w:t>. הפרויקטים שמאוכסנים שם</w:t>
-      </w:r>
-      <w:r>
-        <w:rPr>
-          <w:rFonts w:cs="Calibri" w:hint="cs"/>
-          <w:sz w:val="24"/>
-          <w:szCs w:val="24"/>
-          <w:rtl/>
-        </w:rPr>
-        <w:t xml:space="preserve"> זמינים לכל מי שמעוניין, שיכול לשכפל אותם ולהשתמש בהם באופן אישי. לפעמים מגדירים את</w:t>
-      </w:r>
-      <w:r>
-        <w:rPr>
-          <w:rFonts w:cs="Calibri"/>
-          <w:sz w:val="24"/>
-          <w:szCs w:val="24"/>
-          <w:rtl/>
-        </w:rPr>
-        <w:t xml:space="preserve"> גיטהאב </w:t>
-      </w:r>
-      <w:r>
-        <w:rPr>
-          <w:rFonts w:cs="Calibri" w:hint="cs"/>
-          <w:sz w:val="24"/>
-          <w:szCs w:val="24"/>
-          <w:rtl/>
-        </w:rPr>
-        <w:t>כ"</w:t>
-      </w:r>
-      <w:r>
-        <w:rPr>
-          <w:rFonts w:cs="Calibri"/>
-          <w:sz w:val="24"/>
-          <w:szCs w:val="24"/>
-          <w:rtl/>
-        </w:rPr>
-        <w:t>רשת חברתית לתוכנות</w:t>
-      </w:r>
-      <w:r>
-        <w:rPr>
-          <w:rFonts w:cs="Calibri" w:hint="cs"/>
-          <w:sz w:val="24"/>
-          <w:szCs w:val="24"/>
-          <w:rtl/>
-        </w:rPr>
-        <w:t>"</w:t>
-      </w:r>
-      <w:r>
-        <w:rPr>
-          <w:rFonts w:cs="Calibri"/>
-          <w:sz w:val="24"/>
-          <w:szCs w:val="24"/>
-          <w:rtl/>
-        </w:rPr>
-        <w:t xml:space="preserve"> שהפעילים בה יוצרים תוכנה או תורמים לתוכנה.</w:t>
+          <w:rFonts w:cstheme="minorHAnsi" w:hint="cs"/>
+          <w:sz w:val="24"/>
+          <w:szCs w:val="24"/>
+          <w:rtl/>
+        </w:rPr>
+        <w:t>קישורים</w:t>
+      </w:r>
+      <w:r>
+        <w:rPr>
+          <w:rStyle w:val="ab"/>
+          <w:rtl/>
+        </w:rPr>
+        <w:footnoteReference w:id="11"/>
       </w:r>
     </w:p>
     <w:p>
@@ -18379,99 +18189,6 @@
         <w:pStyle w:val="a7"/>
         <w:jc w:val="both"/>
         <w:rPr>
-          <w:rFonts w:cstheme="minorHAnsi"/>
-          <w:sz w:val="24"/>
-          <w:szCs w:val="24"/>
-          <w:rtl/>
-        </w:rPr>
-      </w:pPr>
-      <w:r>
-        <w:rPr>
-          <w:rFonts w:cstheme="minorHAnsi" w:hint="cs"/>
-          <w:sz w:val="24"/>
-          <w:szCs w:val="24"/>
-          <w:rtl/>
-        </w:rPr>
-        <w:t>בנוסף, גיטהאב מכיל כלים נוספים לניהול הפרוייקט. אנחנו השתמשנו לא מעט ב</w:t>
-      </w:r>
-      <w:proofErr w:type="spellStart"/>
-      <w:r>
-        <w:rPr>
-          <w:rFonts w:cstheme="minorHAnsi"/>
-          <w:sz w:val="24"/>
-          <w:szCs w:val="24"/>
-        </w:rPr>
-        <w:t>kanban</w:t>
-      </w:r>
-      <w:proofErr w:type="spellEnd"/>
-      <w:r>
-        <w:rPr>
-          <w:rFonts w:cstheme="minorHAnsi"/>
-          <w:sz w:val="24"/>
-          <w:szCs w:val="24"/>
-        </w:rPr>
-        <w:t xml:space="preserve"> </w:t>
-      </w:r>
-      <w:r>
-        <w:rPr>
-          <w:rFonts w:cstheme="minorHAnsi"/>
-          <w:sz w:val="24"/>
-          <w:szCs w:val="24"/>
-        </w:rPr>
-        <w:t>board</w:t>
-      </w:r>
-      <w:r>
-        <w:rPr>
-          <w:rFonts w:cstheme="minorHAnsi" w:hint="cs"/>
-          <w:sz w:val="24"/>
-          <w:szCs w:val="24"/>
-          <w:rtl/>
-        </w:rPr>
-        <w:t xml:space="preserve"> </w:t>
-      </w:r>
-      <w:r>
-        <w:rPr>
-          <w:rFonts w:cstheme="minorHAnsi" w:hint="cs"/>
-          <w:sz w:val="24"/>
-          <w:szCs w:val="24"/>
-          <w:rtl/>
-        </w:rPr>
-        <w:t xml:space="preserve"> (נפרט בנפרד על מה מדובר), שאפשר לנו גם לעקוב אחרי המשימות שיש לנו, וגם לנהל את הטיפול בהן בצורה נוחה.</w:t>
-      </w:r>
-    </w:p>
-    <w:p>
-      <w:pPr>
-        <w:pStyle w:val="a7"/>
-        <w:jc w:val="both"/>
-        <w:rPr>
-          <w:rFonts w:cstheme="minorHAnsi"/>
-          <w:sz w:val="24"/>
-          <w:szCs w:val="24"/>
-          <w:rtl/>
-        </w:rPr>
-      </w:pPr>
-      <w:r>
-        <w:rPr>
-          <w:rFonts w:cstheme="minorHAnsi" w:hint="cs"/>
-          <w:sz w:val="24"/>
-          <w:szCs w:val="24"/>
-          <w:rtl/>
-        </w:rPr>
-        <w:t>קישורים</w:t>
-      </w:r>
-      <w:r>
-        <w:rPr>
-          <w:rStyle w:val="ab"/>
-          <w:rtl/>
-        </w:rPr>
-        <w:footnoteReference w:id="11"/>
-      </w:r>
-    </w:p>
-    <w:p>
-      <w:pPr>
-        <w:pStyle w:val="a7"/>
-        <w:jc w:val="both"/>
-        <w:rPr>
           <w:rFonts w:cstheme="minorHAnsi" w:hint="cs"/>
           <w:sz w:val="24"/>
           <w:szCs w:val="24"/>
@@ -18487,13 +18204,8 @@
           <w:rtl/>
         </w:rPr>
       </w:pPr>
-      <w:proofErr w:type="spellStart"/>
-      <w:r>
-        <w:t>Kanban</w:t>
-      </w:r>
-      <w:proofErr w:type="spellEnd"/>
-      <w:r>
-        <w:t xml:space="preserve"> board</w:t>
+      <w:r>
+        <w:t>Kanban board</w:t>
       </w:r>
       <w:r>
         <w:t xml:space="preserve"> 2.3.1.8</w:t>
@@ -18864,23 +18576,13 @@
         </w:rPr>
         <w:t>הסוד במערכת קנבן טובה הוא לחשב כמה כרטיסים נדרשים לכל מוצר. רוב המפעלים משתמשים בשיטת הלוח הצבעוני (</w:t>
       </w:r>
-      <w:proofErr w:type="spellStart"/>
-      <w:r>
-        <w:rPr>
-          <w:rFonts w:cstheme="minorHAnsi"/>
-          <w:sz w:val="24"/>
-          <w:szCs w:val="24"/>
-        </w:rPr>
-        <w:t>Heijunka</w:t>
-      </w:r>
-      <w:proofErr w:type="spellEnd"/>
-      <w:r>
-        <w:rPr>
-          <w:rFonts w:cstheme="minorHAnsi"/>
-          <w:sz w:val="24"/>
-          <w:szCs w:val="24"/>
-        </w:rPr>
-        <w:t xml:space="preserve"> Box</w:t>
+      <w:r>
+        <w:rPr>
+          <w:rFonts w:cstheme="minorHAnsi"/>
+          <w:sz w:val="24"/>
+          <w:szCs w:val="24"/>
+        </w:rPr>
+        <w:t>Heijunka Box</w:t>
       </w:r>
       <w:r>
         <w:rPr>
@@ -19025,13 +18727,8 @@
         <w:jc w:val="both"/>
       </w:pPr>
       <w:r>
-        <w:t xml:space="preserve">Chrome </w:t>
-      </w:r>
-      <w:proofErr w:type="spellStart"/>
-      <w:r>
-        <w:t>DevTools</w:t>
-      </w:r>
-      <w:proofErr w:type="spellEnd"/>
+        <w:t>Chrome DevTools</w:t>
+      </w:r>
       <w:r>
         <w:t xml:space="preserve"> 2.3.1.9</w:t>
       </w:r>
@@ -19065,18 +18762,8 @@
           <w:sz w:val="24"/>
           <w:szCs w:val="24"/>
         </w:rPr>
-        <w:t xml:space="preserve">Chrome </w:t>
-      </w:r>
-      <w:proofErr w:type="spellStart"/>
-      <w:r>
-        <w:rPr>
-          <w:rFonts w:cstheme="minorHAnsi"/>
-          <w:sz w:val="24"/>
-          <w:szCs w:val="24"/>
-        </w:rPr>
-        <w:t>DevTools</w:t>
-      </w:r>
-      <w:proofErr w:type="spellEnd"/>
+        <w:t>Chrome DevTools</w:t>
+      </w:r>
       <w:r>
         <w:rPr>
           <w:rFonts w:cs="Calibri"/>
@@ -19311,7 +18998,6 @@
         </w:rPr>
         <w:t xml:space="preserve"> -  לדבג קוד </w:t>
       </w:r>
-      <w:proofErr w:type="spellStart"/>
       <w:r>
         <w:rPr>
           <w:rFonts w:cstheme="minorHAnsi"/>
@@ -19320,7 +19006,6 @@
         </w:rPr>
         <w:t>js</w:t>
       </w:r>
-      <w:proofErr w:type="spellEnd"/>
       <w:r>
         <w:rPr>
           <w:rFonts w:cstheme="minorHAnsi" w:hint="cs"/>
@@ -19347,7 +19032,6 @@
         </w:rPr>
         <w:t xml:space="preserve">, וכן לצפות בשגיאות שקורות במהלך הריצה של קוד </w:t>
       </w:r>
-      <w:proofErr w:type="spellStart"/>
       <w:r>
         <w:rPr>
           <w:rFonts w:cstheme="minorHAnsi"/>
@@ -19356,7 +19040,6 @@
         </w:rPr>
         <w:t>js</w:t>
       </w:r>
-      <w:proofErr w:type="spellEnd"/>
       <w:r>
         <w:rPr>
           <w:rFonts w:cstheme="minorHAnsi" w:hint="cs"/>
@@ -20268,13 +19951,8 @@
         <w:pStyle w:val="5"/>
         <w:jc w:val="both"/>
       </w:pPr>
-      <w:proofErr w:type="spellStart"/>
-      <w:r>
-        <w:t>PostgreSQL</w:t>
-      </w:r>
-      <w:proofErr w:type="spellEnd"/>
-      <w:r>
-        <w:t xml:space="preserve"> 2.3.1.10.1</w:t>
+      <w:r>
+        <w:t>PostgreSQL 2.3.1.10.1</w:t>
       </w:r>
     </w:p>
     <w:p>
@@ -20556,52 +20234,31 @@
         </w:rPr>
         <w:t>.</w:t>
       </w:r>
-      <w:proofErr w:type="spellStart"/>
-      <w:proofErr w:type="gramStart"/>
-      <w:r>
-        <w:rPr>
-          <w:rFonts w:cstheme="minorHAnsi"/>
-          <w:sz w:val="24"/>
-          <w:szCs w:val="24"/>
-        </w:rPr>
-        <w:t>PostgreSQL</w:t>
-      </w:r>
-      <w:proofErr w:type="spellEnd"/>
-      <w:r>
-        <w:rPr>
-          <w:rFonts w:cstheme="minorHAnsi"/>
-          <w:sz w:val="24"/>
-          <w:szCs w:val="24"/>
+      <w:r>
+        <w:rPr>
+          <w:rFonts w:cstheme="minorHAnsi"/>
+          <w:sz w:val="24"/>
+          <w:szCs w:val="24"/>
+        </w:rPr>
+        <w:t xml:space="preserve">PostgreSQL </w:t>
+      </w:r>
+      <w:r>
+        <w:rPr>
+          <w:rFonts w:cstheme="minorHAnsi" w:hint="cs"/>
+          <w:sz w:val="24"/>
+          <w:szCs w:val="24"/>
+          <w:rtl/>
         </w:rPr>
         <w:t xml:space="preserve"> </w:t>
       </w:r>
       <w:r>
         <w:rPr>
-          <w:rFonts w:cstheme="minorHAnsi" w:hint="cs"/>
-          <w:sz w:val="24"/>
-          <w:szCs w:val="24"/>
-          <w:rtl/>
-        </w:rPr>
-        <w:t xml:space="preserve"> </w:t>
-      </w:r>
-      <w:r>
-        <w:rPr>
-          <w:rFonts w:cstheme="minorHAnsi"/>
-          <w:sz w:val="24"/>
-          <w:szCs w:val="24"/>
-          <w:rtl/>
-        </w:rPr>
-        <w:t>מוטמעת</w:t>
-      </w:r>
-      <w:proofErr w:type="gramEnd"/>
-      <w:r>
-        <w:rPr>
-          <w:rFonts w:cstheme="minorHAnsi"/>
-          <w:sz w:val="24"/>
-          <w:szCs w:val="24"/>
-          <w:rtl/>
-        </w:rPr>
-        <w:t xml:space="preserve"> כתת-מערכת נרחבת של</w:t>
+          <w:rFonts w:cstheme="minorHAnsi"/>
+          <w:sz w:val="24"/>
+          <w:szCs w:val="24"/>
+          <w:rtl/>
+        </w:rPr>
+        <w:t>מוטמעת כתת-מערכת נרחבת של</w:t>
       </w:r>
       <w:r>
         <w:rPr>
@@ -20669,7 +20326,6 @@
         <w:lastRenderedPageBreak/>
         <w:t>קיימות ל</w:t>
       </w:r>
-      <w:proofErr w:type="spellStart"/>
       <w:r>
         <w:rPr>
           <w:rFonts w:cstheme="minorHAnsi"/>
@@ -20678,7 +20334,6 @@
         </w:rPr>
         <w:t>Postgres</w:t>
       </w:r>
-      <w:proofErr w:type="spellEnd"/>
       <w:r>
         <w:rPr>
           <w:rFonts w:cstheme="minorHAnsi" w:hint="cs"/>
@@ -20709,7 +20364,6 @@
         </w:rPr>
         <w:t xml:space="preserve">בשל כך, בסיס הנתונים הרלציוני </w:t>
       </w:r>
-      <w:proofErr w:type="spellStart"/>
       <w:r>
         <w:rPr>
           <w:rFonts w:cstheme="minorHAnsi"/>
@@ -20718,7 +20372,6 @@
         </w:rPr>
         <w:t>Postgres</w:t>
       </w:r>
-      <w:proofErr w:type="spellEnd"/>
       <w:r>
         <w:rPr>
           <w:rFonts w:cstheme="minorHAnsi" w:hint="cs"/>
@@ -20841,17 +20494,8 @@
           <w:rFonts w:cs="Arial"/>
           <w:rtl/>
         </w:rPr>
-        <w:t xml:space="preserve"> </w:t>
-      </w:r>
-      <w:proofErr w:type="gramStart"/>
-      <w:r>
-        <w:rPr>
-          <w:rFonts w:cs="Arial"/>
-          <w:rtl/>
-        </w:rPr>
-        <w:t>‏(</w:t>
-      </w:r>
-      <w:proofErr w:type="gramEnd"/>
+        <w:t xml:space="preserve"> ‏(</w:t>
+      </w:r>
       <w:r>
         <w:rPr>
           <w:cs/>
@@ -20997,7 +20641,6 @@
         </w:rPr>
         <w:t>-</w:t>
       </w:r>
-      <w:proofErr w:type="spellStart"/>
       <w:r>
         <w:rPr>
           <w:rFonts w:ascii="Arial" w:hAnsi="Arial" w:cs="Arial"/>
@@ -21007,7 +20650,6 @@
         </w:rPr>
         <w:t>Javascript</w:t>
       </w:r>
-      <w:proofErr w:type="spellEnd"/>
       <w:r>
         <w:rPr>
           <w:rFonts w:ascii="Arial" w:hAnsi="Arial" w:cs="Arial" w:hint="cs"/>
@@ -22075,27 +21717,7 @@
           <w:szCs w:val="24"/>
           <w:rtl/>
         </w:rPr>
-        <w:t xml:space="preserve">בשכבת התעבורה, מספק </w:t>
-      </w:r>
-      <w:proofErr w:type="spellStart"/>
-      <w:r>
-        <w:rPr>
-          <w:rFonts w:cstheme="minorHAnsi" w:hint="cs"/>
-          <w:sz w:val="24"/>
-          <w:szCs w:val="24"/>
-          <w:rtl/>
-        </w:rPr>
-        <w:t>ריבוב</w:t>
-      </w:r>
-      <w:proofErr w:type="spellEnd"/>
-      <w:r>
-        <w:rPr>
-          <w:rFonts w:cstheme="minorHAnsi" w:hint="cs"/>
-          <w:sz w:val="24"/>
-          <w:szCs w:val="24"/>
-          <w:rtl/>
-        </w:rPr>
-        <w:t xml:space="preserve"> והעברה אמינה של המידע), ישנה אפשרות לעבוד מעל פרוטוקולים לא אמינים כמו </w:t>
+        <w:t xml:space="preserve">בשכבת התעבורה, מספק ריבוב והעברה אמינה של המידע), ישנה אפשרות לעבוד מעל פרוטוקולים לא אמינים כמו </w:t>
       </w:r>
       <w:r>
         <w:rPr>
@@ -22230,11 +21852,9 @@
         <w:pStyle w:val="4"/>
         <w:jc w:val="both"/>
       </w:pPr>
-      <w:proofErr w:type="spellStart"/>
       <w:r>
         <w:t>Javascript</w:t>
       </w:r>
-      <w:proofErr w:type="spellEnd"/>
       <w:r>
         <w:t xml:space="preserve"> </w:t>
       </w:r>
@@ -22259,13 +21879,12 @@
         <w:pStyle w:val="a7"/>
         <w:jc w:val="both"/>
         <w:rPr>
-          <w:rFonts w:cstheme="minorHAnsi"/>
-          <w:sz w:val="24"/>
-          <w:szCs w:val="24"/>
-          <w:rtl/>
-        </w:rPr>
-      </w:pPr>
-      <w:proofErr w:type="gramStart"/>
+          <w:rFonts w:cstheme="minorHAnsi" w:hint="cs"/>
+          <w:sz w:val="24"/>
+          <w:szCs w:val="24"/>
+          <w:rtl/>
+        </w:rPr>
+      </w:pPr>
       <w:r>
         <w:rPr>
           <w:rFonts w:cstheme="minorHAnsi"/>
@@ -22318,7 +21937,6 @@
         </w:rPr>
         <w:t>בהם השינויים באתר ובדף האינטרנט לא מצריכים טעינה של הדף מחדש אלא מורצים בצד הלקוח.</w:t>
       </w:r>
-      <w:proofErr w:type="gramEnd"/>
     </w:p>
     <w:p>
       <w:pPr>
@@ -22449,20 +22067,47 @@
         <w:pStyle w:val="a7"/>
         <w:jc w:val="both"/>
         <w:rPr>
-          <w:rFonts w:cstheme="minorHAnsi"/>
-          <w:sz w:val="24"/>
-          <w:szCs w:val="24"/>
-          <w:rtl/>
-        </w:rPr>
-      </w:pPr>
-      <w:r>
-        <w:rPr>
-          <w:rFonts w:cstheme="minorHAnsi"/>
-          <w:sz w:val="24"/>
-          <w:szCs w:val="24"/>
-          <w:rtl/>
-        </w:rPr>
-        <w:t xml:space="preserve">בתחילת דרכה, עיקר השימוש של השפה היה הרצת קוד בתוך הדפדפן בצד הלקוח. אולם מספר שנים לאחר מכן השפה פרצה את תחום הדפדפנים ועברה להיות שפה עצמאית שניתן ליצור איתה הכל, ואפילו להשתמש בה לתכנות צד שרת. הדבר נעשה אפשרי </w:t>
+          <w:rFonts w:cstheme="minorHAnsi" w:hint="cs"/>
+          <w:sz w:val="24"/>
+          <w:szCs w:val="24"/>
+          <w:rtl/>
+        </w:rPr>
+      </w:pPr>
+      <w:r>
+        <w:rPr>
+          <w:rFonts w:cstheme="minorHAnsi"/>
+          <w:sz w:val="24"/>
+          <w:szCs w:val="24"/>
+          <w:rtl/>
+        </w:rPr>
+        <w:t>בתחילת דרכה, עיקר השימוש של השפה היה</w:t>
+      </w:r>
+      <w:r>
+        <w:rPr>
+          <w:rFonts w:cstheme="minorHAnsi"/>
+          <w:sz w:val="24"/>
+          <w:szCs w:val="24"/>
+          <w:rtl/>
+        </w:rPr>
+        <w:t xml:space="preserve"> הרצת קוד בתוך הדפדפן בצד הלקוח</w:t>
+      </w:r>
+      <w:r>
+        <w:rPr>
+          <w:rFonts w:cstheme="minorHAnsi" w:hint="cs"/>
+          <w:sz w:val="24"/>
+          <w:szCs w:val="24"/>
+          <w:rtl/>
+        </w:rPr>
+        <w:t>,</w:t>
+      </w:r>
+      <w:r>
+        <w:rPr>
+          <w:rFonts w:cstheme="minorHAnsi"/>
+          <w:sz w:val="24"/>
+          <w:szCs w:val="24"/>
+          <w:rtl/>
+        </w:rPr>
+        <w:t xml:space="preserve"> אולם מספר שנים לאחר מכן השפה פרצה את תחום הדפדפנים ועברה להיות שפה עצמאית שניתן ליצור איתה הכל, ואפילו להשתמש בה לתכנות צד שרת. הדבר נעשה אפשרי </w:t>
       </w:r>
       <w:r>
         <w:rPr>
@@ -22473,8 +22118,6 @@
         </w:rPr>
         <w:t>ה</w:t>
       </w:r>
-      <w:bookmarkStart w:id="43" w:name="_GoBack"/>
-      <w:bookmarkEnd w:id="43"/>
       <w:r>
         <w:rPr>
           <w:rFonts w:cstheme="minorHAnsi"/>
@@ -22545,7 +22188,6 @@
         </w:rPr>
         <w:t xml:space="preserve"> Google </w:t>
       </w:r>
-      <w:proofErr w:type="gramStart"/>
       <w:r>
         <w:rPr>
           <w:rFonts w:cstheme="minorHAnsi"/>
@@ -22572,7 +22214,6 @@
         </w:rPr>
         <w:t xml:space="preserve"> V8</w:t>
       </w:r>
-      <w:proofErr w:type="gramEnd"/>
       <w:r>
         <w:rPr>
           <w:rFonts w:cstheme="minorHAnsi" w:hint="cs"/>
@@ -22731,7 +22372,7 @@
         <w:pStyle w:val="a7"/>
         <w:jc w:val="both"/>
         <w:rPr>
-          <w:rFonts w:cstheme="minorHAnsi"/>
+          <w:rFonts w:cstheme="minorHAnsi" w:hint="cs"/>
           <w:sz w:val="24"/>
           <w:szCs w:val="24"/>
         </w:rPr>
@@ -22789,7 +22430,6 @@
         </w:rPr>
         <w:t>L</w:t>
       </w:r>
-      <w:proofErr w:type="gramStart"/>
       <w:r>
         <w:rPr>
           <w:rFonts w:asciiTheme="minorHAnsi" w:eastAsiaTheme="minorHAnsi" w:hAnsiTheme="minorHAnsi" w:cstheme="minorHAnsi"/>
@@ -22803,7 +22443,6 @@
         </w:rPr>
         <w:t xml:space="preserve"> (</w:t>
       </w:r>
-      <w:proofErr w:type="gramEnd"/>
       <w:r>
         <w:rPr>
           <w:rFonts w:asciiTheme="minorHAnsi" w:eastAsiaTheme="minorHAnsi" w:hAnsiTheme="minorHAnsi" w:cstheme="minorHAnsi"/>
@@ -22893,93 +22532,132 @@
         <w:spacing w:before="120" w:beforeAutospacing="0" w:after="120" w:afterAutospacing="0"/>
         <w:jc w:val="both"/>
         <w:rPr>
+          <w:rFonts w:asciiTheme="minorHAnsi" w:eastAsiaTheme="minorHAnsi" w:hAnsiTheme="minorHAnsi" w:cstheme="minorHAnsi" w:hint="cs"/>
+          <w:rtl/>
+        </w:rPr>
+      </w:pPr>
+      <w:r>
+        <w:rPr>
           <w:rFonts w:asciiTheme="minorHAnsi" w:eastAsiaTheme="minorHAnsi" w:hAnsiTheme="minorHAnsi" w:cstheme="minorHAnsi"/>
-        </w:rPr>
-      </w:pPr>
+          <w:rtl/>
+        </w:rPr>
+        <w:t>הוראות אלו הן מה שהופך קובץ טקסט רגיל ל</w:t>
+      </w:r>
       <w:r>
         <w:rPr>
           <w:rFonts w:asciiTheme="minorHAnsi" w:eastAsiaTheme="minorHAnsi" w:hAnsiTheme="minorHAnsi" w:cstheme="minorHAnsi"/>
-          <w:rtl/>
-        </w:rPr>
-        <w:t>הוראות אלו הן מה שהופך קובץ טקסט רגיל ל</w:t>
+        </w:rPr>
+        <w:t>HTM</w:t>
+      </w:r>
+      <w:r>
+        <w:rPr>
+          <w:rFonts w:asciiTheme="minorHAnsi" w:eastAsiaTheme="minorHAnsi" w:hAnsiTheme="minorHAnsi" w:cstheme="minorHAnsi" w:hint="cs"/>
+        </w:rPr>
+        <w:t>L</w:t>
       </w:r>
       <w:r>
         <w:rPr>
           <w:rFonts w:asciiTheme="minorHAnsi" w:eastAsiaTheme="minorHAnsi" w:hAnsiTheme="minorHAnsi" w:cstheme="minorHAnsi"/>
         </w:rPr>
-        <w:t>HTM</w:t>
+        <w:t xml:space="preserve"> </w:t>
       </w:r>
       <w:r>
         <w:rPr>
           <w:rFonts w:asciiTheme="minorHAnsi" w:eastAsiaTheme="minorHAnsi" w:hAnsiTheme="minorHAnsi" w:cstheme="minorHAnsi" w:hint="cs"/>
-        </w:rPr>
-        <w:t>L</w:t>
+          <w:rtl/>
+        </w:rPr>
+        <w:t xml:space="preserve"> </w:t>
       </w:r>
       <w:r>
         <w:rPr>
           <w:rFonts w:asciiTheme="minorHAnsi" w:eastAsiaTheme="minorHAnsi" w:hAnsiTheme="minorHAnsi" w:cstheme="minorHAnsi"/>
-        </w:rPr>
-        <w:t xml:space="preserve"> </w:t>
+          <w:rtl/>
+        </w:rPr>
+        <w:t>והן נקראות תגים</w:t>
       </w:r>
       <w:r>
         <w:rPr>
           <w:rFonts w:asciiTheme="minorHAnsi" w:eastAsiaTheme="minorHAnsi" w:hAnsiTheme="minorHAnsi" w:cstheme="minorHAnsi" w:hint="cs"/>
           <w:rtl/>
         </w:rPr>
-        <w:t xml:space="preserve"> </w:t>
+        <w:t xml:space="preserve"> (</w:t>
       </w:r>
       <w:r>
         <w:rPr>
           <w:rFonts w:asciiTheme="minorHAnsi" w:eastAsiaTheme="minorHAnsi" w:hAnsiTheme="minorHAnsi" w:cstheme="minorHAnsi"/>
-          <w:rtl/>
-        </w:rPr>
-        <w:t>והן נקראות תגים</w:t>
+        </w:rPr>
+        <w:t>tag</w:t>
       </w:r>
       <w:r>
         <w:rPr>
           <w:rFonts w:asciiTheme="minorHAnsi" w:eastAsiaTheme="minorHAnsi" w:hAnsiTheme="minorHAnsi" w:cstheme="minorHAnsi" w:hint="cs"/>
           <w:rtl/>
         </w:rPr>
-        <w:t xml:space="preserve"> (</w:t>
+        <w:t>)</w:t>
       </w:r>
       <w:r>
         <w:rPr>
           <w:rFonts w:asciiTheme="minorHAnsi" w:eastAsiaTheme="minorHAnsi" w:hAnsiTheme="minorHAnsi" w:cstheme="minorHAnsi"/>
-        </w:rPr>
-        <w:t>tag</w:t>
+          <w:rtl/>
+        </w:rPr>
+        <w:t>. מלבד התגים, דבר נוסף המאפיין דפים כאלו הוא סיומת הקובץ שלהם, שהיא</w:t>
+      </w:r>
+      <w:r>
+        <w:rPr>
+          <w:rFonts w:asciiTheme="minorHAnsi" w:eastAsiaTheme="minorHAnsi" w:hAnsiTheme="minorHAnsi" w:cstheme="minorHAnsi"/>
+        </w:rPr>
+        <w:t xml:space="preserve"> "</w:t>
+      </w:r>
+      <w:r>
+        <w:rPr>
+          <w:rFonts w:asciiTheme="minorHAnsi" w:eastAsiaTheme="minorHAnsi" w:hAnsiTheme="minorHAnsi" w:cstheme="minorHAnsi"/>
+        </w:rPr>
+        <w:t>.</w:t>
+      </w:r>
+      <w:r>
+        <w:rPr>
+          <w:rFonts w:asciiTheme="minorHAnsi" w:eastAsiaTheme="minorHAnsi" w:hAnsiTheme="minorHAnsi" w:cstheme="minorHAnsi"/>
+        </w:rPr>
+        <w:t xml:space="preserve">html" </w:t>
+      </w:r>
+      <w:r>
+        <w:rPr>
+          <w:rFonts w:asciiTheme="minorHAnsi" w:eastAsiaTheme="minorHAnsi" w:hAnsiTheme="minorHAnsi" w:cstheme="minorHAnsi"/>
+          <w:rtl/>
+        </w:rPr>
+        <w:t>או</w:t>
       </w:r>
       <w:r>
         <w:rPr>
           <w:rFonts w:asciiTheme="minorHAnsi" w:eastAsiaTheme="minorHAnsi" w:hAnsiTheme="minorHAnsi" w:cstheme="minorHAnsi" w:hint="cs"/>
           <w:rtl/>
         </w:rPr>
-        <w:t>)</w:t>
+        <w:t>:</w:t>
       </w:r>
       <w:r>
         <w:rPr>
           <w:rFonts w:asciiTheme="minorHAnsi" w:eastAsiaTheme="minorHAnsi" w:hAnsiTheme="minorHAnsi" w:cstheme="minorHAnsi"/>
-          <w:rtl/>
-        </w:rPr>
-        <w:t>. מלבד התגים, דבר נוסף המאפיין דפים כאלו הוא סיומת הקובץ שלהם, שהיא</w:t>
+        </w:rPr>
+        <w:t xml:space="preserve"> "</w:t>
       </w:r>
       <w:r>
         <w:rPr>
           <w:rFonts w:asciiTheme="minorHAnsi" w:eastAsiaTheme="minorHAnsi" w:hAnsiTheme="minorHAnsi" w:cstheme="minorHAnsi"/>
         </w:rPr>
-        <w:t xml:space="preserve">: "html." </w:t>
+        <w:t>.</w:t>
       </w:r>
       <w:r>
         <w:rPr>
           <w:rFonts w:asciiTheme="minorHAnsi" w:eastAsiaTheme="minorHAnsi" w:hAnsiTheme="minorHAnsi" w:cstheme="minorHAnsi"/>
-          <w:rtl/>
-        </w:rPr>
-        <w:t>או</w:t>
-      </w:r>
-      <w:r>
-        <w:rPr>
-          <w:rFonts w:asciiTheme="minorHAnsi" w:eastAsiaTheme="minorHAnsi" w:hAnsiTheme="minorHAnsi" w:cstheme="minorHAnsi"/>
-        </w:rPr>
-        <w:t xml:space="preserve"> "htm.". </w:t>
+        </w:rPr>
+        <w:t xml:space="preserve">htm" </w:t>
+      </w:r>
+      <w:r>
+        <w:rPr>
+          <w:rFonts w:asciiTheme="minorHAnsi" w:eastAsiaTheme="minorHAnsi" w:hAnsiTheme="minorHAnsi" w:cstheme="minorHAnsi" w:hint="cs"/>
+          <w:rtl/>
+        </w:rPr>
+        <w:t>.</w:t>
       </w:r>
     </w:p>
     <w:p>
@@ -23121,25 +22799,7 @@
           <w:sz w:val="24"/>
           <w:szCs w:val="24"/>
         </w:rPr>
-        <w:t> &lt;</w:t>
-      </w:r>
-      <w:proofErr w:type="spellStart"/>
-      <w:r>
-        <w:rPr>
-          <w:rFonts w:cstheme="minorHAnsi"/>
-          <w:sz w:val="24"/>
-          <w:szCs w:val="24"/>
-        </w:rPr>
-        <w:t>tagname</w:t>
-      </w:r>
-      <w:proofErr w:type="spellEnd"/>
-      <w:r>
-        <w:rPr>
-          <w:rFonts w:cstheme="minorHAnsi"/>
-          <w:sz w:val="24"/>
-          <w:szCs w:val="24"/>
-        </w:rPr>
-        <w:t xml:space="preserve">&gt; </w:t>
+        <w:t xml:space="preserve"> &lt;tagname&gt; </w:t>
       </w:r>
       <w:r>
         <w:rPr>
@@ -23217,25 +22877,7 @@
           <w:sz w:val="24"/>
           <w:szCs w:val="24"/>
         </w:rPr>
-        <w:t>“</w:t>
-      </w:r>
-      <w:proofErr w:type="spellStart"/>
-      <w:r>
-        <w:rPr>
-          <w:rFonts w:cstheme="minorHAnsi"/>
-          <w:sz w:val="24"/>
-          <w:szCs w:val="24"/>
-        </w:rPr>
-        <w:t>tagname</w:t>
-      </w:r>
-      <w:proofErr w:type="spellEnd"/>
-      <w:r>
-        <w:rPr>
-          <w:rFonts w:cstheme="minorHAnsi"/>
-          <w:sz w:val="24"/>
-          <w:szCs w:val="24"/>
-        </w:rPr>
-        <w:t>”</w:t>
+        <w:t>“tagname”</w:t>
       </w:r>
       <w:r>
         <w:rPr>
@@ -23280,6 +22922,7 @@
         </w:rPr>
         <w:t> </w:t>
       </w:r>
+      <w:commentRangeStart w:id="43"/>
       <w:r>
         <w:rPr>
           <w:rFonts w:cstheme="minorHAnsi"/>
@@ -23304,7 +22947,24 @@
           <w:szCs w:val="24"/>
           <w:rtl/>
         </w:rPr>
-        <w:t>התוכן של התג הוא מה שמושפע ממנו</w:t>
+        <w:t>התוכן</w:t>
+      </w:r>
+      <w:commentRangeEnd w:id="43"/>
+      <w:r>
+        <w:rPr>
+          <w:rStyle w:val="ad"/>
+          <w:rtl/>
+        </w:rPr>
+        <w:commentReference w:id="43"/>
+      </w:r>
+      <w:r>
+        <w:rPr>
+          <w:rFonts w:cstheme="minorHAnsi"/>
+          <w:sz w:val="24"/>
+          <w:szCs w:val="24"/>
+          <w:rtl/>
+        </w:rPr>
+        <w:t xml:space="preserve"> של התג הוא מה שמושפע ממנו</w:t>
       </w:r>
       <w:r>
         <w:rPr>
@@ -23355,25 +23015,7 @@
           <w:sz w:val="24"/>
           <w:szCs w:val="24"/>
         </w:rPr>
-        <w:t> &lt;/</w:t>
-      </w:r>
-      <w:proofErr w:type="spellStart"/>
-      <w:r>
-        <w:rPr>
-          <w:rFonts w:cstheme="minorHAnsi"/>
-          <w:sz w:val="24"/>
-          <w:szCs w:val="24"/>
-        </w:rPr>
-        <w:t>tagname</w:t>
-      </w:r>
-      <w:proofErr w:type="spellEnd"/>
-      <w:r>
-        <w:rPr>
-          <w:rFonts w:cstheme="minorHAnsi"/>
-          <w:sz w:val="24"/>
-          <w:szCs w:val="24"/>
-        </w:rPr>
-        <w:t xml:space="preserve">&gt; </w:t>
+        <w:t xml:space="preserve"> &lt;/tagname&gt; </w:t>
       </w:r>
       <w:r>
         <w:rPr>
@@ -23399,7 +23041,7 @@
         <w:spacing w:before="120" w:after="120" w:line="240" w:lineRule="auto"/>
         <w:jc w:val="both"/>
         <w:rPr>
-          <w:rFonts w:cstheme="minorHAnsi"/>
+          <w:rFonts w:cstheme="minorHAnsi" w:hint="cs"/>
           <w:sz w:val="24"/>
           <w:szCs w:val="24"/>
           <w:rtl/>
@@ -23455,25 +23097,7 @@
           <w:sz w:val="24"/>
           <w:szCs w:val="24"/>
         </w:rPr>
-        <w:t>“</w:t>
-      </w:r>
-      <w:proofErr w:type="spellStart"/>
-      <w:r>
-        <w:rPr>
-          <w:rFonts w:cstheme="minorHAnsi"/>
-          <w:sz w:val="24"/>
-          <w:szCs w:val="24"/>
-        </w:rPr>
-        <w:t>tagname</w:t>
-      </w:r>
-      <w:proofErr w:type="spellEnd"/>
-      <w:r>
-        <w:rPr>
-          <w:rFonts w:cstheme="minorHAnsi"/>
-          <w:sz w:val="24"/>
-          <w:szCs w:val="24"/>
-        </w:rPr>
-        <w:t>”</w:t>
+        <w:t>“tagname”</w:t>
       </w:r>
       <w:r>
         <w:rPr>
@@ -23661,20 +23285,20 @@
         <w:rPr>
           <w:rFonts w:asciiTheme="minorHAnsi" w:eastAsiaTheme="minorHAnsi" w:hAnsiTheme="minorHAnsi" w:cstheme="minorHAnsi"/>
         </w:rPr>
+        <w:t>The Best Project</w:t>
+      </w:r>
+      <w:r>
+        <w:rPr>
+          <w:rFonts w:asciiTheme="minorHAnsi" w:eastAsiaTheme="minorHAnsi" w:hAnsiTheme="minorHAnsi" w:cstheme="minorHAnsi"/>
+        </w:rPr>
         <w:t xml:space="preserve"> </w:t>
       </w:r>
       <w:r>
         <w:rPr>
           <w:rFonts w:asciiTheme="minorHAnsi" w:eastAsiaTheme="minorHAnsi" w:hAnsiTheme="minorHAnsi" w:cstheme="minorHAnsi"/>
-        </w:rPr>
-        <w:t>The Best Project</w:t>
-      </w:r>
-      <w:r>
-        <w:rPr>
-          <w:rFonts w:asciiTheme="minorHAnsi" w:eastAsiaTheme="minorHAnsi" w:hAnsiTheme="minorHAnsi" w:cstheme="minorHAnsi"/>
-          <w:rtl/>
-        </w:rPr>
-        <w:t xml:space="preserve"> " לעמוד, ותגדיר אותו כפסקה (</w:t>
+          <w:rtl/>
+        </w:rPr>
+        <w:t>" לעמוד, ותגדיר אותו כפסקה (</w:t>
       </w:r>
       <w:r>
         <w:rPr>
@@ -23698,7 +23322,7 @@
         <w:spacing w:before="0" w:beforeAutospacing="0" w:after="0" w:afterAutospacing="0"/>
         <w:jc w:val="both"/>
         <w:rPr>
-          <w:rFonts w:asciiTheme="minorHAnsi" w:eastAsiaTheme="minorHAnsi" w:hAnsiTheme="minorHAnsi" w:cstheme="minorHAnsi"/>
+          <w:rFonts w:asciiTheme="minorHAnsi" w:eastAsiaTheme="minorHAnsi" w:hAnsiTheme="minorHAnsi" w:cstheme="minorHAnsi" w:hint="cs"/>
           <w:b/>
           <w:bCs/>
         </w:rPr>
@@ -23833,12 +23457,6 @@
         <w:rPr>
           <w:rFonts w:asciiTheme="minorHAnsi" w:eastAsiaTheme="minorHAnsi" w:hAnsiTheme="minorHAnsi" w:cstheme="minorHAnsi"/>
         </w:rPr>
-        <w:t xml:space="preserve"> </w:t>
-      </w:r>
-      <w:r>
-        <w:rPr>
-          <w:rFonts w:asciiTheme="minorHAnsi" w:eastAsiaTheme="minorHAnsi" w:hAnsiTheme="minorHAnsi" w:cstheme="minorHAnsi"/>
-        </w:rPr>
         <w:t>Build Cool Web!!</w:t>
       </w:r>
       <w:r>
@@ -23894,7 +23512,21 @@
           <w:rFonts w:asciiTheme="minorHAnsi" w:eastAsiaTheme="minorHAnsi" w:hAnsiTheme="minorHAnsi" w:cstheme="minorHAnsi" w:hint="cs"/>
           <w:rtl/>
         </w:rPr>
-        <w:t xml:space="preserve"> עליה נדבר בהמשך</w:t>
+        <w:t xml:space="preserve"> עליה</w:t>
+      </w:r>
+      <w:r>
+        <w:rPr>
+          <w:rFonts w:asciiTheme="minorHAnsi" w:eastAsiaTheme="minorHAnsi" w:hAnsiTheme="minorHAnsi" w:cstheme="minorHAnsi" w:hint="cs"/>
+          <w:rtl/>
+        </w:rPr>
+        <w:t>ן</w:t>
+      </w:r>
+      <w:r>
+        <w:rPr>
+          <w:rFonts w:asciiTheme="minorHAnsi" w:eastAsiaTheme="minorHAnsi" w:hAnsiTheme="minorHAnsi" w:cstheme="minorHAnsi" w:hint="cs"/>
+          <w:rtl/>
+        </w:rPr>
+        <w:t xml:space="preserve"> נדבר בהמשך</w:t>
       </w:r>
       <w:r>
         <w:rPr>
@@ -23968,21 +23600,7 @@
         <w:rPr>
           <w:rFonts w:asciiTheme="minorHAnsi" w:eastAsiaTheme="minorHAnsi" w:hAnsiTheme="minorHAnsi" w:cstheme="minorHAnsi"/>
         </w:rPr>
-        <w:t xml:space="preserve">a </w:t>
-      </w:r>
-      <w:proofErr w:type="spellStart"/>
-      <w:r>
-        <w:rPr>
-          <w:rFonts w:asciiTheme="minorHAnsi" w:eastAsiaTheme="minorHAnsi" w:hAnsiTheme="minorHAnsi" w:cstheme="minorHAnsi"/>
-        </w:rPr>
-        <w:t>href</w:t>
-      </w:r>
-      <w:proofErr w:type="spellEnd"/>
-      <w:r>
-        <w:rPr>
-          <w:rFonts w:asciiTheme="minorHAnsi" w:eastAsiaTheme="minorHAnsi" w:hAnsiTheme="minorHAnsi" w:cstheme="minorHAnsi"/>
-        </w:rPr>
-        <w:t>=http://google.co.il</w:t>
+        <w:t>a href=http://google.co.il</w:t>
       </w:r>
       <w:r>
         <w:rPr>
@@ -24085,33 +23703,11 @@
         </w:rPr>
         <w:t xml:space="preserve"> להוספת אלמנטים שונים לעמוד, דוגמת תמונות, קבצי מדיה ועוד. לדוגמה: &lt;/"</w:t>
       </w:r>
-      <w:proofErr w:type="spellStart"/>
       <w:r>
         <w:rPr>
           <w:rFonts w:asciiTheme="minorHAnsi" w:eastAsiaTheme="minorHAnsi" w:hAnsiTheme="minorHAnsi" w:cstheme="minorHAnsi"/>
         </w:rPr>
-        <w:t>img</w:t>
-      </w:r>
-      <w:proofErr w:type="spellEnd"/>
-      <w:r>
-        <w:rPr>
-          <w:rFonts w:asciiTheme="minorHAnsi" w:eastAsiaTheme="minorHAnsi" w:hAnsiTheme="minorHAnsi" w:cstheme="minorHAnsi"/>
-        </w:rPr>
-        <w:t xml:space="preserve"> </w:t>
-      </w:r>
-      <w:proofErr w:type="spellStart"/>
-      <w:r>
-        <w:rPr>
-          <w:rFonts w:asciiTheme="minorHAnsi" w:eastAsiaTheme="minorHAnsi" w:hAnsiTheme="minorHAnsi" w:cstheme="minorHAnsi"/>
-        </w:rPr>
-        <w:t>src</w:t>
-      </w:r>
-      <w:proofErr w:type="spellEnd"/>
-      <w:r>
-        <w:rPr>
-          <w:rFonts w:asciiTheme="minorHAnsi" w:eastAsiaTheme="minorHAnsi" w:hAnsiTheme="minorHAnsi" w:cstheme="minorHAnsi"/>
-        </w:rPr>
-        <w:t>="</w:t>
+        <w:t>img src="</w:t>
       </w:r>
       <w:bookmarkStart w:id="44" w:name="_Hlk640211"/>
       <w:r>
@@ -24167,7 +23763,7 @@
         <w:spacing w:before="0" w:beforeAutospacing="0" w:after="0" w:afterAutospacing="0"/>
         <w:jc w:val="both"/>
         <w:rPr>
-          <w:rFonts w:asciiTheme="minorHAnsi" w:eastAsiaTheme="minorHAnsi" w:hAnsiTheme="minorHAnsi" w:cstheme="minorHAnsi"/>
+          <w:rFonts w:asciiTheme="minorHAnsi" w:eastAsiaTheme="minorHAnsi" w:hAnsiTheme="minorHAnsi" w:cstheme="minorHAnsi" w:hint="cs"/>
           <w:b/>
           <w:bCs/>
           <w:rtl/>
@@ -24252,7 +23848,35 @@
           <w:rFonts w:asciiTheme="minorHAnsi" w:eastAsiaTheme="minorHAnsi" w:hAnsiTheme="minorHAnsi" w:cstheme="minorHAnsi"/>
           <w:rtl/>
         </w:rPr>
-        <w:t>: הן תגיות שיוצרות מן מתחם בעל יעוד מסוים אשר מכיל בתוכו קבוצת תגיות נוספות. דוגמה לתגיות אלה הן תגית ה &lt;</w:t>
+        <w:t>: הן תגיות שיוצרות מ</w:t>
+      </w:r>
+      <w:r>
+        <w:rPr>
+          <w:rFonts w:asciiTheme="minorHAnsi" w:eastAsiaTheme="minorHAnsi" w:hAnsiTheme="minorHAnsi" w:cstheme="minorHAnsi" w:hint="cs"/>
+          <w:rtl/>
+        </w:rPr>
+        <w:t>עי</w:t>
+      </w:r>
+      <w:r>
+        <w:rPr>
+          <w:rFonts w:asciiTheme="minorHAnsi" w:eastAsiaTheme="minorHAnsi" w:hAnsiTheme="minorHAnsi" w:cstheme="minorHAnsi"/>
+          <w:rtl/>
+        </w:rPr>
+        <w:t>ן מתחם בעל י</w:t>
+      </w:r>
+      <w:r>
+        <w:rPr>
+          <w:rFonts w:asciiTheme="minorHAnsi" w:eastAsiaTheme="minorHAnsi" w:hAnsiTheme="minorHAnsi" w:cstheme="minorHAnsi" w:hint="cs"/>
+          <w:rtl/>
+        </w:rPr>
+        <w:t>י</w:t>
+      </w:r>
+      <w:r>
+        <w:rPr>
+          <w:rFonts w:asciiTheme="minorHAnsi" w:eastAsiaTheme="minorHAnsi" w:hAnsiTheme="minorHAnsi" w:cstheme="minorHAnsi"/>
+          <w:rtl/>
+        </w:rPr>
+        <w:t>עוד מסוים אשר מכיל בתוכו קבוצת תגיות נוספות. דוגמה לתגיות אלה הן תגית ה &lt;</w:t>
       </w:r>
       <w:r>
         <w:rPr>
@@ -24342,7 +23966,7 @@
         <w:pStyle w:val="a7"/>
         <w:jc w:val="both"/>
         <w:rPr>
-          <w:rFonts w:cstheme="minorHAnsi"/>
+          <w:rFonts w:cstheme="minorHAnsi" w:hint="cs"/>
           <w:sz w:val="24"/>
           <w:szCs w:val="24"/>
         </w:rPr>
@@ -24464,10 +24088,240 @@
           <w:sz w:val="24"/>
           <w:szCs w:val="24"/>
         </w:rPr>
+        <w:t xml:space="preserve">HTML </w:t>
+      </w:r>
+      <w:r>
+        <w:rPr>
+          <w:rFonts w:cstheme="minorHAnsi" w:hint="cs"/>
+          <w:sz w:val="24"/>
+          <w:szCs w:val="24"/>
+          <w:rtl/>
+        </w:rPr>
+        <w:t>.</w:t>
+      </w:r>
+      <w:r>
+        <w:rPr>
+          <w:rFonts w:cstheme="minorHAnsi" w:hint="cs"/>
+          <w:sz w:val="24"/>
+          <w:szCs w:val="24"/>
+          <w:rtl/>
+        </w:rPr>
+        <w:t xml:space="preserve"> </w:t>
+      </w:r>
+      <w:r>
+        <w:rPr>
+          <w:rFonts w:cstheme="minorHAnsi"/>
+          <w:sz w:val="24"/>
+          <w:szCs w:val="24"/>
+          <w:rtl/>
+        </w:rPr>
+        <w:t>ניתן לשייך לכל אלמנט בנפרד הגדרות עיצוב ע"י מאפייני האלמנט</w:t>
+      </w:r>
+      <w:r>
+        <w:rPr>
+          <w:rFonts w:cstheme="minorHAnsi" w:hint="cs"/>
+          <w:sz w:val="24"/>
+          <w:szCs w:val="24"/>
+          <w:rtl/>
+        </w:rPr>
+        <w:t>,</w:t>
+      </w:r>
+      <w:r>
+        <w:rPr>
+          <w:rFonts w:cstheme="minorHAnsi" w:hint="cs"/>
+          <w:sz w:val="24"/>
+          <w:szCs w:val="24"/>
+          <w:rtl/>
+        </w:rPr>
+        <w:t xml:space="preserve"> </w:t>
+      </w:r>
+      <w:r>
+        <w:rPr>
+          <w:rFonts w:cstheme="minorHAnsi"/>
+          <w:sz w:val="24"/>
+          <w:szCs w:val="24"/>
+          <w:rtl/>
+        </w:rPr>
+        <w:t>אך זה יהיה עיצוב שגוי של האתר</w:t>
+      </w:r>
+      <w:r>
+        <w:rPr>
+          <w:rFonts w:cstheme="minorHAnsi" w:hint="cs"/>
+          <w:sz w:val="24"/>
+          <w:szCs w:val="24"/>
+          <w:rtl/>
+        </w:rPr>
+        <w:t>,</w:t>
+      </w:r>
+      <w:r>
+        <w:rPr>
+          <w:rFonts w:cstheme="minorHAnsi"/>
+          <w:sz w:val="24"/>
+          <w:szCs w:val="24"/>
+        </w:rPr>
+        <w:t xml:space="preserve"> </w:t>
+      </w:r>
+      <w:r>
+        <w:rPr>
+          <w:rFonts w:cstheme="minorHAnsi"/>
+          <w:sz w:val="24"/>
+          <w:szCs w:val="24"/>
+          <w:rtl/>
+        </w:rPr>
+        <w:t>כי נניח שהאתר כולל 20 מסמכי</w:t>
+      </w:r>
+      <w:r>
+        <w:rPr>
+          <w:rFonts w:cstheme="minorHAnsi"/>
+          <w:sz w:val="24"/>
+          <w:szCs w:val="24"/>
+        </w:rPr>
         <w:t xml:space="preserve"> HTML </w:t>
       </w:r>
       <w:r>
         <w:rPr>
+          <w:rFonts w:cstheme="minorHAnsi"/>
+          <w:sz w:val="24"/>
+          <w:szCs w:val="24"/>
+          <w:rtl/>
+        </w:rPr>
+        <w:t xml:space="preserve">ונניח שכל מסמך מכיל 20 אלמנטים. ולכל אלמנט אנו נשייך הגדרות עיצוב. אז יהיו לנו 400 הגדרות עיצוב. </w:t>
+      </w:r>
+    </w:p>
+    <w:p>
+      <w:pPr>
+        <w:pStyle w:val="a7"/>
+        <w:jc w:val="both"/>
+        <w:rPr>
+          <w:rFonts w:cstheme="minorHAnsi"/>
+          <w:sz w:val="24"/>
+          <w:szCs w:val="24"/>
+          <w:rtl/>
+        </w:rPr>
+      </w:pPr>
+      <w:r>
+        <w:rPr>
+          <w:rFonts w:cstheme="minorHAnsi"/>
+          <w:sz w:val="24"/>
+          <w:szCs w:val="24"/>
+          <w:rtl/>
+        </w:rPr>
+        <w:t>ובד"כ, אתר אינטרנט, שומר על אחידות בעיצוב שלו בין הדפים השונים, אז כפועל יוצא, נקבל הגדרות עיצוב שתחזורנה על עצמן, כלומר שכפול של קוד(=עיצוב שגוי)</w:t>
+      </w:r>
+      <w:r>
+        <w:rPr>
+          <w:rFonts w:cstheme="minorHAnsi" w:hint="cs"/>
+          <w:sz w:val="24"/>
+          <w:szCs w:val="24"/>
+          <w:rtl/>
+        </w:rPr>
+        <w:t>.</w:t>
+      </w:r>
+      <w:r>
+        <w:rPr>
+          <w:rFonts w:cstheme="minorHAnsi"/>
+          <w:sz w:val="24"/>
+          <w:szCs w:val="24"/>
+        </w:rPr>
+        <w:t xml:space="preserve"> CSS </w:t>
+      </w:r>
+      <w:r>
+        <w:rPr>
+          <w:rFonts w:cstheme="minorHAnsi"/>
+          <w:sz w:val="24"/>
+          <w:szCs w:val="24"/>
+          <w:rtl/>
+        </w:rPr>
+        <w:t>באה לפתור את הבעיה הזו: נגדיר קובץ</w:t>
+      </w:r>
+      <w:r>
+        <w:rPr>
+          <w:rFonts w:cstheme="minorHAnsi"/>
+          <w:sz w:val="24"/>
+          <w:szCs w:val="24"/>
+        </w:rPr>
+        <w:t xml:space="preserve"> CSS </w:t>
+      </w:r>
+      <w:r>
+        <w:rPr>
+          <w:rFonts w:cstheme="minorHAnsi"/>
+          <w:sz w:val="24"/>
+          <w:szCs w:val="24"/>
+          <w:rtl/>
+        </w:rPr>
+        <w:t>(בד"כ אחד או שניים), שיכיל את כל הגדרות העיצוב של האתר,</w:t>
+      </w:r>
+      <w:r>
+        <w:rPr>
+          <w:rFonts w:cstheme="minorHAnsi"/>
+          <w:sz w:val="24"/>
+          <w:szCs w:val="24"/>
+          <w:rtl/>
+        </w:rPr>
+        <w:t xml:space="preserve"> </w:t>
+      </w:r>
+      <w:r>
+        <w:rPr>
+          <w:rFonts w:cstheme="minorHAnsi"/>
+          <w:sz w:val="24"/>
+          <w:szCs w:val="24"/>
+          <w:rtl/>
+        </w:rPr>
+        <w:t xml:space="preserve">למשל, שכל הפסקאות </w:t>
+      </w:r>
+      <w:r>
+        <w:rPr>
+          <w:rFonts w:cstheme="minorHAnsi"/>
+          <w:sz w:val="24"/>
+          <w:szCs w:val="24"/>
+        </w:rPr>
+        <w:t xml:space="preserve">&lt;p&gt; </w:t>
+      </w:r>
+      <w:r>
+        <w:rPr>
+          <w:rFonts w:cstheme="minorHAnsi" w:hint="cs"/>
+          <w:sz w:val="24"/>
+          <w:szCs w:val="24"/>
+          <w:rtl/>
+        </w:rPr>
+        <w:t xml:space="preserve"> </w:t>
+      </w:r>
+      <w:r>
+        <w:rPr>
+          <w:rFonts w:cstheme="minorHAnsi"/>
+          <w:sz w:val="24"/>
+          <w:szCs w:val="24"/>
+          <w:rtl/>
+        </w:rPr>
+        <w:t>יהיו עם</w:t>
+      </w:r>
+      <w:r>
+        <w:rPr>
+          <w:rFonts w:cstheme="minorHAnsi"/>
+          <w:sz w:val="24"/>
+          <w:szCs w:val="24"/>
+        </w:rPr>
+        <w:t xml:space="preserve"> font </w:t>
+      </w:r>
+      <w:r>
+        <w:rPr>
+          <w:rFonts w:cstheme="minorHAnsi"/>
+          <w:sz w:val="24"/>
+          <w:szCs w:val="24"/>
+          <w:rtl/>
+        </w:rPr>
+        <w:t>מסוג</w:t>
+      </w:r>
+      <w:r>
+        <w:rPr>
+          <w:rFonts w:cstheme="minorHAnsi"/>
+          <w:sz w:val="24"/>
+          <w:szCs w:val="24"/>
+        </w:rPr>
+        <w:t xml:space="preserve">DAVID </w:t>
+      </w:r>
+      <w:r>
+        <w:rPr>
           <w:rFonts w:cstheme="minorHAnsi" w:hint="cs"/>
           <w:sz w:val="24"/>
           <w:szCs w:val="24"/>
@@ -24482,59 +24336,164 @@
           <w:szCs w:val="24"/>
           <w:rtl/>
         </w:rPr>
-        <w:t>ניתן לשייך לכל אלמנט בנפרד הגדרות עיצוב ע"י מאפייני האלמנט</w:t>
-      </w:r>
-      <w:r>
-        <w:rPr>
-          <w:rFonts w:cstheme="minorHAnsi" w:hint="cs"/>
-          <w:sz w:val="24"/>
-          <w:szCs w:val="24"/>
-          <w:rtl/>
-        </w:rPr>
+        <w:t xml:space="preserve">וכך נמנע משכפול של קוד. </w:t>
+      </w:r>
+    </w:p>
+    <w:p>
+      <w:pPr>
+        <w:pStyle w:val="a7"/>
+        <w:jc w:val="both"/>
+        <w:rPr>
+          <w:rFonts w:cstheme="minorHAnsi"/>
+          <w:sz w:val="24"/>
+          <w:szCs w:val="24"/>
+        </w:rPr>
+      </w:pPr>
+      <w:r>
+        <w:rPr>
+          <w:rFonts w:cstheme="minorHAnsi" w:hint="cs"/>
+          <w:sz w:val="24"/>
+          <w:szCs w:val="24"/>
+          <w:rtl/>
+        </w:rPr>
+        <w:t xml:space="preserve">כמו </w:t>
+      </w:r>
+      <w:r>
+        <w:rPr>
+          <w:rFonts w:cstheme="minorHAnsi"/>
+          <w:sz w:val="24"/>
+          <w:szCs w:val="24"/>
+          <w:rtl/>
+        </w:rPr>
+        <w:t xml:space="preserve">כן, אם בעתיד נדרש לבצע שינוי בעיצוב של האתר, נצטרך לבצע זאת רק בקובץ </w:t>
+      </w:r>
+      <w:r>
+        <w:rPr>
+          <w:rFonts w:cstheme="minorHAnsi" w:hint="cs"/>
+          <w:sz w:val="24"/>
+          <w:szCs w:val="24"/>
+          <w:rtl/>
+        </w:rPr>
+        <w:t>ה</w:t>
+      </w:r>
+      <w:r>
+        <w:rPr>
+          <w:rFonts w:cstheme="minorHAnsi"/>
+          <w:sz w:val="24"/>
+          <w:szCs w:val="24"/>
+        </w:rPr>
+        <w:t xml:space="preserve">CSS </w:t>
+      </w:r>
+      <w:r>
+        <w:rPr>
+          <w:rFonts w:cstheme="minorHAnsi" w:hint="cs"/>
+          <w:sz w:val="24"/>
+          <w:szCs w:val="24"/>
+          <w:rtl/>
+        </w:rPr>
+        <w:t xml:space="preserve"> ו</w:t>
+      </w:r>
+      <w:r>
+        <w:rPr>
+          <w:rFonts w:cstheme="minorHAnsi"/>
+          <w:sz w:val="24"/>
+          <w:szCs w:val="24"/>
+          <w:rtl/>
+        </w:rPr>
+        <w:t>לא ב</w:t>
+      </w:r>
+      <w:r>
+        <w:rPr>
+          <w:rFonts w:cstheme="minorHAnsi" w:hint="cs"/>
+          <w:sz w:val="24"/>
+          <w:szCs w:val="24"/>
+          <w:rtl/>
+        </w:rPr>
+        <w:t>כל</w:t>
+      </w:r>
+      <w:r>
+        <w:rPr>
+          <w:rFonts w:cstheme="minorHAnsi"/>
+          <w:sz w:val="24"/>
+          <w:szCs w:val="24"/>
+          <w:rtl/>
+        </w:rPr>
+        <w:t xml:space="preserve"> דפי</w:t>
+      </w:r>
+      <w:r>
+        <w:rPr>
+          <w:rFonts w:cstheme="minorHAnsi" w:hint="cs"/>
+          <w:sz w:val="24"/>
+          <w:szCs w:val="24"/>
+          <w:rtl/>
+        </w:rPr>
+        <w:t xml:space="preserve"> ה</w:t>
+      </w:r>
+      <w:r>
+        <w:rPr>
+          <w:rFonts w:cstheme="minorHAnsi"/>
+          <w:sz w:val="24"/>
+          <w:szCs w:val="24"/>
+        </w:rPr>
+        <w:t xml:space="preserve"> HTML</w:t>
+      </w:r>
+      <w:r>
+        <w:rPr>
+          <w:rFonts w:cstheme="minorHAnsi" w:hint="cs"/>
+          <w:sz w:val="24"/>
+          <w:szCs w:val="24"/>
+          <w:rtl/>
+        </w:rPr>
+        <w:t>שהגדרנו.</w:t>
+      </w:r>
+    </w:p>
+    <w:p>
+      <w:pPr>
+        <w:pStyle w:val="a7"/>
+        <w:jc w:val="both"/>
+        <w:rPr>
+          <w:rFonts w:cstheme="minorHAnsi"/>
+          <w:sz w:val="24"/>
+          <w:szCs w:val="24"/>
+        </w:rPr>
+      </w:pPr>
+    </w:p>
+    <w:p>
+      <w:pPr>
+        <w:pStyle w:val="a7"/>
+        <w:jc w:val="both"/>
+        <w:rPr>
+          <w:rFonts w:cstheme="minorHAnsi"/>
+          <w:sz w:val="24"/>
+          <w:szCs w:val="24"/>
+          <w:rtl/>
+        </w:rPr>
+      </w:pPr>
+    </w:p>
+    <w:p>
+      <w:pPr>
+        <w:pStyle w:val="a7"/>
+        <w:jc w:val="both"/>
+        <w:rPr>
+          <w:rFonts w:cstheme="minorHAnsi"/>
+          <w:sz w:val="24"/>
+          <w:szCs w:val="24"/>
+        </w:rPr>
+      </w:pPr>
+    </w:p>
+    <w:p>
+      <w:pPr>
+        <w:pStyle w:val="4"/>
+        <w:jc w:val="both"/>
+      </w:pPr>
+      <w:r>
+        <w:t>Python</w:t>
+      </w:r>
+      <w:r>
         <w:t xml:space="preserve"> </w:t>
       </w:r>
       <w:r>
-        <w:rPr>
-          <w:rFonts w:cstheme="minorHAnsi"/>
-          <w:sz w:val="24"/>
-          <w:szCs w:val="24"/>
-          <w:rtl/>
-        </w:rPr>
-        <w:t>אך זה יהיה עיצוב שגוי של האתר</w:t>
-      </w:r>
-      <w:r>
-        <w:rPr>
-          <w:rFonts w:cstheme="minorHAnsi"/>
-          <w:sz w:val="24"/>
-          <w:szCs w:val="24"/>
-        </w:rPr>
-        <w:t xml:space="preserve">, </w:t>
-      </w:r>
-      <w:r>
-        <w:rPr>
-          <w:rFonts w:cstheme="minorHAnsi"/>
-          <w:sz w:val="24"/>
-          <w:szCs w:val="24"/>
-          <w:rtl/>
-        </w:rPr>
-        <w:t>כי נניח שהאתר כולל 20 מסמכי</w:t>
-      </w:r>
-      <w:r>
-        <w:rPr>
-          <w:rFonts w:cstheme="minorHAnsi"/>
-          <w:sz w:val="24"/>
-          <w:szCs w:val="24"/>
-        </w:rPr>
-        <w:t xml:space="preserve"> HTML </w:t>
-      </w:r>
-      <w:r>
-        <w:rPr>
-          <w:rFonts w:cstheme="minorHAnsi"/>
-          <w:sz w:val="24"/>
-          <w:szCs w:val="24"/>
-          <w:rtl/>
-        </w:rPr>
-        <w:t xml:space="preserve">ונניח שכל מסמך מכיל 20 אלמנטים. ולכל אלמנט אנו נשייך הגדרות עיצוב. אז יהיו לנו 400 הגדרות עיצוב. </w:t>
+        <w:t>2.3.2.4</w:t>
       </w:r>
     </w:p>
     <w:p>
@@ -24542,279 +24501,7 @@
         <w:pStyle w:val="a7"/>
         <w:jc w:val="both"/>
         <w:rPr>
-          <w:rFonts w:cstheme="minorHAnsi"/>
-          <w:sz w:val="24"/>
-          <w:szCs w:val="24"/>
-          <w:rtl/>
-        </w:rPr>
-      </w:pPr>
-      <w:r>
-        <w:rPr>
-          <w:rFonts w:cstheme="minorHAnsi"/>
-          <w:sz w:val="24"/>
-          <w:szCs w:val="24"/>
-          <w:rtl/>
-        </w:rPr>
-        <w:t>ובד"כ, אתר אינטרנט, שומר על אחידות בעיצוב שלו בין הדפים השונים, אז כפועל יוצא, נקבל הגדרות עיצוב שתחזורנה על עצמן, כלומר שכפול של קוד(=עיצוב שגוי)</w:t>
-      </w:r>
-      <w:r>
-        <w:rPr>
-          <w:rFonts w:cstheme="minorHAnsi"/>
-          <w:sz w:val="24"/>
-          <w:szCs w:val="24"/>
-        </w:rPr>
-        <w:t xml:space="preserve">. CSS </w:t>
-      </w:r>
-      <w:r>
-        <w:rPr>
-          <w:rFonts w:cstheme="minorHAnsi"/>
-          <w:sz w:val="24"/>
-          <w:szCs w:val="24"/>
-          <w:rtl/>
-        </w:rPr>
-        <w:t>באה לפתור את הבעיה הזו: נגדיר קובץ</w:t>
-      </w:r>
-      <w:r>
-        <w:rPr>
-          <w:rFonts w:cstheme="minorHAnsi"/>
-          <w:sz w:val="24"/>
-          <w:szCs w:val="24"/>
-        </w:rPr>
-        <w:t xml:space="preserve"> CSS </w:t>
-      </w:r>
-      <w:r>
-        <w:rPr>
-          <w:rFonts w:cstheme="minorHAnsi"/>
-          <w:sz w:val="24"/>
-          <w:szCs w:val="24"/>
-          <w:rtl/>
-        </w:rPr>
-        <w:t>(בד"כ אחד או שניים), שיכיל את כל הגדרות העיצוב של האתר,</w:t>
-      </w:r>
-      <w:r>
-        <w:rPr>
-          <w:rFonts w:cstheme="minorHAnsi"/>
-          <w:sz w:val="24"/>
-          <w:szCs w:val="24"/>
-          <w:rtl/>
-        </w:rPr>
-        <w:t xml:space="preserve"> </w:t>
-      </w:r>
-      <w:r>
-        <w:rPr>
-          <w:rFonts w:cstheme="minorHAnsi"/>
-          <w:sz w:val="24"/>
-          <w:szCs w:val="24"/>
-          <w:rtl/>
-        </w:rPr>
-        <w:t xml:space="preserve">למשל, שכל הפסקאות </w:t>
-      </w:r>
-      <w:r>
-        <w:rPr>
-          <w:rFonts w:cstheme="minorHAnsi"/>
-          <w:sz w:val="24"/>
-          <w:szCs w:val="24"/>
-        </w:rPr>
-        <w:t xml:space="preserve">&lt;p&gt; </w:t>
-      </w:r>
-      <w:r>
-        <w:rPr>
-          <w:rFonts w:cstheme="minorHAnsi"/>
-          <w:sz w:val="24"/>
-          <w:szCs w:val="24"/>
-          <w:rtl/>
-        </w:rPr>
-        <w:t>יהיו עם</w:t>
-      </w:r>
-      <w:r>
-        <w:rPr>
-          <w:rFonts w:cstheme="minorHAnsi"/>
-          <w:sz w:val="24"/>
-          <w:szCs w:val="24"/>
-        </w:rPr>
-        <w:t xml:space="preserve"> font </w:t>
-      </w:r>
-      <w:r>
-        <w:rPr>
-          <w:rFonts w:cstheme="minorHAnsi"/>
-          <w:sz w:val="24"/>
-          <w:szCs w:val="24"/>
-          <w:rtl/>
-        </w:rPr>
-        <w:t>מסוג</w:t>
-      </w:r>
-      <w:r>
-        <w:rPr>
-          <w:rFonts w:cstheme="minorHAnsi"/>
-          <w:sz w:val="24"/>
-          <w:szCs w:val="24"/>
-        </w:rPr>
-        <w:t xml:space="preserve"> DAVID </w:t>
-      </w:r>
-      <w:r>
-        <w:rPr>
-          <w:rFonts w:cstheme="minorHAnsi"/>
-          <w:sz w:val="24"/>
-          <w:szCs w:val="24"/>
-          <w:rtl/>
-        </w:rPr>
-        <w:t xml:space="preserve">וכך נמנע משכפול של קוד. </w:t>
-      </w:r>
-    </w:p>
-    <w:p>
-      <w:pPr>
-        <w:pStyle w:val="a7"/>
-        <w:jc w:val="both"/>
-        <w:rPr>
-          <w:rFonts w:cstheme="minorHAnsi"/>
-          <w:sz w:val="24"/>
-          <w:szCs w:val="24"/>
-        </w:rPr>
-      </w:pPr>
-      <w:r>
-        <w:rPr>
-          <w:rFonts w:cstheme="minorHAnsi"/>
-          <w:sz w:val="24"/>
-          <w:szCs w:val="24"/>
-          <w:rtl/>
-        </w:rPr>
-        <w:t xml:space="preserve">וכן, אם בעתיד נדרש לבצע שינוי בעיצוב של האתר, נצטרך לבצע זאת רק בקובץ </w:t>
-      </w:r>
-      <w:r>
-        <w:rPr>
-          <w:rFonts w:cstheme="minorHAnsi" w:hint="cs"/>
-          <w:sz w:val="24"/>
-          <w:szCs w:val="24"/>
-          <w:rtl/>
-        </w:rPr>
-        <w:t>ה</w:t>
-      </w:r>
-      <w:r>
-        <w:rPr>
-          <w:rFonts w:cstheme="minorHAnsi"/>
-          <w:sz w:val="24"/>
-          <w:szCs w:val="24"/>
-        </w:rPr>
-        <w:t xml:space="preserve">CSS </w:t>
-      </w:r>
-      <w:r>
-        <w:rPr>
-          <w:rFonts w:cstheme="minorHAnsi" w:hint="cs"/>
-          <w:sz w:val="24"/>
-          <w:szCs w:val="24"/>
-          <w:rtl/>
-        </w:rPr>
-        <w:t xml:space="preserve"> ו</w:t>
-      </w:r>
-      <w:r>
-        <w:rPr>
-          <w:rFonts w:cstheme="minorHAnsi"/>
-          <w:sz w:val="24"/>
-          <w:szCs w:val="24"/>
-          <w:rtl/>
-        </w:rPr>
-        <w:t>לא ב</w:t>
-      </w:r>
-      <w:r>
-        <w:rPr>
-          <w:rFonts w:cstheme="minorHAnsi" w:hint="cs"/>
-          <w:sz w:val="24"/>
-          <w:szCs w:val="24"/>
-          <w:rtl/>
-        </w:rPr>
-        <w:t>כל</w:t>
-      </w:r>
-      <w:r>
-        <w:rPr>
-          <w:rFonts w:cstheme="minorHAnsi"/>
-          <w:sz w:val="24"/>
-          <w:szCs w:val="24"/>
-          <w:rtl/>
-        </w:rPr>
-        <w:t xml:space="preserve"> דפי</w:t>
-      </w:r>
-      <w:r>
-        <w:rPr>
-          <w:rFonts w:cstheme="minorHAnsi" w:hint="cs"/>
-          <w:sz w:val="24"/>
-          <w:szCs w:val="24"/>
-          <w:rtl/>
-        </w:rPr>
-        <w:t xml:space="preserve"> ה</w:t>
-      </w:r>
-      <w:r>
-        <w:rPr>
-          <w:rFonts w:cstheme="minorHAnsi"/>
-          <w:sz w:val="24"/>
-          <w:szCs w:val="24"/>
-        </w:rPr>
-        <w:t xml:space="preserve"> HTML</w:t>
-      </w:r>
-      <w:r>
-        <w:rPr>
-          <w:rFonts w:cstheme="minorHAnsi" w:hint="cs"/>
-          <w:sz w:val="24"/>
-          <w:szCs w:val="24"/>
-          <w:rtl/>
-        </w:rPr>
-        <w:t>שהגדרנו.</w:t>
-      </w:r>
-    </w:p>
-    <w:p>
-      <w:pPr>
-        <w:pStyle w:val="a7"/>
-        <w:jc w:val="both"/>
-        <w:rPr>
-          <w:rFonts w:cstheme="minorHAnsi"/>
-          <w:sz w:val="24"/>
-          <w:szCs w:val="24"/>
-        </w:rPr>
-      </w:pPr>
-    </w:p>
-    <w:p>
-      <w:pPr>
-        <w:pStyle w:val="a7"/>
-        <w:jc w:val="both"/>
-        <w:rPr>
-          <w:rFonts w:cstheme="minorHAnsi"/>
-          <w:sz w:val="24"/>
-          <w:szCs w:val="24"/>
-          <w:rtl/>
-        </w:rPr>
-      </w:pPr>
-    </w:p>
-    <w:p>
-      <w:pPr>
-        <w:pStyle w:val="a7"/>
-        <w:jc w:val="both"/>
-        <w:rPr>
-          <w:rFonts w:cstheme="minorHAnsi"/>
-          <w:sz w:val="24"/>
-          <w:szCs w:val="24"/>
-        </w:rPr>
-      </w:pPr>
-    </w:p>
-    <w:p>
-      <w:pPr>
-        <w:pStyle w:val="4"/>
-        <w:jc w:val="both"/>
-      </w:pPr>
-      <w:r>
-        <w:t>Python</w:t>
-      </w:r>
-      <w:r>
-        <w:t xml:space="preserve"> </w:t>
-      </w:r>
-      <w:r>
-        <w:t>2.3.2.4</w:t>
-      </w:r>
-    </w:p>
-    <w:p>
-      <w:pPr>
-        <w:pStyle w:val="a7"/>
-        <w:jc w:val="both"/>
-        <w:rPr>
-          <w:rFonts w:cstheme="minorHAnsi"/>
+          <w:rFonts w:cstheme="minorHAnsi" w:hint="cs"/>
           <w:sz w:val="24"/>
           <w:szCs w:val="24"/>
           <w:rtl/>
@@ -24835,6 +24522,19 @@
       <w:r>
         <w:rPr>
           <w:rFonts w:asciiTheme="minorHAnsi" w:eastAsiaTheme="minorHAnsi" w:hAnsiTheme="minorHAnsi" w:cstheme="minorHAnsi"/>
+        </w:rPr>
+        <w:t>Python</w:t>
+      </w:r>
+      <w:r>
+        <w:rPr>
+          <w:rFonts w:asciiTheme="minorHAnsi" w:eastAsiaTheme="minorHAnsi" w:hAnsiTheme="minorHAnsi" w:cstheme="minorHAnsi" w:hint="cs"/>
+          <w:rtl/>
+        </w:rPr>
+        <w:t xml:space="preserve"> </w:t>
+      </w:r>
+      <w:r>
+        <w:rPr>
+          <w:rFonts w:asciiTheme="minorHAnsi" w:eastAsiaTheme="minorHAnsi" w:hAnsiTheme="minorHAnsi" w:cstheme="minorHAnsi"/>
           <w:rtl/>
         </w:rPr>
         <w:t>היא </w:t>
@@ -24904,7 +24604,57 @@
       </w:r>
       <w:r>
         <w:rPr>
+          <w:rFonts w:asciiTheme="minorHAnsi" w:eastAsiaTheme="minorHAnsi" w:hAnsiTheme="minorHAnsi" w:cstheme="minorHAnsi" w:hint="cs"/>
+          <w:rtl/>
+        </w:rPr>
+        <w:t xml:space="preserve">, </w:t>
+      </w:r>
+      <w:r>
+        <w:rPr>
           <w:rFonts w:asciiTheme="minorHAnsi" w:eastAsiaTheme="minorHAnsi" w:hAnsiTheme="minorHAnsi" w:cstheme="minorHAnsi"/>
+          <w:rtl/>
+        </w:rPr>
+        <w:t>שפת תכנות דינמית</w:t>
+      </w:r>
+      <w:r>
+        <w:rPr>
+          <w:rFonts w:asciiTheme="minorHAnsi" w:eastAsiaTheme="minorHAnsi" w:hAnsiTheme="minorHAnsi" w:cstheme="minorHAnsi" w:hint="cs"/>
+          <w:rtl/>
+        </w:rPr>
+        <w:t xml:space="preserve"> ומונח</w:t>
+      </w:r>
+      <w:r>
+        <w:rPr>
+          <w:rFonts w:asciiTheme="minorHAnsi" w:eastAsiaTheme="minorHAnsi" w:hAnsiTheme="minorHAnsi" w:cstheme="minorHAnsi" w:hint="cs"/>
+          <w:rtl/>
+        </w:rPr>
+        <w:t>י</w:t>
+      </w:r>
+      <w:r>
+        <w:rPr>
+          <w:rFonts w:asciiTheme="minorHAnsi" w:eastAsiaTheme="minorHAnsi" w:hAnsiTheme="minorHAnsi" w:cstheme="minorHAnsi" w:hint="cs"/>
+          <w:rtl/>
+        </w:rPr>
+        <w:t>ת עצמים</w:t>
+      </w:r>
+      <w:r>
+        <w:rPr>
+          <w:rFonts w:asciiTheme="minorHAnsi" w:eastAsiaTheme="minorHAnsi" w:hAnsiTheme="minorHAnsi" w:cstheme="minorHAnsi" w:hint="cs"/>
+          <w:rtl/>
+        </w:rPr>
+        <w:t xml:space="preserve"> עם ניהול זיכרון אוטומטי הניתנת להרחבה ע"י שימוש במודולים</w:t>
+      </w:r>
+      <w:r>
+        <w:rPr>
+          <w:rFonts w:asciiTheme="minorHAnsi" w:eastAsiaTheme="minorHAnsi" w:hAnsiTheme="minorHAnsi" w:cstheme="minorHAnsi" w:hint="cs"/>
+          <w:rtl/>
+        </w:rPr>
+        <w:t>,</w:t>
+      </w:r>
+      <w:r>
+        <w:rPr>
+          <w:rFonts w:asciiTheme="minorHAnsi" w:eastAsiaTheme="minorHAnsi" w:hAnsiTheme="minorHAnsi" w:cstheme="minorHAnsi"/>
+          <w:rtl/>
         </w:rPr>
         <w:t xml:space="preserve"> </w:t>
       </w:r>
@@ -24913,42 +24663,28 @@
           <w:rFonts w:asciiTheme="minorHAnsi" w:eastAsiaTheme="minorHAnsi" w:hAnsiTheme="minorHAnsi" w:cstheme="minorHAnsi" w:hint="cs"/>
           <w:rtl/>
         </w:rPr>
-        <w:t xml:space="preserve">, </w:t>
+        <w:t>ש</w:t>
       </w:r>
       <w:r>
         <w:rPr>
           <w:rFonts w:asciiTheme="minorHAnsi" w:eastAsiaTheme="minorHAnsi" w:hAnsiTheme="minorHAnsi" w:cstheme="minorHAnsi"/>
           <w:rtl/>
         </w:rPr>
-        <w:t>שפת תכנות דינמית</w:t>
-      </w:r>
-      <w:r>
-        <w:rPr>
-          <w:rFonts w:asciiTheme="minorHAnsi" w:eastAsiaTheme="minorHAnsi" w:hAnsiTheme="minorHAnsi" w:cstheme="minorHAnsi" w:hint="cs"/>
-          <w:rtl/>
-        </w:rPr>
-        <w:t xml:space="preserve"> ומונחת עצמים</w:t>
-      </w:r>
-      <w:r>
-        <w:rPr>
-          <w:rFonts w:asciiTheme="minorHAnsi" w:eastAsiaTheme="minorHAnsi" w:hAnsiTheme="minorHAnsi" w:cstheme="minorHAnsi" w:hint="cs"/>
-          <w:rtl/>
-        </w:rPr>
-        <w:t xml:space="preserve"> עם ניהול זיכרון אוטומטי הניתנת להרחבה ע"י שימוש במודולים</w:t>
-      </w:r>
-      <w:r>
-        <w:rPr>
-          <w:rFonts w:asciiTheme="minorHAnsi" w:eastAsiaTheme="minorHAnsi" w:hAnsiTheme="minorHAnsi" w:cstheme="minorHAnsi" w:hint="cs"/>
-          <w:rtl/>
-        </w:rPr>
-        <w:t>,</w:t>
+        <w:t xml:space="preserve">תוכננה תוך שימת דגש על קריאוּת הקוד, וכוללת </w:t>
       </w:r>
       <w:r>
         <w:rPr>
           <w:rFonts w:asciiTheme="minorHAnsi" w:eastAsiaTheme="minorHAnsi" w:hAnsiTheme="minorHAnsi" w:cstheme="minorHAnsi"/>
           <w:rtl/>
         </w:rPr>
-        <w:t xml:space="preserve"> תוכננה תוך שימת דגש על קריאוּת הקוד, וכוללת מבנים המיועדים לאפשר ביטוי של תוכניות מורכבות בדרך קצרה וברורה. אחד המאפיינים הבולטים בתחביר השפה הוא השימוש ב</w:t>
+        <w:t>מבנים המיועדים לאפשר ביטוי של ת</w:t>
+      </w:r>
+      <w:r>
+        <w:rPr>
+          <w:rFonts w:asciiTheme="minorHAnsi" w:eastAsiaTheme="minorHAnsi" w:hAnsiTheme="minorHAnsi" w:cstheme="minorHAnsi"/>
+          <w:rtl/>
+        </w:rPr>
+        <w:t>כניות מורכבות בדרך קצרה וברורה. אחד המאפיינים הבולטים בתחביר השפה הוא השימוש ב</w:t>
       </w:r>
       <w:hyperlink r:id="rId46" w:tooltip="הזחה" w:history="1">
         <w:r>
@@ -25026,6 +24762,15 @@
           <w:szCs w:val="24"/>
           <w:rtl/>
         </w:rPr>
+        <w:t xml:space="preserve">השפה </w:t>
+      </w:r>
+      <w:r>
+        <w:rPr>
+          <w:rFonts w:cstheme="minorHAnsi" w:hint="cs"/>
+          <w:sz w:val="24"/>
+          <w:szCs w:val="24"/>
+          <w:rtl/>
+        </w:rPr>
         <w:t xml:space="preserve">פותחה בשנת 1991 ע"י </w:t>
       </w:r>
       <w:r>
@@ -25091,6 +24836,15 @@
       </w:r>
       <w:r>
         <w:rPr>
+          <w:rFonts w:cstheme="minorHAnsi" w:hint="cs"/>
+          <w:sz w:val="24"/>
+          <w:szCs w:val="24"/>
+          <w:rtl/>
+        </w:rPr>
+        <w:t xml:space="preserve"> </w:t>
+      </w:r>
+      <w:r>
+        <w:rPr>
           <w:rFonts w:cstheme="minorHAnsi"/>
           <w:sz w:val="24"/>
           <w:szCs w:val="24"/>
@@ -25104,7 +24858,25 @@
           <w:szCs w:val="24"/>
           <w:rtl/>
         </w:rPr>
-        <w:t xml:space="preserve">, </w:t>
+        <w:t>.</w:t>
+      </w:r>
+      <w:r>
+        <w:rPr>
+          <w:rFonts w:cstheme="minorHAnsi" w:hint="cs"/>
+          <w:sz w:val="24"/>
+          <w:szCs w:val="24"/>
+          <w:rtl/>
+        </w:rPr>
+        <w:t xml:space="preserve"> </w:t>
+      </w:r>
+      <w:r>
+        <w:rPr>
+          <w:rFonts w:cstheme="minorHAnsi" w:hint="cs"/>
+          <w:sz w:val="24"/>
+          <w:szCs w:val="24"/>
+          <w:rtl/>
+        </w:rPr>
+        <w:t xml:space="preserve">היא </w:t>
       </w:r>
       <w:r>
         <w:rPr>
@@ -25169,7 +24941,16 @@
           <w:szCs w:val="24"/>
           <w:rtl/>
         </w:rPr>
-        <w:t xml:space="preserve">המפרשן כל שורה בנפרד ומריץ אותה (לעומת שפות כמו </w:t>
+        <w:t>המפרש</w:t>
+      </w:r>
+      <w:r>
+        <w:rPr>
+          <w:rFonts w:cstheme="minorHAnsi" w:hint="cs"/>
+          <w:sz w:val="24"/>
+          <w:szCs w:val="24"/>
+          <w:rtl/>
+        </w:rPr>
+        <w:t xml:space="preserve"> כל שורה בנפרד ומריץ אותה (לעומת שפות כמו </w:t>
       </w:r>
       <w:r>
         <w:rPr>
@@ -25186,7 +24967,25 @@
           <w:szCs w:val="24"/>
           <w:rtl/>
         </w:rPr>
-        <w:t xml:space="preserve"> שעוברות קומפילציה בה הכל מפורש לקוד מכונה בפעם אחת ומורץ)</w:t>
+        <w:t xml:space="preserve"> שעוברות קומפילציה בה הכל מפורש לקוד מכונה בפעם אחת ו</w:t>
+      </w:r>
+      <w:r>
+        <w:rPr>
+          <w:rFonts w:cstheme="minorHAnsi" w:hint="cs"/>
+          <w:sz w:val="24"/>
+          <w:szCs w:val="24"/>
+          <w:rtl/>
+        </w:rPr>
+        <w:t xml:space="preserve">אז </w:t>
+      </w:r>
+      <w:r>
+        <w:rPr>
+          <w:rFonts w:cstheme="minorHAnsi" w:hint="cs"/>
+          <w:sz w:val="24"/>
+          <w:szCs w:val="24"/>
+          <w:rtl/>
+        </w:rPr>
+        <w:t>מורץ)</w:t>
       </w:r>
     </w:p>
     <w:p>
@@ -25257,6 +25056,7 @@
         </w:rPr>
         <w:t xml:space="preserve"> </w:t>
       </w:r>
+      <w:commentRangeStart w:id="45"/>
       <w:r>
         <w:rPr>
           <w:rFonts w:cstheme="minorHAnsi" w:hint="cs"/>
@@ -25283,6 +25083,14 @@
           <w:rtl/>
         </w:rPr>
         <w:t>פקודה</w:t>
+      </w:r>
+      <w:commentRangeEnd w:id="45"/>
+      <w:r>
+        <w:rPr>
+          <w:rStyle w:val="ad"/>
+          <w:rtl/>
+        </w:rPr>
+        <w:commentReference w:id="45"/>
       </w:r>
       <w:r>
         <w:rPr>
@@ -25917,6 +25725,15 @@
       </w:r>
       <w:r>
         <w:rPr>
+          <w:rFonts w:cstheme="minorHAnsi" w:hint="cs"/>
+          <w:sz w:val="24"/>
+          <w:szCs w:val="24"/>
+          <w:rtl/>
+        </w:rPr>
+        <w:t>-</w:t>
+      </w:r>
+      <w:r>
+        <w:rPr>
           <w:rFonts w:cstheme="minorHAnsi"/>
           <w:sz w:val="24"/>
           <w:szCs w:val="24"/>
@@ -25975,11 +25792,29 @@
       </w:r>
       <w:r>
         <w:rPr>
-          <w:rFonts w:cstheme="minorHAnsi"/>
-          <w:sz w:val="24"/>
-          <w:szCs w:val="24"/>
-        </w:rPr>
-        <w:t xml:space="preserve">- Python </w:t>
+          <w:rFonts w:cstheme="minorHAnsi" w:hint="cs"/>
+          <w:sz w:val="24"/>
+          <w:szCs w:val="24"/>
+          <w:rtl/>
+        </w:rPr>
+        <w:t>-</w:t>
+      </w:r>
+      <w:r>
+        <w:rPr>
+          <w:rFonts w:cstheme="minorHAnsi"/>
+          <w:sz w:val="24"/>
+          <w:szCs w:val="24"/>
+        </w:rPr>
+        <w:t xml:space="preserve">Python </w:t>
+      </w:r>
+      <w:r>
+        <w:rPr>
+          <w:rFonts w:cstheme="minorHAnsi" w:hint="cs"/>
+          <w:sz w:val="24"/>
+          <w:szCs w:val="24"/>
+          <w:rtl/>
+        </w:rPr>
+        <w:t xml:space="preserve"> </w:t>
       </w:r>
       <w:r>
         <w:rPr>
@@ -26133,9 +25968,10 @@
         <w:spacing w:after="0" w:line="240" w:lineRule="auto"/>
         <w:jc w:val="both"/>
         <w:rPr>
-          <w:rFonts w:cstheme="minorHAnsi"/>
-          <w:sz w:val="24"/>
-          <w:szCs w:val="24"/>
+          <w:rFonts w:cstheme="minorHAnsi" w:hint="cs"/>
+          <w:sz w:val="24"/>
+          <w:szCs w:val="24"/>
+          <w:rtl/>
         </w:rPr>
       </w:pPr>
       <w:r>
@@ -26167,11 +26003,29 @@
       </w:r>
       <w:r>
         <w:rPr>
-          <w:rFonts w:cstheme="minorHAnsi"/>
-          <w:sz w:val="24"/>
-          <w:szCs w:val="24"/>
-        </w:rPr>
-        <w:t xml:space="preserve">- Python </w:t>
+          <w:rFonts w:cstheme="minorHAnsi" w:hint="cs"/>
+          <w:sz w:val="24"/>
+          <w:szCs w:val="24"/>
+          <w:rtl/>
+        </w:rPr>
+        <w:t>-</w:t>
+      </w:r>
+      <w:r>
+        <w:rPr>
+          <w:rFonts w:cstheme="minorHAnsi"/>
+          <w:sz w:val="24"/>
+          <w:szCs w:val="24"/>
+        </w:rPr>
+        <w:t xml:space="preserve">Python </w:t>
+      </w:r>
+      <w:r>
+        <w:rPr>
+          <w:rFonts w:cstheme="minorHAnsi" w:hint="cs"/>
+          <w:sz w:val="24"/>
+          <w:szCs w:val="24"/>
+          <w:rtl/>
+        </w:rPr>
+        <w:t xml:space="preserve"> </w:t>
       </w:r>
       <w:r>
         <w:rPr>
@@ -26274,11 +26128,29 @@
       </w:r>
       <w:r>
         <w:rPr>
-          <w:rFonts w:cstheme="minorHAnsi"/>
-          <w:sz w:val="24"/>
-          <w:szCs w:val="24"/>
-        </w:rPr>
-        <w:t xml:space="preserve">- Java </w:t>
+          <w:rFonts w:cstheme="minorHAnsi" w:hint="cs"/>
+          <w:sz w:val="24"/>
+          <w:szCs w:val="24"/>
+          <w:rtl/>
+        </w:rPr>
+        <w:t>-</w:t>
+      </w:r>
+      <w:r>
+        <w:rPr>
+          <w:rFonts w:cstheme="minorHAnsi"/>
+          <w:sz w:val="24"/>
+          <w:szCs w:val="24"/>
+        </w:rPr>
+        <w:t xml:space="preserve">Java </w:t>
+      </w:r>
+      <w:r>
+        <w:rPr>
+          <w:rFonts w:cstheme="minorHAnsi" w:hint="cs"/>
+          <w:sz w:val="24"/>
+          <w:szCs w:val="24"/>
+          <w:rtl/>
+        </w:rPr>
+        <w:t xml:space="preserve"> </w:t>
       </w:r>
       <w:r>
         <w:rPr>
@@ -26363,11 +26235,29 @@
       </w:r>
       <w:r>
         <w:rPr>
-          <w:rFonts w:cstheme="minorHAnsi"/>
-          <w:sz w:val="24"/>
-          <w:szCs w:val="24"/>
-        </w:rPr>
-        <w:t>- C++ .</w:t>
+          <w:rFonts w:cstheme="minorHAnsi" w:hint="cs"/>
+          <w:sz w:val="24"/>
+          <w:szCs w:val="24"/>
+          <w:rtl/>
+        </w:rPr>
+        <w:t xml:space="preserve">- </w:t>
+      </w:r>
+      <w:r>
+        <w:rPr>
+          <w:rFonts w:cstheme="minorHAnsi"/>
+          <w:sz w:val="24"/>
+          <w:szCs w:val="24"/>
+        </w:rPr>
+        <w:t>C++</w:t>
+      </w:r>
+      <w:r>
+        <w:rPr>
+          <w:rFonts w:cstheme="minorHAnsi" w:hint="cs"/>
+          <w:sz w:val="24"/>
+          <w:szCs w:val="24"/>
+          <w:rtl/>
+        </w:rPr>
+        <w:t>.</w:t>
       </w:r>
     </w:p>
     <w:p>
@@ -26394,11 +26284,20 @@
       </w:r>
       <w:r>
         <w:rPr>
-          <w:rFonts w:cstheme="minorHAnsi"/>
-          <w:sz w:val="24"/>
-          <w:szCs w:val="24"/>
-        </w:rPr>
-        <w:t xml:space="preserve">, Python </w:t>
+          <w:rFonts w:cstheme="minorHAnsi" w:hint="cs"/>
+          <w:sz w:val="24"/>
+          <w:szCs w:val="24"/>
+          <w:rtl/>
+        </w:rPr>
+        <w:t>,</w:t>
+      </w:r>
+      <w:r>
+        <w:rPr>
+          <w:rFonts w:cstheme="minorHAnsi"/>
+          <w:sz w:val="24"/>
+          <w:szCs w:val="24"/>
+        </w:rPr>
+        <w:t xml:space="preserve"> Python </w:t>
       </w:r>
       <w:r>
         <w:rPr>
@@ -26553,13 +26452,17 @@
         <w:jc w:val="both"/>
         <w:rPr>
           <w:rFonts w:cstheme="minorHAnsi"/>
-          <w:sz w:val="24"/>
-          <w:szCs w:val="24"/>
-        </w:rPr>
-      </w:pPr>
-      <w:r>
-        <w:rPr>
-          <w:rFonts w:cstheme="minorHAnsi"/>
+          <w:b/>
+          <w:bCs/>
+          <w:sz w:val="24"/>
+          <w:szCs w:val="24"/>
+        </w:rPr>
+      </w:pPr>
+      <w:r>
+        <w:rPr>
+          <w:rFonts w:cstheme="minorHAnsi"/>
+          <w:b/>
+          <w:bCs/>
           <w:sz w:val="24"/>
           <w:szCs w:val="24"/>
         </w:rPr>
@@ -26574,7 +26477,7 @@
         <w:spacing w:after="0" w:line="240" w:lineRule="auto"/>
         <w:jc w:val="both"/>
         <w:rPr>
-          <w:rFonts w:cstheme="minorHAnsi"/>
+          <w:rFonts w:cstheme="minorHAnsi" w:hint="cs"/>
           <w:sz w:val="24"/>
           <w:szCs w:val="24"/>
           <w:rtl/>
@@ -26587,16 +26490,7 @@
           <w:szCs w:val="24"/>
         </w:rPr>
         <w:lastRenderedPageBreak/>
-        <w:t xml:space="preserve">Python </w:t>
-      </w:r>
-      <w:proofErr w:type="gramStart"/>
-      <w:r>
-        <w:rPr>
-          <w:rFonts w:cstheme="minorHAnsi"/>
-          <w:sz w:val="24"/>
-          <w:szCs w:val="24"/>
-        </w:rPr>
-        <w:t xml:space="preserve">3.0 </w:t>
+        <w:t xml:space="preserve">Python 3.0 </w:t>
       </w:r>
       <w:r>
         <w:rPr>
@@ -26616,7 +26510,6 @@
         </w:rPr>
         <w:t>שוחרר</w:t>
       </w:r>
-      <w:proofErr w:type="gramEnd"/>
       <w:r>
         <w:rPr>
           <w:rFonts w:cstheme="minorHAnsi"/>
@@ -26642,7 +26535,7 @@
           <w:szCs w:val="24"/>
           <w:rtl/>
         </w:rPr>
-        <w:t xml:space="preserve"> 2008 . </w:t>
+        <w:t xml:space="preserve"> 2008. </w:t>
       </w:r>
       <w:r>
         <w:rPr>
@@ -26742,6 +26635,17 @@
         </w:rPr>
         <w:t>יצא</w:t>
       </w:r>
+      <w:r>
+        <w:rPr>
+          <w:rFonts w:cstheme="minorHAnsi" w:hint="cs"/>
+          <w:sz w:val="24"/>
+          <w:szCs w:val="24"/>
+          <w:rtl/>
+        </w:rPr>
+        <w:t>ה</w:t>
+      </w:r>
+      <w:bookmarkStart w:id="46" w:name="_GoBack"/>
+      <w:bookmarkEnd w:id="46"/>
       <w:r>
         <w:rPr>
           <w:rFonts w:cstheme="minorHAnsi"/>
@@ -28309,7 +28213,7 @@
           <w:rtl/>
         </w:rPr>
       </w:pPr>
-      <w:bookmarkStart w:id="45" w:name="_Toc4588456"/>
+      <w:bookmarkStart w:id="47" w:name="_Toc4588456"/>
       <w:r>
         <w:rPr>
           <w:rFonts w:hint="cs"/>
@@ -28317,7 +28221,7 @@
         </w:rPr>
         <w:t xml:space="preserve">2.4 </w:t>
       </w:r>
-      <w:commentRangeStart w:id="46"/>
+      <w:commentRangeStart w:id="48"/>
       <w:r>
         <w:rPr>
           <w:rFonts w:hint="cs"/>
@@ -28325,7 +28229,7 @@
         </w:rPr>
         <w:t>מודל הפיתוח</w:t>
       </w:r>
-      <w:commentRangeEnd w:id="46"/>
+      <w:commentRangeEnd w:id="48"/>
       <w:r>
         <w:rPr>
           <w:rStyle w:val="ad"/>
@@ -28335,9 +28239,9 @@
           <w:color w:val="auto"/>
           <w:rtl/>
         </w:rPr>
-        <w:commentReference w:id="46"/>
-      </w:r>
-      <w:bookmarkEnd w:id="45"/>
+        <w:commentReference w:id="48"/>
+      </w:r>
+      <w:bookmarkEnd w:id="47"/>
     </w:p>
     <w:p>
       <w:pPr>
@@ -28896,7 +28800,7 @@
           <w:rtl/>
         </w:rPr>
       </w:pPr>
-      <w:bookmarkStart w:id="47" w:name="_Toc328647067"/>
+      <w:bookmarkStart w:id="49" w:name="_Toc328647067"/>
     </w:p>
     <w:p>
       <w:pPr>
@@ -28922,7 +28826,7 @@
           <w:szCs w:val="24"/>
         </w:rPr>
       </w:pPr>
-      <w:bookmarkStart w:id="48" w:name="_Toc4588457"/>
+      <w:bookmarkStart w:id="50" w:name="_Toc4588457"/>
       <w:r>
         <w:rPr>
           <w:rFonts w:asciiTheme="minorHAnsi" w:eastAsiaTheme="minorHAnsi" w:hAnsiTheme="minorHAnsi" w:cstheme="minorHAnsi" w:hint="cs"/>
@@ -28933,9 +28837,124 @@
           <w:szCs w:val="24"/>
           <w:rtl/>
         </w:rPr>
-        <w:t xml:space="preserve">השיטה </w:t>
-      </w:r>
-      <w:proofErr w:type="spellStart"/>
+        <w:t>השיטה האיטרטיבית, יחידת מסירה/גרסה אחת</w:t>
+      </w:r>
+      <w:bookmarkEnd w:id="49"/>
+      <w:bookmarkEnd w:id="50"/>
+    </w:p>
+    <w:p>
+      <w:pPr>
+        <w:pStyle w:val="para0"/>
+        <w:bidi/>
+        <w:spacing w:before="0" w:beforeAutospacing="0" w:after="0" w:afterAutospacing="0"/>
+        <w:jc w:val="both"/>
+        <w:rPr>
+          <w:rFonts w:asciiTheme="minorHAnsi" w:eastAsiaTheme="minorHAnsi" w:hAnsiTheme="minorHAnsi" w:cstheme="minorHAnsi"/>
+          <w:rtl/>
+        </w:rPr>
+      </w:pPr>
+      <w:r>
+        <w:rPr>
+          <w:rFonts w:asciiTheme="minorHAnsi" w:eastAsiaTheme="minorHAnsi" w:hAnsiTheme="minorHAnsi" w:cstheme="minorHAnsi" w:hint="cs"/>
+          <w:rtl/>
+        </w:rPr>
+        <w:t>בשנות התשעים החלה להופיע שיטת הפיתוח בסבבים, או בשמה האחר, השיטה המדורגת או האיטרטיבית (</w:t>
+      </w:r>
+      <w:r>
+        <w:rPr>
+          <w:rFonts w:asciiTheme="minorHAnsi" w:eastAsiaTheme="minorHAnsi" w:hAnsiTheme="minorHAnsi" w:cstheme="minorHAnsi"/>
+        </w:rPr>
+        <w:t>Iterative Development</w:t>
+      </w:r>
+      <w:r>
+        <w:rPr>
+          <w:rFonts w:asciiTheme="minorHAnsi" w:eastAsiaTheme="minorHAnsi" w:hAnsiTheme="minorHAnsi" w:cstheme="minorHAnsi" w:hint="cs"/>
+          <w:rtl/>
+        </w:rPr>
+        <w:t>). מדובר בפיתוח מרובה יחידות מסירה תוך חלוקת המערכת לתת-מערכות וכתוצאה מכך חלוקת הפרויקט לתת-פרויקטים. שיטה זו מבוססת על הרעיון המקובל בכלל התעשייה של בניית מוצר ב</w:t>
+      </w:r>
+      <w:r>
+        <w:rPr>
+          <w:rFonts w:asciiTheme="minorHAnsi" w:eastAsiaTheme="minorHAnsi" w:hAnsiTheme="minorHAnsi" w:cstheme="minorHAnsi" w:hint="cs"/>
+          <w:rtl/>
+        </w:rPr>
+        <w:t>גירסאות</w:t>
+      </w:r>
+      <w:r>
+        <w:rPr>
+          <w:rFonts w:asciiTheme="minorHAnsi" w:eastAsiaTheme="minorHAnsi" w:hAnsiTheme="minorHAnsi" w:cstheme="minorHAnsi" w:hint="cs"/>
+          <w:rtl/>
+        </w:rPr>
+        <w:t xml:space="preserve"> שונות.</w:t>
+      </w:r>
+    </w:p>
+    <w:p>
+      <w:pPr>
+        <w:pStyle w:val="a7"/>
+        <w:jc w:val="both"/>
+        <w:rPr>
+          <w:rFonts w:cstheme="minorHAnsi"/>
+          <w:sz w:val="24"/>
+          <w:szCs w:val="24"/>
+          <w:rtl/>
+        </w:rPr>
+      </w:pPr>
+    </w:p>
+    <w:p>
+      <w:pPr>
+        <w:pStyle w:val="a7"/>
+        <w:jc w:val="both"/>
+        <w:rPr>
+          <w:rFonts w:cstheme="minorHAnsi"/>
+          <w:sz w:val="24"/>
+          <w:szCs w:val="24"/>
+          <w:rtl/>
+        </w:rPr>
+      </w:pPr>
+    </w:p>
+    <w:p>
+      <w:pPr>
+        <w:pStyle w:val="para0"/>
+        <w:bidi/>
+        <w:spacing w:before="0" w:beforeAutospacing="0" w:after="0" w:afterAutospacing="0"/>
+        <w:jc w:val="both"/>
+        <w:rPr>
+          <w:rFonts w:ascii="Arial" w:hAnsi="Arial" w:cs="Arial"/>
+          <w:color w:val="000000"/>
+          <w:sz w:val="20"/>
+          <w:szCs w:val="20"/>
+        </w:rPr>
+      </w:pPr>
+      <w:r>
+        <w:rPr>
+          <w:rFonts w:ascii="Arial" w:hAnsi="Arial" w:cs="Arial" w:hint="cs"/>
+          <w:color w:val="000000"/>
+          <w:sz w:val="20"/>
+          <w:szCs w:val="20"/>
+          <w:rtl/>
+        </w:rPr>
+        <w:t> </w:t>
+      </w:r>
+    </w:p>
+    <w:p>
+      <w:pPr>
+        <w:pStyle w:val="3"/>
+        <w:spacing w:before="120"/>
+        <w:jc w:val="both"/>
+        <w:rPr>
+          <w:rFonts w:asciiTheme="minorHAnsi" w:eastAsiaTheme="minorHAnsi" w:hAnsiTheme="minorHAnsi" w:cstheme="minorHAnsi"/>
+          <w:b w:val="0"/>
+          <w:bCs w:val="0"/>
+          <w:color w:val="auto"/>
+          <w:sz w:val="24"/>
+          <w:szCs w:val="24"/>
+          <w:rtl/>
+        </w:rPr>
+      </w:pPr>
+      <w:bookmarkStart w:id="51" w:name="_Toc328648267"/>
+      <w:bookmarkStart w:id="52" w:name="_Toc328647068"/>
+      <w:bookmarkStart w:id="53" w:name="_Toc4588458"/>
+      <w:bookmarkEnd w:id="51"/>
       <w:r>
         <w:rPr>
           <w:rFonts w:asciiTheme="minorHAnsi" w:eastAsiaTheme="minorHAnsi" w:hAnsiTheme="minorHAnsi" w:cstheme="minorHAnsi" w:hint="cs"/>
@@ -28946,151 +28965,10 @@
           <w:szCs w:val="24"/>
           <w:rtl/>
         </w:rPr>
-        <w:t>האיטרטיבית</w:t>
-      </w:r>
-      <w:proofErr w:type="spellEnd"/>
-      <w:r>
-        <w:rPr>
-          <w:rFonts w:asciiTheme="minorHAnsi" w:eastAsiaTheme="minorHAnsi" w:hAnsiTheme="minorHAnsi" w:cstheme="minorHAnsi" w:hint="cs"/>
-          <w:b w:val="0"/>
-          <w:bCs w:val="0"/>
-          <w:color w:val="auto"/>
-          <w:sz w:val="24"/>
-          <w:szCs w:val="24"/>
-          <w:rtl/>
-        </w:rPr>
-        <w:t>, יחידת מסירה/גרסה אחת</w:t>
-      </w:r>
-      <w:bookmarkEnd w:id="47"/>
-      <w:bookmarkEnd w:id="48"/>
-    </w:p>
-    <w:p>
-      <w:pPr>
-        <w:pStyle w:val="para0"/>
-        <w:bidi/>
-        <w:spacing w:before="0" w:beforeAutospacing="0" w:after="0" w:afterAutospacing="0"/>
-        <w:jc w:val="both"/>
-        <w:rPr>
-          <w:rFonts w:asciiTheme="minorHAnsi" w:eastAsiaTheme="minorHAnsi" w:hAnsiTheme="minorHAnsi" w:cstheme="minorHAnsi"/>
-          <w:rtl/>
-        </w:rPr>
-      </w:pPr>
-      <w:r>
-        <w:rPr>
-          <w:rFonts w:asciiTheme="minorHAnsi" w:eastAsiaTheme="minorHAnsi" w:hAnsiTheme="minorHAnsi" w:cstheme="minorHAnsi" w:hint="cs"/>
-          <w:rtl/>
-        </w:rPr>
-        <w:t>בשנות התשעים החלה להופיע שיטת הפיתוח בסבבים, או בשמה האחר, השיטה המדורגת או האיטרטיבית (</w:t>
-      </w:r>
-      <w:r>
-        <w:rPr>
-          <w:rFonts w:asciiTheme="minorHAnsi" w:eastAsiaTheme="minorHAnsi" w:hAnsiTheme="minorHAnsi" w:cstheme="minorHAnsi"/>
-        </w:rPr>
-        <w:t>Iterative Development</w:t>
-      </w:r>
-      <w:r>
-        <w:rPr>
-          <w:rFonts w:asciiTheme="minorHAnsi" w:eastAsiaTheme="minorHAnsi" w:hAnsiTheme="minorHAnsi" w:cstheme="minorHAnsi" w:hint="cs"/>
-          <w:rtl/>
-        </w:rPr>
-        <w:t>). מדובר בפיתוח מרובה יחידות מסירה תוך חלוקת המערכת לתת-מערכות וכתוצאה מכך חלוקת הפרויקט לתת-פרויקטים. שיטה זו מבוססת על הרעיון המקובל בכלל התעשייה של בניית מוצר ב</w:t>
-      </w:r>
-      <w:r>
-        <w:rPr>
-          <w:rFonts w:asciiTheme="minorHAnsi" w:eastAsiaTheme="minorHAnsi" w:hAnsiTheme="minorHAnsi" w:cstheme="minorHAnsi" w:hint="cs"/>
-          <w:rtl/>
-        </w:rPr>
-        <w:t>גירסאות</w:t>
-      </w:r>
-      <w:r>
-        <w:rPr>
-          <w:rFonts w:asciiTheme="minorHAnsi" w:eastAsiaTheme="minorHAnsi" w:hAnsiTheme="minorHAnsi" w:cstheme="minorHAnsi" w:hint="cs"/>
-          <w:rtl/>
-        </w:rPr>
-        <w:t xml:space="preserve"> שונות.</w:t>
-      </w:r>
-    </w:p>
-    <w:p>
-      <w:pPr>
-        <w:pStyle w:val="a7"/>
-        <w:jc w:val="both"/>
-        <w:rPr>
-          <w:rFonts w:cstheme="minorHAnsi"/>
-          <w:sz w:val="24"/>
-          <w:szCs w:val="24"/>
-          <w:rtl/>
-        </w:rPr>
-      </w:pPr>
-    </w:p>
-    <w:p>
-      <w:pPr>
-        <w:pStyle w:val="a7"/>
-        <w:jc w:val="both"/>
-        <w:rPr>
-          <w:rFonts w:cstheme="minorHAnsi"/>
-          <w:sz w:val="24"/>
-          <w:szCs w:val="24"/>
-          <w:rtl/>
-        </w:rPr>
-      </w:pPr>
-    </w:p>
-    <w:p>
-      <w:pPr>
-        <w:pStyle w:val="para0"/>
-        <w:bidi/>
-        <w:spacing w:before="0" w:beforeAutospacing="0" w:after="0" w:afterAutospacing="0"/>
-        <w:jc w:val="both"/>
-        <w:rPr>
-          <w:rFonts w:ascii="Arial" w:hAnsi="Arial" w:cs="Arial"/>
-          <w:color w:val="000000"/>
-          <w:sz w:val="20"/>
-          <w:szCs w:val="20"/>
-        </w:rPr>
-      </w:pPr>
-      <w:r>
-        <w:rPr>
-          <w:rFonts w:ascii="Arial" w:hAnsi="Arial" w:cs="Arial" w:hint="cs"/>
-          <w:color w:val="000000"/>
-          <w:sz w:val="20"/>
-          <w:szCs w:val="20"/>
-          <w:rtl/>
-        </w:rPr>
-        <w:t> </w:t>
-      </w:r>
-    </w:p>
-    <w:p>
-      <w:pPr>
-        <w:pStyle w:val="3"/>
-        <w:spacing w:before="120"/>
-        <w:jc w:val="both"/>
-        <w:rPr>
-          <w:rFonts w:asciiTheme="minorHAnsi" w:eastAsiaTheme="minorHAnsi" w:hAnsiTheme="minorHAnsi" w:cstheme="minorHAnsi"/>
-          <w:b w:val="0"/>
-          <w:bCs w:val="0"/>
-          <w:color w:val="auto"/>
-          <w:sz w:val="24"/>
-          <w:szCs w:val="24"/>
-          <w:rtl/>
-        </w:rPr>
-      </w:pPr>
-      <w:bookmarkStart w:id="49" w:name="_Toc328648267"/>
-      <w:bookmarkStart w:id="50" w:name="_Toc328647068"/>
-      <w:bookmarkStart w:id="51" w:name="_Toc4588458"/>
-      <w:bookmarkEnd w:id="49"/>
-      <w:r>
-        <w:rPr>
-          <w:rFonts w:asciiTheme="minorHAnsi" w:eastAsiaTheme="minorHAnsi" w:hAnsiTheme="minorHAnsi" w:cstheme="minorHAnsi" w:hint="cs"/>
-          <w:b w:val="0"/>
-          <w:bCs w:val="0"/>
-          <w:color w:val="auto"/>
-          <w:sz w:val="24"/>
-          <w:szCs w:val="24"/>
-          <w:rtl/>
-        </w:rPr>
         <w:t>פיתוח זריז, מספר יחידות מסירה/גרסאות</w:t>
       </w:r>
-      <w:bookmarkEnd w:id="50"/>
-      <w:bookmarkEnd w:id="51"/>
+      <w:bookmarkEnd w:id="52"/>
+      <w:bookmarkEnd w:id="53"/>
     </w:p>
     <w:p>
       <w:pPr>
@@ -29970,14 +29848,14 @@
         <w:pStyle w:val="a7"/>
         <w:jc w:val="both"/>
         <w:rPr>
-          <w:del w:id="52" w:author="Daniel Danan" w:date="2019-03-24T18:04:00Z"/>
-          <w:rFonts w:cstheme="minorHAnsi"/>
-          <w:sz w:val="24"/>
-          <w:szCs w:val="24"/>
-          <w:rtl/>
-        </w:rPr>
-      </w:pPr>
-      <w:del w:id="53" w:author="Daniel Danan" w:date="2019-03-24T18:04:00Z">
+          <w:del w:id="54" w:author="Daniel Danan" w:date="2019-03-24T18:04:00Z"/>
+          <w:rFonts w:cstheme="minorHAnsi"/>
+          <w:sz w:val="24"/>
+          <w:szCs w:val="24"/>
+          <w:rtl/>
+        </w:rPr>
+      </w:pPr>
+      <w:del w:id="55" w:author="Daniel Danan" w:date="2019-03-24T18:04:00Z">
         <w:r>
           <w:rPr>
             <w:rFonts w:cstheme="minorHAnsi" w:hint="cs"/>
@@ -30216,7 +30094,7 @@
         </w:numPr>
         <w:jc w:val="both"/>
       </w:pPr>
-      <w:bookmarkStart w:id="54" w:name="_Toc4588459"/>
+      <w:bookmarkStart w:id="56" w:name="_Toc4588459"/>
       <w:r>
         <w:rPr>
           <w:rFonts w:hint="cs"/>
@@ -30224,14 +30102,14 @@
         </w:rPr>
         <w:t>תכנון</w:t>
       </w:r>
-      <w:bookmarkEnd w:id="54"/>
+      <w:bookmarkEnd w:id="56"/>
     </w:p>
     <w:p>
       <w:pPr>
         <w:pStyle w:val="2"/>
         <w:jc w:val="both"/>
       </w:pPr>
-      <w:bookmarkStart w:id="55" w:name="_Toc4588460"/>
+      <w:bookmarkStart w:id="57" w:name="_Toc4588460"/>
       <w:r>
         <w:rPr>
           <w:rFonts w:hint="cs"/>
@@ -30246,7 +30124,7 @@
         </w:rPr>
         <w:t>דרישות המערכת</w:t>
       </w:r>
-      <w:bookmarkEnd w:id="55"/>
+      <w:bookmarkEnd w:id="57"/>
     </w:p>
     <w:p>
       <w:pPr>
@@ -30359,7 +30237,7 @@
           <w:rtl/>
         </w:rPr>
       </w:pPr>
-      <w:bookmarkStart w:id="56" w:name="_Toc4588461"/>
+      <w:bookmarkStart w:id="58" w:name="_Toc4588461"/>
       <w:r>
         <w:rPr>
           <w:rFonts w:hint="cs"/>
@@ -30367,7 +30245,7 @@
         </w:rPr>
         <w:t xml:space="preserve">3.1.1 </w:t>
       </w:r>
-      <w:commentRangeStart w:id="57"/>
+      <w:commentRangeStart w:id="59"/>
       <w:r>
         <w:rPr>
           <w:rFonts w:hint="cs"/>
@@ -30375,7 +30253,7 @@
         </w:rPr>
         <w:t>דרישות כלליות</w:t>
       </w:r>
-      <w:commentRangeEnd w:id="57"/>
+      <w:commentRangeEnd w:id="59"/>
       <w:r>
         <w:rPr>
           <w:rStyle w:val="ad"/>
@@ -30385,9 +30263,9 @@
           <w:color w:val="auto"/>
           <w:rtl/>
         </w:rPr>
-        <w:commentReference w:id="57"/>
-      </w:r>
-      <w:bookmarkEnd w:id="56"/>
+        <w:commentReference w:id="59"/>
+      </w:r>
+      <w:bookmarkEnd w:id="58"/>
     </w:p>
     <w:p>
       <w:pPr>
@@ -30441,7 +30319,7 @@
           <w:rtl/>
         </w:rPr>
       </w:pPr>
-      <w:bookmarkStart w:id="58" w:name="_Toc4588462"/>
+      <w:bookmarkStart w:id="60" w:name="_Toc4588462"/>
       <w:r>
         <w:rPr>
           <w:rFonts w:hint="cs"/>
@@ -30449,7 +30327,7 @@
         </w:rPr>
         <w:t xml:space="preserve">3.1.2 </w:t>
       </w:r>
-      <w:commentRangeStart w:id="59"/>
+      <w:commentRangeStart w:id="61"/>
       <w:r>
         <w:rPr>
           <w:rFonts w:hint="cs"/>
@@ -30467,7 +30345,7 @@
         </w:rPr>
         <w:t xml:space="preserve"> </w:t>
       </w:r>
-      <w:commentRangeEnd w:id="59"/>
+      <w:commentRangeEnd w:id="61"/>
       <w:r>
         <w:rPr>
           <w:rStyle w:val="ad"/>
@@ -30477,12 +30355,12 @@
           <w:color w:val="auto"/>
           <w:rtl/>
         </w:rPr>
-        <w:commentReference w:id="59"/>
+        <w:commentReference w:id="61"/>
       </w:r>
       <w:r>
         <w:t>client</w:t>
       </w:r>
-      <w:bookmarkEnd w:id="58"/>
+      <w:bookmarkEnd w:id="60"/>
     </w:p>
     <w:p>
       <w:pPr>
@@ -30592,7 +30470,7 @@
           <w:rtl/>
         </w:rPr>
       </w:pPr>
-      <w:bookmarkStart w:id="60" w:name="_Toc4588463"/>
+      <w:bookmarkStart w:id="62" w:name="_Toc4588463"/>
       <w:r>
         <w:rPr>
           <w:rFonts w:hint="cs"/>
@@ -30620,7 +30498,7 @@
       <w:r>
         <w:t>server</w:t>
       </w:r>
-      <w:bookmarkEnd w:id="60"/>
+      <w:bookmarkEnd w:id="62"/>
     </w:p>
     <w:p>
       <w:pPr>
@@ -30871,7 +30749,7 @@
         <w:pStyle w:val="2"/>
         <w:jc w:val="both"/>
       </w:pPr>
-      <w:bookmarkStart w:id="61" w:name="_Toc4588464"/>
+      <w:bookmarkStart w:id="63" w:name="_Toc4588464"/>
       <w:r>
         <w:rPr>
           <w:rFonts w:hint="cs"/>
@@ -30886,7 +30764,7 @@
         </w:rPr>
         <w:t xml:space="preserve">אפיון </w:t>
       </w:r>
-      <w:commentRangeStart w:id="62"/>
+      <w:commentRangeStart w:id="64"/>
       <w:r>
         <w:rPr>
           <w:rFonts w:hint="cs"/>
@@ -30894,7 +30772,7 @@
         </w:rPr>
         <w:t xml:space="preserve">המערכת </w:t>
       </w:r>
-      <w:commentRangeEnd w:id="62"/>
+      <w:commentRangeEnd w:id="64"/>
       <w:r>
         <w:rPr>
           <w:rStyle w:val="ad"/>
@@ -30904,9 +30782,9 @@
           <w:color w:val="auto"/>
           <w:rtl/>
         </w:rPr>
-        <w:commentReference w:id="62"/>
-      </w:r>
-      <w:bookmarkEnd w:id="61"/>
+        <w:commentReference w:id="64"/>
+      </w:r>
+      <w:bookmarkEnd w:id="63"/>
     </w:p>
     <w:p>
       <w:pPr>
@@ -31783,7 +31661,7 @@
         <w:pStyle w:val="2"/>
         <w:jc w:val="both"/>
       </w:pPr>
-      <w:bookmarkStart w:id="63" w:name="_Toc4588465"/>
+      <w:bookmarkStart w:id="65" w:name="_Toc4588465"/>
       <w:r>
         <w:rPr>
           <w:rFonts w:hint="cs"/>
@@ -31811,7 +31689,7 @@
         </w:rPr>
         <w:t xml:space="preserve"> לא בטוח שזה יופיע בדווקא כאן)</w:t>
       </w:r>
-      <w:bookmarkEnd w:id="63"/>
+      <w:bookmarkEnd w:id="65"/>
     </w:p>
     <w:p>
       <w:pPr>
@@ -31824,7 +31702,7 @@
           <w:rtl/>
         </w:rPr>
       </w:pPr>
-      <w:commentRangeStart w:id="64"/>
+      <w:commentRangeStart w:id="66"/>
       <w:r>
         <w:rPr>
           <w:rFonts w:cstheme="minorHAnsi" w:hint="cs"/>
@@ -31834,12 +31712,12 @@
         </w:rPr>
         <w:t>המערכ</w:t>
       </w:r>
-      <w:commentRangeEnd w:id="64"/>
+      <w:commentRangeEnd w:id="66"/>
       <w:r>
         <w:rPr>
           <w:rStyle w:val="ad"/>
         </w:rPr>
-        <w:commentReference w:id="64"/>
+        <w:commentReference w:id="66"/>
       </w:r>
       <w:r>
         <w:rPr>
@@ -31856,18 +31734,8 @@
           <w:sz w:val="24"/>
           <w:szCs w:val="24"/>
         </w:rPr>
-        <w:t xml:space="preserve">node </w:t>
-      </w:r>
-      <w:proofErr w:type="spellStart"/>
-      <w:r>
-        <w:rPr>
-          <w:rFonts w:cstheme="minorHAnsi"/>
-          <w:sz w:val="24"/>
-          <w:szCs w:val="24"/>
-        </w:rPr>
-        <w:t>js</w:t>
-      </w:r>
-      <w:proofErr w:type="spellEnd"/>
+        <w:t>node js</w:t>
+      </w:r>
       <w:r>
         <w:rPr>
           <w:rFonts w:cstheme="minorHAnsi" w:hint="cs"/>
@@ -32035,7 +31903,7 @@
         </w:numPr>
         <w:jc w:val="both"/>
       </w:pPr>
-      <w:bookmarkStart w:id="65" w:name="_Toc4588466"/>
+      <w:bookmarkStart w:id="67" w:name="_Toc4588466"/>
       <w:r>
         <w:rPr>
           <w:rFonts w:hint="cs"/>
@@ -32043,14 +31911,14 @@
         </w:rPr>
         <w:t>תכנון ביצוע</w:t>
       </w:r>
-      <w:bookmarkEnd w:id="65"/>
+      <w:bookmarkEnd w:id="67"/>
     </w:p>
     <w:p>
       <w:pPr>
         <w:pStyle w:val="2"/>
         <w:jc w:val="both"/>
       </w:pPr>
-      <w:bookmarkStart w:id="66" w:name="_Toc4588467"/>
+      <w:bookmarkStart w:id="68" w:name="_Toc4588467"/>
       <w:r>
         <w:rPr>
           <w:rFonts w:hint="cs"/>
@@ -32058,7 +31926,7 @@
         </w:rPr>
         <w:t xml:space="preserve">4.1 </w:t>
       </w:r>
-      <w:commentRangeStart w:id="67"/>
+      <w:commentRangeStart w:id="69"/>
       <w:r>
         <w:rPr>
           <w:rFonts w:hint="cs"/>
@@ -32066,7 +31934,7 @@
         </w:rPr>
         <w:t>תחילת ה</w:t>
       </w:r>
-      <w:commentRangeEnd w:id="67"/>
+      <w:commentRangeEnd w:id="69"/>
       <w:r>
         <w:rPr>
           <w:rStyle w:val="ad"/>
@@ -32076,7 +31944,7 @@
           <w:color w:val="auto"/>
           <w:rtl/>
         </w:rPr>
-        <w:commentReference w:id="67"/>
+        <w:commentReference w:id="69"/>
       </w:r>
       <w:r>
         <w:rPr>
@@ -32085,7 +31953,7 @@
         </w:rPr>
         <w:t>עבודה</w:t>
       </w:r>
-      <w:bookmarkEnd w:id="66"/>
+      <w:bookmarkEnd w:id="68"/>
     </w:p>
     <w:p>
       <w:pPr>
@@ -32900,7 +32768,7 @@
           <w:rtl/>
         </w:rPr>
       </w:pPr>
-      <w:bookmarkStart w:id="68" w:name="_Toc4588468"/>
+      <w:bookmarkStart w:id="70" w:name="_Toc4588468"/>
       <w:r>
         <w:rPr>
           <w:rFonts w:hint="cs"/>
@@ -32974,14 +32842,14 @@
         </w:rPr>
         <w:t>למחוק</w:t>
       </w:r>
-      <w:bookmarkEnd w:id="68"/>
+      <w:bookmarkEnd w:id="70"/>
     </w:p>
     <w:p>
       <w:pPr>
         <w:pStyle w:val="2"/>
         <w:jc w:val="both"/>
       </w:pPr>
-      <w:bookmarkStart w:id="69" w:name="_Toc4588469"/>
+      <w:bookmarkStart w:id="71" w:name="_Toc4588469"/>
       <w:r>
         <w:rPr>
           <w:rFonts w:hint="cs"/>
@@ -32991,7 +32859,7 @@
       <w:r>
         <w:t xml:space="preserve"> 4.3</w:t>
       </w:r>
-      <w:bookmarkEnd w:id="69"/>
+      <w:bookmarkEnd w:id="71"/>
     </w:p>
     <w:p>
       <w:pPr>
@@ -33053,25 +32921,7 @@
           <w:sz w:val="24"/>
           <w:szCs w:val="24"/>
         </w:rPr>
-        <w:t xml:space="preserve">node </w:t>
-      </w:r>
-      <w:proofErr w:type="spellStart"/>
-      <w:r>
-        <w:rPr>
-          <w:rFonts w:cstheme="minorHAnsi"/>
-          <w:sz w:val="24"/>
-          <w:szCs w:val="24"/>
-        </w:rPr>
-        <w:t>js</w:t>
-      </w:r>
-      <w:proofErr w:type="spellEnd"/>
-      <w:r>
-        <w:rPr>
-          <w:rFonts w:cstheme="minorHAnsi"/>
-          <w:sz w:val="24"/>
-          <w:szCs w:val="24"/>
-        </w:rPr>
-        <w:t xml:space="preserve"> </w:t>
+        <w:t xml:space="preserve">node js </w:t>
       </w:r>
       <w:r>
         <w:rPr>
@@ -33251,7 +33101,7 @@
         <w:pStyle w:val="2"/>
         <w:jc w:val="both"/>
       </w:pPr>
-      <w:bookmarkStart w:id="70" w:name="_Toc4588470"/>
+      <w:bookmarkStart w:id="72" w:name="_Toc4588470"/>
       <w:r>
         <w:rPr>
           <w:rFonts w:hint="cs"/>
@@ -33266,7 +33116,7 @@
         </w:rPr>
         <w:t>הק</w:t>
       </w:r>
-      <w:commentRangeStart w:id="71"/>
+      <w:commentRangeStart w:id="73"/>
       <w:r>
         <w:rPr>
           <w:rFonts w:hint="cs"/>
@@ -33274,7 +33124,7 @@
         </w:rPr>
         <w:t xml:space="preserve">מת </w:t>
       </w:r>
-      <w:commentRangeEnd w:id="71"/>
+      <w:commentRangeEnd w:id="73"/>
       <w:r>
         <w:rPr>
           <w:rStyle w:val="ad"/>
@@ -33284,7 +33134,7 @@
           <w:color w:val="auto"/>
           <w:rtl/>
         </w:rPr>
-        <w:commentReference w:id="71"/>
+        <w:commentReference w:id="73"/>
       </w:r>
       <w:r>
         <w:rPr>
@@ -33296,7 +33146,7 @@
       <w:r>
         <w:t>Node.js</w:t>
       </w:r>
-      <w:bookmarkEnd w:id="70"/>
+      <w:bookmarkEnd w:id="72"/>
     </w:p>
     <w:p>
       <w:pPr>
@@ -33358,18 +33208,8 @@
           <w:sz w:val="24"/>
           <w:szCs w:val="24"/>
         </w:rPr>
-        <w:t xml:space="preserve">node </w:t>
-      </w:r>
-      <w:proofErr w:type="spellStart"/>
-      <w:r>
-        <w:rPr>
-          <w:rFonts w:cstheme="minorHAnsi"/>
-          <w:sz w:val="24"/>
-          <w:szCs w:val="24"/>
-        </w:rPr>
-        <w:t>js</w:t>
-      </w:r>
-      <w:proofErr w:type="spellEnd"/>
+        <w:t>node js</w:t>
+      </w:r>
       <w:r>
         <w:rPr>
           <w:rFonts w:cstheme="minorHAnsi" w:hint="cs"/>
@@ -33411,18 +33251,8 @@
           <w:sz w:val="24"/>
           <w:szCs w:val="24"/>
         </w:rPr>
-        <w:t xml:space="preserve">node </w:t>
-      </w:r>
-      <w:proofErr w:type="spellStart"/>
-      <w:r>
-        <w:rPr>
-          <w:rFonts w:cstheme="minorHAnsi"/>
-          <w:sz w:val="24"/>
-          <w:szCs w:val="24"/>
-        </w:rPr>
-        <w:t>js</w:t>
-      </w:r>
-      <w:proofErr w:type="spellEnd"/>
+        <w:t>node js</w:t>
+      </w:r>
       <w:r>
         <w:rPr>
           <w:rFonts w:cstheme="minorHAnsi" w:hint="cs"/>
@@ -33432,7 +33262,6 @@
         </w:rPr>
         <w:t xml:space="preserve">. כך גם הרווחנו את ניצול הזמן שכבר השקענו בשרת, וגם מבחינתנו היה לזה יתרון, שנוכל להשתמש יותר בקוד </w:t>
       </w:r>
-      <w:proofErr w:type="spellStart"/>
       <w:r>
         <w:rPr>
           <w:rFonts w:cstheme="minorHAnsi"/>
@@ -33441,7 +33270,6 @@
         </w:rPr>
         <w:t>javascript</w:t>
       </w:r>
-      <w:proofErr w:type="spellEnd"/>
       <w:r>
         <w:rPr>
           <w:rFonts w:cstheme="minorHAnsi" w:hint="cs"/>
@@ -33457,7 +33285,7 @@
         <w:pStyle w:val="2"/>
         <w:jc w:val="both"/>
       </w:pPr>
-      <w:bookmarkStart w:id="72" w:name="_Toc4588471"/>
+      <w:bookmarkStart w:id="74" w:name="_Toc4588471"/>
       <w:r>
         <w:rPr>
           <w:rFonts w:hint="cs"/>
@@ -33475,7 +33303,7 @@
       <w:r>
         <w:t>instance in AWS</w:t>
       </w:r>
-      <w:bookmarkEnd w:id="72"/>
+      <w:bookmarkEnd w:id="74"/>
     </w:p>
     <w:p>
       <w:pPr>
@@ -33607,7 +33435,7 @@
         <w:pStyle w:val="2"/>
         <w:jc w:val="both"/>
       </w:pPr>
-      <w:bookmarkStart w:id="73" w:name="_Toc4588472"/>
+      <w:bookmarkStart w:id="75" w:name="_Toc4588472"/>
       <w:r>
         <w:rPr>
           <w:rFonts w:hint="cs"/>
@@ -33623,7 +33451,7 @@
         </w:rPr>
         <w:t>ארגון בסיס הנתונים (אולי צריך לשלבו עם 4.5)</w:t>
       </w:r>
-      <w:bookmarkEnd w:id="73"/>
+      <w:bookmarkEnd w:id="75"/>
     </w:p>
     <w:p>
       <w:pPr>
@@ -33738,14 +33566,13 @@
         <w:pStyle w:val="2"/>
         <w:jc w:val="both"/>
       </w:pPr>
-      <w:bookmarkStart w:id="74" w:name="_Toc4588473"/>
+      <w:bookmarkStart w:id="76" w:name="_Toc4588473"/>
       <w:r>
         <w:t>Data Mining</w:t>
       </w:r>
       <w:r>
         <w:t xml:space="preserve"> </w:t>
       </w:r>
-      <w:proofErr w:type="gramStart"/>
       <w:r>
         <w:t xml:space="preserve">4.7 </w:t>
       </w:r>
@@ -33754,17 +33581,9 @@
           <w:rFonts w:hint="cs"/>
           <w:rtl/>
         </w:rPr>
-        <w:t xml:space="preserve"> (</w:t>
-      </w:r>
-      <w:proofErr w:type="gramEnd"/>
-      <w:r>
-        <w:rPr>
-          <w:rFonts w:hint="cs"/>
-          <w:rtl/>
-        </w:rPr>
-        <w:t>אולי גם את זה נוסיף פשוט ל4.5)</w:t>
-      </w:r>
-      <w:bookmarkEnd w:id="74"/>
+        <w:t xml:space="preserve"> (אולי גם את זה נוסיף פשוט ל4.5)</w:t>
+      </w:r>
+      <w:bookmarkEnd w:id="76"/>
     </w:p>
     <w:p>
       <w:pPr>
@@ -34192,29 +34011,8 @@
           <w:szCs w:val="24"/>
           <w:rtl/>
         </w:rPr>
-        <w:t xml:space="preserve">, אבל מנכ"ל החברה ביקש שנעביר </w:t>
-      </w:r>
-      <w:proofErr w:type="spellStart"/>
-      <w:r>
-        <w:rPr>
-          <w:rFonts w:cstheme="minorHAnsi" w:hint="cs"/>
-          <w:sz w:val="24"/>
-          <w:szCs w:val="24"/>
-          <w:rtl/>
-        </w:rPr>
-        <w:t>הכל</w:t>
-      </w:r>
-      <w:proofErr w:type="spellEnd"/>
-      <w:r>
-        <w:rPr>
-          <w:rFonts w:cstheme="minorHAnsi" w:hint="cs"/>
-          <w:sz w:val="24"/>
-          <w:szCs w:val="24"/>
-          <w:rtl/>
-        </w:rPr>
-        <w:t xml:space="preserve"> ל</w:t>
-      </w:r>
-      <w:proofErr w:type="spellStart"/>
+        <w:t>, אבל מנכ"ל החברה ביקש שנעביר הכל ל</w:t>
+      </w:r>
       <w:r>
         <w:rPr>
           <w:rFonts w:cstheme="minorHAnsi"/>
@@ -34223,7 +34021,6 @@
         </w:rPr>
         <w:t>postgres</w:t>
       </w:r>
-      <w:proofErr w:type="spellEnd"/>
       <w:r>
         <w:rPr>
           <w:rFonts w:cstheme="minorHAnsi" w:hint="cs"/>
@@ -34728,7 +34525,7 @@
         </w:rPr>
         <w:t xml:space="preserve">בעולם האינטרנט של היום, אין כמעט אתר שלא משתמש במסדי נתונים כדי לאחסן ולארגן את המידע שהוא מכיל. מסדי נתונים אלו מהווים את </w:t>
       </w:r>
-      <w:del w:id="75" w:author="גמליאל" w:date="2019-03-21T21:38:00Z">
+      <w:del w:id="77" w:author="גמליאל" w:date="2019-03-21T21:38:00Z">
         <w:r>
           <w:rPr>
             <w:rFonts w:ascii="Arial" w:eastAsia="Times New Roman" w:hAnsi="Arial" w:cs="Arial"/>
@@ -34740,7 +34537,7 @@
           <w:delText xml:space="preserve">המטרה </w:delText>
         </w:r>
       </w:del>
-      <w:ins w:id="76" w:author="גמליאל" w:date="2019-03-21T21:38:00Z">
+      <w:ins w:id="78" w:author="גמליאל" w:date="2019-03-21T21:38:00Z">
         <w:r>
           <w:rPr>
             <w:rFonts w:ascii="Arial" w:eastAsia="Times New Roman" w:hAnsi="Arial" w:cs="Arial" w:hint="cs"/>
@@ -34792,7 +34589,7 @@
         </w:rPr>
         <w:t xml:space="preserve">י </w:t>
       </w:r>
-      <w:del w:id="77" w:author="גמליאל" w:date="2019-03-21T21:38:00Z">
+      <w:del w:id="79" w:author="גמליאל" w:date="2019-03-21T21:38:00Z">
         <w:r>
           <w:rPr>
             <w:rFonts w:ascii="Arial" w:eastAsia="Times New Roman" w:hAnsi="Arial" w:cs="Arial"/>
@@ -34804,7 +34601,7 @@
           <w:delText xml:space="preserve">גדולה </w:delText>
         </w:r>
       </w:del>
-      <w:ins w:id="78" w:author="גמליאל" w:date="2019-03-21T21:38:00Z">
+      <w:ins w:id="80" w:author="גמליאל" w:date="2019-03-21T21:38:00Z">
         <w:r>
           <w:rPr>
             <w:rFonts w:ascii="Arial" w:eastAsia="Times New Roman" w:hAnsi="Arial" w:cs="Arial"/>
@@ -34901,7 +34698,7 @@
         <w:spacing w:before="150" w:after="150" w:line="240" w:lineRule="auto"/>
         <w:jc w:val="both"/>
         <w:rPr>
-          <w:del w:id="79" w:author="גמליאל" w:date="2019-03-23T21:35:00Z"/>
+          <w:del w:id="81" w:author="גמליאל" w:date="2019-03-23T21:35:00Z"/>
           <w:rFonts w:ascii="Arial" w:eastAsia="Times New Roman" w:hAnsi="Arial" w:cs="Arial"/>
           <w:color w:val="3E556C"/>
           <w:sz w:val="24"/>
@@ -34919,7 +34716,7 @@
         </w:rPr>
         <w:t>אחת השיטות הנפוצות</w:t>
       </w:r>
-      <w:ins w:id="80" w:author="גמליאל" w:date="2019-03-21T21:38:00Z">
+      <w:ins w:id="82" w:author="גמליאל" w:date="2019-03-21T21:38:00Z">
         <w:r>
           <w:rPr>
             <w:rFonts w:ascii="Arial" w:eastAsia="Times New Roman" w:hAnsi="Arial" w:cs="Arial" w:hint="cs"/>
@@ -34991,7 +34788,7 @@
         </w:rPr>
         <w:t>פריצת מסד נתונים (והיותר פשוטות לביצוע) נקראת</w:t>
       </w:r>
-      <w:ins w:id="81" w:author="גמליאל" w:date="2019-03-23T21:36:00Z">
+      <w:ins w:id="83" w:author="גמליאל" w:date="2019-03-23T21:36:00Z">
         <w:r>
           <w:rPr>
             <w:rFonts w:ascii="Arial" w:eastAsia="Times New Roman" w:hAnsi="Arial" w:cs="Arial" w:hint="cs"/>
@@ -35003,8 +34800,8 @@
           <w:t xml:space="preserve"> </w:t>
         </w:r>
       </w:ins>
-      <w:moveToRangeStart w:id="82" w:author="גמליאל" w:date="2019-03-23T21:36:00Z" w:name="move4269391"/>
-      <w:moveTo w:id="83" w:author="גמליאל" w:date="2019-03-23T21:36:00Z">
+      <w:moveToRangeStart w:id="84" w:author="גמליאל" w:date="2019-03-23T21:36:00Z" w:name="move4269391"/>
+      <w:moveTo w:id="85" w:author="גמליאל" w:date="2019-03-23T21:36:00Z">
         <w:r>
           <w:rPr>
             <w:rFonts w:ascii="Arial" w:eastAsia="Times New Roman" w:hAnsi="Arial" w:cs="Arial"/>
@@ -35043,14 +34840,14 @@
           <w:t>.</w:t>
         </w:r>
       </w:moveTo>
-      <w:moveToRangeEnd w:id="82"/>
+      <w:moveToRangeEnd w:id="84"/>
     </w:p>
     <w:p>
       <w:pPr>
         <w:spacing w:before="150" w:after="150" w:line="240" w:lineRule="auto"/>
         <w:jc w:val="both"/>
         <w:rPr>
-          <w:ins w:id="84" w:author="גמליאל" w:date="2019-03-21T21:46:00Z"/>
+          <w:ins w:id="86" w:author="גמליאל" w:date="2019-03-21T21:46:00Z"/>
           <w:rFonts w:ascii="Arial" w:eastAsia="Times New Roman" w:hAnsi="Arial" w:cs="Arial"/>
           <w:color w:val="3E556C"/>
           <w:sz w:val="24"/>
@@ -35068,8 +34865,8 @@
         </w:rPr>
         <w:t xml:space="preserve"> </w:t>
       </w:r>
-      <w:moveFromRangeStart w:id="85" w:author="גמליאל" w:date="2019-03-23T21:36:00Z" w:name="move4269391"/>
-      <w:moveFrom w:id="86" w:author="גמליאל" w:date="2019-03-23T21:36:00Z">
+      <w:moveFromRangeStart w:id="87" w:author="גמליאל" w:date="2019-03-23T21:36:00Z" w:name="move4269391"/>
+      <w:moveFrom w:id="88" w:author="גמליאל" w:date="2019-03-23T21:36:00Z">
         <w:r>
           <w:rPr>
             <w:rFonts w:ascii="Arial" w:eastAsia="Times New Roman" w:hAnsi="Arial" w:cs="Arial"/>
@@ -35090,14 +34887,14 @@
           <w:t>.</w:t>
         </w:r>
       </w:moveFrom>
-      <w:moveFromRangeEnd w:id="85"/>
+      <w:moveFromRangeEnd w:id="87"/>
     </w:p>
     <w:p>
       <w:pPr>
         <w:spacing w:before="150" w:after="150" w:line="240" w:lineRule="auto"/>
         <w:jc w:val="both"/>
         <w:rPr>
-          <w:ins w:id="87" w:author="גמליאל" w:date="2019-03-21T21:47:00Z"/>
+          <w:ins w:id="89" w:author="גמליאל" w:date="2019-03-21T21:47:00Z"/>
           <w:rFonts w:ascii="Arial" w:eastAsia="Times New Roman" w:hAnsi="Arial" w:cs="Arial"/>
           <w:color w:val="3E556C"/>
           <w:sz w:val="24"/>
@@ -35105,7 +34902,7 @@
           <w:rtl/>
         </w:rPr>
       </w:pPr>
-      <w:ins w:id="88" w:author="גמליאל" w:date="2019-03-21T21:46:00Z">
+      <w:ins w:id="90" w:author="גמליאל" w:date="2019-03-21T21:46:00Z">
         <w:r>
           <w:rPr>
             <w:rFonts w:ascii="Arial" w:eastAsia="Times New Roman" w:hAnsi="Arial" w:cs="Arial" w:hint="cs"/>
@@ -35177,7 +34974,7 @@
           <w:szCs w:val="24"/>
         </w:rPr>
       </w:pPr>
-      <w:ins w:id="89" w:author="גמליאל" w:date="2019-03-21T21:47:00Z">
+      <w:ins w:id="91" w:author="גמליאל" w:date="2019-03-21T21:47:00Z">
         <w:r>
           <w:rPr>
             <w:rFonts w:ascii="Arial" w:eastAsia="Times New Roman" w:hAnsi="Arial" w:cs="Arial" w:hint="cs"/>
@@ -35208,7 +35005,7 @@
           <w:t xml:space="preserve"> נחשבת לאיום משמעותי, ומקבלת בדרך כלל סיווג של רמת סיכון גבוהה יחסית </w:t>
         </w:r>
       </w:ins>
-      <w:ins w:id="90" w:author="גמליאל" w:date="2019-03-21T21:48:00Z">
+      <w:ins w:id="92" w:author="גמליאל" w:date="2019-03-21T21:48:00Z">
         <w:r>
           <w:rPr>
             <w:rFonts w:ascii="Arial" w:eastAsia="Times New Roman" w:hAnsi="Arial" w:cs="Arial" w:hint="cs"/>
@@ -35229,7 +35026,7 @@
           <w:t>CVSS</w:t>
         </w:r>
       </w:ins>
-      <w:ins w:id="91" w:author="גמליאל" w:date="2019-03-23T21:37:00Z">
+      <w:ins w:id="93" w:author="גמליאל" w:date="2019-03-23T21:37:00Z">
         <w:r>
           <w:rPr>
             <w:rStyle w:val="ab"/>
@@ -35242,7 +35039,7 @@
           <w:footnoteReference w:id="22"/>
         </w:r>
       </w:ins>
-      <w:ins w:id="95" w:author="גמליאל" w:date="2019-03-21T21:48:00Z">
+      <w:ins w:id="97" w:author="גמליאל" w:date="2019-03-21T21:48:00Z">
         <w:r>
           <w:rPr>
             <w:rFonts w:ascii="Arial" w:eastAsia="Times New Roman" w:hAnsi="Arial" w:cs="Arial" w:hint="cs"/>
@@ -35254,7 +35051,7 @@
           <w:t xml:space="preserve"> של לפחות 7 מתוך 10)</w:t>
         </w:r>
       </w:ins>
-      <w:ins w:id="96" w:author="גמליאל" w:date="2019-03-21T21:49:00Z">
+      <w:ins w:id="98" w:author="גמליאל" w:date="2019-03-21T21:49:00Z">
         <w:r>
           <w:rPr>
             <w:rFonts w:ascii="Arial" w:eastAsia="Times New Roman" w:hAnsi="Arial" w:cs="Arial" w:hint="cs"/>
@@ -35266,7 +35063,7 @@
           <w:t>.</w:t>
         </w:r>
       </w:ins>
-      <w:ins w:id="97" w:author="גמליאל" w:date="2019-03-21T22:46:00Z">
+      <w:ins w:id="99" w:author="גמליאל" w:date="2019-03-21T22:46:00Z">
         <w:r>
           <w:rPr>
             <w:rFonts w:ascii="Arial" w:eastAsia="Times New Roman" w:hAnsi="Arial" w:cs="Arial" w:hint="cs"/>
@@ -35278,7 +35075,7 @@
           <w:t>[</w:t>
         </w:r>
       </w:ins>
-      <w:ins w:id="98" w:author="גמליאל" w:date="2019-03-21T21:50:00Z">
+      <w:ins w:id="100" w:author="גמליאל" w:date="2019-03-21T21:50:00Z">
         <w:r>
           <w:rPr>
             <w:rFonts w:ascii="Arial" w:eastAsia="Times New Roman" w:hAnsi="Arial" w:cs="Arial" w:hint="cs"/>
@@ -35290,7 +35087,7 @@
           <w:t xml:space="preserve"> יש כאן גם גורם סיכון נוסף, כיוון שיחסית פשוט לבצע סריקה </w:t>
         </w:r>
       </w:ins>
-      <w:ins w:id="99" w:author="גמליאל" w:date="2019-03-23T21:34:00Z">
+      <w:ins w:id="101" w:author="גמליאל" w:date="2019-03-23T21:34:00Z">
         <w:r>
           <w:rPr>
             <w:rFonts w:ascii="Arial" w:eastAsia="Times New Roman" w:hAnsi="Arial" w:cs="Arial" w:hint="cs"/>
@@ -35302,7 +35099,7 @@
           <w:t>ראשונית</w:t>
         </w:r>
       </w:ins>
-      <w:ins w:id="100" w:author="גמליאל" w:date="2019-03-21T21:50:00Z">
+      <w:ins w:id="102" w:author="גמליאל" w:date="2019-03-21T21:50:00Z">
         <w:r>
           <w:rPr>
             <w:rFonts w:ascii="Arial" w:eastAsia="Times New Roman" w:hAnsi="Arial" w:cs="Arial" w:hint="cs"/>
@@ -35314,7 +35111,7 @@
           <w:t xml:space="preserve"> ברשת לחיפוש שרתים פגיעים</w:t>
         </w:r>
       </w:ins>
-      <w:ins w:id="101" w:author="גמליאל" w:date="2019-03-21T22:46:00Z">
+      <w:ins w:id="103" w:author="גמליאל" w:date="2019-03-21T22:46:00Z">
         <w:r>
           <w:rPr>
             <w:rFonts w:ascii="Arial" w:eastAsia="Times New Roman" w:hAnsi="Arial" w:cs="Arial" w:hint="cs"/>
@@ -35326,7 +35123,7 @@
           <w:t>.</w:t>
         </w:r>
       </w:ins>
-      <w:ins w:id="102" w:author="גמליאל" w:date="2019-03-21T22:47:00Z">
+      <w:ins w:id="104" w:author="גמליאל" w:date="2019-03-21T22:47:00Z">
         <w:r>
           <w:rPr>
             <w:rFonts w:ascii="Arial" w:eastAsia="Times New Roman" w:hAnsi="Arial" w:cs="Arial" w:hint="cs"/>
@@ -35390,20 +35187,23 @@
           <w:sz w:val="24"/>
           <w:szCs w:val="24"/>
         </w:rPr>
-        <w:t>ELECT * FROM `users` WHERE `name` = '$</w:t>
-      </w:r>
-      <w:proofErr w:type="spellStart"/>
+        <w:t>ELECT * FROM `users` WHERE `name` = '$user_name</w:t>
+      </w:r>
       <w:r>
         <w:rPr>
           <w:rFonts w:ascii="Arial" w:eastAsia="Times New Roman" w:hAnsi="Arial" w:cs="Arial"/>
           <w:color w:val="3E556C"/>
           <w:sz w:val="24"/>
           <w:szCs w:val="24"/>
-        </w:rPr>
-        <w:t>user_name</w:t>
-      </w:r>
-      <w:proofErr w:type="spellEnd"/>
-      <w:r>
+          <w:rtl/>
+        </w:rPr>
+        <w:t>'</w:t>
+      </w:r>
+    </w:p>
+    <w:p>
+      <w:pPr>
+        <w:spacing w:before="150" w:after="150" w:line="240" w:lineRule="auto"/>
+        <w:jc w:val="both"/>
         <w:rPr>
           <w:rFonts w:ascii="Arial" w:eastAsia="Times New Roman" w:hAnsi="Arial" w:cs="Arial"/>
           <w:color w:val="3E556C"/>
@@ -35411,7 +35211,16 @@
           <w:szCs w:val="24"/>
           <w:rtl/>
         </w:rPr>
-        <w:t>'</w:t>
+      </w:pPr>
+      <w:r>
+        <w:rPr>
+          <w:rFonts w:ascii="Arial" w:eastAsia="Times New Roman" w:hAnsi="Arial" w:cs="Arial" w:hint="cs"/>
+          <w:color w:val="3E556C"/>
+          <w:sz w:val="24"/>
+          <w:szCs w:val="24"/>
+          <w:rtl/>
+        </w:rPr>
+        <w:t xml:space="preserve">במקום להכניס קלט פשוט עם שם המשתמש, אנחנו "נזריק" : </w:t>
       </w:r>
     </w:p>
     <w:p>
@@ -35423,7 +35232,6 @@
           <w:color w:val="3E556C"/>
           <w:sz w:val="24"/>
           <w:szCs w:val="24"/>
-          <w:rtl/>
         </w:rPr>
       </w:pPr>
       <w:r>
@@ -35434,78 +35242,16 @@
           <w:szCs w:val="24"/>
           <w:rtl/>
         </w:rPr>
-        <w:t xml:space="preserve">במקום להכניס קלט פשוט עם שם המשתמש, אנחנו "נזריק" : </w:t>
-      </w:r>
-    </w:p>
-    <w:p>
-      <w:pPr>
-        <w:spacing w:before="150" w:after="150" w:line="240" w:lineRule="auto"/>
-        <w:jc w:val="both"/>
+        <w:t xml:space="preserve">        </w:t>
+      </w:r>
+      <w:r>
         <w:rPr>
           <w:rFonts w:ascii="Arial" w:eastAsia="Times New Roman" w:hAnsi="Arial" w:cs="Arial"/>
           <w:color w:val="3E556C"/>
           <w:sz w:val="24"/>
           <w:szCs w:val="24"/>
         </w:rPr>
-      </w:pPr>
-      <w:r>
-        <w:rPr>
-          <w:rFonts w:ascii="Arial" w:eastAsia="Times New Roman" w:hAnsi="Arial" w:cs="Arial" w:hint="cs"/>
-          <w:color w:val="3E556C"/>
-          <w:sz w:val="24"/>
-          <w:szCs w:val="24"/>
-          <w:rtl/>
-        </w:rPr>
-        <w:t xml:space="preserve">        </w:t>
-      </w:r>
-      <w:r>
-        <w:rPr>
-          <w:rFonts w:ascii="Arial" w:eastAsia="Times New Roman" w:hAnsi="Arial" w:cs="Arial"/>
-          <w:color w:val="3E556C"/>
-          <w:sz w:val="24"/>
-          <w:szCs w:val="24"/>
-        </w:rPr>
-        <w:t>$</w:t>
-      </w:r>
-      <w:proofErr w:type="spellStart"/>
-      <w:r>
-        <w:rPr>
-          <w:rFonts w:ascii="Arial" w:eastAsia="Times New Roman" w:hAnsi="Arial" w:cs="Arial"/>
-          <w:color w:val="3E556C"/>
-          <w:sz w:val="24"/>
-          <w:szCs w:val="24"/>
-        </w:rPr>
-        <w:t>user_name</w:t>
-      </w:r>
-      <w:proofErr w:type="spellEnd"/>
-      <w:r>
-        <w:rPr>
-          <w:rFonts w:ascii="Arial" w:eastAsia="Times New Roman" w:hAnsi="Arial" w:cs="Arial"/>
-          <w:color w:val="3E556C"/>
-          <w:sz w:val="24"/>
-          <w:szCs w:val="24"/>
-        </w:rPr>
-        <w:t xml:space="preserve"> = </w:t>
-      </w:r>
-      <w:proofErr w:type="gramStart"/>
-      <w:r>
-        <w:rPr>
-          <w:rFonts w:ascii="Arial" w:eastAsia="Times New Roman" w:hAnsi="Arial" w:cs="Arial"/>
-          <w:color w:val="3E556C"/>
-          <w:sz w:val="24"/>
-          <w:szCs w:val="24"/>
-        </w:rPr>
-        <w:t>“ ‘</w:t>
-      </w:r>
-      <w:proofErr w:type="gramEnd"/>
-      <w:r>
-        <w:rPr>
-          <w:rFonts w:ascii="Arial" w:eastAsia="Times New Roman" w:hAnsi="Arial" w:cs="Arial"/>
-          <w:color w:val="3E556C"/>
-          <w:sz w:val="24"/>
-          <w:szCs w:val="24"/>
-        </w:rPr>
-        <w:t xml:space="preserve">  OR 1 ‘ “;</w:t>
+        <w:t>$user_name = “ ‘  OR 1 ‘ “;</w:t>
       </w:r>
     </w:p>
     <w:p>
@@ -35530,31 +35276,7 @@
           <w:shd w:val="clear" w:color="auto" w:fill="FFFFFF"/>
           <w:rtl/>
         </w:rPr>
-        <w:t xml:space="preserve">הגרש הבודד </w:t>
-      </w:r>
-      <w:proofErr w:type="spellStart"/>
-      <w:r>
-        <w:rPr>
-          <w:rFonts w:ascii="Arial" w:hAnsi="Arial" w:cs="Arial"/>
-          <w:color w:val="4C4C4C"/>
-          <w:sz w:val="23"/>
-          <w:szCs w:val="23"/>
-          <w:shd w:val="clear" w:color="auto" w:fill="FFFFFF"/>
-          <w:rtl/>
-        </w:rPr>
-        <w:t>שהוקש</w:t>
-      </w:r>
-      <w:proofErr w:type="spellEnd"/>
-      <w:r>
-        <w:rPr>
-          <w:rFonts w:ascii="Arial" w:hAnsi="Arial" w:cs="Arial"/>
-          <w:color w:val="4C4C4C"/>
-          <w:sz w:val="23"/>
-          <w:szCs w:val="23"/>
-          <w:shd w:val="clear" w:color="auto" w:fill="FFFFFF"/>
-          <w:rtl/>
-        </w:rPr>
-        <w:t xml:space="preserve"> בהתחלה של </w:t>
+        <w:t>הגרש הבודד שהוקש בהתחלה של </w:t>
       </w:r>
       <w:r>
         <w:rPr>
@@ -35563,27 +35285,7 @@
           <w:sz w:val="24"/>
           <w:szCs w:val="24"/>
         </w:rPr>
-        <w:t>$</w:t>
-      </w:r>
-      <w:proofErr w:type="spellStart"/>
-      <w:r>
-        <w:rPr>
-          <w:rFonts w:ascii="Arial" w:eastAsia="Times New Roman" w:hAnsi="Arial" w:cs="Arial"/>
-          <w:color w:val="3E556C"/>
-          <w:sz w:val="24"/>
-          <w:szCs w:val="24"/>
-        </w:rPr>
-        <w:t>user_name</w:t>
-      </w:r>
-      <w:proofErr w:type="spellEnd"/>
-      <w:r>
-        <w:rPr>
-          <w:rFonts w:ascii="Arial" w:eastAsia="Times New Roman" w:hAnsi="Arial" w:cs="Arial"/>
-          <w:color w:val="3E556C"/>
-          <w:sz w:val="24"/>
-          <w:szCs w:val="24"/>
-        </w:rPr>
-        <w:t xml:space="preserve"> </w:t>
+        <w:t xml:space="preserve">$user_name </w:t>
       </w:r>
       <w:r>
         <w:rPr>
@@ -35806,7 +35508,7 @@
         </w:rPr>
         <w:t>לכן נחלצנו</w:t>
       </w:r>
-      <w:ins w:id="103" w:author="גמליאל" w:date="2019-03-23T21:36:00Z">
+      <w:ins w:id="105" w:author="גמליאל" w:date="2019-03-23T21:36:00Z">
         <w:r>
           <w:rPr>
             <w:rFonts w:ascii="Arial" w:hAnsi="Arial" w:cs="Arial" w:hint="cs"/>
@@ -35841,7 +35543,7 @@
         </w:rPr>
         <w:t>, בתחילה כמובן טיפלנו בשאיל</w:t>
       </w:r>
-      <w:ins w:id="104" w:author="גמליאל" w:date="2019-03-23T21:36:00Z">
+      <w:ins w:id="106" w:author="גמליאל" w:date="2019-03-23T21:36:00Z">
         <w:r>
           <w:rPr>
             <w:rFonts w:ascii="Arial" w:hAnsi="Arial" w:cs="Arial" w:hint="cs"/>
@@ -35912,7 +35614,6 @@
           <w:rtl/>
         </w:rPr>
       </w:pPr>
-      <w:proofErr w:type="spellStart"/>
       <w:r>
         <w:rPr>
           <w:rFonts w:ascii="Arial" w:hAnsi="Arial" w:cs="Arial"/>
@@ -35921,20 +35622,33 @@
           <w:szCs w:val="23"/>
           <w:shd w:val="clear" w:color="auto" w:fill="FFFFFF"/>
         </w:rPr>
-        <w:t>myQuery</w:t>
-      </w:r>
-      <w:proofErr w:type="spellEnd"/>
-      <w:r>
+        <w:t>myQuery="INSERT INTO "+roleName+" VALUES ("+traitName+","+s1val+","+s2val+","+s3val+","+s4val+","+s5val+");";</w:t>
+      </w:r>
+    </w:p>
+    <w:p>
+      <w:pPr>
+        <w:pStyle w:val="a7"/>
+        <w:jc w:val="both"/>
         <w:rPr>
           <w:rFonts w:ascii="Arial" w:hAnsi="Arial" w:cs="Arial"/>
           <w:color w:val="4C4C4C"/>
           <w:sz w:val="23"/>
           <w:szCs w:val="23"/>
           <w:shd w:val="clear" w:color="auto" w:fill="FFFFFF"/>
-        </w:rPr>
-        <w:t>="INSERT INTO "+</w:t>
-      </w:r>
-      <w:proofErr w:type="spellStart"/>
+          <w:rtl/>
+        </w:rPr>
+      </w:pPr>
+      <w:r>
+        <w:rPr>
+          <w:rFonts w:ascii="Arial" w:hAnsi="Arial" w:cs="Arial" w:hint="cs"/>
+          <w:color w:val="4C4C4C"/>
+          <w:sz w:val="23"/>
+          <w:szCs w:val="23"/>
+          <w:shd w:val="clear" w:color="auto" w:fill="FFFFFF"/>
+          <w:rtl/>
+        </w:rPr>
+        <w:t xml:space="preserve">הבעייתיות היא בכך שכל הפרמטרים המצויים בטבלה, מגיעים כקלט מהמשתמש (שעליו אנחנחו לא יכולים לסמוך) ולכן יכולה להיווצר כאן בעיה של </w:t>
+      </w:r>
       <w:r>
         <w:rPr>
           <w:rFonts w:ascii="Arial" w:hAnsi="Arial" w:cs="Arial"/>
@@ -35943,76 +35657,54 @@
           <w:szCs w:val="23"/>
           <w:shd w:val="clear" w:color="auto" w:fill="FFFFFF"/>
         </w:rPr>
-        <w:t>roleName</w:t>
-      </w:r>
-      <w:proofErr w:type="spellEnd"/>
-      <w:r>
+        <w:t>SQL injection</w:t>
+      </w:r>
+      <w:r>
+        <w:rPr>
+          <w:rFonts w:ascii="Arial" w:hAnsi="Arial" w:cs="Arial" w:hint="cs"/>
+          <w:color w:val="4C4C4C"/>
+          <w:sz w:val="23"/>
+          <w:szCs w:val="23"/>
+          <w:shd w:val="clear" w:color="auto" w:fill="FFFFFF"/>
+          <w:rtl/>
+        </w:rPr>
+        <w:t>.</w:t>
+      </w:r>
+    </w:p>
+    <w:p>
+      <w:pPr>
+        <w:pStyle w:val="a7"/>
+        <w:jc w:val="both"/>
         <w:rPr>
           <w:rFonts w:ascii="Arial" w:hAnsi="Arial" w:cs="Arial"/>
           <w:color w:val="4C4C4C"/>
           <w:sz w:val="23"/>
           <w:szCs w:val="23"/>
           <w:shd w:val="clear" w:color="auto" w:fill="FFFFFF"/>
-        </w:rPr>
-        <w:t>+" VALUES ("+traitName+","+s1val+","+s2val+","+s3val+","+s4val+","+s5val+");";</w:t>
-      </w:r>
+          <w:rtl/>
+        </w:rPr>
+      </w:pPr>
     </w:p>
     <w:p>
       <w:pPr>
         <w:pStyle w:val="a7"/>
         <w:jc w:val="both"/>
         <w:rPr>
-          <w:rFonts w:ascii="Arial" w:hAnsi="Arial" w:cs="Arial"/>
-          <w:color w:val="4C4C4C"/>
-          <w:sz w:val="23"/>
-          <w:szCs w:val="23"/>
-          <w:shd w:val="clear" w:color="auto" w:fill="FFFFFF"/>
-          <w:rtl/>
-        </w:rPr>
-      </w:pPr>
-      <w:r>
-        <w:rPr>
-          <w:rFonts w:ascii="Arial" w:hAnsi="Arial" w:cs="Arial" w:hint="cs"/>
-          <w:color w:val="4C4C4C"/>
-          <w:sz w:val="23"/>
-          <w:szCs w:val="23"/>
-          <w:shd w:val="clear" w:color="auto" w:fill="FFFFFF"/>
-          <w:rtl/>
-        </w:rPr>
-        <w:t xml:space="preserve">הבעייתיות היא בכך שכל הפרמטרים המצויים בטבלה, מגיעים כקלט מהמשתמש (שעליו אנחנחו לא יכולים לסמוך) ולכן יכולה להיווצר כאן בעיה של </w:t>
-      </w:r>
-      <w:r>
-        <w:rPr>
-          <w:rFonts w:ascii="Arial" w:hAnsi="Arial" w:cs="Arial"/>
-          <w:color w:val="4C4C4C"/>
-          <w:sz w:val="23"/>
-          <w:szCs w:val="23"/>
-          <w:shd w:val="clear" w:color="auto" w:fill="FFFFFF"/>
-        </w:rPr>
-        <w:t>SQL injection</w:t>
-      </w:r>
-      <w:r>
-        <w:rPr>
-          <w:rFonts w:ascii="Arial" w:hAnsi="Arial" w:cs="Arial" w:hint="cs"/>
-          <w:color w:val="4C4C4C"/>
-          <w:sz w:val="23"/>
-          <w:szCs w:val="23"/>
-          <w:shd w:val="clear" w:color="auto" w:fill="FFFFFF"/>
-          <w:rtl/>
-        </w:rPr>
-        <w:t>.</w:t>
-      </w:r>
+          <w:rFonts w:cstheme="minorHAnsi"/>
+          <w:sz w:val="24"/>
+          <w:szCs w:val="24"/>
+          <w:rtl/>
+        </w:rPr>
+      </w:pPr>
     </w:p>
     <w:p>
       <w:pPr>
         <w:pStyle w:val="a7"/>
         <w:jc w:val="both"/>
         <w:rPr>
-          <w:rFonts w:ascii="Arial" w:hAnsi="Arial" w:cs="Arial"/>
-          <w:color w:val="4C4C4C"/>
-          <w:sz w:val="23"/>
-          <w:szCs w:val="23"/>
-          <w:shd w:val="clear" w:color="auto" w:fill="FFFFFF"/>
+          <w:rFonts w:cstheme="minorHAnsi"/>
+          <w:sz w:val="24"/>
+          <w:szCs w:val="24"/>
           <w:rtl/>
         </w:rPr>
       </w:pPr>
@@ -36028,6 +35720,15 @@
           <w:rtl/>
         </w:rPr>
       </w:pPr>
+      <w:r>
+        <w:rPr>
+          <w:rFonts w:cstheme="minorHAnsi" w:hint="cs"/>
+          <w:sz w:val="24"/>
+          <w:szCs w:val="24"/>
+          <w:rtl/>
+        </w:rPr>
+        <w:t>אחרי חיפושים ולמידה מעמיקה באינטרנט, כיצד למנוע את סוג ההתקפה הזאת, התחלנו בנסיונות לשפר את הקוד שלנו.</w:t>
+      </w:r>
     </w:p>
     <w:p>
       <w:pPr>
@@ -36040,39 +35741,6 @@
           <w:rtl/>
         </w:rPr>
       </w:pPr>
-    </w:p>
-    <w:p>
-      <w:pPr>
-        <w:pStyle w:val="a7"/>
-        <w:jc w:val="both"/>
-        <w:rPr>
-          <w:rFonts w:cstheme="minorHAnsi"/>
-          <w:sz w:val="24"/>
-          <w:szCs w:val="24"/>
-          <w:rtl/>
-        </w:rPr>
-      </w:pPr>
-      <w:r>
-        <w:rPr>
-          <w:rFonts w:cstheme="minorHAnsi" w:hint="cs"/>
-          <w:sz w:val="24"/>
-          <w:szCs w:val="24"/>
-          <w:rtl/>
-        </w:rPr>
-        <w:t>אחרי חיפושים ולמידה מעמיקה באינטרנט, כיצד למנוע את סוג ההתקפה הזאת, התחלנו בנסיונות לשפר את הקוד שלנו.</w:t>
-      </w:r>
-    </w:p>
-    <w:p>
-      <w:pPr>
-        <w:pStyle w:val="a7"/>
-        <w:jc w:val="both"/>
-        <w:rPr>
-          <w:rFonts w:cstheme="minorHAnsi"/>
-          <w:sz w:val="24"/>
-          <w:szCs w:val="24"/>
-          <w:rtl/>
-        </w:rPr>
-      </w:pPr>
       <w:r>
         <w:rPr>
           <w:rFonts w:cstheme="minorHAnsi" w:hint="cs"/>
@@ -36083,7 +35751,7 @@
         </w:rPr>
         <w:t xml:space="preserve">עבור סוגי שאילתות שונות היה נדרש לבצע שינויים בהתאם, בנוסף </w:t>
       </w:r>
-      <w:del w:id="105" w:author="גמליאל" w:date="2019-03-21T22:33:00Z">
+      <w:del w:id="107" w:author="גמליאל" w:date="2019-03-21T22:33:00Z">
         <w:r>
           <w:rPr>
             <w:rFonts w:cstheme="minorHAnsi" w:hint="cs"/>
@@ -36123,7 +35791,7 @@
           <w:delText>php</w:delText>
         </w:r>
       </w:del>
-      <w:ins w:id="106" w:author="גמליאל" w:date="2019-03-21T22:33:00Z">
+      <w:ins w:id="108" w:author="גמליאל" w:date="2019-03-21T22:33:00Z">
         <w:r>
           <w:rPr>
             <w:rFonts w:cstheme="minorHAnsi" w:hint="cs"/>
@@ -36133,7 +35801,6 @@
           </w:rPr>
           <w:t xml:space="preserve">היינו צריכים לבחור את הפתרון המתאים ביותר עבור קוד </w:t>
         </w:r>
-        <w:proofErr w:type="spellStart"/>
         <w:r>
           <w:rPr>
             <w:rFonts w:cstheme="minorHAnsi"/>
@@ -36143,7 +35810,6 @@
           <w:t>javascript</w:t>
         </w:r>
       </w:ins>
-      <w:proofErr w:type="spellEnd"/>
       <w:r>
         <w:rPr>
           <w:rFonts w:cstheme="minorHAnsi" w:hint="cs"/>
@@ -36212,7 +35878,6 @@
           <w:szCs w:val="18"/>
         </w:rPr>
       </w:pPr>
-      <w:proofErr w:type="spellStart"/>
       <w:r>
         <w:rPr>
           <w:rStyle w:val="blob-code-inner"/>
@@ -36223,7 +35888,6 @@
         </w:rPr>
         <w:t>myQuery</w:t>
       </w:r>
-      <w:proofErr w:type="spellEnd"/>
       <w:r>
         <w:rPr>
           <w:rStyle w:val="pl-k"/>
@@ -36274,7 +35938,6 @@
         </w:rPr>
         <w:t>+</w:t>
       </w:r>
-      <w:proofErr w:type="spellStart"/>
       <w:r>
         <w:rPr>
           <w:rStyle w:val="blob-code-inner"/>
@@ -36313,9 +35976,78 @@
           <w:sz w:val="18"/>
           <w:szCs w:val="18"/>
         </w:rPr>
-        <w:t>_Low</w:t>
-      </w:r>
-      <w:proofErr w:type="spellEnd"/>
+        <w:t xml:space="preserve">_Low = </w:t>
+      </w:r>
+      <w:r>
+        <w:rPr>
+          <w:rStyle w:val="pl-pds"/>
+          <w:rFonts w:ascii="Consolas" w:hAnsi="Consolas"/>
+          <w:color w:val="032F62"/>
+          <w:sz w:val="18"/>
+          <w:szCs w:val="18"/>
+        </w:rPr>
+        <w:t>"</w:t>
+      </w:r>
+      <w:r>
+        <w:rPr>
+          <w:rStyle w:val="pl-k"/>
+          <w:rFonts w:ascii="Consolas" w:hAnsi="Consolas"/>
+          <w:color w:val="D73A49"/>
+          <w:sz w:val="18"/>
+          <w:szCs w:val="18"/>
+        </w:rPr>
+        <w:t>+</w:t>
+      </w:r>
+      <w:r>
+        <w:rPr>
+          <w:rStyle w:val="blob-code-inner"/>
+          <w:rFonts w:ascii="Consolas" w:hAnsi="Consolas"/>
+          <w:color w:val="24292E"/>
+          <w:sz w:val="18"/>
+          <w:szCs w:val="18"/>
+        </w:rPr>
+        <w:t>x_array[</w:t>
+      </w:r>
+      <w:r>
+        <w:rPr>
+          <w:rStyle w:val="pl-c1"/>
+          <w:rFonts w:ascii="Consolas" w:hAnsi="Consolas"/>
+          <w:color w:val="005CC5"/>
+          <w:sz w:val="18"/>
+          <w:szCs w:val="18"/>
+        </w:rPr>
+        <w:t>0</w:t>
+      </w:r>
+      <w:r>
+        <w:rPr>
+          <w:rStyle w:val="blob-code-inner"/>
+          <w:rFonts w:ascii="Consolas" w:hAnsi="Consolas"/>
+          <w:color w:val="24292E"/>
+          <w:sz w:val="18"/>
+          <w:szCs w:val="18"/>
+        </w:rPr>
+        <w:t>]</w:t>
+      </w:r>
+      <w:r>
+        <w:rPr>
+          <w:rStyle w:val="pl-k"/>
+          <w:rFonts w:ascii="Consolas" w:hAnsi="Consolas"/>
+          <w:color w:val="D73A49"/>
+          <w:sz w:val="18"/>
+          <w:szCs w:val="18"/>
+        </w:rPr>
+        <w:t>+</w:t>
+      </w:r>
+      <w:r>
+        <w:rPr>
+          <w:rStyle w:val="pl-pds"/>
+          <w:rFonts w:ascii="Consolas" w:hAnsi="Consolas"/>
+          <w:color w:val="032F62"/>
+          <w:sz w:val="18"/>
+          <w:szCs w:val="18"/>
+        </w:rPr>
+        <w:t>"</w:t>
+      </w:r>
       <w:r>
         <w:rPr>
           <w:rStyle w:val="pl-s"/>
@@ -36324,7 +36056,7 @@
           <w:sz w:val="18"/>
           <w:szCs w:val="18"/>
         </w:rPr>
-        <w:t xml:space="preserve"> = </w:t>
+        <w:t>,</w:t>
       </w:r>
       <w:r>
         <w:rPr>
@@ -36346,7 +36078,6 @@
         </w:rPr>
         <w:t>+</w:t>
       </w:r>
-      <w:proofErr w:type="spellStart"/>
       <w:r>
         <w:rPr>
           <w:rStyle w:val="blob-code-inner"/>
@@ -36355,9 +36086,58 @@
           <w:sz w:val="18"/>
           <w:szCs w:val="18"/>
         </w:rPr>
-        <w:t>x_array</w:t>
-      </w:r>
-      <w:proofErr w:type="spellEnd"/>
+        <w:t>x</w:t>
+      </w:r>
+      <w:r>
+        <w:rPr>
+          <w:rStyle w:val="pl-k"/>
+          <w:rFonts w:ascii="Consolas" w:hAnsi="Consolas"/>
+          <w:color w:val="D73A49"/>
+          <w:sz w:val="18"/>
+          <w:szCs w:val="18"/>
+        </w:rPr>
+        <w:t>+</w:t>
+      </w:r>
+      <w:r>
+        <w:rPr>
+          <w:rStyle w:val="pl-pds"/>
+          <w:rFonts w:ascii="Consolas" w:hAnsi="Consolas"/>
+          <w:color w:val="032F62"/>
+          <w:sz w:val="18"/>
+          <w:szCs w:val="18"/>
+        </w:rPr>
+        <w:t>"</w:t>
+      </w:r>
+      <w:r>
+        <w:rPr>
+          <w:rStyle w:val="pl-s"/>
+          <w:rFonts w:ascii="Consolas" w:hAnsi="Consolas"/>
+          <w:color w:val="032F62"/>
+          <w:sz w:val="18"/>
+          <w:szCs w:val="18"/>
+        </w:rPr>
+        <w:t xml:space="preserve">_Below_Average= </w:t>
+      </w:r>
+      <w:r>
+        <w:rPr>
+          <w:rStyle w:val="pl-pds"/>
+          <w:rFonts w:ascii="Consolas" w:hAnsi="Consolas"/>
+          <w:color w:val="032F62"/>
+          <w:sz w:val="18"/>
+          <w:szCs w:val="18"/>
+        </w:rPr>
+        <w:t>"</w:t>
+      </w:r>
+      <w:r>
+        <w:rPr>
+          <w:rStyle w:val="pl-k"/>
+          <w:rFonts w:ascii="Consolas" w:hAnsi="Consolas"/>
+          <w:color w:val="D73A49"/>
+          <w:sz w:val="18"/>
+          <w:szCs w:val="18"/>
+        </w:rPr>
+        <w:t>+</w:t>
+      </w:r>
       <w:r>
         <w:rPr>
           <w:rStyle w:val="blob-code-inner"/>
@@ -36366,7 +36146,7 @@
           <w:sz w:val="18"/>
           <w:szCs w:val="18"/>
         </w:rPr>
-        <w:t>[</w:t>
+        <w:t>x_array[</w:t>
       </w:r>
       <w:r>
         <w:rPr>
@@ -36376,7 +36156,7 @@
           <w:sz w:val="18"/>
           <w:szCs w:val="18"/>
         </w:rPr>
-        <w:t>0</w:t>
+        <w:t>1</w:t>
       </w:r>
       <w:r>
         <w:rPr>
@@ -36476,9 +36256,78 @@
           <w:sz w:val="18"/>
           <w:szCs w:val="18"/>
         </w:rPr>
-        <w:t>_</w:t>
-      </w:r>
-      <w:proofErr w:type="spellStart"/>
+        <w:t>_Average=</w:t>
+      </w:r>
+      <w:r>
+        <w:rPr>
+          <w:rStyle w:val="pl-pds"/>
+          <w:rFonts w:ascii="Consolas" w:hAnsi="Consolas"/>
+          <w:color w:val="032F62"/>
+          <w:sz w:val="18"/>
+          <w:szCs w:val="18"/>
+        </w:rPr>
+        <w:t>"</w:t>
+      </w:r>
+      <w:r>
+        <w:rPr>
+          <w:rStyle w:val="pl-k"/>
+          <w:rFonts w:ascii="Consolas" w:hAnsi="Consolas"/>
+          <w:color w:val="D73A49"/>
+          <w:sz w:val="18"/>
+          <w:szCs w:val="18"/>
+        </w:rPr>
+        <w:t>+</w:t>
+      </w:r>
+      <w:r>
+        <w:rPr>
+          <w:rStyle w:val="blob-code-inner"/>
+          <w:rFonts w:ascii="Consolas" w:hAnsi="Consolas"/>
+          <w:color w:val="24292E"/>
+          <w:sz w:val="18"/>
+          <w:szCs w:val="18"/>
+        </w:rPr>
+        <w:t>x_array[</w:t>
+      </w:r>
+      <w:r>
+        <w:rPr>
+          <w:rStyle w:val="pl-c1"/>
+          <w:rFonts w:ascii="Consolas" w:hAnsi="Consolas"/>
+          <w:color w:val="005CC5"/>
+          <w:sz w:val="18"/>
+          <w:szCs w:val="18"/>
+        </w:rPr>
+        <w:t>2</w:t>
+      </w:r>
+      <w:r>
+        <w:rPr>
+          <w:rStyle w:val="blob-code-inner"/>
+          <w:rFonts w:ascii="Consolas" w:hAnsi="Consolas"/>
+          <w:color w:val="24292E"/>
+          <w:sz w:val="18"/>
+          <w:szCs w:val="18"/>
+        </w:rPr>
+        <w:t>]</w:t>
+      </w:r>
+      <w:r>
+        <w:rPr>
+          <w:rStyle w:val="pl-k"/>
+          <w:rFonts w:ascii="Consolas" w:hAnsi="Consolas"/>
+          <w:color w:val="D73A49"/>
+          <w:sz w:val="18"/>
+          <w:szCs w:val="18"/>
+        </w:rPr>
+        <w:t>+</w:t>
+      </w:r>
+      <w:r>
+        <w:rPr>
+          <w:rStyle w:val="pl-pds"/>
+          <w:rFonts w:ascii="Consolas" w:hAnsi="Consolas"/>
+          <w:color w:val="032F62"/>
+          <w:sz w:val="18"/>
+          <w:szCs w:val="18"/>
+        </w:rPr>
+        <w:t>"</w:t>
+      </w:r>
       <w:r>
         <w:rPr>
           <w:rStyle w:val="pl-s"/>
@@ -36487,9 +36336,58 @@
           <w:sz w:val="18"/>
           <w:szCs w:val="18"/>
         </w:rPr>
-        <w:t>Below_Average</w:t>
-      </w:r>
-      <w:proofErr w:type="spellEnd"/>
+        <w:t>,</w:t>
+      </w:r>
+      <w:r>
+        <w:rPr>
+          <w:rStyle w:val="pl-pds"/>
+          <w:rFonts w:ascii="Consolas" w:hAnsi="Consolas"/>
+          <w:color w:val="032F62"/>
+          <w:sz w:val="18"/>
+          <w:szCs w:val="18"/>
+        </w:rPr>
+        <w:t>"</w:t>
+      </w:r>
+      <w:r>
+        <w:rPr>
+          <w:rStyle w:val="pl-k"/>
+          <w:rFonts w:ascii="Consolas" w:hAnsi="Consolas"/>
+          <w:color w:val="D73A49"/>
+          <w:sz w:val="18"/>
+          <w:szCs w:val="18"/>
+        </w:rPr>
+        <w:t>+</w:t>
+      </w:r>
+      <w:r>
+        <w:rPr>
+          <w:rStyle w:val="blob-code-inner"/>
+          <w:rFonts w:ascii="Consolas" w:hAnsi="Consolas"/>
+          <w:color w:val="24292E"/>
+          <w:sz w:val="18"/>
+          <w:szCs w:val="18"/>
+        </w:rPr>
+        <w:t>x</w:t>
+      </w:r>
+      <w:r>
+        <w:rPr>
+          <w:rStyle w:val="pl-k"/>
+          <w:rFonts w:ascii="Consolas" w:hAnsi="Consolas"/>
+          <w:color w:val="D73A49"/>
+          <w:sz w:val="18"/>
+          <w:szCs w:val="18"/>
+        </w:rPr>
+        <w:t>+</w:t>
+      </w:r>
+      <w:r>
+        <w:rPr>
+          <w:rStyle w:val="pl-pds"/>
+          <w:rFonts w:ascii="Consolas" w:hAnsi="Consolas"/>
+          <w:color w:val="032F62"/>
+          <w:sz w:val="18"/>
+          <w:szCs w:val="18"/>
+        </w:rPr>
+        <w:t>"</w:t>
+      </w:r>
       <w:r>
         <w:rPr>
           <w:rStyle w:val="pl-s"/>
@@ -36498,7 +36396,7 @@
           <w:sz w:val="18"/>
           <w:szCs w:val="18"/>
         </w:rPr>
-        <w:t xml:space="preserve">= </w:t>
+        <w:t>_Above_Average=</w:t>
       </w:r>
       <w:r>
         <w:rPr>
@@ -36538,7 +36436,7 @@
           <w:sz w:val="18"/>
           <w:szCs w:val="18"/>
         </w:rPr>
-        <w:t>1</w:t>
+        <w:t>3</w:t>
       </w:r>
       <w:r>
         <w:rPr>
@@ -36638,7 +36536,7 @@
           <w:sz w:val="18"/>
           <w:szCs w:val="18"/>
         </w:rPr>
-        <w:t>_Average=</w:t>
+        <w:t>_High=</w:t>
       </w:r>
       <w:r>
         <w:rPr>
@@ -36678,7 +36576,7 @@
           <w:sz w:val="18"/>
           <w:szCs w:val="18"/>
         </w:rPr>
-        <w:t>2</w:t>
+        <w:t>4</w:t>
       </w:r>
       <w:r>
         <w:rPr>
@@ -36718,7 +36616,7 @@
           <w:sz w:val="18"/>
           <w:szCs w:val="18"/>
         </w:rPr>
-        <w:t>,</w:t>
+        <w:t xml:space="preserve"> WHERE Job_Name = '</w:t>
       </w:r>
       <w:r>
         <w:rPr>
@@ -36748,7 +36646,7 @@
           <w:sz w:val="18"/>
           <w:szCs w:val="18"/>
         </w:rPr>
-        <w:t>x</w:t>
+        <w:t>currentRole</w:t>
       </w:r>
       <w:r>
         <w:rPr>
@@ -36778,7 +36676,7 @@
           <w:sz w:val="18"/>
           <w:szCs w:val="18"/>
         </w:rPr>
-        <w:t>_Above_Average=</w:t>
+        <w:t>';</w:t>
       </w:r>
       <w:r>
         <w:rPr>
@@ -36790,310 +36688,6 @@
         </w:rPr>
         <w:t>"</w:t>
       </w:r>
-      <w:r>
-        <w:rPr>
-          <w:rStyle w:val="pl-k"/>
-          <w:rFonts w:ascii="Consolas" w:hAnsi="Consolas"/>
-          <w:color w:val="D73A49"/>
-          <w:sz w:val="18"/>
-          <w:szCs w:val="18"/>
-        </w:rPr>
-        <w:t>+</w:t>
-      </w:r>
-      <w:r>
-        <w:rPr>
-          <w:rStyle w:val="blob-code-inner"/>
-          <w:rFonts w:ascii="Consolas" w:hAnsi="Consolas"/>
-          <w:color w:val="24292E"/>
-          <w:sz w:val="18"/>
-          <w:szCs w:val="18"/>
-        </w:rPr>
-        <w:t>x_array[</w:t>
-      </w:r>
-      <w:r>
-        <w:rPr>
-          <w:rStyle w:val="pl-c1"/>
-          <w:rFonts w:ascii="Consolas" w:hAnsi="Consolas"/>
-          <w:color w:val="005CC5"/>
-          <w:sz w:val="18"/>
-          <w:szCs w:val="18"/>
-        </w:rPr>
-        <w:t>3</w:t>
-      </w:r>
-      <w:r>
-        <w:rPr>
-          <w:rStyle w:val="blob-code-inner"/>
-          <w:rFonts w:ascii="Consolas" w:hAnsi="Consolas"/>
-          <w:color w:val="24292E"/>
-          <w:sz w:val="18"/>
-          <w:szCs w:val="18"/>
-        </w:rPr>
-        <w:t>]</w:t>
-      </w:r>
-      <w:r>
-        <w:rPr>
-          <w:rStyle w:val="pl-k"/>
-          <w:rFonts w:ascii="Consolas" w:hAnsi="Consolas"/>
-          <w:color w:val="D73A49"/>
-          <w:sz w:val="18"/>
-          <w:szCs w:val="18"/>
-        </w:rPr>
-        <w:t>+</w:t>
-      </w:r>
-      <w:r>
-        <w:rPr>
-          <w:rStyle w:val="pl-pds"/>
-          <w:rFonts w:ascii="Consolas" w:hAnsi="Consolas"/>
-          <w:color w:val="032F62"/>
-          <w:sz w:val="18"/>
-          <w:szCs w:val="18"/>
-        </w:rPr>
-        <w:t>"</w:t>
-      </w:r>
-      <w:r>
-        <w:rPr>
-          <w:rStyle w:val="pl-s"/>
-          <w:rFonts w:ascii="Consolas" w:hAnsi="Consolas"/>
-          <w:color w:val="032F62"/>
-          <w:sz w:val="18"/>
-          <w:szCs w:val="18"/>
-        </w:rPr>
-        <w:t>,</w:t>
-      </w:r>
-      <w:r>
-        <w:rPr>
-          <w:rStyle w:val="pl-pds"/>
-          <w:rFonts w:ascii="Consolas" w:hAnsi="Consolas"/>
-          <w:color w:val="032F62"/>
-          <w:sz w:val="18"/>
-          <w:szCs w:val="18"/>
-        </w:rPr>
-        <w:t>"</w:t>
-      </w:r>
-      <w:r>
-        <w:rPr>
-          <w:rStyle w:val="pl-k"/>
-          <w:rFonts w:ascii="Consolas" w:hAnsi="Consolas"/>
-          <w:color w:val="D73A49"/>
-          <w:sz w:val="18"/>
-          <w:szCs w:val="18"/>
-        </w:rPr>
-        <w:t>+</w:t>
-      </w:r>
-      <w:r>
-        <w:rPr>
-          <w:rStyle w:val="blob-code-inner"/>
-          <w:rFonts w:ascii="Consolas" w:hAnsi="Consolas"/>
-          <w:color w:val="24292E"/>
-          <w:sz w:val="18"/>
-          <w:szCs w:val="18"/>
-        </w:rPr>
-        <w:t>x</w:t>
-      </w:r>
-      <w:r>
-        <w:rPr>
-          <w:rStyle w:val="pl-k"/>
-          <w:rFonts w:ascii="Consolas" w:hAnsi="Consolas"/>
-          <w:color w:val="D73A49"/>
-          <w:sz w:val="18"/>
-          <w:szCs w:val="18"/>
-        </w:rPr>
-        <w:t>+</w:t>
-      </w:r>
-      <w:r>
-        <w:rPr>
-          <w:rStyle w:val="pl-pds"/>
-          <w:rFonts w:ascii="Consolas" w:hAnsi="Consolas"/>
-          <w:color w:val="032F62"/>
-          <w:sz w:val="18"/>
-          <w:szCs w:val="18"/>
-        </w:rPr>
-        <w:t>"</w:t>
-      </w:r>
-      <w:r>
-        <w:rPr>
-          <w:rStyle w:val="pl-s"/>
-          <w:rFonts w:ascii="Consolas" w:hAnsi="Consolas"/>
-          <w:color w:val="032F62"/>
-          <w:sz w:val="18"/>
-          <w:szCs w:val="18"/>
-        </w:rPr>
-        <w:t>_High=</w:t>
-      </w:r>
-      <w:r>
-        <w:rPr>
-          <w:rStyle w:val="pl-pds"/>
-          <w:rFonts w:ascii="Consolas" w:hAnsi="Consolas"/>
-          <w:color w:val="032F62"/>
-          <w:sz w:val="18"/>
-          <w:szCs w:val="18"/>
-        </w:rPr>
-        <w:t>"</w:t>
-      </w:r>
-      <w:r>
-        <w:rPr>
-          <w:rStyle w:val="pl-k"/>
-          <w:rFonts w:ascii="Consolas" w:hAnsi="Consolas"/>
-          <w:color w:val="D73A49"/>
-          <w:sz w:val="18"/>
-          <w:szCs w:val="18"/>
-        </w:rPr>
-        <w:t>+</w:t>
-      </w:r>
-      <w:r>
-        <w:rPr>
-          <w:rStyle w:val="blob-code-inner"/>
-          <w:rFonts w:ascii="Consolas" w:hAnsi="Consolas"/>
-          <w:color w:val="24292E"/>
-          <w:sz w:val="18"/>
-          <w:szCs w:val="18"/>
-        </w:rPr>
-        <w:t>x_array[</w:t>
-      </w:r>
-      <w:r>
-        <w:rPr>
-          <w:rStyle w:val="pl-c1"/>
-          <w:rFonts w:ascii="Consolas" w:hAnsi="Consolas"/>
-          <w:color w:val="005CC5"/>
-          <w:sz w:val="18"/>
-          <w:szCs w:val="18"/>
-        </w:rPr>
-        <w:t>4</w:t>
-      </w:r>
-      <w:r>
-        <w:rPr>
-          <w:rStyle w:val="blob-code-inner"/>
-          <w:rFonts w:ascii="Consolas" w:hAnsi="Consolas"/>
-          <w:color w:val="24292E"/>
-          <w:sz w:val="18"/>
-          <w:szCs w:val="18"/>
-        </w:rPr>
-        <w:t>]</w:t>
-      </w:r>
-      <w:r>
-        <w:rPr>
-          <w:rStyle w:val="pl-k"/>
-          <w:rFonts w:ascii="Consolas" w:hAnsi="Consolas"/>
-          <w:color w:val="D73A49"/>
-          <w:sz w:val="18"/>
-          <w:szCs w:val="18"/>
-        </w:rPr>
-        <w:t>+</w:t>
-      </w:r>
-      <w:r>
-        <w:rPr>
-          <w:rStyle w:val="pl-pds"/>
-          <w:rFonts w:ascii="Consolas" w:hAnsi="Consolas"/>
-          <w:color w:val="032F62"/>
-          <w:sz w:val="18"/>
-          <w:szCs w:val="18"/>
-        </w:rPr>
-        <w:t>"</w:t>
-      </w:r>
-      <w:r>
-        <w:rPr>
-          <w:rStyle w:val="pl-s"/>
-          <w:rFonts w:ascii="Consolas" w:hAnsi="Consolas"/>
-          <w:color w:val="032F62"/>
-          <w:sz w:val="18"/>
-          <w:szCs w:val="18"/>
-        </w:rPr>
-        <w:t xml:space="preserve"> WHERE </w:t>
-      </w:r>
-      <w:proofErr w:type="spellStart"/>
-      <w:r>
-        <w:rPr>
-          <w:rStyle w:val="pl-s"/>
-          <w:rFonts w:ascii="Consolas" w:hAnsi="Consolas"/>
-          <w:color w:val="032F62"/>
-          <w:sz w:val="18"/>
-          <w:szCs w:val="18"/>
-        </w:rPr>
-        <w:t>Job_Name</w:t>
-      </w:r>
-      <w:proofErr w:type="spellEnd"/>
-      <w:r>
-        <w:rPr>
-          <w:rStyle w:val="pl-s"/>
-          <w:rFonts w:ascii="Consolas" w:hAnsi="Consolas"/>
-          <w:color w:val="032F62"/>
-          <w:sz w:val="18"/>
-          <w:szCs w:val="18"/>
-        </w:rPr>
-        <w:t xml:space="preserve"> = '</w:t>
-      </w:r>
-      <w:r>
-        <w:rPr>
-          <w:rStyle w:val="pl-pds"/>
-          <w:rFonts w:ascii="Consolas" w:hAnsi="Consolas"/>
-          <w:color w:val="032F62"/>
-          <w:sz w:val="18"/>
-          <w:szCs w:val="18"/>
-        </w:rPr>
-        <w:t>"</w:t>
-      </w:r>
-      <w:r>
-        <w:rPr>
-          <w:rStyle w:val="pl-k"/>
-          <w:rFonts w:ascii="Consolas" w:hAnsi="Consolas"/>
-          <w:color w:val="D73A49"/>
-          <w:sz w:val="18"/>
-          <w:szCs w:val="18"/>
-        </w:rPr>
-        <w:t>+</w:t>
-      </w:r>
-      <w:proofErr w:type="spellStart"/>
-      <w:r>
-        <w:rPr>
-          <w:rStyle w:val="blob-code-inner"/>
-          <w:rFonts w:ascii="Consolas" w:hAnsi="Consolas"/>
-          <w:color w:val="24292E"/>
-          <w:sz w:val="18"/>
-          <w:szCs w:val="18"/>
-        </w:rPr>
-        <w:t>currentRole</w:t>
-      </w:r>
-      <w:proofErr w:type="spellEnd"/>
-      <w:r>
-        <w:rPr>
-          <w:rStyle w:val="pl-k"/>
-          <w:rFonts w:ascii="Consolas" w:hAnsi="Consolas"/>
-          <w:color w:val="D73A49"/>
-          <w:sz w:val="18"/>
-          <w:szCs w:val="18"/>
-        </w:rPr>
-        <w:t>+</w:t>
-      </w:r>
-      <w:r>
-        <w:rPr>
-          <w:rStyle w:val="pl-pds"/>
-          <w:rFonts w:ascii="Consolas" w:hAnsi="Consolas"/>
-          <w:color w:val="032F62"/>
-          <w:sz w:val="18"/>
-          <w:szCs w:val="18"/>
-        </w:rPr>
-        <w:t>"</w:t>
-      </w:r>
-      <w:r>
-        <w:rPr>
-          <w:rStyle w:val="pl-s"/>
-          <w:rFonts w:ascii="Consolas" w:hAnsi="Consolas"/>
-          <w:color w:val="032F62"/>
-          <w:sz w:val="18"/>
-          <w:szCs w:val="18"/>
-        </w:rPr>
-        <w:t>';</w:t>
-      </w:r>
-      <w:r>
-        <w:rPr>
-          <w:rStyle w:val="pl-pds"/>
-          <w:rFonts w:ascii="Consolas" w:hAnsi="Consolas"/>
-          <w:color w:val="032F62"/>
-          <w:sz w:val="18"/>
-          <w:szCs w:val="18"/>
-        </w:rPr>
-        <w:t>"</w:t>
-      </w:r>
     </w:p>
     <w:p>
       <w:pPr>
@@ -37113,7 +36707,7 @@
         <w:pStyle w:val="a7"/>
         <w:jc w:val="both"/>
         <w:rPr>
-          <w:del w:id="107" w:author="גמליאל" w:date="2019-03-21T22:42:00Z"/>
+          <w:del w:id="109" w:author="גמליאל" w:date="2019-03-21T22:42:00Z"/>
           <w:rFonts w:cstheme="minorHAnsi"/>
           <w:sz w:val="24"/>
           <w:szCs w:val="24"/>
@@ -37147,7 +36741,7 @@
         </w:rPr>
         <w:t>ב</w:t>
       </w:r>
-      <w:del w:id="108" w:author="גמליאל" w:date="2019-03-21T22:34:00Z">
+      <w:del w:id="110" w:author="גמליאל" w:date="2019-03-21T22:34:00Z">
         <w:r>
           <w:rPr>
             <w:rFonts w:cstheme="minorHAnsi"/>
@@ -37226,7 +36820,7 @@
           <w:delText>,</w:delText>
         </w:r>
       </w:del>
-      <w:ins w:id="109" w:author="גמליאל" w:date="2019-03-21T22:34:00Z">
+      <w:ins w:id="111" w:author="גמליאל" w:date="2019-03-21T22:34:00Z">
         <w:r>
           <w:rPr>
             <w:rFonts w:cstheme="minorHAnsi"/>
@@ -37262,7 +36856,7 @@
           <w:t>, שבו  אנחנו מגדירים מראש שאילת</w:t>
         </w:r>
       </w:ins>
-      <w:ins w:id="110" w:author="גמליאל" w:date="2019-03-21T22:35:00Z">
+      <w:ins w:id="112" w:author="גמליאל" w:date="2019-03-21T22:35:00Z">
         <w:r>
           <w:rPr>
             <w:rFonts w:cstheme="minorHAnsi" w:hint="cs"/>
@@ -37273,7 +36867,7 @@
           <w:t>א</w:t>
         </w:r>
       </w:ins>
-      <w:ins w:id="111" w:author="גמליאל" w:date="2019-03-21T22:44:00Z">
+      <w:ins w:id="113" w:author="גמליאל" w:date="2019-03-21T22:44:00Z">
         <w:r>
           <w:rPr>
             <w:rFonts w:cstheme="minorHAnsi" w:hint="cs"/>
@@ -37301,7 +36895,7 @@
           <w:t>)</w:t>
         </w:r>
       </w:ins>
-      <w:ins w:id="112" w:author="גמליאל" w:date="2019-03-21T22:35:00Z">
+      <w:ins w:id="114" w:author="גמליאל" w:date="2019-03-21T22:35:00Z">
         <w:r>
           <w:rPr>
             <w:rFonts w:cstheme="minorHAnsi" w:hint="cs"/>
@@ -37312,7 +36906,7 @@
           <w:t xml:space="preserve">, ואחר כך יכולים לקרוא </w:t>
         </w:r>
       </w:ins>
-      <w:ins w:id="113" w:author="גמליאל" w:date="2019-03-21T22:45:00Z">
+      <w:ins w:id="115" w:author="גמליאל" w:date="2019-03-21T22:45:00Z">
         <w:r>
           <w:rPr>
             <w:rFonts w:cstheme="minorHAnsi" w:hint="cs"/>
@@ -37323,7 +36917,7 @@
           <w:t xml:space="preserve">פעמים רבות </w:t>
         </w:r>
       </w:ins>
-      <w:ins w:id="114" w:author="גמליאל" w:date="2019-03-21T22:35:00Z">
+      <w:ins w:id="116" w:author="גמליאל" w:date="2019-03-21T22:35:00Z">
         <w:r>
           <w:rPr>
             <w:rFonts w:cstheme="minorHAnsi" w:hint="cs"/>
@@ -37334,7 +36928,7 @@
           <w:t xml:space="preserve">לשאילתא המוגדרת מראש, </w:t>
         </w:r>
       </w:ins>
-      <w:ins w:id="115" w:author="גמליאל" w:date="2019-03-21T22:45:00Z">
+      <w:ins w:id="117" w:author="גמליאל" w:date="2019-03-21T22:45:00Z">
         <w:r>
           <w:rPr>
             <w:rFonts w:cstheme="minorHAnsi" w:hint="cs"/>
@@ -37345,7 +36939,7 @@
           <w:t xml:space="preserve">כל פעם </w:t>
         </w:r>
       </w:ins>
-      <w:ins w:id="116" w:author="גמליאל" w:date="2019-03-21T22:35:00Z">
+      <w:ins w:id="118" w:author="גמליאל" w:date="2019-03-21T22:35:00Z">
         <w:r>
           <w:rPr>
             <w:rFonts w:cstheme="minorHAnsi" w:hint="cs"/>
@@ -37356,7 +36950,7 @@
           <w:t>עם פרמטרים חדשים.</w:t>
         </w:r>
       </w:ins>
-      <w:ins w:id="117" w:author="גמליאל" w:date="2019-03-21T22:36:00Z">
+      <w:ins w:id="119" w:author="גמליאל" w:date="2019-03-21T22:36:00Z">
         <w:r>
           <w:rPr>
             <w:rFonts w:cstheme="minorHAnsi" w:hint="cs"/>
@@ -37367,7 +36961,7 @@
           <w:t xml:space="preserve"> בצורה כזו, מלכתחילה השרת לא מתייחס לפרמטרים כאל </w:t>
         </w:r>
       </w:ins>
-      <w:ins w:id="118" w:author="גמליאל" w:date="2019-03-21T22:37:00Z">
+      <w:ins w:id="120" w:author="גמליאל" w:date="2019-03-21T22:37:00Z">
         <w:r>
           <w:rPr>
             <w:rFonts w:cstheme="minorHAnsi" w:hint="cs"/>
@@ -37378,7 +36972,7 @@
           <w:t>חלק מה</w:t>
         </w:r>
       </w:ins>
-      <w:ins w:id="119" w:author="גמליאל" w:date="2019-03-21T22:36:00Z">
+      <w:ins w:id="121" w:author="גמליאל" w:date="2019-03-21T22:36:00Z">
         <w:r>
           <w:rPr>
             <w:rFonts w:cstheme="minorHAnsi" w:hint="cs"/>
@@ -37389,7 +36983,7 @@
           <w:t>קוד, ולכן גם אם יכילו קוד, הקוד הזה לא יבוצע</w:t>
         </w:r>
       </w:ins>
-      <w:ins w:id="120" w:author="גמליאל" w:date="2019-03-21T22:37:00Z">
+      <w:ins w:id="122" w:author="גמליאל" w:date="2019-03-21T22:37:00Z">
         <w:r>
           <w:rPr>
             <w:rFonts w:cstheme="minorHAnsi" w:hint="cs"/>
@@ -37407,19 +37001,9 @@
           <w:szCs w:val="24"/>
           <w:rtl/>
         </w:rPr>
-        <w:t xml:space="preserve"> אם נשים לב </w:t>
-      </w:r>
-      <w:proofErr w:type="spellStart"/>
-      <w:r>
-        <w:rPr>
-          <w:rFonts w:cstheme="minorHAnsi" w:hint="cs"/>
-          <w:sz w:val="24"/>
-          <w:szCs w:val="24"/>
-          <w:rtl/>
-        </w:rPr>
-        <w:t>בשאי</w:t>
-      </w:r>
-      <w:ins w:id="121" w:author="גמליאל" w:date="2019-03-21T22:35:00Z">
+        <w:t xml:space="preserve"> אם נשים לב בשאי</w:t>
+      </w:r>
+      <w:ins w:id="123" w:author="גמליאל" w:date="2019-03-21T22:35:00Z">
         <w:r>
           <w:rPr>
             <w:rFonts w:cstheme="minorHAnsi" w:hint="cs"/>
@@ -37437,37 +37021,7 @@
           <w:szCs w:val="24"/>
           <w:rtl/>
         </w:rPr>
-        <w:t>תא</w:t>
-      </w:r>
-      <w:proofErr w:type="spellEnd"/>
-      <w:r>
-        <w:rPr>
-          <w:rFonts w:cstheme="minorHAnsi" w:hint="cs"/>
-          <w:sz w:val="24"/>
-          <w:szCs w:val="24"/>
-          <w:rtl/>
-        </w:rPr>
-        <w:t xml:space="preserve"> הבאה ניתן לראות כי אנחנו לא מעבירים את הקלט מהמשתמש ישירות </w:t>
-      </w:r>
-      <w:proofErr w:type="spellStart"/>
-      <w:r>
-        <w:rPr>
-          <w:rFonts w:cstheme="minorHAnsi" w:hint="cs"/>
-          <w:sz w:val="24"/>
-          <w:szCs w:val="24"/>
-          <w:rtl/>
-        </w:rPr>
-        <w:t>בשאילתא</w:t>
-      </w:r>
-      <w:proofErr w:type="spellEnd"/>
-      <w:r>
-        <w:rPr>
-          <w:rFonts w:cstheme="minorHAnsi" w:hint="cs"/>
-          <w:sz w:val="24"/>
-          <w:szCs w:val="24"/>
-          <w:rtl/>
-        </w:rPr>
-        <w:t xml:space="preserve"> ל</w:t>
+        <w:t>תא הבאה ניתן לראות כי אנחנו לא מעבירים את הקלט מהמשתמש ישירות בשאילתא ל</w:t>
       </w:r>
       <w:r>
         <w:rPr>
@@ -37486,7 +37040,6 @@
         </w:rPr>
         <w:t xml:space="preserve"> אלא ממספרים אותם וכך בשליחת </w:t>
       </w:r>
-      <w:proofErr w:type="spellStart"/>
       <w:r>
         <w:rPr>
           <w:rFonts w:cstheme="minorHAnsi"/>
@@ -37495,7 +37048,6 @@
         </w:rPr>
         <w:t>myValues</w:t>
       </w:r>
-      <w:proofErr w:type="spellEnd"/>
       <w:r>
         <w:rPr>
           <w:rFonts w:cstheme="minorHAnsi" w:hint="cs"/>
@@ -37505,7 +37057,7 @@
         </w:rPr>
         <w:t xml:space="preserve"> אנחנו שומרים על אותו הסדר, מה שמאפשר לשלוח את הנתונים כמות שהם ולא יאפשר </w:t>
       </w:r>
-      <w:del w:id="122" w:author="גמליאל" w:date="2019-03-21T22:37:00Z">
+      <w:del w:id="124" w:author="גמליאל" w:date="2019-03-21T22:37:00Z">
         <w:r>
           <w:rPr>
             <w:rFonts w:cstheme="minorHAnsi" w:hint="cs"/>
@@ -37536,7 +37088,7 @@
           <w:delText>אתה יודע מה המודול עושה ואיך השליחה נעשית באופן בטוח?]</w:delText>
         </w:r>
       </w:del>
-      <w:ins w:id="123" w:author="גמליאל" w:date="2019-03-21T22:37:00Z">
+      <w:ins w:id="125" w:author="גמליאל" w:date="2019-03-21T22:37:00Z">
         <w:r>
           <w:rPr>
             <w:rFonts w:cstheme="minorHAnsi" w:hint="cs"/>
@@ -37547,7 +37099,7 @@
           <w:t>הרצה של קוד נוסף.</w:t>
         </w:r>
       </w:ins>
-      <w:ins w:id="124" w:author="גמליאל" w:date="2019-03-21T22:42:00Z">
+      <w:ins w:id="126" w:author="גמליאל" w:date="2019-03-21T22:42:00Z">
         <w:r>
           <w:rPr>
             <w:rFonts w:cstheme="minorHAnsi" w:hint="cs"/>
@@ -37585,7 +37137,6 @@
           <w:rtl/>
         </w:rPr>
       </w:pPr>
-      <w:proofErr w:type="spellStart"/>
       <w:r>
         <w:rPr>
           <w:rStyle w:val="blob-code-inner"/>
@@ -37606,7 +37157,6 @@
         </w:rPr>
         <w:t>yQuery</w:t>
       </w:r>
-      <w:proofErr w:type="spellEnd"/>
       <w:r>
         <w:rPr>
           <w:rStyle w:val="pl-k"/>
@@ -37657,7 +37207,6 @@
         </w:rPr>
         <w:t>+</w:t>
       </w:r>
-      <w:proofErr w:type="spellStart"/>
       <w:r>
         <w:rPr>
           <w:rStyle w:val="blob-code-inner"/>
@@ -37696,9 +37245,58 @@
           <w:sz w:val="18"/>
           <w:szCs w:val="18"/>
         </w:rPr>
-        <w:t>_Low</w:t>
-      </w:r>
-      <w:proofErr w:type="spellEnd"/>
+        <w:t xml:space="preserve">_Low=$1, </w:t>
+      </w:r>
+      <w:r>
+        <w:rPr>
+          <w:rStyle w:val="pl-pds"/>
+          <w:rFonts w:ascii="Consolas" w:hAnsi="Consolas"/>
+          <w:color w:val="032F62"/>
+          <w:sz w:val="18"/>
+          <w:szCs w:val="18"/>
+        </w:rPr>
+        <w:t>"</w:t>
+      </w:r>
+      <w:r>
+        <w:rPr>
+          <w:rStyle w:val="pl-k"/>
+          <w:rFonts w:ascii="Consolas" w:hAnsi="Consolas"/>
+          <w:color w:val="D73A49"/>
+          <w:sz w:val="18"/>
+          <w:szCs w:val="18"/>
+        </w:rPr>
+        <w:t>+</w:t>
+      </w:r>
+      <w:r>
+        <w:rPr>
+          <w:rStyle w:val="blob-code-inner"/>
+          <w:rFonts w:ascii="Consolas" w:hAnsi="Consolas"/>
+          <w:color w:val="24292E"/>
+          <w:sz w:val="18"/>
+          <w:szCs w:val="18"/>
+        </w:rPr>
+        <w:t>x</w:t>
+      </w:r>
+      <w:r>
+        <w:rPr>
+          <w:rStyle w:val="pl-k"/>
+          <w:rFonts w:ascii="Consolas" w:hAnsi="Consolas"/>
+          <w:color w:val="D73A49"/>
+          <w:sz w:val="18"/>
+          <w:szCs w:val="18"/>
+        </w:rPr>
+        <w:t>+</w:t>
+      </w:r>
+      <w:r>
+        <w:rPr>
+          <w:rStyle w:val="pl-pds"/>
+          <w:rFonts w:ascii="Consolas" w:hAnsi="Consolas"/>
+          <w:color w:val="032F62"/>
+          <w:sz w:val="18"/>
+          <w:szCs w:val="18"/>
+        </w:rPr>
+        <w:t>"</w:t>
+      </w:r>
       <w:r>
         <w:rPr>
           <w:rStyle w:val="pl-s"/>
@@ -37707,7 +37305,7 @@
           <w:sz w:val="18"/>
           <w:szCs w:val="18"/>
         </w:rPr>
-        <w:t xml:space="preserve">=$1, </w:t>
+        <w:t xml:space="preserve">_Below_Average=$2, </w:t>
       </w:r>
       <w:r>
         <w:rPr>
@@ -37767,9 +37365,58 @@
           <w:sz w:val="18"/>
           <w:szCs w:val="18"/>
         </w:rPr>
-        <w:t>_</w:t>
-      </w:r>
-      <w:proofErr w:type="spellStart"/>
+        <w:t xml:space="preserve">_Average=$3, </w:t>
+      </w:r>
+      <w:r>
+        <w:rPr>
+          <w:rStyle w:val="pl-pds"/>
+          <w:rFonts w:ascii="Consolas" w:hAnsi="Consolas"/>
+          <w:color w:val="032F62"/>
+          <w:sz w:val="18"/>
+          <w:szCs w:val="18"/>
+        </w:rPr>
+        <w:t>"</w:t>
+      </w:r>
+      <w:r>
+        <w:rPr>
+          <w:rStyle w:val="pl-k"/>
+          <w:rFonts w:ascii="Consolas" w:hAnsi="Consolas"/>
+          <w:color w:val="D73A49"/>
+          <w:sz w:val="18"/>
+          <w:szCs w:val="18"/>
+        </w:rPr>
+        <w:t>+</w:t>
+      </w:r>
+      <w:r>
+        <w:rPr>
+          <w:rStyle w:val="blob-code-inner"/>
+          <w:rFonts w:ascii="Consolas" w:hAnsi="Consolas"/>
+          <w:color w:val="24292E"/>
+          <w:sz w:val="18"/>
+          <w:szCs w:val="18"/>
+        </w:rPr>
+        <w:t>x</w:t>
+      </w:r>
+      <w:r>
+        <w:rPr>
+          <w:rStyle w:val="pl-k"/>
+          <w:rFonts w:ascii="Consolas" w:hAnsi="Consolas"/>
+          <w:color w:val="D73A49"/>
+          <w:sz w:val="18"/>
+          <w:szCs w:val="18"/>
+        </w:rPr>
+        <w:t>+</w:t>
+      </w:r>
+      <w:r>
+        <w:rPr>
+          <w:rStyle w:val="pl-pds"/>
+          <w:rFonts w:ascii="Consolas" w:hAnsi="Consolas"/>
+          <w:color w:val="032F62"/>
+          <w:sz w:val="18"/>
+          <w:szCs w:val="18"/>
+        </w:rPr>
+        <w:t>"</w:t>
+      </w:r>
       <w:r>
         <w:rPr>
           <w:rStyle w:val="pl-s"/>
@@ -37778,9 +37425,58 @@
           <w:sz w:val="18"/>
           <w:szCs w:val="18"/>
         </w:rPr>
-        <w:t>Below_Average</w:t>
-      </w:r>
-      <w:proofErr w:type="spellEnd"/>
+        <w:t xml:space="preserve">_Above_Average=$4, </w:t>
+      </w:r>
+      <w:r>
+        <w:rPr>
+          <w:rStyle w:val="pl-pds"/>
+          <w:rFonts w:ascii="Consolas" w:hAnsi="Consolas"/>
+          <w:color w:val="032F62"/>
+          <w:sz w:val="18"/>
+          <w:szCs w:val="18"/>
+        </w:rPr>
+        <w:t>"</w:t>
+      </w:r>
+      <w:r>
+        <w:rPr>
+          <w:rStyle w:val="pl-k"/>
+          <w:rFonts w:ascii="Consolas" w:hAnsi="Consolas"/>
+          <w:color w:val="D73A49"/>
+          <w:sz w:val="18"/>
+          <w:szCs w:val="18"/>
+        </w:rPr>
+        <w:t>+</w:t>
+      </w:r>
+      <w:r>
+        <w:rPr>
+          <w:rStyle w:val="blob-code-inner"/>
+          <w:rFonts w:ascii="Consolas" w:hAnsi="Consolas"/>
+          <w:color w:val="24292E"/>
+          <w:sz w:val="18"/>
+          <w:szCs w:val="18"/>
+        </w:rPr>
+        <w:t>x</w:t>
+      </w:r>
+      <w:r>
+        <w:rPr>
+          <w:rStyle w:val="pl-k"/>
+          <w:rFonts w:ascii="Consolas" w:hAnsi="Consolas"/>
+          <w:color w:val="D73A49"/>
+          <w:sz w:val="18"/>
+          <w:szCs w:val="18"/>
+        </w:rPr>
+        <w:t>+</w:t>
+      </w:r>
+      <w:r>
+        <w:rPr>
+          <w:rStyle w:val="pl-pds"/>
+          <w:rFonts w:ascii="Consolas" w:hAnsi="Consolas"/>
+          <w:color w:val="032F62"/>
+          <w:sz w:val="18"/>
+          <w:szCs w:val="18"/>
+        </w:rPr>
+        <w:t>"</w:t>
+      </w:r>
       <w:r>
         <w:rPr>
           <w:rStyle w:val="pl-s"/>
@@ -37789,255 +37485,7 @@
           <w:sz w:val="18"/>
           <w:szCs w:val="18"/>
         </w:rPr>
-        <w:t xml:space="preserve">=$2, </w:t>
-      </w:r>
-      <w:r>
-        <w:rPr>
-          <w:rStyle w:val="pl-pds"/>
-          <w:rFonts w:ascii="Consolas" w:hAnsi="Consolas"/>
-          <w:color w:val="032F62"/>
-          <w:sz w:val="18"/>
-          <w:szCs w:val="18"/>
-        </w:rPr>
-        <w:t>"</w:t>
-      </w:r>
-      <w:r>
-        <w:rPr>
-          <w:rStyle w:val="pl-k"/>
-          <w:rFonts w:ascii="Consolas" w:hAnsi="Consolas"/>
-          <w:color w:val="D73A49"/>
-          <w:sz w:val="18"/>
-          <w:szCs w:val="18"/>
-        </w:rPr>
-        <w:t>+</w:t>
-      </w:r>
-      <w:proofErr w:type="spellStart"/>
-      <w:r>
-        <w:rPr>
-          <w:rStyle w:val="blob-code-inner"/>
-          <w:rFonts w:ascii="Consolas" w:hAnsi="Consolas"/>
-          <w:color w:val="24292E"/>
-          <w:sz w:val="18"/>
-          <w:szCs w:val="18"/>
-        </w:rPr>
-        <w:t>x</w:t>
-      </w:r>
-      <w:r>
-        <w:rPr>
-          <w:rStyle w:val="pl-k"/>
-          <w:rFonts w:ascii="Consolas" w:hAnsi="Consolas"/>
-          <w:color w:val="D73A49"/>
-          <w:sz w:val="18"/>
-          <w:szCs w:val="18"/>
-        </w:rPr>
-        <w:t>+</w:t>
-      </w:r>
-      <w:r>
-        <w:rPr>
-          <w:rStyle w:val="pl-pds"/>
-          <w:rFonts w:ascii="Consolas" w:hAnsi="Consolas"/>
-          <w:color w:val="032F62"/>
-          <w:sz w:val="18"/>
-          <w:szCs w:val="18"/>
-        </w:rPr>
-        <w:t>"</w:t>
-      </w:r>
-      <w:r>
-        <w:rPr>
-          <w:rStyle w:val="pl-s"/>
-          <w:rFonts w:ascii="Consolas" w:hAnsi="Consolas"/>
-          <w:color w:val="032F62"/>
-          <w:sz w:val="18"/>
-          <w:szCs w:val="18"/>
-        </w:rPr>
-        <w:t>_Average</w:t>
-      </w:r>
-      <w:proofErr w:type="spellEnd"/>
-      <w:r>
-        <w:rPr>
-          <w:rStyle w:val="pl-s"/>
-          <w:rFonts w:ascii="Consolas" w:hAnsi="Consolas"/>
-          <w:color w:val="032F62"/>
-          <w:sz w:val="18"/>
-          <w:szCs w:val="18"/>
-        </w:rPr>
-        <w:t xml:space="preserve">=$3, </w:t>
-      </w:r>
-      <w:r>
-        <w:rPr>
-          <w:rStyle w:val="pl-pds"/>
-          <w:rFonts w:ascii="Consolas" w:hAnsi="Consolas"/>
-          <w:color w:val="032F62"/>
-          <w:sz w:val="18"/>
-          <w:szCs w:val="18"/>
-        </w:rPr>
-        <w:t>"</w:t>
-      </w:r>
-      <w:r>
-        <w:rPr>
-          <w:rStyle w:val="pl-k"/>
-          <w:rFonts w:ascii="Consolas" w:hAnsi="Consolas"/>
-          <w:color w:val="D73A49"/>
-          <w:sz w:val="18"/>
-          <w:szCs w:val="18"/>
-        </w:rPr>
-        <w:t>+</w:t>
-      </w:r>
-      <w:r>
-        <w:rPr>
-          <w:rStyle w:val="blob-code-inner"/>
-          <w:rFonts w:ascii="Consolas" w:hAnsi="Consolas"/>
-          <w:color w:val="24292E"/>
-          <w:sz w:val="18"/>
-          <w:szCs w:val="18"/>
-        </w:rPr>
-        <w:t>x</w:t>
-      </w:r>
-      <w:r>
-        <w:rPr>
-          <w:rStyle w:val="pl-k"/>
-          <w:rFonts w:ascii="Consolas" w:hAnsi="Consolas"/>
-          <w:color w:val="D73A49"/>
-          <w:sz w:val="18"/>
-          <w:szCs w:val="18"/>
-        </w:rPr>
-        <w:t>+</w:t>
-      </w:r>
-      <w:r>
-        <w:rPr>
-          <w:rStyle w:val="pl-pds"/>
-          <w:rFonts w:ascii="Consolas" w:hAnsi="Consolas"/>
-          <w:color w:val="032F62"/>
-          <w:sz w:val="18"/>
-          <w:szCs w:val="18"/>
-        </w:rPr>
-        <w:t>"</w:t>
-      </w:r>
-      <w:r>
-        <w:rPr>
-          <w:rStyle w:val="pl-s"/>
-          <w:rFonts w:ascii="Consolas" w:hAnsi="Consolas"/>
-          <w:color w:val="032F62"/>
-          <w:sz w:val="18"/>
-          <w:szCs w:val="18"/>
-        </w:rPr>
-        <w:t>_</w:t>
-      </w:r>
-      <w:proofErr w:type="spellStart"/>
-      <w:r>
-        <w:rPr>
-          <w:rStyle w:val="pl-s"/>
-          <w:rFonts w:ascii="Consolas" w:hAnsi="Consolas"/>
-          <w:color w:val="032F62"/>
-          <w:sz w:val="18"/>
-          <w:szCs w:val="18"/>
-        </w:rPr>
-        <w:t>Above_Average</w:t>
-      </w:r>
-      <w:proofErr w:type="spellEnd"/>
-      <w:r>
-        <w:rPr>
-          <w:rStyle w:val="pl-s"/>
-          <w:rFonts w:ascii="Consolas" w:hAnsi="Consolas"/>
-          <w:color w:val="032F62"/>
-          <w:sz w:val="18"/>
-          <w:szCs w:val="18"/>
-        </w:rPr>
-        <w:t xml:space="preserve">=$4, </w:t>
-      </w:r>
-      <w:r>
-        <w:rPr>
-          <w:rStyle w:val="pl-pds"/>
-          <w:rFonts w:ascii="Consolas" w:hAnsi="Consolas"/>
-          <w:color w:val="032F62"/>
-          <w:sz w:val="18"/>
-          <w:szCs w:val="18"/>
-        </w:rPr>
-        <w:t>"</w:t>
-      </w:r>
-      <w:r>
-        <w:rPr>
-          <w:rStyle w:val="pl-k"/>
-          <w:rFonts w:ascii="Consolas" w:hAnsi="Consolas"/>
-          <w:color w:val="D73A49"/>
-          <w:sz w:val="18"/>
-          <w:szCs w:val="18"/>
-        </w:rPr>
-        <w:t>+</w:t>
-      </w:r>
-      <w:proofErr w:type="spellStart"/>
-      <w:r>
-        <w:rPr>
-          <w:rStyle w:val="blob-code-inner"/>
-          <w:rFonts w:ascii="Consolas" w:hAnsi="Consolas"/>
-          <w:color w:val="24292E"/>
-          <w:sz w:val="18"/>
-          <w:szCs w:val="18"/>
-        </w:rPr>
-        <w:t>x</w:t>
-      </w:r>
-      <w:r>
-        <w:rPr>
-          <w:rStyle w:val="pl-k"/>
-          <w:rFonts w:ascii="Consolas" w:hAnsi="Consolas"/>
-          <w:color w:val="D73A49"/>
-          <w:sz w:val="18"/>
-          <w:szCs w:val="18"/>
-        </w:rPr>
-        <w:t>+</w:t>
-      </w:r>
-      <w:r>
-        <w:rPr>
-          <w:rStyle w:val="pl-pds"/>
-          <w:rFonts w:ascii="Consolas" w:hAnsi="Consolas"/>
-          <w:color w:val="032F62"/>
-          <w:sz w:val="18"/>
-          <w:szCs w:val="18"/>
-        </w:rPr>
-        <w:t>"</w:t>
-      </w:r>
-      <w:r>
-        <w:rPr>
-          <w:rStyle w:val="pl-s"/>
-          <w:rFonts w:ascii="Consolas" w:hAnsi="Consolas"/>
-          <w:color w:val="032F62"/>
-          <w:sz w:val="18"/>
-          <w:szCs w:val="18"/>
-        </w:rPr>
-        <w:t>_High</w:t>
-      </w:r>
-      <w:proofErr w:type="spellEnd"/>
-      <w:r>
-        <w:rPr>
-          <w:rStyle w:val="pl-s"/>
-          <w:rFonts w:ascii="Consolas" w:hAnsi="Consolas"/>
-          <w:color w:val="032F62"/>
-          <w:sz w:val="18"/>
-          <w:szCs w:val="18"/>
-        </w:rPr>
-        <w:t xml:space="preserve">=$5 WHERE </w:t>
-      </w:r>
-      <w:proofErr w:type="spellStart"/>
-      <w:r>
-        <w:rPr>
-          <w:rStyle w:val="pl-s"/>
-          <w:rFonts w:ascii="Consolas" w:hAnsi="Consolas"/>
-          <w:color w:val="032F62"/>
-          <w:sz w:val="18"/>
-          <w:szCs w:val="18"/>
-        </w:rPr>
-        <w:t>Job_Name</w:t>
-      </w:r>
-      <w:proofErr w:type="spellEnd"/>
-      <w:r>
-        <w:rPr>
-          <w:rStyle w:val="pl-s"/>
-          <w:rFonts w:ascii="Consolas" w:hAnsi="Consolas"/>
-          <w:color w:val="032F62"/>
-          <w:sz w:val="18"/>
-          <w:szCs w:val="18"/>
-        </w:rPr>
-        <w:t>=$6;</w:t>
+        <w:t>_High=$5 WHERE Job_Name=$6;</w:t>
       </w:r>
       <w:r>
         <w:rPr>
@@ -38287,7 +37735,7 @@
           <w:rtl/>
         </w:rPr>
       </w:pPr>
-      <w:ins w:id="125" w:author="גמליאל" w:date="2019-03-21T21:54:00Z">
+      <w:ins w:id="127" w:author="גמליאל" w:date="2019-03-21T21:54:00Z">
         <w:r>
           <w:rPr>
             <w:rFonts w:cstheme="minorHAnsi"/>
@@ -38351,7 +37799,7 @@
         <w:pStyle w:val="2"/>
         <w:jc w:val="both"/>
       </w:pPr>
-      <w:bookmarkStart w:id="126" w:name="_Toc4588474"/>
+      <w:bookmarkStart w:id="128" w:name="_Toc4588474"/>
       <w:r>
         <w:rPr>
           <w:rFonts w:hint="cs"/>
@@ -38366,7 +37814,7 @@
         </w:rPr>
         <w:t>תהליכים</w:t>
       </w:r>
-      <w:bookmarkEnd w:id="126"/>
+      <w:bookmarkEnd w:id="128"/>
     </w:p>
     <w:p>
       <w:pPr>
@@ -40098,8 +39546,8 @@
         <w:pStyle w:val="2"/>
         <w:jc w:val="both"/>
       </w:pPr>
-      <w:bookmarkStart w:id="127" w:name="_Toc4588475"/>
-      <w:commentRangeStart w:id="128"/>
+      <w:bookmarkStart w:id="129" w:name="_Toc4588475"/>
+      <w:commentRangeStart w:id="130"/>
       <w:r>
         <w:rPr>
           <w:rFonts w:hint="cs"/>
@@ -40114,7 +39562,7 @@
         </w:rPr>
         <w:t>פונקציונאליות</w:t>
       </w:r>
-      <w:commentRangeEnd w:id="128"/>
+      <w:commentRangeEnd w:id="130"/>
       <w:r>
         <w:rPr>
           <w:rStyle w:val="ad"/>
@@ -40124,9 +39572,9 @@
           <w:color w:val="auto"/>
           <w:rtl/>
         </w:rPr>
-        <w:commentReference w:id="128"/>
-      </w:r>
-      <w:bookmarkEnd w:id="127"/>
+        <w:commentReference w:id="130"/>
+      </w:r>
+      <w:bookmarkEnd w:id="129"/>
     </w:p>
     <w:p>
       <w:pPr>
@@ -40136,7 +39584,7 @@
           <w:rtl/>
         </w:rPr>
       </w:pPr>
-      <w:bookmarkStart w:id="129" w:name="_Toc4588476"/>
+      <w:bookmarkStart w:id="131" w:name="_Toc4588476"/>
       <w:r>
         <w:rPr>
           <w:rFonts w:hint="cs"/>
@@ -40151,7 +39599,7 @@
         </w:rPr>
         <w:t>בדיקות</w:t>
       </w:r>
-      <w:bookmarkEnd w:id="129"/>
+      <w:bookmarkEnd w:id="131"/>
     </w:p>
     <w:p>
       <w:pPr>
@@ -40452,25 +39900,7 @@
           <w:sz w:val="24"/>
           <w:szCs w:val="24"/>
         </w:rPr>
-        <w:t xml:space="preserve">Node </w:t>
-      </w:r>
-      <w:proofErr w:type="spellStart"/>
-      <w:r>
-        <w:rPr>
-          <w:rFonts w:cstheme="minorHAnsi"/>
-          <w:sz w:val="24"/>
-          <w:szCs w:val="24"/>
-        </w:rPr>
-        <w:t>js</w:t>
-      </w:r>
-      <w:proofErr w:type="spellEnd"/>
-      <w:r>
-        <w:rPr>
-          <w:rFonts w:cstheme="minorHAnsi"/>
-          <w:sz w:val="24"/>
-          <w:szCs w:val="24"/>
-        </w:rPr>
-        <w:t xml:space="preserve"> command prompt</w:t>
+        <w:t>Node js command prompt</w:t>
       </w:r>
       <w:r>
         <w:rPr>
@@ -40481,7 +39911,6 @@
         </w:rPr>
         <w:t xml:space="preserve"> וע"י </w:t>
       </w:r>
-      <w:proofErr w:type="spellStart"/>
       <w:r>
         <w:rPr>
           <w:rFonts w:cstheme="minorHAnsi"/>
@@ -40490,7 +39919,6 @@
         </w:rPr>
         <w:t>pgAdmin</w:t>
       </w:r>
-      <w:proofErr w:type="spellEnd"/>
       <w:r>
         <w:rPr>
           <w:rFonts w:cstheme="minorHAnsi" w:hint="cs"/>
@@ -40642,18 +40070,8 @@
           <w:sz w:val="24"/>
           <w:szCs w:val="24"/>
         </w:rPr>
-        <w:t xml:space="preserve">Node </w:t>
-      </w:r>
-      <w:proofErr w:type="spellStart"/>
-      <w:r>
-        <w:rPr>
-          <w:rFonts w:cstheme="minorHAnsi"/>
-          <w:sz w:val="24"/>
-          <w:szCs w:val="24"/>
-        </w:rPr>
-        <w:t>js</w:t>
-      </w:r>
-      <w:proofErr w:type="spellEnd"/>
+        <w:t>Node js</w:t>
+      </w:r>
       <w:r>
         <w:rPr>
           <w:rFonts w:cstheme="minorHAnsi" w:hint="cs"/>
@@ -40844,7 +40262,6 @@
         </w:rPr>
         <w:t xml:space="preserve"> המאפשר להיעזר ב</w:t>
       </w:r>
-      <w:proofErr w:type="spellStart"/>
       <w:r>
         <w:rPr>
           <w:rFonts w:cstheme="minorHAnsi"/>
@@ -40853,7 +40270,6 @@
         </w:rPr>
         <w:t>Autocomplite</w:t>
       </w:r>
-      <w:proofErr w:type="spellEnd"/>
       <w:r>
         <w:rPr>
           <w:rFonts w:cstheme="minorHAnsi" w:hint="cs"/>
@@ -40889,7 +40305,7 @@
         <w:pStyle w:val="1"/>
         <w:jc w:val="both"/>
       </w:pPr>
-      <w:bookmarkStart w:id="130" w:name="_Toc4588477"/>
+      <w:bookmarkStart w:id="132" w:name="_Toc4588477"/>
       <w:r>
         <w:rPr>
           <w:rFonts w:hint="cs"/>
@@ -40904,7 +40320,7 @@
         </w:rPr>
         <w:t>דיון</w:t>
       </w:r>
-      <w:bookmarkEnd w:id="130"/>
+      <w:bookmarkEnd w:id="132"/>
     </w:p>
     <w:p>
       <w:pPr>
@@ -40914,7 +40330,7 @@
           <w:rtl/>
         </w:rPr>
       </w:pPr>
-      <w:bookmarkStart w:id="131" w:name="_Toc4588478"/>
+      <w:bookmarkStart w:id="133" w:name="_Toc4588478"/>
       <w:r>
         <w:rPr>
           <w:rFonts w:hint="cs"/>
@@ -40929,7 +40345,7 @@
         </w:rPr>
         <w:t>יתרונות האפליקציה</w:t>
       </w:r>
-      <w:bookmarkEnd w:id="131"/>
+      <w:bookmarkEnd w:id="133"/>
     </w:p>
     <w:p>
       <w:pPr>
@@ -41366,7 +40782,7 @@
           <w:rtl/>
         </w:rPr>
       </w:pPr>
-      <w:bookmarkStart w:id="132" w:name="_Toc4588479"/>
+      <w:bookmarkStart w:id="134" w:name="_Toc4588479"/>
       <w:r>
         <w:rPr>
           <w:rFonts w:hint="cs"/>
@@ -41381,7 +40797,7 @@
         </w:rPr>
         <w:t>הרחבות אפשריות למערכת</w:t>
       </w:r>
-      <w:bookmarkEnd w:id="132"/>
+      <w:bookmarkEnd w:id="134"/>
       <w:r>
         <w:rPr>
           <w:rFonts w:hint="cs"/>
@@ -41420,71 +40836,95 @@
           <w:rFonts w:hint="cs"/>
           <w:rtl/>
         </w:rPr>
-        <w:t xml:space="preserve">הרחבה אפשרית היא היכולת לוותר באופן מלא או חלקי על השאלונים הממולאים באופן ידני על המועמד, כמובן שמדובר בשאלונים מבוררים היטב ע"י פסיכולוגים כדי להקשות על </w:t>
-      </w:r>
-      <w:proofErr w:type="spellStart"/>
+        <w:t>הרחבה אפשרית היא היכולת לוותר באופן מלא או חלקי על השאלונים הממולאים באופן ידני על המועמד, כמובן שמדובר בשאלונים מבוררים היטב ע"י פסיכולוגים כדי להקשות על המומעד "לשקר" בתשובותיו, גם בשלב זה אנחנו נשארים במעט חוסר ביטחון מלא ביכולותיו ותכונות אישיותיו של המועמד, מה שאין כן כאשר אנחנו ננצל את היכולת להכניס למערכת כ</w:t>
+      </w:r>
+      <w:r>
+        <w:t>input</w:t>
+      </w:r>
       <w:r>
         <w:rPr>
           <w:rFonts w:hint="cs"/>
           <w:rtl/>
         </w:rPr>
-        <w:t>המומעד</w:t>
-      </w:r>
-      <w:proofErr w:type="spellEnd"/>
+        <w:t xml:space="preserve"> את כל הפרופילים האישיים שלו ברשתות החברתיות השונות, כגון: </w:t>
+      </w:r>
+      <w:r>
+        <w:t>Linkadin, Facebook</w:t>
+      </w:r>
       <w:r>
         <w:rPr>
           <w:rFonts w:hint="cs"/>
           <w:rtl/>
         </w:rPr>
-        <w:t xml:space="preserve"> "לשקר" בתשובותיו, גם בשלב זה אנחנו נשארים במעט חוסר ביטחון מלא ביכולותיו ותכונות </w:t>
-      </w:r>
-      <w:proofErr w:type="spellStart"/>
+        <w:t xml:space="preserve"> וכו',</w:t>
+      </w:r>
       <w:r>
         <w:rPr>
           <w:rFonts w:hint="cs"/>
           <w:rtl/>
         </w:rPr>
-        <w:t>אישיותיו</w:t>
-      </w:r>
-      <w:proofErr w:type="spellEnd"/>
+        <w:t xml:space="preserve"> ע"י אלגוריתמים חכמים של </w:t>
+      </w:r>
+      <w:r>
+        <w:t>Machine Learning</w:t>
+      </w:r>
       <w:r>
         <w:rPr>
           <w:rFonts w:hint="cs"/>
           <w:rtl/>
         </w:rPr>
-        <w:t xml:space="preserve"> של המועמד, מה שאין כן כאשר אנחנו ננצל את היכולת להכניס למערכת כ</w:t>
-      </w:r>
-      <w:r>
-        <w:t>input</w:t>
+        <w:t>,</w:t>
       </w:r>
       <w:r>
         <w:rPr>
           <w:rFonts w:hint="cs"/>
           <w:rtl/>
         </w:rPr>
-        <w:t xml:space="preserve"> את כל הפרופילים האישיים שלו ברשתות החברתיות השונות, כגון: </w:t>
-      </w:r>
-      <w:proofErr w:type="spellStart"/>
-      <w:r>
-        <w:t>Linkadin</w:t>
-      </w:r>
-      <w:proofErr w:type="spellEnd"/>
-      <w:r>
-        <w:t>, Facebook</w:t>
+        <w:t xml:space="preserve"> מתוך נק' מוצא כי המועמד שמנהל את הפרופיל שלו כמה שנים כבר לא יכול לשקר (נוכל גם לבצע ה</w:t>
       </w:r>
       <w:r>
         <w:rPr>
           <w:rFonts w:hint="cs"/>
           <w:rtl/>
         </w:rPr>
-        <w:t xml:space="preserve"> וכו',</w:t>
-      </w:r>
+        <w:t>שוואה בין הרשתות החברתיות השונות), וכך נקבל אומדן טוב יותר.</w:t>
+      </w:r>
+    </w:p>
+    <w:p>
+      <w:pPr>
+        <w:jc w:val="both"/>
+        <w:rPr>
+          <w:rtl/>
+        </w:rPr>
+      </w:pPr>
       <w:r>
         <w:rPr>
           <w:rFonts w:hint="cs"/>
           <w:rtl/>
         </w:rPr>
-        <w:t xml:space="preserve"> ע"י אלגוריתמים חכמים של </w:t>
+        <w:t>5.2.2</w:t>
+      </w:r>
+      <w:r>
+        <w:rPr>
+          <w:rFonts w:hint="cs"/>
+          <w:rtl/>
+        </w:rPr>
+        <w:t xml:space="preserve"> איתור מחבלים ופושעים טרם ביצוע זממם</w:t>
+      </w:r>
+    </w:p>
+    <w:p>
+      <w:pPr>
+        <w:jc w:val="both"/>
+        <w:rPr>
+          <w:rtl/>
+        </w:rPr>
+      </w:pPr>
+      <w:r>
+        <w:rPr>
+          <w:rFonts w:hint="cs"/>
+          <w:rtl/>
+        </w:rPr>
+        <w:t xml:space="preserve">גם כאן נוכל לאפיין ע"י שימוש ב </w:t>
       </w:r>
       <w:r>
         <w:t>Machine Learning</w:t>
@@ -41494,136 +40934,67 @@
           <w:rFonts w:hint="cs"/>
           <w:rtl/>
         </w:rPr>
-        <w:t>,</w:t>
+        <w:t xml:space="preserve"> על פרופילים של אנשים (כאן בשונה מהסעיף הקודם נוכל לקבל אישורים מגופי הביטחון להיכנס לפרופיל גם כאשר לא קיבלנו הרשאה לכך), וע"י המידע הקיים וכמובן בתוספת הניסיון שנצבר ע"י </w:t>
+      </w:r>
+      <w:r>
+        <w:t>Machine Learning</w:t>
       </w:r>
       <w:r>
         <w:rPr>
           <w:rFonts w:hint="cs"/>
           <w:rtl/>
         </w:rPr>
-        <w:t xml:space="preserve"> מתוך נק' מוצא כי המועמד שמנהל את הפרופיל שלו כמה שנים כבר לא יכול לשקר (נוכל גם לבצע ה</w:t>
-      </w:r>
+        <w:t xml:space="preserve"> אנחנו נוכל לאפיין חשודים לפני ביצוע פעולת טרור או עוון פלילי ובכך לסכל פיגועים ולמנוע אסונות.</w:t>
+      </w:r>
+    </w:p>
+    <w:p>
+      <w:pPr>
+        <w:pStyle w:val="2"/>
+        <w:jc w:val="both"/>
+        <w:rPr>
+          <w:rtl/>
+        </w:rPr>
+      </w:pPr>
+      <w:bookmarkStart w:id="135" w:name="_Toc4588480"/>
       <w:r>
         <w:rPr>
           <w:rFonts w:hint="cs"/>
           <w:rtl/>
         </w:rPr>
-        <w:t>שוואה בין הרשתות החברתיות השונות), וכך נקבל אומדן טוב יותר.</w:t>
-      </w:r>
-    </w:p>
-    <w:p>
-      <w:pPr>
-        <w:jc w:val="both"/>
-        <w:rPr>
-          <w:rtl/>
-        </w:rPr>
-      </w:pPr>
+        <w:t>5.3 אתגרים שהתמודדנו איתם במהלך הפרוייקט</w:t>
+      </w:r>
+      <w:bookmarkEnd w:id="135"/>
+    </w:p>
+    <w:p>
+      <w:pPr>
+        <w:pStyle w:val="3"/>
+        <w:jc w:val="both"/>
+        <w:rPr>
+          <w:rtl/>
+        </w:rPr>
+      </w:pPr>
+      <w:bookmarkStart w:id="136" w:name="_Toc4588481"/>
       <w:r>
         <w:rPr>
           <w:rFonts w:hint="cs"/>
           <w:rtl/>
         </w:rPr>
-        <w:t>5.2.2</w:t>
+        <w:t xml:space="preserve">5.3.1 הכנסת קובץ </w:t>
+      </w:r>
+      <w:r>
+        <w:t>JSON</w:t>
       </w:r>
       <w:r>
         <w:rPr>
           <w:rFonts w:hint="cs"/>
           <w:rtl/>
         </w:rPr>
-        <w:t xml:space="preserve"> איתור מחבלים ופושעים טרם ביצוע זממם</w:t>
-      </w:r>
-    </w:p>
-    <w:p>
-      <w:pPr>
-        <w:jc w:val="both"/>
-        <w:rPr>
-          <w:rtl/>
-        </w:rPr>
-      </w:pPr>
-      <w:r>
-        <w:rPr>
-          <w:rFonts w:hint="cs"/>
-          <w:rtl/>
-        </w:rPr>
-        <w:t xml:space="preserve">גם כאן נוכל לאפיין ע"י שימוש ב </w:t>
-      </w:r>
-      <w:r>
-        <w:t>Machine Learning</w:t>
-      </w:r>
-      <w:r>
-        <w:rPr>
-          <w:rFonts w:hint="cs"/>
-          <w:rtl/>
-        </w:rPr>
-        <w:t xml:space="preserve"> על פרופילים של אנשים (כאן בשונה מהסעיף הקודם נוכל לקבל אישורים מגופי הביטחון להיכנס לפרופיל גם כאשר לא קיבלנו הרשאה לכך), וע"י המידע הקיים וכמובן בתוספת הניסיון שנצבר ע"י </w:t>
-      </w:r>
-      <w:r>
-        <w:t>Machine Learning</w:t>
-      </w:r>
-      <w:r>
-        <w:rPr>
-          <w:rFonts w:hint="cs"/>
-          <w:rtl/>
-        </w:rPr>
-        <w:t xml:space="preserve"> אנחנו נוכל לאפיין חשודים לפני ביצוע פעולת טרור או עוון פלילי ובכך לסכל פיגועים ולמנוע אסונות.</w:t>
-      </w:r>
-    </w:p>
-    <w:p>
-      <w:pPr>
-        <w:pStyle w:val="2"/>
-        <w:jc w:val="both"/>
-        <w:rPr>
-          <w:rtl/>
-        </w:rPr>
-      </w:pPr>
-      <w:bookmarkStart w:id="133" w:name="_Toc4588480"/>
-      <w:r>
-        <w:rPr>
-          <w:rFonts w:hint="cs"/>
-          <w:rtl/>
-        </w:rPr>
-        <w:t>5.3 אתגרים שהתמודדנו איתם במהלך הפרוייקט</w:t>
-      </w:r>
-      <w:bookmarkEnd w:id="133"/>
-    </w:p>
-    <w:p>
-      <w:pPr>
-        <w:pStyle w:val="3"/>
-        <w:jc w:val="both"/>
-        <w:rPr>
-          <w:rtl/>
-        </w:rPr>
-      </w:pPr>
-      <w:bookmarkStart w:id="134" w:name="_Toc4588481"/>
-      <w:r>
-        <w:rPr>
-          <w:rFonts w:hint="cs"/>
-          <w:rtl/>
-        </w:rPr>
-        <w:t xml:space="preserve">5.3.1 הכנסת קובץ </w:t>
-      </w:r>
-      <w:r>
-        <w:t>JSON</w:t>
-      </w:r>
-      <w:r>
-        <w:rPr>
-          <w:rFonts w:hint="cs"/>
-          <w:rtl/>
-        </w:rPr>
         <w:t xml:space="preserve"> ל</w:t>
       </w:r>
       <w:r>
-        <w:t xml:space="preserve">Firebase </w:t>
-      </w:r>
-      <w:proofErr w:type="spellStart"/>
-      <w:r>
-        <w:t>realtime</w:t>
-      </w:r>
-      <w:proofErr w:type="spellEnd"/>
-      <w:r>
-        <w:t xml:space="preserve"> database</w:t>
-      </w:r>
-      <w:bookmarkEnd w:id="134"/>
+        <w:t>Firebase realtime database</w:t>
+      </w:r>
+      <w:bookmarkEnd w:id="136"/>
     </w:p>
     <w:p>
       <w:pPr>
@@ -41647,14 +41018,12 @@
         </w:rPr>
         <w:t xml:space="preserve"> העבודה על איסוף הנתונים מ</w:t>
       </w:r>
-      <w:proofErr w:type="spellStart"/>
       <w:r>
         <w:rPr>
           <w:rFonts w:cstheme="minorHAnsi"/>
         </w:rPr>
         <w:t>onetcenter</w:t>
       </w:r>
-      <w:proofErr w:type="spellEnd"/>
       <w:r>
         <w:rPr>
           <w:rFonts w:cstheme="minorHAnsi" w:hint="cs"/>
@@ -41882,29 +41251,18 @@
         </w:rPr>
         <w:t xml:space="preserve">נתקלנו בבעיה שלא שמרנו על המפתחות אלא החלפנו גם את הערכים המספריים שלהם למחרוזת </w:t>
       </w:r>
-      <w:proofErr w:type="spellStart"/>
-      <w:proofErr w:type="gramStart"/>
       <w:r>
         <w:rPr>
           <w:rFonts w:cstheme="minorHAnsi"/>
         </w:rPr>
         <w:t>dddd</w:t>
       </w:r>
-      <w:proofErr w:type="spellEnd"/>
-      <w:r>
-        <w:rPr>
-          <w:rFonts w:cstheme="minorHAnsi" w:hint="cs"/>
-          <w:rtl/>
-        </w:rPr>
-        <w:t xml:space="preserve"> .</w:t>
-      </w:r>
-      <w:proofErr w:type="gramEnd"/>
-      <w:r>
-        <w:rPr>
-          <w:rFonts w:cstheme="minorHAnsi" w:hint="cs"/>
-          <w:rtl/>
-        </w:rPr>
-        <w:t xml:space="preserve"> חיפשנו איך לשמר את הערכים המקוריים שהתקבלו ע"י הביטוי הרגולרי שלנו ומצאנו שאפשר לשמר אותם בצורה הבאה </w:t>
+      <w:r>
+        <w:rPr>
+          <w:rFonts w:cstheme="minorHAnsi" w:hint="cs"/>
+          <w:rtl/>
+        </w:rPr>
+        <w:t xml:space="preserve"> . חיפשנו איך לשמר את הערכים המקוריים שהתקבלו ע"י הביטוי הרגולרי שלנו ומצאנו שאפשר לשמר אותם בצורה הבאה </w:t>
       </w:r>
       <w:r>
         <w:rPr>
@@ -42171,14 +41529,12 @@
         </w:rPr>
         <w:t>את הבעיה באינטרנט ומצאנו ב</w:t>
       </w:r>
-      <w:proofErr w:type="spellStart"/>
       <w:r>
         <w:rPr>
           <w:rFonts w:cstheme="minorHAnsi"/>
         </w:rPr>
         <w:t>stackOverFlow</w:t>
       </w:r>
-      <w:proofErr w:type="spellEnd"/>
       <w:r>
         <w:rPr>
           <w:rFonts w:cstheme="minorHAnsi" w:hint="cs"/>
@@ -42197,23 +41553,7 @@
           <w:rFonts w:cstheme="minorHAnsi" w:hint="cs"/>
           <w:rtl/>
         </w:rPr>
-        <w:t xml:space="preserve"> </w:t>
-      </w:r>
-      <w:proofErr w:type="spellStart"/>
-      <w:r>
-        <w:rPr>
-          <w:rFonts w:cstheme="minorHAnsi" w:hint="cs"/>
-          <w:rtl/>
-        </w:rPr>
-        <w:t>בדווקא</w:t>
-      </w:r>
-      <w:proofErr w:type="spellEnd"/>
-      <w:r>
-        <w:rPr>
-          <w:rFonts w:cstheme="minorHAnsi" w:hint="cs"/>
-          <w:rtl/>
-        </w:rPr>
-        <w:t xml:space="preserve"> ולא קידוד </w:t>
+        <w:t xml:space="preserve"> בדווקא ולא קידוד </w:t>
       </w:r>
       <w:r>
         <w:rPr>
@@ -42417,7 +41757,7 @@
           <w:rtl/>
         </w:rPr>
       </w:pPr>
-      <w:bookmarkStart w:id="135" w:name="_Toc4588482"/>
+      <w:bookmarkStart w:id="137" w:name="_Toc4588482"/>
       <w:r>
         <w:rPr>
           <w:rFonts w:hint="cs"/>
@@ -42428,7 +41768,7 @@
       <w:r>
         <w:t>SQL</w:t>
       </w:r>
-      <w:bookmarkEnd w:id="135"/>
+      <w:bookmarkEnd w:id="137"/>
     </w:p>
     <w:p>
       <w:pPr>
@@ -42459,14 +41799,12 @@
         </w:rPr>
         <w:t xml:space="preserve"> העבודה על איסוף הנתונים מ</w:t>
       </w:r>
-      <w:proofErr w:type="spellStart"/>
       <w:r>
         <w:rPr>
           <w:rFonts w:cstheme="minorHAnsi"/>
         </w:rPr>
         <w:t>onetcenter</w:t>
       </w:r>
-      <w:proofErr w:type="spellEnd"/>
       <w:r>
         <w:rPr>
           <w:rFonts w:cstheme="minorHAnsi"/>
@@ -42558,14 +41896,12 @@
         </w:rPr>
         <w:t xml:space="preserve"> ותפקידו היה גם להכניס את הנתונים לאחר עיבודים לתוך ה</w:t>
       </w:r>
-      <w:proofErr w:type="spellStart"/>
       <w:r>
         <w:rPr>
           <w:rFonts w:cstheme="minorHAnsi"/>
         </w:rPr>
         <w:t>postgres</w:t>
       </w:r>
-      <w:proofErr w:type="spellEnd"/>
     </w:p>
     <w:p>
       <w:pPr>
@@ -42582,14 +41918,12 @@
         </w:rPr>
         <w:t>לאחר מכן לקחנו טבלה אחרת שמקשרת בין קוד של מקצוע ושם של מקצוע מתוך האתר ועיבדנו גם אותה ורצינו לשנות את העמודה הראשונה מקוד לשם מקצוע. הבעיה בה נתקלנו היא שישנם שמות ארוכים יותר מ30 תווים וניסינו ע"י חיפוש באינטרנט לשנות בטבלה ב</w:t>
       </w:r>
-      <w:proofErr w:type="spellStart"/>
       <w:r>
         <w:rPr>
           <w:rFonts w:cstheme="minorHAnsi"/>
         </w:rPr>
         <w:t>postgres</w:t>
       </w:r>
-      <w:proofErr w:type="spellEnd"/>
       <w:r>
         <w:rPr>
           <w:rFonts w:cstheme="minorHAnsi"/>
@@ -43014,7 +42348,7 @@
           <w:rtl/>
         </w:rPr>
       </w:pPr>
-      <w:bookmarkStart w:id="136" w:name="_Toc4588483"/>
+      <w:bookmarkStart w:id="138" w:name="_Toc4588483"/>
       <w:r>
         <w:rPr>
           <w:rFonts w:hint="cs"/>
@@ -43043,7 +42377,7 @@
         </w:rPr>
         <w:t>רווחים אישיים מהפרויקט</w:t>
       </w:r>
-      <w:bookmarkEnd w:id="136"/>
+      <w:bookmarkEnd w:id="138"/>
     </w:p>
     <w:p>
       <w:pPr>
@@ -43835,7 +43169,7 @@
           <w:rtl/>
         </w:rPr>
       </w:pPr>
-      <w:bookmarkStart w:id="137" w:name="_Toc4588484"/>
+      <w:bookmarkStart w:id="139" w:name="_Toc4588484"/>
       <w:r>
         <w:rPr>
           <w:rFonts w:hint="cs"/>
@@ -43850,7 +43184,7 @@
         </w:rPr>
         <w:t>סיכום</w:t>
       </w:r>
-      <w:bookmarkEnd w:id="137"/>
+      <w:bookmarkEnd w:id="139"/>
     </w:p>
     <w:p>
       <w:pPr>
@@ -44376,7 +43710,7 @@
         <w:pStyle w:val="1"/>
         <w:jc w:val="both"/>
       </w:pPr>
-      <w:bookmarkStart w:id="138" w:name="_Toc4588485"/>
+      <w:bookmarkStart w:id="140" w:name="_Toc4588485"/>
       <w:r>
         <w:rPr>
           <w:rFonts w:hint="cs"/>
@@ -44391,7 +43725,7 @@
         </w:rPr>
         <w:t>ביביליוגרפיה</w:t>
       </w:r>
-      <w:bookmarkEnd w:id="138"/>
+      <w:bookmarkEnd w:id="140"/>
     </w:p>
     <w:p>
       <w:pPr>
@@ -46381,7 +45715,7 @@
       </w:r>
     </w:p>
   </w:comment>
-  <w:comment w:id="46" w:author="Daniel Danan" w:date="2019-03-06T22:07:00Z" w:initials="DD">
+  <w:comment w:id="43" w:author="גמליאל" w:date="2019-03-27T16:12:00Z" w:initials="ג">
     <w:p>
       <w:pPr>
         <w:pStyle w:val="ae"/>
@@ -46397,11 +45731,51 @@
           <w:rFonts w:hint="cs"/>
           <w:rtl/>
         </w:rPr>
+        <w:t>?</w:t>
+      </w:r>
+    </w:p>
+  </w:comment>
+  <w:comment w:id="45" w:author="גמליאל" w:date="2019-03-27T16:26:00Z" w:initials="ג">
+    <w:p>
+      <w:pPr>
+        <w:pStyle w:val="ae"/>
+      </w:pPr>
+      <w:r>
+        <w:rPr>
+          <w:rStyle w:val="ad"/>
+        </w:rPr>
+        <w:annotationRef/>
+      </w:r>
+      <w:r>
+        <w:rPr>
+          <w:rFonts w:hint="cs"/>
+          <w:rtl/>
+        </w:rPr>
+        <w:t>?</w:t>
+      </w:r>
+    </w:p>
+  </w:comment>
+  <w:comment w:id="48" w:author="Daniel Danan" w:date="2019-03-06T22:07:00Z" w:initials="DD">
+    <w:p>
+      <w:pPr>
+        <w:pStyle w:val="ae"/>
+      </w:pPr>
+      <w:r>
+        <w:rPr>
+          <w:rStyle w:val="ad"/>
+        </w:rPr>
+        <w:annotationRef/>
+      </w:r>
+      <w:r>
+        <w:rPr>
+          <w:rFonts w:hint="cs"/>
+          <w:rtl/>
+        </w:rPr>
         <w:t xml:space="preserve">זכור לי שאמרת שיש לך רעיון איך לכתוב כאן מודלים ולאחר מכן את שיטת העבודה שלנו </w:t>
       </w:r>
     </w:p>
   </w:comment>
-  <w:comment w:id="57" w:author="Daniel Danan" w:date="2019-03-06T13:15:00Z" w:initials="DD">
+  <w:comment w:id="59" w:author="Daniel Danan" w:date="2019-03-06T13:15:00Z" w:initials="DD">
     <w:p>
       <w:pPr>
         <w:pStyle w:val="ae"/>
@@ -46455,7 +45829,7 @@
       </w:r>
     </w:p>
   </w:comment>
-  <w:comment w:id="59" w:author="Daniel Danan" w:date="2019-03-06T13:18:00Z" w:initials="DD">
+  <w:comment w:id="61" w:author="Daniel Danan" w:date="2019-03-06T13:18:00Z" w:initials="DD">
     <w:p>
       <w:pPr>
         <w:pStyle w:val="ae"/>
@@ -46505,7 +45879,7 @@
       </w:r>
     </w:p>
   </w:comment>
-  <w:comment w:id="62" w:author="Daniel Danan" w:date="2019-03-06T13:23:00Z" w:initials="DD">
+  <w:comment w:id="64" w:author="Daniel Danan" w:date="2019-03-06T13:23:00Z" w:initials="DD">
     <w:p>
       <w:pPr>
         <w:pStyle w:val="ae"/>
@@ -46525,7 +45899,7 @@
       </w:r>
     </w:p>
   </w:comment>
-  <w:comment w:id="64" w:author="Daniel Danan" w:date="2019-03-06T13:14:00Z" w:initials="DD">
+  <w:comment w:id="66" w:author="Daniel Danan" w:date="2019-03-06T13:14:00Z" w:initials="DD">
     <w:p>
       <w:pPr>
         <w:pStyle w:val="ae"/>
@@ -46545,7 +45919,7 @@
       </w:r>
     </w:p>
   </w:comment>
-  <w:comment w:id="67" w:author="Daniel Danan" w:date="2019-03-06T13:25:00Z" w:initials="DD">
+  <w:comment w:id="69" w:author="Daniel Danan" w:date="2019-03-06T13:25:00Z" w:initials="DD">
     <w:p>
       <w:pPr>
         <w:pStyle w:val="ae"/>
@@ -46573,7 +45947,7 @@
       </w:pPr>
     </w:p>
   </w:comment>
-  <w:comment w:id="71" w:author="Daniel Danan" w:date="2019-03-06T13:33:00Z" w:initials="DD">
+  <w:comment w:id="73" w:author="Daniel Danan" w:date="2019-03-06T13:33:00Z" w:initials="DD">
     <w:p>
       <w:pPr>
         <w:pStyle w:val="ae"/>
@@ -46647,7 +46021,7 @@
       </w:r>
     </w:p>
   </w:comment>
-  <w:comment w:id="128" w:author="Daniel Danan" w:date="2019-03-06T13:37:00Z" w:initials="DD">
+  <w:comment w:id="130" w:author="Daniel Danan" w:date="2019-03-06T13:37:00Z" w:initials="DD">
     <w:p>
       <w:pPr>
         <w:pStyle w:val="ae"/>
@@ -47857,6 +47231,7 @@
       <w:pPr>
         <w:pStyle w:val="a9"/>
         <w:rPr>
+          <w:rFonts w:hint="cs"/>
           <w:rtl/>
         </w:rPr>
       </w:pPr>
@@ -47993,7 +47368,7 @@
           <w:rtl/>
         </w:rPr>
       </w:pPr>
-      <w:ins w:id="92" w:author="גמליאל" w:date="2019-03-23T21:37:00Z">
+      <w:ins w:id="94" w:author="גמליאל" w:date="2019-03-23T21:37:00Z">
         <w:r>
           <w:rPr>
             <w:rStyle w:val="ab"/>
@@ -48007,7 +47382,7 @@
           <w:t xml:space="preserve"> </w:t>
         </w:r>
       </w:ins>
-      <w:ins w:id="93" w:author="גמליאל" w:date="2019-03-23T21:54:00Z">
+      <w:ins w:id="95" w:author="גמליאל" w:date="2019-03-23T21:54:00Z">
         <w:r>
           <w:rPr>
             <w:rFonts w:ascii="Arial" w:hAnsi="Arial" w:cs="Arial"/>
@@ -48027,18 +47402,7 @@
             <w:shd w:val="clear" w:color="auto" w:fill="FFFFFF"/>
             <w:rtl/>
           </w:rPr>
-          <w:t xml:space="preserve">מנסה להקצות ציוני סיכון לפגיעויות, ומאפשר לאנשי אבטחה לתעדף תגובות ומשאבים בהתאם לאיום. </w:t>
-        </w:r>
-        <w:r>
-          <w:rPr>
-            <w:rFonts w:ascii="Arial" w:hAnsi="Arial" w:cs="Arial"/>
-            <w:color w:val="222222"/>
-            <w:sz w:val="21"/>
-            <w:szCs w:val="21"/>
-            <w:shd w:val="clear" w:color="auto" w:fill="FFFFFF"/>
-            <w:rtl/>
-          </w:rPr>
-          <w:t>ציונים מחושבים על בסיס נוסחה התלויה במספר</w:t>
+          <w:t>מנסה להקצות ציוני סיכון לפגיעויות, ומאפשר לאנשי אבטחה לתעדף תגובות ומשאבים בהתאם לאיום. ציונים מחושבים על בסיס נוסחה התלויה במספר</w:t>
         </w:r>
         <w:r>
           <w:rPr>
@@ -48225,26 +47589,10 @@
             <w:rFonts w:hint="cs"/>
             <w:rtl/>
           </w:rPr>
-          <w:t xml:space="preserve"> - זה ערך שאני יצרתי </w:t>
-        </w:r>
-        <w:proofErr w:type="spellStart"/>
-        <w:r>
-          <w:rPr>
-            <w:rFonts w:hint="cs"/>
-            <w:rtl/>
-          </w:rPr>
-          <w:t>בויקיפדיה</w:t>
-        </w:r>
-        <w:proofErr w:type="spellEnd"/>
-        <w:r>
-          <w:rPr>
-            <w:rFonts w:hint="cs"/>
-            <w:rtl/>
-          </w:rPr>
-          <w:t xml:space="preserve"> </w:t>
+          <w:t xml:space="preserve"> - זה ערך שאני יצרתי בויקיפדיה </w:t>
         </w:r>
       </w:ins>
-      <w:ins w:id="94" w:author="גמליאל" w:date="2019-03-23T21:55:00Z">
+      <w:ins w:id="96" w:author="גמליאל" w:date="2019-03-23T21:55:00Z">
         <w:r>
           <w:rPr>
             <w:rFonts w:hint="cs"/>
@@ -52419,7 +51767,7 @@
 </file>
 
 <file path=customXml/itemProps1.xml><?xml version="1.0" encoding="utf-8"?>
-<ds:datastoreItem xmlns:ds="http://schemas.openxmlformats.org/officeDocument/2006/customXml" ds:itemID="{86F41466-D6B1-451D-A470-7F9BA6A873B8}">
+<ds:datastoreItem xmlns:ds="http://schemas.openxmlformats.org/officeDocument/2006/customXml" ds:itemID="{C10E8057-3D94-48BB-9A09-7D10B015281B}">
   <ds:schemaRefs>
     <ds:schemaRef ds:uri="http://schemas.openxmlformats.org/officeDocument/2006/bibliography"/>
   </ds:schemaRefs>

--- a/project book  0.1.docx
+++ b/project book  0.1.docx
@@ -8306,7 +8306,7 @@
       <w:pPr>
         <w:jc w:val="both"/>
         <w:rPr>
-          <w:rFonts w:cs="Calibri" w:hint="cs"/>
+          <w:rFonts w:cs="Calibri"/>
           <w:sz w:val="24"/>
           <w:szCs w:val="24"/>
           <w:rtl/>
@@ -10117,7 +10117,7 @@
       <w:pPr>
         <w:jc w:val="both"/>
         <w:rPr>
-          <w:rFonts w:cstheme="minorHAnsi" w:hint="cs"/>
+          <w:rFonts w:cstheme="minorHAnsi"/>
           <w:sz w:val="24"/>
           <w:szCs w:val="24"/>
           <w:rtl/>
@@ -10710,7 +10710,7 @@
               </wp:anchor>
             </w:drawing>
           </mc:Choice>
-          <mc:Fallback xmlns:w16se="http://schemas.microsoft.com/office/word/2015/wordml/symex" xmlns:w16cid="http://schemas.microsoft.com/office/word/2016/wordml/cid" xmlns:w15="http://schemas.microsoft.com/office/word/2012/wordml" xmlns:am3d="http://schemas.microsoft.com/office/drawing/2017/model3d" xmlns:aink="http://schemas.microsoft.com/office/drawing/2016/ink" xmlns:cx8="http://schemas.microsoft.com/office/drawing/2016/5/14/chartex" xmlns:cx7="http://schemas.microsoft.com/office/drawing/2016/5/13/chartex" xmlns:cx6="http://schemas.microsoft.com/office/drawing/2016/5/12/chartex" xmlns:cx5="http://schemas.microsoft.com/office/drawing/2016/5/11/chartex" xmlns:cx4="http://schemas.microsoft.com/office/drawing/2016/5/10/chartex" xmlns:cx3="http://schemas.microsoft.com/office/drawing/2016/5/9/chartex" xmlns:cx2="http://schemas.microsoft.com/office/drawing/2015/10/21/chartex" xmlns:cx1="http://schemas.microsoft.com/office/drawing/2015/9/8/chartex" xmlns:cx="http://schemas.microsoft.com/office/drawing/2014/chartex">
+          <mc:Fallback xmlns:cx="http://schemas.microsoft.com/office/drawing/2014/chartex" xmlns:cx1="http://schemas.microsoft.com/office/drawing/2015/9/8/chartex" xmlns:cx2="http://schemas.microsoft.com/office/drawing/2015/10/21/chartex" xmlns:cx3="http://schemas.microsoft.com/office/drawing/2016/5/9/chartex" xmlns:cx4="http://schemas.microsoft.com/office/drawing/2016/5/10/chartex" xmlns:cx5="http://schemas.microsoft.com/office/drawing/2016/5/11/chartex" xmlns:cx6="http://schemas.microsoft.com/office/drawing/2016/5/12/chartex" xmlns:cx7="http://schemas.microsoft.com/office/drawing/2016/5/13/chartex" xmlns:cx8="http://schemas.microsoft.com/office/drawing/2016/5/14/chartex" xmlns:aink="http://schemas.microsoft.com/office/drawing/2016/ink" xmlns:am3d="http://schemas.microsoft.com/office/drawing/2017/model3d" xmlns:w15="http://schemas.microsoft.com/office/word/2012/wordml" xmlns:w16cid="http://schemas.microsoft.com/office/word/2016/wordml/cid" xmlns:w16se="http://schemas.microsoft.com/office/word/2015/wordml/symex">
             <w:pict>
               <v:group w14:anchorId="5B26A22B" id="Group 1" o:spid="_x0000_s1026" style="position:absolute;margin-left:278.05pt;margin-top:4.95pt;width:152.65pt;height:35.45pt;z-index:251652096;mso-width-relative:margin;mso-height-relative:margin" coordsize="36791,8528" o:gfxdata="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">
                 <v:shapetype id="_x0000_t75" coordsize="21600,21600" o:spt="75" o:preferrelative="t" path="m@4@5l@4@11@9@11@9@5xe" filled="f" stroked="f">
@@ -11018,7 +11018,7 @@
         <w:spacing w:after="0" w:line="240" w:lineRule="auto"/>
         <w:jc w:val="both"/>
         <w:rPr>
-          <w:rFonts w:cstheme="minorHAnsi" w:hint="cs"/>
+          <w:rFonts w:cstheme="minorHAnsi"/>
           <w:sz w:val="24"/>
           <w:szCs w:val="24"/>
           <w:rtl/>
@@ -11293,7 +11293,7 @@
         <w:spacing w:after="0" w:line="240" w:lineRule="auto"/>
         <w:jc w:val="both"/>
         <w:rPr>
-          <w:rFonts w:cstheme="minorHAnsi" w:hint="cs"/>
+          <w:rFonts w:cstheme="minorHAnsi"/>
           <w:sz w:val="24"/>
           <w:szCs w:val="24"/>
           <w:rtl/>
@@ -12097,7 +12097,7 @@
         <w:spacing w:after="0" w:line="240" w:lineRule="auto"/>
         <w:jc w:val="both"/>
         <w:rPr>
-          <w:rFonts w:cstheme="minorHAnsi" w:hint="cs"/>
+          <w:rFonts w:cstheme="minorHAnsi"/>
           <w:sz w:val="24"/>
           <w:szCs w:val="24"/>
           <w:rtl/>
@@ -12187,7 +12187,7 @@
         <w:spacing w:after="0" w:line="240" w:lineRule="auto"/>
         <w:jc w:val="both"/>
         <w:rPr>
-          <w:rFonts w:cstheme="minorHAnsi" w:hint="cs"/>
+          <w:rFonts w:cstheme="minorHAnsi"/>
           <w:sz w:val="24"/>
           <w:szCs w:val="24"/>
           <w:rtl/>
@@ -12202,7 +12202,7 @@
         <w:spacing w:after="0" w:line="240" w:lineRule="auto"/>
         <w:jc w:val="both"/>
         <w:rPr>
-          <w:rFonts w:cstheme="minorHAnsi" w:hint="cs"/>
+          <w:rFonts w:cstheme="minorHAnsi"/>
           <w:sz w:val="24"/>
           <w:szCs w:val="24"/>
           <w:rtl/>
@@ -12756,7 +12756,7 @@
         <w:spacing w:after="0" w:line="240" w:lineRule="auto"/>
         <w:jc w:val="both"/>
         <w:rPr>
-          <w:rFonts w:cstheme="minorHAnsi" w:hint="cs"/>
+          <w:rFonts w:cstheme="minorHAnsi"/>
           <w:sz w:val="24"/>
           <w:szCs w:val="24"/>
           <w:rtl/>
@@ -13332,7 +13332,7 @@
         <w:spacing w:after="0" w:line="240" w:lineRule="auto"/>
         <w:jc w:val="both"/>
         <w:rPr>
-          <w:rFonts w:cstheme="minorHAnsi" w:hint="cs"/>
+          <w:rFonts w:cstheme="minorHAnsi"/>
           <w:sz w:val="24"/>
           <w:szCs w:val="24"/>
           <w:rtl/>
@@ -13447,7 +13447,6 @@
         <w:pStyle w:val="4"/>
         <w:jc w:val="both"/>
         <w:rPr>
-          <w:rFonts w:hint="cs"/>
           <w:rtl/>
         </w:rPr>
       </w:pPr>
@@ -13538,7 +13537,7 @@
         <w:pStyle w:val="a7"/>
         <w:jc w:val="both"/>
         <w:rPr>
-          <w:rFonts w:cstheme="minorHAnsi" w:hint="cs"/>
+          <w:rFonts w:cstheme="minorHAnsi"/>
           <w:sz w:val="24"/>
           <w:szCs w:val="24"/>
           <w:rtl/>
@@ -13551,7 +13550,7 @@
         <w:jc w:val="both"/>
         <w:rPr>
           <w:del w:id="36" w:author="גמליאל" w:date="2019-03-27T14:56:00Z"/>
-          <w:rFonts w:cstheme="minorHAnsi" w:hint="cs"/>
+          <w:rFonts w:cstheme="minorHAnsi"/>
           <w:sz w:val="24"/>
           <w:szCs w:val="24"/>
           <w:rtl/>
@@ -13902,7 +13901,7 @@
         <w:pStyle w:val="a7"/>
         <w:jc w:val="both"/>
         <w:rPr>
-          <w:rFonts w:cstheme="minorHAnsi" w:hint="cs"/>
+          <w:rFonts w:cstheme="minorHAnsi"/>
           <w:sz w:val="24"/>
           <w:szCs w:val="24"/>
           <w:rtl/>
@@ -16197,7 +16196,7 @@
         <w:pStyle w:val="a7"/>
         <w:jc w:val="both"/>
         <w:rPr>
-          <w:rFonts w:cstheme="minorHAnsi" w:hint="cs"/>
+          <w:rFonts w:cstheme="minorHAnsi"/>
           <w:sz w:val="24"/>
           <w:szCs w:val="24"/>
           <w:rtl/>
@@ -17008,7 +17007,7 @@
       <w:pPr>
         <w:jc w:val="both"/>
         <w:rPr>
-          <w:rFonts w:cstheme="minorHAnsi" w:hint="cs"/>
+          <w:rFonts w:cstheme="minorHAnsi"/>
           <w:sz w:val="24"/>
           <w:szCs w:val="24"/>
           <w:rtl/>
@@ -17035,7 +17034,7 @@
       <w:pPr>
         <w:jc w:val="both"/>
         <w:rPr>
-          <w:rFonts w:cstheme="minorHAnsi" w:hint="cs"/>
+          <w:rFonts w:cstheme="minorHAnsi"/>
           <w:sz w:val="24"/>
           <w:szCs w:val="24"/>
           <w:rtl/>
@@ -17536,7 +17535,7 @@
         <w:pStyle w:val="a7"/>
         <w:jc w:val="both"/>
         <w:rPr>
-          <w:rFonts w:cstheme="minorHAnsi" w:hint="cs"/>
+          <w:rFonts w:cstheme="minorHAnsi"/>
           <w:sz w:val="24"/>
           <w:szCs w:val="24"/>
           <w:rtl/>
@@ -17620,7 +17619,7 @@
         <w:pStyle w:val="5"/>
         <w:jc w:val="both"/>
         <w:rPr>
-          <w:rFonts w:cs="Calibri" w:hint="cs"/>
+          <w:rFonts w:cs="Calibri"/>
           <w:rtl/>
         </w:rPr>
       </w:pPr>
@@ -17645,7 +17644,7 @@
         <w:pStyle w:val="a7"/>
         <w:jc w:val="both"/>
         <w:rPr>
-          <w:rFonts w:cstheme="minorHAnsi" w:hint="cs"/>
+          <w:rFonts w:cstheme="minorHAnsi"/>
           <w:sz w:val="24"/>
           <w:szCs w:val="24"/>
           <w:rtl/>
@@ -17739,7 +17738,7 @@
         <w:pStyle w:val="a7"/>
         <w:jc w:val="both"/>
         <w:rPr>
-          <w:rFonts w:cstheme="minorHAnsi" w:hint="cs"/>
+          <w:rFonts w:cstheme="minorHAnsi"/>
           <w:sz w:val="24"/>
           <w:szCs w:val="24"/>
           <w:rtl/>
@@ -17896,35 +17895,265 @@
         <w:pStyle w:val="a7"/>
         <w:jc w:val="both"/>
         <w:rPr>
+          <w:rFonts w:cs="Calibri"/>
+          <w:sz w:val="24"/>
+          <w:szCs w:val="24"/>
+          <w:rtl/>
+        </w:rPr>
+      </w:pPr>
+    </w:p>
+    <w:p>
+      <w:pPr>
+        <w:pStyle w:val="a7"/>
+        <w:jc w:val="both"/>
+        <w:rPr>
+          <w:rFonts w:cs="Calibri"/>
+          <w:sz w:val="24"/>
+          <w:szCs w:val="24"/>
+          <w:rtl/>
+        </w:rPr>
+      </w:pPr>
+    </w:p>
+    <w:p>
+      <w:pPr>
+        <w:pStyle w:val="a7"/>
+        <w:jc w:val="both"/>
+        <w:rPr>
+          <w:rFonts w:cs="Calibri"/>
+          <w:sz w:val="24"/>
+          <w:szCs w:val="24"/>
+        </w:rPr>
+      </w:pPr>
+    </w:p>
+    <w:p>
+      <w:pPr>
+        <w:pStyle w:val="a7"/>
+        <w:jc w:val="both"/>
+        <w:rPr>
+          <w:rFonts w:cstheme="minorHAnsi"/>
+          <w:sz w:val="24"/>
+          <w:szCs w:val="24"/>
+          <w:rtl/>
+        </w:rPr>
+      </w:pPr>
+      <w:r>
+        <w:rPr>
+          <w:rFonts w:cs="Calibri"/>
+          <w:sz w:val="24"/>
+          <w:szCs w:val="24"/>
+        </w:rPr>
+        <w:t>Github</w:t>
+      </w:r>
+      <w:r>
+        <w:rPr>
+          <w:rFonts w:cs="Calibri"/>
+          <w:sz w:val="24"/>
+          <w:szCs w:val="24"/>
+          <w:rtl/>
+        </w:rPr>
+        <w:t xml:space="preserve"> </w:t>
+      </w:r>
+      <w:r>
+        <w:rPr>
+          <w:rFonts w:cs="Calibri"/>
+          <w:sz w:val="24"/>
+          <w:szCs w:val="24"/>
+          <w:rtl/>
+        </w:rPr>
+        <w:t xml:space="preserve">זה שרת </w:t>
+      </w:r>
+      <w:r>
+        <w:rPr>
           <w:rFonts w:cs="Calibri" w:hint="cs"/>
           <w:sz w:val="24"/>
           <w:szCs w:val="24"/>
           <w:rtl/>
         </w:rPr>
-      </w:pPr>
+        <w:t xml:space="preserve">מבוסס רשת </w:t>
+      </w:r>
+      <w:r>
+        <w:rPr>
+          <w:rFonts w:cs="Calibri"/>
+          <w:sz w:val="24"/>
+          <w:szCs w:val="24"/>
+          <w:rtl/>
+        </w:rPr>
+        <w:t>לאחסון</w:t>
+      </w:r>
+      <w:r>
+        <w:rPr>
+          <w:rFonts w:cs="Calibri" w:hint="cs"/>
+          <w:sz w:val="24"/>
+          <w:szCs w:val="24"/>
+          <w:rtl/>
+        </w:rPr>
+        <w:t xml:space="preserve"> פרוייקטים שעובדים עם </w:t>
+      </w:r>
+      <w:r>
+        <w:rPr>
+          <w:rFonts w:cs="Calibri"/>
+          <w:sz w:val="24"/>
+          <w:szCs w:val="24"/>
+        </w:rPr>
+        <w:t>git</w:t>
+      </w:r>
+      <w:r>
+        <w:rPr>
+          <w:rFonts w:cs="Calibri" w:hint="cs"/>
+          <w:sz w:val="24"/>
+          <w:szCs w:val="24"/>
+          <w:rtl/>
+        </w:rPr>
+        <w:t xml:space="preserve">. </w:t>
+      </w:r>
     </w:p>
     <w:p>
       <w:pPr>
         <w:pStyle w:val="a7"/>
         <w:jc w:val="both"/>
         <w:rPr>
+          <w:rFonts w:cstheme="minorHAnsi"/>
+          <w:sz w:val="24"/>
+          <w:szCs w:val="24"/>
+          <w:rtl/>
+        </w:rPr>
+      </w:pPr>
+      <w:r>
+        <w:rPr>
           <w:rFonts w:cs="Calibri"/>
           <w:sz w:val="24"/>
           <w:szCs w:val="24"/>
           <w:rtl/>
         </w:rPr>
-      </w:pPr>
+        <w:t xml:space="preserve">עבור תוכנות של קוד פתוח, גיטהאב הוא חינמי. כל אחד יכול לפתוח שם חשבון ולהעלות אליו </w:t>
+      </w:r>
+      <w:r>
+        <w:rPr>
+          <w:rFonts w:cs="Calibri" w:hint="cs"/>
+          <w:sz w:val="24"/>
+          <w:szCs w:val="24"/>
+          <w:rtl/>
+        </w:rPr>
+        <w:t>כמה מאגרים שירצה</w:t>
+      </w:r>
+      <w:r>
+        <w:rPr>
+          <w:rFonts w:cs="Calibri"/>
+          <w:sz w:val="24"/>
+          <w:szCs w:val="24"/>
+          <w:rtl/>
+        </w:rPr>
+        <w:t>. הפרויקטים שמאוכסנים שם</w:t>
+      </w:r>
+      <w:r>
+        <w:rPr>
+          <w:rFonts w:cs="Calibri" w:hint="cs"/>
+          <w:sz w:val="24"/>
+          <w:szCs w:val="24"/>
+          <w:rtl/>
+        </w:rPr>
+        <w:t xml:space="preserve"> זמינים לכל מי שמעוניין, שיכול לשכפל אותם ולהשתמש בהם באופן אישי. לפעמים מגדירים את</w:t>
+      </w:r>
+      <w:r>
+        <w:rPr>
+          <w:rFonts w:cs="Calibri"/>
+          <w:sz w:val="24"/>
+          <w:szCs w:val="24"/>
+          <w:rtl/>
+        </w:rPr>
+        <w:t xml:space="preserve"> גיטהאב </w:t>
+      </w:r>
+      <w:r>
+        <w:rPr>
+          <w:rFonts w:cs="Calibri" w:hint="cs"/>
+          <w:sz w:val="24"/>
+          <w:szCs w:val="24"/>
+          <w:rtl/>
+        </w:rPr>
+        <w:t>כ"</w:t>
+      </w:r>
+      <w:r>
+        <w:rPr>
+          <w:rFonts w:cs="Calibri"/>
+          <w:sz w:val="24"/>
+          <w:szCs w:val="24"/>
+          <w:rtl/>
+        </w:rPr>
+        <w:t>רשת חברתית לתוכנות</w:t>
+      </w:r>
+      <w:r>
+        <w:rPr>
+          <w:rFonts w:cs="Calibri" w:hint="cs"/>
+          <w:sz w:val="24"/>
+          <w:szCs w:val="24"/>
+          <w:rtl/>
+        </w:rPr>
+        <w:t>"</w:t>
+      </w:r>
+      <w:r>
+        <w:rPr>
+          <w:rFonts w:cs="Calibri"/>
+          <w:sz w:val="24"/>
+          <w:szCs w:val="24"/>
+          <w:rtl/>
+        </w:rPr>
+        <w:t xml:space="preserve"> שהפעילים בה יוצרים תוכנה או תורמים לתוכנה.</w:t>
+      </w:r>
     </w:p>
     <w:p>
       <w:pPr>
         <w:pStyle w:val="a7"/>
         <w:jc w:val="both"/>
         <w:rPr>
-          <w:rFonts w:cs="Calibri"/>
-          <w:sz w:val="24"/>
-          <w:szCs w:val="24"/>
-        </w:rPr>
-      </w:pPr>
+          <w:rFonts w:cstheme="minorHAnsi"/>
+          <w:sz w:val="24"/>
+          <w:szCs w:val="24"/>
+          <w:rtl/>
+        </w:rPr>
+      </w:pPr>
+      <w:r>
+        <w:rPr>
+          <w:rFonts w:cstheme="minorHAnsi" w:hint="cs"/>
+          <w:sz w:val="24"/>
+          <w:szCs w:val="24"/>
+          <w:rtl/>
+        </w:rPr>
+        <w:t>בנוסף, גיטהאב מכיל כלים נוספים לניהול הפרוייקט. אנחנו השתמשנו לא מעט ב</w:t>
+      </w:r>
+      <w:r>
+        <w:rPr>
+          <w:rFonts w:cstheme="minorHAnsi"/>
+          <w:sz w:val="24"/>
+          <w:szCs w:val="24"/>
+        </w:rPr>
+        <w:t xml:space="preserve">kanban </w:t>
+      </w:r>
+      <w:r>
+        <w:rPr>
+          <w:rFonts w:cstheme="minorHAnsi"/>
+          <w:sz w:val="24"/>
+          <w:szCs w:val="24"/>
+        </w:rPr>
+        <w:t>board</w:t>
+      </w:r>
+      <w:r>
+        <w:rPr>
+          <w:rFonts w:cstheme="minorHAnsi" w:hint="cs"/>
+          <w:sz w:val="24"/>
+          <w:szCs w:val="24"/>
+          <w:rtl/>
+        </w:rPr>
+        <w:t xml:space="preserve"> </w:t>
+      </w:r>
+      <w:r>
+        <w:rPr>
+          <w:rFonts w:cstheme="minorHAnsi" w:hint="cs"/>
+          <w:sz w:val="24"/>
+          <w:szCs w:val="24"/>
+          <w:rtl/>
+        </w:rPr>
+        <w:t xml:space="preserve"> (נפרט בנפרד על מה מדובר), שאפשר לנו גם לעקוב אחרי המשימות שיש לנו, וגם לנהל את הטיפול בהן בצורה נוחה.</w:t>
+      </w:r>
     </w:p>
     <w:p>
       <w:pPr>
@@ -17939,73 +18168,19 @@
       </w:pPr>
       <w:r>
         <w:rPr>
-          <w:rFonts w:cs="Calibri"/>
-          <w:sz w:val="24"/>
-          <w:szCs w:val="24"/>
-        </w:rPr>
-        <w:t>Github</w:t>
-      </w:r>
-      <w:r>
-        <w:rPr>
-          <w:rFonts w:cs="Calibri"/>
-          <w:sz w:val="24"/>
-          <w:szCs w:val="24"/>
-          <w:rtl/>
-        </w:rPr>
-        <w:t xml:space="preserve"> </w:t>
-      </w:r>
-      <w:r>
-        <w:rPr>
-          <w:rFonts w:cs="Calibri"/>
-          <w:sz w:val="24"/>
-          <w:szCs w:val="24"/>
-          <w:rtl/>
-        </w:rPr>
-        <w:t xml:space="preserve">זה שרת </w:t>
-      </w:r>
-      <w:r>
-        <w:rPr>
-          <w:rFonts w:cs="Calibri" w:hint="cs"/>
-          <w:sz w:val="24"/>
-          <w:szCs w:val="24"/>
-          <w:rtl/>
-        </w:rPr>
-        <w:t xml:space="preserve">מבוסס רשת </w:t>
-      </w:r>
-      <w:r>
-        <w:rPr>
-          <w:rFonts w:cs="Calibri"/>
-          <w:sz w:val="24"/>
-          <w:szCs w:val="24"/>
-          <w:rtl/>
-        </w:rPr>
-        <w:t>לאחסון</w:t>
-      </w:r>
-      <w:r>
-        <w:rPr>
-          <w:rFonts w:cs="Calibri" w:hint="cs"/>
-          <w:sz w:val="24"/>
-          <w:szCs w:val="24"/>
-          <w:rtl/>
-        </w:rPr>
-        <w:t xml:space="preserve"> פרוייקטים שעובדים עם </w:t>
-      </w:r>
-      <w:r>
-        <w:rPr>
-          <w:rFonts w:cs="Calibri"/>
-          <w:sz w:val="24"/>
-          <w:szCs w:val="24"/>
-        </w:rPr>
-        <w:t>git</w:t>
-      </w:r>
-      <w:r>
-        <w:rPr>
-          <w:rFonts w:cs="Calibri" w:hint="cs"/>
-          <w:sz w:val="24"/>
-          <w:szCs w:val="24"/>
-          <w:rtl/>
-        </w:rPr>
-        <w:t xml:space="preserve">. </w:t>
+          <w:rFonts w:cstheme="minorHAnsi" w:hint="cs"/>
+          <w:sz w:val="24"/>
+          <w:szCs w:val="24"/>
+          <w:rtl/>
+        </w:rPr>
+        <w:t>קישורים</w:t>
+      </w:r>
+      <w:r>
+        <w:rPr>
+          <w:rStyle w:val="ab"/>
+          <w:rtl/>
+        </w:rPr>
+        <w:footnoteReference w:id="11"/>
       </w:r>
     </w:p>
     <w:p>
@@ -18014,182 +18189,6 @@
         <w:jc w:val="both"/>
         <w:rPr>
           <w:rFonts w:cstheme="minorHAnsi"/>
-          <w:sz w:val="24"/>
-          <w:szCs w:val="24"/>
-          <w:rtl/>
-        </w:rPr>
-      </w:pPr>
-      <w:r>
-        <w:rPr>
-          <w:rFonts w:cs="Calibri"/>
-          <w:sz w:val="24"/>
-          <w:szCs w:val="24"/>
-          <w:rtl/>
-        </w:rPr>
-        <w:t xml:space="preserve">עבור תוכנות של קוד פתוח, גיטהאב הוא חינמי. כל אחד יכול לפתוח שם חשבון ולהעלות אליו </w:t>
-      </w:r>
-      <w:r>
-        <w:rPr>
-          <w:rFonts w:cs="Calibri" w:hint="cs"/>
-          <w:sz w:val="24"/>
-          <w:szCs w:val="24"/>
-          <w:rtl/>
-        </w:rPr>
-        <w:t>כמה מאגרים שירצה</w:t>
-      </w:r>
-      <w:r>
-        <w:rPr>
-          <w:rFonts w:cs="Calibri"/>
-          <w:sz w:val="24"/>
-          <w:szCs w:val="24"/>
-          <w:rtl/>
-        </w:rPr>
-        <w:t>. הפרויקטים שמאוכסנים שם</w:t>
-      </w:r>
-      <w:r>
-        <w:rPr>
-          <w:rFonts w:cs="Calibri" w:hint="cs"/>
-          <w:sz w:val="24"/>
-          <w:szCs w:val="24"/>
-          <w:rtl/>
-        </w:rPr>
-        <w:t xml:space="preserve"> זמינים לכל מי שמעוניין, שיכול לשכפל אותם ולהשתמש בהם באופן אישי. לפעמים מגדירים את</w:t>
-      </w:r>
-      <w:r>
-        <w:rPr>
-          <w:rFonts w:cs="Calibri"/>
-          <w:sz w:val="24"/>
-          <w:szCs w:val="24"/>
-          <w:rtl/>
-        </w:rPr>
-        <w:t xml:space="preserve"> גיטהאב </w:t>
-      </w:r>
-      <w:r>
-        <w:rPr>
-          <w:rFonts w:cs="Calibri" w:hint="cs"/>
-          <w:sz w:val="24"/>
-          <w:szCs w:val="24"/>
-          <w:rtl/>
-        </w:rPr>
-        <w:t>כ"</w:t>
-      </w:r>
-      <w:r>
-        <w:rPr>
-          <w:rFonts w:cs="Calibri"/>
-          <w:sz w:val="24"/>
-          <w:szCs w:val="24"/>
-          <w:rtl/>
-        </w:rPr>
-        <w:t>רשת חברתית לתוכנות</w:t>
-      </w:r>
-      <w:r>
-        <w:rPr>
-          <w:rFonts w:cs="Calibri" w:hint="cs"/>
-          <w:sz w:val="24"/>
-          <w:szCs w:val="24"/>
-          <w:rtl/>
-        </w:rPr>
-        <w:t>"</w:t>
-      </w:r>
-      <w:r>
-        <w:rPr>
-          <w:rFonts w:cs="Calibri"/>
-          <w:sz w:val="24"/>
-          <w:szCs w:val="24"/>
-          <w:rtl/>
-        </w:rPr>
-        <w:t xml:space="preserve"> שהפעילים בה יוצרים תוכנה או תורמים לתוכנה.</w:t>
-      </w:r>
-    </w:p>
-    <w:p>
-      <w:pPr>
-        <w:pStyle w:val="a7"/>
-        <w:jc w:val="both"/>
-        <w:rPr>
-          <w:rFonts w:cstheme="minorHAnsi"/>
-          <w:sz w:val="24"/>
-          <w:szCs w:val="24"/>
-          <w:rtl/>
-        </w:rPr>
-      </w:pPr>
-      <w:r>
-        <w:rPr>
-          <w:rFonts w:cstheme="minorHAnsi" w:hint="cs"/>
-          <w:sz w:val="24"/>
-          <w:szCs w:val="24"/>
-          <w:rtl/>
-        </w:rPr>
-        <w:t>בנוסף, גיטהאב מכיל כלים נוספים לניהול הפרוייקט. אנחנו השתמשנו לא מעט ב</w:t>
-      </w:r>
-      <w:r>
-        <w:rPr>
-          <w:rFonts w:cstheme="minorHAnsi"/>
-          <w:sz w:val="24"/>
-          <w:szCs w:val="24"/>
-        </w:rPr>
-        <w:t xml:space="preserve">kanban </w:t>
-      </w:r>
-      <w:r>
-        <w:rPr>
-          <w:rFonts w:cstheme="minorHAnsi"/>
-          <w:sz w:val="24"/>
-          <w:szCs w:val="24"/>
-        </w:rPr>
-        <w:t>board</w:t>
-      </w:r>
-      <w:r>
-        <w:rPr>
-          <w:rFonts w:cstheme="minorHAnsi" w:hint="cs"/>
-          <w:sz w:val="24"/>
-          <w:szCs w:val="24"/>
-          <w:rtl/>
-        </w:rPr>
-        <w:t xml:space="preserve"> </w:t>
-      </w:r>
-      <w:r>
-        <w:rPr>
-          <w:rFonts w:cstheme="minorHAnsi" w:hint="cs"/>
-          <w:sz w:val="24"/>
-          <w:szCs w:val="24"/>
-          <w:rtl/>
-        </w:rPr>
-        <w:t xml:space="preserve"> (נפרט בנפרד על מה מדובר), שאפשר לנו גם לעקוב אחרי המשימות שיש לנו, וגם לנהל את הטיפול בהן בצורה נוחה.</w:t>
-      </w:r>
-    </w:p>
-    <w:p>
-      <w:pPr>
-        <w:pStyle w:val="a7"/>
-        <w:jc w:val="both"/>
-        <w:rPr>
-          <w:rFonts w:cstheme="minorHAnsi"/>
-          <w:sz w:val="24"/>
-          <w:szCs w:val="24"/>
-          <w:rtl/>
-        </w:rPr>
-      </w:pPr>
-      <w:r>
-        <w:rPr>
-          <w:rFonts w:cstheme="minorHAnsi" w:hint="cs"/>
-          <w:sz w:val="24"/>
-          <w:szCs w:val="24"/>
-          <w:rtl/>
-        </w:rPr>
-        <w:t>קישורים</w:t>
-      </w:r>
-      <w:r>
-        <w:rPr>
-          <w:rStyle w:val="ab"/>
-          <w:rtl/>
-        </w:rPr>
-        <w:footnoteReference w:id="11"/>
-      </w:r>
-    </w:p>
-    <w:p>
-      <w:pPr>
-        <w:pStyle w:val="a7"/>
-        <w:jc w:val="both"/>
-        <w:rPr>
-          <w:rFonts w:cstheme="minorHAnsi" w:hint="cs"/>
           <w:sz w:val="24"/>
           <w:szCs w:val="24"/>
           <w:rtl/>
@@ -19104,7 +19103,7 @@
         <w:pStyle w:val="a7"/>
         <w:jc w:val="both"/>
         <w:rPr>
-          <w:rFonts w:cstheme="minorHAnsi" w:hint="cs"/>
+          <w:rFonts w:cstheme="minorHAnsi"/>
           <w:sz w:val="24"/>
           <w:szCs w:val="24"/>
           <w:rtl/>
@@ -19137,7 +19136,7 @@
         <w:spacing w:before="120" w:beforeAutospacing="0" w:after="120" w:afterAutospacing="0"/>
         <w:jc w:val="both"/>
         <w:rPr>
-          <w:rFonts w:asciiTheme="minorHAnsi" w:eastAsiaTheme="minorHAnsi" w:hAnsiTheme="minorHAnsi" w:cstheme="minorHAnsi" w:hint="cs"/>
+          <w:rFonts w:asciiTheme="minorHAnsi" w:eastAsiaTheme="minorHAnsi" w:hAnsiTheme="minorHAnsi" w:cstheme="minorHAnsi"/>
           <w:rtl/>
         </w:rPr>
       </w:pPr>
@@ -19374,7 +19373,7 @@
         <w:pStyle w:val="a7"/>
         <w:jc w:val="both"/>
         <w:rPr>
-          <w:rFonts w:cstheme="minorHAnsi" w:hint="cs"/>
+          <w:rFonts w:cstheme="minorHAnsi"/>
           <w:sz w:val="24"/>
           <w:szCs w:val="24"/>
           <w:rtl/>
@@ -19577,7 +19576,7 @@
         <w:pStyle w:val="a7"/>
         <w:jc w:val="both"/>
         <w:rPr>
-          <w:rFonts w:cstheme="minorHAnsi" w:hint="cs"/>
+          <w:rFonts w:cstheme="minorHAnsi"/>
           <w:sz w:val="24"/>
           <w:szCs w:val="24"/>
           <w:rtl/>
@@ -19827,7 +19826,7 @@
         <w:pStyle w:val="a7"/>
         <w:jc w:val="both"/>
         <w:rPr>
-          <w:rFonts w:cstheme="minorHAnsi" w:hint="cs"/>
+          <w:rFonts w:cstheme="minorHAnsi"/>
           <w:sz w:val="24"/>
           <w:szCs w:val="24"/>
           <w:rtl/>
@@ -19939,7 +19938,7 @@
         <w:pStyle w:val="a7"/>
         <w:jc w:val="both"/>
         <w:rPr>
-          <w:rFonts w:cstheme="minorHAnsi" w:hint="cs"/>
+          <w:rFonts w:cstheme="minorHAnsi"/>
           <w:sz w:val="24"/>
           <w:szCs w:val="24"/>
           <w:rtl/>
@@ -20024,7 +20023,7 @@
         <w:pStyle w:val="a7"/>
         <w:jc w:val="both"/>
         <w:rPr>
-          <w:rFonts w:cstheme="minorHAnsi" w:hint="cs"/>
+          <w:rFonts w:cstheme="minorHAnsi"/>
           <w:sz w:val="24"/>
           <w:szCs w:val="24"/>
           <w:rtl/>
@@ -20349,7 +20348,7 @@
         <w:pStyle w:val="a7"/>
         <w:jc w:val="both"/>
         <w:rPr>
-          <w:rFonts w:cstheme="minorHAnsi" w:hint="cs"/>
+          <w:rFonts w:cstheme="minorHAnsi"/>
           <w:sz w:val="24"/>
           <w:szCs w:val="24"/>
           <w:rtl/>
@@ -20437,7 +20436,7 @@
         <w:pStyle w:val="a7"/>
         <w:jc w:val="both"/>
         <w:rPr>
-          <w:rFonts w:cstheme="minorHAnsi" w:hint="cs"/>
+          <w:rFonts w:cstheme="minorHAnsi"/>
           <w:sz w:val="24"/>
           <w:szCs w:val="24"/>
           <w:rtl/>
@@ -20449,29 +20448,28 @@
         <w:pStyle w:val="4"/>
         <w:jc w:val="both"/>
         <w:rPr>
+          <w:rtl/>
+        </w:rPr>
+      </w:pPr>
+      <w:r>
+        <w:rPr>
           <w:rFonts w:hint="cs"/>
           <w:rtl/>
         </w:rPr>
-      </w:pPr>
+        <w:t>2.3.1.</w:t>
+      </w:r>
       <w:r>
         <w:rPr>
           <w:rFonts w:hint="cs"/>
           <w:rtl/>
         </w:rPr>
-        <w:t>2.3.1.</w:t>
+        <w:t>11</w:t>
       </w:r>
       <w:r>
         <w:rPr>
           <w:rFonts w:hint="cs"/>
           <w:rtl/>
         </w:rPr>
-        <w:t>11</w:t>
-      </w:r>
-      <w:r>
-        <w:rPr>
-          <w:rFonts w:hint="cs"/>
-          <w:rtl/>
-        </w:rPr>
         <w:t xml:space="preserve"> </w:t>
       </w:r>
       <w:r>
@@ -20482,7 +20480,6 @@
       <w:pPr>
         <w:jc w:val="both"/>
         <w:rPr>
-          <w:rFonts w:hint="cs"/>
           <w:rtl/>
         </w:rPr>
       </w:pPr>
@@ -20806,7 +20803,6 @@
       <w:pPr>
         <w:jc w:val="both"/>
         <w:rPr>
-          <w:rFonts w:hint="cs"/>
           <w:rtl/>
         </w:rPr>
       </w:pPr>
@@ -21096,29 +21092,26 @@
       <w:pPr>
         <w:pStyle w:val="4"/>
         <w:jc w:val="both"/>
+      </w:pPr>
+      <w:r>
         <w:rPr>
           <w:rFonts w:hint="cs"/>
-        </w:rPr>
-      </w:pPr>
+          <w:rtl/>
+        </w:rPr>
+        <w:t>2.3.1.</w:t>
+      </w:r>
       <w:r>
         <w:rPr>
           <w:rFonts w:hint="cs"/>
           <w:rtl/>
         </w:rPr>
-        <w:t>2.3.1.</w:t>
+        <w:t>12</w:t>
       </w:r>
       <w:r>
         <w:rPr>
           <w:rFonts w:hint="cs"/>
           <w:rtl/>
         </w:rPr>
-        <w:t>12</w:t>
-      </w:r>
-      <w:r>
-        <w:rPr>
-          <w:rFonts w:hint="cs"/>
-          <w:rtl/>
-        </w:rPr>
         <w:t xml:space="preserve"> </w:t>
       </w:r>
       <w:r>
@@ -21129,7 +21122,7 @@
       <w:pPr>
         <w:jc w:val="both"/>
         <w:rPr>
-          <w:rFonts w:cstheme="minorHAnsi" w:hint="cs"/>
+          <w:rFonts w:cstheme="minorHAnsi"/>
           <w:sz w:val="24"/>
           <w:szCs w:val="24"/>
           <w:rtl/>
@@ -21879,7 +21872,7 @@
         <w:pStyle w:val="a7"/>
         <w:jc w:val="both"/>
         <w:rPr>
-          <w:rFonts w:cstheme="minorHAnsi" w:hint="cs"/>
+          <w:rFonts w:cstheme="minorHAnsi"/>
           <w:sz w:val="24"/>
           <w:szCs w:val="24"/>
           <w:rtl/>
@@ -22067,7 +22060,7 @@
         <w:pStyle w:val="a7"/>
         <w:jc w:val="both"/>
         <w:rPr>
-          <w:rFonts w:cstheme="minorHAnsi" w:hint="cs"/>
+          <w:rFonts w:cstheme="minorHAnsi"/>
           <w:sz w:val="24"/>
           <w:szCs w:val="24"/>
           <w:rtl/>
@@ -22372,7 +22365,7 @@
         <w:pStyle w:val="a7"/>
         <w:jc w:val="both"/>
         <w:rPr>
-          <w:rFonts w:cstheme="minorHAnsi" w:hint="cs"/>
+          <w:rFonts w:cstheme="minorHAnsi"/>
           <w:sz w:val="24"/>
           <w:szCs w:val="24"/>
         </w:rPr>
@@ -22532,7 +22525,7 @@
         <w:spacing w:before="120" w:beforeAutospacing="0" w:after="120" w:afterAutospacing="0"/>
         <w:jc w:val="both"/>
         <w:rPr>
-          <w:rFonts w:asciiTheme="minorHAnsi" w:eastAsiaTheme="minorHAnsi" w:hAnsiTheme="minorHAnsi" w:cstheme="minorHAnsi" w:hint="cs"/>
+          <w:rFonts w:asciiTheme="minorHAnsi" w:eastAsiaTheme="minorHAnsi" w:hAnsiTheme="minorHAnsi" w:cstheme="minorHAnsi"/>
           <w:rtl/>
         </w:rPr>
       </w:pPr>
@@ -23041,7 +23034,7 @@
         <w:spacing w:before="120" w:after="120" w:line="240" w:lineRule="auto"/>
         <w:jc w:val="both"/>
         <w:rPr>
-          <w:rFonts w:cstheme="minorHAnsi" w:hint="cs"/>
+          <w:rFonts w:cstheme="minorHAnsi"/>
           <w:sz w:val="24"/>
           <w:szCs w:val="24"/>
           <w:rtl/>
@@ -23322,7 +23315,7 @@
         <w:spacing w:before="0" w:beforeAutospacing="0" w:after="0" w:afterAutospacing="0"/>
         <w:jc w:val="both"/>
         <w:rPr>
-          <w:rFonts w:asciiTheme="minorHAnsi" w:eastAsiaTheme="minorHAnsi" w:hAnsiTheme="minorHAnsi" w:cstheme="minorHAnsi" w:hint="cs"/>
+          <w:rFonts w:asciiTheme="minorHAnsi" w:eastAsiaTheme="minorHAnsi" w:hAnsiTheme="minorHAnsi" w:cstheme="minorHAnsi"/>
           <w:b/>
           <w:bCs/>
         </w:rPr>
@@ -23763,7 +23756,7 @@
         <w:spacing w:before="0" w:beforeAutospacing="0" w:after="0" w:afterAutospacing="0"/>
         <w:jc w:val="both"/>
         <w:rPr>
-          <w:rFonts w:asciiTheme="minorHAnsi" w:eastAsiaTheme="minorHAnsi" w:hAnsiTheme="minorHAnsi" w:cstheme="minorHAnsi" w:hint="cs"/>
+          <w:rFonts w:asciiTheme="minorHAnsi" w:eastAsiaTheme="minorHAnsi" w:hAnsiTheme="minorHAnsi" w:cstheme="minorHAnsi"/>
           <w:b/>
           <w:bCs/>
           <w:rtl/>
@@ -23966,7 +23959,7 @@
         <w:pStyle w:val="a7"/>
         <w:jc w:val="both"/>
         <w:rPr>
-          <w:rFonts w:cstheme="minorHAnsi" w:hint="cs"/>
+          <w:rFonts w:cstheme="minorHAnsi"/>
           <w:sz w:val="24"/>
           <w:szCs w:val="24"/>
         </w:rPr>
@@ -24501,7 +24494,7 @@
         <w:pStyle w:val="a7"/>
         <w:jc w:val="both"/>
         <w:rPr>
-          <w:rFonts w:cstheme="minorHAnsi" w:hint="cs"/>
+          <w:rFonts w:cstheme="minorHAnsi"/>
           <w:sz w:val="24"/>
           <w:szCs w:val="24"/>
           <w:rtl/>
@@ -24516,7 +24509,8 @@
         <w:spacing w:before="120" w:beforeAutospacing="0" w:after="120" w:afterAutospacing="0"/>
         <w:jc w:val="both"/>
         <w:rPr>
-          <w:rFonts w:asciiTheme="minorHAnsi" w:eastAsiaTheme="minorHAnsi" w:hAnsiTheme="minorHAnsi" w:cstheme="minorHAnsi"/>
+          <w:rFonts w:asciiTheme="minorHAnsi" w:eastAsiaTheme="minorHAnsi" w:hAnsiTheme="minorHAnsi" w:cstheme="minorHAnsi" w:hint="cs"/>
+          <w:rtl/>
         </w:rPr>
       </w:pPr>
       <w:r>
@@ -25308,7 +25302,7 @@
         <w:spacing w:after="0" w:line="240" w:lineRule="auto"/>
         <w:jc w:val="both"/>
         <w:rPr>
-          <w:rFonts w:cstheme="minorHAnsi"/>
+          <w:rFonts w:cstheme="minorHAnsi" w:hint="cs"/>
           <w:sz w:val="24"/>
           <w:szCs w:val="24"/>
           <w:rtl/>
@@ -25528,7 +25522,7 @@
         <w:spacing w:after="0" w:line="240" w:lineRule="auto"/>
         <w:jc w:val="both"/>
         <w:rPr>
-          <w:rFonts w:cstheme="minorHAnsi"/>
+          <w:rFonts w:cstheme="minorHAnsi" w:hint="cs"/>
           <w:sz w:val="24"/>
           <w:szCs w:val="24"/>
           <w:rtl/>
@@ -25968,7 +25962,7 @@
         <w:spacing w:after="0" w:line="240" w:lineRule="auto"/>
         <w:jc w:val="both"/>
         <w:rPr>
-          <w:rFonts w:cstheme="minorHAnsi" w:hint="cs"/>
+          <w:rFonts w:cstheme="minorHAnsi"/>
           <w:sz w:val="24"/>
           <w:szCs w:val="24"/>
           <w:rtl/>
@@ -26489,7 +26483,6 @@
           <w:sz w:val="24"/>
           <w:szCs w:val="24"/>
         </w:rPr>
-        <w:lastRenderedPageBreak/>
         <w:t xml:space="preserve">Python 3.0 </w:t>
       </w:r>
       <w:r>
@@ -26512,6 +26505,15 @@
       </w:r>
       <w:r>
         <w:rPr>
+          <w:rFonts w:cstheme="minorHAnsi" w:hint="cs"/>
+          <w:sz w:val="24"/>
+          <w:szCs w:val="24"/>
+          <w:rtl/>
+        </w:rPr>
+        <w:t>ה</w:t>
+      </w:r>
+      <w:r>
+        <w:rPr>
           <w:rFonts w:cstheme="minorHAnsi"/>
           <w:sz w:val="24"/>
           <w:szCs w:val="24"/>
@@ -26615,7 +26617,7 @@
           <w:szCs w:val="24"/>
           <w:rtl/>
         </w:rPr>
-        <w:t>גירסת</w:t>
+        <w:t>גרסה</w:t>
       </w:r>
       <w:r>
         <w:rPr>
@@ -26644,8 +26646,6 @@
         </w:rPr>
         <w:t>ה</w:t>
       </w:r>
-      <w:bookmarkStart w:id="46" w:name="_GoBack"/>
-      <w:bookmarkEnd w:id="46"/>
       <w:r>
         <w:rPr>
           <w:rFonts w:cstheme="minorHAnsi"/>
@@ -26690,6 +26690,14 @@
           <w:rtl/>
         </w:rPr>
         <w:t>ת</w:t>
+      </w:r>
+      <w:r>
+        <w:rPr>
+          <w:rFonts w:cstheme="minorHAnsi"/>
+          <w:sz w:val="24"/>
+          <w:szCs w:val="24"/>
+        </w:rPr>
+        <w:t>.</w:t>
       </w:r>
       <w:r>
         <w:rPr>
@@ -27024,7 +27032,16 @@
           <w:szCs w:val="24"/>
           <w:rtl/>
         </w:rPr>
-        <w:t>גירסת</w:t>
+        <w:t>ג</w:t>
+      </w:r>
+      <w:r>
+        <w:rPr>
+          <w:rFonts w:cstheme="minorHAnsi" w:hint="cs"/>
+          <w:sz w:val="24"/>
+          <w:szCs w:val="24"/>
+          <w:rtl/>
+        </w:rPr>
+        <w:t>רסת</w:t>
       </w:r>
       <w:r>
         <w:rPr>
@@ -27078,7 +27095,16 @@
           <w:szCs w:val="24"/>
           <w:rtl/>
         </w:rPr>
-        <w:t>וגירסת</w:t>
+        <w:t>וג</w:t>
+      </w:r>
+      <w:r>
+        <w:rPr>
+          <w:rFonts w:cstheme="minorHAnsi" w:hint="cs"/>
+          <w:sz w:val="24"/>
+          <w:szCs w:val="24"/>
+          <w:rtl/>
+        </w:rPr>
+        <w:t>רסת</w:t>
       </w:r>
       <w:r>
         <w:rPr>
@@ -27105,7 +27131,16 @@
           <w:szCs w:val="24"/>
           <w:rtl/>
         </w:rPr>
-        <w:t xml:space="preserve"> 2015 . </w:t>
+        <w:t xml:space="preserve"> 2015</w:t>
+      </w:r>
+      <w:r>
+        <w:rPr>
+          <w:rFonts w:cstheme="minorHAnsi"/>
+          <w:sz w:val="24"/>
+          <w:szCs w:val="24"/>
+          <w:rtl/>
+        </w:rPr>
+        <w:t xml:space="preserve">. </w:t>
       </w:r>
       <w:r>
         <w:rPr>
@@ -27125,18 +27160,20 @@
         <w:spacing w:after="0" w:line="240" w:lineRule="auto"/>
         <w:jc w:val="both"/>
         <w:rPr>
-          <w:rFonts w:cstheme="minorHAnsi"/>
-          <w:sz w:val="24"/>
-          <w:szCs w:val="24"/>
-        </w:rPr>
-      </w:pPr>
-      <w:r>
-        <w:rPr>
-          <w:rFonts w:cstheme="minorHAnsi" w:hint="cs"/>
-          <w:sz w:val="24"/>
-          <w:szCs w:val="24"/>
-          <w:rtl/>
-        </w:rPr>
+          <w:rFonts w:cstheme="minorHAnsi" w:hint="cs"/>
+          <w:sz w:val="24"/>
+          <w:szCs w:val="24"/>
+          <w:rtl/>
+        </w:rPr>
+      </w:pPr>
+      <w:r>
+        <w:rPr>
+          <w:rFonts w:cstheme="minorHAnsi" w:hint="cs"/>
+          <w:sz w:val="24"/>
+          <w:szCs w:val="24"/>
+          <w:rtl/>
+        </w:rPr>
+        <w:lastRenderedPageBreak/>
         <w:t>הדבר</w:t>
       </w:r>
       <w:r>
@@ -27315,24 +27352,6 @@
           <w:sz w:val="24"/>
           <w:szCs w:val="24"/>
         </w:rPr>
-        <w:t xml:space="preserve">  </w:t>
-      </w:r>
-      <w:r>
-        <w:rPr>
-          <w:rFonts w:cstheme="minorHAnsi" w:hint="cs"/>
-          <w:sz w:val="24"/>
-          <w:szCs w:val="24"/>
-          <w:rtl/>
-        </w:rPr>
-        <w:t>אך</w:t>
-      </w:r>
-      <w:r>
-        <w:rPr>
-          <w:rFonts w:cstheme="minorHAnsi"/>
-          <w:sz w:val="24"/>
-          <w:szCs w:val="24"/>
-          <w:rtl/>
-        </w:rPr>
         <w:t xml:space="preserve"> </w:t>
       </w:r>
       <w:r>
@@ -27342,11 +27361,20 @@
           <w:szCs w:val="24"/>
           <w:rtl/>
         </w:rPr>
-        <w:t>ורק</w:t>
-      </w:r>
-      <w:r>
-        <w:rPr>
-          <w:rFonts w:cstheme="minorHAnsi"/>
+        <w:t xml:space="preserve">, </w:t>
+      </w:r>
+      <w:r>
+        <w:rPr>
+          <w:rFonts w:cstheme="minorHAnsi" w:hint="cs"/>
+          <w:sz w:val="24"/>
+          <w:szCs w:val="24"/>
+          <w:rtl/>
+        </w:rPr>
+        <w:t>זמינים</w:t>
+      </w:r>
+      <w:r>
+        <w:rPr>
+          <w:rFonts w:cstheme="minorHAnsi" w:hint="cs"/>
           <w:sz w:val="24"/>
           <w:szCs w:val="24"/>
           <w:rtl/>
@@ -27360,11 +27388,11 @@
           <w:szCs w:val="24"/>
           <w:rtl/>
         </w:rPr>
-        <w:t>זמינים</w:t>
-      </w:r>
-      <w:r>
-        <w:rPr>
-          <w:rFonts w:cstheme="minorHAnsi" w:hint="cs"/>
+        <w:t>כברירת</w:t>
+      </w:r>
+      <w:r>
+        <w:rPr>
+          <w:rFonts w:cstheme="minorHAnsi"/>
           <w:sz w:val="24"/>
           <w:szCs w:val="24"/>
           <w:rtl/>
@@ -27378,7 +27406,16 @@
           <w:szCs w:val="24"/>
           <w:rtl/>
         </w:rPr>
-        <w:t>כברירת</w:t>
+        <w:t>מחדל</w:t>
+      </w:r>
+      <w:r>
+        <w:rPr>
+          <w:rFonts w:cstheme="minorHAnsi" w:hint="cs"/>
+          <w:sz w:val="24"/>
+          <w:szCs w:val="24"/>
+          <w:rtl/>
+        </w:rPr>
+        <w:t xml:space="preserve"> אך ורק</w:t>
       </w:r>
       <w:r>
         <w:rPr>
@@ -27396,7 +27433,51 @@
           <w:szCs w:val="24"/>
           <w:rtl/>
         </w:rPr>
-        <w:t>מחדל</w:t>
+        <w:t>ב</w:t>
+      </w:r>
+      <w:r>
+        <w:rPr>
+          <w:rFonts w:cstheme="minorHAnsi" w:hint="cs"/>
+          <w:sz w:val="24"/>
+          <w:szCs w:val="24"/>
+          <w:rtl/>
+        </w:rPr>
+        <w:t>-</w:t>
+      </w:r>
+      <w:r>
+        <w:rPr>
+          <w:rFonts w:cstheme="minorHAnsi"/>
+          <w:sz w:val="24"/>
+          <w:szCs w:val="24"/>
+        </w:rPr>
+        <w:t xml:space="preserve">Python 3 </w:t>
+      </w:r>
+      <w:r>
+        <w:rPr>
+          <w:rFonts w:cstheme="minorHAnsi" w:hint="cs"/>
+          <w:sz w:val="24"/>
+          <w:szCs w:val="24"/>
+          <w:rtl/>
+        </w:rPr>
+        <w:t xml:space="preserve">. </w:t>
+      </w:r>
+      <w:r>
+        <w:rPr>
+          <w:rFonts w:cstheme="minorHAnsi" w:hint="cs"/>
+          <w:sz w:val="24"/>
+          <w:szCs w:val="24"/>
+          <w:rtl/>
+        </w:rPr>
+        <w:t xml:space="preserve">בנוסף </w:t>
+      </w:r>
+      <w:r>
+        <w:rPr>
+          <w:rFonts w:cstheme="minorHAnsi" w:hint="cs"/>
+          <w:sz w:val="24"/>
+          <w:szCs w:val="24"/>
+          <w:rtl/>
+        </w:rPr>
+        <w:t>כמה</w:t>
       </w:r>
       <w:r>
         <w:rPr>
@@ -27414,24 +27495,7 @@
           <w:szCs w:val="24"/>
           <w:rtl/>
         </w:rPr>
-        <w:t>ב</w:t>
-      </w:r>
-      <w:r>
-        <w:rPr>
-          <w:rFonts w:cstheme="minorHAnsi"/>
-          <w:sz w:val="24"/>
-          <w:szCs w:val="24"/>
-        </w:rPr>
-        <w:t xml:space="preserve">- Python 3 </w:t>
-      </w:r>
-      <w:r>
-        <w:rPr>
-          <w:rFonts w:cstheme="minorHAnsi" w:hint="cs"/>
-          <w:sz w:val="24"/>
-          <w:szCs w:val="24"/>
-          <w:rtl/>
-        </w:rPr>
-        <w:t>כמה</w:t>
+        <w:t>היבטי</w:t>
       </w:r>
       <w:r>
         <w:rPr>
@@ -27449,7 +27513,7 @@
           <w:szCs w:val="24"/>
           <w:rtl/>
         </w:rPr>
-        <w:t>היבטים</w:t>
+        <w:t>ליבה</w:t>
       </w:r>
       <w:r>
         <w:rPr>
@@ -27485,11 +27549,11 @@
           <w:szCs w:val="24"/>
           <w:rtl/>
         </w:rPr>
-        <w:t>ליבה</w:t>
-      </w:r>
-      <w:r>
-        <w:rPr>
-          <w:rFonts w:cstheme="minorHAnsi"/>
+        <w:t>השפה</w:t>
+      </w:r>
+      <w:r>
+        <w:rPr>
+          <w:rFonts w:cstheme="minorHAnsi" w:hint="cs"/>
           <w:sz w:val="24"/>
           <w:szCs w:val="24"/>
           <w:rtl/>
@@ -27503,7 +27567,7 @@
           <w:szCs w:val="24"/>
           <w:rtl/>
         </w:rPr>
-        <w:t>של</w:t>
+        <w:t>כמו</w:t>
       </w:r>
       <w:r>
         <w:rPr>
@@ -27521,11 +27585,108 @@
           <w:szCs w:val="24"/>
           <w:rtl/>
         </w:rPr>
+        <w:t>למשל</w:t>
+      </w:r>
+      <w:r>
+        <w:rPr>
+          <w:rFonts w:cstheme="minorHAnsi"/>
+          <w:sz w:val="24"/>
+          <w:szCs w:val="24"/>
+        </w:rPr>
+        <w:t xml:space="preserve"> exec </w:t>
+      </w:r>
+      <w:r>
+        <w:rPr>
+          <w:rFonts w:cstheme="minorHAnsi" w:hint="cs"/>
+          <w:sz w:val="24"/>
+          <w:szCs w:val="24"/>
+          <w:rtl/>
+        </w:rPr>
+        <w:t>ו</w:t>
+      </w:r>
+      <w:r>
+        <w:rPr>
+          <w:rFonts w:cstheme="minorHAnsi"/>
+          <w:sz w:val="24"/>
+          <w:szCs w:val="24"/>
+        </w:rPr>
+        <w:t>print</w:t>
+      </w:r>
+      <w:r>
+        <w:rPr>
+          <w:rFonts w:cstheme="minorHAnsi" w:hint="cs"/>
+          <w:sz w:val="24"/>
+          <w:szCs w:val="24"/>
+          <w:rtl/>
+        </w:rPr>
+        <w:t xml:space="preserve"> </w:t>
+      </w:r>
+      <w:r>
+        <w:rPr>
+          <w:rFonts w:cstheme="minorHAnsi" w:hint="cs"/>
+          <w:sz w:val="24"/>
+          <w:szCs w:val="24"/>
+          <w:rtl/>
+        </w:rPr>
+        <w:t>הותאמו</w:t>
+      </w:r>
+      <w:r>
+        <w:rPr>
+          <w:rFonts w:cstheme="minorHAnsi"/>
+          <w:sz w:val="24"/>
+          <w:szCs w:val="24"/>
+          <w:rtl/>
+        </w:rPr>
+        <w:t xml:space="preserve"> </w:t>
+      </w:r>
+      <w:r>
+        <w:rPr>
+          <w:rFonts w:cstheme="minorHAnsi" w:hint="cs"/>
+          <w:sz w:val="24"/>
+          <w:szCs w:val="24"/>
+          <w:rtl/>
+        </w:rPr>
+        <w:t>להקלת</w:t>
+      </w:r>
+      <w:r>
+        <w:rPr>
+          <w:rFonts w:cstheme="minorHAnsi" w:hint="cs"/>
+          <w:sz w:val="24"/>
+          <w:szCs w:val="24"/>
+          <w:rtl/>
+        </w:rPr>
+        <w:t xml:space="preserve"> </w:t>
+      </w:r>
+      <w:r>
+        <w:rPr>
+          <w:rFonts w:cstheme="minorHAnsi" w:hint="cs"/>
+          <w:sz w:val="24"/>
+          <w:szCs w:val="24"/>
+          <w:rtl/>
+        </w:rPr>
+        <w:t>לימוד</w:t>
+      </w:r>
+      <w:r>
+        <w:rPr>
+          <w:rFonts w:cstheme="minorHAnsi"/>
+          <w:sz w:val="24"/>
+          <w:szCs w:val="24"/>
+          <w:rtl/>
+        </w:rPr>
+        <w:t xml:space="preserve"> </w:t>
+      </w:r>
+      <w:r>
+        <w:rPr>
+          <w:rFonts w:cstheme="minorHAnsi" w:hint="cs"/>
+          <w:sz w:val="24"/>
+          <w:szCs w:val="24"/>
+          <w:rtl/>
+        </w:rPr>
         <w:t>השפה</w:t>
       </w:r>
       <w:r>
         <w:rPr>
-          <w:rFonts w:cstheme="minorHAnsi" w:hint="cs"/>
+          <w:rFonts w:cstheme="minorHAnsi"/>
           <w:sz w:val="24"/>
           <w:szCs w:val="24"/>
           <w:rtl/>
@@ -27539,7 +27700,7 @@
           <w:szCs w:val="24"/>
           <w:rtl/>
         </w:rPr>
-        <w:t>כמו</w:t>
+        <w:t>עבור</w:t>
       </w:r>
       <w:r>
         <w:rPr>
@@ -27557,24 +27718,7 @@
           <w:szCs w:val="24"/>
           <w:rtl/>
         </w:rPr>
-        <w:t>למשל</w:t>
-      </w:r>
-      <w:r>
-        <w:rPr>
-          <w:rFonts w:cstheme="minorHAnsi"/>
-          <w:sz w:val="24"/>
-          <w:szCs w:val="24"/>
-        </w:rPr>
-        <w:t xml:space="preserve"> exec </w:t>
-      </w:r>
-      <w:r>
-        <w:rPr>
-          <w:rFonts w:cstheme="minorHAnsi" w:hint="cs"/>
-          <w:sz w:val="24"/>
-          <w:szCs w:val="24"/>
-          <w:rtl/>
-        </w:rPr>
-        <w:t>הותאמו</w:t>
+        <w:t>מפתחים</w:t>
       </w:r>
       <w:r>
         <w:rPr>
@@ -27592,11 +27736,47 @@
           <w:szCs w:val="24"/>
           <w:rtl/>
         </w:rPr>
-        <w:t>להקלת</w:t>
-      </w:r>
-      <w:r>
-        <w:rPr>
-          <w:rFonts w:cstheme="minorHAnsi" w:hint="cs"/>
+        <w:t>חדשים</w:t>
+      </w:r>
+      <w:r>
+        <w:rPr>
+          <w:rFonts w:cstheme="minorHAnsi"/>
+          <w:sz w:val="24"/>
+          <w:szCs w:val="24"/>
+          <w:rtl/>
+        </w:rPr>
+        <w:t xml:space="preserve">, </w:t>
+      </w:r>
+      <w:r>
+        <w:rPr>
+          <w:rFonts w:cstheme="minorHAnsi" w:hint="cs"/>
+          <w:sz w:val="24"/>
+          <w:szCs w:val="24"/>
+          <w:rtl/>
+        </w:rPr>
+        <w:t>ו</w:t>
+      </w:r>
+      <w:r>
+        <w:rPr>
+          <w:rFonts w:cstheme="minorHAnsi" w:hint="cs"/>
+          <w:sz w:val="24"/>
+          <w:szCs w:val="24"/>
+          <w:rtl/>
+        </w:rPr>
+        <w:t xml:space="preserve">כדי </w:t>
+      </w:r>
+      <w:r>
+        <w:rPr>
+          <w:rFonts w:cstheme="minorHAnsi" w:hint="cs"/>
+          <w:sz w:val="24"/>
+          <w:szCs w:val="24"/>
+          <w:rtl/>
+        </w:rPr>
+        <w:t>להיות</w:t>
+      </w:r>
+      <w:r>
+        <w:rPr>
+          <w:rFonts w:cstheme="minorHAnsi"/>
           <w:sz w:val="24"/>
           <w:szCs w:val="24"/>
           <w:rtl/>
@@ -27610,7 +27790,7 @@
           <w:szCs w:val="24"/>
           <w:rtl/>
         </w:rPr>
-        <w:t>לימוד</w:t>
+        <w:t>בקנה</w:t>
       </w:r>
       <w:r>
         <w:rPr>
@@ -27628,7 +27808,7 @@
           <w:szCs w:val="24"/>
           <w:rtl/>
         </w:rPr>
-        <w:t>השפה</w:t>
+        <w:t>אחד</w:t>
       </w:r>
       <w:r>
         <w:rPr>
@@ -27646,7 +27826,7 @@
           <w:szCs w:val="24"/>
           <w:rtl/>
         </w:rPr>
-        <w:t>במיוחד</w:t>
+        <w:t>עם</w:t>
       </w:r>
       <w:r>
         <w:rPr>
@@ -27664,7 +27844,7 @@
           <w:szCs w:val="24"/>
           <w:rtl/>
         </w:rPr>
-        <w:t>עבור</w:t>
+        <w:t>שאר</w:t>
       </w:r>
       <w:r>
         <w:rPr>
@@ -27682,133 +27862,16 @@
           <w:szCs w:val="24"/>
           <w:rtl/>
         </w:rPr>
-        <w:t>מפתחים</w:t>
-      </w:r>
-      <w:r>
-        <w:rPr>
-          <w:rFonts w:cstheme="minorHAnsi"/>
-          <w:sz w:val="24"/>
-          <w:szCs w:val="24"/>
-          <w:rtl/>
-        </w:rPr>
-        <w:t xml:space="preserve"> </w:t>
-      </w:r>
-      <w:r>
-        <w:rPr>
-          <w:rFonts w:cstheme="minorHAnsi" w:hint="cs"/>
-          <w:sz w:val="24"/>
-          <w:szCs w:val="24"/>
-          <w:rtl/>
-        </w:rPr>
-        <w:t>חדשים</w:t>
-      </w:r>
-      <w:r>
-        <w:rPr>
-          <w:rFonts w:cstheme="minorHAnsi"/>
-          <w:sz w:val="24"/>
-          <w:szCs w:val="24"/>
-          <w:rtl/>
-        </w:rPr>
-        <w:t xml:space="preserve">, </w:t>
-      </w:r>
-      <w:r>
-        <w:rPr>
-          <w:rFonts w:cstheme="minorHAnsi" w:hint="cs"/>
-          <w:sz w:val="24"/>
-          <w:szCs w:val="24"/>
-          <w:rtl/>
-        </w:rPr>
-        <w:t>ולהיות</w:t>
-      </w:r>
-      <w:r>
-        <w:rPr>
-          <w:rFonts w:cstheme="minorHAnsi"/>
-          <w:sz w:val="24"/>
-          <w:szCs w:val="24"/>
-          <w:rtl/>
-        </w:rPr>
-        <w:t xml:space="preserve"> </w:t>
-      </w:r>
-      <w:r>
-        <w:rPr>
-          <w:rFonts w:cstheme="minorHAnsi" w:hint="cs"/>
-          <w:sz w:val="24"/>
-          <w:szCs w:val="24"/>
-          <w:rtl/>
-        </w:rPr>
-        <w:t>בקנה</w:t>
-      </w:r>
-      <w:r>
-        <w:rPr>
-          <w:rFonts w:cstheme="minorHAnsi"/>
-          <w:sz w:val="24"/>
-          <w:szCs w:val="24"/>
-          <w:rtl/>
-        </w:rPr>
-        <w:t xml:space="preserve"> </w:t>
-      </w:r>
-      <w:r>
-        <w:rPr>
-          <w:rFonts w:cstheme="minorHAnsi" w:hint="cs"/>
-          <w:sz w:val="24"/>
-          <w:szCs w:val="24"/>
-          <w:rtl/>
-        </w:rPr>
-        <w:t>אחד</w:t>
-      </w:r>
-      <w:r>
-        <w:rPr>
-          <w:rFonts w:cstheme="minorHAnsi"/>
-          <w:sz w:val="24"/>
-          <w:szCs w:val="24"/>
-          <w:rtl/>
-        </w:rPr>
-        <w:t xml:space="preserve"> </w:t>
-      </w:r>
-      <w:r>
-        <w:rPr>
-          <w:rFonts w:cstheme="minorHAnsi" w:hint="cs"/>
-          <w:sz w:val="24"/>
-          <w:szCs w:val="24"/>
-          <w:rtl/>
-        </w:rPr>
-        <w:t>עם</w:t>
-      </w:r>
-      <w:r>
-        <w:rPr>
-          <w:rFonts w:cstheme="minorHAnsi"/>
-          <w:sz w:val="24"/>
-          <w:szCs w:val="24"/>
-          <w:rtl/>
-        </w:rPr>
-        <w:t xml:space="preserve"> </w:t>
-      </w:r>
-      <w:r>
-        <w:rPr>
-          <w:rFonts w:cstheme="minorHAnsi" w:hint="cs"/>
-          <w:sz w:val="24"/>
-          <w:szCs w:val="24"/>
-          <w:rtl/>
-        </w:rPr>
-        <w:t>שאר</w:t>
-      </w:r>
-      <w:r>
-        <w:rPr>
-          <w:rFonts w:cstheme="minorHAnsi"/>
-          <w:sz w:val="24"/>
-          <w:szCs w:val="24"/>
-          <w:rtl/>
-        </w:rPr>
-        <w:t xml:space="preserve"> </w:t>
-      </w:r>
-      <w:r>
-        <w:rPr>
-          <w:rFonts w:cstheme="minorHAnsi" w:hint="cs"/>
-          <w:sz w:val="24"/>
-          <w:szCs w:val="24"/>
-          <w:rtl/>
-        </w:rPr>
-        <w:t>השפה</w:t>
+        <w:t>השפ</w:t>
+      </w:r>
+      <w:r>
+        <w:rPr>
+          <w:rFonts w:cstheme="minorHAnsi" w:hint="cs"/>
+          <w:sz w:val="24"/>
+          <w:szCs w:val="24"/>
+          <w:rtl/>
+        </w:rPr>
+        <w:t>ות</w:t>
       </w:r>
       <w:r>
         <w:rPr>
@@ -27831,33 +27894,52 @@
           <w:rFonts w:cstheme="minorHAnsi"/>
           <w:sz w:val="24"/>
           <w:szCs w:val="24"/>
-        </w:rPr>
-      </w:pPr>
-      <w:r>
-        <w:rPr>
-          <w:rFonts w:cstheme="minorHAnsi" w:hint="cs"/>
-          <w:sz w:val="24"/>
-          <w:szCs w:val="24"/>
-          <w:rtl/>
-        </w:rPr>
-        <w:t>גירסה</w:t>
-      </w:r>
-      <w:r>
-        <w:rPr>
-          <w:rFonts w:cstheme="minorHAnsi"/>
-          <w:sz w:val="24"/>
-          <w:szCs w:val="24"/>
-          <w:rtl/>
-        </w:rPr>
-        <w:t xml:space="preserve"> 2</w:t>
-      </w:r>
-      <w:r>
-        <w:rPr>
-          <w:rFonts w:cstheme="minorHAnsi"/>
-          <w:sz w:val="24"/>
-          <w:szCs w:val="24"/>
-        </w:rPr>
-        <w:t xml:space="preserve">.x </w:t>
+          <w:rtl/>
+        </w:rPr>
+      </w:pPr>
+      <w:r>
+        <w:rPr>
+          <w:rFonts w:cstheme="minorHAnsi" w:hint="cs"/>
+          <w:sz w:val="24"/>
+          <w:szCs w:val="24"/>
+          <w:rtl/>
+        </w:rPr>
+        <w:t>ג</w:t>
+      </w:r>
+      <w:r>
+        <w:rPr>
+          <w:rFonts w:cstheme="minorHAnsi" w:hint="cs"/>
+          <w:sz w:val="24"/>
+          <w:szCs w:val="24"/>
+          <w:rtl/>
+        </w:rPr>
+        <w:t>רסה</w:t>
+      </w:r>
+      <w:r>
+        <w:rPr>
+          <w:rFonts w:cstheme="minorHAnsi"/>
+          <w:sz w:val="24"/>
+          <w:szCs w:val="24"/>
+          <w:rtl/>
+        </w:rPr>
+        <w:t xml:space="preserve"> </w:t>
+      </w:r>
+      <w:r>
+        <w:rPr>
+          <w:rFonts w:cstheme="minorHAnsi"/>
+          <w:sz w:val="24"/>
+          <w:szCs w:val="24"/>
+        </w:rPr>
+        <w:t>x</w:t>
+      </w:r>
+      <w:r>
+        <w:rPr>
+          <w:rFonts w:cstheme="minorHAnsi" w:hint="cs"/>
+          <w:sz w:val="24"/>
+          <w:szCs w:val="24"/>
+          <w:rtl/>
+        </w:rPr>
+        <w:t xml:space="preserve">.2 </w:t>
       </w:r>
       <w:r>
         <w:rPr>
@@ -27901,8 +27983,10 @@
           <w:szCs w:val="24"/>
           <w:rtl/>
         </w:rPr>
-        <w:t>מורשת</w:t>
-      </w:r>
+        <w:t>הדור הקודם,</w:t>
+      </w:r>
+      <w:bookmarkStart w:id="46" w:name="_GoBack"/>
+      <w:bookmarkEnd w:id="46"/>
       <w:r>
         <w:rPr>
           <w:rFonts w:cstheme="minorHAnsi"/>
@@ -27937,24 +28021,59 @@
           <w:szCs w:val="24"/>
           <w:rtl/>
         </w:rPr>
-        <w:t>שהגירסה</w:t>
-      </w:r>
-      <w:r>
-        <w:rPr>
-          <w:rFonts w:cstheme="minorHAnsi"/>
-          <w:sz w:val="24"/>
-          <w:szCs w:val="24"/>
-          <w:rtl/>
-        </w:rPr>
-        <w:t xml:space="preserve"> 3</w:t>
-      </w:r>
-      <w:r>
-        <w:rPr>
-          <w:rFonts w:cstheme="minorHAnsi"/>
-          <w:sz w:val="24"/>
-          <w:szCs w:val="24"/>
-        </w:rPr>
-        <w:t xml:space="preserve">.x </w:t>
+        <w:t>שהג</w:t>
+      </w:r>
+      <w:r>
+        <w:rPr>
+          <w:rFonts w:cstheme="minorHAnsi" w:hint="cs"/>
+          <w:sz w:val="24"/>
+          <w:szCs w:val="24"/>
+          <w:rtl/>
+        </w:rPr>
+        <w:t>רסה</w:t>
+      </w:r>
+      <w:r>
+        <w:rPr>
+          <w:rFonts w:cstheme="minorHAnsi"/>
+          <w:sz w:val="24"/>
+          <w:szCs w:val="24"/>
+          <w:rtl/>
+        </w:rPr>
+        <w:t xml:space="preserve"> </w:t>
+      </w:r>
+      <w:r>
+        <w:rPr>
+          <w:rFonts w:cstheme="minorHAnsi"/>
+          <w:sz w:val="24"/>
+          <w:szCs w:val="24"/>
+        </w:rPr>
+        <w:t>x</w:t>
+      </w:r>
+      <w:r>
+        <w:rPr>
+          <w:rFonts w:cstheme="minorHAnsi" w:hint="cs"/>
+          <w:sz w:val="24"/>
+          <w:szCs w:val="24"/>
+          <w:rtl/>
+        </w:rPr>
+        <w:t>.</w:t>
+      </w:r>
+      <w:r>
+        <w:rPr>
+          <w:rFonts w:cstheme="minorHAnsi"/>
+          <w:sz w:val="24"/>
+          <w:szCs w:val="24"/>
+          <w:rtl/>
+        </w:rPr>
+        <w:t>3</w:t>
+      </w:r>
+      <w:r>
+        <w:rPr>
+          <w:rFonts w:cstheme="minorHAnsi"/>
+          <w:sz w:val="24"/>
+          <w:szCs w:val="24"/>
+        </w:rPr>
+        <w:t xml:space="preserve"> </w:t>
       </w:r>
       <w:r>
         <w:rPr>
@@ -28019,6 +28138,33 @@
         </w:rPr>
         <w:t>של</w:t>
       </w:r>
+      <w:r>
+        <w:rPr>
+          <w:rFonts w:cstheme="minorHAnsi" w:hint="cs"/>
+          <w:sz w:val="24"/>
+          <w:szCs w:val="24"/>
+          <w:rtl/>
+        </w:rPr>
+        <w:t xml:space="preserve"> </w:t>
+      </w:r>
+      <w:r>
+        <w:rPr>
+          <w:rFonts w:cstheme="minorHAnsi" w:hint="cs"/>
+          <w:sz w:val="24"/>
+          <w:szCs w:val="24"/>
+          <w:rtl/>
+        </w:rPr>
+        <w:t>השפה</w:t>
+      </w:r>
+      <w:r>
+        <w:rPr>
+          <w:rFonts w:cstheme="minorHAnsi"/>
+          <w:sz w:val="24"/>
+          <w:szCs w:val="24"/>
+          <w:rtl/>
+        </w:rPr>
+        <w:t xml:space="preserve">. </w:t>
+      </w:r>
     </w:p>
     <w:p>
       <w:pPr>
@@ -28038,36 +28184,6 @@
           <w:szCs w:val="24"/>
           <w:rtl/>
         </w:rPr>
-        <w:t>השפה</w:t>
-      </w:r>
-      <w:r>
-        <w:rPr>
-          <w:rFonts w:cstheme="minorHAnsi"/>
-          <w:sz w:val="24"/>
-          <w:szCs w:val="24"/>
-          <w:rtl/>
-        </w:rPr>
-        <w:t xml:space="preserve">. </w:t>
-      </w:r>
-    </w:p>
-    <w:p>
-      <w:pPr>
-        <w:pStyle w:val="a7"/>
-        <w:jc w:val="both"/>
-        <w:rPr>
-          <w:rFonts w:cstheme="minorHAnsi"/>
-          <w:sz w:val="24"/>
-          <w:szCs w:val="24"/>
-          <w:rtl/>
-        </w:rPr>
-      </w:pPr>
-      <w:r>
-        <w:rPr>
-          <w:rFonts w:cstheme="minorHAnsi" w:hint="cs"/>
-          <w:sz w:val="24"/>
-          <w:szCs w:val="24"/>
-          <w:rtl/>
-        </w:rPr>
         <w:t>אנחנו</w:t>
       </w:r>
       <w:r>
@@ -28104,7 +28220,25 @@
           <w:szCs w:val="24"/>
           <w:rtl/>
         </w:rPr>
-        <w:t>בגירסת</w:t>
+        <w:t>בג</w:t>
+      </w:r>
+      <w:r>
+        <w:rPr>
+          <w:rFonts w:cstheme="minorHAnsi" w:hint="cs"/>
+          <w:sz w:val="24"/>
+          <w:szCs w:val="24"/>
+          <w:rtl/>
+        </w:rPr>
+        <w:t>רס</w:t>
+      </w:r>
+      <w:r>
+        <w:rPr>
+          <w:rFonts w:cstheme="minorHAnsi" w:hint="cs"/>
+          <w:sz w:val="24"/>
+          <w:szCs w:val="24"/>
+          <w:rtl/>
+        </w:rPr>
+        <w:t>ה</w:t>
       </w:r>
       <w:r>
         <w:rPr>
@@ -28155,7 +28289,16 @@
           <w:szCs w:val="24"/>
           <w:rtl/>
         </w:rPr>
-        <w:t>הפרוייקט</w:t>
+        <w:t>הפרוי</w:t>
+      </w:r>
+      <w:r>
+        <w:rPr>
+          <w:rFonts w:cstheme="minorHAnsi" w:hint="cs"/>
+          <w:sz w:val="24"/>
+          <w:szCs w:val="24"/>
+          <w:rtl/>
+        </w:rPr>
+        <w:t>קט</w:t>
       </w:r>
       <w:r>
         <w:rPr>
@@ -28871,7 +29014,15 @@
           <w:rFonts w:asciiTheme="minorHAnsi" w:eastAsiaTheme="minorHAnsi" w:hAnsiTheme="minorHAnsi" w:cstheme="minorHAnsi" w:hint="cs"/>
           <w:rtl/>
         </w:rPr>
-        <w:t>). מדובר בפיתוח מרובה יחידות מסירה תוך חלוקת המערכת לתת-מערכות וכתוצאה מכך חלוקת הפרויקט לתת-פרויקטים. שיטה זו מבוססת על הרעיון המקובל בכלל התעשייה של בניית מוצר ב</w:t>
+        <w:t xml:space="preserve">). מדובר בפיתוח מרובה יחידות מסירה תוך חלוקת </w:t>
+      </w:r>
+      <w:r>
+        <w:rPr>
+          <w:rFonts w:asciiTheme="minorHAnsi" w:eastAsiaTheme="minorHAnsi" w:hAnsiTheme="minorHAnsi" w:cstheme="minorHAnsi" w:hint="cs"/>
+          <w:rtl/>
+        </w:rPr>
+        <w:lastRenderedPageBreak/>
+        <w:t>המערכת לתת-מערכות וכתוצאה מכך חלוקת הפרויקט לתת-פרויקטים. שיטה זו מבוססת על הרעיון המקובל בכלל התעשייה של בניית מוצר ב</w:t>
       </w:r>
       <w:r>
         <w:rPr>
@@ -30918,7 +31069,6 @@
       <w:pPr>
         <w:jc w:val="both"/>
         <w:rPr>
-          <w:rFonts w:hint="cs"/>
           <w:rtl/>
         </w:rPr>
       </w:pPr>
@@ -31250,7 +31400,7 @@
         <w:spacing w:after="0" w:line="240" w:lineRule="auto"/>
         <w:jc w:val="both"/>
         <w:rPr>
-          <w:rFonts w:ascii="Times New Roman" w:eastAsia="Times New Roman" w:hAnsi="Times New Roman" w:cs="Times New Roman" w:hint="cs"/>
+          <w:rFonts w:ascii="Times New Roman" w:eastAsia="Times New Roman" w:hAnsi="Times New Roman" w:cs="Times New Roman"/>
           <w:sz w:val="24"/>
           <w:szCs w:val="24"/>
           <w:rtl/>
@@ -34447,7 +34597,7 @@
         <w:pStyle w:val="a7"/>
         <w:jc w:val="both"/>
         <w:rPr>
-          <w:rFonts w:cstheme="minorHAnsi" w:hint="cs"/>
+          <w:rFonts w:cstheme="minorHAnsi"/>
           <w:sz w:val="24"/>
           <w:szCs w:val="24"/>
           <w:rtl/>
@@ -37950,7 +38100,7 @@
               </wp:anchor>
             </w:drawing>
           </mc:Choice>
-          <mc:Fallback xmlns:w16se="http://schemas.microsoft.com/office/word/2015/wordml/symex" xmlns:w16cid="http://schemas.microsoft.com/office/word/2016/wordml/cid" xmlns:w15="http://schemas.microsoft.com/office/word/2012/wordml" xmlns:am3d="http://schemas.microsoft.com/office/drawing/2017/model3d" xmlns:aink="http://schemas.microsoft.com/office/drawing/2016/ink" xmlns:cx8="http://schemas.microsoft.com/office/drawing/2016/5/14/chartex" xmlns:cx7="http://schemas.microsoft.com/office/drawing/2016/5/13/chartex" xmlns:cx6="http://schemas.microsoft.com/office/drawing/2016/5/12/chartex" xmlns:cx5="http://schemas.microsoft.com/office/drawing/2016/5/11/chartex" xmlns:cx4="http://schemas.microsoft.com/office/drawing/2016/5/10/chartex" xmlns:cx3="http://schemas.microsoft.com/office/drawing/2016/5/9/chartex" xmlns:cx2="http://schemas.microsoft.com/office/drawing/2015/10/21/chartex" xmlns:cx1="http://schemas.microsoft.com/office/drawing/2015/9/8/chartex" xmlns:cx="http://schemas.microsoft.com/office/drawing/2014/chartex">
+          <mc:Fallback xmlns:cx="http://schemas.microsoft.com/office/drawing/2014/chartex" xmlns:cx1="http://schemas.microsoft.com/office/drawing/2015/9/8/chartex" xmlns:cx2="http://schemas.microsoft.com/office/drawing/2015/10/21/chartex" xmlns:cx3="http://schemas.microsoft.com/office/drawing/2016/5/9/chartex" xmlns:cx4="http://schemas.microsoft.com/office/drawing/2016/5/10/chartex" xmlns:cx5="http://schemas.microsoft.com/office/drawing/2016/5/11/chartex" xmlns:cx6="http://schemas.microsoft.com/office/drawing/2016/5/12/chartex" xmlns:cx7="http://schemas.microsoft.com/office/drawing/2016/5/13/chartex" xmlns:cx8="http://schemas.microsoft.com/office/drawing/2016/5/14/chartex" xmlns:aink="http://schemas.microsoft.com/office/drawing/2016/ink" xmlns:am3d="http://schemas.microsoft.com/office/drawing/2017/model3d" xmlns:w15="http://schemas.microsoft.com/office/word/2012/wordml" xmlns:w16cid="http://schemas.microsoft.com/office/word/2016/wordml/cid" xmlns:w16se="http://schemas.microsoft.com/office/word/2015/wordml/symex">
             <w:pict>
               <v:shapetype w14:anchorId="3AE42E50" id="_x0000_t32" coordsize="21600,21600" o:spt="32" o:oned="t" path="m,l21600,21600e" filled="f">
                 <v:path arrowok="t" fillok="f" o:connecttype="none"/>
@@ -38194,7 +38344,7 @@
               </wp:anchor>
             </w:drawing>
           </mc:Choice>
-          <mc:Fallback xmlns:w16se="http://schemas.microsoft.com/office/word/2015/wordml/symex" xmlns:w16cid="http://schemas.microsoft.com/office/word/2016/wordml/cid" xmlns:w15="http://schemas.microsoft.com/office/word/2012/wordml" xmlns:am3d="http://schemas.microsoft.com/office/drawing/2017/model3d" xmlns:aink="http://schemas.microsoft.com/office/drawing/2016/ink" xmlns:cx8="http://schemas.microsoft.com/office/drawing/2016/5/14/chartex" xmlns:cx7="http://schemas.microsoft.com/office/drawing/2016/5/13/chartex" xmlns:cx6="http://schemas.microsoft.com/office/drawing/2016/5/12/chartex" xmlns:cx5="http://schemas.microsoft.com/office/drawing/2016/5/11/chartex" xmlns:cx4="http://schemas.microsoft.com/office/drawing/2016/5/10/chartex" xmlns:cx3="http://schemas.microsoft.com/office/drawing/2016/5/9/chartex" xmlns:cx2="http://schemas.microsoft.com/office/drawing/2015/10/21/chartex" xmlns:cx1="http://schemas.microsoft.com/office/drawing/2015/9/8/chartex" xmlns:cx="http://schemas.microsoft.com/office/drawing/2014/chartex">
+          <mc:Fallback xmlns:cx="http://schemas.microsoft.com/office/drawing/2014/chartex" xmlns:cx1="http://schemas.microsoft.com/office/drawing/2015/9/8/chartex" xmlns:cx2="http://schemas.microsoft.com/office/drawing/2015/10/21/chartex" xmlns:cx3="http://schemas.microsoft.com/office/drawing/2016/5/9/chartex" xmlns:cx4="http://schemas.microsoft.com/office/drawing/2016/5/10/chartex" xmlns:cx5="http://schemas.microsoft.com/office/drawing/2016/5/11/chartex" xmlns:cx6="http://schemas.microsoft.com/office/drawing/2016/5/12/chartex" xmlns:cx7="http://schemas.microsoft.com/office/drawing/2016/5/13/chartex" xmlns:cx8="http://schemas.microsoft.com/office/drawing/2016/5/14/chartex" xmlns:aink="http://schemas.microsoft.com/office/drawing/2016/ink" xmlns:am3d="http://schemas.microsoft.com/office/drawing/2017/model3d" xmlns:w15="http://schemas.microsoft.com/office/word/2012/wordml" xmlns:w16cid="http://schemas.microsoft.com/office/word/2016/wordml/cid" xmlns:w16se="http://schemas.microsoft.com/office/word/2015/wordml/symex">
             <w:pict>
               <v:shape w14:anchorId="26CACE0A" id="מחבר חץ ישר 22" o:spid="_x0000_s1026" type="#_x0000_t32" style="position:absolute;margin-left:223.35pt;margin-top:56.3pt;width:32.25pt;height:9.2pt;flip:y;z-index:251662336;visibility:visible;mso-wrap-style:square;mso-width-percent:0;mso-height-percent:0;mso-wrap-distance-left:9pt;mso-wrap-distance-top:0;mso-wrap-distance-right:9pt;mso-wrap-distance-bottom:0;mso-position-horizontal:absolute;mso-position-horizontal-relative:text;mso-position-vertical:absolute;mso-position-vertical-relative:text;mso-width-percent:0;mso-height-percent:0;mso-width-relative:margin;mso-height-relative:margin" o:gfxdata="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" strokecolor="#00b050" strokeweight="1.5pt">
                 <v:stroke endarrow="open" joinstyle="miter"/>
@@ -38260,7 +38410,7 @@
               </wp:anchor>
             </w:drawing>
           </mc:Choice>
-          <mc:Fallback xmlns:w16se="http://schemas.microsoft.com/office/word/2015/wordml/symex" xmlns:w16cid="http://schemas.microsoft.com/office/word/2016/wordml/cid" xmlns:w15="http://schemas.microsoft.com/office/word/2012/wordml" xmlns:am3d="http://schemas.microsoft.com/office/drawing/2017/model3d" xmlns:aink="http://schemas.microsoft.com/office/drawing/2016/ink" xmlns:cx8="http://schemas.microsoft.com/office/drawing/2016/5/14/chartex" xmlns:cx7="http://schemas.microsoft.com/office/drawing/2016/5/13/chartex" xmlns:cx6="http://schemas.microsoft.com/office/drawing/2016/5/12/chartex" xmlns:cx5="http://schemas.microsoft.com/office/drawing/2016/5/11/chartex" xmlns:cx4="http://schemas.microsoft.com/office/drawing/2016/5/10/chartex" xmlns:cx3="http://schemas.microsoft.com/office/drawing/2016/5/9/chartex" xmlns:cx2="http://schemas.microsoft.com/office/drawing/2015/10/21/chartex" xmlns:cx1="http://schemas.microsoft.com/office/drawing/2015/9/8/chartex" xmlns:cx="http://schemas.microsoft.com/office/drawing/2014/chartex">
+          <mc:Fallback xmlns:cx="http://schemas.microsoft.com/office/drawing/2014/chartex" xmlns:cx1="http://schemas.microsoft.com/office/drawing/2015/9/8/chartex" xmlns:cx2="http://schemas.microsoft.com/office/drawing/2015/10/21/chartex" xmlns:cx3="http://schemas.microsoft.com/office/drawing/2016/5/9/chartex" xmlns:cx4="http://schemas.microsoft.com/office/drawing/2016/5/10/chartex" xmlns:cx5="http://schemas.microsoft.com/office/drawing/2016/5/11/chartex" xmlns:cx6="http://schemas.microsoft.com/office/drawing/2016/5/12/chartex" xmlns:cx7="http://schemas.microsoft.com/office/drawing/2016/5/13/chartex" xmlns:cx8="http://schemas.microsoft.com/office/drawing/2016/5/14/chartex" xmlns:aink="http://schemas.microsoft.com/office/drawing/2016/ink" xmlns:am3d="http://schemas.microsoft.com/office/drawing/2017/model3d" xmlns:w15="http://schemas.microsoft.com/office/word/2012/wordml" xmlns:w16cid="http://schemas.microsoft.com/office/word/2016/wordml/cid" xmlns:w16se="http://schemas.microsoft.com/office/word/2015/wordml/symex">
             <w:pict>
               <v:shape w14:anchorId="7848D00B" id="מחבר חץ ישר 20" o:spid="_x0000_s1026" type="#_x0000_t32" style="position:absolute;margin-left:238.9pt;margin-top:6.2pt;width:16.7pt;height:12.65pt;z-index:251660288;visibility:visible;mso-wrap-style:square;mso-wrap-distance-left:9pt;mso-wrap-distance-top:0;mso-wrap-distance-right:9pt;mso-wrap-distance-bottom:0;mso-position-horizontal:absolute;mso-position-horizontal-relative:text;mso-position-vertical:absolute;mso-position-vertical-relative:text" o:gfxdata="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" strokecolor="#4472c4 [3204]" strokeweight="1.5pt">
                 <v:stroke endarrow="open" joinstyle="miter"/>
@@ -39011,7 +39161,7 @@
               </wp:anchor>
             </w:drawing>
           </mc:Choice>
-          <mc:Fallback xmlns:w16se="http://schemas.microsoft.com/office/word/2015/wordml/symex" xmlns:w16cid="http://schemas.microsoft.com/office/word/2016/wordml/cid" xmlns:w15="http://schemas.microsoft.com/office/word/2012/wordml" xmlns:am3d="http://schemas.microsoft.com/office/drawing/2017/model3d" xmlns:aink="http://schemas.microsoft.com/office/drawing/2016/ink" xmlns:cx8="http://schemas.microsoft.com/office/drawing/2016/5/14/chartex" xmlns:cx7="http://schemas.microsoft.com/office/drawing/2016/5/13/chartex" xmlns:cx6="http://schemas.microsoft.com/office/drawing/2016/5/12/chartex" xmlns:cx5="http://schemas.microsoft.com/office/drawing/2016/5/11/chartex" xmlns:cx4="http://schemas.microsoft.com/office/drawing/2016/5/10/chartex" xmlns:cx3="http://schemas.microsoft.com/office/drawing/2016/5/9/chartex" xmlns:cx2="http://schemas.microsoft.com/office/drawing/2015/10/21/chartex" xmlns:cx1="http://schemas.microsoft.com/office/drawing/2015/9/8/chartex" xmlns:cx="http://schemas.microsoft.com/office/drawing/2014/chartex">
+          <mc:Fallback xmlns:cx="http://schemas.microsoft.com/office/drawing/2014/chartex" xmlns:cx1="http://schemas.microsoft.com/office/drawing/2015/9/8/chartex" xmlns:cx2="http://schemas.microsoft.com/office/drawing/2015/10/21/chartex" xmlns:cx3="http://schemas.microsoft.com/office/drawing/2016/5/9/chartex" xmlns:cx4="http://schemas.microsoft.com/office/drawing/2016/5/10/chartex" xmlns:cx5="http://schemas.microsoft.com/office/drawing/2016/5/11/chartex" xmlns:cx6="http://schemas.microsoft.com/office/drawing/2016/5/12/chartex" xmlns:cx7="http://schemas.microsoft.com/office/drawing/2016/5/13/chartex" xmlns:cx8="http://schemas.microsoft.com/office/drawing/2016/5/14/chartex" xmlns:aink="http://schemas.microsoft.com/office/drawing/2016/ink" xmlns:am3d="http://schemas.microsoft.com/office/drawing/2017/model3d" xmlns:w15="http://schemas.microsoft.com/office/word/2012/wordml" xmlns:w16cid="http://schemas.microsoft.com/office/word/2016/wordml/cid" xmlns:w16se="http://schemas.microsoft.com/office/word/2015/wordml/symex">
             <w:pict>
               <v:shape w14:anchorId="4E5BC933" id="מחבר חץ ישר 30" o:spid="_x0000_s1026" type="#_x0000_t32" style="position:absolute;margin-left:385.2pt;margin-top:140.55pt;width:44.95pt;height:1.15pt;flip:x y;z-index:251663360;visibility:visible;mso-wrap-style:square;mso-wrap-distance-left:9pt;mso-wrap-distance-top:0;mso-wrap-distance-right:9pt;mso-wrap-distance-bottom:0;mso-position-horizontal:absolute;mso-position-horizontal-relative:text;mso-position-vertical:absolute;mso-position-vertical-relative:text" o:gfxdata="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" strokecolor="#4472c4 [3204]" strokeweight="1.5pt">
                 <v:stroke endarrow="open" joinstyle="miter"/>
@@ -43732,7 +43882,7 @@
         <w:pStyle w:val="a7"/>
         <w:jc w:val="both"/>
         <w:rPr>
-          <w:rFonts w:cstheme="minorHAnsi" w:hint="cs"/>
+          <w:rFonts w:cstheme="minorHAnsi"/>
           <w:sz w:val="24"/>
           <w:szCs w:val="24"/>
           <w:rtl/>
@@ -45374,7 +45524,7 @@
         <w:pStyle w:val="a7"/>
         <w:jc w:val="both"/>
         <w:rPr>
-          <w:rFonts w:cstheme="minorHAnsi" w:hint="cs"/>
+          <w:rFonts w:cstheme="minorHAnsi"/>
           <w:sz w:val="24"/>
           <w:szCs w:val="24"/>
         </w:rPr>
@@ -46258,7 +46408,7 @@
       <w:pPr>
         <w:pStyle w:val="a7"/>
         <w:rPr>
-          <w:rFonts w:cstheme="minorHAnsi" w:hint="cs"/>
+          <w:rFonts w:cstheme="minorHAnsi"/>
           <w:sz w:val="24"/>
           <w:szCs w:val="24"/>
           <w:rtl/>
@@ -46306,7 +46456,7 @@
       <w:pPr>
         <w:pStyle w:val="a7"/>
         <w:rPr>
-          <w:rFonts w:cstheme="minorHAnsi" w:hint="cs"/>
+          <w:rFonts w:cstheme="minorHAnsi"/>
           <w:sz w:val="24"/>
           <w:szCs w:val="24"/>
         </w:rPr>
@@ -46345,7 +46495,7 @@
       <w:pPr>
         <w:pStyle w:val="a7"/>
         <w:rPr>
-          <w:rFonts w:cstheme="minorHAnsi" w:hint="cs"/>
+          <w:rFonts w:cstheme="minorHAnsi"/>
           <w:sz w:val="24"/>
           <w:szCs w:val="24"/>
         </w:rPr>
@@ -46409,7 +46559,6 @@
       <w:pPr>
         <w:pStyle w:val="a9"/>
         <w:rPr>
-          <w:rFonts w:hint="cs"/>
           <w:rtl/>
         </w:rPr>
       </w:pPr>
@@ -46841,9 +46990,6 @@
     <w:p>
       <w:pPr>
         <w:pStyle w:val="a9"/>
-        <w:rPr>
-          <w:rFonts w:hint="cs"/>
-        </w:rPr>
       </w:pPr>
     </w:p>
   </w:footnote>
@@ -46880,7 +47026,6 @@
       <w:pPr>
         <w:pStyle w:val="a9"/>
         <w:rPr>
-          <w:rFonts w:hint="cs"/>
           <w:rtl/>
         </w:rPr>
       </w:pPr>
@@ -46930,7 +47075,6 @@
       <w:pPr>
         <w:pStyle w:val="a9"/>
         <w:rPr>
-          <w:rFonts w:hint="cs"/>
           <w:rtl/>
         </w:rPr>
       </w:pPr>
@@ -46992,7 +47136,6 @@
       <w:pPr>
         <w:pStyle w:val="a9"/>
         <w:rPr>
-          <w:rFonts w:hint="cs"/>
           <w:rtl/>
         </w:rPr>
       </w:pPr>
@@ -47029,7 +47172,6 @@
       <w:pPr>
         <w:pStyle w:val="a9"/>
         <w:rPr>
-          <w:rFonts w:hint="cs"/>
           <w:rtl/>
         </w:rPr>
       </w:pPr>
@@ -47231,7 +47373,6 @@
       <w:pPr>
         <w:pStyle w:val="a9"/>
         <w:rPr>
-          <w:rFonts w:hint="cs"/>
           <w:rtl/>
         </w:rPr>
       </w:pPr>
@@ -47327,7 +47468,6 @@
       <w:pPr>
         <w:pStyle w:val="a9"/>
         <w:rPr>
-          <w:rFonts w:hint="cs"/>
           <w:rtl/>
         </w:rPr>
       </w:pPr>
@@ -47641,7 +47781,6 @@
       <w:pPr>
         <w:pStyle w:val="a9"/>
         <w:rPr>
-          <w:rFonts w:hint="cs"/>
           <w:rtl/>
         </w:rPr>
       </w:pPr>
@@ -50100,6 +50239,7 @@
   <w:style w:type="character" w:default="1" w:styleId="a0">
     <w:name w:val="Default Paragraph Font"/>
     <w:uiPriority w:val="1"/>
+    <w:semiHidden/>
     <w:unhideWhenUsed/>
   </w:style>
   <w:style w:type="table" w:default="1" w:styleId="a1">
@@ -50923,6 +51063,7 @@
   <w:style w:type="character" w:default="1" w:styleId="a0">
     <w:name w:val="Default Paragraph Font"/>
     <w:uiPriority w:val="1"/>
+    <w:semiHidden/>
     <w:unhideWhenUsed/>
   </w:style>
   <w:style w:type="table" w:default="1" w:styleId="a1">
@@ -51756,7 +51897,7 @@
   <a:extraClrSchemeLst/>
   <a:extLst>
     <a:ext uri="{05A4C25C-085E-4340-85A3-A5531E510DB2}">
-      <thm15:themeFamily xmlns:thm15="http://schemas.microsoft.com/office/thememl/2012/main" xmlns="" name="Office Theme" id="{62F939B6-93AF-4DB8-9C6B-D6C7DFDC589F}" vid="{4A3C46E8-61CC-4603-A589-7422A47A8E4A}"/>
+      <thm15:themeFamily xmlns="" xmlns:thm15="http://schemas.microsoft.com/office/thememl/2012/main" name="Office Theme" id="{62F939B6-93AF-4DB8-9C6B-D6C7DFDC589F}" vid="{4A3C46E8-61CC-4603-A589-7422A47A8E4A}"/>
     </a:ext>
   </a:extLst>
 </a:theme>
@@ -51767,7 +51908,7 @@
 </file>
 
 <file path=customXml/itemProps1.xml><?xml version="1.0" encoding="utf-8"?>
-<ds:datastoreItem xmlns:ds="http://schemas.openxmlformats.org/officeDocument/2006/customXml" ds:itemID="{C10E8057-3D94-48BB-9A09-7D10B015281B}">
+<ds:datastoreItem xmlns:ds="http://schemas.openxmlformats.org/officeDocument/2006/customXml" ds:itemID="{7703B6E2-3DBC-4C72-B21B-EA0EA5F7CCE2}">
   <ds:schemaRefs>
     <ds:schemaRef ds:uri="http://schemas.openxmlformats.org/officeDocument/2006/bibliography"/>
   </ds:schemaRefs>

--- a/project book  0.1.docx
+++ b/project book  0.1.docx
@@ -32632,15 +32632,13 @@
           <w:szCs w:val="24"/>
         </w:rPr>
       </w:pPr>
-      <w:bookmarkStart w:id="63" w:name="_GoBack"/>
-      <w:bookmarkEnd w:id="63"/>
     </w:p>
     <w:p>
       <w:pPr>
         <w:pStyle w:val="a7"/>
         <w:jc w:val="both"/>
         <w:rPr>
-          <w:rFonts w:cstheme="minorHAnsi"/>
+          <w:rFonts w:cstheme="minorHAnsi" w:hint="cs"/>
           <w:sz w:val="24"/>
           <w:szCs w:val="24"/>
           <w:rtl/>
@@ -32668,7 +32666,7 @@
         </w:numPr>
         <w:jc w:val="both"/>
       </w:pPr>
-      <w:bookmarkStart w:id="64" w:name="_Toc4588459"/>
+      <w:bookmarkStart w:id="63" w:name="_Toc4588459"/>
       <w:r>
         <w:rPr>
           <w:rFonts w:hint="cs"/>
@@ -32676,51 +32674,86 @@
         </w:rPr>
         <w:t>תכנון</w:t>
       </w:r>
+      <w:bookmarkEnd w:id="63"/>
+    </w:p>
+    <w:p>
+      <w:pPr>
+        <w:pStyle w:val="2"/>
+        <w:jc w:val="both"/>
+        <w:rPr>
+          <w:rFonts w:hint="cs"/>
+          <w:rtl/>
+        </w:rPr>
+      </w:pPr>
+      <w:bookmarkStart w:id="64" w:name="_Toc4588460"/>
+      <w:r>
+        <w:rPr>
+          <w:rFonts w:hint="cs"/>
+          <w:rtl/>
+        </w:rPr>
+        <w:t xml:space="preserve">3.1 </w:t>
+      </w:r>
+      <w:r>
+        <w:rPr>
+          <w:rFonts w:hint="cs"/>
+          <w:rtl/>
+        </w:rPr>
+        <w:t>דרישות המערכת</w:t>
+      </w:r>
       <w:bookmarkEnd w:id="64"/>
     </w:p>
     <w:p>
       <w:pPr>
-        <w:pStyle w:val="2"/>
-        <w:jc w:val="both"/>
+        <w:jc w:val="both"/>
+        <w:rPr>
+          <w:rtl/>
+        </w:rPr>
+      </w:pPr>
+      <w:r>
         <w:rPr>
           <w:rFonts w:hint="cs"/>
           <w:rtl/>
         </w:rPr>
-      </w:pPr>
-      <w:bookmarkStart w:id="65" w:name="_Toc4588460"/>
+        <w:t>ב</w:t>
+      </w:r>
       <w:r>
         <w:rPr>
           <w:rFonts w:hint="cs"/>
           <w:rtl/>
         </w:rPr>
-        <w:t xml:space="preserve">3.1 </w:t>
+        <w:t xml:space="preserve">חלק </w:t>
       </w:r>
       <w:r>
         <w:rPr>
           <w:rFonts w:hint="cs"/>
           <w:rtl/>
         </w:rPr>
-        <w:t>דרישות המערכת</w:t>
-      </w:r>
-      <w:bookmarkEnd w:id="65"/>
-    </w:p>
-    <w:p>
-      <w:pPr>
-        <w:jc w:val="both"/>
-        <w:rPr>
-          <w:rtl/>
-        </w:rPr>
-      </w:pPr>
+        <w:t>ה</w:t>
+      </w:r>
       <w:r>
         <w:rPr>
           <w:rFonts w:hint="cs"/>
           <w:rtl/>
         </w:rPr>
-        <w:t xml:space="preserve">חלק ראשון היה נדרש ליצור </w:t>
+        <w:t>ראשון היה נדרש ליצור</w:t>
       </w:r>
       <w:r>
         <w:rPr>
           <w:rFonts w:hint="cs"/>
+          <w:rtl/>
+        </w:rPr>
+        <w:t xml:space="preserve"> צד שרת עם</w:t>
+      </w:r>
+      <w:r>
+        <w:rPr>
+          <w:rFonts w:hint="cs"/>
+          <w:rtl/>
+        </w:rPr>
+        <w:t xml:space="preserve"> </w:t>
+      </w:r>
+      <w:r>
+        <w:rPr>
+          <w:rFonts w:hint="cs"/>
         </w:rPr>
         <w:t>DB</w:t>
       </w:r>
@@ -32736,6 +32769,13 @@
           <w:rFonts w:hint="cs"/>
           <w:rtl/>
         </w:rPr>
+        <w:t>, וצד לקוח שיאפשר למשתמש להגדיר את המינונים השונים עבור התכונות השונות בכל תפקיד</w:t>
+      </w:r>
+      <w:r>
+        <w:rPr>
+          <w:rFonts w:hint="cs"/>
+          <w:rtl/>
+        </w:rPr>
         <w:t>.</w:t>
       </w:r>
     </w:p>
@@ -32743,14 +32783,16 @@
       <w:pPr>
         <w:jc w:val="both"/>
         <w:rPr>
-          <w:rtl/>
-        </w:rPr>
-      </w:pPr>
-      <w:r>
-        <w:rPr>
           <w:rFonts w:hint="cs"/>
           <w:rtl/>
         </w:rPr>
+      </w:pPr>
+      <w:r>
+        <w:rPr>
+          <w:rFonts w:hint="cs"/>
+          <w:rtl/>
+        </w:rPr>
+        <w:lastRenderedPageBreak/>
         <w:t xml:space="preserve">החלק השני היה אחראי על </w:t>
       </w:r>
       <w:r>
@@ -32761,7 +32803,21 @@
           <w:rFonts w:hint="cs"/>
           <w:rtl/>
         </w:rPr>
-        <w:t xml:space="preserve">, כלומר איסוף מידע </w:t>
+        <w:t>, כל</w:t>
+      </w:r>
+      <w:r>
+        <w:rPr>
+          <w:rFonts w:hint="cs"/>
+          <w:rtl/>
+        </w:rPr>
+        <w:t>ומר איסוף מידע ספ</w:t>
+      </w:r>
+      <w:r>
+        <w:rPr>
+          <w:rFonts w:hint="cs"/>
+          <w:rtl/>
+        </w:rPr>
+        <w:t xml:space="preserve">ציפי מאתר </w:t>
       </w:r>
       <w:proofErr w:type="spellStart"/>
       <w:r>
@@ -32769,7 +32825,7 @@
           <w:rFonts w:hint="cs"/>
           <w:rtl/>
         </w:rPr>
-        <w:t>ספיציפי</w:t>
+        <w:t>מסויים</w:t>
       </w:r>
       <w:proofErr w:type="spellEnd"/>
       <w:r>
@@ -32777,7 +32833,7 @@
           <w:rFonts w:hint="cs"/>
           <w:rtl/>
         </w:rPr>
-        <w:t xml:space="preserve"> מאתר גדול</w:t>
+        <w:t>, שמכיל כמות מידע גדולה מאוד,</w:t>
       </w:r>
       <w:r>
         <w:rPr>
@@ -32791,11 +32847,18 @@
           <w:rFonts w:hint="cs"/>
           <w:rtl/>
         </w:rPr>
-        <w:t>לשלבו בתוך ה</w:t>
+        <w:t>שילו</w:t>
       </w:r>
       <w:r>
         <w:rPr>
           <w:rFonts w:hint="cs"/>
+          <w:rtl/>
+        </w:rPr>
+        <w:t>בו בתוך ה</w:t>
+      </w:r>
+      <w:r>
+        <w:rPr>
+          <w:rFonts w:hint="cs"/>
         </w:rPr>
         <w:t>DB</w:t>
       </w:r>
@@ -32804,22 +32867,56 @@
           <w:rFonts w:hint="cs"/>
           <w:rtl/>
         </w:rPr>
-        <w:t xml:space="preserve"> הקיים לנו (כאמור משלב קודם)</w:t>
-      </w:r>
-    </w:p>
-    <w:p>
-      <w:pPr>
-        <w:jc w:val="both"/>
-        <w:rPr>
-          <w:rtl/>
-        </w:rPr>
-      </w:pPr>
+        <w:t xml:space="preserve"> הקיים </w:t>
+      </w:r>
       <w:r>
         <w:rPr>
           <w:rFonts w:hint="cs"/>
           <w:rtl/>
         </w:rPr>
-        <w:lastRenderedPageBreak/>
+        <w:t>ש</w:t>
+      </w:r>
+      <w:r>
+        <w:rPr>
+          <w:rFonts w:hint="cs"/>
+          <w:rtl/>
+        </w:rPr>
+        <w:t xml:space="preserve">לנו (כאמור </w:t>
+      </w:r>
+      <w:r>
+        <w:rPr>
+          <w:rFonts w:hint="cs"/>
+          <w:rtl/>
+        </w:rPr>
+        <w:t>ב</w:t>
+      </w:r>
+      <w:r>
+        <w:rPr>
+          <w:rFonts w:hint="cs"/>
+          <w:rtl/>
+        </w:rPr>
+        <w:t>שלב קודם)</w:t>
+      </w:r>
+      <w:r>
+        <w:rPr>
+          <w:rFonts w:hint="cs"/>
+          <w:rtl/>
+        </w:rPr>
+        <w:t>.</w:t>
+      </w:r>
+    </w:p>
+    <w:p>
+      <w:pPr>
+        <w:jc w:val="both"/>
+        <w:rPr>
+          <w:rtl/>
+        </w:rPr>
+      </w:pPr>
+      <w:r>
+        <w:rPr>
+          <w:rFonts w:hint="cs"/>
+          <w:rtl/>
+        </w:rPr>
         <w:t>החלק השלישי אמון על הרכבת צוותים באופן כזה שנוכל לנבא בקירוב טוב את ההרכב שיוכל להתאים בצורה הטובה ביותר למשימות שהחברה מייעדת להם.</w:t>
       </w:r>
     </w:p>
@@ -32831,7 +32928,7 @@
           <w:rtl/>
         </w:rPr>
       </w:pPr>
-      <w:bookmarkStart w:id="66" w:name="_Toc4588461"/>
+      <w:bookmarkStart w:id="65" w:name="_Toc4588461"/>
       <w:r>
         <w:rPr>
           <w:rFonts w:hint="cs"/>
@@ -32839,7 +32936,7 @@
         </w:rPr>
         <w:t xml:space="preserve">3.1.1 </w:t>
       </w:r>
-      <w:commentRangeStart w:id="67"/>
+      <w:commentRangeStart w:id="66"/>
       <w:r>
         <w:rPr>
           <w:rFonts w:hint="cs"/>
@@ -32847,7 +32944,7 @@
         </w:rPr>
         <w:t>דרישות כלליות</w:t>
       </w:r>
-      <w:commentRangeEnd w:id="67"/>
+      <w:commentRangeEnd w:id="66"/>
       <w:r>
         <w:rPr>
           <w:rStyle w:val="ad"/>
@@ -32857,9 +32954,9 @@
           <w:color w:val="auto"/>
           <w:rtl/>
         </w:rPr>
-        <w:commentReference w:id="67"/>
-      </w:r>
-      <w:bookmarkEnd w:id="66"/>
+        <w:commentReference w:id="66"/>
+      </w:r>
+      <w:bookmarkEnd w:id="65"/>
     </w:p>
     <w:p>
       <w:pPr>
@@ -32877,27 +32974,95 @@
           <w:color w:val="000000"/>
           <w:rtl/>
         </w:rPr>
-        <w:t>מטרת המערכת היא לאפשר למשאבי אנוש ולמגייסים השונים, ובחלק העתידי שלה גם לעזור לכוחות הביטחון לאסוף מידע בצורה חכמה מקצועית ומדויקת על מועמדים לתפקידים השונים בחברה, תוך חיסכון בזמן, משאבים וכסף.</w:t>
-      </w:r>
-    </w:p>
-    <w:p>
-      <w:pPr>
-        <w:spacing w:after="0" w:line="240" w:lineRule="auto"/>
-        <w:jc w:val="both"/>
-        <w:rPr>
-          <w:rFonts w:ascii="Times New Roman" w:eastAsia="Times New Roman" w:hAnsi="Times New Roman" w:cs="Times New Roman"/>
-          <w:sz w:val="24"/>
-          <w:szCs w:val="24"/>
-          <w:rtl/>
-        </w:rPr>
-      </w:pPr>
+        <w:t>מטרת המערכת היא לאפשר למשאבי אנוש ולמגייסים השונים</w:t>
+      </w:r>
+      <w:del w:id="67" w:author="גמליאל" w:date="2019-03-27T17:11:00Z">
+        <w:r>
+          <w:rPr>
+            <w:rFonts w:ascii="Arial" w:eastAsia="Times New Roman" w:hAnsi="Arial" w:cs="Arial"/>
+            <w:color w:val="000000"/>
+            <w:rtl/>
+          </w:rPr>
+          <w:delText>, ובחלק העתידי שלה גם לעזור לכוחות הביטחון</w:delText>
+        </w:r>
+      </w:del>
       <w:r>
         <w:rPr>
           <w:rFonts w:ascii="Arial" w:eastAsia="Times New Roman" w:hAnsi="Arial" w:cs="Arial"/>
           <w:color w:val="000000"/>
           <w:rtl/>
         </w:rPr>
-        <w:t xml:space="preserve">למעשה מתקבלת תוצאה של קבלת מועמדים מתאימים יותר עבור התפקיד וגם הרכבת צוותים יותר מקצועיים </w:t>
+        <w:t xml:space="preserve"> לאסוף מידע בצורה חכמה מקצועית ומדויקת על מועמדים לתפקידים השונים בחברה, תוך חיסכון בזמן, משאבים וכסף</w:t>
+      </w:r>
+      <w:ins w:id="68" w:author="גמליאל" w:date="2019-03-27T17:12:00Z">
+        <w:r>
+          <w:rPr>
+            <w:rFonts w:ascii="Arial" w:eastAsia="Times New Roman" w:hAnsi="Arial" w:cs="Arial"/>
+            <w:color w:val="000000"/>
+            <w:rtl/>
+          </w:rPr>
+          <w:t>, ובחלק העתידי שלה גם לעזור לכוחות הביטחון</w:t>
+        </w:r>
+        <w:r>
+          <w:rPr>
+            <w:rFonts w:ascii="Arial" w:eastAsia="Times New Roman" w:hAnsi="Arial" w:cs="Arial" w:hint="cs"/>
+            <w:color w:val="000000"/>
+            <w:rtl/>
+          </w:rPr>
+          <w:t xml:space="preserve"> לזהות מבעוד מועד אנשים מסוכנים</w:t>
+        </w:r>
+      </w:ins>
+      <w:r>
+        <w:rPr>
+          <w:rFonts w:ascii="Arial" w:eastAsia="Times New Roman" w:hAnsi="Arial" w:cs="Arial"/>
+          <w:color w:val="000000"/>
+          <w:rtl/>
+        </w:rPr>
+        <w:t>.</w:t>
+      </w:r>
+    </w:p>
+    <w:p>
+      <w:pPr>
+        <w:spacing w:after="0" w:line="240" w:lineRule="auto"/>
+        <w:jc w:val="both"/>
+        <w:rPr>
+          <w:rFonts w:ascii="Times New Roman" w:eastAsia="Times New Roman" w:hAnsi="Times New Roman" w:cs="Times New Roman"/>
+          <w:sz w:val="24"/>
+          <w:szCs w:val="24"/>
+          <w:rtl/>
+        </w:rPr>
+      </w:pPr>
+      <w:r>
+        <w:rPr>
+          <w:rFonts w:ascii="Arial" w:eastAsia="Times New Roman" w:hAnsi="Arial" w:cs="Arial" w:hint="cs"/>
+          <w:color w:val="000000"/>
+          <w:rtl/>
+        </w:rPr>
+        <w:t xml:space="preserve">בשלב הנוכחי </w:t>
+      </w:r>
+      <w:r>
+        <w:rPr>
+          <w:rFonts w:ascii="Arial" w:eastAsia="Times New Roman" w:hAnsi="Arial" w:cs="Arial"/>
+          <w:color w:val="000000"/>
+          <w:rtl/>
+        </w:rPr>
+        <w:t>למעשה מתקבלת תוצאה של קבלת מועמדים מתאימים יותר עבור התפקיד וגם הרכבת צוותים יותר מקצועיים</w:t>
+      </w:r>
+      <w:r>
+        <w:rPr>
+          <w:rFonts w:ascii="Arial" w:eastAsia="Times New Roman" w:hAnsi="Arial" w:cs="Arial" w:hint="cs"/>
+          <w:color w:val="000000"/>
+          <w:rtl/>
+        </w:rPr>
+        <w:t>.</w:t>
+      </w:r>
+      <w:r>
+        <w:rPr>
+          <w:rFonts w:ascii="Arial" w:eastAsia="Times New Roman" w:hAnsi="Arial" w:cs="Arial"/>
+          <w:color w:val="000000"/>
+          <w:rtl/>
+        </w:rPr>
+        <w:t xml:space="preserve"> </w:t>
       </w:r>
     </w:p>
     <w:p>
@@ -32913,7 +33078,7 @@
           <w:rtl/>
         </w:rPr>
       </w:pPr>
-      <w:bookmarkStart w:id="68" w:name="_Toc4588462"/>
+      <w:bookmarkStart w:id="69" w:name="_Toc4588462"/>
       <w:r>
         <w:rPr>
           <w:rFonts w:hint="cs"/>
@@ -32921,7 +33086,7 @@
         </w:rPr>
         <w:t xml:space="preserve">3.1.2 </w:t>
       </w:r>
-      <w:commentRangeStart w:id="69"/>
+      <w:commentRangeStart w:id="70"/>
       <w:r>
         <w:rPr>
           <w:rFonts w:hint="cs"/>
@@ -32939,7 +33104,7 @@
         </w:rPr>
         <w:t xml:space="preserve"> </w:t>
       </w:r>
-      <w:commentRangeEnd w:id="69"/>
+      <w:commentRangeEnd w:id="70"/>
       <w:r>
         <w:rPr>
           <w:rStyle w:val="ad"/>
@@ -32949,12 +33114,12 @@
           <w:color w:val="auto"/>
           <w:rtl/>
         </w:rPr>
-        <w:commentReference w:id="69"/>
+        <w:commentReference w:id="70"/>
       </w:r>
       <w:r>
         <w:t>client</w:t>
       </w:r>
-      <w:bookmarkEnd w:id="68"/>
+      <w:bookmarkEnd w:id="69"/>
     </w:p>
     <w:p>
       <w:pPr>
@@ -33091,6 +33256,8 @@
       <w:pPr>
         <w:jc w:val="both"/>
       </w:pPr>
+      <w:bookmarkStart w:id="71" w:name="_GoBack"/>
+      <w:bookmarkEnd w:id="71"/>
     </w:p>
     <w:p>
       <w:pPr>
@@ -33100,7 +33267,7 @@
           <w:rtl/>
         </w:rPr>
       </w:pPr>
-      <w:bookmarkStart w:id="70" w:name="_Toc4588463"/>
+      <w:bookmarkStart w:id="72" w:name="_Toc4588463"/>
       <w:r>
         <w:rPr>
           <w:rFonts w:hint="cs"/>
@@ -33128,7 +33295,7 @@
       <w:r>
         <w:t>server</w:t>
       </w:r>
-      <w:bookmarkEnd w:id="70"/>
+      <w:bookmarkEnd w:id="72"/>
     </w:p>
     <w:p>
       <w:pPr>
@@ -33397,12 +33564,13 @@
         <w:pStyle w:val="2"/>
         <w:jc w:val="both"/>
       </w:pPr>
-      <w:bookmarkStart w:id="71" w:name="_Toc4588464"/>
+      <w:bookmarkStart w:id="73" w:name="_Toc4588464"/>
       <w:r>
         <w:rPr>
           <w:rFonts w:hint="cs"/>
           <w:rtl/>
         </w:rPr>
+        <w:lastRenderedPageBreak/>
         <w:t xml:space="preserve">3.2 </w:t>
       </w:r>
       <w:r>
@@ -33412,7 +33580,7 @@
         </w:rPr>
         <w:t xml:space="preserve">אפיון </w:t>
       </w:r>
-      <w:commentRangeStart w:id="72"/>
+      <w:commentRangeStart w:id="74"/>
       <w:r>
         <w:rPr>
           <w:rFonts w:hint="cs"/>
@@ -33420,7 +33588,7 @@
         </w:rPr>
         <w:t xml:space="preserve">המערכת </w:t>
       </w:r>
-      <w:commentRangeEnd w:id="72"/>
+      <w:commentRangeEnd w:id="74"/>
       <w:r>
         <w:rPr>
           <w:rStyle w:val="ad"/>
@@ -33430,9 +33598,9 @@
           <w:color w:val="auto"/>
           <w:rtl/>
         </w:rPr>
-        <w:commentReference w:id="72"/>
-      </w:r>
-      <w:bookmarkEnd w:id="71"/>
+        <w:commentReference w:id="74"/>
+      </w:r>
+      <w:bookmarkEnd w:id="73"/>
     </w:p>
     <w:p>
       <w:pPr>
@@ -33450,7 +33618,6 @@
         <w:rPr>
           <w:noProof/>
         </w:rPr>
-        <w:lastRenderedPageBreak/>
         <w:drawing>
           <wp:anchor distT="0" distB="0" distL="114300" distR="114300" simplePos="0" relativeHeight="251661312" behindDoc="0" locked="0" layoutInCell="1" allowOverlap="1" wp14:anchorId="7855A969" wp14:editId="1F2F91EF">
             <wp:simplePos x="0" y="0"/>
@@ -34308,7 +34475,7 @@
         <w:pStyle w:val="2"/>
         <w:jc w:val="both"/>
       </w:pPr>
-      <w:bookmarkStart w:id="73" w:name="_Toc4588465"/>
+      <w:bookmarkStart w:id="75" w:name="_Toc4588465"/>
       <w:r>
         <w:rPr>
           <w:rFonts w:hint="cs"/>
@@ -34352,7 +34519,7 @@
         </w:rPr>
         <w:t xml:space="preserve"> כאן)</w:t>
       </w:r>
-      <w:bookmarkEnd w:id="73"/>
+      <w:bookmarkEnd w:id="75"/>
     </w:p>
     <w:p>
       <w:pPr>
@@ -34365,7 +34532,7 @@
           <w:rtl/>
         </w:rPr>
       </w:pPr>
-      <w:commentRangeStart w:id="74"/>
+      <w:commentRangeStart w:id="76"/>
       <w:r>
         <w:rPr>
           <w:rFonts w:cstheme="minorHAnsi" w:hint="cs"/>
@@ -34375,12 +34542,12 @@
         </w:rPr>
         <w:t>המערכ</w:t>
       </w:r>
-      <w:commentRangeEnd w:id="74"/>
+      <w:commentRangeEnd w:id="76"/>
       <w:r>
         <w:rPr>
           <w:rStyle w:val="ad"/>
         </w:rPr>
-        <w:commentReference w:id="74"/>
+        <w:commentReference w:id="76"/>
       </w:r>
       <w:r>
         <w:rPr>
@@ -34596,7 +34763,7 @@
         </w:numPr>
         <w:jc w:val="both"/>
       </w:pPr>
-      <w:bookmarkStart w:id="75" w:name="_Toc4588466"/>
+      <w:bookmarkStart w:id="77" w:name="_Toc4588466"/>
       <w:r>
         <w:rPr>
           <w:rFonts w:hint="cs"/>
@@ -34604,14 +34771,14 @@
         </w:rPr>
         <w:t>תכנון ביצוע</w:t>
       </w:r>
-      <w:bookmarkEnd w:id="75"/>
+      <w:bookmarkEnd w:id="77"/>
     </w:p>
     <w:p>
       <w:pPr>
         <w:pStyle w:val="2"/>
         <w:jc w:val="both"/>
       </w:pPr>
-      <w:bookmarkStart w:id="76" w:name="_Toc4588467"/>
+      <w:bookmarkStart w:id="78" w:name="_Toc4588467"/>
       <w:r>
         <w:rPr>
           <w:rFonts w:hint="cs"/>
@@ -34619,7 +34786,7 @@
         </w:rPr>
         <w:t xml:space="preserve">4.1 </w:t>
       </w:r>
-      <w:commentRangeStart w:id="77"/>
+      <w:commentRangeStart w:id="79"/>
       <w:r>
         <w:rPr>
           <w:rFonts w:hint="cs"/>
@@ -34627,7 +34794,7 @@
         </w:rPr>
         <w:t>תחילת ה</w:t>
       </w:r>
-      <w:commentRangeEnd w:id="77"/>
+      <w:commentRangeEnd w:id="79"/>
       <w:r>
         <w:rPr>
           <w:rStyle w:val="ad"/>
@@ -34637,7 +34804,7 @@
           <w:color w:val="auto"/>
           <w:rtl/>
         </w:rPr>
-        <w:commentReference w:id="77"/>
+        <w:commentReference w:id="79"/>
       </w:r>
       <w:r>
         <w:rPr>
@@ -34646,7 +34813,7 @@
         </w:rPr>
         <w:t>עבודה</w:t>
       </w:r>
-      <w:bookmarkEnd w:id="76"/>
+      <w:bookmarkEnd w:id="78"/>
     </w:p>
     <w:p>
       <w:pPr>
@@ -35461,7 +35628,7 @@
           <w:rtl/>
         </w:rPr>
       </w:pPr>
-      <w:bookmarkStart w:id="78" w:name="_Toc4588468"/>
+      <w:bookmarkStart w:id="80" w:name="_Toc4588468"/>
       <w:r>
         <w:rPr>
           <w:rFonts w:hint="cs"/>
@@ -35535,14 +35702,14 @@
         </w:rPr>
         <w:t>למחוק</w:t>
       </w:r>
-      <w:bookmarkEnd w:id="78"/>
+      <w:bookmarkEnd w:id="80"/>
     </w:p>
     <w:p>
       <w:pPr>
         <w:pStyle w:val="2"/>
         <w:jc w:val="both"/>
       </w:pPr>
-      <w:bookmarkStart w:id="79" w:name="_Toc4588469"/>
+      <w:bookmarkStart w:id="81" w:name="_Toc4588469"/>
       <w:r>
         <w:rPr>
           <w:rFonts w:hint="cs"/>
@@ -35552,7 +35719,7 @@
       <w:r>
         <w:t xml:space="preserve"> 4.3</w:t>
       </w:r>
-      <w:bookmarkEnd w:id="79"/>
+      <w:bookmarkEnd w:id="81"/>
     </w:p>
     <w:p>
       <w:pPr>
@@ -35892,7 +36059,7 @@
         <w:pStyle w:val="2"/>
         <w:jc w:val="both"/>
       </w:pPr>
-      <w:bookmarkStart w:id="80" w:name="_Toc4588470"/>
+      <w:bookmarkStart w:id="82" w:name="_Toc4588470"/>
       <w:r>
         <w:rPr>
           <w:rFonts w:hint="cs"/>
@@ -35907,7 +36074,7 @@
         </w:rPr>
         <w:t>הק</w:t>
       </w:r>
-      <w:commentRangeStart w:id="81"/>
+      <w:commentRangeStart w:id="83"/>
       <w:r>
         <w:rPr>
           <w:rFonts w:hint="cs"/>
@@ -35915,7 +36082,7 @@
         </w:rPr>
         <w:t xml:space="preserve">מת </w:t>
       </w:r>
-      <w:commentRangeEnd w:id="81"/>
+      <w:commentRangeEnd w:id="83"/>
       <w:r>
         <w:rPr>
           <w:rStyle w:val="ad"/>
@@ -35925,7 +36092,7 @@
           <w:color w:val="auto"/>
           <w:rtl/>
         </w:rPr>
-        <w:commentReference w:id="81"/>
+        <w:commentReference w:id="83"/>
       </w:r>
       <w:r>
         <w:rPr>
@@ -35937,7 +36104,7 @@
       <w:r>
         <w:t>Node.js</w:t>
       </w:r>
-      <w:bookmarkEnd w:id="80"/>
+      <w:bookmarkEnd w:id="82"/>
     </w:p>
     <w:p>
       <w:pPr>
@@ -36118,7 +36285,7 @@
         <w:pStyle w:val="2"/>
         <w:jc w:val="both"/>
       </w:pPr>
-      <w:bookmarkStart w:id="82" w:name="_Toc4588471"/>
+      <w:bookmarkStart w:id="84" w:name="_Toc4588471"/>
       <w:r>
         <w:rPr>
           <w:rFonts w:hint="cs"/>
@@ -36136,7 +36303,7 @@
       <w:r>
         <w:t>instance in AWS</w:t>
       </w:r>
-      <w:bookmarkEnd w:id="82"/>
+      <w:bookmarkEnd w:id="84"/>
     </w:p>
     <w:p>
       <w:pPr>
@@ -36268,7 +36435,7 @@
         <w:pStyle w:val="2"/>
         <w:jc w:val="both"/>
       </w:pPr>
-      <w:bookmarkStart w:id="83" w:name="_Toc4588472"/>
+      <w:bookmarkStart w:id="85" w:name="_Toc4588472"/>
       <w:r>
         <w:rPr>
           <w:rFonts w:hint="cs"/>
@@ -36284,7 +36451,7 @@
         </w:rPr>
         <w:t>ארגון בסיס הנתונים (אולי צריך לשלבו עם 4.5)</w:t>
       </w:r>
-      <w:bookmarkEnd w:id="83"/>
+      <w:bookmarkEnd w:id="85"/>
     </w:p>
     <w:p>
       <w:pPr>
@@ -36419,7 +36586,7 @@
         <w:pStyle w:val="2"/>
         <w:jc w:val="both"/>
       </w:pPr>
-      <w:bookmarkStart w:id="84" w:name="_Toc4588473"/>
+      <w:bookmarkStart w:id="86" w:name="_Toc4588473"/>
       <w:r>
         <w:t>Data Mining</w:t>
       </w:r>
@@ -36445,7 +36612,7 @@
         </w:rPr>
         <w:t>אולי גם את זה נוסיף פשוט ל4.5)</w:t>
       </w:r>
-      <w:bookmarkEnd w:id="84"/>
+      <w:bookmarkEnd w:id="86"/>
     </w:p>
     <w:p>
       <w:pPr>
@@ -37520,7 +37687,7 @@
         </w:rPr>
         <w:t xml:space="preserve">בעולם האינטרנט של היום, אין כמעט אתר שלא משתמש במסדי נתונים כדי לאחסן ולארגן את המידע שהוא מכיל. מסדי נתונים אלו מהווים את </w:t>
       </w:r>
-      <w:del w:id="85" w:author="גמליאל" w:date="2019-03-21T21:38:00Z">
+      <w:del w:id="87" w:author="גמליאל" w:date="2019-03-21T21:38:00Z">
         <w:r>
           <w:rPr>
             <w:rFonts w:ascii="Arial" w:eastAsia="Times New Roman" w:hAnsi="Arial" w:cs="Arial"/>
@@ -37532,7 +37699,7 @@
           <w:delText xml:space="preserve">המטרה </w:delText>
         </w:r>
       </w:del>
-      <w:ins w:id="86" w:author="גמליאל" w:date="2019-03-21T21:38:00Z">
+      <w:ins w:id="88" w:author="גמליאל" w:date="2019-03-21T21:38:00Z">
         <w:r>
           <w:rPr>
             <w:rFonts w:ascii="Arial" w:eastAsia="Times New Roman" w:hAnsi="Arial" w:cs="Arial" w:hint="cs"/>
@@ -37584,7 +37751,7 @@
         </w:rPr>
         <w:t xml:space="preserve">י </w:t>
       </w:r>
-      <w:del w:id="87" w:author="גמליאל" w:date="2019-03-21T21:38:00Z">
+      <w:del w:id="89" w:author="גמליאל" w:date="2019-03-21T21:38:00Z">
         <w:r>
           <w:rPr>
             <w:rFonts w:ascii="Arial" w:eastAsia="Times New Roman" w:hAnsi="Arial" w:cs="Arial"/>
@@ -37596,7 +37763,7 @@
           <w:delText xml:space="preserve">גדולה </w:delText>
         </w:r>
       </w:del>
-      <w:ins w:id="88" w:author="גמליאל" w:date="2019-03-21T21:38:00Z">
+      <w:ins w:id="90" w:author="גמליאל" w:date="2019-03-21T21:38:00Z">
         <w:r>
           <w:rPr>
             <w:rFonts w:ascii="Arial" w:eastAsia="Times New Roman" w:hAnsi="Arial" w:cs="Arial"/>
@@ -37715,7 +37882,7 @@
         <w:spacing w:before="150" w:after="150" w:line="240" w:lineRule="auto"/>
         <w:jc w:val="both"/>
         <w:rPr>
-          <w:del w:id="89" w:author="גמליאל" w:date="2019-03-23T21:35:00Z"/>
+          <w:del w:id="91" w:author="גמליאל" w:date="2019-03-23T21:35:00Z"/>
           <w:rFonts w:ascii="Arial" w:eastAsia="Times New Roman" w:hAnsi="Arial" w:cs="Arial"/>
           <w:color w:val="3E556C"/>
           <w:sz w:val="24"/>
@@ -37733,7 +37900,7 @@
         </w:rPr>
         <w:t>אחת השיטות הנפוצות</w:t>
       </w:r>
-      <w:ins w:id="90" w:author="גמליאל" w:date="2019-03-21T21:38:00Z">
+      <w:ins w:id="92" w:author="גמליאל" w:date="2019-03-21T21:38:00Z">
         <w:r>
           <w:rPr>
             <w:rFonts w:ascii="Arial" w:eastAsia="Times New Roman" w:hAnsi="Arial" w:cs="Arial" w:hint="cs"/>
@@ -37805,7 +37972,7 @@
         </w:rPr>
         <w:t>פריצת מסד נתונים (והיותר פשוטות לביצוע) נקראת</w:t>
       </w:r>
-      <w:ins w:id="91" w:author="גמליאל" w:date="2019-03-23T21:36:00Z">
+      <w:ins w:id="93" w:author="גמליאל" w:date="2019-03-23T21:36:00Z">
         <w:r>
           <w:rPr>
             <w:rFonts w:ascii="Arial" w:eastAsia="Times New Roman" w:hAnsi="Arial" w:cs="Arial" w:hint="cs"/>
@@ -37817,8 +37984,8 @@
           <w:t xml:space="preserve"> </w:t>
         </w:r>
       </w:ins>
-      <w:moveToRangeStart w:id="92" w:author="גמליאל" w:date="2019-03-23T21:36:00Z" w:name="move4269391"/>
-      <w:moveTo w:id="93" w:author="גמליאל" w:date="2019-03-23T21:36:00Z">
+      <w:moveToRangeStart w:id="94" w:author="גמליאל" w:date="2019-03-23T21:36:00Z" w:name="move4269391"/>
+      <w:moveTo w:id="95" w:author="גמליאל" w:date="2019-03-23T21:36:00Z">
         <w:r>
           <w:rPr>
             <w:rFonts w:ascii="Arial" w:eastAsia="Times New Roman" w:hAnsi="Arial" w:cs="Arial"/>
@@ -37857,14 +38024,14 @@
           <w:t>.</w:t>
         </w:r>
       </w:moveTo>
-      <w:moveToRangeEnd w:id="92"/>
+      <w:moveToRangeEnd w:id="94"/>
     </w:p>
     <w:p>
       <w:pPr>
         <w:spacing w:before="150" w:after="150" w:line="240" w:lineRule="auto"/>
         <w:jc w:val="both"/>
         <w:rPr>
-          <w:ins w:id="94" w:author="גמליאל" w:date="2019-03-21T21:46:00Z"/>
+          <w:ins w:id="96" w:author="גמליאל" w:date="2019-03-21T21:46:00Z"/>
           <w:rFonts w:ascii="Arial" w:eastAsia="Times New Roman" w:hAnsi="Arial" w:cs="Arial"/>
           <w:color w:val="3E556C"/>
           <w:sz w:val="24"/>
@@ -37882,8 +38049,8 @@
         </w:rPr>
         <w:t xml:space="preserve"> </w:t>
       </w:r>
-      <w:moveFromRangeStart w:id="95" w:author="גמליאל" w:date="2019-03-23T21:36:00Z" w:name="move4269391"/>
-      <w:moveFrom w:id="96" w:author="גמליאל" w:date="2019-03-23T21:36:00Z">
+      <w:moveFromRangeStart w:id="97" w:author="גמליאל" w:date="2019-03-23T21:36:00Z" w:name="move4269391"/>
+      <w:moveFrom w:id="98" w:author="גמליאל" w:date="2019-03-23T21:36:00Z">
         <w:r>
           <w:rPr>
             <w:rFonts w:ascii="Arial" w:eastAsia="Times New Roman" w:hAnsi="Arial" w:cs="Arial"/>
@@ -37904,14 +38071,14 @@
           <w:t>.</w:t>
         </w:r>
       </w:moveFrom>
-      <w:moveFromRangeEnd w:id="95"/>
+      <w:moveFromRangeEnd w:id="97"/>
     </w:p>
     <w:p>
       <w:pPr>
         <w:spacing w:before="150" w:after="150" w:line="240" w:lineRule="auto"/>
         <w:jc w:val="both"/>
         <w:rPr>
-          <w:ins w:id="97" w:author="גמליאל" w:date="2019-03-21T21:47:00Z"/>
+          <w:ins w:id="99" w:author="גמליאל" w:date="2019-03-21T21:47:00Z"/>
           <w:rFonts w:ascii="Arial" w:eastAsia="Times New Roman" w:hAnsi="Arial" w:cs="Arial"/>
           <w:color w:val="3E556C"/>
           <w:sz w:val="24"/>
@@ -37919,7 +38086,7 @@
           <w:rtl/>
         </w:rPr>
       </w:pPr>
-      <w:ins w:id="98" w:author="גמליאל" w:date="2019-03-21T21:46:00Z">
+      <w:ins w:id="100" w:author="גמליאל" w:date="2019-03-21T21:46:00Z">
         <w:r>
           <w:rPr>
             <w:rFonts w:ascii="Arial" w:eastAsia="Times New Roman" w:hAnsi="Arial" w:cs="Arial" w:hint="cs"/>
@@ -38013,7 +38180,7 @@
           <w:szCs w:val="24"/>
         </w:rPr>
       </w:pPr>
-      <w:ins w:id="99" w:author="גמליאל" w:date="2019-03-21T21:47:00Z">
+      <w:ins w:id="101" w:author="גמליאל" w:date="2019-03-21T21:47:00Z">
         <w:r>
           <w:rPr>
             <w:rFonts w:ascii="Arial" w:eastAsia="Times New Roman" w:hAnsi="Arial" w:cs="Arial" w:hint="cs"/>
@@ -38044,7 +38211,7 @@
           <w:t xml:space="preserve"> נחשבת לאיום משמעותי, ומקבלת בדרך כלל סיווג של רמת סיכון גבוהה יחסית </w:t>
         </w:r>
       </w:ins>
-      <w:ins w:id="100" w:author="גמליאל" w:date="2019-03-21T21:48:00Z">
+      <w:ins w:id="102" w:author="גמליאל" w:date="2019-03-21T21:48:00Z">
         <w:r>
           <w:rPr>
             <w:rFonts w:ascii="Arial" w:eastAsia="Times New Roman" w:hAnsi="Arial" w:cs="Arial" w:hint="cs"/>
@@ -38065,7 +38232,7 @@
           <w:t>CVSS</w:t>
         </w:r>
       </w:ins>
-      <w:ins w:id="101" w:author="גמליאל" w:date="2019-03-23T21:37:00Z">
+      <w:ins w:id="103" w:author="גמליאל" w:date="2019-03-23T21:37:00Z">
         <w:r>
           <w:rPr>
             <w:rStyle w:val="ab"/>
@@ -38078,7 +38245,7 @@
           <w:footnoteReference w:id="22"/>
         </w:r>
       </w:ins>
-      <w:ins w:id="105" w:author="גמליאל" w:date="2019-03-21T21:48:00Z">
+      <w:ins w:id="107" w:author="גמליאל" w:date="2019-03-21T21:48:00Z">
         <w:r>
           <w:rPr>
             <w:rFonts w:ascii="Arial" w:eastAsia="Times New Roman" w:hAnsi="Arial" w:cs="Arial" w:hint="cs"/>
@@ -38090,7 +38257,7 @@
           <w:t xml:space="preserve"> של לפחות 7 מתוך 10)</w:t>
         </w:r>
       </w:ins>
-      <w:ins w:id="106" w:author="גמליאל" w:date="2019-03-21T21:49:00Z">
+      <w:ins w:id="108" w:author="גמליאל" w:date="2019-03-21T21:49:00Z">
         <w:r>
           <w:rPr>
             <w:rFonts w:ascii="Arial" w:eastAsia="Times New Roman" w:hAnsi="Arial" w:cs="Arial" w:hint="cs"/>
@@ -38102,7 +38269,7 @@
           <w:t>.</w:t>
         </w:r>
       </w:ins>
-      <w:ins w:id="107" w:author="גמליאל" w:date="2019-03-21T22:46:00Z">
+      <w:ins w:id="109" w:author="גמליאל" w:date="2019-03-21T22:46:00Z">
         <w:r>
           <w:rPr>
             <w:rFonts w:ascii="Arial" w:eastAsia="Times New Roman" w:hAnsi="Arial" w:cs="Arial" w:hint="cs"/>
@@ -38114,7 +38281,7 @@
           <w:t>[</w:t>
         </w:r>
       </w:ins>
-      <w:ins w:id="108" w:author="גמליאל" w:date="2019-03-21T21:50:00Z">
+      <w:ins w:id="110" w:author="גמליאל" w:date="2019-03-21T21:50:00Z">
         <w:r>
           <w:rPr>
             <w:rFonts w:ascii="Arial" w:eastAsia="Times New Roman" w:hAnsi="Arial" w:cs="Arial" w:hint="cs"/>
@@ -38126,7 +38293,7 @@
           <w:t xml:space="preserve"> יש כאן גם גורם סיכון נוסף, כיוון שיחסית פשוט לבצע סריקה </w:t>
         </w:r>
       </w:ins>
-      <w:ins w:id="109" w:author="גמליאל" w:date="2019-03-23T21:34:00Z">
+      <w:ins w:id="111" w:author="גמליאל" w:date="2019-03-23T21:34:00Z">
         <w:r>
           <w:rPr>
             <w:rFonts w:ascii="Arial" w:eastAsia="Times New Roman" w:hAnsi="Arial" w:cs="Arial" w:hint="cs"/>
@@ -38138,7 +38305,7 @@
           <w:t>ראשונית</w:t>
         </w:r>
       </w:ins>
-      <w:ins w:id="110" w:author="גמליאל" w:date="2019-03-21T21:50:00Z">
+      <w:ins w:id="112" w:author="גמליאל" w:date="2019-03-21T21:50:00Z">
         <w:r>
           <w:rPr>
             <w:rFonts w:ascii="Arial" w:eastAsia="Times New Roman" w:hAnsi="Arial" w:cs="Arial" w:hint="cs"/>
@@ -38150,7 +38317,7 @@
           <w:t xml:space="preserve"> ברשת לחיפוש שרתים פגיעים</w:t>
         </w:r>
       </w:ins>
-      <w:ins w:id="111" w:author="גמליאל" w:date="2019-03-21T22:46:00Z">
+      <w:ins w:id="113" w:author="גמליאל" w:date="2019-03-21T22:46:00Z">
         <w:r>
           <w:rPr>
             <w:rFonts w:ascii="Arial" w:eastAsia="Times New Roman" w:hAnsi="Arial" w:cs="Arial" w:hint="cs"/>
@@ -38162,7 +38329,7 @@
           <w:t>.</w:t>
         </w:r>
       </w:ins>
-      <w:ins w:id="112" w:author="גמליאל" w:date="2019-03-21T22:47:00Z">
+      <w:ins w:id="114" w:author="גמליאל" w:date="2019-03-21T22:47:00Z">
         <w:r>
           <w:rPr>
             <w:rFonts w:ascii="Arial" w:eastAsia="Times New Roman" w:hAnsi="Arial" w:cs="Arial" w:hint="cs"/>
@@ -38642,7 +38809,7 @@
         </w:rPr>
         <w:t>לכן נחלצנו</w:t>
       </w:r>
-      <w:ins w:id="113" w:author="גמליאל" w:date="2019-03-23T21:36:00Z">
+      <w:ins w:id="115" w:author="גמליאל" w:date="2019-03-23T21:36:00Z">
         <w:r>
           <w:rPr>
             <w:rFonts w:ascii="Arial" w:hAnsi="Arial" w:cs="Arial" w:hint="cs"/>
@@ -38677,7 +38844,7 @@
         </w:rPr>
         <w:t>, בתחילה כמובן טיפלנו בשאיל</w:t>
       </w:r>
-      <w:ins w:id="114" w:author="גמליאל" w:date="2019-03-23T21:36:00Z">
+      <w:ins w:id="116" w:author="גמליאל" w:date="2019-03-23T21:36:00Z">
         <w:r>
           <w:rPr>
             <w:rFonts w:ascii="Arial" w:hAnsi="Arial" w:cs="Arial" w:hint="cs"/>
@@ -38978,7 +39145,7 @@
         </w:rPr>
         <w:t xml:space="preserve">עבור סוגי שאילתות שונות היה נדרש לבצע שינויים בהתאם, בנוסף </w:t>
       </w:r>
-      <w:del w:id="115" w:author="גמליאל" w:date="2019-03-21T22:33:00Z">
+      <w:del w:id="117" w:author="גמליאל" w:date="2019-03-21T22:33:00Z">
         <w:r>
           <w:rPr>
             <w:rFonts w:cstheme="minorHAnsi" w:hint="cs"/>
@@ -39018,7 +39185,7 @@
           <w:delText>php</w:delText>
         </w:r>
       </w:del>
-      <w:ins w:id="116" w:author="גמליאל" w:date="2019-03-21T22:33:00Z">
+      <w:ins w:id="118" w:author="גמליאל" w:date="2019-03-21T22:33:00Z">
         <w:r>
           <w:rPr>
             <w:rFonts w:cstheme="minorHAnsi" w:hint="cs"/>
@@ -40028,7 +40195,7 @@
         <w:pStyle w:val="a7"/>
         <w:jc w:val="both"/>
         <w:rPr>
-          <w:del w:id="117" w:author="גמליאל" w:date="2019-03-21T22:42:00Z"/>
+          <w:del w:id="119" w:author="גמליאל" w:date="2019-03-21T22:42:00Z"/>
           <w:rFonts w:cstheme="minorHAnsi"/>
           <w:sz w:val="24"/>
           <w:szCs w:val="24"/>
@@ -40062,7 +40229,7 @@
         </w:rPr>
         <w:t>ב</w:t>
       </w:r>
-      <w:del w:id="118" w:author="גמליאל" w:date="2019-03-21T22:34:00Z">
+      <w:del w:id="120" w:author="גמליאל" w:date="2019-03-21T22:34:00Z">
         <w:r>
           <w:rPr>
             <w:rFonts w:cstheme="minorHAnsi"/>
@@ -40142,7 +40309,7 @@
         </w:r>
       </w:del>
       <w:proofErr w:type="spellStart"/>
-      <w:ins w:id="119" w:author="גמליאל" w:date="2019-03-21T22:34:00Z">
+      <w:ins w:id="121" w:author="גמליאל" w:date="2019-03-21T22:34:00Z">
         <w:r>
           <w:rPr>
             <w:rFonts w:cstheme="minorHAnsi"/>
@@ -40197,7 +40364,7 @@
           <w:t>שאילת</w:t>
         </w:r>
       </w:ins>
-      <w:ins w:id="120" w:author="גמליאל" w:date="2019-03-21T22:35:00Z">
+      <w:ins w:id="122" w:author="גמליאל" w:date="2019-03-21T22:35:00Z">
         <w:r>
           <w:rPr>
             <w:rFonts w:cstheme="minorHAnsi" w:hint="cs"/>
@@ -40209,7 +40376,7 @@
         </w:r>
       </w:ins>
       <w:proofErr w:type="spellEnd"/>
-      <w:ins w:id="121" w:author="גמליאל" w:date="2019-03-21T22:44:00Z">
+      <w:ins w:id="123" w:author="גמליאל" w:date="2019-03-21T22:44:00Z">
         <w:r>
           <w:rPr>
             <w:rFonts w:cstheme="minorHAnsi" w:hint="cs"/>
@@ -40237,7 +40404,7 @@
           <w:t>)</w:t>
         </w:r>
       </w:ins>
-      <w:ins w:id="122" w:author="גמליאל" w:date="2019-03-21T22:35:00Z">
+      <w:ins w:id="124" w:author="גמליאל" w:date="2019-03-21T22:35:00Z">
         <w:r>
           <w:rPr>
             <w:rFonts w:cstheme="minorHAnsi" w:hint="cs"/>
@@ -40248,7 +40415,7 @@
           <w:t xml:space="preserve">, ואחר כך יכולים לקרוא </w:t>
         </w:r>
       </w:ins>
-      <w:ins w:id="123" w:author="גמליאל" w:date="2019-03-21T22:45:00Z">
+      <w:ins w:id="125" w:author="גמליאל" w:date="2019-03-21T22:45:00Z">
         <w:r>
           <w:rPr>
             <w:rFonts w:cstheme="minorHAnsi" w:hint="cs"/>
@@ -40260,7 +40427,7 @@
         </w:r>
       </w:ins>
       <w:proofErr w:type="spellStart"/>
-      <w:ins w:id="124" w:author="גמליאל" w:date="2019-03-21T22:35:00Z">
+      <w:ins w:id="126" w:author="גמליאל" w:date="2019-03-21T22:35:00Z">
         <w:r>
           <w:rPr>
             <w:rFonts w:cstheme="minorHAnsi" w:hint="cs"/>
@@ -40281,7 +40448,7 @@
           <w:t xml:space="preserve"> המוגדרת מראש, </w:t>
         </w:r>
       </w:ins>
-      <w:ins w:id="125" w:author="גמליאל" w:date="2019-03-21T22:45:00Z">
+      <w:ins w:id="127" w:author="גמליאל" w:date="2019-03-21T22:45:00Z">
         <w:r>
           <w:rPr>
             <w:rFonts w:cstheme="minorHAnsi" w:hint="cs"/>
@@ -40292,7 +40459,7 @@
           <w:t xml:space="preserve">כל פעם </w:t>
         </w:r>
       </w:ins>
-      <w:ins w:id="126" w:author="גמליאל" w:date="2019-03-21T22:35:00Z">
+      <w:ins w:id="128" w:author="גמליאל" w:date="2019-03-21T22:35:00Z">
         <w:r>
           <w:rPr>
             <w:rFonts w:cstheme="minorHAnsi" w:hint="cs"/>
@@ -40303,7 +40470,7 @@
           <w:t>עם פרמטרים חדשים.</w:t>
         </w:r>
       </w:ins>
-      <w:ins w:id="127" w:author="גמליאל" w:date="2019-03-21T22:36:00Z">
+      <w:ins w:id="129" w:author="גמליאל" w:date="2019-03-21T22:36:00Z">
         <w:r>
           <w:rPr>
             <w:rFonts w:cstheme="minorHAnsi" w:hint="cs"/>
@@ -40314,7 +40481,7 @@
           <w:t xml:space="preserve"> בצורה כזו, מלכתחילה השרת לא מתייחס לפרמטרים כאל </w:t>
         </w:r>
       </w:ins>
-      <w:ins w:id="128" w:author="גמליאל" w:date="2019-03-21T22:37:00Z">
+      <w:ins w:id="130" w:author="גמליאל" w:date="2019-03-21T22:37:00Z">
         <w:r>
           <w:rPr>
             <w:rFonts w:cstheme="minorHAnsi" w:hint="cs"/>
@@ -40325,7 +40492,7 @@
           <w:t>חלק מה</w:t>
         </w:r>
       </w:ins>
-      <w:ins w:id="129" w:author="גמליאל" w:date="2019-03-21T22:36:00Z">
+      <w:ins w:id="131" w:author="גמליאל" w:date="2019-03-21T22:36:00Z">
         <w:r>
           <w:rPr>
             <w:rFonts w:cstheme="minorHAnsi" w:hint="cs"/>
@@ -40336,7 +40503,7 @@
           <w:t>קוד, ולכן גם אם יכילו קוד, הקוד הזה לא יבוצע</w:t>
         </w:r>
       </w:ins>
-      <w:ins w:id="130" w:author="גמליאל" w:date="2019-03-21T22:37:00Z">
+      <w:ins w:id="132" w:author="גמליאל" w:date="2019-03-21T22:37:00Z">
         <w:r>
           <w:rPr>
             <w:rFonts w:cstheme="minorHAnsi" w:hint="cs"/>
@@ -40366,7 +40533,7 @@
         </w:rPr>
         <w:t>בשאי</w:t>
       </w:r>
-      <w:ins w:id="131" w:author="גמליאל" w:date="2019-03-21T22:35:00Z">
+      <w:ins w:id="133" w:author="גמליאל" w:date="2019-03-21T22:35:00Z">
         <w:r>
           <w:rPr>
             <w:rFonts w:cstheme="minorHAnsi" w:hint="cs"/>
@@ -40452,7 +40619,7 @@
         </w:rPr>
         <w:t xml:space="preserve"> אנחנו שומרים על אותו הסדר, מה שמאפשר לשלוח את הנתונים כמות שהם ולא יאפשר </w:t>
       </w:r>
-      <w:del w:id="132" w:author="גמליאל" w:date="2019-03-21T22:37:00Z">
+      <w:del w:id="134" w:author="גמליאל" w:date="2019-03-21T22:37:00Z">
         <w:r>
           <w:rPr>
             <w:rFonts w:cstheme="minorHAnsi" w:hint="cs"/>
@@ -40483,7 +40650,7 @@
           <w:delText>אתה יודע מה המודול עושה ואיך השליחה נעשית באופן בטוח?]</w:delText>
         </w:r>
       </w:del>
-      <w:ins w:id="133" w:author="גמליאל" w:date="2019-03-21T22:37:00Z">
+      <w:ins w:id="135" w:author="גמליאל" w:date="2019-03-21T22:37:00Z">
         <w:r>
           <w:rPr>
             <w:rFonts w:cstheme="minorHAnsi" w:hint="cs"/>
@@ -40494,7 +40661,7 @@
           <w:t>הרצה של קוד נוסף.</w:t>
         </w:r>
       </w:ins>
-      <w:ins w:id="134" w:author="גמליאל" w:date="2019-03-21T22:42:00Z">
+      <w:ins w:id="136" w:author="גמליאל" w:date="2019-03-21T22:42:00Z">
         <w:r>
           <w:rPr>
             <w:rFonts w:cstheme="minorHAnsi" w:hint="cs"/>
@@ -41236,7 +41403,7 @@
           <w:rtl/>
         </w:rPr>
       </w:pPr>
-      <w:ins w:id="135" w:author="גמליאל" w:date="2019-03-21T21:54:00Z">
+      <w:ins w:id="137" w:author="גמליאל" w:date="2019-03-21T21:54:00Z">
         <w:r>
           <w:rPr>
             <w:rFonts w:cstheme="minorHAnsi"/>
@@ -41300,7 +41467,7 @@
         <w:pStyle w:val="2"/>
         <w:jc w:val="both"/>
       </w:pPr>
-      <w:bookmarkStart w:id="136" w:name="_Toc4588474"/>
+      <w:bookmarkStart w:id="138" w:name="_Toc4588474"/>
       <w:r>
         <w:rPr>
           <w:rFonts w:hint="cs"/>
@@ -41315,7 +41482,7 @@
         </w:rPr>
         <w:t>תהליכים</w:t>
       </w:r>
-      <w:bookmarkEnd w:id="136"/>
+      <w:bookmarkEnd w:id="138"/>
     </w:p>
     <w:p>
       <w:pPr>
@@ -43107,8 +43274,8 @@
         <w:pStyle w:val="2"/>
         <w:jc w:val="both"/>
       </w:pPr>
-      <w:bookmarkStart w:id="137" w:name="_Toc4588475"/>
-      <w:commentRangeStart w:id="138"/>
+      <w:bookmarkStart w:id="139" w:name="_Toc4588475"/>
+      <w:commentRangeStart w:id="140"/>
       <w:r>
         <w:rPr>
           <w:rFonts w:hint="cs"/>
@@ -43123,7 +43290,7 @@
         </w:rPr>
         <w:t>פונקציונאליות</w:t>
       </w:r>
-      <w:commentRangeEnd w:id="138"/>
+      <w:commentRangeEnd w:id="140"/>
       <w:r>
         <w:rPr>
           <w:rStyle w:val="ad"/>
@@ -43133,9 +43300,9 @@
           <w:color w:val="auto"/>
           <w:rtl/>
         </w:rPr>
-        <w:commentReference w:id="138"/>
-      </w:r>
-      <w:bookmarkEnd w:id="137"/>
+        <w:commentReference w:id="140"/>
+      </w:r>
+      <w:bookmarkEnd w:id="139"/>
     </w:p>
     <w:p>
       <w:pPr>
@@ -43145,7 +43312,7 @@
           <w:rtl/>
         </w:rPr>
       </w:pPr>
-      <w:bookmarkStart w:id="139" w:name="_Toc4588476"/>
+      <w:bookmarkStart w:id="141" w:name="_Toc4588476"/>
       <w:r>
         <w:rPr>
           <w:rFonts w:hint="cs"/>
@@ -43160,7 +43327,7 @@
         </w:rPr>
         <w:t>בדיקות</w:t>
       </w:r>
-      <w:bookmarkEnd w:id="139"/>
+      <w:bookmarkEnd w:id="141"/>
     </w:p>
     <w:p>
       <w:pPr>
@@ -43909,7 +44076,7 @@
         <w:pStyle w:val="1"/>
         <w:jc w:val="both"/>
       </w:pPr>
-      <w:bookmarkStart w:id="140" w:name="_Toc4588477"/>
+      <w:bookmarkStart w:id="142" w:name="_Toc4588477"/>
       <w:r>
         <w:rPr>
           <w:rFonts w:hint="cs"/>
@@ -43924,7 +44091,7 @@
         </w:rPr>
         <w:t>דיון</w:t>
       </w:r>
-      <w:bookmarkEnd w:id="140"/>
+      <w:bookmarkEnd w:id="142"/>
     </w:p>
     <w:p>
       <w:pPr>
@@ -43934,7 +44101,7 @@
           <w:rtl/>
         </w:rPr>
       </w:pPr>
-      <w:bookmarkStart w:id="141" w:name="_Toc4588478"/>
+      <w:bookmarkStart w:id="143" w:name="_Toc4588478"/>
       <w:r>
         <w:rPr>
           <w:rFonts w:hint="cs"/>
@@ -43949,7 +44116,7 @@
         </w:rPr>
         <w:t>יתרונות האפליקציה</w:t>
       </w:r>
-      <w:bookmarkEnd w:id="141"/>
+      <w:bookmarkEnd w:id="143"/>
     </w:p>
     <w:p>
       <w:pPr>
@@ -44516,7 +44683,7 @@
           <w:rtl/>
         </w:rPr>
       </w:pPr>
-      <w:bookmarkStart w:id="142" w:name="_Toc4588479"/>
+      <w:bookmarkStart w:id="144" w:name="_Toc4588479"/>
       <w:r>
         <w:rPr>
           <w:rFonts w:hint="cs"/>
@@ -44531,7 +44698,7 @@
         </w:rPr>
         <w:t>הרחבות אפשריות למערכת</w:t>
       </w:r>
-      <w:bookmarkEnd w:id="142"/>
+      <w:bookmarkEnd w:id="144"/>
       <w:r>
         <w:rPr>
           <w:rFonts w:hint="cs"/>
@@ -44742,7 +44909,7 @@
           <w:rtl/>
         </w:rPr>
       </w:pPr>
-      <w:bookmarkStart w:id="143" w:name="_Toc4588480"/>
+      <w:bookmarkStart w:id="145" w:name="_Toc4588480"/>
       <w:r>
         <w:rPr>
           <w:rFonts w:hint="cs"/>
@@ -44758,7 +44925,7 @@
         </w:rPr>
         <w:t>הפרוייקט</w:t>
       </w:r>
-      <w:bookmarkEnd w:id="143"/>
+      <w:bookmarkEnd w:id="145"/>
       <w:proofErr w:type="spellEnd"/>
     </w:p>
     <w:p>
@@ -44769,7 +44936,7 @@
           <w:rtl/>
         </w:rPr>
       </w:pPr>
-      <w:bookmarkStart w:id="144" w:name="_Toc4588481"/>
+      <w:bookmarkStart w:id="146" w:name="_Toc4588481"/>
       <w:r>
         <w:rPr>
           <w:rFonts w:hint="cs"/>
@@ -44798,7 +44965,7 @@
       <w:r>
         <w:t xml:space="preserve"> database</w:t>
       </w:r>
-      <w:bookmarkEnd w:id="144"/>
+      <w:bookmarkEnd w:id="146"/>
     </w:p>
     <w:p>
       <w:pPr>
@@ -45592,7 +45759,7 @@
           <w:rtl/>
         </w:rPr>
       </w:pPr>
-      <w:bookmarkStart w:id="145" w:name="_Toc4588482"/>
+      <w:bookmarkStart w:id="147" w:name="_Toc4588482"/>
       <w:r>
         <w:rPr>
           <w:rFonts w:hint="cs"/>
@@ -45603,7 +45770,7 @@
       <w:r>
         <w:t>SQL</w:t>
       </w:r>
-      <w:bookmarkEnd w:id="145"/>
+      <w:bookmarkEnd w:id="147"/>
     </w:p>
     <w:p>
       <w:pPr>
@@ -46189,7 +46356,7 @@
           <w:rtl/>
         </w:rPr>
       </w:pPr>
-      <w:bookmarkStart w:id="146" w:name="_Toc4588483"/>
+      <w:bookmarkStart w:id="148" w:name="_Toc4588483"/>
       <w:r>
         <w:rPr>
           <w:rFonts w:hint="cs"/>
@@ -46218,7 +46385,7 @@
         </w:rPr>
         <w:t>רווחים אישיים מהפרויקט</w:t>
       </w:r>
-      <w:bookmarkEnd w:id="146"/>
+      <w:bookmarkEnd w:id="148"/>
     </w:p>
     <w:p>
       <w:pPr>
@@ -47070,7 +47237,7 @@
           <w:rtl/>
         </w:rPr>
       </w:pPr>
-      <w:bookmarkStart w:id="147" w:name="_Toc4588484"/>
+      <w:bookmarkStart w:id="149" w:name="_Toc4588484"/>
       <w:r>
         <w:rPr>
           <w:rFonts w:hint="cs"/>
@@ -47085,7 +47252,7 @@
         </w:rPr>
         <w:t>סיכום</w:t>
       </w:r>
-      <w:bookmarkEnd w:id="147"/>
+      <w:bookmarkEnd w:id="149"/>
     </w:p>
     <w:p>
       <w:pPr>
@@ -47611,7 +47778,7 @@
         <w:pStyle w:val="1"/>
         <w:jc w:val="both"/>
       </w:pPr>
-      <w:bookmarkStart w:id="148" w:name="_Toc4588485"/>
+      <w:bookmarkStart w:id="150" w:name="_Toc4588485"/>
       <w:r>
         <w:rPr>
           <w:rFonts w:hint="cs"/>
@@ -47627,7 +47794,7 @@
         </w:rPr>
         <w:t>ביביליוגרפיה</w:t>
       </w:r>
-      <w:bookmarkEnd w:id="148"/>
+      <w:bookmarkEnd w:id="150"/>
       <w:proofErr w:type="spellEnd"/>
     </w:p>
     <w:p>
@@ -49774,7 +49941,7 @@
       </w:r>
     </w:p>
   </w:comment>
-  <w:comment w:id="67" w:author="Daniel Danan" w:date="2019-03-06T13:15:00Z" w:initials="DD">
+  <w:comment w:id="66" w:author="Daniel Danan" w:date="2019-03-06T13:15:00Z" w:initials="DD">
     <w:p>
       <w:pPr>
         <w:pStyle w:val="ae"/>
@@ -49842,7 +50009,7 @@
       </w:r>
     </w:p>
   </w:comment>
-  <w:comment w:id="69" w:author="Daniel Danan" w:date="2019-03-06T13:18:00Z" w:initials="DD">
+  <w:comment w:id="70" w:author="Daniel Danan" w:date="2019-03-06T13:18:00Z" w:initials="DD">
     <w:p>
       <w:pPr>
         <w:pStyle w:val="ae"/>
@@ -49956,7 +50123,7 @@
       </w:r>
     </w:p>
   </w:comment>
-  <w:comment w:id="72" w:author="Daniel Danan" w:date="2019-03-06T13:23:00Z" w:initials="DD">
+  <w:comment w:id="74" w:author="Daniel Danan" w:date="2019-03-06T13:23:00Z" w:initials="DD">
     <w:p>
       <w:pPr>
         <w:pStyle w:val="ae"/>
@@ -49976,7 +50143,7 @@
       </w:r>
     </w:p>
   </w:comment>
-  <w:comment w:id="74" w:author="Daniel Danan" w:date="2019-03-06T13:14:00Z" w:initials="DD">
+  <w:comment w:id="76" w:author="Daniel Danan" w:date="2019-03-06T13:14:00Z" w:initials="DD">
     <w:p>
       <w:pPr>
         <w:pStyle w:val="ae"/>
@@ -49996,7 +50163,7 @@
       </w:r>
     </w:p>
   </w:comment>
-  <w:comment w:id="77" w:author="Daniel Danan" w:date="2019-03-06T13:25:00Z" w:initials="DD">
+  <w:comment w:id="79" w:author="Daniel Danan" w:date="2019-03-06T13:25:00Z" w:initials="DD">
     <w:p>
       <w:pPr>
         <w:pStyle w:val="ae"/>
@@ -50056,7 +50223,7 @@
       </w:pPr>
     </w:p>
   </w:comment>
-  <w:comment w:id="81" w:author="Daniel Danan" w:date="2019-03-06T13:33:00Z" w:initials="DD">
+  <w:comment w:id="83" w:author="Daniel Danan" w:date="2019-03-06T13:33:00Z" w:initials="DD">
     <w:p>
       <w:pPr>
         <w:pStyle w:val="ae"/>
@@ -50135,7 +50302,7 @@
       <w:proofErr w:type="spellEnd"/>
     </w:p>
   </w:comment>
-  <w:comment w:id="138" w:author="Daniel Danan" w:date="2019-03-06T13:37:00Z" w:initials="DD">
+  <w:comment w:id="140" w:author="Daniel Danan" w:date="2019-03-06T13:37:00Z" w:initials="DD">
     <w:p>
       <w:pPr>
         <w:pStyle w:val="ae"/>
@@ -51472,7 +51639,7 @@
           <w:rtl/>
         </w:rPr>
       </w:pPr>
-      <w:ins w:id="102" w:author="גמליאל" w:date="2019-03-23T21:37:00Z">
+      <w:ins w:id="104" w:author="גמליאל" w:date="2019-03-23T21:37:00Z">
         <w:r>
           <w:rPr>
             <w:rStyle w:val="ab"/>
@@ -51487,7 +51654,7 @@
         </w:r>
       </w:ins>
       <w:proofErr w:type="gramStart"/>
-      <w:ins w:id="103" w:author="גמליאל" w:date="2019-03-23T21:54:00Z">
+      <w:ins w:id="105" w:author="גמליאל" w:date="2019-03-23T21:54:00Z">
         <w:r>
           <w:rPr>
             <w:rFonts w:ascii="Arial" w:hAnsi="Arial" w:cs="Arial"/>
@@ -51773,7 +51940,7 @@
           <w:t xml:space="preserve"> </w:t>
         </w:r>
       </w:ins>
-      <w:ins w:id="104" w:author="גמליאל" w:date="2019-03-23T21:55:00Z">
+      <w:ins w:id="106" w:author="גמליאל" w:date="2019-03-23T21:55:00Z">
         <w:r>
           <w:rPr>
             <w:rFonts w:hint="cs"/>
@@ -55962,7 +56129,7 @@
 </file>
 
 <file path=customXml/itemProps1.xml><?xml version="1.0" encoding="utf-8"?>
-<ds:datastoreItem xmlns:ds="http://schemas.openxmlformats.org/officeDocument/2006/customXml" ds:itemID="{75EC42B9-4BC7-4DC3-B98F-ECFACC080CE4}">
+<ds:datastoreItem xmlns:ds="http://schemas.openxmlformats.org/officeDocument/2006/customXml" ds:itemID="{716AFA2A-F62A-4D6D-9292-F3A4BA72C0C9}">
   <ds:schemaRefs>
     <ds:schemaRef ds:uri="http://schemas.openxmlformats.org/officeDocument/2006/bibliography"/>
   </ds:schemaRefs>

--- a/project book  0.1.docx
+++ b/project book  0.1.docx
@@ -33067,6 +33067,58 @@
     </w:p>
     <w:p>
       <w:pPr>
+        <w:spacing w:after="0" w:line="240" w:lineRule="auto"/>
+        <w:jc w:val="both"/>
+        <w:rPr>
+          <w:rFonts w:ascii="Times New Roman" w:eastAsia="Times New Roman" w:hAnsi="Times New Roman" w:cs="Times New Roman"/>
+          <w:sz w:val="24"/>
+          <w:szCs w:val="24"/>
+          <w:rtl/>
+        </w:rPr>
+      </w:pPr>
+      <w:r>
+        <w:rPr>
+          <w:rFonts w:ascii="Arial" w:eastAsia="Times New Roman" w:hAnsi="Arial" w:cs="Arial" w:hint="cs"/>
+          <w:color w:val="000000"/>
+          <w:rtl/>
+        </w:rPr>
+        <w:t>יש ל</w:t>
+      </w:r>
+      <w:r>
+        <w:rPr>
+          <w:rFonts w:ascii="Arial" w:eastAsia="Times New Roman" w:hAnsi="Arial" w:cs="Arial" w:hint="cs"/>
+          <w:color w:val="000000"/>
+          <w:rtl/>
+        </w:rPr>
+        <w:t>ציין</w:t>
+      </w:r>
+      <w:r>
+        <w:rPr>
+          <w:rFonts w:ascii="Arial" w:eastAsia="Times New Roman" w:hAnsi="Arial" w:cs="Arial"/>
+          <w:color w:val="000000"/>
+          <w:rtl/>
+        </w:rPr>
+        <w:t xml:space="preserve"> </w:t>
+      </w:r>
+      <w:r>
+        <w:rPr>
+          <w:rFonts w:ascii="Arial" w:eastAsia="Times New Roman" w:hAnsi="Arial" w:cs="Arial" w:hint="cs"/>
+          <w:color w:val="000000"/>
+          <w:rtl/>
+        </w:rPr>
+        <w:t>ש</w:t>
+      </w:r>
+      <w:r>
+        <w:rPr>
+          <w:rFonts w:ascii="Arial" w:eastAsia="Times New Roman" w:hAnsi="Arial" w:cs="Arial"/>
+          <w:color w:val="000000"/>
+          <w:rtl/>
+        </w:rPr>
+        <w:t>ניתוח הדרישות הינו שלב הכרחי להבנת דרישות הלקוח במדויק. חשוב להשקיע את המשאבים והזמן הנחוצים לשלב זה מאחר והוא מהווה בסיס לשלבים הבאים בפרויקט, ומשפיע רבות על תוצר הפרויקט הסופי.</w:t>
+      </w:r>
+    </w:p>
+    <w:p>
+      <w:pPr>
         <w:jc w:val="both"/>
       </w:pPr>
     </w:p>
@@ -33087,6 +33139,7 @@
         <w:t xml:space="preserve">3.1.2 </w:t>
       </w:r>
       <w:commentRangeStart w:id="70"/>
+      <w:commentRangeStart w:id="71"/>
       <w:r>
         <w:rPr>
           <w:rFonts w:hint="cs"/>
@@ -33116,479 +33169,7 @@
         </w:rPr>
         <w:commentReference w:id="70"/>
       </w:r>
-      <w:r>
-        <w:t>client</w:t>
-      </w:r>
-      <w:bookmarkEnd w:id="69"/>
-    </w:p>
-    <w:p>
-      <w:pPr>
-        <w:spacing w:after="0" w:line="240" w:lineRule="auto"/>
-        <w:jc w:val="both"/>
-        <w:rPr>
-          <w:rFonts w:ascii="Times New Roman" w:eastAsia="Times New Roman" w:hAnsi="Times New Roman" w:cs="Times New Roman"/>
-          <w:sz w:val="24"/>
-          <w:szCs w:val="24"/>
-          <w:rtl/>
-        </w:rPr>
-      </w:pPr>
-      <w:r>
-        <w:rPr>
-          <w:rFonts w:ascii="Arial" w:eastAsia="Times New Roman" w:hAnsi="Arial" w:cs="Arial"/>
-          <w:color w:val="000000"/>
-          <w:rtl/>
-        </w:rPr>
-        <w:t>מטרת צד הלקוח היא לאפשר ממשק משתמש נוח וידידותי.</w:t>
-      </w:r>
-    </w:p>
-    <w:p>
-      <w:pPr>
-        <w:spacing w:after="0" w:line="240" w:lineRule="auto"/>
-        <w:jc w:val="both"/>
-        <w:rPr>
-          <w:rFonts w:ascii="Times New Roman" w:eastAsia="Times New Roman" w:hAnsi="Times New Roman" w:cs="Times New Roman"/>
-          <w:sz w:val="24"/>
-          <w:szCs w:val="24"/>
-          <w:rtl/>
-        </w:rPr>
-      </w:pPr>
-      <w:r>
-        <w:rPr>
-          <w:rFonts w:ascii="Arial" w:eastAsia="Times New Roman" w:hAnsi="Arial" w:cs="Arial"/>
-          <w:color w:val="000000"/>
-          <w:rtl/>
-        </w:rPr>
-        <w:t>השימוש במערכת יהיה פשוט וקל, ללא צורך בידע או בכישורים מוקדמים, המבנה החזותי של המערכת יהיה נוח, ברור, נקי ולא עמוס בכפתורים, ונעים לעין. ללא מלל רב וללא צורך בהקלדה רבה. ביצוע הפעולות יהיה נעים ונח. הגישה לנתונים תהיה מהירה.</w:t>
-      </w:r>
-    </w:p>
-    <w:p>
-      <w:pPr>
-        <w:spacing w:after="0" w:line="240" w:lineRule="auto"/>
-        <w:jc w:val="both"/>
-        <w:rPr>
-          <w:rFonts w:ascii="Times New Roman" w:eastAsia="Times New Roman" w:hAnsi="Times New Roman" w:cs="Times New Roman"/>
-          <w:sz w:val="24"/>
-          <w:szCs w:val="24"/>
-          <w:rtl/>
-        </w:rPr>
-      </w:pPr>
-      <w:r>
-        <w:rPr>
-          <w:rFonts w:ascii="Arial" w:eastAsia="Times New Roman" w:hAnsi="Arial" w:cs="Arial"/>
-          <w:color w:val="000000"/>
-          <w:rtl/>
-        </w:rPr>
-        <w:t xml:space="preserve">למשתמש המערכת </w:t>
-      </w:r>
-      <w:proofErr w:type="spellStart"/>
-      <w:r>
-        <w:rPr>
-          <w:rFonts w:ascii="Arial" w:eastAsia="Times New Roman" w:hAnsi="Arial" w:cs="Arial"/>
-          <w:color w:val="000000"/>
-          <w:rtl/>
-        </w:rPr>
-        <w:t>תיהיה</w:t>
-      </w:r>
-      <w:proofErr w:type="spellEnd"/>
-      <w:r>
-        <w:rPr>
-          <w:rFonts w:ascii="Arial" w:eastAsia="Times New Roman" w:hAnsi="Arial" w:cs="Arial"/>
-          <w:color w:val="000000"/>
-          <w:rtl/>
-        </w:rPr>
-        <w:t xml:space="preserve"> שליטה ע"י </w:t>
-      </w:r>
-      <w:r>
-        <w:rPr>
-          <w:rFonts w:ascii="Arial" w:eastAsia="Times New Roman" w:hAnsi="Arial" w:cs="Arial"/>
-          <w:color w:val="000000"/>
-        </w:rPr>
-        <w:t>dashboard</w:t>
-      </w:r>
-      <w:r>
-        <w:rPr>
-          <w:rFonts w:ascii="Arial" w:eastAsia="Times New Roman" w:hAnsi="Arial" w:cs="Arial"/>
-          <w:color w:val="000000"/>
-          <w:rtl/>
-        </w:rPr>
-        <w:t xml:space="preserve"> ניהולי ועל ידו יוכל לקבוע אם הוא מעוניין לקבל את המלצות המערכת (</w:t>
-      </w:r>
-      <w:proofErr w:type="spellStart"/>
-      <w:r>
-        <w:rPr>
-          <w:rFonts w:ascii="Arial" w:eastAsia="Times New Roman" w:hAnsi="Arial" w:cs="Arial"/>
-          <w:color w:val="000000"/>
-          <w:rtl/>
-        </w:rPr>
-        <w:t>המובססות</w:t>
-      </w:r>
-      <w:proofErr w:type="spellEnd"/>
-      <w:r>
-        <w:rPr>
-          <w:rFonts w:ascii="Arial" w:eastAsia="Times New Roman" w:hAnsi="Arial" w:cs="Arial"/>
-          <w:color w:val="000000"/>
-          <w:rtl/>
-        </w:rPr>
-        <w:t xml:space="preserve"> על שנים רבות של מחקר) או לחילופין לשנות את "המינונים" השונים עבור תכונות מסוימות לתפקיד כלשהו בחברה על סמך הניסיון האישי שלו. </w:t>
-      </w:r>
-    </w:p>
-    <w:p>
-      <w:pPr>
-        <w:spacing w:after="0" w:line="240" w:lineRule="auto"/>
-        <w:jc w:val="both"/>
-        <w:rPr>
-          <w:rFonts w:ascii="Times New Roman" w:eastAsia="Times New Roman" w:hAnsi="Times New Roman" w:cs="Times New Roman"/>
-          <w:sz w:val="24"/>
-          <w:szCs w:val="24"/>
-          <w:rtl/>
-        </w:rPr>
-      </w:pPr>
-      <w:r>
-        <w:rPr>
-          <w:rFonts w:ascii="Arial" w:eastAsia="Times New Roman" w:hAnsi="Arial" w:cs="Arial"/>
-          <w:color w:val="000000"/>
-          <w:rtl/>
-        </w:rPr>
-        <w:t>לסיכום, ניתוח הדרישות הינו שלב הכרחי להבנת דרישות הלקוח במדויק. חשוב להשקיע את המשאבים והזמן הנחוצים לשלב זה מאחר והוא מהווה בסיס לשלבים הבאים בפרויקט, ומשפיע רבות על תוצר הפרויקט הסופי.</w:t>
-      </w:r>
-    </w:p>
-    <w:p>
-      <w:pPr>
-        <w:jc w:val="both"/>
-      </w:pPr>
-      <w:bookmarkStart w:id="71" w:name="_GoBack"/>
-      <w:bookmarkEnd w:id="71"/>
-    </w:p>
-    <w:p>
-      <w:pPr>
-        <w:pStyle w:val="3"/>
-        <w:jc w:val="both"/>
-        <w:rPr>
-          <w:rtl/>
-        </w:rPr>
-      </w:pPr>
-      <w:bookmarkStart w:id="72" w:name="_Toc4588463"/>
-      <w:r>
-        <w:rPr>
-          <w:rFonts w:hint="cs"/>
-          <w:rtl/>
-        </w:rPr>
-        <w:t xml:space="preserve">3.1.3 </w:t>
-      </w:r>
-      <w:r>
-        <w:rPr>
-          <w:rFonts w:hint="cs"/>
-          <w:rtl/>
-        </w:rPr>
-        <w:t xml:space="preserve">דרישות </w:t>
-      </w:r>
-      <w:r>
-        <w:t>side</w:t>
-      </w:r>
-      <w:r>
-        <w:rPr>
-          <w:rFonts w:hint="cs"/>
-          <w:rtl/>
-        </w:rPr>
-        <w:t xml:space="preserve"> </w:t>
-      </w:r>
-      <w:r>
-        <w:t>server</w:t>
-      </w:r>
-      <w:bookmarkEnd w:id="72"/>
-    </w:p>
-    <w:p>
-      <w:pPr>
-        <w:spacing w:after="0" w:line="240" w:lineRule="auto"/>
-        <w:jc w:val="both"/>
-        <w:rPr>
-          <w:rFonts w:ascii="Times New Roman" w:eastAsia="Times New Roman" w:hAnsi="Times New Roman" w:cs="Times New Roman"/>
-          <w:sz w:val="24"/>
-          <w:szCs w:val="24"/>
-        </w:rPr>
-      </w:pPr>
-      <w:r>
-        <w:rPr>
-          <w:rFonts w:ascii="Arial" w:eastAsia="Times New Roman" w:hAnsi="Arial" w:cs="Arial"/>
-          <w:color w:val="000000"/>
-          <w:rtl/>
-        </w:rPr>
-        <w:t xml:space="preserve">מטרת צד השרת היא ניהול התפקידים השונים והגדרות מינוני התכונות עבור התפקידים. </w:t>
-      </w:r>
-    </w:p>
-    <w:p>
-      <w:pPr>
-        <w:spacing w:after="0" w:line="240" w:lineRule="auto"/>
-        <w:jc w:val="both"/>
-        <w:rPr>
-          <w:rFonts w:ascii="Times New Roman" w:eastAsia="Times New Roman" w:hAnsi="Times New Roman" w:cs="Times New Roman"/>
-          <w:sz w:val="24"/>
-          <w:szCs w:val="24"/>
-          <w:rtl/>
-        </w:rPr>
-      </w:pPr>
-      <w:r>
-        <w:rPr>
-          <w:rFonts w:ascii="Arial" w:eastAsia="Times New Roman" w:hAnsi="Arial" w:cs="Arial"/>
-          <w:color w:val="000000"/>
-          <w:rtl/>
-        </w:rPr>
-        <w:t>המערכת תאפשר ניהול מאגר הישויות על מאפייניהם, ביצוע משימות בקרה על הישויות, הפקת מידע המצביע על המועמדים המתאימים ביותר לתפקיד.</w:t>
-      </w:r>
-    </w:p>
-    <w:p>
-      <w:pPr>
-        <w:spacing w:after="0" w:line="240" w:lineRule="auto"/>
-        <w:jc w:val="both"/>
-        <w:rPr>
-          <w:rFonts w:ascii="Times New Roman" w:eastAsia="Times New Roman" w:hAnsi="Times New Roman" w:cs="Times New Roman"/>
-          <w:sz w:val="24"/>
-          <w:szCs w:val="24"/>
-          <w:rtl/>
-        </w:rPr>
-      </w:pPr>
-      <w:r>
-        <w:rPr>
-          <w:rFonts w:ascii="Arial" w:eastAsia="Times New Roman" w:hAnsi="Arial" w:cs="Arial"/>
-          <w:color w:val="000000"/>
-          <w:rtl/>
-        </w:rPr>
-        <w:t>דרישות הלקוח עבור צד השרת הן:</w:t>
-      </w:r>
-    </w:p>
-    <w:p>
-      <w:pPr>
-        <w:spacing w:after="0" w:line="240" w:lineRule="auto"/>
-        <w:jc w:val="both"/>
-        <w:rPr>
-          <w:rFonts w:ascii="Times New Roman" w:eastAsia="Times New Roman" w:hAnsi="Times New Roman" w:cs="Times New Roman"/>
-          <w:sz w:val="24"/>
-          <w:szCs w:val="24"/>
-          <w:rtl/>
-        </w:rPr>
-      </w:pPr>
-      <w:r>
-        <w:rPr>
-          <w:rFonts w:ascii="Arial" w:eastAsia="Times New Roman" w:hAnsi="Arial" w:cs="Arial"/>
-          <w:color w:val="000000"/>
-          <w:rtl/>
-        </w:rPr>
-        <w:t>1 . המערכת תגדיר את הישויות השונות שהן - ארגון, תפקיד, תכונה, מועמד, (שאלון). עבור אותם התפקידים</w:t>
-      </w:r>
-    </w:p>
-    <w:p>
-      <w:pPr>
-        <w:spacing w:after="0" w:line="240" w:lineRule="auto"/>
-        <w:jc w:val="both"/>
-        <w:rPr>
-          <w:rFonts w:ascii="Times New Roman" w:eastAsia="Times New Roman" w:hAnsi="Times New Roman" w:cs="Times New Roman"/>
-          <w:sz w:val="24"/>
-          <w:szCs w:val="24"/>
-          <w:rtl/>
-        </w:rPr>
-      </w:pPr>
-      <w:r>
-        <w:rPr>
-          <w:rFonts w:ascii="Arial" w:eastAsia="Times New Roman" w:hAnsi="Arial" w:cs="Arial"/>
-          <w:color w:val="000000"/>
-          <w:rtl/>
-        </w:rPr>
-        <w:t>משתמשי המערכת, מערכת ההרשאות מרבדת את מאפייני הפעילות לפי סוג</w:t>
-      </w:r>
-    </w:p>
-    <w:p>
-      <w:pPr>
-        <w:spacing w:after="0" w:line="240" w:lineRule="auto"/>
-        <w:jc w:val="both"/>
-        <w:rPr>
-          <w:rFonts w:ascii="Times New Roman" w:eastAsia="Times New Roman" w:hAnsi="Times New Roman" w:cs="Times New Roman"/>
-          <w:sz w:val="24"/>
-          <w:szCs w:val="24"/>
-          <w:rtl/>
-        </w:rPr>
-      </w:pPr>
-      <w:r>
-        <w:rPr>
-          <w:rFonts w:ascii="Arial" w:eastAsia="Times New Roman" w:hAnsi="Arial" w:cs="Arial"/>
-          <w:color w:val="000000"/>
-          <w:rtl/>
-        </w:rPr>
-        <w:t>המשתמש. המשתמשים מונים עובדי אגף הביטחון תחזוקה, מנהלי שטח וראש אגף -</w:t>
-      </w:r>
-    </w:p>
-    <w:p>
-      <w:pPr>
-        <w:spacing w:after="0" w:line="240" w:lineRule="auto"/>
-        <w:jc w:val="both"/>
-        <w:rPr>
-          <w:rFonts w:ascii="Times New Roman" w:eastAsia="Times New Roman" w:hAnsi="Times New Roman" w:cs="Times New Roman"/>
-          <w:sz w:val="24"/>
-          <w:szCs w:val="24"/>
-          <w:rtl/>
-        </w:rPr>
-      </w:pPr>
-      <w:r>
-        <w:rPr>
-          <w:rFonts w:ascii="Arial" w:eastAsia="Times New Roman" w:hAnsi="Arial" w:cs="Arial"/>
-          <w:color w:val="000000"/>
-          <w:rtl/>
-        </w:rPr>
-        <w:t>ביטחון של נמל אשדוד.</w:t>
-      </w:r>
-    </w:p>
-    <w:p>
-      <w:pPr>
-        <w:spacing w:after="0" w:line="240" w:lineRule="auto"/>
-        <w:jc w:val="both"/>
-        <w:rPr>
-          <w:rFonts w:ascii="Times New Roman" w:eastAsia="Times New Roman" w:hAnsi="Times New Roman" w:cs="Times New Roman"/>
-          <w:sz w:val="24"/>
-          <w:szCs w:val="24"/>
-          <w:rtl/>
-        </w:rPr>
-      </w:pPr>
-      <w:r>
-        <w:rPr>
-          <w:rFonts w:ascii="Arial" w:eastAsia="Times New Roman" w:hAnsi="Arial" w:cs="Arial"/>
-          <w:color w:val="000000"/>
-          <w:rtl/>
-        </w:rPr>
-        <w:t xml:space="preserve">2 . המערכת תאפשר ביצוע בדיקות עבור מועמד ומידת התאמתו לתפקיד המוצע, עבור כל תפקיד מוגדרות </w:t>
-      </w:r>
-    </w:p>
-    <w:p>
-      <w:pPr>
-        <w:spacing w:after="0" w:line="240" w:lineRule="auto"/>
-        <w:jc w:val="both"/>
-        <w:rPr>
-          <w:rFonts w:ascii="Times New Roman" w:eastAsia="Times New Roman" w:hAnsi="Times New Roman" w:cs="Times New Roman"/>
-          <w:sz w:val="24"/>
-          <w:szCs w:val="24"/>
-          <w:rtl/>
-        </w:rPr>
-      </w:pPr>
-      <w:r>
-        <w:rPr>
-          <w:rFonts w:ascii="Arial" w:eastAsia="Times New Roman" w:hAnsi="Arial" w:cs="Arial"/>
-          <w:color w:val="000000"/>
-          <w:rtl/>
-        </w:rPr>
-        <w:t>תכונות אישיות רצויות תפקיד כאשר כל תכונה מחולקת לתת תכונה, כאשר ישנם חמישה תתי תכונות עבור כל תכונה.</w:t>
-      </w:r>
-    </w:p>
-    <w:p>
-      <w:pPr>
-        <w:spacing w:after="0" w:line="240" w:lineRule="auto"/>
-        <w:jc w:val="both"/>
-        <w:rPr>
-          <w:rFonts w:ascii="Times New Roman" w:eastAsia="Times New Roman" w:hAnsi="Times New Roman" w:cs="Times New Roman"/>
-          <w:sz w:val="24"/>
-          <w:szCs w:val="24"/>
-          <w:rtl/>
-        </w:rPr>
-      </w:pPr>
-      <w:r>
-        <w:rPr>
-          <w:rFonts w:ascii="Arial" w:eastAsia="Times New Roman" w:hAnsi="Arial" w:cs="Arial"/>
-          <w:color w:val="000000"/>
-          <w:rtl/>
-        </w:rPr>
-        <w:t>החלוקה לתתי תכונות מאפשרת לבצע הגדרה מדויקת יותר עבור המינון הרצוי לתפקיד המוצע, כך למשל אם נרצה לגייס עובד לתפקיד שיווק ונמדוד את תכונת הפתיחות אנחנו נחלק אותה לחמישה חלקים הבאים:</w:t>
-      </w:r>
-    </w:p>
-    <w:p>
-      <w:pPr>
-        <w:spacing w:after="0" w:line="240" w:lineRule="auto"/>
-        <w:jc w:val="both"/>
-        <w:rPr>
-          <w:rFonts w:ascii="Times New Roman" w:eastAsia="Times New Roman" w:hAnsi="Times New Roman" w:cs="Times New Roman"/>
-          <w:sz w:val="24"/>
-          <w:szCs w:val="24"/>
-          <w:rtl/>
-        </w:rPr>
-      </w:pPr>
-      <w:r>
-        <w:rPr>
-          <w:rFonts w:ascii="Arial" w:eastAsia="Times New Roman" w:hAnsi="Arial" w:cs="Arial"/>
-          <w:color w:val="000000"/>
-          <w:rtl/>
-        </w:rPr>
-        <w:t xml:space="preserve">פתיחות נמוכה, פתיחות מתחת לממוצע, פתיחות ממוצעת, פתיחות מעל לממוצע ופתיחות גבוהה. כמובן שעבור תפקיד שיווקי נרצה פתיחות ברמה גבוהה, ולכן נסמן את "פתיחות גבוהה" כרצויה מאוד. את שאר האפשרויות של פתיחות נסמן כלא רצויות. וכך נעבור עבור כל "סל" התכונות ששייכות לתפקיד ונבדוק את מידת התאמת המועמד </w:t>
-      </w:r>
-      <w:proofErr w:type="spellStart"/>
-      <w:r>
-        <w:rPr>
-          <w:rFonts w:ascii="Arial" w:eastAsia="Times New Roman" w:hAnsi="Arial" w:cs="Arial"/>
-          <w:color w:val="000000"/>
-          <w:rtl/>
-        </w:rPr>
-        <w:t>ותכונתיו</w:t>
-      </w:r>
-      <w:proofErr w:type="spellEnd"/>
-      <w:r>
-        <w:rPr>
-          <w:rFonts w:ascii="Arial" w:eastAsia="Times New Roman" w:hAnsi="Arial" w:cs="Arial"/>
-          <w:color w:val="000000"/>
-          <w:rtl/>
-        </w:rPr>
-        <w:t xml:space="preserve"> למול המלצת המערכת או לחילופין הגדרת המשתמש בצורה ידנית ע"פ שיקול דעתו</w:t>
-      </w:r>
-    </w:p>
-    <w:p>
-      <w:pPr>
-        <w:spacing w:after="0" w:line="240" w:lineRule="auto"/>
-        <w:jc w:val="both"/>
-        <w:rPr>
-          <w:rFonts w:ascii="Times New Roman" w:eastAsia="Times New Roman" w:hAnsi="Times New Roman" w:cs="Times New Roman"/>
-          <w:sz w:val="24"/>
-          <w:szCs w:val="24"/>
-          <w:rtl/>
-        </w:rPr>
-      </w:pPr>
-      <w:r>
-        <w:rPr>
-          <w:rFonts w:ascii="Arial" w:eastAsia="Times New Roman" w:hAnsi="Arial" w:cs="Arial"/>
-          <w:color w:val="000000"/>
-          <w:rtl/>
-        </w:rPr>
-        <w:t>3 .המערכת תאפשר להרכיב צוותים המתאימים ביותר בתחומם (על פי מחקרים). המערכת תאפשר לייצר תמהיל של אנשי צוות שהתכונות שלהם (לפעמים דווקא תכונות שונות), מאפשרות את ביצוע תפקידו של הצוות בצורה אופטימלית.</w:t>
-      </w:r>
-    </w:p>
-    <w:p>
-      <w:pPr>
-        <w:jc w:val="both"/>
-      </w:pPr>
-    </w:p>
-    <w:p>
-      <w:pPr>
-        <w:pStyle w:val="2"/>
-        <w:jc w:val="both"/>
-      </w:pPr>
-      <w:bookmarkStart w:id="73" w:name="_Toc4588464"/>
-      <w:r>
-        <w:rPr>
-          <w:rFonts w:hint="cs"/>
-          <w:rtl/>
-        </w:rPr>
-        <w:lastRenderedPageBreak/>
-        <w:t xml:space="preserve">3.2 </w:t>
-      </w:r>
-      <w:r>
-        <w:rPr>
-          <w:rFonts w:hint="cs"/>
-          <w:rtl/>
-        </w:rPr>
-        <w:t xml:space="preserve">אפיון </w:t>
-      </w:r>
-      <w:commentRangeStart w:id="74"/>
-      <w:r>
-        <w:rPr>
-          <w:rFonts w:hint="cs"/>
-          <w:rtl/>
-        </w:rPr>
-        <w:t xml:space="preserve">המערכת </w:t>
-      </w:r>
-      <w:commentRangeEnd w:id="74"/>
+      <w:commentRangeEnd w:id="71"/>
       <w:r>
         <w:rPr>
           <w:rStyle w:val="ad"/>
@@ -33598,18 +33179,691 @@
           <w:color w:val="auto"/>
           <w:rtl/>
         </w:rPr>
+        <w:commentReference w:id="71"/>
+      </w:r>
+      <w:r>
+        <w:t>client</w:t>
+      </w:r>
+      <w:bookmarkEnd w:id="69"/>
+    </w:p>
+    <w:p>
+      <w:pPr>
+        <w:spacing w:after="0" w:line="240" w:lineRule="auto"/>
+        <w:jc w:val="both"/>
+        <w:rPr>
+          <w:rFonts w:ascii="Times New Roman" w:eastAsia="Times New Roman" w:hAnsi="Times New Roman" w:cs="Times New Roman"/>
+          <w:sz w:val="24"/>
+          <w:szCs w:val="24"/>
+          <w:rtl/>
+        </w:rPr>
+      </w:pPr>
+      <w:r>
+        <w:rPr>
+          <w:rFonts w:ascii="Arial" w:eastAsia="Times New Roman" w:hAnsi="Arial" w:cs="Arial"/>
+          <w:color w:val="000000"/>
+          <w:rtl/>
+        </w:rPr>
+        <w:t>מטרת צד הלקוח היא לאפשר ממשק משתמש נוח וידידותי.</w:t>
+      </w:r>
+    </w:p>
+    <w:p>
+      <w:pPr>
+        <w:spacing w:after="0" w:line="240" w:lineRule="auto"/>
+        <w:jc w:val="both"/>
+        <w:rPr>
+          <w:rFonts w:ascii="Times New Roman" w:eastAsia="Times New Roman" w:hAnsi="Times New Roman" w:cs="Times New Roman"/>
+          <w:sz w:val="24"/>
+          <w:szCs w:val="24"/>
+          <w:rtl/>
+        </w:rPr>
+      </w:pPr>
+      <w:r>
+        <w:rPr>
+          <w:rFonts w:ascii="Arial" w:eastAsia="Times New Roman" w:hAnsi="Arial" w:cs="Arial"/>
+          <w:color w:val="000000"/>
+          <w:rtl/>
+        </w:rPr>
+        <w:t>השימוש במערכת יהיה פשוט וקל, ללא צורך בידע או בכישורים מוקדמים, המבנה החזותי של המערכת יהיה נוח, ברור, נקי ולא עמוס בכפתורים, ונעים לעין. ללא מלל רב וללא צורך בהקלדה רבה. ביצוע הפעולות יהיה נעים ונח. הגישה לנתונים תהיה מהירה.</w:t>
+      </w:r>
+    </w:p>
+    <w:p>
+      <w:pPr>
+        <w:spacing w:after="0" w:line="240" w:lineRule="auto"/>
+        <w:jc w:val="both"/>
+        <w:rPr>
+          <w:rFonts w:ascii="Times New Roman" w:eastAsia="Times New Roman" w:hAnsi="Times New Roman" w:cs="Times New Roman"/>
+          <w:sz w:val="24"/>
+          <w:szCs w:val="24"/>
+          <w:rtl/>
+        </w:rPr>
+      </w:pPr>
+      <w:r>
+        <w:rPr>
+          <w:rFonts w:ascii="Arial" w:eastAsia="Times New Roman" w:hAnsi="Arial" w:cs="Arial"/>
+          <w:color w:val="000000"/>
+          <w:rtl/>
+        </w:rPr>
+        <w:t xml:space="preserve">למשתמש המערכת תהיה שליטה ע"י </w:t>
+      </w:r>
+      <w:r>
+        <w:rPr>
+          <w:rFonts w:ascii="Arial" w:eastAsia="Times New Roman" w:hAnsi="Arial" w:cs="Arial"/>
+          <w:color w:val="000000"/>
+        </w:rPr>
+        <w:t>dashboard</w:t>
+      </w:r>
+      <w:r>
+        <w:rPr>
+          <w:rFonts w:ascii="Arial" w:eastAsia="Times New Roman" w:hAnsi="Arial" w:cs="Arial"/>
+          <w:color w:val="000000"/>
+          <w:rtl/>
+        </w:rPr>
+        <w:t xml:space="preserve"> ניהולי ועל ידו יוכל לקבוע אם הוא מע</w:t>
+      </w:r>
+      <w:r>
+        <w:rPr>
+          <w:rFonts w:ascii="Arial" w:eastAsia="Times New Roman" w:hAnsi="Arial" w:cs="Arial"/>
+          <w:color w:val="000000"/>
+          <w:rtl/>
+        </w:rPr>
+        <w:t>וניין לקבל את המלצות המערכת (המ</w:t>
+      </w:r>
+      <w:r>
+        <w:rPr>
+          <w:rFonts w:ascii="Arial" w:eastAsia="Times New Roman" w:hAnsi="Arial" w:cs="Arial"/>
+          <w:color w:val="000000"/>
+          <w:rtl/>
+        </w:rPr>
+        <w:t>ב</w:t>
+      </w:r>
+      <w:r>
+        <w:rPr>
+          <w:rFonts w:ascii="Arial" w:eastAsia="Times New Roman" w:hAnsi="Arial" w:cs="Arial" w:hint="cs"/>
+          <w:color w:val="000000"/>
+          <w:rtl/>
+        </w:rPr>
+        <w:t>ו</w:t>
+      </w:r>
+      <w:r>
+        <w:rPr>
+          <w:rFonts w:ascii="Arial" w:eastAsia="Times New Roman" w:hAnsi="Arial" w:cs="Arial"/>
+          <w:color w:val="000000"/>
+          <w:rtl/>
+        </w:rPr>
+        <w:t>ססות על שנים רבות</w:t>
+      </w:r>
+      <w:r>
+        <w:rPr>
+          <w:rFonts w:ascii="Arial" w:eastAsia="Times New Roman" w:hAnsi="Arial" w:cs="Arial"/>
+          <w:color w:val="000000"/>
+          <w:rtl/>
+        </w:rPr>
+        <w:t xml:space="preserve"> של מחקר) או לחילופין לשנות את </w:t>
+      </w:r>
+      <w:r>
+        <w:rPr>
+          <w:rFonts w:ascii="Arial" w:eastAsia="Times New Roman" w:hAnsi="Arial" w:cs="Arial"/>
+          <w:color w:val="000000"/>
+          <w:rtl/>
+        </w:rPr>
+        <w:t>ה</w:t>
+      </w:r>
+      <w:r>
+        <w:rPr>
+          <w:rFonts w:ascii="Arial" w:eastAsia="Times New Roman" w:hAnsi="Arial" w:cs="Arial" w:hint="cs"/>
+          <w:color w:val="000000"/>
+          <w:rtl/>
+        </w:rPr>
+        <w:t>"</w:t>
+      </w:r>
+      <w:r>
+        <w:rPr>
+          <w:rFonts w:ascii="Arial" w:eastAsia="Times New Roman" w:hAnsi="Arial" w:cs="Arial"/>
+          <w:color w:val="000000"/>
+          <w:rtl/>
+        </w:rPr>
+        <w:t>מינונים" השונים עבור תכונות מסוימות לתפקיד כלשהו בחברה</w:t>
+      </w:r>
+      <w:r>
+        <w:rPr>
+          <w:rFonts w:ascii="Arial" w:eastAsia="Times New Roman" w:hAnsi="Arial" w:cs="Arial" w:hint="cs"/>
+          <w:color w:val="000000"/>
+          <w:rtl/>
+        </w:rPr>
+        <w:t>,</w:t>
+      </w:r>
+      <w:r>
+        <w:rPr>
+          <w:rFonts w:ascii="Arial" w:eastAsia="Times New Roman" w:hAnsi="Arial" w:cs="Arial"/>
+          <w:color w:val="000000"/>
+          <w:rtl/>
+        </w:rPr>
+        <w:t xml:space="preserve"> על סמך הניסיון האישי שלו. </w:t>
+      </w:r>
+    </w:p>
+    <w:p>
+      <w:pPr>
+        <w:jc w:val="both"/>
+      </w:pPr>
+    </w:p>
+    <w:p>
+      <w:pPr>
+        <w:pStyle w:val="3"/>
+        <w:jc w:val="both"/>
+        <w:rPr>
+          <w:rtl/>
+        </w:rPr>
+      </w:pPr>
+      <w:bookmarkStart w:id="72" w:name="_Toc4588463"/>
+      <w:r>
+        <w:rPr>
+          <w:rFonts w:hint="cs"/>
+          <w:rtl/>
+        </w:rPr>
+        <w:t xml:space="preserve">3.1.3 </w:t>
+      </w:r>
+      <w:r>
+        <w:rPr>
+          <w:rFonts w:hint="cs"/>
+          <w:rtl/>
+        </w:rPr>
+        <w:t xml:space="preserve">דרישות </w:t>
+      </w:r>
+      <w:r>
+        <w:t>side</w:t>
+      </w:r>
+      <w:r>
+        <w:rPr>
+          <w:rFonts w:hint="cs"/>
+          <w:rtl/>
+        </w:rPr>
+        <w:t xml:space="preserve"> </w:t>
+      </w:r>
+      <w:r>
+        <w:t>server</w:t>
+      </w:r>
+      <w:bookmarkEnd w:id="72"/>
+    </w:p>
+    <w:p>
+      <w:pPr>
+        <w:spacing w:after="0" w:line="240" w:lineRule="auto"/>
+        <w:jc w:val="both"/>
+        <w:rPr>
+          <w:rFonts w:ascii="Times New Roman" w:eastAsia="Times New Roman" w:hAnsi="Times New Roman" w:cs="Times New Roman"/>
+          <w:sz w:val="24"/>
+          <w:szCs w:val="24"/>
+        </w:rPr>
+      </w:pPr>
+      <w:r>
+        <w:rPr>
+          <w:rFonts w:ascii="Arial" w:eastAsia="Times New Roman" w:hAnsi="Arial" w:cs="Arial"/>
+          <w:color w:val="000000"/>
+          <w:rtl/>
+        </w:rPr>
+        <w:t xml:space="preserve">מטרת צד השרת היא ניהול התפקידים השונים והגדרות מינוני התכונות עבור התפקידים. </w:t>
+      </w:r>
+    </w:p>
+    <w:p>
+      <w:pPr>
+        <w:spacing w:after="0" w:line="240" w:lineRule="auto"/>
+        <w:jc w:val="both"/>
+        <w:rPr>
+          <w:rFonts w:ascii="Times New Roman" w:eastAsia="Times New Roman" w:hAnsi="Times New Roman" w:cs="Times New Roman"/>
+          <w:sz w:val="24"/>
+          <w:szCs w:val="24"/>
+          <w:rtl/>
+        </w:rPr>
+      </w:pPr>
+      <w:r>
+        <w:rPr>
+          <w:rFonts w:ascii="Arial" w:eastAsia="Times New Roman" w:hAnsi="Arial" w:cs="Arial"/>
+          <w:color w:val="000000"/>
+          <w:rtl/>
+        </w:rPr>
+        <w:t xml:space="preserve">המערכת תאפשר ניהול מאגר הישויות על מאפייניהם, ביצוע משימות בקרה על הישויות, </w:t>
+      </w:r>
+      <w:r>
+        <w:rPr>
+          <w:rFonts w:ascii="Arial" w:eastAsia="Times New Roman" w:hAnsi="Arial" w:cs="Arial" w:hint="cs"/>
+          <w:color w:val="000000"/>
+          <w:rtl/>
+        </w:rPr>
+        <w:t>ו</w:t>
+      </w:r>
+      <w:r>
+        <w:rPr>
+          <w:rFonts w:ascii="Arial" w:eastAsia="Times New Roman" w:hAnsi="Arial" w:cs="Arial"/>
+          <w:color w:val="000000"/>
+          <w:rtl/>
+        </w:rPr>
+        <w:t>הפקת מידע המצביע על המועמדים המתאימים ביותר לתפקיד.</w:t>
+      </w:r>
+    </w:p>
+    <w:p>
+      <w:pPr>
+        <w:spacing w:after="0" w:line="240" w:lineRule="auto"/>
+        <w:jc w:val="both"/>
+        <w:rPr>
+          <w:rFonts w:ascii="Times New Roman" w:eastAsia="Times New Roman" w:hAnsi="Times New Roman" w:cs="Times New Roman"/>
+          <w:sz w:val="24"/>
+          <w:szCs w:val="24"/>
+          <w:rtl/>
+        </w:rPr>
+      </w:pPr>
+      <w:r>
+        <w:rPr>
+          <w:rFonts w:ascii="Arial" w:eastAsia="Times New Roman" w:hAnsi="Arial" w:cs="Arial"/>
+          <w:color w:val="000000"/>
+          <w:rtl/>
+        </w:rPr>
+        <w:t>דרישות הלקוח עבור צד השרת הן:</w:t>
+      </w:r>
+    </w:p>
+    <w:p>
+      <w:pPr>
+        <w:spacing w:after="0" w:line="240" w:lineRule="auto"/>
+        <w:jc w:val="both"/>
+        <w:rPr>
+          <w:rFonts w:ascii="Times New Roman" w:eastAsia="Times New Roman" w:hAnsi="Times New Roman" w:cs="Times New Roman"/>
+          <w:sz w:val="24"/>
+          <w:szCs w:val="24"/>
+          <w:rtl/>
+        </w:rPr>
+      </w:pPr>
+      <w:r>
+        <w:rPr>
+          <w:rFonts w:ascii="Arial" w:eastAsia="Times New Roman" w:hAnsi="Arial" w:cs="Arial"/>
+          <w:color w:val="000000"/>
+          <w:rtl/>
+        </w:rPr>
+        <w:t xml:space="preserve">1 . המערכת תגדיר את הישויות השונות שהן - ארגון, תפקיד, תכונה, מועמד, (שאלון). </w:t>
+      </w:r>
+      <w:commentRangeStart w:id="73"/>
+      <w:r>
+        <w:rPr>
+          <w:rFonts w:ascii="Arial" w:eastAsia="Times New Roman" w:hAnsi="Arial" w:cs="Arial"/>
+          <w:color w:val="000000"/>
+          <w:rtl/>
+        </w:rPr>
+        <w:t>עבור אותם התפקידים</w:t>
+      </w:r>
+      <w:r>
+        <w:rPr>
+          <w:rFonts w:ascii="Times New Roman" w:eastAsia="Times New Roman" w:hAnsi="Times New Roman" w:cs="Times New Roman" w:hint="cs"/>
+          <w:sz w:val="24"/>
+          <w:szCs w:val="24"/>
+          <w:rtl/>
+        </w:rPr>
+        <w:t xml:space="preserve"> </w:t>
+      </w:r>
+      <w:r>
+        <w:rPr>
+          <w:rFonts w:ascii="Arial" w:eastAsia="Times New Roman" w:hAnsi="Arial" w:cs="Arial"/>
+          <w:color w:val="000000"/>
+          <w:rtl/>
+        </w:rPr>
+        <w:t>משתמשי המערכת, מערכת ההרשאות מרבדת את מאפייני הפעילות לפי סוג</w:t>
+      </w:r>
+      <w:r>
+        <w:rPr>
+          <w:rFonts w:ascii="Times New Roman" w:eastAsia="Times New Roman" w:hAnsi="Times New Roman" w:cs="Times New Roman" w:hint="cs"/>
+          <w:sz w:val="24"/>
+          <w:szCs w:val="24"/>
+          <w:rtl/>
+        </w:rPr>
+        <w:t xml:space="preserve"> </w:t>
+      </w:r>
+      <w:r>
+        <w:rPr>
+          <w:rFonts w:ascii="Arial" w:eastAsia="Times New Roman" w:hAnsi="Arial" w:cs="Arial"/>
+          <w:color w:val="000000"/>
+          <w:rtl/>
+        </w:rPr>
+        <w:t>המשתמש</w:t>
+      </w:r>
+      <w:commentRangeEnd w:id="73"/>
+      <w:r>
+        <w:rPr>
+          <w:rStyle w:val="ad"/>
+          <w:rtl/>
+        </w:rPr>
+        <w:commentReference w:id="73"/>
+      </w:r>
+      <w:r>
+        <w:rPr>
+          <w:rFonts w:ascii="Arial" w:eastAsia="Times New Roman" w:hAnsi="Arial" w:cs="Arial"/>
+          <w:color w:val="000000"/>
+          <w:rtl/>
+        </w:rPr>
+        <w:t xml:space="preserve">. </w:t>
+      </w:r>
+      <w:commentRangeStart w:id="74"/>
+      <w:r>
+        <w:rPr>
+          <w:rFonts w:ascii="Arial" w:eastAsia="Times New Roman" w:hAnsi="Arial" w:cs="Arial"/>
+          <w:color w:val="000000"/>
+          <w:rtl/>
+        </w:rPr>
+        <w:t>המשתמשים מונים עובדי אגף הביטחון תחזוקה, מנהלי שטח וראש אגף -</w:t>
+      </w:r>
+      <w:r>
+        <w:rPr>
+          <w:rFonts w:ascii="Times New Roman" w:eastAsia="Times New Roman" w:hAnsi="Times New Roman" w:cs="Times New Roman" w:hint="cs"/>
+          <w:sz w:val="24"/>
+          <w:szCs w:val="24"/>
+          <w:rtl/>
+        </w:rPr>
+        <w:t xml:space="preserve"> </w:t>
+      </w:r>
+      <w:r>
+        <w:rPr>
+          <w:rFonts w:ascii="Arial" w:eastAsia="Times New Roman" w:hAnsi="Arial" w:cs="Arial"/>
+          <w:color w:val="000000"/>
+          <w:rtl/>
+        </w:rPr>
+        <w:t>ביטחון של נמל אשדוד.</w:t>
+      </w:r>
+      <w:commentRangeEnd w:id="74"/>
+      <w:r>
+        <w:rPr>
+          <w:rStyle w:val="ad"/>
+          <w:rtl/>
+        </w:rPr>
         <w:commentReference w:id="74"/>
       </w:r>
-      <w:bookmarkEnd w:id="73"/>
-    </w:p>
-    <w:p>
-      <w:pPr>
-        <w:jc w:val="both"/>
-      </w:pPr>
-    </w:p>
-    <w:p>
-      <w:pPr>
-        <w:jc w:val="both"/>
+    </w:p>
+    <w:p>
+      <w:pPr>
+        <w:spacing w:after="0" w:line="240" w:lineRule="auto"/>
+        <w:jc w:val="both"/>
+        <w:rPr>
+          <w:rFonts w:ascii="Times New Roman" w:eastAsia="Times New Roman" w:hAnsi="Times New Roman" w:cs="Times New Roman"/>
+          <w:sz w:val="24"/>
+          <w:szCs w:val="24"/>
+          <w:rtl/>
+        </w:rPr>
+      </w:pPr>
+      <w:r>
+        <w:rPr>
+          <w:rFonts w:ascii="Arial" w:eastAsia="Times New Roman" w:hAnsi="Arial" w:cs="Arial"/>
+          <w:color w:val="000000"/>
+          <w:rtl/>
+        </w:rPr>
+        <w:t xml:space="preserve">2 . המערכת תאפשר ביצוע בדיקות עבור מועמד ומידת התאמתו לתפקיד המוצע, עבור כל תפקיד מוגדרות תכונות אישיות רצויות </w:t>
+      </w:r>
+      <w:r>
+        <w:rPr>
+          <w:rFonts w:ascii="Arial" w:eastAsia="Times New Roman" w:hAnsi="Arial" w:cs="Arial" w:hint="cs"/>
+          <w:color w:val="000000"/>
+          <w:rtl/>
+        </w:rPr>
+        <w:t>ל</w:t>
+      </w:r>
+      <w:r>
+        <w:rPr>
+          <w:rFonts w:ascii="Arial" w:eastAsia="Times New Roman" w:hAnsi="Arial" w:cs="Arial"/>
+          <w:color w:val="000000"/>
+          <w:rtl/>
+        </w:rPr>
+        <w:t>תפקיד כאשר</w:t>
+      </w:r>
+      <w:r>
+        <w:rPr>
+          <w:rFonts w:ascii="Arial" w:eastAsia="Times New Roman" w:hAnsi="Arial" w:cs="Arial"/>
+          <w:color w:val="000000"/>
+          <w:rtl/>
+        </w:rPr>
+        <w:t xml:space="preserve"> כל תכונה מחולקת לתת תכונה, כ</w:t>
+      </w:r>
+      <w:r>
+        <w:rPr>
+          <w:rFonts w:ascii="Arial" w:eastAsia="Times New Roman" w:hAnsi="Arial" w:cs="Arial" w:hint="cs"/>
+          <w:color w:val="000000"/>
+          <w:rtl/>
+        </w:rPr>
+        <w:t>ך</w:t>
+      </w:r>
+      <w:r>
+        <w:rPr>
+          <w:rFonts w:ascii="Arial" w:eastAsia="Times New Roman" w:hAnsi="Arial" w:cs="Arial"/>
+          <w:color w:val="000000"/>
+          <w:rtl/>
+        </w:rPr>
+        <w:t xml:space="preserve"> </w:t>
+      </w:r>
+      <w:r>
+        <w:rPr>
+          <w:rFonts w:ascii="Arial" w:eastAsia="Times New Roman" w:hAnsi="Arial" w:cs="Arial" w:hint="cs"/>
+          <w:color w:val="000000"/>
+          <w:rtl/>
+        </w:rPr>
+        <w:t>ש</w:t>
+      </w:r>
+      <w:r>
+        <w:rPr>
+          <w:rFonts w:ascii="Arial" w:eastAsia="Times New Roman" w:hAnsi="Arial" w:cs="Arial"/>
+          <w:color w:val="000000"/>
+          <w:rtl/>
+        </w:rPr>
+        <w:t>ישנ</w:t>
+      </w:r>
+      <w:r>
+        <w:rPr>
+          <w:rFonts w:ascii="Arial" w:eastAsia="Times New Roman" w:hAnsi="Arial" w:cs="Arial" w:hint="cs"/>
+          <w:color w:val="000000"/>
+          <w:rtl/>
+        </w:rPr>
+        <w:t>ם</w:t>
+      </w:r>
+      <w:r>
+        <w:rPr>
+          <w:rFonts w:ascii="Arial" w:eastAsia="Times New Roman" w:hAnsi="Arial" w:cs="Arial"/>
+          <w:color w:val="000000"/>
+          <w:rtl/>
+        </w:rPr>
+        <w:t xml:space="preserve"> חמישה תתי תכונות עבור כל תכונה.</w:t>
+      </w:r>
+    </w:p>
+    <w:p>
+      <w:pPr>
+        <w:spacing w:after="0" w:line="240" w:lineRule="auto"/>
+        <w:jc w:val="both"/>
+        <w:rPr>
+          <w:rFonts w:ascii="Times New Roman" w:eastAsia="Times New Roman" w:hAnsi="Times New Roman" w:cs="Times New Roman"/>
+          <w:sz w:val="24"/>
+          <w:szCs w:val="24"/>
+          <w:rtl/>
+        </w:rPr>
+      </w:pPr>
+      <w:r>
+        <w:rPr>
+          <w:rFonts w:ascii="Arial" w:eastAsia="Times New Roman" w:hAnsi="Arial" w:cs="Arial"/>
+          <w:color w:val="000000"/>
+          <w:rtl/>
+        </w:rPr>
+        <w:t>החלוקה לתתי תכונות מאפשרת לבצע הגדרה מדויקת יותר עבור המינון הרצוי לתפקיד המוצע, כך למשל אם נרצה לגייס עובד לתפקיד שיווק ונמדוד את תכונת הפתיחות אנחנו נחלק אותה לחמ</w:t>
+      </w:r>
+      <w:r>
+        <w:rPr>
+          <w:rFonts w:ascii="Arial" w:eastAsia="Times New Roman" w:hAnsi="Arial" w:cs="Arial" w:hint="cs"/>
+          <w:color w:val="000000"/>
+          <w:rtl/>
+        </w:rPr>
+        <w:t>שת</w:t>
+      </w:r>
+      <w:r>
+        <w:rPr>
+          <w:rFonts w:ascii="Arial" w:eastAsia="Times New Roman" w:hAnsi="Arial" w:cs="Arial"/>
+          <w:color w:val="000000"/>
+          <w:rtl/>
+        </w:rPr>
+        <w:t xml:space="preserve"> </w:t>
+      </w:r>
+      <w:r>
+        <w:rPr>
+          <w:rFonts w:ascii="Arial" w:eastAsia="Times New Roman" w:hAnsi="Arial" w:cs="Arial" w:hint="cs"/>
+          <w:color w:val="000000"/>
+          <w:rtl/>
+        </w:rPr>
+        <w:t>ה</w:t>
+      </w:r>
+      <w:r>
+        <w:rPr>
+          <w:rFonts w:ascii="Arial" w:eastAsia="Times New Roman" w:hAnsi="Arial" w:cs="Arial"/>
+          <w:color w:val="000000"/>
+          <w:rtl/>
+        </w:rPr>
+        <w:t>חלקים הבאים:</w:t>
+      </w:r>
+    </w:p>
+    <w:p>
+      <w:pPr>
+        <w:spacing w:after="0" w:line="240" w:lineRule="auto"/>
+        <w:jc w:val="both"/>
+        <w:rPr>
+          <w:rFonts w:ascii="Times New Roman" w:eastAsia="Times New Roman" w:hAnsi="Times New Roman" w:cs="Times New Roman"/>
+          <w:sz w:val="24"/>
+          <w:szCs w:val="24"/>
+          <w:rtl/>
+        </w:rPr>
+      </w:pPr>
+      <w:r>
+        <w:rPr>
+          <w:rFonts w:ascii="Arial" w:eastAsia="Times New Roman" w:hAnsi="Arial" w:cs="Arial"/>
+          <w:color w:val="000000"/>
+          <w:rtl/>
+        </w:rPr>
+        <w:t>פתיחות נמוכה, פתיחות מתחת לממוצע, פתיחות ממוצעת, פתיחות מעל לממוצע ופתיחות גבוהה. כמובן שעבור תפקיד שיווקי נרצה פתיחות ברמה גבוהה, ולכן נסמן את "פתיחות גבוהה" כרצויה מאוד. את שאר האפשרויות של פתיחות נסמן כלא רצויות. וכך נעבור עבור כל "סל" התכונות ששייכות לתפקיד ונבדוק את מידת התאמת המועמד ותכונ</w:t>
+      </w:r>
+      <w:r>
+        <w:rPr>
+          <w:rFonts w:ascii="Arial" w:eastAsia="Times New Roman" w:hAnsi="Arial" w:cs="Arial" w:hint="cs"/>
+          <w:color w:val="000000"/>
+          <w:rtl/>
+        </w:rPr>
+        <w:t>ו</w:t>
+      </w:r>
+      <w:r>
+        <w:rPr>
+          <w:rFonts w:ascii="Arial" w:eastAsia="Times New Roman" w:hAnsi="Arial" w:cs="Arial"/>
+          <w:color w:val="000000"/>
+          <w:rtl/>
+        </w:rPr>
+        <w:t>תיו</w:t>
+      </w:r>
+      <w:r>
+        <w:rPr>
+          <w:rFonts w:ascii="Arial" w:eastAsia="Times New Roman" w:hAnsi="Arial" w:cs="Arial" w:hint="cs"/>
+          <w:color w:val="000000"/>
+          <w:rtl/>
+        </w:rPr>
+        <w:t>,</w:t>
+      </w:r>
+      <w:r>
+        <w:rPr>
+          <w:rFonts w:ascii="Arial" w:eastAsia="Times New Roman" w:hAnsi="Arial" w:cs="Arial"/>
+          <w:color w:val="000000"/>
+          <w:rtl/>
+        </w:rPr>
+        <w:t xml:space="preserve"> למול המלצת המערכת או לחילופין הגדרת המשתמש בצורה ידנית ע"פ שיקול דעתו</w:t>
+      </w:r>
+      <w:r>
+        <w:rPr>
+          <w:rFonts w:ascii="Arial" w:eastAsia="Times New Roman" w:hAnsi="Arial" w:cs="Arial" w:hint="cs"/>
+          <w:color w:val="000000"/>
+          <w:rtl/>
+        </w:rPr>
+        <w:t>.</w:t>
+      </w:r>
+    </w:p>
+    <w:p>
+      <w:pPr>
+        <w:spacing w:after="0" w:line="240" w:lineRule="auto"/>
+        <w:jc w:val="both"/>
+        <w:rPr>
+          <w:rFonts w:ascii="Times New Roman" w:eastAsia="Times New Roman" w:hAnsi="Times New Roman" w:cs="Times New Roman"/>
+          <w:sz w:val="24"/>
+          <w:szCs w:val="24"/>
+          <w:rtl/>
+        </w:rPr>
+      </w:pPr>
+      <w:r>
+        <w:rPr>
+          <w:rFonts w:ascii="Arial" w:eastAsia="Times New Roman" w:hAnsi="Arial" w:cs="Arial"/>
+          <w:color w:val="000000"/>
+          <w:rtl/>
+        </w:rPr>
+        <w:t>3 .המערכת תאפשר להרכיב צוותים המתאימים ביותר בתחומם (על פי מחקרים). המערכת תאפשר לייצר תמהיל של אנשי צוות שהתכונות שלהם (לפעמים דווקא תכונות שונות), מאפשרות את ביצוע תפקידו של הצוות בצורה אופטימלית.</w:t>
+      </w:r>
+    </w:p>
+    <w:p>
+      <w:pPr>
+        <w:jc w:val="both"/>
+      </w:pPr>
+    </w:p>
+    <w:p>
+      <w:pPr>
+        <w:pStyle w:val="2"/>
+        <w:jc w:val="both"/>
+      </w:pPr>
+      <w:bookmarkStart w:id="75" w:name="_Toc4588464"/>
+      <w:r>
+        <w:rPr>
+          <w:rFonts w:hint="cs"/>
+          <w:rtl/>
+        </w:rPr>
+        <w:t xml:space="preserve">3.2 </w:t>
+      </w:r>
+      <w:r>
+        <w:rPr>
+          <w:rFonts w:hint="cs"/>
+          <w:rtl/>
+        </w:rPr>
+        <w:t xml:space="preserve">אפיון </w:t>
+      </w:r>
+      <w:commentRangeStart w:id="76"/>
+      <w:commentRangeStart w:id="77"/>
+      <w:r>
+        <w:rPr>
+          <w:rFonts w:hint="cs"/>
+          <w:rtl/>
+        </w:rPr>
+        <w:t xml:space="preserve">המערכת </w:t>
+      </w:r>
+      <w:commentRangeEnd w:id="76"/>
+      <w:r>
+        <w:rPr>
+          <w:rStyle w:val="ad"/>
+          <w:rFonts w:asciiTheme="minorHAnsi" w:eastAsiaTheme="minorHAnsi" w:hAnsiTheme="minorHAnsi" w:cstheme="minorBidi"/>
+          <w:b w:val="0"/>
+          <w:bCs w:val="0"/>
+          <w:color w:val="auto"/>
+          <w:rtl/>
+        </w:rPr>
+        <w:commentReference w:id="76"/>
+      </w:r>
+      <w:bookmarkEnd w:id="75"/>
+      <w:commentRangeEnd w:id="77"/>
+      <w:r>
+        <w:rPr>
+          <w:rStyle w:val="ad"/>
+          <w:rFonts w:asciiTheme="minorHAnsi" w:eastAsiaTheme="minorHAnsi" w:hAnsiTheme="minorHAnsi" w:cstheme="minorBidi"/>
+          <w:b w:val="0"/>
+          <w:bCs w:val="0"/>
+          <w:color w:val="auto"/>
+          <w:rtl/>
+        </w:rPr>
+        <w:commentReference w:id="77"/>
+      </w:r>
+    </w:p>
+    <w:p>
+      <w:pPr>
+        <w:jc w:val="both"/>
+      </w:pPr>
+    </w:p>
+    <w:p>
+      <w:pPr>
+        <w:pStyle w:val="3"/>
         <w:rPr>
           <w:rtl/>
         </w:rPr>
@@ -33618,6 +33872,7 @@
         <w:rPr>
           <w:noProof/>
         </w:rPr>
+        <w:lastRenderedPageBreak/>
         <w:drawing>
           <wp:anchor distT="0" distB="0" distL="114300" distR="114300" simplePos="0" relativeHeight="251661312" behindDoc="0" locked="0" layoutInCell="1" allowOverlap="1" wp14:anchorId="7855A969" wp14:editId="1F2F91EF">
             <wp:simplePos x="0" y="0"/>
@@ -34190,8 +34445,7 @@
     </w:p>
     <w:p>
       <w:pPr>
-        <w:spacing w:after="0" w:line="240" w:lineRule="auto"/>
-        <w:jc w:val="both"/>
+        <w:pStyle w:val="3"/>
         <w:rPr>
           <w:rFonts w:ascii="Times New Roman" w:eastAsia="Times New Roman" w:hAnsi="Times New Roman" w:cs="Times New Roman"/>
           <w:sz w:val="24"/>
@@ -34200,20 +34454,20 @@
       </w:pPr>
       <w:r>
         <w:rPr>
-          <w:rFonts w:ascii="Arial" w:eastAsia="Times New Roman" w:hAnsi="Arial" w:cs="Arial" w:hint="cs"/>
-          <w:color w:val="000000"/>
+          <w:rFonts w:eastAsia="Times New Roman" w:hint="cs"/>
           <w:rtl/>
         </w:rPr>
         <w:t xml:space="preserve">3.2.2 </w:t>
       </w:r>
       <w:r>
         <w:rPr>
-          <w:rFonts w:ascii="Arial" w:eastAsia="Times New Roman" w:hAnsi="Arial" w:cs="Arial"/>
-          <w:color w:val="000000"/>
+          <w:rFonts w:eastAsia="Times New Roman"/>
           <w:rtl/>
         </w:rPr>
         <w:t>התהליכים עבור החברה המגייסת</w:t>
       </w:r>
+      <w:bookmarkStart w:id="78" w:name="_GoBack"/>
+      <w:bookmarkEnd w:id="78"/>
     </w:p>
     <w:p>
       <w:pPr>
@@ -34475,7 +34729,7 @@
         <w:pStyle w:val="2"/>
         <w:jc w:val="both"/>
       </w:pPr>
-      <w:bookmarkStart w:id="75" w:name="_Toc4588465"/>
+      <w:bookmarkStart w:id="79" w:name="_Toc4588465"/>
       <w:r>
         <w:rPr>
           <w:rFonts w:hint="cs"/>
@@ -34519,7 +34773,7 @@
         </w:rPr>
         <w:t xml:space="preserve"> כאן)</w:t>
       </w:r>
-      <w:bookmarkEnd w:id="75"/>
+      <w:bookmarkEnd w:id="79"/>
     </w:p>
     <w:p>
       <w:pPr>
@@ -34532,7 +34786,7 @@
           <w:rtl/>
         </w:rPr>
       </w:pPr>
-      <w:commentRangeStart w:id="76"/>
+      <w:commentRangeStart w:id="80"/>
       <w:r>
         <w:rPr>
           <w:rFonts w:cstheme="minorHAnsi" w:hint="cs"/>
@@ -34542,12 +34796,12 @@
         </w:rPr>
         <w:t>המערכ</w:t>
       </w:r>
-      <w:commentRangeEnd w:id="76"/>
+      <w:commentRangeEnd w:id="80"/>
       <w:r>
         <w:rPr>
           <w:rStyle w:val="ad"/>
         </w:rPr>
-        <w:commentReference w:id="76"/>
+        <w:commentReference w:id="80"/>
       </w:r>
       <w:r>
         <w:rPr>
@@ -34763,7 +35017,7 @@
         </w:numPr>
         <w:jc w:val="both"/>
       </w:pPr>
-      <w:bookmarkStart w:id="77" w:name="_Toc4588466"/>
+      <w:bookmarkStart w:id="81" w:name="_Toc4588466"/>
       <w:r>
         <w:rPr>
           <w:rFonts w:hint="cs"/>
@@ -34771,14 +35025,14 @@
         </w:rPr>
         <w:t>תכנון ביצוע</w:t>
       </w:r>
-      <w:bookmarkEnd w:id="77"/>
+      <w:bookmarkEnd w:id="81"/>
     </w:p>
     <w:p>
       <w:pPr>
         <w:pStyle w:val="2"/>
         <w:jc w:val="both"/>
       </w:pPr>
-      <w:bookmarkStart w:id="78" w:name="_Toc4588467"/>
+      <w:bookmarkStart w:id="82" w:name="_Toc4588467"/>
       <w:r>
         <w:rPr>
           <w:rFonts w:hint="cs"/>
@@ -34786,7 +35040,7 @@
         </w:rPr>
         <w:t xml:space="preserve">4.1 </w:t>
       </w:r>
-      <w:commentRangeStart w:id="79"/>
+      <w:commentRangeStart w:id="83"/>
       <w:r>
         <w:rPr>
           <w:rFonts w:hint="cs"/>
@@ -34794,7 +35048,7 @@
         </w:rPr>
         <w:t>תחילת ה</w:t>
       </w:r>
-      <w:commentRangeEnd w:id="79"/>
+      <w:commentRangeEnd w:id="83"/>
       <w:r>
         <w:rPr>
           <w:rStyle w:val="ad"/>
@@ -34804,7 +35058,7 @@
           <w:color w:val="auto"/>
           <w:rtl/>
         </w:rPr>
-        <w:commentReference w:id="79"/>
+        <w:commentReference w:id="83"/>
       </w:r>
       <w:r>
         <w:rPr>
@@ -34813,7 +35067,7 @@
         </w:rPr>
         <w:t>עבודה</w:t>
       </w:r>
-      <w:bookmarkEnd w:id="78"/>
+      <w:bookmarkEnd w:id="82"/>
     </w:p>
     <w:p>
       <w:pPr>
@@ -35628,7 +35882,7 @@
           <w:rtl/>
         </w:rPr>
       </w:pPr>
-      <w:bookmarkStart w:id="80" w:name="_Toc4588468"/>
+      <w:bookmarkStart w:id="84" w:name="_Toc4588468"/>
       <w:r>
         <w:rPr>
           <w:rFonts w:hint="cs"/>
@@ -35702,14 +35956,14 @@
         </w:rPr>
         <w:t>למחוק</w:t>
       </w:r>
-      <w:bookmarkEnd w:id="80"/>
+      <w:bookmarkEnd w:id="84"/>
     </w:p>
     <w:p>
       <w:pPr>
         <w:pStyle w:val="2"/>
         <w:jc w:val="both"/>
       </w:pPr>
-      <w:bookmarkStart w:id="81" w:name="_Toc4588469"/>
+      <w:bookmarkStart w:id="85" w:name="_Toc4588469"/>
       <w:r>
         <w:rPr>
           <w:rFonts w:hint="cs"/>
@@ -35719,7 +35973,7 @@
       <w:r>
         <w:t xml:space="preserve"> 4.3</w:t>
       </w:r>
-      <w:bookmarkEnd w:id="81"/>
+      <w:bookmarkEnd w:id="85"/>
     </w:p>
     <w:p>
       <w:pPr>
@@ -36059,7 +36313,7 @@
         <w:pStyle w:val="2"/>
         <w:jc w:val="both"/>
       </w:pPr>
-      <w:bookmarkStart w:id="82" w:name="_Toc4588470"/>
+      <w:bookmarkStart w:id="86" w:name="_Toc4588470"/>
       <w:r>
         <w:rPr>
           <w:rFonts w:hint="cs"/>
@@ -36074,7 +36328,7 @@
         </w:rPr>
         <w:t>הק</w:t>
       </w:r>
-      <w:commentRangeStart w:id="83"/>
+      <w:commentRangeStart w:id="87"/>
       <w:r>
         <w:rPr>
           <w:rFonts w:hint="cs"/>
@@ -36082,7 +36336,7 @@
         </w:rPr>
         <w:t xml:space="preserve">מת </w:t>
       </w:r>
-      <w:commentRangeEnd w:id="83"/>
+      <w:commentRangeEnd w:id="87"/>
       <w:r>
         <w:rPr>
           <w:rStyle w:val="ad"/>
@@ -36092,7 +36346,7 @@
           <w:color w:val="auto"/>
           <w:rtl/>
         </w:rPr>
-        <w:commentReference w:id="83"/>
+        <w:commentReference w:id="87"/>
       </w:r>
       <w:r>
         <w:rPr>
@@ -36104,7 +36358,7 @@
       <w:r>
         <w:t>Node.js</w:t>
       </w:r>
-      <w:bookmarkEnd w:id="82"/>
+      <w:bookmarkEnd w:id="86"/>
     </w:p>
     <w:p>
       <w:pPr>
@@ -36285,7 +36539,7 @@
         <w:pStyle w:val="2"/>
         <w:jc w:val="both"/>
       </w:pPr>
-      <w:bookmarkStart w:id="84" w:name="_Toc4588471"/>
+      <w:bookmarkStart w:id="88" w:name="_Toc4588471"/>
       <w:r>
         <w:rPr>
           <w:rFonts w:hint="cs"/>
@@ -36303,7 +36557,7 @@
       <w:r>
         <w:t>instance in AWS</w:t>
       </w:r>
-      <w:bookmarkEnd w:id="84"/>
+      <w:bookmarkEnd w:id="88"/>
     </w:p>
     <w:p>
       <w:pPr>
@@ -36435,7 +36689,7 @@
         <w:pStyle w:val="2"/>
         <w:jc w:val="both"/>
       </w:pPr>
-      <w:bookmarkStart w:id="85" w:name="_Toc4588472"/>
+      <w:bookmarkStart w:id="89" w:name="_Toc4588472"/>
       <w:r>
         <w:rPr>
           <w:rFonts w:hint="cs"/>
@@ -36451,7 +36705,7 @@
         </w:rPr>
         <w:t>ארגון בסיס הנתונים (אולי צריך לשלבו עם 4.5)</w:t>
       </w:r>
-      <w:bookmarkEnd w:id="85"/>
+      <w:bookmarkEnd w:id="89"/>
     </w:p>
     <w:p>
       <w:pPr>
@@ -36586,7 +36840,7 @@
         <w:pStyle w:val="2"/>
         <w:jc w:val="both"/>
       </w:pPr>
-      <w:bookmarkStart w:id="86" w:name="_Toc4588473"/>
+      <w:bookmarkStart w:id="90" w:name="_Toc4588473"/>
       <w:r>
         <w:t>Data Mining</w:t>
       </w:r>
@@ -36612,7 +36866,7 @@
         </w:rPr>
         <w:t>אולי גם את זה נוסיף פשוט ל4.5)</w:t>
       </w:r>
-      <w:bookmarkEnd w:id="86"/>
+      <w:bookmarkEnd w:id="90"/>
     </w:p>
     <w:p>
       <w:pPr>
@@ -37687,7 +37941,7 @@
         </w:rPr>
         <w:t xml:space="preserve">בעולם האינטרנט של היום, אין כמעט אתר שלא משתמש במסדי נתונים כדי לאחסן ולארגן את המידע שהוא מכיל. מסדי נתונים אלו מהווים את </w:t>
       </w:r>
-      <w:del w:id="87" w:author="גמליאל" w:date="2019-03-21T21:38:00Z">
+      <w:del w:id="91" w:author="גמליאל" w:date="2019-03-21T21:38:00Z">
         <w:r>
           <w:rPr>
             <w:rFonts w:ascii="Arial" w:eastAsia="Times New Roman" w:hAnsi="Arial" w:cs="Arial"/>
@@ -37699,7 +37953,7 @@
           <w:delText xml:space="preserve">המטרה </w:delText>
         </w:r>
       </w:del>
-      <w:ins w:id="88" w:author="גמליאל" w:date="2019-03-21T21:38:00Z">
+      <w:ins w:id="92" w:author="גמליאל" w:date="2019-03-21T21:38:00Z">
         <w:r>
           <w:rPr>
             <w:rFonts w:ascii="Arial" w:eastAsia="Times New Roman" w:hAnsi="Arial" w:cs="Arial" w:hint="cs"/>
@@ -37751,7 +38005,7 @@
         </w:rPr>
         <w:t xml:space="preserve">י </w:t>
       </w:r>
-      <w:del w:id="89" w:author="גמליאל" w:date="2019-03-21T21:38:00Z">
+      <w:del w:id="93" w:author="גמליאל" w:date="2019-03-21T21:38:00Z">
         <w:r>
           <w:rPr>
             <w:rFonts w:ascii="Arial" w:eastAsia="Times New Roman" w:hAnsi="Arial" w:cs="Arial"/>
@@ -37763,7 +38017,7 @@
           <w:delText xml:space="preserve">גדולה </w:delText>
         </w:r>
       </w:del>
-      <w:ins w:id="90" w:author="גמליאל" w:date="2019-03-21T21:38:00Z">
+      <w:ins w:id="94" w:author="גמליאל" w:date="2019-03-21T21:38:00Z">
         <w:r>
           <w:rPr>
             <w:rFonts w:ascii="Arial" w:eastAsia="Times New Roman" w:hAnsi="Arial" w:cs="Arial"/>
@@ -37882,7 +38136,7 @@
         <w:spacing w:before="150" w:after="150" w:line="240" w:lineRule="auto"/>
         <w:jc w:val="both"/>
         <w:rPr>
-          <w:del w:id="91" w:author="גמליאל" w:date="2019-03-23T21:35:00Z"/>
+          <w:del w:id="95" w:author="גמליאל" w:date="2019-03-23T21:35:00Z"/>
           <w:rFonts w:ascii="Arial" w:eastAsia="Times New Roman" w:hAnsi="Arial" w:cs="Arial"/>
           <w:color w:val="3E556C"/>
           <w:sz w:val="24"/>
@@ -37900,7 +38154,7 @@
         </w:rPr>
         <w:t>אחת השיטות הנפוצות</w:t>
       </w:r>
-      <w:ins w:id="92" w:author="גמליאל" w:date="2019-03-21T21:38:00Z">
+      <w:ins w:id="96" w:author="גמליאל" w:date="2019-03-21T21:38:00Z">
         <w:r>
           <w:rPr>
             <w:rFonts w:ascii="Arial" w:eastAsia="Times New Roman" w:hAnsi="Arial" w:cs="Arial" w:hint="cs"/>
@@ -37972,7 +38226,7 @@
         </w:rPr>
         <w:t>פריצת מסד נתונים (והיותר פשוטות לביצוע) נקראת</w:t>
       </w:r>
-      <w:ins w:id="93" w:author="גמליאל" w:date="2019-03-23T21:36:00Z">
+      <w:ins w:id="97" w:author="גמליאל" w:date="2019-03-23T21:36:00Z">
         <w:r>
           <w:rPr>
             <w:rFonts w:ascii="Arial" w:eastAsia="Times New Roman" w:hAnsi="Arial" w:cs="Arial" w:hint="cs"/>
@@ -37984,8 +38238,8 @@
           <w:t xml:space="preserve"> </w:t>
         </w:r>
       </w:ins>
-      <w:moveToRangeStart w:id="94" w:author="גמליאל" w:date="2019-03-23T21:36:00Z" w:name="move4269391"/>
-      <w:moveTo w:id="95" w:author="גמליאל" w:date="2019-03-23T21:36:00Z">
+      <w:moveToRangeStart w:id="98" w:author="גמליאל" w:date="2019-03-23T21:36:00Z" w:name="move4269391"/>
+      <w:moveTo w:id="99" w:author="גמליאל" w:date="2019-03-23T21:36:00Z">
         <w:r>
           <w:rPr>
             <w:rFonts w:ascii="Arial" w:eastAsia="Times New Roman" w:hAnsi="Arial" w:cs="Arial"/>
@@ -38024,14 +38278,14 @@
           <w:t>.</w:t>
         </w:r>
       </w:moveTo>
-      <w:moveToRangeEnd w:id="94"/>
+      <w:moveToRangeEnd w:id="98"/>
     </w:p>
     <w:p>
       <w:pPr>
         <w:spacing w:before="150" w:after="150" w:line="240" w:lineRule="auto"/>
         <w:jc w:val="both"/>
         <w:rPr>
-          <w:ins w:id="96" w:author="גמליאל" w:date="2019-03-21T21:46:00Z"/>
+          <w:ins w:id="100" w:author="גמליאל" w:date="2019-03-21T21:46:00Z"/>
           <w:rFonts w:ascii="Arial" w:eastAsia="Times New Roman" w:hAnsi="Arial" w:cs="Arial"/>
           <w:color w:val="3E556C"/>
           <w:sz w:val="24"/>
@@ -38049,8 +38303,8 @@
         </w:rPr>
         <w:t xml:space="preserve"> </w:t>
       </w:r>
-      <w:moveFromRangeStart w:id="97" w:author="גמליאל" w:date="2019-03-23T21:36:00Z" w:name="move4269391"/>
-      <w:moveFrom w:id="98" w:author="גמליאל" w:date="2019-03-23T21:36:00Z">
+      <w:moveFromRangeStart w:id="101" w:author="גמליאל" w:date="2019-03-23T21:36:00Z" w:name="move4269391"/>
+      <w:moveFrom w:id="102" w:author="גמליאל" w:date="2019-03-23T21:36:00Z">
         <w:r>
           <w:rPr>
             <w:rFonts w:ascii="Arial" w:eastAsia="Times New Roman" w:hAnsi="Arial" w:cs="Arial"/>
@@ -38071,14 +38325,14 @@
           <w:t>.</w:t>
         </w:r>
       </w:moveFrom>
-      <w:moveFromRangeEnd w:id="97"/>
+      <w:moveFromRangeEnd w:id="101"/>
     </w:p>
     <w:p>
       <w:pPr>
         <w:spacing w:before="150" w:after="150" w:line="240" w:lineRule="auto"/>
         <w:jc w:val="both"/>
         <w:rPr>
-          <w:ins w:id="99" w:author="גמליאל" w:date="2019-03-21T21:47:00Z"/>
+          <w:ins w:id="103" w:author="גמליאל" w:date="2019-03-21T21:47:00Z"/>
           <w:rFonts w:ascii="Arial" w:eastAsia="Times New Roman" w:hAnsi="Arial" w:cs="Arial"/>
           <w:color w:val="3E556C"/>
           <w:sz w:val="24"/>
@@ -38086,7 +38340,7 @@
           <w:rtl/>
         </w:rPr>
       </w:pPr>
-      <w:ins w:id="100" w:author="גמליאל" w:date="2019-03-21T21:46:00Z">
+      <w:ins w:id="104" w:author="גמליאל" w:date="2019-03-21T21:46:00Z">
         <w:r>
           <w:rPr>
             <w:rFonts w:ascii="Arial" w:eastAsia="Times New Roman" w:hAnsi="Arial" w:cs="Arial" w:hint="cs"/>
@@ -38180,7 +38434,7 @@
           <w:szCs w:val="24"/>
         </w:rPr>
       </w:pPr>
-      <w:ins w:id="101" w:author="גמליאל" w:date="2019-03-21T21:47:00Z">
+      <w:ins w:id="105" w:author="גמליאל" w:date="2019-03-21T21:47:00Z">
         <w:r>
           <w:rPr>
             <w:rFonts w:ascii="Arial" w:eastAsia="Times New Roman" w:hAnsi="Arial" w:cs="Arial" w:hint="cs"/>
@@ -38211,7 +38465,7 @@
           <w:t xml:space="preserve"> נחשבת לאיום משמעותי, ומקבלת בדרך כלל סיווג של רמת סיכון גבוהה יחסית </w:t>
         </w:r>
       </w:ins>
-      <w:ins w:id="102" w:author="גמליאל" w:date="2019-03-21T21:48:00Z">
+      <w:ins w:id="106" w:author="גמליאל" w:date="2019-03-21T21:48:00Z">
         <w:r>
           <w:rPr>
             <w:rFonts w:ascii="Arial" w:eastAsia="Times New Roman" w:hAnsi="Arial" w:cs="Arial" w:hint="cs"/>
@@ -38232,7 +38486,7 @@
           <w:t>CVSS</w:t>
         </w:r>
       </w:ins>
-      <w:ins w:id="103" w:author="גמליאל" w:date="2019-03-23T21:37:00Z">
+      <w:ins w:id="107" w:author="גמליאל" w:date="2019-03-23T21:37:00Z">
         <w:r>
           <w:rPr>
             <w:rStyle w:val="ab"/>
@@ -38245,7 +38499,7 @@
           <w:footnoteReference w:id="22"/>
         </w:r>
       </w:ins>
-      <w:ins w:id="107" w:author="גמליאל" w:date="2019-03-21T21:48:00Z">
+      <w:ins w:id="111" w:author="גמליאל" w:date="2019-03-21T21:48:00Z">
         <w:r>
           <w:rPr>
             <w:rFonts w:ascii="Arial" w:eastAsia="Times New Roman" w:hAnsi="Arial" w:cs="Arial" w:hint="cs"/>
@@ -38257,7 +38511,7 @@
           <w:t xml:space="preserve"> של לפחות 7 מתוך 10)</w:t>
         </w:r>
       </w:ins>
-      <w:ins w:id="108" w:author="גמליאל" w:date="2019-03-21T21:49:00Z">
+      <w:ins w:id="112" w:author="גמליאל" w:date="2019-03-21T21:49:00Z">
         <w:r>
           <w:rPr>
             <w:rFonts w:ascii="Arial" w:eastAsia="Times New Roman" w:hAnsi="Arial" w:cs="Arial" w:hint="cs"/>
@@ -38269,7 +38523,7 @@
           <w:t>.</w:t>
         </w:r>
       </w:ins>
-      <w:ins w:id="109" w:author="גמליאל" w:date="2019-03-21T22:46:00Z">
+      <w:ins w:id="113" w:author="גמליאל" w:date="2019-03-21T22:46:00Z">
         <w:r>
           <w:rPr>
             <w:rFonts w:ascii="Arial" w:eastAsia="Times New Roman" w:hAnsi="Arial" w:cs="Arial" w:hint="cs"/>
@@ -38281,7 +38535,7 @@
           <w:t>[</w:t>
         </w:r>
       </w:ins>
-      <w:ins w:id="110" w:author="גמליאל" w:date="2019-03-21T21:50:00Z">
+      <w:ins w:id="114" w:author="גמליאל" w:date="2019-03-21T21:50:00Z">
         <w:r>
           <w:rPr>
             <w:rFonts w:ascii="Arial" w:eastAsia="Times New Roman" w:hAnsi="Arial" w:cs="Arial" w:hint="cs"/>
@@ -38293,7 +38547,7 @@
           <w:t xml:space="preserve"> יש כאן גם גורם סיכון נוסף, כיוון שיחסית פשוט לבצע סריקה </w:t>
         </w:r>
       </w:ins>
-      <w:ins w:id="111" w:author="גמליאל" w:date="2019-03-23T21:34:00Z">
+      <w:ins w:id="115" w:author="גמליאל" w:date="2019-03-23T21:34:00Z">
         <w:r>
           <w:rPr>
             <w:rFonts w:ascii="Arial" w:eastAsia="Times New Roman" w:hAnsi="Arial" w:cs="Arial" w:hint="cs"/>
@@ -38305,7 +38559,7 @@
           <w:t>ראשונית</w:t>
         </w:r>
       </w:ins>
-      <w:ins w:id="112" w:author="גמליאל" w:date="2019-03-21T21:50:00Z">
+      <w:ins w:id="116" w:author="גמליאל" w:date="2019-03-21T21:50:00Z">
         <w:r>
           <w:rPr>
             <w:rFonts w:ascii="Arial" w:eastAsia="Times New Roman" w:hAnsi="Arial" w:cs="Arial" w:hint="cs"/>
@@ -38317,7 +38571,7 @@
           <w:t xml:space="preserve"> ברשת לחיפוש שרתים פגיעים</w:t>
         </w:r>
       </w:ins>
-      <w:ins w:id="113" w:author="גמליאל" w:date="2019-03-21T22:46:00Z">
+      <w:ins w:id="117" w:author="גמליאל" w:date="2019-03-21T22:46:00Z">
         <w:r>
           <w:rPr>
             <w:rFonts w:ascii="Arial" w:eastAsia="Times New Roman" w:hAnsi="Arial" w:cs="Arial" w:hint="cs"/>
@@ -38329,7 +38583,7 @@
           <w:t>.</w:t>
         </w:r>
       </w:ins>
-      <w:ins w:id="114" w:author="גמליאל" w:date="2019-03-21T22:47:00Z">
+      <w:ins w:id="118" w:author="גמליאל" w:date="2019-03-21T22:47:00Z">
         <w:r>
           <w:rPr>
             <w:rFonts w:ascii="Arial" w:eastAsia="Times New Roman" w:hAnsi="Arial" w:cs="Arial" w:hint="cs"/>
@@ -38809,7 +39063,7 @@
         </w:rPr>
         <w:t>לכן נחלצנו</w:t>
       </w:r>
-      <w:ins w:id="115" w:author="גמליאל" w:date="2019-03-23T21:36:00Z">
+      <w:ins w:id="119" w:author="גמליאל" w:date="2019-03-23T21:36:00Z">
         <w:r>
           <w:rPr>
             <w:rFonts w:ascii="Arial" w:hAnsi="Arial" w:cs="Arial" w:hint="cs"/>
@@ -38844,7 +39098,7 @@
         </w:rPr>
         <w:t>, בתחילה כמובן טיפלנו בשאיל</w:t>
       </w:r>
-      <w:ins w:id="116" w:author="גמליאל" w:date="2019-03-23T21:36:00Z">
+      <w:ins w:id="120" w:author="גמליאל" w:date="2019-03-23T21:36:00Z">
         <w:r>
           <w:rPr>
             <w:rFonts w:ascii="Arial" w:hAnsi="Arial" w:cs="Arial" w:hint="cs"/>
@@ -39145,7 +39399,7 @@
         </w:rPr>
         <w:t xml:space="preserve">עבור סוגי שאילתות שונות היה נדרש לבצע שינויים בהתאם, בנוסף </w:t>
       </w:r>
-      <w:del w:id="117" w:author="גמליאל" w:date="2019-03-21T22:33:00Z">
+      <w:del w:id="121" w:author="גמליאל" w:date="2019-03-21T22:33:00Z">
         <w:r>
           <w:rPr>
             <w:rFonts w:cstheme="minorHAnsi" w:hint="cs"/>
@@ -39185,7 +39439,7 @@
           <w:delText>php</w:delText>
         </w:r>
       </w:del>
-      <w:ins w:id="118" w:author="גמליאל" w:date="2019-03-21T22:33:00Z">
+      <w:ins w:id="122" w:author="גמליאל" w:date="2019-03-21T22:33:00Z">
         <w:r>
           <w:rPr>
             <w:rFonts w:cstheme="minorHAnsi" w:hint="cs"/>
@@ -40195,7 +40449,7 @@
         <w:pStyle w:val="a7"/>
         <w:jc w:val="both"/>
         <w:rPr>
-          <w:del w:id="119" w:author="גמליאל" w:date="2019-03-21T22:42:00Z"/>
+          <w:del w:id="123" w:author="גמליאל" w:date="2019-03-21T22:42:00Z"/>
           <w:rFonts w:cstheme="minorHAnsi"/>
           <w:sz w:val="24"/>
           <w:szCs w:val="24"/>
@@ -40229,7 +40483,7 @@
         </w:rPr>
         <w:t>ב</w:t>
       </w:r>
-      <w:del w:id="120" w:author="גמליאל" w:date="2019-03-21T22:34:00Z">
+      <w:del w:id="124" w:author="גמליאל" w:date="2019-03-21T22:34:00Z">
         <w:r>
           <w:rPr>
             <w:rFonts w:cstheme="minorHAnsi"/>
@@ -40309,7 +40563,7 @@
         </w:r>
       </w:del>
       <w:proofErr w:type="spellStart"/>
-      <w:ins w:id="121" w:author="גמליאל" w:date="2019-03-21T22:34:00Z">
+      <w:ins w:id="125" w:author="גמליאל" w:date="2019-03-21T22:34:00Z">
         <w:r>
           <w:rPr>
             <w:rFonts w:cstheme="minorHAnsi"/>
@@ -40364,7 +40618,7 @@
           <w:t>שאילת</w:t>
         </w:r>
       </w:ins>
-      <w:ins w:id="122" w:author="גמליאל" w:date="2019-03-21T22:35:00Z">
+      <w:ins w:id="126" w:author="גמליאל" w:date="2019-03-21T22:35:00Z">
         <w:r>
           <w:rPr>
             <w:rFonts w:cstheme="minorHAnsi" w:hint="cs"/>
@@ -40376,7 +40630,7 @@
         </w:r>
       </w:ins>
       <w:proofErr w:type="spellEnd"/>
-      <w:ins w:id="123" w:author="גמליאל" w:date="2019-03-21T22:44:00Z">
+      <w:ins w:id="127" w:author="גמליאל" w:date="2019-03-21T22:44:00Z">
         <w:r>
           <w:rPr>
             <w:rFonts w:cstheme="minorHAnsi" w:hint="cs"/>
@@ -40404,7 +40658,7 @@
           <w:t>)</w:t>
         </w:r>
       </w:ins>
-      <w:ins w:id="124" w:author="גמליאל" w:date="2019-03-21T22:35:00Z">
+      <w:ins w:id="128" w:author="גמליאל" w:date="2019-03-21T22:35:00Z">
         <w:r>
           <w:rPr>
             <w:rFonts w:cstheme="minorHAnsi" w:hint="cs"/>
@@ -40415,7 +40669,7 @@
           <w:t xml:space="preserve">, ואחר כך יכולים לקרוא </w:t>
         </w:r>
       </w:ins>
-      <w:ins w:id="125" w:author="גמליאל" w:date="2019-03-21T22:45:00Z">
+      <w:ins w:id="129" w:author="גמליאל" w:date="2019-03-21T22:45:00Z">
         <w:r>
           <w:rPr>
             <w:rFonts w:cstheme="minorHAnsi" w:hint="cs"/>
@@ -40427,7 +40681,7 @@
         </w:r>
       </w:ins>
       <w:proofErr w:type="spellStart"/>
-      <w:ins w:id="126" w:author="גמליאל" w:date="2019-03-21T22:35:00Z">
+      <w:ins w:id="130" w:author="גמליאל" w:date="2019-03-21T22:35:00Z">
         <w:r>
           <w:rPr>
             <w:rFonts w:cstheme="minorHAnsi" w:hint="cs"/>
@@ -40448,7 +40702,7 @@
           <w:t xml:space="preserve"> המוגדרת מראש, </w:t>
         </w:r>
       </w:ins>
-      <w:ins w:id="127" w:author="גמליאל" w:date="2019-03-21T22:45:00Z">
+      <w:ins w:id="131" w:author="גמליאל" w:date="2019-03-21T22:45:00Z">
         <w:r>
           <w:rPr>
             <w:rFonts w:cstheme="minorHAnsi" w:hint="cs"/>
@@ -40459,7 +40713,7 @@
           <w:t xml:space="preserve">כל פעם </w:t>
         </w:r>
       </w:ins>
-      <w:ins w:id="128" w:author="גמליאל" w:date="2019-03-21T22:35:00Z">
+      <w:ins w:id="132" w:author="גמליאל" w:date="2019-03-21T22:35:00Z">
         <w:r>
           <w:rPr>
             <w:rFonts w:cstheme="minorHAnsi" w:hint="cs"/>
@@ -40470,7 +40724,7 @@
           <w:t>עם פרמטרים חדשים.</w:t>
         </w:r>
       </w:ins>
-      <w:ins w:id="129" w:author="גמליאל" w:date="2019-03-21T22:36:00Z">
+      <w:ins w:id="133" w:author="גמליאל" w:date="2019-03-21T22:36:00Z">
         <w:r>
           <w:rPr>
             <w:rFonts w:cstheme="minorHAnsi" w:hint="cs"/>
@@ -40481,7 +40735,7 @@
           <w:t xml:space="preserve"> בצורה כזו, מלכתחילה השרת לא מתייחס לפרמטרים כאל </w:t>
         </w:r>
       </w:ins>
-      <w:ins w:id="130" w:author="גמליאל" w:date="2019-03-21T22:37:00Z">
+      <w:ins w:id="134" w:author="גמליאל" w:date="2019-03-21T22:37:00Z">
         <w:r>
           <w:rPr>
             <w:rFonts w:cstheme="minorHAnsi" w:hint="cs"/>
@@ -40492,7 +40746,7 @@
           <w:t>חלק מה</w:t>
         </w:r>
       </w:ins>
-      <w:ins w:id="131" w:author="גמליאל" w:date="2019-03-21T22:36:00Z">
+      <w:ins w:id="135" w:author="גמליאל" w:date="2019-03-21T22:36:00Z">
         <w:r>
           <w:rPr>
             <w:rFonts w:cstheme="minorHAnsi" w:hint="cs"/>
@@ -40503,7 +40757,7 @@
           <w:t>קוד, ולכן גם אם יכילו קוד, הקוד הזה לא יבוצע</w:t>
         </w:r>
       </w:ins>
-      <w:ins w:id="132" w:author="גמליאל" w:date="2019-03-21T22:37:00Z">
+      <w:ins w:id="136" w:author="גמליאל" w:date="2019-03-21T22:37:00Z">
         <w:r>
           <w:rPr>
             <w:rFonts w:cstheme="minorHAnsi" w:hint="cs"/>
@@ -40533,7 +40787,7 @@
         </w:rPr>
         <w:t>בשאי</w:t>
       </w:r>
-      <w:ins w:id="133" w:author="גמליאל" w:date="2019-03-21T22:35:00Z">
+      <w:ins w:id="137" w:author="גמליאל" w:date="2019-03-21T22:35:00Z">
         <w:r>
           <w:rPr>
             <w:rFonts w:cstheme="minorHAnsi" w:hint="cs"/>
@@ -40619,7 +40873,7 @@
         </w:rPr>
         <w:t xml:space="preserve"> אנחנו שומרים על אותו הסדר, מה שמאפשר לשלוח את הנתונים כמות שהם ולא יאפשר </w:t>
       </w:r>
-      <w:del w:id="134" w:author="גמליאל" w:date="2019-03-21T22:37:00Z">
+      <w:del w:id="138" w:author="גמליאל" w:date="2019-03-21T22:37:00Z">
         <w:r>
           <w:rPr>
             <w:rFonts w:cstheme="minorHAnsi" w:hint="cs"/>
@@ -40650,7 +40904,7 @@
           <w:delText>אתה יודע מה המודול עושה ואיך השליחה נעשית באופן בטוח?]</w:delText>
         </w:r>
       </w:del>
-      <w:ins w:id="135" w:author="גמליאל" w:date="2019-03-21T22:37:00Z">
+      <w:ins w:id="139" w:author="גמליאל" w:date="2019-03-21T22:37:00Z">
         <w:r>
           <w:rPr>
             <w:rFonts w:cstheme="minorHAnsi" w:hint="cs"/>
@@ -40661,7 +40915,7 @@
           <w:t>הרצה של קוד נוסף.</w:t>
         </w:r>
       </w:ins>
-      <w:ins w:id="136" w:author="גמליאל" w:date="2019-03-21T22:42:00Z">
+      <w:ins w:id="140" w:author="גמליאל" w:date="2019-03-21T22:42:00Z">
         <w:r>
           <w:rPr>
             <w:rFonts w:cstheme="minorHAnsi" w:hint="cs"/>
@@ -41403,7 +41657,7 @@
           <w:rtl/>
         </w:rPr>
       </w:pPr>
-      <w:ins w:id="137" w:author="גמליאל" w:date="2019-03-21T21:54:00Z">
+      <w:ins w:id="141" w:author="גמליאל" w:date="2019-03-21T21:54:00Z">
         <w:r>
           <w:rPr>
             <w:rFonts w:cstheme="minorHAnsi"/>
@@ -41467,7 +41721,7 @@
         <w:pStyle w:val="2"/>
         <w:jc w:val="both"/>
       </w:pPr>
-      <w:bookmarkStart w:id="138" w:name="_Toc4588474"/>
+      <w:bookmarkStart w:id="142" w:name="_Toc4588474"/>
       <w:r>
         <w:rPr>
           <w:rFonts w:hint="cs"/>
@@ -41482,7 +41736,7 @@
         </w:rPr>
         <w:t>תהליכים</w:t>
       </w:r>
-      <w:bookmarkEnd w:id="138"/>
+      <w:bookmarkEnd w:id="142"/>
     </w:p>
     <w:p>
       <w:pPr>
@@ -43274,8 +43528,8 @@
         <w:pStyle w:val="2"/>
         <w:jc w:val="both"/>
       </w:pPr>
-      <w:bookmarkStart w:id="139" w:name="_Toc4588475"/>
-      <w:commentRangeStart w:id="140"/>
+      <w:bookmarkStart w:id="143" w:name="_Toc4588475"/>
+      <w:commentRangeStart w:id="144"/>
       <w:r>
         <w:rPr>
           <w:rFonts w:hint="cs"/>
@@ -43290,7 +43544,7 @@
         </w:rPr>
         <w:t>פונקציונאליות</w:t>
       </w:r>
-      <w:commentRangeEnd w:id="140"/>
+      <w:commentRangeEnd w:id="144"/>
       <w:r>
         <w:rPr>
           <w:rStyle w:val="ad"/>
@@ -43300,9 +43554,9 @@
           <w:color w:val="auto"/>
           <w:rtl/>
         </w:rPr>
-        <w:commentReference w:id="140"/>
-      </w:r>
-      <w:bookmarkEnd w:id="139"/>
+        <w:commentReference w:id="144"/>
+      </w:r>
+      <w:bookmarkEnd w:id="143"/>
     </w:p>
     <w:p>
       <w:pPr>
@@ -43312,7 +43566,7 @@
           <w:rtl/>
         </w:rPr>
       </w:pPr>
-      <w:bookmarkStart w:id="141" w:name="_Toc4588476"/>
+      <w:bookmarkStart w:id="145" w:name="_Toc4588476"/>
       <w:r>
         <w:rPr>
           <w:rFonts w:hint="cs"/>
@@ -43327,7 +43581,7 @@
         </w:rPr>
         <w:t>בדיקות</w:t>
       </w:r>
-      <w:bookmarkEnd w:id="141"/>
+      <w:bookmarkEnd w:id="145"/>
     </w:p>
     <w:p>
       <w:pPr>
@@ -44076,7 +44330,7 @@
         <w:pStyle w:val="1"/>
         <w:jc w:val="both"/>
       </w:pPr>
-      <w:bookmarkStart w:id="142" w:name="_Toc4588477"/>
+      <w:bookmarkStart w:id="146" w:name="_Toc4588477"/>
       <w:r>
         <w:rPr>
           <w:rFonts w:hint="cs"/>
@@ -44091,7 +44345,7 @@
         </w:rPr>
         <w:t>דיון</w:t>
       </w:r>
-      <w:bookmarkEnd w:id="142"/>
+      <w:bookmarkEnd w:id="146"/>
     </w:p>
     <w:p>
       <w:pPr>
@@ -44101,7 +44355,7 @@
           <w:rtl/>
         </w:rPr>
       </w:pPr>
-      <w:bookmarkStart w:id="143" w:name="_Toc4588478"/>
+      <w:bookmarkStart w:id="147" w:name="_Toc4588478"/>
       <w:r>
         <w:rPr>
           <w:rFonts w:hint="cs"/>
@@ -44116,7 +44370,7 @@
         </w:rPr>
         <w:t>יתרונות האפליקציה</w:t>
       </w:r>
-      <w:bookmarkEnd w:id="143"/>
+      <w:bookmarkEnd w:id="147"/>
     </w:p>
     <w:p>
       <w:pPr>
@@ -44683,7 +44937,7 @@
           <w:rtl/>
         </w:rPr>
       </w:pPr>
-      <w:bookmarkStart w:id="144" w:name="_Toc4588479"/>
+      <w:bookmarkStart w:id="148" w:name="_Toc4588479"/>
       <w:r>
         <w:rPr>
           <w:rFonts w:hint="cs"/>
@@ -44698,7 +44952,7 @@
         </w:rPr>
         <w:t>הרחבות אפשריות למערכת</w:t>
       </w:r>
-      <w:bookmarkEnd w:id="144"/>
+      <w:bookmarkEnd w:id="148"/>
       <w:r>
         <w:rPr>
           <w:rFonts w:hint="cs"/>
@@ -44909,7 +45163,7 @@
           <w:rtl/>
         </w:rPr>
       </w:pPr>
-      <w:bookmarkStart w:id="145" w:name="_Toc4588480"/>
+      <w:bookmarkStart w:id="149" w:name="_Toc4588480"/>
       <w:r>
         <w:rPr>
           <w:rFonts w:hint="cs"/>
@@ -44925,7 +45179,7 @@
         </w:rPr>
         <w:t>הפרוייקט</w:t>
       </w:r>
-      <w:bookmarkEnd w:id="145"/>
+      <w:bookmarkEnd w:id="149"/>
       <w:proofErr w:type="spellEnd"/>
     </w:p>
     <w:p>
@@ -44936,7 +45190,7 @@
           <w:rtl/>
         </w:rPr>
       </w:pPr>
-      <w:bookmarkStart w:id="146" w:name="_Toc4588481"/>
+      <w:bookmarkStart w:id="150" w:name="_Toc4588481"/>
       <w:r>
         <w:rPr>
           <w:rFonts w:hint="cs"/>
@@ -44965,7 +45219,7 @@
       <w:r>
         <w:t xml:space="preserve"> database</w:t>
       </w:r>
-      <w:bookmarkEnd w:id="146"/>
+      <w:bookmarkEnd w:id="150"/>
     </w:p>
     <w:p>
       <w:pPr>
@@ -45759,7 +46013,7 @@
           <w:rtl/>
         </w:rPr>
       </w:pPr>
-      <w:bookmarkStart w:id="147" w:name="_Toc4588482"/>
+      <w:bookmarkStart w:id="151" w:name="_Toc4588482"/>
       <w:r>
         <w:rPr>
           <w:rFonts w:hint="cs"/>
@@ -45770,7 +46024,7 @@
       <w:r>
         <w:t>SQL</w:t>
       </w:r>
-      <w:bookmarkEnd w:id="147"/>
+      <w:bookmarkEnd w:id="151"/>
     </w:p>
     <w:p>
       <w:pPr>
@@ -46356,7 +46610,7 @@
           <w:rtl/>
         </w:rPr>
       </w:pPr>
-      <w:bookmarkStart w:id="148" w:name="_Toc4588483"/>
+      <w:bookmarkStart w:id="152" w:name="_Toc4588483"/>
       <w:r>
         <w:rPr>
           <w:rFonts w:hint="cs"/>
@@ -46385,7 +46639,7 @@
         </w:rPr>
         <w:t>רווחים אישיים מהפרויקט</w:t>
       </w:r>
-      <w:bookmarkEnd w:id="148"/>
+      <w:bookmarkEnd w:id="152"/>
     </w:p>
     <w:p>
       <w:pPr>
@@ -47237,7 +47491,7 @@
           <w:rtl/>
         </w:rPr>
       </w:pPr>
-      <w:bookmarkStart w:id="149" w:name="_Toc4588484"/>
+      <w:bookmarkStart w:id="153" w:name="_Toc4588484"/>
       <w:r>
         <w:rPr>
           <w:rFonts w:hint="cs"/>
@@ -47252,7 +47506,7 @@
         </w:rPr>
         <w:t>סיכום</w:t>
       </w:r>
-      <w:bookmarkEnd w:id="149"/>
+      <w:bookmarkEnd w:id="153"/>
     </w:p>
     <w:p>
       <w:pPr>
@@ -47778,7 +48032,7 @@
         <w:pStyle w:val="1"/>
         <w:jc w:val="both"/>
       </w:pPr>
-      <w:bookmarkStart w:id="150" w:name="_Toc4588485"/>
+      <w:bookmarkStart w:id="154" w:name="_Toc4588485"/>
       <w:r>
         <w:rPr>
           <w:rFonts w:hint="cs"/>
@@ -47794,7 +48048,7 @@
         </w:rPr>
         <w:t>ביביליוגרפיה</w:t>
       </w:r>
-      <w:bookmarkEnd w:id="150"/>
+      <w:bookmarkEnd w:id="154"/>
       <w:proofErr w:type="spellEnd"/>
     </w:p>
     <w:p>
@@ -50123,7 +50377,7 @@
       </w:r>
     </w:p>
   </w:comment>
-  <w:comment w:id="74" w:author="Daniel Danan" w:date="2019-03-06T13:23:00Z" w:initials="DD">
+  <w:comment w:id="71" w:author="גמליאל" w:date="2019-03-27T17:16:00Z" w:initials="ג">
     <w:p>
       <w:pPr>
         <w:pStyle w:val="ae"/>
@@ -50139,11 +50393,77 @@
           <w:rFonts w:hint="cs"/>
           <w:rtl/>
         </w:rPr>
+        <w:t>זה ממש לא מה שיש עכשיו. כרגע יש רק תיאור כללי. הכוונה שככה זה אמור להיראות בסוף?</w:t>
+      </w:r>
+    </w:p>
+  </w:comment>
+  <w:comment w:id="73" w:author="גמליאל" w:date="2019-03-27T17:18:00Z" w:initials="ג">
+    <w:p>
+      <w:pPr>
+        <w:pStyle w:val="ae"/>
+      </w:pPr>
+      <w:r>
+        <w:rPr>
+          <w:rStyle w:val="ad"/>
+        </w:rPr>
+        <w:annotationRef/>
+      </w:r>
+      <w:r>
+        <w:rPr>
+          <w:rFonts w:hint="cs"/>
+          <w:rtl/>
+        </w:rPr>
+        <w:t>מה כתוב כאן?</w:t>
+      </w:r>
+    </w:p>
+  </w:comment>
+  <w:comment w:id="74" w:author="גמליאל" w:date="2019-03-27T17:18:00Z" w:initials="ג">
+    <w:p>
+      <w:pPr>
+        <w:pStyle w:val="ae"/>
+        <w:rPr>
+          <w:b/>
+          <w:bCs/>
+        </w:rPr>
+      </w:pPr>
+      <w:r>
+        <w:rPr>
+          <w:rStyle w:val="ad"/>
+        </w:rPr>
+        <w:annotationRef/>
+      </w:r>
+      <w:r>
+        <w:rPr>
+          <w:rFonts w:hint="cs"/>
+          <w:b/>
+          <w:bCs/>
+          <w:rtl/>
+        </w:rPr>
+        <w:t>"נמל אשדוד"?</w:t>
+      </w:r>
+    </w:p>
+  </w:comment>
+  <w:comment w:id="76" w:author="Daniel Danan" w:date="2019-03-06T13:23:00Z" w:initials="DD">
+    <w:p>
+      <w:pPr>
+        <w:pStyle w:val="ae"/>
+      </w:pPr>
+      <w:r>
+        <w:rPr>
+          <w:rStyle w:val="ad"/>
+        </w:rPr>
+        <w:annotationRef/>
+      </w:r>
+      <w:r>
+        <w:rPr>
+          <w:rFonts w:hint="cs"/>
+          <w:rtl/>
+        </w:rPr>
         <w:t xml:space="preserve">לגבי אפיון המערכת זכור לי שראיתי משהו אצל יוני מסודר בנושא </w:t>
       </w:r>
     </w:p>
   </w:comment>
-  <w:comment w:id="76" w:author="Daniel Danan" w:date="2019-03-06T13:14:00Z" w:initials="DD">
+  <w:comment w:id="77" w:author="גמליאל" w:date="2019-03-27T17:20:00Z" w:initials="ג">
     <w:p>
       <w:pPr>
         <w:pStyle w:val="ae"/>
@@ -50159,11 +50479,31 @@
           <w:rFonts w:hint="cs"/>
           <w:rtl/>
         </w:rPr>
+        <w:t>עכשיו זה כבר עונה לדרישה?</w:t>
+      </w:r>
+    </w:p>
+  </w:comment>
+  <w:comment w:id="80" w:author="Daniel Danan" w:date="2019-03-06T13:14:00Z" w:initials="DD">
+    <w:p>
+      <w:pPr>
+        <w:pStyle w:val="ae"/>
+      </w:pPr>
+      <w:r>
+        <w:rPr>
+          <w:rStyle w:val="ad"/>
+        </w:rPr>
+        <w:annotationRef/>
+      </w:r>
+      <w:r>
+        <w:rPr>
+          <w:rFonts w:hint="cs"/>
+          <w:rtl/>
+        </w:rPr>
         <w:t>אולי כדאי להוסיף כאן שרטוט</w:t>
       </w:r>
     </w:p>
   </w:comment>
-  <w:comment w:id="79" w:author="Daniel Danan" w:date="2019-03-06T13:25:00Z" w:initials="DD">
+  <w:comment w:id="83" w:author="Daniel Danan" w:date="2019-03-06T13:25:00Z" w:initials="DD">
     <w:p>
       <w:pPr>
         <w:pStyle w:val="ae"/>
@@ -50223,7 +50563,7 @@
       </w:pPr>
     </w:p>
   </w:comment>
-  <w:comment w:id="83" w:author="Daniel Danan" w:date="2019-03-06T13:33:00Z" w:initials="DD">
+  <w:comment w:id="87" w:author="Daniel Danan" w:date="2019-03-06T13:33:00Z" w:initials="DD">
     <w:p>
       <w:pPr>
         <w:pStyle w:val="ae"/>
@@ -50302,7 +50642,7 @@
       <w:proofErr w:type="spellEnd"/>
     </w:p>
   </w:comment>
-  <w:comment w:id="140" w:author="Daniel Danan" w:date="2019-03-06T13:37:00Z" w:initials="DD">
+  <w:comment w:id="144" w:author="Daniel Danan" w:date="2019-03-06T13:37:00Z" w:initials="DD">
     <w:p>
       <w:pPr>
         <w:pStyle w:val="ae"/>
@@ -51639,7 +51979,7 @@
           <w:rtl/>
         </w:rPr>
       </w:pPr>
-      <w:ins w:id="104" w:author="גמליאל" w:date="2019-03-23T21:37:00Z">
+      <w:ins w:id="108" w:author="גמליאל" w:date="2019-03-23T21:37:00Z">
         <w:r>
           <w:rPr>
             <w:rStyle w:val="ab"/>
@@ -51654,7 +51994,7 @@
         </w:r>
       </w:ins>
       <w:proofErr w:type="gramStart"/>
-      <w:ins w:id="105" w:author="גמליאל" w:date="2019-03-23T21:54:00Z">
+      <w:ins w:id="109" w:author="גמליאל" w:date="2019-03-23T21:54:00Z">
         <w:r>
           <w:rPr>
             <w:rFonts w:ascii="Arial" w:hAnsi="Arial" w:cs="Arial"/>
@@ -51940,7 +52280,7 @@
           <w:t xml:space="preserve"> </w:t>
         </w:r>
       </w:ins>
-      <w:ins w:id="106" w:author="גמליאל" w:date="2019-03-23T21:55:00Z">
+      <w:ins w:id="110" w:author="גמליאל" w:date="2019-03-23T21:55:00Z">
         <w:r>
           <w:rPr>
             <w:rFonts w:hint="cs"/>
@@ -56129,7 +56469,7 @@
 </file>
 
 <file path=customXml/itemProps1.xml><?xml version="1.0" encoding="utf-8"?>
-<ds:datastoreItem xmlns:ds="http://schemas.openxmlformats.org/officeDocument/2006/customXml" ds:itemID="{716AFA2A-F62A-4D6D-9292-F3A4BA72C0C9}">
+<ds:datastoreItem xmlns:ds="http://schemas.openxmlformats.org/officeDocument/2006/customXml" ds:itemID="{25A96211-78E3-46F4-81E8-5E4AA872A367}">
   <ds:schemaRefs>
     <ds:schemaRef ds:uri="http://schemas.openxmlformats.org/officeDocument/2006/bibliography"/>
   </ds:schemaRefs>

--- a/project book  0.1.docx
+++ b/project book  0.1.docx
@@ -33948,6 +33948,7 @@
       <w:pPr>
         <w:jc w:val="both"/>
         <w:rPr>
+          <w:rFonts w:hint="cs"/>
           <w:rtl/>
         </w:rPr>
       </w:pPr>
@@ -34122,7 +34123,7 @@
           <w:color w:val="000000"/>
           <w:rtl/>
         </w:rPr>
-        <w:t xml:space="preserve">בשלב הראשוני של הפרויקט הוא ימלא שאלונים פסיכוטכניים ולאחר מכן הנתונים יעברו עיבוד </w:t>
+        <w:t xml:space="preserve">בשלב הראשוני של הפרויקט הוא ימלא שאלונים פסיכוטכניים </w:t>
       </w:r>
       <w:r>
         <w:rPr>
@@ -34130,26 +34131,42 @@
           <w:color w:val="000000"/>
           <w:rtl/>
         </w:rPr>
-        <w:t xml:space="preserve">       </w:t>
-      </w:r>
-    </w:p>
-    <w:p>
-      <w:pPr>
-        <w:spacing w:after="0" w:line="240" w:lineRule="auto"/>
-        <w:jc w:val="both"/>
-        <w:rPr>
-          <w:rFonts w:ascii="Times New Roman" w:eastAsia="Times New Roman" w:hAnsi="Times New Roman" w:cs="Times New Roman"/>
-          <w:sz w:val="24"/>
-          <w:szCs w:val="24"/>
-          <w:rtl/>
-        </w:rPr>
-      </w:pPr>
+        <w:t>שלאחריהם</w:t>
+      </w:r>
+      <w:r>
+        <w:rPr>
+          <w:rFonts w:ascii="Arial" w:eastAsia="Times New Roman" w:hAnsi="Arial" w:cs="Arial"/>
+          <w:color w:val="000000"/>
+          <w:rtl/>
+        </w:rPr>
+        <w:t xml:space="preserve"> הנתונים יעברו עיבוד </w:t>
+      </w:r>
       <w:r>
         <w:rPr>
           <w:rFonts w:ascii="Arial" w:eastAsia="Times New Roman" w:hAnsi="Arial" w:cs="Arial" w:hint="cs"/>
           <w:color w:val="000000"/>
           <w:rtl/>
         </w:rPr>
+        <w:t xml:space="preserve">       </w:t>
+      </w:r>
+    </w:p>
+    <w:p>
+      <w:pPr>
+        <w:spacing w:after="0" w:line="240" w:lineRule="auto"/>
+        <w:jc w:val="both"/>
+        <w:rPr>
+          <w:rFonts w:ascii="Times New Roman" w:eastAsia="Times New Roman" w:hAnsi="Times New Roman" w:cs="Times New Roman"/>
+          <w:sz w:val="24"/>
+          <w:szCs w:val="24"/>
+          <w:rtl/>
+        </w:rPr>
+      </w:pPr>
+      <w:r>
+        <w:rPr>
+          <w:rFonts w:ascii="Arial" w:eastAsia="Times New Roman" w:hAnsi="Arial" w:cs="Arial" w:hint="cs"/>
+          <w:color w:val="000000"/>
+          <w:rtl/>
+        </w:rPr>
         <w:t xml:space="preserve">    </w:t>
       </w:r>
       <w:r>
@@ -34192,7 +34209,7 @@
           <w:color w:val="000000"/>
           <w:rtl/>
         </w:rPr>
-        <w:t xml:space="preserve">ב. בשלב המתקדם של המערכת המועמד יתחבר עם הרשתות החברתיות שלו ומתוך הפרופילים </w:t>
+        <w:t>ב. בשלב המתקדם של המערכת המועמד יתחבר עם ה</w:t>
       </w:r>
       <w:r>
         <w:rPr>
@@ -34200,27 +34217,31 @@
           <w:color w:val="000000"/>
           <w:rtl/>
         </w:rPr>
-        <w:t xml:space="preserve">  </w:t>
-      </w:r>
-    </w:p>
-    <w:p>
-      <w:pPr>
-        <w:spacing w:after="0" w:line="240" w:lineRule="auto"/>
-        <w:jc w:val="both"/>
-        <w:rPr>
-          <w:rFonts w:ascii="Times New Roman" w:eastAsia="Times New Roman" w:hAnsi="Times New Roman" w:cs="Times New Roman"/>
-          <w:sz w:val="24"/>
-          <w:szCs w:val="24"/>
-          <w:rtl/>
-        </w:rPr>
-      </w:pPr>
+        <w:t>פרופילים שלו ב</w:t>
+      </w:r>
+      <w:r>
+        <w:rPr>
+          <w:rFonts w:ascii="Arial" w:eastAsia="Times New Roman" w:hAnsi="Arial" w:cs="Arial"/>
+          <w:color w:val="000000"/>
+          <w:rtl/>
+        </w:rPr>
+        <w:t>רשתות החברתיות</w:t>
+      </w:r>
+      <w:r>
+        <w:rPr>
+          <w:rFonts w:ascii="Arial" w:eastAsia="Times New Roman" w:hAnsi="Arial" w:cs="Arial"/>
+          <w:color w:val="000000"/>
+          <w:rtl/>
+        </w:rPr>
+        <w:t xml:space="preserve"> ומתוך הפרופילי</w:t>
+      </w:r>
       <w:r>
         <w:rPr>
           <w:rFonts w:ascii="Arial" w:eastAsia="Times New Roman" w:hAnsi="Arial" w:cs="Arial" w:hint="cs"/>
           <w:color w:val="000000"/>
           <w:rtl/>
         </w:rPr>
-        <w:t xml:space="preserve">    </w:t>
+        <w:t xml:space="preserve">ם </w:t>
       </w:r>
       <w:r>
         <w:rPr>
@@ -34249,9 +34270,10 @@
         <w:spacing w:after="0" w:line="240" w:lineRule="auto"/>
         <w:jc w:val="both"/>
         <w:rPr>
-          <w:rFonts w:ascii="Times New Roman" w:eastAsia="Times New Roman" w:hAnsi="Times New Roman" w:cs="Times New Roman"/>
-          <w:sz w:val="24"/>
-          <w:szCs w:val="24"/>
+          <w:rFonts w:ascii="Times New Roman" w:eastAsia="Times New Roman" w:hAnsi="Times New Roman" w:cs="Times New Roman" w:hint="cs"/>
+          <w:sz w:val="24"/>
+          <w:szCs w:val="24"/>
+          <w:rtl/>
         </w:rPr>
       </w:pPr>
       <w:r>
@@ -34319,7 +34341,7 @@
         <w:spacing w:after="0" w:line="240" w:lineRule="auto"/>
         <w:jc w:val="both"/>
         <w:rPr>
-          <w:rFonts w:ascii="Times New Roman" w:eastAsia="Times New Roman" w:hAnsi="Times New Roman" w:cs="Times New Roman"/>
+          <w:rFonts w:ascii="Times New Roman" w:eastAsia="Times New Roman" w:hAnsi="Times New Roman" w:cs="Times New Roman" w:hint="cs"/>
           <w:sz w:val="24"/>
           <w:szCs w:val="24"/>
           <w:rtl/>
@@ -34447,9 +34469,10 @@
       <w:pPr>
         <w:pStyle w:val="3"/>
         <w:rPr>
-          <w:rFonts w:ascii="Times New Roman" w:eastAsia="Times New Roman" w:hAnsi="Times New Roman" w:cs="Times New Roman"/>
-          <w:sz w:val="24"/>
-          <w:szCs w:val="24"/>
+          <w:rFonts w:ascii="Times New Roman" w:eastAsia="Times New Roman" w:hAnsi="Times New Roman" w:cs="Times New Roman" w:hint="cs"/>
+          <w:sz w:val="24"/>
+          <w:szCs w:val="24"/>
+          <w:rtl/>
         </w:rPr>
       </w:pPr>
       <w:r>
@@ -34466,8 +34489,6 @@
         </w:rPr>
         <w:t>התהליכים עבור החברה המגייסת</w:t>
       </w:r>
-      <w:bookmarkStart w:id="78" w:name="_GoBack"/>
-      <w:bookmarkEnd w:id="78"/>
     </w:p>
     <w:p>
       <w:pPr>
@@ -34490,6 +34511,7 @@
           <w:rtl/>
         </w:rPr>
       </w:pPr>
+      <w:commentRangeStart w:id="78"/>
       <w:r>
         <w:rPr>
           <w:noProof/>
@@ -34531,6 +34553,14 @@
           </wp:inline>
         </w:drawing>
       </w:r>
+      <w:commentRangeEnd w:id="78"/>
+      <w:r>
+        <w:rPr>
+          <w:rStyle w:val="ad"/>
+          <w:rtl/>
+        </w:rPr>
+        <w:commentReference w:id="78"/>
+      </w:r>
     </w:p>
     <w:p>
       <w:pPr>
@@ -34554,13 +34584,24 @@
           <w:rtl/>
         </w:rPr>
       </w:pPr>
+      <w:commentRangeStart w:id="79"/>
+      <w:r>
+        <w:rPr>
+          <w:rFonts w:ascii="Arial" w:eastAsia="Times New Roman" w:hAnsi="Arial" w:cs="Arial"/>
+          <w:b/>
+          <w:bCs/>
+          <w:color w:val="000000"/>
+          <w:rtl/>
+        </w:rPr>
+        <w:t>הגדרת תפקיד</w:t>
+      </w:r>
       <w:r>
         <w:rPr>
           <w:rFonts w:ascii="Arial" w:eastAsia="Times New Roman" w:hAnsi="Arial" w:cs="Arial"/>
           <w:color w:val="000000"/>
           <w:rtl/>
         </w:rPr>
-        <w:t>הגדרת תפקיד:</w:t>
+        <w:t>:</w:t>
       </w:r>
     </w:p>
     <w:p>
@@ -34620,19 +34661,29 @@
         <w:spacing w:after="0" w:line="240" w:lineRule="auto"/>
         <w:jc w:val="both"/>
         <w:rPr>
-          <w:rFonts w:ascii="Times New Roman" w:eastAsia="Times New Roman" w:hAnsi="Times New Roman" w:cs="Times New Roman"/>
-          <w:sz w:val="24"/>
-          <w:szCs w:val="24"/>
-          <w:rtl/>
-        </w:rPr>
-      </w:pPr>
+          <w:rFonts w:ascii="Times New Roman" w:eastAsia="Times New Roman" w:hAnsi="Times New Roman" w:cs="Times New Roman" w:hint="cs"/>
+          <w:sz w:val="24"/>
+          <w:szCs w:val="24"/>
+          <w:rtl/>
+        </w:rPr>
+      </w:pPr>
+      <w:r>
+        <w:rPr>
+          <w:rFonts w:ascii="Arial" w:eastAsia="Times New Roman" w:hAnsi="Arial" w:cs="Arial"/>
+          <w:b/>
+          <w:bCs/>
+          <w:color w:val="000000"/>
+          <w:rtl/>
+        </w:rPr>
+        <w:t>התאמת מועמדים לתפקיד</w:t>
+      </w:r>
       <w:r>
         <w:rPr>
           <w:rFonts w:ascii="Arial" w:eastAsia="Times New Roman" w:hAnsi="Arial" w:cs="Arial"/>
           <w:color w:val="000000"/>
           <w:rtl/>
         </w:rPr>
-        <w:t>התאמת מועמדים לתפקיד:</w:t>
+        <w:t>:</w:t>
       </w:r>
     </w:p>
     <w:p>
@@ -34671,6 +34722,13 @@
         </w:rPr>
         <w:t xml:space="preserve"> עבור תפקידים שבהם הוא מעוניין-&gt; המגייס צופה ברשימת המועמדים, ומידת ההתאמה של כל אחד לתפקיד.</w:t>
       </w:r>
+      <w:commentRangeEnd w:id="79"/>
+      <w:r>
+        <w:rPr>
+          <w:rStyle w:val="ad"/>
+        </w:rPr>
+        <w:commentReference w:id="79"/>
+      </w:r>
     </w:p>
     <w:p>
       <w:pPr>
@@ -34729,7 +34787,7 @@
         <w:pStyle w:val="2"/>
         <w:jc w:val="both"/>
       </w:pPr>
-      <w:bookmarkStart w:id="79" w:name="_Toc4588465"/>
+      <w:bookmarkStart w:id="80" w:name="_Toc4588465"/>
       <w:r>
         <w:rPr>
           <w:rFonts w:hint="cs"/>
@@ -34773,7 +34831,7 @@
         </w:rPr>
         <w:t xml:space="preserve"> כאן)</w:t>
       </w:r>
-      <w:bookmarkEnd w:id="79"/>
+      <w:bookmarkEnd w:id="80"/>
     </w:p>
     <w:p>
       <w:pPr>
@@ -34786,7 +34844,7 @@
           <w:rtl/>
         </w:rPr>
       </w:pPr>
-      <w:commentRangeStart w:id="80"/>
+      <w:commentRangeStart w:id="81"/>
       <w:r>
         <w:rPr>
           <w:rFonts w:cstheme="minorHAnsi" w:hint="cs"/>
@@ -34796,12 +34854,12 @@
         </w:rPr>
         <w:t>המערכ</w:t>
       </w:r>
-      <w:commentRangeEnd w:id="80"/>
+      <w:commentRangeEnd w:id="81"/>
       <w:r>
         <w:rPr>
           <w:rStyle w:val="ad"/>
         </w:rPr>
-        <w:commentReference w:id="80"/>
+        <w:commentReference w:id="81"/>
       </w:r>
       <w:r>
         <w:rPr>
@@ -34888,7 +34946,18 @@
           <w:szCs w:val="24"/>
           <w:rtl/>
         </w:rPr>
-        <w:t xml:space="preserve">, מביא את כל הנתונים הקיימים כבר על המקצוע, ושולח אותם לדפדפן. המשתמש יכול להתחיל לערוך את פרטי המקצוע בשני דפים מרכזיים </w:t>
+        <w:t xml:space="preserve">, מביא את כל הנתונים הקיימים כבר על המקצוע, ושולח אותם לדפדפן. המשתמש יכול להתחיל לערוך את פרטי המקצוע בשני דפים </w:t>
+      </w:r>
+      <w:bookmarkStart w:id="82" w:name="_GoBack"/>
+      <w:bookmarkEnd w:id="82"/>
+      <w:r>
+        <w:rPr>
+          <w:rFonts w:cstheme="minorHAnsi" w:hint="cs"/>
+          <w:sz w:val="24"/>
+          <w:szCs w:val="24"/>
+          <w:rtl/>
+        </w:rPr>
+        <w:t xml:space="preserve">מרכזיים </w:t>
       </w:r>
       <w:r>
         <w:rPr>
@@ -35017,7 +35086,7 @@
         </w:numPr>
         <w:jc w:val="both"/>
       </w:pPr>
-      <w:bookmarkStart w:id="81" w:name="_Toc4588466"/>
+      <w:bookmarkStart w:id="83" w:name="_Toc4588466"/>
       <w:r>
         <w:rPr>
           <w:rFonts w:hint="cs"/>
@@ -35025,14 +35094,14 @@
         </w:rPr>
         <w:t>תכנון ביצוע</w:t>
       </w:r>
-      <w:bookmarkEnd w:id="81"/>
+      <w:bookmarkEnd w:id="83"/>
     </w:p>
     <w:p>
       <w:pPr>
         <w:pStyle w:val="2"/>
         <w:jc w:val="both"/>
       </w:pPr>
-      <w:bookmarkStart w:id="82" w:name="_Toc4588467"/>
+      <w:bookmarkStart w:id="84" w:name="_Toc4588467"/>
       <w:r>
         <w:rPr>
           <w:rFonts w:hint="cs"/>
@@ -35040,7 +35109,7 @@
         </w:rPr>
         <w:t xml:space="preserve">4.1 </w:t>
       </w:r>
-      <w:commentRangeStart w:id="83"/>
+      <w:commentRangeStart w:id="85"/>
       <w:r>
         <w:rPr>
           <w:rFonts w:hint="cs"/>
@@ -35048,7 +35117,7 @@
         </w:rPr>
         <w:t>תחילת ה</w:t>
       </w:r>
-      <w:commentRangeEnd w:id="83"/>
+      <w:commentRangeEnd w:id="85"/>
       <w:r>
         <w:rPr>
           <w:rStyle w:val="ad"/>
@@ -35058,7 +35127,7 @@
           <w:color w:val="auto"/>
           <w:rtl/>
         </w:rPr>
-        <w:commentReference w:id="83"/>
+        <w:commentReference w:id="85"/>
       </w:r>
       <w:r>
         <w:rPr>
@@ -35067,7 +35136,7 @@
         </w:rPr>
         <w:t>עבודה</w:t>
       </w:r>
-      <w:bookmarkEnd w:id="82"/>
+      <w:bookmarkEnd w:id="84"/>
     </w:p>
     <w:p>
       <w:pPr>
@@ -35882,7 +35951,7 @@
           <w:rtl/>
         </w:rPr>
       </w:pPr>
-      <w:bookmarkStart w:id="84" w:name="_Toc4588468"/>
+      <w:bookmarkStart w:id="86" w:name="_Toc4588468"/>
       <w:r>
         <w:rPr>
           <w:rFonts w:hint="cs"/>
@@ -35956,14 +36025,14 @@
         </w:rPr>
         <w:t>למחוק</w:t>
       </w:r>
-      <w:bookmarkEnd w:id="84"/>
+      <w:bookmarkEnd w:id="86"/>
     </w:p>
     <w:p>
       <w:pPr>
         <w:pStyle w:val="2"/>
         <w:jc w:val="both"/>
       </w:pPr>
-      <w:bookmarkStart w:id="85" w:name="_Toc4588469"/>
+      <w:bookmarkStart w:id="87" w:name="_Toc4588469"/>
       <w:r>
         <w:rPr>
           <w:rFonts w:hint="cs"/>
@@ -35973,7 +36042,7 @@
       <w:r>
         <w:t xml:space="preserve"> 4.3</w:t>
       </w:r>
-      <w:bookmarkEnd w:id="85"/>
+      <w:bookmarkEnd w:id="87"/>
     </w:p>
     <w:p>
       <w:pPr>
@@ -36313,7 +36382,7 @@
         <w:pStyle w:val="2"/>
         <w:jc w:val="both"/>
       </w:pPr>
-      <w:bookmarkStart w:id="86" w:name="_Toc4588470"/>
+      <w:bookmarkStart w:id="88" w:name="_Toc4588470"/>
       <w:r>
         <w:rPr>
           <w:rFonts w:hint="cs"/>
@@ -36328,7 +36397,7 @@
         </w:rPr>
         <w:t>הק</w:t>
       </w:r>
-      <w:commentRangeStart w:id="87"/>
+      <w:commentRangeStart w:id="89"/>
       <w:r>
         <w:rPr>
           <w:rFonts w:hint="cs"/>
@@ -36336,7 +36405,7 @@
         </w:rPr>
         <w:t xml:space="preserve">מת </w:t>
       </w:r>
-      <w:commentRangeEnd w:id="87"/>
+      <w:commentRangeEnd w:id="89"/>
       <w:r>
         <w:rPr>
           <w:rStyle w:val="ad"/>
@@ -36346,7 +36415,7 @@
           <w:color w:val="auto"/>
           <w:rtl/>
         </w:rPr>
-        <w:commentReference w:id="87"/>
+        <w:commentReference w:id="89"/>
       </w:r>
       <w:r>
         <w:rPr>
@@ -36358,7 +36427,7 @@
       <w:r>
         <w:t>Node.js</w:t>
       </w:r>
-      <w:bookmarkEnd w:id="86"/>
+      <w:bookmarkEnd w:id="88"/>
     </w:p>
     <w:p>
       <w:pPr>
@@ -36539,7 +36608,7 @@
         <w:pStyle w:val="2"/>
         <w:jc w:val="both"/>
       </w:pPr>
-      <w:bookmarkStart w:id="88" w:name="_Toc4588471"/>
+      <w:bookmarkStart w:id="90" w:name="_Toc4588471"/>
       <w:r>
         <w:rPr>
           <w:rFonts w:hint="cs"/>
@@ -36557,7 +36626,7 @@
       <w:r>
         <w:t>instance in AWS</w:t>
       </w:r>
-      <w:bookmarkEnd w:id="88"/>
+      <w:bookmarkEnd w:id="90"/>
     </w:p>
     <w:p>
       <w:pPr>
@@ -36689,7 +36758,7 @@
         <w:pStyle w:val="2"/>
         <w:jc w:val="both"/>
       </w:pPr>
-      <w:bookmarkStart w:id="89" w:name="_Toc4588472"/>
+      <w:bookmarkStart w:id="91" w:name="_Toc4588472"/>
       <w:r>
         <w:rPr>
           <w:rFonts w:hint="cs"/>
@@ -36705,7 +36774,7 @@
         </w:rPr>
         <w:t>ארגון בסיס הנתונים (אולי צריך לשלבו עם 4.5)</w:t>
       </w:r>
-      <w:bookmarkEnd w:id="89"/>
+      <w:bookmarkEnd w:id="91"/>
     </w:p>
     <w:p>
       <w:pPr>
@@ -36840,7 +36909,7 @@
         <w:pStyle w:val="2"/>
         <w:jc w:val="both"/>
       </w:pPr>
-      <w:bookmarkStart w:id="90" w:name="_Toc4588473"/>
+      <w:bookmarkStart w:id="92" w:name="_Toc4588473"/>
       <w:r>
         <w:t>Data Mining</w:t>
       </w:r>
@@ -36866,7 +36935,7 @@
         </w:rPr>
         <w:t>אולי גם את זה נוסיף פשוט ל4.5)</w:t>
       </w:r>
-      <w:bookmarkEnd w:id="90"/>
+      <w:bookmarkEnd w:id="92"/>
     </w:p>
     <w:p>
       <w:pPr>
@@ -37941,7 +38010,7 @@
         </w:rPr>
         <w:t xml:space="preserve">בעולם האינטרנט של היום, אין כמעט אתר שלא משתמש במסדי נתונים כדי לאחסן ולארגן את המידע שהוא מכיל. מסדי נתונים אלו מהווים את </w:t>
       </w:r>
-      <w:del w:id="91" w:author="גמליאל" w:date="2019-03-21T21:38:00Z">
+      <w:del w:id="93" w:author="גמליאל" w:date="2019-03-21T21:38:00Z">
         <w:r>
           <w:rPr>
             <w:rFonts w:ascii="Arial" w:eastAsia="Times New Roman" w:hAnsi="Arial" w:cs="Arial"/>
@@ -37953,7 +38022,7 @@
           <w:delText xml:space="preserve">המטרה </w:delText>
         </w:r>
       </w:del>
-      <w:ins w:id="92" w:author="גמליאל" w:date="2019-03-21T21:38:00Z">
+      <w:ins w:id="94" w:author="גמליאל" w:date="2019-03-21T21:38:00Z">
         <w:r>
           <w:rPr>
             <w:rFonts w:ascii="Arial" w:eastAsia="Times New Roman" w:hAnsi="Arial" w:cs="Arial" w:hint="cs"/>
@@ -38005,7 +38074,7 @@
         </w:rPr>
         <w:t xml:space="preserve">י </w:t>
       </w:r>
-      <w:del w:id="93" w:author="גמליאל" w:date="2019-03-21T21:38:00Z">
+      <w:del w:id="95" w:author="גמליאל" w:date="2019-03-21T21:38:00Z">
         <w:r>
           <w:rPr>
             <w:rFonts w:ascii="Arial" w:eastAsia="Times New Roman" w:hAnsi="Arial" w:cs="Arial"/>
@@ -38017,7 +38086,7 @@
           <w:delText xml:space="preserve">גדולה </w:delText>
         </w:r>
       </w:del>
-      <w:ins w:id="94" w:author="גמליאל" w:date="2019-03-21T21:38:00Z">
+      <w:ins w:id="96" w:author="גמליאל" w:date="2019-03-21T21:38:00Z">
         <w:r>
           <w:rPr>
             <w:rFonts w:ascii="Arial" w:eastAsia="Times New Roman" w:hAnsi="Arial" w:cs="Arial"/>
@@ -38136,7 +38205,7 @@
         <w:spacing w:before="150" w:after="150" w:line="240" w:lineRule="auto"/>
         <w:jc w:val="both"/>
         <w:rPr>
-          <w:del w:id="95" w:author="גמליאל" w:date="2019-03-23T21:35:00Z"/>
+          <w:del w:id="97" w:author="גמליאל" w:date="2019-03-23T21:35:00Z"/>
           <w:rFonts w:ascii="Arial" w:eastAsia="Times New Roman" w:hAnsi="Arial" w:cs="Arial"/>
           <w:color w:val="3E556C"/>
           <w:sz w:val="24"/>
@@ -38154,7 +38223,7 @@
         </w:rPr>
         <w:t>אחת השיטות הנפוצות</w:t>
       </w:r>
-      <w:ins w:id="96" w:author="גמליאל" w:date="2019-03-21T21:38:00Z">
+      <w:ins w:id="98" w:author="גמליאל" w:date="2019-03-21T21:38:00Z">
         <w:r>
           <w:rPr>
             <w:rFonts w:ascii="Arial" w:eastAsia="Times New Roman" w:hAnsi="Arial" w:cs="Arial" w:hint="cs"/>
@@ -38226,7 +38295,7 @@
         </w:rPr>
         <w:t>פריצת מסד נתונים (והיותר פשוטות לביצוע) נקראת</w:t>
       </w:r>
-      <w:ins w:id="97" w:author="גמליאל" w:date="2019-03-23T21:36:00Z">
+      <w:ins w:id="99" w:author="גמליאל" w:date="2019-03-23T21:36:00Z">
         <w:r>
           <w:rPr>
             <w:rFonts w:ascii="Arial" w:eastAsia="Times New Roman" w:hAnsi="Arial" w:cs="Arial" w:hint="cs"/>
@@ -38238,8 +38307,8 @@
           <w:t xml:space="preserve"> </w:t>
         </w:r>
       </w:ins>
-      <w:moveToRangeStart w:id="98" w:author="גמליאל" w:date="2019-03-23T21:36:00Z" w:name="move4269391"/>
-      <w:moveTo w:id="99" w:author="גמליאל" w:date="2019-03-23T21:36:00Z">
+      <w:moveToRangeStart w:id="100" w:author="גמליאל" w:date="2019-03-23T21:36:00Z" w:name="move4269391"/>
+      <w:moveTo w:id="101" w:author="גמליאל" w:date="2019-03-23T21:36:00Z">
         <w:r>
           <w:rPr>
             <w:rFonts w:ascii="Arial" w:eastAsia="Times New Roman" w:hAnsi="Arial" w:cs="Arial"/>
@@ -38278,14 +38347,14 @@
           <w:t>.</w:t>
         </w:r>
       </w:moveTo>
-      <w:moveToRangeEnd w:id="98"/>
+      <w:moveToRangeEnd w:id="100"/>
     </w:p>
     <w:p>
       <w:pPr>
         <w:spacing w:before="150" w:after="150" w:line="240" w:lineRule="auto"/>
         <w:jc w:val="both"/>
         <w:rPr>
-          <w:ins w:id="100" w:author="גמליאל" w:date="2019-03-21T21:46:00Z"/>
+          <w:ins w:id="102" w:author="גמליאל" w:date="2019-03-21T21:46:00Z"/>
           <w:rFonts w:ascii="Arial" w:eastAsia="Times New Roman" w:hAnsi="Arial" w:cs="Arial"/>
           <w:color w:val="3E556C"/>
           <w:sz w:val="24"/>
@@ -38303,8 +38372,8 @@
         </w:rPr>
         <w:t xml:space="preserve"> </w:t>
       </w:r>
-      <w:moveFromRangeStart w:id="101" w:author="גמליאל" w:date="2019-03-23T21:36:00Z" w:name="move4269391"/>
-      <w:moveFrom w:id="102" w:author="גמליאל" w:date="2019-03-23T21:36:00Z">
+      <w:moveFromRangeStart w:id="103" w:author="גמליאל" w:date="2019-03-23T21:36:00Z" w:name="move4269391"/>
+      <w:moveFrom w:id="104" w:author="גמליאל" w:date="2019-03-23T21:36:00Z">
         <w:r>
           <w:rPr>
             <w:rFonts w:ascii="Arial" w:eastAsia="Times New Roman" w:hAnsi="Arial" w:cs="Arial"/>
@@ -38325,14 +38394,14 @@
           <w:t>.</w:t>
         </w:r>
       </w:moveFrom>
-      <w:moveFromRangeEnd w:id="101"/>
+      <w:moveFromRangeEnd w:id="103"/>
     </w:p>
     <w:p>
       <w:pPr>
         <w:spacing w:before="150" w:after="150" w:line="240" w:lineRule="auto"/>
         <w:jc w:val="both"/>
         <w:rPr>
-          <w:ins w:id="103" w:author="גמליאל" w:date="2019-03-21T21:47:00Z"/>
+          <w:ins w:id="105" w:author="גמליאל" w:date="2019-03-21T21:47:00Z"/>
           <w:rFonts w:ascii="Arial" w:eastAsia="Times New Roman" w:hAnsi="Arial" w:cs="Arial"/>
           <w:color w:val="3E556C"/>
           <w:sz w:val="24"/>
@@ -38340,7 +38409,7 @@
           <w:rtl/>
         </w:rPr>
       </w:pPr>
-      <w:ins w:id="104" w:author="גמליאל" w:date="2019-03-21T21:46:00Z">
+      <w:ins w:id="106" w:author="גמליאל" w:date="2019-03-21T21:46:00Z">
         <w:r>
           <w:rPr>
             <w:rFonts w:ascii="Arial" w:eastAsia="Times New Roman" w:hAnsi="Arial" w:cs="Arial" w:hint="cs"/>
@@ -38434,7 +38503,7 @@
           <w:szCs w:val="24"/>
         </w:rPr>
       </w:pPr>
-      <w:ins w:id="105" w:author="גמליאל" w:date="2019-03-21T21:47:00Z">
+      <w:ins w:id="107" w:author="גמליאל" w:date="2019-03-21T21:47:00Z">
         <w:r>
           <w:rPr>
             <w:rFonts w:ascii="Arial" w:eastAsia="Times New Roman" w:hAnsi="Arial" w:cs="Arial" w:hint="cs"/>
@@ -38465,7 +38534,7 @@
           <w:t xml:space="preserve"> נחשבת לאיום משמעותי, ומקבלת בדרך כלל סיווג של רמת סיכון גבוהה יחסית </w:t>
         </w:r>
       </w:ins>
-      <w:ins w:id="106" w:author="גמליאל" w:date="2019-03-21T21:48:00Z">
+      <w:ins w:id="108" w:author="גמליאל" w:date="2019-03-21T21:48:00Z">
         <w:r>
           <w:rPr>
             <w:rFonts w:ascii="Arial" w:eastAsia="Times New Roman" w:hAnsi="Arial" w:cs="Arial" w:hint="cs"/>
@@ -38486,7 +38555,7 @@
           <w:t>CVSS</w:t>
         </w:r>
       </w:ins>
-      <w:ins w:id="107" w:author="גמליאל" w:date="2019-03-23T21:37:00Z">
+      <w:ins w:id="109" w:author="גמליאל" w:date="2019-03-23T21:37:00Z">
         <w:r>
           <w:rPr>
             <w:rStyle w:val="ab"/>
@@ -38499,7 +38568,7 @@
           <w:footnoteReference w:id="22"/>
         </w:r>
       </w:ins>
-      <w:ins w:id="111" w:author="גמליאל" w:date="2019-03-21T21:48:00Z">
+      <w:ins w:id="113" w:author="גמליאל" w:date="2019-03-21T21:48:00Z">
         <w:r>
           <w:rPr>
             <w:rFonts w:ascii="Arial" w:eastAsia="Times New Roman" w:hAnsi="Arial" w:cs="Arial" w:hint="cs"/>
@@ -38511,7 +38580,7 @@
           <w:t xml:space="preserve"> של לפחות 7 מתוך 10)</w:t>
         </w:r>
       </w:ins>
-      <w:ins w:id="112" w:author="גמליאל" w:date="2019-03-21T21:49:00Z">
+      <w:ins w:id="114" w:author="גמליאל" w:date="2019-03-21T21:49:00Z">
         <w:r>
           <w:rPr>
             <w:rFonts w:ascii="Arial" w:eastAsia="Times New Roman" w:hAnsi="Arial" w:cs="Arial" w:hint="cs"/>
@@ -38523,7 +38592,7 @@
           <w:t>.</w:t>
         </w:r>
       </w:ins>
-      <w:ins w:id="113" w:author="גמליאל" w:date="2019-03-21T22:46:00Z">
+      <w:ins w:id="115" w:author="גמליאל" w:date="2019-03-21T22:46:00Z">
         <w:r>
           <w:rPr>
             <w:rFonts w:ascii="Arial" w:eastAsia="Times New Roman" w:hAnsi="Arial" w:cs="Arial" w:hint="cs"/>
@@ -38535,7 +38604,7 @@
           <w:t>[</w:t>
         </w:r>
       </w:ins>
-      <w:ins w:id="114" w:author="גמליאל" w:date="2019-03-21T21:50:00Z">
+      <w:ins w:id="116" w:author="גמליאל" w:date="2019-03-21T21:50:00Z">
         <w:r>
           <w:rPr>
             <w:rFonts w:ascii="Arial" w:eastAsia="Times New Roman" w:hAnsi="Arial" w:cs="Arial" w:hint="cs"/>
@@ -38547,7 +38616,7 @@
           <w:t xml:space="preserve"> יש כאן גם גורם סיכון נוסף, כיוון שיחסית פשוט לבצע סריקה </w:t>
         </w:r>
       </w:ins>
-      <w:ins w:id="115" w:author="גמליאל" w:date="2019-03-23T21:34:00Z">
+      <w:ins w:id="117" w:author="גמליאל" w:date="2019-03-23T21:34:00Z">
         <w:r>
           <w:rPr>
             <w:rFonts w:ascii="Arial" w:eastAsia="Times New Roman" w:hAnsi="Arial" w:cs="Arial" w:hint="cs"/>
@@ -38559,7 +38628,7 @@
           <w:t>ראשונית</w:t>
         </w:r>
       </w:ins>
-      <w:ins w:id="116" w:author="גמליאל" w:date="2019-03-21T21:50:00Z">
+      <w:ins w:id="118" w:author="גמליאל" w:date="2019-03-21T21:50:00Z">
         <w:r>
           <w:rPr>
             <w:rFonts w:ascii="Arial" w:eastAsia="Times New Roman" w:hAnsi="Arial" w:cs="Arial" w:hint="cs"/>
@@ -38571,7 +38640,7 @@
           <w:t xml:space="preserve"> ברשת לחיפוש שרתים פגיעים</w:t>
         </w:r>
       </w:ins>
-      <w:ins w:id="117" w:author="גמליאל" w:date="2019-03-21T22:46:00Z">
+      <w:ins w:id="119" w:author="גמליאל" w:date="2019-03-21T22:46:00Z">
         <w:r>
           <w:rPr>
             <w:rFonts w:ascii="Arial" w:eastAsia="Times New Roman" w:hAnsi="Arial" w:cs="Arial" w:hint="cs"/>
@@ -38583,7 +38652,7 @@
           <w:t>.</w:t>
         </w:r>
       </w:ins>
-      <w:ins w:id="118" w:author="גמליאל" w:date="2019-03-21T22:47:00Z">
+      <w:ins w:id="120" w:author="גמליאל" w:date="2019-03-21T22:47:00Z">
         <w:r>
           <w:rPr>
             <w:rFonts w:ascii="Arial" w:eastAsia="Times New Roman" w:hAnsi="Arial" w:cs="Arial" w:hint="cs"/>
@@ -39063,7 +39132,7 @@
         </w:rPr>
         <w:t>לכן נחלצנו</w:t>
       </w:r>
-      <w:ins w:id="119" w:author="גמליאל" w:date="2019-03-23T21:36:00Z">
+      <w:ins w:id="121" w:author="גמליאל" w:date="2019-03-23T21:36:00Z">
         <w:r>
           <w:rPr>
             <w:rFonts w:ascii="Arial" w:hAnsi="Arial" w:cs="Arial" w:hint="cs"/>
@@ -39098,7 +39167,7 @@
         </w:rPr>
         <w:t>, בתחילה כמובן טיפלנו בשאיל</w:t>
       </w:r>
-      <w:ins w:id="120" w:author="גמליאל" w:date="2019-03-23T21:36:00Z">
+      <w:ins w:id="122" w:author="גמליאל" w:date="2019-03-23T21:36:00Z">
         <w:r>
           <w:rPr>
             <w:rFonts w:ascii="Arial" w:hAnsi="Arial" w:cs="Arial" w:hint="cs"/>
@@ -39399,7 +39468,7 @@
         </w:rPr>
         <w:t xml:space="preserve">עבור סוגי שאילתות שונות היה נדרש לבצע שינויים בהתאם, בנוסף </w:t>
       </w:r>
-      <w:del w:id="121" w:author="גמליאל" w:date="2019-03-21T22:33:00Z">
+      <w:del w:id="123" w:author="גמליאל" w:date="2019-03-21T22:33:00Z">
         <w:r>
           <w:rPr>
             <w:rFonts w:cstheme="minorHAnsi" w:hint="cs"/>
@@ -39439,7 +39508,7 @@
           <w:delText>php</w:delText>
         </w:r>
       </w:del>
-      <w:ins w:id="122" w:author="גמליאל" w:date="2019-03-21T22:33:00Z">
+      <w:ins w:id="124" w:author="גמליאל" w:date="2019-03-21T22:33:00Z">
         <w:r>
           <w:rPr>
             <w:rFonts w:cstheme="minorHAnsi" w:hint="cs"/>
@@ -40449,7 +40518,7 @@
         <w:pStyle w:val="a7"/>
         <w:jc w:val="both"/>
         <w:rPr>
-          <w:del w:id="123" w:author="גמליאל" w:date="2019-03-21T22:42:00Z"/>
+          <w:del w:id="125" w:author="גמליאל" w:date="2019-03-21T22:42:00Z"/>
           <w:rFonts w:cstheme="minorHAnsi"/>
           <w:sz w:val="24"/>
           <w:szCs w:val="24"/>
@@ -40483,7 +40552,7 @@
         </w:rPr>
         <w:t>ב</w:t>
       </w:r>
-      <w:del w:id="124" w:author="גמליאל" w:date="2019-03-21T22:34:00Z">
+      <w:del w:id="126" w:author="גמליאל" w:date="2019-03-21T22:34:00Z">
         <w:r>
           <w:rPr>
             <w:rFonts w:cstheme="minorHAnsi"/>
@@ -40563,7 +40632,7 @@
         </w:r>
       </w:del>
       <w:proofErr w:type="spellStart"/>
-      <w:ins w:id="125" w:author="גמליאל" w:date="2019-03-21T22:34:00Z">
+      <w:ins w:id="127" w:author="גמליאל" w:date="2019-03-21T22:34:00Z">
         <w:r>
           <w:rPr>
             <w:rFonts w:cstheme="minorHAnsi"/>
@@ -40618,7 +40687,7 @@
           <w:t>שאילת</w:t>
         </w:r>
       </w:ins>
-      <w:ins w:id="126" w:author="גמליאל" w:date="2019-03-21T22:35:00Z">
+      <w:ins w:id="128" w:author="גמליאל" w:date="2019-03-21T22:35:00Z">
         <w:r>
           <w:rPr>
             <w:rFonts w:cstheme="minorHAnsi" w:hint="cs"/>
@@ -40630,7 +40699,7 @@
         </w:r>
       </w:ins>
       <w:proofErr w:type="spellEnd"/>
-      <w:ins w:id="127" w:author="גמליאל" w:date="2019-03-21T22:44:00Z">
+      <w:ins w:id="129" w:author="גמליאל" w:date="2019-03-21T22:44:00Z">
         <w:r>
           <w:rPr>
             <w:rFonts w:cstheme="minorHAnsi" w:hint="cs"/>
@@ -40658,7 +40727,7 @@
           <w:t>)</w:t>
         </w:r>
       </w:ins>
-      <w:ins w:id="128" w:author="גמליאל" w:date="2019-03-21T22:35:00Z">
+      <w:ins w:id="130" w:author="גמליאל" w:date="2019-03-21T22:35:00Z">
         <w:r>
           <w:rPr>
             <w:rFonts w:cstheme="minorHAnsi" w:hint="cs"/>
@@ -40669,7 +40738,7 @@
           <w:t xml:space="preserve">, ואחר כך יכולים לקרוא </w:t>
         </w:r>
       </w:ins>
-      <w:ins w:id="129" w:author="גמליאל" w:date="2019-03-21T22:45:00Z">
+      <w:ins w:id="131" w:author="גמליאל" w:date="2019-03-21T22:45:00Z">
         <w:r>
           <w:rPr>
             <w:rFonts w:cstheme="minorHAnsi" w:hint="cs"/>
@@ -40681,7 +40750,7 @@
         </w:r>
       </w:ins>
       <w:proofErr w:type="spellStart"/>
-      <w:ins w:id="130" w:author="גמליאל" w:date="2019-03-21T22:35:00Z">
+      <w:ins w:id="132" w:author="גמליאל" w:date="2019-03-21T22:35:00Z">
         <w:r>
           <w:rPr>
             <w:rFonts w:cstheme="minorHAnsi" w:hint="cs"/>
@@ -40702,7 +40771,7 @@
           <w:t xml:space="preserve"> המוגדרת מראש, </w:t>
         </w:r>
       </w:ins>
-      <w:ins w:id="131" w:author="גמליאל" w:date="2019-03-21T22:45:00Z">
+      <w:ins w:id="133" w:author="גמליאל" w:date="2019-03-21T22:45:00Z">
         <w:r>
           <w:rPr>
             <w:rFonts w:cstheme="minorHAnsi" w:hint="cs"/>
@@ -40713,7 +40782,7 @@
           <w:t xml:space="preserve">כל פעם </w:t>
         </w:r>
       </w:ins>
-      <w:ins w:id="132" w:author="גמליאל" w:date="2019-03-21T22:35:00Z">
+      <w:ins w:id="134" w:author="גמליאל" w:date="2019-03-21T22:35:00Z">
         <w:r>
           <w:rPr>
             <w:rFonts w:cstheme="minorHAnsi" w:hint="cs"/>
@@ -40724,7 +40793,7 @@
           <w:t>עם פרמטרים חדשים.</w:t>
         </w:r>
       </w:ins>
-      <w:ins w:id="133" w:author="גמליאל" w:date="2019-03-21T22:36:00Z">
+      <w:ins w:id="135" w:author="גמליאל" w:date="2019-03-21T22:36:00Z">
         <w:r>
           <w:rPr>
             <w:rFonts w:cstheme="minorHAnsi" w:hint="cs"/>
@@ -40735,7 +40804,7 @@
           <w:t xml:space="preserve"> בצורה כזו, מלכתחילה השרת לא מתייחס לפרמטרים כאל </w:t>
         </w:r>
       </w:ins>
-      <w:ins w:id="134" w:author="גמליאל" w:date="2019-03-21T22:37:00Z">
+      <w:ins w:id="136" w:author="גמליאל" w:date="2019-03-21T22:37:00Z">
         <w:r>
           <w:rPr>
             <w:rFonts w:cstheme="minorHAnsi" w:hint="cs"/>
@@ -40746,7 +40815,7 @@
           <w:t>חלק מה</w:t>
         </w:r>
       </w:ins>
-      <w:ins w:id="135" w:author="גמליאל" w:date="2019-03-21T22:36:00Z">
+      <w:ins w:id="137" w:author="גמליאל" w:date="2019-03-21T22:36:00Z">
         <w:r>
           <w:rPr>
             <w:rFonts w:cstheme="minorHAnsi" w:hint="cs"/>
@@ -40757,7 +40826,7 @@
           <w:t>קוד, ולכן גם אם יכילו קוד, הקוד הזה לא יבוצע</w:t>
         </w:r>
       </w:ins>
-      <w:ins w:id="136" w:author="גמליאל" w:date="2019-03-21T22:37:00Z">
+      <w:ins w:id="138" w:author="גמליאל" w:date="2019-03-21T22:37:00Z">
         <w:r>
           <w:rPr>
             <w:rFonts w:cstheme="minorHAnsi" w:hint="cs"/>
@@ -40787,7 +40856,7 @@
         </w:rPr>
         <w:t>בשאי</w:t>
       </w:r>
-      <w:ins w:id="137" w:author="גמליאל" w:date="2019-03-21T22:35:00Z">
+      <w:ins w:id="139" w:author="גמליאל" w:date="2019-03-21T22:35:00Z">
         <w:r>
           <w:rPr>
             <w:rFonts w:cstheme="minorHAnsi" w:hint="cs"/>
@@ -40873,7 +40942,7 @@
         </w:rPr>
         <w:t xml:space="preserve"> אנחנו שומרים על אותו הסדר, מה שמאפשר לשלוח את הנתונים כמות שהם ולא יאפשר </w:t>
       </w:r>
-      <w:del w:id="138" w:author="גמליאל" w:date="2019-03-21T22:37:00Z">
+      <w:del w:id="140" w:author="גמליאל" w:date="2019-03-21T22:37:00Z">
         <w:r>
           <w:rPr>
             <w:rFonts w:cstheme="minorHAnsi" w:hint="cs"/>
@@ -40904,7 +40973,7 @@
           <w:delText>אתה יודע מה המודול עושה ואיך השליחה נעשית באופן בטוח?]</w:delText>
         </w:r>
       </w:del>
-      <w:ins w:id="139" w:author="גמליאל" w:date="2019-03-21T22:37:00Z">
+      <w:ins w:id="141" w:author="גמליאל" w:date="2019-03-21T22:37:00Z">
         <w:r>
           <w:rPr>
             <w:rFonts w:cstheme="minorHAnsi" w:hint="cs"/>
@@ -40915,7 +40984,7 @@
           <w:t>הרצה של קוד נוסף.</w:t>
         </w:r>
       </w:ins>
-      <w:ins w:id="140" w:author="גמליאל" w:date="2019-03-21T22:42:00Z">
+      <w:ins w:id="142" w:author="גמליאל" w:date="2019-03-21T22:42:00Z">
         <w:r>
           <w:rPr>
             <w:rFonts w:cstheme="minorHAnsi" w:hint="cs"/>
@@ -41657,7 +41726,7 @@
           <w:rtl/>
         </w:rPr>
       </w:pPr>
-      <w:ins w:id="141" w:author="גמליאל" w:date="2019-03-21T21:54:00Z">
+      <w:ins w:id="143" w:author="גמליאל" w:date="2019-03-21T21:54:00Z">
         <w:r>
           <w:rPr>
             <w:rFonts w:cstheme="minorHAnsi"/>
@@ -41721,7 +41790,7 @@
         <w:pStyle w:val="2"/>
         <w:jc w:val="both"/>
       </w:pPr>
-      <w:bookmarkStart w:id="142" w:name="_Toc4588474"/>
+      <w:bookmarkStart w:id="144" w:name="_Toc4588474"/>
       <w:r>
         <w:rPr>
           <w:rFonts w:hint="cs"/>
@@ -41736,7 +41805,7 @@
         </w:rPr>
         <w:t>תהליכים</w:t>
       </w:r>
-      <w:bookmarkEnd w:id="142"/>
+      <w:bookmarkEnd w:id="144"/>
     </w:p>
     <w:p>
       <w:pPr>
@@ -43528,8 +43597,8 @@
         <w:pStyle w:val="2"/>
         <w:jc w:val="both"/>
       </w:pPr>
-      <w:bookmarkStart w:id="143" w:name="_Toc4588475"/>
-      <w:commentRangeStart w:id="144"/>
+      <w:bookmarkStart w:id="145" w:name="_Toc4588475"/>
+      <w:commentRangeStart w:id="146"/>
       <w:r>
         <w:rPr>
           <w:rFonts w:hint="cs"/>
@@ -43544,7 +43613,7 @@
         </w:rPr>
         <w:t>פונקציונאליות</w:t>
       </w:r>
-      <w:commentRangeEnd w:id="144"/>
+      <w:commentRangeEnd w:id="146"/>
       <w:r>
         <w:rPr>
           <w:rStyle w:val="ad"/>
@@ -43554,9 +43623,9 @@
           <w:color w:val="auto"/>
           <w:rtl/>
         </w:rPr>
-        <w:commentReference w:id="144"/>
-      </w:r>
-      <w:bookmarkEnd w:id="143"/>
+        <w:commentReference w:id="146"/>
+      </w:r>
+      <w:bookmarkEnd w:id="145"/>
     </w:p>
     <w:p>
       <w:pPr>
@@ -43566,7 +43635,7 @@
           <w:rtl/>
         </w:rPr>
       </w:pPr>
-      <w:bookmarkStart w:id="145" w:name="_Toc4588476"/>
+      <w:bookmarkStart w:id="147" w:name="_Toc4588476"/>
       <w:r>
         <w:rPr>
           <w:rFonts w:hint="cs"/>
@@ -43581,7 +43650,7 @@
         </w:rPr>
         <w:t>בדיקות</w:t>
       </w:r>
-      <w:bookmarkEnd w:id="145"/>
+      <w:bookmarkEnd w:id="147"/>
     </w:p>
     <w:p>
       <w:pPr>
@@ -44330,7 +44399,7 @@
         <w:pStyle w:val="1"/>
         <w:jc w:val="both"/>
       </w:pPr>
-      <w:bookmarkStart w:id="146" w:name="_Toc4588477"/>
+      <w:bookmarkStart w:id="148" w:name="_Toc4588477"/>
       <w:r>
         <w:rPr>
           <w:rFonts w:hint="cs"/>
@@ -44345,7 +44414,7 @@
         </w:rPr>
         <w:t>דיון</w:t>
       </w:r>
-      <w:bookmarkEnd w:id="146"/>
+      <w:bookmarkEnd w:id="148"/>
     </w:p>
     <w:p>
       <w:pPr>
@@ -44355,7 +44424,7 @@
           <w:rtl/>
         </w:rPr>
       </w:pPr>
-      <w:bookmarkStart w:id="147" w:name="_Toc4588478"/>
+      <w:bookmarkStart w:id="149" w:name="_Toc4588478"/>
       <w:r>
         <w:rPr>
           <w:rFonts w:hint="cs"/>
@@ -44370,7 +44439,7 @@
         </w:rPr>
         <w:t>יתרונות האפליקציה</w:t>
       </w:r>
-      <w:bookmarkEnd w:id="147"/>
+      <w:bookmarkEnd w:id="149"/>
     </w:p>
     <w:p>
       <w:pPr>
@@ -44937,7 +45006,7 @@
           <w:rtl/>
         </w:rPr>
       </w:pPr>
-      <w:bookmarkStart w:id="148" w:name="_Toc4588479"/>
+      <w:bookmarkStart w:id="150" w:name="_Toc4588479"/>
       <w:r>
         <w:rPr>
           <w:rFonts w:hint="cs"/>
@@ -44952,7 +45021,7 @@
         </w:rPr>
         <w:t>הרחבות אפשריות למערכת</w:t>
       </w:r>
-      <w:bookmarkEnd w:id="148"/>
+      <w:bookmarkEnd w:id="150"/>
       <w:r>
         <w:rPr>
           <w:rFonts w:hint="cs"/>
@@ -45163,7 +45232,7 @@
           <w:rtl/>
         </w:rPr>
       </w:pPr>
-      <w:bookmarkStart w:id="149" w:name="_Toc4588480"/>
+      <w:bookmarkStart w:id="151" w:name="_Toc4588480"/>
       <w:r>
         <w:rPr>
           <w:rFonts w:hint="cs"/>
@@ -45179,7 +45248,7 @@
         </w:rPr>
         <w:t>הפרוייקט</w:t>
       </w:r>
-      <w:bookmarkEnd w:id="149"/>
+      <w:bookmarkEnd w:id="151"/>
       <w:proofErr w:type="spellEnd"/>
     </w:p>
     <w:p>
@@ -45190,7 +45259,7 @@
           <w:rtl/>
         </w:rPr>
       </w:pPr>
-      <w:bookmarkStart w:id="150" w:name="_Toc4588481"/>
+      <w:bookmarkStart w:id="152" w:name="_Toc4588481"/>
       <w:r>
         <w:rPr>
           <w:rFonts w:hint="cs"/>
@@ -45219,7 +45288,7 @@
       <w:r>
         <w:t xml:space="preserve"> database</w:t>
       </w:r>
-      <w:bookmarkEnd w:id="150"/>
+      <w:bookmarkEnd w:id="152"/>
     </w:p>
     <w:p>
       <w:pPr>
@@ -46013,7 +46082,7 @@
           <w:rtl/>
         </w:rPr>
       </w:pPr>
-      <w:bookmarkStart w:id="151" w:name="_Toc4588482"/>
+      <w:bookmarkStart w:id="153" w:name="_Toc4588482"/>
       <w:r>
         <w:rPr>
           <w:rFonts w:hint="cs"/>
@@ -46024,7 +46093,7 @@
       <w:r>
         <w:t>SQL</w:t>
       </w:r>
-      <w:bookmarkEnd w:id="151"/>
+      <w:bookmarkEnd w:id="153"/>
     </w:p>
     <w:p>
       <w:pPr>
@@ -46610,7 +46679,7 @@
           <w:rtl/>
         </w:rPr>
       </w:pPr>
-      <w:bookmarkStart w:id="152" w:name="_Toc4588483"/>
+      <w:bookmarkStart w:id="154" w:name="_Toc4588483"/>
       <w:r>
         <w:rPr>
           <w:rFonts w:hint="cs"/>
@@ -46639,7 +46708,7 @@
         </w:rPr>
         <w:t>רווחים אישיים מהפרויקט</w:t>
       </w:r>
-      <w:bookmarkEnd w:id="152"/>
+      <w:bookmarkEnd w:id="154"/>
     </w:p>
     <w:p>
       <w:pPr>
@@ -47491,7 +47560,7 @@
           <w:rtl/>
         </w:rPr>
       </w:pPr>
-      <w:bookmarkStart w:id="153" w:name="_Toc4588484"/>
+      <w:bookmarkStart w:id="155" w:name="_Toc4588484"/>
       <w:r>
         <w:rPr>
           <w:rFonts w:hint="cs"/>
@@ -47506,7 +47575,7 @@
         </w:rPr>
         <w:t>סיכום</w:t>
       </w:r>
-      <w:bookmarkEnd w:id="153"/>
+      <w:bookmarkEnd w:id="155"/>
     </w:p>
     <w:p>
       <w:pPr>
@@ -48032,7 +48101,7 @@
         <w:pStyle w:val="1"/>
         <w:jc w:val="both"/>
       </w:pPr>
-      <w:bookmarkStart w:id="154" w:name="_Toc4588485"/>
+      <w:bookmarkStart w:id="156" w:name="_Toc4588485"/>
       <w:r>
         <w:rPr>
           <w:rFonts w:hint="cs"/>
@@ -48048,7 +48117,7 @@
         </w:rPr>
         <w:t>ביביליוגרפיה</w:t>
       </w:r>
-      <w:bookmarkEnd w:id="154"/>
+      <w:bookmarkEnd w:id="156"/>
       <w:proofErr w:type="spellEnd"/>
     </w:p>
     <w:p>
@@ -50483,10 +50552,14 @@
       </w:r>
     </w:p>
   </w:comment>
-  <w:comment w:id="80" w:author="Daniel Danan" w:date="2019-03-06T13:14:00Z" w:initials="DD">
+  <w:comment w:id="78" w:author="גמליאל" w:date="2019-03-27T17:30:00Z" w:initials="ג">
     <w:p>
       <w:pPr>
         <w:pStyle w:val="ae"/>
+        <w:rPr>
+          <w:rFonts w:hint="cs"/>
+          <w:rtl/>
+        </w:rPr>
       </w:pPr>
       <w:r>
         <w:rPr>
@@ -50499,11 +50572,148 @@
           <w:rFonts w:hint="cs"/>
           <w:rtl/>
         </w:rPr>
+        <w:t xml:space="preserve">בבלוק העליון צריך להיות כתוב </w:t>
+      </w:r>
+      <w:r>
+        <w:t xml:space="preserve">prof. </w:t>
+      </w:r>
+      <w:proofErr w:type="gramStart"/>
+      <w:r>
+        <w:t>researches</w:t>
+      </w:r>
+      <w:proofErr w:type="gramEnd"/>
+      <w:r>
+        <w:t xml:space="preserve"> </w:t>
+      </w:r>
+    </w:p>
+    <w:p>
+      <w:pPr>
+        <w:pStyle w:val="ae"/>
+        <w:rPr>
+          <w:rFonts w:hint="cs"/>
+          <w:rtl/>
+        </w:rPr>
+      </w:pPr>
+      <w:r>
+        <w:rPr>
+          <w:rFonts w:hint="cs"/>
+          <w:rtl/>
+        </w:rPr>
+        <w:t xml:space="preserve">ובתחתון </w:t>
+      </w:r>
+      <w:r>
+        <w:t xml:space="preserve">user defined requirements. Can be based on </w:t>
+      </w:r>
+      <w:r>
+        <w:t xml:space="preserve">processed information from </w:t>
+      </w:r>
+      <w:proofErr w:type="spellStart"/>
+      <w:r>
+        <w:t>onetcenter</w:t>
+      </w:r>
+      <w:proofErr w:type="spellEnd"/>
+      <w:r>
+        <w:rPr>
+          <w:rFonts w:hint="cs"/>
+          <w:rtl/>
+        </w:rPr>
+        <w:t>.</w:t>
+      </w:r>
+    </w:p>
+    <w:p>
+      <w:pPr>
+        <w:pStyle w:val="ae"/>
+        <w:rPr>
+          <w:rFonts w:hint="cs"/>
+          <w:rtl/>
+        </w:rPr>
+      </w:pPr>
+      <w:r>
+        <w:rPr>
+          <w:rFonts w:hint="cs"/>
+          <w:rtl/>
+        </w:rPr>
+        <w:t xml:space="preserve">כלומר </w:t>
+      </w:r>
+      <w:r>
+        <w:rPr>
+          <w:rtl/>
+        </w:rPr>
+        <w:t>–</w:t>
+      </w:r>
+      <w:r>
+        <w:rPr>
+          <w:rFonts w:hint="cs"/>
+          <w:rtl/>
+        </w:rPr>
+        <w:t xml:space="preserve"> יש או מידע שאנחנו סיפקנו, או מה שהוא בוחר. </w:t>
+      </w:r>
+    </w:p>
+    <w:p>
+      <w:pPr>
+        <w:pStyle w:val="ae"/>
+        <w:rPr>
+          <w:rFonts w:hint="cs"/>
+          <w:rtl/>
+        </w:rPr>
+      </w:pPr>
+      <w:r>
+        <w:rPr>
+          <w:rFonts w:hint="cs"/>
+          <w:rtl/>
+        </w:rPr>
+        <w:t>כל השרטוט כולל כרגע רק את האפשרות של הגדרת תפקיד, ולא של התאמת מועמדים לתפקיד (הפסקה השנייה). כדאי להוסיף גם את זה.</w:t>
+      </w:r>
+    </w:p>
+  </w:comment>
+  <w:comment w:id="79" w:author="גמליאל" w:date="2019-03-27T17:31:00Z" w:initials="ג">
+    <w:p>
+      <w:pPr>
+        <w:pStyle w:val="ae"/>
+        <w:rPr>
+          <w:rFonts w:hint="cs"/>
+          <w:rtl/>
+        </w:rPr>
+      </w:pPr>
+      <w:r>
+        <w:rPr>
+          <w:rStyle w:val="ad"/>
+        </w:rPr>
+        <w:annotationRef/>
+      </w:r>
+      <w:r>
+        <w:rPr>
+          <w:rFonts w:hint="cs"/>
+          <w:rtl/>
+        </w:rPr>
+        <w:t>נראה לי גם כאן עדיף להמיר את התיאור לתיאור סיפורי, כמו ב</w:t>
+      </w:r>
+      <w:r>
+        <w:t>3.2.1</w:t>
+      </w:r>
+    </w:p>
+  </w:comment>
+  <w:comment w:id="81" w:author="Daniel Danan" w:date="2019-03-06T13:14:00Z" w:initials="DD">
+    <w:p>
+      <w:pPr>
+        <w:pStyle w:val="ae"/>
+      </w:pPr>
+      <w:r>
+        <w:rPr>
+          <w:rStyle w:val="ad"/>
+        </w:rPr>
+        <w:annotationRef/>
+      </w:r>
+      <w:r>
+        <w:rPr>
+          <w:rFonts w:hint="cs"/>
+          <w:rtl/>
+        </w:rPr>
         <w:t>אולי כדאי להוסיף כאן שרטוט</w:t>
       </w:r>
     </w:p>
   </w:comment>
-  <w:comment w:id="83" w:author="Daniel Danan" w:date="2019-03-06T13:25:00Z" w:initials="DD">
+  <w:comment w:id="85" w:author="Daniel Danan" w:date="2019-03-06T13:25:00Z" w:initials="DD">
     <w:p>
       <w:pPr>
         <w:pStyle w:val="ae"/>
@@ -50563,7 +50773,7 @@
       </w:pPr>
     </w:p>
   </w:comment>
-  <w:comment w:id="87" w:author="Daniel Danan" w:date="2019-03-06T13:33:00Z" w:initials="DD">
+  <w:comment w:id="89" w:author="Daniel Danan" w:date="2019-03-06T13:33:00Z" w:initials="DD">
     <w:p>
       <w:pPr>
         <w:pStyle w:val="ae"/>
@@ -50642,7 +50852,7 @@
       <w:proofErr w:type="spellEnd"/>
     </w:p>
   </w:comment>
-  <w:comment w:id="144" w:author="Daniel Danan" w:date="2019-03-06T13:37:00Z" w:initials="DD">
+  <w:comment w:id="146" w:author="Daniel Danan" w:date="2019-03-06T13:37:00Z" w:initials="DD">
     <w:p>
       <w:pPr>
         <w:pStyle w:val="ae"/>
@@ -51979,7 +52189,7 @@
           <w:rtl/>
         </w:rPr>
       </w:pPr>
-      <w:ins w:id="108" w:author="גמליאל" w:date="2019-03-23T21:37:00Z">
+      <w:ins w:id="110" w:author="גמליאל" w:date="2019-03-23T21:37:00Z">
         <w:r>
           <w:rPr>
             <w:rStyle w:val="ab"/>
@@ -51994,7 +52204,7 @@
         </w:r>
       </w:ins>
       <w:proofErr w:type="gramStart"/>
-      <w:ins w:id="109" w:author="גמליאל" w:date="2019-03-23T21:54:00Z">
+      <w:ins w:id="111" w:author="גמליאל" w:date="2019-03-23T21:54:00Z">
         <w:r>
           <w:rPr>
             <w:rFonts w:ascii="Arial" w:hAnsi="Arial" w:cs="Arial"/>
@@ -52280,7 +52490,7 @@
           <w:t xml:space="preserve"> </w:t>
         </w:r>
       </w:ins>
-      <w:ins w:id="110" w:author="גמליאל" w:date="2019-03-23T21:55:00Z">
+      <w:ins w:id="112" w:author="גמליאל" w:date="2019-03-23T21:55:00Z">
         <w:r>
           <w:rPr>
             <w:rFonts w:hint="cs"/>
@@ -55009,7 +55219,6 @@
     <w:basedOn w:val="a"/>
     <w:link w:val="af"/>
     <w:uiPriority w:val="99"/>
-    <w:semiHidden/>
     <w:unhideWhenUsed/>
     <w:rsid w:val="006303B3"/>
     <w:pPr>
@@ -55025,7 +55234,6 @@
     <w:basedOn w:val="a0"/>
     <w:link w:val="ae"/>
     <w:uiPriority w:val="99"/>
-    <w:semiHidden/>
     <w:rsid w:val="006303B3"/>
     <w:rPr>
       <w:sz w:val="20"/>
@@ -55833,7 +56041,6 @@
     <w:basedOn w:val="a"/>
     <w:link w:val="af"/>
     <w:uiPriority w:val="99"/>
-    <w:semiHidden/>
     <w:unhideWhenUsed/>
     <w:rsid w:val="006303B3"/>
     <w:pPr>
@@ -55849,7 +56056,6 @@
     <w:basedOn w:val="a0"/>
     <w:link w:val="ae"/>
     <w:uiPriority w:val="99"/>
-    <w:semiHidden/>
     <w:rsid w:val="006303B3"/>
     <w:rPr>
       <w:sz w:val="20"/>
@@ -56469,7 +56675,7 @@
 </file>
 
 <file path=customXml/itemProps1.xml><?xml version="1.0" encoding="utf-8"?>
-<ds:datastoreItem xmlns:ds="http://schemas.openxmlformats.org/officeDocument/2006/customXml" ds:itemID="{25A96211-78E3-46F4-81E8-5E4AA872A367}">
+<ds:datastoreItem xmlns:ds="http://schemas.openxmlformats.org/officeDocument/2006/customXml" ds:itemID="{D435CE55-905B-4406-8D3C-E17F09C2AAFA}">
   <ds:schemaRefs>
     <ds:schemaRef ds:uri="http://schemas.openxmlformats.org/officeDocument/2006/bibliography"/>
   </ds:schemaRefs>

--- a/project book  0.1.docx
+++ b/project book  0.1.docx
@@ -1072,7 +1072,7 @@
           <w:rtl/>
         </w:rPr>
       </w:pPr>
-      <w:bookmarkStart w:id="0" w:name="_Toc4588444"/>
+      <w:bookmarkStart w:id="0" w:name="_Toc4609054"/>
       <w:r>
         <w:rPr>
           <w:rFonts w:hint="cs"/>
@@ -1740,7 +1740,7 @@
           <w:r>
             <w:fldChar w:fldCharType="separate"/>
           </w:r>
-          <w:hyperlink w:anchor="_Toc4588444" w:history="1">
+          <w:hyperlink w:anchor="_Toc4609054" w:history="1">
             <w:r>
               <w:rPr>
                 <w:rStyle w:val="Hyperlink"/>
@@ -1759,8 +1759,8 @@
             </w:r>
             <w:r>
               <w:rPr>
+                <w:rStyle w:val="Hyperlink"/>
                 <w:noProof/>
-                <w:webHidden/>
                 <w:rtl/>
               </w:rPr>
               <w:fldChar w:fldCharType="begin"/>
@@ -1793,7 +1793,7 @@
                 <w:noProof/>
                 <w:webHidden/>
               </w:rPr>
-              <w:instrText>Toc4588444 \h</w:instrText>
+              <w:instrText>Toc4609054 \h</w:instrText>
             </w:r>
             <w:r>
               <w:rPr>
@@ -1805,15 +1805,15 @@
             </w:r>
             <w:r>
               <w:rPr>
+                <w:rStyle w:val="Hyperlink"/>
                 <w:noProof/>
-                <w:webHidden/>
                 <w:rtl/>
               </w:rPr>
             </w:r>
             <w:r>
               <w:rPr>
+                <w:rStyle w:val="Hyperlink"/>
                 <w:noProof/>
-                <w:webHidden/>
                 <w:rtl/>
               </w:rPr>
               <w:fldChar w:fldCharType="separate"/>
@@ -1828,8 +1828,8 @@
             </w:r>
             <w:r>
               <w:rPr>
+                <w:rStyle w:val="Hyperlink"/>
                 <w:noProof/>
-                <w:webHidden/>
                 <w:rtl/>
               </w:rPr>
               <w:fldChar w:fldCharType="end"/>
@@ -1849,7 +1849,7 @@
               <w:rtl/>
             </w:rPr>
           </w:pPr>
-          <w:hyperlink w:anchor="_Toc4588445" w:history="1">
+          <w:hyperlink w:anchor="_Toc4609055" w:history="1">
             <w:r>
               <w:rPr>
                 <w:rStyle w:val="Hyperlink"/>
@@ -1884,8 +1884,8 @@
             </w:r>
             <w:r>
               <w:rPr>
+                <w:rStyle w:val="Hyperlink"/>
                 <w:noProof/>
-                <w:webHidden/>
                 <w:rtl/>
               </w:rPr>
               <w:fldChar w:fldCharType="begin"/>
@@ -1918,7 +1918,7 @@
                 <w:noProof/>
                 <w:webHidden/>
               </w:rPr>
-              <w:instrText>Toc4588445 \h</w:instrText>
+              <w:instrText>Toc4609055 \h</w:instrText>
             </w:r>
             <w:r>
               <w:rPr>
@@ -1930,15 +1930,15 @@
             </w:r>
             <w:r>
               <w:rPr>
+                <w:rStyle w:val="Hyperlink"/>
                 <w:noProof/>
-                <w:webHidden/>
                 <w:rtl/>
               </w:rPr>
             </w:r>
             <w:r>
               <w:rPr>
+                <w:rStyle w:val="Hyperlink"/>
                 <w:noProof/>
-                <w:webHidden/>
                 <w:rtl/>
               </w:rPr>
               <w:fldChar w:fldCharType="separate"/>
@@ -1953,8 +1953,8 @@
             </w:r>
             <w:r>
               <w:rPr>
+                <w:rStyle w:val="Hyperlink"/>
                 <w:noProof/>
-                <w:webHidden/>
                 <w:rtl/>
               </w:rPr>
               <w:fldChar w:fldCharType="end"/>
@@ -1973,7 +1973,7 @@
               <w:rtl/>
             </w:rPr>
           </w:pPr>
-          <w:hyperlink w:anchor="_Toc4588446" w:history="1">
+          <w:hyperlink w:anchor="_Toc4609056" w:history="1">
             <w:r>
               <w:rPr>
                 <w:rStyle w:val="Hyperlink"/>
@@ -1992,8 +1992,8 @@
             </w:r>
             <w:r>
               <w:rPr>
+                <w:rStyle w:val="Hyperlink"/>
                 <w:noProof/>
-                <w:webHidden/>
                 <w:rtl/>
               </w:rPr>
               <w:fldChar w:fldCharType="begin"/>
@@ -2026,7 +2026,7 @@
                 <w:noProof/>
                 <w:webHidden/>
               </w:rPr>
-              <w:instrText>Toc4588446 \h</w:instrText>
+              <w:instrText>Toc4609056 \h</w:instrText>
             </w:r>
             <w:r>
               <w:rPr>
@@ -2038,15 +2038,15 @@
             </w:r>
             <w:r>
               <w:rPr>
+                <w:rStyle w:val="Hyperlink"/>
                 <w:noProof/>
-                <w:webHidden/>
                 <w:rtl/>
               </w:rPr>
             </w:r>
             <w:r>
               <w:rPr>
+                <w:rStyle w:val="Hyperlink"/>
                 <w:noProof/>
-                <w:webHidden/>
                 <w:rtl/>
               </w:rPr>
               <w:fldChar w:fldCharType="separate"/>
@@ -2061,8 +2061,8 @@
             </w:r>
             <w:r>
               <w:rPr>
+                <w:rStyle w:val="Hyperlink"/>
                 <w:noProof/>
-                <w:webHidden/>
                 <w:rtl/>
               </w:rPr>
               <w:fldChar w:fldCharType="end"/>
@@ -2081,7 +2081,7 @@
               <w:rtl/>
             </w:rPr>
           </w:pPr>
-          <w:hyperlink w:anchor="_Toc4588447" w:history="1">
+          <w:hyperlink w:anchor="_Toc4609057" w:history="1">
             <w:r>
               <w:rPr>
                 <w:rStyle w:val="Hyperlink"/>
@@ -2100,8 +2100,8 @@
             </w:r>
             <w:r>
               <w:rPr>
+                <w:rStyle w:val="Hyperlink"/>
                 <w:noProof/>
-                <w:webHidden/>
                 <w:rtl/>
               </w:rPr>
               <w:fldChar w:fldCharType="begin"/>
@@ -2134,7 +2134,7 @@
                 <w:noProof/>
                 <w:webHidden/>
               </w:rPr>
-              <w:instrText>Toc4588447 \h</w:instrText>
+              <w:instrText>Toc4609057 \h</w:instrText>
             </w:r>
             <w:r>
               <w:rPr>
@@ -2146,15 +2146,15 @@
             </w:r>
             <w:r>
               <w:rPr>
+                <w:rStyle w:val="Hyperlink"/>
                 <w:noProof/>
-                <w:webHidden/>
                 <w:rtl/>
               </w:rPr>
             </w:r>
             <w:r>
               <w:rPr>
+                <w:rStyle w:val="Hyperlink"/>
                 <w:noProof/>
-                <w:webHidden/>
                 <w:rtl/>
               </w:rPr>
               <w:fldChar w:fldCharType="separate"/>
@@ -2169,8 +2169,8 @@
             </w:r>
             <w:r>
               <w:rPr>
+                <w:rStyle w:val="Hyperlink"/>
                 <w:noProof/>
-                <w:webHidden/>
                 <w:rtl/>
               </w:rPr>
               <w:fldChar w:fldCharType="end"/>
@@ -2189,7 +2189,7 @@
               <w:rtl/>
             </w:rPr>
           </w:pPr>
-          <w:hyperlink w:anchor="_Toc4588448" w:history="1">
+          <w:hyperlink w:anchor="_Toc4609058" w:history="1">
             <w:r>
               <w:rPr>
                 <w:rStyle w:val="Hyperlink"/>
@@ -2208,8 +2208,8 @@
             </w:r>
             <w:r>
               <w:rPr>
+                <w:rStyle w:val="Hyperlink"/>
                 <w:noProof/>
-                <w:webHidden/>
                 <w:rtl/>
               </w:rPr>
               <w:fldChar w:fldCharType="begin"/>
@@ -2242,7 +2242,7 @@
                 <w:noProof/>
                 <w:webHidden/>
               </w:rPr>
-              <w:instrText>Toc4588448 \h</w:instrText>
+              <w:instrText>Toc4609058 \h</w:instrText>
             </w:r>
             <w:r>
               <w:rPr>
@@ -2254,15 +2254,15 @@
             </w:r>
             <w:r>
               <w:rPr>
+                <w:rStyle w:val="Hyperlink"/>
                 <w:noProof/>
-                <w:webHidden/>
                 <w:rtl/>
               </w:rPr>
             </w:r>
             <w:r>
               <w:rPr>
+                <w:rStyle w:val="Hyperlink"/>
                 <w:noProof/>
-                <w:webHidden/>
                 <w:rtl/>
               </w:rPr>
               <w:fldChar w:fldCharType="separate"/>
@@ -2277,8 +2277,8 @@
             </w:r>
             <w:r>
               <w:rPr>
+                <w:rStyle w:val="Hyperlink"/>
                 <w:noProof/>
-                <w:webHidden/>
                 <w:rtl/>
               </w:rPr>
               <w:fldChar w:fldCharType="end"/>
@@ -2298,7 +2298,7 @@
               <w:rtl/>
             </w:rPr>
           </w:pPr>
-          <w:hyperlink w:anchor="_Toc4588449" w:history="1">
+          <w:hyperlink w:anchor="_Toc4609059" w:history="1">
             <w:r>
               <w:rPr>
                 <w:rStyle w:val="Hyperlink"/>
@@ -2333,8 +2333,8 @@
             </w:r>
             <w:r>
               <w:rPr>
+                <w:rStyle w:val="Hyperlink"/>
                 <w:noProof/>
-                <w:webHidden/>
                 <w:rtl/>
               </w:rPr>
               <w:fldChar w:fldCharType="begin"/>
@@ -2367,7 +2367,7 @@
                 <w:noProof/>
                 <w:webHidden/>
               </w:rPr>
-              <w:instrText>Toc4588449 \h</w:instrText>
+              <w:instrText>Toc4609059 \h</w:instrText>
             </w:r>
             <w:r>
               <w:rPr>
@@ -2379,15 +2379,15 @@
             </w:r>
             <w:r>
               <w:rPr>
+                <w:rStyle w:val="Hyperlink"/>
                 <w:noProof/>
-                <w:webHidden/>
                 <w:rtl/>
               </w:rPr>
             </w:r>
             <w:r>
               <w:rPr>
+                <w:rStyle w:val="Hyperlink"/>
                 <w:noProof/>
-                <w:webHidden/>
                 <w:rtl/>
               </w:rPr>
               <w:fldChar w:fldCharType="separate"/>
@@ -2402,8 +2402,8 @@
             </w:r>
             <w:r>
               <w:rPr>
+                <w:rStyle w:val="Hyperlink"/>
                 <w:noProof/>
-                <w:webHidden/>
                 <w:rtl/>
               </w:rPr>
               <w:fldChar w:fldCharType="end"/>
@@ -2422,7 +2422,7 @@
               <w:rtl/>
             </w:rPr>
           </w:pPr>
-          <w:hyperlink w:anchor="_Toc4588450" w:history="1">
+          <w:hyperlink w:anchor="_Toc4609060" w:history="1">
             <w:r>
               <w:rPr>
                 <w:rStyle w:val="Hyperlink"/>
@@ -2441,8 +2441,8 @@
             </w:r>
             <w:r>
               <w:rPr>
+                <w:rStyle w:val="Hyperlink"/>
                 <w:noProof/>
-                <w:webHidden/>
                 <w:rtl/>
               </w:rPr>
               <w:fldChar w:fldCharType="begin"/>
@@ -2475,7 +2475,7 @@
                 <w:noProof/>
                 <w:webHidden/>
               </w:rPr>
-              <w:instrText>Toc4588450 \h</w:instrText>
+              <w:instrText>Toc4609060 \h</w:instrText>
             </w:r>
             <w:r>
               <w:rPr>
@@ -2487,15 +2487,15 @@
             </w:r>
             <w:r>
               <w:rPr>
+                <w:rStyle w:val="Hyperlink"/>
                 <w:noProof/>
-                <w:webHidden/>
                 <w:rtl/>
               </w:rPr>
             </w:r>
             <w:r>
               <w:rPr>
+                <w:rStyle w:val="Hyperlink"/>
                 <w:noProof/>
-                <w:webHidden/>
                 <w:rtl/>
               </w:rPr>
               <w:fldChar w:fldCharType="separate"/>
@@ -2510,8 +2510,8 @@
             </w:r>
             <w:r>
               <w:rPr>
+                <w:rStyle w:val="Hyperlink"/>
                 <w:noProof/>
-                <w:webHidden/>
                 <w:rtl/>
               </w:rPr>
               <w:fldChar w:fldCharType="end"/>
@@ -2530,7 +2530,7 @@
               <w:rtl/>
             </w:rPr>
           </w:pPr>
-          <w:hyperlink w:anchor="_Toc4588451" w:history="1">
+          <w:hyperlink w:anchor="_Toc4609061" w:history="1">
             <w:r>
               <w:rPr>
                 <w:rStyle w:val="Hyperlink"/>
@@ -2556,8 +2556,8 @@
             </w:r>
             <w:r>
               <w:rPr>
+                <w:rStyle w:val="Hyperlink"/>
                 <w:noProof/>
-                <w:webHidden/>
                 <w:rtl/>
               </w:rPr>
               <w:fldChar w:fldCharType="begin"/>
@@ -2590,7 +2590,7 @@
                 <w:noProof/>
                 <w:webHidden/>
               </w:rPr>
-              <w:instrText>Toc4588451 \h</w:instrText>
+              <w:instrText>Toc4609061 \h</w:instrText>
             </w:r>
             <w:r>
               <w:rPr>
@@ -2602,15 +2602,15 @@
             </w:r>
             <w:r>
               <w:rPr>
+                <w:rStyle w:val="Hyperlink"/>
                 <w:noProof/>
-                <w:webHidden/>
                 <w:rtl/>
               </w:rPr>
             </w:r>
             <w:r>
               <w:rPr>
+                <w:rStyle w:val="Hyperlink"/>
                 <w:noProof/>
-                <w:webHidden/>
                 <w:rtl/>
               </w:rPr>
               <w:fldChar w:fldCharType="separate"/>
@@ -2625,8 +2625,8 @@
             </w:r>
             <w:r>
               <w:rPr>
+                <w:rStyle w:val="Hyperlink"/>
                 <w:noProof/>
-                <w:webHidden/>
                 <w:rtl/>
               </w:rPr>
               <w:fldChar w:fldCharType="end"/>
@@ -2645,7 +2645,7 @@
               <w:rtl/>
             </w:rPr>
           </w:pPr>
-          <w:hyperlink w:anchor="_Toc4588452" w:history="1">
+          <w:hyperlink w:anchor="_Toc4609062" w:history="1">
             <w:r>
               <w:rPr>
                 <w:rStyle w:val="Hyperlink"/>
@@ -2664,8 +2664,8 @@
             </w:r>
             <w:r>
               <w:rPr>
+                <w:rStyle w:val="Hyperlink"/>
                 <w:noProof/>
-                <w:webHidden/>
                 <w:rtl/>
               </w:rPr>
               <w:fldChar w:fldCharType="begin"/>
@@ -2698,7 +2698,7 @@
                 <w:noProof/>
                 <w:webHidden/>
               </w:rPr>
-              <w:instrText>Toc4588452 \h</w:instrText>
+              <w:instrText>Toc4609062 \h</w:instrText>
             </w:r>
             <w:r>
               <w:rPr>
@@ -2710,15 +2710,15 @@
             </w:r>
             <w:r>
               <w:rPr>
+                <w:rStyle w:val="Hyperlink"/>
                 <w:noProof/>
-                <w:webHidden/>
                 <w:rtl/>
               </w:rPr>
             </w:r>
             <w:r>
               <w:rPr>
+                <w:rStyle w:val="Hyperlink"/>
                 <w:noProof/>
-                <w:webHidden/>
                 <w:rtl/>
               </w:rPr>
               <w:fldChar w:fldCharType="separate"/>
@@ -2733,8 +2733,8 @@
             </w:r>
             <w:r>
               <w:rPr>
+                <w:rStyle w:val="Hyperlink"/>
                 <w:noProof/>
-                <w:webHidden/>
                 <w:rtl/>
               </w:rPr>
               <w:fldChar w:fldCharType="end"/>
@@ -2753,7 +2753,7 @@
               <w:rtl/>
             </w:rPr>
           </w:pPr>
-          <w:hyperlink w:anchor="_Toc4588453" w:history="1">
+          <w:hyperlink w:anchor="_Toc4609063" w:history="1">
             <w:r>
               <w:rPr>
                 <w:rStyle w:val="Hyperlink"/>
@@ -2772,8 +2772,8 @@
             </w:r>
             <w:r>
               <w:rPr>
+                <w:rStyle w:val="Hyperlink"/>
                 <w:noProof/>
-                <w:webHidden/>
                 <w:rtl/>
               </w:rPr>
               <w:fldChar w:fldCharType="begin"/>
@@ -2806,7 +2806,7 @@
                 <w:noProof/>
                 <w:webHidden/>
               </w:rPr>
-              <w:instrText>Toc4588453 \h</w:instrText>
+              <w:instrText>Toc4609063 \h</w:instrText>
             </w:r>
             <w:r>
               <w:rPr>
@@ -2818,15 +2818,15 @@
             </w:r>
             <w:r>
               <w:rPr>
+                <w:rStyle w:val="Hyperlink"/>
                 <w:noProof/>
-                <w:webHidden/>
                 <w:rtl/>
               </w:rPr>
             </w:r>
             <w:r>
               <w:rPr>
+                <w:rStyle w:val="Hyperlink"/>
                 <w:noProof/>
-                <w:webHidden/>
                 <w:rtl/>
               </w:rPr>
               <w:fldChar w:fldCharType="separate"/>
@@ -2841,8 +2841,8 @@
             </w:r>
             <w:r>
               <w:rPr>
+                <w:rStyle w:val="Hyperlink"/>
                 <w:noProof/>
-                <w:webHidden/>
                 <w:rtl/>
               </w:rPr>
               <w:fldChar w:fldCharType="end"/>
@@ -2851,7 +2851,7 @@
         </w:p>
         <w:p>
           <w:pPr>
-            <w:pStyle w:val="TOC2"/>
+            <w:pStyle w:val="TOC3"/>
             <w:tabs>
               <w:tab w:val="right" w:leader="dot" w:pos="8296"/>
             </w:tabs>
@@ -2861,16 +2861,14 @@
               <w:rtl/>
             </w:rPr>
           </w:pPr>
-          <w:hyperlink w:anchor="_Toc4588454" w:history="1">
+          <w:hyperlink w:anchor="_Toc4609064" w:history="1">
             <w:r>
               <w:rPr>
                 <w:rStyle w:val="Hyperlink"/>
-                <w:rFonts w:ascii="Open Sans Hebrew" w:hAnsi="Open Sans Hebrew"/>
-                <w:caps/>
                 <w:noProof/>
-                <w:spacing w:val="8"/>
+                <w:rtl/>
               </w:rPr>
-              <w:t>IDE</w:t>
+              <w:t>2.3.2 שפות פיתוח</w:t>
             </w:r>
             <w:r>
               <w:rPr>
@@ -2882,8 +2880,8 @@
             </w:r>
             <w:r>
               <w:rPr>
+                <w:rStyle w:val="Hyperlink"/>
                 <w:noProof/>
-                <w:webHidden/>
                 <w:rtl/>
               </w:rPr>
               <w:fldChar w:fldCharType="begin"/>
@@ -2916,7 +2914,7 @@
                 <w:noProof/>
                 <w:webHidden/>
               </w:rPr>
-              <w:instrText>Toc4588454 \h</w:instrText>
+              <w:instrText>Toc4609064 \h</w:instrText>
             </w:r>
             <w:r>
               <w:rPr>
@@ -2928,15 +2926,15 @@
             </w:r>
             <w:r>
               <w:rPr>
+                <w:rStyle w:val="Hyperlink"/>
                 <w:noProof/>
-                <w:webHidden/>
                 <w:rtl/>
               </w:rPr>
             </w:r>
             <w:r>
               <w:rPr>
+                <w:rStyle w:val="Hyperlink"/>
                 <w:noProof/>
-                <w:webHidden/>
                 <w:rtl/>
               </w:rPr>
               <w:fldChar w:fldCharType="separate"/>
@@ -2947,12 +2945,12 @@
                 <w:webHidden/>
                 <w:rtl/>
               </w:rPr>
-              <w:t>12</w:t>
+              <w:t>20</w:t>
             </w:r>
             <w:r>
               <w:rPr>
+                <w:rStyle w:val="Hyperlink"/>
                 <w:noProof/>
-                <w:webHidden/>
                 <w:rtl/>
               </w:rPr>
               <w:fldChar w:fldCharType="end"/>
@@ -2961,7 +2959,7 @@
         </w:p>
         <w:p>
           <w:pPr>
-            <w:pStyle w:val="TOC3"/>
+            <w:pStyle w:val="TOC2"/>
             <w:tabs>
               <w:tab w:val="right" w:leader="dot" w:pos="8296"/>
             </w:tabs>
@@ -2971,14 +2969,14 @@
               <w:rtl/>
             </w:rPr>
           </w:pPr>
-          <w:hyperlink w:anchor="_Toc4588455" w:history="1">
+          <w:hyperlink w:anchor="_Toc4609065" w:history="1">
             <w:r>
               <w:rPr>
                 <w:rStyle w:val="Hyperlink"/>
                 <w:noProof/>
                 <w:rtl/>
               </w:rPr>
-              <w:t>2.3.2 שפות פיתוח</w:t>
+              <w:t>2.4 מודל הפיתוח</w:t>
             </w:r>
             <w:r>
               <w:rPr>
@@ -2990,8 +2988,8 @@
             </w:r>
             <w:r>
               <w:rPr>
+                <w:rStyle w:val="Hyperlink"/>
                 <w:noProof/>
-                <w:webHidden/>
                 <w:rtl/>
               </w:rPr>
               <w:fldChar w:fldCharType="begin"/>
@@ -3024,7 +3022,7 @@
                 <w:noProof/>
                 <w:webHidden/>
               </w:rPr>
-              <w:instrText>Toc4588455 \h</w:instrText>
+              <w:instrText>Toc4609065 \h</w:instrText>
             </w:r>
             <w:r>
               <w:rPr>
@@ -3036,15 +3034,15 @@
             </w:r>
             <w:r>
               <w:rPr>
+                <w:rStyle w:val="Hyperlink"/>
                 <w:noProof/>
-                <w:webHidden/>
                 <w:rtl/>
               </w:rPr>
             </w:r>
             <w:r>
               <w:rPr>
+                <w:rStyle w:val="Hyperlink"/>
                 <w:noProof/>
-                <w:webHidden/>
                 <w:rtl/>
               </w:rPr>
               <w:fldChar w:fldCharType="separate"/>
@@ -3055,12 +3053,12 @@
                 <w:webHidden/>
                 <w:rtl/>
               </w:rPr>
-              <w:t>20</w:t>
+              <w:t>23</w:t>
             </w:r>
             <w:r>
               <w:rPr>
+                <w:rStyle w:val="Hyperlink"/>
                 <w:noProof/>
-                <w:webHidden/>
                 <w:rtl/>
               </w:rPr>
               <w:fldChar w:fldCharType="end"/>
@@ -3069,7 +3067,7 @@
         </w:p>
         <w:p>
           <w:pPr>
-            <w:pStyle w:val="TOC2"/>
+            <w:pStyle w:val="TOC3"/>
             <w:tabs>
               <w:tab w:val="right" w:leader="dot" w:pos="8296"/>
             </w:tabs>
@@ -3079,14 +3077,15 @@
               <w:rtl/>
             </w:rPr>
           </w:pPr>
-          <w:hyperlink w:anchor="_Toc4588456" w:history="1">
+          <w:hyperlink w:anchor="_Toc4609066" w:history="1">
             <w:r>
               <w:rPr>
                 <w:rStyle w:val="Hyperlink"/>
+                <w:rFonts w:cstheme="minorHAnsi"/>
                 <w:noProof/>
                 <w:rtl/>
               </w:rPr>
-              <w:t>2.4 מודל הפיתוח</w:t>
+              <w:t>השיטה האיטרטיבית, יחידת מסירה/גרסה אחת</w:t>
             </w:r>
             <w:r>
               <w:rPr>
@@ -3098,8 +3097,8 @@
             </w:r>
             <w:r>
               <w:rPr>
+                <w:rStyle w:val="Hyperlink"/>
                 <w:noProof/>
-                <w:webHidden/>
                 <w:rtl/>
               </w:rPr>
               <w:fldChar w:fldCharType="begin"/>
@@ -3132,7 +3131,7 @@
                 <w:noProof/>
                 <w:webHidden/>
               </w:rPr>
-              <w:instrText>Toc4588456 \h</w:instrText>
+              <w:instrText>Toc4609066 \h</w:instrText>
             </w:r>
             <w:r>
               <w:rPr>
@@ -3144,15 +3143,15 @@
             </w:r>
             <w:r>
               <w:rPr>
+                <w:rStyle w:val="Hyperlink"/>
                 <w:noProof/>
-                <w:webHidden/>
                 <w:rtl/>
               </w:rPr>
             </w:r>
             <w:r>
               <w:rPr>
+                <w:rStyle w:val="Hyperlink"/>
                 <w:noProof/>
-                <w:webHidden/>
                 <w:rtl/>
               </w:rPr>
               <w:fldChar w:fldCharType="separate"/>
@@ -3163,12 +3162,12 @@
                 <w:webHidden/>
                 <w:rtl/>
               </w:rPr>
-              <w:t>23</w:t>
+              <w:t>24</w:t>
             </w:r>
             <w:r>
               <w:rPr>
+                <w:rStyle w:val="Hyperlink"/>
                 <w:noProof/>
-                <w:webHidden/>
                 <w:rtl/>
               </w:rPr>
               <w:fldChar w:fldCharType="end"/>
@@ -3187,7 +3186,7 @@
               <w:rtl/>
             </w:rPr>
           </w:pPr>
-          <w:hyperlink w:anchor="_Toc4588457" w:history="1">
+          <w:hyperlink w:anchor="_Toc4609067" w:history="1">
             <w:r>
               <w:rPr>
                 <w:rStyle w:val="Hyperlink"/>
@@ -3195,7 +3194,7 @@
                 <w:noProof/>
                 <w:rtl/>
               </w:rPr>
-              <w:t>השיטה האיטרטיבית, יחידת מסירה/גרסה אחת</w:t>
+              <w:t>פיתוח זריז, מספר יחידות מסירה/גרסאות</w:t>
             </w:r>
             <w:r>
               <w:rPr>
@@ -3207,8 +3206,8 @@
             </w:r>
             <w:r>
               <w:rPr>
+                <w:rStyle w:val="Hyperlink"/>
                 <w:noProof/>
-                <w:webHidden/>
                 <w:rtl/>
               </w:rPr>
               <w:fldChar w:fldCharType="begin"/>
@@ -3241,7 +3240,7 @@
                 <w:noProof/>
                 <w:webHidden/>
               </w:rPr>
-              <w:instrText>Toc4588457 \h</w:instrText>
+              <w:instrText>Toc4609067 \h</w:instrText>
             </w:r>
             <w:r>
               <w:rPr>
@@ -3253,15 +3252,15 @@
             </w:r>
             <w:r>
               <w:rPr>
+                <w:rStyle w:val="Hyperlink"/>
                 <w:noProof/>
-                <w:webHidden/>
                 <w:rtl/>
               </w:rPr>
             </w:r>
             <w:r>
               <w:rPr>
+                <w:rStyle w:val="Hyperlink"/>
                 <w:noProof/>
-                <w:webHidden/>
                 <w:rtl/>
               </w:rPr>
               <w:fldChar w:fldCharType="separate"/>
@@ -3276,117 +3275,8 @@
             </w:r>
             <w:r>
               <w:rPr>
+                <w:rStyle w:val="Hyperlink"/>
                 <w:noProof/>
-                <w:webHidden/>
-                <w:rtl/>
-              </w:rPr>
-              <w:fldChar w:fldCharType="end"/>
-            </w:r>
-          </w:hyperlink>
-        </w:p>
-        <w:p>
-          <w:pPr>
-            <w:pStyle w:val="TOC3"/>
-            <w:tabs>
-              <w:tab w:val="right" w:leader="dot" w:pos="8296"/>
-            </w:tabs>
-            <w:rPr>
-              <w:rFonts w:eastAsiaTheme="minorEastAsia"/>
-              <w:noProof/>
-              <w:rtl/>
-            </w:rPr>
-          </w:pPr>
-          <w:hyperlink w:anchor="_Toc4588458" w:history="1">
-            <w:r>
-              <w:rPr>
-                <w:rStyle w:val="Hyperlink"/>
-                <w:rFonts w:cstheme="minorHAnsi"/>
-                <w:noProof/>
-                <w:rtl/>
-              </w:rPr>
-              <w:t>פיתוח זריז, מספר יחידות מסירה/גרסאות</w:t>
-            </w:r>
-            <w:r>
-              <w:rPr>
-                <w:noProof/>
-                <w:webHidden/>
-                <w:rtl/>
-              </w:rPr>
-              <w:tab/>
-            </w:r>
-            <w:r>
-              <w:rPr>
-                <w:noProof/>
-                <w:webHidden/>
-                <w:rtl/>
-              </w:rPr>
-              <w:fldChar w:fldCharType="begin"/>
-            </w:r>
-            <w:r>
-              <w:rPr>
-                <w:noProof/>
-                <w:webHidden/>
-                <w:rtl/>
-              </w:rPr>
-              <w:instrText xml:space="preserve"> </w:instrText>
-            </w:r>
-            <w:r>
-              <w:rPr>
-                <w:noProof/>
-                <w:webHidden/>
-              </w:rPr>
-              <w:instrText>PAGEREF</w:instrText>
-            </w:r>
-            <w:r>
-              <w:rPr>
-                <w:noProof/>
-                <w:webHidden/>
-                <w:rtl/>
-              </w:rPr>
-              <w:instrText xml:space="preserve"> _</w:instrText>
-            </w:r>
-            <w:r>
-              <w:rPr>
-                <w:noProof/>
-                <w:webHidden/>
-              </w:rPr>
-              <w:instrText>Toc4588458 \h</w:instrText>
-            </w:r>
-            <w:r>
-              <w:rPr>
-                <w:noProof/>
-                <w:webHidden/>
-                <w:rtl/>
-              </w:rPr>
-              <w:instrText xml:space="preserve"> </w:instrText>
-            </w:r>
-            <w:r>
-              <w:rPr>
-                <w:noProof/>
-                <w:webHidden/>
-                <w:rtl/>
-              </w:rPr>
-            </w:r>
-            <w:r>
-              <w:rPr>
-                <w:noProof/>
-                <w:webHidden/>
-                <w:rtl/>
-              </w:rPr>
-              <w:fldChar w:fldCharType="separate"/>
-            </w:r>
-            <w:r>
-              <w:rPr>
-                <w:noProof/>
-                <w:webHidden/>
-                <w:rtl/>
-              </w:rPr>
-              <w:t>24</w:t>
-            </w:r>
-            <w:r>
-              <w:rPr>
-                <w:noProof/>
-                <w:webHidden/>
                 <w:rtl/>
               </w:rPr>
               <w:fldChar w:fldCharType="end"/>
@@ -3397,7 +3287,7 @@
           <w:pPr>
             <w:pStyle w:val="TOC1"/>
             <w:tabs>
-              <w:tab w:val="left" w:pos="440"/>
+              <w:tab w:val="left" w:pos="660"/>
               <w:tab w:val="right" w:leader="dot" w:pos="8296"/>
             </w:tabs>
             <w:rPr>
@@ -3406,7 +3296,7 @@
               <w:rtl/>
             </w:rPr>
           </w:pPr>
-          <w:hyperlink w:anchor="_Toc4588459" w:history="1">
+          <w:hyperlink w:anchor="_Toc4609068" w:history="1">
             <w:r>
               <w:rPr>
                 <w:rStyle w:val="Hyperlink"/>
@@ -3440,8 +3330,8 @@
             </w:r>
             <w:r>
               <w:rPr>
+                <w:rStyle w:val="Hyperlink"/>
                 <w:noProof/>
-                <w:webHidden/>
                 <w:rtl/>
               </w:rPr>
               <w:fldChar w:fldCharType="begin"/>
@@ -3474,7 +3364,7 @@
                 <w:noProof/>
                 <w:webHidden/>
               </w:rPr>
-              <w:instrText>Toc4588459 \h</w:instrText>
+              <w:instrText>Toc4609068 \h</w:instrText>
             </w:r>
             <w:r>
               <w:rPr>
@@ -3486,15 +3376,15 @@
             </w:r>
             <w:r>
               <w:rPr>
+                <w:rStyle w:val="Hyperlink"/>
                 <w:noProof/>
-                <w:webHidden/>
                 <w:rtl/>
               </w:rPr>
             </w:r>
             <w:r>
               <w:rPr>
+                <w:rStyle w:val="Hyperlink"/>
                 <w:noProof/>
-                <w:webHidden/>
                 <w:rtl/>
               </w:rPr>
               <w:fldChar w:fldCharType="separate"/>
@@ -3509,8 +3399,8 @@
             </w:r>
             <w:r>
               <w:rPr>
+                <w:rStyle w:val="Hyperlink"/>
                 <w:noProof/>
-                <w:webHidden/>
                 <w:rtl/>
               </w:rPr>
               <w:fldChar w:fldCharType="end"/>
@@ -3529,7 +3419,7 @@
               <w:rtl/>
             </w:rPr>
           </w:pPr>
-          <w:hyperlink w:anchor="_Toc4588460" w:history="1">
+          <w:hyperlink w:anchor="_Toc4609069" w:history="1">
             <w:r>
               <w:rPr>
                 <w:rStyle w:val="Hyperlink"/>
@@ -3548,8 +3438,8 @@
             </w:r>
             <w:r>
               <w:rPr>
+                <w:rStyle w:val="Hyperlink"/>
                 <w:noProof/>
-                <w:webHidden/>
                 <w:rtl/>
               </w:rPr>
               <w:fldChar w:fldCharType="begin"/>
@@ -3582,7 +3472,7 @@
                 <w:noProof/>
                 <w:webHidden/>
               </w:rPr>
-              <w:instrText>Toc4588460 \h</w:instrText>
+              <w:instrText>Toc4609069 \h</w:instrText>
             </w:r>
             <w:r>
               <w:rPr>
@@ -3594,15 +3484,15 @@
             </w:r>
             <w:r>
               <w:rPr>
+                <w:rStyle w:val="Hyperlink"/>
                 <w:noProof/>
-                <w:webHidden/>
                 <w:rtl/>
               </w:rPr>
             </w:r>
             <w:r>
               <w:rPr>
+                <w:rStyle w:val="Hyperlink"/>
                 <w:noProof/>
-                <w:webHidden/>
                 <w:rtl/>
               </w:rPr>
               <w:fldChar w:fldCharType="separate"/>
@@ -3617,8 +3507,8 @@
             </w:r>
             <w:r>
               <w:rPr>
+                <w:rStyle w:val="Hyperlink"/>
                 <w:noProof/>
-                <w:webHidden/>
                 <w:rtl/>
               </w:rPr>
               <w:fldChar w:fldCharType="end"/>
@@ -3637,7 +3527,7 @@
               <w:rtl/>
             </w:rPr>
           </w:pPr>
-          <w:hyperlink w:anchor="_Toc4588461" w:history="1">
+          <w:hyperlink w:anchor="_Toc4609070" w:history="1">
             <w:r>
               <w:rPr>
                 <w:rStyle w:val="Hyperlink"/>
@@ -3656,8 +3546,8 @@
             </w:r>
             <w:r>
               <w:rPr>
+                <w:rStyle w:val="Hyperlink"/>
                 <w:noProof/>
-                <w:webHidden/>
                 <w:rtl/>
               </w:rPr>
               <w:fldChar w:fldCharType="begin"/>
@@ -3690,7 +3580,7 @@
                 <w:noProof/>
                 <w:webHidden/>
               </w:rPr>
-              <w:instrText>Toc4588461 \h</w:instrText>
+              <w:instrText>Toc4609070 \h</w:instrText>
             </w:r>
             <w:r>
               <w:rPr>
@@ -3702,15 +3592,15 @@
             </w:r>
             <w:r>
               <w:rPr>
+                <w:rStyle w:val="Hyperlink"/>
                 <w:noProof/>
-                <w:webHidden/>
                 <w:rtl/>
               </w:rPr>
             </w:r>
             <w:r>
               <w:rPr>
+                <w:rStyle w:val="Hyperlink"/>
                 <w:noProof/>
-                <w:webHidden/>
                 <w:rtl/>
               </w:rPr>
               <w:fldChar w:fldCharType="separate"/>
@@ -3725,8 +3615,8 @@
             </w:r>
             <w:r>
               <w:rPr>
+                <w:rStyle w:val="Hyperlink"/>
                 <w:noProof/>
-                <w:webHidden/>
                 <w:rtl/>
               </w:rPr>
               <w:fldChar w:fldCharType="end"/>
@@ -3745,7 +3635,7 @@
               <w:rtl/>
             </w:rPr>
           </w:pPr>
-          <w:hyperlink w:anchor="_Toc4588462" w:history="1">
+          <w:hyperlink w:anchor="_Toc4609071" w:history="1">
             <w:r>
               <w:rPr>
                 <w:rStyle w:val="Hyperlink"/>
@@ -3786,8 +3676,8 @@
             </w:r>
             <w:r>
               <w:rPr>
+                <w:rStyle w:val="Hyperlink"/>
                 <w:noProof/>
-                <w:webHidden/>
                 <w:rtl/>
               </w:rPr>
               <w:fldChar w:fldCharType="begin"/>
@@ -3820,7 +3710,7 @@
                 <w:noProof/>
                 <w:webHidden/>
               </w:rPr>
-              <w:instrText>Toc4588462 \h</w:instrText>
+              <w:instrText>Toc4609071 \h</w:instrText>
             </w:r>
             <w:r>
               <w:rPr>
@@ -3832,15 +3722,15 @@
             </w:r>
             <w:r>
               <w:rPr>
+                <w:rStyle w:val="Hyperlink"/>
                 <w:noProof/>
-                <w:webHidden/>
                 <w:rtl/>
               </w:rPr>
             </w:r>
             <w:r>
               <w:rPr>
+                <w:rStyle w:val="Hyperlink"/>
                 <w:noProof/>
-                <w:webHidden/>
                 <w:rtl/>
               </w:rPr>
               <w:fldChar w:fldCharType="separate"/>
@@ -3855,8 +3745,8 @@
             </w:r>
             <w:r>
               <w:rPr>
+                <w:rStyle w:val="Hyperlink"/>
                 <w:noProof/>
-                <w:webHidden/>
                 <w:rtl/>
               </w:rPr>
               <w:fldChar w:fldCharType="end"/>
@@ -3875,7 +3765,7 @@
               <w:rtl/>
             </w:rPr>
           </w:pPr>
-          <w:hyperlink w:anchor="_Toc4588463" w:history="1">
+          <w:hyperlink w:anchor="_Toc4609072" w:history="1">
             <w:r>
               <w:rPr>
                 <w:rStyle w:val="Hyperlink"/>
@@ -3916,8 +3806,8 @@
             </w:r>
             <w:r>
               <w:rPr>
+                <w:rStyle w:val="Hyperlink"/>
                 <w:noProof/>
-                <w:webHidden/>
                 <w:rtl/>
               </w:rPr>
               <w:fldChar w:fldCharType="begin"/>
@@ -3950,7 +3840,7 @@
                 <w:noProof/>
                 <w:webHidden/>
               </w:rPr>
-              <w:instrText>Toc4588463 \h</w:instrText>
+              <w:instrText>Toc4609072 \h</w:instrText>
             </w:r>
             <w:r>
               <w:rPr>
@@ -3962,15 +3852,15 @@
             </w:r>
             <w:r>
               <w:rPr>
+                <w:rStyle w:val="Hyperlink"/>
                 <w:noProof/>
-                <w:webHidden/>
                 <w:rtl/>
               </w:rPr>
             </w:r>
             <w:r>
               <w:rPr>
+                <w:rStyle w:val="Hyperlink"/>
                 <w:noProof/>
-                <w:webHidden/>
                 <w:rtl/>
               </w:rPr>
               <w:fldChar w:fldCharType="separate"/>
@@ -3985,8 +3875,8 @@
             </w:r>
             <w:r>
               <w:rPr>
+                <w:rStyle w:val="Hyperlink"/>
                 <w:noProof/>
-                <w:webHidden/>
                 <w:rtl/>
               </w:rPr>
               <w:fldChar w:fldCharType="end"/>
@@ -4005,7 +3895,7 @@
               <w:rtl/>
             </w:rPr>
           </w:pPr>
-          <w:hyperlink w:anchor="_Toc4588464" w:history="1">
+          <w:hyperlink w:anchor="_Toc4609073" w:history="1">
             <w:r>
               <w:rPr>
                 <w:rStyle w:val="Hyperlink"/>
@@ -4024,8 +3914,8 @@
             </w:r>
             <w:r>
               <w:rPr>
+                <w:rStyle w:val="Hyperlink"/>
                 <w:noProof/>
-                <w:webHidden/>
                 <w:rtl/>
               </w:rPr>
               <w:fldChar w:fldCharType="begin"/>
@@ -4058,7 +3948,7 @@
                 <w:noProof/>
                 <w:webHidden/>
               </w:rPr>
-              <w:instrText>Toc4588464 \h</w:instrText>
+              <w:instrText>Toc4609073 \h</w:instrText>
             </w:r>
             <w:r>
               <w:rPr>
@@ -4070,15 +3960,15 @@
             </w:r>
             <w:r>
               <w:rPr>
+                <w:rStyle w:val="Hyperlink"/>
                 <w:noProof/>
-                <w:webHidden/>
                 <w:rtl/>
               </w:rPr>
             </w:r>
             <w:r>
               <w:rPr>
+                <w:rStyle w:val="Hyperlink"/>
                 <w:noProof/>
-                <w:webHidden/>
                 <w:rtl/>
               </w:rPr>
               <w:fldChar w:fldCharType="separate"/>
@@ -4093,8 +3983,8 @@
             </w:r>
             <w:r>
               <w:rPr>
+                <w:rStyle w:val="Hyperlink"/>
                 <w:noProof/>
-                <w:webHidden/>
                 <w:rtl/>
               </w:rPr>
               <w:fldChar w:fldCharType="end"/>
@@ -4103,7 +3993,7 @@
         </w:p>
         <w:p>
           <w:pPr>
-            <w:pStyle w:val="TOC2"/>
+            <w:pStyle w:val="TOC3"/>
             <w:tabs>
               <w:tab w:val="right" w:leader="dot" w:pos="8296"/>
             </w:tabs>
@@ -4113,14 +4003,14 @@
               <w:rtl/>
             </w:rPr>
           </w:pPr>
-          <w:hyperlink w:anchor="_Toc4588465" w:history="1">
+          <w:hyperlink w:anchor="_Toc4609074" w:history="1">
             <w:r>
               <w:rPr>
                 <w:rStyle w:val="Hyperlink"/>
                 <w:noProof/>
                 <w:rtl/>
               </w:rPr>
-              <w:t>3.3 מבנה המערכת (אופציונאלי – לא בטוח שזה יופיע בדווקא כאן)</w:t>
+              <w:t>3.2.1 התהליכים עבור המועמד</w:t>
             </w:r>
             <w:r>
               <w:rPr>
@@ -4132,8 +4022,8 @@
             </w:r>
             <w:r>
               <w:rPr>
+                <w:rStyle w:val="Hyperlink"/>
                 <w:noProof/>
-                <w:webHidden/>
                 <w:rtl/>
               </w:rPr>
               <w:fldChar w:fldCharType="begin"/>
@@ -4166,7 +4056,86 @@
                 <w:noProof/>
                 <w:webHidden/>
               </w:rPr>
-              <w:instrText>Toc4588465 \h</w:instrText>
+              <w:instrText>Toc4609074 \h</w:instrText>
+            </w:r>
+            <w:r>
+              <w:rPr>
+                <w:noProof/>
+                <w:webHidden/>
+                <w:rtl/>
+              </w:rPr>
+              <w:instrText xml:space="preserve"> </w:instrText>
+            </w:r>
+            <w:r>
+              <w:rPr>
+                <w:rStyle w:val="Hyperlink"/>
+                <w:noProof/>
+                <w:rtl/>
+              </w:rPr>
+            </w:r>
+            <w:r>
+              <w:rPr>
+                <w:rStyle w:val="Hyperlink"/>
+                <w:noProof/>
+                <w:rtl/>
+              </w:rPr>
+              <w:fldChar w:fldCharType="separate"/>
+            </w:r>
+            <w:r>
+              <w:rPr>
+                <w:noProof/>
+                <w:webHidden/>
+                <w:rtl/>
+              </w:rPr>
+              <w:t>28</w:t>
+            </w:r>
+            <w:r>
+              <w:rPr>
+                <w:rStyle w:val="Hyperlink"/>
+                <w:noProof/>
+                <w:rtl/>
+              </w:rPr>
+              <w:fldChar w:fldCharType="end"/>
+            </w:r>
+          </w:hyperlink>
+        </w:p>
+        <w:p>
+          <w:pPr>
+            <w:pStyle w:val="TOC3"/>
+            <w:tabs>
+              <w:tab w:val="right" w:leader="dot" w:pos="8296"/>
+            </w:tabs>
+            <w:rPr>
+              <w:rFonts w:eastAsiaTheme="minorEastAsia"/>
+              <w:noProof/>
+              <w:rtl/>
+            </w:rPr>
+          </w:pPr>
+          <w:hyperlink w:anchor="_Toc4609075" w:history="1">
+            <w:r>
+              <w:rPr>
+                <w:rStyle w:val="Hyperlink"/>
+                <w:rFonts w:eastAsia="Times New Roman"/>
+                <w:noProof/>
+                <w:rtl/>
+              </w:rPr>
+              <w:t>3.2.2 התהליכים עבור החברה המגייסת</w:t>
+            </w:r>
+            <w:r>
+              <w:rPr>
+                <w:noProof/>
+                <w:webHidden/>
+                <w:rtl/>
+              </w:rPr>
+              <w:tab/>
+            </w:r>
+            <w:r>
+              <w:rPr>
+                <w:rStyle w:val="Hyperlink"/>
+                <w:noProof/>
+                <w:rtl/>
+              </w:rPr>
+              <w:fldChar w:fldCharType="begin"/>
             </w:r>
             <w:r>
               <w:rPr>
@@ -4180,13 +4149,151 @@
               <w:rPr>
                 <w:noProof/>
                 <w:webHidden/>
+              </w:rPr>
+              <w:instrText>PAGEREF</w:instrText>
+            </w:r>
+            <w:r>
+              <w:rPr>
+                <w:noProof/>
+                <w:webHidden/>
+                <w:rtl/>
+              </w:rPr>
+              <w:instrText xml:space="preserve"> _</w:instrText>
+            </w:r>
+            <w:r>
+              <w:rPr>
+                <w:noProof/>
+                <w:webHidden/>
+              </w:rPr>
+              <w:instrText>Toc4609075 \h</w:instrText>
+            </w:r>
+            <w:r>
+              <w:rPr>
+                <w:noProof/>
+                <w:webHidden/>
+                <w:rtl/>
+              </w:rPr>
+              <w:instrText xml:space="preserve"> </w:instrText>
+            </w:r>
+            <w:r>
+              <w:rPr>
+                <w:rStyle w:val="Hyperlink"/>
+                <w:noProof/>
                 <w:rtl/>
               </w:rPr>
             </w:r>
             <w:r>
               <w:rPr>
+                <w:rStyle w:val="Hyperlink"/>
+                <w:noProof/>
+                <w:rtl/>
+              </w:rPr>
+              <w:fldChar w:fldCharType="separate"/>
+            </w:r>
+            <w:r>
+              <w:rPr>
                 <w:noProof/>
                 <w:webHidden/>
+                <w:rtl/>
+              </w:rPr>
+              <w:t>28</w:t>
+            </w:r>
+            <w:r>
+              <w:rPr>
+                <w:rStyle w:val="Hyperlink"/>
+                <w:noProof/>
+                <w:rtl/>
+              </w:rPr>
+              <w:fldChar w:fldCharType="end"/>
+            </w:r>
+          </w:hyperlink>
+        </w:p>
+        <w:p>
+          <w:pPr>
+            <w:pStyle w:val="TOC2"/>
+            <w:tabs>
+              <w:tab w:val="right" w:leader="dot" w:pos="8296"/>
+            </w:tabs>
+            <w:rPr>
+              <w:rFonts w:eastAsiaTheme="minorEastAsia"/>
+              <w:noProof/>
+              <w:rtl/>
+            </w:rPr>
+          </w:pPr>
+          <w:hyperlink w:anchor="_Toc4609076" w:history="1">
+            <w:r>
+              <w:rPr>
+                <w:rStyle w:val="Hyperlink"/>
+                <w:noProof/>
+                <w:rtl/>
+              </w:rPr>
+              <w:t>3.3 מבנה המערכת (אופציונאלי – לא בטוח שזה יופיע בדווקא כאן)</w:t>
+            </w:r>
+            <w:r>
+              <w:rPr>
+                <w:noProof/>
+                <w:webHidden/>
+                <w:rtl/>
+              </w:rPr>
+              <w:tab/>
+            </w:r>
+            <w:r>
+              <w:rPr>
+                <w:rStyle w:val="Hyperlink"/>
+                <w:noProof/>
+                <w:rtl/>
+              </w:rPr>
+              <w:fldChar w:fldCharType="begin"/>
+            </w:r>
+            <w:r>
+              <w:rPr>
+                <w:noProof/>
+                <w:webHidden/>
+                <w:rtl/>
+              </w:rPr>
+              <w:instrText xml:space="preserve"> </w:instrText>
+            </w:r>
+            <w:r>
+              <w:rPr>
+                <w:noProof/>
+                <w:webHidden/>
+              </w:rPr>
+              <w:instrText>PAGEREF</w:instrText>
+            </w:r>
+            <w:r>
+              <w:rPr>
+                <w:noProof/>
+                <w:webHidden/>
+                <w:rtl/>
+              </w:rPr>
+              <w:instrText xml:space="preserve"> _</w:instrText>
+            </w:r>
+            <w:r>
+              <w:rPr>
+                <w:noProof/>
+                <w:webHidden/>
+              </w:rPr>
+              <w:instrText>Toc4609076 \h</w:instrText>
+            </w:r>
+            <w:r>
+              <w:rPr>
+                <w:noProof/>
+                <w:webHidden/>
+                <w:rtl/>
+              </w:rPr>
+              <w:instrText xml:space="preserve"> </w:instrText>
+            </w:r>
+            <w:r>
+              <w:rPr>
+                <w:rStyle w:val="Hyperlink"/>
+                <w:noProof/>
+                <w:rtl/>
+              </w:rPr>
+            </w:r>
+            <w:r>
+              <w:rPr>
+                <w:rStyle w:val="Hyperlink"/>
+                <w:noProof/>
                 <w:rtl/>
               </w:rPr>
               <w:fldChar w:fldCharType="separate"/>
@@ -4201,8 +4308,8 @@
             </w:r>
             <w:r>
               <w:rPr>
+                <w:rStyle w:val="Hyperlink"/>
                 <w:noProof/>
-                <w:webHidden/>
                 <w:rtl/>
               </w:rPr>
               <w:fldChar w:fldCharType="end"/>
@@ -4213,7 +4320,7 @@
           <w:pPr>
             <w:pStyle w:val="TOC1"/>
             <w:tabs>
-              <w:tab w:val="left" w:pos="440"/>
+              <w:tab w:val="left" w:pos="660"/>
               <w:tab w:val="right" w:leader="dot" w:pos="8296"/>
             </w:tabs>
             <w:rPr>
@@ -4222,7 +4329,7 @@
               <w:rtl/>
             </w:rPr>
           </w:pPr>
-          <w:hyperlink w:anchor="_Toc4588466" w:history="1">
+          <w:hyperlink w:anchor="_Toc4609077" w:history="1">
             <w:r>
               <w:rPr>
                 <w:rStyle w:val="Hyperlink"/>
@@ -4256,8 +4363,8 @@
             </w:r>
             <w:r>
               <w:rPr>
+                <w:rStyle w:val="Hyperlink"/>
                 <w:noProof/>
-                <w:webHidden/>
                 <w:rtl/>
               </w:rPr>
               <w:fldChar w:fldCharType="begin"/>
@@ -4290,7 +4397,7 @@
                 <w:noProof/>
                 <w:webHidden/>
               </w:rPr>
-              <w:instrText>Toc4588466 \h</w:instrText>
+              <w:instrText>Toc4609077 \h</w:instrText>
             </w:r>
             <w:r>
               <w:rPr>
@@ -4302,15 +4409,15 @@
             </w:r>
             <w:r>
               <w:rPr>
+                <w:rStyle w:val="Hyperlink"/>
                 <w:noProof/>
-                <w:webHidden/>
                 <w:rtl/>
               </w:rPr>
             </w:r>
             <w:r>
               <w:rPr>
+                <w:rStyle w:val="Hyperlink"/>
                 <w:noProof/>
-                <w:webHidden/>
                 <w:rtl/>
               </w:rPr>
               <w:fldChar w:fldCharType="separate"/>
@@ -4325,8 +4432,8 @@
             </w:r>
             <w:r>
               <w:rPr>
+                <w:rStyle w:val="Hyperlink"/>
                 <w:noProof/>
-                <w:webHidden/>
                 <w:rtl/>
               </w:rPr>
               <w:fldChar w:fldCharType="end"/>
@@ -4345,7 +4452,7 @@
               <w:rtl/>
             </w:rPr>
           </w:pPr>
-          <w:hyperlink w:anchor="_Toc4588467" w:history="1">
+          <w:hyperlink w:anchor="_Toc4609078" w:history="1">
             <w:r>
               <w:rPr>
                 <w:rStyle w:val="Hyperlink"/>
@@ -4364,8 +4471,8 @@
             </w:r>
             <w:r>
               <w:rPr>
+                <w:rStyle w:val="Hyperlink"/>
                 <w:noProof/>
-                <w:webHidden/>
                 <w:rtl/>
               </w:rPr>
               <w:fldChar w:fldCharType="begin"/>
@@ -4398,7 +4505,7 @@
                 <w:noProof/>
                 <w:webHidden/>
               </w:rPr>
-              <w:instrText>Toc4588467 \h</w:instrText>
+              <w:instrText>Toc4609078 \h</w:instrText>
             </w:r>
             <w:r>
               <w:rPr>
@@ -4410,15 +4517,15 @@
             </w:r>
             <w:r>
               <w:rPr>
+                <w:rStyle w:val="Hyperlink"/>
                 <w:noProof/>
-                <w:webHidden/>
                 <w:rtl/>
               </w:rPr>
             </w:r>
             <w:r>
               <w:rPr>
+                <w:rStyle w:val="Hyperlink"/>
                 <w:noProof/>
-                <w:webHidden/>
                 <w:rtl/>
               </w:rPr>
               <w:fldChar w:fldCharType="separate"/>
@@ -4433,8 +4540,8 @@
             </w:r>
             <w:r>
               <w:rPr>
+                <w:rStyle w:val="Hyperlink"/>
                 <w:noProof/>
-                <w:webHidden/>
                 <w:rtl/>
               </w:rPr>
               <w:fldChar w:fldCharType="end"/>
@@ -4453,7 +4560,7 @@
               <w:rtl/>
             </w:rPr>
           </w:pPr>
-          <w:hyperlink w:anchor="_Toc4588468" w:history="1">
+          <w:hyperlink w:anchor="_Toc4609079" w:history="1">
             <w:r>
               <w:rPr>
                 <w:rStyle w:val="Hyperlink"/>
@@ -4504,8 +4611,8 @@
             </w:r>
             <w:r>
               <w:rPr>
+                <w:rStyle w:val="Hyperlink"/>
                 <w:noProof/>
-                <w:webHidden/>
                 <w:rtl/>
               </w:rPr>
               <w:fldChar w:fldCharType="begin"/>
@@ -4538,7 +4645,7 @@
                 <w:noProof/>
                 <w:webHidden/>
               </w:rPr>
-              <w:instrText>Toc4588468 \h</w:instrText>
+              <w:instrText>Toc4609079 \h</w:instrText>
             </w:r>
             <w:r>
               <w:rPr>
@@ -4550,15 +4657,15 @@
             </w:r>
             <w:r>
               <w:rPr>
+                <w:rStyle w:val="Hyperlink"/>
                 <w:noProof/>
-                <w:webHidden/>
                 <w:rtl/>
               </w:rPr>
             </w:r>
             <w:r>
               <w:rPr>
+                <w:rStyle w:val="Hyperlink"/>
                 <w:noProof/>
-                <w:webHidden/>
                 <w:rtl/>
               </w:rPr>
               <w:fldChar w:fldCharType="separate"/>
@@ -4573,8 +4680,8 @@
             </w:r>
             <w:r>
               <w:rPr>
+                <w:rStyle w:val="Hyperlink"/>
                 <w:noProof/>
-                <w:webHidden/>
                 <w:rtl/>
               </w:rPr>
               <w:fldChar w:fldCharType="end"/>
@@ -4593,7 +4700,7 @@
               <w:rtl/>
             </w:rPr>
           </w:pPr>
-          <w:hyperlink w:anchor="_Toc4588469" w:history="1">
+          <w:hyperlink w:anchor="_Toc4609080" w:history="1">
             <w:r>
               <w:rPr>
                 <w:rStyle w:val="Hyperlink"/>
@@ -4611,8 +4718,8 @@
             </w:r>
             <w:r>
               <w:rPr>
+                <w:rStyle w:val="Hyperlink"/>
                 <w:noProof/>
-                <w:webHidden/>
                 <w:rtl/>
               </w:rPr>
               <w:fldChar w:fldCharType="begin"/>
@@ -4645,7 +4752,7 @@
                 <w:noProof/>
                 <w:webHidden/>
               </w:rPr>
-              <w:instrText>Toc4588469 \h</w:instrText>
+              <w:instrText>Toc4609080 \h</w:instrText>
             </w:r>
             <w:r>
               <w:rPr>
@@ -4657,15 +4764,15 @@
             </w:r>
             <w:r>
               <w:rPr>
+                <w:rStyle w:val="Hyperlink"/>
                 <w:noProof/>
-                <w:webHidden/>
                 <w:rtl/>
               </w:rPr>
             </w:r>
             <w:r>
               <w:rPr>
+                <w:rStyle w:val="Hyperlink"/>
                 <w:noProof/>
-                <w:webHidden/>
                 <w:rtl/>
               </w:rPr>
               <w:fldChar w:fldCharType="separate"/>
@@ -4680,8 +4787,8 @@
             </w:r>
             <w:r>
               <w:rPr>
+                <w:rStyle w:val="Hyperlink"/>
                 <w:noProof/>
-                <w:webHidden/>
                 <w:rtl/>
               </w:rPr>
               <w:fldChar w:fldCharType="end"/>
@@ -4700,7 +4807,7 @@
               <w:rtl/>
             </w:rPr>
           </w:pPr>
-          <w:hyperlink w:anchor="_Toc4588470" w:history="1">
+          <w:hyperlink w:anchor="_Toc4609081" w:history="1">
             <w:r>
               <w:rPr>
                 <w:rStyle w:val="Hyperlink"/>
@@ -4726,8 +4833,8 @@
             </w:r>
             <w:r>
               <w:rPr>
+                <w:rStyle w:val="Hyperlink"/>
                 <w:noProof/>
-                <w:webHidden/>
                 <w:rtl/>
               </w:rPr>
               <w:fldChar w:fldCharType="begin"/>
@@ -4760,7 +4867,7 @@
                 <w:noProof/>
                 <w:webHidden/>
               </w:rPr>
-              <w:instrText>Toc4588470 \h</w:instrText>
+              <w:instrText>Toc4609081 \h</w:instrText>
             </w:r>
             <w:r>
               <w:rPr>
@@ -4772,15 +4879,15 @@
             </w:r>
             <w:r>
               <w:rPr>
+                <w:rStyle w:val="Hyperlink"/>
                 <w:noProof/>
-                <w:webHidden/>
                 <w:rtl/>
               </w:rPr>
             </w:r>
             <w:r>
               <w:rPr>
+                <w:rStyle w:val="Hyperlink"/>
                 <w:noProof/>
-                <w:webHidden/>
                 <w:rtl/>
               </w:rPr>
               <w:fldChar w:fldCharType="separate"/>
@@ -4795,8 +4902,8 @@
             </w:r>
             <w:r>
               <w:rPr>
+                <w:rStyle w:val="Hyperlink"/>
                 <w:noProof/>
-                <w:webHidden/>
                 <w:rtl/>
               </w:rPr>
               <w:fldChar w:fldCharType="end"/>
@@ -4815,7 +4922,7 @@
               <w:rtl/>
             </w:rPr>
           </w:pPr>
-          <w:hyperlink w:anchor="_Toc4588471" w:history="1">
+          <w:hyperlink w:anchor="_Toc4609082" w:history="1">
             <w:r>
               <w:rPr>
                 <w:rStyle w:val="Hyperlink"/>
@@ -4841,8 +4948,8 @@
             </w:r>
             <w:r>
               <w:rPr>
+                <w:rStyle w:val="Hyperlink"/>
                 <w:noProof/>
-                <w:webHidden/>
                 <w:rtl/>
               </w:rPr>
               <w:fldChar w:fldCharType="begin"/>
@@ -4875,7 +4982,7 @@
                 <w:noProof/>
                 <w:webHidden/>
               </w:rPr>
-              <w:instrText>Toc4588471 \h</w:instrText>
+              <w:instrText>Toc4609082 \h</w:instrText>
             </w:r>
             <w:r>
               <w:rPr>
@@ -4887,15 +4994,15 @@
             </w:r>
             <w:r>
               <w:rPr>
+                <w:rStyle w:val="Hyperlink"/>
                 <w:noProof/>
-                <w:webHidden/>
                 <w:rtl/>
               </w:rPr>
             </w:r>
             <w:r>
               <w:rPr>
+                <w:rStyle w:val="Hyperlink"/>
                 <w:noProof/>
-                <w:webHidden/>
                 <w:rtl/>
               </w:rPr>
               <w:fldChar w:fldCharType="separate"/>
@@ -4910,8 +5017,8 @@
             </w:r>
             <w:r>
               <w:rPr>
+                <w:rStyle w:val="Hyperlink"/>
                 <w:noProof/>
-                <w:webHidden/>
                 <w:rtl/>
               </w:rPr>
               <w:fldChar w:fldCharType="end"/>
@@ -4930,7 +5037,7 @@
               <w:rtl/>
             </w:rPr>
           </w:pPr>
-          <w:hyperlink w:anchor="_Toc4588472" w:history="1">
+          <w:hyperlink w:anchor="_Toc4609083" w:history="1">
             <w:r>
               <w:rPr>
                 <w:rStyle w:val="Hyperlink"/>
@@ -4949,8 +5056,8 @@
             </w:r>
             <w:r>
               <w:rPr>
+                <w:rStyle w:val="Hyperlink"/>
                 <w:noProof/>
-                <w:webHidden/>
                 <w:rtl/>
               </w:rPr>
               <w:fldChar w:fldCharType="begin"/>
@@ -4983,7 +5090,7 @@
                 <w:noProof/>
                 <w:webHidden/>
               </w:rPr>
-              <w:instrText>Toc4588472 \h</w:instrText>
+              <w:instrText>Toc4609083 \h</w:instrText>
             </w:r>
             <w:r>
               <w:rPr>
@@ -4995,15 +5102,15 @@
             </w:r>
             <w:r>
               <w:rPr>
+                <w:rStyle w:val="Hyperlink"/>
                 <w:noProof/>
-                <w:webHidden/>
                 <w:rtl/>
               </w:rPr>
             </w:r>
             <w:r>
               <w:rPr>
+                <w:rStyle w:val="Hyperlink"/>
                 <w:noProof/>
-                <w:webHidden/>
                 <w:rtl/>
               </w:rPr>
               <w:fldChar w:fldCharType="separate"/>
@@ -5018,8 +5125,8 @@
             </w:r>
             <w:r>
               <w:rPr>
+                <w:rStyle w:val="Hyperlink"/>
                 <w:noProof/>
-                <w:webHidden/>
                 <w:rtl/>
               </w:rPr>
               <w:fldChar w:fldCharType="end"/>
@@ -5038,7 +5145,7 @@
               <w:rtl/>
             </w:rPr>
           </w:pPr>
-          <w:hyperlink w:anchor="_Toc4588473" w:history="1">
+          <w:hyperlink w:anchor="_Toc4609084" w:history="1">
             <w:r>
               <w:rPr>
                 <w:rStyle w:val="Hyperlink"/>
@@ -5064,8 +5171,8 @@
             </w:r>
             <w:r>
               <w:rPr>
+                <w:rStyle w:val="Hyperlink"/>
                 <w:noProof/>
-                <w:webHidden/>
                 <w:rtl/>
               </w:rPr>
               <w:fldChar w:fldCharType="begin"/>
@@ -5098,7 +5205,7 @@
                 <w:noProof/>
                 <w:webHidden/>
               </w:rPr>
-              <w:instrText>Toc4588473 \h</w:instrText>
+              <w:instrText>Toc4609084 \h</w:instrText>
             </w:r>
             <w:r>
               <w:rPr>
@@ -5110,15 +5217,15 @@
             </w:r>
             <w:r>
               <w:rPr>
+                <w:rStyle w:val="Hyperlink"/>
                 <w:noProof/>
-                <w:webHidden/>
                 <w:rtl/>
               </w:rPr>
             </w:r>
             <w:r>
               <w:rPr>
+                <w:rStyle w:val="Hyperlink"/>
                 <w:noProof/>
-                <w:webHidden/>
                 <w:rtl/>
               </w:rPr>
               <w:fldChar w:fldCharType="separate"/>
@@ -5133,8 +5240,8 @@
             </w:r>
             <w:r>
               <w:rPr>
+                <w:rStyle w:val="Hyperlink"/>
                 <w:noProof/>
-                <w:webHidden/>
                 <w:rtl/>
               </w:rPr>
               <w:fldChar w:fldCharType="end"/>
@@ -5153,14 +5260,21 @@
               <w:rtl/>
             </w:rPr>
           </w:pPr>
-          <w:hyperlink w:anchor="_Toc4588474" w:history="1">
+          <w:hyperlink w:anchor="_Toc4609085" w:history="1">
             <w:r>
               <w:rPr>
                 <w:rStyle w:val="Hyperlink"/>
                 <w:noProof/>
                 <w:rtl/>
               </w:rPr>
-              <w:t>4.8 תהליכים</w:t>
+              <w:t xml:space="preserve">4.8 </w:t>
+            </w:r>
+            <w:r>
+              <w:rPr>
+                <w:rStyle w:val="Hyperlink"/>
+                <w:noProof/>
+              </w:rPr>
+              <w:t>SQL Injection</w:t>
             </w:r>
             <w:r>
               <w:rPr>
@@ -5172,8 +5286,8 @@
             </w:r>
             <w:r>
               <w:rPr>
+                <w:rStyle w:val="Hyperlink"/>
                 <w:noProof/>
-                <w:webHidden/>
                 <w:rtl/>
               </w:rPr>
               <w:fldChar w:fldCharType="begin"/>
@@ -5206,7 +5320,7 @@
                 <w:noProof/>
                 <w:webHidden/>
               </w:rPr>
-              <w:instrText>Toc4588474 \h</w:instrText>
+              <w:instrText>Toc4609085 \h</w:instrText>
             </w:r>
             <w:r>
               <w:rPr>
@@ -5218,15 +5332,15 @@
             </w:r>
             <w:r>
               <w:rPr>
+                <w:rStyle w:val="Hyperlink"/>
                 <w:noProof/>
-                <w:webHidden/>
                 <w:rtl/>
               </w:rPr>
             </w:r>
             <w:r>
               <w:rPr>
+                <w:rStyle w:val="Hyperlink"/>
                 <w:noProof/>
-                <w:webHidden/>
                 <w:rtl/>
               </w:rPr>
               <w:fldChar w:fldCharType="separate"/>
@@ -5237,12 +5351,12 @@
                 <w:webHidden/>
                 <w:rtl/>
               </w:rPr>
-              <w:t>34</w:t>
+              <w:t>32</w:t>
             </w:r>
             <w:r>
               <w:rPr>
+                <w:rStyle w:val="Hyperlink"/>
                 <w:noProof/>
-                <w:webHidden/>
                 <w:rtl/>
               </w:rPr>
               <w:fldChar w:fldCharType="end"/>
@@ -5261,14 +5375,14 @@
               <w:rtl/>
             </w:rPr>
           </w:pPr>
-          <w:hyperlink w:anchor="_Toc4588475" w:history="1">
+          <w:hyperlink w:anchor="_Toc4609086" w:history="1">
             <w:r>
               <w:rPr>
                 <w:rStyle w:val="Hyperlink"/>
                 <w:noProof/>
                 <w:rtl/>
               </w:rPr>
-              <w:t>4.9 פונקציונאליות</w:t>
+              <w:t>4.9 תהליכים</w:t>
             </w:r>
             <w:r>
               <w:rPr>
@@ -5280,8 +5394,8 @@
             </w:r>
             <w:r>
               <w:rPr>
+                <w:rStyle w:val="Hyperlink"/>
                 <w:noProof/>
-                <w:webHidden/>
                 <w:rtl/>
               </w:rPr>
               <w:fldChar w:fldCharType="begin"/>
@@ -5314,7 +5428,7 @@
                 <w:noProof/>
                 <w:webHidden/>
               </w:rPr>
-              <w:instrText>Toc4588475 \h</w:instrText>
+              <w:instrText>Toc4609086 \h</w:instrText>
             </w:r>
             <w:r>
               <w:rPr>
@@ -5326,15 +5440,15 @@
             </w:r>
             <w:r>
               <w:rPr>
+                <w:rStyle w:val="Hyperlink"/>
                 <w:noProof/>
-                <w:webHidden/>
                 <w:rtl/>
               </w:rPr>
             </w:r>
             <w:r>
               <w:rPr>
+                <w:rStyle w:val="Hyperlink"/>
                 <w:noProof/>
-                <w:webHidden/>
                 <w:rtl/>
               </w:rPr>
               <w:fldChar w:fldCharType="separate"/>
@@ -5345,12 +5459,12 @@
                 <w:webHidden/>
                 <w:rtl/>
               </w:rPr>
-              <w:t>39</w:t>
+              <w:t>33</w:t>
             </w:r>
             <w:r>
               <w:rPr>
+                <w:rStyle w:val="Hyperlink"/>
                 <w:noProof/>
-                <w:webHidden/>
                 <w:rtl/>
               </w:rPr>
               <w:fldChar w:fldCharType="end"/>
@@ -5369,14 +5483,14 @@
               <w:rtl/>
             </w:rPr>
           </w:pPr>
-          <w:hyperlink w:anchor="_Toc4588476" w:history="1">
+          <w:hyperlink w:anchor="_Toc4609087" w:history="1">
             <w:r>
               <w:rPr>
                 <w:rStyle w:val="Hyperlink"/>
                 <w:noProof/>
                 <w:rtl/>
               </w:rPr>
-              <w:t>4.10 בדיקות</w:t>
+              <w:t>4.10 פונקציונאליות</w:t>
             </w:r>
             <w:r>
               <w:rPr>
@@ -5388,8 +5502,8 @@
             </w:r>
             <w:r>
               <w:rPr>
+                <w:rStyle w:val="Hyperlink"/>
                 <w:noProof/>
-                <w:webHidden/>
                 <w:rtl/>
               </w:rPr>
               <w:fldChar w:fldCharType="begin"/>
@@ -5422,7 +5536,7 @@
                 <w:noProof/>
                 <w:webHidden/>
               </w:rPr>
-              <w:instrText>Toc4588476 \h</w:instrText>
+              <w:instrText>Toc4609087 \h</w:instrText>
             </w:r>
             <w:r>
               <w:rPr>
@@ -5434,15 +5548,15 @@
             </w:r>
             <w:r>
               <w:rPr>
+                <w:rStyle w:val="Hyperlink"/>
                 <w:noProof/>
-                <w:webHidden/>
                 <w:rtl/>
               </w:rPr>
             </w:r>
             <w:r>
               <w:rPr>
+                <w:rStyle w:val="Hyperlink"/>
                 <w:noProof/>
-                <w:webHidden/>
                 <w:rtl/>
               </w:rPr>
               <w:fldChar w:fldCharType="separate"/>
@@ -5457,8 +5571,8 @@
             </w:r>
             <w:r>
               <w:rPr>
+                <w:rStyle w:val="Hyperlink"/>
                 <w:noProof/>
-                <w:webHidden/>
                 <w:rtl/>
               </w:rPr>
               <w:fldChar w:fldCharType="end"/>
@@ -5467,7 +5581,7 @@
         </w:p>
         <w:p>
           <w:pPr>
-            <w:pStyle w:val="TOC1"/>
+            <w:pStyle w:val="TOC2"/>
             <w:tabs>
               <w:tab w:val="right" w:leader="dot" w:pos="8296"/>
             </w:tabs>
@@ -5477,14 +5591,14 @@
               <w:rtl/>
             </w:rPr>
           </w:pPr>
-          <w:hyperlink w:anchor="_Toc4588477" w:history="1">
+          <w:hyperlink w:anchor="_Toc4609088" w:history="1">
             <w:r>
               <w:rPr>
                 <w:rStyle w:val="Hyperlink"/>
                 <w:noProof/>
                 <w:rtl/>
               </w:rPr>
-              <w:t>5. דיון</w:t>
+              <w:t>4.11 בדיקות</w:t>
             </w:r>
             <w:r>
               <w:rPr>
@@ -5496,8 +5610,8 @@
             </w:r>
             <w:r>
               <w:rPr>
+                <w:rStyle w:val="Hyperlink"/>
                 <w:noProof/>
-                <w:webHidden/>
                 <w:rtl/>
               </w:rPr>
               <w:fldChar w:fldCharType="begin"/>
@@ -5530,7 +5644,7 @@
                 <w:noProof/>
                 <w:webHidden/>
               </w:rPr>
-              <w:instrText>Toc4588477 \h</w:instrText>
+              <w:instrText>Toc4609088 \h</w:instrText>
             </w:r>
             <w:r>
               <w:rPr>
@@ -5542,15 +5656,15 @@
             </w:r>
             <w:r>
               <w:rPr>
+                <w:rStyle w:val="Hyperlink"/>
                 <w:noProof/>
-                <w:webHidden/>
                 <w:rtl/>
               </w:rPr>
             </w:r>
             <w:r>
               <w:rPr>
+                <w:rStyle w:val="Hyperlink"/>
                 <w:noProof/>
-                <w:webHidden/>
                 <w:rtl/>
               </w:rPr>
               <w:fldChar w:fldCharType="separate"/>
@@ -5561,12 +5675,12 @@
                 <w:webHidden/>
                 <w:rtl/>
               </w:rPr>
-              <w:t>40</w:t>
+              <w:t>39</w:t>
             </w:r>
             <w:r>
               <w:rPr>
+                <w:rStyle w:val="Hyperlink"/>
                 <w:noProof/>
-                <w:webHidden/>
                 <w:rtl/>
               </w:rPr>
               <w:fldChar w:fldCharType="end"/>
@@ -5575,7 +5689,7 @@
         </w:p>
         <w:p>
           <w:pPr>
-            <w:pStyle w:val="TOC2"/>
+            <w:pStyle w:val="TOC1"/>
             <w:tabs>
               <w:tab w:val="right" w:leader="dot" w:pos="8296"/>
             </w:tabs>
@@ -5585,14 +5699,14 @@
               <w:rtl/>
             </w:rPr>
           </w:pPr>
-          <w:hyperlink w:anchor="_Toc4588478" w:history="1">
+          <w:hyperlink w:anchor="_Toc4609089" w:history="1">
             <w:r>
               <w:rPr>
                 <w:rStyle w:val="Hyperlink"/>
                 <w:noProof/>
                 <w:rtl/>
               </w:rPr>
-              <w:t>5.1 יתרונות האפליקציה</w:t>
+              <w:t>5. דיון</w:t>
             </w:r>
             <w:r>
               <w:rPr>
@@ -5604,8 +5718,8 @@
             </w:r>
             <w:r>
               <w:rPr>
+                <w:rStyle w:val="Hyperlink"/>
                 <w:noProof/>
-                <w:webHidden/>
                 <w:rtl/>
               </w:rPr>
               <w:fldChar w:fldCharType="begin"/>
@@ -5638,7 +5752,7 @@
                 <w:noProof/>
                 <w:webHidden/>
               </w:rPr>
-              <w:instrText>Toc4588478 \h</w:instrText>
+              <w:instrText>Toc4609089 \h</w:instrText>
             </w:r>
             <w:r>
               <w:rPr>
@@ -5650,15 +5764,15 @@
             </w:r>
             <w:r>
               <w:rPr>
+                <w:rStyle w:val="Hyperlink"/>
                 <w:noProof/>
-                <w:webHidden/>
                 <w:rtl/>
               </w:rPr>
             </w:r>
             <w:r>
               <w:rPr>
+                <w:rStyle w:val="Hyperlink"/>
                 <w:noProof/>
-                <w:webHidden/>
                 <w:rtl/>
               </w:rPr>
               <w:fldChar w:fldCharType="separate"/>
@@ -5673,8 +5787,8 @@
             </w:r>
             <w:r>
               <w:rPr>
+                <w:rStyle w:val="Hyperlink"/>
                 <w:noProof/>
-                <w:webHidden/>
                 <w:rtl/>
               </w:rPr>
               <w:fldChar w:fldCharType="end"/>
@@ -5693,14 +5807,14 @@
               <w:rtl/>
             </w:rPr>
           </w:pPr>
-          <w:hyperlink w:anchor="_Toc4588479" w:history="1">
+          <w:hyperlink w:anchor="_Toc4609090" w:history="1">
             <w:r>
               <w:rPr>
                 <w:rStyle w:val="Hyperlink"/>
                 <w:noProof/>
                 <w:rtl/>
               </w:rPr>
-              <w:t>5.2 הרחבות אפשריות למערכת</w:t>
+              <w:t>5.1 יתרונות האפליקציה</w:t>
             </w:r>
             <w:r>
               <w:rPr>
@@ -5712,8 +5826,8 @@
             </w:r>
             <w:r>
               <w:rPr>
+                <w:rStyle w:val="Hyperlink"/>
                 <w:noProof/>
-                <w:webHidden/>
                 <w:rtl/>
               </w:rPr>
               <w:fldChar w:fldCharType="begin"/>
@@ -5746,7 +5860,7 @@
                 <w:noProof/>
                 <w:webHidden/>
               </w:rPr>
-              <w:instrText>Toc4588479 \h</w:instrText>
+              <w:instrText>Toc4609090 \h</w:instrText>
             </w:r>
             <w:r>
               <w:rPr>
@@ -5758,15 +5872,15 @@
             </w:r>
             <w:r>
               <w:rPr>
+                <w:rStyle w:val="Hyperlink"/>
                 <w:noProof/>
-                <w:webHidden/>
                 <w:rtl/>
               </w:rPr>
             </w:r>
             <w:r>
               <w:rPr>
+                <w:rStyle w:val="Hyperlink"/>
                 <w:noProof/>
-                <w:webHidden/>
                 <w:rtl/>
               </w:rPr>
               <w:fldChar w:fldCharType="separate"/>
@@ -5777,12 +5891,12 @@
                 <w:webHidden/>
                 <w:rtl/>
               </w:rPr>
-              <w:t>41</w:t>
+              <w:t>40</w:t>
             </w:r>
             <w:r>
               <w:rPr>
+                <w:rStyle w:val="Hyperlink"/>
                 <w:noProof/>
-                <w:webHidden/>
                 <w:rtl/>
               </w:rPr>
               <w:fldChar w:fldCharType="end"/>
@@ -5801,14 +5915,14 @@
               <w:rtl/>
             </w:rPr>
           </w:pPr>
-          <w:hyperlink w:anchor="_Toc4588480" w:history="1">
+          <w:hyperlink w:anchor="_Toc4609091" w:history="1">
             <w:r>
               <w:rPr>
                 <w:rStyle w:val="Hyperlink"/>
                 <w:noProof/>
                 <w:rtl/>
               </w:rPr>
-              <w:t>5.3 אתגרים שהתמודדנו איתם במהלך הפרוייקט</w:t>
+              <w:t>5.2 הרחבות אפשריות למערכת</w:t>
             </w:r>
             <w:r>
               <w:rPr>
@@ -5820,8 +5934,8 @@
             </w:r>
             <w:r>
               <w:rPr>
+                <w:rStyle w:val="Hyperlink"/>
                 <w:noProof/>
-                <w:webHidden/>
                 <w:rtl/>
               </w:rPr>
               <w:fldChar w:fldCharType="begin"/>
@@ -5854,7 +5968,7 @@
                 <w:noProof/>
                 <w:webHidden/>
               </w:rPr>
-              <w:instrText>Toc4588480 \h</w:instrText>
+              <w:instrText>Toc4609091 \h</w:instrText>
             </w:r>
             <w:r>
               <w:rPr>
@@ -5866,15 +5980,15 @@
             </w:r>
             <w:r>
               <w:rPr>
+                <w:rStyle w:val="Hyperlink"/>
                 <w:noProof/>
-                <w:webHidden/>
                 <w:rtl/>
               </w:rPr>
             </w:r>
             <w:r>
               <w:rPr>
+                <w:rStyle w:val="Hyperlink"/>
                 <w:noProof/>
-                <w:webHidden/>
                 <w:rtl/>
               </w:rPr>
               <w:fldChar w:fldCharType="separate"/>
@@ -5889,8 +6003,8 @@
             </w:r>
             <w:r>
               <w:rPr>
+                <w:rStyle w:val="Hyperlink"/>
                 <w:noProof/>
-                <w:webHidden/>
                 <w:rtl/>
               </w:rPr>
               <w:fldChar w:fldCharType="end"/>
@@ -5909,7 +6023,230 @@
               <w:rtl/>
             </w:rPr>
           </w:pPr>
-          <w:hyperlink w:anchor="_Toc4588481" w:history="1">
+          <w:hyperlink w:anchor="_Toc4609092" w:history="1">
+            <w:r>
+              <w:rPr>
+                <w:rStyle w:val="Hyperlink"/>
+                <w:noProof/>
+                <w:rtl/>
+              </w:rPr>
+              <w:t xml:space="preserve">5.2.1 שילוב </w:t>
+            </w:r>
+            <w:r>
+              <w:rPr>
+                <w:rStyle w:val="Hyperlink"/>
+                <w:noProof/>
+              </w:rPr>
+              <w:t>Machine Learning</w:t>
+            </w:r>
+            <w:r>
+              <w:rPr>
+                <w:noProof/>
+                <w:webHidden/>
+                <w:rtl/>
+              </w:rPr>
+              <w:tab/>
+            </w:r>
+            <w:r>
+              <w:rPr>
+                <w:rStyle w:val="Hyperlink"/>
+                <w:noProof/>
+                <w:rtl/>
+              </w:rPr>
+              <w:fldChar w:fldCharType="begin"/>
+            </w:r>
+            <w:r>
+              <w:rPr>
+                <w:noProof/>
+                <w:webHidden/>
+                <w:rtl/>
+              </w:rPr>
+              <w:instrText xml:space="preserve"> </w:instrText>
+            </w:r>
+            <w:r>
+              <w:rPr>
+                <w:noProof/>
+                <w:webHidden/>
+              </w:rPr>
+              <w:instrText>PAGEREF</w:instrText>
+            </w:r>
+            <w:r>
+              <w:rPr>
+                <w:noProof/>
+                <w:webHidden/>
+                <w:rtl/>
+              </w:rPr>
+              <w:instrText xml:space="preserve"> _</w:instrText>
+            </w:r>
+            <w:r>
+              <w:rPr>
+                <w:noProof/>
+                <w:webHidden/>
+              </w:rPr>
+              <w:instrText>Toc4609092 \h</w:instrText>
+            </w:r>
+            <w:r>
+              <w:rPr>
+                <w:noProof/>
+                <w:webHidden/>
+                <w:rtl/>
+              </w:rPr>
+              <w:instrText xml:space="preserve"> </w:instrText>
+            </w:r>
+            <w:r>
+              <w:rPr>
+                <w:rStyle w:val="Hyperlink"/>
+                <w:noProof/>
+                <w:rtl/>
+              </w:rPr>
+            </w:r>
+            <w:r>
+              <w:rPr>
+                <w:rStyle w:val="Hyperlink"/>
+                <w:noProof/>
+                <w:rtl/>
+              </w:rPr>
+              <w:fldChar w:fldCharType="separate"/>
+            </w:r>
+            <w:r>
+              <w:rPr>
+                <w:noProof/>
+                <w:webHidden/>
+                <w:rtl/>
+              </w:rPr>
+              <w:t>41</w:t>
+            </w:r>
+            <w:r>
+              <w:rPr>
+                <w:rStyle w:val="Hyperlink"/>
+                <w:noProof/>
+                <w:rtl/>
+              </w:rPr>
+              <w:fldChar w:fldCharType="end"/>
+            </w:r>
+          </w:hyperlink>
+        </w:p>
+        <w:p>
+          <w:pPr>
+            <w:pStyle w:val="TOC2"/>
+            <w:tabs>
+              <w:tab w:val="right" w:leader="dot" w:pos="8296"/>
+            </w:tabs>
+            <w:rPr>
+              <w:rFonts w:eastAsiaTheme="minorEastAsia"/>
+              <w:noProof/>
+              <w:rtl/>
+            </w:rPr>
+          </w:pPr>
+          <w:hyperlink w:anchor="_Toc4609093" w:history="1">
+            <w:r>
+              <w:rPr>
+                <w:rStyle w:val="Hyperlink"/>
+                <w:noProof/>
+                <w:rtl/>
+              </w:rPr>
+              <w:t>5.3 אתגרים שהתמודדנו איתם במהלך הפרויקט</w:t>
+            </w:r>
+            <w:r>
+              <w:rPr>
+                <w:noProof/>
+                <w:webHidden/>
+                <w:rtl/>
+              </w:rPr>
+              <w:tab/>
+            </w:r>
+            <w:r>
+              <w:rPr>
+                <w:rStyle w:val="Hyperlink"/>
+                <w:noProof/>
+                <w:rtl/>
+              </w:rPr>
+              <w:fldChar w:fldCharType="begin"/>
+            </w:r>
+            <w:r>
+              <w:rPr>
+                <w:noProof/>
+                <w:webHidden/>
+                <w:rtl/>
+              </w:rPr>
+              <w:instrText xml:space="preserve"> </w:instrText>
+            </w:r>
+            <w:r>
+              <w:rPr>
+                <w:noProof/>
+                <w:webHidden/>
+              </w:rPr>
+              <w:instrText>PAGEREF</w:instrText>
+            </w:r>
+            <w:r>
+              <w:rPr>
+                <w:noProof/>
+                <w:webHidden/>
+                <w:rtl/>
+              </w:rPr>
+              <w:instrText xml:space="preserve"> _</w:instrText>
+            </w:r>
+            <w:r>
+              <w:rPr>
+                <w:noProof/>
+                <w:webHidden/>
+              </w:rPr>
+              <w:instrText>Toc4609093 \h</w:instrText>
+            </w:r>
+            <w:r>
+              <w:rPr>
+                <w:noProof/>
+                <w:webHidden/>
+                <w:rtl/>
+              </w:rPr>
+              <w:instrText xml:space="preserve"> </w:instrText>
+            </w:r>
+            <w:r>
+              <w:rPr>
+                <w:rStyle w:val="Hyperlink"/>
+                <w:noProof/>
+                <w:rtl/>
+              </w:rPr>
+            </w:r>
+            <w:r>
+              <w:rPr>
+                <w:rStyle w:val="Hyperlink"/>
+                <w:noProof/>
+                <w:rtl/>
+              </w:rPr>
+              <w:fldChar w:fldCharType="separate"/>
+            </w:r>
+            <w:r>
+              <w:rPr>
+                <w:noProof/>
+                <w:webHidden/>
+                <w:rtl/>
+              </w:rPr>
+              <w:t>41</w:t>
+            </w:r>
+            <w:r>
+              <w:rPr>
+                <w:rStyle w:val="Hyperlink"/>
+                <w:noProof/>
+                <w:rtl/>
+              </w:rPr>
+              <w:fldChar w:fldCharType="end"/>
+            </w:r>
+          </w:hyperlink>
+        </w:p>
+        <w:p>
+          <w:pPr>
+            <w:pStyle w:val="TOC3"/>
+            <w:tabs>
+              <w:tab w:val="right" w:leader="dot" w:pos="8296"/>
+            </w:tabs>
+            <w:rPr>
+              <w:rFonts w:eastAsiaTheme="minorEastAsia"/>
+              <w:noProof/>
+              <w:rtl/>
+            </w:rPr>
+          </w:pPr>
+          <w:hyperlink w:anchor="_Toc4609094" w:history="1">
             <w:r>
               <w:rPr>
                 <w:rStyle w:val="Hyperlink"/>
@@ -5950,8 +6287,8 @@
             </w:r>
             <w:r>
               <w:rPr>
+                <w:rStyle w:val="Hyperlink"/>
                 <w:noProof/>
-                <w:webHidden/>
                 <w:rtl/>
               </w:rPr>
               <w:fldChar w:fldCharType="begin"/>
@@ -5984,7 +6321,7 @@
                 <w:noProof/>
                 <w:webHidden/>
               </w:rPr>
-              <w:instrText>Toc4588481 \h</w:instrText>
+              <w:instrText>Toc4609094 \h</w:instrText>
             </w:r>
             <w:r>
               <w:rPr>
@@ -5996,15 +6333,15 @@
             </w:r>
             <w:r>
               <w:rPr>
+                <w:rStyle w:val="Hyperlink"/>
                 <w:noProof/>
-                <w:webHidden/>
                 <w:rtl/>
               </w:rPr>
             </w:r>
             <w:r>
               <w:rPr>
+                <w:rStyle w:val="Hyperlink"/>
                 <w:noProof/>
-                <w:webHidden/>
                 <w:rtl/>
               </w:rPr>
               <w:fldChar w:fldCharType="separate"/>
@@ -6019,8 +6356,8 @@
             </w:r>
             <w:r>
               <w:rPr>
+                <w:rStyle w:val="Hyperlink"/>
                 <w:noProof/>
-                <w:webHidden/>
                 <w:rtl/>
               </w:rPr>
               <w:fldChar w:fldCharType="end"/>
@@ -6039,7 +6376,7 @@
               <w:rtl/>
             </w:rPr>
           </w:pPr>
-          <w:hyperlink w:anchor="_Toc4588482" w:history="1">
+          <w:hyperlink w:anchor="_Toc4609095" w:history="1">
             <w:r>
               <w:rPr>
                 <w:rStyle w:val="Hyperlink"/>
@@ -6065,8 +6402,8 @@
             </w:r>
             <w:r>
               <w:rPr>
+                <w:rStyle w:val="Hyperlink"/>
                 <w:noProof/>
-                <w:webHidden/>
                 <w:rtl/>
               </w:rPr>
               <w:fldChar w:fldCharType="begin"/>
@@ -6099,7 +6436,7 @@
                 <w:noProof/>
                 <w:webHidden/>
               </w:rPr>
-              <w:instrText>Toc4588482 \h</w:instrText>
+              <w:instrText>Toc4609095 \h</w:instrText>
             </w:r>
             <w:r>
               <w:rPr>
@@ -6111,15 +6448,15 @@
             </w:r>
             <w:r>
               <w:rPr>
+                <w:rStyle w:val="Hyperlink"/>
                 <w:noProof/>
-                <w:webHidden/>
                 <w:rtl/>
               </w:rPr>
             </w:r>
             <w:r>
               <w:rPr>
+                <w:rStyle w:val="Hyperlink"/>
                 <w:noProof/>
-                <w:webHidden/>
                 <w:rtl/>
               </w:rPr>
               <w:fldChar w:fldCharType="separate"/>
@@ -6134,8 +6471,8 @@
             </w:r>
             <w:r>
               <w:rPr>
+                <w:rStyle w:val="Hyperlink"/>
                 <w:noProof/>
-                <w:webHidden/>
                 <w:rtl/>
               </w:rPr>
               <w:fldChar w:fldCharType="end"/>
@@ -6154,7 +6491,7 @@
               <w:rtl/>
             </w:rPr>
           </w:pPr>
-          <w:hyperlink w:anchor="_Toc4588483" w:history="1">
+          <w:hyperlink w:anchor="_Toc4609096" w:history="1">
             <w:r>
               <w:rPr>
                 <w:rStyle w:val="Hyperlink"/>
@@ -6173,8 +6510,8 @@
             </w:r>
             <w:r>
               <w:rPr>
+                <w:rStyle w:val="Hyperlink"/>
                 <w:noProof/>
-                <w:webHidden/>
                 <w:rtl/>
               </w:rPr>
               <w:fldChar w:fldCharType="begin"/>
@@ -6207,7 +6544,7 @@
                 <w:noProof/>
                 <w:webHidden/>
               </w:rPr>
-              <w:instrText>Toc4588483 \h</w:instrText>
+              <w:instrText>Toc4609096 \h</w:instrText>
             </w:r>
             <w:r>
               <w:rPr>
@@ -6219,15 +6556,15 @@
             </w:r>
             <w:r>
               <w:rPr>
+                <w:rStyle w:val="Hyperlink"/>
                 <w:noProof/>
-                <w:webHidden/>
                 <w:rtl/>
               </w:rPr>
             </w:r>
             <w:r>
               <w:rPr>
+                <w:rStyle w:val="Hyperlink"/>
                 <w:noProof/>
-                <w:webHidden/>
                 <w:rtl/>
               </w:rPr>
               <w:fldChar w:fldCharType="separate"/>
@@ -6242,8 +6579,8 @@
             </w:r>
             <w:r>
               <w:rPr>
+                <w:rStyle w:val="Hyperlink"/>
                 <w:noProof/>
-                <w:webHidden/>
                 <w:rtl/>
               </w:rPr>
               <w:fldChar w:fldCharType="end"/>
@@ -6262,7 +6599,7 @@
               <w:rtl/>
             </w:rPr>
           </w:pPr>
-          <w:hyperlink w:anchor="_Toc4588484" w:history="1">
+          <w:hyperlink w:anchor="_Toc4609097" w:history="1">
             <w:r>
               <w:rPr>
                 <w:rStyle w:val="Hyperlink"/>
@@ -6281,8 +6618,8 @@
             </w:r>
             <w:r>
               <w:rPr>
+                <w:rStyle w:val="Hyperlink"/>
                 <w:noProof/>
-                <w:webHidden/>
                 <w:rtl/>
               </w:rPr>
               <w:fldChar w:fldCharType="begin"/>
@@ -6315,7 +6652,7 @@
                 <w:noProof/>
                 <w:webHidden/>
               </w:rPr>
-              <w:instrText>Toc4588484 \h</w:instrText>
+              <w:instrText>Toc4609097 \h</w:instrText>
             </w:r>
             <w:r>
               <w:rPr>
@@ -6327,15 +6664,15 @@
             </w:r>
             <w:r>
               <w:rPr>
+                <w:rStyle w:val="Hyperlink"/>
                 <w:noProof/>
-                <w:webHidden/>
                 <w:rtl/>
               </w:rPr>
             </w:r>
             <w:r>
               <w:rPr>
+                <w:rStyle w:val="Hyperlink"/>
                 <w:noProof/>
-                <w:webHidden/>
                 <w:rtl/>
               </w:rPr>
               <w:fldChar w:fldCharType="separate"/>
@@ -6350,8 +6687,8 @@
             </w:r>
             <w:r>
               <w:rPr>
+                <w:rStyle w:val="Hyperlink"/>
                 <w:noProof/>
-                <w:webHidden/>
                 <w:rtl/>
               </w:rPr>
               <w:fldChar w:fldCharType="end"/>
@@ -6370,14 +6707,14 @@
               <w:rtl/>
             </w:rPr>
           </w:pPr>
-          <w:hyperlink w:anchor="_Toc4588485" w:history="1">
+          <w:hyperlink w:anchor="_Toc4609098" w:history="1">
             <w:r>
               <w:rPr>
                 <w:rStyle w:val="Hyperlink"/>
                 <w:noProof/>
                 <w:rtl/>
               </w:rPr>
-              <w:t>7. ביביליוגרפיה</w:t>
+              <w:t>7. ביבליוגרפיה</w:t>
             </w:r>
             <w:r>
               <w:rPr>
@@ -6389,8 +6726,8 @@
             </w:r>
             <w:r>
               <w:rPr>
+                <w:rStyle w:val="Hyperlink"/>
                 <w:noProof/>
-                <w:webHidden/>
                 <w:rtl/>
               </w:rPr>
               <w:fldChar w:fldCharType="begin"/>
@@ -6423,7 +6760,7 @@
                 <w:noProof/>
                 <w:webHidden/>
               </w:rPr>
-              <w:instrText>Toc4588485 \h</w:instrText>
+              <w:instrText>Toc4609098 \h</w:instrText>
             </w:r>
             <w:r>
               <w:rPr>
@@ -6435,15 +6772,15 @@
             </w:r>
             <w:r>
               <w:rPr>
+                <w:rStyle w:val="Hyperlink"/>
                 <w:noProof/>
-                <w:webHidden/>
                 <w:rtl/>
               </w:rPr>
             </w:r>
             <w:r>
               <w:rPr>
+                <w:rStyle w:val="Hyperlink"/>
                 <w:noProof/>
-                <w:webHidden/>
                 <w:rtl/>
               </w:rPr>
               <w:fldChar w:fldCharType="separate"/>
@@ -6458,8 +6795,8 @@
             </w:r>
             <w:r>
               <w:rPr>
+                <w:rStyle w:val="Hyperlink"/>
                 <w:noProof/>
-                <w:webHidden/>
                 <w:rtl/>
               </w:rPr>
               <w:fldChar w:fldCharType="end"/>
@@ -6496,6 +6833,8 @@
             </w:rPr>
           </w:pPr>
         </w:p>
+        <w:bookmarkStart w:id="2" w:name="_GoBack" w:displacedByCustomXml="next"/>
+        <w:bookmarkEnd w:id="2" w:displacedByCustomXml="next"/>
       </w:sdtContent>
     </w:sdt>
     <w:p>
@@ -6699,16 +7038,15 @@
           <w:rtl/>
         </w:rPr>
       </w:pPr>
-      <w:bookmarkStart w:id="2" w:name="_Toc4588445"/>
+      <w:bookmarkStart w:id="3" w:name="_Toc4609055"/>
       <w:r>
         <w:rPr>
           <w:rFonts w:hint="cs"/>
           <w:rtl/>
         </w:rPr>
-        <w:lastRenderedPageBreak/>
         <w:t>מבוא</w:t>
       </w:r>
-      <w:bookmarkEnd w:id="2"/>
+      <w:bookmarkEnd w:id="3"/>
     </w:p>
     <w:p>
       <w:pPr>
@@ -6860,7 +7198,7 @@
           <w:rtl/>
         </w:rPr>
       </w:pPr>
-      <w:bookmarkStart w:id="3" w:name="_Toc4588446"/>
+      <w:bookmarkStart w:id="4" w:name="_Toc4609056"/>
       <w:r>
         <w:rPr>
           <w:rFonts w:hint="cs"/>
@@ -6875,7 +7213,7 @@
         </w:rPr>
         <w:t>הגדרת הבעיה</w:t>
       </w:r>
-      <w:bookmarkEnd w:id="3"/>
+      <w:bookmarkEnd w:id="4"/>
       <w:r>
         <w:rPr>
           <w:rFonts w:hint="cs"/>
@@ -7241,7 +7579,7 @@
         </w:rPr>
         <w:t xml:space="preserve"> </w:t>
       </w:r>
-      <w:commentRangeStart w:id="4"/>
+      <w:commentRangeStart w:id="5"/>
       <w:r>
         <w:rPr>
           <w:rFonts w:cs="Calibri" w:hint="cs"/>
@@ -7251,13 +7589,13 @@
         </w:rPr>
         <w:t>(כנראה גם פחות מדויק)</w:t>
       </w:r>
-      <w:commentRangeEnd w:id="4"/>
+      <w:commentRangeEnd w:id="5"/>
       <w:r>
         <w:rPr>
           <w:rStyle w:val="ad"/>
           <w:rtl/>
         </w:rPr>
-        <w:commentReference w:id="4"/>
+        <w:commentReference w:id="5"/>
       </w:r>
       <w:r>
         <w:rPr>
@@ -7463,7 +7801,7 @@
           <w:rtl/>
         </w:rPr>
       </w:pPr>
-      <w:bookmarkStart w:id="5" w:name="_Toc4588447"/>
+      <w:bookmarkStart w:id="6" w:name="_Toc4609057"/>
       <w:r>
         <w:rPr>
           <w:rFonts w:eastAsiaTheme="minorHAnsi" w:hint="cs"/>
@@ -7471,7 +7809,7 @@
         </w:rPr>
         <w:t xml:space="preserve">1.2 </w:t>
       </w:r>
-      <w:commentRangeStart w:id="6"/>
+      <w:commentRangeStart w:id="7"/>
       <w:r>
         <w:rPr>
           <w:rFonts w:eastAsiaTheme="minorHAnsi" w:hint="cs"/>
@@ -7479,7 +7817,7 @@
         </w:rPr>
         <w:t>הצעת הפתרון</w:t>
       </w:r>
-      <w:commentRangeEnd w:id="6"/>
+      <w:commentRangeEnd w:id="7"/>
       <w:r>
         <w:rPr>
           <w:rStyle w:val="ad"/>
@@ -7489,9 +7827,9 @@
           <w:color w:val="auto"/>
           <w:rtl/>
         </w:rPr>
-        <w:commentReference w:id="6"/>
-      </w:r>
-      <w:bookmarkEnd w:id="5"/>
+        <w:commentReference w:id="7"/>
+      </w:r>
+      <w:bookmarkEnd w:id="6"/>
     </w:p>
     <w:p>
       <w:pPr>
@@ -7885,7 +8223,7 @@
         </w:rPr>
         <w:t xml:space="preserve">קלט מהרשתות החברתיות שיעבור עיבוד על </w:t>
       </w:r>
-      <w:commentRangeStart w:id="7"/>
+      <w:commentRangeStart w:id="8"/>
       <w:r>
         <w:rPr>
           <w:rFonts w:cs="Calibri" w:hint="cs"/>
@@ -7912,13 +8250,13 @@
         </w:rPr>
         <w:t>.</w:t>
       </w:r>
-      <w:commentRangeEnd w:id="7"/>
+      <w:commentRangeEnd w:id="8"/>
       <w:r>
         <w:rPr>
           <w:rStyle w:val="ad"/>
           <w:rtl/>
         </w:rPr>
-        <w:commentReference w:id="7"/>
+        <w:commentReference w:id="8"/>
       </w:r>
     </w:p>
     <w:p>
@@ -7940,7 +8278,7 @@
         </w:rPr>
         <w:t xml:space="preserve">דבר נוסף שצריך להשתכלל עם התקדמות החברה הוא רמת הדיוק </w:t>
       </w:r>
-      <w:del w:id="8" w:author="גמליאל" w:date="2019-03-26T20:58:00Z">
+      <w:del w:id="9" w:author="גמליאל" w:date="2019-03-26T20:58:00Z">
         <w:r>
           <w:rPr>
             <w:rFonts w:cs="Calibri" w:hint="cs"/>
@@ -7951,7 +8289,7 @@
           <w:delText>שאנחנו מגדירים</w:delText>
         </w:r>
       </w:del>
-      <w:ins w:id="9" w:author="גמליאל" w:date="2019-03-26T20:58:00Z">
+      <w:ins w:id="10" w:author="גמליאל" w:date="2019-03-26T20:58:00Z">
         <w:r>
           <w:rPr>
             <w:rFonts w:cs="Calibri" w:hint="cs"/>
@@ -7971,7 +8309,7 @@
         </w:rPr>
         <w:t xml:space="preserve"> "מינונים" </w:t>
       </w:r>
-      <w:del w:id="10" w:author="גמליאל" w:date="2019-03-26T20:58:00Z">
+      <w:del w:id="11" w:author="גמליאל" w:date="2019-03-26T20:58:00Z">
         <w:r>
           <w:rPr>
             <w:rFonts w:cs="Calibri" w:hint="cs"/>
@@ -7982,7 +8320,7 @@
           <w:delText xml:space="preserve">שונים </w:delText>
         </w:r>
       </w:del>
-      <w:ins w:id="11" w:author="גמליאל" w:date="2019-03-26T20:58:00Z">
+      <w:ins w:id="12" w:author="גמליאל" w:date="2019-03-26T20:58:00Z">
         <w:r>
           <w:rPr>
             <w:rFonts w:cs="Calibri" w:hint="cs"/>
@@ -8002,7 +8340,7 @@
         </w:rPr>
         <w:t>עבור תכונות המתאימות למשרה מסוימת</w:t>
       </w:r>
-      <w:ins w:id="12" w:author="גמליאל" w:date="2019-03-26T20:58:00Z">
+      <w:ins w:id="13" w:author="גמליאל" w:date="2019-03-26T20:58:00Z">
         <w:r>
           <w:rPr>
             <w:rFonts w:cs="Calibri" w:hint="cs"/>
@@ -8013,7 +8351,7 @@
           <w:t>.</w:t>
         </w:r>
       </w:ins>
-      <w:del w:id="13" w:author="גמליאל" w:date="2019-03-26T20:58:00Z">
+      <w:del w:id="14" w:author="גמליאל" w:date="2019-03-26T20:58:00Z">
         <w:r>
           <w:rPr>
             <w:rFonts w:cs="Calibri" w:hint="cs"/>
@@ -8031,9 +8369,19 @@
           <w:szCs w:val="24"/>
           <w:rtl/>
         </w:rPr>
-        <w:t xml:space="preserve"> בשלב זה הפרויקט מבוסס בעיקר על מחקריו של מנכ"ל החברה</w:t>
-      </w:r>
-      <w:ins w:id="14" w:author="גמליאל" w:date="2019-03-26T20:58:00Z">
+        <w:t xml:space="preserve"> בשלב זה הפרויקט מבוסס בעיקר על מחקריו של מנכ"ל </w:t>
+      </w:r>
+      <w:r>
+        <w:rPr>
+          <w:rFonts w:cs="Calibri" w:hint="cs"/>
+          <w:sz w:val="24"/>
+          <w:szCs w:val="24"/>
+          <w:rtl/>
+        </w:rPr>
+        <w:lastRenderedPageBreak/>
+        <w:t>החברה</w:t>
+      </w:r>
+      <w:ins w:id="15" w:author="גמליאל" w:date="2019-03-26T20:58:00Z">
         <w:r>
           <w:rPr>
             <w:rFonts w:cs="Calibri" w:hint="cs"/>
@@ -8053,7 +8401,7 @@
         </w:rPr>
         <w:t xml:space="preserve"> ובשלב מתקדם יותר התוכנה </w:t>
       </w:r>
-      <w:commentRangeStart w:id="15"/>
+      <w:commentRangeStart w:id="16"/>
       <w:r>
         <w:rPr>
           <w:rFonts w:cs="Calibri" w:hint="cs"/>
@@ -8063,13 +8411,13 @@
         </w:rPr>
         <w:t>תסופק</w:t>
       </w:r>
-      <w:commentRangeEnd w:id="15"/>
+      <w:commentRangeEnd w:id="16"/>
       <w:r>
         <w:rPr>
           <w:rStyle w:val="ad"/>
           <w:rtl/>
         </w:rPr>
-        <w:commentReference w:id="15"/>
+        <w:commentReference w:id="16"/>
       </w:r>
       <w:r>
         <w:rPr>
@@ -8098,7 +8446,6 @@
           <w:szCs w:val="24"/>
           <w:rtl/>
         </w:rPr>
-        <w:lastRenderedPageBreak/>
         <w:t xml:space="preserve">ברגע שיש בידנו </w:t>
       </w:r>
       <w:proofErr w:type="spellStart"/>
@@ -8121,7 +8468,7 @@
         </w:rPr>
         <w:t xml:space="preserve"> מלא של מועמד למשרה (מבוסס על החלק הקודם), אנחנו יכולים לייצר מיפוי של אנשים אשר </w:t>
       </w:r>
-      <w:del w:id="16" w:author="גמליאל" w:date="2019-03-26T21:01:00Z">
+      <w:del w:id="17" w:author="גמליאל" w:date="2019-03-26T21:01:00Z">
         <w:r>
           <w:rPr>
             <w:rFonts w:cs="Calibri" w:hint="cs"/>
@@ -8132,7 +8479,7 @@
           <w:delText>יוכלו להרכיב מהם</w:delText>
         </w:r>
       </w:del>
-      <w:ins w:id="17" w:author="גמליאל" w:date="2019-03-26T21:01:00Z">
+      <w:ins w:id="18" w:author="גמליאל" w:date="2019-03-26T21:01:00Z">
         <w:r>
           <w:rPr>
             <w:rFonts w:cs="Calibri" w:hint="cs"/>
@@ -8258,7 +8605,7 @@
         </w:rPr>
         <w:t>שיפור נוסף אותו אנחנו מציעים הוא, לאחר שבנינו מאגר של מועמדים ויש לנו כבר מידע מעובד עבור כל אחד ואחד, נוכל ע"י כך לבדוק האם יש לנו משרה אחרת אליה הוא מתאים, כלומר במידה ובדקנו את מועמדותו עבור משרה בחברה אך נמצא כי אינו מתאים למשרה, אלגוריתם חכם יחפש בעבורו משרה אחרת בחברה</w:t>
       </w:r>
-      <w:ins w:id="18" w:author="גמליאל" w:date="2019-03-26T21:02:00Z">
+      <w:ins w:id="19" w:author="גמליאל" w:date="2019-03-26T21:02:00Z">
         <w:r>
           <w:rPr>
             <w:rFonts w:cs="Calibri" w:hint="cs"/>
@@ -8336,7 +8683,7 @@
           <w:rtl/>
         </w:rPr>
       </w:pPr>
-      <w:bookmarkStart w:id="19" w:name="_Toc4588448"/>
+      <w:bookmarkStart w:id="20" w:name="_Toc4609058"/>
       <w:r>
         <w:rPr>
           <w:rFonts w:eastAsiaTheme="minorHAnsi" w:hint="cs"/>
@@ -8351,7 +8698,7 @@
         </w:rPr>
         <w:t>מתחרים</w:t>
       </w:r>
-      <w:bookmarkEnd w:id="19"/>
+      <w:bookmarkEnd w:id="20"/>
       <w:r>
         <w:rPr>
           <w:rFonts w:hint="cs"/>
@@ -8388,7 +8735,7 @@
         </w:rPr>
         <w:t>synerio</w:t>
       </w:r>
-      <w:ins w:id="20" w:author="גמליאל" w:date="2019-03-26T21:03:00Z">
+      <w:ins w:id="21" w:author="גמליאל" w:date="2019-03-26T21:03:00Z">
         <w:r>
           <w:rPr>
             <w:rFonts w:cs="Calibri"/>
@@ -8408,7 +8755,7 @@
         </w:rPr>
         <w:t xml:space="preserve"> אשר מציע</w:t>
       </w:r>
-      <w:ins w:id="21" w:author="גמליאל" w:date="2019-03-26T21:03:00Z">
+      <w:ins w:id="22" w:author="גמליאל" w:date="2019-03-26T21:03:00Z">
         <w:r>
           <w:rPr>
             <w:rFonts w:cs="Calibri" w:hint="cs"/>
@@ -8428,7 +8775,7 @@
         </w:rPr>
         <w:t xml:space="preserve"> ארגון וסינכרוניזציה טובים עבור המגייס ועדכונים עבור המועמד ובכך </w:t>
       </w:r>
-      <w:del w:id="22" w:author="גמליאל" w:date="2019-03-26T21:03:00Z">
+      <w:del w:id="23" w:author="גמליאל" w:date="2019-03-26T21:03:00Z">
         <w:r>
           <w:rPr>
             <w:rFonts w:cs="Calibri" w:hint="cs"/>
@@ -8439,7 +8786,7 @@
           <w:delText xml:space="preserve">לחסוך </w:delText>
         </w:r>
       </w:del>
-      <w:ins w:id="23" w:author="גמליאל" w:date="2019-03-26T21:03:00Z">
+      <w:ins w:id="24" w:author="גמליאל" w:date="2019-03-26T21:03:00Z">
         <w:r>
           <w:rPr>
             <w:rFonts w:cs="Calibri" w:hint="cs"/>
@@ -8459,7 +8806,7 @@
         </w:rPr>
         <w:t>זמן ניהול למגייסים ומוריד</w:t>
       </w:r>
-      <w:ins w:id="24" w:author="גמליאל" w:date="2019-03-26T21:03:00Z">
+      <w:ins w:id="25" w:author="גמליאל" w:date="2019-03-26T21:03:00Z">
         <w:r>
           <w:rPr>
             <w:rFonts w:cs="Calibri" w:hint="cs"/>
@@ -9106,7 +9453,6 @@
           <w:szCs w:val="24"/>
           <w:rtl/>
         </w:rPr>
-        <w:lastRenderedPageBreak/>
         <w:t>כ</w:t>
       </w:r>
       <w:r>
@@ -9813,17 +10159,16 @@
         <w:rPr>
           <w:rtl/>
         </w:rPr>
-        <w:lastRenderedPageBreak/>
         <w:t xml:space="preserve"> </w:t>
       </w:r>
-      <w:bookmarkStart w:id="25" w:name="_Toc4588449"/>
+      <w:bookmarkStart w:id="26" w:name="_Toc4609059"/>
       <w:r>
         <w:rPr>
           <w:rtl/>
         </w:rPr>
         <w:t>רקע תיאורטי</w:t>
       </w:r>
-      <w:bookmarkEnd w:id="25"/>
+      <w:bookmarkEnd w:id="26"/>
     </w:p>
     <w:p>
       <w:pPr>
@@ -9844,14 +10189,14 @@
           <w:rtl/>
         </w:rPr>
       </w:pPr>
-      <w:bookmarkStart w:id="26" w:name="_Toc4588450"/>
+      <w:bookmarkStart w:id="27" w:name="_Toc4609060"/>
       <w:r>
         <w:rPr>
           <w:rtl/>
         </w:rPr>
         <w:t>2.1 רשתות מחשבים</w:t>
       </w:r>
-      <w:bookmarkEnd w:id="26"/>
+      <w:bookmarkEnd w:id="27"/>
     </w:p>
     <w:p>
       <w:pPr>
@@ -11173,12 +11518,11 @@
           <w:rtl/>
         </w:rPr>
       </w:pPr>
-      <w:bookmarkStart w:id="27" w:name="_Toc4588451"/>
-      <w:r>
-        <w:rPr>
-          <w:rtl/>
-        </w:rPr>
-        <w:lastRenderedPageBreak/>
+      <w:bookmarkStart w:id="28" w:name="_Toc4609061"/>
+      <w:r>
+        <w:rPr>
+          <w:rtl/>
+        </w:rPr>
         <w:t>2.</w:t>
       </w:r>
       <w:r>
@@ -11203,7 +11547,7 @@
       <w:r>
         <w:t>client – server</w:t>
       </w:r>
-      <w:bookmarkEnd w:id="27"/>
+      <w:bookmarkEnd w:id="28"/>
     </w:p>
     <w:p>
       <w:pPr>
@@ -11434,7 +11778,7 @@
         </w:rPr>
         <w:t xml:space="preserve"> לא צריך לדעת מה קורה עם הניהול </w:t>
       </w:r>
-      <w:commentRangeStart w:id="28"/>
+      <w:commentRangeStart w:id="29"/>
       <w:r>
         <w:rPr>
           <w:rFonts w:cstheme="minorHAnsi" w:hint="cs"/>
@@ -11444,13 +11788,13 @@
         </w:rPr>
         <w:t>מאוחר</w:t>
       </w:r>
-      <w:commentRangeEnd w:id="28"/>
+      <w:commentRangeEnd w:id="29"/>
       <w:r>
         <w:rPr>
           <w:rStyle w:val="ad"/>
           <w:rtl/>
         </w:rPr>
-        <w:commentReference w:id="28"/>
+        <w:commentReference w:id="29"/>
       </w:r>
       <w:r>
         <w:rPr>
@@ -11580,7 +11924,7 @@
         </w:rPr>
         <w:t xml:space="preserve">א </w:t>
       </w:r>
-      <w:commentRangeStart w:id="29"/>
+      <w:commentRangeStart w:id="30"/>
       <w:r>
         <w:rPr>
           <w:rFonts w:cstheme="minorHAnsi"/>
@@ -11599,13 +11943,13 @@
         </w:rPr>
         <w:t>ד</w:t>
       </w:r>
-      <w:commentRangeEnd w:id="29"/>
+      <w:commentRangeEnd w:id="30"/>
       <w:r>
         <w:rPr>
           <w:rStyle w:val="ad"/>
           <w:rtl/>
         </w:rPr>
-        <w:commentReference w:id="29"/>
+        <w:commentReference w:id="30"/>
       </w:r>
       <w:r>
         <w:rPr>
@@ -12814,7 +13158,7 @@
         </w:rPr>
         <w:t>כל עמוד המוצג למשתמש</w:t>
       </w:r>
-      <w:ins w:id="30" w:author="גמליאל" w:date="2019-03-27T14:18:00Z">
+      <w:ins w:id="31" w:author="גמליאל" w:date="2019-03-27T14:18:00Z">
         <w:r>
           <w:rPr>
             <w:rFonts w:cstheme="minorHAnsi" w:hint="cs"/>
@@ -12974,7 +13318,7 @@
           <w:rtl/>
         </w:rPr>
       </w:pPr>
-      <w:commentRangeStart w:id="31"/>
+      <w:commentRangeStart w:id="32"/>
       <w:r>
         <w:rPr>
           <w:rFonts w:cstheme="minorHAnsi" w:hint="cs"/>
@@ -13110,13 +13454,13 @@
         </w:rPr>
         <w:t>.</w:t>
       </w:r>
-      <w:commentRangeEnd w:id="31"/>
+      <w:commentRangeEnd w:id="32"/>
       <w:r>
         <w:rPr>
           <w:rStyle w:val="ad"/>
           <w:rtl/>
         </w:rPr>
-        <w:commentReference w:id="31"/>
+        <w:commentReference w:id="32"/>
       </w:r>
     </w:p>
     <w:p>
@@ -13320,7 +13664,7 @@
         </w:rPr>
         <w:t xml:space="preserve"> </w:t>
       </w:r>
-      <w:commentRangeStart w:id="32"/>
+      <w:commentRangeStart w:id="33"/>
       <w:r>
         <w:rPr>
           <w:rFonts w:cstheme="minorHAnsi" w:hint="cs"/>
@@ -13512,13 +13856,13 @@
         </w:rPr>
         <w:t>.</w:t>
       </w:r>
-      <w:commentRangeEnd w:id="32"/>
+      <w:commentRangeEnd w:id="33"/>
       <w:r>
         <w:rPr>
           <w:rStyle w:val="ad"/>
           <w:rtl/>
         </w:rPr>
-        <w:commentReference w:id="32"/>
+        <w:commentReference w:id="33"/>
       </w:r>
     </w:p>
     <w:p>
@@ -13819,7 +14163,7 @@
           <w:rtl/>
         </w:rPr>
       </w:pPr>
-      <w:bookmarkStart w:id="33" w:name="_Toc4588452"/>
+      <w:bookmarkStart w:id="34" w:name="_Toc4609062"/>
       <w:r>
         <w:rPr>
           <w:rFonts w:hint="cs"/>
@@ -13834,7 +14178,7 @@
         </w:rPr>
         <w:t xml:space="preserve"> ניתוח כלי פיתוח</w:t>
       </w:r>
-      <w:bookmarkEnd w:id="33"/>
+      <w:bookmarkEnd w:id="34"/>
       <w:r>
         <w:rPr>
           <w:rFonts w:hint="cs"/>
@@ -13863,7 +14207,7 @@
           <w:rtl/>
         </w:rPr>
       </w:pPr>
-      <w:bookmarkStart w:id="34" w:name="_Toc4588453"/>
+      <w:bookmarkStart w:id="35" w:name="_Toc4609063"/>
       <w:r>
         <w:rPr>
           <w:rFonts w:hint="cs"/>
@@ -13871,7 +14215,7 @@
         </w:rPr>
         <w:t>2.3.1 סביבת עבודה</w:t>
       </w:r>
-      <w:bookmarkEnd w:id="34"/>
+      <w:bookmarkEnd w:id="35"/>
     </w:p>
     <w:p>
       <w:pPr>
@@ -13968,7 +14312,7 @@
         <w:t>yCharm</w:t>
       </w:r>
       <w:proofErr w:type="spellEnd"/>
-      <w:ins w:id="35" w:author="גמליאל" w:date="2019-03-27T14:56:00Z">
+      <w:ins w:id="36" w:author="גמליאל" w:date="2019-03-27T14:56:00Z">
         <w:r>
           <w:t xml:space="preserve"> IDE</w:t>
         </w:r>
@@ -13994,7 +14338,7 @@
         <w:pStyle w:val="a7"/>
         <w:jc w:val="both"/>
         <w:rPr>
-          <w:del w:id="36" w:author="גמליאל" w:date="2019-03-27T14:56:00Z"/>
+          <w:del w:id="37" w:author="גמליאל" w:date="2019-03-27T14:56:00Z"/>
           <w:rFonts w:cstheme="minorHAnsi" w:hint="cs"/>
           <w:sz w:val="24"/>
           <w:szCs w:val="24"/>
@@ -14017,7 +14361,6 @@
           <w:szCs w:val="33"/>
         </w:rPr>
       </w:pPr>
-      <w:bookmarkStart w:id="37" w:name="_Toc4588454"/>
       <w:del w:id="38" w:author="גמליאל" w:date="2019-03-27T14:56:00Z">
         <w:r>
           <w:rPr>
@@ -14030,7 +14373,6 @@
           <w:delText>IDE</w:delText>
         </w:r>
       </w:del>
-      <w:bookmarkEnd w:id="37"/>
     </w:p>
     <w:p>
       <w:pPr>
@@ -15110,6 +15452,7 @@
           <w:szCs w:val="24"/>
           <w:rtl/>
         </w:rPr>
+        <w:lastRenderedPageBreak/>
         <w:t>סימון וסידור תחביר</w:t>
       </w:r>
       <w:r>
@@ -15151,7 +15494,6 @@
           <w:szCs w:val="24"/>
           <w:rtl/>
         </w:rPr>
-        <w:lastRenderedPageBreak/>
         <w:t>חיפוש והחלפה עם</w:t>
       </w:r>
       <w:r>
@@ -23249,7 +23591,7 @@
           <w:rtl/>
         </w:rPr>
       </w:pPr>
-      <w:bookmarkStart w:id="42" w:name="_Toc4588455"/>
+      <w:bookmarkStart w:id="42" w:name="_Toc4609064"/>
       <w:r>
         <w:rPr>
           <w:rFonts w:hint="cs"/>
@@ -30106,7 +30448,7 @@
           <w:rtl/>
         </w:rPr>
       </w:pPr>
-      <w:bookmarkStart w:id="46" w:name="_Toc4588456"/>
+      <w:bookmarkStart w:id="46" w:name="_Toc4609065"/>
       <w:r>
         <w:rPr>
           <w:rFonts w:hint="cs"/>
@@ -30869,7 +31211,7 @@
           <w:szCs w:val="24"/>
         </w:rPr>
       </w:pPr>
-      <w:bookmarkStart w:id="49" w:name="_Toc4588457"/>
+      <w:bookmarkStart w:id="49" w:name="_Toc4609066"/>
       <w:r>
         <w:rPr>
           <w:rFonts w:asciiTheme="minorHAnsi" w:eastAsiaTheme="minorHAnsi" w:hAnsiTheme="minorHAnsi" w:cstheme="minorHAnsi" w:hint="cs"/>
@@ -31061,7 +31403,7 @@
       </w:pPr>
       <w:bookmarkStart w:id="51" w:name="_Toc328648267"/>
       <w:bookmarkStart w:id="52" w:name="_Toc328647068"/>
-      <w:bookmarkStart w:id="53" w:name="_Toc4588458"/>
+      <w:bookmarkStart w:id="53" w:name="_Toc4609067"/>
       <w:bookmarkEnd w:id="51"/>
       <w:r>
         <w:rPr>
@@ -32665,7 +33007,7 @@
         </w:numPr>
         <w:jc w:val="both"/>
       </w:pPr>
-      <w:bookmarkStart w:id="63" w:name="_Toc4588459"/>
+      <w:bookmarkStart w:id="63" w:name="_Toc4609068"/>
       <w:r>
         <w:rPr>
           <w:rFonts w:hint="cs"/>
@@ -32684,7 +33026,7 @@
           <w:rtl/>
         </w:rPr>
       </w:pPr>
-      <w:bookmarkStart w:id="64" w:name="_Toc4588460"/>
+      <w:bookmarkStart w:id="64" w:name="_Toc4609069"/>
       <w:r>
         <w:rPr>
           <w:rFonts w:hint="cs"/>
@@ -32927,7 +33269,7 @@
           <w:rtl/>
         </w:rPr>
       </w:pPr>
-      <w:bookmarkStart w:id="65" w:name="_Toc4588461"/>
+      <w:bookmarkStart w:id="65" w:name="_Toc4609070"/>
       <w:r>
         <w:rPr>
           <w:rFonts w:hint="cs"/>
@@ -33129,7 +33471,7 @@
           <w:rtl/>
         </w:rPr>
       </w:pPr>
-      <w:bookmarkStart w:id="69" w:name="_Toc4588462"/>
+      <w:bookmarkStart w:id="69" w:name="_Toc4609071"/>
       <w:r>
         <w:rPr>
           <w:rFonts w:hint="cs"/>
@@ -33353,7 +33695,7 @@
           <w:rtl/>
         </w:rPr>
       </w:pPr>
-      <w:bookmarkStart w:id="72" w:name="_Toc4588463"/>
+      <w:bookmarkStart w:id="72" w:name="_Toc4609072"/>
       <w:r>
         <w:rPr>
           <w:rFonts w:hint="cs"/>
@@ -33805,7 +34147,7 @@
         <w:pStyle w:val="2"/>
         <w:jc w:val="both"/>
       </w:pPr>
-      <w:bookmarkStart w:id="75" w:name="_Toc4588464"/>
+      <w:bookmarkStart w:id="75" w:name="_Toc4609073"/>
       <w:r>
         <w:rPr>
           <w:rFonts w:hint="cs"/>
@@ -33841,7 +34183,6 @@
         </w:rPr>
         <w:commentReference w:id="76"/>
       </w:r>
-      <w:bookmarkEnd w:id="75"/>
       <w:commentRangeEnd w:id="77"/>
       <w:r>
         <w:rPr>
@@ -33854,6 +34195,7 @@
         </w:rPr>
         <w:commentReference w:id="77"/>
       </w:r>
+      <w:bookmarkEnd w:id="75"/>
     </w:p>
     <w:p>
       <w:pPr>
@@ -33867,6 +34209,7 @@
           <w:rtl/>
         </w:rPr>
       </w:pPr>
+      <w:bookmarkStart w:id="78" w:name="_Toc4609074"/>
       <w:r>
         <w:rPr>
           <w:noProof/>
@@ -33942,6 +34285,7 @@
         </w:rPr>
         <w:t>3.2.1 התהליכים עבור המועמד</w:t>
       </w:r>
+      <w:bookmarkEnd w:id="78"/>
     </w:p>
     <w:p>
       <w:pPr>
@@ -34474,6 +34818,7 @@
           <w:rtl/>
         </w:rPr>
       </w:pPr>
+      <w:bookmarkStart w:id="79" w:name="_Toc4609075"/>
       <w:r>
         <w:rPr>
           <w:rFonts w:eastAsia="Times New Roman" w:hint="cs"/>
@@ -34488,6 +34833,7 @@
         </w:rPr>
         <w:t>התהליכים עבור החברה המגייסת</w:t>
       </w:r>
+      <w:bookmarkEnd w:id="79"/>
     </w:p>
     <w:p>
       <w:pPr>
@@ -34510,7 +34856,7 @@
           <w:rtl/>
         </w:rPr>
       </w:pPr>
-      <w:commentRangeStart w:id="78"/>
+      <w:commentRangeStart w:id="80"/>
       <w:r>
         <w:rPr>
           <w:noProof/>
@@ -34552,13 +34898,13 @@
           </wp:inline>
         </w:drawing>
       </w:r>
-      <w:commentRangeEnd w:id="78"/>
+      <w:commentRangeEnd w:id="80"/>
       <w:r>
         <w:rPr>
           <w:rStyle w:val="ad"/>
           <w:rtl/>
         </w:rPr>
-        <w:commentReference w:id="78"/>
+        <w:commentReference w:id="80"/>
       </w:r>
     </w:p>
     <w:p>
@@ -34583,7 +34929,7 @@
           <w:rtl/>
         </w:rPr>
       </w:pPr>
-      <w:commentRangeStart w:id="79"/>
+      <w:commentRangeStart w:id="81"/>
       <w:r>
         <w:rPr>
           <w:rFonts w:ascii="Arial" w:eastAsia="Times New Roman" w:hAnsi="Arial" w:cs="Arial"/>
@@ -34721,12 +35067,12 @@
         </w:rPr>
         <w:t xml:space="preserve"> עבור תפקידים שבהם הוא מעוניין-&gt; המגייס צופה ברשימת המועמדים, ומידת ההתאמה של כל אחד לתפקיד.</w:t>
       </w:r>
-      <w:commentRangeEnd w:id="79"/>
+      <w:commentRangeEnd w:id="81"/>
       <w:r>
         <w:rPr>
           <w:rStyle w:val="ad"/>
         </w:rPr>
-        <w:commentReference w:id="79"/>
+        <w:commentReference w:id="81"/>
       </w:r>
     </w:p>
     <w:p>
@@ -34786,7 +35132,7 @@
         <w:pStyle w:val="2"/>
         <w:jc w:val="both"/>
       </w:pPr>
-      <w:bookmarkStart w:id="80" w:name="_Toc4588465"/>
+      <w:bookmarkStart w:id="82" w:name="_Toc4609076"/>
       <w:r>
         <w:rPr>
           <w:rFonts w:hint="cs"/>
@@ -34830,7 +35176,7 @@
         </w:rPr>
         <w:t xml:space="preserve"> כאן)</w:t>
       </w:r>
-      <w:bookmarkEnd w:id="80"/>
+      <w:bookmarkEnd w:id="82"/>
     </w:p>
     <w:p>
       <w:pPr>
@@ -34843,7 +35189,7 @@
           <w:rtl/>
         </w:rPr>
       </w:pPr>
-      <w:commentRangeStart w:id="81"/>
+      <w:commentRangeStart w:id="83"/>
       <w:r>
         <w:rPr>
           <w:rFonts w:cstheme="minorHAnsi" w:hint="cs"/>
@@ -34853,12 +35199,12 @@
         </w:rPr>
         <w:t>המערכ</w:t>
       </w:r>
-      <w:commentRangeEnd w:id="81"/>
+      <w:commentRangeEnd w:id="83"/>
       <w:r>
         <w:rPr>
           <w:rStyle w:val="ad"/>
         </w:rPr>
-        <w:commentReference w:id="81"/>
+        <w:commentReference w:id="83"/>
       </w:r>
       <w:r>
         <w:rPr>
@@ -35144,7 +35490,7 @@
         </w:numPr>
         <w:jc w:val="both"/>
       </w:pPr>
-      <w:bookmarkStart w:id="82" w:name="_Toc4588466"/>
+      <w:bookmarkStart w:id="84" w:name="_Toc4609077"/>
       <w:r>
         <w:rPr>
           <w:rFonts w:hint="cs"/>
@@ -35152,14 +35498,14 @@
         </w:rPr>
         <w:t>תכנון ביצוע</w:t>
       </w:r>
-      <w:bookmarkEnd w:id="82"/>
+      <w:bookmarkEnd w:id="84"/>
     </w:p>
     <w:p>
       <w:pPr>
         <w:pStyle w:val="2"/>
         <w:jc w:val="both"/>
       </w:pPr>
-      <w:bookmarkStart w:id="83" w:name="_Toc4588467"/>
+      <w:bookmarkStart w:id="85" w:name="_Toc4609078"/>
       <w:r>
         <w:rPr>
           <w:rFonts w:hint="cs"/>
@@ -35167,7 +35513,7 @@
         </w:rPr>
         <w:t xml:space="preserve">4.1 </w:t>
       </w:r>
-      <w:commentRangeStart w:id="84"/>
+      <w:commentRangeStart w:id="86"/>
       <w:r>
         <w:rPr>
           <w:rFonts w:hint="cs"/>
@@ -35175,7 +35521,7 @@
         </w:rPr>
         <w:t>תחילת ה</w:t>
       </w:r>
-      <w:commentRangeEnd w:id="84"/>
+      <w:commentRangeEnd w:id="86"/>
       <w:r>
         <w:rPr>
           <w:rStyle w:val="ad"/>
@@ -35185,7 +35531,7 @@
           <w:color w:val="auto"/>
           <w:rtl/>
         </w:rPr>
-        <w:commentReference w:id="84"/>
+        <w:commentReference w:id="86"/>
       </w:r>
       <w:r>
         <w:rPr>
@@ -35194,7 +35540,7 @@
         </w:rPr>
         <w:t>עבודה</w:t>
       </w:r>
-      <w:bookmarkEnd w:id="83"/>
+      <w:bookmarkEnd w:id="85"/>
     </w:p>
     <w:p>
       <w:pPr>
@@ -36008,7 +36354,7 @@
           <w:rtl/>
         </w:rPr>
       </w:pPr>
-      <w:bookmarkStart w:id="85" w:name="_Toc4588468"/>
+      <w:bookmarkStart w:id="87" w:name="_Toc4609079"/>
       <w:r>
         <w:rPr>
           <w:rFonts w:hint="cs"/>
@@ -36082,14 +36428,14 @@
         </w:rPr>
         <w:t>למחוק</w:t>
       </w:r>
-      <w:bookmarkEnd w:id="85"/>
+      <w:bookmarkEnd w:id="87"/>
     </w:p>
     <w:p>
       <w:pPr>
         <w:pStyle w:val="2"/>
         <w:jc w:val="both"/>
       </w:pPr>
-      <w:bookmarkStart w:id="86" w:name="_Toc4588469"/>
+      <w:bookmarkStart w:id="88" w:name="_Toc4609080"/>
       <w:r>
         <w:rPr>
           <w:rFonts w:hint="cs"/>
@@ -36099,7 +36445,7 @@
       <w:r>
         <w:t xml:space="preserve"> 4.3</w:t>
       </w:r>
-      <w:bookmarkEnd w:id="86"/>
+      <w:bookmarkEnd w:id="88"/>
     </w:p>
     <w:p>
       <w:pPr>
@@ -36439,7 +36785,7 @@
         <w:pStyle w:val="2"/>
         <w:jc w:val="both"/>
       </w:pPr>
-      <w:bookmarkStart w:id="87" w:name="_Toc4588470"/>
+      <w:bookmarkStart w:id="89" w:name="_Toc4609081"/>
       <w:r>
         <w:rPr>
           <w:rFonts w:hint="cs"/>
@@ -36454,7 +36800,7 @@
         </w:rPr>
         <w:t>הק</w:t>
       </w:r>
-      <w:commentRangeStart w:id="88"/>
+      <w:commentRangeStart w:id="90"/>
       <w:r>
         <w:rPr>
           <w:rFonts w:hint="cs"/>
@@ -36462,7 +36808,7 @@
         </w:rPr>
         <w:t xml:space="preserve">מת </w:t>
       </w:r>
-      <w:commentRangeEnd w:id="88"/>
+      <w:commentRangeEnd w:id="90"/>
       <w:r>
         <w:rPr>
           <w:rStyle w:val="ad"/>
@@ -36472,7 +36818,7 @@
           <w:color w:val="auto"/>
           <w:rtl/>
         </w:rPr>
-        <w:commentReference w:id="88"/>
+        <w:commentReference w:id="90"/>
       </w:r>
       <w:r>
         <w:rPr>
@@ -36484,7 +36830,7 @@
       <w:r>
         <w:t>Node.js</w:t>
       </w:r>
-      <w:bookmarkEnd w:id="87"/>
+      <w:bookmarkEnd w:id="89"/>
     </w:p>
     <w:p>
       <w:pPr>
@@ -36665,7 +37011,7 @@
         <w:pStyle w:val="2"/>
         <w:jc w:val="both"/>
       </w:pPr>
-      <w:bookmarkStart w:id="89" w:name="_Toc4588471"/>
+      <w:bookmarkStart w:id="91" w:name="_Toc4609082"/>
       <w:r>
         <w:rPr>
           <w:rFonts w:hint="cs"/>
@@ -36683,7 +37029,7 @@
       <w:r>
         <w:t>instance in AWS</w:t>
       </w:r>
-      <w:bookmarkEnd w:id="89"/>
+      <w:bookmarkEnd w:id="91"/>
     </w:p>
     <w:p>
       <w:pPr>
@@ -36815,7 +37161,7 @@
         <w:pStyle w:val="2"/>
         <w:jc w:val="both"/>
       </w:pPr>
-      <w:bookmarkStart w:id="90" w:name="_Toc4588472"/>
+      <w:bookmarkStart w:id="92" w:name="_Toc4609083"/>
       <w:r>
         <w:rPr>
           <w:rFonts w:hint="cs"/>
@@ -36831,7 +37177,7 @@
         </w:rPr>
         <w:t>ארגון בסיס הנתונים (אולי צריך לשלבו עם 4.5)</w:t>
       </w:r>
-      <w:bookmarkEnd w:id="90"/>
+      <w:bookmarkEnd w:id="92"/>
     </w:p>
     <w:p>
       <w:pPr>
@@ -36966,7 +37312,7 @@
         <w:pStyle w:val="2"/>
         <w:jc w:val="both"/>
       </w:pPr>
-      <w:bookmarkStart w:id="91" w:name="_Toc4588473"/>
+      <w:bookmarkStart w:id="93" w:name="_Toc4609084"/>
       <w:r>
         <w:t>Data Mining</w:t>
       </w:r>
@@ -36992,7 +37338,7 @@
         </w:rPr>
         <w:t>אולי גם את זה נוסיף פשוט ל4.5)</w:t>
       </w:r>
-      <w:bookmarkEnd w:id="91"/>
+      <w:bookmarkEnd w:id="93"/>
     </w:p>
     <w:p>
       <w:pPr>
@@ -37999,39 +38345,20 @@
     <w:p>
       <w:pPr>
         <w:pStyle w:val="2"/>
-        <w:rPr>
-          <w:rtl/>
-        </w:rPr>
-      </w:pPr>
+      </w:pPr>
+      <w:bookmarkStart w:id="94" w:name="_Toc4609085"/>
       <w:r>
         <w:rPr>
           <w:rFonts w:hint="cs"/>
+          <w:rtl/>
         </w:rPr>
         <w:lastRenderedPageBreak/>
-        <w:t>X</w:t>
-      </w:r>
-      <w:r>
-        <w:rPr>
-          <w:rFonts w:hint="cs"/>
-          <w:rtl/>
-        </w:rPr>
-        <w:t xml:space="preserve">.4 </w:t>
-      </w:r>
-      <w:r>
-        <w:t>SQL injection</w:t>
-      </w:r>
-    </w:p>
-    <w:p>
-      <w:pPr>
-        <w:pStyle w:val="a7"/>
-        <w:jc w:val="both"/>
-        <w:rPr>
-          <w:rFonts w:cstheme="minorHAnsi" w:hint="cs"/>
-          <w:sz w:val="24"/>
-          <w:szCs w:val="24"/>
-          <w:rtl/>
-        </w:rPr>
-      </w:pPr>
+        <w:t xml:space="preserve">4.8 </w:t>
+      </w:r>
+      <w:r>
+        <w:t>SQL Injection</w:t>
+      </w:r>
+      <w:bookmarkEnd w:id="94"/>
     </w:p>
     <w:p>
       <w:pPr>
@@ -38364,7 +38691,7 @@
         </w:rPr>
         <w:t>פורץ המשתמש בשיטה זו, יכול (</w:t>
       </w:r>
-      <w:commentRangeStart w:id="92"/>
+      <w:commentRangeStart w:id="95"/>
       <w:r>
         <w:rPr>
           <w:rFonts w:ascii="Arial" w:eastAsia="Times New Roman" w:hAnsi="Arial" w:cs="Arial"/>
@@ -38375,13 +38702,13 @@
         </w:rPr>
         <w:t>במקרה הטוב</w:t>
       </w:r>
-      <w:commentRangeEnd w:id="92"/>
+      <w:commentRangeEnd w:id="95"/>
       <w:r>
         <w:rPr>
           <w:rStyle w:val="ad"/>
           <w:rtl/>
         </w:rPr>
-        <w:commentReference w:id="92"/>
+        <w:commentReference w:id="95"/>
       </w:r>
       <w:r>
         <w:rPr>
@@ -38485,7 +38812,7 @@
         </w:rPr>
         <w:t xml:space="preserve"> נחשבת לאיום משמעותי, ומקבלת בדרך כלל סיווג של רמת סיכון גבוהה יחסית (בדרך כלל </w:t>
       </w:r>
-      <w:commentRangeStart w:id="93"/>
+      <w:commentRangeStart w:id="96"/>
       <w:r>
         <w:rPr>
           <w:rFonts w:ascii="Arial" w:eastAsia="Times New Roman" w:hAnsi="Arial" w:cs="Arial"/>
@@ -38495,13 +38822,13 @@
         </w:rPr>
         <w:t>CVSS</w:t>
       </w:r>
-      <w:commentRangeEnd w:id="93"/>
+      <w:commentRangeEnd w:id="96"/>
       <w:r>
         <w:rPr>
           <w:rStyle w:val="ad"/>
           <w:rtl/>
         </w:rPr>
-        <w:commentReference w:id="93"/>
+        <w:commentReference w:id="96"/>
       </w:r>
       <w:r>
         <w:rPr>
@@ -39024,7 +39351,7 @@
         </w:rPr>
         <w:t xml:space="preserve">לכן </w:t>
       </w:r>
-      <w:commentRangeStart w:id="94"/>
+      <w:commentRangeStart w:id="97"/>
       <w:r>
         <w:rPr>
           <w:rFonts w:ascii="Arial" w:hAnsi="Arial" w:cs="Arial" w:hint="cs"/>
@@ -39036,13 +39363,13 @@
         </w:rPr>
         <w:t>נחלצנו</w:t>
       </w:r>
-      <w:commentRangeEnd w:id="94"/>
+      <w:commentRangeEnd w:id="97"/>
       <w:r>
         <w:rPr>
           <w:rStyle w:val="ad"/>
           <w:rtl/>
         </w:rPr>
-        <w:commentReference w:id="94"/>
+        <w:commentReference w:id="97"/>
       </w:r>
       <w:r>
         <w:rPr>
@@ -39158,7 +39485,6 @@
           <w:szCs w:val="23"/>
           <w:shd w:val="clear" w:color="auto" w:fill="FFFFFF"/>
         </w:rPr>
-        <w:lastRenderedPageBreak/>
         <w:t>myQuery</w:t>
       </w:r>
       <w:proofErr w:type="spellEnd"/>
@@ -39218,6 +39544,7 @@
           <w:shd w:val="clear" w:color="auto" w:fill="FFFFFF"/>
           <w:rtl/>
         </w:rPr>
+        <w:lastRenderedPageBreak/>
         <w:t xml:space="preserve">הבעייתיות היא בכך שכל הפרמטרים המצויים בטבלה, מגיעים כקלט מהמשתמש (שעליו </w:t>
       </w:r>
       <w:proofErr w:type="spellStart"/>
@@ -41444,22 +41771,36 @@
         <w:pStyle w:val="2"/>
         <w:jc w:val="both"/>
       </w:pPr>
-      <w:bookmarkStart w:id="95" w:name="_Toc4588474"/>
+      <w:bookmarkStart w:id="98" w:name="_Toc4609086"/>
       <w:r>
         <w:rPr>
           <w:rFonts w:hint="cs"/>
           <w:rtl/>
         </w:rPr>
-        <w:t xml:space="preserve">4.8 </w:t>
+        <w:t>4.</w:t>
       </w:r>
       <w:r>
         <w:rPr>
           <w:rFonts w:hint="cs"/>
           <w:rtl/>
         </w:rPr>
+        <w:t>9</w:t>
+      </w:r>
+      <w:r>
+        <w:rPr>
+          <w:rFonts w:hint="cs"/>
+          <w:rtl/>
+        </w:rPr>
+        <w:t xml:space="preserve"> </w:t>
+      </w:r>
+      <w:r>
+        <w:rPr>
+          <w:rFonts w:hint="cs"/>
+          <w:rtl/>
+        </w:rPr>
         <w:t>תהליכים</w:t>
       </w:r>
-      <w:bookmarkEnd w:id="95"/>
+      <w:bookmarkEnd w:id="98"/>
     </w:p>
     <w:p>
       <w:pPr>
@@ -43247,23 +43588,37 @@
         <w:pStyle w:val="2"/>
         <w:jc w:val="both"/>
       </w:pPr>
-      <w:bookmarkStart w:id="96" w:name="_Toc4588475"/>
-      <w:commentRangeStart w:id="97"/>
+      <w:bookmarkStart w:id="99" w:name="_Toc4609087"/>
+      <w:commentRangeStart w:id="100"/>
       <w:r>
         <w:rPr>
           <w:rFonts w:hint="cs"/>
           <w:rtl/>
         </w:rPr>
-        <w:t xml:space="preserve">4.9 </w:t>
+        <w:t>4.</w:t>
       </w:r>
       <w:r>
         <w:rPr>
           <w:rFonts w:hint="cs"/>
           <w:rtl/>
         </w:rPr>
+        <w:t>10</w:t>
+      </w:r>
+      <w:r>
+        <w:rPr>
+          <w:rFonts w:hint="cs"/>
+          <w:rtl/>
+        </w:rPr>
+        <w:t xml:space="preserve"> </w:t>
+      </w:r>
+      <w:r>
+        <w:rPr>
+          <w:rFonts w:hint="cs"/>
+          <w:rtl/>
+        </w:rPr>
         <w:t>פונקציונאליות</w:t>
       </w:r>
-      <w:commentRangeEnd w:id="97"/>
+      <w:commentRangeEnd w:id="100"/>
       <w:r>
         <w:rPr>
           <w:rStyle w:val="ad"/>
@@ -43273,9 +43628,9 @@
           <w:color w:val="auto"/>
           <w:rtl/>
         </w:rPr>
-        <w:commentReference w:id="97"/>
-      </w:r>
-      <w:bookmarkEnd w:id="96"/>
+        <w:commentReference w:id="100"/>
+      </w:r>
+      <w:bookmarkEnd w:id="99"/>
     </w:p>
     <w:p>
       <w:pPr>
@@ -43285,22 +43640,36 @@
           <w:rtl/>
         </w:rPr>
       </w:pPr>
-      <w:bookmarkStart w:id="98" w:name="_Toc4588476"/>
+      <w:bookmarkStart w:id="101" w:name="_Toc4609088"/>
       <w:r>
         <w:rPr>
           <w:rFonts w:hint="cs"/>
           <w:rtl/>
         </w:rPr>
-        <w:t xml:space="preserve">4.10 </w:t>
+        <w:t>4.1</w:t>
       </w:r>
       <w:r>
         <w:rPr>
           <w:rFonts w:hint="cs"/>
           <w:rtl/>
         </w:rPr>
+        <w:t>1</w:t>
+      </w:r>
+      <w:r>
+        <w:rPr>
+          <w:rFonts w:hint="cs"/>
+          <w:rtl/>
+        </w:rPr>
+        <w:t xml:space="preserve"> </w:t>
+      </w:r>
+      <w:r>
+        <w:rPr>
+          <w:rFonts w:hint="cs"/>
+          <w:rtl/>
+        </w:rPr>
         <w:t>בדיקות</w:t>
       </w:r>
-      <w:bookmarkEnd w:id="98"/>
+      <w:bookmarkEnd w:id="101"/>
     </w:p>
     <w:p>
       <w:pPr>
@@ -43902,7 +44271,7 @@
           <w:rtl/>
         </w:rPr>
       </w:pPr>
-      <w:commentRangeStart w:id="99"/>
+      <w:commentRangeStart w:id="102"/>
       <w:r>
         <w:rPr>
           <w:rFonts w:cstheme="minorHAnsi" w:hint="cs"/>
@@ -44054,13 +44423,13 @@
         </w:rPr>
         <w:t xml:space="preserve"> ובכך ע"י לחיצת הכפתור לאישור התפקיד הרצוי הדף עובר ריענון ומיובא "הסל" של התפקיד החדש.</w:t>
       </w:r>
-      <w:commentRangeEnd w:id="99"/>
+      <w:commentRangeEnd w:id="102"/>
       <w:r>
         <w:rPr>
           <w:rStyle w:val="ad"/>
           <w:rtl/>
         </w:rPr>
-        <w:commentReference w:id="99"/>
+        <w:commentReference w:id="102"/>
       </w:r>
     </w:p>
     <w:p>
@@ -44088,7 +44457,7 @@
         <w:pStyle w:val="1"/>
         <w:jc w:val="both"/>
       </w:pPr>
-      <w:bookmarkStart w:id="100" w:name="_Toc4588477"/>
+      <w:bookmarkStart w:id="103" w:name="_Toc4609089"/>
       <w:r>
         <w:rPr>
           <w:rFonts w:hint="cs"/>
@@ -44103,7 +44472,7 @@
         </w:rPr>
         <w:t>דיון</w:t>
       </w:r>
-      <w:bookmarkEnd w:id="100"/>
+      <w:bookmarkEnd w:id="103"/>
     </w:p>
     <w:p>
       <w:pPr>
@@ -44113,7 +44482,7 @@
           <w:rtl/>
         </w:rPr>
       </w:pPr>
-      <w:bookmarkStart w:id="101" w:name="_Toc4588478"/>
+      <w:bookmarkStart w:id="104" w:name="_Toc4609090"/>
       <w:r>
         <w:rPr>
           <w:rFonts w:hint="cs"/>
@@ -44128,7 +44497,7 @@
         </w:rPr>
         <w:t>יתרונות האפליקציה</w:t>
       </w:r>
-      <w:bookmarkEnd w:id="101"/>
+      <w:bookmarkEnd w:id="104"/>
     </w:p>
     <w:p>
       <w:pPr>
@@ -44800,7 +45169,7 @@
           <w:rtl/>
         </w:rPr>
       </w:pPr>
-      <w:bookmarkStart w:id="102" w:name="_Toc4588479"/>
+      <w:bookmarkStart w:id="105" w:name="_Toc4609091"/>
       <w:r>
         <w:rPr>
           <w:rFonts w:hint="cs"/>
@@ -44815,7 +45184,7 @@
         </w:rPr>
         <w:t>הרחבות אפשריות למערכת</w:t>
       </w:r>
-      <w:bookmarkEnd w:id="102"/>
+      <w:bookmarkEnd w:id="105"/>
       <w:r>
         <w:rPr>
           <w:rFonts w:hint="cs"/>
@@ -44831,6 +45200,7 @@
           <w:rtl/>
         </w:rPr>
       </w:pPr>
+      <w:bookmarkStart w:id="106" w:name="_Toc4609092"/>
       <w:r>
         <w:rPr>
           <w:rFonts w:hint="cs"/>
@@ -44839,17 +45209,21 @@
         <w:t xml:space="preserve">5.2.1 שילוב </w:t>
       </w:r>
       <w:r>
-        <w:t xml:space="preserve">Machine Learning </w:t>
-      </w:r>
-    </w:p>
-    <w:p>
-      <w:pPr>
-        <w:jc w:val="both"/>
-        <w:rPr>
-          <w:rtl/>
-        </w:rPr>
-      </w:pPr>
-      <w:commentRangeStart w:id="103"/>
+        <w:t>Machine Learning</w:t>
+      </w:r>
+      <w:bookmarkEnd w:id="106"/>
+      <w:r>
+        <w:t xml:space="preserve"> </w:t>
+      </w:r>
+    </w:p>
+    <w:p>
+      <w:pPr>
+        <w:jc w:val="both"/>
+        <w:rPr>
+          <w:rtl/>
+        </w:rPr>
+      </w:pPr>
+      <w:commentRangeStart w:id="107"/>
       <w:r>
         <w:rPr>
           <w:rFonts w:hint="cs"/>
@@ -44857,12 +45231,12 @@
         </w:rPr>
         <w:t xml:space="preserve">הרחבה אפשרית </w:t>
       </w:r>
-      <w:commentRangeEnd w:id="103"/>
+      <w:commentRangeEnd w:id="107"/>
       <w:r>
         <w:rPr>
           <w:rStyle w:val="ad"/>
         </w:rPr>
-        <w:commentReference w:id="103"/>
+        <w:commentReference w:id="107"/>
       </w:r>
       <w:r>
         <w:rPr>
@@ -45044,7 +45418,7 @@
           <w:rtl/>
         </w:rPr>
       </w:pPr>
-      <w:bookmarkStart w:id="104" w:name="_Toc4588480"/>
+      <w:bookmarkStart w:id="108" w:name="_Toc4609093"/>
       <w:r>
         <w:rPr>
           <w:rFonts w:hint="cs"/>
@@ -45059,8 +45433,6 @@
         </w:rPr>
         <w:t xml:space="preserve"> הפרו</w:t>
       </w:r>
-      <w:bookmarkStart w:id="105" w:name="_GoBack"/>
-      <w:bookmarkEnd w:id="105"/>
       <w:r>
         <w:rPr>
           <w:rFonts w:hint="cs"/>
@@ -45068,7 +45440,7 @@
         </w:rPr>
         <w:t>יקט</w:t>
       </w:r>
-      <w:bookmarkEnd w:id="104"/>
+      <w:bookmarkEnd w:id="108"/>
     </w:p>
     <w:p>
       <w:pPr>
@@ -45078,7 +45450,7 @@
           <w:rtl/>
         </w:rPr>
       </w:pPr>
-      <w:bookmarkStart w:id="106" w:name="_Toc4588481"/>
+      <w:bookmarkStart w:id="109" w:name="_Toc4609094"/>
       <w:r>
         <w:rPr>
           <w:rFonts w:hint="cs"/>
@@ -45107,7 +45479,7 @@
       <w:r>
         <w:t xml:space="preserve"> database</w:t>
       </w:r>
-      <w:bookmarkEnd w:id="106"/>
+      <w:bookmarkEnd w:id="109"/>
     </w:p>
     <w:p>
       <w:pPr>
@@ -45260,7 +45632,8 @@
       <w:pPr>
         <w:jc w:val="both"/>
         <w:rPr>
-          <w:rFonts w:cstheme="minorHAnsi"/>
+          <w:rFonts w:cstheme="minorHAnsi" w:hint="cs"/>
+          <w:rtl/>
         </w:rPr>
       </w:pPr>
       <w:r>
@@ -45303,134 +45676,70 @@
           <w:rFonts w:cstheme="minorHAnsi" w:hint="cs"/>
           <w:rtl/>
         </w:rPr>
-        <w:t xml:space="preserve"> במקרה שלנו בתו (.) רצינו לטפל בזה באופן פשוט ע"י האפשרות של </w:t>
-      </w:r>
-      <w:r>
-        <w:rPr>
-          <w:rFonts w:cstheme="minorHAnsi"/>
-        </w:rPr>
-        <w:t>replace</w:t>
-      </w:r>
-      <w:r>
-        <w:rPr>
-          <w:rFonts w:cstheme="minorHAnsi" w:hint="cs"/>
-          <w:rtl/>
-        </w:rPr>
-        <w:t xml:space="preserve"> שנמצא ב</w:t>
-      </w:r>
-      <w:r>
-        <w:rPr>
-          <w:rFonts w:cstheme="minorHAnsi"/>
-        </w:rPr>
-        <w:t>notepad++</w:t>
-      </w:r>
-      <w:r>
-        <w:rPr>
-          <w:rFonts w:cstheme="minorHAnsi" w:hint="cs"/>
-          <w:rtl/>
-        </w:rPr>
-        <w:t xml:space="preserve"> אבל בשביל לעשות את זה היינו צריכים לאפיין את כל המקרים בהם זה מופיע ולכן נדרשנו להשתמש בביטוי רגולרי וניסינו את הביטוי הבא </w:t>
-      </w:r>
-    </w:p>
-    <w:p>
-      <w:pPr>
-        <w:jc w:val="both"/>
-        <w:rPr>
-          <w:rFonts w:cstheme="minorHAnsi"/>
-          <w:rtl/>
-        </w:rPr>
-      </w:pPr>
-      <w:r>
-        <w:rPr>
-          <w:rFonts w:cstheme="minorHAnsi"/>
-        </w:rPr>
-        <w:t>-\d\d\d\d\x2e</w:t>
-      </w:r>
-      <w:r>
-        <w:rPr>
-          <w:rFonts w:cstheme="minorHAnsi" w:hint="cs"/>
-          <w:rtl/>
-        </w:rPr>
-        <w:t xml:space="preserve"> ולהחליפו ב </w:t>
-      </w:r>
-      <w:r>
-        <w:rPr>
-          <w:rFonts w:cstheme="minorHAnsi"/>
-        </w:rPr>
-        <w:t>-\d\d\d\d_</w:t>
-      </w:r>
-      <w:r>
-        <w:rPr>
-          <w:rFonts w:cstheme="minorHAnsi" w:hint="cs"/>
-          <w:rtl/>
-        </w:rPr>
-        <w:t xml:space="preserve">נתקלנו בבעיה שלא שמרנו על המפתחות אלא החלפנו גם את הערכים המספריים שלהם למחרוזת </w:t>
-      </w:r>
-      <w:proofErr w:type="spellStart"/>
-      <w:proofErr w:type="gramStart"/>
-      <w:r>
-        <w:rPr>
-          <w:rFonts w:cstheme="minorHAnsi"/>
-        </w:rPr>
-        <w:t>dddd</w:t>
-      </w:r>
-      <w:proofErr w:type="spellEnd"/>
-      <w:r>
-        <w:rPr>
-          <w:rFonts w:cstheme="minorHAnsi" w:hint="cs"/>
-          <w:rtl/>
-        </w:rPr>
-        <w:t xml:space="preserve"> .</w:t>
-      </w:r>
-      <w:proofErr w:type="gramEnd"/>
-      <w:r>
-        <w:rPr>
-          <w:rFonts w:cstheme="minorHAnsi" w:hint="cs"/>
-          <w:rtl/>
-        </w:rPr>
-        <w:t xml:space="preserve"> חיפשנו איך לשמר את הערכים המקוריים שהתקבלו ע"י הביטוי הרגולרי שלנו ומצאנו שאפשר לשמר אותם בצורה הבאה </w:t>
-      </w:r>
-      <w:r>
-        <w:rPr>
-          <w:rFonts w:cstheme="minorHAnsi"/>
-        </w:rPr>
-        <w:t>–(\d\d\d\d)\x2e</w:t>
-      </w:r>
-      <w:r>
-        <w:rPr>
-          <w:rFonts w:cstheme="minorHAnsi" w:hint="cs"/>
-          <w:rtl/>
-        </w:rPr>
-        <w:t xml:space="preserve"> להפוך ל </w:t>
-      </w:r>
-      <w:r>
-        <w:rPr>
-          <w:rFonts w:cstheme="minorHAnsi"/>
-        </w:rPr>
-        <w:t>-\1_</w:t>
-      </w:r>
-      <w:r>
-        <w:rPr>
-          <w:rFonts w:cstheme="minorHAnsi" w:hint="cs"/>
-          <w:rtl/>
-        </w:rPr>
-        <w:t xml:space="preserve"> שלמעשה 1\ היא הקבוצה שנמצאת בסוגריים וכך שמרנו על הערכים הללו</w:t>
-      </w:r>
-    </w:p>
-    <w:p>
-      <w:pPr>
-        <w:jc w:val="both"/>
-        <w:rPr>
-          <w:rFonts w:cstheme="minorHAnsi"/>
-          <w:rtl/>
-        </w:rPr>
-      </w:pPr>
-    </w:p>
-    <w:p>
-      <w:pPr>
-        <w:jc w:val="both"/>
-        <w:rPr>
-          <w:rFonts w:cstheme="minorHAnsi"/>
+        <w:t>,</w:t>
+      </w:r>
+      <w:r>
+        <w:rPr>
+          <w:rFonts w:cstheme="minorHAnsi" w:hint="cs"/>
+          <w:rtl/>
+        </w:rPr>
+        <w:t xml:space="preserve"> במקרה שלנו </w:t>
+      </w:r>
+      <w:r>
+        <w:rPr>
+          <w:rFonts w:cstheme="minorHAnsi" w:hint="cs"/>
+          <w:rtl/>
+        </w:rPr>
+        <w:t xml:space="preserve">מדובר </w:t>
+      </w:r>
+      <w:r>
+        <w:rPr>
+          <w:rFonts w:cstheme="minorHAnsi" w:hint="cs"/>
+          <w:rtl/>
+        </w:rPr>
+        <w:t>בתו</w:t>
+      </w:r>
+      <w:r>
+        <w:rPr>
+          <w:rFonts w:cstheme="minorHAnsi" w:hint="cs"/>
+          <w:rtl/>
+        </w:rPr>
+        <w:t xml:space="preserve"> נקודה </w:t>
+      </w:r>
+      <w:r>
+        <w:rPr>
+          <w:rFonts w:cstheme="minorHAnsi"/>
+          <w:rtl/>
+        </w:rPr>
+        <w:t>–</w:t>
+      </w:r>
+      <w:r>
+        <w:rPr>
+          <w:rFonts w:cstheme="minorHAnsi" w:hint="cs"/>
+          <w:rtl/>
+        </w:rPr>
+        <w:t xml:space="preserve">  '</w:t>
+      </w:r>
+      <w:r>
+        <w:rPr>
+          <w:rFonts w:cstheme="minorHAnsi" w:hint="cs"/>
+          <w:rtl/>
+        </w:rPr>
+        <w:t>.</w:t>
+      </w:r>
+      <w:r>
+        <w:rPr>
+          <w:rFonts w:cstheme="minorHAnsi" w:hint="cs"/>
+          <w:rtl/>
+        </w:rPr>
+        <w:t>' שיכול להופיע בתוך ערכים אבל לא בתוך מפתחות. במקרה שלנו הוא הופיע גם בתוך מפתחות:</w:t>
+      </w:r>
+    </w:p>
+    <w:p>
+      <w:pPr>
+        <w:jc w:val="both"/>
+        <w:rPr>
+          <w:rFonts w:cstheme="minorHAnsi" w:hint="cs"/>
           <w:rtl/>
         </w:rPr>
       </w:pPr>
@@ -45440,10 +45749,10 @@
           <w:noProof/>
         </w:rPr>
         <w:drawing>
-          <wp:inline distT="0" distB="0" distL="0" distR="0" wp14:anchorId="0D81A22A" wp14:editId="4136CC25">
-            <wp:extent cx="5274310" cy="2881630"/>
-            <wp:effectExtent l="0" t="0" r="2540" b="0"/>
-            <wp:docPr id="1033" name="Picture 2"/>
+          <wp:inline distT="0" distB="0" distL="0" distR="0" wp14:anchorId="2EADB708" wp14:editId="59536C2C">
+            <wp:extent cx="3314700" cy="2095500"/>
+            <wp:effectExtent l="0" t="0" r="0" b="0"/>
+            <wp:docPr id="1034" name="Picture 3"/>
             <wp:cNvGraphicFramePr>
               <a:graphicFrameLocks xmlns:a="http://schemas.openxmlformats.org/drawingml/2006/main" noChangeAspect="1"/>
             </wp:cNvGraphicFramePr>
@@ -45463,7 +45772,7 @@
                   <pic:spPr>
                     <a:xfrm>
                       <a:off x="0" y="0"/>
-                      <a:ext cx="5274310" cy="2881630"/>
+                      <a:ext cx="3314700" cy="2095500"/>
                     </a:xfrm>
                     <a:prstGeom prst="rect">
                       <a:avLst/>
@@ -45481,6 +45790,307 @@
         <w:jc w:val="both"/>
         <w:rPr>
           <w:rFonts w:cstheme="minorHAnsi"/>
+          <w:rtl/>
+        </w:rPr>
+      </w:pPr>
+      <w:r>
+        <w:rPr>
+          <w:rFonts w:cstheme="minorHAnsi" w:hint="cs"/>
+          <w:rtl/>
+        </w:rPr>
+        <w:t xml:space="preserve"> רצינו לטפל בזה באופן פשוט ע"י האפשרות של </w:t>
+      </w:r>
+      <w:r>
+        <w:rPr>
+          <w:rFonts w:cstheme="minorHAnsi"/>
+        </w:rPr>
+        <w:t>replace</w:t>
+      </w:r>
+      <w:r>
+        <w:rPr>
+          <w:rFonts w:cstheme="minorHAnsi" w:hint="cs"/>
+          <w:rtl/>
+        </w:rPr>
+        <w:t xml:space="preserve"> שנמצא ב</w:t>
+      </w:r>
+      <w:r>
+        <w:rPr>
+          <w:rFonts w:cstheme="minorHAnsi"/>
+        </w:rPr>
+        <w:t>notepad++</w:t>
+      </w:r>
+      <w:r>
+        <w:rPr>
+          <w:rFonts w:cstheme="minorHAnsi" w:hint="cs"/>
+          <w:rtl/>
+        </w:rPr>
+        <w:t xml:space="preserve"> אבל בשביל לעשות את זה היינו צריכים </w:t>
+      </w:r>
+      <w:r>
+        <w:rPr>
+          <w:rFonts w:cstheme="minorHAnsi" w:hint="cs"/>
+          <w:rtl/>
+        </w:rPr>
+        <w:t>לאפיין את כל המקרים בהם זה מופיע במפתח,</w:t>
+      </w:r>
+      <w:r>
+        <w:rPr>
+          <w:rFonts w:cstheme="minorHAnsi" w:hint="cs"/>
+          <w:rtl/>
+        </w:rPr>
+        <w:t xml:space="preserve"> ולכן נדרשנו ל</w:t>
+      </w:r>
+      <w:r>
+        <w:rPr>
+          <w:rFonts w:cstheme="minorHAnsi" w:hint="cs"/>
+          <w:rtl/>
+        </w:rPr>
+        <w:t>השתמש בביטוי רגולרי. ניסינו לקחת את הב</w:t>
+      </w:r>
+      <w:r>
+        <w:rPr>
+          <w:rFonts w:cstheme="minorHAnsi" w:hint="cs"/>
+          <w:rtl/>
+        </w:rPr>
+        <w:t>יטוי הבא</w:t>
+      </w:r>
+      <w:r>
+        <w:rPr>
+          <w:rFonts w:cstheme="minorHAnsi" w:hint="cs"/>
+          <w:rtl/>
+        </w:rPr>
+        <w:t>-</w:t>
+      </w:r>
+      <w:r>
+        <w:rPr>
+          <w:rFonts w:cstheme="minorHAnsi" w:hint="cs"/>
+          <w:rtl/>
+        </w:rPr>
+        <w:t xml:space="preserve"> </w:t>
+      </w:r>
+      <w:r>
+        <w:rPr>
+          <w:rFonts w:cstheme="minorHAnsi"/>
+        </w:rPr>
+        <w:t>"</w:t>
+      </w:r>
+      <w:r>
+        <w:rPr>
+          <w:rFonts w:cstheme="minorHAnsi"/>
+        </w:rPr>
+        <w:t>\d\d\d\d</w:t>
+      </w:r>
+      <w:r>
+        <w:rPr>
+          <w:rStyle w:val="ab"/>
+          <w:rFonts w:cstheme="minorHAnsi"/>
+        </w:rPr>
+        <w:footnoteReference w:id="24"/>
+      </w:r>
+      <w:r>
+        <w:rPr>
+          <w:rFonts w:cstheme="minorHAnsi"/>
+        </w:rPr>
+        <w:t>\x2e</w:t>
+      </w:r>
+      <w:r>
+        <w:rPr>
+          <w:rFonts w:cstheme="minorHAnsi"/>
+        </w:rPr>
+        <w:t>"</w:t>
+      </w:r>
+      <w:r>
+        <w:rPr>
+          <w:rFonts w:cstheme="minorHAnsi" w:hint="cs"/>
+          <w:rtl/>
+        </w:rPr>
+        <w:t xml:space="preserve"> ולהחליפו ב</w:t>
+      </w:r>
+      <w:r>
+        <w:rPr>
+          <w:rFonts w:cstheme="minorHAnsi" w:hint="cs"/>
+          <w:rtl/>
+        </w:rPr>
+        <w:t>-"</w:t>
+      </w:r>
+      <w:r>
+        <w:rPr>
+          <w:rFonts w:cstheme="minorHAnsi" w:hint="cs"/>
+          <w:rtl/>
+        </w:rPr>
+        <w:t xml:space="preserve"> </w:t>
+      </w:r>
+      <w:r>
+        <w:rPr>
+          <w:rFonts w:cstheme="minorHAnsi"/>
+        </w:rPr>
+        <w:t>\d\d\d\d_</w:t>
+      </w:r>
+      <w:r>
+        <w:rPr>
+          <w:rFonts w:cstheme="minorHAnsi" w:hint="cs"/>
+          <w:rtl/>
+        </w:rPr>
+        <w:t xml:space="preserve">". </w:t>
+      </w:r>
+      <w:r>
+        <w:rPr>
+          <w:rFonts w:cstheme="minorHAnsi" w:hint="cs"/>
+          <w:rtl/>
+        </w:rPr>
+        <w:t>נתקלנו בבעיה שלא שמרנו על המפתחות אלא החלפנו גם את הערכים המספריים שלהם למחרוזת</w:t>
+      </w:r>
+      <w:r>
+        <w:rPr>
+          <w:rFonts w:cstheme="minorHAnsi" w:hint="cs"/>
+          <w:rtl/>
+        </w:rPr>
+        <w:t xml:space="preserve"> "</w:t>
+      </w:r>
+      <w:proofErr w:type="spellStart"/>
+      <w:r>
+        <w:rPr>
+          <w:rFonts w:cstheme="minorHAnsi"/>
+        </w:rPr>
+        <w:t>dddd</w:t>
+      </w:r>
+      <w:proofErr w:type="spellEnd"/>
+      <w:r>
+        <w:rPr>
+          <w:rFonts w:cstheme="minorHAnsi" w:hint="cs"/>
+          <w:rtl/>
+        </w:rPr>
+        <w:t>"</w:t>
+      </w:r>
+      <w:r>
+        <w:rPr>
+          <w:rFonts w:cstheme="minorHAnsi" w:hint="cs"/>
+          <w:rtl/>
+        </w:rPr>
+        <w:t xml:space="preserve">. חיפשנו איך לשמר את הערכים המקוריים שהתקבלו ע"י הביטוי הרגולרי שלנו ומצאנו שאפשר לשמר אותם בצורה הבאה </w:t>
+      </w:r>
+      <w:r>
+        <w:rPr>
+          <w:rFonts w:cstheme="minorHAnsi"/>
+        </w:rPr>
+        <w:t>–</w:t>
+      </w:r>
+      <w:r>
+        <w:rPr>
+          <w:rFonts w:cstheme="minorHAnsi" w:hint="cs"/>
+          <w:rtl/>
+        </w:rPr>
+        <w:t xml:space="preserve">להמיר את </w:t>
+      </w:r>
+      <w:r>
+        <w:rPr>
+          <w:rFonts w:cstheme="minorHAnsi"/>
+        </w:rPr>
+        <w:t>"</w:t>
+      </w:r>
+      <w:r>
+        <w:rPr>
+          <w:rFonts w:cstheme="minorHAnsi"/>
+        </w:rPr>
+        <w:t>(\d\d\d\d)\x2e</w:t>
+      </w:r>
+      <w:r>
+        <w:rPr>
+          <w:rFonts w:cstheme="minorHAnsi"/>
+        </w:rPr>
+        <w:t>"</w:t>
+      </w:r>
+      <w:r>
+        <w:rPr>
+          <w:rFonts w:cstheme="minorHAnsi" w:hint="cs"/>
+          <w:rtl/>
+        </w:rPr>
+        <w:t xml:space="preserve"> ל</w:t>
+      </w:r>
+      <w:r>
+        <w:rPr>
+          <w:rFonts w:cstheme="minorHAnsi" w:hint="cs"/>
+          <w:rtl/>
+        </w:rPr>
+        <w:t>-"</w:t>
+      </w:r>
+      <w:r>
+        <w:rPr>
+          <w:rFonts w:cstheme="minorHAnsi" w:hint="cs"/>
+          <w:rtl/>
+        </w:rPr>
+        <w:t xml:space="preserve"> </w:t>
+      </w:r>
+      <w:r>
+        <w:rPr>
+          <w:rFonts w:cstheme="minorHAnsi"/>
+        </w:rPr>
+        <w:t>"</w:t>
+      </w:r>
+      <w:r>
+        <w:rPr>
+          <w:rFonts w:cstheme="minorHAnsi"/>
+        </w:rPr>
+        <w:t>\1_</w:t>
+      </w:r>
+      <w:r>
+        <w:rPr>
+          <w:rFonts w:cstheme="minorHAnsi" w:hint="cs"/>
+          <w:rtl/>
+        </w:rPr>
+        <w:t xml:space="preserve"> </w:t>
+      </w:r>
+      <w:r>
+        <w:rPr>
+          <w:rFonts w:cstheme="minorHAnsi" w:hint="cs"/>
+          <w:rtl/>
+        </w:rPr>
+        <w:t>כ</w:t>
+      </w:r>
+      <w:r>
+        <w:rPr>
+          <w:rFonts w:cstheme="minorHAnsi" w:hint="cs"/>
+          <w:rtl/>
+        </w:rPr>
+        <w:t>שלמעשה 1\ היא הקבוצה שנמצאת בסוגריים</w:t>
+      </w:r>
+      <w:r>
+        <w:rPr>
+          <w:rFonts w:cstheme="minorHAnsi" w:hint="cs"/>
+          <w:rtl/>
+        </w:rPr>
+        <w:t>,</w:t>
+      </w:r>
+      <w:r>
+        <w:rPr>
+          <w:rFonts w:cstheme="minorHAnsi" w:hint="cs"/>
+          <w:rtl/>
+        </w:rPr>
+        <w:t xml:space="preserve"> וכך שמרנו על הערכים הללו</w:t>
+      </w:r>
+      <w:r>
+        <w:rPr>
+          <w:rFonts w:cstheme="minorHAnsi" w:hint="cs"/>
+          <w:rtl/>
+        </w:rPr>
+        <w:t>.</w:t>
+      </w:r>
+    </w:p>
+    <w:p>
+      <w:pPr>
+        <w:jc w:val="both"/>
+        <w:rPr>
+          <w:rFonts w:cstheme="minorHAnsi"/>
+          <w:rtl/>
+        </w:rPr>
+      </w:pPr>
+    </w:p>
+    <w:p>
+      <w:pPr>
+        <w:jc w:val="both"/>
+        <w:rPr>
+          <w:rFonts w:cstheme="minorHAnsi"/>
+          <w:rtl/>
         </w:rPr>
       </w:pPr>
       <w:r>
@@ -45489,10 +46099,10 @@
           <w:noProof/>
         </w:rPr>
         <w:drawing>
-          <wp:inline distT="0" distB="0" distL="0" distR="0" wp14:anchorId="6E428BB1" wp14:editId="09F606DB">
-            <wp:extent cx="3314700" cy="2095500"/>
-            <wp:effectExtent l="0" t="0" r="0" b="0"/>
-            <wp:docPr id="1034" name="Picture 3"/>
+          <wp:inline distT="0" distB="0" distL="0" distR="0" wp14:anchorId="0D81A22A" wp14:editId="4136CC25">
+            <wp:extent cx="5274310" cy="2881630"/>
+            <wp:effectExtent l="0" t="0" r="2540" b="0"/>
+            <wp:docPr id="1033" name="Picture 2"/>
             <wp:cNvGraphicFramePr>
               <a:graphicFrameLocks xmlns:a="http://schemas.openxmlformats.org/drawingml/2006/main" noChangeAspect="1"/>
             </wp:cNvGraphicFramePr>
@@ -45512,7 +46122,7 @@
                   <pic:spPr>
                     <a:xfrm>
                       <a:off x="0" y="0"/>
-                      <a:ext cx="3314700" cy="2095500"/>
+                      <a:ext cx="5274310" cy="2881630"/>
                     </a:xfrm>
                     <a:prstGeom prst="rect">
                       <a:avLst/>
@@ -45524,6 +46134,14 @@
           </wp:inline>
         </w:drawing>
       </w:r>
+    </w:p>
+    <w:p>
+      <w:pPr>
+        <w:jc w:val="both"/>
+        <w:rPr>
+          <w:rFonts w:cstheme="minorHAnsi" w:hint="cs"/>
+        </w:rPr>
+      </w:pPr>
     </w:p>
     <w:p>
       <w:pPr>
@@ -45589,8 +46207,10 @@
         <w:jc w:val="both"/>
         <w:rPr>
           <w:rStyle w:val="Hyperlink"/>
-          <w:sz w:val="24"/>
-          <w:szCs w:val="24"/>
+          <w:rFonts w:hint="cs"/>
+          <w:sz w:val="24"/>
+          <w:szCs w:val="24"/>
+          <w:rtl/>
         </w:rPr>
       </w:pPr>
       <w:hyperlink r:id="rId81" w:tgtFrame="_blank" w:history="1">
@@ -45660,7 +46280,25 @@
         <w:rPr>
           <w:rFonts w:cstheme="minorHAnsi"/>
         </w:rPr>
-        <w:t>stackOverFlow</w:t>
+        <w:t>S</w:t>
+      </w:r>
+      <w:r>
+        <w:rPr>
+          <w:rFonts w:cstheme="minorHAnsi"/>
+        </w:rPr>
+        <w:t>tackOver</w:t>
+      </w:r>
+      <w:r>
+        <w:rPr>
+          <w:rFonts w:cstheme="minorHAnsi"/>
+        </w:rPr>
+        <w:t>f</w:t>
+      </w:r>
+      <w:r>
+        <w:rPr>
+          <w:rFonts w:cstheme="minorHAnsi"/>
+        </w:rPr>
+        <w:t>low</w:t>
       </w:r>
       <w:proofErr w:type="spellEnd"/>
       <w:r>
@@ -45668,7 +46306,21 @@
           <w:rFonts w:cstheme="minorHAnsi" w:hint="cs"/>
           <w:rtl/>
         </w:rPr>
-        <w:t xml:space="preserve"> תשובה שלפיה צריך שיהיה קידוד </w:t>
+        <w:t xml:space="preserve"> תשובה שלפיה צריך שיהיה </w:t>
+      </w:r>
+      <w:r>
+        <w:rPr>
+          <w:rFonts w:cstheme="minorHAnsi" w:hint="cs"/>
+          <w:rtl/>
+        </w:rPr>
+        <w:t xml:space="preserve">דווקא </w:t>
+      </w:r>
+      <w:r>
+        <w:rPr>
+          <w:rFonts w:cstheme="minorHAnsi" w:hint="cs"/>
+          <w:rtl/>
+        </w:rPr>
+        <w:t xml:space="preserve">קידוד </w:t>
       </w:r>
       <w:r>
         <w:rPr>
@@ -45683,21 +46335,12 @@
         </w:rPr>
         <w:t xml:space="preserve"> </w:t>
       </w:r>
-      <w:proofErr w:type="spellStart"/>
-      <w:r>
-        <w:rPr>
-          <w:rFonts w:cstheme="minorHAnsi" w:hint="cs"/>
-          <w:rtl/>
-        </w:rPr>
-        <w:t>בדווקא</w:t>
-      </w:r>
-      <w:proofErr w:type="spellEnd"/>
-      <w:r>
-        <w:rPr>
-          <w:rFonts w:cstheme="minorHAnsi" w:hint="cs"/>
-          <w:rtl/>
-        </w:rPr>
-        <w:t xml:space="preserve"> ולא קידוד </w:t>
+      <w:r>
+        <w:rPr>
+          <w:rFonts w:cstheme="minorHAnsi" w:hint="cs"/>
+          <w:rtl/>
+        </w:rPr>
+        <w:t xml:space="preserve">ולא קידוד </w:t>
       </w:r>
       <w:r>
         <w:rPr>
@@ -45733,7 +46376,7 @@
       <w:pPr>
         <w:jc w:val="both"/>
         <w:rPr>
-          <w:rFonts w:cstheme="minorHAnsi"/>
+          <w:rFonts w:cstheme="minorHAnsi" w:hint="cs"/>
           <w:rtl/>
         </w:rPr>
       </w:pPr>
@@ -45785,8 +46428,10 @@
         <w:jc w:val="both"/>
         <w:rPr>
           <w:rStyle w:val="Hyperlink"/>
-          <w:sz w:val="24"/>
-          <w:szCs w:val="24"/>
+          <w:rFonts w:hint="cs"/>
+          <w:sz w:val="24"/>
+          <w:szCs w:val="24"/>
+          <w:rtl/>
         </w:rPr>
       </w:pPr>
       <w:hyperlink r:id="rId83" w:history="1">
@@ -45901,7 +46546,7 @@
           <w:rtl/>
         </w:rPr>
       </w:pPr>
-      <w:bookmarkStart w:id="107" w:name="_Toc4588482"/>
+      <w:bookmarkStart w:id="110" w:name="_Toc4609095"/>
       <w:r>
         <w:rPr>
           <w:rFonts w:hint="cs"/>
@@ -45912,7 +46557,7 @@
       <w:r>
         <w:t>SQL</w:t>
       </w:r>
-      <w:bookmarkEnd w:id="107"/>
+      <w:bookmarkEnd w:id="110"/>
     </w:p>
     <w:p>
       <w:pPr>
@@ -46498,7 +47143,7 @@
           <w:rtl/>
         </w:rPr>
       </w:pPr>
-      <w:bookmarkStart w:id="108" w:name="_Toc4588483"/>
+      <w:bookmarkStart w:id="111" w:name="_Toc4609096"/>
       <w:r>
         <w:rPr>
           <w:rFonts w:hint="cs"/>
@@ -46527,7 +47172,7 @@
         </w:rPr>
         <w:t>רווחים אישיים מהפרויקט</w:t>
       </w:r>
-      <w:bookmarkEnd w:id="108"/>
+      <w:bookmarkEnd w:id="111"/>
     </w:p>
     <w:p>
       <w:pPr>
@@ -47055,7 +47700,7 @@
           <w:szCs w:val="26"/>
           <w:rtl/>
         </w:rPr>
-        <w:footnoteReference w:id="24"/>
+        <w:footnoteReference w:id="25"/>
       </w:r>
       <w:r>
         <w:rPr>
@@ -47386,7 +48031,7 @@
           <w:rtl/>
         </w:rPr>
       </w:pPr>
-      <w:bookmarkStart w:id="109" w:name="_Toc4588484"/>
+      <w:bookmarkStart w:id="112" w:name="_Toc4609097"/>
       <w:r>
         <w:rPr>
           <w:rFonts w:hint="cs"/>
@@ -47401,7 +48046,7 @@
         </w:rPr>
         <w:t>סיכום</w:t>
       </w:r>
-      <w:bookmarkEnd w:id="109"/>
+      <w:bookmarkEnd w:id="112"/>
     </w:p>
     <w:p>
       <w:pPr>
@@ -47927,7 +48572,7 @@
         <w:pStyle w:val="1"/>
         <w:jc w:val="both"/>
       </w:pPr>
-      <w:bookmarkStart w:id="110" w:name="_Toc4588485"/>
+      <w:bookmarkStart w:id="113" w:name="_Toc4609098"/>
       <w:r>
         <w:rPr>
           <w:rFonts w:hint="cs"/>
@@ -47949,7 +48594,7 @@
         </w:rPr>
         <w:t>ליוגרפיה</w:t>
       </w:r>
-      <w:bookmarkEnd w:id="110"/>
+      <w:bookmarkEnd w:id="113"/>
     </w:p>
     <w:p>
       <w:pPr>
@@ -49714,7 +50359,7 @@
       </w:r>
     </w:p>
   </w:comment>
-  <w:comment w:id="4" w:author="גמליאל" w:date="2019-03-27T19:35:00Z" w:initials="ג">
+  <w:comment w:id="5" w:author="גמליאל" w:date="2019-03-27T19:35:00Z" w:initials="ג">
     <w:p>
       <w:pPr>
         <w:pStyle w:val="ae"/>
@@ -49734,7 +50379,7 @@
       </w:r>
     </w:p>
   </w:comment>
-  <w:comment w:id="6" w:author="גמליאל" w:date="2019-03-27T19:35:00Z" w:initials="ג">
+  <w:comment w:id="7" w:author="גמליאל" w:date="2019-03-27T19:35:00Z" w:initials="ג">
     <w:p>
       <w:pPr>
         <w:pStyle w:val="ae"/>
@@ -49754,7 +50399,7 @@
       </w:r>
     </w:p>
   </w:comment>
-  <w:comment w:id="7" w:author="גמליאל" w:date="2019-03-27T19:44:00Z" w:initials="ג">
+  <w:comment w:id="8" w:author="גמליאל" w:date="2019-03-27T19:44:00Z" w:initials="ג">
     <w:p>
       <w:pPr>
         <w:pStyle w:val="ae"/>
@@ -49928,7 +50573,7 @@
       </w:pPr>
     </w:p>
   </w:comment>
-  <w:comment w:id="15" w:author="גמליאל" w:date="2019-03-27T19:35:00Z" w:initials="ג">
+  <w:comment w:id="16" w:author="גמליאל" w:date="2019-03-27T19:35:00Z" w:initials="ג">
     <w:p>
       <w:pPr>
         <w:pStyle w:val="ae"/>
@@ -49945,26 +50590,6 @@
           <w:rtl/>
         </w:rPr>
         <w:t>זה לא קשור ל"תסופק". זה קשור לזה שנאסוף מידע מתוך ההגדרות האישיות שהלקוחות שלנו בחרו להגדיר, ועל בסיס זה נוכל להתעדכן. הנקודה החשובה היא לא שנחלק לבתי חולים. הנקודה היא שאחרי שיהיו בתי חולים שישתמשו בכלי שלנו, הכלי ידווח לנו מה ההעדפות שלהם (יכול להיות כפתור כזה, שאומר ללקוח אם הוא רוצה לשתף את ההגדרות שלו בצורה אנונימית לטובת המחקרים של החברה)</w:t>
-      </w:r>
-    </w:p>
-  </w:comment>
-  <w:comment w:id="28" w:author="גמליאל" w:date="2019-03-27T19:35:00Z" w:initials="ג">
-    <w:p>
-      <w:pPr>
-        <w:pStyle w:val="ae"/>
-      </w:pPr>
-      <w:r>
-        <w:rPr>
-          <w:rStyle w:val="ad"/>
-        </w:rPr>
-        <w:annotationRef/>
-      </w:r>
-      <w:r>
-        <w:rPr>
-          <w:rFonts w:hint="cs"/>
-          <w:rtl/>
-        </w:rPr>
-        <w:t>מאחור?</w:t>
       </w:r>
     </w:p>
   </w:comment>
@@ -49984,31 +50609,51 @@
           <w:rFonts w:hint="cs"/>
           <w:rtl/>
         </w:rPr>
+        <w:t>מאחור?</w:t>
+      </w:r>
+    </w:p>
+  </w:comment>
+  <w:comment w:id="30" w:author="גמליאל" w:date="2019-03-27T19:35:00Z" w:initials="ג">
+    <w:p>
+      <w:pPr>
+        <w:pStyle w:val="ae"/>
+      </w:pPr>
+      <w:r>
+        <w:rPr>
+          <w:rStyle w:val="ad"/>
+        </w:rPr>
+        <w:annotationRef/>
+      </w:r>
+      <w:r>
+        <w:rPr>
+          <w:rFonts w:hint="cs"/>
+          <w:rtl/>
+        </w:rPr>
         <w:t>"מודל" ו"אחד" זה לשון זכר. "תצורות נפוצות" זה לשון נקבה. ממה עושים?</w:t>
-      </w:r>
-    </w:p>
-  </w:comment>
-  <w:comment w:id="31" w:author="גמליאל" w:date="2019-03-27T19:35:00Z" w:initials="ג">
-    <w:p>
-      <w:pPr>
-        <w:pStyle w:val="ae"/>
-      </w:pPr>
-      <w:r>
-        <w:rPr>
-          <w:rStyle w:val="ad"/>
-        </w:rPr>
-        <w:annotationRef/>
-      </w:r>
-      <w:r>
-        <w:rPr>
-          <w:rFonts w:hint="cs"/>
-          <w:rtl/>
-        </w:rPr>
-        <w:t>מה אתה אומר? טוב?</w:t>
       </w:r>
     </w:p>
   </w:comment>
   <w:comment w:id="32" w:author="גמליאל" w:date="2019-03-27T19:35:00Z" w:initials="ג">
+    <w:p>
+      <w:pPr>
+        <w:pStyle w:val="ae"/>
+      </w:pPr>
+      <w:r>
+        <w:rPr>
+          <w:rStyle w:val="ad"/>
+        </w:rPr>
+        <w:annotationRef/>
+      </w:r>
+      <w:r>
+        <w:rPr>
+          <w:rFonts w:hint="cs"/>
+          <w:rtl/>
+        </w:rPr>
+        <w:t>מה אתה אומר? טוב?</w:t>
+      </w:r>
+    </w:p>
+  </w:comment>
+  <w:comment w:id="33" w:author="גמליאל" w:date="2019-03-27T19:35:00Z" w:initials="ג">
     <w:p>
       <w:pPr>
         <w:pStyle w:val="ae"/>
@@ -50492,7 +51137,7 @@
       </w:r>
     </w:p>
   </w:comment>
-  <w:comment w:id="78" w:author="גמליאל" w:date="2019-03-27T19:35:00Z" w:initials="ג">
+  <w:comment w:id="80" w:author="גמליאל" w:date="2019-03-27T19:35:00Z" w:initials="ג">
     <w:p>
       <w:pPr>
         <w:pStyle w:val="ae"/>
@@ -50603,7 +51248,7 @@
       </w:r>
     </w:p>
   </w:comment>
-  <w:comment w:id="79" w:author="גמליאל" w:date="2019-03-27T19:35:00Z" w:initials="ג">
+  <w:comment w:id="81" w:author="גמליאל" w:date="2019-03-27T19:35:00Z" w:initials="ג">
     <w:p>
       <w:pPr>
         <w:pStyle w:val="ae"/>
@@ -50630,7 +51275,7 @@
       </w:r>
     </w:p>
   </w:comment>
-  <w:comment w:id="81" w:author="Daniel Danan" w:date="2019-03-27T19:35:00Z" w:initials="DD">
+  <w:comment w:id="83" w:author="Daniel Danan" w:date="2019-03-27T19:35:00Z" w:initials="DD">
     <w:p>
       <w:pPr>
         <w:pStyle w:val="ae"/>
@@ -50650,7 +51295,7 @@
       </w:r>
     </w:p>
   </w:comment>
-  <w:comment w:id="84" w:author="Daniel Danan" w:date="2019-03-27T19:35:00Z" w:initials="DD">
+  <w:comment w:id="86" w:author="Daniel Danan" w:date="2019-03-27T19:35:00Z" w:initials="DD">
     <w:p>
       <w:pPr>
         <w:pStyle w:val="ae"/>
@@ -50710,7 +51355,7 @@
       </w:pPr>
     </w:p>
   </w:comment>
-  <w:comment w:id="88" w:author="Daniel Danan" w:date="2019-03-27T19:35:00Z" w:initials="DD">
+  <w:comment w:id="90" w:author="Daniel Danan" w:date="2019-03-27T19:35:00Z" w:initials="DD">
     <w:p>
       <w:pPr>
         <w:pStyle w:val="ae"/>
@@ -50789,7 +51434,7 @@
       <w:proofErr w:type="spellEnd"/>
     </w:p>
   </w:comment>
-  <w:comment w:id="92" w:author="גמליאל" w:date="2019-03-27T19:35:00Z" w:initials="ג">
+  <w:comment w:id="95" w:author="גמליאל" w:date="2019-03-27T19:35:00Z" w:initials="ג">
     <w:p>
       <w:pPr>
         <w:pStyle w:val="ae"/>
@@ -50812,7 +51457,7 @@
       </w:r>
     </w:p>
   </w:comment>
-  <w:comment w:id="93" w:author="גמליאל" w:date="2019-03-27T19:35:00Z" w:initials="ג">
+  <w:comment w:id="96" w:author="גמליאל" w:date="2019-03-27T19:35:00Z" w:initials="ג">
     <w:p>
       <w:pPr>
         <w:pStyle w:val="ae"/>
@@ -50856,7 +51501,7 @@
       </w:r>
     </w:p>
   </w:comment>
-  <w:comment w:id="94" w:author="גמליאל" w:date="2019-03-27T19:35:00Z" w:initials="ג">
+  <w:comment w:id="97" w:author="גמליאל" w:date="2019-03-27T19:35:00Z" w:initials="ג">
     <w:p>
       <w:pPr>
         <w:pStyle w:val="ae"/>
@@ -50876,7 +51521,7 @@
       </w:r>
     </w:p>
   </w:comment>
-  <w:comment w:id="97" w:author="Daniel Danan" w:date="2019-03-27T19:35:00Z" w:initials="DD">
+  <w:comment w:id="100" w:author="Daniel Danan" w:date="2019-03-27T19:35:00Z" w:initials="DD">
     <w:p>
       <w:pPr>
         <w:pStyle w:val="ae"/>
@@ -50897,7 +51542,7 @@
       </w:r>
     </w:p>
   </w:comment>
-  <w:comment w:id="99" w:author="גמליאל" w:date="2019-03-27T19:35:00Z" w:initials="ג">
+  <w:comment w:id="102" w:author="גמליאל" w:date="2019-03-27T19:35:00Z" w:initials="ג">
     <w:p>
       <w:pPr>
         <w:pStyle w:val="ae"/>
@@ -50917,7 +51562,7 @@
       </w:r>
     </w:p>
   </w:comment>
-  <w:comment w:id="103" w:author="גמליאל" w:date="2019-03-27T19:44:00Z" w:initials="ג">
+  <w:comment w:id="107" w:author="גמליאל" w:date="2019-03-27T19:44:00Z" w:initials="ג">
     <w:p>
       <w:pPr>
         <w:pStyle w:val="ae"/>
@@ -52561,6 +53206,39 @@
     </w:p>
   </w:footnote>
   <w:footnote w:id="24">
+    <w:p>
+      <w:pPr>
+        <w:pStyle w:val="a9"/>
+        <w:rPr>
+          <w:rFonts w:hint="cs"/>
+          <w:rtl/>
+        </w:rPr>
+      </w:pPr>
+      <w:r>
+        <w:rPr>
+          <w:rStyle w:val="ab"/>
+        </w:rPr>
+        <w:footnoteRef/>
+      </w:r>
+      <w:r>
+        <w:rPr>
+          <w:rtl/>
+        </w:rPr>
+        <w:t xml:space="preserve"> </w:t>
+      </w:r>
+      <w:r>
+        <w:t>\x2e</w:t>
+      </w:r>
+      <w:r>
+        <w:rPr>
+          <w:rFonts w:hint="cs"/>
+          <w:rtl/>
+        </w:rPr>
+        <w:t xml:space="preserve"> זה הייצוג של נקודה</w:t>
+      </w:r>
+    </w:p>
+  </w:footnote>
+  <w:footnote w:id="25">
     <w:p>
       <w:pPr>
         <w:pStyle w:val="a9"/>
@@ -56701,7 +57379,7 @@
 </file>
 
 <file path=customXml/itemProps1.xml><?xml version="1.0" encoding="utf-8"?>
-<ds:datastoreItem xmlns:ds="http://schemas.openxmlformats.org/officeDocument/2006/customXml" ds:itemID="{6229C7A6-2944-4C30-A698-20A3E259D49B}">
+<ds:datastoreItem xmlns:ds="http://schemas.openxmlformats.org/officeDocument/2006/customXml" ds:itemID="{7D062C0C-70E0-4753-95E2-7341635536FB}">
   <ds:schemaRefs>
     <ds:schemaRef ds:uri="http://schemas.openxmlformats.org/officeDocument/2006/bibliography"/>
   </ds:schemaRefs>

--- a/project book  0.1.docx
+++ b/project book  0.1.docx
@@ -6833,8 +6833,6 @@
             </w:rPr>
           </w:pPr>
         </w:p>
-        <w:bookmarkStart w:id="2" w:name="_GoBack" w:displacedByCustomXml="next"/>
-        <w:bookmarkEnd w:id="2" w:displacedByCustomXml="next"/>
       </w:sdtContent>
     </w:sdt>
     <w:p>
@@ -7038,7 +7036,7 @@
           <w:rtl/>
         </w:rPr>
       </w:pPr>
-      <w:bookmarkStart w:id="3" w:name="_Toc4609055"/>
+      <w:bookmarkStart w:id="2" w:name="_Toc4609055"/>
       <w:r>
         <w:rPr>
           <w:rFonts w:hint="cs"/>
@@ -7046,7 +7044,7 @@
         </w:rPr>
         <w:t>מבוא</w:t>
       </w:r>
-      <w:bookmarkEnd w:id="3"/>
+      <w:bookmarkEnd w:id="2"/>
     </w:p>
     <w:p>
       <w:pPr>
@@ -7198,7 +7196,7 @@
           <w:rtl/>
         </w:rPr>
       </w:pPr>
-      <w:bookmarkStart w:id="4" w:name="_Toc4609056"/>
+      <w:bookmarkStart w:id="3" w:name="_Toc4609056"/>
       <w:r>
         <w:rPr>
           <w:rFonts w:hint="cs"/>
@@ -7213,7 +7211,7 @@
         </w:rPr>
         <w:t>הגדרת הבעיה</w:t>
       </w:r>
-      <w:bookmarkEnd w:id="4"/>
+      <w:bookmarkEnd w:id="3"/>
       <w:r>
         <w:rPr>
           <w:rFonts w:hint="cs"/>
@@ -7579,7 +7577,7 @@
         </w:rPr>
         <w:t xml:space="preserve"> </w:t>
       </w:r>
-      <w:commentRangeStart w:id="5"/>
+      <w:commentRangeStart w:id="4"/>
       <w:r>
         <w:rPr>
           <w:rFonts w:cs="Calibri" w:hint="cs"/>
@@ -7589,13 +7587,13 @@
         </w:rPr>
         <w:t>(כנראה גם פחות מדויק)</w:t>
       </w:r>
-      <w:commentRangeEnd w:id="5"/>
+      <w:commentRangeEnd w:id="4"/>
       <w:r>
         <w:rPr>
           <w:rStyle w:val="ad"/>
           <w:rtl/>
         </w:rPr>
-        <w:commentReference w:id="5"/>
+        <w:commentReference w:id="4"/>
       </w:r>
       <w:r>
         <w:rPr>
@@ -7801,7 +7799,7 @@
           <w:rtl/>
         </w:rPr>
       </w:pPr>
-      <w:bookmarkStart w:id="6" w:name="_Toc4609057"/>
+      <w:bookmarkStart w:id="5" w:name="_Toc4609057"/>
       <w:r>
         <w:rPr>
           <w:rFonts w:eastAsiaTheme="minorHAnsi" w:hint="cs"/>
@@ -7809,7 +7807,7 @@
         </w:rPr>
         <w:t xml:space="preserve">1.2 </w:t>
       </w:r>
-      <w:commentRangeStart w:id="7"/>
+      <w:commentRangeStart w:id="6"/>
       <w:r>
         <w:rPr>
           <w:rFonts w:eastAsiaTheme="minorHAnsi" w:hint="cs"/>
@@ -7817,7 +7815,7 @@
         </w:rPr>
         <w:t>הצעת הפתרון</w:t>
       </w:r>
-      <w:commentRangeEnd w:id="7"/>
+      <w:commentRangeEnd w:id="6"/>
       <w:r>
         <w:rPr>
           <w:rStyle w:val="ad"/>
@@ -7827,38 +7825,448 @@
           <w:color w:val="auto"/>
           <w:rtl/>
         </w:rPr>
+        <w:commentReference w:id="6"/>
+      </w:r>
+      <w:bookmarkEnd w:id="5"/>
+    </w:p>
+    <w:p>
+      <w:pPr>
+        <w:jc w:val="both"/>
+        <w:rPr>
+          <w:rFonts w:cstheme="minorHAnsi"/>
+          <w:sz w:val="24"/>
+          <w:szCs w:val="24"/>
+          <w:rtl/>
+        </w:rPr>
+      </w:pPr>
+      <w:r>
+        <w:rPr>
+          <w:rFonts w:cs="Calibri"/>
+          <w:sz w:val="24"/>
+          <w:szCs w:val="24"/>
+          <w:rtl/>
+        </w:rPr>
+        <w:t>ה</w:t>
+      </w:r>
+      <w:r>
+        <w:rPr>
+          <w:rFonts w:cs="Calibri"/>
+          <w:sz w:val="24"/>
+          <w:szCs w:val="24"/>
+          <w:rtl/>
+        </w:rPr>
+        <w:t>חברה שלנו מציעה פתרון מסוג חדש</w:t>
+      </w:r>
+      <w:r>
+        <w:rPr>
+          <w:rFonts w:cs="Calibri" w:hint="cs"/>
+          <w:sz w:val="24"/>
+          <w:szCs w:val="24"/>
+          <w:rtl/>
+        </w:rPr>
+        <w:t xml:space="preserve"> </w:t>
+      </w:r>
+      <w:r>
+        <w:rPr>
+          <w:rFonts w:cs="Calibri" w:hint="cs"/>
+          <w:sz w:val="24"/>
+          <w:szCs w:val="24"/>
+          <w:rtl/>
+        </w:rPr>
+        <w:t xml:space="preserve">- </w:t>
+      </w:r>
+      <w:r>
+        <w:rPr>
+          <w:rFonts w:cs="Calibri"/>
+          <w:sz w:val="24"/>
+          <w:szCs w:val="24"/>
+          <w:rtl/>
+        </w:rPr>
+        <w:t>הפ</w:t>
+      </w:r>
+      <w:r>
+        <w:rPr>
+          <w:rFonts w:cs="Calibri"/>
+          <w:sz w:val="24"/>
+          <w:szCs w:val="24"/>
+          <w:rtl/>
+        </w:rPr>
+        <w:t>תרון</w:t>
+      </w:r>
+      <w:r>
+        <w:rPr>
+          <w:rFonts w:cs="Calibri"/>
+          <w:sz w:val="24"/>
+          <w:szCs w:val="24"/>
+          <w:rtl/>
+        </w:rPr>
+        <w:t xml:space="preserve"> שלנו הוא שימוש ברשתות החברתיות</w:t>
+      </w:r>
+      <w:r>
+        <w:rPr>
+          <w:rFonts w:cstheme="minorHAnsi" w:hint="cs"/>
+          <w:sz w:val="24"/>
+          <w:szCs w:val="24"/>
+          <w:rtl/>
+        </w:rPr>
+        <w:t xml:space="preserve"> </w:t>
+      </w:r>
+      <w:r>
+        <w:rPr>
+          <w:rFonts w:cs="Calibri"/>
+          <w:sz w:val="24"/>
+          <w:szCs w:val="24"/>
+          <w:rtl/>
+        </w:rPr>
+        <w:t xml:space="preserve">כדי להכיר </w:t>
+      </w:r>
+      <w:r>
+        <w:rPr>
+          <w:rFonts w:cs="Calibri" w:hint="cs"/>
+          <w:sz w:val="24"/>
+          <w:szCs w:val="24"/>
+          <w:rtl/>
+        </w:rPr>
+        <w:t xml:space="preserve">את </w:t>
+      </w:r>
+      <w:r>
+        <w:rPr>
+          <w:rFonts w:cs="Calibri"/>
+          <w:sz w:val="24"/>
+          <w:szCs w:val="24"/>
+          <w:rtl/>
+        </w:rPr>
+        <w:t>התכונות של ה</w:t>
+      </w:r>
+      <w:r>
+        <w:rPr>
+          <w:rFonts w:cs="Calibri" w:hint="cs"/>
+          <w:sz w:val="24"/>
+          <w:szCs w:val="24"/>
+          <w:rtl/>
+        </w:rPr>
+        <w:t>מועמד</w:t>
+      </w:r>
+      <w:r>
+        <w:rPr>
+          <w:rFonts w:cs="Calibri" w:hint="cs"/>
+          <w:sz w:val="24"/>
+          <w:szCs w:val="24"/>
+          <w:rtl/>
+        </w:rPr>
+        <w:t xml:space="preserve"> מתוך נקודת מוצא כי אדם המנהל פרופילים שונים ברשתות החברתיות לאורך זמן, כבר לא יוכל כ"כ לשקר או לייפות את המציאות</w:t>
+      </w:r>
+      <w:r>
+        <w:rPr>
+          <w:rFonts w:cs="Calibri" w:hint="cs"/>
+          <w:sz w:val="24"/>
+          <w:szCs w:val="24"/>
+          <w:rtl/>
+        </w:rPr>
+        <w:t>.</w:t>
+      </w:r>
+      <w:r>
+        <w:rPr>
+          <w:rFonts w:cstheme="minorHAnsi" w:hint="cs"/>
+          <w:sz w:val="24"/>
+          <w:szCs w:val="24"/>
+          <w:rtl/>
+        </w:rPr>
+        <w:t xml:space="preserve"> </w:t>
+      </w:r>
+    </w:p>
+    <w:p>
+      <w:pPr>
+        <w:jc w:val="both"/>
+        <w:rPr>
+          <w:rFonts w:cstheme="minorHAnsi"/>
+          <w:sz w:val="24"/>
+          <w:szCs w:val="24"/>
+          <w:rtl/>
+        </w:rPr>
+      </w:pPr>
+      <w:r>
+        <w:rPr>
+          <w:rFonts w:cs="Calibri"/>
+          <w:sz w:val="24"/>
+          <w:szCs w:val="24"/>
+          <w:rtl/>
+        </w:rPr>
+        <w:t xml:space="preserve">הבסיס של הפתרון הזה הוא מחקרים שנעשו </w:t>
+      </w:r>
+      <w:r>
+        <w:rPr>
+          <w:rFonts w:cstheme="minorHAnsi" w:hint="cs"/>
+          <w:sz w:val="24"/>
+          <w:szCs w:val="24"/>
+          <w:rtl/>
+        </w:rPr>
+        <w:t xml:space="preserve"> </w:t>
+      </w:r>
+      <w:r>
+        <w:rPr>
+          <w:rFonts w:cs="Calibri"/>
+          <w:sz w:val="24"/>
+          <w:szCs w:val="24"/>
+          <w:rtl/>
+        </w:rPr>
+        <w:t>על פרופיל</w:t>
+      </w:r>
+      <w:r>
+        <w:rPr>
+          <w:rFonts w:cs="Calibri" w:hint="cs"/>
+          <w:sz w:val="24"/>
+          <w:szCs w:val="24"/>
+          <w:rtl/>
+        </w:rPr>
+        <w:t>ים</w:t>
+      </w:r>
+      <w:r>
+        <w:rPr>
+          <w:rFonts w:cs="Calibri"/>
+          <w:sz w:val="24"/>
+          <w:szCs w:val="24"/>
+          <w:rtl/>
+        </w:rPr>
+        <w:t xml:space="preserve"> ברשתות חברתיות </w:t>
+      </w:r>
+      <w:r>
+        <w:rPr>
+          <w:rFonts w:cs="Calibri" w:hint="cs"/>
+          <w:sz w:val="24"/>
+          <w:szCs w:val="24"/>
+          <w:rtl/>
+        </w:rPr>
+        <w:t>ו</w:t>
+      </w:r>
+      <w:r>
+        <w:rPr>
+          <w:rFonts w:cs="Calibri"/>
+          <w:sz w:val="24"/>
+          <w:szCs w:val="24"/>
+          <w:rtl/>
+        </w:rPr>
+        <w:t>על התנהלות ברשתות החברתיות.</w:t>
+      </w:r>
+      <w:r>
+        <w:rPr>
+          <w:rFonts w:cstheme="minorHAnsi" w:hint="cs"/>
+          <w:sz w:val="24"/>
+          <w:szCs w:val="24"/>
+          <w:rtl/>
+        </w:rPr>
+        <w:t xml:space="preserve"> </w:t>
+      </w:r>
+      <w:r>
+        <w:rPr>
+          <w:rFonts w:cs="Calibri"/>
+          <w:sz w:val="24"/>
+          <w:szCs w:val="24"/>
+          <w:rtl/>
+        </w:rPr>
+        <w:t>המטרה הסופית שלנו היא</w:t>
+      </w:r>
+      <w:r>
+        <w:rPr>
+          <w:rFonts w:cs="Calibri" w:hint="cs"/>
+          <w:sz w:val="24"/>
+          <w:szCs w:val="24"/>
+          <w:rtl/>
+        </w:rPr>
+        <w:t xml:space="preserve"> </w:t>
+      </w:r>
+      <w:r>
+        <w:rPr>
+          <w:rFonts w:cs="Calibri"/>
+          <w:sz w:val="24"/>
+          <w:szCs w:val="24"/>
+          <w:rtl/>
+        </w:rPr>
+        <w:t>לאפשר למעסיק</w:t>
+      </w:r>
+      <w:r>
+        <w:rPr>
+          <w:rFonts w:cs="Calibri" w:hint="cs"/>
+          <w:sz w:val="24"/>
+          <w:szCs w:val="24"/>
+          <w:rtl/>
+        </w:rPr>
+        <w:t xml:space="preserve"> </w:t>
+      </w:r>
+      <w:r>
+        <w:rPr>
+          <w:rFonts w:cs="Calibri"/>
+          <w:sz w:val="24"/>
+          <w:szCs w:val="24"/>
+          <w:rtl/>
+        </w:rPr>
+        <w:t xml:space="preserve"> לקבל</w:t>
+      </w:r>
+      <w:r>
+        <w:rPr>
+          <w:rFonts w:cs="Calibri" w:hint="cs"/>
+          <w:sz w:val="24"/>
+          <w:szCs w:val="24"/>
+          <w:rtl/>
+        </w:rPr>
+        <w:t xml:space="preserve"> </w:t>
+      </w:r>
+      <w:r>
+        <w:rPr>
+          <w:rFonts w:cs="Calibri"/>
+          <w:sz w:val="24"/>
+          <w:szCs w:val="24"/>
+          <w:rtl/>
+        </w:rPr>
+        <w:t xml:space="preserve">תמונה כוללת </w:t>
+      </w:r>
+      <w:r>
+        <w:rPr>
+          <w:rFonts w:cs="Calibri" w:hint="cs"/>
+          <w:sz w:val="24"/>
+          <w:szCs w:val="24"/>
+          <w:rtl/>
+        </w:rPr>
+        <w:t xml:space="preserve">ומלאה </w:t>
+      </w:r>
+      <w:r>
+        <w:rPr>
+          <w:rFonts w:cs="Calibri"/>
+          <w:sz w:val="24"/>
+          <w:szCs w:val="24"/>
+          <w:rtl/>
+        </w:rPr>
+        <w:t>על העובד בהתאם לפרופילים שלו ברשתות החברתיות.</w:t>
+      </w:r>
+    </w:p>
+    <w:p>
+      <w:pPr>
+        <w:jc w:val="both"/>
+        <w:rPr>
+          <w:rFonts w:cs="Calibri"/>
+          <w:sz w:val="24"/>
+          <w:szCs w:val="24"/>
+          <w:rtl/>
+        </w:rPr>
+      </w:pPr>
+      <w:r>
+        <w:rPr>
+          <w:rFonts w:cs="Calibri" w:hint="cs"/>
+          <w:sz w:val="24"/>
+          <w:szCs w:val="24"/>
+          <w:rtl/>
+        </w:rPr>
+        <w:t>ב</w:t>
+      </w:r>
+      <w:r>
+        <w:rPr>
+          <w:rFonts w:cs="Calibri" w:hint="cs"/>
+          <w:sz w:val="24"/>
+          <w:szCs w:val="24"/>
+          <w:rtl/>
+        </w:rPr>
+        <w:t xml:space="preserve">פרויקט הזה </w:t>
+      </w:r>
+      <w:r>
+        <w:rPr>
+          <w:rFonts w:cs="Calibri" w:hint="cs"/>
+          <w:sz w:val="24"/>
+          <w:szCs w:val="24"/>
+          <w:rtl/>
+        </w:rPr>
+        <w:t>מ</w:t>
+      </w:r>
+      <w:r>
+        <w:rPr>
+          <w:rFonts w:cs="Calibri" w:hint="cs"/>
+          <w:sz w:val="24"/>
+          <w:szCs w:val="24"/>
+          <w:rtl/>
+        </w:rPr>
+        <w:t>י</w:t>
+      </w:r>
+      <w:r>
+        <w:rPr>
+          <w:rFonts w:cs="Calibri" w:hint="cs"/>
+          <w:sz w:val="24"/>
+          <w:szCs w:val="24"/>
+          <w:rtl/>
+        </w:rPr>
+        <w:t>משנו את החלק הראשון בהקמת החברה</w:t>
+      </w:r>
+      <w:r>
+        <w:rPr>
+          <w:rFonts w:cs="Calibri" w:hint="cs"/>
+          <w:sz w:val="24"/>
+          <w:szCs w:val="24"/>
+          <w:rtl/>
+        </w:rPr>
+        <w:t>,</w:t>
+      </w:r>
+      <w:r>
+        <w:rPr>
+          <w:rFonts w:cs="Calibri" w:hint="cs"/>
+          <w:sz w:val="24"/>
+          <w:szCs w:val="24"/>
+          <w:rtl/>
+        </w:rPr>
+        <w:t xml:space="preserve"> אשר מבוסס על קלט המגיע מהמועמד עצמו ע"י מילוי שאלונים מיוחדים, ובהמשך (לאחר שהחברה תחזור מסבב המשקיעים) יוחלף החלק של מילוי השאלונים ב</w:t>
+      </w:r>
+      <w:r>
+        <w:rPr>
+          <w:rFonts w:cs="Calibri" w:hint="cs"/>
+          <w:sz w:val="24"/>
+          <w:szCs w:val="24"/>
+          <w:rtl/>
+        </w:rPr>
+        <w:t xml:space="preserve">קלט מהרשתות החברתיות שיעבור עיבוד על </w:t>
+      </w:r>
+      <w:commentRangeStart w:id="7"/>
+      <w:r>
+        <w:rPr>
+          <w:rFonts w:cs="Calibri" w:hint="cs"/>
+          <w:sz w:val="24"/>
+          <w:szCs w:val="24"/>
+          <w:rtl/>
+        </w:rPr>
+        <w:t xml:space="preserve">ידי </w:t>
+      </w:r>
+      <w:r>
+        <w:rPr>
+          <w:rFonts w:cs="Calibri"/>
+          <w:sz w:val="24"/>
+          <w:szCs w:val="24"/>
+        </w:rPr>
+        <w:t>Machine Learning</w:t>
+      </w:r>
+      <w:r>
+        <w:rPr>
+          <w:rFonts w:cs="Calibri" w:hint="cs"/>
+          <w:sz w:val="24"/>
+          <w:szCs w:val="24"/>
+          <w:rtl/>
+        </w:rPr>
+        <w:t>.</w:t>
+      </w:r>
+      <w:commentRangeEnd w:id="7"/>
+      <w:r>
+        <w:rPr>
+          <w:rStyle w:val="ad"/>
+          <w:rtl/>
+        </w:rPr>
         <w:commentReference w:id="7"/>
       </w:r>
-      <w:bookmarkEnd w:id="6"/>
-    </w:p>
-    <w:p>
-      <w:pPr>
-        <w:jc w:val="both"/>
-        <w:rPr>
-          <w:rFonts w:cstheme="minorHAnsi"/>
-          <w:sz w:val="24"/>
-          <w:szCs w:val="24"/>
-          <w:rtl/>
-        </w:rPr>
-      </w:pPr>
-      <w:r>
+    </w:p>
+    <w:p>
+      <w:pPr>
+        <w:jc w:val="both"/>
         <w:rPr>
           <w:rFonts w:cs="Calibri"/>
           <w:sz w:val="24"/>
           <w:szCs w:val="24"/>
           <w:rtl/>
         </w:rPr>
-        <w:t>ה</w:t>
-      </w:r>
-      <w:r>
-        <w:rPr>
-          <w:rFonts w:cs="Calibri"/>
-          <w:sz w:val="24"/>
-          <w:szCs w:val="24"/>
-          <w:rtl/>
-        </w:rPr>
-        <w:t>חברה שלנו מציעה פתרון מסוג חדש</w:t>
-      </w:r>
+      </w:pPr>
       <w:r>
         <w:rPr>
           <w:rFonts w:cs="Calibri" w:hint="cs"/>
@@ -7866,419 +8274,9 @@
           <w:szCs w:val="24"/>
           <w:rtl/>
         </w:rPr>
-        <w:t xml:space="preserve"> </w:t>
-      </w:r>
-      <w:r>
-        <w:rPr>
-          <w:rFonts w:cs="Calibri" w:hint="cs"/>
-          <w:sz w:val="24"/>
-          <w:szCs w:val="24"/>
-          <w:rtl/>
-        </w:rPr>
-        <w:t xml:space="preserve">- </w:t>
-      </w:r>
-      <w:r>
-        <w:rPr>
-          <w:rFonts w:cs="Calibri"/>
-          <w:sz w:val="24"/>
-          <w:szCs w:val="24"/>
-          <w:rtl/>
-        </w:rPr>
-        <w:t>הפ</w:t>
-      </w:r>
-      <w:r>
-        <w:rPr>
-          <w:rFonts w:cs="Calibri"/>
-          <w:sz w:val="24"/>
-          <w:szCs w:val="24"/>
-          <w:rtl/>
-        </w:rPr>
-        <w:t>תרון</w:t>
-      </w:r>
-      <w:r>
-        <w:rPr>
-          <w:rFonts w:cs="Calibri"/>
-          <w:sz w:val="24"/>
-          <w:szCs w:val="24"/>
-          <w:rtl/>
-        </w:rPr>
-        <w:t xml:space="preserve"> שלנו הוא שימוש ברשתות החברתיות</w:t>
-      </w:r>
-      <w:r>
-        <w:rPr>
-          <w:rFonts w:cstheme="minorHAnsi" w:hint="cs"/>
-          <w:sz w:val="24"/>
-          <w:szCs w:val="24"/>
-          <w:rtl/>
-        </w:rPr>
-        <w:t xml:space="preserve"> </w:t>
-      </w:r>
-      <w:r>
-        <w:rPr>
-          <w:rFonts w:cs="Calibri"/>
-          <w:sz w:val="24"/>
-          <w:szCs w:val="24"/>
-          <w:rtl/>
-        </w:rPr>
-        <w:t xml:space="preserve">כדי להכיר </w:t>
-      </w:r>
-      <w:r>
-        <w:rPr>
-          <w:rFonts w:cs="Calibri" w:hint="cs"/>
-          <w:sz w:val="24"/>
-          <w:szCs w:val="24"/>
-          <w:rtl/>
-        </w:rPr>
-        <w:t xml:space="preserve">את </w:t>
-      </w:r>
-      <w:r>
-        <w:rPr>
-          <w:rFonts w:cs="Calibri"/>
-          <w:sz w:val="24"/>
-          <w:szCs w:val="24"/>
-          <w:rtl/>
-        </w:rPr>
-        <w:t>התכונות של ה</w:t>
-      </w:r>
-      <w:r>
-        <w:rPr>
-          <w:rFonts w:cs="Calibri" w:hint="cs"/>
-          <w:sz w:val="24"/>
-          <w:szCs w:val="24"/>
-          <w:rtl/>
-        </w:rPr>
-        <w:t>מועמד</w:t>
-      </w:r>
-      <w:r>
-        <w:rPr>
-          <w:rFonts w:cs="Calibri" w:hint="cs"/>
-          <w:sz w:val="24"/>
-          <w:szCs w:val="24"/>
-          <w:rtl/>
-        </w:rPr>
-        <w:t xml:space="preserve"> מתוך נקודת מוצא כי אדם המנהל פרופילים שונים ברשתות החברתיות לאורך זמן, כבר לא יוכל כ"כ לשקר או לייפות את המציאות</w:t>
-      </w:r>
-      <w:r>
-        <w:rPr>
-          <w:rFonts w:cs="Calibri" w:hint="cs"/>
-          <w:sz w:val="24"/>
-          <w:szCs w:val="24"/>
-          <w:rtl/>
-        </w:rPr>
-        <w:t>.</w:t>
-      </w:r>
-      <w:r>
-        <w:rPr>
-          <w:rFonts w:cstheme="minorHAnsi" w:hint="cs"/>
-          <w:sz w:val="24"/>
-          <w:szCs w:val="24"/>
-          <w:rtl/>
-        </w:rPr>
-        <w:t xml:space="preserve"> </w:t>
-      </w:r>
-    </w:p>
-    <w:p>
-      <w:pPr>
-        <w:jc w:val="both"/>
-        <w:rPr>
-          <w:rFonts w:cstheme="minorHAnsi"/>
-          <w:sz w:val="24"/>
-          <w:szCs w:val="24"/>
-          <w:rtl/>
-        </w:rPr>
-      </w:pPr>
-      <w:r>
-        <w:rPr>
-          <w:rFonts w:cs="Calibri"/>
-          <w:sz w:val="24"/>
-          <w:szCs w:val="24"/>
-          <w:rtl/>
-        </w:rPr>
-        <w:t xml:space="preserve">הבסיס של הפתרון הזה הוא מחקרים שנעשו </w:t>
-      </w:r>
-      <w:r>
-        <w:rPr>
-          <w:rFonts w:cstheme="minorHAnsi" w:hint="cs"/>
-          <w:sz w:val="24"/>
-          <w:szCs w:val="24"/>
-          <w:rtl/>
-        </w:rPr>
-        <w:t xml:space="preserve"> </w:t>
-      </w:r>
-      <w:r>
-        <w:rPr>
-          <w:rFonts w:cs="Calibri"/>
-          <w:sz w:val="24"/>
-          <w:szCs w:val="24"/>
-          <w:rtl/>
-        </w:rPr>
-        <w:t>על פרופיל</w:t>
-      </w:r>
-      <w:r>
-        <w:rPr>
-          <w:rFonts w:cs="Calibri" w:hint="cs"/>
-          <w:sz w:val="24"/>
-          <w:szCs w:val="24"/>
-          <w:rtl/>
-        </w:rPr>
-        <w:t>ים</w:t>
-      </w:r>
-      <w:r>
-        <w:rPr>
-          <w:rFonts w:cs="Calibri"/>
-          <w:sz w:val="24"/>
-          <w:szCs w:val="24"/>
-          <w:rtl/>
-        </w:rPr>
-        <w:t xml:space="preserve"> ברשתות חברתיות </w:t>
-      </w:r>
-      <w:r>
-        <w:rPr>
-          <w:rFonts w:cs="Calibri" w:hint="cs"/>
-          <w:sz w:val="24"/>
-          <w:szCs w:val="24"/>
-          <w:rtl/>
-        </w:rPr>
-        <w:t>ו</w:t>
-      </w:r>
-      <w:r>
-        <w:rPr>
-          <w:rFonts w:cs="Calibri"/>
-          <w:sz w:val="24"/>
-          <w:szCs w:val="24"/>
-          <w:rtl/>
-        </w:rPr>
-        <w:t>על התנהלות ברשתות החברתיות.</w:t>
-      </w:r>
-      <w:r>
-        <w:rPr>
-          <w:rFonts w:cstheme="minorHAnsi" w:hint="cs"/>
-          <w:sz w:val="24"/>
-          <w:szCs w:val="24"/>
-          <w:rtl/>
-        </w:rPr>
-        <w:t xml:space="preserve"> </w:t>
-      </w:r>
-      <w:r>
-        <w:rPr>
-          <w:rFonts w:cs="Calibri"/>
-          <w:sz w:val="24"/>
-          <w:szCs w:val="24"/>
-          <w:rtl/>
-        </w:rPr>
-        <w:t>המטרה הסופית שלנו היא</w:t>
-      </w:r>
-      <w:r>
-        <w:rPr>
-          <w:rFonts w:cs="Calibri" w:hint="cs"/>
-          <w:sz w:val="24"/>
-          <w:szCs w:val="24"/>
-          <w:rtl/>
-        </w:rPr>
-        <w:t xml:space="preserve"> </w:t>
-      </w:r>
-      <w:r>
-        <w:rPr>
-          <w:rFonts w:cs="Calibri"/>
-          <w:sz w:val="24"/>
-          <w:szCs w:val="24"/>
-          <w:rtl/>
-        </w:rPr>
-        <w:t>לאפשר למעסיק</w:t>
-      </w:r>
-      <w:r>
-        <w:rPr>
-          <w:rFonts w:cs="Calibri" w:hint="cs"/>
-          <w:sz w:val="24"/>
-          <w:szCs w:val="24"/>
-          <w:rtl/>
-        </w:rPr>
-        <w:t xml:space="preserve"> </w:t>
-      </w:r>
-      <w:r>
-        <w:rPr>
-          <w:rFonts w:cs="Calibri"/>
-          <w:sz w:val="24"/>
-          <w:szCs w:val="24"/>
-          <w:rtl/>
-        </w:rPr>
-        <w:t xml:space="preserve"> לקבל</w:t>
-      </w:r>
-      <w:r>
-        <w:rPr>
-          <w:rFonts w:cs="Calibri" w:hint="cs"/>
-          <w:sz w:val="24"/>
-          <w:szCs w:val="24"/>
-          <w:rtl/>
-        </w:rPr>
-        <w:t xml:space="preserve"> </w:t>
-      </w:r>
-      <w:r>
-        <w:rPr>
-          <w:rFonts w:cs="Calibri"/>
-          <w:sz w:val="24"/>
-          <w:szCs w:val="24"/>
-          <w:rtl/>
-        </w:rPr>
-        <w:t xml:space="preserve">תמונה כוללת </w:t>
-      </w:r>
-      <w:r>
-        <w:rPr>
-          <w:rFonts w:cs="Calibri" w:hint="cs"/>
-          <w:sz w:val="24"/>
-          <w:szCs w:val="24"/>
-          <w:rtl/>
-        </w:rPr>
-        <w:t xml:space="preserve">ומלאה </w:t>
-      </w:r>
-      <w:r>
-        <w:rPr>
-          <w:rFonts w:cs="Calibri"/>
-          <w:sz w:val="24"/>
-          <w:szCs w:val="24"/>
-          <w:rtl/>
-        </w:rPr>
-        <w:t>על העובד בהתאם לפרופילים שלו ברשתות החברתיות.</w:t>
-      </w:r>
-    </w:p>
-    <w:p>
-      <w:pPr>
-        <w:jc w:val="both"/>
-        <w:rPr>
-          <w:rFonts w:cs="Calibri"/>
-          <w:sz w:val="24"/>
-          <w:szCs w:val="24"/>
-          <w:rtl/>
-        </w:rPr>
-      </w:pPr>
-      <w:r>
-        <w:rPr>
-          <w:rFonts w:cs="Calibri" w:hint="cs"/>
-          <w:sz w:val="24"/>
-          <w:szCs w:val="24"/>
-          <w:rtl/>
-        </w:rPr>
-        <w:t>ב</w:t>
-      </w:r>
-      <w:r>
-        <w:rPr>
-          <w:rFonts w:cs="Calibri" w:hint="cs"/>
-          <w:sz w:val="24"/>
-          <w:szCs w:val="24"/>
-          <w:rtl/>
-        </w:rPr>
-        <w:t xml:space="preserve">פרויקט הזה </w:t>
-      </w:r>
-      <w:r>
-        <w:rPr>
-          <w:rFonts w:cs="Calibri" w:hint="cs"/>
-          <w:sz w:val="24"/>
-          <w:szCs w:val="24"/>
-          <w:rtl/>
-        </w:rPr>
-        <w:t>מ</w:t>
-      </w:r>
-      <w:r>
-        <w:rPr>
-          <w:rFonts w:cs="Calibri" w:hint="cs"/>
-          <w:sz w:val="24"/>
-          <w:szCs w:val="24"/>
-          <w:rtl/>
-        </w:rPr>
-        <w:t>י</w:t>
-      </w:r>
-      <w:r>
-        <w:rPr>
-          <w:rFonts w:cs="Calibri" w:hint="cs"/>
-          <w:sz w:val="24"/>
-          <w:szCs w:val="24"/>
-          <w:rtl/>
-        </w:rPr>
-        <w:t>משנו את החלק הראשון בהקמת החברה</w:t>
-      </w:r>
-      <w:r>
-        <w:rPr>
-          <w:rFonts w:cs="Calibri" w:hint="cs"/>
-          <w:sz w:val="24"/>
-          <w:szCs w:val="24"/>
-          <w:rtl/>
-        </w:rPr>
-        <w:t>,</w:t>
-      </w:r>
-      <w:r>
-        <w:rPr>
-          <w:rFonts w:cs="Calibri" w:hint="cs"/>
-          <w:sz w:val="24"/>
-          <w:szCs w:val="24"/>
-          <w:rtl/>
-        </w:rPr>
-        <w:t xml:space="preserve"> אשר מבוסס על קלט המגיע מהמועמד עצמו ע"י מילוי שאלונים מיוחדים, ובהמשך (לאחר שהחברה תחזור מסבב המשקיעים) יוחלף החלק של מילוי השאלונים ב</w:t>
-      </w:r>
-      <w:r>
-        <w:rPr>
-          <w:rFonts w:cs="Calibri" w:hint="cs"/>
-          <w:sz w:val="24"/>
-          <w:szCs w:val="24"/>
-          <w:rtl/>
-        </w:rPr>
-        <w:t xml:space="preserve">קלט מהרשתות החברתיות שיעבור עיבוד על </w:t>
-      </w:r>
-      <w:commentRangeStart w:id="8"/>
-      <w:r>
-        <w:rPr>
-          <w:rFonts w:cs="Calibri" w:hint="cs"/>
-          <w:sz w:val="24"/>
-          <w:szCs w:val="24"/>
-          <w:rtl/>
-        </w:rPr>
-        <w:t xml:space="preserve">ידי </w:t>
-      </w:r>
-      <w:r>
-        <w:rPr>
-          <w:rFonts w:cs="Calibri"/>
-          <w:sz w:val="24"/>
-          <w:szCs w:val="24"/>
-        </w:rPr>
-        <w:t>Machine Learning</w:t>
-      </w:r>
-      <w:r>
-        <w:rPr>
-          <w:rFonts w:cs="Calibri" w:hint="cs"/>
-          <w:sz w:val="24"/>
-          <w:szCs w:val="24"/>
-          <w:rtl/>
-        </w:rPr>
-        <w:t>.</w:t>
-      </w:r>
-      <w:commentRangeEnd w:id="8"/>
-      <w:r>
-        <w:rPr>
-          <w:rStyle w:val="ad"/>
-          <w:rtl/>
-        </w:rPr>
-        <w:commentReference w:id="8"/>
-      </w:r>
-    </w:p>
-    <w:p>
-      <w:pPr>
-        <w:jc w:val="both"/>
-        <w:rPr>
-          <w:rFonts w:cs="Calibri"/>
-          <w:sz w:val="24"/>
-          <w:szCs w:val="24"/>
-          <w:rtl/>
-        </w:rPr>
-      </w:pPr>
-      <w:r>
-        <w:rPr>
-          <w:rFonts w:cs="Calibri" w:hint="cs"/>
-          <w:sz w:val="24"/>
-          <w:szCs w:val="24"/>
-          <w:rtl/>
-        </w:rPr>
         <w:t xml:space="preserve">דבר נוסף שצריך להשתכלל עם התקדמות החברה הוא רמת הדיוק </w:t>
       </w:r>
-      <w:del w:id="9" w:author="גמליאל" w:date="2019-03-26T20:58:00Z">
+      <w:del w:id="8" w:author="גמליאל" w:date="2019-03-26T20:58:00Z">
         <w:r>
           <w:rPr>
             <w:rFonts w:cs="Calibri" w:hint="cs"/>
@@ -8289,7 +8287,7 @@
           <w:delText>שאנחנו מגדירים</w:delText>
         </w:r>
       </w:del>
-      <w:ins w:id="10" w:author="גמליאל" w:date="2019-03-26T20:58:00Z">
+      <w:ins w:id="9" w:author="גמליאל" w:date="2019-03-26T20:58:00Z">
         <w:r>
           <w:rPr>
             <w:rFonts w:cs="Calibri" w:hint="cs"/>
@@ -8309,7 +8307,7 @@
         </w:rPr>
         <w:t xml:space="preserve"> "מינונים" </w:t>
       </w:r>
-      <w:del w:id="11" w:author="גמליאל" w:date="2019-03-26T20:58:00Z">
+      <w:del w:id="10" w:author="גמליאל" w:date="2019-03-26T20:58:00Z">
         <w:r>
           <w:rPr>
             <w:rFonts w:cs="Calibri" w:hint="cs"/>
@@ -8320,7 +8318,7 @@
           <w:delText xml:space="preserve">שונים </w:delText>
         </w:r>
       </w:del>
-      <w:ins w:id="12" w:author="גמליאל" w:date="2019-03-26T20:58:00Z">
+      <w:ins w:id="11" w:author="גמליאל" w:date="2019-03-26T20:58:00Z">
         <w:r>
           <w:rPr>
             <w:rFonts w:cs="Calibri" w:hint="cs"/>
@@ -8340,7 +8338,7 @@
         </w:rPr>
         <w:t>עבור תכונות המתאימות למשרה מסוימת</w:t>
       </w:r>
-      <w:ins w:id="13" w:author="גמליאל" w:date="2019-03-26T20:58:00Z">
+      <w:ins w:id="12" w:author="גמליאל" w:date="2019-03-26T20:58:00Z">
         <w:r>
           <w:rPr>
             <w:rFonts w:cs="Calibri" w:hint="cs"/>
@@ -8351,7 +8349,7 @@
           <w:t>.</w:t>
         </w:r>
       </w:ins>
-      <w:del w:id="14" w:author="גמליאל" w:date="2019-03-26T20:58:00Z">
+      <w:del w:id="13" w:author="גמליאל" w:date="2019-03-26T20:58:00Z">
         <w:r>
           <w:rPr>
             <w:rFonts w:cs="Calibri" w:hint="cs"/>
@@ -8381,7 +8379,7 @@
         <w:lastRenderedPageBreak/>
         <w:t>החברה</w:t>
       </w:r>
-      <w:ins w:id="15" w:author="גמליאל" w:date="2019-03-26T20:58:00Z">
+      <w:ins w:id="14" w:author="גמליאל" w:date="2019-03-26T20:58:00Z">
         <w:r>
           <w:rPr>
             <w:rFonts w:cs="Calibri" w:hint="cs"/>
@@ -8401,7 +8399,7 @@
         </w:rPr>
         <w:t xml:space="preserve"> ובשלב מתקדם יותר התוכנה </w:t>
       </w:r>
-      <w:commentRangeStart w:id="16"/>
+      <w:commentRangeStart w:id="15"/>
       <w:r>
         <w:rPr>
           <w:rFonts w:cs="Calibri" w:hint="cs"/>
@@ -8411,13 +8409,13 @@
         </w:rPr>
         <w:t>תסופק</w:t>
       </w:r>
-      <w:commentRangeEnd w:id="16"/>
+      <w:commentRangeEnd w:id="15"/>
       <w:r>
         <w:rPr>
           <w:rStyle w:val="ad"/>
           <w:rtl/>
         </w:rPr>
-        <w:commentReference w:id="16"/>
+        <w:commentReference w:id="15"/>
       </w:r>
       <w:r>
         <w:rPr>
@@ -8468,7 +8466,7 @@
         </w:rPr>
         <w:t xml:space="preserve"> מלא של מועמד למשרה (מבוסס על החלק הקודם), אנחנו יכולים לייצר מיפוי של אנשים אשר </w:t>
       </w:r>
-      <w:del w:id="17" w:author="גמליאל" w:date="2019-03-26T21:01:00Z">
+      <w:del w:id="16" w:author="גמליאל" w:date="2019-03-26T21:01:00Z">
         <w:r>
           <w:rPr>
             <w:rFonts w:cs="Calibri" w:hint="cs"/>
@@ -8479,7 +8477,7 @@
           <w:delText>יוכלו להרכיב מהם</w:delText>
         </w:r>
       </w:del>
-      <w:ins w:id="18" w:author="גמליאל" w:date="2019-03-26T21:01:00Z">
+      <w:ins w:id="17" w:author="גמליאל" w:date="2019-03-26T21:01:00Z">
         <w:r>
           <w:rPr>
             <w:rFonts w:cs="Calibri" w:hint="cs"/>
@@ -8605,7 +8603,7 @@
         </w:rPr>
         <w:t>שיפור נוסף אותו אנחנו מציעים הוא, לאחר שבנינו מאגר של מועמדים ויש לנו כבר מידע מעובד עבור כל אחד ואחד, נוכל ע"י כך לבדוק האם יש לנו משרה אחרת אליה הוא מתאים, כלומר במידה ובדקנו את מועמדותו עבור משרה בחברה אך נמצא כי אינו מתאים למשרה, אלגוריתם חכם יחפש בעבורו משרה אחרת בחברה</w:t>
       </w:r>
-      <w:ins w:id="19" w:author="גמליאל" w:date="2019-03-26T21:02:00Z">
+      <w:ins w:id="18" w:author="גמליאל" w:date="2019-03-26T21:02:00Z">
         <w:r>
           <w:rPr>
             <w:rFonts w:cs="Calibri" w:hint="cs"/>
@@ -8683,7 +8681,7 @@
           <w:rtl/>
         </w:rPr>
       </w:pPr>
-      <w:bookmarkStart w:id="20" w:name="_Toc4609058"/>
+      <w:bookmarkStart w:id="19" w:name="_Toc4609058"/>
       <w:r>
         <w:rPr>
           <w:rFonts w:eastAsiaTheme="minorHAnsi" w:hint="cs"/>
@@ -8698,7 +8696,7 @@
         </w:rPr>
         <w:t>מתחרים</w:t>
       </w:r>
-      <w:bookmarkEnd w:id="20"/>
+      <w:bookmarkEnd w:id="19"/>
       <w:r>
         <w:rPr>
           <w:rFonts w:hint="cs"/>
@@ -8735,7 +8733,7 @@
         </w:rPr>
         <w:t>synerio</w:t>
       </w:r>
-      <w:ins w:id="21" w:author="גמליאל" w:date="2019-03-26T21:03:00Z">
+      <w:ins w:id="20" w:author="גמליאל" w:date="2019-03-26T21:03:00Z">
         <w:r>
           <w:rPr>
             <w:rFonts w:cs="Calibri"/>
@@ -8755,7 +8753,7 @@
         </w:rPr>
         <w:t xml:space="preserve"> אשר מציע</w:t>
       </w:r>
-      <w:ins w:id="22" w:author="גמליאל" w:date="2019-03-26T21:03:00Z">
+      <w:ins w:id="21" w:author="גמליאל" w:date="2019-03-26T21:03:00Z">
         <w:r>
           <w:rPr>
             <w:rFonts w:cs="Calibri" w:hint="cs"/>
@@ -8775,7 +8773,7 @@
         </w:rPr>
         <w:t xml:space="preserve"> ארגון וסינכרוניזציה טובים עבור המגייס ועדכונים עבור המועמד ובכך </w:t>
       </w:r>
-      <w:del w:id="23" w:author="גמליאל" w:date="2019-03-26T21:03:00Z">
+      <w:del w:id="22" w:author="גמליאל" w:date="2019-03-26T21:03:00Z">
         <w:r>
           <w:rPr>
             <w:rFonts w:cs="Calibri" w:hint="cs"/>
@@ -8786,7 +8784,7 @@
           <w:delText xml:space="preserve">לחסוך </w:delText>
         </w:r>
       </w:del>
-      <w:ins w:id="24" w:author="גמליאל" w:date="2019-03-26T21:03:00Z">
+      <w:ins w:id="23" w:author="גמליאל" w:date="2019-03-26T21:03:00Z">
         <w:r>
           <w:rPr>
             <w:rFonts w:cs="Calibri" w:hint="cs"/>
@@ -8806,7 +8804,7 @@
         </w:rPr>
         <w:t>זמן ניהול למגייסים ומוריד</w:t>
       </w:r>
-      <w:ins w:id="25" w:author="גמליאל" w:date="2019-03-26T21:03:00Z">
+      <w:ins w:id="24" w:author="גמליאל" w:date="2019-03-26T21:03:00Z">
         <w:r>
           <w:rPr>
             <w:rFonts w:cs="Calibri" w:hint="cs"/>
@@ -10161,42 +10159,42 @@
         </w:rPr>
         <w:t xml:space="preserve"> </w:t>
       </w:r>
-      <w:bookmarkStart w:id="26" w:name="_Toc4609059"/>
+      <w:bookmarkStart w:id="25" w:name="_Toc4609059"/>
       <w:r>
         <w:rPr>
           <w:rtl/>
         </w:rPr>
         <w:t>רקע תיאורטי</w:t>
       </w:r>
+      <w:bookmarkEnd w:id="25"/>
+    </w:p>
+    <w:p>
+      <w:pPr>
+        <w:jc w:val="both"/>
+        <w:rPr>
+          <w:rFonts w:cstheme="minorHAnsi"/>
+          <w:sz w:val="24"/>
+          <w:szCs w:val="24"/>
+          <w:rtl/>
+        </w:rPr>
+      </w:pPr>
+    </w:p>
+    <w:p>
+      <w:pPr>
+        <w:pStyle w:val="2"/>
+        <w:jc w:val="both"/>
+        <w:rPr>
+          <w:rtl/>
+        </w:rPr>
+      </w:pPr>
+      <w:bookmarkStart w:id="26" w:name="_Toc4609060"/>
+      <w:r>
+        <w:rPr>
+          <w:rtl/>
+        </w:rPr>
+        <w:t>2.1 רשתות מחשבים</w:t>
+      </w:r>
       <w:bookmarkEnd w:id="26"/>
-    </w:p>
-    <w:p>
-      <w:pPr>
-        <w:jc w:val="both"/>
-        <w:rPr>
-          <w:rFonts w:cstheme="minorHAnsi"/>
-          <w:sz w:val="24"/>
-          <w:szCs w:val="24"/>
-          <w:rtl/>
-        </w:rPr>
-      </w:pPr>
-    </w:p>
-    <w:p>
-      <w:pPr>
-        <w:pStyle w:val="2"/>
-        <w:jc w:val="both"/>
-        <w:rPr>
-          <w:rtl/>
-        </w:rPr>
-      </w:pPr>
-      <w:bookmarkStart w:id="27" w:name="_Toc4609060"/>
-      <w:r>
-        <w:rPr>
-          <w:rtl/>
-        </w:rPr>
-        <w:t>2.1 רשתות מחשבים</w:t>
-      </w:r>
-      <w:bookmarkEnd w:id="27"/>
     </w:p>
     <w:p>
       <w:pPr>
@@ -11518,7 +11516,7 @@
           <w:rtl/>
         </w:rPr>
       </w:pPr>
-      <w:bookmarkStart w:id="28" w:name="_Toc4609061"/>
+      <w:bookmarkStart w:id="27" w:name="_Toc4609061"/>
       <w:r>
         <w:rPr>
           <w:rtl/>
@@ -11547,7 +11545,7 @@
       <w:r>
         <w:t>client – server</w:t>
       </w:r>
-      <w:bookmarkEnd w:id="28"/>
+      <w:bookmarkEnd w:id="27"/>
     </w:p>
     <w:p>
       <w:pPr>
@@ -11778,7 +11776,7 @@
         </w:rPr>
         <w:t xml:space="preserve"> לא צריך לדעת מה קורה עם הניהול </w:t>
       </w:r>
-      <w:commentRangeStart w:id="29"/>
+      <w:commentRangeStart w:id="28"/>
       <w:r>
         <w:rPr>
           <w:rFonts w:cstheme="minorHAnsi" w:hint="cs"/>
@@ -11788,13 +11786,13 @@
         </w:rPr>
         <w:t>מאוחר</w:t>
       </w:r>
-      <w:commentRangeEnd w:id="29"/>
+      <w:commentRangeEnd w:id="28"/>
       <w:r>
         <w:rPr>
           <w:rStyle w:val="ad"/>
           <w:rtl/>
         </w:rPr>
-        <w:commentReference w:id="29"/>
+        <w:commentReference w:id="28"/>
       </w:r>
       <w:r>
         <w:rPr>
@@ -11924,7 +11922,7 @@
         </w:rPr>
         <w:t xml:space="preserve">א </w:t>
       </w:r>
-      <w:commentRangeStart w:id="30"/>
+      <w:commentRangeStart w:id="29"/>
       <w:r>
         <w:rPr>
           <w:rFonts w:cstheme="minorHAnsi"/>
@@ -11943,13 +11941,13 @@
         </w:rPr>
         <w:t>ד</w:t>
       </w:r>
-      <w:commentRangeEnd w:id="30"/>
+      <w:commentRangeEnd w:id="29"/>
       <w:r>
         <w:rPr>
           <w:rStyle w:val="ad"/>
           <w:rtl/>
         </w:rPr>
-        <w:commentReference w:id="30"/>
+        <w:commentReference w:id="29"/>
       </w:r>
       <w:r>
         <w:rPr>
@@ -13158,7 +13156,7 @@
         </w:rPr>
         <w:t>כל עמוד המוצג למשתמש</w:t>
       </w:r>
-      <w:ins w:id="31" w:author="גמליאל" w:date="2019-03-27T14:18:00Z">
+      <w:ins w:id="30" w:author="גמליאל" w:date="2019-03-27T14:18:00Z">
         <w:r>
           <w:rPr>
             <w:rFonts w:cstheme="minorHAnsi" w:hint="cs"/>
@@ -13318,7 +13316,7 @@
           <w:rtl/>
         </w:rPr>
       </w:pPr>
-      <w:commentRangeStart w:id="32"/>
+      <w:commentRangeStart w:id="31"/>
       <w:r>
         <w:rPr>
           <w:rFonts w:cstheme="minorHAnsi" w:hint="cs"/>
@@ -13454,13 +13452,13 @@
         </w:rPr>
         <w:t>.</w:t>
       </w:r>
-      <w:commentRangeEnd w:id="32"/>
+      <w:commentRangeEnd w:id="31"/>
       <w:r>
         <w:rPr>
           <w:rStyle w:val="ad"/>
           <w:rtl/>
         </w:rPr>
-        <w:commentReference w:id="32"/>
+        <w:commentReference w:id="31"/>
       </w:r>
     </w:p>
     <w:p>
@@ -13664,7 +13662,7 @@
         </w:rPr>
         <w:t xml:space="preserve"> </w:t>
       </w:r>
-      <w:commentRangeStart w:id="33"/>
+      <w:commentRangeStart w:id="32"/>
       <w:r>
         <w:rPr>
           <w:rFonts w:cstheme="minorHAnsi" w:hint="cs"/>
@@ -13856,13 +13854,13 @@
         </w:rPr>
         <w:t>.</w:t>
       </w:r>
-      <w:commentRangeEnd w:id="33"/>
+      <w:commentRangeEnd w:id="32"/>
       <w:r>
         <w:rPr>
           <w:rStyle w:val="ad"/>
           <w:rtl/>
         </w:rPr>
-        <w:commentReference w:id="33"/>
+        <w:commentReference w:id="32"/>
       </w:r>
     </w:p>
     <w:p>
@@ -14163,7 +14161,7 @@
           <w:rtl/>
         </w:rPr>
       </w:pPr>
-      <w:bookmarkStart w:id="34" w:name="_Toc4609062"/>
+      <w:bookmarkStart w:id="33" w:name="_Toc4609062"/>
       <w:r>
         <w:rPr>
           <w:rFonts w:hint="cs"/>
@@ -14178,44 +14176,44 @@
         </w:rPr>
         <w:t xml:space="preserve"> ניתוח כלי פיתוח</w:t>
       </w:r>
+      <w:bookmarkEnd w:id="33"/>
+      <w:r>
+        <w:rPr>
+          <w:rFonts w:hint="cs"/>
+          <w:rtl/>
+        </w:rPr>
+        <w:t xml:space="preserve"> </w:t>
+      </w:r>
+    </w:p>
+    <w:p>
+      <w:pPr>
+        <w:pStyle w:val="a7"/>
+        <w:jc w:val="both"/>
+        <w:rPr>
+          <w:rFonts w:cstheme="minorHAnsi"/>
+          <w:sz w:val="24"/>
+          <w:szCs w:val="24"/>
+          <w:rtl/>
+        </w:rPr>
+      </w:pPr>
+    </w:p>
+    <w:p>
+      <w:pPr>
+        <w:pStyle w:val="3"/>
+        <w:jc w:val="both"/>
+        <w:rPr>
+          <w:rtl/>
+        </w:rPr>
+      </w:pPr>
+      <w:bookmarkStart w:id="34" w:name="_Toc4609063"/>
+      <w:r>
+        <w:rPr>
+          <w:rFonts w:hint="cs"/>
+          <w:rtl/>
+        </w:rPr>
+        <w:t>2.3.1 סביבת עבודה</w:t>
+      </w:r>
       <w:bookmarkEnd w:id="34"/>
-      <w:r>
-        <w:rPr>
-          <w:rFonts w:hint="cs"/>
-          <w:rtl/>
-        </w:rPr>
-        <w:t xml:space="preserve"> </w:t>
-      </w:r>
-    </w:p>
-    <w:p>
-      <w:pPr>
-        <w:pStyle w:val="a7"/>
-        <w:jc w:val="both"/>
-        <w:rPr>
-          <w:rFonts w:cstheme="minorHAnsi"/>
-          <w:sz w:val="24"/>
-          <w:szCs w:val="24"/>
-          <w:rtl/>
-        </w:rPr>
-      </w:pPr>
-    </w:p>
-    <w:p>
-      <w:pPr>
-        <w:pStyle w:val="3"/>
-        <w:jc w:val="both"/>
-        <w:rPr>
-          <w:rtl/>
-        </w:rPr>
-      </w:pPr>
-      <w:bookmarkStart w:id="35" w:name="_Toc4609063"/>
-      <w:r>
-        <w:rPr>
-          <w:rFonts w:hint="cs"/>
-          <w:rtl/>
-        </w:rPr>
-        <w:t>2.3.1 סביבת עבודה</w:t>
-      </w:r>
-      <w:bookmarkEnd w:id="35"/>
     </w:p>
     <w:p>
       <w:pPr>
@@ -14312,7 +14310,7 @@
         <w:t>yCharm</w:t>
       </w:r>
       <w:proofErr w:type="spellEnd"/>
-      <w:ins w:id="36" w:author="גמליאל" w:date="2019-03-27T14:56:00Z">
+      <w:ins w:id="35" w:author="גמליאל" w:date="2019-03-27T14:56:00Z">
         <w:r>
           <w:t xml:space="preserve"> IDE</w:t>
         </w:r>
@@ -14338,7 +14336,7 @@
         <w:pStyle w:val="a7"/>
         <w:jc w:val="both"/>
         <w:rPr>
-          <w:del w:id="37" w:author="גמליאל" w:date="2019-03-27T14:56:00Z"/>
+          <w:del w:id="36" w:author="גמליאל" w:date="2019-03-27T14:56:00Z"/>
           <w:rFonts w:cstheme="minorHAnsi" w:hint="cs"/>
           <w:sz w:val="24"/>
           <w:szCs w:val="24"/>
@@ -14361,7 +14359,7 @@
           <w:szCs w:val="33"/>
         </w:rPr>
       </w:pPr>
-      <w:del w:id="38" w:author="גמליאל" w:date="2019-03-27T14:56:00Z">
+      <w:del w:id="37" w:author="גמליאל" w:date="2019-03-27T14:56:00Z">
         <w:r>
           <w:rPr>
             <w:rFonts w:ascii="Open Sans Hebrew" w:hAnsi="Open Sans Hebrew"/>
@@ -14421,7 +14419,7 @@
         </w:rPr>
         <w:t xml:space="preserve">הכלים האלה בדרך כלל הרבה יותר כבדים מעורכי קוד פשוטים אבל כמות הפיצ'רים שהם מציעים בדרך כלל </w:t>
       </w:r>
-      <w:del w:id="39" w:author="גמליאל" w:date="2019-03-27T14:57:00Z">
+      <w:del w:id="38" w:author="גמליאל" w:date="2019-03-27T14:57:00Z">
         <w:r>
           <w:rPr>
             <w:rFonts w:asciiTheme="minorHAnsi" w:eastAsiaTheme="minorHAnsi" w:hAnsiTheme="minorHAnsi" w:cstheme="minorHAnsi"/>
@@ -14430,7 +14428,7 @@
           <w:delText>שווה את זה</w:delText>
         </w:r>
       </w:del>
-      <w:ins w:id="40" w:author="גמליאל" w:date="2019-03-27T14:57:00Z">
+      <w:ins w:id="39" w:author="גמליאל" w:date="2019-03-27T14:57:00Z">
         <w:r>
           <w:rPr>
             <w:rFonts w:asciiTheme="minorHAnsi" w:eastAsiaTheme="minorHAnsi" w:hAnsiTheme="minorHAnsi" w:cstheme="minorHAnsi" w:hint="cs"/>
@@ -14889,7 +14887,7 @@
         </w:rPr>
         <w:t xml:space="preserve"> </w:t>
       </w:r>
-      <w:commentRangeStart w:id="41"/>
+      <w:commentRangeStart w:id="40"/>
       <w:r>
         <w:rPr>
           <w:rFonts w:cstheme="minorHAnsi" w:hint="cs"/>
@@ -14899,13 +14897,13 @@
         </w:rPr>
         <w:t>וקונבנציות</w:t>
       </w:r>
-      <w:commentRangeEnd w:id="41"/>
+      <w:commentRangeEnd w:id="40"/>
       <w:r>
         <w:rPr>
           <w:rStyle w:val="ad"/>
           <w:rtl/>
         </w:rPr>
-        <w:commentReference w:id="41"/>
+        <w:commentReference w:id="40"/>
       </w:r>
       <w:r>
         <w:rPr>
@@ -23591,7 +23589,7 @@
           <w:rtl/>
         </w:rPr>
       </w:pPr>
-      <w:bookmarkStart w:id="42" w:name="_Toc4609064"/>
+      <w:bookmarkStart w:id="41" w:name="_Toc4609064"/>
       <w:r>
         <w:rPr>
           <w:rFonts w:hint="cs"/>
@@ -23599,7 +23597,7 @@
         </w:rPr>
         <w:t>2.3.2 שפות פיתוח</w:t>
       </w:r>
-      <w:bookmarkEnd w:id="42"/>
+      <w:bookmarkEnd w:id="41"/>
     </w:p>
     <w:p>
       <w:pPr>
@@ -24799,7 +24797,7 @@
         </w:rPr>
         <w:t> </w:t>
       </w:r>
-      <w:commentRangeStart w:id="43"/>
+      <w:commentRangeStart w:id="42"/>
       <w:r>
         <w:rPr>
           <w:rFonts w:cstheme="minorHAnsi"/>
@@ -24826,13 +24824,13 @@
         </w:rPr>
         <w:t>התוכן</w:t>
       </w:r>
-      <w:commentRangeEnd w:id="43"/>
+      <w:commentRangeEnd w:id="42"/>
       <w:r>
         <w:rPr>
           <w:rStyle w:val="ad"/>
           <w:rtl/>
         </w:rPr>
-        <w:commentReference w:id="43"/>
+        <w:commentReference w:id="42"/>
       </w:r>
       <w:r>
         <w:rPr>
@@ -25667,7 +25665,7 @@
         </w:rPr>
         <w:t>="</w:t>
       </w:r>
-      <w:bookmarkStart w:id="44" w:name="_Hlk640211"/>
+      <w:bookmarkStart w:id="43" w:name="_Hlk640211"/>
       <w:r>
         <w:rPr>
           <w:rFonts w:asciiTheme="minorHAnsi" w:eastAsiaTheme="minorHAnsi" w:hAnsiTheme="minorHAnsi" w:cstheme="minorHAnsi" w:hint="cs"/>
@@ -25680,7 +25678,7 @@
         </w:rPr>
         <w:t>inalPro</w:t>
       </w:r>
-      <w:bookmarkEnd w:id="44"/>
+      <w:bookmarkEnd w:id="43"/>
       <w:r>
         <w:rPr>
           <w:rFonts w:asciiTheme="minorHAnsi" w:eastAsiaTheme="minorHAnsi" w:hAnsiTheme="minorHAnsi" w:cstheme="minorHAnsi"/>
@@ -27110,7 +27108,7 @@
         </w:rPr>
         <w:t xml:space="preserve"> </w:t>
       </w:r>
-      <w:commentRangeStart w:id="45"/>
+      <w:commentRangeStart w:id="44"/>
       <w:r>
         <w:rPr>
           <w:rFonts w:cstheme="minorHAnsi" w:hint="cs"/>
@@ -27138,13 +27136,13 @@
         </w:rPr>
         <w:t>פקודה</w:t>
       </w:r>
-      <w:commentRangeEnd w:id="45"/>
+      <w:commentRangeEnd w:id="44"/>
       <w:r>
         <w:rPr>
           <w:rStyle w:val="ad"/>
           <w:rtl/>
         </w:rPr>
-        <w:commentReference w:id="45"/>
+        <w:commentReference w:id="44"/>
       </w:r>
       <w:r>
         <w:rPr>
@@ -30448,7 +30446,7 @@
           <w:rtl/>
         </w:rPr>
       </w:pPr>
-      <w:bookmarkStart w:id="46" w:name="_Toc4609065"/>
+      <w:bookmarkStart w:id="45" w:name="_Toc4609065"/>
       <w:r>
         <w:rPr>
           <w:rFonts w:hint="cs"/>
@@ -30456,7 +30454,7 @@
         </w:rPr>
         <w:t xml:space="preserve">2.4 </w:t>
       </w:r>
-      <w:commentRangeStart w:id="47"/>
+      <w:commentRangeStart w:id="46"/>
       <w:r>
         <w:rPr>
           <w:rFonts w:hint="cs"/>
@@ -30464,7 +30462,7 @@
         </w:rPr>
         <w:t>מודל הפיתוח</w:t>
       </w:r>
-      <w:commentRangeEnd w:id="47"/>
+      <w:commentRangeEnd w:id="46"/>
       <w:r>
         <w:rPr>
           <w:rStyle w:val="ad"/>
@@ -30474,9 +30472,9 @@
           <w:color w:val="auto"/>
           <w:rtl/>
         </w:rPr>
-        <w:commentReference w:id="47"/>
-      </w:r>
-      <w:bookmarkEnd w:id="46"/>
+        <w:commentReference w:id="46"/>
+      </w:r>
+      <w:bookmarkEnd w:id="45"/>
     </w:p>
     <w:p>
       <w:pPr>
@@ -31177,7 +31175,7 @@
           <w:rtl/>
         </w:rPr>
       </w:pPr>
-      <w:bookmarkStart w:id="48" w:name="_Toc328647067"/>
+      <w:bookmarkStart w:id="47" w:name="_Toc328647067"/>
     </w:p>
     <w:p>
       <w:pPr>
@@ -31211,7 +31209,7 @@
           <w:szCs w:val="24"/>
         </w:rPr>
       </w:pPr>
-      <w:bookmarkStart w:id="49" w:name="_Toc4609066"/>
+      <w:bookmarkStart w:id="48" w:name="_Toc4609066"/>
       <w:r>
         <w:rPr>
           <w:rFonts w:asciiTheme="minorHAnsi" w:eastAsiaTheme="minorHAnsi" w:hAnsiTheme="minorHAnsi" w:cstheme="minorHAnsi" w:hint="cs"/>
@@ -31244,8 +31242,8 @@
         </w:rPr>
         <w:t>, יחידת מסירה/גרסה אחת</w:t>
       </w:r>
+      <w:bookmarkEnd w:id="47"/>
       <w:bookmarkEnd w:id="48"/>
-      <w:bookmarkEnd w:id="49"/>
     </w:p>
     <w:p>
       <w:pPr>
@@ -31294,7 +31292,7 @@
         </w:rPr>
         <w:t xml:space="preserve">). מדובר בפיתוח </w:t>
       </w:r>
-      <w:commentRangeStart w:id="50"/>
+      <w:commentRangeStart w:id="49"/>
       <w:r>
         <w:rPr>
           <w:rFonts w:asciiTheme="minorHAnsi" w:eastAsiaTheme="minorHAnsi" w:hAnsiTheme="minorHAnsi" w:cstheme="minorHAnsi" w:hint="cs"/>
@@ -31302,14 +31300,14 @@
         </w:rPr>
         <w:t>מרובה יחידות מסירה</w:t>
       </w:r>
-      <w:commentRangeEnd w:id="50"/>
+      <w:commentRangeEnd w:id="49"/>
       <w:r>
         <w:rPr>
           <w:rStyle w:val="ad"/>
           <w:rFonts w:asciiTheme="minorHAnsi" w:eastAsiaTheme="minorHAnsi" w:hAnsiTheme="minorHAnsi" w:cstheme="minorBidi"/>
           <w:rtl/>
         </w:rPr>
-        <w:commentReference w:id="50"/>
+        <w:commentReference w:id="49"/>
       </w:r>
       <w:r>
         <w:rPr>
@@ -31401,10 +31399,10 @@
           <w:rtl/>
         </w:rPr>
       </w:pPr>
-      <w:bookmarkStart w:id="51" w:name="_Toc328648267"/>
-      <w:bookmarkStart w:id="52" w:name="_Toc328647068"/>
-      <w:bookmarkStart w:id="53" w:name="_Toc4609067"/>
-      <w:bookmarkEnd w:id="51"/>
+      <w:bookmarkStart w:id="50" w:name="_Toc328648267"/>
+      <w:bookmarkStart w:id="51" w:name="_Toc328647068"/>
+      <w:bookmarkStart w:id="52" w:name="_Toc4609067"/>
+      <w:bookmarkEnd w:id="50"/>
       <w:r>
         <w:rPr>
           <w:rFonts w:asciiTheme="minorHAnsi" w:eastAsiaTheme="minorHAnsi" w:hAnsiTheme="minorHAnsi" w:cstheme="minorHAnsi" w:hint="cs"/>
@@ -31415,8 +31413,8 @@
         </w:rPr>
         <w:t>פיתוח זריז, מספר יחידות מסירה/גרסאות</w:t>
       </w:r>
+      <w:bookmarkEnd w:id="51"/>
       <w:bookmarkEnd w:id="52"/>
-      <w:bookmarkEnd w:id="53"/>
     </w:p>
     <w:p>
       <w:pPr>
@@ -31895,7 +31893,7 @@
         </w:rPr>
         <w:t xml:space="preserve">מצפים לשינויים בדרישות התוכנה, אפילו בשלב מתקדם של הפיתוח. תהליכים מהירים ברי-שינוי מאפשרים יתרון משמעותי </w:t>
       </w:r>
-      <w:commentRangeStart w:id="54"/>
+      <w:commentRangeStart w:id="53"/>
       <w:r>
         <w:rPr>
           <w:rFonts w:cstheme="minorHAnsi"/>
@@ -31905,13 +31903,13 @@
         </w:rPr>
         <w:t>בתחרות הלקוח</w:t>
       </w:r>
-      <w:commentRangeEnd w:id="54"/>
+      <w:commentRangeEnd w:id="53"/>
       <w:r>
         <w:rPr>
           <w:rStyle w:val="ad"/>
           <w:rtl/>
         </w:rPr>
-        <w:commentReference w:id="54"/>
+        <w:commentReference w:id="53"/>
       </w:r>
       <w:r>
         <w:rPr>
@@ -31937,7 +31935,7 @@
           <w:szCs w:val="24"/>
         </w:rPr>
       </w:pPr>
-      <w:commentRangeStart w:id="55"/>
+      <w:commentRangeStart w:id="54"/>
       <w:r>
         <w:rPr>
           <w:rFonts w:cstheme="minorHAnsi"/>
@@ -31955,13 +31953,13 @@
         </w:rPr>
         <w:t>.</w:t>
       </w:r>
-      <w:commentRangeEnd w:id="55"/>
+      <w:commentRangeEnd w:id="54"/>
       <w:r>
         <w:rPr>
           <w:rStyle w:val="ad"/>
           <w:rtl/>
         </w:rPr>
-        <w:commentReference w:id="55"/>
+        <w:commentReference w:id="54"/>
       </w:r>
     </w:p>
     <w:p>
@@ -31988,7 +31986,7 @@
         </w:rPr>
         <w:t xml:space="preserve">אנשי פיתוח </w:t>
       </w:r>
-      <w:commentRangeStart w:id="56"/>
+      <w:commentRangeStart w:id="55"/>
       <w:r>
         <w:rPr>
           <w:rFonts w:cstheme="minorHAnsi"/>
@@ -31998,13 +31996,13 @@
         </w:rPr>
         <w:t>והמשתמש</w:t>
       </w:r>
-      <w:commentRangeEnd w:id="56"/>
+      <w:commentRangeEnd w:id="55"/>
       <w:r>
         <w:rPr>
           <w:rStyle w:val="ad"/>
           <w:rtl/>
         </w:rPr>
-        <w:commentReference w:id="56"/>
+        <w:commentReference w:id="55"/>
       </w:r>
       <w:r>
         <w:rPr>
@@ -32285,7 +32283,7 @@
         </w:rPr>
         <w:t xml:space="preserve">בזמנים רגועים, על הצוות </w:t>
       </w:r>
-      <w:del w:id="57" w:author="גמליאל" w:date="2019-03-27T17:06:00Z">
+      <w:del w:id="56" w:author="גמליאל" w:date="2019-03-27T17:06:00Z">
         <w:r>
           <w:rPr>
             <w:rFonts w:cstheme="minorHAnsi"/>
@@ -32296,7 +32294,7 @@
           <w:delText>להגות ולחשוב</w:delText>
         </w:r>
       </w:del>
-      <w:ins w:id="58" w:author="גמליאל" w:date="2019-03-27T17:06:00Z">
+      <w:ins w:id="57" w:author="גמליאל" w:date="2019-03-27T17:06:00Z">
         <w:r>
           <w:rPr>
             <w:rFonts w:cstheme="minorHAnsi" w:hint="cs"/>
@@ -32316,7 +32314,7 @@
         </w:rPr>
         <w:t xml:space="preserve"> על איך להפוך להיות יותר אפקטיבי, </w:t>
       </w:r>
-      <w:del w:id="59" w:author="גמליאל" w:date="2019-03-27T17:06:00Z">
+      <w:del w:id="58" w:author="גמליאל" w:date="2019-03-27T17:06:00Z">
         <w:r>
           <w:rPr>
             <w:rFonts w:cstheme="minorHAnsi"/>
@@ -32327,7 +32325,7 @@
           <w:delText>מאשר לדמות את התנהגות שלו לזה</w:delText>
         </w:r>
       </w:del>
-      <w:ins w:id="60" w:author="גמליאל" w:date="2019-03-27T17:06:00Z">
+      <w:ins w:id="59" w:author="גמליאל" w:date="2019-03-27T17:06:00Z">
         <w:r>
           <w:rPr>
             <w:rFonts w:cstheme="minorHAnsi" w:hint="cs"/>
@@ -32663,14 +32661,14 @@
         <w:pStyle w:val="a7"/>
         <w:jc w:val="both"/>
         <w:rPr>
-          <w:del w:id="61" w:author="Daniel Danan" w:date="2019-03-24T18:04:00Z"/>
-          <w:rFonts w:cstheme="minorHAnsi" w:hint="cs"/>
-          <w:sz w:val="24"/>
-          <w:szCs w:val="24"/>
-          <w:rtl/>
-        </w:rPr>
-      </w:pPr>
-      <w:del w:id="62" w:author="Daniel Danan" w:date="2019-03-24T18:04:00Z">
+          <w:del w:id="60" w:author="Daniel Danan" w:date="2019-03-24T18:04:00Z"/>
+          <w:rFonts w:cstheme="minorHAnsi" w:hint="cs"/>
+          <w:sz w:val="24"/>
+          <w:szCs w:val="24"/>
+          <w:rtl/>
+        </w:rPr>
+      </w:pPr>
+      <w:del w:id="61" w:author="Daniel Danan" w:date="2019-03-24T18:04:00Z">
         <w:r>
           <w:rPr>
             <w:rFonts w:cstheme="minorHAnsi" w:hint="cs"/>
@@ -33007,7 +33005,7 @@
         </w:numPr>
         <w:jc w:val="both"/>
       </w:pPr>
-      <w:bookmarkStart w:id="63" w:name="_Toc4609068"/>
+      <w:bookmarkStart w:id="62" w:name="_Toc4609068"/>
       <w:r>
         <w:rPr>
           <w:rFonts w:hint="cs"/>
@@ -33015,33 +33013,33 @@
         </w:rPr>
         <w:t>תכנון</w:t>
       </w:r>
+      <w:bookmarkEnd w:id="62"/>
+    </w:p>
+    <w:p>
+      <w:pPr>
+        <w:pStyle w:val="2"/>
+        <w:jc w:val="both"/>
+        <w:rPr>
+          <w:rFonts w:hint="cs"/>
+          <w:rtl/>
+        </w:rPr>
+      </w:pPr>
+      <w:bookmarkStart w:id="63" w:name="_Toc4609069"/>
+      <w:r>
+        <w:rPr>
+          <w:rFonts w:hint="cs"/>
+          <w:rtl/>
+        </w:rPr>
+        <w:t xml:space="preserve">3.1 </w:t>
+      </w:r>
+      <w:r>
+        <w:rPr>
+          <w:rFonts w:hint="cs"/>
+          <w:rtl/>
+        </w:rPr>
+        <w:t>דרישות המערכת</w:t>
+      </w:r>
       <w:bookmarkEnd w:id="63"/>
-    </w:p>
-    <w:p>
-      <w:pPr>
-        <w:pStyle w:val="2"/>
-        <w:jc w:val="both"/>
-        <w:rPr>
-          <w:rFonts w:hint="cs"/>
-          <w:rtl/>
-        </w:rPr>
-      </w:pPr>
-      <w:bookmarkStart w:id="64" w:name="_Toc4609069"/>
-      <w:r>
-        <w:rPr>
-          <w:rFonts w:hint="cs"/>
-          <w:rtl/>
-        </w:rPr>
-        <w:t xml:space="preserve">3.1 </w:t>
-      </w:r>
-      <w:r>
-        <w:rPr>
-          <w:rFonts w:hint="cs"/>
-          <w:rtl/>
-        </w:rPr>
-        <w:t>דרישות המערכת</w:t>
-      </w:r>
-      <w:bookmarkEnd w:id="64"/>
     </w:p>
     <w:p>
       <w:pPr>
@@ -33269,7 +33267,7 @@
           <w:rtl/>
         </w:rPr>
       </w:pPr>
-      <w:bookmarkStart w:id="65" w:name="_Toc4609070"/>
+      <w:bookmarkStart w:id="64" w:name="_Toc4609070"/>
       <w:r>
         <w:rPr>
           <w:rFonts w:hint="cs"/>
@@ -33277,7 +33275,7 @@
         </w:rPr>
         <w:t xml:space="preserve">3.1.1 </w:t>
       </w:r>
-      <w:commentRangeStart w:id="66"/>
+      <w:commentRangeStart w:id="65"/>
       <w:r>
         <w:rPr>
           <w:rFonts w:hint="cs"/>
@@ -33285,7 +33283,7 @@
         </w:rPr>
         <w:t>דרישות כלליות</w:t>
       </w:r>
-      <w:commentRangeEnd w:id="66"/>
+      <w:commentRangeEnd w:id="65"/>
       <w:r>
         <w:rPr>
           <w:rStyle w:val="ad"/>
@@ -33295,9 +33293,9 @@
           <w:color w:val="auto"/>
           <w:rtl/>
         </w:rPr>
-        <w:commentReference w:id="66"/>
-      </w:r>
-      <w:bookmarkEnd w:id="65"/>
+        <w:commentReference w:id="65"/>
+      </w:r>
+      <w:bookmarkEnd w:id="64"/>
     </w:p>
     <w:p>
       <w:pPr>
@@ -33317,7 +33315,7 @@
         </w:rPr>
         <w:t>מטרת המערכת היא לאפשר למשאבי אנוש ולמגייסים השונים</w:t>
       </w:r>
-      <w:del w:id="67" w:author="גמליאל" w:date="2019-03-27T17:11:00Z">
+      <w:del w:id="66" w:author="גמליאל" w:date="2019-03-27T17:11:00Z">
         <w:r>
           <w:rPr>
             <w:rFonts w:ascii="Arial" w:eastAsia="Times New Roman" w:hAnsi="Arial" w:cs="Arial"/>
@@ -33335,7 +33333,7 @@
         </w:rPr>
         <w:t xml:space="preserve"> לאסוף מידע בצורה חכמה מקצועית ומדויקת על מועמדים לתפקידים השונים בחברה, תוך חיסכון בזמן, משאבים וכסף</w:t>
       </w:r>
-      <w:ins w:id="68" w:author="גמליאל" w:date="2019-03-27T17:12:00Z">
+      <w:ins w:id="67" w:author="גמליאל" w:date="2019-03-27T17:12:00Z">
         <w:r>
           <w:rPr>
             <w:rFonts w:ascii="Arial" w:eastAsia="Times New Roman" w:hAnsi="Arial" w:cs="Arial"/>
@@ -33423,7 +33421,15 @@
           <w:color w:val="000000"/>
           <w:rtl/>
         </w:rPr>
-        <w:t>יש ל</w:t>
+        <w:t>יש לציין</w:t>
+      </w:r>
+      <w:r>
+        <w:rPr>
+          <w:rFonts w:ascii="Arial" w:eastAsia="Times New Roman" w:hAnsi="Arial" w:cs="Arial"/>
+          <w:color w:val="000000"/>
+          <w:rtl/>
+        </w:rPr>
+        <w:t xml:space="preserve"> </w:t>
       </w:r>
       <w:r>
         <w:rPr>
@@ -33431,7 +33437,7 @@
           <w:color w:val="000000"/>
           <w:rtl/>
         </w:rPr>
-        <w:t>ציין</w:t>
+        <w:t>ש</w:t>
       </w:r>
       <w:r>
         <w:rPr>
@@ -33439,66 +33445,50 @@
           <w:color w:val="000000"/>
           <w:rtl/>
         </w:rPr>
+        <w:t>ניתוח הדרישות הינו שלב הכרחי להבנת דרישות הלקוח במדויק. חשוב להשקיע את המשאבים והזמן הנחוצים לשלב זה מאחר והוא מהווה בסיס לשלבים הבאים בפרויקט, ומשפיע רבות על תוצר הפרויקט הסופי.</w:t>
+      </w:r>
+    </w:p>
+    <w:p>
+      <w:pPr>
+        <w:jc w:val="both"/>
+      </w:pPr>
+    </w:p>
+    <w:p>
+      <w:pPr>
+        <w:pStyle w:val="3"/>
+        <w:jc w:val="both"/>
+        <w:rPr>
+          <w:rtl/>
+        </w:rPr>
+      </w:pPr>
+      <w:bookmarkStart w:id="68" w:name="_Toc4609071"/>
+      <w:r>
+        <w:rPr>
+          <w:rFonts w:hint="cs"/>
+          <w:rtl/>
+        </w:rPr>
+        <w:t xml:space="preserve">3.1.2 </w:t>
+      </w:r>
+      <w:commentRangeStart w:id="69"/>
+      <w:commentRangeStart w:id="70"/>
+      <w:r>
+        <w:rPr>
+          <w:rFonts w:hint="cs"/>
+          <w:rtl/>
+        </w:rPr>
+        <w:t xml:space="preserve">דרישות </w:t>
+      </w:r>
+      <w:r>
+        <w:t>side</w:t>
+      </w:r>
+      <w:r>
+        <w:rPr>
+          <w:rFonts w:hint="cs"/>
+          <w:rtl/>
+        </w:rPr>
         <w:t xml:space="preserve"> </w:t>
       </w:r>
-      <w:r>
-        <w:rPr>
-          <w:rFonts w:ascii="Arial" w:eastAsia="Times New Roman" w:hAnsi="Arial" w:cs="Arial" w:hint="cs"/>
-          <w:color w:val="000000"/>
-          <w:rtl/>
-        </w:rPr>
-        <w:t>ש</w:t>
-      </w:r>
-      <w:r>
-        <w:rPr>
-          <w:rFonts w:ascii="Arial" w:eastAsia="Times New Roman" w:hAnsi="Arial" w:cs="Arial"/>
-          <w:color w:val="000000"/>
-          <w:rtl/>
-        </w:rPr>
-        <w:t>ניתוח הדרישות הינו שלב הכרחי להבנת דרישות הלקוח במדויק. חשוב להשקיע את המשאבים והזמן הנחוצים לשלב זה מאחר והוא מהווה בסיס לשלבים הבאים בפרויקט, ומשפיע רבות על תוצר הפרויקט הסופי.</w:t>
-      </w:r>
-    </w:p>
-    <w:p>
-      <w:pPr>
-        <w:jc w:val="both"/>
-      </w:pPr>
-    </w:p>
-    <w:p>
-      <w:pPr>
-        <w:pStyle w:val="3"/>
-        <w:jc w:val="both"/>
-        <w:rPr>
-          <w:rtl/>
-        </w:rPr>
-      </w:pPr>
-      <w:bookmarkStart w:id="69" w:name="_Toc4609071"/>
-      <w:r>
-        <w:rPr>
-          <w:rFonts w:hint="cs"/>
-          <w:rtl/>
-        </w:rPr>
-        <w:t xml:space="preserve">3.1.2 </w:t>
-      </w:r>
-      <w:commentRangeStart w:id="70"/>
-      <w:commentRangeStart w:id="71"/>
-      <w:r>
-        <w:rPr>
-          <w:rFonts w:hint="cs"/>
-          <w:rtl/>
-        </w:rPr>
-        <w:t xml:space="preserve">דרישות </w:t>
-      </w:r>
-      <w:r>
-        <w:t>side</w:t>
-      </w:r>
-      <w:r>
-        <w:rPr>
-          <w:rFonts w:hint="cs"/>
-          <w:rtl/>
-        </w:rPr>
-        <w:t xml:space="preserve"> </w:t>
-      </w:r>
-      <w:commentRangeEnd w:id="70"/>
+      <w:commentRangeEnd w:id="69"/>
       <w:r>
         <w:rPr>
           <w:rStyle w:val="ad"/>
@@ -33508,9 +33498,9 @@
           <w:color w:val="auto"/>
           <w:rtl/>
         </w:rPr>
-        <w:commentReference w:id="70"/>
-      </w:r>
-      <w:commentRangeEnd w:id="71"/>
+        <w:commentReference w:id="69"/>
+      </w:r>
+      <w:commentRangeEnd w:id="70"/>
       <w:r>
         <w:rPr>
           <w:rStyle w:val="ad"/>
@@ -33520,12 +33510,12 @@
           <w:color w:val="auto"/>
           <w:rtl/>
         </w:rPr>
-        <w:commentReference w:id="71"/>
+        <w:commentReference w:id="70"/>
       </w:r>
       <w:r>
         <w:t>client</w:t>
       </w:r>
-      <w:bookmarkEnd w:id="69"/>
+      <w:bookmarkEnd w:id="68"/>
     </w:p>
     <w:p>
       <w:pPr>
@@ -33695,7 +33685,7 @@
           <w:rtl/>
         </w:rPr>
       </w:pPr>
-      <w:bookmarkStart w:id="72" w:name="_Toc4609072"/>
+      <w:bookmarkStart w:id="71" w:name="_Toc4609072"/>
       <w:r>
         <w:rPr>
           <w:rFonts w:hint="cs"/>
@@ -33723,7 +33713,7 @@
       <w:r>
         <w:t>server</w:t>
       </w:r>
-      <w:bookmarkEnd w:id="72"/>
+      <w:bookmarkEnd w:id="71"/>
     </w:p>
     <w:p>
       <w:pPr>
@@ -33819,7 +33809,7 @@
         </w:rPr>
         <w:t xml:space="preserve">1 . המערכת תגדיר את הישויות השונות שהן - ארגון, תפקיד, תכונה, מועמד, (שאלון). </w:t>
       </w:r>
-      <w:commentRangeStart w:id="73"/>
+      <w:commentRangeStart w:id="72"/>
       <w:r>
         <w:rPr>
           <w:rFonts w:ascii="Arial" w:eastAsia="Times New Roman" w:hAnsi="Arial" w:cs="Arial"/>
@@ -33862,13 +33852,13 @@
         </w:rPr>
         <w:t>המשתמש</w:t>
       </w:r>
-      <w:commentRangeEnd w:id="73"/>
+      <w:commentRangeEnd w:id="72"/>
       <w:r>
         <w:rPr>
           <w:rStyle w:val="ad"/>
           <w:rtl/>
         </w:rPr>
-        <w:commentReference w:id="73"/>
+        <w:commentReference w:id="72"/>
       </w:r>
       <w:r>
         <w:rPr>
@@ -33878,7 +33868,7 @@
         </w:rPr>
         <w:t xml:space="preserve">. </w:t>
       </w:r>
-      <w:commentRangeStart w:id="74"/>
+      <w:commentRangeStart w:id="73"/>
       <w:r>
         <w:rPr>
           <w:rFonts w:ascii="Arial" w:eastAsia="Times New Roman" w:hAnsi="Arial" w:cs="Arial"/>
@@ -33904,13 +33894,13 @@
         </w:rPr>
         <w:t>ביטחון של נמל אשדוד.</w:t>
       </w:r>
-      <w:commentRangeEnd w:id="74"/>
+      <w:commentRangeEnd w:id="73"/>
       <w:r>
         <w:rPr>
           <w:rStyle w:val="ad"/>
           <w:rtl/>
         </w:rPr>
-        <w:commentReference w:id="74"/>
+        <w:commentReference w:id="73"/>
       </w:r>
     </w:p>
     <w:p>
@@ -34147,7 +34137,7 @@
         <w:pStyle w:val="2"/>
         <w:jc w:val="both"/>
       </w:pPr>
-      <w:bookmarkStart w:id="75" w:name="_Toc4609073"/>
+      <w:bookmarkStart w:id="74" w:name="_Toc4609073"/>
       <w:r>
         <w:rPr>
           <w:rFonts w:hint="cs"/>
@@ -34162,8 +34152,8 @@
         </w:rPr>
         <w:t xml:space="preserve">אפיון </w:t>
       </w:r>
+      <w:commentRangeStart w:id="75"/>
       <w:commentRangeStart w:id="76"/>
-      <w:commentRangeStart w:id="77"/>
       <w:r>
         <w:rPr>
           <w:rFonts w:hint="cs"/>
@@ -34171,7 +34161,7 @@
         </w:rPr>
         <w:t xml:space="preserve">המערכת </w:t>
       </w:r>
-      <w:commentRangeEnd w:id="76"/>
+      <w:commentRangeEnd w:id="75"/>
       <w:r>
         <w:rPr>
           <w:rStyle w:val="ad"/>
@@ -34181,9 +34171,9 @@
           <w:color w:val="auto"/>
           <w:rtl/>
         </w:rPr>
-        <w:commentReference w:id="76"/>
-      </w:r>
-      <w:commentRangeEnd w:id="77"/>
+        <w:commentReference w:id="75"/>
+      </w:r>
+      <w:commentRangeEnd w:id="76"/>
       <w:r>
         <w:rPr>
           <w:rStyle w:val="ad"/>
@@ -34193,9 +34183,9 @@
           <w:color w:val="auto"/>
           <w:rtl/>
         </w:rPr>
-        <w:commentReference w:id="77"/>
-      </w:r>
-      <w:bookmarkEnd w:id="75"/>
+        <w:commentReference w:id="76"/>
+      </w:r>
+      <w:bookmarkEnd w:id="74"/>
     </w:p>
     <w:p>
       <w:pPr>
@@ -34209,7 +34199,7 @@
           <w:rtl/>
         </w:rPr>
       </w:pPr>
-      <w:bookmarkStart w:id="78" w:name="_Toc4609074"/>
+      <w:bookmarkStart w:id="77" w:name="_Toc4609074"/>
       <w:r>
         <w:rPr>
           <w:noProof/>
@@ -34285,7 +34275,7 @@
         </w:rPr>
         <w:t>3.2.1 התהליכים עבור המועמד</w:t>
       </w:r>
-      <w:bookmarkEnd w:id="78"/>
+      <w:bookmarkEnd w:id="77"/>
     </w:p>
     <w:p>
       <w:pPr>
@@ -34818,7 +34808,7 @@
           <w:rtl/>
         </w:rPr>
       </w:pPr>
-      <w:bookmarkStart w:id="79" w:name="_Toc4609075"/>
+      <w:bookmarkStart w:id="78" w:name="_Toc4609075"/>
       <w:r>
         <w:rPr>
           <w:rFonts w:eastAsia="Times New Roman" w:hint="cs"/>
@@ -34833,7 +34823,7 @@
         </w:rPr>
         <w:t>התהליכים עבור החברה המגייסת</w:t>
       </w:r>
-      <w:bookmarkEnd w:id="79"/>
+      <w:bookmarkEnd w:id="78"/>
     </w:p>
     <w:p>
       <w:pPr>
@@ -34856,7 +34846,7 @@
           <w:rtl/>
         </w:rPr>
       </w:pPr>
-      <w:commentRangeStart w:id="80"/>
+      <w:commentRangeStart w:id="79"/>
       <w:r>
         <w:rPr>
           <w:noProof/>
@@ -34898,13 +34888,13 @@
           </wp:inline>
         </w:drawing>
       </w:r>
-      <w:commentRangeEnd w:id="80"/>
+      <w:commentRangeEnd w:id="79"/>
       <w:r>
         <w:rPr>
           <w:rStyle w:val="ad"/>
           <w:rtl/>
         </w:rPr>
-        <w:commentReference w:id="80"/>
+        <w:commentReference w:id="79"/>
       </w:r>
     </w:p>
     <w:p>
@@ -34929,7 +34919,7 @@
           <w:rtl/>
         </w:rPr>
       </w:pPr>
-      <w:commentRangeStart w:id="81"/>
+      <w:commentRangeStart w:id="80"/>
       <w:r>
         <w:rPr>
           <w:rFonts w:ascii="Arial" w:eastAsia="Times New Roman" w:hAnsi="Arial" w:cs="Arial"/>
@@ -35067,12 +35057,12 @@
         </w:rPr>
         <w:t xml:space="preserve"> עבור תפקידים שבהם הוא מעוניין-&gt; המגייס צופה ברשימת המועמדים, ומידת ההתאמה של כל אחד לתפקיד.</w:t>
       </w:r>
-      <w:commentRangeEnd w:id="81"/>
+      <w:commentRangeEnd w:id="80"/>
       <w:r>
         <w:rPr>
           <w:rStyle w:val="ad"/>
         </w:rPr>
-        <w:commentReference w:id="81"/>
+        <w:commentReference w:id="80"/>
       </w:r>
     </w:p>
     <w:p>
@@ -35132,7 +35122,7 @@
         <w:pStyle w:val="2"/>
         <w:jc w:val="both"/>
       </w:pPr>
-      <w:bookmarkStart w:id="82" w:name="_Toc4609076"/>
+      <w:bookmarkStart w:id="81" w:name="_Toc4609076"/>
       <w:r>
         <w:rPr>
           <w:rFonts w:hint="cs"/>
@@ -35176,7 +35166,7 @@
         </w:rPr>
         <w:t xml:space="preserve"> כאן)</w:t>
       </w:r>
-      <w:bookmarkEnd w:id="82"/>
+      <w:bookmarkEnd w:id="81"/>
     </w:p>
     <w:p>
       <w:pPr>
@@ -35189,7 +35179,7 @@
           <w:rtl/>
         </w:rPr>
       </w:pPr>
-      <w:commentRangeStart w:id="83"/>
+      <w:commentRangeStart w:id="82"/>
       <w:r>
         <w:rPr>
           <w:rFonts w:cstheme="minorHAnsi" w:hint="cs"/>
@@ -35199,12 +35189,12 @@
         </w:rPr>
         <w:t>המערכ</w:t>
       </w:r>
-      <w:commentRangeEnd w:id="83"/>
+      <w:commentRangeEnd w:id="82"/>
       <w:r>
         <w:rPr>
           <w:rStyle w:val="ad"/>
         </w:rPr>
-        <w:commentReference w:id="83"/>
+        <w:commentReference w:id="82"/>
       </w:r>
       <w:r>
         <w:rPr>
@@ -35490,7 +35480,7 @@
         </w:numPr>
         <w:jc w:val="both"/>
       </w:pPr>
-      <w:bookmarkStart w:id="84" w:name="_Toc4609077"/>
+      <w:bookmarkStart w:id="83" w:name="_Toc4609077"/>
       <w:r>
         <w:rPr>
           <w:rFonts w:hint="cs"/>
@@ -35498,14 +35488,14 @@
         </w:rPr>
         <w:t>תכנון ביצוע</w:t>
       </w:r>
-      <w:bookmarkEnd w:id="84"/>
+      <w:bookmarkEnd w:id="83"/>
     </w:p>
     <w:p>
       <w:pPr>
         <w:pStyle w:val="2"/>
         <w:jc w:val="both"/>
       </w:pPr>
-      <w:bookmarkStart w:id="85" w:name="_Toc4609078"/>
+      <w:bookmarkStart w:id="84" w:name="_Toc4609078"/>
       <w:r>
         <w:rPr>
           <w:rFonts w:hint="cs"/>
@@ -35513,7 +35503,7 @@
         </w:rPr>
         <w:t xml:space="preserve">4.1 </w:t>
       </w:r>
-      <w:commentRangeStart w:id="86"/>
+      <w:commentRangeStart w:id="85"/>
       <w:r>
         <w:rPr>
           <w:rFonts w:hint="cs"/>
@@ -35521,7 +35511,7 @@
         </w:rPr>
         <w:t>תחילת ה</w:t>
       </w:r>
-      <w:commentRangeEnd w:id="86"/>
+      <w:commentRangeEnd w:id="85"/>
       <w:r>
         <w:rPr>
           <w:rStyle w:val="ad"/>
@@ -35531,7 +35521,7 @@
           <w:color w:val="auto"/>
           <w:rtl/>
         </w:rPr>
-        <w:commentReference w:id="86"/>
+        <w:commentReference w:id="85"/>
       </w:r>
       <w:r>
         <w:rPr>
@@ -35540,7 +35530,7 @@
         </w:rPr>
         <w:t>עבודה</w:t>
       </w:r>
-      <w:bookmarkEnd w:id="85"/>
+      <w:bookmarkEnd w:id="84"/>
     </w:p>
     <w:p>
       <w:pPr>
@@ -36354,7 +36344,7 @@
           <w:rtl/>
         </w:rPr>
       </w:pPr>
-      <w:bookmarkStart w:id="87" w:name="_Toc4609079"/>
+      <w:bookmarkStart w:id="86" w:name="_Toc4609079"/>
       <w:r>
         <w:rPr>
           <w:rFonts w:hint="cs"/>
@@ -36428,387 +36418,387 @@
         </w:rPr>
         <w:t>למחוק</w:t>
       </w:r>
+      <w:bookmarkEnd w:id="86"/>
+    </w:p>
+    <w:p>
+      <w:pPr>
+        <w:pStyle w:val="2"/>
+        <w:jc w:val="both"/>
+      </w:pPr>
+      <w:bookmarkStart w:id="87" w:name="_Toc4609080"/>
+      <w:r>
+        <w:rPr>
+          <w:rFonts w:hint="cs"/>
+        </w:rPr>
+        <w:t>UI</w:t>
+      </w:r>
+      <w:r>
+        <w:t xml:space="preserve"> 4.3</w:t>
+      </w:r>
       <w:bookmarkEnd w:id="87"/>
     </w:p>
     <w:p>
       <w:pPr>
+        <w:pStyle w:val="a7"/>
+        <w:jc w:val="both"/>
+        <w:rPr>
+          <w:rFonts w:cstheme="minorHAnsi"/>
+          <w:sz w:val="24"/>
+          <w:szCs w:val="24"/>
+          <w:rtl/>
+        </w:rPr>
+      </w:pPr>
+      <w:r>
+        <w:rPr>
+          <w:rFonts w:cstheme="minorHAnsi" w:hint="cs"/>
+          <w:sz w:val="24"/>
+          <w:szCs w:val="24"/>
+          <w:rtl/>
+        </w:rPr>
+        <w:t>בהתחלה התבקשנו לבצע את המשימה כאשר ה</w:t>
+      </w:r>
+      <w:r>
+        <w:rPr>
+          <w:rFonts w:cstheme="minorHAnsi"/>
+          <w:sz w:val="24"/>
+          <w:szCs w:val="24"/>
+        </w:rPr>
+        <w:t>front end</w:t>
+      </w:r>
+      <w:r>
+        <w:rPr>
+          <w:rFonts w:cstheme="minorHAnsi" w:hint="cs"/>
+          <w:sz w:val="24"/>
+          <w:szCs w:val="24"/>
+          <w:rtl/>
+        </w:rPr>
+        <w:t xml:space="preserve"> יהיה מיוצג ע"י </w:t>
+      </w:r>
+      <w:r>
+        <w:rPr>
+          <w:rFonts w:cstheme="minorHAnsi"/>
+          <w:sz w:val="24"/>
+          <w:szCs w:val="24"/>
+        </w:rPr>
+        <w:t>tableau</w:t>
+      </w:r>
+      <w:r>
+        <w:rPr>
+          <w:rFonts w:cstheme="minorHAnsi" w:hint="cs"/>
+          <w:sz w:val="24"/>
+          <w:szCs w:val="24"/>
+          <w:rtl/>
+        </w:rPr>
+        <w:t xml:space="preserve">. התחלנו להכין את המערכת בעזרת קוד מינימלי </w:t>
+      </w:r>
+      <w:proofErr w:type="spellStart"/>
+      <w:r>
+        <w:rPr>
+          <w:rFonts w:cstheme="minorHAnsi" w:hint="cs"/>
+          <w:sz w:val="24"/>
+          <w:szCs w:val="24"/>
+          <w:rtl/>
+        </w:rPr>
+        <w:t>מגיטהאב</w:t>
+      </w:r>
+      <w:proofErr w:type="spellEnd"/>
+      <w:r>
+        <w:rPr>
+          <w:rFonts w:cstheme="minorHAnsi" w:hint="cs"/>
+          <w:sz w:val="24"/>
+          <w:szCs w:val="24"/>
+          <w:rtl/>
+        </w:rPr>
+        <w:t xml:space="preserve"> שהכיל שרת</w:t>
+      </w:r>
+      <w:r>
+        <w:rPr>
+          <w:rFonts w:cstheme="minorHAnsi"/>
+          <w:sz w:val="24"/>
+          <w:szCs w:val="24"/>
+        </w:rPr>
+        <w:t xml:space="preserve">node </w:t>
+      </w:r>
+      <w:proofErr w:type="spellStart"/>
+      <w:r>
+        <w:rPr>
+          <w:rFonts w:cstheme="minorHAnsi"/>
+          <w:sz w:val="24"/>
+          <w:szCs w:val="24"/>
+        </w:rPr>
+        <w:t>js</w:t>
+      </w:r>
+      <w:proofErr w:type="spellEnd"/>
+      <w:r>
+        <w:rPr>
+          <w:rFonts w:cstheme="minorHAnsi"/>
+          <w:sz w:val="24"/>
+          <w:szCs w:val="24"/>
+        </w:rPr>
+        <w:t xml:space="preserve"> </w:t>
+      </w:r>
+      <w:r>
+        <w:rPr>
+          <w:rFonts w:cstheme="minorHAnsi" w:hint="cs"/>
+          <w:sz w:val="24"/>
+          <w:szCs w:val="24"/>
+          <w:rtl/>
+        </w:rPr>
+        <w:t xml:space="preserve"> שמדבר עם הדף שמוצג ב</w:t>
+      </w:r>
+      <w:r>
+        <w:rPr>
+          <w:rFonts w:cstheme="minorHAnsi"/>
+          <w:sz w:val="24"/>
+          <w:szCs w:val="24"/>
+        </w:rPr>
+        <w:t>tableau</w:t>
+      </w:r>
+      <w:r>
+        <w:rPr>
+          <w:rFonts w:cstheme="minorHAnsi" w:hint="cs"/>
+          <w:sz w:val="24"/>
+          <w:szCs w:val="24"/>
+          <w:rtl/>
+        </w:rPr>
+        <w:t xml:space="preserve"> מצד אחד, ועם ה</w:t>
+      </w:r>
+      <w:r>
+        <w:rPr>
+          <w:rFonts w:cstheme="minorHAnsi"/>
+          <w:sz w:val="24"/>
+          <w:szCs w:val="24"/>
+        </w:rPr>
+        <w:t>DB</w:t>
+      </w:r>
+      <w:r>
+        <w:rPr>
+          <w:rFonts w:cstheme="minorHAnsi" w:hint="cs"/>
+          <w:sz w:val="24"/>
+          <w:szCs w:val="24"/>
+          <w:rtl/>
+        </w:rPr>
+        <w:t xml:space="preserve"> מצד שני. בהמשך, ישבנו עם מנהל החברה, והצגנו לו את המשמעויות השונות </w:t>
+      </w:r>
+      <w:r>
+        <w:rPr>
+          <w:rFonts w:cstheme="minorHAnsi"/>
+          <w:sz w:val="24"/>
+          <w:szCs w:val="24"/>
+          <w:rtl/>
+        </w:rPr>
+        <w:t>–</w:t>
+      </w:r>
+      <w:r>
+        <w:rPr>
+          <w:rFonts w:cstheme="minorHAnsi" w:hint="cs"/>
+          <w:sz w:val="24"/>
+          <w:szCs w:val="24"/>
+          <w:rtl/>
+        </w:rPr>
+        <w:t xml:space="preserve"> הערכנו שהשימוש ב</w:t>
+      </w:r>
+      <w:r>
+        <w:rPr>
+          <w:rFonts w:cstheme="minorHAnsi"/>
+          <w:sz w:val="24"/>
+          <w:szCs w:val="24"/>
+        </w:rPr>
+        <w:t>tableau</w:t>
+      </w:r>
+      <w:r>
+        <w:rPr>
+          <w:rFonts w:cstheme="minorHAnsi" w:hint="cs"/>
+          <w:sz w:val="24"/>
+          <w:szCs w:val="24"/>
+          <w:rtl/>
+        </w:rPr>
+        <w:t xml:space="preserve"> כ</w:t>
+      </w:r>
+      <w:r>
+        <w:rPr>
+          <w:rFonts w:cstheme="minorHAnsi"/>
+          <w:sz w:val="24"/>
+          <w:szCs w:val="24"/>
+        </w:rPr>
+        <w:t>front end</w:t>
+      </w:r>
+      <w:r>
+        <w:rPr>
+          <w:rFonts w:cstheme="minorHAnsi" w:hint="cs"/>
+          <w:sz w:val="24"/>
+          <w:szCs w:val="24"/>
+          <w:rtl/>
+        </w:rPr>
+        <w:t xml:space="preserve"> עלול לדרוש </w:t>
+      </w:r>
+      <w:proofErr w:type="spellStart"/>
+      <w:r>
+        <w:rPr>
+          <w:rFonts w:cstheme="minorHAnsi" w:hint="cs"/>
+          <w:sz w:val="24"/>
+          <w:szCs w:val="24"/>
+          <w:rtl/>
+        </w:rPr>
+        <w:t>מאיתנו</w:t>
+      </w:r>
+      <w:proofErr w:type="spellEnd"/>
+      <w:r>
+        <w:rPr>
+          <w:rFonts w:cstheme="minorHAnsi" w:hint="cs"/>
+          <w:sz w:val="24"/>
+          <w:szCs w:val="24"/>
+          <w:rtl/>
+        </w:rPr>
+        <w:t xml:space="preserve"> לתחזק מספר גדול של דפים שישובצו במקומות המתאימים בדף שיוצג. בנוסף, זה דרש גם קניית </w:t>
+      </w:r>
+      <w:proofErr w:type="spellStart"/>
+      <w:r>
+        <w:rPr>
+          <w:rFonts w:cstheme="minorHAnsi" w:hint="cs"/>
+          <w:sz w:val="24"/>
+          <w:szCs w:val="24"/>
+          <w:rtl/>
+        </w:rPr>
+        <w:t>רשיון</w:t>
+      </w:r>
+      <w:proofErr w:type="spellEnd"/>
+      <w:r>
+        <w:rPr>
+          <w:rFonts w:cstheme="minorHAnsi" w:hint="cs"/>
+          <w:sz w:val="24"/>
+          <w:szCs w:val="24"/>
+          <w:rtl/>
+        </w:rPr>
+        <w:t xml:space="preserve"> עבור שימוש ב</w:t>
+      </w:r>
+      <w:r>
+        <w:rPr>
+          <w:rFonts w:cstheme="minorHAnsi"/>
+          <w:sz w:val="24"/>
+          <w:szCs w:val="24"/>
+        </w:rPr>
+        <w:t>tableau</w:t>
+      </w:r>
+      <w:r>
+        <w:rPr>
+          <w:rFonts w:cstheme="minorHAnsi" w:hint="cs"/>
+          <w:sz w:val="24"/>
+          <w:szCs w:val="24"/>
+          <w:rtl/>
+        </w:rPr>
+        <w:t xml:space="preserve"> (כיוון שמדובר בחברת סטרטאפ לפני השלב של גיוס הכספים, היה מדובר בשיקול משמעותי). לבסוף התקבלה החלטה לממש את ה</w:t>
+      </w:r>
+      <w:r>
+        <w:rPr>
+          <w:rFonts w:cstheme="minorHAnsi"/>
+          <w:sz w:val="24"/>
+          <w:szCs w:val="24"/>
+        </w:rPr>
+        <w:t>front end</w:t>
+      </w:r>
+      <w:r>
+        <w:rPr>
+          <w:rFonts w:cstheme="minorHAnsi" w:hint="cs"/>
+          <w:sz w:val="24"/>
+          <w:szCs w:val="24"/>
+          <w:rtl/>
+        </w:rPr>
+        <w:t xml:space="preserve"> בעזרת דף </w:t>
+      </w:r>
+      <w:r>
+        <w:rPr>
+          <w:rFonts w:cstheme="minorHAnsi"/>
+          <w:sz w:val="24"/>
+          <w:szCs w:val="24"/>
+        </w:rPr>
+        <w:t>html</w:t>
+      </w:r>
+      <w:r>
+        <w:rPr>
+          <w:rFonts w:cstheme="minorHAnsi" w:hint="cs"/>
+          <w:sz w:val="24"/>
+          <w:szCs w:val="24"/>
+          <w:rtl/>
+        </w:rPr>
+        <w:t>.</w:t>
+      </w:r>
+      <w:r>
+        <w:rPr>
+          <w:rFonts w:cstheme="minorHAnsi" w:hint="cs"/>
+          <w:sz w:val="24"/>
+          <w:szCs w:val="24"/>
+          <w:rtl/>
+        </w:rPr>
+        <w:t xml:space="preserve"> בהתחלה בנינו דף </w:t>
+      </w:r>
+      <w:r>
+        <w:rPr>
+          <w:rFonts w:cstheme="minorHAnsi"/>
+          <w:sz w:val="24"/>
+          <w:szCs w:val="24"/>
+        </w:rPr>
+        <w:t>HTML</w:t>
+      </w:r>
+      <w:r>
+        <w:rPr>
+          <w:rFonts w:cstheme="minorHAnsi" w:hint="cs"/>
+          <w:sz w:val="24"/>
+          <w:szCs w:val="24"/>
+          <w:rtl/>
+        </w:rPr>
+        <w:t xml:space="preserve"> שעיצבנו לגמרי בעצמנו (כמובן בהתייעצות עם החברה). לאחר שסיימנו, מנהל החברה פנה אלינו וביקש לשנות קצת את העיצוב, בהתאם לחשיבה מחדש שנעשתה בחברה. הוא שלח לנו תמונות של עיצוב סופי כפי שהוא מעוניין. אנחנו פשוט התאמנו את הדף שלנו, כדי שיקבל את העיצוב </w:t>
+      </w:r>
+      <w:proofErr w:type="spellStart"/>
+      <w:r>
+        <w:rPr>
+          <w:rFonts w:cstheme="minorHAnsi" w:hint="cs"/>
+          <w:sz w:val="24"/>
+          <w:szCs w:val="24"/>
+          <w:rtl/>
+        </w:rPr>
+        <w:t>המדוייק</w:t>
+      </w:r>
+      <w:proofErr w:type="spellEnd"/>
+      <w:r>
+        <w:rPr>
+          <w:rFonts w:cstheme="minorHAnsi" w:hint="cs"/>
+          <w:sz w:val="24"/>
+          <w:szCs w:val="24"/>
+          <w:rtl/>
+        </w:rPr>
+        <w:t xml:space="preserve"> שהתבקשנו.</w:t>
+      </w:r>
+    </w:p>
+    <w:p>
+      <w:pPr>
         <w:pStyle w:val="2"/>
         <w:jc w:val="both"/>
       </w:pPr>
-      <w:bookmarkStart w:id="88" w:name="_Toc4609080"/>
+      <w:bookmarkStart w:id="88" w:name="_Toc4609081"/>
       <w:r>
         <w:rPr>
           <w:rFonts w:hint="cs"/>
-        </w:rPr>
-        <w:t>UI</w:t>
-      </w:r>
-      <w:r>
-        <w:t xml:space="preserve"> 4.3</w:t>
-      </w:r>
-      <w:bookmarkEnd w:id="88"/>
-    </w:p>
-    <w:p>
-      <w:pPr>
-        <w:pStyle w:val="a7"/>
-        <w:jc w:val="both"/>
-        <w:rPr>
-          <w:rFonts w:cstheme="minorHAnsi"/>
-          <w:sz w:val="24"/>
-          <w:szCs w:val="24"/>
-          <w:rtl/>
-        </w:rPr>
-      </w:pPr>
-      <w:r>
-        <w:rPr>
-          <w:rFonts w:cstheme="minorHAnsi" w:hint="cs"/>
-          <w:sz w:val="24"/>
-          <w:szCs w:val="24"/>
-          <w:rtl/>
-        </w:rPr>
-        <w:t>בהתחלה התבקשנו לבצע את המשימה כאשר ה</w:t>
-      </w:r>
-      <w:r>
-        <w:rPr>
-          <w:rFonts w:cstheme="minorHAnsi"/>
-          <w:sz w:val="24"/>
-          <w:szCs w:val="24"/>
-        </w:rPr>
-        <w:t>front end</w:t>
-      </w:r>
-      <w:r>
-        <w:rPr>
-          <w:rFonts w:cstheme="minorHAnsi" w:hint="cs"/>
-          <w:sz w:val="24"/>
-          <w:szCs w:val="24"/>
-          <w:rtl/>
-        </w:rPr>
-        <w:t xml:space="preserve"> יהיה מיוצג ע"י </w:t>
-      </w:r>
-      <w:r>
-        <w:rPr>
-          <w:rFonts w:cstheme="minorHAnsi"/>
-          <w:sz w:val="24"/>
-          <w:szCs w:val="24"/>
-        </w:rPr>
-        <w:t>tableau</w:t>
-      </w:r>
-      <w:r>
-        <w:rPr>
-          <w:rFonts w:cstheme="minorHAnsi" w:hint="cs"/>
-          <w:sz w:val="24"/>
-          <w:szCs w:val="24"/>
-          <w:rtl/>
-        </w:rPr>
-        <w:t xml:space="preserve">. התחלנו להכין את המערכת בעזרת קוד מינימלי </w:t>
-      </w:r>
-      <w:proofErr w:type="spellStart"/>
-      <w:r>
-        <w:rPr>
-          <w:rFonts w:cstheme="minorHAnsi" w:hint="cs"/>
-          <w:sz w:val="24"/>
-          <w:szCs w:val="24"/>
-          <w:rtl/>
-        </w:rPr>
-        <w:t>מגיטהאב</w:t>
-      </w:r>
-      <w:proofErr w:type="spellEnd"/>
-      <w:r>
-        <w:rPr>
-          <w:rFonts w:cstheme="minorHAnsi" w:hint="cs"/>
-          <w:sz w:val="24"/>
-          <w:szCs w:val="24"/>
-          <w:rtl/>
-        </w:rPr>
-        <w:t xml:space="preserve"> שהכיל שרת</w:t>
-      </w:r>
-      <w:r>
-        <w:rPr>
-          <w:rFonts w:cstheme="minorHAnsi"/>
-          <w:sz w:val="24"/>
-          <w:szCs w:val="24"/>
-        </w:rPr>
-        <w:t xml:space="preserve">node </w:t>
-      </w:r>
-      <w:proofErr w:type="spellStart"/>
-      <w:r>
-        <w:rPr>
-          <w:rFonts w:cstheme="minorHAnsi"/>
-          <w:sz w:val="24"/>
-          <w:szCs w:val="24"/>
-        </w:rPr>
-        <w:t>js</w:t>
-      </w:r>
-      <w:proofErr w:type="spellEnd"/>
-      <w:r>
-        <w:rPr>
-          <w:rFonts w:cstheme="minorHAnsi"/>
-          <w:sz w:val="24"/>
-          <w:szCs w:val="24"/>
-        </w:rPr>
-        <w:t xml:space="preserve"> </w:t>
-      </w:r>
-      <w:r>
-        <w:rPr>
-          <w:rFonts w:cstheme="minorHAnsi" w:hint="cs"/>
-          <w:sz w:val="24"/>
-          <w:szCs w:val="24"/>
-          <w:rtl/>
-        </w:rPr>
-        <w:t xml:space="preserve"> שמדבר עם הדף שמוצג ב</w:t>
-      </w:r>
-      <w:r>
-        <w:rPr>
-          <w:rFonts w:cstheme="minorHAnsi"/>
-          <w:sz w:val="24"/>
-          <w:szCs w:val="24"/>
-        </w:rPr>
-        <w:t>tableau</w:t>
-      </w:r>
-      <w:r>
-        <w:rPr>
-          <w:rFonts w:cstheme="minorHAnsi" w:hint="cs"/>
-          <w:sz w:val="24"/>
-          <w:szCs w:val="24"/>
-          <w:rtl/>
-        </w:rPr>
-        <w:t xml:space="preserve"> מצד אחד, ועם ה</w:t>
-      </w:r>
-      <w:r>
-        <w:rPr>
-          <w:rFonts w:cstheme="minorHAnsi"/>
-          <w:sz w:val="24"/>
-          <w:szCs w:val="24"/>
-        </w:rPr>
-        <w:t>DB</w:t>
-      </w:r>
-      <w:r>
-        <w:rPr>
-          <w:rFonts w:cstheme="minorHAnsi" w:hint="cs"/>
-          <w:sz w:val="24"/>
-          <w:szCs w:val="24"/>
-          <w:rtl/>
-        </w:rPr>
-        <w:t xml:space="preserve"> מצד שני. בהמשך, ישבנו עם מנהל החברה, והצגנו לו את המשמעויות השונות </w:t>
-      </w:r>
-      <w:r>
-        <w:rPr>
-          <w:rFonts w:cstheme="minorHAnsi"/>
-          <w:sz w:val="24"/>
-          <w:szCs w:val="24"/>
-          <w:rtl/>
-        </w:rPr>
-        <w:t>–</w:t>
-      </w:r>
-      <w:r>
-        <w:rPr>
-          <w:rFonts w:cstheme="minorHAnsi" w:hint="cs"/>
-          <w:sz w:val="24"/>
-          <w:szCs w:val="24"/>
-          <w:rtl/>
-        </w:rPr>
-        <w:t xml:space="preserve"> הערכנו שהשימוש ב</w:t>
-      </w:r>
-      <w:r>
-        <w:rPr>
-          <w:rFonts w:cstheme="minorHAnsi"/>
-          <w:sz w:val="24"/>
-          <w:szCs w:val="24"/>
-        </w:rPr>
-        <w:t>tableau</w:t>
-      </w:r>
-      <w:r>
-        <w:rPr>
-          <w:rFonts w:cstheme="minorHAnsi" w:hint="cs"/>
-          <w:sz w:val="24"/>
-          <w:szCs w:val="24"/>
-          <w:rtl/>
-        </w:rPr>
-        <w:t xml:space="preserve"> כ</w:t>
-      </w:r>
-      <w:r>
-        <w:rPr>
-          <w:rFonts w:cstheme="minorHAnsi"/>
-          <w:sz w:val="24"/>
-          <w:szCs w:val="24"/>
-        </w:rPr>
-        <w:t>front end</w:t>
-      </w:r>
-      <w:r>
-        <w:rPr>
-          <w:rFonts w:cstheme="minorHAnsi" w:hint="cs"/>
-          <w:sz w:val="24"/>
-          <w:szCs w:val="24"/>
-          <w:rtl/>
-        </w:rPr>
-        <w:t xml:space="preserve"> עלול לדרוש </w:t>
-      </w:r>
-      <w:proofErr w:type="spellStart"/>
-      <w:r>
-        <w:rPr>
-          <w:rFonts w:cstheme="minorHAnsi" w:hint="cs"/>
-          <w:sz w:val="24"/>
-          <w:szCs w:val="24"/>
-          <w:rtl/>
-        </w:rPr>
-        <w:t>מאיתנו</w:t>
-      </w:r>
-      <w:proofErr w:type="spellEnd"/>
-      <w:r>
-        <w:rPr>
-          <w:rFonts w:cstheme="minorHAnsi" w:hint="cs"/>
-          <w:sz w:val="24"/>
-          <w:szCs w:val="24"/>
-          <w:rtl/>
-        </w:rPr>
-        <w:t xml:space="preserve"> לתחזק מספר גדול של דפים שישובצו במקומות המתאימים בדף שיוצג. בנוסף, זה דרש גם קניית </w:t>
-      </w:r>
-      <w:proofErr w:type="spellStart"/>
-      <w:r>
-        <w:rPr>
-          <w:rFonts w:cstheme="minorHAnsi" w:hint="cs"/>
-          <w:sz w:val="24"/>
-          <w:szCs w:val="24"/>
-          <w:rtl/>
-        </w:rPr>
-        <w:t>רשיון</w:t>
-      </w:r>
-      <w:proofErr w:type="spellEnd"/>
-      <w:r>
-        <w:rPr>
-          <w:rFonts w:cstheme="minorHAnsi" w:hint="cs"/>
-          <w:sz w:val="24"/>
-          <w:szCs w:val="24"/>
-          <w:rtl/>
-        </w:rPr>
-        <w:t xml:space="preserve"> עבור שימוש ב</w:t>
-      </w:r>
-      <w:r>
-        <w:rPr>
-          <w:rFonts w:cstheme="minorHAnsi"/>
-          <w:sz w:val="24"/>
-          <w:szCs w:val="24"/>
-        </w:rPr>
-        <w:t>tableau</w:t>
-      </w:r>
-      <w:r>
-        <w:rPr>
-          <w:rFonts w:cstheme="minorHAnsi" w:hint="cs"/>
-          <w:sz w:val="24"/>
-          <w:szCs w:val="24"/>
-          <w:rtl/>
-        </w:rPr>
-        <w:t xml:space="preserve"> (כיוון שמדובר בחברת סטרטאפ לפני השלב של גיוס הכספים, היה מדובר בשיקול משמעותי). לבסוף התקבלה החלטה לממש את ה</w:t>
-      </w:r>
-      <w:r>
-        <w:rPr>
-          <w:rFonts w:cstheme="minorHAnsi"/>
-          <w:sz w:val="24"/>
-          <w:szCs w:val="24"/>
-        </w:rPr>
-        <w:t>front end</w:t>
-      </w:r>
-      <w:r>
-        <w:rPr>
-          <w:rFonts w:cstheme="minorHAnsi" w:hint="cs"/>
-          <w:sz w:val="24"/>
-          <w:szCs w:val="24"/>
-          <w:rtl/>
-        </w:rPr>
-        <w:t xml:space="preserve"> בעזרת דף </w:t>
-      </w:r>
-      <w:r>
-        <w:rPr>
-          <w:rFonts w:cstheme="minorHAnsi"/>
-          <w:sz w:val="24"/>
-          <w:szCs w:val="24"/>
-        </w:rPr>
-        <w:t>html</w:t>
-      </w:r>
-      <w:r>
-        <w:rPr>
-          <w:rFonts w:cstheme="minorHAnsi" w:hint="cs"/>
-          <w:sz w:val="24"/>
-          <w:szCs w:val="24"/>
-          <w:rtl/>
-        </w:rPr>
-        <w:t>.</w:t>
-      </w:r>
-      <w:r>
-        <w:rPr>
-          <w:rFonts w:cstheme="minorHAnsi" w:hint="cs"/>
-          <w:sz w:val="24"/>
-          <w:szCs w:val="24"/>
-          <w:rtl/>
-        </w:rPr>
-        <w:t xml:space="preserve"> בהתחלה בנינו דף </w:t>
-      </w:r>
-      <w:r>
-        <w:rPr>
-          <w:rFonts w:cstheme="minorHAnsi"/>
-          <w:sz w:val="24"/>
-          <w:szCs w:val="24"/>
-        </w:rPr>
-        <w:t>HTML</w:t>
-      </w:r>
-      <w:r>
-        <w:rPr>
-          <w:rFonts w:cstheme="minorHAnsi" w:hint="cs"/>
-          <w:sz w:val="24"/>
-          <w:szCs w:val="24"/>
-          <w:rtl/>
-        </w:rPr>
-        <w:t xml:space="preserve"> שעיצבנו לגמרי בעצמנו (כמובן בהתייעצות עם החברה). לאחר שסיימנו, מנהל החברה פנה אלינו וביקש לשנות קצת את העיצוב, בהתאם לחשיבה מחדש שנעשתה בחברה. הוא שלח לנו תמונות של עיצוב סופי כפי שהוא מעוניין. אנחנו פשוט התאמנו את הדף שלנו, כדי שיקבל את העיצוב </w:t>
-      </w:r>
-      <w:proofErr w:type="spellStart"/>
-      <w:r>
-        <w:rPr>
-          <w:rFonts w:cstheme="minorHAnsi" w:hint="cs"/>
-          <w:sz w:val="24"/>
-          <w:szCs w:val="24"/>
-          <w:rtl/>
-        </w:rPr>
-        <w:t>המדוייק</w:t>
-      </w:r>
-      <w:proofErr w:type="spellEnd"/>
-      <w:r>
-        <w:rPr>
-          <w:rFonts w:cstheme="minorHAnsi" w:hint="cs"/>
-          <w:sz w:val="24"/>
-          <w:szCs w:val="24"/>
-          <w:rtl/>
-        </w:rPr>
-        <w:t xml:space="preserve"> שהתבקשנו.</w:t>
-      </w:r>
-    </w:p>
-    <w:p>
-      <w:pPr>
-        <w:pStyle w:val="2"/>
-        <w:jc w:val="both"/>
-      </w:pPr>
-      <w:bookmarkStart w:id="89" w:name="_Toc4609081"/>
+          <w:rtl/>
+        </w:rPr>
+        <w:t xml:space="preserve">4.4 </w:t>
+      </w:r>
       <w:r>
         <w:rPr>
           <w:rFonts w:hint="cs"/>
           <w:rtl/>
         </w:rPr>
-        <w:t xml:space="preserve">4.4 </w:t>
-      </w:r>
+        <w:t>הק</w:t>
+      </w:r>
+      <w:commentRangeStart w:id="89"/>
       <w:r>
         <w:rPr>
           <w:rFonts w:hint="cs"/>
           <w:rtl/>
         </w:rPr>
-        <w:t>הק</w:t>
-      </w:r>
-      <w:commentRangeStart w:id="90"/>
-      <w:r>
-        <w:rPr>
-          <w:rFonts w:hint="cs"/>
-          <w:rtl/>
-        </w:rPr>
         <w:t xml:space="preserve">מת </w:t>
       </w:r>
-      <w:commentRangeEnd w:id="90"/>
+      <w:commentRangeEnd w:id="89"/>
       <w:r>
         <w:rPr>
           <w:rStyle w:val="ad"/>
@@ -36818,7 +36808,7 @@
           <w:color w:val="auto"/>
           <w:rtl/>
         </w:rPr>
-        <w:commentReference w:id="90"/>
+        <w:commentReference w:id="89"/>
       </w:r>
       <w:r>
         <w:rPr>
@@ -36830,7 +36820,7 @@
       <w:r>
         <w:t>Node.js</w:t>
       </w:r>
-      <w:bookmarkEnd w:id="89"/>
+      <w:bookmarkEnd w:id="88"/>
     </w:p>
     <w:p>
       <w:pPr>
@@ -37011,7 +37001,7 @@
         <w:pStyle w:val="2"/>
         <w:jc w:val="both"/>
       </w:pPr>
-      <w:bookmarkStart w:id="91" w:name="_Toc4609082"/>
+      <w:bookmarkStart w:id="90" w:name="_Toc4609082"/>
       <w:r>
         <w:rPr>
           <w:rFonts w:hint="cs"/>
@@ -37029,7 +37019,7 @@
       <w:r>
         <w:t>instance in AWS</w:t>
       </w:r>
-      <w:bookmarkEnd w:id="91"/>
+      <w:bookmarkEnd w:id="90"/>
     </w:p>
     <w:p>
       <w:pPr>
@@ -37161,7 +37151,7 @@
         <w:pStyle w:val="2"/>
         <w:jc w:val="both"/>
       </w:pPr>
-      <w:bookmarkStart w:id="92" w:name="_Toc4609083"/>
+      <w:bookmarkStart w:id="91" w:name="_Toc4609083"/>
       <w:r>
         <w:rPr>
           <w:rFonts w:hint="cs"/>
@@ -37177,168 +37167,168 @@
         </w:rPr>
         <w:t>ארגון בסיס הנתונים (אולי צריך לשלבו עם 4.5)</w:t>
       </w:r>
+      <w:bookmarkEnd w:id="91"/>
+    </w:p>
+    <w:p>
+      <w:pPr>
+        <w:pStyle w:val="a7"/>
+        <w:jc w:val="both"/>
+        <w:rPr>
+          <w:rFonts w:cstheme="minorHAnsi"/>
+          <w:sz w:val="24"/>
+          <w:szCs w:val="24"/>
+          <w:rtl/>
+        </w:rPr>
+      </w:pPr>
+      <w:r>
+        <w:rPr>
+          <w:rFonts w:cstheme="minorHAnsi" w:hint="cs"/>
+          <w:sz w:val="24"/>
+          <w:szCs w:val="24"/>
+          <w:rtl/>
+        </w:rPr>
+        <w:t xml:space="preserve">בהתחלה השתמשנו בטבלה אחת שתכיל את המידע על כל התכונות,  וקצת </w:t>
+      </w:r>
+      <w:r>
+        <w:rPr>
+          <w:rFonts w:cstheme="minorHAnsi"/>
+          <w:sz w:val="24"/>
+          <w:szCs w:val="24"/>
+        </w:rPr>
+        <w:t>metadata</w:t>
+      </w:r>
+      <w:r>
+        <w:rPr>
+          <w:rFonts w:cstheme="minorHAnsi" w:hint="cs"/>
+          <w:sz w:val="24"/>
+          <w:szCs w:val="24"/>
+          <w:rtl/>
+        </w:rPr>
+        <w:t xml:space="preserve"> על התפקיד, כך שכל מקצוע תופס שורה אחת בטבלה. לאחר שסיימנו, התברר לנו שבחברה החליטו לשנות את המבנה של ה</w:t>
+      </w:r>
+      <w:r>
+        <w:rPr>
+          <w:rFonts w:cstheme="minorHAnsi"/>
+          <w:sz w:val="24"/>
+          <w:szCs w:val="24"/>
+        </w:rPr>
+        <w:t>DB</w:t>
+      </w:r>
+      <w:r>
+        <w:rPr>
+          <w:rFonts w:cstheme="minorHAnsi" w:hint="cs"/>
+          <w:sz w:val="24"/>
+          <w:szCs w:val="24"/>
+          <w:rtl/>
+        </w:rPr>
+        <w:t xml:space="preserve">, ויצרו טבלאות שונות לכל דבר </w:t>
+      </w:r>
+      <w:r>
+        <w:rPr>
+          <w:rFonts w:cstheme="minorHAnsi"/>
+          <w:sz w:val="24"/>
+          <w:szCs w:val="24"/>
+          <w:rtl/>
+        </w:rPr>
+        <w:t>–</w:t>
+      </w:r>
+      <w:r>
+        <w:rPr>
+          <w:rFonts w:cstheme="minorHAnsi" w:hint="cs"/>
+          <w:sz w:val="24"/>
+          <w:szCs w:val="24"/>
+          <w:rtl/>
+        </w:rPr>
+        <w:t xml:space="preserve"> טבלה של תכונות, שבה כל תכונה נמצאת בשורה נפרדת, ושתי טבלאות עם </w:t>
+      </w:r>
+      <w:r>
+        <w:rPr>
+          <w:rFonts w:cstheme="minorHAnsi"/>
+          <w:sz w:val="24"/>
+          <w:szCs w:val="24"/>
+        </w:rPr>
+        <w:t>metadata</w:t>
+      </w:r>
+      <w:r>
+        <w:rPr>
+          <w:rFonts w:cstheme="minorHAnsi" w:hint="cs"/>
+          <w:sz w:val="24"/>
+          <w:szCs w:val="24"/>
+          <w:rtl/>
+        </w:rPr>
+        <w:t xml:space="preserve">.נאלצנו לשנות קצת את הקוד, אבל בגלל שחילקנו את הקוד בצורה יחסית מודולרית, זה לא דרש </w:t>
+      </w:r>
+      <w:proofErr w:type="spellStart"/>
+      <w:r>
+        <w:rPr>
+          <w:rFonts w:cstheme="minorHAnsi" w:hint="cs"/>
+          <w:sz w:val="24"/>
+          <w:szCs w:val="24"/>
+          <w:rtl/>
+        </w:rPr>
+        <w:t>מאיתנו</w:t>
+      </w:r>
+      <w:proofErr w:type="spellEnd"/>
+      <w:r>
+        <w:rPr>
+          <w:rFonts w:cstheme="minorHAnsi" w:hint="cs"/>
+          <w:sz w:val="24"/>
+          <w:szCs w:val="24"/>
+          <w:rtl/>
+        </w:rPr>
+        <w:t xml:space="preserve"> יותר מדי מאמץ, ברוך </w:t>
+      </w:r>
+      <w:r>
+        <w:rPr>
+          <w:rFonts w:cstheme="minorHAnsi" w:hint="cs"/>
+          <w:sz w:val="24"/>
+          <w:szCs w:val="24"/>
+          <w:rtl/>
+        </w:rPr>
+        <w:t>ד</w:t>
+      </w:r>
+      <w:r>
+        <w:rPr>
+          <w:rFonts w:cstheme="minorHAnsi" w:hint="cs"/>
+          <w:sz w:val="24"/>
+          <w:szCs w:val="24"/>
+          <w:rtl/>
+        </w:rPr>
+        <w:t xml:space="preserve">'. </w:t>
+      </w:r>
+    </w:p>
+    <w:p>
+      <w:pPr>
+        <w:pStyle w:val="2"/>
+        <w:jc w:val="both"/>
+      </w:pPr>
+      <w:bookmarkStart w:id="92" w:name="_Toc4609084"/>
+      <w:r>
+        <w:t>Data Mining</w:t>
+      </w:r>
+      <w:r>
+        <w:t xml:space="preserve"> </w:t>
+      </w:r>
+      <w:proofErr w:type="gramStart"/>
+      <w:r>
+        <w:t xml:space="preserve">4.7 </w:t>
+      </w:r>
+      <w:r>
+        <w:rPr>
+          <w:rFonts w:hint="cs"/>
+          <w:rtl/>
+        </w:rPr>
+        <w:t xml:space="preserve"> (</w:t>
+      </w:r>
+      <w:proofErr w:type="gramEnd"/>
+      <w:r>
+        <w:rPr>
+          <w:rFonts w:hint="cs"/>
+          <w:rtl/>
+        </w:rPr>
+        <w:t>אולי גם את זה נוסיף פשוט ל4.5)</w:t>
+      </w:r>
       <w:bookmarkEnd w:id="92"/>
-    </w:p>
-    <w:p>
-      <w:pPr>
-        <w:pStyle w:val="a7"/>
-        <w:jc w:val="both"/>
-        <w:rPr>
-          <w:rFonts w:cstheme="minorHAnsi"/>
-          <w:sz w:val="24"/>
-          <w:szCs w:val="24"/>
-          <w:rtl/>
-        </w:rPr>
-      </w:pPr>
-      <w:r>
-        <w:rPr>
-          <w:rFonts w:cstheme="minorHAnsi" w:hint="cs"/>
-          <w:sz w:val="24"/>
-          <w:szCs w:val="24"/>
-          <w:rtl/>
-        </w:rPr>
-        <w:t xml:space="preserve">בהתחלה השתמשנו בטבלה אחת שתכיל את המידע על כל התכונות,  וקצת </w:t>
-      </w:r>
-      <w:r>
-        <w:rPr>
-          <w:rFonts w:cstheme="minorHAnsi"/>
-          <w:sz w:val="24"/>
-          <w:szCs w:val="24"/>
-        </w:rPr>
-        <w:t>metadata</w:t>
-      </w:r>
-      <w:r>
-        <w:rPr>
-          <w:rFonts w:cstheme="minorHAnsi" w:hint="cs"/>
-          <w:sz w:val="24"/>
-          <w:szCs w:val="24"/>
-          <w:rtl/>
-        </w:rPr>
-        <w:t xml:space="preserve"> על התפקיד, כך שכל מקצוע תופס שורה אחת בטבלה. לאחר שסיימנו, התברר לנו שבחברה החליטו לשנות את המבנה של ה</w:t>
-      </w:r>
-      <w:r>
-        <w:rPr>
-          <w:rFonts w:cstheme="minorHAnsi"/>
-          <w:sz w:val="24"/>
-          <w:szCs w:val="24"/>
-        </w:rPr>
-        <w:t>DB</w:t>
-      </w:r>
-      <w:r>
-        <w:rPr>
-          <w:rFonts w:cstheme="minorHAnsi" w:hint="cs"/>
-          <w:sz w:val="24"/>
-          <w:szCs w:val="24"/>
-          <w:rtl/>
-        </w:rPr>
-        <w:t xml:space="preserve">, ויצרו טבלאות שונות לכל דבר </w:t>
-      </w:r>
-      <w:r>
-        <w:rPr>
-          <w:rFonts w:cstheme="minorHAnsi"/>
-          <w:sz w:val="24"/>
-          <w:szCs w:val="24"/>
-          <w:rtl/>
-        </w:rPr>
-        <w:t>–</w:t>
-      </w:r>
-      <w:r>
-        <w:rPr>
-          <w:rFonts w:cstheme="minorHAnsi" w:hint="cs"/>
-          <w:sz w:val="24"/>
-          <w:szCs w:val="24"/>
-          <w:rtl/>
-        </w:rPr>
-        <w:t xml:space="preserve"> טבלה של תכונות, שבה כל תכונה נמצאת בשורה נפרדת, ושתי טבלאות עם </w:t>
-      </w:r>
-      <w:r>
-        <w:rPr>
-          <w:rFonts w:cstheme="minorHAnsi"/>
-          <w:sz w:val="24"/>
-          <w:szCs w:val="24"/>
-        </w:rPr>
-        <w:t>metadata</w:t>
-      </w:r>
-      <w:r>
-        <w:rPr>
-          <w:rFonts w:cstheme="minorHAnsi" w:hint="cs"/>
-          <w:sz w:val="24"/>
-          <w:szCs w:val="24"/>
-          <w:rtl/>
-        </w:rPr>
-        <w:t xml:space="preserve">.נאלצנו לשנות קצת את הקוד, אבל בגלל שחילקנו את הקוד בצורה יחסית מודולרית, זה לא דרש </w:t>
-      </w:r>
-      <w:proofErr w:type="spellStart"/>
-      <w:r>
-        <w:rPr>
-          <w:rFonts w:cstheme="minorHAnsi" w:hint="cs"/>
-          <w:sz w:val="24"/>
-          <w:szCs w:val="24"/>
-          <w:rtl/>
-        </w:rPr>
-        <w:t>מאיתנו</w:t>
-      </w:r>
-      <w:proofErr w:type="spellEnd"/>
-      <w:r>
-        <w:rPr>
-          <w:rFonts w:cstheme="minorHAnsi" w:hint="cs"/>
-          <w:sz w:val="24"/>
-          <w:szCs w:val="24"/>
-          <w:rtl/>
-        </w:rPr>
-        <w:t xml:space="preserve"> יותר מדי מאמץ, ברוך </w:t>
-      </w:r>
-      <w:r>
-        <w:rPr>
-          <w:rFonts w:cstheme="minorHAnsi" w:hint="cs"/>
-          <w:sz w:val="24"/>
-          <w:szCs w:val="24"/>
-          <w:rtl/>
-        </w:rPr>
-        <w:t>ד</w:t>
-      </w:r>
-      <w:r>
-        <w:rPr>
-          <w:rFonts w:cstheme="minorHAnsi" w:hint="cs"/>
-          <w:sz w:val="24"/>
-          <w:szCs w:val="24"/>
-          <w:rtl/>
-        </w:rPr>
-        <w:t xml:space="preserve">'. </w:t>
-      </w:r>
-    </w:p>
-    <w:p>
-      <w:pPr>
-        <w:pStyle w:val="2"/>
-        <w:jc w:val="both"/>
-      </w:pPr>
-      <w:bookmarkStart w:id="93" w:name="_Toc4609084"/>
-      <w:r>
-        <w:t>Data Mining</w:t>
-      </w:r>
-      <w:r>
-        <w:t xml:space="preserve"> </w:t>
-      </w:r>
-      <w:proofErr w:type="gramStart"/>
-      <w:r>
-        <w:t xml:space="preserve">4.7 </w:t>
-      </w:r>
-      <w:r>
-        <w:rPr>
-          <w:rFonts w:hint="cs"/>
-          <w:rtl/>
-        </w:rPr>
-        <w:t xml:space="preserve"> (</w:t>
-      </w:r>
-      <w:proofErr w:type="gramEnd"/>
-      <w:r>
-        <w:rPr>
-          <w:rFonts w:hint="cs"/>
-          <w:rtl/>
-        </w:rPr>
-        <w:t>אולי גם את זה נוסיף פשוט ל4.5)</w:t>
-      </w:r>
-      <w:bookmarkEnd w:id="93"/>
     </w:p>
     <w:p>
       <w:pPr>
@@ -38346,7 +38336,7 @@
       <w:pPr>
         <w:pStyle w:val="2"/>
       </w:pPr>
-      <w:bookmarkStart w:id="94" w:name="_Toc4609085"/>
+      <w:bookmarkStart w:id="93" w:name="_Toc4609085"/>
       <w:r>
         <w:rPr>
           <w:rFonts w:hint="cs"/>
@@ -38358,7 +38348,7 @@
       <w:r>
         <w:t>SQL Injection</w:t>
       </w:r>
-      <w:bookmarkEnd w:id="94"/>
+      <w:bookmarkEnd w:id="93"/>
     </w:p>
     <w:p>
       <w:pPr>
@@ -38691,7 +38681,7 @@
         </w:rPr>
         <w:t>פורץ המשתמש בשיטה זו, יכול (</w:t>
       </w:r>
-      <w:commentRangeStart w:id="95"/>
+      <w:commentRangeStart w:id="94"/>
       <w:r>
         <w:rPr>
           <w:rFonts w:ascii="Arial" w:eastAsia="Times New Roman" w:hAnsi="Arial" w:cs="Arial"/>
@@ -38702,13 +38692,13 @@
         </w:rPr>
         <w:t>במקרה הטוב</w:t>
       </w:r>
-      <w:commentRangeEnd w:id="95"/>
+      <w:commentRangeEnd w:id="94"/>
       <w:r>
         <w:rPr>
           <w:rStyle w:val="ad"/>
           <w:rtl/>
         </w:rPr>
-        <w:commentReference w:id="95"/>
+        <w:commentReference w:id="94"/>
       </w:r>
       <w:r>
         <w:rPr>
@@ -38812,7 +38802,7 @@
         </w:rPr>
         <w:t xml:space="preserve"> נחשבת לאיום משמעותי, ומקבלת בדרך כלל סיווג של רמת סיכון גבוהה יחסית (בדרך כלל </w:t>
       </w:r>
-      <w:commentRangeStart w:id="96"/>
+      <w:commentRangeStart w:id="95"/>
       <w:r>
         <w:rPr>
           <w:rFonts w:ascii="Arial" w:eastAsia="Times New Roman" w:hAnsi="Arial" w:cs="Arial"/>
@@ -38822,13 +38812,13 @@
         </w:rPr>
         <w:t>CVSS</w:t>
       </w:r>
-      <w:commentRangeEnd w:id="96"/>
+      <w:commentRangeEnd w:id="95"/>
       <w:r>
         <w:rPr>
           <w:rStyle w:val="ad"/>
           <w:rtl/>
         </w:rPr>
-        <w:commentReference w:id="96"/>
+        <w:commentReference w:id="95"/>
       </w:r>
       <w:r>
         <w:rPr>
@@ -39351,7 +39341,7 @@
         </w:rPr>
         <w:t xml:space="preserve">לכן </w:t>
       </w:r>
-      <w:commentRangeStart w:id="97"/>
+      <w:commentRangeStart w:id="96"/>
       <w:r>
         <w:rPr>
           <w:rFonts w:ascii="Arial" w:hAnsi="Arial" w:cs="Arial" w:hint="cs"/>
@@ -39363,13 +39353,13 @@
         </w:rPr>
         <w:t>נחלצנו</w:t>
       </w:r>
-      <w:commentRangeEnd w:id="97"/>
+      <w:commentRangeEnd w:id="96"/>
       <w:r>
         <w:rPr>
           <w:rStyle w:val="ad"/>
           <w:rtl/>
         </w:rPr>
-        <w:commentReference w:id="97"/>
+        <w:commentReference w:id="96"/>
       </w:r>
       <w:r>
         <w:rPr>
@@ -41771,7 +41761,7 @@
         <w:pStyle w:val="2"/>
         <w:jc w:val="both"/>
       </w:pPr>
-      <w:bookmarkStart w:id="98" w:name="_Toc4609086"/>
+      <w:bookmarkStart w:id="97" w:name="_Toc4609086"/>
       <w:r>
         <w:rPr>
           <w:rFonts w:hint="cs"/>
@@ -41800,7 +41790,7 @@
         </w:rPr>
         <w:t>תהליכים</w:t>
       </w:r>
-      <w:bookmarkEnd w:id="98"/>
+      <w:bookmarkEnd w:id="97"/>
     </w:p>
     <w:p>
       <w:pPr>
@@ -43588,8 +43578,8 @@
         <w:pStyle w:val="2"/>
         <w:jc w:val="both"/>
       </w:pPr>
-      <w:bookmarkStart w:id="99" w:name="_Toc4609087"/>
-      <w:commentRangeStart w:id="100"/>
+      <w:bookmarkStart w:id="98" w:name="_Toc4609087"/>
+      <w:commentRangeStart w:id="99"/>
       <w:r>
         <w:rPr>
           <w:rFonts w:hint="cs"/>
@@ -43618,7 +43608,7 @@
         </w:rPr>
         <w:t>פונקציונאליות</w:t>
       </w:r>
-      <w:commentRangeEnd w:id="100"/>
+      <w:commentRangeEnd w:id="99"/>
       <w:r>
         <w:rPr>
           <w:rStyle w:val="ad"/>
@@ -43628,9 +43618,9 @@
           <w:color w:val="auto"/>
           <w:rtl/>
         </w:rPr>
-        <w:commentReference w:id="100"/>
-      </w:r>
-      <w:bookmarkEnd w:id="99"/>
+        <w:commentReference w:id="99"/>
+      </w:r>
+      <w:bookmarkEnd w:id="98"/>
     </w:p>
     <w:p>
       <w:pPr>
@@ -43640,7 +43630,7 @@
           <w:rtl/>
         </w:rPr>
       </w:pPr>
-      <w:bookmarkStart w:id="101" w:name="_Toc4609088"/>
+      <w:bookmarkStart w:id="100" w:name="_Toc4609088"/>
       <w:r>
         <w:rPr>
           <w:rFonts w:hint="cs"/>
@@ -43669,7 +43659,7 @@
         </w:rPr>
         <w:t>בדיקות</w:t>
       </w:r>
-      <w:bookmarkEnd w:id="101"/>
+      <w:bookmarkEnd w:id="100"/>
     </w:p>
     <w:p>
       <w:pPr>
@@ -44271,7 +44261,7 @@
           <w:rtl/>
         </w:rPr>
       </w:pPr>
-      <w:commentRangeStart w:id="102"/>
+      <w:commentRangeStart w:id="101"/>
       <w:r>
         <w:rPr>
           <w:rFonts w:cstheme="minorHAnsi" w:hint="cs"/>
@@ -44423,13 +44413,13 @@
         </w:rPr>
         <w:t xml:space="preserve"> ובכך ע"י לחיצת הכפתור לאישור התפקיד הרצוי הדף עובר ריענון ומיובא "הסל" של התפקיד החדש.</w:t>
       </w:r>
-      <w:commentRangeEnd w:id="102"/>
+      <w:commentRangeEnd w:id="101"/>
       <w:r>
         <w:rPr>
           <w:rStyle w:val="ad"/>
           <w:rtl/>
         </w:rPr>
-        <w:commentReference w:id="102"/>
+        <w:commentReference w:id="101"/>
       </w:r>
     </w:p>
     <w:p>
@@ -44457,7 +44447,7 @@
         <w:pStyle w:val="1"/>
         <w:jc w:val="both"/>
       </w:pPr>
-      <w:bookmarkStart w:id="103" w:name="_Toc4609089"/>
+      <w:bookmarkStart w:id="102" w:name="_Toc4609089"/>
       <w:r>
         <w:rPr>
           <w:rFonts w:hint="cs"/>
@@ -44472,32 +44462,32 @@
         </w:rPr>
         <w:t>דיון</w:t>
       </w:r>
+      <w:bookmarkEnd w:id="102"/>
+    </w:p>
+    <w:p>
+      <w:pPr>
+        <w:pStyle w:val="2"/>
+        <w:jc w:val="both"/>
+        <w:rPr>
+          <w:rtl/>
+        </w:rPr>
+      </w:pPr>
+      <w:bookmarkStart w:id="103" w:name="_Toc4609090"/>
+      <w:r>
+        <w:rPr>
+          <w:rFonts w:hint="cs"/>
+          <w:rtl/>
+        </w:rPr>
+        <w:t xml:space="preserve">5.1 </w:t>
+      </w:r>
+      <w:r>
+        <w:rPr>
+          <w:rFonts w:hint="cs"/>
+          <w:rtl/>
+        </w:rPr>
+        <w:t>יתרונות האפליקציה</w:t>
+      </w:r>
       <w:bookmarkEnd w:id="103"/>
-    </w:p>
-    <w:p>
-      <w:pPr>
-        <w:pStyle w:val="2"/>
-        <w:jc w:val="both"/>
-        <w:rPr>
-          <w:rtl/>
-        </w:rPr>
-      </w:pPr>
-      <w:bookmarkStart w:id="104" w:name="_Toc4609090"/>
-      <w:r>
-        <w:rPr>
-          <w:rFonts w:hint="cs"/>
-          <w:rtl/>
-        </w:rPr>
-        <w:t xml:space="preserve">5.1 </w:t>
-      </w:r>
-      <w:r>
-        <w:rPr>
-          <w:rFonts w:hint="cs"/>
-          <w:rtl/>
-        </w:rPr>
-        <w:t>יתרונות האפליקציה</w:t>
-      </w:r>
-      <w:bookmarkEnd w:id="104"/>
     </w:p>
     <w:p>
       <w:pPr>
@@ -45169,7 +45159,7 @@
           <w:rtl/>
         </w:rPr>
       </w:pPr>
-      <w:bookmarkStart w:id="105" w:name="_Toc4609091"/>
+      <w:bookmarkStart w:id="104" w:name="_Toc4609091"/>
       <w:r>
         <w:rPr>
           <w:rFonts w:hint="cs"/>
@@ -45184,302 +45174,302 @@
         </w:rPr>
         <w:t>הרחבות אפשריות למערכת</w:t>
       </w:r>
+      <w:bookmarkEnd w:id="104"/>
+      <w:r>
+        <w:rPr>
+          <w:rFonts w:hint="cs"/>
+          <w:rtl/>
+        </w:rPr>
+        <w:t xml:space="preserve">  </w:t>
+      </w:r>
+    </w:p>
+    <w:p>
+      <w:pPr>
+        <w:pStyle w:val="3"/>
+        <w:rPr>
+          <w:rtl/>
+        </w:rPr>
+      </w:pPr>
+      <w:bookmarkStart w:id="105" w:name="_Toc4609092"/>
+      <w:r>
+        <w:rPr>
+          <w:rFonts w:hint="cs"/>
+          <w:rtl/>
+        </w:rPr>
+        <w:t xml:space="preserve">5.2.1 שילוב </w:t>
+      </w:r>
+      <w:r>
+        <w:t>Machine Learning</w:t>
+      </w:r>
       <w:bookmarkEnd w:id="105"/>
       <w:r>
+        <w:t xml:space="preserve"> </w:t>
+      </w:r>
+    </w:p>
+    <w:p>
+      <w:pPr>
+        <w:jc w:val="both"/>
+        <w:rPr>
+          <w:rtl/>
+        </w:rPr>
+      </w:pPr>
+      <w:commentRangeStart w:id="106"/>
+      <w:r>
         <w:rPr>
           <w:rFonts w:hint="cs"/>
           <w:rtl/>
         </w:rPr>
-        <w:t xml:space="preserve">  </w:t>
-      </w:r>
+        <w:t xml:space="preserve">הרחבה אפשרית </w:t>
+      </w:r>
+      <w:commentRangeEnd w:id="106"/>
+      <w:r>
+        <w:rPr>
+          <w:rStyle w:val="ad"/>
+        </w:rPr>
+        <w:commentReference w:id="106"/>
+      </w:r>
+      <w:r>
+        <w:rPr>
+          <w:rFonts w:hint="cs"/>
+          <w:rtl/>
+        </w:rPr>
+        <w:t>היא היכולת לוותר באופן מלא או חלקי על השאלונים הממולאים באופן ידני על המועמד, כמובן שמדובר בשאלונים מבוררים היטב ע"י פסיכולוגים כדי להקשות על המו</w:t>
+      </w:r>
+      <w:r>
+        <w:rPr>
+          <w:rFonts w:hint="cs"/>
+          <w:rtl/>
+        </w:rPr>
+        <w:t>עמ</w:t>
+      </w:r>
+      <w:r>
+        <w:rPr>
+          <w:rFonts w:hint="cs"/>
+          <w:rtl/>
+        </w:rPr>
+        <w:t>ד "לשקר" בתשובותיו, גם בשלב זה אנחנו נשארים במעט חוסר ביטחון מלא בי</w:t>
+      </w:r>
+      <w:r>
+        <w:rPr>
+          <w:rFonts w:hint="cs"/>
+          <w:rtl/>
+        </w:rPr>
+        <w:t>כולותיו ותכונות אישיות</w:t>
+      </w:r>
+      <w:r>
+        <w:rPr>
+          <w:rFonts w:hint="cs"/>
+          <w:rtl/>
+        </w:rPr>
+        <w:t>ו של המועמד, מה שאין כן כאשר אנחנו ננצל את היכולת להכניס למערכת כ</w:t>
+      </w:r>
+      <w:r>
+        <w:t>input</w:t>
+      </w:r>
+      <w:r>
+        <w:rPr>
+          <w:rFonts w:hint="cs"/>
+          <w:rtl/>
+        </w:rPr>
+        <w:t xml:space="preserve"> את כל הפרופילים האישיים שלו ברשתות החברתיות השונות, כגון: </w:t>
+      </w:r>
+      <w:r>
+        <w:t>Link</w:t>
+      </w:r>
+      <w:r>
+        <w:t>e</w:t>
+      </w:r>
+      <w:r>
+        <w:t>d</w:t>
+      </w:r>
+      <w:r>
+        <w:t>I</w:t>
+      </w:r>
+      <w:r>
+        <w:t>n, Facebook</w:t>
+      </w:r>
+      <w:r>
+        <w:rPr>
+          <w:rFonts w:hint="cs"/>
+          <w:rtl/>
+        </w:rPr>
+        <w:t xml:space="preserve"> </w:t>
+      </w:r>
+      <w:proofErr w:type="spellStart"/>
+      <w:r>
+        <w:rPr>
+          <w:rFonts w:hint="cs"/>
+          <w:rtl/>
+        </w:rPr>
+        <w:t>וכו</w:t>
+      </w:r>
+      <w:proofErr w:type="spellEnd"/>
+      <w:r>
+        <w:rPr>
+          <w:rFonts w:hint="cs"/>
+          <w:rtl/>
+        </w:rPr>
+        <w:t>',</w:t>
+      </w:r>
+      <w:r>
+        <w:rPr>
+          <w:rFonts w:hint="cs"/>
+          <w:rtl/>
+        </w:rPr>
+        <w:t xml:space="preserve"> ע"י אלגוריתמים חכמים של </w:t>
+      </w:r>
+      <w:r>
+        <w:t>Machine Learning</w:t>
+      </w:r>
+      <w:r>
+        <w:rPr>
+          <w:rFonts w:hint="cs"/>
+          <w:rtl/>
+        </w:rPr>
+        <w:t>,</w:t>
+      </w:r>
+      <w:r>
+        <w:rPr>
+          <w:rFonts w:hint="cs"/>
+          <w:rtl/>
+        </w:rPr>
+        <w:t xml:space="preserve"> מתוך נק' מוצא כי המועמד שמנהל את הפרופיל שלו כמה שנים כבר לא יכול לשקר (נוכל גם לבצע ה</w:t>
+      </w:r>
+      <w:r>
+        <w:rPr>
+          <w:rFonts w:hint="cs"/>
+          <w:rtl/>
+        </w:rPr>
+        <w:t>שוואה בין הרשתות החברתיות השונות), וכך נקבל אומדן טוב יותר.</w:t>
+      </w:r>
+    </w:p>
+    <w:p>
+      <w:pPr>
+        <w:jc w:val="both"/>
+        <w:rPr>
+          <w:rtl/>
+        </w:rPr>
+      </w:pPr>
+      <w:r>
+        <w:rPr>
+          <w:rFonts w:hint="cs"/>
+          <w:rtl/>
+        </w:rPr>
+        <w:t>5.2.2</w:t>
+      </w:r>
+      <w:r>
+        <w:rPr>
+          <w:rFonts w:hint="cs"/>
+          <w:rtl/>
+        </w:rPr>
+        <w:t xml:space="preserve"> איתור מחבלים ופושעים טרם ביצוע זממם</w:t>
+      </w:r>
+    </w:p>
+    <w:p>
+      <w:pPr>
+        <w:jc w:val="both"/>
+        <w:rPr>
+          <w:rtl/>
+        </w:rPr>
+      </w:pPr>
+      <w:r>
+        <w:rPr>
+          <w:rFonts w:hint="cs"/>
+          <w:rtl/>
+        </w:rPr>
+        <w:t xml:space="preserve">גם כאן נוכל לאפיין ע"י שימוש ב </w:t>
+      </w:r>
+      <w:r>
+        <w:t>Machine Learning</w:t>
+      </w:r>
+      <w:r>
+        <w:rPr>
+          <w:rFonts w:hint="cs"/>
+          <w:rtl/>
+        </w:rPr>
+        <w:t xml:space="preserve"> על פרופילים של אנשים (כאן בשונה מהסעיף הקודם נוכל לקבל אישורים מגופי הביטחון להיכנס לפרופיל גם כאשר לא קיבלנו הרשאה לכך), וע"י המידע הקיים וכמובן בתוספת הניסיון שנצבר ע"י </w:t>
+      </w:r>
+      <w:r>
+        <w:t>Machine Learning</w:t>
+      </w:r>
+      <w:r>
+        <w:rPr>
+          <w:rFonts w:hint="cs"/>
+          <w:rtl/>
+        </w:rPr>
+        <w:t xml:space="preserve"> אנחנו נוכל לאפיין חשודים לפני ביצוע פעולת טרור או עוון פלילי ובכך לסכל פיגועים ולמנוע אסונות.</w:t>
+      </w:r>
+    </w:p>
+    <w:p>
+      <w:pPr>
+        <w:pStyle w:val="2"/>
+        <w:jc w:val="both"/>
+        <w:rPr>
+          <w:rtl/>
+        </w:rPr>
+      </w:pPr>
+      <w:bookmarkStart w:id="107" w:name="_Toc4609093"/>
+      <w:r>
+        <w:rPr>
+          <w:rFonts w:hint="cs"/>
+          <w:rtl/>
+        </w:rPr>
+        <w:t>5.3 אתגרים שהתמודדנו איתם במהלך</w:t>
+      </w:r>
+      <w:r>
+        <w:rPr>
+          <w:rFonts w:hint="cs"/>
+          <w:rtl/>
+        </w:rPr>
+        <w:t xml:space="preserve"> הפרו</w:t>
+      </w:r>
+      <w:r>
+        <w:rPr>
+          <w:rFonts w:hint="cs"/>
+          <w:rtl/>
+        </w:rPr>
+        <w:t>יקט</w:t>
+      </w:r>
+      <w:bookmarkEnd w:id="107"/>
     </w:p>
     <w:p>
       <w:pPr>
         <w:pStyle w:val="3"/>
-        <w:rPr>
-          <w:rtl/>
-        </w:rPr>
-      </w:pPr>
-      <w:bookmarkStart w:id="106" w:name="_Toc4609092"/>
+        <w:jc w:val="both"/>
+        <w:rPr>
+          <w:rtl/>
+        </w:rPr>
+      </w:pPr>
+      <w:bookmarkStart w:id="108" w:name="_Toc4609094"/>
       <w:r>
         <w:rPr>
           <w:rFonts w:hint="cs"/>
           <w:rtl/>
         </w:rPr>
-        <w:t xml:space="preserve">5.2.1 שילוב </w:t>
-      </w:r>
-      <w:r>
-        <w:t>Machine Learning</w:t>
-      </w:r>
-      <w:bookmarkEnd w:id="106"/>
-      <w:r>
-        <w:t xml:space="preserve"> </w:t>
-      </w:r>
-    </w:p>
-    <w:p>
-      <w:pPr>
-        <w:jc w:val="both"/>
-        <w:rPr>
-          <w:rtl/>
-        </w:rPr>
-      </w:pPr>
-      <w:commentRangeStart w:id="107"/>
+        <w:t xml:space="preserve">5.3.1 הכנסת קובץ </w:t>
+      </w:r>
+      <w:r>
+        <w:t>JSON</w:t>
+      </w:r>
       <w:r>
         <w:rPr>
           <w:rFonts w:hint="cs"/>
           <w:rtl/>
         </w:rPr>
-        <w:t xml:space="preserve">הרחבה אפשרית </w:t>
-      </w:r>
-      <w:commentRangeEnd w:id="107"/>
-      <w:r>
-        <w:rPr>
-          <w:rStyle w:val="ad"/>
-        </w:rPr>
-        <w:commentReference w:id="107"/>
-      </w:r>
-      <w:r>
-        <w:rPr>
-          <w:rFonts w:hint="cs"/>
-          <w:rtl/>
-        </w:rPr>
-        <w:t>היא היכולת לוותר באופן מלא או חלקי על השאלונים הממולאים באופן ידני על המועמד, כמובן שמדובר בשאלונים מבוררים היטב ע"י פסיכולוגים כדי להקשות על המו</w:t>
-      </w:r>
-      <w:r>
-        <w:rPr>
-          <w:rFonts w:hint="cs"/>
-          <w:rtl/>
-        </w:rPr>
-        <w:t>עמ</w:t>
-      </w:r>
-      <w:r>
-        <w:rPr>
-          <w:rFonts w:hint="cs"/>
-          <w:rtl/>
-        </w:rPr>
-        <w:t>ד "לשקר" בתשובותיו, גם בשלב זה אנחנו נשארים במעט חוסר ביטחון מלא בי</w:t>
-      </w:r>
-      <w:r>
-        <w:rPr>
-          <w:rFonts w:hint="cs"/>
-          <w:rtl/>
-        </w:rPr>
-        <w:t>כולותיו ותכונות אישיות</w:t>
-      </w:r>
-      <w:r>
-        <w:rPr>
-          <w:rFonts w:hint="cs"/>
-          <w:rtl/>
-        </w:rPr>
-        <w:t>ו של המועמד, מה שאין כן כאשר אנחנו ננצל את היכולת להכניס למערכת כ</w:t>
-      </w:r>
-      <w:r>
-        <w:t>input</w:t>
-      </w:r>
-      <w:r>
-        <w:rPr>
-          <w:rFonts w:hint="cs"/>
-          <w:rtl/>
-        </w:rPr>
-        <w:t xml:space="preserve"> את כל הפרופילים האישיים שלו ברשתות החברתיות השונות, כגון: </w:t>
-      </w:r>
-      <w:r>
-        <w:t>Link</w:t>
-      </w:r>
-      <w:r>
-        <w:t>e</w:t>
-      </w:r>
-      <w:r>
-        <w:t>d</w:t>
-      </w:r>
-      <w:r>
-        <w:t>I</w:t>
-      </w:r>
-      <w:r>
-        <w:t>n, Facebook</w:t>
-      </w:r>
-      <w:r>
-        <w:rPr>
-          <w:rFonts w:hint="cs"/>
-          <w:rtl/>
-        </w:rPr>
-        <w:t xml:space="preserve"> </w:t>
+        <w:t xml:space="preserve"> ל</w:t>
+      </w:r>
+      <w:r>
+        <w:t xml:space="preserve">Firebase </w:t>
       </w:r>
       <w:proofErr w:type="spellStart"/>
       <w:r>
-        <w:rPr>
-          <w:rFonts w:hint="cs"/>
-          <w:rtl/>
-        </w:rPr>
-        <w:t>וכו</w:t>
+        <w:t>realtime</w:t>
       </w:r>
       <w:proofErr w:type="spellEnd"/>
       <w:r>
-        <w:rPr>
-          <w:rFonts w:hint="cs"/>
-          <w:rtl/>
-        </w:rPr>
-        <w:t>',</w:t>
-      </w:r>
-      <w:r>
-        <w:rPr>
-          <w:rFonts w:hint="cs"/>
-          <w:rtl/>
-        </w:rPr>
-        <w:t xml:space="preserve"> ע"י אלגוריתמים חכמים של </w:t>
-      </w:r>
-      <w:r>
-        <w:t>Machine Learning</w:t>
-      </w:r>
-      <w:r>
-        <w:rPr>
-          <w:rFonts w:hint="cs"/>
-          <w:rtl/>
-        </w:rPr>
-        <w:t>,</w:t>
-      </w:r>
-      <w:r>
-        <w:rPr>
-          <w:rFonts w:hint="cs"/>
-          <w:rtl/>
-        </w:rPr>
-        <w:t xml:space="preserve"> מתוך נק' מוצא כי המועמד שמנהל את הפרופיל שלו כמה שנים כבר לא יכול לשקר (נוכל גם לבצע ה</w:t>
-      </w:r>
-      <w:r>
-        <w:rPr>
-          <w:rFonts w:hint="cs"/>
-          <w:rtl/>
-        </w:rPr>
-        <w:t>שוואה בין הרשתות החברתיות השונות), וכך נקבל אומדן טוב יותר.</w:t>
-      </w:r>
-    </w:p>
-    <w:p>
-      <w:pPr>
-        <w:jc w:val="both"/>
-        <w:rPr>
-          <w:rtl/>
-        </w:rPr>
-      </w:pPr>
-      <w:r>
-        <w:rPr>
-          <w:rFonts w:hint="cs"/>
-          <w:rtl/>
-        </w:rPr>
-        <w:t>5.2.2</w:t>
-      </w:r>
-      <w:r>
-        <w:rPr>
-          <w:rFonts w:hint="cs"/>
-          <w:rtl/>
-        </w:rPr>
-        <w:t xml:space="preserve"> איתור מחבלים ופושעים טרם ביצוע זממם</w:t>
-      </w:r>
-    </w:p>
-    <w:p>
-      <w:pPr>
-        <w:jc w:val="both"/>
-        <w:rPr>
-          <w:rtl/>
-        </w:rPr>
-      </w:pPr>
-      <w:r>
-        <w:rPr>
-          <w:rFonts w:hint="cs"/>
-          <w:rtl/>
-        </w:rPr>
-        <w:t xml:space="preserve">גם כאן נוכל לאפיין ע"י שימוש ב </w:t>
-      </w:r>
-      <w:r>
-        <w:t>Machine Learning</w:t>
-      </w:r>
-      <w:r>
-        <w:rPr>
-          <w:rFonts w:hint="cs"/>
-          <w:rtl/>
-        </w:rPr>
-        <w:t xml:space="preserve"> על פרופילים של אנשים (כאן בשונה מהסעיף הקודם נוכל לקבל אישורים מגופי הביטחון להיכנס לפרופיל גם כאשר לא קיבלנו הרשאה לכך), וע"י המידע הקיים וכמובן בתוספת הניסיון שנצבר ע"י </w:t>
-      </w:r>
-      <w:r>
-        <w:t>Machine Learning</w:t>
-      </w:r>
-      <w:r>
-        <w:rPr>
-          <w:rFonts w:hint="cs"/>
-          <w:rtl/>
-        </w:rPr>
-        <w:t xml:space="preserve"> אנחנו נוכל לאפיין חשודים לפני ביצוע פעולת טרור או עוון פלילי ובכך לסכל פיגועים ולמנוע אסונות.</w:t>
-      </w:r>
-    </w:p>
-    <w:p>
-      <w:pPr>
-        <w:pStyle w:val="2"/>
-        <w:jc w:val="both"/>
-        <w:rPr>
-          <w:rtl/>
-        </w:rPr>
-      </w:pPr>
-      <w:bookmarkStart w:id="108" w:name="_Toc4609093"/>
-      <w:r>
-        <w:rPr>
-          <w:rFonts w:hint="cs"/>
-          <w:rtl/>
-        </w:rPr>
-        <w:t>5.3 אתגרים שהתמודדנו איתם במהלך</w:t>
-      </w:r>
-      <w:r>
-        <w:rPr>
-          <w:rFonts w:hint="cs"/>
-          <w:rtl/>
-        </w:rPr>
-        <w:t xml:space="preserve"> הפרו</w:t>
-      </w:r>
-      <w:r>
-        <w:rPr>
-          <w:rFonts w:hint="cs"/>
-          <w:rtl/>
-        </w:rPr>
-        <w:t>יקט</w:t>
+        <w:t xml:space="preserve"> database</w:t>
       </w:r>
       <w:bookmarkEnd w:id="108"/>
-    </w:p>
-    <w:p>
-      <w:pPr>
-        <w:pStyle w:val="3"/>
-        <w:jc w:val="both"/>
-        <w:rPr>
-          <w:rtl/>
-        </w:rPr>
-      </w:pPr>
-      <w:bookmarkStart w:id="109" w:name="_Toc4609094"/>
-      <w:r>
-        <w:rPr>
-          <w:rFonts w:hint="cs"/>
-          <w:rtl/>
-        </w:rPr>
-        <w:t xml:space="preserve">5.3.1 הכנסת קובץ </w:t>
-      </w:r>
-      <w:r>
-        <w:t>JSON</w:t>
-      </w:r>
-      <w:r>
-        <w:rPr>
-          <w:rFonts w:hint="cs"/>
-          <w:rtl/>
-        </w:rPr>
-        <w:t xml:space="preserve"> ל</w:t>
-      </w:r>
-      <w:r>
-        <w:t xml:space="preserve">Firebase </w:t>
-      </w:r>
-      <w:proofErr w:type="spellStart"/>
-      <w:r>
-        <w:t>realtime</w:t>
-      </w:r>
-      <w:proofErr w:type="spellEnd"/>
-      <w:r>
-        <w:t xml:space="preserve"> database</w:t>
-      </w:r>
-      <w:bookmarkEnd w:id="109"/>
     </w:p>
     <w:p>
       <w:pPr>
@@ -46546,7 +46536,7 @@
           <w:rtl/>
         </w:rPr>
       </w:pPr>
-      <w:bookmarkStart w:id="110" w:name="_Toc4609095"/>
+      <w:bookmarkStart w:id="109" w:name="_Toc4609095"/>
       <w:r>
         <w:rPr>
           <w:rFonts w:hint="cs"/>
@@ -46557,7 +46547,7 @@
       <w:r>
         <w:t>SQL</w:t>
       </w:r>
-      <w:bookmarkEnd w:id="110"/>
+      <w:bookmarkEnd w:id="109"/>
     </w:p>
     <w:p>
       <w:pPr>
@@ -46682,10 +46672,45 @@
       </w:r>
       <w:r>
         <w:rPr>
-          <w:rFonts w:cstheme="minorHAnsi"/>
-          <w:rtl/>
-        </w:rPr>
-        <w:t xml:space="preserve"> ותפקידו היה גם להכניס את הנתונים לאחר עיבודים לתוך ה</w:t>
+          <w:rFonts w:cstheme="minorHAnsi" w:hint="cs"/>
+          <w:rtl/>
+        </w:rPr>
+        <w:t>,</w:t>
+      </w:r>
+      <w:r>
+        <w:rPr>
+          <w:rFonts w:cstheme="minorHAnsi"/>
+          <w:rtl/>
+        </w:rPr>
+        <w:t xml:space="preserve"> </w:t>
+      </w:r>
+      <w:r>
+        <w:rPr>
+          <w:rFonts w:cstheme="minorHAnsi" w:hint="cs"/>
+          <w:rtl/>
+        </w:rPr>
+        <w:t>שאסף את הנתונים מהאתר, עיבד אותם,</w:t>
+      </w:r>
+      <w:r>
+        <w:rPr>
+          <w:rFonts w:cstheme="minorHAnsi"/>
+          <w:rtl/>
+        </w:rPr>
+        <w:t xml:space="preserve"> </w:t>
+      </w:r>
+      <w:r>
+        <w:rPr>
+          <w:rFonts w:cstheme="minorHAnsi" w:hint="cs"/>
+          <w:rtl/>
+        </w:rPr>
+        <w:t>ו</w:t>
+      </w:r>
+      <w:r>
+        <w:rPr>
+          <w:rFonts w:cstheme="minorHAnsi"/>
+          <w:rtl/>
+        </w:rPr>
+        <w:t>הכניס את הנתונים לאחר עיבודים לתוך ה</w:t>
       </w:r>
       <w:proofErr w:type="spellStart"/>
       <w:r>
@@ -46820,32 +46845,58 @@
           <w:rFonts w:cstheme="minorHAnsi"/>
           <w:rtl/>
         </w:rPr>
-        <w:t xml:space="preserve"> אך לא קיבלנו תשובות שקידמו אותנו לתשובה</w:t>
-      </w:r>
-    </w:p>
-    <w:p>
-      <w:pPr>
-        <w:jc w:val="both"/>
-        <w:rPr>
-          <w:rFonts w:cstheme="minorHAnsi"/>
-          <w:rtl/>
-        </w:rPr>
-      </w:pPr>
-    </w:p>
-    <w:p>
-      <w:pPr>
-        <w:jc w:val="both"/>
-        <w:rPr>
-          <w:rFonts w:cstheme="minorHAnsi"/>
-          <w:rtl/>
-        </w:rPr>
-      </w:pPr>
-      <w:r>
-        <w:rPr>
-          <w:rFonts w:cstheme="minorHAnsi"/>
-          <w:rtl/>
-        </w:rPr>
-        <w:t xml:space="preserve">ולכן היינו צריכים לחפש כמה פעמיים ובעוד מקומות עד שהגענו לתוצאה המבוקשת </w:t>
+        <w:t xml:space="preserve"> אך לא קי</w:t>
+      </w:r>
+      <w:r>
+        <w:rPr>
+          <w:rFonts w:cstheme="minorHAnsi"/>
+          <w:rtl/>
+        </w:rPr>
+        <w:t>בלנו תשובות שקידמו אותנו ל</w:t>
+      </w:r>
+      <w:r>
+        <w:rPr>
+          <w:rFonts w:cstheme="minorHAnsi" w:hint="cs"/>
+          <w:rtl/>
+        </w:rPr>
+        <w:t>פתרון</w:t>
+      </w:r>
+    </w:p>
+    <w:p>
+      <w:pPr>
+        <w:jc w:val="both"/>
+        <w:rPr>
+          <w:rFonts w:cstheme="minorHAnsi"/>
+          <w:rtl/>
+        </w:rPr>
+      </w:pPr>
+      <w:r>
+        <w:rPr>
+          <w:rFonts w:cstheme="minorHAnsi" w:hint="cs"/>
+          <w:rtl/>
+        </w:rPr>
+        <w:t>לאחר כמה חיפושים</w:t>
+      </w:r>
+      <w:r>
+        <w:rPr>
+          <w:rFonts w:cstheme="minorHAnsi"/>
+          <w:rtl/>
+        </w:rPr>
+        <w:t xml:space="preserve"> </w:t>
+      </w:r>
+      <w:r>
+        <w:rPr>
+          <w:rFonts w:cstheme="minorHAnsi" w:hint="cs"/>
+          <w:rtl/>
+        </w:rPr>
+        <w:t>גילינו שבמצבים כאלה יש צורך בשימוש במילה נוספת -</w:t>
+      </w:r>
+      <w:r>
+        <w:rPr>
+          <w:rFonts w:cstheme="minorHAnsi"/>
+          <w:rtl/>
+        </w:rPr>
+        <w:t xml:space="preserve"> </w:t>
       </w:r>
     </w:p>
     <w:p>
@@ -46889,6 +46940,86 @@
           <w:rtl/>
         </w:rPr>
       </w:pPr>
+      <w:r>
+        <w:rPr>
+          <w:rFonts w:cstheme="minorHAnsi"/>
+          <w:noProof/>
+        </w:rPr>
+        <mc:AlternateContent>
+          <mc:Choice Requires="wps">
+            <w:drawing>
+              <wp:anchor distT="0" distB="0" distL="114300" distR="114300" simplePos="0" relativeHeight="251676160" behindDoc="0" locked="0" layoutInCell="1" allowOverlap="1" wp14:anchorId="2ACD886F" wp14:editId="78CBCC8E">
+                <wp:simplePos x="0" y="0"/>
+                <wp:positionH relativeFrom="column">
+                  <wp:posOffset>4546600</wp:posOffset>
+                </wp:positionH>
+                <wp:positionV relativeFrom="paragraph">
+                  <wp:posOffset>1010920</wp:posOffset>
+                </wp:positionV>
+                <wp:extent cx="304800" cy="685800"/>
+                <wp:effectExtent l="57150" t="38100" r="19050" b="19050"/>
+                <wp:wrapNone/>
+                <wp:docPr id="43" name="מחבר חץ ישר 43"/>
+                <wp:cNvGraphicFramePr/>
+                <a:graphic xmlns:a="http://schemas.openxmlformats.org/drawingml/2006/main">
+                  <a:graphicData uri="http://schemas.microsoft.com/office/word/2010/wordprocessingShape">
+                    <wps:wsp>
+                      <wps:cNvCnPr/>
+                      <wps:spPr>
+                        <a:xfrm flipH="1" flipV="1">
+                          <a:off x="0" y="0"/>
+                          <a:ext cx="304800" cy="685800"/>
+                        </a:xfrm>
+                        <a:prstGeom prst="straightConnector1">
+                          <a:avLst/>
+                        </a:prstGeom>
+                        <a:ln w="28575">
+                          <a:solidFill>
+                            <a:srgbClr val="92D050"/>
+                          </a:solidFill>
+                          <a:tailEnd type="arrow"/>
+                        </a:ln>
+                      </wps:spPr>
+                      <wps:style>
+                        <a:lnRef idx="1">
+                          <a:schemeClr val="accent1"/>
+                        </a:lnRef>
+                        <a:fillRef idx="0">
+                          <a:schemeClr val="accent1"/>
+                        </a:fillRef>
+                        <a:effectRef idx="0">
+                          <a:schemeClr val="accent1"/>
+                        </a:effectRef>
+                        <a:fontRef idx="minor">
+                          <a:schemeClr val="tx1"/>
+                        </a:fontRef>
+                      </wps:style>
+                      <wps:bodyPr/>
+                    </wps:wsp>
+                  </a:graphicData>
+                </a:graphic>
+                <wp14:sizeRelH relativeFrom="margin">
+                  <wp14:pctWidth>0</wp14:pctWidth>
+                </wp14:sizeRelH>
+                <wp14:sizeRelV relativeFrom="margin">
+                  <wp14:pctHeight>0</wp14:pctHeight>
+                </wp14:sizeRelV>
+              </wp:anchor>
+            </w:drawing>
+          </mc:Choice>
+          <mc:Fallback>
+            <w:pict>
+              <v:shapetype id="_x0000_t32" coordsize="21600,21600" o:spt="32" o:oned="t" path="m,l21600,21600e" filled="f">
+                <v:path arrowok="t" fillok="f" o:connecttype="none"/>
+                <o:lock v:ext="edit" shapetype="t"/>
+              </v:shapetype>
+              <v:shape id="מחבר חץ ישר 43" o:spid="_x0000_s1026" type="#_x0000_t32" style="position:absolute;left:0;text-align:left;margin-left:358pt;margin-top:79.6pt;width:24pt;height:54pt;flip:x y;z-index:251676160;visibility:visible;mso-wrap-style:square;mso-width-percent:0;mso-height-percent:0;mso-wrap-distance-left:9pt;mso-wrap-distance-top:0;mso-wrap-distance-right:9pt;mso-wrap-distance-bottom:0;mso-position-horizontal:absolute;mso-position-horizontal-relative:text;mso-position-vertical:absolute;mso-position-vertical-relative:text;mso-width-percent:0;mso-height-percent:0;mso-width-relative:margin;mso-height-relative:margin" o:gfxdata="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" strokecolor="#92d050" strokeweight="2.25pt">
+                <v:stroke endarrow="open" joinstyle="miter"/>
+              </v:shape>
+            </w:pict>
+          </mc:Fallback>
+        </mc:AlternateContent>
+      </w:r>
       <w:r>
         <w:rPr>
           <w:rFonts w:cstheme="minorHAnsi"/>
@@ -46935,7 +47066,7 @@
       <w:pPr>
         <w:jc w:val="both"/>
         <w:rPr>
-          <w:rFonts w:cstheme="minorHAnsi"/>
+          <w:rFonts w:cstheme="minorHAnsi" w:hint="cs"/>
           <w:rtl/>
         </w:rPr>
       </w:pPr>
@@ -46960,7 +47091,6 @@
           <w:rFonts w:cstheme="minorHAnsi"/>
           <w:noProof/>
         </w:rPr>
-        <w:lastRenderedPageBreak/>
         <w:drawing>
           <wp:inline distT="0" distB="0" distL="0" distR="0" wp14:anchorId="4F879913" wp14:editId="20084CB0">
             <wp:extent cx="5274310" cy="2565400"/>
@@ -47040,7 +47170,7 @@
       <w:pPr>
         <w:jc w:val="both"/>
         <w:rPr>
-          <w:rFonts w:cstheme="minorHAnsi"/>
+          <w:rFonts w:cstheme="minorHAnsi" w:hint="cs"/>
           <w:rtl/>
         </w:rPr>
       </w:pPr>
@@ -47106,16 +47236,16 @@
       <w:pPr>
         <w:jc w:val="both"/>
         <w:rPr>
-          <w:rFonts w:cstheme="minorHAnsi"/>
-          <w:rtl/>
-        </w:rPr>
-      </w:pPr>
-      <w:r>
-        <w:rPr>
-          <w:rFonts w:cstheme="minorHAnsi"/>
-          <w:rtl/>
-        </w:rPr>
-        <w:t>974 שורות בטבלה</w:t>
+          <w:rFonts w:cstheme="minorHAnsi" w:hint="cs"/>
+          <w:rtl/>
+        </w:rPr>
+      </w:pPr>
+      <w:r>
+        <w:rPr>
+          <w:rFonts w:cstheme="minorHAnsi" w:hint="cs"/>
+          <w:rtl/>
+        </w:rPr>
+        <w:t>(ניתן לראות שיש 974 שורות בטבלה)</w:t>
       </w:r>
     </w:p>
     <w:p>
@@ -47143,7 +47273,7 @@
           <w:rtl/>
         </w:rPr>
       </w:pPr>
-      <w:bookmarkStart w:id="111" w:name="_Toc4609096"/>
+      <w:bookmarkStart w:id="110" w:name="_Toc4609096"/>
       <w:r>
         <w:rPr>
           <w:rFonts w:hint="cs"/>
@@ -47172,7 +47302,7 @@
         </w:rPr>
         <w:t>רווחים אישיים מהפרויקט</w:t>
       </w:r>
-      <w:bookmarkEnd w:id="111"/>
+      <w:bookmarkEnd w:id="110"/>
     </w:p>
     <w:p>
       <w:pPr>
@@ -47205,6 +47335,77 @@
         </w:rPr>
         <w:t>, עברנו תהליך שלם של גילוי ולמידה. העבודה הייתה</w:t>
       </w:r>
+      <w:r>
+        <w:rPr>
+          <w:rFonts w:ascii="Calibri" w:hAnsi="Calibri" w:cs="Calibri" w:hint="cs"/>
+          <w:sz w:val="26"/>
+          <w:szCs w:val="26"/>
+          <w:rtl/>
+        </w:rPr>
+        <w:t xml:space="preserve"> </w:t>
+      </w:r>
+      <w:r>
+        <w:rPr>
+          <w:rFonts w:ascii="Calibri" w:hAnsi="Calibri" w:cs="Calibri"/>
+          <w:sz w:val="26"/>
+          <w:szCs w:val="26"/>
+          <w:rtl/>
+        </w:rPr>
+        <w:t>עצמאית ודרשה מאתנו להשתמש בידע שנרכש בקורסים שונים לאורך הלימודים</w:t>
+      </w:r>
+      <w:r>
+        <w:rPr>
+          <w:rFonts w:ascii="Calibri" w:hAnsi="Calibri" w:cs="Calibri" w:hint="cs"/>
+          <w:sz w:val="26"/>
+          <w:szCs w:val="26"/>
+          <w:rtl/>
+        </w:rPr>
+        <w:t xml:space="preserve"> ושילובם זה בזה, יחד עם זאת נדרשנו</w:t>
+      </w:r>
+      <w:r>
+        <w:rPr>
+          <w:rFonts w:ascii="Calibri" w:hAnsi="Calibri" w:cs="Calibri"/>
+          <w:sz w:val="26"/>
+          <w:szCs w:val="26"/>
+          <w:rtl/>
+        </w:rPr>
+        <w:t xml:space="preserve"> </w:t>
+      </w:r>
+      <w:r>
+        <w:rPr>
+          <w:rFonts w:ascii="Calibri" w:hAnsi="Calibri" w:cs="Calibri"/>
+          <w:sz w:val="26"/>
+          <w:szCs w:val="26"/>
+          <w:rtl/>
+        </w:rPr>
+        <w:t>לרכוש</w:t>
+      </w:r>
+      <w:r>
+        <w:rPr>
+          <w:rFonts w:ascii="Calibri" w:hAnsi="Calibri" w:cs="Calibri" w:hint="cs"/>
+          <w:sz w:val="26"/>
+          <w:szCs w:val="26"/>
+          <w:rtl/>
+        </w:rPr>
+        <w:t xml:space="preserve"> </w:t>
+      </w:r>
+      <w:r>
+        <w:rPr>
+          <w:rFonts w:ascii="Calibri" w:hAnsi="Calibri" w:cs="Calibri"/>
+          <w:sz w:val="26"/>
+          <w:szCs w:val="26"/>
+          <w:rtl/>
+        </w:rPr>
+        <w:t>ידע חדש תוך כדי הפיתוח ולהגיע לכדי יצירה מוגמרת העונה על כלל דרישות הפרויקט</w:t>
+      </w:r>
+      <w:r>
+        <w:rPr>
+          <w:rFonts w:ascii="Calibri" w:hAnsi="Calibri" w:cs="Calibri"/>
+          <w:sz w:val="26"/>
+          <w:szCs w:val="26"/>
+        </w:rPr>
+        <w:t>.</w:t>
+      </w:r>
     </w:p>
     <w:p>
       <w:pPr>
@@ -47217,6 +47418,7 @@
           <w:rFonts w:ascii="Calibri" w:hAnsi="Calibri" w:cs="Calibri"/>
           <w:sz w:val="26"/>
           <w:szCs w:val="26"/>
+          <w:rtl/>
         </w:rPr>
       </w:pPr>
       <w:r>
@@ -47226,7 +47428,39 @@
           <w:szCs w:val="26"/>
           <w:rtl/>
         </w:rPr>
-        <w:t>עצמאית ודרשה מאתנו להשתמש בידע שנרכש בקורסים שונים לאורך הלימודים</w:t>
+        <w:t>רכשנו ידע רב וכלים רבים בתחום פיתוח</w:t>
+      </w:r>
+      <w:commentRangeStart w:id="111"/>
+      <w:r>
+        <w:rPr>
+          <w:rFonts w:ascii="Calibri" w:hAnsi="Calibri" w:cs="Calibri"/>
+          <w:sz w:val="26"/>
+          <w:szCs w:val="26"/>
+        </w:rPr>
+        <w:t xml:space="preserve">WEB  </w:t>
+      </w:r>
+      <w:r>
+        <w:rPr>
+          <w:rFonts w:ascii="Calibri" w:hAnsi="Calibri" w:cs="Calibri"/>
+          <w:sz w:val="26"/>
+          <w:szCs w:val="26"/>
+        </w:rPr>
+        <w:t>&amp; Cloud</w:t>
+      </w:r>
+      <w:commentRangeEnd w:id="111"/>
+      <w:r>
+        <w:rPr>
+          <w:rStyle w:val="ad"/>
+        </w:rPr>
+        <w:commentReference w:id="111"/>
+      </w:r>
+      <w:r>
+        <w:rPr>
+          <w:rFonts w:ascii="Calibri" w:hAnsi="Calibri" w:cs="Calibri"/>
+          <w:sz w:val="26"/>
+          <w:szCs w:val="26"/>
+        </w:rPr>
+        <w:t xml:space="preserve"> </w:t>
       </w:r>
       <w:r>
         <w:rPr>
@@ -47235,8 +47469,48 @@
           <w:szCs w:val="26"/>
           <w:rtl/>
         </w:rPr>
-        <w:t xml:space="preserve"> ושילובם זה בזה, יחד עם זאת נדרשנו</w:t>
-      </w:r>
+        <w:t xml:space="preserve">, </w:t>
+      </w:r>
+      <w:del w:id="112" w:author="גמליאל" w:date="2019-03-27T20:10:00Z">
+        <w:r>
+          <w:rPr>
+            <w:rFonts w:ascii="Calibri" w:hAnsi="Calibri" w:cs="Calibri"/>
+            <w:sz w:val="26"/>
+            <w:szCs w:val="26"/>
+            <w:rtl/>
+          </w:rPr>
+          <w:delText xml:space="preserve">תחום </w:delText>
+        </w:r>
+      </w:del>
+      <w:ins w:id="113" w:author="גמליאל" w:date="2019-03-27T20:10:00Z">
+        <w:r>
+          <w:rPr>
+            <w:rFonts w:ascii="Calibri" w:hAnsi="Calibri" w:cs="Calibri"/>
+            <w:sz w:val="26"/>
+            <w:szCs w:val="26"/>
+            <w:rtl/>
+          </w:rPr>
+          <w:t>תחו</w:t>
+        </w:r>
+        <w:r>
+          <w:rPr>
+            <w:rFonts w:ascii="Calibri" w:hAnsi="Calibri" w:cs="Calibri" w:hint="cs"/>
+            <w:sz w:val="26"/>
+            <w:szCs w:val="26"/>
+            <w:rtl/>
+          </w:rPr>
+          <w:t>מים</w:t>
+        </w:r>
+        <w:r>
+          <w:rPr>
+            <w:rFonts w:ascii="Calibri" w:hAnsi="Calibri" w:cs="Calibri"/>
+            <w:sz w:val="26"/>
+            <w:szCs w:val="26"/>
+            <w:rtl/>
+          </w:rPr>
+          <w:t xml:space="preserve"> </w:t>
+        </w:r>
+      </w:ins>
       <w:r>
         <w:rPr>
           <w:rFonts w:ascii="Calibri" w:hAnsi="Calibri" w:cs="Calibri"/>
@@ -47244,7 +47518,96 @@
           <w:szCs w:val="26"/>
           <w:rtl/>
         </w:rPr>
-        <w:t xml:space="preserve"> ולרכוש</w:t>
+        <w:t>מבוקש</w:t>
+      </w:r>
+      <w:ins w:id="114" w:author="גמליאל" w:date="2019-03-27T20:10:00Z">
+        <w:r>
+          <w:rPr>
+            <w:rFonts w:ascii="Calibri" w:hAnsi="Calibri" w:cs="Calibri" w:hint="cs"/>
+            <w:sz w:val="26"/>
+            <w:szCs w:val="26"/>
+            <w:rtl/>
+          </w:rPr>
+          <w:t>ים</w:t>
+        </w:r>
+      </w:ins>
+      <w:r>
+        <w:rPr>
+          <w:rFonts w:ascii="Calibri" w:hAnsi="Calibri" w:cs="Calibri"/>
+          <w:sz w:val="26"/>
+          <w:szCs w:val="26"/>
+          <w:rtl/>
+        </w:rPr>
+        <w:t xml:space="preserve"> </w:t>
+      </w:r>
+      <w:del w:id="115" w:author="גמליאל" w:date="2019-03-27T20:10:00Z">
+        <w:r>
+          <w:rPr>
+            <w:rFonts w:ascii="Calibri" w:hAnsi="Calibri" w:cs="Calibri"/>
+            <w:sz w:val="26"/>
+            <w:szCs w:val="26"/>
+            <w:rtl/>
+          </w:rPr>
+          <w:delText xml:space="preserve">שהולך </w:delText>
+        </w:r>
+      </w:del>
+      <w:ins w:id="116" w:author="גמליאל" w:date="2019-03-27T20:10:00Z">
+        <w:r>
+          <w:rPr>
+            <w:rFonts w:ascii="Calibri" w:hAnsi="Calibri" w:cs="Calibri"/>
+            <w:sz w:val="26"/>
+            <w:szCs w:val="26"/>
+            <w:rtl/>
+          </w:rPr>
+          <w:t>שהול</w:t>
+        </w:r>
+        <w:r>
+          <w:rPr>
+            <w:rFonts w:ascii="Calibri" w:hAnsi="Calibri" w:cs="Calibri" w:hint="cs"/>
+            <w:sz w:val="26"/>
+            <w:szCs w:val="26"/>
+            <w:rtl/>
+          </w:rPr>
+          <w:t>כים</w:t>
+        </w:r>
+        <w:r>
+          <w:rPr>
+            <w:rFonts w:ascii="Calibri" w:hAnsi="Calibri" w:cs="Calibri"/>
+            <w:sz w:val="26"/>
+            <w:szCs w:val="26"/>
+            <w:rtl/>
+          </w:rPr>
+          <w:t xml:space="preserve"> </w:t>
+        </w:r>
+      </w:ins>
+      <w:r>
+        <w:rPr>
+          <w:rFonts w:ascii="Calibri" w:hAnsi="Calibri" w:cs="Calibri"/>
+          <w:sz w:val="26"/>
+          <w:szCs w:val="26"/>
+          <w:rtl/>
+        </w:rPr>
+        <w:t>ותופס</w:t>
+      </w:r>
+      <w:ins w:id="117" w:author="גמליאל" w:date="2019-03-27T20:10:00Z">
+        <w:r>
+          <w:rPr>
+            <w:rFonts w:ascii="Calibri" w:hAnsi="Calibri" w:cs="Calibri" w:hint="cs"/>
+            <w:sz w:val="26"/>
+            <w:szCs w:val="26"/>
+            <w:rtl/>
+          </w:rPr>
+          <w:t>ים</w:t>
+        </w:r>
+      </w:ins>
+      <w:r>
+        <w:rPr>
+          <w:rFonts w:ascii="Calibri" w:hAnsi="Calibri" w:cs="Calibri"/>
+          <w:sz w:val="26"/>
+          <w:szCs w:val="26"/>
+          <w:rtl/>
+        </w:rPr>
+        <w:t xml:space="preserve"> תאוצה עם</w:t>
       </w:r>
       <w:r>
         <w:rPr>
@@ -47262,15 +47625,7 @@
           <w:szCs w:val="26"/>
           <w:rtl/>
         </w:rPr>
-        <w:t>ידע חדש תוך כדי הפיתוח ולהגיע לכדי יצירה מוגמרת העונה על כלל דרישות הפרויקט</w:t>
-      </w:r>
-      <w:r>
-        <w:rPr>
-          <w:rFonts w:ascii="Calibri" w:hAnsi="Calibri" w:cs="Calibri"/>
-          <w:sz w:val="26"/>
-          <w:szCs w:val="26"/>
-        </w:rPr>
-        <w:t>.</w:t>
+        <w:t xml:space="preserve">השנים, צברנו ניסיון רב שעתיד לתרום לנו בהמשך הדרך. </w:t>
       </w:r>
     </w:p>
     <w:p>
@@ -47284,7 +47639,6 @@
           <w:rFonts w:ascii="Calibri" w:hAnsi="Calibri" w:cs="Calibri"/>
           <w:sz w:val="26"/>
           <w:szCs w:val="26"/>
-          <w:rtl/>
         </w:rPr>
       </w:pPr>
       <w:r>
@@ -47294,15 +47648,25 @@
           <w:szCs w:val="26"/>
           <w:rtl/>
         </w:rPr>
-        <w:t>רכשנו ידע רב וכלים רבים בתחום פיתוח</w:t>
+        <w:t>בשלבי התכנון וכן במהלך</w:t>
+      </w:r>
+      <w:r>
+        <w:rPr>
+          <w:rFonts w:ascii="Calibri" w:hAnsi="Calibri" w:cs="Calibri" w:hint="cs"/>
+          <w:sz w:val="26"/>
+          <w:szCs w:val="26"/>
+          <w:rtl/>
+        </w:rPr>
+        <w:t xml:space="preserve"> </w:t>
       </w:r>
       <w:r>
         <w:rPr>
           <w:rFonts w:ascii="Calibri" w:hAnsi="Calibri" w:cs="Calibri"/>
           <w:sz w:val="26"/>
           <w:szCs w:val="26"/>
-        </w:rPr>
-        <w:t xml:space="preserve"> WEB  </w:t>
+          <w:rtl/>
+        </w:rPr>
+        <w:t>העבודה, למדנו רבות על ארכיטקטורת הפיתוח ועל המודלים השונים איתם עבדנו</w:t>
       </w:r>
       <w:r>
         <w:rPr>
@@ -47310,42 +47674,7 @@
           <w:sz w:val="26"/>
           <w:szCs w:val="26"/>
         </w:rPr>
-        <w:t>&amp; Cloud</w:t>
-      </w:r>
-      <w:r>
-        <w:rPr>
-          <w:rFonts w:ascii="Calibri" w:hAnsi="Calibri" w:cs="Calibri"/>
-          <w:sz w:val="26"/>
-          <w:szCs w:val="26"/>
-        </w:rPr>
-        <w:t xml:space="preserve"> </w:t>
-      </w:r>
-      <w:r>
-        <w:rPr>
-          <w:rFonts w:ascii="Calibri" w:hAnsi="Calibri" w:cs="Calibri"/>
-          <w:sz w:val="26"/>
-          <w:szCs w:val="26"/>
-          <w:rtl/>
-        </w:rPr>
-        <w:t>תחום מבוקש שהולך ותופס תאוצה עם</w:t>
-      </w:r>
-      <w:r>
-        <w:rPr>
-          <w:rFonts w:ascii="Calibri" w:hAnsi="Calibri" w:cs="Calibri" w:hint="cs"/>
-          <w:sz w:val="26"/>
-          <w:szCs w:val="26"/>
-          <w:rtl/>
-        </w:rPr>
-        <w:t xml:space="preserve"> </w:t>
-      </w:r>
-      <w:r>
-        <w:rPr>
-          <w:rFonts w:ascii="Calibri" w:hAnsi="Calibri" w:cs="Calibri"/>
-          <w:sz w:val="26"/>
-          <w:szCs w:val="26"/>
-          <w:rtl/>
-        </w:rPr>
-        <w:t xml:space="preserve">השנים, צברנו ניסיון רב שעתיד לתרום לנו בהמשך הדרך. </w:t>
+        <w:t>.</w:t>
       </w:r>
     </w:p>
     <w:p>
@@ -47368,8 +47697,16 @@
           <w:szCs w:val="26"/>
           <w:rtl/>
         </w:rPr>
-        <w:lastRenderedPageBreak/>
-        <w:t>בשלבי התכנון וכן במהלך</w:t>
+        <w:t>המערכת פותחה באמצעות טכ</w:t>
+      </w:r>
+      <w:r>
+        <w:rPr>
+          <w:rFonts w:ascii="Calibri" w:hAnsi="Calibri" w:cs="Calibri"/>
+          <w:sz w:val="26"/>
+          <w:szCs w:val="26"/>
+          <w:rtl/>
+        </w:rPr>
+        <w:t>נ</w:t>
       </w:r>
       <w:r>
         <w:rPr>
@@ -47378,7 +47715,7 @@
           <w:szCs w:val="26"/>
           <w:rtl/>
         </w:rPr>
-        <w:t xml:space="preserve"> </w:t>
+        <w:t>ול</w:t>
       </w:r>
       <w:r>
         <w:rPr>
@@ -47387,15 +47724,7 @@
           <w:szCs w:val="26"/>
           <w:rtl/>
         </w:rPr>
-        <w:t>העבודה, למדנו רבות על ארכיטקטורת הפיתוח ועל המודלים השונים איתם עבדנו</w:t>
-      </w:r>
-      <w:r>
-        <w:rPr>
-          <w:rFonts w:ascii="Calibri" w:hAnsi="Calibri" w:cs="Calibri"/>
-          <w:sz w:val="26"/>
-          <w:szCs w:val="26"/>
-        </w:rPr>
-        <w:t>.</w:t>
+        <w:t>וגיות שונות, חלקן הכרנו ונדרשנו להעמיק את ההכרות</w:t>
       </w:r>
     </w:p>
     <w:p>
@@ -47418,7 +47747,16 @@
           <w:szCs w:val="26"/>
           <w:rtl/>
         </w:rPr>
-        <w:t>המערכת פותחה באמצעות טכ</w:t>
+        <w:t xml:space="preserve">איתן וחלקן היו חדשות עבורנו, בתחילת העבודה על הפרויקט </w:t>
+      </w:r>
+      <w:r>
+        <w:rPr>
+          <w:rFonts w:ascii="Calibri" w:hAnsi="Calibri" w:cs="Calibri" w:hint="cs"/>
+          <w:sz w:val="26"/>
+          <w:szCs w:val="26"/>
+          <w:rtl/>
+        </w:rPr>
+        <w:t>ו</w:t>
       </w:r>
       <w:r>
         <w:rPr>
@@ -47427,25 +47765,15 @@
           <w:szCs w:val="26"/>
           <w:rtl/>
         </w:rPr>
-        <w:t>נ</w:t>
-      </w:r>
-      <w:r>
-        <w:rPr>
-          <w:rFonts w:ascii="Calibri" w:hAnsi="Calibri" w:cs="Calibri" w:hint="cs"/>
-          <w:sz w:val="26"/>
-          <w:szCs w:val="26"/>
-          <w:rtl/>
-        </w:rPr>
-        <w:t>ול</w:t>
+        <w:t>כחלק מההכנות לקראתו</w:t>
       </w:r>
       <w:r>
         <w:rPr>
           <w:rFonts w:ascii="Calibri" w:hAnsi="Calibri" w:cs="Calibri"/>
           <w:sz w:val="26"/>
           <w:szCs w:val="26"/>
-          <w:rtl/>
-        </w:rPr>
-        <w:t>וגיות שונות, חלקן הכרנו ונדרשנו להעמיק את ההכרות</w:t>
+        </w:rPr>
+        <w:t>,</w:t>
       </w:r>
     </w:p>
     <w:p>
@@ -47468,15 +47796,7 @@
           <w:szCs w:val="26"/>
           <w:rtl/>
         </w:rPr>
-        <w:t>איתן וחלקן היו חדשות עבורנו, בתחילת העבודה על הפרויקט כחלק מההכנות לקראתו</w:t>
-      </w:r>
-      <w:r>
-        <w:rPr>
-          <w:rFonts w:ascii="Calibri" w:hAnsi="Calibri" w:cs="Calibri"/>
-          <w:sz w:val="26"/>
-          <w:szCs w:val="26"/>
-        </w:rPr>
-        <w:t>,</w:t>
+        <w:t>למדנו אותן, וכן במשך הפרויקט כשהיה צורך להשתמש בטכנולוגיות חדשות נוספות. בכל</w:t>
       </w:r>
     </w:p>
     <w:p>
@@ -47499,7 +47819,51 @@
           <w:szCs w:val="26"/>
           <w:rtl/>
         </w:rPr>
-        <w:t>למדנו אותן, וכן במשך הפרויקט כשהיה צורך להשתמש בטכנולוגיות חדשות נוספות. בכל</w:t>
+        <w:t>שלב עברנו על הקוד שכתבנו</w:t>
+      </w:r>
+      <w:r>
+        <w:rPr>
+          <w:rFonts w:ascii="Calibri" w:hAnsi="Calibri" w:cs="Calibri" w:hint="cs"/>
+          <w:sz w:val="26"/>
+          <w:szCs w:val="26"/>
+          <w:rtl/>
+        </w:rPr>
+        <w:t xml:space="preserve"> </w:t>
+      </w:r>
+      <w:r>
+        <w:rPr>
+          <w:rFonts w:ascii="Calibri" w:hAnsi="Calibri" w:cs="Calibri"/>
+          <w:sz w:val="26"/>
+          <w:szCs w:val="26"/>
+          <w:rtl/>
+        </w:rPr>
+        <w:t>וביצענו שיפורים ותיקונים</w:t>
+      </w:r>
+      <w:r>
+        <w:rPr>
+          <w:rFonts w:ascii="Calibri" w:hAnsi="Calibri" w:cs="Calibri" w:hint="cs"/>
+          <w:sz w:val="26"/>
+          <w:szCs w:val="26"/>
+          <w:rtl/>
+        </w:rPr>
+        <w:t xml:space="preserve"> </w:t>
+      </w:r>
+      <w:r>
+        <w:rPr>
+          <w:rFonts w:ascii="Calibri" w:hAnsi="Calibri" w:cs="Calibri"/>
+          <w:sz w:val="26"/>
+          <w:szCs w:val="26"/>
+          <w:rtl/>
+        </w:rPr>
+        <w:t>על מנת להגיע למקסימום יעילות</w:t>
+      </w:r>
+      <w:r>
+        <w:rPr>
+          <w:rFonts w:ascii="Calibri" w:hAnsi="Calibri" w:cs="Calibri"/>
+          <w:sz w:val="26"/>
+          <w:szCs w:val="26"/>
+        </w:rPr>
+        <w:t>.</w:t>
       </w:r>
     </w:p>
     <w:p>
@@ -47522,7 +47886,7 @@
           <w:szCs w:val="26"/>
           <w:rtl/>
         </w:rPr>
-        <w:t>שלב עברנו על הקוד שכתבנו</w:t>
+        <w:t>הלמידה הראשונית לאחר הה</w:t>
       </w:r>
       <w:r>
         <w:rPr>
@@ -47531,7 +47895,7 @@
           <w:szCs w:val="26"/>
           <w:rtl/>
         </w:rPr>
-        <w:t xml:space="preserve"> </w:t>
+        <w:t>י</w:t>
       </w:r>
       <w:r>
         <w:rPr>
@@ -47540,33 +47904,7 @@
           <w:szCs w:val="26"/>
           <w:rtl/>
         </w:rPr>
-        <w:t>וביצענו שיפורים ותיקונים</w:t>
-      </w:r>
-      <w:r>
-        <w:rPr>
-          <w:rFonts w:ascii="Calibri" w:hAnsi="Calibri" w:cs="Calibri" w:hint="cs"/>
-          <w:sz w:val="26"/>
-          <w:szCs w:val="26"/>
-          <w:rtl/>
-        </w:rPr>
-        <w:t xml:space="preserve"> </w:t>
-      </w:r>
-      <w:r>
-        <w:rPr>
-          <w:rFonts w:ascii="Calibri" w:hAnsi="Calibri" w:cs="Calibri"/>
-          <w:sz w:val="26"/>
-          <w:szCs w:val="26"/>
-          <w:rtl/>
-        </w:rPr>
-        <w:t>על מנת להגיע למקסימום יעילות</w:t>
-      </w:r>
-      <w:r>
-        <w:rPr>
-          <w:rFonts w:ascii="Calibri" w:hAnsi="Calibri" w:cs="Calibri"/>
-          <w:sz w:val="26"/>
-          <w:szCs w:val="26"/>
-        </w:rPr>
-        <w:t>.</w:t>
+        <w:t>כרות עם השפות השונות וסביבת הפיתוח, הייתה כיצד</w:t>
       </w:r>
     </w:p>
     <w:p>
@@ -47580,6 +47918,7 @@
           <w:rFonts w:ascii="Calibri" w:hAnsi="Calibri" w:cs="Calibri"/>
           <w:sz w:val="26"/>
           <w:szCs w:val="26"/>
+          <w:rtl/>
         </w:rPr>
       </w:pPr>
       <w:r>
@@ -47589,7 +47928,43 @@
           <w:szCs w:val="26"/>
           <w:rtl/>
         </w:rPr>
-        <w:t>הלמידה הראשונית לאחר ההכרות עם השפות השונות וסביבת הפיתוח, הייתה כיצד</w:t>
+        <w:t xml:space="preserve">להעביר את דרישות </w:t>
+      </w:r>
+      <w:r>
+        <w:rPr>
+          <w:rFonts w:ascii="Calibri" w:hAnsi="Calibri" w:cs="Calibri" w:hint="cs"/>
+          <w:sz w:val="26"/>
+          <w:szCs w:val="26"/>
+          <w:rtl/>
+        </w:rPr>
+        <w:t>החברה</w:t>
+      </w:r>
+      <w:r>
+        <w:rPr>
+          <w:rFonts w:ascii="Calibri" w:hAnsi="Calibri" w:cs="Calibri"/>
+          <w:sz w:val="26"/>
+          <w:szCs w:val="26"/>
+          <w:rtl/>
+        </w:rPr>
+        <w:t xml:space="preserve"> מתיאוריה למעשה. ניתוח דרישותיה, תחקור חוזר ונשנה אודות</w:t>
+      </w:r>
+      <w:r>
+        <w:rPr>
+          <w:rFonts w:ascii="Calibri" w:hAnsi="Calibri" w:cs="Calibri" w:hint="cs"/>
+          <w:sz w:val="26"/>
+          <w:szCs w:val="26"/>
+          <w:rtl/>
+        </w:rPr>
+        <w:t xml:space="preserve"> </w:t>
+      </w:r>
+      <w:r>
+        <w:rPr>
+          <w:rFonts w:ascii="Calibri" w:hAnsi="Calibri" w:cs="Calibri"/>
+          <w:sz w:val="26"/>
+          <w:szCs w:val="26"/>
+          <w:rtl/>
+        </w:rPr>
+        <w:t xml:space="preserve">הפרטים הקטנים והמכלול ותרגומן לשפת הקוד. </w:t>
       </w:r>
     </w:p>
     <w:p>
@@ -47603,7 +47978,6 @@
           <w:rFonts w:ascii="Calibri" w:hAnsi="Calibri" w:cs="Calibri"/>
           <w:sz w:val="26"/>
           <w:szCs w:val="26"/>
-          <w:rtl/>
         </w:rPr>
       </w:pPr>
       <w:r>
@@ -47613,7 +47987,7 @@
           <w:szCs w:val="26"/>
           <w:rtl/>
         </w:rPr>
-        <w:t xml:space="preserve">להעביר את דרישות </w:t>
+        <w:t>למדנו כיצד לחפש פתרונות לבעיות</w:t>
       </w:r>
       <w:r>
         <w:rPr>
@@ -47622,7 +47996,7 @@
           <w:szCs w:val="26"/>
           <w:rtl/>
         </w:rPr>
-        <w:t>החברה</w:t>
+        <w:t xml:space="preserve"> </w:t>
       </w:r>
       <w:r>
         <w:rPr>
@@ -47631,25 +48005,34 @@
           <w:szCs w:val="26"/>
           <w:rtl/>
         </w:rPr>
-        <w:t xml:space="preserve"> מתיאוריה למעשה. ניתוח דרישותיה, תחקור חוזר ונשנה אודות</w:t>
-      </w:r>
-      <w:r>
-        <w:rPr>
-          <w:rFonts w:ascii="Calibri" w:hAnsi="Calibri" w:cs="Calibri" w:hint="cs"/>
-          <w:sz w:val="26"/>
-          <w:szCs w:val="26"/>
-          <w:rtl/>
-        </w:rPr>
-        <w:t xml:space="preserve"> </w:t>
-      </w:r>
-      <w:r>
-        <w:rPr>
+        <w:t>במרחב האינטרנטי</w:t>
+      </w:r>
+      <w:r>
+        <w:rPr>
+          <w:rStyle w:val="ab"/>
           <w:rFonts w:ascii="Calibri" w:hAnsi="Calibri" w:cs="Calibri"/>
           <w:sz w:val="26"/>
           <w:szCs w:val="26"/>
           <w:rtl/>
         </w:rPr>
-        <w:t xml:space="preserve">הפרטים הקטנים והמכלול ותרגומן לשפת הקוד. </w:t>
+        <w:footnoteReference w:id="25"/>
+      </w:r>
+      <w:r>
+        <w:rPr>
+          <w:rFonts w:ascii="Calibri" w:hAnsi="Calibri" w:cs="Calibri"/>
+          <w:sz w:val="26"/>
+          <w:szCs w:val="26"/>
+          <w:rtl/>
+        </w:rPr>
+        <w:t xml:space="preserve"> ומתי וכיצד למצוא פתרון יצירתי עצמאי</w:t>
+      </w:r>
+      <w:r>
+        <w:rPr>
+          <w:rFonts w:ascii="Calibri" w:hAnsi="Calibri" w:cs="Calibri"/>
+          <w:sz w:val="26"/>
+          <w:szCs w:val="26"/>
+        </w:rPr>
+        <w:t>.</w:t>
       </w:r>
     </w:p>
     <w:p>
@@ -47672,52 +48055,7 @@
           <w:szCs w:val="26"/>
           <w:rtl/>
         </w:rPr>
-        <w:t>למדנו כיצד לחפש פתרונות לבעיות</w:t>
-      </w:r>
-      <w:r>
-        <w:rPr>
-          <w:rFonts w:ascii="Calibri" w:hAnsi="Calibri" w:cs="Calibri" w:hint="cs"/>
-          <w:sz w:val="26"/>
-          <w:szCs w:val="26"/>
-          <w:rtl/>
-        </w:rPr>
-        <w:t xml:space="preserve"> </w:t>
-      </w:r>
-      <w:r>
-        <w:rPr>
-          <w:rFonts w:ascii="Calibri" w:hAnsi="Calibri" w:cs="Calibri"/>
-          <w:sz w:val="26"/>
-          <w:szCs w:val="26"/>
-          <w:rtl/>
-        </w:rPr>
-        <w:t>במרחב האינטרנטי</w:t>
-      </w:r>
-      <w:r>
-        <w:rPr>
-          <w:rStyle w:val="ab"/>
-          <w:rFonts w:ascii="Calibri" w:hAnsi="Calibri" w:cs="Calibri"/>
-          <w:sz w:val="26"/>
-          <w:szCs w:val="26"/>
-          <w:rtl/>
-        </w:rPr>
-        <w:footnoteReference w:id="25"/>
-      </w:r>
-      <w:r>
-        <w:rPr>
-          <w:rFonts w:ascii="Calibri" w:hAnsi="Calibri" w:cs="Calibri"/>
-          <w:sz w:val="26"/>
-          <w:szCs w:val="26"/>
-          <w:rtl/>
-        </w:rPr>
-        <w:t xml:space="preserve"> ומתי וכיצד למצוא פתרון יצירתי עצמאי</w:t>
-      </w:r>
-      <w:r>
-        <w:rPr>
-          <w:rFonts w:ascii="Calibri" w:hAnsi="Calibri" w:cs="Calibri"/>
-          <w:sz w:val="26"/>
-          <w:szCs w:val="26"/>
-        </w:rPr>
-        <w:t>.</w:t>
+        <w:t>פעמים רבות חשבנו על מספר דרכי פתרון עבור משימה או בעיה שעלתה ונדרשנו לנהל</w:t>
       </w:r>
     </w:p>
     <w:p>
@@ -47740,7 +48078,106 @@
           <w:szCs w:val="26"/>
           <w:rtl/>
         </w:rPr>
-        <w:t>פעמים רבות חשבנו על מספר דרכי פתרון עבור משימה או בעיה שעלתה ונדרשנו לנהל</w:t>
+        <w:lastRenderedPageBreak/>
+        <w:t>דיון מושכל עם עצמנו בנוגע ליתרונות ולחסרונות שבכל דרך, ולבצע בחירה מתאימה</w:t>
+      </w:r>
+      <w:r>
+        <w:rPr>
+          <w:rFonts w:ascii="Calibri" w:hAnsi="Calibri" w:cs="Calibri" w:hint="cs"/>
+          <w:sz w:val="26"/>
+          <w:szCs w:val="26"/>
+          <w:rtl/>
+        </w:rPr>
+        <w:t>, על אף ש</w:t>
+      </w:r>
+      <w:r>
+        <w:rPr>
+          <w:rFonts w:ascii="Calibri" w:hAnsi="Calibri" w:cs="Calibri"/>
+          <w:sz w:val="26"/>
+          <w:szCs w:val="26"/>
+          <w:rtl/>
+        </w:rPr>
+        <w:t>בפעמים מסוימות</w:t>
+      </w:r>
+      <w:ins w:id="118" w:author="גמליאל" w:date="2019-03-27T20:12:00Z">
+        <w:r>
+          <w:rPr>
+            <w:rFonts w:ascii="Calibri" w:hAnsi="Calibri" w:cs="Calibri" w:hint="cs"/>
+            <w:sz w:val="26"/>
+            <w:szCs w:val="26"/>
+            <w:rtl/>
+          </w:rPr>
+          <w:t xml:space="preserve">, גם לאחר שבחרנו בדרך </w:t>
+        </w:r>
+        <w:proofErr w:type="spellStart"/>
+        <w:r>
+          <w:rPr>
+            <w:rFonts w:ascii="Calibri" w:hAnsi="Calibri" w:cs="Calibri" w:hint="cs"/>
+            <w:sz w:val="26"/>
+            <w:szCs w:val="26"/>
+            <w:rtl/>
+          </w:rPr>
+          <w:t>מסויימת</w:t>
+        </w:r>
+        <w:proofErr w:type="spellEnd"/>
+        <w:r>
+          <w:rPr>
+            <w:rFonts w:ascii="Calibri" w:hAnsi="Calibri" w:cs="Calibri" w:hint="cs"/>
+            <w:sz w:val="26"/>
+            <w:szCs w:val="26"/>
+            <w:rtl/>
+          </w:rPr>
+          <w:t xml:space="preserve"> והמלצנו עליה למנכ"ל החברה,</w:t>
+        </w:r>
+      </w:ins>
+      <w:r>
+        <w:rPr>
+          <w:rFonts w:ascii="Calibri" w:hAnsi="Calibri" w:cs="Calibri"/>
+          <w:sz w:val="26"/>
+          <w:szCs w:val="26"/>
+          <w:rtl/>
+        </w:rPr>
+        <w:t xml:space="preserve"> </w:t>
+      </w:r>
+      <w:r>
+        <w:rPr>
+          <w:rFonts w:ascii="Calibri" w:hAnsi="Calibri" w:cs="Calibri" w:hint="cs"/>
+          <w:sz w:val="26"/>
+          <w:szCs w:val="26"/>
+          <w:rtl/>
+        </w:rPr>
+        <w:t xml:space="preserve">מנכ"ל החברה </w:t>
+      </w:r>
+      <w:del w:id="119" w:author="גמליאל" w:date="2019-03-27T20:12:00Z">
+        <w:r>
+          <w:rPr>
+            <w:rFonts w:ascii="Calibri" w:hAnsi="Calibri" w:cs="Calibri" w:hint="cs"/>
+            <w:sz w:val="26"/>
+            <w:szCs w:val="26"/>
+            <w:rtl/>
+          </w:rPr>
+          <w:delText>הכריע על דרך מסוימת</w:delText>
+        </w:r>
+      </w:del>
+      <w:ins w:id="120" w:author="גמליאל" w:date="2019-03-27T20:12:00Z">
+        <w:r>
+          <w:rPr>
+            <w:rFonts w:ascii="Calibri" w:hAnsi="Calibri" w:cs="Calibri" w:hint="cs"/>
+            <w:sz w:val="26"/>
+            <w:szCs w:val="26"/>
+            <w:rtl/>
+          </w:rPr>
+          <w:t>החליט לפנות לדרך אחרת</w:t>
+        </w:r>
+      </w:ins>
+      <w:r>
+        <w:rPr>
+          <w:rFonts w:ascii="Calibri" w:hAnsi="Calibri" w:cs="Calibri" w:hint="cs"/>
+          <w:sz w:val="26"/>
+          <w:szCs w:val="26"/>
+          <w:rtl/>
+        </w:rPr>
+        <w:t>.</w:t>
       </w:r>
     </w:p>
     <w:p>
@@ -47763,34 +48200,15 @@
           <w:szCs w:val="26"/>
           <w:rtl/>
         </w:rPr>
-        <w:t>דיון מושכל עם עצמנו בנוגע ליתרונות ולחסרונות שבכל דרך, ולבצע בחירה מתאימה</w:t>
-      </w:r>
-      <w:r>
-        <w:rPr>
-          <w:rFonts w:ascii="Calibri" w:hAnsi="Calibri" w:cs="Calibri" w:hint="cs"/>
-          <w:sz w:val="26"/>
-          <w:szCs w:val="26"/>
-          <w:rtl/>
-        </w:rPr>
-        <w:t>, על אף ש</w:t>
+        <w:t>העבודה על הפרויקט דרשה מאתנו כישורים נוספים כגון ניהול וחלוקה נכונה של זמן</w:t>
       </w:r>
       <w:r>
         <w:rPr>
           <w:rFonts w:ascii="Calibri" w:hAnsi="Calibri" w:cs="Calibri"/>
           <w:sz w:val="26"/>
           <w:szCs w:val="26"/>
-          <w:rtl/>
-        </w:rPr>
-        <w:t xml:space="preserve">בפעמים מסוימות </w:t>
-      </w:r>
-      <w:r>
-        <w:rPr>
-          <w:rFonts w:ascii="Calibri" w:hAnsi="Calibri" w:cs="Calibri" w:hint="cs"/>
-          <w:sz w:val="26"/>
-          <w:szCs w:val="26"/>
-          <w:rtl/>
-        </w:rPr>
-        <w:t>מנכ"ל החברה הכריע על דרך מסוימת.</w:t>
+        </w:rPr>
+        <w:t>,</w:t>
       </w:r>
     </w:p>
     <w:p>
@@ -47804,6 +48222,7 @@
           <w:rFonts w:ascii="Calibri" w:hAnsi="Calibri" w:cs="Calibri"/>
           <w:sz w:val="26"/>
           <w:szCs w:val="26"/>
+          <w:rtl/>
         </w:rPr>
       </w:pPr>
       <w:r>
@@ -47813,15 +48232,7 @@
           <w:szCs w:val="26"/>
           <w:rtl/>
         </w:rPr>
-        <w:t>העבודה על הפרויקט דרשה מאתנו כישורים נוספים כגון ניהול וחלוקה נכונה של זמן</w:t>
-      </w:r>
-      <w:r>
-        <w:rPr>
-          <w:rFonts w:ascii="Calibri" w:hAnsi="Calibri" w:cs="Calibri"/>
-          <w:sz w:val="26"/>
-          <w:szCs w:val="26"/>
-        </w:rPr>
-        <w:t>,</w:t>
+        <w:t xml:space="preserve">חשיבה מחוץ לקופסא. </w:t>
       </w:r>
     </w:p>
     <w:p>
@@ -47835,7 +48246,6 @@
           <w:rFonts w:ascii="Calibri" w:hAnsi="Calibri" w:cs="Calibri"/>
           <w:sz w:val="26"/>
           <w:szCs w:val="26"/>
-          <w:rtl/>
         </w:rPr>
       </w:pPr>
       <w:r>
@@ -47845,7 +48255,51 @@
           <w:szCs w:val="26"/>
           <w:rtl/>
         </w:rPr>
-        <w:t xml:space="preserve">חשיבה מחוץ לקופסא. </w:t>
+        <w:t>בתהליך שעברנו קיבלנו</w:t>
+      </w:r>
+      <w:r>
+        <w:rPr>
+          <w:rFonts w:ascii="Calibri" w:hAnsi="Calibri" w:cs="Calibri" w:hint="cs"/>
+          <w:sz w:val="26"/>
+          <w:szCs w:val="26"/>
+          <w:rtl/>
+        </w:rPr>
+        <w:t xml:space="preserve"> </w:t>
+      </w:r>
+      <w:r>
+        <w:rPr>
+          <w:rFonts w:ascii="Calibri" w:hAnsi="Calibri" w:cs="Calibri"/>
+          <w:sz w:val="26"/>
+          <w:szCs w:val="26"/>
+          <w:rtl/>
+        </w:rPr>
+        <w:t>מושגים על אופן העבודה בשוק ועל ההתנהלות בתעשיית ההייטק ובפיתוח מיזמים מהשלב</w:t>
+      </w:r>
+      <w:r>
+        <w:rPr>
+          <w:rFonts w:ascii="Calibri" w:hAnsi="Calibri" w:cs="Calibri" w:hint="cs"/>
+          <w:sz w:val="26"/>
+          <w:szCs w:val="26"/>
+          <w:rtl/>
+        </w:rPr>
+        <w:t xml:space="preserve"> </w:t>
+      </w:r>
+      <w:r>
+        <w:rPr>
+          <w:rFonts w:ascii="Calibri" w:hAnsi="Calibri" w:cs="Calibri"/>
+          <w:sz w:val="26"/>
+          <w:szCs w:val="26"/>
+          <w:rtl/>
+        </w:rPr>
+        <w:t>הרעיוני ועד לתוצר הסופי</w:t>
+      </w:r>
+      <w:r>
+        <w:rPr>
+          <w:rFonts w:ascii="Calibri" w:hAnsi="Calibri" w:cs="Calibri"/>
+          <w:sz w:val="26"/>
+          <w:szCs w:val="26"/>
+        </w:rPr>
+        <w:t>.</w:t>
       </w:r>
     </w:p>
     <w:p>
@@ -47868,51 +48322,7 @@
           <w:szCs w:val="26"/>
           <w:rtl/>
         </w:rPr>
-        <w:t>בתהליך שעברנו קיבלנו</w:t>
-      </w:r>
-      <w:r>
-        <w:rPr>
-          <w:rFonts w:ascii="Calibri" w:hAnsi="Calibri" w:cs="Calibri" w:hint="cs"/>
-          <w:sz w:val="26"/>
-          <w:szCs w:val="26"/>
-          <w:rtl/>
-        </w:rPr>
-        <w:t xml:space="preserve"> </w:t>
-      </w:r>
-      <w:r>
-        <w:rPr>
-          <w:rFonts w:ascii="Calibri" w:hAnsi="Calibri" w:cs="Calibri"/>
-          <w:sz w:val="26"/>
-          <w:szCs w:val="26"/>
-          <w:rtl/>
-        </w:rPr>
-        <w:t>מושגים על אופן העבודה בשוק ועל ההתנהלות בתעשיית ההייטק ובפיתוח מיזמים מהשלב</w:t>
-      </w:r>
-      <w:r>
-        <w:rPr>
-          <w:rFonts w:ascii="Calibri" w:hAnsi="Calibri" w:cs="Calibri" w:hint="cs"/>
-          <w:sz w:val="26"/>
-          <w:szCs w:val="26"/>
-          <w:rtl/>
-        </w:rPr>
-        <w:t xml:space="preserve"> </w:t>
-      </w:r>
-      <w:r>
-        <w:rPr>
-          <w:rFonts w:ascii="Calibri" w:hAnsi="Calibri" w:cs="Calibri"/>
-          <w:sz w:val="26"/>
-          <w:szCs w:val="26"/>
-          <w:rtl/>
-        </w:rPr>
-        <w:t>הרעיוני ועד לתוצר הסופי</w:t>
-      </w:r>
-      <w:r>
-        <w:rPr>
-          <w:rFonts w:ascii="Calibri" w:hAnsi="Calibri" w:cs="Calibri"/>
-          <w:sz w:val="26"/>
-          <w:szCs w:val="26"/>
-        </w:rPr>
-        <w:t>.</w:t>
+        <w:t>למדנו להעמיד את עצמנו בנעליהם של הלקוחות הפוטנציאלים, בכל שלב ערכנו תשאול לו</w:t>
       </w:r>
     </w:p>
     <w:p>
@@ -47922,21 +48332,132 @@
         <w:adjustRightInd w:val="0"/>
         <w:spacing w:after="0" w:line="240" w:lineRule="auto"/>
         <w:jc w:val="both"/>
+      </w:pPr>
+      <w:r>
         <w:rPr>
           <w:rFonts w:ascii="Calibri" w:hAnsi="Calibri" w:cs="Calibri"/>
           <w:sz w:val="26"/>
           <w:szCs w:val="26"/>
-        </w:rPr>
-      </w:pPr>
-      <w:r>
-        <w:rPr>
-          <w:rFonts w:ascii="Calibri" w:hAnsi="Calibri" w:cs="Calibri"/>
+          <w:rtl/>
+        </w:rPr>
+        <w:t>הינו המשתמש</w:t>
+      </w:r>
+      <w:r>
+        <w:rPr>
+          <w:rFonts w:ascii="Calibri" w:hAnsi="Calibri" w:cs="Calibri" w:hint="cs"/>
           <w:sz w:val="26"/>
           <w:szCs w:val="26"/>
           <w:rtl/>
         </w:rPr>
-        <w:t>למדנו להעמיד את עצמנו בנעליהם של הלקוחות הפוטנציאלים, בכל שלב ערכנו תשאול לו</w:t>
-      </w:r>
+        <w:t xml:space="preserve"> איך הינו רוצים שזה יראה, מה ת</w:t>
+      </w:r>
+      <w:r>
+        <w:rPr>
+          <w:rFonts w:ascii="Calibri" w:hAnsi="Calibri" w:cs="Calibri" w:hint="cs"/>
+          <w:sz w:val="26"/>
+          <w:szCs w:val="26"/>
+          <w:rtl/>
+        </w:rPr>
+        <w:t>היה הפונקציונאליות, אילו דברים חסרים, א</w:t>
+      </w:r>
+      <w:r>
+        <w:rPr>
+          <w:rFonts w:ascii="Calibri" w:hAnsi="Calibri" w:cs="Calibri" w:hint="cs"/>
+          <w:sz w:val="26"/>
+          <w:szCs w:val="26"/>
+          <w:rtl/>
+        </w:rPr>
+        <w:t>י</w:t>
+      </w:r>
+      <w:r>
+        <w:rPr>
+          <w:rFonts w:ascii="Calibri" w:hAnsi="Calibri" w:cs="Calibri" w:hint="cs"/>
+          <w:sz w:val="26"/>
+          <w:szCs w:val="26"/>
+          <w:rtl/>
+        </w:rPr>
+        <w:t>לו דברים מיותר</w:t>
+      </w:r>
+      <w:r>
+        <w:rPr>
+          <w:rFonts w:ascii="Calibri" w:hAnsi="Calibri" w:cs="Calibri" w:hint="cs"/>
+          <w:sz w:val="26"/>
+          <w:szCs w:val="26"/>
+          <w:rtl/>
+        </w:rPr>
+        <w:t>ים</w:t>
+      </w:r>
+      <w:r>
+        <w:rPr>
+          <w:rFonts w:ascii="Calibri" w:hAnsi="Calibri" w:cs="Calibri" w:hint="cs"/>
+          <w:sz w:val="26"/>
+          <w:szCs w:val="26"/>
+          <w:rtl/>
+        </w:rPr>
+        <w:t xml:space="preserve"> </w:t>
+      </w:r>
+      <w:proofErr w:type="spellStart"/>
+      <w:r>
+        <w:rPr>
+          <w:rFonts w:ascii="Calibri" w:hAnsi="Calibri" w:cs="Calibri" w:hint="cs"/>
+          <w:sz w:val="26"/>
+          <w:szCs w:val="26"/>
+          <w:rtl/>
+        </w:rPr>
+        <w:t>וכו</w:t>
+      </w:r>
+      <w:proofErr w:type="spellEnd"/>
+      <w:r>
+        <w:rPr>
+          <w:rFonts w:ascii="Calibri" w:hAnsi="Calibri" w:cs="Calibri" w:hint="cs"/>
+          <w:sz w:val="26"/>
+          <w:szCs w:val="26"/>
+          <w:rtl/>
+        </w:rPr>
+        <w:t>'</w:t>
+      </w:r>
+      <w:r>
+        <w:rPr>
+          <w:rFonts w:ascii="Calibri" w:hAnsi="Calibri" w:cs="Calibri" w:hint="cs"/>
+          <w:sz w:val="26"/>
+          <w:szCs w:val="26"/>
+          <w:rtl/>
+        </w:rPr>
+        <w:t>.</w:t>
+      </w:r>
+    </w:p>
+    <w:p>
+      <w:pPr>
+        <w:pStyle w:val="1"/>
+        <w:jc w:val="both"/>
+        <w:rPr>
+          <w:rtl/>
+        </w:rPr>
+      </w:pPr>
+      <w:bookmarkStart w:id="121" w:name="_Toc4609097"/>
+      <w:r>
+        <w:rPr>
+          <w:rFonts w:hint="cs"/>
+          <w:rtl/>
+        </w:rPr>
+        <w:t xml:space="preserve">6. </w:t>
+      </w:r>
+      <w:r>
+        <w:rPr>
+          <w:rFonts w:hint="cs"/>
+          <w:rtl/>
+        </w:rPr>
+        <w:t>סיכום</w:t>
+      </w:r>
+      <w:bookmarkEnd w:id="121"/>
+    </w:p>
+    <w:p>
+      <w:pPr>
+        <w:jc w:val="both"/>
+        <w:rPr>
+          <w:rtl/>
+        </w:rPr>
+      </w:pPr>
     </w:p>
     <w:p>
       <w:pPr>
@@ -47945,16 +48466,12 @@
         <w:adjustRightInd w:val="0"/>
         <w:spacing w:after="0" w:line="240" w:lineRule="auto"/>
         <w:jc w:val="both"/>
-      </w:pPr>
-      <w:r>
         <w:rPr>
           <w:rFonts w:ascii="Calibri" w:hAnsi="Calibri" w:cs="Calibri"/>
           <w:sz w:val="26"/>
           <w:szCs w:val="26"/>
-          <w:rtl/>
-        </w:rPr>
-        <w:t>הינו המשתמש</w:t>
-      </w:r>
+        </w:rPr>
+      </w:pPr>
       <w:r>
         <w:rPr>
           <w:rFonts w:ascii="Calibri" w:hAnsi="Calibri" w:cs="Calibri" w:hint="cs"/>
@@ -47962,9 +48479,17 @@
           <w:szCs w:val="26"/>
           <w:rtl/>
         </w:rPr>
-        <w:t xml:space="preserve"> איך הינו רוצים שזה יראה, מה </w:t>
-      </w:r>
-      <w:proofErr w:type="spellStart"/>
+        <w:t xml:space="preserve">ב"ה </w:t>
+      </w:r>
+      <w:r>
+        <w:rPr>
+          <w:rFonts w:ascii="Calibri" w:hAnsi="Calibri" w:cs="Calibri"/>
+          <w:sz w:val="26"/>
+          <w:szCs w:val="26"/>
+          <w:rtl/>
+        </w:rPr>
+        <w:t>הפרויקט הגיע לסיומו ועמד בציפיות ובמטרות שיועדו לאחר מאמצים</w:t>
+      </w:r>
       <w:r>
         <w:rPr>
           <w:rFonts w:ascii="Calibri" w:hAnsi="Calibri" w:cs="Calibri" w:hint="cs"/>
@@ -47972,9 +48497,17 @@
           <w:szCs w:val="26"/>
           <w:rtl/>
         </w:rPr>
-        <w:t>תיהיה</w:t>
-      </w:r>
-      <w:proofErr w:type="spellEnd"/>
+        <w:t xml:space="preserve"> </w:t>
+      </w:r>
+      <w:r>
+        <w:rPr>
+          <w:rFonts w:ascii="Calibri" w:hAnsi="Calibri" w:cs="Calibri"/>
+          <w:sz w:val="26"/>
+          <w:szCs w:val="26"/>
+          <w:rtl/>
+        </w:rPr>
+        <w:t>והשקעה רבה. לכל אורך הפיתוח נעשו מאמצים לייצר מערכת איכותית, שימושית ונוחה</w:t>
+      </w:r>
       <w:r>
         <w:rPr>
           <w:rFonts w:ascii="Calibri" w:hAnsi="Calibri" w:cs="Calibri" w:hint="cs"/>
@@ -47982,7 +48515,16 @@
           <w:szCs w:val="26"/>
           <w:rtl/>
         </w:rPr>
-        <w:t xml:space="preserve"> הפונקציונאליות, אילו דברים חסרים, אלו דברים מיותר</w:t>
+        <w:t xml:space="preserve"> </w:t>
+      </w:r>
+      <w:r>
+        <w:rPr>
+          <w:rFonts w:ascii="Calibri" w:hAnsi="Calibri" w:cs="Calibri"/>
+          <w:sz w:val="26"/>
+          <w:szCs w:val="26"/>
+          <w:rtl/>
+        </w:rPr>
+        <w:t>לתפעול תוך מימוש מודלי תכנות נאותים ויישום עקרונות ונושאים אשר נרכשו במהלך</w:t>
       </w:r>
       <w:r>
         <w:rPr>
@@ -47991,70 +48533,25 @@
           <w:szCs w:val="26"/>
           <w:rtl/>
         </w:rPr>
-        <w:t>ים</w:t>
-      </w:r>
-      <w:r>
-        <w:rPr>
-          <w:rFonts w:ascii="Calibri" w:hAnsi="Calibri" w:cs="Calibri" w:hint="cs"/>
+        <w:t xml:space="preserve"> </w:t>
+      </w:r>
+      <w:r>
+        <w:rPr>
+          <w:rFonts w:ascii="Calibri" w:hAnsi="Calibri" w:cs="Calibri"/>
           <w:sz w:val="26"/>
           <w:szCs w:val="26"/>
           <w:rtl/>
         </w:rPr>
-        <w:t xml:space="preserve"> </w:t>
-      </w:r>
-      <w:proofErr w:type="spellStart"/>
-      <w:r>
-        <w:rPr>
-          <w:rFonts w:ascii="Calibri" w:hAnsi="Calibri" w:cs="Calibri" w:hint="cs"/>
+        <w:t>התואר</w:t>
+      </w:r>
+      <w:r>
+        <w:rPr>
+          <w:rFonts w:ascii="Calibri" w:hAnsi="Calibri" w:cs="Calibri"/>
           <w:sz w:val="26"/>
           <w:szCs w:val="26"/>
-          <w:rtl/>
-        </w:rPr>
-        <w:t>וכו</w:t>
-      </w:r>
-      <w:proofErr w:type="spellEnd"/>
-      <w:r>
-        <w:rPr>
-          <w:rFonts w:ascii="Calibri" w:hAnsi="Calibri" w:cs="Calibri" w:hint="cs"/>
-          <w:sz w:val="26"/>
-          <w:szCs w:val="26"/>
-          <w:rtl/>
-        </w:rPr>
-        <w:t>.</w:t>
-      </w:r>
-    </w:p>
-    <w:p>
-      <w:pPr>
-        <w:pStyle w:val="1"/>
-        <w:jc w:val="both"/>
-        <w:rPr>
-          <w:rtl/>
-        </w:rPr>
-      </w:pPr>
-      <w:bookmarkStart w:id="112" w:name="_Toc4609097"/>
-      <w:r>
-        <w:rPr>
-          <w:rFonts w:hint="cs"/>
-          <w:rtl/>
-        </w:rPr>
-        <w:t xml:space="preserve">6. </w:t>
-      </w:r>
-      <w:r>
-        <w:rPr>
-          <w:rFonts w:hint="cs"/>
-          <w:rtl/>
-        </w:rPr>
-        <w:t>סיכום</w:t>
-      </w:r>
-      <w:bookmarkEnd w:id="112"/>
-    </w:p>
-    <w:p>
-      <w:pPr>
-        <w:jc w:val="both"/>
-        <w:rPr>
-          <w:rtl/>
-        </w:rPr>
-      </w:pPr>
+        </w:rPr>
+        <w:t xml:space="preserve"> .</w:t>
+      </w:r>
     </w:p>
     <w:p>
       <w:pPr>
@@ -48071,39 +48568,12 @@
       </w:pPr>
       <w:r>
         <w:rPr>
-          <w:rFonts w:ascii="Calibri" w:hAnsi="Calibri" w:cs="Calibri" w:hint="cs"/>
-          <w:sz w:val="26"/>
-          <w:szCs w:val="26"/>
-          <w:rtl/>
-        </w:rPr>
-        <w:t xml:space="preserve">ב"ה </w:t>
-      </w:r>
-      <w:r>
-        <w:rPr>
           <w:rFonts w:ascii="Calibri" w:hAnsi="Calibri" w:cs="Calibri"/>
           <w:sz w:val="26"/>
           <w:szCs w:val="26"/>
           <w:rtl/>
         </w:rPr>
-        <w:t>הפרויקט הגיע לסיומו ועמד בציפיות ובמטרות שיועדו לאחר מאמצים</w:t>
-      </w:r>
-      <w:r>
-        <w:rPr>
-          <w:rFonts w:ascii="Calibri" w:hAnsi="Calibri" w:cs="Calibri" w:hint="cs"/>
-          <w:sz w:val="26"/>
-          <w:szCs w:val="26"/>
-          <w:rtl/>
-        </w:rPr>
-        <w:t xml:space="preserve"> </w:t>
-      </w:r>
-      <w:r>
-        <w:rPr>
-          <w:rFonts w:ascii="Calibri" w:hAnsi="Calibri" w:cs="Calibri"/>
-          <w:sz w:val="26"/>
-          <w:szCs w:val="26"/>
-          <w:rtl/>
-        </w:rPr>
-        <w:t>והשקעה רבה. לכל אורך הפיתוח נעשו מאמצים לייצר מערכת איכותית, שימושית ונוחה</w:t>
+        <w:t>מכל שלב במהלך הפיתוח למדנו רבות, העשרנו את הידע הטכנולוגי וההנדסי שלנו בתחום</w:t>
       </w:r>
     </w:p>
     <w:p>
@@ -48126,7 +48596,42 @@
           <w:szCs w:val="26"/>
           <w:rtl/>
         </w:rPr>
-        <w:t>לתפעול תוך מימוש מודלי תכנות נאותים ויישום עקרונות ונושאים אשר נרכשו במהלך</w:t>
+        <w:t xml:space="preserve">הפיתוח בכלל </w:t>
+      </w:r>
+      <w:commentRangeStart w:id="122"/>
+      <w:r>
+        <w:rPr>
+          <w:rFonts w:ascii="Calibri" w:hAnsi="Calibri" w:cs="Calibri"/>
+          <w:sz w:val="26"/>
+          <w:szCs w:val="26"/>
+          <w:rtl/>
+        </w:rPr>
+        <w:t xml:space="preserve">ובפיתוח מערכת ושרת </w:t>
+      </w:r>
+      <w:commentRangeEnd w:id="122"/>
+      <w:r>
+        <w:rPr>
+          <w:rStyle w:val="ad"/>
+          <w:rtl/>
+        </w:rPr>
+        <w:commentReference w:id="122"/>
+      </w:r>
+      <w:r>
+        <w:rPr>
+          <w:rFonts w:ascii="Calibri" w:hAnsi="Calibri" w:cs="Calibri"/>
+          <w:sz w:val="26"/>
+          <w:szCs w:val="26"/>
+          <w:rtl/>
+        </w:rPr>
+        <w:t>בפרט</w:t>
+      </w:r>
+      <w:r>
+        <w:rPr>
+          <w:rFonts w:ascii="Calibri" w:hAnsi="Calibri" w:cs="Calibri"/>
+          <w:sz w:val="26"/>
+          <w:szCs w:val="26"/>
+        </w:rPr>
+        <w:t>.</w:t>
       </w:r>
     </w:p>
     <w:p>
@@ -48137,27 +48642,31 @@
         <w:spacing w:after="0" w:line="240" w:lineRule="auto"/>
         <w:jc w:val="both"/>
         <w:rPr>
+          <w:rFonts w:ascii="ArialMT" w:hAnsi="Calibri" w:cs="ArialMT"/>
+        </w:rPr>
+      </w:pPr>
+      <w:r>
+        <w:rPr>
           <w:rFonts w:ascii="Calibri" w:hAnsi="Calibri" w:cs="Calibri"/>
           <w:sz w:val="26"/>
           <w:szCs w:val="26"/>
-        </w:rPr>
-      </w:pPr>
+          <w:rtl/>
+        </w:rPr>
+        <w:t>במסגרת הפרויקט הוענק לנו ידע רב בנושאים שונים מעולם ההיי טק ומשוק העבודה</w:t>
+      </w:r>
       <w:r>
         <w:rPr>
           <w:rFonts w:ascii="Calibri" w:hAnsi="Calibri" w:cs="Calibri"/>
           <w:sz w:val="26"/>
           <w:szCs w:val="26"/>
-          <w:rtl/>
-        </w:rPr>
-        <w:t>התואר</w:t>
-      </w:r>
-      <w:r>
-        <w:rPr>
-          <w:rFonts w:ascii="Calibri" w:hAnsi="Calibri" w:cs="Calibri"/>
-          <w:sz w:val="26"/>
-          <w:szCs w:val="26"/>
-        </w:rPr>
-        <w:t xml:space="preserve"> .</w:t>
+        </w:rPr>
+        <w:t xml:space="preserve"> </w:t>
+      </w:r>
+      <w:r>
+        <w:rPr>
+          <w:rFonts w:ascii="ArialMT" w:hAnsi="Calibri" w:cs="ArialMT"/>
+        </w:rPr>
+        <w:t>-</w:t>
       </w:r>
     </w:p>
     <w:p>
@@ -48168,19 +48677,19 @@
         <w:spacing w:after="0" w:line="240" w:lineRule="auto"/>
         <w:jc w:val="both"/>
         <w:rPr>
+          <w:rFonts w:ascii="Calibri" w:hAnsi="Calibri" w:cs="Calibri" w:hint="cs"/>
+          <w:sz w:val="26"/>
+          <w:szCs w:val="26"/>
+        </w:rPr>
+      </w:pPr>
+      <w:r>
+        <w:rPr>
           <w:rFonts w:ascii="Calibri" w:hAnsi="Calibri" w:cs="Calibri"/>
           <w:sz w:val="26"/>
           <w:szCs w:val="26"/>
-        </w:rPr>
-      </w:pPr>
-      <w:r>
-        <w:rPr>
-          <w:rFonts w:ascii="Calibri" w:hAnsi="Calibri" w:cs="Calibri"/>
-          <w:sz w:val="26"/>
-          <w:szCs w:val="26"/>
-          <w:rtl/>
-        </w:rPr>
-        <w:t>מכל שלב במהלך הפיתוח למדנו רבות, העשרנו את הידע הטכנולוגי וההנדסי שלנו בתחום</w:t>
+          <w:rtl/>
+        </w:rPr>
+        <w:t>במהלך הפיתוח למדנו רבות על חשיבות העמידה בדרישות הלקוח ויכולת להתמודד עם</w:t>
       </w:r>
     </w:p>
     <w:p>
@@ -48203,15 +48712,7 @@
           <w:szCs w:val="26"/>
           <w:rtl/>
         </w:rPr>
-        <w:t>הפיתוח בכלל ובפיתוח מערכת ושרת בפרט</w:t>
-      </w:r>
-      <w:r>
-        <w:rPr>
-          <w:rFonts w:ascii="Calibri" w:hAnsi="Calibri" w:cs="Calibri"/>
-          <w:sz w:val="26"/>
-          <w:szCs w:val="26"/>
-        </w:rPr>
-        <w:t>.</w:t>
+        <w:t>שינויים לא צפויים, שימוש בטכנולוגיות חדשות, עמידה בלוח זמנים משתנה ויכולת למידה</w:t>
       </w:r>
     </w:p>
     <w:p>
@@ -48222,31 +48723,27 @@
         <w:spacing w:after="0" w:line="240" w:lineRule="auto"/>
         <w:jc w:val="both"/>
         <w:rPr>
-          <w:rFonts w:ascii="ArialMT" w:hAnsi="Calibri" w:cs="ArialMT"/>
-        </w:rPr>
-      </w:pPr>
-      <w:r>
-        <w:rPr>
           <w:rFonts w:ascii="Calibri" w:hAnsi="Calibri" w:cs="Calibri"/>
           <w:sz w:val="26"/>
           <w:szCs w:val="26"/>
-          <w:rtl/>
-        </w:rPr>
-        <w:t>במסגרת הפרויקט הוענק לנו ידע רב בנושאים שונים מעולם ההיי טק ומשוק העבודה</w:t>
-      </w:r>
+        </w:rPr>
+      </w:pPr>
       <w:r>
         <w:rPr>
           <w:rFonts w:ascii="Calibri" w:hAnsi="Calibri" w:cs="Calibri"/>
           <w:sz w:val="26"/>
           <w:szCs w:val="26"/>
-        </w:rPr>
-        <w:t xml:space="preserve">. </w:t>
-      </w:r>
-      <w:r>
-        <w:rPr>
-          <w:rFonts w:ascii="ArialMT" w:hAnsi="Calibri" w:cs="ArialMT"/>
-        </w:rPr>
-        <w:t>-</w:t>
+          <w:rtl/>
+        </w:rPr>
+        <w:t>עצמית</w:t>
+      </w:r>
+      <w:r>
+        <w:rPr>
+          <w:rFonts w:ascii="Calibri" w:hAnsi="Calibri" w:cs="Calibri"/>
+          <w:sz w:val="26"/>
+          <w:szCs w:val="26"/>
+        </w:rPr>
+        <w:t>.</w:t>
       </w:r>
     </w:p>
     <w:p>
@@ -48260,6 +48757,7 @@
           <w:rFonts w:ascii="Calibri" w:hAnsi="Calibri" w:cs="Calibri"/>
           <w:sz w:val="26"/>
           <w:szCs w:val="26"/>
+          <w:rtl/>
         </w:rPr>
       </w:pPr>
       <w:r>
@@ -48269,7 +48767,74 @@
           <w:szCs w:val="26"/>
           <w:rtl/>
         </w:rPr>
-        <w:t>במהלך הפיתוח למדנו רבות על חשיבות העמידה בדרישות הלקוח ויכולת להתמודד עם</w:t>
+        <w:t>במהלך הפרויקט הועלו קשיים אשר את פתרונם</w:t>
+      </w:r>
+      <w:r>
+        <w:rPr>
+          <w:rFonts w:ascii="Calibri" w:hAnsi="Calibri" w:cs="Calibri" w:hint="cs"/>
+          <w:sz w:val="26"/>
+          <w:szCs w:val="26"/>
+          <w:rtl/>
+        </w:rPr>
+        <w:t xml:space="preserve"> </w:t>
+      </w:r>
+      <w:r>
+        <w:rPr>
+          <w:rFonts w:ascii="Calibri" w:hAnsi="Calibri" w:cs="Calibri"/>
+          <w:sz w:val="26"/>
+          <w:szCs w:val="26"/>
+          <w:rtl/>
+        </w:rPr>
+        <w:t xml:space="preserve">מצאנו על ידי חיפוש </w:t>
+      </w:r>
+      <w:r>
+        <w:rPr>
+          <w:rFonts w:ascii="Calibri" w:hAnsi="Calibri" w:cs="Calibri" w:hint="cs"/>
+          <w:sz w:val="26"/>
+          <w:szCs w:val="26"/>
+          <w:rtl/>
+        </w:rPr>
+        <w:t>רחב ברחבי האינטרנט (</w:t>
+      </w:r>
+      <w:del w:id="123" w:author="גמליאל" w:date="2019-03-27T20:14:00Z">
+        <w:r>
+          <w:rPr>
+            <w:rFonts w:ascii="Calibri" w:hAnsi="Calibri" w:cs="Calibri" w:hint="cs"/>
+            <w:sz w:val="26"/>
+            <w:szCs w:val="26"/>
+            <w:rtl/>
+          </w:rPr>
+          <w:delText>מתוך הכוונה</w:delText>
+        </w:r>
+      </w:del>
+      <w:ins w:id="124" w:author="גמליאל" w:date="2019-03-27T20:14:00Z">
+        <w:r>
+          <w:rPr>
+            <w:rFonts w:ascii="Calibri" w:hAnsi="Calibri" w:cs="Calibri" w:hint="cs"/>
+            <w:sz w:val="26"/>
+            <w:szCs w:val="26"/>
+            <w:rtl/>
+          </w:rPr>
+          <w:t>מה שמהווה הקדמה</w:t>
+        </w:r>
+      </w:ins>
+      <w:r>
+        <w:rPr>
+          <w:rFonts w:ascii="Calibri" w:hAnsi="Calibri" w:cs="Calibri" w:hint="cs"/>
+          <w:sz w:val="26"/>
+          <w:szCs w:val="26"/>
+          <w:rtl/>
+        </w:rPr>
+        <w:t xml:space="preserve"> לעולם תעשיית ההיי-טק ששם כל החיפושים נעשים ברחבי האינטרנט ולא ע"י ספרים)</w:t>
+      </w:r>
+      <w:r>
+        <w:rPr>
+          <w:rFonts w:ascii="Calibri" w:hAnsi="Calibri" w:cs="Calibri"/>
+          <w:sz w:val="26"/>
+          <w:szCs w:val="26"/>
+          <w:rtl/>
+        </w:rPr>
+        <w:t xml:space="preserve">. </w:t>
       </w:r>
     </w:p>
     <w:p>
@@ -48292,7 +48857,69 @@
           <w:szCs w:val="26"/>
           <w:rtl/>
         </w:rPr>
-        <w:t>שינויים לא צפויים, שימוש בטכנולוגיות חדשות, עמידה בלוח זמנים משתנה ויכולת למידה</w:t>
+        <w:t>עשינו את מירב</w:t>
+      </w:r>
+      <w:r>
+        <w:rPr>
+          <w:rFonts w:ascii="Calibri" w:hAnsi="Calibri" w:cs="Calibri"/>
+          <w:sz w:val="26"/>
+          <w:szCs w:val="26"/>
+        </w:rPr>
+        <w:t xml:space="preserve"> </w:t>
+      </w:r>
+      <w:r>
+        <w:rPr>
+          <w:rFonts w:ascii="Calibri" w:hAnsi="Calibri" w:cs="Calibri"/>
+          <w:sz w:val="26"/>
+          <w:szCs w:val="26"/>
+          <w:rtl/>
+        </w:rPr>
+        <w:t>המאמצים על מנת לצלוח את האתגרים והקשיים בכוחות עצמנו בכדי לרכוש ניסיון</w:t>
+      </w:r>
+      <w:r>
+        <w:rPr>
+          <w:rFonts w:ascii="Calibri" w:hAnsi="Calibri" w:cs="Calibri" w:hint="cs"/>
+          <w:sz w:val="26"/>
+          <w:szCs w:val="26"/>
+          <w:rtl/>
+        </w:rPr>
+        <w:t xml:space="preserve"> </w:t>
+      </w:r>
+      <w:r>
+        <w:rPr>
+          <w:rFonts w:ascii="Calibri" w:hAnsi="Calibri" w:cs="Calibri"/>
+          <w:sz w:val="26"/>
+          <w:szCs w:val="26"/>
+          <w:rtl/>
+        </w:rPr>
+        <w:t>בהתמודדות בפרויקט מסדר גודל כזה</w:t>
+      </w:r>
+      <w:r>
+        <w:rPr>
+          <w:rFonts w:ascii="Calibri" w:hAnsi="Calibri" w:cs="Calibri" w:hint="cs"/>
+          <w:sz w:val="26"/>
+          <w:szCs w:val="26"/>
+          <w:rtl/>
+        </w:rPr>
+        <w:t>,</w:t>
+      </w:r>
+      <w:r>
+        <w:rPr>
+          <w:rFonts w:ascii="Calibri" w:hAnsi="Calibri" w:cs="Calibri" w:hint="cs"/>
+          <w:sz w:val="26"/>
+          <w:szCs w:val="26"/>
+          <w:rtl/>
+        </w:rPr>
+        <w:t xml:space="preserve"> ובסייעתא דשמיא עמדנו בכולם ללא עזרה</w:t>
+      </w:r>
+      <w:r>
+        <w:rPr>
+          <w:rFonts w:ascii="Calibri" w:hAnsi="Calibri" w:cs="Calibri"/>
+          <w:sz w:val="26"/>
+          <w:szCs w:val="26"/>
+          <w:rtl/>
+        </w:rPr>
+        <w:t xml:space="preserve">. </w:t>
       </w:r>
     </w:p>
     <w:p>
@@ -48315,15 +48942,7 @@
           <w:szCs w:val="26"/>
           <w:rtl/>
         </w:rPr>
-        <w:t>עצמית</w:t>
-      </w:r>
-      <w:r>
-        <w:rPr>
-          <w:rFonts w:ascii="Calibri" w:hAnsi="Calibri" w:cs="Calibri"/>
-          <w:sz w:val="26"/>
-          <w:szCs w:val="26"/>
-        </w:rPr>
-        <w:t>.</w:t>
+        <w:t>בפרויקט יישמנו את הידע שנרכש במהלך התואר. הבנו את הקשר בין הקורסים השונים</w:t>
       </w:r>
     </w:p>
     <w:p>
@@ -48337,7 +48956,6 @@
           <w:rFonts w:ascii="Calibri" w:hAnsi="Calibri" w:cs="Calibri"/>
           <w:sz w:val="26"/>
           <w:szCs w:val="26"/>
-          <w:rtl/>
         </w:rPr>
       </w:pPr>
       <w:r>
@@ -48347,43 +48965,7 @@
           <w:szCs w:val="26"/>
           <w:rtl/>
         </w:rPr>
-        <w:t>במהלך הפרויקט הועלו קשיים אשר את פתרונם</w:t>
-      </w:r>
-      <w:r>
-        <w:rPr>
-          <w:rFonts w:ascii="Calibri" w:hAnsi="Calibri" w:cs="Calibri" w:hint="cs"/>
-          <w:sz w:val="26"/>
-          <w:szCs w:val="26"/>
-          <w:rtl/>
-        </w:rPr>
-        <w:t xml:space="preserve"> </w:t>
-      </w:r>
-      <w:r>
-        <w:rPr>
-          <w:rFonts w:ascii="Calibri" w:hAnsi="Calibri" w:cs="Calibri"/>
-          <w:sz w:val="26"/>
-          <w:szCs w:val="26"/>
-          <w:rtl/>
-        </w:rPr>
-        <w:t xml:space="preserve">מצאנו על ידי חיפוש </w:t>
-      </w:r>
-      <w:r>
-        <w:rPr>
-          <w:rFonts w:ascii="Calibri" w:hAnsi="Calibri" w:cs="Calibri" w:hint="cs"/>
-          <w:sz w:val="26"/>
-          <w:szCs w:val="26"/>
-          <w:rtl/>
-        </w:rPr>
-        <w:t>רחב ברחבי האינטרנט (מתוך הכוונה לעולם תעשיית ההיי-טק ששם כל החיפושים נעשים ברחבי האינטרנט ולא ע"י ספרים)</w:t>
-      </w:r>
-      <w:r>
-        <w:rPr>
-          <w:rFonts w:ascii="Calibri" w:hAnsi="Calibri" w:cs="Calibri"/>
-          <w:sz w:val="26"/>
-          <w:szCs w:val="26"/>
-          <w:rtl/>
-        </w:rPr>
-        <w:t xml:space="preserve">. </w:t>
+        <w:t>ואת תפקידם בניהול פרויקט כולל. הידע והניסיון שנרכש במהלך הפרויקט עתיד לתרום לנו</w:t>
       </w:r>
     </w:p>
     <w:p>
@@ -48406,7 +48988,7 @@
           <w:szCs w:val="26"/>
           <w:rtl/>
         </w:rPr>
-        <w:t>עשינו את מירב</w:t>
+        <w:t>רבות בהמשך</w:t>
       </w:r>
       <w:r>
         <w:rPr>
@@ -48414,52 +48996,7 @@
           <w:sz w:val="26"/>
           <w:szCs w:val="26"/>
         </w:rPr>
-        <w:t xml:space="preserve"> </w:t>
-      </w:r>
-      <w:r>
-        <w:rPr>
-          <w:rFonts w:ascii="Calibri" w:hAnsi="Calibri" w:cs="Calibri"/>
-          <w:sz w:val="26"/>
-          <w:szCs w:val="26"/>
-          <w:rtl/>
-        </w:rPr>
-        <w:t>המאמצים על מנת לצלוח את האתגרים והקשיים בכוחות עצמנו בכדי לרכוש ניסיון</w:t>
-      </w:r>
-      <w:r>
-        <w:rPr>
-          <w:rFonts w:ascii="Calibri" w:hAnsi="Calibri" w:cs="Calibri" w:hint="cs"/>
-          <w:sz w:val="26"/>
-          <w:szCs w:val="26"/>
-          <w:rtl/>
-        </w:rPr>
-        <w:t xml:space="preserve"> </w:t>
-      </w:r>
-      <w:r>
-        <w:rPr>
-          <w:rFonts w:ascii="Calibri" w:hAnsi="Calibri" w:cs="Calibri"/>
-          <w:sz w:val="26"/>
-          <w:szCs w:val="26"/>
-          <w:rtl/>
-        </w:rPr>
-        <w:t>בהתמודדות בפרויקט מסדר גודל כזה</w:t>
-      </w:r>
-      <w:r>
-        <w:rPr>
-          <w:rFonts w:ascii="Calibri" w:hAnsi="Calibri" w:cs="Calibri" w:hint="cs"/>
-          <w:sz w:val="26"/>
-          <w:szCs w:val="26"/>
-          <w:rtl/>
-        </w:rPr>
-        <w:t xml:space="preserve"> ובסייעתא דשמיא עמדנו בכולם ללא עזרה</w:t>
-      </w:r>
-      <w:r>
-        <w:rPr>
-          <w:rFonts w:ascii="Calibri" w:hAnsi="Calibri" w:cs="Calibri"/>
-          <w:sz w:val="26"/>
-          <w:szCs w:val="26"/>
-          <w:rtl/>
-        </w:rPr>
-        <w:t xml:space="preserve">. </w:t>
+        <w:t xml:space="preserve"> .</w:t>
       </w:r>
     </w:p>
     <w:p>
@@ -48469,90 +49006,12 @@
         <w:adjustRightInd w:val="0"/>
         <w:spacing w:after="0" w:line="240" w:lineRule="auto"/>
         <w:jc w:val="both"/>
+      </w:pPr>
+      <w:r>
         <w:rPr>
           <w:rFonts w:ascii="Calibri" w:hAnsi="Calibri" w:cs="Calibri"/>
           <w:sz w:val="26"/>
           <w:szCs w:val="26"/>
-        </w:rPr>
-      </w:pPr>
-      <w:r>
-        <w:rPr>
-          <w:rFonts w:ascii="Calibri" w:hAnsi="Calibri" w:cs="Calibri"/>
-          <w:sz w:val="26"/>
-          <w:szCs w:val="26"/>
-          <w:rtl/>
-        </w:rPr>
-        <w:lastRenderedPageBreak/>
-        <w:t>בפרויקט יישמנו את הידע שנרכש במהלך התואר. הבנו את הקשר בין הקורסים השונים</w:t>
-      </w:r>
-    </w:p>
-    <w:p>
-      <w:pPr>
-        <w:autoSpaceDE w:val="0"/>
-        <w:autoSpaceDN w:val="0"/>
-        <w:adjustRightInd w:val="0"/>
-        <w:spacing w:after="0" w:line="240" w:lineRule="auto"/>
-        <w:jc w:val="both"/>
-        <w:rPr>
-          <w:rFonts w:ascii="Calibri" w:hAnsi="Calibri" w:cs="Calibri"/>
-          <w:sz w:val="26"/>
-          <w:szCs w:val="26"/>
-        </w:rPr>
-      </w:pPr>
-      <w:r>
-        <w:rPr>
-          <w:rFonts w:ascii="Calibri" w:hAnsi="Calibri" w:cs="Calibri"/>
-          <w:sz w:val="26"/>
-          <w:szCs w:val="26"/>
-          <w:rtl/>
-        </w:rPr>
-        <w:t>ואת תפקידם בניהול פרויקט כולל. הידע והניסיון שנרכש במהלך הפרויקט עתיד לתרום לנו</w:t>
-      </w:r>
-    </w:p>
-    <w:p>
-      <w:pPr>
-        <w:autoSpaceDE w:val="0"/>
-        <w:autoSpaceDN w:val="0"/>
-        <w:adjustRightInd w:val="0"/>
-        <w:spacing w:after="0" w:line="240" w:lineRule="auto"/>
-        <w:jc w:val="both"/>
-        <w:rPr>
-          <w:rFonts w:ascii="Calibri" w:hAnsi="Calibri" w:cs="Calibri"/>
-          <w:sz w:val="26"/>
-          <w:szCs w:val="26"/>
-        </w:rPr>
-      </w:pPr>
-      <w:r>
-        <w:rPr>
-          <w:rFonts w:ascii="Calibri" w:hAnsi="Calibri" w:cs="Calibri"/>
-          <w:sz w:val="26"/>
-          <w:szCs w:val="26"/>
-          <w:rtl/>
-        </w:rPr>
-        <w:t>רבות בהמשך</w:t>
-      </w:r>
-      <w:r>
-        <w:rPr>
-          <w:rFonts w:ascii="Calibri" w:hAnsi="Calibri" w:cs="Calibri"/>
-          <w:sz w:val="26"/>
-          <w:szCs w:val="26"/>
-        </w:rPr>
-        <w:t xml:space="preserve"> .</w:t>
-      </w:r>
-    </w:p>
-    <w:p>
-      <w:pPr>
-        <w:autoSpaceDE w:val="0"/>
-        <w:autoSpaceDN w:val="0"/>
-        <w:adjustRightInd w:val="0"/>
-        <w:spacing w:after="0" w:line="240" w:lineRule="auto"/>
-        <w:jc w:val="both"/>
-      </w:pPr>
-      <w:r>
-        <w:rPr>
-          <w:rFonts w:ascii="Calibri" w:hAnsi="Calibri" w:cs="Calibri"/>
-          <w:sz w:val="26"/>
-          <w:szCs w:val="26"/>
           <w:rtl/>
         </w:rPr>
         <w:t xml:space="preserve">נסכם ונאמר, </w:t>
@@ -48564,7 +49023,43 @@
           <w:szCs w:val="26"/>
           <w:rtl/>
         </w:rPr>
-        <w:t>כי אנחנו מרגישים כי הפרויקט תרם המון ליכולות הלמידה העצמית שלנו וההתמודדות עם הקשיים באופן עצמאי וכמובן תרם גם לניסיון שצברנו בתחום מבוקש בתעשייה.</w:t>
+        <w:t xml:space="preserve">כי אנחנו מרגישים </w:t>
+      </w:r>
+      <w:r>
+        <w:rPr>
+          <w:rFonts w:ascii="Calibri" w:hAnsi="Calibri" w:cs="Calibri" w:hint="cs"/>
+          <w:sz w:val="26"/>
+          <w:szCs w:val="26"/>
+          <w:rtl/>
+        </w:rPr>
+        <w:t>ש</w:t>
+      </w:r>
+      <w:r>
+        <w:rPr>
+          <w:rFonts w:ascii="Calibri" w:hAnsi="Calibri" w:cs="Calibri" w:hint="cs"/>
+          <w:sz w:val="26"/>
+          <w:szCs w:val="26"/>
+          <w:rtl/>
+        </w:rPr>
+        <w:t>הפרויקט תרם המון ליכולות הל</w:t>
+      </w:r>
+      <w:r>
+        <w:rPr>
+          <w:rFonts w:ascii="Calibri" w:hAnsi="Calibri" w:cs="Calibri" w:hint="cs"/>
+          <w:sz w:val="26"/>
+          <w:szCs w:val="26"/>
+          <w:rtl/>
+        </w:rPr>
+        <w:t xml:space="preserve">מידה העצמית שלנו וההתמודדות עם </w:t>
+      </w:r>
+      <w:r>
+        <w:rPr>
+          <w:rFonts w:ascii="Calibri" w:hAnsi="Calibri" w:cs="Calibri" w:hint="cs"/>
+          <w:sz w:val="26"/>
+          <w:szCs w:val="26"/>
+          <w:rtl/>
+        </w:rPr>
+        <w:t>קשיים באופן עצמאי וכמובן תרם גם לניסיון שצברנו בתחום מבוקש בתעשייה.</w:t>
       </w:r>
     </w:p>
     <w:p>
@@ -48572,7 +49067,7 @@
         <w:pStyle w:val="1"/>
         <w:jc w:val="both"/>
       </w:pPr>
-      <w:bookmarkStart w:id="113" w:name="_Toc4609098"/>
+      <w:bookmarkStart w:id="125" w:name="_Toc4609098"/>
       <w:r>
         <w:rPr>
           <w:rFonts w:hint="cs"/>
@@ -48594,7 +49089,7 @@
         </w:rPr>
         <w:t>ליוגרפיה</w:t>
       </w:r>
-      <w:bookmarkEnd w:id="113"/>
+      <w:bookmarkEnd w:id="125"/>
     </w:p>
     <w:p>
       <w:pPr>
@@ -49535,7 +50030,18 @@
             <w:sz w:val="24"/>
             <w:szCs w:val="24"/>
           </w:rPr>
-          <w:t>http://www.bekaloot.co.il/%D7%9E%D7%93%D7%A8%D7%99%D7%9A-2321-%D7%90%D7%99%D7%9A%20%D7%9C%D7%93%D7%91%D7%92%20%D7%90%D7%AA%D7%A8%20%D7%90%D7%99%D7%A0%D7%98%D7%A8%D7%A0%D7%98%20%D7%91%D7%A2%D7%96%D7%A8%D7%AA%20%D7%92%D7%95%D7%92%D7%9C%20%D7%9B%D7%A8%D7%95%D7%9D.aspx</w:t>
+          <w:t>http://www.bekaloot.co.il/%D7%9E%D7%93%D7%A8%D7%99%D7%9A-2321-%D7%90%D7%99%D7%9A%20%D7%9C%D7%93%D7%91%D7%92%20%D7%90%D7%AA%D7%A8%20%D7%90%D7%99%D7%A0%D7%98%D7%A8%D7%A0%D7%98%20%D7%91%D7%A2%D7%96%D7%A8%D7%AA%20%D7%92%D7%95%D7%92%D7%9C%20%D7%9B%D7%A8%D7%95%D7%9D.</w:t>
+        </w:r>
+        <w:bookmarkStart w:id="126" w:name="_GoBack"/>
+        <w:bookmarkEnd w:id="126"/>
+        <w:r>
+          <w:rPr>
+            <w:rStyle w:val="Hyperlink"/>
+            <w:rFonts w:cstheme="minorHAnsi"/>
+            <w:sz w:val="24"/>
+            <w:szCs w:val="24"/>
+          </w:rPr>
+          <w:t>aspx</w:t>
         </w:r>
       </w:hyperlink>
     </w:p>
@@ -50274,6 +50780,7 @@
         <w:rPr>
           <w:noProof/>
         </w:rPr>
+        <w:lastRenderedPageBreak/>
         <w:drawing>
           <wp:inline distT="0" distB="0" distL="0" distR="0" wp14:anchorId="27C3DAE2" wp14:editId="5F6AE937">
             <wp:extent cx="5274310" cy="2711450"/>
@@ -50359,7 +50866,7 @@
       </w:r>
     </w:p>
   </w:comment>
-  <w:comment w:id="5" w:author="גמליאל" w:date="2019-03-27T19:35:00Z" w:initials="ג">
+  <w:comment w:id="4" w:author="גמליאל" w:date="2019-03-27T19:35:00Z" w:initials="ג">
     <w:p>
       <w:pPr>
         <w:pStyle w:val="ae"/>
@@ -50379,7 +50886,7 @@
       </w:r>
     </w:p>
   </w:comment>
-  <w:comment w:id="7" w:author="גמליאל" w:date="2019-03-27T19:35:00Z" w:initials="ג">
+  <w:comment w:id="6" w:author="גמליאל" w:date="2019-03-27T19:35:00Z" w:initials="ג">
     <w:p>
       <w:pPr>
         <w:pStyle w:val="ae"/>
@@ -50399,7 +50906,7 @@
       </w:r>
     </w:p>
   </w:comment>
-  <w:comment w:id="8" w:author="גמליאל" w:date="2019-03-27T19:44:00Z" w:initials="ג">
+  <w:comment w:id="7" w:author="גמליאל" w:date="2019-03-27T19:44:00Z" w:initials="ג">
     <w:p>
       <w:pPr>
         <w:pStyle w:val="ae"/>
@@ -50488,108 +50995,72 @@
           <w:rFonts w:hint="cs"/>
           <w:rtl/>
         </w:rPr>
-        <w:t xml:space="preserve">אם אני מבין נכון, </w:t>
+        <w:t>אם אני מבין נכון, השימוש ברשתות חברתיות יקרה בלי קשר לשימוש ב</w:t>
+      </w:r>
+      <w:r>
+        <w:t>ML</w:t>
       </w:r>
       <w:r>
         <w:rPr>
           <w:rFonts w:hint="cs"/>
           <w:rtl/>
         </w:rPr>
-        <w:t xml:space="preserve">השימוש ברשתות חברתיות </w:t>
+        <w:t xml:space="preserve">, אלא כבר לפני זה ינותחו הנתונים מהרשתות החברתיות על בסיס מחקרים. בנוסף לזה, בעתיד הניתוח יבוצע לא לפי מחקרים אלא לפי </w:t>
+      </w:r>
+      <w:r>
+        <w:t>ML</w:t>
       </w:r>
       <w:r>
         <w:rPr>
           <w:rFonts w:hint="cs"/>
           <w:rtl/>
         </w:rPr>
-        <w:t>יקרה בלי קשר לשימוש ב</w:t>
-      </w:r>
-      <w:r>
-        <w:t>ML</w:t>
+        <w:t>, וזה באמת שלב עתידי ורחוק יותר. ככה אני מבין את זה גם בשרטוט שיוני הכין.</w:t>
+      </w:r>
+    </w:p>
+    <w:p>
+      <w:pPr>
+        <w:pStyle w:val="ae"/>
+      </w:pPr>
+    </w:p>
+  </w:comment>
+  <w:comment w:id="15" w:author="גמליאל" w:date="2019-03-27T19:35:00Z" w:initials="ג">
+    <w:p>
+      <w:pPr>
+        <w:pStyle w:val="ae"/>
+      </w:pPr>
+      <w:r>
+        <w:rPr>
+          <w:rStyle w:val="ad"/>
+        </w:rPr>
+        <w:annotationRef/>
       </w:r>
       <w:r>
         <w:rPr>
           <w:rFonts w:hint="cs"/>
           <w:rtl/>
         </w:rPr>
-        <w:t>, אלא כבר לפני זה ינותחו הנתונים מהרשתות החברתיו</w:t>
+        <w:t>זה לא קשור ל"תסופק". זה קשור לזה שנאסוף מידע מתוך ההגדרות האישיות שהלקוחות שלנו בחרו להגדיר, ועל בסיס זה נוכל להתעדכן. הנקודה החשובה היא לא שנחלק לבתי חולים. הנקודה היא שאחרי שיהיו בתי חולים שישתמשו בכלי שלנו, הכלי ידווח לנו מה ההעדפות שלהם (יכול להיות כפתור כזה, שאומר ללקוח אם הוא רוצה לשתף את ההגדרות שלו בצורה אנונימית לטובת המחקרים של החברה)</w:t>
+      </w:r>
+    </w:p>
+  </w:comment>
+  <w:comment w:id="28" w:author="גמליאל" w:date="2019-03-27T19:35:00Z" w:initials="ג">
+    <w:p>
+      <w:pPr>
+        <w:pStyle w:val="ae"/>
+      </w:pPr>
+      <w:r>
+        <w:rPr>
+          <w:rStyle w:val="ad"/>
+        </w:rPr>
+        <w:annotationRef/>
       </w:r>
       <w:r>
         <w:rPr>
           <w:rFonts w:hint="cs"/>
           <w:rtl/>
         </w:rPr>
-        <w:t>ת על בסיס מחקרים.</w:t>
-      </w:r>
-      <w:r>
-        <w:rPr>
-          <w:rFonts w:hint="cs"/>
-          <w:rtl/>
-        </w:rPr>
-        <w:t xml:space="preserve"> </w:t>
-      </w:r>
-      <w:r>
-        <w:rPr>
-          <w:rFonts w:hint="cs"/>
-          <w:rtl/>
-        </w:rPr>
-        <w:t xml:space="preserve">בנוסף לזה, </w:t>
-      </w:r>
-      <w:r>
-        <w:rPr>
-          <w:rFonts w:hint="cs"/>
-          <w:rtl/>
-        </w:rPr>
-        <w:t xml:space="preserve">בעתיד הניתוח יבוצע לא לפי מחקרים אלא לפי </w:t>
-      </w:r>
-      <w:r>
-        <w:t>ML</w:t>
-      </w:r>
-      <w:r>
-        <w:rPr>
-          <w:rFonts w:hint="cs"/>
-          <w:rtl/>
-        </w:rPr>
-        <w:t xml:space="preserve">, וזה באמת שלב עתידי ורחוק יותר. ככה </w:t>
-      </w:r>
-      <w:r>
-        <w:rPr>
-          <w:rFonts w:hint="cs"/>
-          <w:rtl/>
-        </w:rPr>
-        <w:t xml:space="preserve">אני מבין את </w:t>
-      </w:r>
-      <w:r>
-        <w:rPr>
-          <w:rFonts w:hint="cs"/>
-          <w:rtl/>
-        </w:rPr>
-        <w:t>זה גם בשרטוט שיוני הכין.</w:t>
-      </w:r>
-    </w:p>
-    <w:p>
-      <w:pPr>
-        <w:pStyle w:val="ae"/>
-      </w:pPr>
-    </w:p>
-  </w:comment>
-  <w:comment w:id="16" w:author="גמליאל" w:date="2019-03-27T19:35:00Z" w:initials="ג">
-    <w:p>
-      <w:pPr>
-        <w:pStyle w:val="ae"/>
-      </w:pPr>
-      <w:r>
-        <w:rPr>
-          <w:rStyle w:val="ad"/>
-        </w:rPr>
-        <w:annotationRef/>
-      </w:r>
-      <w:r>
-        <w:rPr>
-          <w:rFonts w:hint="cs"/>
-          <w:rtl/>
-        </w:rPr>
-        <w:t>זה לא קשור ל"תסופק". זה קשור לזה שנאסוף מידע מתוך ההגדרות האישיות שהלקוחות שלנו בחרו להגדיר, ועל בסיס זה נוכל להתעדכן. הנקודה החשובה היא לא שנחלק לבתי חולים. הנקודה היא שאחרי שיהיו בתי חולים שישתמשו בכלי שלנו, הכלי ידווח לנו מה ההעדפות שלהם (יכול להיות כפתור כזה, שאומר ללקוח אם הוא רוצה לשתף את ההגדרות שלו בצורה אנונימית לטובת המחקרים של החברה)</w:t>
+        <w:t>מאחור?</w:t>
       </w:r>
     </w:p>
   </w:comment>
@@ -50609,11 +51080,11 @@
           <w:rFonts w:hint="cs"/>
           <w:rtl/>
         </w:rPr>
-        <w:t>מאחור?</w:t>
+        <w:t>"מודל" ו"אחד" זה לשון זכר. "תצורות נפוצות" זה לשון נקבה. ממה עושים?</w:t>
       </w:r>
     </w:p>
   </w:comment>
-  <w:comment w:id="30" w:author="גמליאל" w:date="2019-03-27T19:35:00Z" w:initials="ג">
+  <w:comment w:id="31" w:author="גמליאל" w:date="2019-03-27T19:35:00Z" w:initials="ג">
     <w:p>
       <w:pPr>
         <w:pStyle w:val="ae"/>
@@ -50629,7 +51100,7 @@
           <w:rFonts w:hint="cs"/>
           <w:rtl/>
         </w:rPr>
-        <w:t>"מודל" ו"אחד" זה לשון זכר. "תצורות נפוצות" זה לשון נקבה. ממה עושים?</w:t>
+        <w:t>מה אתה אומר? טוב?</w:t>
       </w:r>
     </w:p>
   </w:comment>
@@ -50649,11 +51120,11 @@
           <w:rFonts w:hint="cs"/>
           <w:rtl/>
         </w:rPr>
-        <w:t>מה אתה אומר? טוב?</w:t>
+        <w:t>אולי כדאי פשוט להפנות לסעיף שבו פירטנו על הפרוטוקול?</w:t>
       </w:r>
     </w:p>
   </w:comment>
-  <w:comment w:id="33" w:author="גמליאל" w:date="2019-03-27T19:35:00Z" w:initials="ג">
+  <w:comment w:id="40" w:author="גמליאל" w:date="2019-03-27T19:35:00Z" w:initials="ג">
     <w:p>
       <w:pPr>
         <w:pStyle w:val="ae"/>
@@ -50669,11 +51140,11 @@
           <w:rFonts w:hint="cs"/>
           <w:rtl/>
         </w:rPr>
-        <w:t>אולי כדאי פשוט להפנות לסעיף שבו פירטנו על הפרוטוקול?</w:t>
+        <w:t>אולי "קונבנציית"? זאת קונבנציה אחת, לא?</w:t>
       </w:r>
     </w:p>
   </w:comment>
-  <w:comment w:id="41" w:author="גמליאל" w:date="2019-03-27T19:35:00Z" w:initials="ג">
+  <w:comment w:id="42" w:author="גמליאל" w:date="2019-03-27T19:35:00Z" w:initials="ג">
     <w:p>
       <w:pPr>
         <w:pStyle w:val="ae"/>
@@ -50689,11 +51160,11 @@
           <w:rFonts w:hint="cs"/>
           <w:rtl/>
         </w:rPr>
-        <w:t>אולי "קונבנציית"? זאת קונבנציה אחת, לא?</w:t>
+        <w:t>?</w:t>
       </w:r>
     </w:p>
   </w:comment>
-  <w:comment w:id="43" w:author="גמליאל" w:date="2019-03-27T19:35:00Z" w:initials="ג">
+  <w:comment w:id="44" w:author="גמליאל" w:date="2019-03-27T19:35:00Z" w:initials="ג">
     <w:p>
       <w:pPr>
         <w:pStyle w:val="ae"/>
@@ -50713,7 +51184,7 @@
       </w:r>
     </w:p>
   </w:comment>
-  <w:comment w:id="45" w:author="גמליאל" w:date="2019-03-27T19:35:00Z" w:initials="ג">
+  <w:comment w:id="46" w:author="Daniel Danan" w:date="2019-03-27T19:35:00Z" w:initials="DD">
     <w:p>
       <w:pPr>
         <w:pStyle w:val="ae"/>
@@ -50729,11 +51200,11 @@
           <w:rFonts w:hint="cs"/>
           <w:rtl/>
         </w:rPr>
-        <w:t>?</w:t>
+        <w:t xml:space="preserve">זכור לי שאמרת שיש לך רעיון איך לכתוב כאן מודלים ולאחר מכן את שיטת העבודה שלנו </w:t>
       </w:r>
     </w:p>
   </w:comment>
-  <w:comment w:id="47" w:author="Daniel Danan" w:date="2019-03-27T19:35:00Z" w:initials="DD">
+  <w:comment w:id="49" w:author="גמליאל" w:date="2019-03-27T19:35:00Z" w:initials="ג">
     <w:p>
       <w:pPr>
         <w:pStyle w:val="ae"/>
@@ -50749,11 +51220,11 @@
           <w:rFonts w:hint="cs"/>
           <w:rtl/>
         </w:rPr>
-        <w:t xml:space="preserve">זכור לי שאמרת שיש לך רעיון איך לכתוב כאן מודלים ולאחר מכן את שיטת העבודה שלנו </w:t>
+        <w:t>אבל בכותרת כתוב שיש יחידת מסירה אחת</w:t>
       </w:r>
     </w:p>
   </w:comment>
-  <w:comment w:id="50" w:author="גמליאל" w:date="2019-03-27T19:35:00Z" w:initials="ג">
+  <w:comment w:id="53" w:author="גמליאל" w:date="2019-03-27T19:35:00Z" w:initials="ג">
     <w:p>
       <w:pPr>
         <w:pStyle w:val="ae"/>
@@ -50769,7 +51240,7 @@
           <w:rFonts w:hint="cs"/>
           <w:rtl/>
         </w:rPr>
-        <w:t>אבל בכותרת כתוב שיש יחידת מסירה אחת</w:t>
+        <w:t>מה זה "תחרות הלקוח"?</w:t>
       </w:r>
     </w:p>
   </w:comment>
@@ -50777,6 +51248,10 @@
     <w:p>
       <w:pPr>
         <w:pStyle w:val="ae"/>
+        <w:rPr>
+          <w:rFonts w:hint="cs"/>
+          <w:rtl/>
+        </w:rPr>
       </w:pPr>
       <w:r>
         <w:rPr>
@@ -50789,7 +51264,19 @@
           <w:rFonts w:hint="cs"/>
           <w:rtl/>
         </w:rPr>
-        <w:t>מה זה "תחרות הלקוח"?</w:t>
+        <w:t>מי זה "אספקה" ולמה היא עובדת כל כך הרבה? מה הקשר בין תדיר (קבוע) לבין מספר שבועות עד מספר חודשים (משהו נקודתי)?</w:t>
+      </w:r>
+    </w:p>
+    <w:p>
+      <w:pPr>
+        <w:pStyle w:val="ae"/>
+      </w:pPr>
+      <w:r>
+        <w:rPr>
+          <w:rFonts w:hint="cs"/>
+          <w:rtl/>
+        </w:rPr>
+        <w:t>מרגיש שאין קשר בין חלקי המשפט</w:t>
       </w:r>
     </w:p>
   </w:comment>
@@ -50797,10 +51284,30 @@
     <w:p>
       <w:pPr>
         <w:pStyle w:val="ae"/>
+      </w:pPr>
+      <w:r>
+        <w:rPr>
+          <w:rStyle w:val="ad"/>
+        </w:rPr>
+        <w:annotationRef/>
+      </w:r>
+      <w:r>
         <w:rPr>
           <w:rFonts w:hint="cs"/>
           <w:rtl/>
         </w:rPr>
+        <w:t>הכוונה ללקוח העסקי?</w:t>
+      </w:r>
+    </w:p>
+  </w:comment>
+  <w:comment w:id="65" w:author="Daniel Danan" w:date="2019-03-27T19:35:00Z" w:initials="DD">
+    <w:p>
+      <w:pPr>
+        <w:pStyle w:val="ae"/>
+        <w:rPr>
+          <w:rFonts w:cs="Arial"/>
+          <w:rtl/>
+        </w:rPr>
       </w:pPr>
       <w:r>
         <w:rPr>
@@ -50813,23 +51320,169 @@
           <w:rFonts w:hint="cs"/>
           <w:rtl/>
         </w:rPr>
-        <w:t>מי זה "אספקה" ולמה היא עובדת כל כך הרבה? מה הקשר בין תדיר (קבוע) לבין מספר שבועות עד מספר חודשים (משהו נקודתי)?</w:t>
-      </w:r>
-    </w:p>
+        <w:t xml:space="preserve">אני חושב שכאן יוני יוכל לעזור הרבה, אני מניח שהוא בנה </w:t>
+      </w:r>
+      <w:proofErr w:type="spellStart"/>
+      <w:r>
+        <w:t>usecase&amp;user</w:t>
+      </w:r>
+      <w:proofErr w:type="spellEnd"/>
+      <w:r>
+        <w:t xml:space="preserve"> story</w:t>
+      </w:r>
+      <w:r>
+        <w:rPr>
+          <w:rFonts w:hint="cs"/>
+          <w:rtl/>
+        </w:rPr>
+        <w:t xml:space="preserve"> אולי אפילו כל מיני תרשימים (עם הרבה חצים כדי לעשות כאב ראש ולהראות שזה רציני </w:t>
+      </w:r>
+      <w:r>
+        <w:rPr>
+          <w:rFonts w:ascii="Segoe UI Emoji" w:eastAsia="Segoe UI Emoji" w:hAnsi="Segoe UI Emoji" w:cs="Segoe UI Emoji"/>
+        </w:rPr>
+        <w:t>😊</w:t>
+      </w:r>
+      <w:r>
+        <w:rPr>
+          <w:rFonts w:ascii="Segoe UI Emoji" w:eastAsia="Segoe UI Emoji" w:hAnsi="Segoe UI Emoji" w:cs="Segoe UI Emoji" w:hint="cs"/>
+          <w:rtl/>
+        </w:rPr>
+        <w:t xml:space="preserve">), </w:t>
+      </w:r>
+      <w:proofErr w:type="spellStart"/>
+      <w:r>
+        <w:rPr>
+          <w:rFonts w:ascii="Segoe UI Emoji" w:eastAsia="Segoe UI Emoji" w:hAnsi="Segoe UI Emoji" w:cs="Arial" w:hint="cs"/>
+          <w:rtl/>
+        </w:rPr>
+        <w:t>פונ</w:t>
+      </w:r>
+      <w:proofErr w:type="spellEnd"/>
+      <w:r>
+        <w:rPr>
+          <w:rFonts w:ascii="Segoe UI Emoji" w:eastAsia="Segoe UI Emoji" w:hAnsi="Segoe UI Emoji" w:cs="Arial" w:hint="cs"/>
+          <w:rtl/>
+        </w:rPr>
+        <w:t xml:space="preserve">' של כלל המערכת </w:t>
+      </w:r>
+    </w:p>
+  </w:comment>
+  <w:comment w:id="69" w:author="Daniel Danan" w:date="2019-03-27T19:35:00Z" w:initials="DD">
     <w:p>
       <w:pPr>
         <w:pStyle w:val="ae"/>
-      </w:pPr>
+        <w:rPr>
+          <w:rtl/>
+        </w:rPr>
+      </w:pPr>
+      <w:r>
+        <w:rPr>
+          <w:rStyle w:val="ad"/>
+        </w:rPr>
+        <w:annotationRef/>
+      </w:r>
       <w:r>
         <w:rPr>
           <w:rFonts w:hint="cs"/>
           <w:rtl/>
         </w:rPr>
-        <w:t>מרגיש שאין קשר בין חלקי המשפט</w:t>
+        <w:t>בסעיף הזה ובסעיף הבא אנחנו פשוט צריכים להוריד למעשה את כל מה שנגזר מהסעיף הקודם (דרישות כלליות)</w:t>
+      </w:r>
+    </w:p>
+    <w:p>
+      <w:pPr>
+        <w:pStyle w:val="ae"/>
+        <w:rPr>
+          <w:rtl/>
+        </w:rPr>
+      </w:pPr>
+      <w:r>
+        <w:rPr>
+          <w:rFonts w:hint="cs"/>
+          <w:rtl/>
+        </w:rPr>
+        <w:t xml:space="preserve">למשל אם הוגדר </w:t>
+      </w:r>
+      <w:proofErr w:type="spellStart"/>
+      <w:r>
+        <w:rPr>
+          <w:rFonts w:hint="cs"/>
+          <w:rtl/>
+        </w:rPr>
+        <w:t>שתיהיה</w:t>
+      </w:r>
+      <w:proofErr w:type="spellEnd"/>
+      <w:r>
+        <w:rPr>
+          <w:rFonts w:hint="cs"/>
+          <w:rtl/>
+        </w:rPr>
+        <w:t xml:space="preserve"> אפשרות לעדכן תפקיד קיים, אז בצד השרת צריך להסביר את הפעולות הנדרשות לכך, כמו למשל צריך </w:t>
+      </w:r>
+      <w:proofErr w:type="spellStart"/>
+      <w:r>
+        <w:rPr>
+          <w:rFonts w:hint="cs"/>
+          <w:rtl/>
+        </w:rPr>
+        <w:t>שתיהיה</w:t>
+      </w:r>
+      <w:proofErr w:type="spellEnd"/>
+      <w:r>
+        <w:rPr>
+          <w:rFonts w:hint="cs"/>
+          <w:rtl/>
+        </w:rPr>
+        <w:t xml:space="preserve"> גישה לבסיס הנתונים ולבצע חיפוש וכו'</w:t>
+      </w:r>
+    </w:p>
+    <w:p>
+      <w:pPr>
+        <w:pStyle w:val="ae"/>
+      </w:pPr>
+      <w:r>
+        <w:rPr>
+          <w:rFonts w:hint="cs"/>
+          <w:rtl/>
+        </w:rPr>
+        <w:t xml:space="preserve">מצד הלקוח צריך </w:t>
+      </w:r>
+      <w:proofErr w:type="spellStart"/>
+      <w:r>
+        <w:rPr>
+          <w:rFonts w:hint="cs"/>
+          <w:rtl/>
+        </w:rPr>
+        <w:t>שתיהיה</w:t>
+      </w:r>
+      <w:proofErr w:type="spellEnd"/>
+      <w:r>
+        <w:rPr>
+          <w:rFonts w:hint="cs"/>
+          <w:rtl/>
+        </w:rPr>
+        <w:t xml:space="preserve"> חלונית שבה הלקוח יוכל להכניס את שם התפקיד ומשם זה </w:t>
+      </w:r>
+      <w:proofErr w:type="spellStart"/>
+      <w:r>
+        <w:rPr>
+          <w:rFonts w:hint="cs"/>
+          <w:rtl/>
+        </w:rPr>
+        <w:t>ילקח</w:t>
+      </w:r>
+      <w:proofErr w:type="spellEnd"/>
+      <w:r>
+        <w:rPr>
+          <w:rFonts w:hint="cs"/>
+          <w:rtl/>
+        </w:rPr>
+        <w:t xml:space="preserve"> לחיפוש בצד השרת וכו'</w:t>
       </w:r>
     </w:p>
   </w:comment>
-  <w:comment w:id="56" w:author="גמליאל" w:date="2019-03-27T19:35:00Z" w:initials="ג">
+  <w:comment w:id="70" w:author="גמליאל" w:date="2019-03-27T19:35:00Z" w:initials="ג">
     <w:p>
       <w:pPr>
         <w:pStyle w:val="ae"/>
@@ -50845,18 +51498,14 @@
           <w:rFonts w:hint="cs"/>
           <w:rtl/>
         </w:rPr>
-        <w:t>הכוונה ללקוח העסקי?</w:t>
+        <w:t>זה ממש לא מה שיש עכשיו. כרגע יש רק תיאור כללי. הכוונה שככה זה אמור להיראות בסוף?</w:t>
       </w:r>
     </w:p>
   </w:comment>
-  <w:comment w:id="66" w:author="Daniel Danan" w:date="2019-03-27T19:35:00Z" w:initials="DD">
+  <w:comment w:id="72" w:author="גמליאל" w:date="2019-03-27T19:35:00Z" w:initials="ג">
     <w:p>
       <w:pPr>
         <w:pStyle w:val="ae"/>
-        <w:rPr>
-          <w:rFonts w:cs="Arial"/>
-          <w:rtl/>
-        </w:rPr>
       </w:pPr>
       <w:r>
         <w:rPr>
@@ -50869,209 +51518,11 @@
           <w:rFonts w:hint="cs"/>
           <w:rtl/>
         </w:rPr>
-        <w:t xml:space="preserve">אני חושב שכאן יוני יוכל לעזור הרבה, אני מניח שהוא בנה </w:t>
-      </w:r>
-      <w:proofErr w:type="spellStart"/>
-      <w:r>
-        <w:t>usecase&amp;user</w:t>
-      </w:r>
-      <w:proofErr w:type="spellEnd"/>
-      <w:r>
-        <w:t xml:space="preserve"> story</w:t>
-      </w:r>
-      <w:r>
-        <w:rPr>
-          <w:rFonts w:hint="cs"/>
-          <w:rtl/>
-        </w:rPr>
-        <w:t xml:space="preserve"> אולי אפילו כל מיני תרשימים (עם הרבה חצים כדי לעשות כאב ראש ולהראות שזה רציני </w:t>
-      </w:r>
-      <w:r>
-        <w:rPr>
-          <w:rFonts w:ascii="Segoe UI Emoji" w:eastAsia="Segoe UI Emoji" w:hAnsi="Segoe UI Emoji" w:cs="Segoe UI Emoji"/>
-        </w:rPr>
-        <w:t>😊</w:t>
-      </w:r>
-      <w:r>
-        <w:rPr>
-          <w:rFonts w:ascii="Segoe UI Emoji" w:eastAsia="Segoe UI Emoji" w:hAnsi="Segoe UI Emoji" w:cs="Segoe UI Emoji" w:hint="cs"/>
-          <w:rtl/>
-        </w:rPr>
-        <w:t xml:space="preserve">), </w:t>
-      </w:r>
-      <w:proofErr w:type="spellStart"/>
-      <w:r>
-        <w:rPr>
-          <w:rFonts w:ascii="Segoe UI Emoji" w:eastAsia="Segoe UI Emoji" w:hAnsi="Segoe UI Emoji" w:cs="Arial" w:hint="cs"/>
-          <w:rtl/>
-        </w:rPr>
-        <w:t>פונ</w:t>
-      </w:r>
-      <w:proofErr w:type="spellEnd"/>
-      <w:r>
-        <w:rPr>
-          <w:rFonts w:ascii="Segoe UI Emoji" w:eastAsia="Segoe UI Emoji" w:hAnsi="Segoe UI Emoji" w:cs="Arial" w:hint="cs"/>
-          <w:rtl/>
-        </w:rPr>
-        <w:t xml:space="preserve">' של כלל המערכת </w:t>
-      </w:r>
-    </w:p>
-  </w:comment>
-  <w:comment w:id="70" w:author="Daniel Danan" w:date="2019-03-27T19:35:00Z" w:initials="DD">
-    <w:p>
-      <w:pPr>
-        <w:pStyle w:val="ae"/>
-        <w:rPr>
-          <w:rtl/>
-        </w:rPr>
-      </w:pPr>
-      <w:r>
-        <w:rPr>
-          <w:rStyle w:val="ad"/>
-        </w:rPr>
-        <w:annotationRef/>
-      </w:r>
-      <w:r>
-        <w:rPr>
-          <w:rFonts w:hint="cs"/>
-          <w:rtl/>
-        </w:rPr>
-        <w:t>בסעיף הזה ובסעיף הבא אנחנו פשוט צריכים להוריד למעשה את כל מה שנגזר מהסעיף הקודם (דרישות כלליות)</w:t>
-      </w:r>
-    </w:p>
-    <w:p>
-      <w:pPr>
-        <w:pStyle w:val="ae"/>
-        <w:rPr>
-          <w:rtl/>
-        </w:rPr>
-      </w:pPr>
-      <w:r>
-        <w:rPr>
-          <w:rFonts w:hint="cs"/>
-          <w:rtl/>
-        </w:rPr>
-        <w:t xml:space="preserve">למשל אם הוגדר </w:t>
-      </w:r>
-      <w:proofErr w:type="spellStart"/>
-      <w:r>
-        <w:rPr>
-          <w:rFonts w:hint="cs"/>
-          <w:rtl/>
-        </w:rPr>
-        <w:t>שתיהיה</w:t>
-      </w:r>
-      <w:proofErr w:type="spellEnd"/>
-      <w:r>
-        <w:rPr>
-          <w:rFonts w:hint="cs"/>
-          <w:rtl/>
-        </w:rPr>
-        <w:t xml:space="preserve"> אפשרות לעדכן תפקיד קיים, אז בצד השרת צריך להסביר את הפעולות הנדרשות לכך, כמו למשל צריך </w:t>
-      </w:r>
-      <w:proofErr w:type="spellStart"/>
-      <w:r>
-        <w:rPr>
-          <w:rFonts w:hint="cs"/>
-          <w:rtl/>
-        </w:rPr>
-        <w:t>שתיהיה</w:t>
-      </w:r>
-      <w:proofErr w:type="spellEnd"/>
-      <w:r>
-        <w:rPr>
-          <w:rFonts w:hint="cs"/>
-          <w:rtl/>
-        </w:rPr>
-        <w:t xml:space="preserve"> גישה לבסיס הנתונים ולבצע חיפוש וכו'</w:t>
-      </w:r>
-    </w:p>
-    <w:p>
-      <w:pPr>
-        <w:pStyle w:val="ae"/>
-      </w:pPr>
-      <w:r>
-        <w:rPr>
-          <w:rFonts w:hint="cs"/>
-          <w:rtl/>
-        </w:rPr>
-        <w:t xml:space="preserve">מצד הלקוח צריך </w:t>
-      </w:r>
-      <w:proofErr w:type="spellStart"/>
-      <w:r>
-        <w:rPr>
-          <w:rFonts w:hint="cs"/>
-          <w:rtl/>
-        </w:rPr>
-        <w:t>שתיהיה</w:t>
-      </w:r>
-      <w:proofErr w:type="spellEnd"/>
-      <w:r>
-        <w:rPr>
-          <w:rFonts w:hint="cs"/>
-          <w:rtl/>
-        </w:rPr>
-        <w:t xml:space="preserve"> חלונית שבה הלקוח יוכל להכניס את שם התפקיד ומשם זה </w:t>
-      </w:r>
-      <w:proofErr w:type="spellStart"/>
-      <w:r>
-        <w:rPr>
-          <w:rFonts w:hint="cs"/>
-          <w:rtl/>
-        </w:rPr>
-        <w:t>ילקח</w:t>
-      </w:r>
-      <w:proofErr w:type="spellEnd"/>
-      <w:r>
-        <w:rPr>
-          <w:rFonts w:hint="cs"/>
-          <w:rtl/>
-        </w:rPr>
-        <w:t xml:space="preserve"> לחיפוש בצד השרת וכו'</w:t>
-      </w:r>
-    </w:p>
-  </w:comment>
-  <w:comment w:id="71" w:author="גמליאל" w:date="2019-03-27T19:35:00Z" w:initials="ג">
-    <w:p>
-      <w:pPr>
-        <w:pStyle w:val="ae"/>
-      </w:pPr>
-      <w:r>
-        <w:rPr>
-          <w:rStyle w:val="ad"/>
-        </w:rPr>
-        <w:annotationRef/>
-      </w:r>
-      <w:r>
-        <w:rPr>
-          <w:rFonts w:hint="cs"/>
-          <w:rtl/>
-        </w:rPr>
-        <w:t>זה ממש לא מה שיש עכשיו. כרגע יש רק תיאור כללי. הכוונה שככה זה אמור להיראות בסוף?</w:t>
+        <w:t>מה כתוב כאן?</w:t>
       </w:r>
     </w:p>
   </w:comment>
   <w:comment w:id="73" w:author="גמליאל" w:date="2019-03-27T19:35:00Z" w:initials="ג">
-    <w:p>
-      <w:pPr>
-        <w:pStyle w:val="ae"/>
-      </w:pPr>
-      <w:r>
-        <w:rPr>
-          <w:rStyle w:val="ad"/>
-        </w:rPr>
-        <w:annotationRef/>
-      </w:r>
-      <w:r>
-        <w:rPr>
-          <w:rFonts w:hint="cs"/>
-          <w:rtl/>
-        </w:rPr>
-        <w:t>מה כתוב כאן?</w:t>
-      </w:r>
-    </w:p>
-  </w:comment>
-  <w:comment w:id="74" w:author="גמליאל" w:date="2019-03-27T19:35:00Z" w:initials="ג">
     <w:p>
       <w:pPr>
         <w:pStyle w:val="ae"/>
@@ -51097,7 +51548,7 @@
       </w:r>
     </w:p>
   </w:comment>
-  <w:comment w:id="76" w:author="Daniel Danan" w:date="2019-03-27T19:35:00Z" w:initials="DD">
+  <w:comment w:id="75" w:author="Daniel Danan" w:date="2019-03-27T19:35:00Z" w:initials="DD">
     <w:p>
       <w:pPr>
         <w:pStyle w:val="ae"/>
@@ -51117,7 +51568,7 @@
       </w:r>
     </w:p>
   </w:comment>
-  <w:comment w:id="77" w:author="גמליאל" w:date="2019-03-27T19:35:00Z" w:initials="ג">
+  <w:comment w:id="76" w:author="גמליאל" w:date="2019-03-27T19:35:00Z" w:initials="ג">
     <w:p>
       <w:pPr>
         <w:pStyle w:val="ae"/>
@@ -51134,6 +51585,117 @@
           <w:rtl/>
         </w:rPr>
         <w:t>עכשיו זה כבר עונה לדרישה?</w:t>
+      </w:r>
+    </w:p>
+  </w:comment>
+  <w:comment w:id="79" w:author="גמליאל" w:date="2019-03-27T19:35:00Z" w:initials="ג">
+    <w:p>
+      <w:pPr>
+        <w:pStyle w:val="ae"/>
+        <w:rPr>
+          <w:rFonts w:hint="cs"/>
+          <w:rtl/>
+        </w:rPr>
+      </w:pPr>
+      <w:r>
+        <w:rPr>
+          <w:rStyle w:val="ad"/>
+        </w:rPr>
+        <w:annotationRef/>
+      </w:r>
+      <w:r>
+        <w:rPr>
+          <w:rFonts w:hint="cs"/>
+          <w:rtl/>
+        </w:rPr>
+        <w:t xml:space="preserve">בבלוק העליון צריך להיות כתוב </w:t>
+      </w:r>
+      <w:r>
+        <w:t xml:space="preserve">prof. </w:t>
+      </w:r>
+      <w:proofErr w:type="gramStart"/>
+      <w:r>
+        <w:t>researches</w:t>
+      </w:r>
+      <w:proofErr w:type="gramEnd"/>
+      <w:r>
+        <w:t xml:space="preserve"> </w:t>
+      </w:r>
+    </w:p>
+    <w:p>
+      <w:pPr>
+        <w:pStyle w:val="ae"/>
+        <w:rPr>
+          <w:rFonts w:hint="cs"/>
+          <w:rtl/>
+        </w:rPr>
+      </w:pPr>
+      <w:r>
+        <w:rPr>
+          <w:rFonts w:hint="cs"/>
+          <w:rtl/>
+        </w:rPr>
+        <w:t xml:space="preserve">ובתחתון </w:t>
+      </w:r>
+      <w:r>
+        <w:t xml:space="preserve">user defined requirements. Can be based on processed information from </w:t>
+      </w:r>
+      <w:proofErr w:type="spellStart"/>
+      <w:r>
+        <w:t>onetcenter</w:t>
+      </w:r>
+      <w:proofErr w:type="spellEnd"/>
+      <w:r>
+        <w:rPr>
+          <w:rFonts w:hint="cs"/>
+          <w:rtl/>
+        </w:rPr>
+        <w:t>.</w:t>
+      </w:r>
+    </w:p>
+    <w:p>
+      <w:pPr>
+        <w:pStyle w:val="ae"/>
+        <w:rPr>
+          <w:rFonts w:hint="cs"/>
+          <w:rtl/>
+        </w:rPr>
+      </w:pPr>
+      <w:r>
+        <w:rPr>
+          <w:rFonts w:hint="cs"/>
+          <w:rtl/>
+        </w:rPr>
+        <w:t xml:space="preserve">כלומר </w:t>
+      </w:r>
+      <w:r>
+        <w:rPr>
+          <w:rtl/>
+        </w:rPr>
+        <w:t>–</w:t>
+      </w:r>
+      <w:r>
+        <w:rPr>
+          <w:rFonts w:hint="cs"/>
+          <w:rtl/>
+        </w:rPr>
+        <w:t xml:space="preserve"> יש או מידע שאנחנו סיפקנו, או מה שהוא בוחר. </w:t>
+      </w:r>
+    </w:p>
+    <w:p>
+      <w:pPr>
+        <w:pStyle w:val="ae"/>
+        <w:rPr>
+          <w:rFonts w:hint="cs"/>
+          <w:rtl/>
+        </w:rPr>
+      </w:pPr>
+      <w:r>
+        <w:rPr>
+          <w:rFonts w:hint="cs"/>
+          <w:rtl/>
+        </w:rPr>
+        <w:t>כל השרטוט כולל כרגע רק את האפשרות של הגדרת תפקיד, ולא של התאמת מועמדים לתפקיד (הפסקה השנייה). כדאי להוסיף גם את זה.</w:t>
       </w:r>
     </w:p>
   </w:comment>
@@ -51157,105 +51719,176 @@
           <w:rFonts w:hint="cs"/>
           <w:rtl/>
         </w:rPr>
-        <w:t xml:space="preserve">בבלוק העליון צריך להיות כתוב </w:t>
-      </w:r>
-      <w:r>
-        <w:t xml:space="preserve">prof. </w:t>
-      </w:r>
-      <w:proofErr w:type="gramStart"/>
-      <w:r>
-        <w:t>researches</w:t>
-      </w:r>
-      <w:proofErr w:type="gramEnd"/>
+        <w:t>נראה לי גם כאן עדיף להמיר את התיאור לתיאור סיפורי, כמו ב</w:t>
+      </w:r>
+      <w:r>
+        <w:t>3.2.1</w:t>
+      </w:r>
+    </w:p>
+  </w:comment>
+  <w:comment w:id="82" w:author="Daniel Danan" w:date="2019-03-27T19:35:00Z" w:initials="DD">
+    <w:p>
+      <w:pPr>
+        <w:pStyle w:val="ae"/>
+      </w:pPr>
+      <w:r>
+        <w:rPr>
+          <w:rStyle w:val="ad"/>
+        </w:rPr>
+        <w:annotationRef/>
+      </w:r>
+      <w:r>
+        <w:rPr>
+          <w:rFonts w:hint="cs"/>
+          <w:rtl/>
+        </w:rPr>
+        <w:t>אולי כדאי להוסיף כאן שרטוט</w:t>
+      </w:r>
+    </w:p>
+  </w:comment>
+  <w:comment w:id="85" w:author="Daniel Danan" w:date="2019-03-27T19:35:00Z" w:initials="DD">
+    <w:p>
+      <w:pPr>
+        <w:pStyle w:val="ae"/>
+        <w:rPr>
+          <w:rtl/>
+        </w:rPr>
+      </w:pPr>
+      <w:r>
+        <w:rPr>
+          <w:rStyle w:val="ad"/>
+        </w:rPr>
+        <w:annotationRef/>
+      </w:r>
+      <w:r>
+        <w:rPr>
+          <w:rFonts w:hint="cs"/>
+          <w:rtl/>
+        </w:rPr>
+        <w:t xml:space="preserve">אולי כדאי כאן להתחיל בחשבנו לעבוד עם הכלים וכו' או שקיבלנו הוראה ממנכ"ל החברה להשתמש בכלים </w:t>
+      </w:r>
+      <w:proofErr w:type="spellStart"/>
+      <w:r>
+        <w:rPr>
+          <w:rFonts w:hint="cs"/>
+          <w:rtl/>
+        </w:rPr>
+        <w:t>וכו</w:t>
+      </w:r>
+      <w:proofErr w:type="spellEnd"/>
+      <w:r>
+        <w:rPr>
+          <w:rFonts w:hint="cs"/>
+          <w:rtl/>
+        </w:rPr>
+        <w:t xml:space="preserve">', ראינו שישנה בעיה לבצע תוסף </w:t>
+      </w:r>
+      <w:proofErr w:type="spellStart"/>
+      <w:r>
+        <w:rPr>
+          <w:rFonts w:hint="cs"/>
+          <w:rtl/>
+        </w:rPr>
+        <w:t>לטבלאו</w:t>
+      </w:r>
+      <w:proofErr w:type="spellEnd"/>
+      <w:r>
+        <w:rPr>
+          <w:rFonts w:hint="cs"/>
+          <w:rtl/>
+        </w:rPr>
+        <w:t xml:space="preserve"> ישבנו עם המנכל ושנינו כיוון ל...</w:t>
+      </w:r>
+    </w:p>
+    <w:p>
+      <w:pPr>
+        <w:pStyle w:val="ae"/>
+      </w:pPr>
+    </w:p>
+  </w:comment>
+  <w:comment w:id="89" w:author="Daniel Danan" w:date="2019-03-27T19:35:00Z" w:initials="DD">
+    <w:p>
+      <w:pPr>
+        <w:pStyle w:val="ae"/>
+        <w:rPr>
+          <w:rtl/>
+        </w:rPr>
+      </w:pPr>
+      <w:r>
+        <w:rPr>
+          <w:rStyle w:val="ad"/>
+        </w:rPr>
+        <w:annotationRef/>
+      </w:r>
+      <w:r>
+        <w:rPr>
+          <w:rFonts w:hint="cs"/>
+          <w:rtl/>
+        </w:rPr>
+        <w:t>אולי כדאי להוסיף קצת על הקמת השרת וקביעת הפורט וכו'</w:t>
+      </w:r>
+    </w:p>
+    <w:p>
+      <w:pPr>
+        <w:pStyle w:val="ae"/>
+        <w:rPr>
+          <w:rtl/>
+        </w:rPr>
+      </w:pPr>
+    </w:p>
+    <w:p>
+      <w:pPr>
+        <w:pStyle w:val="ae"/>
+        <w:rPr>
+          <w:rtl/>
+        </w:rPr>
+      </w:pPr>
+      <w:r>
+        <w:rPr>
+          <w:rFonts w:hint="cs"/>
+          <w:rtl/>
+        </w:rPr>
+        <w:t xml:space="preserve">אולי כדאי להוסיף שבזכות שרת </w:t>
+      </w:r>
+      <w:r>
+        <w:rPr>
+          <w:rFonts w:hint="cs"/>
+        </w:rPr>
+        <w:t>NODEJS</w:t>
+      </w:r>
+      <w:r>
+        <w:rPr>
+          <w:rFonts w:hint="cs"/>
+          <w:rtl/>
+        </w:rPr>
+        <w:t xml:space="preserve"> יצרנו בידוד המשתמש ובסיס הנתונים וזה נותן יותר בטיחות</w:t>
+      </w:r>
+    </w:p>
+    <w:p>
+      <w:pPr>
+        <w:pStyle w:val="ae"/>
+      </w:pPr>
+      <w:r>
+        <w:rPr>
+          <w:rFonts w:hint="cs"/>
+          <w:rtl/>
+        </w:rPr>
+        <w:t>-צריך איפשהו להכניס את ה</w:t>
+      </w:r>
       <w:r>
         <w:t xml:space="preserve"> </w:t>
       </w:r>
-    </w:p>
+      <w:proofErr w:type="spellStart"/>
+      <w:r>
+        <w:t>SQLinjection</w:t>
+      </w:r>
+      <w:proofErr w:type="spellEnd"/>
+    </w:p>
+  </w:comment>
+  <w:comment w:id="94" w:author="גמליאל" w:date="2019-03-27T19:35:00Z" w:initials="ג">
     <w:p>
       <w:pPr>
         <w:pStyle w:val="ae"/>
-        <w:rPr>
-          <w:rFonts w:hint="cs"/>
-          <w:rtl/>
-        </w:rPr>
-      </w:pPr>
-      <w:r>
-        <w:rPr>
-          <w:rFonts w:hint="cs"/>
-          <w:rtl/>
-        </w:rPr>
-        <w:t xml:space="preserve">ובתחתון </w:t>
-      </w:r>
-      <w:r>
-        <w:t xml:space="preserve">user defined requirements. Can be based on processed information from </w:t>
-      </w:r>
-      <w:proofErr w:type="spellStart"/>
-      <w:r>
-        <w:t>onetcenter</w:t>
-      </w:r>
-      <w:proofErr w:type="spellEnd"/>
-      <w:r>
-        <w:rPr>
-          <w:rFonts w:hint="cs"/>
-          <w:rtl/>
-        </w:rPr>
-        <w:t>.</w:t>
-      </w:r>
-    </w:p>
-    <w:p>
-      <w:pPr>
-        <w:pStyle w:val="ae"/>
-        <w:rPr>
-          <w:rFonts w:hint="cs"/>
-          <w:rtl/>
-        </w:rPr>
-      </w:pPr>
-      <w:r>
-        <w:rPr>
-          <w:rFonts w:hint="cs"/>
-          <w:rtl/>
-        </w:rPr>
-        <w:t xml:space="preserve">כלומר </w:t>
-      </w:r>
-      <w:r>
-        <w:rPr>
-          <w:rtl/>
-        </w:rPr>
-        <w:t>–</w:t>
-      </w:r>
-      <w:r>
-        <w:rPr>
-          <w:rFonts w:hint="cs"/>
-          <w:rtl/>
-        </w:rPr>
-        <w:t xml:space="preserve"> יש או מידע שאנחנו סיפקנו, או מה שהוא בוחר. </w:t>
-      </w:r>
-    </w:p>
-    <w:p>
-      <w:pPr>
-        <w:pStyle w:val="ae"/>
-        <w:rPr>
-          <w:rFonts w:hint="cs"/>
-          <w:rtl/>
-        </w:rPr>
-      </w:pPr>
-      <w:r>
-        <w:rPr>
-          <w:rFonts w:hint="cs"/>
-          <w:rtl/>
-        </w:rPr>
-        <w:t>כל השרטוט כולל כרגע רק את האפשרות של הגדרת תפקיד, ולא של התאמת מועמדים לתפקיד (הפסקה השנייה). כדאי להוסיף גם את זה.</w:t>
-      </w:r>
-    </w:p>
-  </w:comment>
-  <w:comment w:id="81" w:author="גמליאל" w:date="2019-03-27T19:35:00Z" w:initials="ג">
-    <w:p>
-      <w:pPr>
-        <w:pStyle w:val="ae"/>
-        <w:rPr>
-          <w:rFonts w:hint="cs"/>
-          <w:rtl/>
-        </w:rPr>
       </w:pPr>
       <w:r>
         <w:rPr>
@@ -51265,199 +51898,17 @@
       </w:r>
       <w:r>
         <w:rPr>
-          <w:rFonts w:hint="cs"/>
-          <w:rtl/>
-        </w:rPr>
-        <w:t>נראה לי גם כאן עדיף להמיר את התיאור לתיאור סיפורי, כמו ב</w:t>
-      </w:r>
-      <w:r>
-        <w:t>3.2.1</w:t>
-      </w:r>
-    </w:p>
-  </w:comment>
-  <w:comment w:id="83" w:author="Daniel Danan" w:date="2019-03-27T19:35:00Z" w:initials="DD">
-    <w:p>
-      <w:pPr>
-        <w:pStyle w:val="ae"/>
-      </w:pPr>
-      <w:r>
-        <w:rPr>
-          <w:rStyle w:val="ad"/>
-        </w:rPr>
-        <w:annotationRef/>
-      </w:r>
-      <w:r>
-        <w:rPr>
-          <w:rFonts w:hint="cs"/>
-          <w:rtl/>
-        </w:rPr>
-        <w:t>אולי כדאי להוסיף כאן שרטוט</w:t>
-      </w:r>
-    </w:p>
-  </w:comment>
-  <w:comment w:id="86" w:author="Daniel Danan" w:date="2019-03-27T19:35:00Z" w:initials="DD">
-    <w:p>
-      <w:pPr>
-        <w:pStyle w:val="ae"/>
-        <w:rPr>
-          <w:rtl/>
-        </w:rPr>
-      </w:pPr>
-      <w:r>
-        <w:rPr>
-          <w:rStyle w:val="ad"/>
-        </w:rPr>
-        <w:annotationRef/>
-      </w:r>
-      <w:r>
-        <w:rPr>
-          <w:rFonts w:hint="cs"/>
-          <w:rtl/>
-        </w:rPr>
-        <w:t xml:space="preserve">אולי כדאי כאן להתחיל בחשבנו לעבוד עם הכלים וכו' או שקיבלנו הוראה ממנכ"ל החברה להשתמש בכלים </w:t>
-      </w:r>
-      <w:proofErr w:type="spellStart"/>
-      <w:r>
-        <w:rPr>
-          <w:rFonts w:hint="cs"/>
-          <w:rtl/>
-        </w:rPr>
-        <w:t>וכו</w:t>
-      </w:r>
-      <w:proofErr w:type="spellEnd"/>
-      <w:r>
-        <w:rPr>
-          <w:rFonts w:hint="cs"/>
-          <w:rtl/>
-        </w:rPr>
-        <w:t xml:space="preserve">', ראינו שישנה בעיה לבצע תוסף </w:t>
-      </w:r>
-      <w:proofErr w:type="spellStart"/>
-      <w:r>
-        <w:rPr>
-          <w:rFonts w:hint="cs"/>
-          <w:rtl/>
-        </w:rPr>
-        <w:t>לטבלאו</w:t>
-      </w:r>
-      <w:proofErr w:type="spellEnd"/>
-      <w:r>
-        <w:rPr>
-          <w:rFonts w:hint="cs"/>
-          <w:rtl/>
-        </w:rPr>
-        <w:t xml:space="preserve"> ישבנו עם המנכל ושנינו כיוון ל...</w:t>
-      </w:r>
-    </w:p>
-    <w:p>
-      <w:pPr>
-        <w:pStyle w:val="ae"/>
-      </w:pPr>
-    </w:p>
-  </w:comment>
-  <w:comment w:id="90" w:author="Daniel Danan" w:date="2019-03-27T19:35:00Z" w:initials="DD">
-    <w:p>
-      <w:pPr>
-        <w:pStyle w:val="ae"/>
-        <w:rPr>
-          <w:rtl/>
-        </w:rPr>
-      </w:pPr>
-      <w:r>
-        <w:rPr>
-          <w:rStyle w:val="ad"/>
-        </w:rPr>
-        <w:annotationRef/>
-      </w:r>
-      <w:r>
-        <w:rPr>
-          <w:rFonts w:hint="cs"/>
-          <w:rtl/>
-        </w:rPr>
-        <w:t>אולי כדאי להוסיף קצת על הקמת השרת וקביעת הפורט וכו'</w:t>
-      </w:r>
-    </w:p>
-    <w:p>
-      <w:pPr>
-        <w:pStyle w:val="ae"/>
-        <w:rPr>
-          <w:rtl/>
-        </w:rPr>
-      </w:pPr>
-    </w:p>
-    <w:p>
-      <w:pPr>
-        <w:pStyle w:val="ae"/>
-        <w:rPr>
-          <w:rtl/>
-        </w:rPr>
-      </w:pPr>
-      <w:r>
-        <w:rPr>
-          <w:rFonts w:hint="cs"/>
-          <w:rtl/>
-        </w:rPr>
-        <w:t xml:space="preserve">אולי כדאי להוסיף שבזכות שרת </w:t>
-      </w:r>
-      <w:r>
-        <w:rPr>
-          <w:rFonts w:hint="cs"/>
-        </w:rPr>
-        <w:t>NODEJS</w:t>
-      </w:r>
-      <w:r>
-        <w:rPr>
-          <w:rFonts w:hint="cs"/>
-          <w:rtl/>
-        </w:rPr>
-        <w:t xml:space="preserve"> יצרנו בידוד המשתמש ובסיס הנתונים וזה נותן יותר בטיחות</w:t>
-      </w:r>
-    </w:p>
-    <w:p>
-      <w:pPr>
-        <w:pStyle w:val="ae"/>
-      </w:pPr>
-      <w:r>
-        <w:rPr>
-          <w:rFonts w:hint="cs"/>
-          <w:rtl/>
-        </w:rPr>
-        <w:t>-צריך איפשהו להכניס את ה</w:t>
-      </w:r>
-      <w:r>
-        <w:t xml:space="preserve"> </w:t>
-      </w:r>
-      <w:proofErr w:type="spellStart"/>
-      <w:r>
-        <w:t>SQLinjection</w:t>
-      </w:r>
-      <w:proofErr w:type="spellEnd"/>
+          <w:rFonts w:ascii="Arial" w:eastAsia="Times New Roman" w:hAnsi="Arial" w:cs="Arial" w:hint="cs"/>
+          <w:color w:val="3E556C"/>
+          <w:sz w:val="24"/>
+          <w:szCs w:val="24"/>
+          <w:rtl/>
+        </w:rPr>
+        <w:t>לדעתי שינוי נתונים יותר גרוע מחשיפה שלהם. לא יודע להגיד בוודאות.</w:t>
+      </w:r>
     </w:p>
   </w:comment>
   <w:comment w:id="95" w:author="גמליאל" w:date="2019-03-27T19:35:00Z" w:initials="ג">
-    <w:p>
-      <w:pPr>
-        <w:pStyle w:val="ae"/>
-      </w:pPr>
-      <w:r>
-        <w:rPr>
-          <w:rStyle w:val="ad"/>
-        </w:rPr>
-        <w:annotationRef/>
-      </w:r>
-      <w:r>
-        <w:rPr>
-          <w:rFonts w:ascii="Arial" w:eastAsia="Times New Roman" w:hAnsi="Arial" w:cs="Arial" w:hint="cs"/>
-          <w:color w:val="3E556C"/>
-          <w:sz w:val="24"/>
-          <w:szCs w:val="24"/>
-          <w:rtl/>
-        </w:rPr>
-        <w:t>לדעתי שינוי נתונים יותר גרוע מחשיפה שלהם. לא יודע להגיד בוודאות.</w:t>
-      </w:r>
-    </w:p>
-  </w:comment>
-  <w:comment w:id="96" w:author="גמליאל" w:date="2019-03-27T19:35:00Z" w:initials="ג">
     <w:p>
       <w:pPr>
         <w:pStyle w:val="ae"/>
@@ -51501,7 +51952,7 @@
       </w:r>
     </w:p>
   </w:comment>
-  <w:comment w:id="97" w:author="גמליאל" w:date="2019-03-27T19:35:00Z" w:initials="ג">
+  <w:comment w:id="96" w:author="גמליאל" w:date="2019-03-27T19:35:00Z" w:initials="ג">
     <w:p>
       <w:pPr>
         <w:pStyle w:val="ae"/>
@@ -51521,7 +51972,7 @@
       </w:r>
     </w:p>
   </w:comment>
-  <w:comment w:id="100" w:author="Daniel Danan" w:date="2019-03-27T19:35:00Z" w:initials="DD">
+  <w:comment w:id="99" w:author="Daniel Danan" w:date="2019-03-27T19:35:00Z" w:initials="DD">
     <w:p>
       <w:pPr>
         <w:pStyle w:val="ae"/>
@@ -51542,7 +51993,7 @@
       </w:r>
     </w:p>
   </w:comment>
-  <w:comment w:id="102" w:author="גמליאל" w:date="2019-03-27T19:35:00Z" w:initials="ג">
+  <w:comment w:id="101" w:author="גמליאל" w:date="2019-03-27T19:35:00Z" w:initials="ג">
     <w:p>
       <w:pPr>
         <w:pStyle w:val="ae"/>
@@ -51562,7 +52013,7 @@
       </w:r>
     </w:p>
   </w:comment>
-  <w:comment w:id="107" w:author="גמליאל" w:date="2019-03-27T19:44:00Z" w:initials="ג">
+  <w:comment w:id="106" w:author="גמליאל" w:date="2019-03-27T19:44:00Z" w:initials="ג">
     <w:p>
       <w:pPr>
         <w:pStyle w:val="ae"/>
@@ -51635,6 +52086,50 @@
           <w:rtl/>
         </w:rPr>
         <w:t>, וזה באמת שלב עתידי ורחוק יותר. ככה אני מבין את זה גם בשרטוט שיוני הכין.</w:t>
+      </w:r>
+    </w:p>
+  </w:comment>
+  <w:comment w:id="111" w:author="גמליאל" w:date="2019-03-27T20:10:00Z" w:initials="ג">
+    <w:p>
+      <w:pPr>
+        <w:pStyle w:val="ae"/>
+        <w:rPr>
+          <w:rFonts w:hint="cs"/>
+          <w:rtl/>
+        </w:rPr>
+      </w:pPr>
+      <w:r>
+        <w:rPr>
+          <w:rStyle w:val="ad"/>
+        </w:rPr>
+        <w:annotationRef/>
+      </w:r>
+      <w:r>
+        <w:rPr>
+          <w:rFonts w:hint="cs"/>
+          <w:rtl/>
+        </w:rPr>
+        <w:t>זה שני תחומים. לא עדיף לכתוב על כל תחום בנפרד? זה קצת סלט</w:t>
+      </w:r>
+    </w:p>
+  </w:comment>
+  <w:comment w:id="122" w:author="גמליאל" w:date="2019-03-27T20:13:00Z" w:initials="ג">
+    <w:p>
+      <w:pPr>
+        <w:pStyle w:val="ae"/>
+      </w:pPr>
+      <w:r>
+        <w:rPr>
+          <w:rStyle w:val="ad"/>
+        </w:rPr>
+        <w:annotationRef/>
+      </w:r>
+      <w:r>
+        <w:rPr>
+          <w:rFonts w:hint="cs"/>
+          <w:rtl/>
+        </w:rPr>
+        <w:t>?</w:t>
       </w:r>
     </w:p>
   </w:comment>
@@ -57379,7 +57874,7 @@
 </file>
 
 <file path=customXml/itemProps1.xml><?xml version="1.0" encoding="utf-8"?>
-<ds:datastoreItem xmlns:ds="http://schemas.openxmlformats.org/officeDocument/2006/customXml" ds:itemID="{7D062C0C-70E0-4753-95E2-7341635536FB}">
+<ds:datastoreItem xmlns:ds="http://schemas.openxmlformats.org/officeDocument/2006/customXml" ds:itemID="{36CE0D7E-5869-4A33-8461-970EA402AC9A}">
   <ds:schemaRefs>
     <ds:schemaRef ds:uri="http://schemas.openxmlformats.org/officeDocument/2006/bibliography"/>
   </ds:schemaRefs>

--- a/project book  0.1.docx
+++ b/project book  0.1.docx
@@ -33443,10 +33443,10 @@
           <w:rtl/>
         </w:rPr>
         <w:drawing>
-          <wp:inline distT="0" distB="0" distL="0" distR="0" wp14:anchorId="7F775F2C" wp14:editId="3743E1AE">
-            <wp:extent cx="5274310" cy="2383790"/>
+          <wp:inline distT="0" distB="0" distL="0" distR="0" wp14:anchorId="68823837" wp14:editId="3DBA4548">
+            <wp:extent cx="5274310" cy="2329815"/>
             <wp:effectExtent l="0" t="0" r="2540" b="0"/>
-            <wp:docPr id="47" name="תמונה 47"/>
+            <wp:docPr id="48" name="תמונה 48"/>
             <wp:cNvGraphicFramePr>
               <a:graphicFrameLocks xmlns:a="http://schemas.openxmlformats.org/drawingml/2006/main" noChangeAspect="1"/>
             </wp:cNvGraphicFramePr>
@@ -33454,7 +33454,7 @@
               <a:graphicData uri="http://schemas.openxmlformats.org/drawingml/2006/picture">
                 <pic:pic xmlns:pic="http://schemas.openxmlformats.org/drawingml/2006/picture">
                   <pic:nvPicPr>
-                    <pic:cNvPr id="0" name="928D623.tmp"/>
+                    <pic:cNvPr id="0" name="92824EE.tmp"/>
                     <pic:cNvPicPr/>
                   </pic:nvPicPr>
                   <pic:blipFill>
@@ -33472,7 +33472,7 @@
                   <pic:spPr>
                     <a:xfrm>
                       <a:off x="0" y="0"/>
-                      <a:ext cx="5274310" cy="2383790"/>
+                      <a:ext cx="5274310" cy="2329815"/>
                     </a:xfrm>
                     <a:prstGeom prst="rect">
                       <a:avLst/>
@@ -55406,7 +55406,7 @@
 </file>
 
 <file path=customXml/itemProps1.xml><?xml version="1.0" encoding="utf-8"?>
-<ds:datastoreItem xmlns:ds="http://schemas.openxmlformats.org/officeDocument/2006/customXml" ds:itemID="{09172380-E9BE-4F4E-8616-1D460048A758}">
+<ds:datastoreItem xmlns:ds="http://schemas.openxmlformats.org/officeDocument/2006/customXml" ds:itemID="{07C5D94C-E63D-4AA1-A8FF-E5E508091C3C}">
   <ds:schemaRefs>
     <ds:schemaRef ds:uri="http://schemas.openxmlformats.org/officeDocument/2006/bibliography"/>
   </ds:schemaRefs>

--- a/project book  0.1.docx
+++ b/project book  0.1.docx
@@ -8070,9 +8070,80 @@
           <w:szCs w:val="24"/>
           <w:rtl/>
         </w:rPr>
-        <w:t xml:space="preserve">ובעתיד יתוכנן לשלב ביעבוד </w:t>
-      </w:r>
-      <w:commentRangeStart w:id="4"/>
+        <w:t xml:space="preserve">ובעתיד </w:t>
+      </w:r>
+      <w:r>
+        <w:rPr>
+          <w:rFonts w:cs="Calibri" w:hint="cs"/>
+          <w:sz w:val="24"/>
+          <w:szCs w:val="24"/>
+          <w:rtl/>
+        </w:rPr>
+        <w:t>מ</w:t>
+      </w:r>
+      <w:r>
+        <w:rPr>
+          <w:rFonts w:cs="Calibri" w:hint="cs"/>
+          <w:sz w:val="24"/>
+          <w:szCs w:val="24"/>
+          <w:rtl/>
+        </w:rPr>
+        <w:t>תוכנן לשלב ב</w:t>
+      </w:r>
+      <w:r>
+        <w:rPr>
+          <w:rFonts w:cs="Calibri" w:hint="cs"/>
+          <w:sz w:val="24"/>
+          <w:szCs w:val="24"/>
+          <w:rtl/>
+        </w:rPr>
+        <w:t>תהליך ה</w:t>
+      </w:r>
+      <w:r>
+        <w:rPr>
+          <w:rFonts w:cs="Calibri" w:hint="cs"/>
+          <w:sz w:val="24"/>
+          <w:szCs w:val="24"/>
+          <w:rtl/>
+        </w:rPr>
+        <w:t>ע</w:t>
+      </w:r>
+      <w:r>
+        <w:rPr>
+          <w:rFonts w:cs="Calibri" w:hint="cs"/>
+          <w:sz w:val="24"/>
+          <w:szCs w:val="24"/>
+          <w:rtl/>
+        </w:rPr>
+        <w:t>י</w:t>
+      </w:r>
+      <w:r>
+        <w:rPr>
+          <w:rFonts w:cs="Calibri" w:hint="cs"/>
+          <w:sz w:val="24"/>
+          <w:szCs w:val="24"/>
+          <w:rtl/>
+        </w:rPr>
+        <w:t>בוד</w:t>
+      </w:r>
+      <w:r>
+        <w:rPr>
+          <w:rFonts w:cs="Calibri" w:hint="cs"/>
+          <w:sz w:val="24"/>
+          <w:szCs w:val="24"/>
+          <w:rtl/>
+        </w:rPr>
+        <w:t xml:space="preserve"> גם</w:t>
+      </w:r>
+      <w:r>
+        <w:rPr>
+          <w:rFonts w:cs="Calibri" w:hint="cs"/>
+          <w:sz w:val="24"/>
+          <w:szCs w:val="24"/>
+          <w:rtl/>
+        </w:rPr>
+        <w:t xml:space="preserve"> </w:t>
+      </w:r>
       <w:r>
         <w:rPr>
           <w:rFonts w:cs="Calibri"/>
@@ -8098,14 +8169,6 @@
           <w:rtl/>
         </w:rPr>
         <w:t>.</w:t>
-      </w:r>
-      <w:commentRangeEnd w:id="4"/>
-      <w:r>
-        <w:rPr>
-          <w:rStyle w:val="ad"/>
-          <w:rtl/>
-        </w:rPr>
-        <w:commentReference w:id="4"/>
       </w:r>
     </w:p>
     <w:p>
@@ -8128,28 +8191,6 @@
         <w:lastRenderedPageBreak/>
         <w:t xml:space="preserve">דבר נוסף שצריך להשתכלל עם התקדמות החברה הוא רמת הדיוק </w:t>
       </w:r>
-      <w:del w:id="5" w:author="גמליאל" w:date="2019-03-26T20:58:00Z">
-        <w:r>
-          <w:rPr>
-            <w:rFonts w:cs="Calibri" w:hint="cs"/>
-            <w:sz w:val="24"/>
-            <w:szCs w:val="24"/>
-            <w:rtl/>
-          </w:rPr>
-          <w:delText>שאנחנו מגדירים</w:delText>
-        </w:r>
-      </w:del>
-      <w:ins w:id="6" w:author="גמליאל" w:date="2019-03-26T20:58:00Z">
-        <w:r>
-          <w:rPr>
-            <w:rFonts w:cs="Calibri" w:hint="cs"/>
-            <w:sz w:val="24"/>
-            <w:szCs w:val="24"/>
-            <w:rtl/>
-          </w:rPr>
-          <w:t>בהגדרת</w:t>
-        </w:r>
-      </w:ins>
       <w:r>
         <w:rPr>
           <w:rFonts w:cs="Calibri" w:hint="cs"/>
@@ -8157,30 +8198,17 @@
           <w:szCs w:val="24"/>
           <w:rtl/>
         </w:rPr>
+        <w:t>בהגדרת</w:t>
+      </w:r>
+      <w:r>
+        <w:rPr>
+          <w:rFonts w:cs="Calibri" w:hint="cs"/>
+          <w:sz w:val="24"/>
+          <w:szCs w:val="24"/>
+          <w:rtl/>
+        </w:rPr>
         <w:t xml:space="preserve"> "מינונים" </w:t>
       </w:r>
-      <w:del w:id="7" w:author="גמליאל" w:date="2019-03-26T20:58:00Z">
-        <w:r>
-          <w:rPr>
-            <w:rFonts w:cs="Calibri" w:hint="cs"/>
-            <w:sz w:val="24"/>
-            <w:szCs w:val="24"/>
-            <w:rtl/>
-          </w:rPr>
-          <w:delText xml:space="preserve">שונים </w:delText>
-        </w:r>
-      </w:del>
-      <w:ins w:id="8" w:author="גמליאל" w:date="2019-03-26T20:58:00Z">
-        <w:r>
-          <w:rPr>
-            <w:rFonts w:cs="Calibri" w:hint="cs"/>
-            <w:sz w:val="24"/>
-            <w:szCs w:val="24"/>
-            <w:rtl/>
-          </w:rPr>
-          <w:t xml:space="preserve">מומלצים </w:t>
-        </w:r>
-      </w:ins>
       <w:r>
         <w:rPr>
           <w:rFonts w:cs="Calibri" w:hint="cs"/>
@@ -8188,30 +8216,17 @@
           <w:szCs w:val="24"/>
           <w:rtl/>
         </w:rPr>
+        <w:t xml:space="preserve">מומלצים </w:t>
+      </w:r>
+      <w:r>
+        <w:rPr>
+          <w:rFonts w:cs="Calibri" w:hint="cs"/>
+          <w:sz w:val="24"/>
+          <w:szCs w:val="24"/>
+          <w:rtl/>
+        </w:rPr>
         <w:t>עבור תכונות המתאימות למשרה מסוימת</w:t>
       </w:r>
-      <w:ins w:id="9" w:author="גמליאל" w:date="2019-03-26T20:58:00Z">
-        <w:r>
-          <w:rPr>
-            <w:rFonts w:cs="Calibri" w:hint="cs"/>
-            <w:sz w:val="24"/>
-            <w:szCs w:val="24"/>
-            <w:rtl/>
-          </w:rPr>
-          <w:t>.</w:t>
-        </w:r>
-      </w:ins>
-      <w:del w:id="10" w:author="גמליאל" w:date="2019-03-26T20:58:00Z">
-        <w:r>
-          <w:rPr>
-            <w:rFonts w:cs="Calibri" w:hint="cs"/>
-            <w:sz w:val="24"/>
-            <w:szCs w:val="24"/>
-            <w:rtl/>
-          </w:rPr>
-          <w:delText>,</w:delText>
-        </w:r>
-      </w:del>
       <w:r>
         <w:rPr>
           <w:rFonts w:cs="Calibri" w:hint="cs"/>
@@ -8219,19 +8234,17 @@
           <w:szCs w:val="24"/>
           <w:rtl/>
         </w:rPr>
+        <w:t>.</w:t>
+      </w:r>
+      <w:r>
+        <w:rPr>
+          <w:rFonts w:cs="Calibri" w:hint="cs"/>
+          <w:sz w:val="24"/>
+          <w:szCs w:val="24"/>
+          <w:rtl/>
+        </w:rPr>
         <w:t xml:space="preserve"> בשלב זה הפרויקט מבוסס בעיקר על מחקריו של מנכ"ל החברה</w:t>
       </w:r>
-      <w:ins w:id="11" w:author="גמליאל" w:date="2019-03-26T20:58:00Z">
-        <w:r>
-          <w:rPr>
-            <w:rFonts w:cs="Calibri" w:hint="cs"/>
-            <w:sz w:val="24"/>
-            <w:szCs w:val="24"/>
-            <w:rtl/>
-          </w:rPr>
-          <w:t>,</w:t>
-        </w:r>
-      </w:ins>
       <w:r>
         <w:rPr>
           <w:rFonts w:cs="Calibri" w:hint="cs"/>
@@ -8239,6 +8252,15 @@
           <w:szCs w:val="24"/>
           <w:rtl/>
         </w:rPr>
+        <w:t>,</w:t>
+      </w:r>
+      <w:r>
+        <w:rPr>
+          <w:rFonts w:cs="Calibri" w:hint="cs"/>
+          <w:sz w:val="24"/>
+          <w:szCs w:val="24"/>
+          <w:rtl/>
+        </w:rPr>
         <w:t xml:space="preserve"> ובשלב מתקדם יותר </w:t>
       </w:r>
       <w:r>
@@ -8493,7 +8515,7 @@
           <w:rtl/>
         </w:rPr>
       </w:pPr>
-      <w:bookmarkStart w:id="12" w:name="_Toc4609058"/>
+      <w:bookmarkStart w:id="4" w:name="_Toc4609058"/>
       <w:r>
         <w:rPr>
           <w:rFonts w:eastAsiaTheme="minorHAnsi" w:hint="cs"/>
@@ -8508,7 +8530,7 @@
         </w:rPr>
         <w:t>מתחרים</w:t>
       </w:r>
-      <w:bookmarkEnd w:id="12"/>
+      <w:bookmarkEnd w:id="4"/>
       <w:r>
         <w:rPr>
           <w:rFonts w:hint="cs"/>
@@ -8563,17 +8585,6 @@
         </w:rPr>
         <w:t xml:space="preserve"> אשר מציע</w:t>
       </w:r>
-      <w:ins w:id="13" w:author="גמליאל" w:date="2019-03-26T21:03:00Z">
-        <w:r>
-          <w:rPr>
-            <w:rFonts w:cs="Calibri" w:hint="cs"/>
-            <w:sz w:val="24"/>
-            <w:szCs w:val="24"/>
-            <w:rtl/>
-          </w:rPr>
-          <w:t>ה</w:t>
-        </w:r>
-      </w:ins>
       <w:r>
         <w:rPr>
           <w:rFonts w:cs="Calibri" w:hint="cs"/>
@@ -8581,30 +8592,17 @@
           <w:szCs w:val="24"/>
           <w:rtl/>
         </w:rPr>
+        <w:t>ה</w:t>
+      </w:r>
+      <w:r>
+        <w:rPr>
+          <w:rFonts w:cs="Calibri" w:hint="cs"/>
+          <w:sz w:val="24"/>
+          <w:szCs w:val="24"/>
+          <w:rtl/>
+        </w:rPr>
         <w:t xml:space="preserve"> ארגון וסינכרוניזציה טובים עבור המגייס ועדכונים עבור המועמד ובכך </w:t>
       </w:r>
-      <w:del w:id="14" w:author="גמליאל" w:date="2019-03-26T21:03:00Z">
-        <w:r>
-          <w:rPr>
-            <w:rFonts w:cs="Calibri" w:hint="cs"/>
-            <w:sz w:val="24"/>
-            <w:szCs w:val="24"/>
-            <w:rtl/>
-          </w:rPr>
-          <w:delText xml:space="preserve">לחסוך </w:delText>
-        </w:r>
-      </w:del>
-      <w:ins w:id="15" w:author="גמליאל" w:date="2019-03-26T21:03:00Z">
-        <w:r>
-          <w:rPr>
-            <w:rFonts w:cs="Calibri" w:hint="cs"/>
-            <w:sz w:val="24"/>
-            <w:szCs w:val="24"/>
-            <w:rtl/>
-          </w:rPr>
-          <w:t xml:space="preserve">חוסכת </w:t>
-        </w:r>
-      </w:ins>
       <w:r>
         <w:rPr>
           <w:rFonts w:cs="Calibri" w:hint="cs"/>
@@ -8612,19 +8610,26 @@
           <w:szCs w:val="24"/>
           <w:rtl/>
         </w:rPr>
+        <w:t xml:space="preserve">חוסכת </w:t>
+      </w:r>
+      <w:r>
+        <w:rPr>
+          <w:rFonts w:cs="Calibri" w:hint="cs"/>
+          <w:sz w:val="24"/>
+          <w:szCs w:val="24"/>
+          <w:rtl/>
+        </w:rPr>
         <w:t>זמן ניהול למגייסים ומוריד</w:t>
       </w:r>
-      <w:ins w:id="16" w:author="גמליאל" w:date="2019-03-26T21:03:00Z">
-        <w:r>
-          <w:rPr>
-            <w:rFonts w:cs="Calibri" w:hint="cs"/>
-            <w:sz w:val="24"/>
-            <w:szCs w:val="24"/>
-            <w:rtl/>
-          </w:rPr>
-          <w:t>ה</w:t>
-        </w:r>
-      </w:ins>
+      <w:r>
+        <w:rPr>
+          <w:rFonts w:cs="Calibri" w:hint="cs"/>
+          <w:sz w:val="24"/>
+          <w:szCs w:val="24"/>
+          <w:rtl/>
+        </w:rPr>
+        <w:t>ה</w:t>
+      </w:r>
       <w:r>
         <w:rPr>
           <w:rFonts w:cs="Calibri" w:hint="cs"/>
@@ -8666,7 +8671,7 @@
           <w:szCs w:val="24"/>
         </w:rPr>
       </w:pPr>
-      <w:hyperlink r:id="rId12" w:history="1">
+      <w:hyperlink r:id="rId11" w:history="1">
         <w:r>
           <w:rPr>
             <w:rStyle w:val="Hyperlink"/>
@@ -9160,7 +9165,7 @@
           <w:rtl/>
         </w:rPr>
       </w:pPr>
-      <w:hyperlink r:id="rId13" w:history="1">
+      <w:hyperlink r:id="rId12" w:history="1">
         <w:r>
           <w:rPr>
             <w:rStyle w:val="Hyperlink"/>
@@ -9868,14 +9873,14 @@
         </w:rPr>
         <w:t xml:space="preserve"> </w:t>
       </w:r>
-      <w:bookmarkStart w:id="17" w:name="_Toc4609059"/>
+      <w:bookmarkStart w:id="5" w:name="_Toc4609059"/>
       <w:r>
         <w:rPr>
           <w:rtl/>
         </w:rPr>
         <w:t>רקע תיאורטי</w:t>
       </w:r>
-      <w:bookmarkEnd w:id="17"/>
+      <w:bookmarkEnd w:id="5"/>
     </w:p>
     <w:p>
       <w:pPr>
@@ -9896,14 +9901,14 @@
           <w:rtl/>
         </w:rPr>
       </w:pPr>
-      <w:bookmarkStart w:id="18" w:name="_Toc4609060"/>
+      <w:bookmarkStart w:id="6" w:name="_Toc4609060"/>
       <w:r>
         <w:rPr>
           <w:rtl/>
         </w:rPr>
         <w:t>2.1 רשתות מחשבים</w:t>
       </w:r>
-      <w:bookmarkEnd w:id="18"/>
+      <w:bookmarkEnd w:id="6"/>
     </w:p>
     <w:p>
       <w:pPr>
@@ -10570,7 +10575,7 @@
                     </pic:cNvPicPr>
                   </pic:nvPicPr>
                   <pic:blipFill>
-                    <a:blip r:embed="rId14" cstate="print">
+                    <a:blip r:embed="rId13" cstate="print">
                       <a:clrChange>
                         <a:clrFrom>
                           <a:srgbClr val="FFFFFF"/>
@@ -10647,7 +10652,7 @@
                     </pic:cNvPicPr>
                   </pic:nvPicPr>
                   <pic:blipFill>
-                    <a:blip r:embed="rId15" cstate="print">
+                    <a:blip r:embed="rId14" cstate="print">
                       <a:clrChange>
                         <a:clrFrom>
                           <a:srgbClr val="FFFFFF"/>
@@ -11031,7 +11036,7 @@
                           </pic:cNvPicPr>
                         </pic:nvPicPr>
                         <pic:blipFill>
-                          <a:blip r:embed="rId16" cstate="print">
+                          <a:blip r:embed="rId15" cstate="print">
                             <a:clrChange>
                               <a:clrFrom>
                                 <a:srgbClr val="FFFFFF"/>
@@ -11070,7 +11075,7 @@
                           </pic:cNvPicPr>
                         </pic:nvPicPr>
                         <pic:blipFill>
-                          <a:blip r:embed="rId17" cstate="print">
+                          <a:blip r:embed="rId16" cstate="print">
                             <a:extLst>
                               <a:ext uri="{28A0092B-C50C-407E-A947-70E740481C1C}">
                                 <a14:useLocalDpi xmlns:a14="http://schemas.microsoft.com/office/drawing/2010/main" val="0"/>
@@ -11203,7 +11208,7 @@
           <w:rtl/>
         </w:rPr>
       </w:pPr>
-      <w:bookmarkStart w:id="19" w:name="_Toc4609061"/>
+      <w:bookmarkStart w:id="7" w:name="_Toc4609061"/>
       <w:r>
         <w:rPr>
           <w:rtl/>
@@ -11232,7 +11237,7 @@
       <w:r>
         <w:t>client – server</w:t>
       </w:r>
-      <w:bookmarkEnd w:id="19"/>
+      <w:bookmarkEnd w:id="7"/>
     </w:p>
     <w:p>
       <w:pPr>
@@ -12785,17 +12790,15 @@
         </w:rPr>
         <w:t>כל עמוד המוצג למשתמש</w:t>
       </w:r>
-      <w:ins w:id="20" w:author="גמליאל" w:date="2019-03-27T14:18:00Z">
-        <w:r>
-          <w:rPr>
-            <w:rFonts w:cstheme="minorHAnsi" w:hint="cs"/>
-            <w:sz w:val="24"/>
-            <w:szCs w:val="24"/>
-            <w:rtl/>
-          </w:rPr>
-          <w:t xml:space="preserve"> בדפדפן</w:t>
-        </w:r>
-      </w:ins>
+      <w:r>
+        <w:rPr>
+          <w:rFonts w:cstheme="minorHAnsi" w:hint="cs"/>
+          <w:sz w:val="24"/>
+          <w:szCs w:val="24"/>
+          <w:rtl/>
+        </w:rPr>
+        <w:t xml:space="preserve"> בדפדפן</w:t>
+      </w:r>
       <w:r>
         <w:rPr>
           <w:rFonts w:cstheme="minorHAnsi" w:hint="cs"/>
@@ -13282,7 +13285,6 @@
         </w:rPr>
         <w:t xml:space="preserve"> </w:t>
       </w:r>
-      <w:commentRangeStart w:id="21"/>
       <w:r>
         <w:rPr>
           <w:rFonts w:cstheme="minorHAnsi" w:hint="cs"/>
@@ -13473,14 +13475,6 @@
           <w:rtl/>
         </w:rPr>
         <w:t>.</w:t>
-      </w:r>
-      <w:commentRangeEnd w:id="21"/>
-      <w:r>
-        <w:rPr>
-          <w:rStyle w:val="ad"/>
-          <w:rtl/>
-        </w:rPr>
-        <w:commentReference w:id="21"/>
       </w:r>
     </w:p>
     <w:p>
@@ -13781,7 +13775,7 @@
           <w:rtl/>
         </w:rPr>
       </w:pPr>
-      <w:bookmarkStart w:id="22" w:name="_Toc4609062"/>
+      <w:bookmarkStart w:id="8" w:name="_Toc4609062"/>
       <w:r>
         <w:rPr>
           <w:rFonts w:hint="cs"/>
@@ -13796,7 +13790,7 @@
         </w:rPr>
         <w:t xml:space="preserve"> ניתוח כלי פיתוח</w:t>
       </w:r>
-      <w:bookmarkEnd w:id="22"/>
+      <w:bookmarkEnd w:id="8"/>
       <w:r>
         <w:rPr>
           <w:rFonts w:hint="cs"/>
@@ -13825,7 +13819,7 @@
           <w:rtl/>
         </w:rPr>
       </w:pPr>
-      <w:bookmarkStart w:id="23" w:name="_Toc4609063"/>
+      <w:bookmarkStart w:id="9" w:name="_Toc4609063"/>
       <w:r>
         <w:rPr>
           <w:rFonts w:hint="cs"/>
@@ -13833,7 +13827,7 @@
         </w:rPr>
         <w:t>2.3.1 סביבת עבודה</w:t>
       </w:r>
-      <w:bookmarkEnd w:id="23"/>
+      <w:bookmarkEnd w:id="9"/>
     </w:p>
     <w:p>
       <w:pPr>
@@ -13928,11 +13922,9 @@
       <w:r>
         <w:t>yCharm</w:t>
       </w:r>
-      <w:ins w:id="24" w:author="גמליאל" w:date="2019-03-27T14:56:00Z">
-        <w:r>
-          <w:t xml:space="preserve"> IDE</w:t>
-        </w:r>
-      </w:ins>
+      <w:r>
+        <w:t xml:space="preserve"> IDE</w:t>
+      </w:r>
       <w:r>
         <w:t xml:space="preserve"> </w:t>
       </w:r>
@@ -13942,54 +13934,14 @@
         <w:pStyle w:val="a7"/>
         <w:jc w:val="both"/>
         <w:rPr>
-          <w:rFonts w:cstheme="minorHAnsi"/>
-          <w:sz w:val="24"/>
-          <w:szCs w:val="24"/>
-          <w:rtl/>
-        </w:rPr>
-      </w:pPr>
-    </w:p>
-    <w:p>
-      <w:pPr>
-        <w:pStyle w:val="a7"/>
-        <w:jc w:val="both"/>
-        <w:rPr>
-          <w:del w:id="25" w:author="גמליאל" w:date="2019-03-27T14:56:00Z"/>
-          <w:rFonts w:cstheme="minorHAnsi"/>
-          <w:sz w:val="24"/>
-          <w:szCs w:val="24"/>
-          <w:rtl/>
-        </w:rPr>
-      </w:pPr>
-    </w:p>
-    <w:p>
-      <w:pPr>
-        <w:pStyle w:val="2"/>
-        <w:shd w:val="clear" w:color="auto" w:fill="FFFFFF"/>
-        <w:spacing w:before="0" w:line="312" w:lineRule="atLeast"/>
-        <w:jc w:val="both"/>
-        <w:textAlignment w:val="baseline"/>
-        <w:rPr>
-          <w:rFonts w:ascii="Open Sans Hebrew" w:hAnsi="Open Sans Hebrew"/>
-          <w:caps/>
-          <w:spacing w:val="8"/>
-          <w:sz w:val="33"/>
-          <w:szCs w:val="33"/>
-        </w:rPr>
-      </w:pPr>
-      <w:del w:id="26" w:author="גמליאל" w:date="2019-03-27T14:56:00Z">
-        <w:r>
-          <w:rPr>
-            <w:rFonts w:ascii="Open Sans Hebrew" w:hAnsi="Open Sans Hebrew"/>
-            <w:caps/>
-            <w:spacing w:val="8"/>
-            <w:sz w:val="33"/>
-            <w:szCs w:val="33"/>
-          </w:rPr>
-          <w:delText>IDE</w:delText>
-        </w:r>
-      </w:del>
-    </w:p>
+          <w:rFonts w:cstheme="minorHAnsi" w:hint="cs"/>
+          <w:sz w:val="24"/>
+          <w:szCs w:val="24"/>
+          <w:rtl/>
+        </w:rPr>
+      </w:pPr>
+    </w:p>
+    <w:p/>
     <w:p>
       <w:pPr>
         <w:pStyle w:val="NormalWeb"/>
@@ -14003,6 +13955,7 @@
           <w:rtl/>
         </w:rPr>
       </w:pPr>
+      <w:proofErr w:type="gramStart"/>
       <w:r>
         <w:rPr>
           <w:rFonts w:asciiTheme="minorHAnsi" w:eastAsiaTheme="minorHAnsi" w:hAnsiTheme="minorHAnsi" w:cstheme="minorHAnsi"/>
@@ -14036,30 +13989,27 @@
         </w:rPr>
         <w:t xml:space="preserve">הכלים האלה בדרך כלל הרבה יותר כבדים מעורכי קוד פשוטים אבל כמות הפיצ'רים שהם מציעים בדרך כלל </w:t>
       </w:r>
-      <w:del w:id="27" w:author="גמליאל" w:date="2019-03-27T14:57:00Z">
-        <w:r>
-          <w:rPr>
-            <w:rFonts w:asciiTheme="minorHAnsi" w:eastAsiaTheme="minorHAnsi" w:hAnsiTheme="minorHAnsi" w:cstheme="minorHAnsi"/>
-            <w:rtl/>
-          </w:rPr>
-          <w:delText>שווה את זה</w:delText>
-        </w:r>
-      </w:del>
-      <w:ins w:id="28" w:author="גמליאל" w:date="2019-03-27T14:57:00Z">
-        <w:r>
-          <w:rPr>
-            <w:rFonts w:asciiTheme="minorHAnsi" w:eastAsiaTheme="minorHAnsi" w:hAnsiTheme="minorHAnsi" w:cstheme="minorHAnsi" w:hint="cs"/>
-            <w:rtl/>
-          </w:rPr>
-          <w:t>מצדיקה את ההכבדה</w:t>
-        </w:r>
-      </w:ins>
+      <w:r>
+        <w:rPr>
+          <w:rFonts w:asciiTheme="minorHAnsi" w:eastAsiaTheme="minorHAnsi" w:hAnsiTheme="minorHAnsi" w:cstheme="minorHAnsi" w:hint="cs"/>
+          <w:rtl/>
+        </w:rPr>
+        <w:t>מצדיקה את ההכבדה</w:t>
+      </w:r>
       <w:r>
         <w:rPr>
           <w:rFonts w:asciiTheme="minorHAnsi" w:eastAsiaTheme="minorHAnsi" w:hAnsiTheme="minorHAnsi" w:cstheme="minorHAnsi"/>
           <w:rtl/>
         </w:rPr>
-        <w:t xml:space="preserve">. </w:t>
+        <w:t>.</w:t>
+      </w:r>
+      <w:proofErr w:type="gramEnd"/>
+      <w:r>
+        <w:rPr>
+          <w:rFonts w:asciiTheme="minorHAnsi" w:eastAsiaTheme="minorHAnsi" w:hAnsiTheme="minorHAnsi" w:cstheme="minorHAnsi"/>
+          <w:rtl/>
+        </w:rPr>
+        <w:t xml:space="preserve"> </w:t>
       </w:r>
     </w:p>
     <w:p>
@@ -14071,7 +14021,7 @@
         <w:jc w:val="both"/>
         <w:textAlignment w:val="baseline"/>
         <w:rPr>
-          <w:rFonts w:asciiTheme="minorHAnsi" w:eastAsiaTheme="minorHAnsi" w:hAnsiTheme="minorHAnsi" w:cstheme="minorHAnsi"/>
+          <w:rFonts w:asciiTheme="minorHAnsi" w:eastAsiaTheme="minorHAnsi" w:hAnsiTheme="minorHAnsi" w:cstheme="minorHAnsi" w:hint="cs"/>
           <w:rtl/>
         </w:rPr>
       </w:pPr>
@@ -14433,34 +14383,7 @@
           <w:szCs w:val="24"/>
           <w:rtl/>
         </w:rPr>
-        <w:t xml:space="preserve"> </w:t>
-      </w:r>
-      <w:commentRangeStart w:id="29"/>
-      <w:r>
-        <w:rPr>
-          <w:rFonts w:cstheme="minorHAnsi" w:hint="cs"/>
-          <w:sz w:val="24"/>
-          <w:szCs w:val="24"/>
-          <w:rtl/>
-        </w:rPr>
-        <w:t>וקונבנציות</w:t>
-      </w:r>
-      <w:commentRangeEnd w:id="29"/>
-      <w:r>
-        <w:rPr>
-          <w:rStyle w:val="ad"/>
-          <w:rtl/>
-        </w:rPr>
-        <w:commentReference w:id="29"/>
-      </w:r>
-      <w:r>
-        <w:rPr>
-          <w:rFonts w:cstheme="minorHAnsi" w:hint="cs"/>
-          <w:sz w:val="24"/>
-          <w:szCs w:val="24"/>
-          <w:rtl/>
-        </w:rPr>
-        <w:t xml:space="preserve"> 8</w:t>
+        <w:t xml:space="preserve"> וקונבנציות 8</w:t>
       </w:r>
       <w:r>
         <w:rPr>
@@ -14720,6 +14643,7 @@
           <w:sz w:val="21"/>
           <w:szCs w:val="21"/>
         </w:rPr>
+        <w:lastRenderedPageBreak/>
         <w:t>Notepad++</w:t>
       </w:r>
       <w:r>
@@ -17496,7 +17420,6 @@
           <w:szCs w:val="24"/>
           <w:rtl/>
         </w:rPr>
-        <w:lastRenderedPageBreak/>
         <w:t>קישורים</w:t>
       </w:r>
       <w:r>
@@ -18102,6 +18025,7 @@
       </w:pPr>
       <w:proofErr w:type="spellStart"/>
       <w:r>
+        <w:lastRenderedPageBreak/>
         <w:t>T</w:t>
       </w:r>
       <w:r>
@@ -18966,85 +18890,85 @@
           <w:szCs w:val="24"/>
           <w:rtl/>
         </w:rPr>
+        <w:t>• העובד בתחנת הי</w:t>
+      </w:r>
+      <w:r>
+        <w:rPr>
+          <w:rFonts w:cs="Calibri" w:hint="cs"/>
+          <w:sz w:val="24"/>
+          <w:szCs w:val="24"/>
+          <w:rtl/>
+        </w:rPr>
+        <w:t>י</w:t>
+      </w:r>
+      <w:r>
+        <w:rPr>
+          <w:rFonts w:cs="Calibri"/>
+          <w:sz w:val="24"/>
+          <w:szCs w:val="24"/>
+          <w:rtl/>
+        </w:rPr>
+        <w:t>צור לוקח את חומר הגלם מהמגירה ומי</w:t>
+      </w:r>
+      <w:r>
+        <w:rPr>
+          <w:rFonts w:cs="Calibri" w:hint="cs"/>
+          <w:sz w:val="24"/>
+          <w:szCs w:val="24"/>
+          <w:rtl/>
+        </w:rPr>
+        <w:t>י</w:t>
+      </w:r>
+      <w:r>
+        <w:rPr>
+          <w:rFonts w:cs="Calibri"/>
+          <w:sz w:val="24"/>
+          <w:szCs w:val="24"/>
+          <w:rtl/>
+        </w:rPr>
+        <w:t>צר מוצר חדש. במקביל הוא מעביר למחסן את המגירה הריקה עם כרטיס זיהוי שמזהה את התוכן שהיה במגירה.</w:t>
+      </w:r>
+    </w:p>
+    <w:p>
+      <w:pPr>
+        <w:pStyle w:val="a7"/>
+        <w:jc w:val="both"/>
+        <w:rPr>
+          <w:rFonts w:cstheme="minorHAnsi"/>
+          <w:sz w:val="24"/>
+          <w:szCs w:val="24"/>
+          <w:rtl/>
+        </w:rPr>
+      </w:pPr>
+      <w:r>
+        <w:rPr>
+          <w:rFonts w:cs="Calibri"/>
+          <w:sz w:val="24"/>
+          <w:szCs w:val="24"/>
+          <w:rtl/>
+        </w:rPr>
+        <w:t>• במחסן יש מגירה מוכנה עם חומר הגלם המיועד והמחסנאי מעביר את חומר הגלם ליצור.</w:t>
+      </w:r>
+    </w:p>
+    <w:p>
+      <w:pPr>
+        <w:pStyle w:val="a7"/>
+        <w:jc w:val="both"/>
+        <w:rPr>
+          <w:rFonts w:cstheme="minorHAnsi"/>
+          <w:sz w:val="24"/>
+          <w:szCs w:val="24"/>
+          <w:rtl/>
+        </w:rPr>
+      </w:pPr>
+      <w:r>
+        <w:rPr>
+          <w:rFonts w:cs="Calibri"/>
+          <w:sz w:val="24"/>
+          <w:szCs w:val="24"/>
+          <w:rtl/>
+        </w:rPr>
         <w:lastRenderedPageBreak/>
-        <w:t>• העובד בתחנת הי</w:t>
-      </w:r>
-      <w:r>
-        <w:rPr>
-          <w:rFonts w:cs="Calibri" w:hint="cs"/>
-          <w:sz w:val="24"/>
-          <w:szCs w:val="24"/>
-          <w:rtl/>
-        </w:rPr>
-        <w:t>י</w:t>
-      </w:r>
-      <w:r>
-        <w:rPr>
-          <w:rFonts w:cs="Calibri"/>
-          <w:sz w:val="24"/>
-          <w:szCs w:val="24"/>
-          <w:rtl/>
-        </w:rPr>
-        <w:t>צור לוקח את חומר הגלם מהמגירה ומי</w:t>
-      </w:r>
-      <w:r>
-        <w:rPr>
-          <w:rFonts w:cs="Calibri" w:hint="cs"/>
-          <w:sz w:val="24"/>
-          <w:szCs w:val="24"/>
-          <w:rtl/>
-        </w:rPr>
-        <w:t>י</w:t>
-      </w:r>
-      <w:r>
-        <w:rPr>
-          <w:rFonts w:cs="Calibri"/>
-          <w:sz w:val="24"/>
-          <w:szCs w:val="24"/>
-          <w:rtl/>
-        </w:rPr>
-        <w:t>צר מוצר חדש. במקביל הוא מעביר למחסן את המגירה הריקה עם כרטיס זיהוי שמזהה את התוכן שהיה במגירה.</w:t>
-      </w:r>
-    </w:p>
-    <w:p>
-      <w:pPr>
-        <w:pStyle w:val="a7"/>
-        <w:jc w:val="both"/>
-        <w:rPr>
-          <w:rFonts w:cstheme="minorHAnsi"/>
-          <w:sz w:val="24"/>
-          <w:szCs w:val="24"/>
-          <w:rtl/>
-        </w:rPr>
-      </w:pPr>
-      <w:r>
-        <w:rPr>
-          <w:rFonts w:cs="Calibri"/>
-          <w:sz w:val="24"/>
-          <w:szCs w:val="24"/>
-          <w:rtl/>
-        </w:rPr>
-        <w:t>• במחסן יש מגירה מוכנה עם חומר הגלם המיועד והמחסנאי מעביר את חומר הגלם ליצור.</w:t>
-      </w:r>
-    </w:p>
-    <w:p>
-      <w:pPr>
-        <w:pStyle w:val="a7"/>
-        <w:jc w:val="both"/>
-        <w:rPr>
-          <w:rFonts w:cstheme="minorHAnsi"/>
-          <w:sz w:val="24"/>
-          <w:szCs w:val="24"/>
-          <w:rtl/>
-        </w:rPr>
-      </w:pPr>
-      <w:r>
-        <w:rPr>
-          <w:rFonts w:cs="Calibri"/>
-          <w:sz w:val="24"/>
-          <w:szCs w:val="24"/>
-          <w:rtl/>
-        </w:rPr>
         <w:t>• במקביל, העובד במחסן מעביר הזמנה לפי כרטיס הזיהוי לספק שמספק מגירה חדשה למחסן.</w:t>
       </w:r>
     </w:p>
@@ -19881,55 +19805,55 @@
           <w:szCs w:val="24"/>
           <w:rtl/>
         </w:rPr>
+        <w:t>המודל הנפוץ ביותר היום</w:t>
+      </w:r>
+      <w:r>
+        <w:rPr>
+          <w:rFonts w:cstheme="minorHAnsi" w:hint="cs"/>
+          <w:sz w:val="24"/>
+          <w:szCs w:val="24"/>
+          <w:rtl/>
+        </w:rPr>
+        <w:t xml:space="preserve"> (והוא המודל בו השתמשנו)</w:t>
+      </w:r>
+      <w:r>
+        <w:rPr>
+          <w:rFonts w:cstheme="minorHAnsi"/>
+          <w:sz w:val="24"/>
+          <w:szCs w:val="24"/>
+          <w:rtl/>
+        </w:rPr>
+        <w:t>, הוא המודל הטבלאי שמכונה גם </w:t>
+      </w:r>
+      <w:r>
+        <w:rPr>
+          <w:rFonts w:cstheme="minorHAnsi" w:hint="cs"/>
+          <w:sz w:val="24"/>
+          <w:szCs w:val="24"/>
+          <w:rtl/>
+        </w:rPr>
+        <w:t>רלציוני.</w:t>
+      </w:r>
+    </w:p>
+    <w:p>
+      <w:pPr>
+        <w:pStyle w:val="a7"/>
+        <w:jc w:val="both"/>
+        <w:rPr>
+          <w:rFonts w:cstheme="minorHAnsi"/>
+          <w:sz w:val="24"/>
+          <w:szCs w:val="24"/>
+          <w:rtl/>
+        </w:rPr>
+      </w:pPr>
+      <w:r>
+        <w:rPr>
+          <w:rFonts w:cstheme="minorHAnsi"/>
+          <w:sz w:val="24"/>
+          <w:szCs w:val="24"/>
+          <w:rtl/>
+        </w:rPr>
         <w:lastRenderedPageBreak/>
-        <w:t>המודל הנפוץ ביותר היום</w:t>
-      </w:r>
-      <w:r>
-        <w:rPr>
-          <w:rFonts w:cstheme="minorHAnsi" w:hint="cs"/>
-          <w:sz w:val="24"/>
-          <w:szCs w:val="24"/>
-          <w:rtl/>
-        </w:rPr>
-        <w:t xml:space="preserve"> (והוא המודל בו השתמשנו)</w:t>
-      </w:r>
-      <w:r>
-        <w:rPr>
-          <w:rFonts w:cstheme="minorHAnsi"/>
-          <w:sz w:val="24"/>
-          <w:szCs w:val="24"/>
-          <w:rtl/>
-        </w:rPr>
-        <w:t>, הוא המודל הטבלאי שמכונה גם </w:t>
-      </w:r>
-      <w:r>
-        <w:rPr>
-          <w:rFonts w:cstheme="minorHAnsi" w:hint="cs"/>
-          <w:sz w:val="24"/>
-          <w:szCs w:val="24"/>
-          <w:rtl/>
-        </w:rPr>
-        <w:t>רלציוני.</w:t>
-      </w:r>
-    </w:p>
-    <w:p>
-      <w:pPr>
-        <w:pStyle w:val="a7"/>
-        <w:jc w:val="both"/>
-        <w:rPr>
-          <w:rFonts w:cstheme="minorHAnsi"/>
-          <w:sz w:val="24"/>
-          <w:szCs w:val="24"/>
-          <w:rtl/>
-        </w:rPr>
-      </w:pPr>
-      <w:r>
-        <w:rPr>
-          <w:rFonts w:cstheme="minorHAnsi"/>
-          <w:sz w:val="24"/>
-          <w:szCs w:val="24"/>
-          <w:rtl/>
-        </w:rPr>
         <w:t>במודל זה בסיס הנתונים בנוי מטבלאות, כאשר כל טבלה מכילה מידע על ישות מסוימת</w:t>
       </w:r>
       <w:r>
@@ -20720,7 +20644,98 @@
           <w:szCs w:val="24"/>
           <w:rtl/>
         </w:rPr>
-        <w:t xml:space="preserve">הקהילה </w:t>
+        <w:t>הקהילה ה</w:t>
+      </w:r>
+      <w:r>
+        <w:rPr>
+          <w:rFonts w:cstheme="minorHAnsi"/>
+          <w:sz w:val="24"/>
+          <w:szCs w:val="24"/>
+          <w:rtl/>
+        </w:rPr>
+        <w:t>גלובלית של מתכנתים וחברות ש</w:t>
+      </w:r>
+      <w:r>
+        <w:rPr>
+          <w:rFonts w:cstheme="minorHAnsi" w:hint="cs"/>
+          <w:sz w:val="24"/>
+          <w:szCs w:val="24"/>
+          <w:rtl/>
+        </w:rPr>
+        <w:t>פי</w:t>
+      </w:r>
+      <w:r>
+        <w:rPr>
+          <w:rFonts w:cstheme="minorHAnsi"/>
+          <w:sz w:val="24"/>
+          <w:szCs w:val="24"/>
+          <w:rtl/>
+        </w:rPr>
+        <w:t>תחו אותה</w:t>
+      </w:r>
+      <w:r>
+        <w:rPr>
+          <w:rFonts w:cstheme="minorHAnsi" w:hint="cs"/>
+          <w:sz w:val="24"/>
+          <w:szCs w:val="24"/>
+          <w:rtl/>
+        </w:rPr>
+        <w:t xml:space="preserve"> </w:t>
+      </w:r>
+      <w:r>
+        <w:rPr>
+          <w:rFonts w:cstheme="minorHAnsi" w:hint="cs"/>
+          <w:sz w:val="24"/>
+          <w:szCs w:val="24"/>
+          <w:rtl/>
+        </w:rPr>
+        <w:t>(מעל 30 שנה של פיתוח)</w:t>
+      </w:r>
+      <w:r>
+        <w:rPr>
+          <w:rFonts w:cstheme="minorHAnsi" w:hint="cs"/>
+          <w:sz w:val="24"/>
+          <w:szCs w:val="24"/>
+          <w:rtl/>
+        </w:rPr>
+        <w:t>.</w:t>
+      </w:r>
+      <w:proofErr w:type="gramStart"/>
+      <w:r>
+        <w:rPr>
+          <w:rFonts w:cstheme="minorHAnsi"/>
+          <w:sz w:val="24"/>
+          <w:szCs w:val="24"/>
+        </w:rPr>
+        <w:t xml:space="preserve">PostgreSQL </w:t>
+      </w:r>
+      <w:r>
+        <w:rPr>
+          <w:rFonts w:cstheme="minorHAnsi" w:hint="cs"/>
+          <w:sz w:val="24"/>
+          <w:szCs w:val="24"/>
+          <w:rtl/>
+        </w:rPr>
+        <w:t xml:space="preserve"> </w:t>
+      </w:r>
+      <w:r>
+        <w:rPr>
+          <w:rFonts w:cstheme="minorHAnsi"/>
+          <w:sz w:val="24"/>
+          <w:szCs w:val="24"/>
+          <w:rtl/>
+        </w:rPr>
+        <w:t>מוטמעת</w:t>
+      </w:r>
+      <w:proofErr w:type="gramEnd"/>
+      <w:r>
+        <w:rPr>
+          <w:rFonts w:cstheme="minorHAnsi"/>
+          <w:sz w:val="24"/>
+          <w:szCs w:val="24"/>
+          <w:rtl/>
+        </w:rPr>
+        <w:t xml:space="preserve"> </w:t>
       </w:r>
       <w:r>
         <w:rPr>
@@ -20730,98 +20745,7 @@
           <w:rtl/>
         </w:rPr>
         <w:lastRenderedPageBreak/>
-        <w:t>ה</w:t>
-      </w:r>
-      <w:r>
-        <w:rPr>
-          <w:rFonts w:cstheme="minorHAnsi"/>
-          <w:sz w:val="24"/>
-          <w:szCs w:val="24"/>
-          <w:rtl/>
-        </w:rPr>
-        <w:t>גלובלית של מתכנתים וחברות ש</w:t>
-      </w:r>
-      <w:r>
-        <w:rPr>
-          <w:rFonts w:cstheme="minorHAnsi" w:hint="cs"/>
-          <w:sz w:val="24"/>
-          <w:szCs w:val="24"/>
-          <w:rtl/>
-        </w:rPr>
-        <w:t>פי</w:t>
-      </w:r>
-      <w:r>
-        <w:rPr>
-          <w:rFonts w:cstheme="minorHAnsi"/>
-          <w:sz w:val="24"/>
-          <w:szCs w:val="24"/>
-          <w:rtl/>
-        </w:rPr>
-        <w:t>תחו אותה</w:t>
-      </w:r>
-      <w:r>
-        <w:rPr>
-          <w:rFonts w:cstheme="minorHAnsi" w:hint="cs"/>
-          <w:sz w:val="24"/>
-          <w:szCs w:val="24"/>
-          <w:rtl/>
-        </w:rPr>
-        <w:t xml:space="preserve"> </w:t>
-      </w:r>
-      <w:r>
-        <w:rPr>
-          <w:rFonts w:cstheme="minorHAnsi" w:hint="cs"/>
-          <w:sz w:val="24"/>
-          <w:szCs w:val="24"/>
-          <w:rtl/>
-        </w:rPr>
-        <w:t>(מעל 30 שנה של פיתוח)</w:t>
-      </w:r>
-      <w:r>
-        <w:rPr>
-          <w:rFonts w:cstheme="minorHAnsi" w:hint="cs"/>
-          <w:sz w:val="24"/>
-          <w:szCs w:val="24"/>
-          <w:rtl/>
-        </w:rPr>
-        <w:t>.</w:t>
-      </w:r>
-      <w:proofErr w:type="gramStart"/>
-      <w:r>
-        <w:rPr>
-          <w:rFonts w:cstheme="minorHAnsi"/>
-          <w:sz w:val="24"/>
-          <w:szCs w:val="24"/>
-        </w:rPr>
-        <w:t xml:space="preserve">PostgreSQL </w:t>
-      </w:r>
-      <w:r>
-        <w:rPr>
-          <w:rFonts w:cstheme="minorHAnsi" w:hint="cs"/>
-          <w:sz w:val="24"/>
-          <w:szCs w:val="24"/>
-          <w:rtl/>
-        </w:rPr>
-        <w:t xml:space="preserve"> </w:t>
-      </w:r>
-      <w:r>
-        <w:rPr>
-          <w:rFonts w:cstheme="minorHAnsi"/>
-          <w:sz w:val="24"/>
-          <w:szCs w:val="24"/>
-          <w:rtl/>
-        </w:rPr>
-        <w:t>מוטמעת</w:t>
-      </w:r>
-      <w:proofErr w:type="gramEnd"/>
-      <w:r>
-        <w:rPr>
-          <w:rFonts w:cstheme="minorHAnsi"/>
-          <w:sz w:val="24"/>
-          <w:szCs w:val="24"/>
-          <w:rtl/>
-        </w:rPr>
-        <w:t xml:space="preserve"> כתת-מערכת נרחבת של</w:t>
+        <w:t>כתת-מערכת נרחבת של</w:t>
       </w:r>
       <w:r>
         <w:rPr>
@@ -22375,7 +22299,7 @@
           <w:rtl/>
         </w:rPr>
       </w:pPr>
-      <w:bookmarkStart w:id="30" w:name="_Toc4609064"/>
+      <w:bookmarkStart w:id="10" w:name="_Toc4609064"/>
       <w:r>
         <w:rPr>
           <w:rFonts w:hint="cs"/>
@@ -22383,7 +22307,7 @@
         </w:rPr>
         <w:t>2.3.2 שפות פיתוח</w:t>
       </w:r>
-      <w:bookmarkEnd w:id="30"/>
+      <w:bookmarkEnd w:id="10"/>
     </w:p>
     <w:p>
       <w:pPr>
@@ -24320,7 +24244,7 @@
         </w:rPr>
         <w:t>="</w:t>
       </w:r>
-      <w:bookmarkStart w:id="31" w:name="_Hlk640211"/>
+      <w:bookmarkStart w:id="11" w:name="_Hlk640211"/>
       <w:r>
         <w:rPr>
           <w:rFonts w:asciiTheme="minorHAnsi" w:eastAsiaTheme="minorHAnsi" w:hAnsiTheme="minorHAnsi" w:cstheme="minorHAnsi" w:hint="cs"/>
@@ -24333,7 +24257,7 @@
         </w:rPr>
         <w:t>inalPro</w:t>
       </w:r>
-      <w:bookmarkEnd w:id="31"/>
+      <w:bookmarkEnd w:id="11"/>
       <w:r>
         <w:rPr>
           <w:rFonts w:asciiTheme="minorHAnsi" w:eastAsiaTheme="minorHAnsi" w:hAnsiTheme="minorHAnsi" w:cstheme="minorHAnsi"/>
@@ -25688,7 +25612,7 @@
         </w:rPr>
         <w:t xml:space="preserve"> </w:t>
       </w:r>
-      <w:commentRangeStart w:id="32"/>
+      <w:commentRangeStart w:id="12"/>
       <w:r>
         <w:rPr>
           <w:rFonts w:cstheme="minorHAnsi" w:hint="cs"/>
@@ -25716,13 +25640,13 @@
         </w:rPr>
         <w:t>פקודה</w:t>
       </w:r>
-      <w:commentRangeEnd w:id="32"/>
+      <w:commentRangeEnd w:id="12"/>
       <w:r>
         <w:rPr>
           <w:rStyle w:val="ad"/>
           <w:rtl/>
         </w:rPr>
-        <w:commentReference w:id="32"/>
+        <w:commentReference w:id="12"/>
       </w:r>
       <w:r>
         <w:rPr>
@@ -29002,7 +28926,7 @@
           <w:rtl/>
         </w:rPr>
       </w:pPr>
-      <w:bookmarkStart w:id="33" w:name="_Toc4609065"/>
+      <w:bookmarkStart w:id="14" w:name="_Toc4609065"/>
       <w:r>
         <w:rPr>
           <w:rFonts w:hint="cs"/>
@@ -29017,7 +28941,7 @@
         </w:rPr>
         <w:t>מודל הפיתוח</w:t>
       </w:r>
-      <w:bookmarkEnd w:id="33"/>
+      <w:bookmarkEnd w:id="14"/>
     </w:p>
     <w:p>
       <w:pPr>
@@ -29111,7 +29035,7 @@
           <w:rtl/>
         </w:rPr>
       </w:pPr>
-      <w:hyperlink r:id="rId49" w:anchor="_%D7%94%D7%A9%D7%99%D7%98%D7%94_%D7%94%D7%A1%D7%93%D7%A8%D7%AA%D7%99%D7%AA_(%D7%A1%D7%91%D7%91" w:history="1">
+      <w:hyperlink r:id="rId50" w:anchor="_%D7%94%D7%A9%D7%99%D7%98%D7%94_%D7%94%D7%A1%D7%93%D7%A8%D7%AA%D7%99%D7%AA_(%D7%A1%D7%91%D7%91" w:history="1">
         <w:r>
           <w:rPr>
             <w:rFonts w:asciiTheme="minorHAnsi" w:eastAsiaTheme="minorHAnsi" w:hAnsiTheme="minorHAnsi" w:cstheme="minorHAnsi" w:hint="cs"/>
@@ -29143,7 +29067,7 @@
         </w:rPr>
         <w:t> </w:t>
       </w:r>
-      <w:hyperlink r:id="rId50" w:anchor="_%D7%94%D7%A9%D7%99%D7%98%D7%94_%D7%94%D7%90%D7%99%D7%98%D7%A8%D7%98%D7%99%D7%91%D7%99%D7%AA,_%D7%99%D7%97%D7%99%D7%93%D7%AA" w:history="1">
+      <w:hyperlink r:id="rId51" w:anchor="_%D7%94%D7%A9%D7%99%D7%98%D7%94_%D7%94%D7%90%D7%99%D7%98%D7%A8%D7%98%D7%99%D7%91%D7%99%D7%AA,_%D7%99%D7%97%D7%99%D7%93%D7%AA" w:history="1">
         <w:r>
           <w:rPr>
             <w:rFonts w:asciiTheme="minorHAnsi" w:eastAsiaTheme="minorHAnsi" w:hAnsiTheme="minorHAnsi" w:cstheme="minorHAnsi" w:hint="cs"/>
@@ -29184,7 +29108,7 @@
         </w:rPr>
         <w:t> </w:t>
       </w:r>
-      <w:hyperlink r:id="rId51" w:anchor="_%D7%94%D7%A9%D7%99%D7%98%D7%94_%D7%94%D7%90%D7%99%D7%98%D7%A8%D7%98%D7%99%D7%91%D7%99%D7%AA,_%D7%9E%D7%A1%D7%A4%D7%A8" w:history="1">
+      <w:hyperlink r:id="rId52" w:anchor="_%D7%94%D7%A9%D7%99%D7%98%D7%94_%D7%94%D7%90%D7%99%D7%98%D7%A8%D7%98%D7%99%D7%91%D7%99%D7%AA,_%D7%9E%D7%A1%D7%A4%D7%A8" w:history="1">
         <w:r>
           <w:rPr>
             <w:rFonts w:asciiTheme="minorHAnsi" w:eastAsiaTheme="minorHAnsi" w:hAnsiTheme="minorHAnsi" w:cstheme="minorHAnsi" w:hint="cs"/>
@@ -29474,7 +29398,7 @@
                     </pic:cNvPicPr>
                   </pic:nvPicPr>
                   <pic:blipFill>
-                    <a:blip r:embed="rId52">
+                    <a:blip r:embed="rId53">
                       <a:extLst>
                         <a:ext uri="{28A0092B-C50C-407E-A947-70E740481C1C}">
                           <a14:useLocalDpi xmlns:a14="http://schemas.microsoft.com/office/drawing/2010/main" val="0"/>
@@ -29580,7 +29504,7 @@
         </w:rPr>
         <w:t>,</w:t>
       </w:r>
-      <w:hyperlink r:id="rId53" w:tooltip="התקנה (הדף אינו קיים)" w:history="1">
+      <w:hyperlink r:id="rId54" w:tooltip="התקנה (הדף אינו קיים)" w:history="1">
         <w:r>
           <w:rPr>
             <w:rFonts w:asciiTheme="minorHAnsi" w:eastAsiaTheme="minorHAnsi" w:hAnsiTheme="minorHAnsi" w:cstheme="minorHAnsi" w:hint="cs"/>
@@ -29609,7 +29533,7 @@
         </w:rPr>
         <w:t>ו</w:t>
       </w:r>
-      <w:hyperlink r:id="rId54" w:tooltip="תחזוקת תוכנה" w:history="1">
+      <w:hyperlink r:id="rId55" w:tooltip="תחזוקת תוכנה" w:history="1">
         <w:r>
           <w:rPr>
             <w:rFonts w:asciiTheme="minorHAnsi" w:eastAsiaTheme="minorHAnsi" w:hAnsiTheme="minorHAnsi" w:cstheme="minorHAnsi"/>
@@ -29702,7 +29626,7 @@
           <w:rtl/>
         </w:rPr>
       </w:pPr>
-      <w:bookmarkStart w:id="34" w:name="_Toc328647067"/>
+      <w:bookmarkStart w:id="15" w:name="_Toc328647067"/>
     </w:p>
     <w:p>
       <w:pPr>
@@ -29736,7 +29660,7 @@
           <w:szCs w:val="24"/>
         </w:rPr>
       </w:pPr>
-      <w:bookmarkStart w:id="35" w:name="_Toc4609066"/>
+      <w:bookmarkStart w:id="16" w:name="_Toc4609066"/>
       <w:r>
         <w:rPr>
           <w:rFonts w:asciiTheme="minorHAnsi" w:eastAsiaTheme="minorHAnsi" w:hAnsiTheme="minorHAnsi" w:cstheme="minorHAnsi" w:hint="cs"/>
@@ -29747,8 +29671,8 @@
         </w:rPr>
         <w:t>השיטה האיטרטיבית, יחידת מסירה/גרסה אחת</w:t>
       </w:r>
-      <w:bookmarkEnd w:id="34"/>
-      <w:bookmarkEnd w:id="35"/>
+      <w:bookmarkEnd w:id="15"/>
+      <w:bookmarkEnd w:id="16"/>
     </w:p>
     <w:p>
       <w:pPr>
@@ -29781,7 +29705,7 @@
         </w:rPr>
         <w:t xml:space="preserve">). מדובר בפיתוח </w:t>
       </w:r>
-      <w:commentRangeStart w:id="36"/>
+      <w:commentRangeStart w:id="17"/>
       <w:r>
         <w:rPr>
           <w:rFonts w:asciiTheme="minorHAnsi" w:eastAsiaTheme="minorHAnsi" w:hAnsiTheme="minorHAnsi" w:cstheme="minorHAnsi" w:hint="cs"/>
@@ -29789,14 +29713,14 @@
         </w:rPr>
         <w:t>מרובה יחידות מסירה</w:t>
       </w:r>
-      <w:commentRangeEnd w:id="36"/>
+      <w:commentRangeEnd w:id="17"/>
       <w:r>
         <w:rPr>
           <w:rStyle w:val="ad"/>
           <w:rFonts w:asciiTheme="minorHAnsi" w:eastAsiaTheme="minorHAnsi" w:hAnsiTheme="minorHAnsi" w:cstheme="minorBidi"/>
           <w:rtl/>
         </w:rPr>
-        <w:commentReference w:id="36"/>
+        <w:commentReference w:id="17"/>
       </w:r>
       <w:r>
         <w:rPr>
@@ -29888,10 +29812,10 @@
           <w:rtl/>
         </w:rPr>
       </w:pPr>
-      <w:bookmarkStart w:id="37" w:name="_Toc328648267"/>
-      <w:bookmarkStart w:id="38" w:name="_Toc328647068"/>
-      <w:bookmarkStart w:id="39" w:name="_Toc4609067"/>
-      <w:bookmarkEnd w:id="37"/>
+      <w:bookmarkStart w:id="18" w:name="_Toc328648267"/>
+      <w:bookmarkStart w:id="19" w:name="_Toc328647068"/>
+      <w:bookmarkStart w:id="20" w:name="_Toc4609067"/>
+      <w:bookmarkEnd w:id="18"/>
       <w:r>
         <w:rPr>
           <w:rFonts w:asciiTheme="minorHAnsi" w:eastAsiaTheme="minorHAnsi" w:hAnsiTheme="minorHAnsi" w:cstheme="minorHAnsi" w:hint="cs"/>
@@ -29902,8 +29826,8 @@
         </w:rPr>
         <w:t>פיתוח זריז, מספר יחידות מסירה/גרסאות</w:t>
       </w:r>
-      <w:bookmarkEnd w:id="38"/>
-      <w:bookmarkEnd w:id="39"/>
+      <w:bookmarkEnd w:id="19"/>
+      <w:bookmarkEnd w:id="20"/>
     </w:p>
     <w:p>
       <w:pPr>
@@ -30719,28 +30643,15 @@
         <w:lastRenderedPageBreak/>
         <w:t xml:space="preserve">בזמנים רגועים, על הצוות </w:t>
       </w:r>
-      <w:del w:id="40" w:author="גמליאל" w:date="2019-03-27T17:06:00Z">
-        <w:r>
-          <w:rPr>
-            <w:rFonts w:cstheme="minorHAnsi"/>
-            <w:sz w:val="24"/>
-            <w:szCs w:val="24"/>
-            <w:rtl/>
-          </w:rPr>
-          <w:delText>להגות ולחשוב</w:delText>
-        </w:r>
-      </w:del>
-      <w:ins w:id="41" w:author="גמליאל" w:date="2019-03-27T17:06:00Z">
-        <w:r>
-          <w:rPr>
-            <w:rFonts w:cstheme="minorHAnsi" w:hint="cs"/>
-            <w:sz w:val="24"/>
-            <w:szCs w:val="24"/>
-            <w:rtl/>
-          </w:rPr>
-          <w:t>להתרכז בחשיבה</w:t>
-        </w:r>
-      </w:ins>
+      <w:r>
+        <w:rPr>
+          <w:rFonts w:cstheme="minorHAnsi" w:hint="cs"/>
+          <w:sz w:val="24"/>
+          <w:szCs w:val="24"/>
+          <w:rtl/>
+        </w:rPr>
+        <w:t>להתרכז בחשיבה</w:t>
+      </w:r>
       <w:r>
         <w:rPr>
           <w:rFonts w:cstheme="minorHAnsi"/>
@@ -30750,28 +30661,15 @@
         </w:rPr>
         <w:t xml:space="preserve"> על איך להפוך להיות יותר אפקטיבי, </w:t>
       </w:r>
-      <w:del w:id="42" w:author="גמליאל" w:date="2019-03-27T17:06:00Z">
-        <w:r>
-          <w:rPr>
-            <w:rFonts w:cstheme="minorHAnsi"/>
-            <w:sz w:val="24"/>
-            <w:szCs w:val="24"/>
-            <w:rtl/>
-          </w:rPr>
-          <w:delText>מאשר לדמות את התנהגות שלו לזה</w:delText>
-        </w:r>
-      </w:del>
-      <w:ins w:id="43" w:author="גמליאל" w:date="2019-03-27T17:06:00Z">
-        <w:r>
-          <w:rPr>
-            <w:rFonts w:cstheme="minorHAnsi" w:hint="cs"/>
-            <w:sz w:val="24"/>
-            <w:szCs w:val="24"/>
-            <w:rtl/>
-          </w:rPr>
-          <w:t>ולא בשכנוע עצמי שהוא כבר אפקטיבי</w:t>
-        </w:r>
-      </w:ins>
+      <w:r>
+        <w:rPr>
+          <w:rFonts w:cstheme="minorHAnsi" w:hint="cs"/>
+          <w:sz w:val="24"/>
+          <w:szCs w:val="24"/>
+          <w:rtl/>
+        </w:rPr>
+        <w:t>ולא בשכנוע עצמי שהוא כבר אפקטיבי</w:t>
+      </w:r>
       <w:r>
         <w:rPr>
           <w:rFonts w:cstheme="minorHAnsi"/>
@@ -30822,7 +30720,7 @@
                     </pic:cNvPicPr>
                   </pic:nvPicPr>
                   <pic:blipFill>
-                    <a:blip r:embed="rId55">
+                    <a:blip r:embed="rId56">
                       <a:extLst>
                         <a:ext uri="{28A0092B-C50C-407E-A947-70E740481C1C}">
                           <a14:useLocalDpi xmlns:a14="http://schemas.microsoft.com/office/drawing/2010/main" val="0"/>
@@ -31009,7 +30907,7 @@
           <w:szCs w:val="24"/>
         </w:rPr>
       </w:pPr>
-      <w:hyperlink r:id="rId56" w:anchor="Scrum" w:history="1">
+      <w:hyperlink r:id="rId57" w:anchor="Scrum" w:history="1">
         <w:r>
           <w:rPr>
             <w:rStyle w:val="Hyperlink"/>
@@ -31044,7 +30942,7 @@
           <w:szCs w:val="24"/>
         </w:rPr>
       </w:pPr>
-      <w:hyperlink r:id="rId57" w:history="1">
+      <w:hyperlink r:id="rId58" w:history="1">
         <w:r>
           <w:rPr>
             <w:rStyle w:val="Hyperlink"/>
@@ -31067,7 +30965,7 @@
           <w:szCs w:val="24"/>
         </w:rPr>
       </w:pPr>
-      <w:hyperlink r:id="rId58" w:history="1">
+      <w:hyperlink r:id="rId59" w:history="1">
         <w:r>
           <w:rPr>
             <w:rStyle w:val="Hyperlink"/>
@@ -31090,31 +30988,6 @@
           <w:szCs w:val="24"/>
         </w:rPr>
       </w:pPr>
-    </w:p>
-    <w:p>
-      <w:pPr>
-        <w:pStyle w:val="a7"/>
-        <w:jc w:val="both"/>
-        <w:rPr>
-          <w:del w:id="44" w:author="Daniel Danan" w:date="2019-03-24T18:04:00Z"/>
-          <w:rFonts w:cstheme="minorHAnsi"/>
-          <w:sz w:val="24"/>
-          <w:szCs w:val="24"/>
-          <w:rtl/>
-        </w:rPr>
-      </w:pPr>
-      <w:del w:id="45" w:author="Daniel Danan" w:date="2019-03-24T18:04:00Z">
-        <w:r>
-          <w:rPr>
-            <w:rFonts w:cstheme="minorHAnsi" w:hint="cs"/>
-            <w:sz w:val="24"/>
-            <w:szCs w:val="24"/>
-            <w:highlight w:val="yellow"/>
-            <w:rtl/>
-          </w:rPr>
-          <w:delText>[שיטת העבודה שלנו]</w:delText>
-        </w:r>
-      </w:del>
     </w:p>
     <w:p>
       <w:pPr>
@@ -31162,7 +31035,7 @@
                     </pic:cNvPicPr>
                   </pic:nvPicPr>
                   <pic:blipFill>
-                    <a:blip r:embed="rId59">
+                    <a:blip r:embed="rId60">
                       <a:extLst>
                         <a:ext uri="{28A0092B-C50C-407E-A947-70E740481C1C}">
                           <a14:useLocalDpi xmlns:a14="http://schemas.microsoft.com/office/drawing/2010/main" val="0"/>
@@ -31404,7 +31277,7 @@
         </w:numPr>
         <w:jc w:val="both"/>
       </w:pPr>
-      <w:bookmarkStart w:id="46" w:name="_Toc4609068"/>
+      <w:bookmarkStart w:id="21" w:name="_Toc4609068"/>
       <w:r>
         <w:rPr>
           <w:rFonts w:hint="cs"/>
@@ -31412,7 +31285,7 @@
         </w:rPr>
         <w:t>תכנון</w:t>
       </w:r>
-      <w:bookmarkEnd w:id="46"/>
+      <w:bookmarkEnd w:id="21"/>
     </w:p>
     <w:p>
       <w:pPr>
@@ -31422,7 +31295,7 @@
           <w:rtl/>
         </w:rPr>
       </w:pPr>
-      <w:bookmarkStart w:id="47" w:name="_Toc4609069"/>
+      <w:bookmarkStart w:id="22" w:name="_Toc4609069"/>
       <w:r>
         <w:rPr>
           <w:rFonts w:hint="cs"/>
@@ -31437,7 +31310,7 @@
         </w:rPr>
         <w:t>דרישות המערכת</w:t>
       </w:r>
-      <w:bookmarkEnd w:id="47"/>
+      <w:bookmarkEnd w:id="22"/>
     </w:p>
     <w:p>
       <w:pPr>
@@ -31655,7 +31528,7 @@
           <w:rtl/>
         </w:rPr>
       </w:pPr>
-      <w:bookmarkStart w:id="48" w:name="_Toc4609070"/>
+      <w:bookmarkStart w:id="23" w:name="_Toc4609070"/>
       <w:r>
         <w:rPr>
           <w:rFonts w:hint="cs"/>
@@ -31663,7 +31536,7 @@
         </w:rPr>
         <w:t xml:space="preserve">3.1.1 </w:t>
       </w:r>
-      <w:commentRangeStart w:id="49"/>
+      <w:commentRangeStart w:id="24"/>
       <w:r>
         <w:rPr>
           <w:rFonts w:hint="cs"/>
@@ -31671,7 +31544,7 @@
         </w:rPr>
         <w:t>דרישות כלליות</w:t>
       </w:r>
-      <w:commentRangeEnd w:id="49"/>
+      <w:commentRangeEnd w:id="24"/>
       <w:r>
         <w:rPr>
           <w:rStyle w:val="ad"/>
@@ -31681,9 +31554,9 @@
           <w:color w:val="auto"/>
           <w:rtl/>
         </w:rPr>
-        <w:commentReference w:id="49"/>
-      </w:r>
-      <w:bookmarkEnd w:id="48"/>
+        <w:commentReference w:id="24"/>
+      </w:r>
+      <w:bookmarkEnd w:id="23"/>
     </w:p>
     <w:p>
       <w:pPr>
@@ -31701,44 +31574,24 @@
           <w:color w:val="000000"/>
           <w:rtl/>
         </w:rPr>
-        <w:t>מטרת המערכת היא לאפשר למשאבי אנוש ולמגייסים השונים</w:t>
-      </w:r>
-      <w:del w:id="50" w:author="גמליאל" w:date="2019-03-27T17:11:00Z">
-        <w:r>
-          <w:rPr>
-            <w:rFonts w:ascii="Arial" w:eastAsia="Times New Roman" w:hAnsi="Arial" w:cs="Arial"/>
-            <w:color w:val="000000"/>
-            <w:rtl/>
-          </w:rPr>
-          <w:delText>, ובחלק העתידי שלה גם לעזור לכוחות הביטחון</w:delText>
-        </w:r>
-      </w:del>
+        <w:t>מטרת המערכת היא לאפשר למשאבי אנוש ולמגייסים השונים לאסוף מידע בצורה חכמה מקצועית ומדויקת על מועמדים לתפקידים השונים בחברה, תוך חיסכון בזמן, משאבים וכסף</w:t>
+      </w:r>
       <w:r>
         <w:rPr>
           <w:rFonts w:ascii="Arial" w:eastAsia="Times New Roman" w:hAnsi="Arial" w:cs="Arial"/>
           <w:color w:val="000000"/>
           <w:rtl/>
         </w:rPr>
-        <w:t xml:space="preserve"> לאסוף מידע בצורה חכמה מקצועית ומדויקת על מועמדים לתפקידים השונים בחברה, תוך חיסכון בזמן, משאבים וכסף</w:t>
-      </w:r>
-      <w:ins w:id="51" w:author="גמליאל" w:date="2019-03-27T17:12:00Z">
-        <w:r>
-          <w:rPr>
-            <w:rFonts w:ascii="Arial" w:eastAsia="Times New Roman" w:hAnsi="Arial" w:cs="Arial"/>
-            <w:color w:val="000000"/>
-            <w:rtl/>
-          </w:rPr>
-          <w:t>, ובחלק העתידי שלה גם לעזור לכוחות הביטחון</w:t>
-        </w:r>
-        <w:r>
-          <w:rPr>
-            <w:rFonts w:ascii="Arial" w:eastAsia="Times New Roman" w:hAnsi="Arial" w:cs="Arial" w:hint="cs"/>
-            <w:color w:val="000000"/>
-            <w:rtl/>
-          </w:rPr>
-          <w:t xml:space="preserve"> לזהות מבעוד מועד אנשים מסוכנים</w:t>
-        </w:r>
-      </w:ins>
+        <w:t>, ובחלק העתידי שלה גם לעזור לכוחות הביטחון</w:t>
+      </w:r>
+      <w:r>
+        <w:rPr>
+          <w:rFonts w:ascii="Arial" w:eastAsia="Times New Roman" w:hAnsi="Arial" w:cs="Arial" w:hint="cs"/>
+          <w:color w:val="000000"/>
+          <w:rtl/>
+        </w:rPr>
+        <w:t xml:space="preserve"> לזהות מבעוד מועד אנשים מסוכנים</w:t>
+      </w:r>
       <w:r>
         <w:rPr>
           <w:rFonts w:ascii="Arial" w:eastAsia="Times New Roman" w:hAnsi="Arial" w:cs="Arial"/>
@@ -31849,7 +31702,7 @@
           <w:rtl/>
         </w:rPr>
       </w:pPr>
-      <w:bookmarkStart w:id="52" w:name="_Toc4609071"/>
+      <w:bookmarkStart w:id="25" w:name="_Toc4609071"/>
       <w:r>
         <w:rPr>
           <w:rFonts w:hint="cs"/>
@@ -31857,8 +31710,8 @@
         </w:rPr>
         <w:t xml:space="preserve">3.1.2 </w:t>
       </w:r>
-      <w:commentRangeStart w:id="53"/>
-      <w:commentRangeStart w:id="54"/>
+      <w:commentRangeStart w:id="26"/>
+      <w:commentRangeStart w:id="27"/>
       <w:r>
         <w:rPr>
           <w:rFonts w:hint="cs"/>
@@ -31876,7 +31729,7 @@
         </w:rPr>
         <w:t xml:space="preserve"> </w:t>
       </w:r>
-      <w:commentRangeEnd w:id="53"/>
+      <w:commentRangeEnd w:id="26"/>
       <w:r>
         <w:rPr>
           <w:rStyle w:val="ad"/>
@@ -31886,9 +31739,9 @@
           <w:color w:val="auto"/>
           <w:rtl/>
         </w:rPr>
-        <w:commentReference w:id="53"/>
-      </w:r>
-      <w:commentRangeEnd w:id="54"/>
+        <w:commentReference w:id="26"/>
+      </w:r>
+      <w:commentRangeEnd w:id="27"/>
       <w:r>
         <w:rPr>
           <w:rStyle w:val="ad"/>
@@ -31898,12 +31751,12 @@
           <w:color w:val="auto"/>
           <w:rtl/>
         </w:rPr>
-        <w:commentReference w:id="54"/>
+        <w:commentReference w:id="27"/>
       </w:r>
       <w:r>
         <w:t>client</w:t>
       </w:r>
-      <w:bookmarkEnd w:id="52"/>
+      <w:bookmarkEnd w:id="25"/>
     </w:p>
     <w:p>
       <w:pPr>
@@ -32073,7 +31926,7 @@
           <w:rtl/>
         </w:rPr>
       </w:pPr>
-      <w:bookmarkStart w:id="55" w:name="_Toc4609072"/>
+      <w:bookmarkStart w:id="28" w:name="_Toc4609072"/>
       <w:r>
         <w:rPr>
           <w:rFonts w:hint="cs"/>
@@ -32101,7 +31954,7 @@
       <w:r>
         <w:t>server</w:t>
       </w:r>
-      <w:bookmarkEnd w:id="55"/>
+      <w:bookmarkEnd w:id="28"/>
     </w:p>
     <w:p>
       <w:pPr>
@@ -32197,15 +32050,8 @@
         </w:rPr>
         <w:t xml:space="preserve">1 . המערכת תגדיר את הישויות השונות שהן - ארגון, תפקיד, תכונה, מועמד, שאלון. </w:t>
       </w:r>
-      <w:commentRangeStart w:id="56"/>
-      <w:commentRangeEnd w:id="56"/>
-      <w:r>
-        <w:rPr>
-          <w:rStyle w:val="ad"/>
-          <w:rtl/>
-        </w:rPr>
-        <w:commentReference w:id="56"/>
-      </w:r>
+      <w:commentRangeStart w:id="29"/>
+      <w:commentRangeEnd w:id="29"/>
     </w:p>
     <w:p>
       <w:pPr>
@@ -32473,12 +32319,13 @@
         <w:pStyle w:val="2"/>
         <w:jc w:val="both"/>
       </w:pPr>
-      <w:bookmarkStart w:id="57" w:name="_Toc4609073"/>
+      <w:bookmarkStart w:id="30" w:name="_Toc4609073"/>
       <w:r>
         <w:rPr>
           <w:rFonts w:hint="cs"/>
           <w:rtl/>
         </w:rPr>
+        <w:lastRenderedPageBreak/>
         <w:t xml:space="preserve">3.2 </w:t>
       </w:r>
       <w:r>
@@ -32488,8 +32335,8 @@
         </w:rPr>
         <w:t xml:space="preserve">אפיון </w:t>
       </w:r>
-      <w:commentRangeStart w:id="58"/>
-      <w:commentRangeStart w:id="59"/>
+      <w:commentRangeStart w:id="31"/>
+      <w:commentRangeStart w:id="32"/>
       <w:r>
         <w:rPr>
           <w:rFonts w:hint="cs"/>
@@ -32497,7 +32344,7 @@
         </w:rPr>
         <w:t xml:space="preserve">המערכת </w:t>
       </w:r>
-      <w:commentRangeEnd w:id="58"/>
+      <w:commentRangeEnd w:id="31"/>
       <w:r>
         <w:rPr>
           <w:rStyle w:val="ad"/>
@@ -32507,9 +32354,9 @@
           <w:color w:val="auto"/>
           <w:rtl/>
         </w:rPr>
-        <w:commentReference w:id="58"/>
-      </w:r>
-      <w:commentRangeEnd w:id="59"/>
+        <w:commentReference w:id="31"/>
+      </w:r>
+      <w:commentRangeEnd w:id="32"/>
       <w:r>
         <w:rPr>
           <w:rStyle w:val="ad"/>
@@ -32519,9 +32366,9 @@
           <w:color w:val="auto"/>
           <w:rtl/>
         </w:rPr>
-        <w:commentReference w:id="59"/>
-      </w:r>
-      <w:bookmarkEnd w:id="57"/>
+        <w:commentReference w:id="32"/>
+      </w:r>
+      <w:bookmarkEnd w:id="30"/>
     </w:p>
     <w:p>
       <w:pPr>
@@ -32535,7 +32382,7 @@
           <w:rtl/>
         </w:rPr>
       </w:pPr>
-      <w:bookmarkStart w:id="60" w:name="_Toc4609074"/>
+      <w:bookmarkStart w:id="33" w:name="_Toc4609074"/>
       <w:r>
         <w:rPr>
           <w:noProof/>
@@ -32566,7 +32413,7 @@
                     </pic:cNvPicPr>
                   </pic:nvPicPr>
                   <pic:blipFill>
-                    <a:blip r:embed="rId60">
+                    <a:blip r:embed="rId61">
                       <a:extLst>
                         <a:ext uri="{28A0092B-C50C-407E-A947-70E740481C1C}">
                           <a14:useLocalDpi xmlns:a14="http://schemas.microsoft.com/office/drawing/2010/main" val="0"/>
@@ -32610,7 +32457,7 @@
         </w:rPr>
         <w:t>3.2.1 התהליכים עבור המועמד</w:t>
       </w:r>
-      <w:bookmarkEnd w:id="60"/>
+      <w:bookmarkEnd w:id="33"/>
     </w:p>
     <w:p>
       <w:pPr>
@@ -33142,7 +32989,7 @@
           <w:rtl/>
         </w:rPr>
       </w:pPr>
-      <w:bookmarkStart w:id="61" w:name="_Toc4609075"/>
+      <w:bookmarkStart w:id="34" w:name="_Toc4609075"/>
       <w:r>
         <w:rPr>
           <w:rFonts w:eastAsia="Times New Roman" w:hint="cs"/>
@@ -33157,7 +33004,7 @@
         </w:rPr>
         <w:t>התהליכים עבור החברה המגייסת</w:t>
       </w:r>
-      <w:bookmarkEnd w:id="61"/>
+      <w:bookmarkEnd w:id="34"/>
     </w:p>
     <w:p>
       <w:pPr>
@@ -33201,7 +33048,7 @@
                     <pic:cNvPicPr/>
                   </pic:nvPicPr>
                   <pic:blipFill>
-                    <a:blip r:embed="rId61">
+                    <a:blip r:embed="rId62">
                       <a:extLst>
                         <a:ext uri="{28A0092B-C50C-407E-A947-70E740481C1C}">
                           <a14:useLocalDpi xmlns:a14="http://schemas.microsoft.com/office/drawing/2010/main" val="0"/>
@@ -33233,13 +33080,6 @@
         </w:rPr>
         <w:t xml:space="preserve"> </w:t>
       </w:r>
-      <w:r>
-        <w:rPr>
-          <w:rStyle w:val="ad"/>
-          <w:rtl/>
-        </w:rPr>
-        <w:commentReference w:id="62"/>
-      </w:r>
     </w:p>
     <w:p>
       <w:pPr>
@@ -33263,7 +33103,7 @@
           <w:rtl/>
         </w:rPr>
       </w:pPr>
-      <w:commentRangeStart w:id="63"/>
+      <w:commentRangeStart w:id="35"/>
       <w:r>
         <w:rPr>
           <w:rFonts w:ascii="Arial" w:eastAsia="Times New Roman" w:hAnsi="Arial" w:cs="Arial"/>
@@ -33401,12 +33241,12 @@
         </w:rPr>
         <w:t xml:space="preserve"> עבור תפקידים שבהם הוא מעוניין-&gt; המגייס צופה ברשימת המועמדים, ומידת ההתאמה של כל אחד לתפקיד.</w:t>
       </w:r>
-      <w:commentRangeEnd w:id="63"/>
+      <w:commentRangeEnd w:id="35"/>
       <w:r>
         <w:rPr>
           <w:rStyle w:val="ad"/>
         </w:rPr>
-        <w:commentReference w:id="63"/>
+        <w:commentReference w:id="35"/>
       </w:r>
     </w:p>
     <w:p>
@@ -33436,7 +33276,6 @@
           <w:rtl/>
         </w:rPr>
       </w:pPr>
-      <w:bookmarkStart w:id="64" w:name="_GoBack"/>
       <w:r>
         <w:rPr>
           <w:noProof/>
@@ -33458,7 +33297,7 @@
                     <pic:cNvPicPr/>
                   </pic:nvPicPr>
                   <pic:blipFill>
-                    <a:blip r:embed="rId62">
+                    <a:blip r:embed="rId63">
                       <a:extLst>
                         <a:ext uri="{28A0092B-C50C-407E-A947-70E740481C1C}">
                           <a14:useLocalDpi xmlns:a14="http://schemas.microsoft.com/office/drawing/2010/main" val="0"/>
@@ -33484,7 +33323,6 @@
           </wp:inline>
         </w:drawing>
       </w:r>
-      <w:bookmarkEnd w:id="64"/>
     </w:p>
     <w:p>
       <w:pPr>
@@ -33515,7 +33353,7 @@
         <w:pStyle w:val="2"/>
         <w:jc w:val="both"/>
       </w:pPr>
-      <w:bookmarkStart w:id="65" w:name="_Toc4609076"/>
+      <w:bookmarkStart w:id="36" w:name="_Toc4609076"/>
       <w:r>
         <w:rPr>
           <w:rFonts w:hint="cs"/>
@@ -33543,7 +33381,7 @@
         </w:rPr>
         <w:t xml:space="preserve"> לא בטוח שזה יופיע בדווקא כאן)</w:t>
       </w:r>
-      <w:bookmarkEnd w:id="65"/>
+      <w:bookmarkEnd w:id="36"/>
     </w:p>
     <w:p>
       <w:pPr>
@@ -33556,7 +33394,7 @@
           <w:rtl/>
         </w:rPr>
       </w:pPr>
-      <w:commentRangeStart w:id="66"/>
+      <w:commentRangeStart w:id="37"/>
       <w:r>
         <w:rPr>
           <w:rFonts w:cstheme="minorHAnsi" w:hint="cs"/>
@@ -33566,12 +33404,12 @@
         </w:rPr>
         <w:t>המערכ</w:t>
       </w:r>
-      <w:commentRangeEnd w:id="66"/>
+      <w:commentRangeEnd w:id="37"/>
       <w:r>
         <w:rPr>
           <w:rStyle w:val="ad"/>
         </w:rPr>
-        <w:commentReference w:id="66"/>
+        <w:commentReference w:id="37"/>
       </w:r>
       <w:r>
         <w:rPr>
@@ -33867,7 +33705,7 @@
         </w:numPr>
         <w:jc w:val="both"/>
       </w:pPr>
-      <w:bookmarkStart w:id="67" w:name="_Toc4609077"/>
+      <w:bookmarkStart w:id="38" w:name="_Toc4609077"/>
       <w:r>
         <w:rPr>
           <w:rFonts w:hint="cs"/>
@@ -33875,14 +33713,14 @@
         </w:rPr>
         <w:t>תכנון ביצוע</w:t>
       </w:r>
-      <w:bookmarkEnd w:id="67"/>
+      <w:bookmarkEnd w:id="38"/>
     </w:p>
     <w:p>
       <w:pPr>
         <w:pStyle w:val="2"/>
         <w:jc w:val="both"/>
       </w:pPr>
-      <w:bookmarkStart w:id="68" w:name="_Toc4609078"/>
+      <w:bookmarkStart w:id="39" w:name="_Toc4609078"/>
       <w:r>
         <w:rPr>
           <w:rFonts w:hint="cs"/>
@@ -33890,7 +33728,7 @@
         </w:rPr>
         <w:t xml:space="preserve">4.1 </w:t>
       </w:r>
-      <w:commentRangeStart w:id="69"/>
+      <w:commentRangeStart w:id="40"/>
       <w:r>
         <w:rPr>
           <w:rFonts w:hint="cs"/>
@@ -33898,7 +33736,7 @@
         </w:rPr>
         <w:t>תחילת ה</w:t>
       </w:r>
-      <w:commentRangeEnd w:id="69"/>
+      <w:commentRangeEnd w:id="40"/>
       <w:r>
         <w:rPr>
           <w:rStyle w:val="ad"/>
@@ -33908,7 +33746,7 @@
           <w:color w:val="auto"/>
           <w:rtl/>
         </w:rPr>
-        <w:commentReference w:id="69"/>
+        <w:commentReference w:id="40"/>
       </w:r>
       <w:r>
         <w:rPr>
@@ -33917,7 +33755,7 @@
         </w:rPr>
         <w:t>עבודה</w:t>
       </w:r>
-      <w:bookmarkEnd w:id="68"/>
+      <w:bookmarkEnd w:id="39"/>
     </w:p>
     <w:p>
       <w:pPr>
@@ -34730,7 +34568,7 @@
           <w:rtl/>
         </w:rPr>
       </w:pPr>
-      <w:bookmarkStart w:id="70" w:name="_Toc4609079"/>
+      <w:bookmarkStart w:id="41" w:name="_Toc4609079"/>
       <w:r>
         <w:rPr>
           <w:rFonts w:hint="cs"/>
@@ -34804,14 +34642,14 @@
         </w:rPr>
         <w:t>למחוק</w:t>
       </w:r>
-      <w:bookmarkEnd w:id="70"/>
+      <w:bookmarkEnd w:id="41"/>
     </w:p>
     <w:p>
       <w:pPr>
         <w:pStyle w:val="2"/>
         <w:jc w:val="both"/>
       </w:pPr>
-      <w:bookmarkStart w:id="71" w:name="_Toc4609080"/>
+      <w:bookmarkStart w:id="42" w:name="_Toc4609080"/>
       <w:r>
         <w:rPr>
           <w:rFonts w:hint="cs"/>
@@ -34821,7 +34659,7 @@
       <w:r>
         <w:t xml:space="preserve"> 4.3</w:t>
       </w:r>
-      <w:bookmarkEnd w:id="71"/>
+      <w:bookmarkEnd w:id="42"/>
     </w:p>
     <w:p>
       <w:pPr>
@@ -35091,7 +34929,7 @@
         <w:pStyle w:val="2"/>
         <w:jc w:val="both"/>
       </w:pPr>
-      <w:bookmarkStart w:id="72" w:name="_Toc4609081"/>
+      <w:bookmarkStart w:id="43" w:name="_Toc4609081"/>
       <w:r>
         <w:rPr>
           <w:rFonts w:hint="cs"/>
@@ -35106,7 +34944,7 @@
         </w:rPr>
         <w:t>הק</w:t>
       </w:r>
-      <w:commentRangeStart w:id="73"/>
+      <w:commentRangeStart w:id="44"/>
       <w:r>
         <w:rPr>
           <w:rFonts w:hint="cs"/>
@@ -35114,7 +34952,7 @@
         </w:rPr>
         <w:t xml:space="preserve">מת </w:t>
       </w:r>
-      <w:commentRangeEnd w:id="73"/>
+      <w:commentRangeEnd w:id="44"/>
       <w:r>
         <w:rPr>
           <w:rStyle w:val="ad"/>
@@ -35124,7 +34962,7 @@
           <w:color w:val="auto"/>
           <w:rtl/>
         </w:rPr>
-        <w:commentReference w:id="73"/>
+        <w:commentReference w:id="44"/>
       </w:r>
       <w:r>
         <w:rPr>
@@ -35136,7 +34974,7 @@
       <w:r>
         <w:t>Node.js</w:t>
       </w:r>
-      <w:bookmarkEnd w:id="72"/>
+      <w:bookmarkEnd w:id="43"/>
     </w:p>
     <w:p>
       <w:pPr>
@@ -35297,7 +35135,7 @@
         <w:pStyle w:val="2"/>
         <w:jc w:val="both"/>
       </w:pPr>
-      <w:bookmarkStart w:id="74" w:name="_Toc4609082"/>
+      <w:bookmarkStart w:id="45" w:name="_Toc4609082"/>
       <w:r>
         <w:rPr>
           <w:rFonts w:hint="cs"/>
@@ -35315,7 +35153,7 @@
       <w:r>
         <w:t>instance in AWS</w:t>
       </w:r>
-      <w:bookmarkEnd w:id="74"/>
+      <w:bookmarkEnd w:id="45"/>
     </w:p>
     <w:p>
       <w:pPr>
@@ -35447,7 +35285,7 @@
         <w:pStyle w:val="2"/>
         <w:jc w:val="both"/>
       </w:pPr>
-      <w:bookmarkStart w:id="75" w:name="_Toc4609083"/>
+      <w:bookmarkStart w:id="46" w:name="_Toc4609083"/>
       <w:r>
         <w:rPr>
           <w:rFonts w:hint="cs"/>
@@ -35462,7 +35300,7 @@
         </w:rPr>
         <w:t>ארגון בסיס הנתונים (אולי צריך לשלבו עם 4.5)</w:t>
       </w:r>
-      <w:bookmarkEnd w:id="75"/>
+      <w:bookmarkEnd w:id="46"/>
     </w:p>
     <w:p>
       <w:pPr>
@@ -35577,7 +35415,7 @@
         <w:pStyle w:val="2"/>
         <w:jc w:val="both"/>
       </w:pPr>
-      <w:bookmarkStart w:id="76" w:name="_Toc4609084"/>
+      <w:bookmarkStart w:id="47" w:name="_Toc4609084"/>
       <w:r>
         <w:t>Data Mining</w:t>
       </w:r>
@@ -35603,7 +35441,7 @@
         </w:rPr>
         <w:t>אולי גם את זה נוסיף פשוט ל4.5)</w:t>
       </w:r>
-      <w:bookmarkEnd w:id="76"/>
+      <w:bookmarkEnd w:id="47"/>
     </w:p>
     <w:p>
       <w:pPr>
@@ -36501,7 +36339,7 @@
       <w:pPr>
         <w:pStyle w:val="2"/>
       </w:pPr>
-      <w:bookmarkStart w:id="77" w:name="_Toc4609085"/>
+      <w:bookmarkStart w:id="48" w:name="_Toc4609085"/>
       <w:r>
         <w:rPr>
           <w:rFonts w:hint="cs"/>
@@ -36512,7 +36350,7 @@
       <w:r>
         <w:t>SQL Injection</w:t>
       </w:r>
-      <w:bookmarkEnd w:id="77"/>
+      <w:bookmarkEnd w:id="48"/>
     </w:p>
     <w:p>
       <w:pPr>
@@ -36823,7 +36661,7 @@
         </w:rPr>
         <w:t>פורץ המשתמש בשיטה זו, יכול (</w:t>
       </w:r>
-      <w:commentRangeStart w:id="78"/>
+      <w:commentRangeStart w:id="49"/>
       <w:r>
         <w:rPr>
           <w:rFonts w:ascii="Arial" w:eastAsia="Times New Roman" w:hAnsi="Arial" w:cs="Arial"/>
@@ -36834,13 +36672,13 @@
         </w:rPr>
         <w:t>במקרה הטוב</w:t>
       </w:r>
-      <w:commentRangeEnd w:id="78"/>
+      <w:commentRangeEnd w:id="49"/>
       <w:r>
         <w:rPr>
           <w:rStyle w:val="ad"/>
           <w:rtl/>
         </w:rPr>
-        <w:commentReference w:id="78"/>
+        <w:commentReference w:id="49"/>
       </w:r>
       <w:r>
         <w:rPr>
@@ -36922,7 +36760,7 @@
         </w:rPr>
         <w:t xml:space="preserve"> נחשבת לאיום משמעותי, ומקבלת בדרך כלל סיווג של רמת סיכון גבוהה יחסית (בדרך כלל </w:t>
       </w:r>
-      <w:commentRangeStart w:id="79"/>
+      <w:commentRangeStart w:id="50"/>
       <w:r>
         <w:rPr>
           <w:rFonts w:ascii="Arial" w:eastAsia="Times New Roman" w:hAnsi="Arial" w:cs="Arial"/>
@@ -36932,13 +36770,13 @@
         </w:rPr>
         <w:t>CVSS</w:t>
       </w:r>
-      <w:commentRangeEnd w:id="79"/>
+      <w:commentRangeEnd w:id="50"/>
       <w:r>
         <w:rPr>
           <w:rStyle w:val="ad"/>
           <w:rtl/>
         </w:rPr>
-        <w:commentReference w:id="79"/>
+        <w:commentReference w:id="50"/>
       </w:r>
       <w:r>
         <w:rPr>
@@ -37403,7 +37241,7 @@
                     <pic:cNvPicPr/>
                   </pic:nvPicPr>
                   <pic:blipFill>
-                    <a:blip r:embed="rId63"/>
+                    <a:blip r:embed="rId64"/>
                     <a:stretch>
                       <a:fillRect/>
                     </a:stretch>
@@ -37462,7 +37300,7 @@
         </w:rPr>
         <w:t xml:space="preserve">לכן </w:t>
       </w:r>
-      <w:commentRangeStart w:id="80"/>
+      <w:commentRangeStart w:id="51"/>
       <w:r>
         <w:rPr>
           <w:rFonts w:ascii="Arial" w:hAnsi="Arial" w:cs="Arial" w:hint="cs"/>
@@ -37474,13 +37312,13 @@
         </w:rPr>
         <w:t>נחלצנו</w:t>
       </w:r>
-      <w:commentRangeEnd w:id="80"/>
+      <w:commentRangeEnd w:id="51"/>
       <w:r>
         <w:rPr>
           <w:rStyle w:val="ad"/>
           <w:rtl/>
         </w:rPr>
-        <w:commentReference w:id="80"/>
+        <w:commentReference w:id="51"/>
       </w:r>
       <w:r>
         <w:rPr>
@@ -39646,7 +39484,7 @@
           <w:szCs w:val="24"/>
         </w:rPr>
       </w:pPr>
-      <w:hyperlink r:id="rId64" w:history="1">
+      <w:hyperlink r:id="rId65" w:history="1">
         <w:r>
           <w:rPr>
             <w:rStyle w:val="Hyperlink"/>
@@ -39670,7 +39508,7 @@
           <w:rtl/>
         </w:rPr>
       </w:pPr>
-      <w:hyperlink r:id="rId65" w:history="1">
+      <w:hyperlink r:id="rId66" w:history="1">
         <w:r>
           <w:rPr>
             <w:rStyle w:val="Hyperlink"/>
@@ -39768,7 +39606,7 @@
         <w:pStyle w:val="2"/>
         <w:jc w:val="both"/>
       </w:pPr>
-      <w:bookmarkStart w:id="81" w:name="_Toc4609086"/>
+      <w:bookmarkStart w:id="52" w:name="_Toc4609086"/>
       <w:r>
         <w:rPr>
           <w:rFonts w:hint="cs"/>
@@ -39797,7 +39635,7 @@
         </w:rPr>
         <w:t>תהליכים</w:t>
       </w:r>
-      <w:bookmarkEnd w:id="81"/>
+      <w:bookmarkEnd w:id="52"/>
     </w:p>
     <w:p>
       <w:pPr>
@@ -39970,7 +39808,7 @@
                     <pic:cNvPicPr/>
                   </pic:nvPicPr>
                   <pic:blipFill>
-                    <a:blip r:embed="rId66"/>
+                    <a:blip r:embed="rId67"/>
                     <a:stretch>
                       <a:fillRect/>
                     </a:stretch>
@@ -40061,7 +39899,7 @@
                     <pic:cNvPicPr/>
                   </pic:nvPicPr>
                   <pic:blipFill>
-                    <a:blip r:embed="rId67"/>
+                    <a:blip r:embed="rId68"/>
                     <a:stretch>
                       <a:fillRect/>
                     </a:stretch>
@@ -40275,7 +40113,7 @@
                     <pic:cNvPicPr/>
                   </pic:nvPicPr>
                   <pic:blipFill>
-                    <a:blip r:embed="rId68"/>
+                    <a:blip r:embed="rId69"/>
                     <a:stretch>
                       <a:fillRect/>
                     </a:stretch>
@@ -40338,123 +40176,6 @@
             <wp:extent cx="4495800" cy="2057400"/>
             <wp:effectExtent l="0" t="0" r="0" b="0"/>
             <wp:docPr id="23" name="תמונה 23"/>
-            <wp:cNvGraphicFramePr>
-              <a:graphicFrameLocks xmlns:a="http://schemas.openxmlformats.org/drawingml/2006/main" noChangeAspect="1"/>
-            </wp:cNvGraphicFramePr>
-            <a:graphic xmlns:a="http://schemas.openxmlformats.org/drawingml/2006/main">
-              <a:graphicData uri="http://schemas.openxmlformats.org/drawingml/2006/picture">
-                <pic:pic xmlns:pic="http://schemas.openxmlformats.org/drawingml/2006/picture">
-                  <pic:nvPicPr>
-                    <pic:cNvPr id="0" name=""/>
-                    <pic:cNvPicPr/>
-                  </pic:nvPicPr>
-                  <pic:blipFill>
-                    <a:blip r:embed="rId69"/>
-                    <a:stretch>
-                      <a:fillRect/>
-                    </a:stretch>
-                  </pic:blipFill>
-                  <pic:spPr>
-                    <a:xfrm>
-                      <a:off x="0" y="0"/>
-                      <a:ext cx="4495800" cy="2057400"/>
-                    </a:xfrm>
-                    <a:prstGeom prst="rect">
-                      <a:avLst/>
-                    </a:prstGeom>
-                  </pic:spPr>
-                </pic:pic>
-              </a:graphicData>
-            </a:graphic>
-          </wp:inline>
-        </w:drawing>
-      </w:r>
-    </w:p>
-    <w:p>
-      <w:pPr>
-        <w:pStyle w:val="a7"/>
-        <w:jc w:val="both"/>
-        <w:rPr>
-          <w:rFonts w:cstheme="minorHAnsi"/>
-          <w:sz w:val="24"/>
-          <w:szCs w:val="24"/>
-          <w:rtl/>
-        </w:rPr>
-      </w:pPr>
-      <w:r>
-        <w:rPr>
-          <w:rFonts w:cstheme="minorHAnsi" w:hint="cs"/>
-          <w:sz w:val="24"/>
-          <w:szCs w:val="24"/>
-          <w:rtl/>
-        </w:rPr>
-        <w:t xml:space="preserve"> לאחר שהוא מסיים להזין את השם החדש, הוא לוחץ על הכפתור </w:t>
-      </w:r>
-      <w:r>
-        <w:rPr>
-          <w:rFonts w:cstheme="minorHAnsi"/>
-          <w:sz w:val="24"/>
-          <w:szCs w:val="24"/>
-        </w:rPr>
-        <w:t>ADD</w:t>
-      </w:r>
-      <w:r>
-        <w:rPr>
-          <w:rFonts w:cstheme="minorHAnsi" w:hint="cs"/>
-          <w:sz w:val="24"/>
-          <w:szCs w:val="24"/>
-          <w:rtl/>
-        </w:rPr>
-        <w:t>, שמימין לתיבה.</w:t>
-      </w:r>
-      <w:r>
-        <w:rPr>
-          <w:rFonts w:cstheme="minorHAnsi" w:hint="cs"/>
-          <w:sz w:val="24"/>
-          <w:szCs w:val="24"/>
-          <w:rtl/>
-        </w:rPr>
-        <w:t xml:space="preserve"> לאחר כמה שניות הוא מקבל מסר שהשם נוסף בהצלחה </w:t>
-      </w:r>
-      <w:r>
-        <w:rPr>
-          <w:rFonts w:cstheme="minorHAnsi"/>
-          <w:sz w:val="24"/>
-          <w:szCs w:val="24"/>
-          <w:rtl/>
-        </w:rPr>
-        <w:t>–</w:t>
-      </w:r>
-      <w:r>
-        <w:rPr>
-          <w:rFonts w:cstheme="minorHAnsi" w:hint="cs"/>
-          <w:sz w:val="24"/>
-          <w:szCs w:val="24"/>
-          <w:rtl/>
-        </w:rPr>
-        <w:t xml:space="preserve"> </w:t>
-      </w:r>
-    </w:p>
-    <w:p>
-      <w:pPr>
-        <w:pStyle w:val="a7"/>
-        <w:jc w:val="both"/>
-        <w:rPr>
-          <w:rFonts w:cstheme="minorHAnsi"/>
-          <w:sz w:val="24"/>
-          <w:szCs w:val="24"/>
-          <w:rtl/>
-        </w:rPr>
-      </w:pPr>
-      <w:r>
-        <w:rPr>
-          <w:noProof/>
-        </w:rPr>
-        <w:drawing>
-          <wp:inline distT="0" distB="0" distL="0" distR="0" wp14:anchorId="00718AD2" wp14:editId="349F6B45">
-            <wp:extent cx="4086225" cy="1962150"/>
-            <wp:effectExtent l="0" t="0" r="9525" b="0"/>
-            <wp:docPr id="24" name="תמונה 24"/>
             <wp:cNvGraphicFramePr>
               <a:graphicFrameLocks xmlns:a="http://schemas.openxmlformats.org/drawingml/2006/main" noChangeAspect="1"/>
             </wp:cNvGraphicFramePr>
@@ -40474,7 +40195,7 @@
                   <pic:spPr>
                     <a:xfrm>
                       <a:off x="0" y="0"/>
-                      <a:ext cx="4086225" cy="1962150"/>
+                      <a:ext cx="4495800" cy="2057400"/>
                     </a:xfrm>
                     <a:prstGeom prst="rect">
                       <a:avLst/>
@@ -40505,7 +40226,51 @@
           <w:szCs w:val="24"/>
           <w:rtl/>
         </w:rPr>
-        <w:t>המסר נעלם לאחר כמה שניות.</w:t>
+        <w:t xml:space="preserve"> לאחר שהוא מסיים להזין את השם החדש, הוא לוחץ על הכפתור </w:t>
+      </w:r>
+      <w:r>
+        <w:rPr>
+          <w:rFonts w:cstheme="minorHAnsi"/>
+          <w:sz w:val="24"/>
+          <w:szCs w:val="24"/>
+        </w:rPr>
+        <w:t>ADD</w:t>
+      </w:r>
+      <w:r>
+        <w:rPr>
+          <w:rFonts w:cstheme="minorHAnsi" w:hint="cs"/>
+          <w:sz w:val="24"/>
+          <w:szCs w:val="24"/>
+          <w:rtl/>
+        </w:rPr>
+        <w:t>, שמימין לתיבה.</w:t>
+      </w:r>
+      <w:r>
+        <w:rPr>
+          <w:rFonts w:cstheme="minorHAnsi" w:hint="cs"/>
+          <w:sz w:val="24"/>
+          <w:szCs w:val="24"/>
+          <w:rtl/>
+        </w:rPr>
+        <w:t xml:space="preserve"> לאחר כמה שניות הוא מקבל מסר שהשם נוסף בהצלחה </w:t>
+      </w:r>
+      <w:r>
+        <w:rPr>
+          <w:rFonts w:cstheme="minorHAnsi"/>
+          <w:sz w:val="24"/>
+          <w:szCs w:val="24"/>
+          <w:rtl/>
+        </w:rPr>
+        <w:t>–</w:t>
+      </w:r>
+      <w:r>
+        <w:rPr>
+          <w:rFonts w:cstheme="minorHAnsi" w:hint="cs"/>
+          <w:sz w:val="24"/>
+          <w:szCs w:val="24"/>
+          <w:rtl/>
+        </w:rPr>
+        <w:t xml:space="preserve"> </w:t>
       </w:r>
     </w:p>
     <w:p>
@@ -40521,52 +40286,13 @@
       </w:pPr>
       <w:r>
         <w:rPr>
-          <w:rFonts w:cstheme="minorHAnsi" w:hint="cs"/>
-          <w:sz w:val="24"/>
-          <w:szCs w:val="24"/>
-          <w:rtl/>
-        </w:rPr>
-        <w:t xml:space="preserve">כבר כעת אפשר לבחור את התפקיד הזה ברשימה הנפתחת של שמות התפקידים </w:t>
-      </w:r>
-      <w:r>
-        <w:rPr>
-          <w:rFonts w:cstheme="minorHAnsi"/>
-          <w:sz w:val="24"/>
-          <w:szCs w:val="24"/>
-          <w:rtl/>
-        </w:rPr>
-        <w:t>–</w:t>
-      </w:r>
-      <w:r>
-        <w:rPr>
-          <w:rFonts w:cstheme="minorHAnsi" w:hint="cs"/>
-          <w:sz w:val="24"/>
-          <w:szCs w:val="24"/>
-          <w:rtl/>
-        </w:rPr>
-        <w:t xml:space="preserve"> </w:t>
-      </w:r>
-    </w:p>
-    <w:p>
-      <w:pPr>
-        <w:pStyle w:val="a7"/>
-        <w:jc w:val="both"/>
-        <w:rPr>
-          <w:rFonts w:cstheme="minorHAnsi"/>
-          <w:sz w:val="24"/>
-          <w:szCs w:val="24"/>
-          <w:rtl/>
-        </w:rPr>
-      </w:pPr>
-      <w:r>
-        <w:rPr>
           <w:noProof/>
         </w:rPr>
         <w:drawing>
-          <wp:inline distT="0" distB="0" distL="0" distR="0" wp14:anchorId="1E6532E5" wp14:editId="62E314B3">
-            <wp:extent cx="4105275" cy="2333625"/>
-            <wp:effectExtent l="0" t="0" r="9525" b="9525"/>
-            <wp:docPr id="25" name="תמונה 25"/>
+          <wp:inline distT="0" distB="0" distL="0" distR="0" wp14:anchorId="00718AD2" wp14:editId="349F6B45">
+            <wp:extent cx="4086225" cy="1962150"/>
+            <wp:effectExtent l="0" t="0" r="9525" b="0"/>
+            <wp:docPr id="24" name="תמונה 24"/>
             <wp:cNvGraphicFramePr>
               <a:graphicFrameLocks xmlns:a="http://schemas.openxmlformats.org/drawingml/2006/main" noChangeAspect="1"/>
             </wp:cNvGraphicFramePr>
@@ -40586,7 +40312,7 @@
                   <pic:spPr>
                     <a:xfrm>
                       <a:off x="0" y="0"/>
-                      <a:ext cx="4105275" cy="2333625"/>
+                      <a:ext cx="4086225" cy="1962150"/>
                     </a:xfrm>
                     <a:prstGeom prst="rect">
                       <a:avLst/>
@@ -40617,42 +40343,7 @@
           <w:szCs w:val="24"/>
           <w:rtl/>
         </w:rPr>
-        <w:t>עכשיו יש למשתמש אפשרות להכניס נתונים בנוגע למקצוע</w:t>
-      </w:r>
-      <w:r>
-        <w:rPr>
-          <w:rFonts w:cstheme="minorHAnsi" w:hint="cs"/>
-          <w:sz w:val="24"/>
-          <w:szCs w:val="24"/>
-          <w:rtl/>
-        </w:rPr>
-        <w:t xml:space="preserve"> (ניתן לשים לב בצד שמאל ל</w:t>
-      </w:r>
-      <w:r>
-        <w:rPr>
-          <w:rFonts w:cstheme="minorHAnsi"/>
-          <w:sz w:val="24"/>
-          <w:szCs w:val="24"/>
-        </w:rPr>
-        <w:t>ID</w:t>
-      </w:r>
-      <w:r>
-        <w:rPr>
-          <w:rFonts w:cstheme="minorHAnsi" w:hint="cs"/>
-          <w:sz w:val="24"/>
-          <w:szCs w:val="24"/>
-          <w:rtl/>
-        </w:rPr>
-        <w:t xml:space="preserve"> שיצרנו באופן אוטומטי)</w:t>
-      </w:r>
-      <w:r>
-        <w:rPr>
-          <w:rFonts w:cstheme="minorHAnsi" w:hint="cs"/>
-          <w:sz w:val="24"/>
-          <w:szCs w:val="24"/>
-          <w:rtl/>
-        </w:rPr>
-        <w:t>:</w:t>
+        <w:t>המסר נעלם לאחר כמה שניות.</w:t>
       </w:r>
     </w:p>
     <w:p>
@@ -40668,14 +40359,52 @@
       </w:pPr>
       <w:r>
         <w:rPr>
+          <w:rFonts w:cstheme="minorHAnsi" w:hint="cs"/>
+          <w:sz w:val="24"/>
+          <w:szCs w:val="24"/>
+          <w:rtl/>
+        </w:rPr>
+        <w:t xml:space="preserve">כבר כעת אפשר לבחור את התפקיד הזה ברשימה הנפתחת של שמות התפקידים </w:t>
+      </w:r>
+      <w:r>
+        <w:rPr>
+          <w:rFonts w:cstheme="minorHAnsi"/>
+          <w:sz w:val="24"/>
+          <w:szCs w:val="24"/>
+          <w:rtl/>
+        </w:rPr>
+        <w:t>–</w:t>
+      </w:r>
+      <w:r>
+        <w:rPr>
+          <w:rFonts w:cstheme="minorHAnsi" w:hint="cs"/>
+          <w:sz w:val="24"/>
+          <w:szCs w:val="24"/>
+          <w:rtl/>
+        </w:rPr>
+        <w:t xml:space="preserve"> </w:t>
+      </w:r>
+    </w:p>
+    <w:p>
+      <w:pPr>
+        <w:pStyle w:val="a7"/>
+        <w:jc w:val="both"/>
+        <w:rPr>
+          <w:rFonts w:cstheme="minorHAnsi"/>
+          <w:sz w:val="24"/>
+          <w:szCs w:val="24"/>
+          <w:rtl/>
+        </w:rPr>
+      </w:pPr>
+      <w:r>
+        <w:rPr>
           <w:noProof/>
         </w:rPr>
-        <w:lastRenderedPageBreak/>
         <w:drawing>
-          <wp:inline distT="0" distB="0" distL="0" distR="0" wp14:anchorId="713B8A9B" wp14:editId="3C9E00AD">
-            <wp:extent cx="5274310" cy="2173211"/>
-            <wp:effectExtent l="0" t="0" r="2540" b="0"/>
-            <wp:docPr id="27" name="תמונה 27"/>
+          <wp:inline distT="0" distB="0" distL="0" distR="0" wp14:anchorId="1E6532E5" wp14:editId="62E314B3">
+            <wp:extent cx="4105275" cy="2333625"/>
+            <wp:effectExtent l="0" t="0" r="9525" b="9525"/>
+            <wp:docPr id="25" name="תמונה 25"/>
             <wp:cNvGraphicFramePr>
               <a:graphicFrameLocks xmlns:a="http://schemas.openxmlformats.org/drawingml/2006/main" noChangeAspect="1"/>
             </wp:cNvGraphicFramePr>
@@ -40695,6 +40424,115 @@
                   <pic:spPr>
                     <a:xfrm>
                       <a:off x="0" y="0"/>
+                      <a:ext cx="4105275" cy="2333625"/>
+                    </a:xfrm>
+                    <a:prstGeom prst="rect">
+                      <a:avLst/>
+                    </a:prstGeom>
+                  </pic:spPr>
+                </pic:pic>
+              </a:graphicData>
+            </a:graphic>
+          </wp:inline>
+        </w:drawing>
+      </w:r>
+    </w:p>
+    <w:p>
+      <w:pPr>
+        <w:pStyle w:val="a7"/>
+        <w:jc w:val="both"/>
+        <w:rPr>
+          <w:rFonts w:cstheme="minorHAnsi"/>
+          <w:sz w:val="24"/>
+          <w:szCs w:val="24"/>
+          <w:rtl/>
+        </w:rPr>
+      </w:pPr>
+      <w:r>
+        <w:rPr>
+          <w:rFonts w:cstheme="minorHAnsi" w:hint="cs"/>
+          <w:sz w:val="24"/>
+          <w:szCs w:val="24"/>
+          <w:rtl/>
+        </w:rPr>
+        <w:t>עכשיו יש למשתמש אפשרות להכניס נתונים בנוגע למקצוע</w:t>
+      </w:r>
+      <w:r>
+        <w:rPr>
+          <w:rFonts w:cstheme="minorHAnsi" w:hint="cs"/>
+          <w:sz w:val="24"/>
+          <w:szCs w:val="24"/>
+          <w:rtl/>
+        </w:rPr>
+        <w:t xml:space="preserve"> (ניתן לשים לב בצד שמאל ל</w:t>
+      </w:r>
+      <w:r>
+        <w:rPr>
+          <w:rFonts w:cstheme="minorHAnsi"/>
+          <w:sz w:val="24"/>
+          <w:szCs w:val="24"/>
+        </w:rPr>
+        <w:t>ID</w:t>
+      </w:r>
+      <w:r>
+        <w:rPr>
+          <w:rFonts w:cstheme="minorHAnsi" w:hint="cs"/>
+          <w:sz w:val="24"/>
+          <w:szCs w:val="24"/>
+          <w:rtl/>
+        </w:rPr>
+        <w:t xml:space="preserve"> שיצרנו באופן אוטומטי)</w:t>
+      </w:r>
+      <w:r>
+        <w:rPr>
+          <w:rFonts w:cstheme="minorHAnsi" w:hint="cs"/>
+          <w:sz w:val="24"/>
+          <w:szCs w:val="24"/>
+          <w:rtl/>
+        </w:rPr>
+        <w:t>:</w:t>
+      </w:r>
+    </w:p>
+    <w:p>
+      <w:pPr>
+        <w:pStyle w:val="a7"/>
+        <w:jc w:val="both"/>
+        <w:rPr>
+          <w:rFonts w:cstheme="minorHAnsi"/>
+          <w:sz w:val="24"/>
+          <w:szCs w:val="24"/>
+          <w:rtl/>
+        </w:rPr>
+      </w:pPr>
+      <w:r>
+        <w:rPr>
+          <w:noProof/>
+        </w:rPr>
+        <w:lastRenderedPageBreak/>
+        <w:drawing>
+          <wp:inline distT="0" distB="0" distL="0" distR="0" wp14:anchorId="713B8A9B" wp14:editId="3C9E00AD">
+            <wp:extent cx="5274310" cy="2173211"/>
+            <wp:effectExtent l="0" t="0" r="2540" b="0"/>
+            <wp:docPr id="27" name="תמונה 27"/>
+            <wp:cNvGraphicFramePr>
+              <a:graphicFrameLocks xmlns:a="http://schemas.openxmlformats.org/drawingml/2006/main" noChangeAspect="1"/>
+            </wp:cNvGraphicFramePr>
+            <a:graphic xmlns:a="http://schemas.openxmlformats.org/drawingml/2006/main">
+              <a:graphicData uri="http://schemas.openxmlformats.org/drawingml/2006/picture">
+                <pic:pic xmlns:pic="http://schemas.openxmlformats.org/drawingml/2006/picture">
+                  <pic:nvPicPr>
+                    <pic:cNvPr id="0" name=""/>
+                    <pic:cNvPicPr/>
+                  </pic:nvPicPr>
+                  <pic:blipFill>
+                    <a:blip r:embed="rId73"/>
+                    <a:stretch>
+                      <a:fillRect/>
+                    </a:stretch>
+                  </pic:blipFill>
+                  <pic:spPr>
+                    <a:xfrm>
+                      <a:off x="0" y="0"/>
                       <a:ext cx="5274310" cy="2173211"/>
                     </a:xfrm>
                     <a:prstGeom prst="rect">
@@ -40777,7 +40615,7 @@
                     <pic:cNvPicPr/>
                   </pic:nvPicPr>
                   <pic:blipFill>
-                    <a:blip r:embed="rId73"/>
+                    <a:blip r:embed="rId74"/>
                     <a:stretch>
                       <a:fillRect/>
                     </a:stretch>
@@ -41018,7 +40856,7 @@
                     <pic:cNvPicPr/>
                   </pic:nvPicPr>
                   <pic:blipFill>
-                    <a:blip r:embed="rId74"/>
+                    <a:blip r:embed="rId75"/>
                     <a:stretch>
                       <a:fillRect/>
                     </a:stretch>
@@ -41080,122 +40918,6 @@
             <wp:extent cx="5274310" cy="2518117"/>
             <wp:effectExtent l="0" t="0" r="2540" b="0"/>
             <wp:docPr id="31" name="תמונה 31"/>
-            <wp:cNvGraphicFramePr>
-              <a:graphicFrameLocks xmlns:a="http://schemas.openxmlformats.org/drawingml/2006/main" noChangeAspect="1"/>
-            </wp:cNvGraphicFramePr>
-            <a:graphic xmlns:a="http://schemas.openxmlformats.org/drawingml/2006/main">
-              <a:graphicData uri="http://schemas.openxmlformats.org/drawingml/2006/picture">
-                <pic:pic xmlns:pic="http://schemas.openxmlformats.org/drawingml/2006/picture">
-                  <pic:nvPicPr>
-                    <pic:cNvPr id="0" name=""/>
-                    <pic:cNvPicPr/>
-                  </pic:nvPicPr>
-                  <pic:blipFill>
-                    <a:blip r:embed="rId75"/>
-                    <a:stretch>
-                      <a:fillRect/>
-                    </a:stretch>
-                  </pic:blipFill>
-                  <pic:spPr>
-                    <a:xfrm>
-                      <a:off x="0" y="0"/>
-                      <a:ext cx="5274310" cy="2518117"/>
-                    </a:xfrm>
-                    <a:prstGeom prst="rect">
-                      <a:avLst/>
-                    </a:prstGeom>
-                  </pic:spPr>
-                </pic:pic>
-              </a:graphicData>
-            </a:graphic>
-          </wp:inline>
-        </w:drawing>
-      </w:r>
-    </w:p>
-    <w:p>
-      <w:pPr>
-        <w:pStyle w:val="a7"/>
-        <w:jc w:val="both"/>
-        <w:rPr>
-          <w:rFonts w:cstheme="minorHAnsi"/>
-          <w:sz w:val="24"/>
-          <w:szCs w:val="24"/>
-          <w:rtl/>
-        </w:rPr>
-      </w:pPr>
-      <w:r>
-        <w:rPr>
-          <w:rFonts w:cstheme="minorHAnsi" w:hint="cs"/>
-          <w:sz w:val="24"/>
-          <w:szCs w:val="24"/>
-          <w:rtl/>
-        </w:rPr>
-        <w:t>בצד שמאל למעלה ניתן לראות כפתור לחזרה לדף הקודם.</w:t>
-      </w:r>
-    </w:p>
-    <w:p>
-      <w:pPr>
-        <w:pStyle w:val="a7"/>
-        <w:jc w:val="both"/>
-        <w:rPr>
-          <w:rFonts w:cstheme="minorHAnsi"/>
-          <w:sz w:val="24"/>
-          <w:szCs w:val="24"/>
-          <w:rtl/>
-        </w:rPr>
-      </w:pPr>
-      <w:r>
-        <w:rPr>
-          <w:rFonts w:cstheme="minorHAnsi" w:hint="cs"/>
-          <w:sz w:val="24"/>
-          <w:szCs w:val="24"/>
-          <w:rtl/>
-        </w:rPr>
-        <w:t>הדף עצמו מספק אפשרות לבחור רמות רצויות עבור תכונות מסויימות. רק נציין שכל התכונות מוצגות ברצף אחת מתחת לשניה:</w:t>
-      </w:r>
-    </w:p>
-    <w:p>
-      <w:pPr>
-        <w:bidi w:val="0"/>
-        <w:jc w:val="both"/>
-        <w:rPr>
-          <w:rFonts w:cstheme="minorHAnsi"/>
-          <w:sz w:val="24"/>
-          <w:szCs w:val="24"/>
-        </w:rPr>
-      </w:pPr>
-      <w:r>
-        <w:rPr>
-          <w:rFonts w:cstheme="minorHAnsi" w:hint="cs"/>
-          <w:sz w:val="24"/>
-          <w:szCs w:val="24"/>
-          <w:rtl/>
-        </w:rPr>
-        <w:br w:type="page"/>
-      </w:r>
-    </w:p>
-    <w:p>
-      <w:pPr>
-        <w:pStyle w:val="a7"/>
-        <w:jc w:val="both"/>
-        <w:rPr>
-          <w:rFonts w:cstheme="minorHAnsi"/>
-          <w:sz w:val="24"/>
-          <w:szCs w:val="24"/>
-          <w:rtl/>
-        </w:rPr>
-      </w:pPr>
-      <w:r>
-        <w:rPr>
-          <w:rFonts w:hint="cs"/>
-          <w:noProof/>
-        </w:rPr>
-        <w:lastRenderedPageBreak/>
-        <w:drawing>
-          <wp:inline distT="0" distB="0" distL="0" distR="0" wp14:anchorId="502502D6" wp14:editId="3BC886A8">
-            <wp:extent cx="5274310" cy="4286598"/>
-            <wp:effectExtent l="0" t="0" r="2540" b="0"/>
-            <wp:docPr id="1024" name="תמונה 1024"/>
             <wp:cNvGraphicFramePr>
               <a:graphicFrameLocks xmlns:a="http://schemas.openxmlformats.org/drawingml/2006/main" noChangeAspect="1"/>
             </wp:cNvGraphicFramePr>
@@ -41215,7 +40937,7 @@
                   <pic:spPr>
                     <a:xfrm>
                       <a:off x="0" y="0"/>
-                      <a:ext cx="5274310" cy="4286598"/>
+                      <a:ext cx="5274310" cy="2518117"/>
                     </a:xfrm>
                     <a:prstGeom prst="rect">
                       <a:avLst/>
@@ -41239,6 +40961,15 @@
           <w:rtl/>
         </w:rPr>
       </w:pPr>
+      <w:r>
+        <w:rPr>
+          <w:rFonts w:cstheme="minorHAnsi" w:hint="cs"/>
+          <w:sz w:val="24"/>
+          <w:szCs w:val="24"/>
+          <w:rtl/>
+        </w:rPr>
+        <w:t>בצד שמאל למעלה ניתן לראות כפתור לחזרה לדף הקודם.</w:t>
+      </w:r>
     </w:p>
     <w:p>
       <w:pPr>
@@ -41258,25 +40989,27 @@
           <w:szCs w:val="24"/>
           <w:rtl/>
         </w:rPr>
-        <w:t xml:space="preserve">לאחר שהמשתמש לוחץ על אחד מהריבועים, הריבוע הזה מסומן במסגרת כחולה, ומופיע מסר שמסביר לו מה הוא מגדיר כעת (במקרה שלנו </w:t>
-      </w:r>
-      <w:r>
-        <w:rPr>
-          <w:rFonts w:cstheme="minorHAnsi"/>
-          <w:sz w:val="24"/>
-          <w:szCs w:val="24"/>
-          <w:rtl/>
-        </w:rPr>
-        <w:t>–</w:t>
-      </w:r>
-      <w:r>
-        <w:rPr>
-          <w:rFonts w:cstheme="minorHAnsi" w:hint="cs"/>
-          <w:sz w:val="24"/>
-          <w:szCs w:val="24"/>
-          <w:rtl/>
-        </w:rPr>
-        <w:t xml:space="preserve"> עד כמה הוא מעוניין במועמדים עם רמת פתיחות ממוצעת):</w:t>
+        <w:t>הדף עצמו מספק אפשרות לבחור רמות רצויות עבור תכונות מסויימות. רק נציין שכל התכונות מוצגות ברצף אחת מתחת לשניה:</w:t>
+      </w:r>
+    </w:p>
+    <w:p>
+      <w:pPr>
+        <w:bidi w:val="0"/>
+        <w:jc w:val="both"/>
+        <w:rPr>
+          <w:rFonts w:cstheme="minorHAnsi"/>
+          <w:sz w:val="24"/>
+          <w:szCs w:val="24"/>
+        </w:rPr>
+      </w:pPr>
+      <w:r>
+        <w:rPr>
+          <w:rFonts w:cstheme="minorHAnsi" w:hint="cs"/>
+          <w:sz w:val="24"/>
+          <w:szCs w:val="24"/>
+          <w:rtl/>
+        </w:rPr>
+        <w:br w:type="page"/>
       </w:r>
     </w:p>
     <w:p>
@@ -41292,13 +41025,15 @@
       </w:pPr>
       <w:r>
         <w:rPr>
+          <w:rFonts w:hint="cs"/>
           <w:noProof/>
         </w:rPr>
+        <w:lastRenderedPageBreak/>
         <w:drawing>
-          <wp:inline distT="0" distB="0" distL="0" distR="0" wp14:anchorId="62FDF801" wp14:editId="78BFE0FA">
-            <wp:extent cx="5274310" cy="2207396"/>
-            <wp:effectExtent l="0" t="0" r="2540" b="2540"/>
-            <wp:docPr id="1025" name="תמונה 1025"/>
+          <wp:inline distT="0" distB="0" distL="0" distR="0" wp14:anchorId="502502D6" wp14:editId="3BC886A8">
+            <wp:extent cx="5274310" cy="4286598"/>
+            <wp:effectExtent l="0" t="0" r="2540" b="0"/>
+            <wp:docPr id="1024" name="תמונה 1024"/>
             <wp:cNvGraphicFramePr>
               <a:graphicFrameLocks xmlns:a="http://schemas.openxmlformats.org/drawingml/2006/main" noChangeAspect="1"/>
             </wp:cNvGraphicFramePr>
@@ -41318,7 +41053,7 @@
                   <pic:spPr>
                     <a:xfrm>
                       <a:off x="0" y="0"/>
-                      <a:ext cx="5274310" cy="2207396"/>
+                      <a:ext cx="5274310" cy="4286598"/>
                     </a:xfrm>
                     <a:prstGeom prst="rect">
                       <a:avLst/>
@@ -41342,15 +41077,6 @@
           <w:rtl/>
         </w:rPr>
       </w:pPr>
-      <w:r>
-        <w:rPr>
-          <w:rFonts w:cstheme="minorHAnsi" w:hint="cs"/>
-          <w:sz w:val="24"/>
-          <w:szCs w:val="24"/>
-          <w:rtl/>
-        </w:rPr>
-        <w:t>לאחר לחיצה על אייקון מסויים, המרובע המתאים ייצבע בצבע של האייקון, כך זה נראה לאחר שהמשתמש מילא את כל הסרגל:</w:t>
-      </w:r>
     </w:p>
     <w:p>
       <w:pPr>
@@ -41365,14 +41091,52 @@
       </w:pPr>
       <w:r>
         <w:rPr>
+          <w:rFonts w:cstheme="minorHAnsi" w:hint="cs"/>
+          <w:sz w:val="24"/>
+          <w:szCs w:val="24"/>
+          <w:rtl/>
+        </w:rPr>
+        <w:t xml:space="preserve">לאחר שהמשתמש לוחץ על אחד מהריבועים, הריבוע הזה מסומן במסגרת כחולה, ומופיע מסר שמסביר לו מה הוא מגדיר כעת (במקרה שלנו </w:t>
+      </w:r>
+      <w:r>
+        <w:rPr>
+          <w:rFonts w:cstheme="minorHAnsi"/>
+          <w:sz w:val="24"/>
+          <w:szCs w:val="24"/>
+          <w:rtl/>
+        </w:rPr>
+        <w:t>–</w:t>
+      </w:r>
+      <w:r>
+        <w:rPr>
+          <w:rFonts w:cstheme="minorHAnsi" w:hint="cs"/>
+          <w:sz w:val="24"/>
+          <w:szCs w:val="24"/>
+          <w:rtl/>
+        </w:rPr>
+        <w:t xml:space="preserve"> עד כמה הוא מעוניין במועמדים עם רמת פתיחות ממוצעת):</w:t>
+      </w:r>
+    </w:p>
+    <w:p>
+      <w:pPr>
+        <w:pStyle w:val="a7"/>
+        <w:jc w:val="both"/>
+        <w:rPr>
+          <w:rFonts w:cstheme="minorHAnsi"/>
+          <w:sz w:val="24"/>
+          <w:szCs w:val="24"/>
+          <w:rtl/>
+        </w:rPr>
+      </w:pPr>
+      <w:r>
+        <w:rPr>
           <w:noProof/>
         </w:rPr>
-        <w:lastRenderedPageBreak/>
         <w:drawing>
-          <wp:inline distT="0" distB="0" distL="0" distR="0" wp14:anchorId="3921C906" wp14:editId="4EFD2B46">
-            <wp:extent cx="5274310" cy="2148793"/>
-            <wp:effectExtent l="0" t="0" r="2540" b="4445"/>
-            <wp:docPr id="1027" name="תמונה 1027"/>
+          <wp:inline distT="0" distB="0" distL="0" distR="0" wp14:anchorId="62FDF801" wp14:editId="78BFE0FA">
+            <wp:extent cx="5274310" cy="2207396"/>
+            <wp:effectExtent l="0" t="0" r="2540" b="2540"/>
+            <wp:docPr id="1025" name="תמונה 1025"/>
             <wp:cNvGraphicFramePr>
               <a:graphicFrameLocks xmlns:a="http://schemas.openxmlformats.org/drawingml/2006/main" noChangeAspect="1"/>
             </wp:cNvGraphicFramePr>
@@ -41392,6 +41156,80 @@
                   <pic:spPr>
                     <a:xfrm>
                       <a:off x="0" y="0"/>
+                      <a:ext cx="5274310" cy="2207396"/>
+                    </a:xfrm>
+                    <a:prstGeom prst="rect">
+                      <a:avLst/>
+                    </a:prstGeom>
+                  </pic:spPr>
+                </pic:pic>
+              </a:graphicData>
+            </a:graphic>
+          </wp:inline>
+        </w:drawing>
+      </w:r>
+    </w:p>
+    <w:p>
+      <w:pPr>
+        <w:pStyle w:val="a7"/>
+        <w:jc w:val="both"/>
+        <w:rPr>
+          <w:rFonts w:cstheme="minorHAnsi"/>
+          <w:sz w:val="24"/>
+          <w:szCs w:val="24"/>
+          <w:rtl/>
+        </w:rPr>
+      </w:pPr>
+      <w:r>
+        <w:rPr>
+          <w:rFonts w:cstheme="minorHAnsi" w:hint="cs"/>
+          <w:sz w:val="24"/>
+          <w:szCs w:val="24"/>
+          <w:rtl/>
+        </w:rPr>
+        <w:t>לאחר לחיצה על אייקון מסויים, המרובע המתאים ייצבע בצבע של האייקון, כך זה נראה לאחר שהמשתמש מילא את כל הסרגל:</w:t>
+      </w:r>
+    </w:p>
+    <w:p>
+      <w:pPr>
+        <w:pStyle w:val="a7"/>
+        <w:jc w:val="both"/>
+        <w:rPr>
+          <w:rFonts w:cstheme="minorHAnsi"/>
+          <w:sz w:val="24"/>
+          <w:szCs w:val="24"/>
+          <w:rtl/>
+        </w:rPr>
+      </w:pPr>
+      <w:r>
+        <w:rPr>
+          <w:noProof/>
+        </w:rPr>
+        <w:lastRenderedPageBreak/>
+        <w:drawing>
+          <wp:inline distT="0" distB="0" distL="0" distR="0" wp14:anchorId="3921C906" wp14:editId="4EFD2B46">
+            <wp:extent cx="5274310" cy="2148793"/>
+            <wp:effectExtent l="0" t="0" r="2540" b="4445"/>
+            <wp:docPr id="1027" name="תמונה 1027"/>
+            <wp:cNvGraphicFramePr>
+              <a:graphicFrameLocks xmlns:a="http://schemas.openxmlformats.org/drawingml/2006/main" noChangeAspect="1"/>
+            </wp:cNvGraphicFramePr>
+            <a:graphic xmlns:a="http://schemas.openxmlformats.org/drawingml/2006/main">
+              <a:graphicData uri="http://schemas.openxmlformats.org/drawingml/2006/picture">
+                <pic:pic xmlns:pic="http://schemas.openxmlformats.org/drawingml/2006/picture">
+                  <pic:nvPicPr>
+                    <pic:cNvPr id="0" name=""/>
+                    <pic:cNvPicPr/>
+                  </pic:nvPicPr>
+                  <pic:blipFill>
+                    <a:blip r:embed="rId79"/>
+                    <a:stretch>
+                      <a:fillRect/>
+                    </a:stretch>
+                  </pic:blipFill>
+                  <pic:spPr>
+                    <a:xfrm>
+                      <a:off x="0" y="0"/>
                       <a:ext cx="5274310" cy="2148793"/>
                     </a:xfrm>
                     <a:prstGeom prst="rect">
@@ -41524,8 +41362,8 @@
         <w:pStyle w:val="2"/>
         <w:jc w:val="both"/>
       </w:pPr>
-      <w:bookmarkStart w:id="82" w:name="_Toc4609087"/>
-      <w:commentRangeStart w:id="83"/>
+      <w:bookmarkStart w:id="53" w:name="_Toc4609087"/>
+      <w:commentRangeStart w:id="54"/>
       <w:r>
         <w:rPr>
           <w:rFonts w:hint="cs"/>
@@ -41554,7 +41392,7 @@
         </w:rPr>
         <w:t>פונקציונאליות</w:t>
       </w:r>
-      <w:commentRangeEnd w:id="83"/>
+      <w:commentRangeEnd w:id="54"/>
       <w:r>
         <w:rPr>
           <w:rStyle w:val="ad"/>
@@ -41564,9 +41402,9 @@
           <w:color w:val="auto"/>
           <w:rtl/>
         </w:rPr>
-        <w:commentReference w:id="83"/>
-      </w:r>
-      <w:bookmarkEnd w:id="82"/>
+        <w:commentReference w:id="54"/>
+      </w:r>
+      <w:bookmarkEnd w:id="53"/>
     </w:p>
     <w:p>
       <w:pPr>
@@ -41576,7 +41414,7 @@
           <w:rtl/>
         </w:rPr>
       </w:pPr>
-      <w:bookmarkStart w:id="84" w:name="_Toc4609088"/>
+      <w:bookmarkStart w:id="55" w:name="_Toc4609088"/>
       <w:r>
         <w:rPr>
           <w:rFonts w:hint="cs"/>
@@ -41605,7 +41443,7 @@
         </w:rPr>
         <w:t>בדיקות</w:t>
       </w:r>
-      <w:bookmarkEnd w:id="84"/>
+      <w:bookmarkEnd w:id="55"/>
     </w:p>
     <w:p>
       <w:pPr>
@@ -42207,7 +42045,7 @@
           <w:rtl/>
         </w:rPr>
       </w:pPr>
-      <w:commentRangeStart w:id="85"/>
+      <w:commentRangeStart w:id="56"/>
       <w:r>
         <w:rPr>
           <w:rFonts w:cstheme="minorHAnsi" w:hint="cs"/>
@@ -42359,13 +42197,13 @@
         </w:rPr>
         <w:t xml:space="preserve"> ובכך ע"י לחיצת הכפתור לאישור התפקיד הרצוי הדף עובר ריענון ומיובא "הסל" של התפקיד החדש.</w:t>
       </w:r>
-      <w:commentRangeEnd w:id="85"/>
+      <w:commentRangeEnd w:id="56"/>
       <w:r>
         <w:rPr>
           <w:rStyle w:val="ad"/>
           <w:rtl/>
         </w:rPr>
-        <w:commentReference w:id="85"/>
+        <w:commentReference w:id="56"/>
       </w:r>
     </w:p>
     <w:p>
@@ -42393,7 +42231,7 @@
         <w:pStyle w:val="1"/>
         <w:jc w:val="both"/>
       </w:pPr>
-      <w:bookmarkStart w:id="86" w:name="_Toc4609089"/>
+      <w:bookmarkStart w:id="57" w:name="_Toc4609089"/>
       <w:r>
         <w:rPr>
           <w:rFonts w:hint="cs"/>
@@ -42408,7 +42246,7 @@
         </w:rPr>
         <w:t>דיון</w:t>
       </w:r>
-      <w:bookmarkEnd w:id="86"/>
+      <w:bookmarkEnd w:id="57"/>
     </w:p>
     <w:p>
       <w:pPr>
@@ -42418,7 +42256,7 @@
           <w:rtl/>
         </w:rPr>
       </w:pPr>
-      <w:bookmarkStart w:id="87" w:name="_Toc4609090"/>
+      <w:bookmarkStart w:id="58" w:name="_Toc4609090"/>
       <w:r>
         <w:rPr>
           <w:rFonts w:hint="cs"/>
@@ -42433,7 +42271,7 @@
         </w:rPr>
         <w:t>יתרונות האפליקציה</w:t>
       </w:r>
-      <w:bookmarkEnd w:id="87"/>
+      <w:bookmarkEnd w:id="58"/>
     </w:p>
     <w:p>
       <w:pPr>
@@ -43087,7 +42925,7 @@
           <w:rtl/>
         </w:rPr>
       </w:pPr>
-      <w:bookmarkStart w:id="88" w:name="_Toc4609091"/>
+      <w:bookmarkStart w:id="59" w:name="_Toc4609091"/>
       <w:r>
         <w:rPr>
           <w:rFonts w:hint="cs"/>
@@ -43102,7 +42940,7 @@
         </w:rPr>
         <w:t>הרחבות אפשריות למערכת</w:t>
       </w:r>
-      <w:bookmarkEnd w:id="88"/>
+      <w:bookmarkEnd w:id="59"/>
       <w:r>
         <w:rPr>
           <w:rFonts w:hint="cs"/>
@@ -43118,7 +42956,7 @@
           <w:rtl/>
         </w:rPr>
       </w:pPr>
-      <w:bookmarkStart w:id="89" w:name="_Toc4609092"/>
+      <w:bookmarkStart w:id="60" w:name="_Toc4609092"/>
       <w:r>
         <w:rPr>
           <w:rFonts w:hint="cs"/>
@@ -43129,7 +42967,7 @@
       <w:r>
         <w:t>Machine Learning</w:t>
       </w:r>
-      <w:bookmarkEnd w:id="89"/>
+      <w:bookmarkEnd w:id="60"/>
       <w:r>
         <w:t xml:space="preserve"> </w:t>
       </w:r>
@@ -43141,7 +42979,7 @@
           <w:rtl/>
         </w:rPr>
       </w:pPr>
-      <w:commentRangeStart w:id="90"/>
+      <w:commentRangeStart w:id="61"/>
       <w:r>
         <w:rPr>
           <w:rFonts w:hint="cs"/>
@@ -43149,12 +42987,12 @@
         </w:rPr>
         <w:t xml:space="preserve">הרחבה אפשרית </w:t>
       </w:r>
-      <w:commentRangeEnd w:id="90"/>
+      <w:commentRangeEnd w:id="61"/>
       <w:r>
         <w:rPr>
           <w:rStyle w:val="ad"/>
         </w:rPr>
-        <w:commentReference w:id="90"/>
+        <w:commentReference w:id="61"/>
       </w:r>
       <w:r>
         <w:rPr>
@@ -43320,7 +43158,7 @@
           <w:rtl/>
         </w:rPr>
       </w:pPr>
-      <w:bookmarkStart w:id="91" w:name="_Toc4609093"/>
+      <w:bookmarkStart w:id="62" w:name="_Toc4609093"/>
       <w:r>
         <w:rPr>
           <w:rFonts w:hint="cs"/>
@@ -43342,7 +43180,7 @@
         </w:rPr>
         <w:t>יקט</w:t>
       </w:r>
-      <w:bookmarkEnd w:id="91"/>
+      <w:bookmarkEnd w:id="62"/>
     </w:p>
     <w:p>
       <w:pPr>
@@ -43352,7 +43190,7 @@
           <w:rtl/>
         </w:rPr>
       </w:pPr>
-      <w:bookmarkStart w:id="92" w:name="_Toc4609094"/>
+      <w:bookmarkStart w:id="63" w:name="_Toc4609094"/>
       <w:r>
         <w:rPr>
           <w:rFonts w:hint="cs"/>
@@ -43381,7 +43219,7 @@
       <w:r>
         <w:t xml:space="preserve"> database</w:t>
       </w:r>
-      <w:bookmarkEnd w:id="92"/>
+      <w:bookmarkEnd w:id="63"/>
     </w:p>
     <w:p>
       <w:pPr>
@@ -43498,163 +43336,6 @@
             <wp:extent cx="4648200" cy="3495675"/>
             <wp:effectExtent l="0" t="0" r="0" b="9525"/>
             <wp:docPr id="1032" name="Picture 1"/>
-            <wp:cNvGraphicFramePr>
-              <a:graphicFrameLocks xmlns:a="http://schemas.openxmlformats.org/drawingml/2006/main" noChangeAspect="1"/>
-            </wp:cNvGraphicFramePr>
-            <a:graphic xmlns:a="http://schemas.openxmlformats.org/drawingml/2006/main">
-              <a:graphicData uri="http://schemas.openxmlformats.org/drawingml/2006/picture">
-                <pic:pic xmlns:pic="http://schemas.openxmlformats.org/drawingml/2006/picture">
-                  <pic:nvPicPr>
-                    <pic:cNvPr id="1" name=""/>
-                    <pic:cNvPicPr/>
-                  </pic:nvPicPr>
-                  <pic:blipFill>
-                    <a:blip r:embed="rId79"/>
-                    <a:stretch>
-                      <a:fillRect/>
-                    </a:stretch>
-                  </pic:blipFill>
-                  <pic:spPr>
-                    <a:xfrm>
-                      <a:off x="0" y="0"/>
-                      <a:ext cx="4648200" cy="3495675"/>
-                    </a:xfrm>
-                    <a:prstGeom prst="rect">
-                      <a:avLst/>
-                    </a:prstGeom>
-                  </pic:spPr>
-                </pic:pic>
-              </a:graphicData>
-            </a:graphic>
-          </wp:inline>
-        </w:drawing>
-      </w:r>
-    </w:p>
-    <w:p>
-      <w:pPr>
-        <w:jc w:val="both"/>
-        <w:rPr>
-          <w:rFonts w:cstheme="minorHAnsi"/>
-          <w:rtl/>
-        </w:rPr>
-      </w:pPr>
-      <w:r>
-        <w:rPr>
-          <w:rFonts w:cstheme="minorHAnsi"/>
-          <w:rtl/>
-        </w:rPr>
-        <w:lastRenderedPageBreak/>
-        <w:t xml:space="preserve">כלומר </w:t>
-      </w:r>
-      <w:r>
-        <w:rPr>
-          <w:rFonts w:cstheme="minorHAnsi" w:hint="cs"/>
-          <w:rtl/>
-        </w:rPr>
-        <w:t>יש תווים בקובץ שלנו שבעייתיי</w:t>
-      </w:r>
-      <w:r>
-        <w:rPr>
-          <w:rFonts w:cstheme="minorHAnsi" w:hint="eastAsia"/>
-          <w:rtl/>
-        </w:rPr>
-        <w:t>ם</w:t>
-      </w:r>
-      <w:r>
-        <w:rPr>
-          <w:rFonts w:cstheme="minorHAnsi" w:hint="cs"/>
-          <w:rtl/>
-        </w:rPr>
-        <w:t xml:space="preserve"> עבור </w:t>
-      </w:r>
-      <w:r>
-        <w:rPr>
-          <w:rFonts w:cstheme="minorHAnsi"/>
-        </w:rPr>
-        <w:t>firebase</w:t>
-      </w:r>
-      <w:r>
-        <w:rPr>
-          <w:rFonts w:cstheme="minorHAnsi" w:hint="cs"/>
-          <w:rtl/>
-        </w:rPr>
-        <w:t>,</w:t>
-      </w:r>
-      <w:r>
-        <w:rPr>
-          <w:rFonts w:cstheme="minorHAnsi" w:hint="cs"/>
-          <w:rtl/>
-        </w:rPr>
-        <w:t xml:space="preserve"> במקרה שלנו </w:t>
-      </w:r>
-      <w:r>
-        <w:rPr>
-          <w:rFonts w:cstheme="minorHAnsi" w:hint="cs"/>
-          <w:rtl/>
-        </w:rPr>
-        <w:t xml:space="preserve">מדובר </w:t>
-      </w:r>
-      <w:r>
-        <w:rPr>
-          <w:rFonts w:cstheme="minorHAnsi" w:hint="cs"/>
-          <w:rtl/>
-        </w:rPr>
-        <w:t>בתו</w:t>
-      </w:r>
-      <w:r>
-        <w:rPr>
-          <w:rFonts w:cstheme="minorHAnsi" w:hint="cs"/>
-          <w:rtl/>
-        </w:rPr>
-        <w:t xml:space="preserve"> נקודה </w:t>
-      </w:r>
-      <w:r>
-        <w:rPr>
-          <w:rFonts w:cstheme="minorHAnsi"/>
-          <w:rtl/>
-        </w:rPr>
-        <w:t>–</w:t>
-      </w:r>
-      <w:r>
-        <w:rPr>
-          <w:rFonts w:cstheme="minorHAnsi" w:hint="cs"/>
-          <w:rtl/>
-        </w:rPr>
-        <w:t xml:space="preserve">  '</w:t>
-      </w:r>
-      <w:r>
-        <w:rPr>
-          <w:rFonts w:cstheme="minorHAnsi" w:hint="cs"/>
-          <w:rtl/>
-        </w:rPr>
-        <w:t>.</w:t>
-      </w:r>
-      <w:r>
-        <w:rPr>
-          <w:rFonts w:cstheme="minorHAnsi" w:hint="cs"/>
-          <w:rtl/>
-        </w:rPr>
-        <w:t>' שיכול להופיע בתוך ערכים אבל לא בתוך מפתחות. במקרה שלנו הוא הופיע גם בתוך מפתחות:</w:t>
-      </w:r>
-    </w:p>
-    <w:p>
-      <w:pPr>
-        <w:jc w:val="both"/>
-        <w:rPr>
-          <w:rFonts w:cstheme="minorHAnsi"/>
-          <w:rtl/>
-        </w:rPr>
-      </w:pPr>
-      <w:r>
-        <w:rPr>
-          <w:rFonts w:cstheme="minorHAnsi"/>
-          <w:noProof/>
-        </w:rPr>
-        <w:drawing>
-          <wp:inline distT="0" distB="0" distL="0" distR="0" wp14:anchorId="2EADB708" wp14:editId="59536C2C">
-            <wp:extent cx="3314700" cy="2095500"/>
-            <wp:effectExtent l="0" t="0" r="0" b="0"/>
-            <wp:docPr id="1034" name="Picture 3"/>
             <wp:cNvGraphicFramePr>
               <a:graphicFrameLocks xmlns:a="http://schemas.openxmlformats.org/drawingml/2006/main" noChangeAspect="1"/>
             </wp:cNvGraphicFramePr>
@@ -43674,7 +43355,7 @@
                   <pic:spPr>
                     <a:xfrm>
                       <a:off x="0" y="0"/>
-                      <a:ext cx="3314700" cy="2095500"/>
+                      <a:ext cx="4648200" cy="3495675"/>
                     </a:xfrm>
                     <a:prstGeom prst="rect">
                       <a:avLst/>
@@ -43697,183 +43378,78 @@
       </w:pPr>
       <w:r>
         <w:rPr>
-          <w:rFonts w:cstheme="minorHAnsi" w:hint="cs"/>
-          <w:rtl/>
-        </w:rPr>
-        <w:t xml:space="preserve"> רצינו לטפל בזה באופן פשוט ע"י האפשרות של </w:t>
-      </w:r>
-      <w:r>
-        <w:rPr>
-          <w:rFonts w:cstheme="minorHAnsi"/>
-        </w:rPr>
-        <w:t>replace</w:t>
-      </w:r>
-      <w:r>
-        <w:rPr>
-          <w:rFonts w:cstheme="minorHAnsi" w:hint="cs"/>
-          <w:rtl/>
-        </w:rPr>
-        <w:t xml:space="preserve"> שנמצא ב</w:t>
-      </w:r>
-      <w:r>
-        <w:rPr>
-          <w:rFonts w:cstheme="minorHAnsi"/>
-        </w:rPr>
-        <w:t>notepad++</w:t>
-      </w:r>
-      <w:r>
-        <w:rPr>
-          <w:rFonts w:cstheme="minorHAnsi" w:hint="cs"/>
-          <w:rtl/>
-        </w:rPr>
-        <w:t xml:space="preserve"> אבל בשביל לעשות את זה היינו צריכים </w:t>
-      </w:r>
-      <w:r>
-        <w:rPr>
-          <w:rFonts w:cstheme="minorHAnsi" w:hint="cs"/>
-          <w:rtl/>
-        </w:rPr>
-        <w:t>לאפיין את כל המקרים בהם זה מופיע במפתח,</w:t>
-      </w:r>
-      <w:r>
-        <w:rPr>
-          <w:rFonts w:cstheme="minorHAnsi" w:hint="cs"/>
-          <w:rtl/>
-        </w:rPr>
-        <w:t xml:space="preserve"> ולכן נדרשנו ל</w:t>
-      </w:r>
-      <w:r>
-        <w:rPr>
-          <w:rFonts w:cstheme="minorHAnsi" w:hint="cs"/>
-          <w:rtl/>
-        </w:rPr>
-        <w:t>השתמש בביטוי רגולרי. ניסינו לקחת את הב</w:t>
-      </w:r>
-      <w:r>
-        <w:rPr>
-          <w:rFonts w:cstheme="minorHAnsi" w:hint="cs"/>
-          <w:rtl/>
-        </w:rPr>
-        <w:t>יטוי הבא</w:t>
-      </w:r>
-      <w:r>
-        <w:rPr>
-          <w:rFonts w:cstheme="minorHAnsi" w:hint="cs"/>
-          <w:rtl/>
-        </w:rPr>
-        <w:t>-</w:t>
-      </w:r>
-      <w:r>
-        <w:rPr>
-          <w:rFonts w:cstheme="minorHAnsi" w:hint="cs"/>
-          <w:rtl/>
-        </w:rPr>
-        <w:t xml:space="preserve"> </w:t>
-      </w:r>
-      <w:r>
-        <w:rPr>
-          <w:rFonts w:cstheme="minorHAnsi"/>
-        </w:rPr>
-        <w:t>"</w:t>
-      </w:r>
-      <w:r>
-        <w:rPr>
-          <w:rFonts w:cstheme="minorHAnsi"/>
-        </w:rPr>
-        <w:t>\d\d\d\d</w:t>
-      </w:r>
-      <w:r>
-        <w:rPr>
-          <w:rStyle w:val="ab"/>
-          <w:rFonts w:cstheme="minorHAnsi"/>
-        </w:rPr>
-        <w:footnoteReference w:id="24"/>
-      </w:r>
-      <w:r>
-        <w:rPr>
-          <w:rFonts w:cstheme="minorHAnsi"/>
-        </w:rPr>
-        <w:t>\x2e</w:t>
-      </w:r>
-      <w:r>
-        <w:rPr>
-          <w:rFonts w:cstheme="minorHAnsi"/>
-        </w:rPr>
-        <w:t>"</w:t>
-      </w:r>
-      <w:r>
-        <w:rPr>
-          <w:rFonts w:cstheme="minorHAnsi" w:hint="cs"/>
-          <w:rtl/>
-        </w:rPr>
-        <w:t xml:space="preserve"> ולהחליפו ב</w:t>
-      </w:r>
-      <w:r>
-        <w:rPr>
-          <w:rFonts w:cstheme="minorHAnsi" w:hint="cs"/>
-          <w:rtl/>
-        </w:rPr>
-        <w:t>-"</w:t>
-      </w:r>
-      <w:r>
-        <w:rPr>
-          <w:rFonts w:cstheme="minorHAnsi" w:hint="cs"/>
-          <w:rtl/>
-        </w:rPr>
-        <w:t xml:space="preserve"> </w:t>
-      </w:r>
-      <w:r>
-        <w:rPr>
-          <w:rFonts w:cstheme="minorHAnsi"/>
-        </w:rPr>
-        <w:t>\d\d\d\d_</w:t>
-      </w:r>
-      <w:r>
-        <w:rPr>
-          <w:rFonts w:cstheme="minorHAnsi" w:hint="cs"/>
-          <w:rtl/>
-        </w:rPr>
-        <w:t xml:space="preserve">". </w:t>
-      </w:r>
-      <w:r>
-        <w:rPr>
-          <w:rFonts w:cstheme="minorHAnsi" w:hint="cs"/>
-          <w:rtl/>
-        </w:rPr>
-        <w:t>נתקלנו בבעיה שלא שמרנו על המפתחות אלא החלפנו גם את הערכים המספריים שלהם למחרוזת</w:t>
-      </w:r>
-      <w:r>
-        <w:rPr>
-          <w:rFonts w:cstheme="minorHAnsi" w:hint="cs"/>
-          <w:rtl/>
-        </w:rPr>
-        <w:t xml:space="preserve"> "</w:t>
-      </w:r>
-      <w:proofErr w:type="spellStart"/>
-      <w:r>
-        <w:rPr>
-          <w:rFonts w:cstheme="minorHAnsi"/>
-        </w:rPr>
-        <w:t>dddd</w:t>
-      </w:r>
-      <w:proofErr w:type="spellEnd"/>
-      <w:r>
-        <w:rPr>
-          <w:rFonts w:cstheme="minorHAnsi" w:hint="cs"/>
-          <w:rtl/>
-        </w:rPr>
-        <w:t>"</w:t>
-      </w:r>
-      <w:r>
-        <w:rPr>
-          <w:rFonts w:cstheme="minorHAnsi" w:hint="cs"/>
-          <w:rtl/>
-        </w:rPr>
-        <w:t xml:space="preserve">. חיפשנו איך לשמר את הערכים המקוריים שהתקבלו ע"י הביטוי הרגולרי שלנו ומצאנו שאפשר לשמר אותם בצורה הבאה </w:t>
-      </w:r>
-      <w:r>
-        <w:rPr>
-          <w:rFonts w:cstheme="minorHAnsi"/>
+          <w:rFonts w:cstheme="minorHAnsi"/>
+          <w:rtl/>
+        </w:rPr>
+        <w:lastRenderedPageBreak/>
+        <w:t xml:space="preserve">כלומר </w:t>
+      </w:r>
+      <w:r>
+        <w:rPr>
+          <w:rFonts w:cstheme="minorHAnsi" w:hint="cs"/>
+          <w:rtl/>
+        </w:rPr>
+        <w:t>יש תווים בקובץ שלנו שבעייתיי</w:t>
+      </w:r>
+      <w:r>
+        <w:rPr>
+          <w:rFonts w:cstheme="minorHAnsi" w:hint="eastAsia"/>
+          <w:rtl/>
+        </w:rPr>
+        <w:t>ם</w:t>
+      </w:r>
+      <w:r>
+        <w:rPr>
+          <w:rFonts w:cstheme="minorHAnsi" w:hint="cs"/>
+          <w:rtl/>
+        </w:rPr>
+        <w:t xml:space="preserve"> עבור </w:t>
+      </w:r>
+      <w:r>
+        <w:rPr>
+          <w:rFonts w:cstheme="minorHAnsi"/>
+        </w:rPr>
+        <w:t>firebase</w:t>
+      </w:r>
+      <w:r>
+        <w:rPr>
+          <w:rFonts w:cstheme="minorHAnsi" w:hint="cs"/>
+          <w:rtl/>
+        </w:rPr>
+        <w:t>,</w:t>
+      </w:r>
+      <w:r>
+        <w:rPr>
+          <w:rFonts w:cstheme="minorHAnsi" w:hint="cs"/>
+          <w:rtl/>
+        </w:rPr>
+        <w:t xml:space="preserve"> במקרה שלנו </w:t>
+      </w:r>
+      <w:r>
+        <w:rPr>
+          <w:rFonts w:cstheme="minorHAnsi" w:hint="cs"/>
+          <w:rtl/>
+        </w:rPr>
+        <w:t xml:space="preserve">מדובר </w:t>
+      </w:r>
+      <w:r>
+        <w:rPr>
+          <w:rFonts w:cstheme="minorHAnsi" w:hint="cs"/>
+          <w:rtl/>
+        </w:rPr>
+        <w:t>בתו</w:t>
+      </w:r>
+      <w:r>
+        <w:rPr>
+          <w:rFonts w:cstheme="minorHAnsi" w:hint="cs"/>
+          <w:rtl/>
+        </w:rPr>
+        <w:t xml:space="preserve"> נקודה </w:t>
+      </w:r>
+      <w:r>
+        <w:rPr>
+          <w:rFonts w:cstheme="minorHAnsi"/>
+          <w:rtl/>
         </w:rPr>
         <w:t>–</w:t>
       </w:r>
@@ -43882,93 +43458,7 @@
           <w:rFonts w:cstheme="minorHAnsi" w:hint="cs"/>
           <w:rtl/>
         </w:rPr>
-        <w:t xml:space="preserve">להמיר את </w:t>
-      </w:r>
-      <w:r>
-        <w:rPr>
-          <w:rFonts w:cstheme="minorHAnsi"/>
-        </w:rPr>
-        <w:t>"</w:t>
-      </w:r>
-      <w:r>
-        <w:rPr>
-          <w:rFonts w:cstheme="minorHAnsi"/>
-        </w:rPr>
-        <w:t>(\d\d\d\d)\x2e</w:t>
-      </w:r>
-      <w:r>
-        <w:rPr>
-          <w:rFonts w:cstheme="minorHAnsi"/>
-        </w:rPr>
-        <w:t>"</w:t>
-      </w:r>
-      <w:r>
-        <w:rPr>
-          <w:rFonts w:cstheme="minorHAnsi" w:hint="cs"/>
-          <w:rtl/>
-        </w:rPr>
-        <w:t xml:space="preserve"> ל</w:t>
-      </w:r>
-      <w:r>
-        <w:rPr>
-          <w:rFonts w:cstheme="minorHAnsi" w:hint="cs"/>
-          <w:rtl/>
-        </w:rPr>
-        <w:t>-"</w:t>
-      </w:r>
-      <w:r>
-        <w:rPr>
-          <w:rFonts w:cstheme="minorHAnsi" w:hint="cs"/>
-          <w:rtl/>
-        </w:rPr>
-        <w:t xml:space="preserve"> </w:t>
-      </w:r>
-      <w:r>
-        <w:rPr>
-          <w:rFonts w:cstheme="minorHAnsi"/>
-        </w:rPr>
-        <w:t>"</w:t>
-      </w:r>
-      <w:r>
-        <w:rPr>
-          <w:rFonts w:cstheme="minorHAnsi"/>
-        </w:rPr>
-        <w:t>\1_</w:t>
-      </w:r>
-      <w:r>
-        <w:rPr>
-          <w:rFonts w:cstheme="minorHAnsi" w:hint="cs"/>
-          <w:rtl/>
-        </w:rPr>
-        <w:t xml:space="preserve"> </w:t>
-      </w:r>
-      <w:r>
-        <w:rPr>
-          <w:rFonts w:cstheme="minorHAnsi" w:hint="cs"/>
-          <w:rtl/>
-        </w:rPr>
-        <w:t>כ</w:t>
-      </w:r>
-      <w:r>
-        <w:rPr>
-          <w:rFonts w:cstheme="minorHAnsi" w:hint="cs"/>
-          <w:rtl/>
-        </w:rPr>
-        <w:t>שלמעשה 1\ היא הקבוצה שנמצאת בסוגריים</w:t>
-      </w:r>
-      <w:r>
-        <w:rPr>
-          <w:rFonts w:cstheme="minorHAnsi" w:hint="cs"/>
-          <w:rtl/>
-        </w:rPr>
-        <w:t>,</w:t>
-      </w:r>
-      <w:r>
-        <w:rPr>
-          <w:rFonts w:cstheme="minorHAnsi" w:hint="cs"/>
-          <w:rtl/>
-        </w:rPr>
-        <w:t xml:space="preserve"> וכך שמרנו על הערכים הללו</w:t>
+        <w:t xml:space="preserve">  '</w:t>
       </w:r>
       <w:r>
         <w:rPr>
@@ -43977,15 +43467,13 @@
         </w:rPr>
         <w:t>.</w:t>
       </w:r>
-    </w:p>
-    <w:p>
-      <w:pPr>
-        <w:jc w:val="both"/>
-        <w:rPr>
-          <w:rFonts w:cstheme="minorHAnsi"/>
-          <w:rtl/>
-        </w:rPr>
-      </w:pPr>
+      <w:r>
+        <w:rPr>
+          <w:rFonts w:cstheme="minorHAnsi" w:hint="cs"/>
+          <w:rtl/>
+        </w:rPr>
+        <w:t>' שיכול להופיע בתוך ערכים אבל לא בתוך מפתחות. במקרה שלנו הוא הופיע גם בתוך מפתחות:</w:t>
+      </w:r>
     </w:p>
     <w:p>
       <w:pPr>
@@ -44001,10 +43489,10 @@
           <w:noProof/>
         </w:rPr>
         <w:drawing>
-          <wp:inline distT="0" distB="0" distL="0" distR="0" wp14:anchorId="0D81A22A" wp14:editId="4136CC25">
-            <wp:extent cx="5274310" cy="2881630"/>
-            <wp:effectExtent l="0" t="0" r="2540" b="0"/>
-            <wp:docPr id="1033" name="Picture 2"/>
+          <wp:inline distT="0" distB="0" distL="0" distR="0" wp14:anchorId="2EADB708" wp14:editId="59536C2C">
+            <wp:extent cx="3314700" cy="2095500"/>
+            <wp:effectExtent l="0" t="0" r="0" b="0"/>
+            <wp:docPr id="1034" name="Picture 3"/>
             <wp:cNvGraphicFramePr>
               <a:graphicFrameLocks xmlns:a="http://schemas.openxmlformats.org/drawingml/2006/main" noChangeAspect="1"/>
             </wp:cNvGraphicFramePr>
@@ -44024,7 +43512,7 @@
                   <pic:spPr>
                     <a:xfrm>
                       <a:off x="0" y="0"/>
-                      <a:ext cx="5274310" cy="2881630"/>
+                      <a:ext cx="3314700" cy="2095500"/>
                     </a:xfrm>
                     <a:prstGeom prst="rect">
                       <a:avLst/>
@@ -44042,6 +43530,298 @@
         <w:jc w:val="both"/>
         <w:rPr>
           <w:rFonts w:cstheme="minorHAnsi"/>
+          <w:rtl/>
+        </w:rPr>
+      </w:pPr>
+      <w:r>
+        <w:rPr>
+          <w:rFonts w:cstheme="minorHAnsi" w:hint="cs"/>
+          <w:rtl/>
+        </w:rPr>
+        <w:t xml:space="preserve"> רצינו לטפל בזה באופן פשוט ע"י האפשרות של </w:t>
+      </w:r>
+      <w:r>
+        <w:rPr>
+          <w:rFonts w:cstheme="minorHAnsi"/>
+        </w:rPr>
+        <w:t>replace</w:t>
+      </w:r>
+      <w:r>
+        <w:rPr>
+          <w:rFonts w:cstheme="minorHAnsi" w:hint="cs"/>
+          <w:rtl/>
+        </w:rPr>
+        <w:t xml:space="preserve"> שנמצא ב</w:t>
+      </w:r>
+      <w:r>
+        <w:rPr>
+          <w:rFonts w:cstheme="minorHAnsi"/>
+        </w:rPr>
+        <w:t>notepad++</w:t>
+      </w:r>
+      <w:r>
+        <w:rPr>
+          <w:rFonts w:cstheme="minorHAnsi" w:hint="cs"/>
+          <w:rtl/>
+        </w:rPr>
+        <w:t xml:space="preserve"> אבל בשביל לעשות את זה היינו צריכים </w:t>
+      </w:r>
+      <w:r>
+        <w:rPr>
+          <w:rFonts w:cstheme="minorHAnsi" w:hint="cs"/>
+          <w:rtl/>
+        </w:rPr>
+        <w:t>לאפיין את כל המקרים בהם זה מופיע במפתח,</w:t>
+      </w:r>
+      <w:r>
+        <w:rPr>
+          <w:rFonts w:cstheme="minorHAnsi" w:hint="cs"/>
+          <w:rtl/>
+        </w:rPr>
+        <w:t xml:space="preserve"> ולכן נדרשנו ל</w:t>
+      </w:r>
+      <w:r>
+        <w:rPr>
+          <w:rFonts w:cstheme="minorHAnsi" w:hint="cs"/>
+          <w:rtl/>
+        </w:rPr>
+        <w:t>השתמש בביטוי רגולרי. ניסינו לקחת את הב</w:t>
+      </w:r>
+      <w:r>
+        <w:rPr>
+          <w:rFonts w:cstheme="minorHAnsi" w:hint="cs"/>
+          <w:rtl/>
+        </w:rPr>
+        <w:t>יטוי הבא</w:t>
+      </w:r>
+      <w:r>
+        <w:rPr>
+          <w:rFonts w:cstheme="minorHAnsi" w:hint="cs"/>
+          <w:rtl/>
+        </w:rPr>
+        <w:t>-</w:t>
+      </w:r>
+      <w:r>
+        <w:rPr>
+          <w:rFonts w:cstheme="minorHAnsi" w:hint="cs"/>
+          <w:rtl/>
+        </w:rPr>
+        <w:t xml:space="preserve"> </w:t>
+      </w:r>
+      <w:r>
+        <w:rPr>
+          <w:rFonts w:cstheme="minorHAnsi"/>
+        </w:rPr>
+        <w:t>"</w:t>
+      </w:r>
+      <w:r>
+        <w:rPr>
+          <w:rFonts w:cstheme="minorHAnsi"/>
+        </w:rPr>
+        <w:t>\d\d\d\d</w:t>
+      </w:r>
+      <w:r>
+        <w:rPr>
+          <w:rStyle w:val="ab"/>
+          <w:rFonts w:cstheme="minorHAnsi"/>
+        </w:rPr>
+        <w:footnoteReference w:id="24"/>
+      </w:r>
+      <w:r>
+        <w:rPr>
+          <w:rFonts w:cstheme="minorHAnsi"/>
+        </w:rPr>
+        <w:t>\x2e</w:t>
+      </w:r>
+      <w:r>
+        <w:rPr>
+          <w:rFonts w:cstheme="minorHAnsi"/>
+        </w:rPr>
+        <w:t>"</w:t>
+      </w:r>
+      <w:r>
+        <w:rPr>
+          <w:rFonts w:cstheme="minorHAnsi" w:hint="cs"/>
+          <w:rtl/>
+        </w:rPr>
+        <w:t xml:space="preserve"> ולהחליפו ב</w:t>
+      </w:r>
+      <w:r>
+        <w:rPr>
+          <w:rFonts w:cstheme="minorHAnsi" w:hint="cs"/>
+          <w:rtl/>
+        </w:rPr>
+        <w:t>-"</w:t>
+      </w:r>
+      <w:r>
+        <w:rPr>
+          <w:rFonts w:cstheme="minorHAnsi" w:hint="cs"/>
+          <w:rtl/>
+        </w:rPr>
+        <w:t xml:space="preserve"> </w:t>
+      </w:r>
+      <w:r>
+        <w:rPr>
+          <w:rFonts w:cstheme="minorHAnsi"/>
+        </w:rPr>
+        <w:t>\d\d\d\d_</w:t>
+      </w:r>
+      <w:r>
+        <w:rPr>
+          <w:rFonts w:cstheme="minorHAnsi" w:hint="cs"/>
+          <w:rtl/>
+        </w:rPr>
+        <w:t xml:space="preserve">". </w:t>
+      </w:r>
+      <w:r>
+        <w:rPr>
+          <w:rFonts w:cstheme="minorHAnsi" w:hint="cs"/>
+          <w:rtl/>
+        </w:rPr>
+        <w:t>נתקלנו בבעיה שלא שמרנו על המפתחות אלא החלפנו גם את הערכים המספריים שלהם למחרוזת</w:t>
+      </w:r>
+      <w:r>
+        <w:rPr>
+          <w:rFonts w:cstheme="minorHAnsi" w:hint="cs"/>
+          <w:rtl/>
+        </w:rPr>
+        <w:t xml:space="preserve"> "</w:t>
+      </w:r>
+      <w:proofErr w:type="spellStart"/>
+      <w:r>
+        <w:rPr>
+          <w:rFonts w:cstheme="minorHAnsi"/>
+        </w:rPr>
+        <w:t>dddd</w:t>
+      </w:r>
+      <w:proofErr w:type="spellEnd"/>
+      <w:r>
+        <w:rPr>
+          <w:rFonts w:cstheme="minorHAnsi" w:hint="cs"/>
+          <w:rtl/>
+        </w:rPr>
+        <w:t>"</w:t>
+      </w:r>
+      <w:r>
+        <w:rPr>
+          <w:rFonts w:cstheme="minorHAnsi" w:hint="cs"/>
+          <w:rtl/>
+        </w:rPr>
+        <w:t xml:space="preserve">. חיפשנו איך לשמר את הערכים המקוריים שהתקבלו ע"י הביטוי הרגולרי שלנו ומצאנו שאפשר לשמר אותם בצורה הבאה </w:t>
+      </w:r>
+      <w:r>
+        <w:rPr>
+          <w:rFonts w:cstheme="minorHAnsi"/>
+        </w:rPr>
+        <w:t>–</w:t>
+      </w:r>
+      <w:r>
+        <w:rPr>
+          <w:rFonts w:cstheme="minorHAnsi" w:hint="cs"/>
+          <w:rtl/>
+        </w:rPr>
+        <w:t xml:space="preserve">להמיר את </w:t>
+      </w:r>
+      <w:r>
+        <w:rPr>
+          <w:rFonts w:cstheme="minorHAnsi"/>
+        </w:rPr>
+        <w:t>"</w:t>
+      </w:r>
+      <w:r>
+        <w:rPr>
+          <w:rFonts w:cstheme="minorHAnsi"/>
+        </w:rPr>
+        <w:t>(\d\d\d\d)\x2e</w:t>
+      </w:r>
+      <w:r>
+        <w:rPr>
+          <w:rFonts w:cstheme="minorHAnsi"/>
+        </w:rPr>
+        <w:t>"</w:t>
+      </w:r>
+      <w:r>
+        <w:rPr>
+          <w:rFonts w:cstheme="minorHAnsi" w:hint="cs"/>
+          <w:rtl/>
+        </w:rPr>
+        <w:t xml:space="preserve"> ל</w:t>
+      </w:r>
+      <w:r>
+        <w:rPr>
+          <w:rFonts w:cstheme="minorHAnsi" w:hint="cs"/>
+          <w:rtl/>
+        </w:rPr>
+        <w:t>-"</w:t>
+      </w:r>
+      <w:r>
+        <w:rPr>
+          <w:rFonts w:cstheme="minorHAnsi" w:hint="cs"/>
+          <w:rtl/>
+        </w:rPr>
+        <w:t xml:space="preserve"> </w:t>
+      </w:r>
+      <w:r>
+        <w:rPr>
+          <w:rFonts w:cstheme="minorHAnsi"/>
+        </w:rPr>
+        <w:t>"</w:t>
+      </w:r>
+      <w:r>
+        <w:rPr>
+          <w:rFonts w:cstheme="minorHAnsi"/>
+        </w:rPr>
+        <w:t>\1_</w:t>
+      </w:r>
+      <w:r>
+        <w:rPr>
+          <w:rFonts w:cstheme="minorHAnsi" w:hint="cs"/>
+          <w:rtl/>
+        </w:rPr>
+        <w:t xml:space="preserve"> </w:t>
+      </w:r>
+      <w:r>
+        <w:rPr>
+          <w:rFonts w:cstheme="minorHAnsi" w:hint="cs"/>
+          <w:rtl/>
+        </w:rPr>
+        <w:t>כ</w:t>
+      </w:r>
+      <w:r>
+        <w:rPr>
+          <w:rFonts w:cstheme="minorHAnsi" w:hint="cs"/>
+          <w:rtl/>
+        </w:rPr>
+        <w:t>שלמעשה 1\ היא הקבוצה שנמצאת בסוגריים</w:t>
+      </w:r>
+      <w:r>
+        <w:rPr>
+          <w:rFonts w:cstheme="minorHAnsi" w:hint="cs"/>
+          <w:rtl/>
+        </w:rPr>
+        <w:t>,</w:t>
+      </w:r>
+      <w:r>
+        <w:rPr>
+          <w:rFonts w:cstheme="minorHAnsi" w:hint="cs"/>
+          <w:rtl/>
+        </w:rPr>
+        <w:t xml:space="preserve"> וכך שמרנו על הערכים הללו</w:t>
+      </w:r>
+      <w:r>
+        <w:rPr>
+          <w:rFonts w:cstheme="minorHAnsi" w:hint="cs"/>
+          <w:rtl/>
+        </w:rPr>
+        <w:t>.</w:t>
+      </w:r>
+    </w:p>
+    <w:p>
+      <w:pPr>
+        <w:jc w:val="both"/>
+        <w:rPr>
+          <w:rFonts w:cstheme="minorHAnsi"/>
+          <w:rtl/>
         </w:rPr>
       </w:pPr>
     </w:p>
@@ -44058,12 +43838,11 @@
           <w:rFonts w:cstheme="minorHAnsi"/>
           <w:noProof/>
         </w:rPr>
-        <w:lastRenderedPageBreak/>
         <w:drawing>
-          <wp:inline distT="0" distB="0" distL="0" distR="0" wp14:anchorId="3E71B548" wp14:editId="2B446E10">
-            <wp:extent cx="3467100" cy="2809875"/>
-            <wp:effectExtent l="0" t="0" r="0" b="9525"/>
-            <wp:docPr id="1035" name="Picture 4"/>
+          <wp:inline distT="0" distB="0" distL="0" distR="0" wp14:anchorId="0D81A22A" wp14:editId="4136CC25">
+            <wp:extent cx="5274310" cy="2881630"/>
+            <wp:effectExtent l="0" t="0" r="2540" b="0"/>
+            <wp:docPr id="1033" name="Picture 2"/>
             <wp:cNvGraphicFramePr>
               <a:graphicFrameLocks xmlns:a="http://schemas.openxmlformats.org/drawingml/2006/main" noChangeAspect="1"/>
             </wp:cNvGraphicFramePr>
@@ -44083,6 +43862,65 @@
                   <pic:spPr>
                     <a:xfrm>
                       <a:off x="0" y="0"/>
+                      <a:ext cx="5274310" cy="2881630"/>
+                    </a:xfrm>
+                    <a:prstGeom prst="rect">
+                      <a:avLst/>
+                    </a:prstGeom>
+                  </pic:spPr>
+                </pic:pic>
+              </a:graphicData>
+            </a:graphic>
+          </wp:inline>
+        </w:drawing>
+      </w:r>
+    </w:p>
+    <w:p>
+      <w:pPr>
+        <w:jc w:val="both"/>
+        <w:rPr>
+          <w:rFonts w:cstheme="minorHAnsi"/>
+        </w:rPr>
+      </w:pPr>
+    </w:p>
+    <w:p>
+      <w:pPr>
+        <w:jc w:val="both"/>
+        <w:rPr>
+          <w:rFonts w:cstheme="minorHAnsi"/>
+          <w:rtl/>
+        </w:rPr>
+      </w:pPr>
+      <w:r>
+        <w:rPr>
+          <w:rFonts w:cstheme="minorHAnsi"/>
+          <w:noProof/>
+        </w:rPr>
+        <w:lastRenderedPageBreak/>
+        <w:drawing>
+          <wp:inline distT="0" distB="0" distL="0" distR="0" wp14:anchorId="3E71B548" wp14:editId="2B446E10">
+            <wp:extent cx="3467100" cy="2809875"/>
+            <wp:effectExtent l="0" t="0" r="0" b="9525"/>
+            <wp:docPr id="1035" name="Picture 4"/>
+            <wp:cNvGraphicFramePr>
+              <a:graphicFrameLocks xmlns:a="http://schemas.openxmlformats.org/drawingml/2006/main" noChangeAspect="1"/>
+            </wp:cNvGraphicFramePr>
+            <a:graphic xmlns:a="http://schemas.openxmlformats.org/drawingml/2006/main">
+              <a:graphicData uri="http://schemas.openxmlformats.org/drawingml/2006/picture">
+                <pic:pic xmlns:pic="http://schemas.openxmlformats.org/drawingml/2006/picture">
+                  <pic:nvPicPr>
+                    <pic:cNvPr id="1" name=""/>
+                    <pic:cNvPicPr/>
+                  </pic:nvPicPr>
+                  <pic:blipFill>
+                    <a:blip r:embed="rId83"/>
+                    <a:stretch>
+                      <a:fillRect/>
+                    </a:stretch>
+                  </pic:blipFill>
+                  <pic:spPr>
+                    <a:xfrm>
+                      <a:off x="0" y="0"/>
                       <a:ext cx="3467100" cy="2809875"/>
                     </a:xfrm>
                     <a:prstGeom prst="rect">
@@ -44114,7 +43952,7 @@
           <w:rtl/>
         </w:rPr>
       </w:pPr>
-      <w:hyperlink r:id="rId83" w:tgtFrame="_blank" w:history="1">
+      <w:hyperlink r:id="rId84" w:tgtFrame="_blank" w:history="1">
         <w:r>
           <w:rPr>
             <w:rStyle w:val="Hyperlink"/>
@@ -44302,7 +44140,7 @@
                     <pic:cNvPicPr/>
                   </pic:nvPicPr>
                   <pic:blipFill>
-                    <a:blip r:embed="rId84"/>
+                    <a:blip r:embed="rId85"/>
                     <a:stretch>
                       <a:fillRect/>
                     </a:stretch>
@@ -44334,7 +44172,7 @@
           <w:rtl/>
         </w:rPr>
       </w:pPr>
-      <w:hyperlink r:id="rId85" w:history="1">
+      <w:hyperlink r:id="rId86" w:history="1">
         <w:r>
           <w:rPr>
             <w:rStyle w:val="Hyperlink"/>
@@ -44397,306 +44235,6 @@
             <wp:extent cx="5274310" cy="5143500"/>
             <wp:effectExtent l="0" t="0" r="2540" b="0"/>
             <wp:docPr id="1037" name="Picture 6"/>
-            <wp:cNvGraphicFramePr>
-              <a:graphicFrameLocks xmlns:a="http://schemas.openxmlformats.org/drawingml/2006/main" noChangeAspect="1"/>
-            </wp:cNvGraphicFramePr>
-            <a:graphic xmlns:a="http://schemas.openxmlformats.org/drawingml/2006/main">
-              <a:graphicData uri="http://schemas.openxmlformats.org/drawingml/2006/picture">
-                <pic:pic xmlns:pic="http://schemas.openxmlformats.org/drawingml/2006/picture">
-                  <pic:nvPicPr>
-                    <pic:cNvPr id="1" name=""/>
-                    <pic:cNvPicPr/>
-                  </pic:nvPicPr>
-                  <pic:blipFill>
-                    <a:blip r:embed="rId86"/>
-                    <a:stretch>
-                      <a:fillRect/>
-                    </a:stretch>
-                  </pic:blipFill>
-                  <pic:spPr>
-                    <a:xfrm>
-                      <a:off x="0" y="0"/>
-                      <a:ext cx="5274310" cy="5143500"/>
-                    </a:xfrm>
-                    <a:prstGeom prst="rect">
-                      <a:avLst/>
-                    </a:prstGeom>
-                  </pic:spPr>
-                </pic:pic>
-              </a:graphicData>
-            </a:graphic>
-          </wp:inline>
-        </w:drawing>
-      </w:r>
-    </w:p>
-    <w:p>
-      <w:pPr>
-        <w:jc w:val="both"/>
-        <w:rPr>
-          <w:rFonts w:cstheme="minorHAnsi"/>
-          <w:rtl/>
-        </w:rPr>
-      </w:pPr>
-    </w:p>
-    <w:p>
-      <w:pPr>
-        <w:pStyle w:val="3"/>
-        <w:jc w:val="both"/>
-        <w:rPr>
-          <w:rtl/>
-        </w:rPr>
-      </w:pPr>
-      <w:bookmarkStart w:id="93" w:name="_Toc4609095"/>
-      <w:r>
-        <w:rPr>
-          <w:rFonts w:hint="cs"/>
-          <w:rtl/>
-        </w:rPr>
-        <w:t>5.3.2 שינוי אורך מחרוזת ב</w:t>
-      </w:r>
-      <w:r>
-        <w:t>SQL</w:t>
-      </w:r>
-      <w:bookmarkEnd w:id="93"/>
-    </w:p>
-    <w:p>
-      <w:pPr>
-        <w:jc w:val="both"/>
-        <w:rPr>
-          <w:rFonts w:cstheme="minorHAnsi"/>
-          <w:rtl/>
-        </w:rPr>
-      </w:pPr>
-      <w:r>
-        <w:rPr>
-          <w:rFonts w:cstheme="minorHAnsi"/>
-          <w:rtl/>
-        </w:rPr>
-        <w:t>ב</w:t>
-      </w:r>
-      <w:r>
-        <w:rPr>
-          <w:rFonts w:cstheme="minorHAnsi" w:hint="cs"/>
-          <w:rtl/>
-        </w:rPr>
-        <w:t>סיום</w:t>
-      </w:r>
-      <w:r>
-        <w:rPr>
-          <w:rFonts w:cstheme="minorHAnsi"/>
-          <w:rtl/>
-        </w:rPr>
-        <w:t xml:space="preserve"> העבודה על איסוף הנתונים מ</w:t>
-      </w:r>
-      <w:proofErr w:type="spellStart"/>
-      <w:r>
-        <w:rPr>
-          <w:rFonts w:cstheme="minorHAnsi"/>
-        </w:rPr>
-        <w:t>onetcenter</w:t>
-      </w:r>
-      <w:proofErr w:type="spellEnd"/>
-      <w:r>
-        <w:rPr>
-          <w:rFonts w:cstheme="minorHAnsi"/>
-          <w:rtl/>
-        </w:rPr>
-        <w:t>, הכנסנו את הנתונים לתוך טבלה ב</w:t>
-      </w:r>
-      <w:r>
-        <w:rPr>
-          <w:rFonts w:cstheme="minorHAnsi"/>
-        </w:rPr>
-        <w:t>SQL</w:t>
-      </w:r>
-      <w:r>
-        <w:rPr>
-          <w:rFonts w:cstheme="minorHAnsi"/>
-          <w:rtl/>
-        </w:rPr>
-        <w:t>.</w:t>
-      </w:r>
-    </w:p>
-    <w:p>
-      <w:pPr>
-        <w:jc w:val="both"/>
-        <w:rPr>
-          <w:rFonts w:cstheme="minorHAnsi"/>
-          <w:rtl/>
-        </w:rPr>
-      </w:pPr>
-      <w:r>
-        <w:rPr>
-          <w:rFonts w:cstheme="minorHAnsi"/>
-          <w:rtl/>
-        </w:rPr>
-        <w:t xml:space="preserve">הצלחנו לייצר טבלה כאשר העמודה הראשונה הוגדרה להיות מסוג </w:t>
-      </w:r>
-      <w:r>
-        <w:rPr>
-          <w:rFonts w:cstheme="minorHAnsi"/>
-        </w:rPr>
-        <w:t>char</w:t>
-      </w:r>
-      <w:r>
-        <w:rPr>
-          <w:rFonts w:cstheme="minorHAnsi"/>
-          <w:rtl/>
-        </w:rPr>
-        <w:t xml:space="preserve"> באורך של 30 תווים והכילה את הקוד של כל מקצוע</w:t>
-      </w:r>
-    </w:p>
-    <w:p>
-      <w:pPr>
-        <w:jc w:val="both"/>
-        <w:rPr>
-          <w:rFonts w:cstheme="minorHAnsi"/>
-          <w:rtl/>
-        </w:rPr>
-      </w:pPr>
-      <w:r>
-        <w:rPr>
-          <w:rFonts w:cstheme="minorHAnsi"/>
-          <w:rtl/>
-        </w:rPr>
-        <w:t xml:space="preserve">הטבלה הכילה את כל המידע שעיבדנו מהאתר </w:t>
-      </w:r>
-      <w:r>
-        <w:rPr>
-          <w:rFonts w:cstheme="minorHAnsi"/>
-        </w:rPr>
-        <w:t xml:space="preserve">O*Net </w:t>
-      </w:r>
-      <w:r>
-        <w:rPr>
-          <w:rFonts w:cstheme="minorHAnsi"/>
-          <w:rtl/>
-        </w:rPr>
-        <w:t xml:space="preserve"> ע"י סקריפט שכתבנו ב</w:t>
-      </w:r>
-      <w:r>
-        <w:rPr>
-          <w:rFonts w:cstheme="minorHAnsi"/>
-        </w:rPr>
-        <w:t>python</w:t>
-      </w:r>
-      <w:r>
-        <w:rPr>
-          <w:rFonts w:cstheme="minorHAnsi" w:hint="cs"/>
-          <w:rtl/>
-        </w:rPr>
-        <w:t>,</w:t>
-      </w:r>
-      <w:r>
-        <w:rPr>
-          <w:rFonts w:cstheme="minorHAnsi"/>
-          <w:rtl/>
-        </w:rPr>
-        <w:t xml:space="preserve"> </w:t>
-      </w:r>
-      <w:r>
-        <w:rPr>
-          <w:rFonts w:cstheme="minorHAnsi" w:hint="cs"/>
-          <w:rtl/>
-        </w:rPr>
-        <w:t>שאסף את הנתונים מהאתר, עיבד אותם,</w:t>
-      </w:r>
-      <w:r>
-        <w:rPr>
-          <w:rFonts w:cstheme="minorHAnsi"/>
-          <w:rtl/>
-        </w:rPr>
-        <w:t xml:space="preserve"> </w:t>
-      </w:r>
-      <w:r>
-        <w:rPr>
-          <w:rFonts w:cstheme="minorHAnsi" w:hint="cs"/>
-          <w:rtl/>
-        </w:rPr>
-        <w:t>ו</w:t>
-      </w:r>
-      <w:r>
-        <w:rPr>
-          <w:rFonts w:cstheme="minorHAnsi"/>
-          <w:rtl/>
-        </w:rPr>
-        <w:t>הכניס את הנתונים לאחר עיבודים לתוך ה</w:t>
-      </w:r>
-      <w:proofErr w:type="spellStart"/>
-      <w:r>
-        <w:rPr>
-          <w:rFonts w:cstheme="minorHAnsi"/>
-        </w:rPr>
-        <w:t>postgres</w:t>
-      </w:r>
-      <w:proofErr w:type="spellEnd"/>
-    </w:p>
-    <w:p>
-      <w:pPr>
-        <w:jc w:val="both"/>
-        <w:rPr>
-          <w:rFonts w:cstheme="minorHAnsi"/>
-          <w:rtl/>
-        </w:rPr>
-      </w:pPr>
-      <w:r>
-        <w:rPr>
-          <w:rFonts w:cstheme="minorHAnsi"/>
-          <w:rtl/>
-        </w:rPr>
-        <w:t>לאחר מכן לקחנו טבלה אחרת שמקשרת בין קוד של מקצוע ושם של מקצוע מתוך האתר ועיבדנו גם אותה ורצינו לשנות את העמודה הראשונה מקוד לשם מקצוע. הבעיה בה נתקלנו היא שישנם שמות ארוכים יותר מ30 תווים וניסינו ע"י חיפוש באינטרנט לשנות בטבלה ב</w:t>
-      </w:r>
-      <w:proofErr w:type="spellStart"/>
-      <w:r>
-        <w:rPr>
-          <w:rFonts w:cstheme="minorHAnsi"/>
-        </w:rPr>
-        <w:t>postgres</w:t>
-      </w:r>
-      <w:proofErr w:type="spellEnd"/>
-      <w:r>
-        <w:rPr>
-          <w:rFonts w:cstheme="minorHAnsi"/>
-          <w:rtl/>
-        </w:rPr>
-        <w:t xml:space="preserve"> את כמות התווים ולהגדילה ל100 תווים כך שבטוח יכנסו כלל השמות האפשריים.</w:t>
-      </w:r>
-    </w:p>
-    <w:p>
-      <w:pPr>
-        <w:jc w:val="both"/>
-        <w:rPr>
-          <w:rFonts w:cstheme="minorHAnsi"/>
-          <w:rtl/>
-        </w:rPr>
-      </w:pPr>
-      <w:r>
-        <w:rPr>
-          <w:rFonts w:cstheme="minorHAnsi"/>
-          <w:rtl/>
-        </w:rPr>
-        <w:t xml:space="preserve">אך נתקלנו בשגיאה בכל מיני ניסיונות </w:t>
-      </w:r>
-    </w:p>
-    <w:p>
-      <w:pPr>
-        <w:jc w:val="both"/>
-        <w:rPr>
-          <w:rFonts w:cstheme="minorHAnsi"/>
-          <w:rtl/>
-        </w:rPr>
-      </w:pPr>
-      <w:r>
-        <w:rPr>
-          <w:rFonts w:cstheme="minorHAnsi"/>
-          <w:noProof/>
-        </w:rPr>
-        <w:lastRenderedPageBreak/>
-        <w:drawing>
-          <wp:inline distT="0" distB="0" distL="0" distR="0" wp14:anchorId="6478BCAD" wp14:editId="06EB1E87">
-            <wp:extent cx="5274310" cy="2674620"/>
-            <wp:effectExtent l="0" t="0" r="2540" b="0"/>
-            <wp:docPr id="1028" name="Picture 3"/>
             <wp:cNvGraphicFramePr>
               <a:graphicFrameLocks xmlns:a="http://schemas.openxmlformats.org/drawingml/2006/main" noChangeAspect="1"/>
             </wp:cNvGraphicFramePr>
@@ -44716,6 +44254,306 @@
                   <pic:spPr>
                     <a:xfrm>
                       <a:off x="0" y="0"/>
+                      <a:ext cx="5274310" cy="5143500"/>
+                    </a:xfrm>
+                    <a:prstGeom prst="rect">
+                      <a:avLst/>
+                    </a:prstGeom>
+                  </pic:spPr>
+                </pic:pic>
+              </a:graphicData>
+            </a:graphic>
+          </wp:inline>
+        </w:drawing>
+      </w:r>
+    </w:p>
+    <w:p>
+      <w:pPr>
+        <w:jc w:val="both"/>
+        <w:rPr>
+          <w:rFonts w:cstheme="minorHAnsi"/>
+          <w:rtl/>
+        </w:rPr>
+      </w:pPr>
+    </w:p>
+    <w:p>
+      <w:pPr>
+        <w:pStyle w:val="3"/>
+        <w:jc w:val="both"/>
+        <w:rPr>
+          <w:rtl/>
+        </w:rPr>
+      </w:pPr>
+      <w:bookmarkStart w:id="64" w:name="_Toc4609095"/>
+      <w:r>
+        <w:rPr>
+          <w:rFonts w:hint="cs"/>
+          <w:rtl/>
+        </w:rPr>
+        <w:t>5.3.2 שינוי אורך מחרוזת ב</w:t>
+      </w:r>
+      <w:r>
+        <w:t>SQL</w:t>
+      </w:r>
+      <w:bookmarkEnd w:id="64"/>
+    </w:p>
+    <w:p>
+      <w:pPr>
+        <w:jc w:val="both"/>
+        <w:rPr>
+          <w:rFonts w:cstheme="minorHAnsi"/>
+          <w:rtl/>
+        </w:rPr>
+      </w:pPr>
+      <w:r>
+        <w:rPr>
+          <w:rFonts w:cstheme="minorHAnsi"/>
+          <w:rtl/>
+        </w:rPr>
+        <w:t>ב</w:t>
+      </w:r>
+      <w:r>
+        <w:rPr>
+          <w:rFonts w:cstheme="minorHAnsi" w:hint="cs"/>
+          <w:rtl/>
+        </w:rPr>
+        <w:t>סיום</w:t>
+      </w:r>
+      <w:r>
+        <w:rPr>
+          <w:rFonts w:cstheme="minorHAnsi"/>
+          <w:rtl/>
+        </w:rPr>
+        <w:t xml:space="preserve"> העבודה על איסוף הנתונים מ</w:t>
+      </w:r>
+      <w:proofErr w:type="spellStart"/>
+      <w:r>
+        <w:rPr>
+          <w:rFonts w:cstheme="minorHAnsi"/>
+        </w:rPr>
+        <w:t>onetcenter</w:t>
+      </w:r>
+      <w:proofErr w:type="spellEnd"/>
+      <w:r>
+        <w:rPr>
+          <w:rFonts w:cstheme="minorHAnsi"/>
+          <w:rtl/>
+        </w:rPr>
+        <w:t>, הכנסנו את הנתונים לתוך טבלה ב</w:t>
+      </w:r>
+      <w:r>
+        <w:rPr>
+          <w:rFonts w:cstheme="minorHAnsi"/>
+        </w:rPr>
+        <w:t>SQL</w:t>
+      </w:r>
+      <w:r>
+        <w:rPr>
+          <w:rFonts w:cstheme="minorHAnsi"/>
+          <w:rtl/>
+        </w:rPr>
+        <w:t>.</w:t>
+      </w:r>
+    </w:p>
+    <w:p>
+      <w:pPr>
+        <w:jc w:val="both"/>
+        <w:rPr>
+          <w:rFonts w:cstheme="minorHAnsi"/>
+          <w:rtl/>
+        </w:rPr>
+      </w:pPr>
+      <w:r>
+        <w:rPr>
+          <w:rFonts w:cstheme="minorHAnsi"/>
+          <w:rtl/>
+        </w:rPr>
+        <w:t xml:space="preserve">הצלחנו לייצר טבלה כאשר העמודה הראשונה הוגדרה להיות מסוג </w:t>
+      </w:r>
+      <w:r>
+        <w:rPr>
+          <w:rFonts w:cstheme="minorHAnsi"/>
+        </w:rPr>
+        <w:t>char</w:t>
+      </w:r>
+      <w:r>
+        <w:rPr>
+          <w:rFonts w:cstheme="minorHAnsi"/>
+          <w:rtl/>
+        </w:rPr>
+        <w:t xml:space="preserve"> באורך של 30 תווים והכילה את הקוד של כל מקצוע</w:t>
+      </w:r>
+    </w:p>
+    <w:p>
+      <w:pPr>
+        <w:jc w:val="both"/>
+        <w:rPr>
+          <w:rFonts w:cstheme="minorHAnsi"/>
+          <w:rtl/>
+        </w:rPr>
+      </w:pPr>
+      <w:r>
+        <w:rPr>
+          <w:rFonts w:cstheme="minorHAnsi"/>
+          <w:rtl/>
+        </w:rPr>
+        <w:t xml:space="preserve">הטבלה הכילה את כל המידע שעיבדנו מהאתר </w:t>
+      </w:r>
+      <w:r>
+        <w:rPr>
+          <w:rFonts w:cstheme="minorHAnsi"/>
+        </w:rPr>
+        <w:t xml:space="preserve">O*Net </w:t>
+      </w:r>
+      <w:r>
+        <w:rPr>
+          <w:rFonts w:cstheme="minorHAnsi"/>
+          <w:rtl/>
+        </w:rPr>
+        <w:t xml:space="preserve"> ע"י סקריפט שכתבנו ב</w:t>
+      </w:r>
+      <w:r>
+        <w:rPr>
+          <w:rFonts w:cstheme="minorHAnsi"/>
+        </w:rPr>
+        <w:t>python</w:t>
+      </w:r>
+      <w:r>
+        <w:rPr>
+          <w:rFonts w:cstheme="minorHAnsi" w:hint="cs"/>
+          <w:rtl/>
+        </w:rPr>
+        <w:t>,</w:t>
+      </w:r>
+      <w:r>
+        <w:rPr>
+          <w:rFonts w:cstheme="minorHAnsi"/>
+          <w:rtl/>
+        </w:rPr>
+        <w:t xml:space="preserve"> </w:t>
+      </w:r>
+      <w:r>
+        <w:rPr>
+          <w:rFonts w:cstheme="minorHAnsi" w:hint="cs"/>
+          <w:rtl/>
+        </w:rPr>
+        <w:t>שאסף את הנתונים מהאתר, עיבד אותם,</w:t>
+      </w:r>
+      <w:r>
+        <w:rPr>
+          <w:rFonts w:cstheme="minorHAnsi"/>
+          <w:rtl/>
+        </w:rPr>
+        <w:t xml:space="preserve"> </w:t>
+      </w:r>
+      <w:r>
+        <w:rPr>
+          <w:rFonts w:cstheme="minorHAnsi" w:hint="cs"/>
+          <w:rtl/>
+        </w:rPr>
+        <w:t>ו</w:t>
+      </w:r>
+      <w:r>
+        <w:rPr>
+          <w:rFonts w:cstheme="minorHAnsi"/>
+          <w:rtl/>
+        </w:rPr>
+        <w:t>הכניס את הנתונים לאחר עיבודים לתוך ה</w:t>
+      </w:r>
+      <w:proofErr w:type="spellStart"/>
+      <w:r>
+        <w:rPr>
+          <w:rFonts w:cstheme="minorHAnsi"/>
+        </w:rPr>
+        <w:t>postgres</w:t>
+      </w:r>
+      <w:proofErr w:type="spellEnd"/>
+    </w:p>
+    <w:p>
+      <w:pPr>
+        <w:jc w:val="both"/>
+        <w:rPr>
+          <w:rFonts w:cstheme="minorHAnsi"/>
+          <w:rtl/>
+        </w:rPr>
+      </w:pPr>
+      <w:r>
+        <w:rPr>
+          <w:rFonts w:cstheme="minorHAnsi"/>
+          <w:rtl/>
+        </w:rPr>
+        <w:t>לאחר מכן לקחנו טבלה אחרת שמקשרת בין קוד של מקצוע ושם של מקצוע מתוך האתר ועיבדנו גם אותה ורצינו לשנות את העמודה הראשונה מקוד לשם מקצוע. הבעיה בה נתקלנו היא שישנם שמות ארוכים יותר מ30 תווים וניסינו ע"י חיפוש באינטרנט לשנות בטבלה ב</w:t>
+      </w:r>
+      <w:proofErr w:type="spellStart"/>
+      <w:r>
+        <w:rPr>
+          <w:rFonts w:cstheme="minorHAnsi"/>
+        </w:rPr>
+        <w:t>postgres</w:t>
+      </w:r>
+      <w:proofErr w:type="spellEnd"/>
+      <w:r>
+        <w:rPr>
+          <w:rFonts w:cstheme="minorHAnsi"/>
+          <w:rtl/>
+        </w:rPr>
+        <w:t xml:space="preserve"> את כמות התווים ולהגדילה ל100 תווים כך שבטוח יכנסו כלל השמות האפשריים.</w:t>
+      </w:r>
+    </w:p>
+    <w:p>
+      <w:pPr>
+        <w:jc w:val="both"/>
+        <w:rPr>
+          <w:rFonts w:cstheme="minorHAnsi"/>
+          <w:rtl/>
+        </w:rPr>
+      </w:pPr>
+      <w:r>
+        <w:rPr>
+          <w:rFonts w:cstheme="minorHAnsi"/>
+          <w:rtl/>
+        </w:rPr>
+        <w:t xml:space="preserve">אך נתקלנו בשגיאה בכל מיני ניסיונות </w:t>
+      </w:r>
+    </w:p>
+    <w:p>
+      <w:pPr>
+        <w:jc w:val="both"/>
+        <w:rPr>
+          <w:rFonts w:cstheme="minorHAnsi"/>
+          <w:rtl/>
+        </w:rPr>
+      </w:pPr>
+      <w:r>
+        <w:rPr>
+          <w:rFonts w:cstheme="minorHAnsi"/>
+          <w:noProof/>
+        </w:rPr>
+        <w:lastRenderedPageBreak/>
+        <w:drawing>
+          <wp:inline distT="0" distB="0" distL="0" distR="0" wp14:anchorId="6478BCAD" wp14:editId="06EB1E87">
+            <wp:extent cx="5274310" cy="2674620"/>
+            <wp:effectExtent l="0" t="0" r="2540" b="0"/>
+            <wp:docPr id="1028" name="Picture 3"/>
+            <wp:cNvGraphicFramePr>
+              <a:graphicFrameLocks xmlns:a="http://schemas.openxmlformats.org/drawingml/2006/main" noChangeAspect="1"/>
+            </wp:cNvGraphicFramePr>
+            <a:graphic xmlns:a="http://schemas.openxmlformats.org/drawingml/2006/main">
+              <a:graphicData uri="http://schemas.openxmlformats.org/drawingml/2006/picture">
+                <pic:pic xmlns:pic="http://schemas.openxmlformats.org/drawingml/2006/picture">
+                  <pic:nvPicPr>
+                    <pic:cNvPr id="1" name=""/>
+                    <pic:cNvPicPr/>
+                  </pic:nvPicPr>
+                  <pic:blipFill>
+                    <a:blip r:embed="rId88"/>
+                    <a:stretch>
+                      <a:fillRect/>
+                    </a:stretch>
+                  </pic:blipFill>
+                  <pic:spPr>
+                    <a:xfrm>
+                      <a:off x="0" y="0"/>
                       <a:ext cx="5274310" cy="2674620"/>
                     </a:xfrm>
                     <a:prstGeom prst="rect">
@@ -44817,7 +44655,7 @@
           <w:rFonts w:cstheme="minorHAnsi"/>
         </w:rPr>
       </w:pPr>
-      <w:hyperlink r:id="rId88" w:history="1">
+      <w:hyperlink r:id="rId89" w:history="1">
         <w:r>
           <w:rPr>
             <w:rStyle w:val="Hyperlink"/>
@@ -44947,7 +44785,7 @@
                     <pic:cNvPicPr/>
                   </pic:nvPicPr>
                   <pic:blipFill>
-                    <a:blip r:embed="rId89"/>
+                    <a:blip r:embed="rId90"/>
                     <a:stretch>
                       <a:fillRect/>
                     </a:stretch>
@@ -45002,110 +44840,6 @@
             <wp:extent cx="5274310" cy="2565400"/>
             <wp:effectExtent l="0" t="0" r="2540" b="6350"/>
             <wp:docPr id="1030" name="Picture 2"/>
-            <wp:cNvGraphicFramePr>
-              <a:graphicFrameLocks xmlns:a="http://schemas.openxmlformats.org/drawingml/2006/main" noChangeAspect="1"/>
-            </wp:cNvGraphicFramePr>
-            <a:graphic xmlns:a="http://schemas.openxmlformats.org/drawingml/2006/main">
-              <a:graphicData uri="http://schemas.openxmlformats.org/drawingml/2006/picture">
-                <pic:pic xmlns:pic="http://schemas.openxmlformats.org/drawingml/2006/picture">
-                  <pic:nvPicPr>
-                    <pic:cNvPr id="1" name=""/>
-                    <pic:cNvPicPr/>
-                  </pic:nvPicPr>
-                  <pic:blipFill>
-                    <a:blip r:embed="rId90"/>
-                    <a:stretch>
-                      <a:fillRect/>
-                    </a:stretch>
-                  </pic:blipFill>
-                  <pic:spPr>
-                    <a:xfrm>
-                      <a:off x="0" y="0"/>
-                      <a:ext cx="5274310" cy="2565400"/>
-                    </a:xfrm>
-                    <a:prstGeom prst="rect">
-                      <a:avLst/>
-                    </a:prstGeom>
-                  </pic:spPr>
-                </pic:pic>
-              </a:graphicData>
-            </a:graphic>
-          </wp:inline>
-        </w:drawing>
-      </w:r>
-    </w:p>
-    <w:p>
-      <w:pPr>
-        <w:jc w:val="both"/>
-        <w:rPr>
-          <w:rFonts w:cstheme="minorHAnsi"/>
-          <w:rtl/>
-        </w:rPr>
-      </w:pPr>
-    </w:p>
-    <w:p>
-      <w:pPr>
-        <w:jc w:val="both"/>
-        <w:rPr>
-          <w:rFonts w:cstheme="minorHAnsi"/>
-          <w:rtl/>
-        </w:rPr>
-      </w:pPr>
-      <w:r>
-        <w:rPr>
-          <w:rFonts w:cstheme="minorHAnsi"/>
-          <w:rtl/>
-        </w:rPr>
-        <w:t xml:space="preserve">הרצנו שוב את הסקריפט וקיבלנו </w:t>
-      </w:r>
-      <w:r>
-        <w:rPr>
-          <w:rFonts w:cstheme="minorHAnsi"/>
-        </w:rPr>
-        <w:t>exception</w:t>
-      </w:r>
-      <w:r>
-        <w:rPr>
-          <w:rFonts w:cstheme="minorHAnsi"/>
-          <w:rtl/>
-        </w:rPr>
-        <w:t xml:space="preserve"> שעדיין 100 תווים לא מספיקים ולכן הגדלנו ל150.</w:t>
-      </w:r>
-    </w:p>
-    <w:p>
-      <w:pPr>
-        <w:jc w:val="both"/>
-        <w:rPr>
-          <w:rFonts w:cstheme="minorHAnsi"/>
-          <w:rtl/>
-        </w:rPr>
-      </w:pPr>
-      <w:r>
-        <w:rPr>
-          <w:rFonts w:cstheme="minorHAnsi"/>
-          <w:rtl/>
-        </w:rPr>
-        <w:t>לאחר הרצת הסקריפט קיבלנו את התוצאה הבאה</w:t>
-      </w:r>
-    </w:p>
-    <w:p>
-      <w:pPr>
-        <w:jc w:val="both"/>
-        <w:rPr>
-          <w:rFonts w:cstheme="minorHAnsi"/>
-          <w:rtl/>
-        </w:rPr>
-      </w:pPr>
-      <w:r>
-        <w:rPr>
-          <w:rFonts w:cstheme="minorHAnsi"/>
-          <w:noProof/>
-        </w:rPr>
-        <w:drawing>
-          <wp:inline distT="0" distB="0" distL="0" distR="0" wp14:anchorId="7972CD28" wp14:editId="443573D6">
-            <wp:extent cx="5274310" cy="2609215"/>
-            <wp:effectExtent l="0" t="0" r="2540" b="635"/>
-            <wp:docPr id="1031" name="Picture 4"/>
             <wp:cNvGraphicFramePr>
               <a:graphicFrameLocks xmlns:a="http://schemas.openxmlformats.org/drawingml/2006/main" noChangeAspect="1"/>
             </wp:cNvGraphicFramePr>
@@ -45125,6 +44859,110 @@
                   <pic:spPr>
                     <a:xfrm>
                       <a:off x="0" y="0"/>
+                      <a:ext cx="5274310" cy="2565400"/>
+                    </a:xfrm>
+                    <a:prstGeom prst="rect">
+                      <a:avLst/>
+                    </a:prstGeom>
+                  </pic:spPr>
+                </pic:pic>
+              </a:graphicData>
+            </a:graphic>
+          </wp:inline>
+        </w:drawing>
+      </w:r>
+    </w:p>
+    <w:p>
+      <w:pPr>
+        <w:jc w:val="both"/>
+        <w:rPr>
+          <w:rFonts w:cstheme="minorHAnsi"/>
+          <w:rtl/>
+        </w:rPr>
+      </w:pPr>
+    </w:p>
+    <w:p>
+      <w:pPr>
+        <w:jc w:val="both"/>
+        <w:rPr>
+          <w:rFonts w:cstheme="minorHAnsi"/>
+          <w:rtl/>
+        </w:rPr>
+      </w:pPr>
+      <w:r>
+        <w:rPr>
+          <w:rFonts w:cstheme="minorHAnsi"/>
+          <w:rtl/>
+        </w:rPr>
+        <w:t xml:space="preserve">הרצנו שוב את הסקריפט וקיבלנו </w:t>
+      </w:r>
+      <w:r>
+        <w:rPr>
+          <w:rFonts w:cstheme="minorHAnsi"/>
+        </w:rPr>
+        <w:t>exception</w:t>
+      </w:r>
+      <w:r>
+        <w:rPr>
+          <w:rFonts w:cstheme="minorHAnsi"/>
+          <w:rtl/>
+        </w:rPr>
+        <w:t xml:space="preserve"> שעדיין 100 תווים לא מספיקים ולכן הגדלנו ל150.</w:t>
+      </w:r>
+    </w:p>
+    <w:p>
+      <w:pPr>
+        <w:jc w:val="both"/>
+        <w:rPr>
+          <w:rFonts w:cstheme="minorHAnsi"/>
+          <w:rtl/>
+        </w:rPr>
+      </w:pPr>
+      <w:r>
+        <w:rPr>
+          <w:rFonts w:cstheme="minorHAnsi"/>
+          <w:rtl/>
+        </w:rPr>
+        <w:t>לאחר הרצת הסקריפט קיבלנו את התוצאה הבאה</w:t>
+      </w:r>
+    </w:p>
+    <w:p>
+      <w:pPr>
+        <w:jc w:val="both"/>
+        <w:rPr>
+          <w:rFonts w:cstheme="minorHAnsi"/>
+          <w:rtl/>
+        </w:rPr>
+      </w:pPr>
+      <w:r>
+        <w:rPr>
+          <w:rFonts w:cstheme="minorHAnsi"/>
+          <w:noProof/>
+        </w:rPr>
+        <w:drawing>
+          <wp:inline distT="0" distB="0" distL="0" distR="0" wp14:anchorId="7972CD28" wp14:editId="443573D6">
+            <wp:extent cx="5274310" cy="2609215"/>
+            <wp:effectExtent l="0" t="0" r="2540" b="635"/>
+            <wp:docPr id="1031" name="Picture 4"/>
+            <wp:cNvGraphicFramePr>
+              <a:graphicFrameLocks xmlns:a="http://schemas.openxmlformats.org/drawingml/2006/main" noChangeAspect="1"/>
+            </wp:cNvGraphicFramePr>
+            <a:graphic xmlns:a="http://schemas.openxmlformats.org/drawingml/2006/main">
+              <a:graphicData uri="http://schemas.openxmlformats.org/drawingml/2006/picture">
+                <pic:pic xmlns:pic="http://schemas.openxmlformats.org/drawingml/2006/picture">
+                  <pic:nvPicPr>
+                    <pic:cNvPr id="1" name=""/>
+                    <pic:cNvPicPr/>
+                  </pic:nvPicPr>
+                  <pic:blipFill>
+                    <a:blip r:embed="rId92"/>
+                    <a:stretch>
+                      <a:fillRect/>
+                    </a:stretch>
+                  </pic:blipFill>
+                  <pic:spPr>
+                    <a:xfrm>
+                      <a:off x="0" y="0"/>
                       <a:ext cx="5274310" cy="2609215"/>
                     </a:xfrm>
                     <a:prstGeom prst="rect">
@@ -45179,7 +45017,7 @@
           <w:rtl/>
         </w:rPr>
       </w:pPr>
-      <w:bookmarkStart w:id="94" w:name="_Toc4609096"/>
+      <w:bookmarkStart w:id="65" w:name="_Toc4609096"/>
       <w:r>
         <w:rPr>
           <w:rFonts w:hint="cs"/>
@@ -45208,7 +45046,7 @@
         </w:rPr>
         <w:t>רווחים אישיים מהפרויקט</w:t>
       </w:r>
-      <w:bookmarkEnd w:id="94"/>
+      <w:bookmarkEnd w:id="65"/>
     </w:p>
     <w:p>
       <w:pPr>
@@ -45336,7 +45174,7 @@
         </w:rPr>
         <w:t>רכשנו ידע רב וכלים רבים בתחום פיתוח</w:t>
       </w:r>
-      <w:commentRangeStart w:id="95"/>
+      <w:commentRangeStart w:id="66"/>
       <w:r>
         <w:rPr>
           <w:rFonts w:ascii="Calibri" w:hAnsi="Calibri" w:cs="Calibri"/>
@@ -45353,12 +45191,12 @@
         </w:rPr>
         <w:t>&amp; Cloud</w:t>
       </w:r>
-      <w:commentRangeEnd w:id="95"/>
+      <w:commentRangeEnd w:id="66"/>
       <w:r>
         <w:rPr>
           <w:rStyle w:val="ad"/>
         </w:rPr>
-        <w:commentReference w:id="95"/>
+        <w:commentReference w:id="66"/>
       </w:r>
       <w:r>
         <w:rPr>
@@ -45377,46 +45215,6 @@
         </w:rPr>
         <w:t xml:space="preserve">, </w:t>
       </w:r>
-      <w:del w:id="96" w:author="גמליאל" w:date="2019-03-27T20:10:00Z">
-        <w:r>
-          <w:rPr>
-            <w:rFonts w:ascii="Calibri" w:hAnsi="Calibri" w:cs="Calibri"/>
-            <w:sz w:val="26"/>
-            <w:szCs w:val="26"/>
-            <w:rtl/>
-          </w:rPr>
-          <w:delText xml:space="preserve">תחום </w:delText>
-        </w:r>
-      </w:del>
-      <w:ins w:id="97" w:author="גמליאל" w:date="2019-03-27T20:10:00Z">
-        <w:r>
-          <w:rPr>
-            <w:rFonts w:ascii="Calibri" w:hAnsi="Calibri" w:cs="Calibri"/>
-            <w:sz w:val="26"/>
-            <w:szCs w:val="26"/>
-            <w:rtl/>
-          </w:rPr>
-          <w:t>תחו</w:t>
-        </w:r>
-        <w:r>
-          <w:rPr>
-            <w:rFonts w:ascii="Calibri" w:hAnsi="Calibri" w:cs="Calibri" w:hint="cs"/>
-            <w:sz w:val="26"/>
-            <w:szCs w:val="26"/>
-            <w:rtl/>
-          </w:rPr>
-          <w:t>מים</w:t>
-        </w:r>
-        <w:r>
-          <w:rPr>
-            <w:rFonts w:ascii="Calibri" w:hAnsi="Calibri" w:cs="Calibri"/>
-            <w:sz w:val="26"/>
-            <w:szCs w:val="26"/>
-            <w:rtl/>
-          </w:rPr>
-          <w:t xml:space="preserve"> </w:t>
-        </w:r>
-      </w:ins>
       <w:r>
         <w:rPr>
           <w:rFonts w:ascii="Calibri" w:hAnsi="Calibri" w:cs="Calibri"/>
@@ -45424,19 +45222,17 @@
           <w:szCs w:val="26"/>
           <w:rtl/>
         </w:rPr>
-        <w:t>מבוקש</w:t>
-      </w:r>
-      <w:ins w:id="98" w:author="גמליאל" w:date="2019-03-27T20:10:00Z">
-        <w:r>
-          <w:rPr>
-            <w:rFonts w:ascii="Calibri" w:hAnsi="Calibri" w:cs="Calibri" w:hint="cs"/>
-            <w:sz w:val="26"/>
-            <w:szCs w:val="26"/>
-            <w:rtl/>
-          </w:rPr>
-          <w:t>ים</w:t>
-        </w:r>
-      </w:ins>
+        <w:t>תחו</w:t>
+      </w:r>
+      <w:r>
+        <w:rPr>
+          <w:rFonts w:ascii="Calibri" w:hAnsi="Calibri" w:cs="Calibri" w:hint="cs"/>
+          <w:sz w:val="26"/>
+          <w:szCs w:val="26"/>
+          <w:rtl/>
+        </w:rPr>
+        <w:t>מים</w:t>
+      </w:r>
       <w:r>
         <w:rPr>
           <w:rFonts w:ascii="Calibri" w:hAnsi="Calibri" w:cs="Calibri"/>
@@ -45446,46 +45242,6 @@
         </w:rPr>
         <w:t xml:space="preserve"> </w:t>
       </w:r>
-      <w:del w:id="99" w:author="גמליאל" w:date="2019-03-27T20:10:00Z">
-        <w:r>
-          <w:rPr>
-            <w:rFonts w:ascii="Calibri" w:hAnsi="Calibri" w:cs="Calibri"/>
-            <w:sz w:val="26"/>
-            <w:szCs w:val="26"/>
-            <w:rtl/>
-          </w:rPr>
-          <w:delText xml:space="preserve">שהולך </w:delText>
-        </w:r>
-      </w:del>
-      <w:ins w:id="100" w:author="גמליאל" w:date="2019-03-27T20:10:00Z">
-        <w:r>
-          <w:rPr>
-            <w:rFonts w:ascii="Calibri" w:hAnsi="Calibri" w:cs="Calibri"/>
-            <w:sz w:val="26"/>
-            <w:szCs w:val="26"/>
-            <w:rtl/>
-          </w:rPr>
-          <w:t>שהול</w:t>
-        </w:r>
-        <w:r>
-          <w:rPr>
-            <w:rFonts w:ascii="Calibri" w:hAnsi="Calibri" w:cs="Calibri" w:hint="cs"/>
-            <w:sz w:val="26"/>
-            <w:szCs w:val="26"/>
-            <w:rtl/>
-          </w:rPr>
-          <w:t>כים</w:t>
-        </w:r>
-        <w:r>
-          <w:rPr>
-            <w:rFonts w:ascii="Calibri" w:hAnsi="Calibri" w:cs="Calibri"/>
-            <w:sz w:val="26"/>
-            <w:szCs w:val="26"/>
-            <w:rtl/>
-          </w:rPr>
-          <w:t xml:space="preserve"> </w:t>
-        </w:r>
-      </w:ins>
       <w:r>
         <w:rPr>
           <w:rFonts w:ascii="Calibri" w:hAnsi="Calibri" w:cs="Calibri"/>
@@ -45493,19 +45249,71 @@
           <w:szCs w:val="26"/>
           <w:rtl/>
         </w:rPr>
+        <w:t>מבוקש</w:t>
+      </w:r>
+      <w:r>
+        <w:rPr>
+          <w:rFonts w:ascii="Calibri" w:hAnsi="Calibri" w:cs="Calibri" w:hint="cs"/>
+          <w:sz w:val="26"/>
+          <w:szCs w:val="26"/>
+          <w:rtl/>
+        </w:rPr>
+        <w:t>ים</w:t>
+      </w:r>
+      <w:r>
+        <w:rPr>
+          <w:rFonts w:ascii="Calibri" w:hAnsi="Calibri" w:cs="Calibri"/>
+          <w:sz w:val="26"/>
+          <w:szCs w:val="26"/>
+          <w:rtl/>
+        </w:rPr>
+        <w:t xml:space="preserve"> </w:t>
+      </w:r>
+      <w:r>
+        <w:rPr>
+          <w:rFonts w:ascii="Calibri" w:hAnsi="Calibri" w:cs="Calibri"/>
+          <w:sz w:val="26"/>
+          <w:szCs w:val="26"/>
+          <w:rtl/>
+        </w:rPr>
+        <w:t>שהול</w:t>
+      </w:r>
+      <w:r>
+        <w:rPr>
+          <w:rFonts w:ascii="Calibri" w:hAnsi="Calibri" w:cs="Calibri" w:hint="cs"/>
+          <w:sz w:val="26"/>
+          <w:szCs w:val="26"/>
+          <w:rtl/>
+        </w:rPr>
+        <w:t>כים</w:t>
+      </w:r>
+      <w:r>
+        <w:rPr>
+          <w:rFonts w:ascii="Calibri" w:hAnsi="Calibri" w:cs="Calibri"/>
+          <w:sz w:val="26"/>
+          <w:szCs w:val="26"/>
+          <w:rtl/>
+        </w:rPr>
+        <w:t xml:space="preserve"> </w:t>
+      </w:r>
+      <w:r>
+        <w:rPr>
+          <w:rFonts w:ascii="Calibri" w:hAnsi="Calibri" w:cs="Calibri"/>
+          <w:sz w:val="26"/>
+          <w:szCs w:val="26"/>
+          <w:rtl/>
+        </w:rPr>
         <w:t>ותופס</w:t>
       </w:r>
-      <w:ins w:id="101" w:author="גמליאל" w:date="2019-03-27T20:10:00Z">
-        <w:r>
-          <w:rPr>
-            <w:rFonts w:ascii="Calibri" w:hAnsi="Calibri" w:cs="Calibri" w:hint="cs"/>
-            <w:sz w:val="26"/>
-            <w:szCs w:val="26"/>
-            <w:rtl/>
-          </w:rPr>
-          <w:t>ים</w:t>
-        </w:r>
-      </w:ins>
+      <w:r>
+        <w:rPr>
+          <w:rFonts w:ascii="Calibri" w:hAnsi="Calibri" w:cs="Calibri" w:hint="cs"/>
+          <w:sz w:val="26"/>
+          <w:szCs w:val="26"/>
+          <w:rtl/>
+        </w:rPr>
+        <w:t>ים</w:t>
+      </w:r>
       <w:r>
         <w:rPr>
           <w:rFonts w:ascii="Calibri" w:hAnsi="Calibri" w:cs="Calibri"/>
@@ -46003,19 +45811,26 @@
           <w:szCs w:val="26"/>
           <w:rtl/>
         </w:rPr>
-        <w:t>בפעמים מסוימות</w:t>
-      </w:r>
-      <w:ins w:id="102" w:author="גמליאל" w:date="2019-03-27T20:12:00Z">
-        <w:r>
-          <w:rPr>
-            <w:rFonts w:ascii="Calibri" w:hAnsi="Calibri" w:cs="Calibri" w:hint="cs"/>
-            <w:sz w:val="26"/>
-            <w:szCs w:val="26"/>
-            <w:rtl/>
-          </w:rPr>
-          <w:t>, גם לאחר שבחרנו בדרך מסויימת והמלצנו עליה למנכ"ל החברה,</w:t>
-        </w:r>
-      </w:ins>
+        <w:t>ב</w:t>
+      </w:r>
+      <w:r>
+        <w:rPr>
+          <w:rFonts w:ascii="Calibri" w:hAnsi="Calibri" w:cs="Calibri" w:hint="cs"/>
+          <w:sz w:val="26"/>
+          <w:szCs w:val="26"/>
+          <w:rtl/>
+        </w:rPr>
+        <w:t>חלק מהפעמים</w:t>
+      </w:r>
+      <w:r>
+        <w:rPr>
+          <w:rFonts w:ascii="Calibri" w:hAnsi="Calibri" w:cs="Calibri" w:hint="cs"/>
+          <w:sz w:val="26"/>
+          <w:szCs w:val="26"/>
+          <w:rtl/>
+        </w:rPr>
+        <w:t>, גם לאחר שבחרנו בדרך מסויימת והמלצנו עליה למנכ"ל החברה,</w:t>
+      </w:r>
       <w:r>
         <w:rPr>
           <w:rFonts w:ascii="Calibri" w:hAnsi="Calibri" w:cs="Calibri"/>
@@ -46034,28 +45849,15 @@
         </w:rPr>
         <w:t xml:space="preserve">מנכ"ל החברה </w:t>
       </w:r>
-      <w:del w:id="103" w:author="גמליאל" w:date="2019-03-27T20:12:00Z">
-        <w:r>
-          <w:rPr>
-            <w:rFonts w:ascii="Calibri" w:hAnsi="Calibri" w:cs="Calibri" w:hint="cs"/>
-            <w:sz w:val="26"/>
-            <w:szCs w:val="26"/>
-            <w:rtl/>
-          </w:rPr>
-          <w:delText>הכריע על דרך מסוימת</w:delText>
-        </w:r>
-      </w:del>
-      <w:ins w:id="104" w:author="גמליאל" w:date="2019-03-27T20:12:00Z">
-        <w:r>
-          <w:rPr>
-            <w:rFonts w:ascii="Calibri" w:hAnsi="Calibri" w:cs="Calibri" w:hint="cs"/>
-            <w:sz w:val="26"/>
-            <w:szCs w:val="26"/>
-            <w:rtl/>
-          </w:rPr>
-          <w:t>החליט לפנות לדרך אחרת</w:t>
-        </w:r>
-      </w:ins>
+      <w:r>
+        <w:rPr>
+          <w:rFonts w:ascii="Calibri" w:hAnsi="Calibri" w:cs="Calibri" w:hint="cs"/>
+          <w:sz w:val="26"/>
+          <w:szCs w:val="26"/>
+          <w:rtl/>
+        </w:rPr>
+        <w:t>החליט לפנות לדרך אחרת</w:t>
+      </w:r>
       <w:r>
         <w:rPr>
           <w:rFonts w:ascii="Calibri" w:hAnsi="Calibri" w:cs="Calibri" w:hint="cs"/>
@@ -46309,7 +46111,7 @@
           <w:rtl/>
         </w:rPr>
       </w:pPr>
-      <w:bookmarkStart w:id="105" w:name="_Toc4609097"/>
+      <w:bookmarkStart w:id="67" w:name="_Toc4609097"/>
       <w:r>
         <w:rPr>
           <w:rFonts w:hint="cs"/>
@@ -46324,7 +46126,7 @@
         </w:rPr>
         <w:t>סיכום</w:t>
       </w:r>
-      <w:bookmarkEnd w:id="105"/>
+      <w:bookmarkEnd w:id="67"/>
     </w:p>
     <w:p>
       <w:pPr>
@@ -46473,7 +46275,7 @@
         </w:rPr>
         <w:t xml:space="preserve">הפיתוח בכלל </w:t>
       </w:r>
-      <w:commentRangeStart w:id="106"/>
+      <w:commentRangeStart w:id="68"/>
       <w:r>
         <w:rPr>
           <w:rFonts w:ascii="Calibri" w:hAnsi="Calibri" w:cs="Calibri"/>
@@ -46483,13 +46285,13 @@
         </w:rPr>
         <w:t xml:space="preserve">ובפיתוח מערכת ושרת </w:t>
       </w:r>
-      <w:commentRangeEnd w:id="106"/>
+      <w:commentRangeEnd w:id="68"/>
       <w:r>
         <w:rPr>
           <w:rStyle w:val="ad"/>
           <w:rtl/>
         </w:rPr>
-        <w:commentReference w:id="106"/>
+        <w:commentReference w:id="68"/>
       </w:r>
       <w:r>
         <w:rPr>
@@ -46671,28 +46473,15 @@
         </w:rPr>
         <w:t>רחב ברחבי האינטרנט (</w:t>
       </w:r>
-      <w:del w:id="107" w:author="גמליאל" w:date="2019-03-27T20:14:00Z">
-        <w:r>
-          <w:rPr>
-            <w:rFonts w:ascii="Calibri" w:hAnsi="Calibri" w:cs="Calibri" w:hint="cs"/>
-            <w:sz w:val="26"/>
-            <w:szCs w:val="26"/>
-            <w:rtl/>
-          </w:rPr>
-          <w:delText>מתוך הכוונה</w:delText>
-        </w:r>
-      </w:del>
-      <w:ins w:id="108" w:author="גמליאל" w:date="2019-03-27T20:14:00Z">
-        <w:r>
-          <w:rPr>
-            <w:rFonts w:ascii="Calibri" w:hAnsi="Calibri" w:cs="Calibri" w:hint="cs"/>
-            <w:sz w:val="26"/>
-            <w:szCs w:val="26"/>
-            <w:rtl/>
-          </w:rPr>
-          <w:t>מה שמהווה הקדמה</w:t>
-        </w:r>
-      </w:ins>
+      <w:r>
+        <w:rPr>
+          <w:rFonts w:ascii="Calibri" w:hAnsi="Calibri" w:cs="Calibri" w:hint="cs"/>
+          <w:sz w:val="26"/>
+          <w:szCs w:val="26"/>
+          <w:rtl/>
+        </w:rPr>
+        <w:t>מה שמהווה הקדמה</w:t>
+      </w:r>
       <w:r>
         <w:rPr>
           <w:rFonts w:ascii="Calibri" w:hAnsi="Calibri" w:cs="Calibri" w:hint="cs"/>
@@ -46942,7 +46731,7 @@
         <w:pStyle w:val="1"/>
         <w:jc w:val="both"/>
       </w:pPr>
-      <w:bookmarkStart w:id="109" w:name="_Toc4609098"/>
+      <w:bookmarkStart w:id="69" w:name="_Toc4609098"/>
       <w:r>
         <w:rPr>
           <w:rFonts w:hint="cs"/>
@@ -46964,7 +46753,7 @@
         </w:rPr>
         <w:t>ליוגרפיה</w:t>
       </w:r>
-      <w:bookmarkEnd w:id="109"/>
+      <w:bookmarkEnd w:id="69"/>
     </w:p>
     <w:p>
       <w:pPr>
@@ -46993,7 +46782,7 @@
           <w:szCs w:val="24"/>
         </w:rPr>
       </w:pPr>
-      <w:hyperlink r:id="rId92" w:history="1">
+      <w:hyperlink r:id="rId93" w:history="1">
         <w:r>
           <w:rPr>
             <w:rStyle w:val="Hyperlink"/>
@@ -47030,7 +46819,7 @@
           <w:szCs w:val="24"/>
         </w:rPr>
       </w:pPr>
-      <w:hyperlink r:id="rId93" w:history="1">
+      <w:hyperlink r:id="rId94" w:history="1">
         <w:r>
           <w:rPr>
             <w:rStyle w:val="Hyperlink"/>
@@ -47067,7 +46856,7 @@
           <w:szCs w:val="24"/>
         </w:rPr>
       </w:pPr>
-      <w:hyperlink r:id="rId94" w:history="1">
+      <w:hyperlink r:id="rId95" w:history="1">
         <w:r>
           <w:rPr>
             <w:rStyle w:val="Hyperlink"/>
@@ -47094,7 +46883,7 @@
           <w:szCs w:val="24"/>
         </w:rPr>
       </w:pPr>
-      <w:hyperlink r:id="rId95" w:history="1">
+      <w:hyperlink r:id="rId96" w:history="1">
         <w:r>
           <w:rPr>
             <w:rStyle w:val="Hyperlink"/>
@@ -47130,7 +46919,7 @@
           <w:szCs w:val="24"/>
         </w:rPr>
       </w:pPr>
-      <w:hyperlink r:id="rId96" w:history="1">
+      <w:hyperlink r:id="rId97" w:history="1">
         <w:r>
           <w:rPr>
             <w:rStyle w:val="Hyperlink"/>
@@ -47166,7 +46955,7 @@
           <w:szCs w:val="24"/>
         </w:rPr>
       </w:pPr>
-      <w:hyperlink r:id="rId97" w:history="1">
+      <w:hyperlink r:id="rId98" w:history="1">
         <w:r>
           <w:rPr>
             <w:rStyle w:val="Hyperlink"/>
@@ -47193,7 +46982,7 @@
           <w:szCs w:val="24"/>
         </w:rPr>
       </w:pPr>
-      <w:hyperlink r:id="rId98" w:history="1">
+      <w:hyperlink r:id="rId99" w:history="1">
         <w:r>
           <w:rPr>
             <w:rStyle w:val="Hyperlink"/>
@@ -47230,7 +47019,7 @@
           <w:szCs w:val="24"/>
         </w:rPr>
       </w:pPr>
-      <w:hyperlink r:id="rId99" w:history="1">
+      <w:hyperlink r:id="rId100" w:history="1">
         <w:r>
           <w:rPr>
             <w:rStyle w:val="Hyperlink"/>
@@ -47257,7 +47046,7 @@
           <w:szCs w:val="24"/>
         </w:rPr>
       </w:pPr>
-      <w:hyperlink r:id="rId100" w:history="1">
+      <w:hyperlink r:id="rId101" w:history="1">
         <w:r>
           <w:rPr>
             <w:rStyle w:val="Hyperlink"/>
@@ -47284,7 +47073,7 @@
           <w:szCs w:val="24"/>
         </w:rPr>
       </w:pPr>
-      <w:hyperlink r:id="rId101" w:history="1">
+      <w:hyperlink r:id="rId102" w:history="1">
         <w:r>
           <w:rPr>
             <w:rStyle w:val="Hyperlink"/>
@@ -47321,7 +47110,7 @@
           <w:szCs w:val="24"/>
         </w:rPr>
       </w:pPr>
-      <w:hyperlink r:id="rId102" w:history="1">
+      <w:hyperlink r:id="rId103" w:history="1">
         <w:r>
           <w:rPr>
             <w:rStyle w:val="Hyperlink"/>
@@ -47358,7 +47147,7 @@
           <w:szCs w:val="24"/>
         </w:rPr>
       </w:pPr>
-      <w:hyperlink r:id="rId103" w:history="1">
+      <w:hyperlink r:id="rId104" w:history="1">
         <w:r>
           <w:rPr>
             <w:rStyle w:val="Hyperlink"/>
@@ -47385,7 +47174,7 @@
           <w:szCs w:val="24"/>
         </w:rPr>
       </w:pPr>
-      <w:hyperlink r:id="rId104" w:history="1">
+      <w:hyperlink r:id="rId105" w:history="1">
         <w:r>
           <w:rPr>
             <w:rStyle w:val="Hyperlink"/>
@@ -47422,7 +47211,7 @@
           <w:szCs w:val="24"/>
         </w:rPr>
       </w:pPr>
-      <w:hyperlink r:id="rId105" w:history="1">
+      <w:hyperlink r:id="rId106" w:history="1">
         <w:r>
           <w:rPr>
             <w:rStyle w:val="Hyperlink"/>
@@ -47459,7 +47248,7 @@
           <w:szCs w:val="24"/>
         </w:rPr>
       </w:pPr>
-      <w:hyperlink r:id="rId106" w:history="1">
+      <w:hyperlink r:id="rId107" w:history="1">
         <w:r>
           <w:rPr>
             <w:rStyle w:val="Hyperlink"/>
@@ -47486,7 +47275,7 @@
           <w:szCs w:val="24"/>
         </w:rPr>
       </w:pPr>
-      <w:hyperlink r:id="rId107" w:history="1">
+      <w:hyperlink r:id="rId108" w:history="1">
         <w:r>
           <w:rPr>
             <w:rStyle w:val="Hyperlink"/>
@@ -47513,7 +47302,7 @@
           <w:szCs w:val="24"/>
         </w:rPr>
       </w:pPr>
-      <w:hyperlink r:id="rId108" w:history="1">
+      <w:hyperlink r:id="rId109" w:history="1">
         <w:r>
           <w:rPr>
             <w:rStyle w:val="Hyperlink"/>
@@ -47540,7 +47329,7 @@
           <w:szCs w:val="24"/>
         </w:rPr>
       </w:pPr>
-      <w:hyperlink r:id="rId109" w:history="1">
+      <w:hyperlink r:id="rId110" w:history="1">
         <w:r>
           <w:rPr>
             <w:rStyle w:val="Hyperlink"/>
@@ -47577,7 +47366,7 @@
           <w:szCs w:val="24"/>
         </w:rPr>
       </w:pPr>
-      <w:hyperlink r:id="rId110" w:history="1">
+      <w:hyperlink r:id="rId111" w:history="1">
         <w:r>
           <w:rPr>
             <w:rStyle w:val="Hyperlink"/>
@@ -47604,7 +47393,7 @@
           <w:szCs w:val="24"/>
         </w:rPr>
       </w:pPr>
-      <w:hyperlink r:id="rId111" w:history="1">
+      <w:hyperlink r:id="rId112" w:history="1">
         <w:r>
           <w:rPr>
             <w:rStyle w:val="Hyperlink"/>
@@ -47641,7 +47430,7 @@
           <w:szCs w:val="24"/>
         </w:rPr>
       </w:pPr>
-      <w:hyperlink r:id="rId112" w:history="1">
+      <w:hyperlink r:id="rId113" w:history="1">
         <w:r>
           <w:rPr>
             <w:rStyle w:val="Hyperlink"/>
@@ -47668,7 +47457,7 @@
           <w:szCs w:val="24"/>
         </w:rPr>
       </w:pPr>
-      <w:hyperlink r:id="rId113" w:history="1">
+      <w:hyperlink r:id="rId114" w:history="1">
         <w:r>
           <w:rPr>
             <w:rStyle w:val="Hyperlink"/>
@@ -47705,7 +47494,7 @@
           <w:szCs w:val="24"/>
         </w:rPr>
       </w:pPr>
-      <w:hyperlink r:id="rId114" w:history="1">
+      <w:hyperlink r:id="rId115" w:history="1">
         <w:r>
           <w:rPr>
             <w:rStyle w:val="Hyperlink"/>
@@ -47742,7 +47531,7 @@
           <w:szCs w:val="24"/>
         </w:rPr>
       </w:pPr>
-      <w:hyperlink r:id="rId115" w:history="1">
+      <w:hyperlink r:id="rId116" w:history="1">
         <w:r>
           <w:rPr>
             <w:rStyle w:val="Hyperlink"/>
@@ -47769,7 +47558,7 @@
           <w:szCs w:val="24"/>
         </w:rPr>
       </w:pPr>
-      <w:hyperlink r:id="rId116" w:history="1">
+      <w:hyperlink r:id="rId117" w:history="1">
         <w:r>
           <w:rPr>
             <w:rStyle w:val="Hyperlink"/>
@@ -47796,7 +47585,7 @@
           <w:szCs w:val="24"/>
         </w:rPr>
       </w:pPr>
-      <w:hyperlink r:id="rId117" w:history="1">
+      <w:hyperlink r:id="rId118" w:history="1">
         <w:r>
           <w:rPr>
             <w:rStyle w:val="Hyperlink"/>
@@ -47823,7 +47612,7 @@
           <w:szCs w:val="24"/>
         </w:rPr>
       </w:pPr>
-      <w:hyperlink r:id="rId118" w:history="1">
+      <w:hyperlink r:id="rId119" w:history="1">
         <w:r>
           <w:rPr>
             <w:rStyle w:val="Hyperlink"/>
@@ -47860,7 +47649,7 @@
           <w:szCs w:val="24"/>
         </w:rPr>
       </w:pPr>
-      <w:hyperlink r:id="rId119" w:history="1">
+      <w:hyperlink r:id="rId120" w:history="1">
         <w:r>
           <w:rPr>
             <w:rStyle w:val="Hyperlink"/>
@@ -47897,7 +47686,7 @@
           <w:szCs w:val="24"/>
         </w:rPr>
       </w:pPr>
-      <w:hyperlink r:id="rId120" w:history="1">
+      <w:hyperlink r:id="rId121" w:history="1">
         <w:r>
           <w:rPr>
             <w:rStyle w:val="Hyperlink"/>
@@ -47924,7 +47713,7 @@
           <w:szCs w:val="24"/>
         </w:rPr>
       </w:pPr>
-      <w:hyperlink r:id="rId121" w:history="1">
+      <w:hyperlink r:id="rId122" w:history="1">
         <w:r>
           <w:rPr>
             <w:rStyle w:val="Hyperlink"/>
@@ -47951,7 +47740,7 @@
           <w:szCs w:val="24"/>
         </w:rPr>
       </w:pPr>
-      <w:hyperlink r:id="rId122" w:history="1">
+      <w:hyperlink r:id="rId123" w:history="1">
         <w:r>
           <w:rPr>
             <w:rStyle w:val="Hyperlink"/>
@@ -47978,7 +47767,7 @@
           <w:szCs w:val="24"/>
         </w:rPr>
       </w:pPr>
-      <w:hyperlink r:id="rId123" w:history="1">
+      <w:hyperlink r:id="rId124" w:history="1">
         <w:r>
           <w:rPr>
             <w:rStyle w:val="Hyperlink"/>
@@ -48005,7 +47794,7 @@
           <w:szCs w:val="24"/>
         </w:rPr>
       </w:pPr>
-      <w:hyperlink r:id="rId124" w:history="1">
+      <w:hyperlink r:id="rId125" w:history="1">
         <w:r>
           <w:rPr>
             <w:rStyle w:val="Hyperlink"/>
@@ -48042,7 +47831,7 @@
           <w:szCs w:val="24"/>
         </w:rPr>
       </w:pPr>
-      <w:hyperlink r:id="rId125" w:history="1">
+      <w:hyperlink r:id="rId126" w:history="1">
         <w:r>
           <w:rPr>
             <w:rStyle w:val="Hyperlink"/>
@@ -48069,7 +47858,7 @@
           <w:szCs w:val="24"/>
         </w:rPr>
       </w:pPr>
-      <w:hyperlink r:id="rId126" w:history="1">
+      <w:hyperlink r:id="rId127" w:history="1">
         <w:r>
           <w:rPr>
             <w:rStyle w:val="Hyperlink"/>
@@ -48096,7 +47885,7 @@
           <w:szCs w:val="24"/>
         </w:rPr>
       </w:pPr>
-      <w:hyperlink r:id="rId127" w:history="1">
+      <w:hyperlink r:id="rId128" w:history="1">
         <w:r>
           <w:rPr>
             <w:rStyle w:val="Hyperlink"/>
@@ -48123,7 +47912,7 @@
           <w:szCs w:val="24"/>
         </w:rPr>
       </w:pPr>
-      <w:hyperlink r:id="rId128" w:history="1">
+      <w:hyperlink r:id="rId129" w:history="1">
         <w:r>
           <w:rPr>
             <w:rStyle w:val="Hyperlink"/>
@@ -48150,7 +47939,7 @@
           <w:szCs w:val="24"/>
         </w:rPr>
       </w:pPr>
-      <w:hyperlink r:id="rId129" w:history="1">
+      <w:hyperlink r:id="rId130" w:history="1">
         <w:r>
           <w:rPr>
             <w:rStyle w:val="Hyperlink"/>
@@ -48177,7 +47966,7 @@
           <w:szCs w:val="24"/>
         </w:rPr>
       </w:pPr>
-      <w:hyperlink r:id="rId130" w:history="1">
+      <w:hyperlink r:id="rId131" w:history="1">
         <w:r>
           <w:rPr>
             <w:rStyle w:val="Hyperlink"/>
@@ -48214,7 +48003,7 @@
           <w:szCs w:val="24"/>
         </w:rPr>
       </w:pPr>
-      <w:hyperlink r:id="rId131" w:history="1">
+      <w:hyperlink r:id="rId132" w:history="1">
         <w:r>
           <w:rPr>
             <w:rStyle w:val="Hyperlink"/>
@@ -48241,7 +48030,7 @@
           <w:szCs w:val="24"/>
         </w:rPr>
       </w:pPr>
-      <w:hyperlink r:id="rId132" w:history="1">
+      <w:hyperlink r:id="rId133" w:history="1">
         <w:r>
           <w:rPr>
             <w:rStyle w:val="Hyperlink"/>
@@ -48268,7 +48057,7 @@
           <w:szCs w:val="24"/>
         </w:rPr>
       </w:pPr>
-      <w:hyperlink r:id="rId133" w:history="1">
+      <w:hyperlink r:id="rId134" w:history="1">
         <w:r>
           <w:rPr>
             <w:rStyle w:val="Hyperlink"/>
@@ -48295,7 +48084,7 @@
           <w:szCs w:val="24"/>
         </w:rPr>
       </w:pPr>
-      <w:hyperlink r:id="rId134" w:history="1">
+      <w:hyperlink r:id="rId135" w:history="1">
         <w:r>
           <w:rPr>
             <w:rStyle w:val="Hyperlink"/>
@@ -48322,7 +48111,7 @@
           <w:szCs w:val="24"/>
         </w:rPr>
       </w:pPr>
-      <w:hyperlink r:id="rId135" w:history="1">
+      <w:hyperlink r:id="rId136" w:history="1">
         <w:r>
           <w:rPr>
             <w:rStyle w:val="Hyperlink"/>
@@ -48349,7 +48138,7 @@
           <w:szCs w:val="24"/>
         </w:rPr>
       </w:pPr>
-      <w:hyperlink r:id="rId136" w:history="1">
+      <w:hyperlink r:id="rId137" w:history="1">
         <w:r>
           <w:rPr>
             <w:rStyle w:val="Hyperlink"/>
@@ -48376,7 +48165,7 @@
           <w:szCs w:val="24"/>
         </w:rPr>
       </w:pPr>
-      <w:hyperlink r:id="rId137" w:history="1">
+      <w:hyperlink r:id="rId138" w:history="1">
         <w:r>
           <w:rPr>
             <w:rStyle w:val="Hyperlink"/>
@@ -48403,7 +48192,7 @@
           <w:szCs w:val="24"/>
         </w:rPr>
       </w:pPr>
-      <w:hyperlink r:id="rId138" w:history="1">
+      <w:hyperlink r:id="rId139" w:history="1">
         <w:r>
           <w:rPr>
             <w:rStyle w:val="Hyperlink"/>
@@ -48430,7 +48219,7 @@
           <w:szCs w:val="24"/>
         </w:rPr>
       </w:pPr>
-      <w:hyperlink r:id="rId139" w:history="1">
+      <w:hyperlink r:id="rId140" w:history="1">
         <w:r>
           <w:rPr>
             <w:rStyle w:val="Hyperlink"/>
@@ -48457,7 +48246,7 @@
           <w:szCs w:val="24"/>
         </w:rPr>
       </w:pPr>
-      <w:hyperlink r:id="rId140" w:history="1">
+      <w:hyperlink r:id="rId141" w:history="1">
         <w:r>
           <w:rPr>
             <w:rStyle w:val="Hyperlink"/>
@@ -48484,7 +48273,7 @@
           <w:szCs w:val="24"/>
         </w:rPr>
       </w:pPr>
-      <w:hyperlink r:id="rId141" w:history="1">
+      <w:hyperlink r:id="rId142" w:history="1">
         <w:r>
           <w:rPr>
             <w:rStyle w:val="Hyperlink"/>
@@ -48511,7 +48300,7 @@
           <w:szCs w:val="24"/>
         </w:rPr>
       </w:pPr>
-      <w:hyperlink r:id="rId142" w:history="1">
+      <w:hyperlink r:id="rId143" w:history="1">
         <w:r>
           <w:rPr>
             <w:rStyle w:val="Hyperlink"/>
@@ -48538,7 +48327,7 @@
           <w:szCs w:val="24"/>
         </w:rPr>
       </w:pPr>
-      <w:hyperlink r:id="rId143" w:history="1">
+      <w:hyperlink r:id="rId144" w:history="1">
         <w:r>
           <w:rPr>
             <w:rStyle w:val="Hyperlink"/>
@@ -48663,7 +48452,7 @@
                     </pic:cNvPicPr>
                   </pic:nvPicPr>
                   <pic:blipFill>
-                    <a:blip r:embed="rId144" cstate="print">
+                    <a:blip r:embed="rId145" cstate="print">
                       <a:extLst>
                         <a:ext uri="{28A0092B-C50C-407E-A947-70E740481C1C}">
                           <a14:useLocalDpi xmlns:a14="http://schemas.microsoft.com/office/drawing/2010/main" val="0"/>
@@ -48696,7 +48485,7 @@
       </w:r>
     </w:p>
     <w:sectPr>
-      <w:headerReference w:type="default" r:id="rId145"/>
+      <w:headerReference w:type="default" r:id="rId146"/>
       <w:pgSz w:w="11906" w:h="16838"/>
       <w:pgMar w:top="1440" w:right="1800" w:bottom="1440" w:left="1800" w:header="708" w:footer="708" w:gutter="0"/>
       <w:cols w:space="708"/>
@@ -48710,14 +48499,17 @@
 
 <file path=word/comments.xml><?xml version="1.0" encoding="utf-8"?>
 <w:comments xmlns:wpc="http://schemas.microsoft.com/office/word/2010/wordprocessingCanvas" xmlns:mc="http://schemas.openxmlformats.org/markup-compatibility/2006" xmlns:o="urn:schemas-microsoft-com:office:office" xmlns:r="http://schemas.openxmlformats.org/officeDocument/2006/relationships" xmlns:m="http://schemas.openxmlformats.org/officeDocument/2006/math" xmlns:v="urn:schemas-microsoft-com:vml" xmlns:wp14="http://schemas.microsoft.com/office/word/2010/wordprocessingDrawing" xmlns:wp="http://schemas.openxmlformats.org/drawingml/2006/wordprocessingDrawing" xmlns:w10="urn:schemas-microsoft-com:office:word" xmlns:w="http://schemas.openxmlformats.org/wordprocessingml/2006/main" xmlns:w14="http://schemas.microsoft.com/office/word/2010/wordml" xmlns:wpg="http://schemas.microsoft.com/office/word/2010/wordprocessingGroup" xmlns:wpi="http://schemas.microsoft.com/office/word/2010/wordprocessingInk" xmlns:wne="http://schemas.microsoft.com/office/word/2006/wordml" xmlns:wps="http://schemas.microsoft.com/office/word/2010/wordprocessingShape" mc:Ignorable="w14 wp14">
-  <w:comment w:id="4" w:author="גמליאל" w:date="2019-03-27T19:44:00Z" w:initials="ג">
+  <w:comment w:id="12" w:author="גמליאל" w:date="2019-03-27T19:35:00Z" w:initials="ג">
     <w:p>
       <w:pPr>
         <w:pStyle w:val="ae"/>
         <w:rPr>
-          <w:rtl/>
-        </w:rPr>
-      </w:pPr>
+          <w:b/>
+          <w:bCs/>
+        </w:rPr>
+      </w:pPr>
+      <w:bookmarkStart w:id="13" w:name="_GoBack"/>
+      <w:bookmarkEnd w:id="13"/>
       <w:r>
         <w:rPr>
           <w:rStyle w:val="ad"/>
@@ -48729,130 +48521,7 @@
           <w:rFonts w:hint="cs"/>
           <w:rtl/>
         </w:rPr>
-        <w:t>לא מספיק ברור. אם החברה שלכם מתבססת על מחקרים של שנים ארוכות לגבי פרופילים ברשתות החברתיות, אז קופצות שתי שאלות:</w:t>
-      </w:r>
-    </w:p>
-    <w:p>
-      <w:pPr>
-        <w:pStyle w:val="ae"/>
-        <w:numPr>
-          <w:ilvl w:val="0"/>
-          <w:numId w:val="17"/>
-        </w:numPr>
-      </w:pPr>
-      <w:r>
-        <w:rPr>
-          <w:rFonts w:hint="cs"/>
-          <w:rtl/>
-        </w:rPr>
-        <w:t>למה אתם מתחילים קודם בשלב של שאלונים? הרי את המחקרים כבר עשיתם!</w:t>
-      </w:r>
-    </w:p>
-    <w:p>
-      <w:pPr>
-        <w:pStyle w:val="ae"/>
-        <w:numPr>
-          <w:ilvl w:val="0"/>
-          <w:numId w:val="17"/>
-        </w:numPr>
-      </w:pPr>
-      <w:r>
-        <w:rPr>
-          <w:rFonts w:hint="cs"/>
-          <w:rtl/>
-        </w:rPr>
-        <w:t xml:space="preserve"> למה אתם קופצים ישר ל</w:t>
-      </w:r>
-      <w:r>
-        <w:t>ML</w:t>
-      </w:r>
-      <w:r>
-        <w:rPr>
-          <w:rFonts w:hint="cs"/>
-          <w:rtl/>
-        </w:rPr>
-        <w:t>? איפה כל המחקרים המכובדים שעשיתם? זרקתם אותם לפח?</w:t>
-      </w:r>
-    </w:p>
-    <w:p>
-      <w:pPr>
-        <w:pStyle w:val="ae"/>
-        <w:rPr>
-          <w:rtl/>
-        </w:rPr>
-      </w:pPr>
-    </w:p>
-    <w:p>
-      <w:pPr>
-        <w:pStyle w:val="ae"/>
-        <w:rPr>
-          <w:rtl/>
-        </w:rPr>
-      </w:pPr>
-      <w:r>
-        <w:rPr>
-          <w:rFonts w:hint="cs"/>
-          <w:rtl/>
-        </w:rPr>
-        <w:t>אם אני מבין נכון, השימוש ברשתות חברתיות יקרה בלי קשר לשימוש ב</w:t>
-      </w:r>
-      <w:r>
-        <w:t>ML</w:t>
-      </w:r>
-      <w:r>
-        <w:rPr>
-          <w:rFonts w:hint="cs"/>
-          <w:rtl/>
-        </w:rPr>
-        <w:t xml:space="preserve">, אלא כבר לפני זה ינותחו הנתונים מהרשתות החברתיות על בסיס מחקרים. בנוסף לזה, בעתיד הניתוח יבוצע לא לפי מחקרים אלא לפי </w:t>
-      </w:r>
-      <w:r>
-        <w:t>ML</w:t>
-      </w:r>
-      <w:r>
-        <w:rPr>
-          <w:rFonts w:hint="cs"/>
-          <w:rtl/>
-        </w:rPr>
-        <w:t>, וזה באמת שלב עתידי ורחוק יותר. ככה אני מבין את זה גם בשרטוט שיוני הכין.</w:t>
-      </w:r>
-    </w:p>
-    <w:p>
-      <w:pPr>
-        <w:pStyle w:val="ae"/>
-      </w:pPr>
-    </w:p>
-  </w:comment>
-  <w:comment w:id="21" w:author="גמליאל" w:date="2019-03-27T19:35:00Z" w:initials="ג">
-    <w:p>
-      <w:pPr>
-        <w:pStyle w:val="ae"/>
-      </w:pPr>
-      <w:r>
-        <w:rPr>
-          <w:rStyle w:val="ad"/>
-        </w:rPr>
-        <w:annotationRef/>
-      </w:r>
-      <w:r>
-        <w:rPr>
-          <w:rFonts w:hint="cs"/>
-          <w:rtl/>
-        </w:rPr>
-        <w:t xml:space="preserve">אולי כדאי פשוט להפנות לסעיף שבו פירטנו על הפרוטוקול? </w:t>
-      </w:r>
-      <w:r>
-        <w:rPr>
-          <w:rtl/>
-        </w:rPr>
-        <w:t>–</w:t>
-      </w:r>
-      <w:r>
-        <w:rPr>
-          <w:rFonts w:hint="cs"/>
-          <w:rtl/>
-        </w:rPr>
-        <w:t xml:space="preserve"> </w:t>
+        <w:t>?-</w:t>
       </w:r>
       <w:r>
         <w:rPr>
@@ -48861,32 +48530,11 @@
           <w:bCs/>
           <w:rtl/>
         </w:rPr>
-        <w:t>כמה שיותר לכתוב הרי זה משובח, כפל קוד בפייתון זה איסור דרבנן אבל כפל מידע במקומות אקדמיים זה מצווה מדאורייתא</w:t>
+        <w:t xml:space="preserve"> יש פה הגיון רק שאני כבר לא זוכר מה הלך פה, זכור לי שעשיתי סלט עם כמה מקורות, אנסה לברר</w:t>
       </w:r>
     </w:p>
   </w:comment>
-  <w:comment w:id="29" w:author="גמליאל" w:date="2019-03-27T19:35:00Z" w:initials="ג">
-    <w:p>
-      <w:pPr>
-        <w:pStyle w:val="ae"/>
-        <w:rPr>
-          <w:rtl/>
-        </w:rPr>
-      </w:pPr>
-      <w:r>
-        <w:rPr>
-          <w:rStyle w:val="ad"/>
-        </w:rPr>
-        <w:annotationRef/>
-      </w:r>
-      <w:r>
-        <w:rPr>
-          <w:rFonts w:hint="cs"/>
-          <w:rtl/>
-        </w:rPr>
-        <w:t>אולי "קונבנציית"? זאת קונבנציה אחת, לא?</w:t>
-      </w:r>
-    </w:p>
+  <w:comment w:id="17" w:author="גמליאל" w:date="2019-03-27T19:35:00Z" w:initials="ג">
     <w:p>
       <w:pPr>
         <w:pStyle w:val="ae"/>
@@ -48895,6 +48543,19 @@
           <w:bCs/>
         </w:rPr>
       </w:pPr>
+      <w:r>
+        <w:rPr>
+          <w:rStyle w:val="ad"/>
+        </w:rPr>
+        <w:annotationRef/>
+      </w:r>
+      <w:r>
+        <w:rPr>
+          <w:rFonts w:hint="cs"/>
+          <w:rtl/>
+        </w:rPr>
+        <w:t xml:space="preserve">אבל בכותרת כתוב שיש יחידת מסירה אחת - </w:t>
+      </w:r>
       <w:r>
         <w:rPr>
           <w:rFonts w:hint="cs"/>
@@ -48902,11 +48563,141 @@
           <w:bCs/>
           <w:rtl/>
         </w:rPr>
-        <w:t>לפי מה שאני מלמד במגשימים זה קונבנציות</w:t>
+        <w:t xml:space="preserve"> סיכוי טוב שהעתקתי</w:t>
       </w:r>
     </w:p>
   </w:comment>
-  <w:comment w:id="32" w:author="גמליאל" w:date="2019-03-27T19:35:00Z" w:initials="ג">
+  <w:comment w:id="24" w:author="Daniel Danan" w:date="2019-03-27T19:35:00Z" w:initials="DD">
+    <w:p>
+      <w:pPr>
+        <w:pStyle w:val="ae"/>
+        <w:rPr>
+          <w:rFonts w:cs="Arial"/>
+          <w:rtl/>
+        </w:rPr>
+      </w:pPr>
+      <w:r>
+        <w:rPr>
+          <w:rStyle w:val="ad"/>
+        </w:rPr>
+        <w:annotationRef/>
+      </w:r>
+      <w:r>
+        <w:rPr>
+          <w:rFonts w:hint="cs"/>
+          <w:rtl/>
+        </w:rPr>
+        <w:t xml:space="preserve">אני חושב שכאן יוני יוכל לעזור הרבה, אני מניח שהוא בנה </w:t>
+      </w:r>
+      <w:proofErr w:type="spellStart"/>
+      <w:r>
+        <w:t>usecase&amp;user</w:t>
+      </w:r>
+      <w:proofErr w:type="spellEnd"/>
+      <w:r>
+        <w:t xml:space="preserve"> story</w:t>
+      </w:r>
+      <w:r>
+        <w:rPr>
+          <w:rFonts w:hint="cs"/>
+          <w:rtl/>
+        </w:rPr>
+        <w:t xml:space="preserve"> אולי אפילו כל מיני תרשימים (עם הרבה חצים כדי לעשות כאב ראש ולהראות שזה רציני </w:t>
+      </w:r>
+      <w:r>
+        <w:rPr>
+          <w:rFonts w:ascii="Segoe UI Emoji" w:eastAsia="Segoe UI Emoji" w:hAnsi="Segoe UI Emoji" w:cs="Segoe UI Emoji"/>
+        </w:rPr>
+        <w:t>😊</w:t>
+      </w:r>
+      <w:r>
+        <w:rPr>
+          <w:rFonts w:ascii="Segoe UI Emoji" w:eastAsia="Segoe UI Emoji" w:hAnsi="Segoe UI Emoji" w:cs="Segoe UI Emoji" w:hint="cs"/>
+          <w:rtl/>
+        </w:rPr>
+        <w:t xml:space="preserve">), </w:t>
+      </w:r>
+      <w:r>
+        <w:rPr>
+          <w:rFonts w:ascii="Segoe UI Emoji" w:eastAsia="Segoe UI Emoji" w:hAnsi="Segoe UI Emoji" w:cs="Arial" w:hint="cs"/>
+          <w:rtl/>
+        </w:rPr>
+        <w:t xml:space="preserve">פונ' של כלל המערכת </w:t>
+      </w:r>
+    </w:p>
+  </w:comment>
+  <w:comment w:id="26" w:author="Daniel Danan" w:date="2019-03-27T19:35:00Z" w:initials="DD">
+    <w:p>
+      <w:pPr>
+        <w:pStyle w:val="ae"/>
+        <w:rPr>
+          <w:rtl/>
+        </w:rPr>
+      </w:pPr>
+      <w:r>
+        <w:rPr>
+          <w:rStyle w:val="ad"/>
+        </w:rPr>
+        <w:annotationRef/>
+      </w:r>
+      <w:r>
+        <w:rPr>
+          <w:rFonts w:hint="cs"/>
+          <w:rtl/>
+        </w:rPr>
+        <w:t>בסעיף הזה ובסעיף הבא אנחנו פשוט צריכים להוריד למעשה את כל מה שנגזר מהסעיף הקודם (דרישות כלליות)</w:t>
+      </w:r>
+    </w:p>
+    <w:p>
+      <w:pPr>
+        <w:pStyle w:val="ae"/>
+        <w:rPr>
+          <w:rtl/>
+        </w:rPr>
+      </w:pPr>
+      <w:r>
+        <w:rPr>
+          <w:rFonts w:hint="cs"/>
+          <w:rtl/>
+        </w:rPr>
+        <w:t>למשל אם הוגדר שתיהיה אפשרות לעדכן תפקיד קיים, אז בצד השרת צריך להסביר את הפעולות הנדרשות לכך, כמו למשל צריך שתיהיה גישה לבסיס הנתונים ולבצע חיפוש וכו'</w:t>
+      </w:r>
+    </w:p>
+    <w:p>
+      <w:pPr>
+        <w:pStyle w:val="ae"/>
+      </w:pPr>
+      <w:r>
+        <w:rPr>
+          <w:rFonts w:hint="cs"/>
+          <w:rtl/>
+        </w:rPr>
+        <w:t>מצד הלקוח צריך שתיהיה חלונית שבה הלקוח יוכל להכניס את שם התפקיד ומשם זה ילקח לחיפוש בצד השרת וכו'</w:t>
+      </w:r>
+    </w:p>
+  </w:comment>
+  <w:comment w:id="27" w:author="גמליאל" w:date="2019-03-27T19:35:00Z" w:initials="ג">
+    <w:p>
+      <w:pPr>
+        <w:pStyle w:val="ae"/>
+        <w:rPr>
+          <w:rtl/>
+        </w:rPr>
+      </w:pPr>
+      <w:r>
+        <w:rPr>
+          <w:rStyle w:val="ad"/>
+        </w:rPr>
+        <w:annotationRef/>
+      </w:r>
+      <w:r>
+        <w:rPr>
+          <w:rFonts w:hint="cs"/>
+          <w:rtl/>
+        </w:rPr>
+        <w:t>זה ממש לא מה שיש עכשיו. כרגע יש רק תיאור כללי. הכוונה שככה זה אמור להיראות בסוף?</w:t>
+      </w:r>
+    </w:p>
     <w:p>
       <w:pPr>
         <w:pStyle w:val="ae"/>
@@ -48915,19 +48706,6 @@
           <w:bCs/>
         </w:rPr>
       </w:pPr>
-      <w:r>
-        <w:rPr>
-          <w:rStyle w:val="ad"/>
-        </w:rPr>
-        <w:annotationRef/>
-      </w:r>
-      <w:r>
-        <w:rPr>
-          <w:rFonts w:hint="cs"/>
-          <w:rtl/>
-        </w:rPr>
-        <w:t>?-</w:t>
-      </w:r>
       <w:r>
         <w:rPr>
           <w:rFonts w:hint="cs"/>
@@ -48935,32 +48713,84 @@
           <w:bCs/>
           <w:rtl/>
         </w:rPr>
-        <w:t xml:space="preserve"> יש פה הגיון רק שאני כבר לא זוכר מה הלך פה, זכור לי שעשיתי סלט עם כמה מקורות, אנסה לברר</w:t>
+        <w:t>זה לא המצב? אני זוכר שכשעבדנו על זה ביחד כבר היינו במקום הזה</w:t>
       </w:r>
     </w:p>
   </w:comment>
-  <w:comment w:id="36" w:author="גמליאל" w:date="2019-03-27T19:35:00Z" w:initials="ג">
+  <w:comment w:id="31" w:author="Daniel Danan" w:date="2019-03-27T19:35:00Z" w:initials="DD">
+    <w:p>
+      <w:pPr>
+        <w:pStyle w:val="ae"/>
+      </w:pPr>
+      <w:r>
+        <w:rPr>
+          <w:rStyle w:val="ad"/>
+        </w:rPr>
+        <w:annotationRef/>
+      </w:r>
+      <w:r>
+        <w:rPr>
+          <w:rFonts w:hint="cs"/>
+          <w:rtl/>
+        </w:rPr>
+        <w:t xml:space="preserve">לגבי אפיון המערכת זכור לי שראיתי משהו אצל יוני מסודר בנושא </w:t>
+      </w:r>
+    </w:p>
+  </w:comment>
+  <w:comment w:id="32" w:author="גמליאל" w:date="2019-03-27T19:35:00Z" w:initials="ג">
+    <w:p>
+      <w:pPr>
+        <w:pStyle w:val="ae"/>
+      </w:pPr>
+      <w:r>
+        <w:rPr>
+          <w:rStyle w:val="ad"/>
+        </w:rPr>
+        <w:annotationRef/>
+      </w:r>
+      <w:r>
+        <w:rPr>
+          <w:rFonts w:hint="cs"/>
+          <w:rtl/>
+        </w:rPr>
+        <w:t>עכשיו זה כבר עונה לדרישה?</w:t>
+      </w:r>
+    </w:p>
+  </w:comment>
+  <w:comment w:id="35" w:author="גמליאל" w:date="2019-03-27T19:35:00Z" w:initials="ג">
+    <w:p>
+      <w:pPr>
+        <w:pStyle w:val="ae"/>
+        <w:rPr>
+          <w:rtl/>
+        </w:rPr>
+      </w:pPr>
+      <w:r>
+        <w:rPr>
+          <w:rStyle w:val="ad"/>
+        </w:rPr>
+        <w:annotationRef/>
+      </w:r>
+      <w:r>
+        <w:rPr>
+          <w:rFonts w:hint="cs"/>
+          <w:rtl/>
+        </w:rPr>
+        <w:t>נראה לי גם כאן עדיף להמיר את התיאור לתיאור סיפורי, כמו ב</w:t>
+      </w:r>
+      <w:r>
+        <w:t>3.2.1</w:t>
+      </w:r>
+    </w:p>
     <w:p>
       <w:pPr>
         <w:pStyle w:val="ae"/>
         <w:rPr>
           <w:b/>
           <w:bCs/>
-        </w:rPr>
-      </w:pPr>
-      <w:r>
-        <w:rPr>
-          <w:rStyle w:val="ad"/>
-        </w:rPr>
-        <w:annotationRef/>
-      </w:r>
-      <w:r>
-        <w:rPr>
-          <w:rFonts w:hint="cs"/>
-          <w:rtl/>
-        </w:rPr>
-        <w:t xml:space="preserve">אבל בכותרת כתוב שיש יחידת מסירה אחת - </w:t>
-      </w:r>
+          <w:rtl/>
+        </w:rPr>
+      </w:pPr>
       <w:r>
         <w:rPr>
           <w:rFonts w:hint="cs"/>
@@ -48968,18 +48798,14 @@
           <w:bCs/>
           <w:rtl/>
         </w:rPr>
-        <w:t xml:space="preserve"> סיכוי טוב שהעתקתי</w:t>
+        <w:t>תוכל לטפל בתיאור הסיפורי? אני צריך לחשוב איך יראה התהליך של הרכבת הצוותים, אם תוכל תחשוב על סיפור גם בשבילו ותוך כדי אכין ציור</w:t>
       </w:r>
     </w:p>
   </w:comment>
-  <w:comment w:id="49" w:author="Daniel Danan" w:date="2019-03-27T19:35:00Z" w:initials="DD">
+  <w:comment w:id="37" w:author="Daniel Danan" w:date="2019-03-27T19:35:00Z" w:initials="DD">
     <w:p>
       <w:pPr>
         <w:pStyle w:val="ae"/>
-        <w:rPr>
-          <w:rFonts w:cs="Arial"/>
-          <w:rtl/>
-        </w:rPr>
       </w:pPr>
       <w:r>
         <w:rPr>
@@ -48992,501 +48818,118 @@
           <w:rFonts w:hint="cs"/>
           <w:rtl/>
         </w:rPr>
-        <w:t xml:space="preserve">אני חושב שכאן יוני יוכל לעזור הרבה, אני מניח שהוא בנה </w:t>
+        <w:t>אולי כדאי להוסיף כאן שרטוט</w:t>
+      </w:r>
+    </w:p>
+  </w:comment>
+  <w:comment w:id="40" w:author="Daniel Danan" w:date="2019-03-27T19:35:00Z" w:initials="DD">
+    <w:p>
+      <w:pPr>
+        <w:pStyle w:val="ae"/>
+        <w:rPr>
+          <w:rtl/>
+        </w:rPr>
+      </w:pPr>
+      <w:r>
+        <w:rPr>
+          <w:rStyle w:val="ad"/>
+        </w:rPr>
+        <w:annotationRef/>
+      </w:r>
+      <w:r>
+        <w:rPr>
+          <w:rFonts w:hint="cs"/>
+          <w:rtl/>
+        </w:rPr>
+        <w:t>אולי כדאי כאן להתחיל בחשבנו לעבוד עם הכלים וכו' או שקיבלנו הוראה ממנכ"ל החברה להשתמש בכלים וכו', ראינו שישנה בעיה לבצע תוסף לטבלאו ישבנו עם המנכל ושנינו כיוון ל...</w:t>
+      </w:r>
+    </w:p>
+    <w:p>
+      <w:pPr>
+        <w:pStyle w:val="ae"/>
+      </w:pPr>
+    </w:p>
+  </w:comment>
+  <w:comment w:id="44" w:author="Daniel Danan" w:date="2019-03-27T19:35:00Z" w:initials="DD">
+    <w:p>
+      <w:pPr>
+        <w:pStyle w:val="ae"/>
+        <w:rPr>
+          <w:rtl/>
+        </w:rPr>
+      </w:pPr>
+      <w:r>
+        <w:rPr>
+          <w:rStyle w:val="ad"/>
+        </w:rPr>
+        <w:annotationRef/>
+      </w:r>
+      <w:r>
+        <w:rPr>
+          <w:rFonts w:hint="cs"/>
+          <w:rtl/>
+        </w:rPr>
+        <w:t>אולי כדאי להוסיף קצת על הקמת השרת וקביעת הפורט וכו'</w:t>
+      </w:r>
+    </w:p>
+    <w:p>
+      <w:pPr>
+        <w:pStyle w:val="ae"/>
+        <w:rPr>
+          <w:rtl/>
+        </w:rPr>
+      </w:pPr>
+    </w:p>
+    <w:p>
+      <w:pPr>
+        <w:pStyle w:val="ae"/>
+        <w:rPr>
+          <w:rtl/>
+        </w:rPr>
+      </w:pPr>
+      <w:r>
+        <w:rPr>
+          <w:rFonts w:hint="cs"/>
+          <w:rtl/>
+        </w:rPr>
+        <w:t xml:space="preserve">אולי כדאי להוסיף שבזכות שרת </w:t>
+      </w:r>
+      <w:r>
+        <w:rPr>
+          <w:rFonts w:hint="cs"/>
+        </w:rPr>
+        <w:t>NODEJS</w:t>
+      </w:r>
+      <w:r>
+        <w:rPr>
+          <w:rFonts w:hint="cs"/>
+          <w:rtl/>
+        </w:rPr>
+        <w:t xml:space="preserve"> יצרנו בידוד המשתמש ובסיס הנתונים וזה נותן יותר בטיחות</w:t>
+      </w:r>
+    </w:p>
+    <w:p>
+      <w:pPr>
+        <w:pStyle w:val="ae"/>
+      </w:pPr>
+      <w:r>
+        <w:rPr>
+          <w:rFonts w:hint="cs"/>
+          <w:rtl/>
+        </w:rPr>
+        <w:t>-צריך איפשהו להכניס את ה</w:t>
+      </w:r>
+      <w:r>
+        <w:t xml:space="preserve"> </w:t>
       </w:r>
       <w:proofErr w:type="spellStart"/>
       <w:r>
-        <w:t>usecase&amp;user</w:t>
+        <w:t>SQLinjection</w:t>
       </w:r>
       <w:proofErr w:type="spellEnd"/>
-      <w:r>
-        <w:t xml:space="preserve"> story</w:t>
-      </w:r>
-      <w:r>
-        <w:rPr>
-          <w:rFonts w:hint="cs"/>
-          <w:rtl/>
-        </w:rPr>
-        <w:t xml:space="preserve"> אולי אפילו כל מיני תרשימים (עם הרבה חצים כדי לעשות כאב ראש ולהראות שזה רציני </w:t>
-      </w:r>
-      <w:r>
-        <w:rPr>
-          <w:rFonts w:ascii="Segoe UI Emoji" w:eastAsia="Segoe UI Emoji" w:hAnsi="Segoe UI Emoji" w:cs="Segoe UI Emoji"/>
-        </w:rPr>
-        <w:t>😊</w:t>
-      </w:r>
-      <w:r>
-        <w:rPr>
-          <w:rFonts w:ascii="Segoe UI Emoji" w:eastAsia="Segoe UI Emoji" w:hAnsi="Segoe UI Emoji" w:cs="Segoe UI Emoji" w:hint="cs"/>
-          <w:rtl/>
-        </w:rPr>
-        <w:t xml:space="preserve">), </w:t>
-      </w:r>
-      <w:r>
-        <w:rPr>
-          <w:rFonts w:ascii="Segoe UI Emoji" w:eastAsia="Segoe UI Emoji" w:hAnsi="Segoe UI Emoji" w:cs="Arial" w:hint="cs"/>
-          <w:rtl/>
-        </w:rPr>
-        <w:t xml:space="preserve">פונ' של כלל המערכת </w:t>
-      </w:r>
     </w:p>
   </w:comment>
-  <w:comment w:id="53" w:author="Daniel Danan" w:date="2019-03-27T19:35:00Z" w:initials="DD">
-    <w:p>
-      <w:pPr>
-        <w:pStyle w:val="ae"/>
-        <w:rPr>
-          <w:rtl/>
-        </w:rPr>
-      </w:pPr>
-      <w:r>
-        <w:rPr>
-          <w:rStyle w:val="ad"/>
-        </w:rPr>
-        <w:annotationRef/>
-      </w:r>
-      <w:r>
-        <w:rPr>
-          <w:rFonts w:hint="cs"/>
-          <w:rtl/>
-        </w:rPr>
-        <w:t>בסעיף הזה ובסעיף הבא אנחנו פשוט צריכים להוריד למעשה את כל מה שנגזר מהסעיף הקודם (דרישות כלליות)</w:t>
-      </w:r>
-    </w:p>
-    <w:p>
-      <w:pPr>
-        <w:pStyle w:val="ae"/>
-        <w:rPr>
-          <w:rtl/>
-        </w:rPr>
-      </w:pPr>
-      <w:r>
-        <w:rPr>
-          <w:rFonts w:hint="cs"/>
-          <w:rtl/>
-        </w:rPr>
-        <w:t>למשל אם הוגדר שתיהיה אפשרות לעדכן תפקיד קיים, אז בצד השרת צריך להסביר את הפעולות הנדרשות לכך, כמו למשל צריך שתיהיה גישה לבסיס הנתונים ולבצע חיפוש וכו'</w:t>
-      </w:r>
-    </w:p>
-    <w:p>
-      <w:pPr>
-        <w:pStyle w:val="ae"/>
-      </w:pPr>
-      <w:r>
-        <w:rPr>
-          <w:rFonts w:hint="cs"/>
-          <w:rtl/>
-        </w:rPr>
-        <w:t>מצד הלקוח צריך שתיהיה חלונית שבה הלקוח יוכל להכניס את שם התפקיד ומשם זה ילקח לחיפוש בצד השרת וכו'</w:t>
-      </w:r>
-    </w:p>
-  </w:comment>
-  <w:comment w:id="54" w:author="גמליאל" w:date="2019-03-27T19:35:00Z" w:initials="ג">
-    <w:p>
-      <w:pPr>
-        <w:pStyle w:val="ae"/>
-        <w:rPr>
-          <w:rtl/>
-        </w:rPr>
-      </w:pPr>
-      <w:r>
-        <w:rPr>
-          <w:rStyle w:val="ad"/>
-        </w:rPr>
-        <w:annotationRef/>
-      </w:r>
-      <w:r>
-        <w:rPr>
-          <w:rFonts w:hint="cs"/>
-          <w:rtl/>
-        </w:rPr>
-        <w:t>זה ממש לא מה שיש עכשיו. כרגע יש רק תיאור כללי. הכוונה שככה זה אמור להיראות בסוף?</w:t>
-      </w:r>
-    </w:p>
-    <w:p>
-      <w:pPr>
-        <w:pStyle w:val="ae"/>
-        <w:rPr>
-          <w:b/>
-          <w:bCs/>
-        </w:rPr>
-      </w:pPr>
-      <w:r>
-        <w:rPr>
-          <w:rFonts w:hint="cs"/>
-          <w:b/>
-          <w:bCs/>
-          <w:rtl/>
-        </w:rPr>
-        <w:t>זה לא המצב? אני זוכר שכשעבדנו על זה ביחד כבר היינו במקום הזה</w:t>
-      </w:r>
-    </w:p>
-  </w:comment>
-  <w:comment w:id="56" w:author="גמליאל" w:date="2019-03-27T19:35:00Z" w:initials="ג">
-    <w:p>
-      <w:pPr>
-        <w:pStyle w:val="ae"/>
-        <w:rPr>
-          <w:b/>
-          <w:bCs/>
-        </w:rPr>
-      </w:pPr>
-      <w:r>
-        <w:rPr>
-          <w:rStyle w:val="ad"/>
-        </w:rPr>
-        <w:annotationRef/>
-      </w:r>
-      <w:r>
-        <w:rPr>
-          <w:rFonts w:hint="cs"/>
-          <w:b/>
-          <w:bCs/>
-          <w:rtl/>
-        </w:rPr>
-        <w:t>"נמל אשדוד"?</w:t>
-      </w:r>
-    </w:p>
-  </w:comment>
-  <w:comment w:id="58" w:author="Daniel Danan" w:date="2019-03-27T19:35:00Z" w:initials="DD">
-    <w:p>
-      <w:pPr>
-        <w:pStyle w:val="ae"/>
-      </w:pPr>
-      <w:r>
-        <w:rPr>
-          <w:rStyle w:val="ad"/>
-        </w:rPr>
-        <w:annotationRef/>
-      </w:r>
-      <w:r>
-        <w:rPr>
-          <w:rFonts w:hint="cs"/>
-          <w:rtl/>
-        </w:rPr>
-        <w:t xml:space="preserve">לגבי אפיון המערכת זכור לי שראיתי משהו אצל יוני מסודר בנושא </w:t>
-      </w:r>
-    </w:p>
-  </w:comment>
-  <w:comment w:id="59" w:author="גמליאל" w:date="2019-03-27T19:35:00Z" w:initials="ג">
-    <w:p>
-      <w:pPr>
-        <w:pStyle w:val="ae"/>
-      </w:pPr>
-      <w:r>
-        <w:rPr>
-          <w:rStyle w:val="ad"/>
-        </w:rPr>
-        <w:annotationRef/>
-      </w:r>
-      <w:r>
-        <w:rPr>
-          <w:rFonts w:hint="cs"/>
-          <w:rtl/>
-        </w:rPr>
-        <w:t>עכשיו זה כבר עונה לדרישה?</w:t>
-      </w:r>
-    </w:p>
-  </w:comment>
-  <w:comment w:id="62" w:author="גמליאל" w:date="2019-03-27T19:35:00Z" w:initials="ג">
-    <w:p>
-      <w:pPr>
-        <w:pStyle w:val="ae"/>
-        <w:rPr>
-          <w:rtl/>
-        </w:rPr>
-      </w:pPr>
-      <w:r>
-        <w:rPr>
-          <w:rStyle w:val="ad"/>
-        </w:rPr>
-        <w:annotationRef/>
-      </w:r>
-      <w:r>
-        <w:rPr>
-          <w:rFonts w:hint="cs"/>
-          <w:rtl/>
-        </w:rPr>
-        <w:t xml:space="preserve">בבלוק העליון צריך להיות כתוב </w:t>
-      </w:r>
-      <w:r>
-        <w:t xml:space="preserve">prof. researches </w:t>
-      </w:r>
-    </w:p>
-    <w:p>
-      <w:pPr>
-        <w:pStyle w:val="ae"/>
-        <w:rPr>
-          <w:rtl/>
-        </w:rPr>
-      </w:pPr>
-      <w:r>
-        <w:rPr>
-          <w:rFonts w:hint="cs"/>
-          <w:rtl/>
-        </w:rPr>
-        <w:t xml:space="preserve">ובתחתון </w:t>
-      </w:r>
-      <w:r>
-        <w:t xml:space="preserve">user defined requirements. Can be based on processed information from </w:t>
-      </w:r>
-      <w:proofErr w:type="spellStart"/>
-      <w:r>
-        <w:t>onetcenter</w:t>
-      </w:r>
-      <w:proofErr w:type="spellEnd"/>
-      <w:r>
-        <w:rPr>
-          <w:rFonts w:hint="cs"/>
-          <w:rtl/>
-        </w:rPr>
-        <w:t>.</w:t>
-      </w:r>
-    </w:p>
-    <w:p>
-      <w:pPr>
-        <w:pStyle w:val="ae"/>
-        <w:rPr>
-          <w:rtl/>
-        </w:rPr>
-      </w:pPr>
-      <w:r>
-        <w:rPr>
-          <w:rFonts w:hint="cs"/>
-          <w:rtl/>
-        </w:rPr>
-        <w:t xml:space="preserve">כלומר </w:t>
-      </w:r>
-      <w:r>
-        <w:rPr>
-          <w:rtl/>
-        </w:rPr>
-        <w:t>–</w:t>
-      </w:r>
-      <w:r>
-        <w:rPr>
-          <w:rFonts w:hint="cs"/>
-          <w:rtl/>
-        </w:rPr>
-        <w:t xml:space="preserve"> יש או מידע שאנחנו סיפקנו, או מה שהוא בוחר. </w:t>
-      </w:r>
-    </w:p>
-    <w:p>
-      <w:pPr>
-        <w:pStyle w:val="ae"/>
-        <w:rPr>
-          <w:rtl/>
-        </w:rPr>
-      </w:pPr>
-      <w:r>
-        <w:rPr>
-          <w:rFonts w:hint="cs"/>
-          <w:rtl/>
-        </w:rPr>
-        <w:t>כל השרטוט כולל כרגע רק את האפשרות של הגדרת תפקיד, ולא של התאמת מועמדים לתפקיד (הפסקה השנייה). כדאי להוסיף גם את זה.</w:t>
-      </w:r>
-    </w:p>
-    <w:p>
-      <w:pPr>
-        <w:pStyle w:val="ae"/>
-        <w:rPr>
-          <w:rtl/>
-        </w:rPr>
-      </w:pPr>
-    </w:p>
-    <w:p>
-      <w:pPr>
-        <w:pStyle w:val="ae"/>
-        <w:rPr>
-          <w:b/>
-          <w:bCs/>
-          <w:rtl/>
-        </w:rPr>
-      </w:pPr>
-      <w:r>
-        <w:rPr>
-          <w:rFonts w:hint="cs"/>
-          <w:b/>
-          <w:bCs/>
-          <w:rtl/>
-        </w:rPr>
-        <w:t>תוכל לראות בבקשה שלזה התכוונת</w:t>
-      </w:r>
-    </w:p>
-  </w:comment>
-  <w:comment w:id="63" w:author="גמליאל" w:date="2019-03-27T19:35:00Z" w:initials="ג">
-    <w:p>
-      <w:pPr>
-        <w:pStyle w:val="ae"/>
-        <w:rPr>
-          <w:rtl/>
-        </w:rPr>
-      </w:pPr>
-      <w:r>
-        <w:rPr>
-          <w:rStyle w:val="ad"/>
-        </w:rPr>
-        <w:annotationRef/>
-      </w:r>
-      <w:r>
-        <w:rPr>
-          <w:rFonts w:hint="cs"/>
-          <w:rtl/>
-        </w:rPr>
-        <w:t>נראה לי גם כאן עדיף להמיר את התיאור לתיאור סיפורי, כמו ב</w:t>
-      </w:r>
-      <w:r>
-        <w:t>3.2.1</w:t>
-      </w:r>
-    </w:p>
-    <w:p>
-      <w:pPr>
-        <w:pStyle w:val="ae"/>
-        <w:rPr>
-          <w:b/>
-          <w:bCs/>
-          <w:rtl/>
-        </w:rPr>
-      </w:pPr>
-      <w:r>
-        <w:rPr>
-          <w:rFonts w:hint="cs"/>
-          <w:b/>
-          <w:bCs/>
-          <w:rtl/>
-        </w:rPr>
-        <w:t>תוכל לטפל בתיאור הסיפורי? אני צריך לחשוב איך יראה התהליך של הרכבת הצוותים, אם תוכל תחשוב על סיפור גם בשבילו ותוך כדי אכין ציור</w:t>
-      </w:r>
-    </w:p>
-  </w:comment>
-  <w:comment w:id="66" w:author="Daniel Danan" w:date="2019-03-27T19:35:00Z" w:initials="DD">
-    <w:p>
-      <w:pPr>
-        <w:pStyle w:val="ae"/>
-      </w:pPr>
-      <w:r>
-        <w:rPr>
-          <w:rStyle w:val="ad"/>
-        </w:rPr>
-        <w:annotationRef/>
-      </w:r>
-      <w:r>
-        <w:rPr>
-          <w:rFonts w:hint="cs"/>
-          <w:rtl/>
-        </w:rPr>
-        <w:t>אולי כדאי להוסיף כאן שרטוט</w:t>
-      </w:r>
-    </w:p>
-  </w:comment>
-  <w:comment w:id="69" w:author="Daniel Danan" w:date="2019-03-27T19:35:00Z" w:initials="DD">
-    <w:p>
-      <w:pPr>
-        <w:pStyle w:val="ae"/>
-        <w:rPr>
-          <w:rtl/>
-        </w:rPr>
-      </w:pPr>
-      <w:r>
-        <w:rPr>
-          <w:rStyle w:val="ad"/>
-        </w:rPr>
-        <w:annotationRef/>
-      </w:r>
-      <w:r>
-        <w:rPr>
-          <w:rFonts w:hint="cs"/>
-          <w:rtl/>
-        </w:rPr>
-        <w:t>אולי כדאי כאן להתחיל בחשבנו לעבוד עם הכלים וכו' או שקיבלנו הוראה ממנכ"ל החברה להשתמש בכלים וכו', ראינו שישנה בעיה לבצע תוסף לטבלאו ישבנו עם המנכל ושנינו כיוון ל...</w:t>
-      </w:r>
-    </w:p>
-    <w:p>
-      <w:pPr>
-        <w:pStyle w:val="ae"/>
-      </w:pPr>
-    </w:p>
-  </w:comment>
-  <w:comment w:id="73" w:author="Daniel Danan" w:date="2019-03-27T19:35:00Z" w:initials="DD">
-    <w:p>
-      <w:pPr>
-        <w:pStyle w:val="ae"/>
-        <w:rPr>
-          <w:rtl/>
-        </w:rPr>
-      </w:pPr>
-      <w:r>
-        <w:rPr>
-          <w:rStyle w:val="ad"/>
-        </w:rPr>
-        <w:annotationRef/>
-      </w:r>
-      <w:r>
-        <w:rPr>
-          <w:rFonts w:hint="cs"/>
-          <w:rtl/>
-        </w:rPr>
-        <w:t>אולי כדאי להוסיף קצת על הקמת השרת וקביעת הפורט וכו'</w:t>
-      </w:r>
-    </w:p>
-    <w:p>
-      <w:pPr>
-        <w:pStyle w:val="ae"/>
-        <w:rPr>
-          <w:rtl/>
-        </w:rPr>
-      </w:pPr>
-    </w:p>
-    <w:p>
-      <w:pPr>
-        <w:pStyle w:val="ae"/>
-        <w:rPr>
-          <w:rtl/>
-        </w:rPr>
-      </w:pPr>
-      <w:r>
-        <w:rPr>
-          <w:rFonts w:hint="cs"/>
-          <w:rtl/>
-        </w:rPr>
-        <w:t xml:space="preserve">אולי כדאי להוסיף שבזכות שרת </w:t>
-      </w:r>
-      <w:r>
-        <w:rPr>
-          <w:rFonts w:hint="cs"/>
-        </w:rPr>
-        <w:t>NODEJS</w:t>
-      </w:r>
-      <w:r>
-        <w:rPr>
-          <w:rFonts w:hint="cs"/>
-          <w:rtl/>
-        </w:rPr>
-        <w:t xml:space="preserve"> יצרנו בידוד המשתמש ובסיס הנתונים וזה נותן יותר בטיחות</w:t>
-      </w:r>
-    </w:p>
-    <w:p>
-      <w:pPr>
-        <w:pStyle w:val="ae"/>
-      </w:pPr>
-      <w:r>
-        <w:rPr>
-          <w:rFonts w:hint="cs"/>
-          <w:rtl/>
-        </w:rPr>
-        <w:t>-צריך איפשהו להכניס את ה</w:t>
-      </w:r>
-      <w:r>
-        <w:t xml:space="preserve"> </w:t>
-      </w:r>
-      <w:proofErr w:type="spellStart"/>
-      <w:r>
-        <w:t>SQLinjection</w:t>
-      </w:r>
-      <w:proofErr w:type="spellEnd"/>
-    </w:p>
-  </w:comment>
-  <w:comment w:id="78" w:author="גמליאל" w:date="2019-03-27T19:35:00Z" w:initials="ג">
+  <w:comment w:id="49" w:author="גמליאל" w:date="2019-03-27T19:35:00Z" w:initials="ג">
     <w:p>
       <w:pPr>
         <w:pStyle w:val="ae"/>
@@ -49509,7 +48952,7 @@
       </w:r>
     </w:p>
   </w:comment>
-  <w:comment w:id="79" w:author="גמליאל" w:date="2019-03-27T19:35:00Z" w:initials="ג">
+  <w:comment w:id="50" w:author="גמליאל" w:date="2019-03-27T19:35:00Z" w:initials="ג">
     <w:p>
       <w:pPr>
         <w:pStyle w:val="ae"/>
@@ -49537,7 +48980,7 @@
       </w:r>
     </w:p>
   </w:comment>
-  <w:comment w:id="80" w:author="גמליאל" w:date="2019-03-27T19:35:00Z" w:initials="ג">
+  <w:comment w:id="51" w:author="גמליאל" w:date="2019-03-27T19:35:00Z" w:initials="ג">
     <w:p>
       <w:pPr>
         <w:pStyle w:val="ae"/>
@@ -49557,7 +49000,7 @@
       </w:r>
     </w:p>
   </w:comment>
-  <w:comment w:id="83" w:author="Daniel Danan" w:date="2019-03-27T19:35:00Z" w:initials="DD">
+  <w:comment w:id="54" w:author="Daniel Danan" w:date="2019-03-27T19:35:00Z" w:initials="DD">
     <w:p>
       <w:pPr>
         <w:pStyle w:val="ae"/>
@@ -49578,7 +49021,7 @@
       </w:r>
     </w:p>
   </w:comment>
-  <w:comment w:id="85" w:author="גמליאל" w:date="2019-03-27T19:35:00Z" w:initials="ג">
+  <w:comment w:id="56" w:author="גמליאל" w:date="2019-03-27T19:35:00Z" w:initials="ג">
     <w:p>
       <w:pPr>
         <w:pStyle w:val="ae"/>
@@ -49598,7 +49041,7 @@
       </w:r>
     </w:p>
   </w:comment>
-  <w:comment w:id="90" w:author="גמליאל" w:date="2019-03-27T19:44:00Z" w:initials="ג">
+  <w:comment w:id="61" w:author="גמליאל" w:date="2019-03-27T19:44:00Z" w:initials="ג">
     <w:p>
       <w:pPr>
         <w:pStyle w:val="ae"/>
@@ -49641,7 +49084,7 @@
       </w:r>
     </w:p>
   </w:comment>
-  <w:comment w:id="95" w:author="גמליאל" w:date="2019-03-27T20:10:00Z" w:initials="ג">
+  <w:comment w:id="66" w:author="גמליאל" w:date="2019-03-27T20:10:00Z" w:initials="ג">
     <w:p>
       <w:pPr>
         <w:pStyle w:val="ae"/>
@@ -49664,7 +49107,7 @@
       </w:r>
     </w:p>
   </w:comment>
-  <w:comment w:id="106" w:author="גמליאל" w:date="2019-03-27T20:13:00Z" w:initials="ג">
+  <w:comment w:id="68" w:author="גמליאל" w:date="2019-03-27T20:13:00Z" w:initials="ג">
     <w:p>
       <w:pPr>
         <w:pStyle w:val="ae"/>
@@ -49931,7 +49374,7 @@
       <w:pPr>
         <w:pStyle w:val="a7"/>
         <w:rPr>
-          <w:rFonts w:cstheme="minorHAnsi"/>
+          <w:rFonts w:cstheme="minorHAnsi" w:hint="cs"/>
           <w:sz w:val="24"/>
           <w:szCs w:val="24"/>
           <w:rtl/>
@@ -49979,7 +49422,7 @@
       <w:pPr>
         <w:pStyle w:val="a7"/>
         <w:rPr>
-          <w:rFonts w:cstheme="minorHAnsi"/>
+          <w:rFonts w:cstheme="minorHAnsi" w:hint="cs"/>
           <w:sz w:val="24"/>
           <w:szCs w:val="24"/>
         </w:rPr>
@@ -50018,7 +49461,7 @@
       <w:pPr>
         <w:pStyle w:val="a7"/>
         <w:rPr>
-          <w:rFonts w:cstheme="minorHAnsi"/>
+          <w:rFonts w:cstheme="minorHAnsi" w:hint="cs"/>
           <w:sz w:val="24"/>
           <w:szCs w:val="24"/>
         </w:rPr>
@@ -50082,6 +49525,7 @@
       <w:pPr>
         <w:pStyle w:val="a9"/>
         <w:rPr>
+          <w:rFonts w:hint="cs"/>
           <w:rtl/>
         </w:rPr>
       </w:pPr>
@@ -55406,7 +54850,7 @@
 </file>
 
 <file path=customXml/itemProps1.xml><?xml version="1.0" encoding="utf-8"?>
-<ds:datastoreItem xmlns:ds="http://schemas.openxmlformats.org/officeDocument/2006/customXml" ds:itemID="{07C5D94C-E63D-4AA1-A8FF-E5E508091C3C}">
+<ds:datastoreItem xmlns:ds="http://schemas.openxmlformats.org/officeDocument/2006/customXml" ds:itemID="{2F8B4AF6-DD9D-43FB-956F-630AC0529F15}">
   <ds:schemaRefs>
     <ds:schemaRef ds:uri="http://schemas.openxmlformats.org/officeDocument/2006/bibliography"/>
   </ds:schemaRefs>

--- a/project book  0.1.docx
+++ b/project book  0.1.docx
@@ -1060,7 +1060,7 @@
           <w:rtl/>
         </w:rPr>
       </w:pPr>
-      <w:bookmarkStart w:id="0" w:name="_Toc4609054"/>
+      <w:bookmarkStart w:id="0" w:name="_Toc4698272"/>
       <w:r>
         <w:rPr>
           <w:rFonts w:hint="cs"/>
@@ -1702,14 +1702,199 @@
           <w:r>
             <w:fldChar w:fldCharType="separate"/>
           </w:r>
-          <w:hyperlink w:anchor="_Toc4609054" w:history="1">
+          <w:bookmarkStart w:id="1" w:name="_GoBack"/>
+          <w:bookmarkEnd w:id="1"/>
+          <w:r>
+            <w:rPr>
+              <w:rStyle w:val="Hyperlink"/>
+              <w:noProof/>
+              <w:rtl/>
+            </w:rPr>
+            <w:fldChar w:fldCharType="begin"/>
+          </w:r>
+          <w:r>
+            <w:rPr>
+              <w:rStyle w:val="Hyperlink"/>
+              <w:noProof/>
+              <w:rtl/>
+            </w:rPr>
+            <w:instrText xml:space="preserve"> </w:instrText>
+          </w:r>
+          <w:r>
+            <w:rPr>
+              <w:noProof/>
+            </w:rPr>
+            <w:instrText>HYPERLINK \l "_Toc4698272</w:instrText>
+          </w:r>
+          <w:r>
+            <w:rPr>
+              <w:noProof/>
+              <w:rtl/>
+            </w:rPr>
+            <w:instrText>"</w:instrText>
+          </w:r>
+          <w:r>
+            <w:rPr>
+              <w:rStyle w:val="Hyperlink"/>
+              <w:noProof/>
+              <w:rtl/>
+            </w:rPr>
+            <w:instrText xml:space="preserve"> </w:instrText>
+          </w:r>
+          <w:r>
+            <w:rPr>
+              <w:rStyle w:val="Hyperlink"/>
+              <w:noProof/>
+              <w:rtl/>
+            </w:rPr>
+          </w:r>
+          <w:r>
+            <w:rPr>
+              <w:rStyle w:val="Hyperlink"/>
+              <w:noProof/>
+              <w:rtl/>
+            </w:rPr>
+            <w:fldChar w:fldCharType="separate"/>
+          </w:r>
+          <w:r>
+            <w:rPr>
+              <w:rStyle w:val="Hyperlink"/>
+              <w:noProof/>
+              <w:rtl/>
+            </w:rPr>
+            <w:t>תקציר</w:t>
+          </w:r>
+          <w:r>
+            <w:rPr>
+              <w:noProof/>
+              <w:webHidden/>
+              <w:rtl/>
+            </w:rPr>
+            <w:tab/>
+          </w:r>
+          <w:r>
+            <w:rPr>
+              <w:noProof/>
+              <w:webHidden/>
+              <w:rtl/>
+            </w:rPr>
+            <w:fldChar w:fldCharType="begin"/>
+          </w:r>
+          <w:r>
+            <w:rPr>
+              <w:noProof/>
+              <w:webHidden/>
+              <w:rtl/>
+            </w:rPr>
+            <w:instrText xml:space="preserve"> </w:instrText>
+          </w:r>
+          <w:r>
+            <w:rPr>
+              <w:noProof/>
+              <w:webHidden/>
+            </w:rPr>
+            <w:instrText>PAGEREF</w:instrText>
+          </w:r>
+          <w:r>
+            <w:rPr>
+              <w:noProof/>
+              <w:webHidden/>
+              <w:rtl/>
+            </w:rPr>
+            <w:instrText xml:space="preserve"> _</w:instrText>
+          </w:r>
+          <w:r>
+            <w:rPr>
+              <w:noProof/>
+              <w:webHidden/>
+            </w:rPr>
+            <w:instrText>Toc4698272 \h</w:instrText>
+          </w:r>
+          <w:r>
+            <w:rPr>
+              <w:noProof/>
+              <w:webHidden/>
+              <w:rtl/>
+            </w:rPr>
+            <w:instrText xml:space="preserve"> </w:instrText>
+          </w:r>
+          <w:r>
+            <w:rPr>
+              <w:noProof/>
+              <w:webHidden/>
+              <w:rtl/>
+            </w:rPr>
+          </w:r>
+          <w:r>
+            <w:rPr>
+              <w:noProof/>
+              <w:webHidden/>
+              <w:rtl/>
+            </w:rPr>
+            <w:fldChar w:fldCharType="separate"/>
+          </w:r>
+          <w:r>
+            <w:rPr>
+              <w:noProof/>
+              <w:webHidden/>
+              <w:rtl/>
+            </w:rPr>
+            <w:t>3</w:t>
+          </w:r>
+          <w:r>
+            <w:rPr>
+              <w:noProof/>
+              <w:webHidden/>
+              <w:rtl/>
+            </w:rPr>
+            <w:fldChar w:fldCharType="end"/>
+          </w:r>
+          <w:r>
+            <w:rPr>
+              <w:rStyle w:val="Hyperlink"/>
+              <w:noProof/>
+              <w:rtl/>
+            </w:rPr>
+            <w:fldChar w:fldCharType="end"/>
+          </w:r>
+        </w:p>
+        <w:p>
+          <w:pPr>
+            <w:pStyle w:val="TOC1"/>
+            <w:tabs>
+              <w:tab w:val="left" w:pos="660"/>
+              <w:tab w:val="right" w:leader="dot" w:pos="8296"/>
+            </w:tabs>
+            <w:rPr>
+              <w:rFonts w:eastAsiaTheme="minorEastAsia"/>
+              <w:noProof/>
+              <w:rtl/>
+            </w:rPr>
+          </w:pPr>
+          <w:hyperlink w:anchor="_Toc4698273" w:history="1">
             <w:r>
               <w:rPr>
                 <w:rStyle w:val="Hyperlink"/>
                 <w:noProof/>
                 <w:rtl/>
               </w:rPr>
-              <w:t>תקציר</w:t>
+              <w:t>1.</w:t>
+            </w:r>
+            <w:r>
+              <w:rPr>
+                <w:rFonts w:eastAsiaTheme="minorEastAsia"/>
+                <w:noProof/>
+                <w:rtl/>
+              </w:rPr>
+              <w:tab/>
+            </w:r>
+            <w:r>
+              <w:rPr>
+                <w:rStyle w:val="Hyperlink"/>
+                <w:noProof/>
+                <w:rtl/>
+              </w:rPr>
+              <w:t>מבוא</w:t>
             </w:r>
             <w:r>
               <w:rPr>
@@ -1721,26 +1906,11 @@
             </w:r>
             <w:r>
               <w:rPr>
-                <w:rStyle w:val="Hyperlink"/>
-                <w:noProof/>
-                <w:rtl/>
-              </w:rPr>
-              <w:fldChar w:fldCharType="begin"/>
-            </w:r>
-            <w:r>
-              <w:rPr>
                 <w:noProof/>
                 <w:webHidden/>
                 <w:rtl/>
               </w:rPr>
-              <w:instrText xml:space="preserve"> </w:instrText>
-            </w:r>
-            <w:r>
-              <w:rPr>
-                <w:noProof/>
-                <w:webHidden/>
-              </w:rPr>
-              <w:instrText>PAGEREF</w:instrText>
+              <w:fldChar w:fldCharType="begin"/>
             </w:r>
             <w:r>
               <w:rPr>
@@ -1748,14 +1918,14 @@
                 <w:webHidden/>
                 <w:rtl/>
               </w:rPr>
-              <w:instrText xml:space="preserve"> _</w:instrText>
+              <w:instrText xml:space="preserve"> </w:instrText>
             </w:r>
             <w:r>
               <w:rPr>
                 <w:noProof/>
                 <w:webHidden/>
               </w:rPr>
-              <w:instrText>Toc4609054 \h</w:instrText>
+              <w:instrText>PAGEREF</w:instrText>
             </w:r>
             <w:r>
               <w:rPr>
@@ -1763,22 +1933,14 @@
                 <w:webHidden/>
                 <w:rtl/>
               </w:rPr>
-              <w:instrText xml:space="preserve"> </w:instrText>
-            </w:r>
-            <w:r>
-              <w:rPr>
-                <w:rStyle w:val="Hyperlink"/>
-                <w:noProof/>
-                <w:rtl/>
-              </w:rPr>
-            </w:r>
-            <w:r>
-              <w:rPr>
-                <w:rStyle w:val="Hyperlink"/>
-                <w:noProof/>
-                <w:rtl/>
-              </w:rPr>
-              <w:fldChar w:fldCharType="separate"/>
+              <w:instrText xml:space="preserve"> _</w:instrText>
+            </w:r>
+            <w:r>
+              <w:rPr>
+                <w:noProof/>
+                <w:webHidden/>
+              </w:rPr>
+              <w:instrText>Toc4698273 \h</w:instrText>
             </w:r>
             <w:r>
               <w:rPr>
@@ -1786,12 +1948,359 @@
                 <w:webHidden/>
                 <w:rtl/>
               </w:rPr>
-              <w:t>3</w:t>
-            </w:r>
+              <w:instrText xml:space="preserve"> </w:instrText>
+            </w:r>
+            <w:r>
+              <w:rPr>
+                <w:noProof/>
+                <w:webHidden/>
+                <w:rtl/>
+              </w:rPr>
+            </w:r>
+            <w:r>
+              <w:rPr>
+                <w:noProof/>
+                <w:webHidden/>
+                <w:rtl/>
+              </w:rPr>
+              <w:fldChar w:fldCharType="separate"/>
+            </w:r>
+            <w:r>
+              <w:rPr>
+                <w:noProof/>
+                <w:webHidden/>
+                <w:rtl/>
+              </w:rPr>
+              <w:t>6</w:t>
+            </w:r>
+            <w:r>
+              <w:rPr>
+                <w:noProof/>
+                <w:webHidden/>
+                <w:rtl/>
+              </w:rPr>
+              <w:fldChar w:fldCharType="end"/>
+            </w:r>
+          </w:hyperlink>
+        </w:p>
+        <w:p>
+          <w:pPr>
+            <w:pStyle w:val="TOC2"/>
+            <w:tabs>
+              <w:tab w:val="right" w:leader="dot" w:pos="8296"/>
+            </w:tabs>
+            <w:rPr>
+              <w:rFonts w:eastAsiaTheme="minorEastAsia"/>
+              <w:noProof/>
+              <w:rtl/>
+            </w:rPr>
+          </w:pPr>
+          <w:hyperlink w:anchor="_Toc4698274" w:history="1">
             <w:r>
               <w:rPr>
                 <w:rStyle w:val="Hyperlink"/>
                 <w:noProof/>
+                <w:rtl/>
+              </w:rPr>
+              <w:t>1.1 הגדרת הבעיה</w:t>
+            </w:r>
+            <w:r>
+              <w:rPr>
+                <w:noProof/>
+                <w:webHidden/>
+                <w:rtl/>
+              </w:rPr>
+              <w:tab/>
+            </w:r>
+            <w:r>
+              <w:rPr>
+                <w:noProof/>
+                <w:webHidden/>
+                <w:rtl/>
+              </w:rPr>
+              <w:fldChar w:fldCharType="begin"/>
+            </w:r>
+            <w:r>
+              <w:rPr>
+                <w:noProof/>
+                <w:webHidden/>
+                <w:rtl/>
+              </w:rPr>
+              <w:instrText xml:space="preserve"> </w:instrText>
+            </w:r>
+            <w:r>
+              <w:rPr>
+                <w:noProof/>
+                <w:webHidden/>
+              </w:rPr>
+              <w:instrText>PAGEREF</w:instrText>
+            </w:r>
+            <w:r>
+              <w:rPr>
+                <w:noProof/>
+                <w:webHidden/>
+                <w:rtl/>
+              </w:rPr>
+              <w:instrText xml:space="preserve"> _</w:instrText>
+            </w:r>
+            <w:r>
+              <w:rPr>
+                <w:noProof/>
+                <w:webHidden/>
+              </w:rPr>
+              <w:instrText>Toc4698274 \h</w:instrText>
+            </w:r>
+            <w:r>
+              <w:rPr>
+                <w:noProof/>
+                <w:webHidden/>
+                <w:rtl/>
+              </w:rPr>
+              <w:instrText xml:space="preserve"> </w:instrText>
+            </w:r>
+            <w:r>
+              <w:rPr>
+                <w:noProof/>
+                <w:webHidden/>
+                <w:rtl/>
+              </w:rPr>
+            </w:r>
+            <w:r>
+              <w:rPr>
+                <w:noProof/>
+                <w:webHidden/>
+                <w:rtl/>
+              </w:rPr>
+              <w:fldChar w:fldCharType="separate"/>
+            </w:r>
+            <w:r>
+              <w:rPr>
+                <w:noProof/>
+                <w:webHidden/>
+                <w:rtl/>
+              </w:rPr>
+              <w:t>6</w:t>
+            </w:r>
+            <w:r>
+              <w:rPr>
+                <w:noProof/>
+                <w:webHidden/>
+                <w:rtl/>
+              </w:rPr>
+              <w:fldChar w:fldCharType="end"/>
+            </w:r>
+          </w:hyperlink>
+        </w:p>
+        <w:p>
+          <w:pPr>
+            <w:pStyle w:val="TOC2"/>
+            <w:tabs>
+              <w:tab w:val="right" w:leader="dot" w:pos="8296"/>
+            </w:tabs>
+            <w:rPr>
+              <w:rFonts w:eastAsiaTheme="minorEastAsia"/>
+              <w:noProof/>
+              <w:rtl/>
+            </w:rPr>
+          </w:pPr>
+          <w:hyperlink w:anchor="_Toc4698275" w:history="1">
+            <w:r>
+              <w:rPr>
+                <w:rStyle w:val="Hyperlink"/>
+                <w:noProof/>
+                <w:rtl/>
+              </w:rPr>
+              <w:t>1.2 פתרון החברה</w:t>
+            </w:r>
+            <w:r>
+              <w:rPr>
+                <w:noProof/>
+                <w:webHidden/>
+                <w:rtl/>
+              </w:rPr>
+              <w:tab/>
+            </w:r>
+            <w:r>
+              <w:rPr>
+                <w:noProof/>
+                <w:webHidden/>
+                <w:rtl/>
+              </w:rPr>
+              <w:fldChar w:fldCharType="begin"/>
+            </w:r>
+            <w:r>
+              <w:rPr>
+                <w:noProof/>
+                <w:webHidden/>
+                <w:rtl/>
+              </w:rPr>
+              <w:instrText xml:space="preserve"> </w:instrText>
+            </w:r>
+            <w:r>
+              <w:rPr>
+                <w:noProof/>
+                <w:webHidden/>
+              </w:rPr>
+              <w:instrText>PAGEREF</w:instrText>
+            </w:r>
+            <w:r>
+              <w:rPr>
+                <w:noProof/>
+                <w:webHidden/>
+                <w:rtl/>
+              </w:rPr>
+              <w:instrText xml:space="preserve"> _</w:instrText>
+            </w:r>
+            <w:r>
+              <w:rPr>
+                <w:noProof/>
+                <w:webHidden/>
+              </w:rPr>
+              <w:instrText>Toc4698275 \h</w:instrText>
+            </w:r>
+            <w:r>
+              <w:rPr>
+                <w:noProof/>
+                <w:webHidden/>
+                <w:rtl/>
+              </w:rPr>
+              <w:instrText xml:space="preserve"> </w:instrText>
+            </w:r>
+            <w:r>
+              <w:rPr>
+                <w:noProof/>
+                <w:webHidden/>
+                <w:rtl/>
+              </w:rPr>
+            </w:r>
+            <w:r>
+              <w:rPr>
+                <w:noProof/>
+                <w:webHidden/>
+                <w:rtl/>
+              </w:rPr>
+              <w:fldChar w:fldCharType="separate"/>
+            </w:r>
+            <w:r>
+              <w:rPr>
+                <w:noProof/>
+                <w:webHidden/>
+                <w:rtl/>
+              </w:rPr>
+              <w:t>6</w:t>
+            </w:r>
+            <w:r>
+              <w:rPr>
+                <w:noProof/>
+                <w:webHidden/>
+                <w:rtl/>
+              </w:rPr>
+              <w:fldChar w:fldCharType="end"/>
+            </w:r>
+          </w:hyperlink>
+        </w:p>
+        <w:p>
+          <w:pPr>
+            <w:pStyle w:val="TOC2"/>
+            <w:tabs>
+              <w:tab w:val="right" w:leader="dot" w:pos="8296"/>
+            </w:tabs>
+            <w:rPr>
+              <w:rFonts w:eastAsiaTheme="minorEastAsia"/>
+              <w:noProof/>
+              <w:rtl/>
+            </w:rPr>
+          </w:pPr>
+          <w:hyperlink w:anchor="_Toc4698276" w:history="1">
+            <w:r>
+              <w:rPr>
+                <w:rStyle w:val="Hyperlink"/>
+                <w:noProof/>
+                <w:rtl/>
+              </w:rPr>
+              <w:t>1.3 מתחרים</w:t>
+            </w:r>
+            <w:r>
+              <w:rPr>
+                <w:noProof/>
+                <w:webHidden/>
+                <w:rtl/>
+              </w:rPr>
+              <w:tab/>
+            </w:r>
+            <w:r>
+              <w:rPr>
+                <w:noProof/>
+                <w:webHidden/>
+                <w:rtl/>
+              </w:rPr>
+              <w:fldChar w:fldCharType="begin"/>
+            </w:r>
+            <w:r>
+              <w:rPr>
+                <w:noProof/>
+                <w:webHidden/>
+                <w:rtl/>
+              </w:rPr>
+              <w:instrText xml:space="preserve"> </w:instrText>
+            </w:r>
+            <w:r>
+              <w:rPr>
+                <w:noProof/>
+                <w:webHidden/>
+              </w:rPr>
+              <w:instrText>PAGEREF</w:instrText>
+            </w:r>
+            <w:r>
+              <w:rPr>
+                <w:noProof/>
+                <w:webHidden/>
+                <w:rtl/>
+              </w:rPr>
+              <w:instrText xml:space="preserve"> _</w:instrText>
+            </w:r>
+            <w:r>
+              <w:rPr>
+                <w:noProof/>
+                <w:webHidden/>
+              </w:rPr>
+              <w:instrText>Toc4698276 \h</w:instrText>
+            </w:r>
+            <w:r>
+              <w:rPr>
+                <w:noProof/>
+                <w:webHidden/>
+                <w:rtl/>
+              </w:rPr>
+              <w:instrText xml:space="preserve"> </w:instrText>
+            </w:r>
+            <w:r>
+              <w:rPr>
+                <w:noProof/>
+                <w:webHidden/>
+                <w:rtl/>
+              </w:rPr>
+            </w:r>
+            <w:r>
+              <w:rPr>
+                <w:noProof/>
+                <w:webHidden/>
+                <w:rtl/>
+              </w:rPr>
+              <w:fldChar w:fldCharType="separate"/>
+            </w:r>
+            <w:r>
+              <w:rPr>
+                <w:noProof/>
+                <w:webHidden/>
+                <w:rtl/>
+              </w:rPr>
+              <w:t>7</w:t>
+            </w:r>
+            <w:r>
+              <w:rPr>
+                <w:noProof/>
+                <w:webHidden/>
                 <w:rtl/>
               </w:rPr>
               <w:fldChar w:fldCharType="end"/>
@@ -1811,14 +2320,14 @@
               <w:rtl/>
             </w:rPr>
           </w:pPr>
-          <w:hyperlink w:anchor="_Toc4609055" w:history="1">
+          <w:hyperlink w:anchor="_Toc4698277" w:history="1">
             <w:r>
               <w:rPr>
                 <w:rStyle w:val="Hyperlink"/>
                 <w:noProof/>
                 <w:rtl/>
               </w:rPr>
-              <w:t>1.</w:t>
+              <w:t>2.</w:t>
             </w:r>
             <w:r>
               <w:rPr>
@@ -1834,7 +2343,7 @@
                 <w:noProof/>
                 <w:rtl/>
               </w:rPr>
-              <w:t>מבוא</w:t>
+              <w:t>רקע תיאורטי</w:t>
             </w:r>
             <w:r>
               <w:rPr>
@@ -1846,26 +2355,11 @@
             </w:r>
             <w:r>
               <w:rPr>
-                <w:rStyle w:val="Hyperlink"/>
-                <w:noProof/>
-                <w:rtl/>
-              </w:rPr>
-              <w:fldChar w:fldCharType="begin"/>
-            </w:r>
-            <w:r>
-              <w:rPr>
                 <w:noProof/>
                 <w:webHidden/>
                 <w:rtl/>
               </w:rPr>
-              <w:instrText xml:space="preserve"> </w:instrText>
-            </w:r>
-            <w:r>
-              <w:rPr>
-                <w:noProof/>
-                <w:webHidden/>
-              </w:rPr>
-              <w:instrText>PAGEREF</w:instrText>
+              <w:fldChar w:fldCharType="begin"/>
             </w:r>
             <w:r>
               <w:rPr>
@@ -1873,14 +2367,14 @@
                 <w:webHidden/>
                 <w:rtl/>
               </w:rPr>
-              <w:instrText xml:space="preserve"> _</w:instrText>
+              <w:instrText xml:space="preserve"> </w:instrText>
             </w:r>
             <w:r>
               <w:rPr>
                 <w:noProof/>
                 <w:webHidden/>
               </w:rPr>
-              <w:instrText>Toc4609055 \h</w:instrText>
+              <w:instrText>PAGEREF</w:instrText>
             </w:r>
             <w:r>
               <w:rPr>
@@ -1888,22 +2382,14 @@
                 <w:webHidden/>
                 <w:rtl/>
               </w:rPr>
-              <w:instrText xml:space="preserve"> </w:instrText>
-            </w:r>
-            <w:r>
-              <w:rPr>
-                <w:rStyle w:val="Hyperlink"/>
-                <w:noProof/>
-                <w:rtl/>
-              </w:rPr>
-            </w:r>
-            <w:r>
-              <w:rPr>
-                <w:rStyle w:val="Hyperlink"/>
-                <w:noProof/>
-                <w:rtl/>
-              </w:rPr>
-              <w:fldChar w:fldCharType="separate"/>
+              <w:instrText xml:space="preserve"> _</w:instrText>
+            </w:r>
+            <w:r>
+              <w:rPr>
+                <w:noProof/>
+                <w:webHidden/>
+              </w:rPr>
+              <w:instrText>Toc4698277 \h</w:instrText>
             </w:r>
             <w:r>
               <w:rPr>
@@ -1911,12 +2397,35 @@
                 <w:webHidden/>
                 <w:rtl/>
               </w:rPr>
-              <w:t>6</w:t>
-            </w:r>
-            <w:r>
-              <w:rPr>
-                <w:rStyle w:val="Hyperlink"/>
-                <w:noProof/>
+              <w:instrText xml:space="preserve"> </w:instrText>
+            </w:r>
+            <w:r>
+              <w:rPr>
+                <w:noProof/>
+                <w:webHidden/>
+                <w:rtl/>
+              </w:rPr>
+            </w:r>
+            <w:r>
+              <w:rPr>
+                <w:noProof/>
+                <w:webHidden/>
+                <w:rtl/>
+              </w:rPr>
+              <w:fldChar w:fldCharType="separate"/>
+            </w:r>
+            <w:r>
+              <w:rPr>
+                <w:noProof/>
+                <w:webHidden/>
+                <w:rtl/>
+              </w:rPr>
+              <w:t>9</w:t>
+            </w:r>
+            <w:r>
+              <w:rPr>
+                <w:noProof/>
+                <w:webHidden/>
                 <w:rtl/>
               </w:rPr>
               <w:fldChar w:fldCharType="end"/>
@@ -1935,14 +2444,14 @@
               <w:rtl/>
             </w:rPr>
           </w:pPr>
-          <w:hyperlink w:anchor="_Toc4609056" w:history="1">
+          <w:hyperlink w:anchor="_Toc4698278" w:history="1">
             <w:r>
               <w:rPr>
                 <w:rStyle w:val="Hyperlink"/>
                 <w:noProof/>
                 <w:rtl/>
               </w:rPr>
-              <w:t>1.1 הגדרת הבעיה</w:t>
+              <w:t>2.1 רשתות מחשבים</w:t>
             </w:r>
             <w:r>
               <w:rPr>
@@ -1954,26 +2463,11 @@
             </w:r>
             <w:r>
               <w:rPr>
-                <w:rStyle w:val="Hyperlink"/>
-                <w:noProof/>
-                <w:rtl/>
-              </w:rPr>
-              <w:fldChar w:fldCharType="begin"/>
-            </w:r>
-            <w:r>
-              <w:rPr>
                 <w:noProof/>
                 <w:webHidden/>
                 <w:rtl/>
               </w:rPr>
-              <w:instrText xml:space="preserve"> </w:instrText>
-            </w:r>
-            <w:r>
-              <w:rPr>
-                <w:noProof/>
-                <w:webHidden/>
-              </w:rPr>
-              <w:instrText>PAGEREF</w:instrText>
+              <w:fldChar w:fldCharType="begin"/>
             </w:r>
             <w:r>
               <w:rPr>
@@ -1981,14 +2475,14 @@
                 <w:webHidden/>
                 <w:rtl/>
               </w:rPr>
-              <w:instrText xml:space="preserve"> _</w:instrText>
+              <w:instrText xml:space="preserve"> </w:instrText>
             </w:r>
             <w:r>
               <w:rPr>
                 <w:noProof/>
                 <w:webHidden/>
               </w:rPr>
-              <w:instrText>Toc4609056 \h</w:instrText>
+              <w:instrText>PAGEREF</w:instrText>
             </w:r>
             <w:r>
               <w:rPr>
@@ -1996,22 +2490,14 @@
                 <w:webHidden/>
                 <w:rtl/>
               </w:rPr>
-              <w:instrText xml:space="preserve"> </w:instrText>
-            </w:r>
-            <w:r>
-              <w:rPr>
-                <w:rStyle w:val="Hyperlink"/>
-                <w:noProof/>
-                <w:rtl/>
-              </w:rPr>
-            </w:r>
-            <w:r>
-              <w:rPr>
-                <w:rStyle w:val="Hyperlink"/>
-                <w:noProof/>
-                <w:rtl/>
-              </w:rPr>
-              <w:fldChar w:fldCharType="separate"/>
+              <w:instrText xml:space="preserve"> _</w:instrText>
+            </w:r>
+            <w:r>
+              <w:rPr>
+                <w:noProof/>
+                <w:webHidden/>
+              </w:rPr>
+              <w:instrText>Toc4698278 \h</w:instrText>
             </w:r>
             <w:r>
               <w:rPr>
@@ -2019,12 +2505,35 @@
                 <w:webHidden/>
                 <w:rtl/>
               </w:rPr>
-              <w:t>6</w:t>
-            </w:r>
-            <w:r>
-              <w:rPr>
-                <w:rStyle w:val="Hyperlink"/>
-                <w:noProof/>
+              <w:instrText xml:space="preserve"> </w:instrText>
+            </w:r>
+            <w:r>
+              <w:rPr>
+                <w:noProof/>
+                <w:webHidden/>
+                <w:rtl/>
+              </w:rPr>
+            </w:r>
+            <w:r>
+              <w:rPr>
+                <w:noProof/>
+                <w:webHidden/>
+                <w:rtl/>
+              </w:rPr>
+              <w:fldChar w:fldCharType="separate"/>
+            </w:r>
+            <w:r>
+              <w:rPr>
+                <w:noProof/>
+                <w:webHidden/>
+                <w:rtl/>
+              </w:rPr>
+              <w:t>9</w:t>
+            </w:r>
+            <w:r>
+              <w:rPr>
+                <w:noProof/>
+                <w:webHidden/>
                 <w:rtl/>
               </w:rPr>
               <w:fldChar w:fldCharType="end"/>
@@ -2043,14 +2552,21 @@
               <w:rtl/>
             </w:rPr>
           </w:pPr>
-          <w:hyperlink w:anchor="_Toc4609057" w:history="1">
+          <w:hyperlink w:anchor="_Toc4698279" w:history="1">
             <w:r>
               <w:rPr>
                 <w:rStyle w:val="Hyperlink"/>
                 <w:noProof/>
                 <w:rtl/>
               </w:rPr>
-              <w:t>1.2 הצעת הפתרון</w:t>
+              <w:t xml:space="preserve">2.2  מודל </w:t>
+            </w:r>
+            <w:r>
+              <w:rPr>
+                <w:rStyle w:val="Hyperlink"/>
+                <w:noProof/>
+              </w:rPr>
+              <w:t>client – server</w:t>
             </w:r>
             <w:r>
               <w:rPr>
@@ -2062,26 +2578,11 @@
             </w:r>
             <w:r>
               <w:rPr>
-                <w:rStyle w:val="Hyperlink"/>
-                <w:noProof/>
-                <w:rtl/>
-              </w:rPr>
-              <w:fldChar w:fldCharType="begin"/>
-            </w:r>
-            <w:r>
-              <w:rPr>
                 <w:noProof/>
                 <w:webHidden/>
                 <w:rtl/>
               </w:rPr>
-              <w:instrText xml:space="preserve"> </w:instrText>
-            </w:r>
-            <w:r>
-              <w:rPr>
-                <w:noProof/>
-                <w:webHidden/>
-              </w:rPr>
-              <w:instrText>PAGEREF</w:instrText>
+              <w:fldChar w:fldCharType="begin"/>
             </w:r>
             <w:r>
               <w:rPr>
@@ -2089,14 +2590,14 @@
                 <w:webHidden/>
                 <w:rtl/>
               </w:rPr>
-              <w:instrText xml:space="preserve"> _</w:instrText>
+              <w:instrText xml:space="preserve"> </w:instrText>
             </w:r>
             <w:r>
               <w:rPr>
                 <w:noProof/>
                 <w:webHidden/>
               </w:rPr>
-              <w:instrText>Toc4609057 \h</w:instrText>
+              <w:instrText>PAGEREF</w:instrText>
             </w:r>
             <w:r>
               <w:rPr>
@@ -2104,22 +2605,14 @@
                 <w:webHidden/>
                 <w:rtl/>
               </w:rPr>
-              <w:instrText xml:space="preserve"> </w:instrText>
-            </w:r>
-            <w:r>
-              <w:rPr>
-                <w:rStyle w:val="Hyperlink"/>
-                <w:noProof/>
-                <w:rtl/>
-              </w:rPr>
-            </w:r>
-            <w:r>
-              <w:rPr>
-                <w:rStyle w:val="Hyperlink"/>
-                <w:noProof/>
-                <w:rtl/>
-              </w:rPr>
-              <w:fldChar w:fldCharType="separate"/>
+              <w:instrText xml:space="preserve"> _</w:instrText>
+            </w:r>
+            <w:r>
+              <w:rPr>
+                <w:noProof/>
+                <w:webHidden/>
+              </w:rPr>
+              <w:instrText>Toc4698279 \h</w:instrText>
             </w:r>
             <w:r>
               <w:rPr>
@@ -2127,12 +2620,35 @@
                 <w:webHidden/>
                 <w:rtl/>
               </w:rPr>
-              <w:t>6</w:t>
-            </w:r>
-            <w:r>
-              <w:rPr>
-                <w:rStyle w:val="Hyperlink"/>
-                <w:noProof/>
+              <w:instrText xml:space="preserve"> </w:instrText>
+            </w:r>
+            <w:r>
+              <w:rPr>
+                <w:noProof/>
+                <w:webHidden/>
+                <w:rtl/>
+              </w:rPr>
+            </w:r>
+            <w:r>
+              <w:rPr>
+                <w:noProof/>
+                <w:webHidden/>
+                <w:rtl/>
+              </w:rPr>
+              <w:fldChar w:fldCharType="separate"/>
+            </w:r>
+            <w:r>
+              <w:rPr>
+                <w:noProof/>
+                <w:webHidden/>
+                <w:rtl/>
+              </w:rPr>
+              <w:t>10</w:t>
+            </w:r>
+            <w:r>
+              <w:rPr>
+                <w:noProof/>
+                <w:webHidden/>
                 <w:rtl/>
               </w:rPr>
               <w:fldChar w:fldCharType="end"/>
@@ -2151,14 +2667,14 @@
               <w:rtl/>
             </w:rPr>
           </w:pPr>
-          <w:hyperlink w:anchor="_Toc4609058" w:history="1">
+          <w:hyperlink w:anchor="_Toc4698280" w:history="1">
             <w:r>
               <w:rPr>
                 <w:rStyle w:val="Hyperlink"/>
                 <w:noProof/>
                 <w:rtl/>
               </w:rPr>
-              <w:t>1.3 מתחרים</w:t>
+              <w:t>2.3 ניתוח כלי פיתוח</w:t>
             </w:r>
             <w:r>
               <w:rPr>
@@ -2170,26 +2686,11 @@
             </w:r>
             <w:r>
               <w:rPr>
-                <w:rStyle w:val="Hyperlink"/>
-                <w:noProof/>
-                <w:rtl/>
-              </w:rPr>
-              <w:fldChar w:fldCharType="begin"/>
-            </w:r>
-            <w:r>
-              <w:rPr>
                 <w:noProof/>
                 <w:webHidden/>
                 <w:rtl/>
               </w:rPr>
-              <w:instrText xml:space="preserve"> </w:instrText>
-            </w:r>
-            <w:r>
-              <w:rPr>
-                <w:noProof/>
-                <w:webHidden/>
-              </w:rPr>
-              <w:instrText>PAGEREF</w:instrText>
+              <w:fldChar w:fldCharType="begin"/>
             </w:r>
             <w:r>
               <w:rPr>
@@ -2197,14 +2698,14 @@
                 <w:webHidden/>
                 <w:rtl/>
               </w:rPr>
-              <w:instrText xml:space="preserve"> _</w:instrText>
+              <w:instrText xml:space="preserve"> </w:instrText>
             </w:r>
             <w:r>
               <w:rPr>
                 <w:noProof/>
                 <w:webHidden/>
               </w:rPr>
-              <w:instrText>Toc4609058 \h</w:instrText>
+              <w:instrText>PAGEREF</w:instrText>
             </w:r>
             <w:r>
               <w:rPr>
@@ -2212,22 +2713,14 @@
                 <w:webHidden/>
                 <w:rtl/>
               </w:rPr>
-              <w:instrText xml:space="preserve"> </w:instrText>
-            </w:r>
-            <w:r>
-              <w:rPr>
-                <w:rStyle w:val="Hyperlink"/>
-                <w:noProof/>
-                <w:rtl/>
-              </w:rPr>
-            </w:r>
-            <w:r>
-              <w:rPr>
-                <w:rStyle w:val="Hyperlink"/>
-                <w:noProof/>
-                <w:rtl/>
-              </w:rPr>
-              <w:fldChar w:fldCharType="separate"/>
+              <w:instrText xml:space="preserve"> _</w:instrText>
+            </w:r>
+            <w:r>
+              <w:rPr>
+                <w:noProof/>
+                <w:webHidden/>
+              </w:rPr>
+              <w:instrText>Toc4698280 \h</w:instrText>
             </w:r>
             <w:r>
               <w:rPr>
@@ -2235,12 +2728,35 @@
                 <w:webHidden/>
                 <w:rtl/>
               </w:rPr>
-              <w:t>7</w:t>
-            </w:r>
-            <w:r>
-              <w:rPr>
-                <w:rStyle w:val="Hyperlink"/>
-                <w:noProof/>
+              <w:instrText xml:space="preserve"> </w:instrText>
+            </w:r>
+            <w:r>
+              <w:rPr>
+                <w:noProof/>
+                <w:webHidden/>
+                <w:rtl/>
+              </w:rPr>
+            </w:r>
+            <w:r>
+              <w:rPr>
+                <w:noProof/>
+                <w:webHidden/>
+                <w:rtl/>
+              </w:rPr>
+              <w:fldChar w:fldCharType="separate"/>
+            </w:r>
+            <w:r>
+              <w:rPr>
+                <w:noProof/>
+                <w:webHidden/>
+                <w:rtl/>
+              </w:rPr>
+              <w:t>12</w:t>
+            </w:r>
+            <w:r>
+              <w:rPr>
+                <w:noProof/>
+                <w:webHidden/>
                 <w:rtl/>
               </w:rPr>
               <w:fldChar w:fldCharType="end"/>
@@ -2249,9 +2765,8 @@
         </w:p>
         <w:p>
           <w:pPr>
-            <w:pStyle w:val="TOC1"/>
+            <w:pStyle w:val="TOC3"/>
             <w:tabs>
-              <w:tab w:val="left" w:pos="660"/>
               <w:tab w:val="right" w:leader="dot" w:pos="8296"/>
             </w:tabs>
             <w:rPr>
@@ -2260,30 +2775,14 @@
               <w:rtl/>
             </w:rPr>
           </w:pPr>
-          <w:hyperlink w:anchor="_Toc4609059" w:history="1">
+          <w:hyperlink w:anchor="_Toc4698281" w:history="1">
             <w:r>
               <w:rPr>
                 <w:rStyle w:val="Hyperlink"/>
                 <w:noProof/>
                 <w:rtl/>
               </w:rPr>
-              <w:t>2.</w:t>
-            </w:r>
-            <w:r>
-              <w:rPr>
-                <w:rFonts w:eastAsiaTheme="minorEastAsia"/>
-                <w:noProof/>
-                <w:rtl/>
-              </w:rPr>
-              <w:tab/>
-            </w:r>
-            <w:r>
-              <w:rPr>
-                <w:rStyle w:val="Hyperlink"/>
-                <w:noProof/>
-                <w:rtl/>
-              </w:rPr>
-              <w:t>רקע תיאורטי</w:t>
+              <w:t>2.3.1 סביבת עבודה</w:t>
             </w:r>
             <w:r>
               <w:rPr>
@@ -2295,26 +2794,11 @@
             </w:r>
             <w:r>
               <w:rPr>
-                <w:rStyle w:val="Hyperlink"/>
-                <w:noProof/>
-                <w:rtl/>
-              </w:rPr>
-              <w:fldChar w:fldCharType="begin"/>
-            </w:r>
-            <w:r>
-              <w:rPr>
                 <w:noProof/>
                 <w:webHidden/>
                 <w:rtl/>
               </w:rPr>
-              <w:instrText xml:space="preserve"> </w:instrText>
-            </w:r>
-            <w:r>
-              <w:rPr>
-                <w:noProof/>
-                <w:webHidden/>
-              </w:rPr>
-              <w:instrText>PAGEREF</w:instrText>
+              <w:fldChar w:fldCharType="begin"/>
             </w:r>
             <w:r>
               <w:rPr>
@@ -2322,14 +2806,14 @@
                 <w:webHidden/>
                 <w:rtl/>
               </w:rPr>
-              <w:instrText xml:space="preserve"> _</w:instrText>
+              <w:instrText xml:space="preserve"> </w:instrText>
             </w:r>
             <w:r>
               <w:rPr>
                 <w:noProof/>
                 <w:webHidden/>
               </w:rPr>
-              <w:instrText>Toc4609059 \h</w:instrText>
+              <w:instrText>PAGEREF</w:instrText>
             </w:r>
             <w:r>
               <w:rPr>
@@ -2337,22 +2821,14 @@
                 <w:webHidden/>
                 <w:rtl/>
               </w:rPr>
-              <w:instrText xml:space="preserve"> </w:instrText>
-            </w:r>
-            <w:r>
-              <w:rPr>
-                <w:rStyle w:val="Hyperlink"/>
-                <w:noProof/>
-                <w:rtl/>
-              </w:rPr>
-            </w:r>
-            <w:r>
-              <w:rPr>
-                <w:rStyle w:val="Hyperlink"/>
-                <w:noProof/>
-                <w:rtl/>
-              </w:rPr>
-              <w:fldChar w:fldCharType="separate"/>
+              <w:instrText xml:space="preserve"> _</w:instrText>
+            </w:r>
+            <w:r>
+              <w:rPr>
+                <w:noProof/>
+                <w:webHidden/>
+              </w:rPr>
+              <w:instrText>Toc4698281 \h</w:instrText>
             </w:r>
             <w:r>
               <w:rPr>
@@ -2360,12 +2836,143 @@
                 <w:webHidden/>
                 <w:rtl/>
               </w:rPr>
-              <w:t>9</w:t>
-            </w:r>
+              <w:instrText xml:space="preserve"> </w:instrText>
+            </w:r>
+            <w:r>
+              <w:rPr>
+                <w:noProof/>
+                <w:webHidden/>
+                <w:rtl/>
+              </w:rPr>
+            </w:r>
+            <w:r>
+              <w:rPr>
+                <w:noProof/>
+                <w:webHidden/>
+                <w:rtl/>
+              </w:rPr>
+              <w:fldChar w:fldCharType="separate"/>
+            </w:r>
+            <w:r>
+              <w:rPr>
+                <w:noProof/>
+                <w:webHidden/>
+                <w:rtl/>
+              </w:rPr>
+              <w:t>12</w:t>
+            </w:r>
+            <w:r>
+              <w:rPr>
+                <w:noProof/>
+                <w:webHidden/>
+                <w:rtl/>
+              </w:rPr>
+              <w:fldChar w:fldCharType="end"/>
+            </w:r>
+          </w:hyperlink>
+        </w:p>
+        <w:p>
+          <w:pPr>
+            <w:pStyle w:val="TOC3"/>
+            <w:tabs>
+              <w:tab w:val="right" w:leader="dot" w:pos="8296"/>
+            </w:tabs>
+            <w:rPr>
+              <w:rFonts w:eastAsiaTheme="minorEastAsia"/>
+              <w:noProof/>
+              <w:rtl/>
+            </w:rPr>
+          </w:pPr>
+          <w:hyperlink w:anchor="_Toc4698282" w:history="1">
             <w:r>
               <w:rPr>
                 <w:rStyle w:val="Hyperlink"/>
                 <w:noProof/>
+                <w:rtl/>
+              </w:rPr>
+              <w:t>2.3.2 שפות פיתוח</w:t>
+            </w:r>
+            <w:r>
+              <w:rPr>
+                <w:noProof/>
+                <w:webHidden/>
+                <w:rtl/>
+              </w:rPr>
+              <w:tab/>
+            </w:r>
+            <w:r>
+              <w:rPr>
+                <w:noProof/>
+                <w:webHidden/>
+                <w:rtl/>
+              </w:rPr>
+              <w:fldChar w:fldCharType="begin"/>
+            </w:r>
+            <w:r>
+              <w:rPr>
+                <w:noProof/>
+                <w:webHidden/>
+                <w:rtl/>
+              </w:rPr>
+              <w:instrText xml:space="preserve"> </w:instrText>
+            </w:r>
+            <w:r>
+              <w:rPr>
+                <w:noProof/>
+                <w:webHidden/>
+              </w:rPr>
+              <w:instrText>PAGEREF</w:instrText>
+            </w:r>
+            <w:r>
+              <w:rPr>
+                <w:noProof/>
+                <w:webHidden/>
+                <w:rtl/>
+              </w:rPr>
+              <w:instrText xml:space="preserve"> _</w:instrText>
+            </w:r>
+            <w:r>
+              <w:rPr>
+                <w:noProof/>
+                <w:webHidden/>
+              </w:rPr>
+              <w:instrText>Toc4698282 \h</w:instrText>
+            </w:r>
+            <w:r>
+              <w:rPr>
+                <w:noProof/>
+                <w:webHidden/>
+                <w:rtl/>
+              </w:rPr>
+              <w:instrText xml:space="preserve"> </w:instrText>
+            </w:r>
+            <w:r>
+              <w:rPr>
+                <w:noProof/>
+                <w:webHidden/>
+                <w:rtl/>
+              </w:rPr>
+            </w:r>
+            <w:r>
+              <w:rPr>
+                <w:noProof/>
+                <w:webHidden/>
+                <w:rtl/>
+              </w:rPr>
+              <w:fldChar w:fldCharType="separate"/>
+            </w:r>
+            <w:r>
+              <w:rPr>
+                <w:noProof/>
+                <w:webHidden/>
+                <w:rtl/>
+              </w:rPr>
+              <w:t>20</w:t>
+            </w:r>
+            <w:r>
+              <w:rPr>
+                <w:noProof/>
+                <w:webHidden/>
                 <w:rtl/>
               </w:rPr>
               <w:fldChar w:fldCharType="end"/>
@@ -2384,14 +2991,14 @@
               <w:rtl/>
             </w:rPr>
           </w:pPr>
-          <w:hyperlink w:anchor="_Toc4609060" w:history="1">
+          <w:hyperlink w:anchor="_Toc4698283" w:history="1">
             <w:r>
               <w:rPr>
                 <w:rStyle w:val="Hyperlink"/>
                 <w:noProof/>
                 <w:rtl/>
               </w:rPr>
-              <w:t>2.1 רשתות מחשבים</w:t>
+              <w:t>2.4 מודל הפיתוח</w:t>
             </w:r>
             <w:r>
               <w:rPr>
@@ -2403,26 +3010,11 @@
             </w:r>
             <w:r>
               <w:rPr>
-                <w:rStyle w:val="Hyperlink"/>
-                <w:noProof/>
-                <w:rtl/>
-              </w:rPr>
-              <w:fldChar w:fldCharType="begin"/>
-            </w:r>
-            <w:r>
-              <w:rPr>
                 <w:noProof/>
                 <w:webHidden/>
                 <w:rtl/>
               </w:rPr>
-              <w:instrText xml:space="preserve"> </w:instrText>
-            </w:r>
-            <w:r>
-              <w:rPr>
-                <w:noProof/>
-                <w:webHidden/>
-              </w:rPr>
-              <w:instrText>PAGEREF</w:instrText>
+              <w:fldChar w:fldCharType="begin"/>
             </w:r>
             <w:r>
               <w:rPr>
@@ -2430,14 +3022,14 @@
                 <w:webHidden/>
                 <w:rtl/>
               </w:rPr>
-              <w:instrText xml:space="preserve"> _</w:instrText>
+              <w:instrText xml:space="preserve"> </w:instrText>
             </w:r>
             <w:r>
               <w:rPr>
                 <w:noProof/>
                 <w:webHidden/>
               </w:rPr>
-              <w:instrText>Toc4609060 \h</w:instrText>
+              <w:instrText>PAGEREF</w:instrText>
             </w:r>
             <w:r>
               <w:rPr>
@@ -2445,22 +3037,14 @@
                 <w:webHidden/>
                 <w:rtl/>
               </w:rPr>
-              <w:instrText xml:space="preserve"> </w:instrText>
-            </w:r>
-            <w:r>
-              <w:rPr>
-                <w:rStyle w:val="Hyperlink"/>
-                <w:noProof/>
-                <w:rtl/>
-              </w:rPr>
-            </w:r>
-            <w:r>
-              <w:rPr>
-                <w:rStyle w:val="Hyperlink"/>
-                <w:noProof/>
-                <w:rtl/>
-              </w:rPr>
-              <w:fldChar w:fldCharType="separate"/>
+              <w:instrText xml:space="preserve"> _</w:instrText>
+            </w:r>
+            <w:r>
+              <w:rPr>
+                <w:noProof/>
+                <w:webHidden/>
+              </w:rPr>
+              <w:instrText>Toc4698283 \h</w:instrText>
             </w:r>
             <w:r>
               <w:rPr>
@@ -2468,12 +3052,377 @@
                 <w:webHidden/>
                 <w:rtl/>
               </w:rPr>
-              <w:t>9</w:t>
-            </w:r>
+              <w:instrText xml:space="preserve"> </w:instrText>
+            </w:r>
+            <w:r>
+              <w:rPr>
+                <w:noProof/>
+                <w:webHidden/>
+                <w:rtl/>
+              </w:rPr>
+            </w:r>
+            <w:r>
+              <w:rPr>
+                <w:noProof/>
+                <w:webHidden/>
+                <w:rtl/>
+              </w:rPr>
+              <w:fldChar w:fldCharType="separate"/>
+            </w:r>
+            <w:r>
+              <w:rPr>
+                <w:noProof/>
+                <w:webHidden/>
+                <w:rtl/>
+              </w:rPr>
+              <w:t>23</w:t>
+            </w:r>
+            <w:r>
+              <w:rPr>
+                <w:noProof/>
+                <w:webHidden/>
+                <w:rtl/>
+              </w:rPr>
+              <w:fldChar w:fldCharType="end"/>
+            </w:r>
+          </w:hyperlink>
+        </w:p>
+        <w:p>
+          <w:pPr>
+            <w:pStyle w:val="TOC3"/>
+            <w:tabs>
+              <w:tab w:val="right" w:leader="dot" w:pos="8296"/>
+            </w:tabs>
+            <w:rPr>
+              <w:rFonts w:eastAsiaTheme="minorEastAsia"/>
+              <w:noProof/>
+              <w:rtl/>
+            </w:rPr>
+          </w:pPr>
+          <w:hyperlink w:anchor="_Toc4698284" w:history="1">
             <w:r>
               <w:rPr>
                 <w:rStyle w:val="Hyperlink"/>
-                <w:noProof/>
+                <w:rFonts w:cstheme="minorHAnsi"/>
+                <w:noProof/>
+                <w:rtl/>
+              </w:rPr>
+              <w:t>השיטה האיטרטיבית, יחידת מסירה/גרסה אחת</w:t>
+            </w:r>
+            <w:r>
+              <w:rPr>
+                <w:noProof/>
+                <w:webHidden/>
+                <w:rtl/>
+              </w:rPr>
+              <w:tab/>
+            </w:r>
+            <w:r>
+              <w:rPr>
+                <w:noProof/>
+                <w:webHidden/>
+                <w:rtl/>
+              </w:rPr>
+              <w:fldChar w:fldCharType="begin"/>
+            </w:r>
+            <w:r>
+              <w:rPr>
+                <w:noProof/>
+                <w:webHidden/>
+                <w:rtl/>
+              </w:rPr>
+              <w:instrText xml:space="preserve"> </w:instrText>
+            </w:r>
+            <w:r>
+              <w:rPr>
+                <w:noProof/>
+                <w:webHidden/>
+              </w:rPr>
+              <w:instrText>PAGEREF</w:instrText>
+            </w:r>
+            <w:r>
+              <w:rPr>
+                <w:noProof/>
+                <w:webHidden/>
+                <w:rtl/>
+              </w:rPr>
+              <w:instrText xml:space="preserve"> _</w:instrText>
+            </w:r>
+            <w:r>
+              <w:rPr>
+                <w:noProof/>
+                <w:webHidden/>
+              </w:rPr>
+              <w:instrText>Toc4698284 \h</w:instrText>
+            </w:r>
+            <w:r>
+              <w:rPr>
+                <w:noProof/>
+                <w:webHidden/>
+                <w:rtl/>
+              </w:rPr>
+              <w:instrText xml:space="preserve"> </w:instrText>
+            </w:r>
+            <w:r>
+              <w:rPr>
+                <w:noProof/>
+                <w:webHidden/>
+                <w:rtl/>
+              </w:rPr>
+            </w:r>
+            <w:r>
+              <w:rPr>
+                <w:noProof/>
+                <w:webHidden/>
+                <w:rtl/>
+              </w:rPr>
+              <w:fldChar w:fldCharType="separate"/>
+            </w:r>
+            <w:r>
+              <w:rPr>
+                <w:noProof/>
+                <w:webHidden/>
+                <w:rtl/>
+              </w:rPr>
+              <w:t>24</w:t>
+            </w:r>
+            <w:r>
+              <w:rPr>
+                <w:noProof/>
+                <w:webHidden/>
+                <w:rtl/>
+              </w:rPr>
+              <w:fldChar w:fldCharType="end"/>
+            </w:r>
+          </w:hyperlink>
+        </w:p>
+        <w:p>
+          <w:pPr>
+            <w:pStyle w:val="TOC3"/>
+            <w:tabs>
+              <w:tab w:val="right" w:leader="dot" w:pos="8296"/>
+            </w:tabs>
+            <w:rPr>
+              <w:rFonts w:eastAsiaTheme="minorEastAsia"/>
+              <w:noProof/>
+              <w:rtl/>
+            </w:rPr>
+          </w:pPr>
+          <w:hyperlink w:anchor="_Toc4698285" w:history="1">
+            <w:r>
+              <w:rPr>
+                <w:rStyle w:val="Hyperlink"/>
+                <w:rFonts w:cstheme="minorHAnsi"/>
+                <w:noProof/>
+                <w:rtl/>
+              </w:rPr>
+              <w:t>פיתוח זריז, מספר יחידות מסירה/גרסאות</w:t>
+            </w:r>
+            <w:r>
+              <w:rPr>
+                <w:noProof/>
+                <w:webHidden/>
+                <w:rtl/>
+              </w:rPr>
+              <w:tab/>
+            </w:r>
+            <w:r>
+              <w:rPr>
+                <w:noProof/>
+                <w:webHidden/>
+                <w:rtl/>
+              </w:rPr>
+              <w:fldChar w:fldCharType="begin"/>
+            </w:r>
+            <w:r>
+              <w:rPr>
+                <w:noProof/>
+                <w:webHidden/>
+                <w:rtl/>
+              </w:rPr>
+              <w:instrText xml:space="preserve"> </w:instrText>
+            </w:r>
+            <w:r>
+              <w:rPr>
+                <w:noProof/>
+                <w:webHidden/>
+              </w:rPr>
+              <w:instrText>PAGEREF</w:instrText>
+            </w:r>
+            <w:r>
+              <w:rPr>
+                <w:noProof/>
+                <w:webHidden/>
+                <w:rtl/>
+              </w:rPr>
+              <w:instrText xml:space="preserve"> _</w:instrText>
+            </w:r>
+            <w:r>
+              <w:rPr>
+                <w:noProof/>
+                <w:webHidden/>
+              </w:rPr>
+              <w:instrText>Toc4698285 \h</w:instrText>
+            </w:r>
+            <w:r>
+              <w:rPr>
+                <w:noProof/>
+                <w:webHidden/>
+                <w:rtl/>
+              </w:rPr>
+              <w:instrText xml:space="preserve"> </w:instrText>
+            </w:r>
+            <w:r>
+              <w:rPr>
+                <w:noProof/>
+                <w:webHidden/>
+                <w:rtl/>
+              </w:rPr>
+            </w:r>
+            <w:r>
+              <w:rPr>
+                <w:noProof/>
+                <w:webHidden/>
+                <w:rtl/>
+              </w:rPr>
+              <w:fldChar w:fldCharType="separate"/>
+            </w:r>
+            <w:r>
+              <w:rPr>
+                <w:noProof/>
+                <w:webHidden/>
+                <w:rtl/>
+              </w:rPr>
+              <w:t>24</w:t>
+            </w:r>
+            <w:r>
+              <w:rPr>
+                <w:noProof/>
+                <w:webHidden/>
+                <w:rtl/>
+              </w:rPr>
+              <w:fldChar w:fldCharType="end"/>
+            </w:r>
+          </w:hyperlink>
+        </w:p>
+        <w:p>
+          <w:pPr>
+            <w:pStyle w:val="TOC1"/>
+            <w:tabs>
+              <w:tab w:val="left" w:pos="440"/>
+              <w:tab w:val="right" w:leader="dot" w:pos="8296"/>
+            </w:tabs>
+            <w:rPr>
+              <w:rFonts w:eastAsiaTheme="minorEastAsia"/>
+              <w:noProof/>
+              <w:rtl/>
+            </w:rPr>
+          </w:pPr>
+          <w:hyperlink w:anchor="_Toc4698286" w:history="1">
+            <w:r>
+              <w:rPr>
+                <w:rStyle w:val="Hyperlink"/>
+                <w:noProof/>
+              </w:rPr>
+              <w:t>3.</w:t>
+            </w:r>
+            <w:r>
+              <w:rPr>
+                <w:rFonts w:eastAsiaTheme="minorEastAsia"/>
+                <w:noProof/>
+                <w:rtl/>
+              </w:rPr>
+              <w:tab/>
+            </w:r>
+            <w:r>
+              <w:rPr>
+                <w:rStyle w:val="Hyperlink"/>
+                <w:noProof/>
+                <w:rtl/>
+              </w:rPr>
+              <w:t>תכנון</w:t>
+            </w:r>
+            <w:r>
+              <w:rPr>
+                <w:noProof/>
+                <w:webHidden/>
+                <w:rtl/>
+              </w:rPr>
+              <w:tab/>
+            </w:r>
+            <w:r>
+              <w:rPr>
+                <w:noProof/>
+                <w:webHidden/>
+                <w:rtl/>
+              </w:rPr>
+              <w:fldChar w:fldCharType="begin"/>
+            </w:r>
+            <w:r>
+              <w:rPr>
+                <w:noProof/>
+                <w:webHidden/>
+                <w:rtl/>
+              </w:rPr>
+              <w:instrText xml:space="preserve"> </w:instrText>
+            </w:r>
+            <w:r>
+              <w:rPr>
+                <w:noProof/>
+                <w:webHidden/>
+              </w:rPr>
+              <w:instrText>PAGEREF</w:instrText>
+            </w:r>
+            <w:r>
+              <w:rPr>
+                <w:noProof/>
+                <w:webHidden/>
+                <w:rtl/>
+              </w:rPr>
+              <w:instrText xml:space="preserve"> _</w:instrText>
+            </w:r>
+            <w:r>
+              <w:rPr>
+                <w:noProof/>
+                <w:webHidden/>
+              </w:rPr>
+              <w:instrText>Toc4698286 \h</w:instrText>
+            </w:r>
+            <w:r>
+              <w:rPr>
+                <w:noProof/>
+                <w:webHidden/>
+                <w:rtl/>
+              </w:rPr>
+              <w:instrText xml:space="preserve"> </w:instrText>
+            </w:r>
+            <w:r>
+              <w:rPr>
+                <w:noProof/>
+                <w:webHidden/>
+                <w:rtl/>
+              </w:rPr>
+            </w:r>
+            <w:r>
+              <w:rPr>
+                <w:noProof/>
+                <w:webHidden/>
+                <w:rtl/>
+              </w:rPr>
+              <w:fldChar w:fldCharType="separate"/>
+            </w:r>
+            <w:r>
+              <w:rPr>
+                <w:noProof/>
+                <w:webHidden/>
+                <w:rtl/>
+              </w:rPr>
+              <w:t>26</w:t>
+            </w:r>
+            <w:r>
+              <w:rPr>
+                <w:noProof/>
+                <w:webHidden/>
                 <w:rtl/>
               </w:rPr>
               <w:fldChar w:fldCharType="end"/>
@@ -2492,21 +3441,14 @@
               <w:rtl/>
             </w:rPr>
           </w:pPr>
-          <w:hyperlink w:anchor="_Toc4609061" w:history="1">
+          <w:hyperlink w:anchor="_Toc4698287" w:history="1">
             <w:r>
               <w:rPr>
                 <w:rStyle w:val="Hyperlink"/>
                 <w:noProof/>
                 <w:rtl/>
               </w:rPr>
-              <w:t xml:space="preserve">2.2  מודל </w:t>
-            </w:r>
-            <w:r>
-              <w:rPr>
-                <w:rStyle w:val="Hyperlink"/>
-                <w:noProof/>
-              </w:rPr>
-              <w:t>client – server</w:t>
+              <w:t>3.1 דרישות המערכת</w:t>
             </w:r>
             <w:r>
               <w:rPr>
@@ -2518,26 +3460,11 @@
             </w:r>
             <w:r>
               <w:rPr>
-                <w:rStyle w:val="Hyperlink"/>
-                <w:noProof/>
-                <w:rtl/>
-              </w:rPr>
-              <w:fldChar w:fldCharType="begin"/>
-            </w:r>
-            <w:r>
-              <w:rPr>
                 <w:noProof/>
                 <w:webHidden/>
                 <w:rtl/>
               </w:rPr>
-              <w:instrText xml:space="preserve"> </w:instrText>
-            </w:r>
-            <w:r>
-              <w:rPr>
-                <w:noProof/>
-                <w:webHidden/>
-              </w:rPr>
-              <w:instrText>PAGEREF</w:instrText>
+              <w:fldChar w:fldCharType="begin"/>
             </w:r>
             <w:r>
               <w:rPr>
@@ -2545,14 +3472,14 @@
                 <w:webHidden/>
                 <w:rtl/>
               </w:rPr>
-              <w:instrText xml:space="preserve"> _</w:instrText>
+              <w:instrText xml:space="preserve"> </w:instrText>
             </w:r>
             <w:r>
               <w:rPr>
                 <w:noProof/>
                 <w:webHidden/>
               </w:rPr>
-              <w:instrText>Toc4609061 \h</w:instrText>
+              <w:instrText>PAGEREF</w:instrText>
             </w:r>
             <w:r>
               <w:rPr>
@@ -2560,22 +3487,14 @@
                 <w:webHidden/>
                 <w:rtl/>
               </w:rPr>
-              <w:instrText xml:space="preserve"> </w:instrText>
-            </w:r>
-            <w:r>
-              <w:rPr>
-                <w:rStyle w:val="Hyperlink"/>
-                <w:noProof/>
-                <w:rtl/>
-              </w:rPr>
-            </w:r>
-            <w:r>
-              <w:rPr>
-                <w:rStyle w:val="Hyperlink"/>
-                <w:noProof/>
-                <w:rtl/>
-              </w:rPr>
-              <w:fldChar w:fldCharType="separate"/>
+              <w:instrText xml:space="preserve"> _</w:instrText>
+            </w:r>
+            <w:r>
+              <w:rPr>
+                <w:noProof/>
+                <w:webHidden/>
+              </w:rPr>
+              <w:instrText>Toc4698287 \h</w:instrText>
             </w:r>
             <w:r>
               <w:rPr>
@@ -2583,12 +3502,403 @@
                 <w:webHidden/>
                 <w:rtl/>
               </w:rPr>
-              <w:t>10</w:t>
-            </w:r>
+              <w:instrText xml:space="preserve"> </w:instrText>
+            </w:r>
+            <w:r>
+              <w:rPr>
+                <w:noProof/>
+                <w:webHidden/>
+                <w:rtl/>
+              </w:rPr>
+            </w:r>
+            <w:r>
+              <w:rPr>
+                <w:noProof/>
+                <w:webHidden/>
+                <w:rtl/>
+              </w:rPr>
+              <w:fldChar w:fldCharType="separate"/>
+            </w:r>
+            <w:r>
+              <w:rPr>
+                <w:noProof/>
+                <w:webHidden/>
+                <w:rtl/>
+              </w:rPr>
+              <w:t>26</w:t>
+            </w:r>
+            <w:r>
+              <w:rPr>
+                <w:noProof/>
+                <w:webHidden/>
+                <w:rtl/>
+              </w:rPr>
+              <w:fldChar w:fldCharType="end"/>
+            </w:r>
+          </w:hyperlink>
+        </w:p>
+        <w:p>
+          <w:pPr>
+            <w:pStyle w:val="TOC3"/>
+            <w:tabs>
+              <w:tab w:val="right" w:leader="dot" w:pos="8296"/>
+            </w:tabs>
+            <w:rPr>
+              <w:rFonts w:eastAsiaTheme="minorEastAsia"/>
+              <w:noProof/>
+              <w:rtl/>
+            </w:rPr>
+          </w:pPr>
+          <w:hyperlink w:anchor="_Toc4698288" w:history="1">
             <w:r>
               <w:rPr>
                 <w:rStyle w:val="Hyperlink"/>
                 <w:noProof/>
+                <w:rtl/>
+              </w:rPr>
+              <w:t>3.1.1 דרישות כלליות</w:t>
+            </w:r>
+            <w:r>
+              <w:rPr>
+                <w:noProof/>
+                <w:webHidden/>
+                <w:rtl/>
+              </w:rPr>
+              <w:tab/>
+            </w:r>
+            <w:r>
+              <w:rPr>
+                <w:noProof/>
+                <w:webHidden/>
+                <w:rtl/>
+              </w:rPr>
+              <w:fldChar w:fldCharType="begin"/>
+            </w:r>
+            <w:r>
+              <w:rPr>
+                <w:noProof/>
+                <w:webHidden/>
+                <w:rtl/>
+              </w:rPr>
+              <w:instrText xml:space="preserve"> </w:instrText>
+            </w:r>
+            <w:r>
+              <w:rPr>
+                <w:noProof/>
+                <w:webHidden/>
+              </w:rPr>
+              <w:instrText>PAGEREF</w:instrText>
+            </w:r>
+            <w:r>
+              <w:rPr>
+                <w:noProof/>
+                <w:webHidden/>
+                <w:rtl/>
+              </w:rPr>
+              <w:instrText xml:space="preserve"> _</w:instrText>
+            </w:r>
+            <w:r>
+              <w:rPr>
+                <w:noProof/>
+                <w:webHidden/>
+              </w:rPr>
+              <w:instrText>Toc4698288 \h</w:instrText>
+            </w:r>
+            <w:r>
+              <w:rPr>
+                <w:noProof/>
+                <w:webHidden/>
+                <w:rtl/>
+              </w:rPr>
+              <w:instrText xml:space="preserve"> </w:instrText>
+            </w:r>
+            <w:r>
+              <w:rPr>
+                <w:noProof/>
+                <w:webHidden/>
+                <w:rtl/>
+              </w:rPr>
+            </w:r>
+            <w:r>
+              <w:rPr>
+                <w:noProof/>
+                <w:webHidden/>
+                <w:rtl/>
+              </w:rPr>
+              <w:fldChar w:fldCharType="separate"/>
+            </w:r>
+            <w:r>
+              <w:rPr>
+                <w:noProof/>
+                <w:webHidden/>
+                <w:rtl/>
+              </w:rPr>
+              <w:t>27</w:t>
+            </w:r>
+            <w:r>
+              <w:rPr>
+                <w:noProof/>
+                <w:webHidden/>
+                <w:rtl/>
+              </w:rPr>
+              <w:fldChar w:fldCharType="end"/>
+            </w:r>
+          </w:hyperlink>
+        </w:p>
+        <w:p>
+          <w:pPr>
+            <w:pStyle w:val="TOC3"/>
+            <w:tabs>
+              <w:tab w:val="right" w:leader="dot" w:pos="8296"/>
+            </w:tabs>
+            <w:rPr>
+              <w:rFonts w:eastAsiaTheme="minorEastAsia"/>
+              <w:noProof/>
+              <w:rtl/>
+            </w:rPr>
+          </w:pPr>
+          <w:hyperlink w:anchor="_Toc4698289" w:history="1">
+            <w:r>
+              <w:rPr>
+                <w:rStyle w:val="Hyperlink"/>
+                <w:noProof/>
+                <w:rtl/>
+              </w:rPr>
+              <w:t xml:space="preserve">3.1.2 דרישות </w:t>
+            </w:r>
+            <w:r>
+              <w:rPr>
+                <w:rStyle w:val="Hyperlink"/>
+                <w:noProof/>
+              </w:rPr>
+              <w:t>side</w:t>
+            </w:r>
+            <w:r>
+              <w:rPr>
+                <w:rStyle w:val="Hyperlink"/>
+                <w:noProof/>
+                <w:rtl/>
+              </w:rPr>
+              <w:t xml:space="preserve"> </w:t>
+            </w:r>
+            <w:r>
+              <w:rPr>
+                <w:rStyle w:val="Hyperlink"/>
+                <w:noProof/>
+              </w:rPr>
+              <w:t>client</w:t>
+            </w:r>
+            <w:r>
+              <w:rPr>
+                <w:noProof/>
+                <w:webHidden/>
+                <w:rtl/>
+              </w:rPr>
+              <w:tab/>
+            </w:r>
+            <w:r>
+              <w:rPr>
+                <w:noProof/>
+                <w:webHidden/>
+                <w:rtl/>
+              </w:rPr>
+              <w:fldChar w:fldCharType="begin"/>
+            </w:r>
+            <w:r>
+              <w:rPr>
+                <w:noProof/>
+                <w:webHidden/>
+                <w:rtl/>
+              </w:rPr>
+              <w:instrText xml:space="preserve"> </w:instrText>
+            </w:r>
+            <w:r>
+              <w:rPr>
+                <w:noProof/>
+                <w:webHidden/>
+              </w:rPr>
+              <w:instrText>PAGEREF</w:instrText>
+            </w:r>
+            <w:r>
+              <w:rPr>
+                <w:noProof/>
+                <w:webHidden/>
+                <w:rtl/>
+              </w:rPr>
+              <w:instrText xml:space="preserve"> _</w:instrText>
+            </w:r>
+            <w:r>
+              <w:rPr>
+                <w:noProof/>
+                <w:webHidden/>
+              </w:rPr>
+              <w:instrText>Toc4698289 \h</w:instrText>
+            </w:r>
+            <w:r>
+              <w:rPr>
+                <w:noProof/>
+                <w:webHidden/>
+                <w:rtl/>
+              </w:rPr>
+              <w:instrText xml:space="preserve"> </w:instrText>
+            </w:r>
+            <w:r>
+              <w:rPr>
+                <w:noProof/>
+                <w:webHidden/>
+                <w:rtl/>
+              </w:rPr>
+            </w:r>
+            <w:r>
+              <w:rPr>
+                <w:noProof/>
+                <w:webHidden/>
+                <w:rtl/>
+              </w:rPr>
+              <w:fldChar w:fldCharType="separate"/>
+            </w:r>
+            <w:r>
+              <w:rPr>
+                <w:noProof/>
+                <w:webHidden/>
+                <w:rtl/>
+              </w:rPr>
+              <w:t>27</w:t>
+            </w:r>
+            <w:r>
+              <w:rPr>
+                <w:noProof/>
+                <w:webHidden/>
+                <w:rtl/>
+              </w:rPr>
+              <w:fldChar w:fldCharType="end"/>
+            </w:r>
+          </w:hyperlink>
+        </w:p>
+        <w:p>
+          <w:pPr>
+            <w:pStyle w:val="TOC3"/>
+            <w:tabs>
+              <w:tab w:val="right" w:leader="dot" w:pos="8296"/>
+            </w:tabs>
+            <w:rPr>
+              <w:rFonts w:eastAsiaTheme="minorEastAsia"/>
+              <w:noProof/>
+              <w:rtl/>
+            </w:rPr>
+          </w:pPr>
+          <w:hyperlink w:anchor="_Toc4698290" w:history="1">
+            <w:r>
+              <w:rPr>
+                <w:rStyle w:val="Hyperlink"/>
+                <w:noProof/>
+                <w:rtl/>
+              </w:rPr>
+              <w:t xml:space="preserve">3.1.3 דרישות </w:t>
+            </w:r>
+            <w:r>
+              <w:rPr>
+                <w:rStyle w:val="Hyperlink"/>
+                <w:noProof/>
+              </w:rPr>
+              <w:t>side</w:t>
+            </w:r>
+            <w:r>
+              <w:rPr>
+                <w:rStyle w:val="Hyperlink"/>
+                <w:noProof/>
+                <w:rtl/>
+              </w:rPr>
+              <w:t xml:space="preserve"> </w:t>
+            </w:r>
+            <w:r>
+              <w:rPr>
+                <w:rStyle w:val="Hyperlink"/>
+                <w:noProof/>
+              </w:rPr>
+              <w:t>server</w:t>
+            </w:r>
+            <w:r>
+              <w:rPr>
+                <w:noProof/>
+                <w:webHidden/>
+                <w:rtl/>
+              </w:rPr>
+              <w:tab/>
+            </w:r>
+            <w:r>
+              <w:rPr>
+                <w:noProof/>
+                <w:webHidden/>
+                <w:rtl/>
+              </w:rPr>
+              <w:fldChar w:fldCharType="begin"/>
+            </w:r>
+            <w:r>
+              <w:rPr>
+                <w:noProof/>
+                <w:webHidden/>
+                <w:rtl/>
+              </w:rPr>
+              <w:instrText xml:space="preserve"> </w:instrText>
+            </w:r>
+            <w:r>
+              <w:rPr>
+                <w:noProof/>
+                <w:webHidden/>
+              </w:rPr>
+              <w:instrText>PAGEREF</w:instrText>
+            </w:r>
+            <w:r>
+              <w:rPr>
+                <w:noProof/>
+                <w:webHidden/>
+                <w:rtl/>
+              </w:rPr>
+              <w:instrText xml:space="preserve"> _</w:instrText>
+            </w:r>
+            <w:r>
+              <w:rPr>
+                <w:noProof/>
+                <w:webHidden/>
+              </w:rPr>
+              <w:instrText>Toc4698290 \h</w:instrText>
+            </w:r>
+            <w:r>
+              <w:rPr>
+                <w:noProof/>
+                <w:webHidden/>
+                <w:rtl/>
+              </w:rPr>
+              <w:instrText xml:space="preserve"> </w:instrText>
+            </w:r>
+            <w:r>
+              <w:rPr>
+                <w:noProof/>
+                <w:webHidden/>
+                <w:rtl/>
+              </w:rPr>
+            </w:r>
+            <w:r>
+              <w:rPr>
+                <w:noProof/>
+                <w:webHidden/>
+                <w:rtl/>
+              </w:rPr>
+              <w:fldChar w:fldCharType="separate"/>
+            </w:r>
+            <w:r>
+              <w:rPr>
+                <w:noProof/>
+                <w:webHidden/>
+                <w:rtl/>
+              </w:rPr>
+              <w:t>27</w:t>
+            </w:r>
+            <w:r>
+              <w:rPr>
+                <w:noProof/>
+                <w:webHidden/>
                 <w:rtl/>
               </w:rPr>
               <w:fldChar w:fldCharType="end"/>
@@ -2607,14 +3917,14 @@
               <w:rtl/>
             </w:rPr>
           </w:pPr>
-          <w:hyperlink w:anchor="_Toc4609062" w:history="1">
+          <w:hyperlink w:anchor="_Toc4698291" w:history="1">
             <w:r>
               <w:rPr>
                 <w:rStyle w:val="Hyperlink"/>
                 <w:noProof/>
                 <w:rtl/>
               </w:rPr>
-              <w:t>2.3 ניתוח כלי פיתוח</w:t>
+              <w:t xml:space="preserve">3.2 אפיון המערכת </w:t>
             </w:r>
             <w:r>
               <w:rPr>
@@ -2626,26 +3936,11 @@
             </w:r>
             <w:r>
               <w:rPr>
-                <w:rStyle w:val="Hyperlink"/>
-                <w:noProof/>
-                <w:rtl/>
-              </w:rPr>
-              <w:fldChar w:fldCharType="begin"/>
-            </w:r>
-            <w:r>
-              <w:rPr>
                 <w:noProof/>
                 <w:webHidden/>
                 <w:rtl/>
               </w:rPr>
-              <w:instrText xml:space="preserve"> </w:instrText>
-            </w:r>
-            <w:r>
-              <w:rPr>
-                <w:noProof/>
-                <w:webHidden/>
-              </w:rPr>
-              <w:instrText>PAGEREF</w:instrText>
+              <w:fldChar w:fldCharType="begin"/>
             </w:r>
             <w:r>
               <w:rPr>
@@ -2653,14 +3948,14 @@
                 <w:webHidden/>
                 <w:rtl/>
               </w:rPr>
-              <w:instrText xml:space="preserve"> _</w:instrText>
+              <w:instrText xml:space="preserve"> </w:instrText>
             </w:r>
             <w:r>
               <w:rPr>
                 <w:noProof/>
                 <w:webHidden/>
               </w:rPr>
-              <w:instrText>Toc4609062 \h</w:instrText>
+              <w:instrText>PAGEREF</w:instrText>
             </w:r>
             <w:r>
               <w:rPr>
@@ -2668,22 +3963,14 @@
                 <w:webHidden/>
                 <w:rtl/>
               </w:rPr>
-              <w:instrText xml:space="preserve"> </w:instrText>
-            </w:r>
-            <w:r>
-              <w:rPr>
-                <w:rStyle w:val="Hyperlink"/>
-                <w:noProof/>
-                <w:rtl/>
-              </w:rPr>
-            </w:r>
-            <w:r>
-              <w:rPr>
-                <w:rStyle w:val="Hyperlink"/>
-                <w:noProof/>
-                <w:rtl/>
-              </w:rPr>
-              <w:fldChar w:fldCharType="separate"/>
+              <w:instrText xml:space="preserve"> _</w:instrText>
+            </w:r>
+            <w:r>
+              <w:rPr>
+                <w:noProof/>
+                <w:webHidden/>
+              </w:rPr>
+              <w:instrText>Toc4698291 \h</w:instrText>
             </w:r>
             <w:r>
               <w:rPr>
@@ -2691,12 +3978,35 @@
                 <w:webHidden/>
                 <w:rtl/>
               </w:rPr>
-              <w:t>12</w:t>
-            </w:r>
-            <w:r>
-              <w:rPr>
-                <w:rStyle w:val="Hyperlink"/>
-                <w:noProof/>
+              <w:instrText xml:space="preserve"> </w:instrText>
+            </w:r>
+            <w:r>
+              <w:rPr>
+                <w:noProof/>
+                <w:webHidden/>
+                <w:rtl/>
+              </w:rPr>
+            </w:r>
+            <w:r>
+              <w:rPr>
+                <w:noProof/>
+                <w:webHidden/>
+                <w:rtl/>
+              </w:rPr>
+              <w:fldChar w:fldCharType="separate"/>
+            </w:r>
+            <w:r>
+              <w:rPr>
+                <w:noProof/>
+                <w:webHidden/>
+                <w:rtl/>
+              </w:rPr>
+              <w:t>28</w:t>
+            </w:r>
+            <w:r>
+              <w:rPr>
+                <w:noProof/>
+                <w:webHidden/>
                 <w:rtl/>
               </w:rPr>
               <w:fldChar w:fldCharType="end"/>
@@ -2715,14 +4025,14 @@
               <w:rtl/>
             </w:rPr>
           </w:pPr>
-          <w:hyperlink w:anchor="_Toc4609063" w:history="1">
+          <w:hyperlink w:anchor="_Toc4698292" w:history="1">
             <w:r>
               <w:rPr>
                 <w:rStyle w:val="Hyperlink"/>
                 <w:noProof/>
                 <w:rtl/>
               </w:rPr>
-              <w:t>2.3.1 סביבת עבודה</w:t>
+              <w:t>3.2.1 התהליכים עבור המועמד</w:t>
             </w:r>
             <w:r>
               <w:rPr>
@@ -2734,26 +4044,11 @@
             </w:r>
             <w:r>
               <w:rPr>
-                <w:rStyle w:val="Hyperlink"/>
-                <w:noProof/>
-                <w:rtl/>
-              </w:rPr>
-              <w:fldChar w:fldCharType="begin"/>
-            </w:r>
-            <w:r>
-              <w:rPr>
                 <w:noProof/>
                 <w:webHidden/>
                 <w:rtl/>
               </w:rPr>
-              <w:instrText xml:space="preserve"> </w:instrText>
-            </w:r>
-            <w:r>
-              <w:rPr>
-                <w:noProof/>
-                <w:webHidden/>
-              </w:rPr>
-              <w:instrText>PAGEREF</w:instrText>
+              <w:fldChar w:fldCharType="begin"/>
             </w:r>
             <w:r>
               <w:rPr>
@@ -2761,14 +4056,14 @@
                 <w:webHidden/>
                 <w:rtl/>
               </w:rPr>
-              <w:instrText xml:space="preserve"> _</w:instrText>
+              <w:instrText xml:space="preserve"> </w:instrText>
             </w:r>
             <w:r>
               <w:rPr>
                 <w:noProof/>
                 <w:webHidden/>
               </w:rPr>
-              <w:instrText>Toc4609063 \h</w:instrText>
+              <w:instrText>PAGEREF</w:instrText>
             </w:r>
             <w:r>
               <w:rPr>
@@ -2776,22 +4071,14 @@
                 <w:webHidden/>
                 <w:rtl/>
               </w:rPr>
-              <w:instrText xml:space="preserve"> </w:instrText>
-            </w:r>
-            <w:r>
-              <w:rPr>
-                <w:rStyle w:val="Hyperlink"/>
-                <w:noProof/>
-                <w:rtl/>
-              </w:rPr>
-            </w:r>
-            <w:r>
-              <w:rPr>
-                <w:rStyle w:val="Hyperlink"/>
-                <w:noProof/>
-                <w:rtl/>
-              </w:rPr>
-              <w:fldChar w:fldCharType="separate"/>
+              <w:instrText xml:space="preserve"> _</w:instrText>
+            </w:r>
+            <w:r>
+              <w:rPr>
+                <w:noProof/>
+                <w:webHidden/>
+              </w:rPr>
+              <w:instrText>Toc4698292 \h</w:instrText>
             </w:r>
             <w:r>
               <w:rPr>
@@ -2799,12 +4086,35 @@
                 <w:webHidden/>
                 <w:rtl/>
               </w:rPr>
-              <w:t>12</w:t>
-            </w:r>
-            <w:r>
-              <w:rPr>
-                <w:rStyle w:val="Hyperlink"/>
-                <w:noProof/>
+              <w:instrText xml:space="preserve"> </w:instrText>
+            </w:r>
+            <w:r>
+              <w:rPr>
+                <w:noProof/>
+                <w:webHidden/>
+                <w:rtl/>
+              </w:rPr>
+            </w:r>
+            <w:r>
+              <w:rPr>
+                <w:noProof/>
+                <w:webHidden/>
+                <w:rtl/>
+              </w:rPr>
+              <w:fldChar w:fldCharType="separate"/>
+            </w:r>
+            <w:r>
+              <w:rPr>
+                <w:noProof/>
+                <w:webHidden/>
+                <w:rtl/>
+              </w:rPr>
+              <w:t>28</w:t>
+            </w:r>
+            <w:r>
+              <w:rPr>
+                <w:noProof/>
+                <w:webHidden/>
                 <w:rtl/>
               </w:rPr>
               <w:fldChar w:fldCharType="end"/>
@@ -2823,14 +4133,15 @@
               <w:rtl/>
             </w:rPr>
           </w:pPr>
-          <w:hyperlink w:anchor="_Toc4609064" w:history="1">
+          <w:hyperlink w:anchor="_Toc4698293" w:history="1">
             <w:r>
               <w:rPr>
                 <w:rStyle w:val="Hyperlink"/>
+                <w:rFonts w:eastAsia="Times New Roman"/>
                 <w:noProof/>
                 <w:rtl/>
               </w:rPr>
-              <w:t>2.3.2 שפות פיתוח</w:t>
+              <w:t>3.2.2 התהליכים עבור החברה המגייסת</w:t>
             </w:r>
             <w:r>
               <w:rPr>
@@ -2842,26 +4153,11 @@
             </w:r>
             <w:r>
               <w:rPr>
-                <w:rStyle w:val="Hyperlink"/>
-                <w:noProof/>
-                <w:rtl/>
-              </w:rPr>
-              <w:fldChar w:fldCharType="begin"/>
-            </w:r>
-            <w:r>
-              <w:rPr>
                 <w:noProof/>
                 <w:webHidden/>
                 <w:rtl/>
               </w:rPr>
-              <w:instrText xml:space="preserve"> </w:instrText>
-            </w:r>
-            <w:r>
-              <w:rPr>
-                <w:noProof/>
-                <w:webHidden/>
-              </w:rPr>
-              <w:instrText>PAGEREF</w:instrText>
+              <w:fldChar w:fldCharType="begin"/>
             </w:r>
             <w:r>
               <w:rPr>
@@ -2869,14 +4165,14 @@
                 <w:webHidden/>
                 <w:rtl/>
               </w:rPr>
-              <w:instrText xml:space="preserve"> _</w:instrText>
+              <w:instrText xml:space="preserve"> </w:instrText>
             </w:r>
             <w:r>
               <w:rPr>
                 <w:noProof/>
                 <w:webHidden/>
               </w:rPr>
-              <w:instrText>Toc4609064 \h</w:instrText>
+              <w:instrText>PAGEREF</w:instrText>
             </w:r>
             <w:r>
               <w:rPr>
@@ -2884,22 +4180,14 @@
                 <w:webHidden/>
                 <w:rtl/>
               </w:rPr>
-              <w:instrText xml:space="preserve"> </w:instrText>
-            </w:r>
-            <w:r>
-              <w:rPr>
-                <w:rStyle w:val="Hyperlink"/>
-                <w:noProof/>
-                <w:rtl/>
-              </w:rPr>
-            </w:r>
-            <w:r>
-              <w:rPr>
-                <w:rStyle w:val="Hyperlink"/>
-                <w:noProof/>
-                <w:rtl/>
-              </w:rPr>
-              <w:fldChar w:fldCharType="separate"/>
+              <w:instrText xml:space="preserve"> _</w:instrText>
+            </w:r>
+            <w:r>
+              <w:rPr>
+                <w:noProof/>
+                <w:webHidden/>
+              </w:rPr>
+              <w:instrText>Toc4698293 \h</w:instrText>
             </w:r>
             <w:r>
               <w:rPr>
@@ -2907,12 +4195,35 @@
                 <w:webHidden/>
                 <w:rtl/>
               </w:rPr>
-              <w:t>20</w:t>
-            </w:r>
-            <w:r>
-              <w:rPr>
-                <w:rStyle w:val="Hyperlink"/>
-                <w:noProof/>
+              <w:instrText xml:space="preserve"> </w:instrText>
+            </w:r>
+            <w:r>
+              <w:rPr>
+                <w:noProof/>
+                <w:webHidden/>
+                <w:rtl/>
+              </w:rPr>
+            </w:r>
+            <w:r>
+              <w:rPr>
+                <w:noProof/>
+                <w:webHidden/>
+                <w:rtl/>
+              </w:rPr>
+              <w:fldChar w:fldCharType="separate"/>
+            </w:r>
+            <w:r>
+              <w:rPr>
+                <w:noProof/>
+                <w:webHidden/>
+                <w:rtl/>
+              </w:rPr>
+              <w:t>28</w:t>
+            </w:r>
+            <w:r>
+              <w:rPr>
+                <w:noProof/>
+                <w:webHidden/>
                 <w:rtl/>
               </w:rPr>
               <w:fldChar w:fldCharType="end"/>
@@ -2931,14 +4242,14 @@
               <w:rtl/>
             </w:rPr>
           </w:pPr>
-          <w:hyperlink w:anchor="_Toc4609065" w:history="1">
+          <w:hyperlink w:anchor="_Toc4698294" w:history="1">
             <w:r>
               <w:rPr>
                 <w:rStyle w:val="Hyperlink"/>
                 <w:noProof/>
                 <w:rtl/>
               </w:rPr>
-              <w:t>2.4 מודל הפיתוח</w:t>
+              <w:t>3.3 מבנה המערכת (אופציונאלי – לא בטוח שזה יופיע בדווקא כאן)</w:t>
             </w:r>
             <w:r>
               <w:rPr>
@@ -2950,26 +4261,11 @@
             </w:r>
             <w:r>
               <w:rPr>
-                <w:rStyle w:val="Hyperlink"/>
-                <w:noProof/>
-                <w:rtl/>
-              </w:rPr>
-              <w:fldChar w:fldCharType="begin"/>
-            </w:r>
-            <w:r>
-              <w:rPr>
                 <w:noProof/>
                 <w:webHidden/>
                 <w:rtl/>
               </w:rPr>
-              <w:instrText xml:space="preserve"> </w:instrText>
-            </w:r>
-            <w:r>
-              <w:rPr>
-                <w:noProof/>
-                <w:webHidden/>
-              </w:rPr>
-              <w:instrText>PAGEREF</w:instrText>
+              <w:fldChar w:fldCharType="begin"/>
             </w:r>
             <w:r>
               <w:rPr>
@@ -2977,14 +4273,14 @@
                 <w:webHidden/>
                 <w:rtl/>
               </w:rPr>
-              <w:instrText xml:space="preserve"> _</w:instrText>
+              <w:instrText xml:space="preserve"> </w:instrText>
             </w:r>
             <w:r>
               <w:rPr>
                 <w:noProof/>
                 <w:webHidden/>
               </w:rPr>
-              <w:instrText>Toc4609065 \h</w:instrText>
+              <w:instrText>PAGEREF</w:instrText>
             </w:r>
             <w:r>
               <w:rPr>
@@ -2992,22 +4288,14 @@
                 <w:webHidden/>
                 <w:rtl/>
               </w:rPr>
-              <w:instrText xml:space="preserve"> </w:instrText>
-            </w:r>
-            <w:r>
-              <w:rPr>
-                <w:rStyle w:val="Hyperlink"/>
-                <w:noProof/>
-                <w:rtl/>
-              </w:rPr>
-            </w:r>
-            <w:r>
-              <w:rPr>
-                <w:rStyle w:val="Hyperlink"/>
-                <w:noProof/>
-                <w:rtl/>
-              </w:rPr>
-              <w:fldChar w:fldCharType="separate"/>
+              <w:instrText xml:space="preserve"> _</w:instrText>
+            </w:r>
+            <w:r>
+              <w:rPr>
+                <w:noProof/>
+                <w:webHidden/>
+              </w:rPr>
+              <w:instrText>Toc4698294 \h</w:instrText>
             </w:r>
             <w:r>
               <w:rPr>
@@ -3015,12 +4303,1730 @@
                 <w:webHidden/>
                 <w:rtl/>
               </w:rPr>
-              <w:t>23</w:t>
-            </w:r>
+              <w:instrText xml:space="preserve"> </w:instrText>
+            </w:r>
+            <w:r>
+              <w:rPr>
+                <w:noProof/>
+                <w:webHidden/>
+                <w:rtl/>
+              </w:rPr>
+            </w:r>
+            <w:r>
+              <w:rPr>
+                <w:noProof/>
+                <w:webHidden/>
+                <w:rtl/>
+              </w:rPr>
+              <w:fldChar w:fldCharType="separate"/>
+            </w:r>
+            <w:r>
+              <w:rPr>
+                <w:noProof/>
+                <w:webHidden/>
+                <w:rtl/>
+              </w:rPr>
+              <w:t>29</w:t>
+            </w:r>
+            <w:r>
+              <w:rPr>
+                <w:noProof/>
+                <w:webHidden/>
+                <w:rtl/>
+              </w:rPr>
+              <w:fldChar w:fldCharType="end"/>
+            </w:r>
+          </w:hyperlink>
+        </w:p>
+        <w:p>
+          <w:pPr>
+            <w:pStyle w:val="TOC1"/>
+            <w:tabs>
+              <w:tab w:val="left" w:pos="440"/>
+              <w:tab w:val="right" w:leader="dot" w:pos="8296"/>
+            </w:tabs>
+            <w:rPr>
+              <w:rFonts w:eastAsiaTheme="minorEastAsia"/>
+              <w:noProof/>
+              <w:rtl/>
+            </w:rPr>
+          </w:pPr>
+          <w:hyperlink w:anchor="_Toc4698295" w:history="1">
             <w:r>
               <w:rPr>
                 <w:rStyle w:val="Hyperlink"/>
                 <w:noProof/>
+              </w:rPr>
+              <w:t>4.</w:t>
+            </w:r>
+            <w:r>
+              <w:rPr>
+                <w:rFonts w:eastAsiaTheme="minorEastAsia"/>
+                <w:noProof/>
+                <w:rtl/>
+              </w:rPr>
+              <w:tab/>
+            </w:r>
+            <w:r>
+              <w:rPr>
+                <w:rStyle w:val="Hyperlink"/>
+                <w:noProof/>
+                <w:rtl/>
+              </w:rPr>
+              <w:t>תכנון ביצוע</w:t>
+            </w:r>
+            <w:r>
+              <w:rPr>
+                <w:noProof/>
+                <w:webHidden/>
+                <w:rtl/>
+              </w:rPr>
+              <w:tab/>
+            </w:r>
+            <w:r>
+              <w:rPr>
+                <w:noProof/>
+                <w:webHidden/>
+                <w:rtl/>
+              </w:rPr>
+              <w:fldChar w:fldCharType="begin"/>
+            </w:r>
+            <w:r>
+              <w:rPr>
+                <w:noProof/>
+                <w:webHidden/>
+                <w:rtl/>
+              </w:rPr>
+              <w:instrText xml:space="preserve"> </w:instrText>
+            </w:r>
+            <w:r>
+              <w:rPr>
+                <w:noProof/>
+                <w:webHidden/>
+              </w:rPr>
+              <w:instrText>PAGEREF</w:instrText>
+            </w:r>
+            <w:r>
+              <w:rPr>
+                <w:noProof/>
+                <w:webHidden/>
+                <w:rtl/>
+              </w:rPr>
+              <w:instrText xml:space="preserve"> _</w:instrText>
+            </w:r>
+            <w:r>
+              <w:rPr>
+                <w:noProof/>
+                <w:webHidden/>
+              </w:rPr>
+              <w:instrText>Toc4698295 \h</w:instrText>
+            </w:r>
+            <w:r>
+              <w:rPr>
+                <w:noProof/>
+                <w:webHidden/>
+                <w:rtl/>
+              </w:rPr>
+              <w:instrText xml:space="preserve"> </w:instrText>
+            </w:r>
+            <w:r>
+              <w:rPr>
+                <w:noProof/>
+                <w:webHidden/>
+                <w:rtl/>
+              </w:rPr>
+            </w:r>
+            <w:r>
+              <w:rPr>
+                <w:noProof/>
+                <w:webHidden/>
+                <w:rtl/>
+              </w:rPr>
+              <w:fldChar w:fldCharType="separate"/>
+            </w:r>
+            <w:r>
+              <w:rPr>
+                <w:noProof/>
+                <w:webHidden/>
+                <w:rtl/>
+              </w:rPr>
+              <w:t>30</w:t>
+            </w:r>
+            <w:r>
+              <w:rPr>
+                <w:noProof/>
+                <w:webHidden/>
+                <w:rtl/>
+              </w:rPr>
+              <w:fldChar w:fldCharType="end"/>
+            </w:r>
+          </w:hyperlink>
+        </w:p>
+        <w:p>
+          <w:pPr>
+            <w:pStyle w:val="TOC2"/>
+            <w:tabs>
+              <w:tab w:val="right" w:leader="dot" w:pos="8296"/>
+            </w:tabs>
+            <w:rPr>
+              <w:rFonts w:eastAsiaTheme="minorEastAsia"/>
+              <w:noProof/>
+              <w:rtl/>
+            </w:rPr>
+          </w:pPr>
+          <w:hyperlink w:anchor="_Toc4698296" w:history="1">
+            <w:r>
+              <w:rPr>
+                <w:rStyle w:val="Hyperlink"/>
+                <w:noProof/>
+                <w:rtl/>
+              </w:rPr>
+              <w:t>4.1 תחילת העבודה</w:t>
+            </w:r>
+            <w:r>
+              <w:rPr>
+                <w:noProof/>
+                <w:webHidden/>
+                <w:rtl/>
+              </w:rPr>
+              <w:tab/>
+            </w:r>
+            <w:r>
+              <w:rPr>
+                <w:noProof/>
+                <w:webHidden/>
+                <w:rtl/>
+              </w:rPr>
+              <w:fldChar w:fldCharType="begin"/>
+            </w:r>
+            <w:r>
+              <w:rPr>
+                <w:noProof/>
+                <w:webHidden/>
+                <w:rtl/>
+              </w:rPr>
+              <w:instrText xml:space="preserve"> </w:instrText>
+            </w:r>
+            <w:r>
+              <w:rPr>
+                <w:noProof/>
+                <w:webHidden/>
+              </w:rPr>
+              <w:instrText>PAGEREF</w:instrText>
+            </w:r>
+            <w:r>
+              <w:rPr>
+                <w:noProof/>
+                <w:webHidden/>
+                <w:rtl/>
+              </w:rPr>
+              <w:instrText xml:space="preserve"> _</w:instrText>
+            </w:r>
+            <w:r>
+              <w:rPr>
+                <w:noProof/>
+                <w:webHidden/>
+              </w:rPr>
+              <w:instrText>Toc4698296 \h</w:instrText>
+            </w:r>
+            <w:r>
+              <w:rPr>
+                <w:noProof/>
+                <w:webHidden/>
+                <w:rtl/>
+              </w:rPr>
+              <w:instrText xml:space="preserve"> </w:instrText>
+            </w:r>
+            <w:r>
+              <w:rPr>
+                <w:noProof/>
+                <w:webHidden/>
+                <w:rtl/>
+              </w:rPr>
+            </w:r>
+            <w:r>
+              <w:rPr>
+                <w:noProof/>
+                <w:webHidden/>
+                <w:rtl/>
+              </w:rPr>
+              <w:fldChar w:fldCharType="separate"/>
+            </w:r>
+            <w:r>
+              <w:rPr>
+                <w:noProof/>
+                <w:webHidden/>
+                <w:rtl/>
+              </w:rPr>
+              <w:t>30</w:t>
+            </w:r>
+            <w:r>
+              <w:rPr>
+                <w:noProof/>
+                <w:webHidden/>
+                <w:rtl/>
+              </w:rPr>
+              <w:fldChar w:fldCharType="end"/>
+            </w:r>
+          </w:hyperlink>
+        </w:p>
+        <w:p>
+          <w:pPr>
+            <w:pStyle w:val="TOC2"/>
+            <w:tabs>
+              <w:tab w:val="right" w:leader="dot" w:pos="8296"/>
+            </w:tabs>
+            <w:rPr>
+              <w:rFonts w:eastAsiaTheme="minorEastAsia"/>
+              <w:noProof/>
+              <w:rtl/>
+            </w:rPr>
+          </w:pPr>
+          <w:hyperlink w:anchor="_Toc4698297" w:history="1">
+            <w:r>
+              <w:rPr>
+                <w:rStyle w:val="Hyperlink"/>
+                <w:noProof/>
+                <w:rtl/>
+              </w:rPr>
+              <w:t>4.2 מודל הפיתוח של המערכת (כאן כדאי להציג מודלים – כדאי לעיין גם בפרויקט של חירום בפיקוד העורף )</w:t>
+            </w:r>
+            <w:r>
+              <w:rPr>
+                <w:rStyle w:val="Hyperlink"/>
+                <w:noProof/>
+              </w:rPr>
+              <w:t xml:space="preserve"> </w:t>
+            </w:r>
+            <w:r>
+              <w:rPr>
+                <w:rStyle w:val="Hyperlink"/>
+                <w:noProof/>
+                <w:rtl/>
+              </w:rPr>
+              <w:t xml:space="preserve"> - </w:t>
+            </w:r>
+            <w:r>
+              <w:rPr>
+                <w:rStyle w:val="Hyperlink"/>
+                <w:noProof/>
+                <w:highlight w:val="yellow"/>
+                <w:rtl/>
+              </w:rPr>
+              <w:t>כבר קיים בסעיף 2.4</w:t>
+            </w:r>
+            <w:r>
+              <w:rPr>
+                <w:rStyle w:val="Hyperlink"/>
+                <w:noProof/>
+                <w:rtl/>
+              </w:rPr>
+              <w:t>- למחוק</w:t>
+            </w:r>
+            <w:r>
+              <w:rPr>
+                <w:noProof/>
+                <w:webHidden/>
+                <w:rtl/>
+              </w:rPr>
+              <w:tab/>
+            </w:r>
+            <w:r>
+              <w:rPr>
+                <w:noProof/>
+                <w:webHidden/>
+                <w:rtl/>
+              </w:rPr>
+              <w:fldChar w:fldCharType="begin"/>
+            </w:r>
+            <w:r>
+              <w:rPr>
+                <w:noProof/>
+                <w:webHidden/>
+                <w:rtl/>
+              </w:rPr>
+              <w:instrText xml:space="preserve"> </w:instrText>
+            </w:r>
+            <w:r>
+              <w:rPr>
+                <w:noProof/>
+                <w:webHidden/>
+              </w:rPr>
+              <w:instrText>PAGEREF</w:instrText>
+            </w:r>
+            <w:r>
+              <w:rPr>
+                <w:noProof/>
+                <w:webHidden/>
+                <w:rtl/>
+              </w:rPr>
+              <w:instrText xml:space="preserve"> _</w:instrText>
+            </w:r>
+            <w:r>
+              <w:rPr>
+                <w:noProof/>
+                <w:webHidden/>
+              </w:rPr>
+              <w:instrText>Toc4698297 \h</w:instrText>
+            </w:r>
+            <w:r>
+              <w:rPr>
+                <w:noProof/>
+                <w:webHidden/>
+                <w:rtl/>
+              </w:rPr>
+              <w:instrText xml:space="preserve"> </w:instrText>
+            </w:r>
+            <w:r>
+              <w:rPr>
+                <w:noProof/>
+                <w:webHidden/>
+                <w:rtl/>
+              </w:rPr>
+            </w:r>
+            <w:r>
+              <w:rPr>
+                <w:noProof/>
+                <w:webHidden/>
+                <w:rtl/>
+              </w:rPr>
+              <w:fldChar w:fldCharType="separate"/>
+            </w:r>
+            <w:r>
+              <w:rPr>
+                <w:noProof/>
+                <w:webHidden/>
+                <w:rtl/>
+              </w:rPr>
+              <w:t>30</w:t>
+            </w:r>
+            <w:r>
+              <w:rPr>
+                <w:noProof/>
+                <w:webHidden/>
+                <w:rtl/>
+              </w:rPr>
+              <w:fldChar w:fldCharType="end"/>
+            </w:r>
+          </w:hyperlink>
+        </w:p>
+        <w:p>
+          <w:pPr>
+            <w:pStyle w:val="TOC2"/>
+            <w:tabs>
+              <w:tab w:val="right" w:leader="dot" w:pos="8296"/>
+            </w:tabs>
+            <w:rPr>
+              <w:rFonts w:eastAsiaTheme="minorEastAsia"/>
+              <w:noProof/>
+              <w:rtl/>
+            </w:rPr>
+          </w:pPr>
+          <w:hyperlink w:anchor="_Toc4698298" w:history="1">
+            <w:r>
+              <w:rPr>
+                <w:rStyle w:val="Hyperlink"/>
+                <w:noProof/>
+              </w:rPr>
+              <w:t>UI 4.3</w:t>
+            </w:r>
+            <w:r>
+              <w:rPr>
+                <w:noProof/>
+                <w:webHidden/>
+                <w:rtl/>
+              </w:rPr>
+              <w:tab/>
+            </w:r>
+            <w:r>
+              <w:rPr>
+                <w:noProof/>
+                <w:webHidden/>
+                <w:rtl/>
+              </w:rPr>
+              <w:fldChar w:fldCharType="begin"/>
+            </w:r>
+            <w:r>
+              <w:rPr>
+                <w:noProof/>
+                <w:webHidden/>
+                <w:rtl/>
+              </w:rPr>
+              <w:instrText xml:space="preserve"> </w:instrText>
+            </w:r>
+            <w:r>
+              <w:rPr>
+                <w:noProof/>
+                <w:webHidden/>
+              </w:rPr>
+              <w:instrText>PAGEREF</w:instrText>
+            </w:r>
+            <w:r>
+              <w:rPr>
+                <w:noProof/>
+                <w:webHidden/>
+                <w:rtl/>
+              </w:rPr>
+              <w:instrText xml:space="preserve"> _</w:instrText>
+            </w:r>
+            <w:r>
+              <w:rPr>
+                <w:noProof/>
+                <w:webHidden/>
+              </w:rPr>
+              <w:instrText>Toc4698298 \h</w:instrText>
+            </w:r>
+            <w:r>
+              <w:rPr>
+                <w:noProof/>
+                <w:webHidden/>
+                <w:rtl/>
+              </w:rPr>
+              <w:instrText xml:space="preserve"> </w:instrText>
+            </w:r>
+            <w:r>
+              <w:rPr>
+                <w:noProof/>
+                <w:webHidden/>
+                <w:rtl/>
+              </w:rPr>
+            </w:r>
+            <w:r>
+              <w:rPr>
+                <w:noProof/>
+                <w:webHidden/>
+                <w:rtl/>
+              </w:rPr>
+              <w:fldChar w:fldCharType="separate"/>
+            </w:r>
+            <w:r>
+              <w:rPr>
+                <w:noProof/>
+                <w:webHidden/>
+                <w:rtl/>
+              </w:rPr>
+              <w:t>30</w:t>
+            </w:r>
+            <w:r>
+              <w:rPr>
+                <w:noProof/>
+                <w:webHidden/>
+                <w:rtl/>
+              </w:rPr>
+              <w:fldChar w:fldCharType="end"/>
+            </w:r>
+          </w:hyperlink>
+        </w:p>
+        <w:p>
+          <w:pPr>
+            <w:pStyle w:val="TOC2"/>
+            <w:tabs>
+              <w:tab w:val="right" w:leader="dot" w:pos="8296"/>
+            </w:tabs>
+            <w:rPr>
+              <w:rFonts w:eastAsiaTheme="minorEastAsia"/>
+              <w:noProof/>
+              <w:rtl/>
+            </w:rPr>
+          </w:pPr>
+          <w:hyperlink w:anchor="_Toc4698299" w:history="1">
+            <w:r>
+              <w:rPr>
+                <w:rStyle w:val="Hyperlink"/>
+                <w:noProof/>
+                <w:rtl/>
+              </w:rPr>
+              <w:t xml:space="preserve">4.4 הקמת שרת </w:t>
+            </w:r>
+            <w:r>
+              <w:rPr>
+                <w:rStyle w:val="Hyperlink"/>
+                <w:noProof/>
+              </w:rPr>
+              <w:t>Node.js</w:t>
+            </w:r>
+            <w:r>
+              <w:rPr>
+                <w:noProof/>
+                <w:webHidden/>
+                <w:rtl/>
+              </w:rPr>
+              <w:tab/>
+            </w:r>
+            <w:r>
+              <w:rPr>
+                <w:noProof/>
+                <w:webHidden/>
+                <w:rtl/>
+              </w:rPr>
+              <w:fldChar w:fldCharType="begin"/>
+            </w:r>
+            <w:r>
+              <w:rPr>
+                <w:noProof/>
+                <w:webHidden/>
+                <w:rtl/>
+              </w:rPr>
+              <w:instrText xml:space="preserve"> </w:instrText>
+            </w:r>
+            <w:r>
+              <w:rPr>
+                <w:noProof/>
+                <w:webHidden/>
+              </w:rPr>
+              <w:instrText>PAGEREF</w:instrText>
+            </w:r>
+            <w:r>
+              <w:rPr>
+                <w:noProof/>
+                <w:webHidden/>
+                <w:rtl/>
+              </w:rPr>
+              <w:instrText xml:space="preserve"> _</w:instrText>
+            </w:r>
+            <w:r>
+              <w:rPr>
+                <w:noProof/>
+                <w:webHidden/>
+              </w:rPr>
+              <w:instrText>Toc4698299 \h</w:instrText>
+            </w:r>
+            <w:r>
+              <w:rPr>
+                <w:noProof/>
+                <w:webHidden/>
+                <w:rtl/>
+              </w:rPr>
+              <w:instrText xml:space="preserve"> </w:instrText>
+            </w:r>
+            <w:r>
+              <w:rPr>
+                <w:noProof/>
+                <w:webHidden/>
+                <w:rtl/>
+              </w:rPr>
+            </w:r>
+            <w:r>
+              <w:rPr>
+                <w:noProof/>
+                <w:webHidden/>
+                <w:rtl/>
+              </w:rPr>
+              <w:fldChar w:fldCharType="separate"/>
+            </w:r>
+            <w:r>
+              <w:rPr>
+                <w:noProof/>
+                <w:webHidden/>
+                <w:rtl/>
+              </w:rPr>
+              <w:t>31</w:t>
+            </w:r>
+            <w:r>
+              <w:rPr>
+                <w:noProof/>
+                <w:webHidden/>
+                <w:rtl/>
+              </w:rPr>
+              <w:fldChar w:fldCharType="end"/>
+            </w:r>
+          </w:hyperlink>
+        </w:p>
+        <w:p>
+          <w:pPr>
+            <w:pStyle w:val="TOC2"/>
+            <w:tabs>
+              <w:tab w:val="right" w:leader="dot" w:pos="8296"/>
+            </w:tabs>
+            <w:rPr>
+              <w:rFonts w:eastAsiaTheme="minorEastAsia"/>
+              <w:noProof/>
+              <w:rtl/>
+            </w:rPr>
+          </w:pPr>
+          <w:hyperlink w:anchor="_Toc4698300" w:history="1">
+            <w:r>
+              <w:rPr>
+                <w:rStyle w:val="Hyperlink"/>
+                <w:noProof/>
+                <w:rtl/>
+              </w:rPr>
+              <w:t xml:space="preserve">4.5 הקמת </w:t>
+            </w:r>
+            <w:r>
+              <w:rPr>
+                <w:rStyle w:val="Hyperlink"/>
+                <w:noProof/>
+              </w:rPr>
+              <w:t>instance in AWS</w:t>
+            </w:r>
+            <w:r>
+              <w:rPr>
+                <w:noProof/>
+                <w:webHidden/>
+                <w:rtl/>
+              </w:rPr>
+              <w:tab/>
+            </w:r>
+            <w:r>
+              <w:rPr>
+                <w:noProof/>
+                <w:webHidden/>
+                <w:rtl/>
+              </w:rPr>
+              <w:fldChar w:fldCharType="begin"/>
+            </w:r>
+            <w:r>
+              <w:rPr>
+                <w:noProof/>
+                <w:webHidden/>
+                <w:rtl/>
+              </w:rPr>
+              <w:instrText xml:space="preserve"> </w:instrText>
+            </w:r>
+            <w:r>
+              <w:rPr>
+                <w:noProof/>
+                <w:webHidden/>
+              </w:rPr>
+              <w:instrText>PAGEREF</w:instrText>
+            </w:r>
+            <w:r>
+              <w:rPr>
+                <w:noProof/>
+                <w:webHidden/>
+                <w:rtl/>
+              </w:rPr>
+              <w:instrText xml:space="preserve"> _</w:instrText>
+            </w:r>
+            <w:r>
+              <w:rPr>
+                <w:noProof/>
+                <w:webHidden/>
+              </w:rPr>
+              <w:instrText>Toc4698300 \h</w:instrText>
+            </w:r>
+            <w:r>
+              <w:rPr>
+                <w:noProof/>
+                <w:webHidden/>
+                <w:rtl/>
+              </w:rPr>
+              <w:instrText xml:space="preserve"> </w:instrText>
+            </w:r>
+            <w:r>
+              <w:rPr>
+                <w:noProof/>
+                <w:webHidden/>
+                <w:rtl/>
+              </w:rPr>
+            </w:r>
+            <w:r>
+              <w:rPr>
+                <w:noProof/>
+                <w:webHidden/>
+                <w:rtl/>
+              </w:rPr>
+              <w:fldChar w:fldCharType="separate"/>
+            </w:r>
+            <w:r>
+              <w:rPr>
+                <w:noProof/>
+                <w:webHidden/>
+                <w:rtl/>
+              </w:rPr>
+              <w:t>31</w:t>
+            </w:r>
+            <w:r>
+              <w:rPr>
+                <w:noProof/>
+                <w:webHidden/>
+                <w:rtl/>
+              </w:rPr>
+              <w:fldChar w:fldCharType="end"/>
+            </w:r>
+          </w:hyperlink>
+        </w:p>
+        <w:p>
+          <w:pPr>
+            <w:pStyle w:val="TOC2"/>
+            <w:tabs>
+              <w:tab w:val="right" w:leader="dot" w:pos="8296"/>
+            </w:tabs>
+            <w:rPr>
+              <w:rFonts w:eastAsiaTheme="minorEastAsia"/>
+              <w:noProof/>
+              <w:rtl/>
+            </w:rPr>
+          </w:pPr>
+          <w:hyperlink w:anchor="_Toc4698301" w:history="1">
+            <w:r>
+              <w:rPr>
+                <w:rStyle w:val="Hyperlink"/>
+                <w:noProof/>
+                <w:rtl/>
+              </w:rPr>
+              <w:t>4.6 ארגון בסיס הנתונים (אולי צריך לשלבו עם 4.5)</w:t>
+            </w:r>
+            <w:r>
+              <w:rPr>
+                <w:noProof/>
+                <w:webHidden/>
+                <w:rtl/>
+              </w:rPr>
+              <w:tab/>
+            </w:r>
+            <w:r>
+              <w:rPr>
+                <w:noProof/>
+                <w:webHidden/>
+                <w:rtl/>
+              </w:rPr>
+              <w:fldChar w:fldCharType="begin"/>
+            </w:r>
+            <w:r>
+              <w:rPr>
+                <w:noProof/>
+                <w:webHidden/>
+                <w:rtl/>
+              </w:rPr>
+              <w:instrText xml:space="preserve"> </w:instrText>
+            </w:r>
+            <w:r>
+              <w:rPr>
+                <w:noProof/>
+                <w:webHidden/>
+              </w:rPr>
+              <w:instrText>PAGEREF</w:instrText>
+            </w:r>
+            <w:r>
+              <w:rPr>
+                <w:noProof/>
+                <w:webHidden/>
+                <w:rtl/>
+              </w:rPr>
+              <w:instrText xml:space="preserve"> _</w:instrText>
+            </w:r>
+            <w:r>
+              <w:rPr>
+                <w:noProof/>
+                <w:webHidden/>
+              </w:rPr>
+              <w:instrText>Toc4698301 \h</w:instrText>
+            </w:r>
+            <w:r>
+              <w:rPr>
+                <w:noProof/>
+                <w:webHidden/>
+                <w:rtl/>
+              </w:rPr>
+              <w:instrText xml:space="preserve"> </w:instrText>
+            </w:r>
+            <w:r>
+              <w:rPr>
+                <w:noProof/>
+                <w:webHidden/>
+                <w:rtl/>
+              </w:rPr>
+            </w:r>
+            <w:r>
+              <w:rPr>
+                <w:noProof/>
+                <w:webHidden/>
+                <w:rtl/>
+              </w:rPr>
+              <w:fldChar w:fldCharType="separate"/>
+            </w:r>
+            <w:r>
+              <w:rPr>
+                <w:noProof/>
+                <w:webHidden/>
+                <w:rtl/>
+              </w:rPr>
+              <w:t>31</w:t>
+            </w:r>
+            <w:r>
+              <w:rPr>
+                <w:noProof/>
+                <w:webHidden/>
+                <w:rtl/>
+              </w:rPr>
+              <w:fldChar w:fldCharType="end"/>
+            </w:r>
+          </w:hyperlink>
+        </w:p>
+        <w:p>
+          <w:pPr>
+            <w:pStyle w:val="TOC2"/>
+            <w:tabs>
+              <w:tab w:val="right" w:leader="dot" w:pos="8296"/>
+            </w:tabs>
+            <w:rPr>
+              <w:rFonts w:eastAsiaTheme="minorEastAsia"/>
+              <w:noProof/>
+              <w:rtl/>
+            </w:rPr>
+          </w:pPr>
+          <w:hyperlink w:anchor="_Toc4698302" w:history="1">
+            <w:r>
+              <w:rPr>
+                <w:rStyle w:val="Hyperlink"/>
+                <w:noProof/>
+              </w:rPr>
+              <w:t xml:space="preserve">Data Mining 4.7 </w:t>
+            </w:r>
+            <w:r>
+              <w:rPr>
+                <w:rStyle w:val="Hyperlink"/>
+                <w:noProof/>
+                <w:rtl/>
+              </w:rPr>
+              <w:t xml:space="preserve"> (אולי גם את זה נוסיף פשוט ל4.5)</w:t>
+            </w:r>
+            <w:r>
+              <w:rPr>
+                <w:noProof/>
+                <w:webHidden/>
+                <w:rtl/>
+              </w:rPr>
+              <w:tab/>
+            </w:r>
+            <w:r>
+              <w:rPr>
+                <w:noProof/>
+                <w:webHidden/>
+                <w:rtl/>
+              </w:rPr>
+              <w:fldChar w:fldCharType="begin"/>
+            </w:r>
+            <w:r>
+              <w:rPr>
+                <w:noProof/>
+                <w:webHidden/>
+                <w:rtl/>
+              </w:rPr>
+              <w:instrText xml:space="preserve"> </w:instrText>
+            </w:r>
+            <w:r>
+              <w:rPr>
+                <w:noProof/>
+                <w:webHidden/>
+              </w:rPr>
+              <w:instrText>PAGEREF</w:instrText>
+            </w:r>
+            <w:r>
+              <w:rPr>
+                <w:noProof/>
+                <w:webHidden/>
+                <w:rtl/>
+              </w:rPr>
+              <w:instrText xml:space="preserve"> _</w:instrText>
+            </w:r>
+            <w:r>
+              <w:rPr>
+                <w:noProof/>
+                <w:webHidden/>
+              </w:rPr>
+              <w:instrText>Toc4698302 \h</w:instrText>
+            </w:r>
+            <w:r>
+              <w:rPr>
+                <w:noProof/>
+                <w:webHidden/>
+                <w:rtl/>
+              </w:rPr>
+              <w:instrText xml:space="preserve"> </w:instrText>
+            </w:r>
+            <w:r>
+              <w:rPr>
+                <w:noProof/>
+                <w:webHidden/>
+                <w:rtl/>
+              </w:rPr>
+            </w:r>
+            <w:r>
+              <w:rPr>
+                <w:noProof/>
+                <w:webHidden/>
+                <w:rtl/>
+              </w:rPr>
+              <w:fldChar w:fldCharType="separate"/>
+            </w:r>
+            <w:r>
+              <w:rPr>
+                <w:noProof/>
+                <w:webHidden/>
+                <w:rtl/>
+              </w:rPr>
+              <w:t>31</w:t>
+            </w:r>
+            <w:r>
+              <w:rPr>
+                <w:noProof/>
+                <w:webHidden/>
+                <w:rtl/>
+              </w:rPr>
+              <w:fldChar w:fldCharType="end"/>
+            </w:r>
+          </w:hyperlink>
+        </w:p>
+        <w:p>
+          <w:pPr>
+            <w:pStyle w:val="TOC2"/>
+            <w:tabs>
+              <w:tab w:val="right" w:leader="dot" w:pos="8296"/>
+            </w:tabs>
+            <w:rPr>
+              <w:rFonts w:eastAsiaTheme="minorEastAsia"/>
+              <w:noProof/>
+              <w:rtl/>
+            </w:rPr>
+          </w:pPr>
+          <w:hyperlink w:anchor="_Toc4698303" w:history="1">
+            <w:r>
+              <w:rPr>
+                <w:rStyle w:val="Hyperlink"/>
+                <w:noProof/>
+                <w:rtl/>
+              </w:rPr>
+              <w:t xml:space="preserve">4.8 </w:t>
+            </w:r>
+            <w:r>
+              <w:rPr>
+                <w:rStyle w:val="Hyperlink"/>
+                <w:noProof/>
+              </w:rPr>
+              <w:t>SQL Injection</w:t>
+            </w:r>
+            <w:r>
+              <w:rPr>
+                <w:noProof/>
+                <w:webHidden/>
+                <w:rtl/>
+              </w:rPr>
+              <w:tab/>
+            </w:r>
+            <w:r>
+              <w:rPr>
+                <w:noProof/>
+                <w:webHidden/>
+                <w:rtl/>
+              </w:rPr>
+              <w:fldChar w:fldCharType="begin"/>
+            </w:r>
+            <w:r>
+              <w:rPr>
+                <w:noProof/>
+                <w:webHidden/>
+                <w:rtl/>
+              </w:rPr>
+              <w:instrText xml:space="preserve"> </w:instrText>
+            </w:r>
+            <w:r>
+              <w:rPr>
+                <w:noProof/>
+                <w:webHidden/>
+              </w:rPr>
+              <w:instrText>PAGEREF</w:instrText>
+            </w:r>
+            <w:r>
+              <w:rPr>
+                <w:noProof/>
+                <w:webHidden/>
+                <w:rtl/>
+              </w:rPr>
+              <w:instrText xml:space="preserve"> _</w:instrText>
+            </w:r>
+            <w:r>
+              <w:rPr>
+                <w:noProof/>
+                <w:webHidden/>
+              </w:rPr>
+              <w:instrText>Toc4698303 \h</w:instrText>
+            </w:r>
+            <w:r>
+              <w:rPr>
+                <w:noProof/>
+                <w:webHidden/>
+                <w:rtl/>
+              </w:rPr>
+              <w:instrText xml:space="preserve"> </w:instrText>
+            </w:r>
+            <w:r>
+              <w:rPr>
+                <w:noProof/>
+                <w:webHidden/>
+                <w:rtl/>
+              </w:rPr>
+            </w:r>
+            <w:r>
+              <w:rPr>
+                <w:noProof/>
+                <w:webHidden/>
+                <w:rtl/>
+              </w:rPr>
+              <w:fldChar w:fldCharType="separate"/>
+            </w:r>
+            <w:r>
+              <w:rPr>
+                <w:noProof/>
+                <w:webHidden/>
+                <w:rtl/>
+              </w:rPr>
+              <w:t>32</w:t>
+            </w:r>
+            <w:r>
+              <w:rPr>
+                <w:noProof/>
+                <w:webHidden/>
+                <w:rtl/>
+              </w:rPr>
+              <w:fldChar w:fldCharType="end"/>
+            </w:r>
+          </w:hyperlink>
+        </w:p>
+        <w:p>
+          <w:pPr>
+            <w:pStyle w:val="TOC2"/>
+            <w:tabs>
+              <w:tab w:val="right" w:leader="dot" w:pos="8296"/>
+            </w:tabs>
+            <w:rPr>
+              <w:rFonts w:eastAsiaTheme="minorEastAsia"/>
+              <w:noProof/>
+              <w:rtl/>
+            </w:rPr>
+          </w:pPr>
+          <w:hyperlink w:anchor="_Toc4698304" w:history="1">
+            <w:r>
+              <w:rPr>
+                <w:rStyle w:val="Hyperlink"/>
+                <w:noProof/>
+                <w:rtl/>
+              </w:rPr>
+              <w:t>4.9 תהליכים</w:t>
+            </w:r>
+            <w:r>
+              <w:rPr>
+                <w:noProof/>
+                <w:webHidden/>
+                <w:rtl/>
+              </w:rPr>
+              <w:tab/>
+            </w:r>
+            <w:r>
+              <w:rPr>
+                <w:noProof/>
+                <w:webHidden/>
+                <w:rtl/>
+              </w:rPr>
+              <w:fldChar w:fldCharType="begin"/>
+            </w:r>
+            <w:r>
+              <w:rPr>
+                <w:noProof/>
+                <w:webHidden/>
+                <w:rtl/>
+              </w:rPr>
+              <w:instrText xml:space="preserve"> </w:instrText>
+            </w:r>
+            <w:r>
+              <w:rPr>
+                <w:noProof/>
+                <w:webHidden/>
+              </w:rPr>
+              <w:instrText>PAGEREF</w:instrText>
+            </w:r>
+            <w:r>
+              <w:rPr>
+                <w:noProof/>
+                <w:webHidden/>
+                <w:rtl/>
+              </w:rPr>
+              <w:instrText xml:space="preserve"> _</w:instrText>
+            </w:r>
+            <w:r>
+              <w:rPr>
+                <w:noProof/>
+                <w:webHidden/>
+              </w:rPr>
+              <w:instrText>Toc4698304 \h</w:instrText>
+            </w:r>
+            <w:r>
+              <w:rPr>
+                <w:noProof/>
+                <w:webHidden/>
+                <w:rtl/>
+              </w:rPr>
+              <w:instrText xml:space="preserve"> </w:instrText>
+            </w:r>
+            <w:r>
+              <w:rPr>
+                <w:noProof/>
+                <w:webHidden/>
+                <w:rtl/>
+              </w:rPr>
+            </w:r>
+            <w:r>
+              <w:rPr>
+                <w:noProof/>
+                <w:webHidden/>
+                <w:rtl/>
+              </w:rPr>
+              <w:fldChar w:fldCharType="separate"/>
+            </w:r>
+            <w:r>
+              <w:rPr>
+                <w:noProof/>
+                <w:webHidden/>
+                <w:rtl/>
+              </w:rPr>
+              <w:t>34</w:t>
+            </w:r>
+            <w:r>
+              <w:rPr>
+                <w:noProof/>
+                <w:webHidden/>
+                <w:rtl/>
+              </w:rPr>
+              <w:fldChar w:fldCharType="end"/>
+            </w:r>
+          </w:hyperlink>
+        </w:p>
+        <w:p>
+          <w:pPr>
+            <w:pStyle w:val="TOC2"/>
+            <w:tabs>
+              <w:tab w:val="right" w:leader="dot" w:pos="8296"/>
+            </w:tabs>
+            <w:rPr>
+              <w:rFonts w:eastAsiaTheme="minorEastAsia"/>
+              <w:noProof/>
+              <w:rtl/>
+            </w:rPr>
+          </w:pPr>
+          <w:hyperlink w:anchor="_Toc4698305" w:history="1">
+            <w:r>
+              <w:rPr>
+                <w:rStyle w:val="Hyperlink"/>
+                <w:noProof/>
+                <w:rtl/>
+              </w:rPr>
+              <w:t>4.10 פונקציונאליות</w:t>
+            </w:r>
+            <w:r>
+              <w:rPr>
+                <w:noProof/>
+                <w:webHidden/>
+                <w:rtl/>
+              </w:rPr>
+              <w:tab/>
+            </w:r>
+            <w:r>
+              <w:rPr>
+                <w:noProof/>
+                <w:webHidden/>
+                <w:rtl/>
+              </w:rPr>
+              <w:fldChar w:fldCharType="begin"/>
+            </w:r>
+            <w:r>
+              <w:rPr>
+                <w:noProof/>
+                <w:webHidden/>
+                <w:rtl/>
+              </w:rPr>
+              <w:instrText xml:space="preserve"> </w:instrText>
+            </w:r>
+            <w:r>
+              <w:rPr>
+                <w:noProof/>
+                <w:webHidden/>
+              </w:rPr>
+              <w:instrText>PAGEREF</w:instrText>
+            </w:r>
+            <w:r>
+              <w:rPr>
+                <w:noProof/>
+                <w:webHidden/>
+                <w:rtl/>
+              </w:rPr>
+              <w:instrText xml:space="preserve"> _</w:instrText>
+            </w:r>
+            <w:r>
+              <w:rPr>
+                <w:noProof/>
+                <w:webHidden/>
+              </w:rPr>
+              <w:instrText>Toc4698305 \h</w:instrText>
+            </w:r>
+            <w:r>
+              <w:rPr>
+                <w:noProof/>
+                <w:webHidden/>
+                <w:rtl/>
+              </w:rPr>
+              <w:instrText xml:space="preserve"> </w:instrText>
+            </w:r>
+            <w:r>
+              <w:rPr>
+                <w:noProof/>
+                <w:webHidden/>
+                <w:rtl/>
+              </w:rPr>
+            </w:r>
+            <w:r>
+              <w:rPr>
+                <w:noProof/>
+                <w:webHidden/>
+                <w:rtl/>
+              </w:rPr>
+              <w:fldChar w:fldCharType="separate"/>
+            </w:r>
+            <w:r>
+              <w:rPr>
+                <w:noProof/>
+                <w:webHidden/>
+                <w:rtl/>
+              </w:rPr>
+              <w:t>39</w:t>
+            </w:r>
+            <w:r>
+              <w:rPr>
+                <w:noProof/>
+                <w:webHidden/>
+                <w:rtl/>
+              </w:rPr>
+              <w:fldChar w:fldCharType="end"/>
+            </w:r>
+          </w:hyperlink>
+        </w:p>
+        <w:p>
+          <w:pPr>
+            <w:pStyle w:val="TOC2"/>
+            <w:tabs>
+              <w:tab w:val="right" w:leader="dot" w:pos="8296"/>
+            </w:tabs>
+            <w:rPr>
+              <w:rFonts w:eastAsiaTheme="minorEastAsia"/>
+              <w:noProof/>
+              <w:rtl/>
+            </w:rPr>
+          </w:pPr>
+          <w:hyperlink w:anchor="_Toc4698306" w:history="1">
+            <w:r>
+              <w:rPr>
+                <w:rStyle w:val="Hyperlink"/>
+                <w:noProof/>
+                <w:rtl/>
+              </w:rPr>
+              <w:t>4.11 בדיקות</w:t>
+            </w:r>
+            <w:r>
+              <w:rPr>
+                <w:noProof/>
+                <w:webHidden/>
+                <w:rtl/>
+              </w:rPr>
+              <w:tab/>
+            </w:r>
+            <w:r>
+              <w:rPr>
+                <w:noProof/>
+                <w:webHidden/>
+                <w:rtl/>
+              </w:rPr>
+              <w:fldChar w:fldCharType="begin"/>
+            </w:r>
+            <w:r>
+              <w:rPr>
+                <w:noProof/>
+                <w:webHidden/>
+                <w:rtl/>
+              </w:rPr>
+              <w:instrText xml:space="preserve"> </w:instrText>
+            </w:r>
+            <w:r>
+              <w:rPr>
+                <w:noProof/>
+                <w:webHidden/>
+              </w:rPr>
+              <w:instrText>PAGEREF</w:instrText>
+            </w:r>
+            <w:r>
+              <w:rPr>
+                <w:noProof/>
+                <w:webHidden/>
+                <w:rtl/>
+              </w:rPr>
+              <w:instrText xml:space="preserve"> _</w:instrText>
+            </w:r>
+            <w:r>
+              <w:rPr>
+                <w:noProof/>
+                <w:webHidden/>
+              </w:rPr>
+              <w:instrText>Toc4698306 \h</w:instrText>
+            </w:r>
+            <w:r>
+              <w:rPr>
+                <w:noProof/>
+                <w:webHidden/>
+                <w:rtl/>
+              </w:rPr>
+              <w:instrText xml:space="preserve"> </w:instrText>
+            </w:r>
+            <w:r>
+              <w:rPr>
+                <w:noProof/>
+                <w:webHidden/>
+                <w:rtl/>
+              </w:rPr>
+            </w:r>
+            <w:r>
+              <w:rPr>
+                <w:noProof/>
+                <w:webHidden/>
+                <w:rtl/>
+              </w:rPr>
+              <w:fldChar w:fldCharType="separate"/>
+            </w:r>
+            <w:r>
+              <w:rPr>
+                <w:noProof/>
+                <w:webHidden/>
+                <w:rtl/>
+              </w:rPr>
+              <w:t>39</w:t>
+            </w:r>
+            <w:r>
+              <w:rPr>
+                <w:noProof/>
+                <w:webHidden/>
+                <w:rtl/>
+              </w:rPr>
+              <w:fldChar w:fldCharType="end"/>
+            </w:r>
+          </w:hyperlink>
+        </w:p>
+        <w:p>
+          <w:pPr>
+            <w:pStyle w:val="TOC1"/>
+            <w:tabs>
+              <w:tab w:val="right" w:leader="dot" w:pos="8296"/>
+            </w:tabs>
+            <w:rPr>
+              <w:rFonts w:eastAsiaTheme="minorEastAsia"/>
+              <w:noProof/>
+              <w:rtl/>
+            </w:rPr>
+          </w:pPr>
+          <w:hyperlink w:anchor="_Toc4698307" w:history="1">
+            <w:r>
+              <w:rPr>
+                <w:rStyle w:val="Hyperlink"/>
+                <w:noProof/>
+                <w:rtl/>
+              </w:rPr>
+              <w:t>5. דיון</w:t>
+            </w:r>
+            <w:r>
+              <w:rPr>
+                <w:noProof/>
+                <w:webHidden/>
+                <w:rtl/>
+              </w:rPr>
+              <w:tab/>
+            </w:r>
+            <w:r>
+              <w:rPr>
+                <w:noProof/>
+                <w:webHidden/>
+                <w:rtl/>
+              </w:rPr>
+              <w:fldChar w:fldCharType="begin"/>
+            </w:r>
+            <w:r>
+              <w:rPr>
+                <w:noProof/>
+                <w:webHidden/>
+                <w:rtl/>
+              </w:rPr>
+              <w:instrText xml:space="preserve"> </w:instrText>
+            </w:r>
+            <w:r>
+              <w:rPr>
+                <w:noProof/>
+                <w:webHidden/>
+              </w:rPr>
+              <w:instrText>PAGEREF</w:instrText>
+            </w:r>
+            <w:r>
+              <w:rPr>
+                <w:noProof/>
+                <w:webHidden/>
+                <w:rtl/>
+              </w:rPr>
+              <w:instrText xml:space="preserve"> _</w:instrText>
+            </w:r>
+            <w:r>
+              <w:rPr>
+                <w:noProof/>
+                <w:webHidden/>
+              </w:rPr>
+              <w:instrText>Toc4698307 \h</w:instrText>
+            </w:r>
+            <w:r>
+              <w:rPr>
+                <w:noProof/>
+                <w:webHidden/>
+                <w:rtl/>
+              </w:rPr>
+              <w:instrText xml:space="preserve"> </w:instrText>
+            </w:r>
+            <w:r>
+              <w:rPr>
+                <w:noProof/>
+                <w:webHidden/>
+                <w:rtl/>
+              </w:rPr>
+            </w:r>
+            <w:r>
+              <w:rPr>
+                <w:noProof/>
+                <w:webHidden/>
+                <w:rtl/>
+              </w:rPr>
+              <w:fldChar w:fldCharType="separate"/>
+            </w:r>
+            <w:r>
+              <w:rPr>
+                <w:noProof/>
+                <w:webHidden/>
+                <w:rtl/>
+              </w:rPr>
+              <w:t>40</w:t>
+            </w:r>
+            <w:r>
+              <w:rPr>
+                <w:noProof/>
+                <w:webHidden/>
+                <w:rtl/>
+              </w:rPr>
+              <w:fldChar w:fldCharType="end"/>
+            </w:r>
+          </w:hyperlink>
+        </w:p>
+        <w:p>
+          <w:pPr>
+            <w:pStyle w:val="TOC2"/>
+            <w:tabs>
+              <w:tab w:val="right" w:leader="dot" w:pos="8296"/>
+            </w:tabs>
+            <w:rPr>
+              <w:rFonts w:eastAsiaTheme="minorEastAsia"/>
+              <w:noProof/>
+              <w:rtl/>
+            </w:rPr>
+          </w:pPr>
+          <w:hyperlink w:anchor="_Toc4698308" w:history="1">
+            <w:r>
+              <w:rPr>
+                <w:rStyle w:val="Hyperlink"/>
+                <w:noProof/>
+                <w:rtl/>
+              </w:rPr>
+              <w:t>5.1 יתרונות האפליקציה</w:t>
+            </w:r>
+            <w:r>
+              <w:rPr>
+                <w:noProof/>
+                <w:webHidden/>
+                <w:rtl/>
+              </w:rPr>
+              <w:tab/>
+            </w:r>
+            <w:r>
+              <w:rPr>
+                <w:noProof/>
+                <w:webHidden/>
+                <w:rtl/>
+              </w:rPr>
+              <w:fldChar w:fldCharType="begin"/>
+            </w:r>
+            <w:r>
+              <w:rPr>
+                <w:noProof/>
+                <w:webHidden/>
+                <w:rtl/>
+              </w:rPr>
+              <w:instrText xml:space="preserve"> </w:instrText>
+            </w:r>
+            <w:r>
+              <w:rPr>
+                <w:noProof/>
+                <w:webHidden/>
+              </w:rPr>
+              <w:instrText>PAGEREF</w:instrText>
+            </w:r>
+            <w:r>
+              <w:rPr>
+                <w:noProof/>
+                <w:webHidden/>
+                <w:rtl/>
+              </w:rPr>
+              <w:instrText xml:space="preserve"> _</w:instrText>
+            </w:r>
+            <w:r>
+              <w:rPr>
+                <w:noProof/>
+                <w:webHidden/>
+              </w:rPr>
+              <w:instrText>Toc4698308 \h</w:instrText>
+            </w:r>
+            <w:r>
+              <w:rPr>
+                <w:noProof/>
+                <w:webHidden/>
+                <w:rtl/>
+              </w:rPr>
+              <w:instrText xml:space="preserve"> </w:instrText>
+            </w:r>
+            <w:r>
+              <w:rPr>
+                <w:noProof/>
+                <w:webHidden/>
+                <w:rtl/>
+              </w:rPr>
+            </w:r>
+            <w:r>
+              <w:rPr>
+                <w:noProof/>
+                <w:webHidden/>
+                <w:rtl/>
+              </w:rPr>
+              <w:fldChar w:fldCharType="separate"/>
+            </w:r>
+            <w:r>
+              <w:rPr>
+                <w:noProof/>
+                <w:webHidden/>
+                <w:rtl/>
+              </w:rPr>
+              <w:t>40</w:t>
+            </w:r>
+            <w:r>
+              <w:rPr>
+                <w:noProof/>
+                <w:webHidden/>
+                <w:rtl/>
+              </w:rPr>
+              <w:fldChar w:fldCharType="end"/>
+            </w:r>
+          </w:hyperlink>
+        </w:p>
+        <w:p>
+          <w:pPr>
+            <w:pStyle w:val="TOC2"/>
+            <w:tabs>
+              <w:tab w:val="right" w:leader="dot" w:pos="8296"/>
+            </w:tabs>
+            <w:rPr>
+              <w:rFonts w:eastAsiaTheme="minorEastAsia"/>
+              <w:noProof/>
+              <w:rtl/>
+            </w:rPr>
+          </w:pPr>
+          <w:hyperlink w:anchor="_Toc4698309" w:history="1">
+            <w:r>
+              <w:rPr>
+                <w:rStyle w:val="Hyperlink"/>
+                <w:noProof/>
+                <w:rtl/>
+              </w:rPr>
+              <w:t>5.2 הרחבות אפשריות למערכת</w:t>
+            </w:r>
+            <w:r>
+              <w:rPr>
+                <w:noProof/>
+                <w:webHidden/>
+                <w:rtl/>
+              </w:rPr>
+              <w:tab/>
+            </w:r>
+            <w:r>
+              <w:rPr>
+                <w:noProof/>
+                <w:webHidden/>
+                <w:rtl/>
+              </w:rPr>
+              <w:fldChar w:fldCharType="begin"/>
+            </w:r>
+            <w:r>
+              <w:rPr>
+                <w:noProof/>
+                <w:webHidden/>
+                <w:rtl/>
+              </w:rPr>
+              <w:instrText xml:space="preserve"> </w:instrText>
+            </w:r>
+            <w:r>
+              <w:rPr>
+                <w:noProof/>
+                <w:webHidden/>
+              </w:rPr>
+              <w:instrText>PAGEREF</w:instrText>
+            </w:r>
+            <w:r>
+              <w:rPr>
+                <w:noProof/>
+                <w:webHidden/>
+                <w:rtl/>
+              </w:rPr>
+              <w:instrText xml:space="preserve"> _</w:instrText>
+            </w:r>
+            <w:r>
+              <w:rPr>
+                <w:noProof/>
+                <w:webHidden/>
+              </w:rPr>
+              <w:instrText>Toc4698309 \h</w:instrText>
+            </w:r>
+            <w:r>
+              <w:rPr>
+                <w:noProof/>
+                <w:webHidden/>
+                <w:rtl/>
+              </w:rPr>
+              <w:instrText xml:space="preserve"> </w:instrText>
+            </w:r>
+            <w:r>
+              <w:rPr>
+                <w:noProof/>
+                <w:webHidden/>
+                <w:rtl/>
+              </w:rPr>
+            </w:r>
+            <w:r>
+              <w:rPr>
+                <w:noProof/>
+                <w:webHidden/>
+                <w:rtl/>
+              </w:rPr>
+              <w:fldChar w:fldCharType="separate"/>
+            </w:r>
+            <w:r>
+              <w:rPr>
+                <w:noProof/>
+                <w:webHidden/>
+                <w:rtl/>
+              </w:rPr>
+              <w:t>41</w:t>
+            </w:r>
+            <w:r>
+              <w:rPr>
+                <w:noProof/>
+                <w:webHidden/>
                 <w:rtl/>
               </w:rPr>
               <w:fldChar w:fldCharType="end"/>
@@ -3039,15 +6045,21 @@
               <w:rtl/>
             </w:rPr>
           </w:pPr>
-          <w:hyperlink w:anchor="_Toc4609066" w:history="1">
+          <w:hyperlink w:anchor="_Toc4698310" w:history="1">
             <w:r>
               <w:rPr>
                 <w:rStyle w:val="Hyperlink"/>
-                <w:rFonts w:cstheme="minorHAnsi"/>
                 <w:noProof/>
                 <w:rtl/>
               </w:rPr>
-              <w:t>השיטה האיטרטיבית, יחידת מסירה/גרסה אחת</w:t>
+              <w:t xml:space="preserve">5.2.1 שילוב </w:t>
+            </w:r>
+            <w:r>
+              <w:rPr>
+                <w:rStyle w:val="Hyperlink"/>
+                <w:noProof/>
+              </w:rPr>
+              <w:t>Machine Learning</w:t>
             </w:r>
             <w:r>
               <w:rPr>
@@ -3059,26 +6071,11 @@
             </w:r>
             <w:r>
               <w:rPr>
-                <w:rStyle w:val="Hyperlink"/>
-                <w:noProof/>
-                <w:rtl/>
-              </w:rPr>
-              <w:fldChar w:fldCharType="begin"/>
-            </w:r>
-            <w:r>
-              <w:rPr>
                 <w:noProof/>
                 <w:webHidden/>
                 <w:rtl/>
               </w:rPr>
-              <w:instrText xml:space="preserve"> </w:instrText>
-            </w:r>
-            <w:r>
-              <w:rPr>
-                <w:noProof/>
-                <w:webHidden/>
-              </w:rPr>
-              <w:instrText>PAGEREF</w:instrText>
+              <w:fldChar w:fldCharType="begin"/>
             </w:r>
             <w:r>
               <w:rPr>
@@ -3086,14 +6083,14 @@
                 <w:webHidden/>
                 <w:rtl/>
               </w:rPr>
-              <w:instrText xml:space="preserve"> _</w:instrText>
+              <w:instrText xml:space="preserve"> </w:instrText>
             </w:r>
             <w:r>
               <w:rPr>
                 <w:noProof/>
                 <w:webHidden/>
               </w:rPr>
-              <w:instrText>Toc4609066 \h</w:instrText>
+              <w:instrText>PAGEREF</w:instrText>
             </w:r>
             <w:r>
               <w:rPr>
@@ -3101,22 +6098,14 @@
                 <w:webHidden/>
                 <w:rtl/>
               </w:rPr>
-              <w:instrText xml:space="preserve"> </w:instrText>
-            </w:r>
-            <w:r>
-              <w:rPr>
-                <w:rStyle w:val="Hyperlink"/>
-                <w:noProof/>
-                <w:rtl/>
-              </w:rPr>
-            </w:r>
-            <w:r>
-              <w:rPr>
-                <w:rStyle w:val="Hyperlink"/>
-                <w:noProof/>
-                <w:rtl/>
-              </w:rPr>
-              <w:fldChar w:fldCharType="separate"/>
+              <w:instrText xml:space="preserve"> _</w:instrText>
+            </w:r>
+            <w:r>
+              <w:rPr>
+                <w:noProof/>
+                <w:webHidden/>
+              </w:rPr>
+              <w:instrText>Toc4698310 \h</w:instrText>
             </w:r>
             <w:r>
               <w:rPr>
@@ -3124,12 +6113,143 @@
                 <w:webHidden/>
                 <w:rtl/>
               </w:rPr>
-              <w:t>24</w:t>
-            </w:r>
+              <w:instrText xml:space="preserve"> </w:instrText>
+            </w:r>
+            <w:r>
+              <w:rPr>
+                <w:noProof/>
+                <w:webHidden/>
+                <w:rtl/>
+              </w:rPr>
+            </w:r>
+            <w:r>
+              <w:rPr>
+                <w:noProof/>
+                <w:webHidden/>
+                <w:rtl/>
+              </w:rPr>
+              <w:fldChar w:fldCharType="separate"/>
+            </w:r>
+            <w:r>
+              <w:rPr>
+                <w:noProof/>
+                <w:webHidden/>
+                <w:rtl/>
+              </w:rPr>
+              <w:t>41</w:t>
+            </w:r>
+            <w:r>
+              <w:rPr>
+                <w:noProof/>
+                <w:webHidden/>
+                <w:rtl/>
+              </w:rPr>
+              <w:fldChar w:fldCharType="end"/>
+            </w:r>
+          </w:hyperlink>
+        </w:p>
+        <w:p>
+          <w:pPr>
+            <w:pStyle w:val="TOC2"/>
+            <w:tabs>
+              <w:tab w:val="right" w:leader="dot" w:pos="8296"/>
+            </w:tabs>
+            <w:rPr>
+              <w:rFonts w:eastAsiaTheme="minorEastAsia"/>
+              <w:noProof/>
+              <w:rtl/>
+            </w:rPr>
+          </w:pPr>
+          <w:hyperlink w:anchor="_Toc4698311" w:history="1">
             <w:r>
               <w:rPr>
                 <w:rStyle w:val="Hyperlink"/>
                 <w:noProof/>
+                <w:rtl/>
+              </w:rPr>
+              <w:t>5.3 אתגרים שהתמודדנו איתם במהלך הפרויקט</w:t>
+            </w:r>
+            <w:r>
+              <w:rPr>
+                <w:noProof/>
+                <w:webHidden/>
+                <w:rtl/>
+              </w:rPr>
+              <w:tab/>
+            </w:r>
+            <w:r>
+              <w:rPr>
+                <w:noProof/>
+                <w:webHidden/>
+                <w:rtl/>
+              </w:rPr>
+              <w:fldChar w:fldCharType="begin"/>
+            </w:r>
+            <w:r>
+              <w:rPr>
+                <w:noProof/>
+                <w:webHidden/>
+                <w:rtl/>
+              </w:rPr>
+              <w:instrText xml:space="preserve"> </w:instrText>
+            </w:r>
+            <w:r>
+              <w:rPr>
+                <w:noProof/>
+                <w:webHidden/>
+              </w:rPr>
+              <w:instrText>PAGEREF</w:instrText>
+            </w:r>
+            <w:r>
+              <w:rPr>
+                <w:noProof/>
+                <w:webHidden/>
+                <w:rtl/>
+              </w:rPr>
+              <w:instrText xml:space="preserve"> _</w:instrText>
+            </w:r>
+            <w:r>
+              <w:rPr>
+                <w:noProof/>
+                <w:webHidden/>
+              </w:rPr>
+              <w:instrText>Toc4698311 \h</w:instrText>
+            </w:r>
+            <w:r>
+              <w:rPr>
+                <w:noProof/>
+                <w:webHidden/>
+                <w:rtl/>
+              </w:rPr>
+              <w:instrText xml:space="preserve"> </w:instrText>
+            </w:r>
+            <w:r>
+              <w:rPr>
+                <w:noProof/>
+                <w:webHidden/>
+                <w:rtl/>
+              </w:rPr>
+            </w:r>
+            <w:r>
+              <w:rPr>
+                <w:noProof/>
+                <w:webHidden/>
+                <w:rtl/>
+              </w:rPr>
+              <w:fldChar w:fldCharType="separate"/>
+            </w:r>
+            <w:r>
+              <w:rPr>
+                <w:noProof/>
+                <w:webHidden/>
+                <w:rtl/>
+              </w:rPr>
+              <w:t>41</w:t>
+            </w:r>
+            <w:r>
+              <w:rPr>
+                <w:noProof/>
+                <w:webHidden/>
                 <w:rtl/>
               </w:rPr>
               <w:fldChar w:fldCharType="end"/>
@@ -3148,15 +6268,36 @@
               <w:rtl/>
             </w:rPr>
           </w:pPr>
-          <w:hyperlink w:anchor="_Toc4609067" w:history="1">
+          <w:hyperlink w:anchor="_Toc4698312" w:history="1">
             <w:r>
               <w:rPr>
                 <w:rStyle w:val="Hyperlink"/>
-                <w:rFonts w:cstheme="minorHAnsi"/>
                 <w:noProof/>
                 <w:rtl/>
               </w:rPr>
-              <w:t>פיתוח זריז, מספר יחידות מסירה/גרסאות</w:t>
+              <w:t xml:space="preserve">5.3.1 הכנסת קובץ </w:t>
+            </w:r>
+            <w:r>
+              <w:rPr>
+                <w:rStyle w:val="Hyperlink"/>
+                <w:noProof/>
+              </w:rPr>
+              <w:t>JSON</w:t>
+            </w:r>
+            <w:r>
+              <w:rPr>
+                <w:rStyle w:val="Hyperlink"/>
+                <w:noProof/>
+                <w:rtl/>
+              </w:rPr>
+              <w:t xml:space="preserve"> ל</w:t>
+            </w:r>
+            <w:r>
+              <w:rPr>
+                <w:rStyle w:val="Hyperlink"/>
+                <w:noProof/>
+              </w:rPr>
+              <w:t>Firebase realtime database</w:t>
             </w:r>
             <w:r>
               <w:rPr>
@@ -3168,26 +6309,11 @@
             </w:r>
             <w:r>
               <w:rPr>
-                <w:rStyle w:val="Hyperlink"/>
-                <w:noProof/>
-                <w:rtl/>
-              </w:rPr>
-              <w:fldChar w:fldCharType="begin"/>
-            </w:r>
-            <w:r>
-              <w:rPr>
                 <w:noProof/>
                 <w:webHidden/>
                 <w:rtl/>
               </w:rPr>
-              <w:instrText xml:space="preserve"> </w:instrText>
-            </w:r>
-            <w:r>
-              <w:rPr>
-                <w:noProof/>
-                <w:webHidden/>
-              </w:rPr>
-              <w:instrText>PAGEREF</w:instrText>
+              <w:fldChar w:fldCharType="begin"/>
             </w:r>
             <w:r>
               <w:rPr>
@@ -3195,14 +6321,14 @@
                 <w:webHidden/>
                 <w:rtl/>
               </w:rPr>
-              <w:instrText xml:space="preserve"> _</w:instrText>
+              <w:instrText xml:space="preserve"> </w:instrText>
             </w:r>
             <w:r>
               <w:rPr>
                 <w:noProof/>
                 <w:webHidden/>
               </w:rPr>
-              <w:instrText>Toc4609067 \h</w:instrText>
+              <w:instrText>PAGEREF</w:instrText>
             </w:r>
             <w:r>
               <w:rPr>
@@ -3210,22 +6336,14 @@
                 <w:webHidden/>
                 <w:rtl/>
               </w:rPr>
-              <w:instrText xml:space="preserve"> </w:instrText>
-            </w:r>
-            <w:r>
-              <w:rPr>
-                <w:rStyle w:val="Hyperlink"/>
-                <w:noProof/>
-                <w:rtl/>
-              </w:rPr>
-            </w:r>
-            <w:r>
-              <w:rPr>
-                <w:rStyle w:val="Hyperlink"/>
-                <w:noProof/>
-                <w:rtl/>
-              </w:rPr>
-              <w:fldChar w:fldCharType="separate"/>
+              <w:instrText xml:space="preserve"> _</w:instrText>
+            </w:r>
+            <w:r>
+              <w:rPr>
+                <w:noProof/>
+                <w:webHidden/>
+              </w:rPr>
+              <w:instrText>Toc4698312 \h</w:instrText>
             </w:r>
             <w:r>
               <w:rPr>
@@ -3233,12 +6351,35 @@
                 <w:webHidden/>
                 <w:rtl/>
               </w:rPr>
-              <w:t>24</w:t>
-            </w:r>
-            <w:r>
-              <w:rPr>
-                <w:rStyle w:val="Hyperlink"/>
-                <w:noProof/>
+              <w:instrText xml:space="preserve"> </w:instrText>
+            </w:r>
+            <w:r>
+              <w:rPr>
+                <w:noProof/>
+                <w:webHidden/>
+                <w:rtl/>
+              </w:rPr>
+            </w:r>
+            <w:r>
+              <w:rPr>
+                <w:noProof/>
+                <w:webHidden/>
+                <w:rtl/>
+              </w:rPr>
+              <w:fldChar w:fldCharType="separate"/>
+            </w:r>
+            <w:r>
+              <w:rPr>
+                <w:noProof/>
+                <w:webHidden/>
+                <w:rtl/>
+              </w:rPr>
+              <w:t>41</w:t>
+            </w:r>
+            <w:r>
+              <w:rPr>
+                <w:noProof/>
+                <w:webHidden/>
                 <w:rtl/>
               </w:rPr>
               <w:fldChar w:fldCharType="end"/>
@@ -3247,9 +6388,8 @@
         </w:p>
         <w:p>
           <w:pPr>
-            <w:pStyle w:val="TOC1"/>
+            <w:pStyle w:val="TOC3"/>
             <w:tabs>
-              <w:tab w:val="left" w:pos="660"/>
               <w:tab w:val="right" w:leader="dot" w:pos="8296"/>
             </w:tabs>
             <w:rPr>
@@ -3258,29 +6398,21 @@
               <w:rtl/>
             </w:rPr>
           </w:pPr>
-          <w:hyperlink w:anchor="_Toc4609068" w:history="1">
+          <w:hyperlink w:anchor="_Toc4698313" w:history="1">
             <w:r>
               <w:rPr>
                 <w:rStyle w:val="Hyperlink"/>
                 <w:noProof/>
-              </w:rPr>
-              <w:t>3.</w:t>
-            </w:r>
-            <w:r>
-              <w:rPr>
-                <w:rFonts w:eastAsiaTheme="minorEastAsia"/>
-                <w:noProof/>
                 <w:rtl/>
               </w:rPr>
-              <w:tab/>
+              <w:t>5.3.2 שינוי אורך מחרוזת ב</w:t>
             </w:r>
             <w:r>
               <w:rPr>
                 <w:rStyle w:val="Hyperlink"/>
                 <w:noProof/>
-                <w:rtl/>
-              </w:rPr>
-              <w:t>תכנון</w:t>
+              </w:rPr>
+              <w:t>SQL</w:t>
             </w:r>
             <w:r>
               <w:rPr>
@@ -3292,26 +6424,11 @@
             </w:r>
             <w:r>
               <w:rPr>
-                <w:rStyle w:val="Hyperlink"/>
-                <w:noProof/>
-                <w:rtl/>
-              </w:rPr>
-              <w:fldChar w:fldCharType="begin"/>
-            </w:r>
-            <w:r>
-              <w:rPr>
                 <w:noProof/>
                 <w:webHidden/>
                 <w:rtl/>
               </w:rPr>
-              <w:instrText xml:space="preserve"> </w:instrText>
-            </w:r>
-            <w:r>
-              <w:rPr>
-                <w:noProof/>
-                <w:webHidden/>
-              </w:rPr>
-              <w:instrText>PAGEREF</w:instrText>
+              <w:fldChar w:fldCharType="begin"/>
             </w:r>
             <w:r>
               <w:rPr>
@@ -3319,14 +6436,14 @@
                 <w:webHidden/>
                 <w:rtl/>
               </w:rPr>
-              <w:instrText xml:space="preserve"> _</w:instrText>
+              <w:instrText xml:space="preserve"> </w:instrText>
             </w:r>
             <w:r>
               <w:rPr>
                 <w:noProof/>
                 <w:webHidden/>
               </w:rPr>
-              <w:instrText>Toc4609068 \h</w:instrText>
+              <w:instrText>PAGEREF</w:instrText>
             </w:r>
             <w:r>
               <w:rPr>
@@ -3334,22 +6451,14 @@
                 <w:webHidden/>
                 <w:rtl/>
               </w:rPr>
-              <w:instrText xml:space="preserve"> </w:instrText>
-            </w:r>
-            <w:r>
-              <w:rPr>
-                <w:rStyle w:val="Hyperlink"/>
-                <w:noProof/>
-                <w:rtl/>
-              </w:rPr>
-            </w:r>
-            <w:r>
-              <w:rPr>
-                <w:rStyle w:val="Hyperlink"/>
-                <w:noProof/>
-                <w:rtl/>
-              </w:rPr>
-              <w:fldChar w:fldCharType="separate"/>
+              <w:instrText xml:space="preserve"> _</w:instrText>
+            </w:r>
+            <w:r>
+              <w:rPr>
+                <w:noProof/>
+                <w:webHidden/>
+              </w:rPr>
+              <w:instrText>Toc4698313 \h</w:instrText>
             </w:r>
             <w:r>
               <w:rPr>
@@ -3357,12 +6466,35 @@
                 <w:webHidden/>
                 <w:rtl/>
               </w:rPr>
-              <w:t>26</w:t>
-            </w:r>
-            <w:r>
-              <w:rPr>
-                <w:rStyle w:val="Hyperlink"/>
-                <w:noProof/>
+              <w:instrText xml:space="preserve"> </w:instrText>
+            </w:r>
+            <w:r>
+              <w:rPr>
+                <w:noProof/>
+                <w:webHidden/>
+                <w:rtl/>
+              </w:rPr>
+            </w:r>
+            <w:r>
+              <w:rPr>
+                <w:noProof/>
+                <w:webHidden/>
+                <w:rtl/>
+              </w:rPr>
+              <w:fldChar w:fldCharType="separate"/>
+            </w:r>
+            <w:r>
+              <w:rPr>
+                <w:noProof/>
+                <w:webHidden/>
+                <w:rtl/>
+              </w:rPr>
+              <w:t>44</w:t>
+            </w:r>
+            <w:r>
+              <w:rPr>
+                <w:noProof/>
+                <w:webHidden/>
                 <w:rtl/>
               </w:rPr>
               <w:fldChar w:fldCharType="end"/>
@@ -3381,14 +6513,14 @@
               <w:rtl/>
             </w:rPr>
           </w:pPr>
-          <w:hyperlink w:anchor="_Toc4609069" w:history="1">
+          <w:hyperlink w:anchor="_Toc4698314" w:history="1">
             <w:r>
               <w:rPr>
                 <w:rStyle w:val="Hyperlink"/>
                 <w:noProof/>
                 <w:rtl/>
               </w:rPr>
-              <w:t>3.1 דרישות המערכת</w:t>
+              <w:t>5.4 רווחים אישיים מהפרויקט</w:t>
             </w:r>
             <w:r>
               <w:rPr>
@@ -3400,26 +6532,11 @@
             </w:r>
             <w:r>
               <w:rPr>
-                <w:rStyle w:val="Hyperlink"/>
-                <w:noProof/>
-                <w:rtl/>
-              </w:rPr>
-              <w:fldChar w:fldCharType="begin"/>
-            </w:r>
-            <w:r>
-              <w:rPr>
                 <w:noProof/>
                 <w:webHidden/>
                 <w:rtl/>
               </w:rPr>
-              <w:instrText xml:space="preserve"> </w:instrText>
-            </w:r>
-            <w:r>
-              <w:rPr>
-                <w:noProof/>
-                <w:webHidden/>
-              </w:rPr>
-              <w:instrText>PAGEREF</w:instrText>
+              <w:fldChar w:fldCharType="begin"/>
             </w:r>
             <w:r>
               <w:rPr>
@@ -3427,14 +6544,14 @@
                 <w:webHidden/>
                 <w:rtl/>
               </w:rPr>
-              <w:instrText xml:space="preserve"> _</w:instrText>
+              <w:instrText xml:space="preserve"> </w:instrText>
             </w:r>
             <w:r>
               <w:rPr>
                 <w:noProof/>
                 <w:webHidden/>
               </w:rPr>
-              <w:instrText>Toc4609069 \h</w:instrText>
+              <w:instrText>PAGEREF</w:instrText>
             </w:r>
             <w:r>
               <w:rPr>
@@ -3442,22 +6559,14 @@
                 <w:webHidden/>
                 <w:rtl/>
               </w:rPr>
-              <w:instrText xml:space="preserve"> </w:instrText>
-            </w:r>
-            <w:r>
-              <w:rPr>
-                <w:rStyle w:val="Hyperlink"/>
-                <w:noProof/>
-                <w:rtl/>
-              </w:rPr>
-            </w:r>
-            <w:r>
-              <w:rPr>
-                <w:rStyle w:val="Hyperlink"/>
-                <w:noProof/>
-                <w:rtl/>
-              </w:rPr>
-              <w:fldChar w:fldCharType="separate"/>
+              <w:instrText xml:space="preserve"> _</w:instrText>
+            </w:r>
+            <w:r>
+              <w:rPr>
+                <w:noProof/>
+                <w:webHidden/>
+              </w:rPr>
+              <w:instrText>Toc4698314 \h</w:instrText>
             </w:r>
             <w:r>
               <w:rPr>
@@ -3465,38 +6574,7 @@
                 <w:webHidden/>
                 <w:rtl/>
               </w:rPr>
-              <w:t>26</w:t>
-            </w:r>
-            <w:r>
-              <w:rPr>
-                <w:rStyle w:val="Hyperlink"/>
-                <w:noProof/>
-                <w:rtl/>
-              </w:rPr>
-              <w:fldChar w:fldCharType="end"/>
-            </w:r>
-          </w:hyperlink>
-        </w:p>
-        <w:p>
-          <w:pPr>
-            <w:pStyle w:val="TOC3"/>
-            <w:tabs>
-              <w:tab w:val="right" w:leader="dot" w:pos="8296"/>
-            </w:tabs>
-            <w:rPr>
-              <w:rFonts w:eastAsiaTheme="minorEastAsia"/>
-              <w:noProof/>
-              <w:rtl/>
-            </w:rPr>
-          </w:pPr>
-          <w:hyperlink w:anchor="_Toc4609070" w:history="1">
-            <w:r>
-              <w:rPr>
-                <w:rStyle w:val="Hyperlink"/>
-                <w:noProof/>
-                <w:rtl/>
-              </w:rPr>
-              <w:t>3.1.1 דרישות כלליות</w:t>
+              <w:instrText xml:space="preserve"> </w:instrText>
             </w:r>
             <w:r>
               <w:rPr>
@@ -3504,15 +6582,6 @@
                 <w:webHidden/>
                 <w:rtl/>
               </w:rPr>
-              <w:tab/>
-            </w:r>
-            <w:r>
-              <w:rPr>
-                <w:rStyle w:val="Hyperlink"/>
-                <w:noProof/>
-                <w:rtl/>
-              </w:rPr>
-              <w:fldChar w:fldCharType="begin"/>
             </w:r>
             <w:r>
               <w:rPr>
@@ -3520,14 +6589,7 @@
                 <w:webHidden/>
                 <w:rtl/>
               </w:rPr>
-              <w:instrText xml:space="preserve"> </w:instrText>
-            </w:r>
-            <w:r>
-              <w:rPr>
-                <w:noProof/>
-                <w:webHidden/>
-              </w:rPr>
-              <w:instrText>PAGEREF</w:instrText>
+              <w:fldChar w:fldCharType="separate"/>
             </w:r>
             <w:r>
               <w:rPr>
@@ -3535,2114 +6597,12 @@
                 <w:webHidden/>
                 <w:rtl/>
               </w:rPr>
-              <w:instrText xml:space="preserve"> _</w:instrText>
+              <w:t>46</w:t>
             </w:r>
             <w:r>
               <w:rPr>
                 <w:noProof/>
                 <w:webHidden/>
-              </w:rPr>
-              <w:instrText>Toc4609070 \h</w:instrText>
-            </w:r>
-            <w:r>
-              <w:rPr>
-                <w:noProof/>
-                <w:webHidden/>
-                <w:rtl/>
-              </w:rPr>
-              <w:instrText xml:space="preserve"> </w:instrText>
-            </w:r>
-            <w:r>
-              <w:rPr>
-                <w:rStyle w:val="Hyperlink"/>
-                <w:noProof/>
-                <w:rtl/>
-              </w:rPr>
-            </w:r>
-            <w:r>
-              <w:rPr>
-                <w:rStyle w:val="Hyperlink"/>
-                <w:noProof/>
-                <w:rtl/>
-              </w:rPr>
-              <w:fldChar w:fldCharType="separate"/>
-            </w:r>
-            <w:r>
-              <w:rPr>
-                <w:noProof/>
-                <w:webHidden/>
-                <w:rtl/>
-              </w:rPr>
-              <w:t>27</w:t>
-            </w:r>
-            <w:r>
-              <w:rPr>
-                <w:rStyle w:val="Hyperlink"/>
-                <w:noProof/>
-                <w:rtl/>
-              </w:rPr>
-              <w:fldChar w:fldCharType="end"/>
-            </w:r>
-          </w:hyperlink>
-        </w:p>
-        <w:p>
-          <w:pPr>
-            <w:pStyle w:val="TOC3"/>
-            <w:tabs>
-              <w:tab w:val="right" w:leader="dot" w:pos="8296"/>
-            </w:tabs>
-            <w:rPr>
-              <w:rFonts w:eastAsiaTheme="minorEastAsia"/>
-              <w:noProof/>
-              <w:rtl/>
-            </w:rPr>
-          </w:pPr>
-          <w:hyperlink w:anchor="_Toc4609071" w:history="1">
-            <w:r>
-              <w:rPr>
-                <w:rStyle w:val="Hyperlink"/>
-                <w:noProof/>
-                <w:rtl/>
-              </w:rPr>
-              <w:t xml:space="preserve">3.1.2 דרישות </w:t>
-            </w:r>
-            <w:r>
-              <w:rPr>
-                <w:rStyle w:val="Hyperlink"/>
-                <w:noProof/>
-              </w:rPr>
-              <w:t>side</w:t>
-            </w:r>
-            <w:r>
-              <w:rPr>
-                <w:rStyle w:val="Hyperlink"/>
-                <w:noProof/>
-                <w:rtl/>
-              </w:rPr>
-              <w:t xml:space="preserve"> </w:t>
-            </w:r>
-            <w:r>
-              <w:rPr>
-                <w:rStyle w:val="Hyperlink"/>
-                <w:noProof/>
-              </w:rPr>
-              <w:t>client</w:t>
-            </w:r>
-            <w:r>
-              <w:rPr>
-                <w:noProof/>
-                <w:webHidden/>
-                <w:rtl/>
-              </w:rPr>
-              <w:tab/>
-            </w:r>
-            <w:r>
-              <w:rPr>
-                <w:rStyle w:val="Hyperlink"/>
-                <w:noProof/>
-                <w:rtl/>
-              </w:rPr>
-              <w:fldChar w:fldCharType="begin"/>
-            </w:r>
-            <w:r>
-              <w:rPr>
-                <w:noProof/>
-                <w:webHidden/>
-                <w:rtl/>
-              </w:rPr>
-              <w:instrText xml:space="preserve"> </w:instrText>
-            </w:r>
-            <w:r>
-              <w:rPr>
-                <w:noProof/>
-                <w:webHidden/>
-              </w:rPr>
-              <w:instrText>PAGEREF</w:instrText>
-            </w:r>
-            <w:r>
-              <w:rPr>
-                <w:noProof/>
-                <w:webHidden/>
-                <w:rtl/>
-              </w:rPr>
-              <w:instrText xml:space="preserve"> _</w:instrText>
-            </w:r>
-            <w:r>
-              <w:rPr>
-                <w:noProof/>
-                <w:webHidden/>
-              </w:rPr>
-              <w:instrText>Toc4609071 \h</w:instrText>
-            </w:r>
-            <w:r>
-              <w:rPr>
-                <w:noProof/>
-                <w:webHidden/>
-                <w:rtl/>
-              </w:rPr>
-              <w:instrText xml:space="preserve"> </w:instrText>
-            </w:r>
-            <w:r>
-              <w:rPr>
-                <w:rStyle w:val="Hyperlink"/>
-                <w:noProof/>
-                <w:rtl/>
-              </w:rPr>
-            </w:r>
-            <w:r>
-              <w:rPr>
-                <w:rStyle w:val="Hyperlink"/>
-                <w:noProof/>
-                <w:rtl/>
-              </w:rPr>
-              <w:fldChar w:fldCharType="separate"/>
-            </w:r>
-            <w:r>
-              <w:rPr>
-                <w:noProof/>
-                <w:webHidden/>
-                <w:rtl/>
-              </w:rPr>
-              <w:t>27</w:t>
-            </w:r>
-            <w:r>
-              <w:rPr>
-                <w:rStyle w:val="Hyperlink"/>
-                <w:noProof/>
-                <w:rtl/>
-              </w:rPr>
-              <w:fldChar w:fldCharType="end"/>
-            </w:r>
-          </w:hyperlink>
-        </w:p>
-        <w:p>
-          <w:pPr>
-            <w:pStyle w:val="TOC3"/>
-            <w:tabs>
-              <w:tab w:val="right" w:leader="dot" w:pos="8296"/>
-            </w:tabs>
-            <w:rPr>
-              <w:rFonts w:eastAsiaTheme="minorEastAsia"/>
-              <w:noProof/>
-              <w:rtl/>
-            </w:rPr>
-          </w:pPr>
-          <w:hyperlink w:anchor="_Toc4609072" w:history="1">
-            <w:r>
-              <w:rPr>
-                <w:rStyle w:val="Hyperlink"/>
-                <w:noProof/>
-                <w:rtl/>
-              </w:rPr>
-              <w:t xml:space="preserve">3.1.3 דרישות </w:t>
-            </w:r>
-            <w:r>
-              <w:rPr>
-                <w:rStyle w:val="Hyperlink"/>
-                <w:noProof/>
-              </w:rPr>
-              <w:t>side</w:t>
-            </w:r>
-            <w:r>
-              <w:rPr>
-                <w:rStyle w:val="Hyperlink"/>
-                <w:noProof/>
-                <w:rtl/>
-              </w:rPr>
-              <w:t xml:space="preserve"> </w:t>
-            </w:r>
-            <w:r>
-              <w:rPr>
-                <w:rStyle w:val="Hyperlink"/>
-                <w:noProof/>
-              </w:rPr>
-              <w:t>server</w:t>
-            </w:r>
-            <w:r>
-              <w:rPr>
-                <w:noProof/>
-                <w:webHidden/>
-                <w:rtl/>
-              </w:rPr>
-              <w:tab/>
-            </w:r>
-            <w:r>
-              <w:rPr>
-                <w:rStyle w:val="Hyperlink"/>
-                <w:noProof/>
-                <w:rtl/>
-              </w:rPr>
-              <w:fldChar w:fldCharType="begin"/>
-            </w:r>
-            <w:r>
-              <w:rPr>
-                <w:noProof/>
-                <w:webHidden/>
-                <w:rtl/>
-              </w:rPr>
-              <w:instrText xml:space="preserve"> </w:instrText>
-            </w:r>
-            <w:r>
-              <w:rPr>
-                <w:noProof/>
-                <w:webHidden/>
-              </w:rPr>
-              <w:instrText>PAGEREF</w:instrText>
-            </w:r>
-            <w:r>
-              <w:rPr>
-                <w:noProof/>
-                <w:webHidden/>
-                <w:rtl/>
-              </w:rPr>
-              <w:instrText xml:space="preserve"> _</w:instrText>
-            </w:r>
-            <w:r>
-              <w:rPr>
-                <w:noProof/>
-                <w:webHidden/>
-              </w:rPr>
-              <w:instrText>Toc4609072 \h</w:instrText>
-            </w:r>
-            <w:r>
-              <w:rPr>
-                <w:noProof/>
-                <w:webHidden/>
-                <w:rtl/>
-              </w:rPr>
-              <w:instrText xml:space="preserve"> </w:instrText>
-            </w:r>
-            <w:r>
-              <w:rPr>
-                <w:rStyle w:val="Hyperlink"/>
-                <w:noProof/>
-                <w:rtl/>
-              </w:rPr>
-            </w:r>
-            <w:r>
-              <w:rPr>
-                <w:rStyle w:val="Hyperlink"/>
-                <w:noProof/>
-                <w:rtl/>
-              </w:rPr>
-              <w:fldChar w:fldCharType="separate"/>
-            </w:r>
-            <w:r>
-              <w:rPr>
-                <w:noProof/>
-                <w:webHidden/>
-                <w:rtl/>
-              </w:rPr>
-              <w:t>27</w:t>
-            </w:r>
-            <w:r>
-              <w:rPr>
-                <w:rStyle w:val="Hyperlink"/>
-                <w:noProof/>
-                <w:rtl/>
-              </w:rPr>
-              <w:fldChar w:fldCharType="end"/>
-            </w:r>
-          </w:hyperlink>
-        </w:p>
-        <w:p>
-          <w:pPr>
-            <w:pStyle w:val="TOC2"/>
-            <w:tabs>
-              <w:tab w:val="right" w:leader="dot" w:pos="8296"/>
-            </w:tabs>
-            <w:rPr>
-              <w:rFonts w:eastAsiaTheme="minorEastAsia"/>
-              <w:noProof/>
-              <w:rtl/>
-            </w:rPr>
-          </w:pPr>
-          <w:hyperlink w:anchor="_Toc4609073" w:history="1">
-            <w:r>
-              <w:rPr>
-                <w:rStyle w:val="Hyperlink"/>
-                <w:noProof/>
-                <w:rtl/>
-              </w:rPr>
-              <w:t xml:space="preserve">3.2 אפיון המערכת </w:t>
-            </w:r>
-            <w:r>
-              <w:rPr>
-                <w:noProof/>
-                <w:webHidden/>
-                <w:rtl/>
-              </w:rPr>
-              <w:tab/>
-            </w:r>
-            <w:r>
-              <w:rPr>
-                <w:rStyle w:val="Hyperlink"/>
-                <w:noProof/>
-                <w:rtl/>
-              </w:rPr>
-              <w:fldChar w:fldCharType="begin"/>
-            </w:r>
-            <w:r>
-              <w:rPr>
-                <w:noProof/>
-                <w:webHidden/>
-                <w:rtl/>
-              </w:rPr>
-              <w:instrText xml:space="preserve"> </w:instrText>
-            </w:r>
-            <w:r>
-              <w:rPr>
-                <w:noProof/>
-                <w:webHidden/>
-              </w:rPr>
-              <w:instrText>PAGEREF</w:instrText>
-            </w:r>
-            <w:r>
-              <w:rPr>
-                <w:noProof/>
-                <w:webHidden/>
-                <w:rtl/>
-              </w:rPr>
-              <w:instrText xml:space="preserve"> _</w:instrText>
-            </w:r>
-            <w:r>
-              <w:rPr>
-                <w:noProof/>
-                <w:webHidden/>
-              </w:rPr>
-              <w:instrText>Toc4609073 \h</w:instrText>
-            </w:r>
-            <w:r>
-              <w:rPr>
-                <w:noProof/>
-                <w:webHidden/>
-                <w:rtl/>
-              </w:rPr>
-              <w:instrText xml:space="preserve"> </w:instrText>
-            </w:r>
-            <w:r>
-              <w:rPr>
-                <w:rStyle w:val="Hyperlink"/>
-                <w:noProof/>
-                <w:rtl/>
-              </w:rPr>
-            </w:r>
-            <w:r>
-              <w:rPr>
-                <w:rStyle w:val="Hyperlink"/>
-                <w:noProof/>
-                <w:rtl/>
-              </w:rPr>
-              <w:fldChar w:fldCharType="separate"/>
-            </w:r>
-            <w:r>
-              <w:rPr>
-                <w:noProof/>
-                <w:webHidden/>
-                <w:rtl/>
-              </w:rPr>
-              <w:t>27</w:t>
-            </w:r>
-            <w:r>
-              <w:rPr>
-                <w:rStyle w:val="Hyperlink"/>
-                <w:noProof/>
-                <w:rtl/>
-              </w:rPr>
-              <w:fldChar w:fldCharType="end"/>
-            </w:r>
-          </w:hyperlink>
-        </w:p>
-        <w:p>
-          <w:pPr>
-            <w:pStyle w:val="TOC3"/>
-            <w:tabs>
-              <w:tab w:val="right" w:leader="dot" w:pos="8296"/>
-            </w:tabs>
-            <w:rPr>
-              <w:rFonts w:eastAsiaTheme="minorEastAsia"/>
-              <w:noProof/>
-              <w:rtl/>
-            </w:rPr>
-          </w:pPr>
-          <w:hyperlink w:anchor="_Toc4609074" w:history="1">
-            <w:r>
-              <w:rPr>
-                <w:rStyle w:val="Hyperlink"/>
-                <w:noProof/>
-                <w:rtl/>
-              </w:rPr>
-              <w:t>3.2.1 התהליכים עבור המועמד</w:t>
-            </w:r>
-            <w:r>
-              <w:rPr>
-                <w:noProof/>
-                <w:webHidden/>
-                <w:rtl/>
-              </w:rPr>
-              <w:tab/>
-            </w:r>
-            <w:r>
-              <w:rPr>
-                <w:rStyle w:val="Hyperlink"/>
-                <w:noProof/>
-                <w:rtl/>
-              </w:rPr>
-              <w:fldChar w:fldCharType="begin"/>
-            </w:r>
-            <w:r>
-              <w:rPr>
-                <w:noProof/>
-                <w:webHidden/>
-                <w:rtl/>
-              </w:rPr>
-              <w:instrText xml:space="preserve"> </w:instrText>
-            </w:r>
-            <w:r>
-              <w:rPr>
-                <w:noProof/>
-                <w:webHidden/>
-              </w:rPr>
-              <w:instrText>PAGEREF</w:instrText>
-            </w:r>
-            <w:r>
-              <w:rPr>
-                <w:noProof/>
-                <w:webHidden/>
-                <w:rtl/>
-              </w:rPr>
-              <w:instrText xml:space="preserve"> _</w:instrText>
-            </w:r>
-            <w:r>
-              <w:rPr>
-                <w:noProof/>
-                <w:webHidden/>
-              </w:rPr>
-              <w:instrText>Toc4609074 \h</w:instrText>
-            </w:r>
-            <w:r>
-              <w:rPr>
-                <w:noProof/>
-                <w:webHidden/>
-                <w:rtl/>
-              </w:rPr>
-              <w:instrText xml:space="preserve"> </w:instrText>
-            </w:r>
-            <w:r>
-              <w:rPr>
-                <w:rStyle w:val="Hyperlink"/>
-                <w:noProof/>
-                <w:rtl/>
-              </w:rPr>
-            </w:r>
-            <w:r>
-              <w:rPr>
-                <w:rStyle w:val="Hyperlink"/>
-                <w:noProof/>
-                <w:rtl/>
-              </w:rPr>
-              <w:fldChar w:fldCharType="separate"/>
-            </w:r>
-            <w:r>
-              <w:rPr>
-                <w:noProof/>
-                <w:webHidden/>
-                <w:rtl/>
-              </w:rPr>
-              <w:t>28</w:t>
-            </w:r>
-            <w:r>
-              <w:rPr>
-                <w:rStyle w:val="Hyperlink"/>
-                <w:noProof/>
-                <w:rtl/>
-              </w:rPr>
-              <w:fldChar w:fldCharType="end"/>
-            </w:r>
-          </w:hyperlink>
-        </w:p>
-        <w:p>
-          <w:pPr>
-            <w:pStyle w:val="TOC3"/>
-            <w:tabs>
-              <w:tab w:val="right" w:leader="dot" w:pos="8296"/>
-            </w:tabs>
-            <w:rPr>
-              <w:rFonts w:eastAsiaTheme="minorEastAsia"/>
-              <w:noProof/>
-              <w:rtl/>
-            </w:rPr>
-          </w:pPr>
-          <w:hyperlink w:anchor="_Toc4609075" w:history="1">
-            <w:r>
-              <w:rPr>
-                <w:rStyle w:val="Hyperlink"/>
-                <w:rFonts w:eastAsia="Times New Roman"/>
-                <w:noProof/>
-                <w:rtl/>
-              </w:rPr>
-              <w:t>3.2.2 התהליכים עבור החברה המגייסת</w:t>
-            </w:r>
-            <w:r>
-              <w:rPr>
-                <w:noProof/>
-                <w:webHidden/>
-                <w:rtl/>
-              </w:rPr>
-              <w:tab/>
-            </w:r>
-            <w:r>
-              <w:rPr>
-                <w:rStyle w:val="Hyperlink"/>
-                <w:noProof/>
-                <w:rtl/>
-              </w:rPr>
-              <w:fldChar w:fldCharType="begin"/>
-            </w:r>
-            <w:r>
-              <w:rPr>
-                <w:noProof/>
-                <w:webHidden/>
-                <w:rtl/>
-              </w:rPr>
-              <w:instrText xml:space="preserve"> </w:instrText>
-            </w:r>
-            <w:r>
-              <w:rPr>
-                <w:noProof/>
-                <w:webHidden/>
-              </w:rPr>
-              <w:instrText>PAGEREF</w:instrText>
-            </w:r>
-            <w:r>
-              <w:rPr>
-                <w:noProof/>
-                <w:webHidden/>
-                <w:rtl/>
-              </w:rPr>
-              <w:instrText xml:space="preserve"> _</w:instrText>
-            </w:r>
-            <w:r>
-              <w:rPr>
-                <w:noProof/>
-                <w:webHidden/>
-              </w:rPr>
-              <w:instrText>Toc4609075 \h</w:instrText>
-            </w:r>
-            <w:r>
-              <w:rPr>
-                <w:noProof/>
-                <w:webHidden/>
-                <w:rtl/>
-              </w:rPr>
-              <w:instrText xml:space="preserve"> </w:instrText>
-            </w:r>
-            <w:r>
-              <w:rPr>
-                <w:rStyle w:val="Hyperlink"/>
-                <w:noProof/>
-                <w:rtl/>
-              </w:rPr>
-            </w:r>
-            <w:r>
-              <w:rPr>
-                <w:rStyle w:val="Hyperlink"/>
-                <w:noProof/>
-                <w:rtl/>
-              </w:rPr>
-              <w:fldChar w:fldCharType="separate"/>
-            </w:r>
-            <w:r>
-              <w:rPr>
-                <w:noProof/>
-                <w:webHidden/>
-                <w:rtl/>
-              </w:rPr>
-              <w:t>28</w:t>
-            </w:r>
-            <w:r>
-              <w:rPr>
-                <w:rStyle w:val="Hyperlink"/>
-                <w:noProof/>
-                <w:rtl/>
-              </w:rPr>
-              <w:fldChar w:fldCharType="end"/>
-            </w:r>
-          </w:hyperlink>
-        </w:p>
-        <w:p>
-          <w:pPr>
-            <w:pStyle w:val="TOC2"/>
-            <w:tabs>
-              <w:tab w:val="right" w:leader="dot" w:pos="8296"/>
-            </w:tabs>
-            <w:rPr>
-              <w:rFonts w:eastAsiaTheme="minorEastAsia"/>
-              <w:noProof/>
-              <w:rtl/>
-            </w:rPr>
-          </w:pPr>
-          <w:hyperlink w:anchor="_Toc4609076" w:history="1">
-            <w:r>
-              <w:rPr>
-                <w:rStyle w:val="Hyperlink"/>
-                <w:noProof/>
-                <w:rtl/>
-              </w:rPr>
-              <w:t>3.3 מבנה המערכת (אופציונאלי – לא בטוח שזה יופיע בדווקא כאן)</w:t>
-            </w:r>
-            <w:r>
-              <w:rPr>
-                <w:noProof/>
-                <w:webHidden/>
-                <w:rtl/>
-              </w:rPr>
-              <w:tab/>
-            </w:r>
-            <w:r>
-              <w:rPr>
-                <w:rStyle w:val="Hyperlink"/>
-                <w:noProof/>
-                <w:rtl/>
-              </w:rPr>
-              <w:fldChar w:fldCharType="begin"/>
-            </w:r>
-            <w:r>
-              <w:rPr>
-                <w:noProof/>
-                <w:webHidden/>
-                <w:rtl/>
-              </w:rPr>
-              <w:instrText xml:space="preserve"> </w:instrText>
-            </w:r>
-            <w:r>
-              <w:rPr>
-                <w:noProof/>
-                <w:webHidden/>
-              </w:rPr>
-              <w:instrText>PAGEREF</w:instrText>
-            </w:r>
-            <w:r>
-              <w:rPr>
-                <w:noProof/>
-                <w:webHidden/>
-                <w:rtl/>
-              </w:rPr>
-              <w:instrText xml:space="preserve"> _</w:instrText>
-            </w:r>
-            <w:r>
-              <w:rPr>
-                <w:noProof/>
-                <w:webHidden/>
-              </w:rPr>
-              <w:instrText>Toc4609076 \h</w:instrText>
-            </w:r>
-            <w:r>
-              <w:rPr>
-                <w:noProof/>
-                <w:webHidden/>
-                <w:rtl/>
-              </w:rPr>
-              <w:instrText xml:space="preserve"> </w:instrText>
-            </w:r>
-            <w:r>
-              <w:rPr>
-                <w:rStyle w:val="Hyperlink"/>
-                <w:noProof/>
-                <w:rtl/>
-              </w:rPr>
-            </w:r>
-            <w:r>
-              <w:rPr>
-                <w:rStyle w:val="Hyperlink"/>
-                <w:noProof/>
-                <w:rtl/>
-              </w:rPr>
-              <w:fldChar w:fldCharType="separate"/>
-            </w:r>
-            <w:r>
-              <w:rPr>
-                <w:noProof/>
-                <w:webHidden/>
-                <w:rtl/>
-              </w:rPr>
-              <w:t>29</w:t>
-            </w:r>
-            <w:r>
-              <w:rPr>
-                <w:rStyle w:val="Hyperlink"/>
-                <w:noProof/>
-                <w:rtl/>
-              </w:rPr>
-              <w:fldChar w:fldCharType="end"/>
-            </w:r>
-          </w:hyperlink>
-        </w:p>
-        <w:p>
-          <w:pPr>
-            <w:pStyle w:val="TOC1"/>
-            <w:tabs>
-              <w:tab w:val="left" w:pos="660"/>
-              <w:tab w:val="right" w:leader="dot" w:pos="8296"/>
-            </w:tabs>
-            <w:rPr>
-              <w:rFonts w:eastAsiaTheme="minorEastAsia"/>
-              <w:noProof/>
-              <w:rtl/>
-            </w:rPr>
-          </w:pPr>
-          <w:hyperlink w:anchor="_Toc4609077" w:history="1">
-            <w:r>
-              <w:rPr>
-                <w:rStyle w:val="Hyperlink"/>
-                <w:noProof/>
-              </w:rPr>
-              <w:t>4.</w:t>
-            </w:r>
-            <w:r>
-              <w:rPr>
-                <w:rFonts w:eastAsiaTheme="minorEastAsia"/>
-                <w:noProof/>
-                <w:rtl/>
-              </w:rPr>
-              <w:tab/>
-            </w:r>
-            <w:r>
-              <w:rPr>
-                <w:rStyle w:val="Hyperlink"/>
-                <w:noProof/>
-                <w:rtl/>
-              </w:rPr>
-              <w:t>תכנון ביצוע</w:t>
-            </w:r>
-            <w:r>
-              <w:rPr>
-                <w:noProof/>
-                <w:webHidden/>
-                <w:rtl/>
-              </w:rPr>
-              <w:tab/>
-            </w:r>
-            <w:r>
-              <w:rPr>
-                <w:rStyle w:val="Hyperlink"/>
-                <w:noProof/>
-                <w:rtl/>
-              </w:rPr>
-              <w:fldChar w:fldCharType="begin"/>
-            </w:r>
-            <w:r>
-              <w:rPr>
-                <w:noProof/>
-                <w:webHidden/>
-                <w:rtl/>
-              </w:rPr>
-              <w:instrText xml:space="preserve"> </w:instrText>
-            </w:r>
-            <w:r>
-              <w:rPr>
-                <w:noProof/>
-                <w:webHidden/>
-              </w:rPr>
-              <w:instrText>PAGEREF</w:instrText>
-            </w:r>
-            <w:r>
-              <w:rPr>
-                <w:noProof/>
-                <w:webHidden/>
-                <w:rtl/>
-              </w:rPr>
-              <w:instrText xml:space="preserve"> _</w:instrText>
-            </w:r>
-            <w:r>
-              <w:rPr>
-                <w:noProof/>
-                <w:webHidden/>
-              </w:rPr>
-              <w:instrText>Toc4609077 \h</w:instrText>
-            </w:r>
-            <w:r>
-              <w:rPr>
-                <w:noProof/>
-                <w:webHidden/>
-                <w:rtl/>
-              </w:rPr>
-              <w:instrText xml:space="preserve"> </w:instrText>
-            </w:r>
-            <w:r>
-              <w:rPr>
-                <w:rStyle w:val="Hyperlink"/>
-                <w:noProof/>
-                <w:rtl/>
-              </w:rPr>
-            </w:r>
-            <w:r>
-              <w:rPr>
-                <w:rStyle w:val="Hyperlink"/>
-                <w:noProof/>
-                <w:rtl/>
-              </w:rPr>
-              <w:fldChar w:fldCharType="separate"/>
-            </w:r>
-            <w:r>
-              <w:rPr>
-                <w:noProof/>
-                <w:webHidden/>
-                <w:rtl/>
-              </w:rPr>
-              <w:t>29</w:t>
-            </w:r>
-            <w:r>
-              <w:rPr>
-                <w:rStyle w:val="Hyperlink"/>
-                <w:noProof/>
-                <w:rtl/>
-              </w:rPr>
-              <w:fldChar w:fldCharType="end"/>
-            </w:r>
-          </w:hyperlink>
-        </w:p>
-        <w:p>
-          <w:pPr>
-            <w:pStyle w:val="TOC2"/>
-            <w:tabs>
-              <w:tab w:val="right" w:leader="dot" w:pos="8296"/>
-            </w:tabs>
-            <w:rPr>
-              <w:rFonts w:eastAsiaTheme="minorEastAsia"/>
-              <w:noProof/>
-              <w:rtl/>
-            </w:rPr>
-          </w:pPr>
-          <w:hyperlink w:anchor="_Toc4609078" w:history="1">
-            <w:r>
-              <w:rPr>
-                <w:rStyle w:val="Hyperlink"/>
-                <w:noProof/>
-                <w:rtl/>
-              </w:rPr>
-              <w:t>4.1 תחילת העבודה</w:t>
-            </w:r>
-            <w:r>
-              <w:rPr>
-                <w:noProof/>
-                <w:webHidden/>
-                <w:rtl/>
-              </w:rPr>
-              <w:tab/>
-            </w:r>
-            <w:r>
-              <w:rPr>
-                <w:rStyle w:val="Hyperlink"/>
-                <w:noProof/>
-                <w:rtl/>
-              </w:rPr>
-              <w:fldChar w:fldCharType="begin"/>
-            </w:r>
-            <w:r>
-              <w:rPr>
-                <w:noProof/>
-                <w:webHidden/>
-                <w:rtl/>
-              </w:rPr>
-              <w:instrText xml:space="preserve"> </w:instrText>
-            </w:r>
-            <w:r>
-              <w:rPr>
-                <w:noProof/>
-                <w:webHidden/>
-              </w:rPr>
-              <w:instrText>PAGEREF</w:instrText>
-            </w:r>
-            <w:r>
-              <w:rPr>
-                <w:noProof/>
-                <w:webHidden/>
-                <w:rtl/>
-              </w:rPr>
-              <w:instrText xml:space="preserve"> _</w:instrText>
-            </w:r>
-            <w:r>
-              <w:rPr>
-                <w:noProof/>
-                <w:webHidden/>
-              </w:rPr>
-              <w:instrText>Toc4609078 \h</w:instrText>
-            </w:r>
-            <w:r>
-              <w:rPr>
-                <w:noProof/>
-                <w:webHidden/>
-                <w:rtl/>
-              </w:rPr>
-              <w:instrText xml:space="preserve"> </w:instrText>
-            </w:r>
-            <w:r>
-              <w:rPr>
-                <w:rStyle w:val="Hyperlink"/>
-                <w:noProof/>
-                <w:rtl/>
-              </w:rPr>
-            </w:r>
-            <w:r>
-              <w:rPr>
-                <w:rStyle w:val="Hyperlink"/>
-                <w:noProof/>
-                <w:rtl/>
-              </w:rPr>
-              <w:fldChar w:fldCharType="separate"/>
-            </w:r>
-            <w:r>
-              <w:rPr>
-                <w:noProof/>
-                <w:webHidden/>
-                <w:rtl/>
-              </w:rPr>
-              <w:t>29</w:t>
-            </w:r>
-            <w:r>
-              <w:rPr>
-                <w:rStyle w:val="Hyperlink"/>
-                <w:noProof/>
-                <w:rtl/>
-              </w:rPr>
-              <w:fldChar w:fldCharType="end"/>
-            </w:r>
-          </w:hyperlink>
-        </w:p>
-        <w:p>
-          <w:pPr>
-            <w:pStyle w:val="TOC2"/>
-            <w:tabs>
-              <w:tab w:val="right" w:leader="dot" w:pos="8296"/>
-            </w:tabs>
-            <w:rPr>
-              <w:rFonts w:eastAsiaTheme="minorEastAsia"/>
-              <w:noProof/>
-              <w:rtl/>
-            </w:rPr>
-          </w:pPr>
-          <w:hyperlink w:anchor="_Toc4609079" w:history="1">
-            <w:r>
-              <w:rPr>
-                <w:rStyle w:val="Hyperlink"/>
-                <w:noProof/>
-                <w:rtl/>
-              </w:rPr>
-              <w:t>4.2 מודל הפיתוח של המערכת (כאן כדאי להציג מודלים – כדאי לעיין גם בפרויקט של חירום בפיקוד העורף )</w:t>
-            </w:r>
-            <w:r>
-              <w:rPr>
-                <w:rStyle w:val="Hyperlink"/>
-                <w:noProof/>
-              </w:rPr>
-              <w:t xml:space="preserve"> </w:t>
-            </w:r>
-            <w:r>
-              <w:rPr>
-                <w:rStyle w:val="Hyperlink"/>
-                <w:noProof/>
-                <w:rtl/>
-              </w:rPr>
-              <w:t xml:space="preserve"> - </w:t>
-            </w:r>
-            <w:r>
-              <w:rPr>
-                <w:rStyle w:val="Hyperlink"/>
-                <w:noProof/>
-                <w:highlight w:val="yellow"/>
-                <w:rtl/>
-              </w:rPr>
-              <w:t>כבר קיים בסעיף 2.4</w:t>
-            </w:r>
-            <w:r>
-              <w:rPr>
-                <w:rStyle w:val="Hyperlink"/>
-                <w:noProof/>
-                <w:rtl/>
-              </w:rPr>
-              <w:t>- למחוק</w:t>
-            </w:r>
-            <w:r>
-              <w:rPr>
-                <w:noProof/>
-                <w:webHidden/>
-                <w:rtl/>
-              </w:rPr>
-              <w:tab/>
-            </w:r>
-            <w:r>
-              <w:rPr>
-                <w:rStyle w:val="Hyperlink"/>
-                <w:noProof/>
-                <w:rtl/>
-              </w:rPr>
-              <w:fldChar w:fldCharType="begin"/>
-            </w:r>
-            <w:r>
-              <w:rPr>
-                <w:noProof/>
-                <w:webHidden/>
-                <w:rtl/>
-              </w:rPr>
-              <w:instrText xml:space="preserve"> </w:instrText>
-            </w:r>
-            <w:r>
-              <w:rPr>
-                <w:noProof/>
-                <w:webHidden/>
-              </w:rPr>
-              <w:instrText>PAGEREF</w:instrText>
-            </w:r>
-            <w:r>
-              <w:rPr>
-                <w:noProof/>
-                <w:webHidden/>
-                <w:rtl/>
-              </w:rPr>
-              <w:instrText xml:space="preserve"> _</w:instrText>
-            </w:r>
-            <w:r>
-              <w:rPr>
-                <w:noProof/>
-                <w:webHidden/>
-              </w:rPr>
-              <w:instrText>Toc4609079 \h</w:instrText>
-            </w:r>
-            <w:r>
-              <w:rPr>
-                <w:noProof/>
-                <w:webHidden/>
-                <w:rtl/>
-              </w:rPr>
-              <w:instrText xml:space="preserve"> </w:instrText>
-            </w:r>
-            <w:r>
-              <w:rPr>
-                <w:rStyle w:val="Hyperlink"/>
-                <w:noProof/>
-                <w:rtl/>
-              </w:rPr>
-            </w:r>
-            <w:r>
-              <w:rPr>
-                <w:rStyle w:val="Hyperlink"/>
-                <w:noProof/>
-                <w:rtl/>
-              </w:rPr>
-              <w:fldChar w:fldCharType="separate"/>
-            </w:r>
-            <w:r>
-              <w:rPr>
-                <w:noProof/>
-                <w:webHidden/>
-                <w:rtl/>
-              </w:rPr>
-              <w:t>30</w:t>
-            </w:r>
-            <w:r>
-              <w:rPr>
-                <w:rStyle w:val="Hyperlink"/>
-                <w:noProof/>
-                <w:rtl/>
-              </w:rPr>
-              <w:fldChar w:fldCharType="end"/>
-            </w:r>
-          </w:hyperlink>
-        </w:p>
-        <w:p>
-          <w:pPr>
-            <w:pStyle w:val="TOC2"/>
-            <w:tabs>
-              <w:tab w:val="right" w:leader="dot" w:pos="8296"/>
-            </w:tabs>
-            <w:rPr>
-              <w:rFonts w:eastAsiaTheme="minorEastAsia"/>
-              <w:noProof/>
-              <w:rtl/>
-            </w:rPr>
-          </w:pPr>
-          <w:hyperlink w:anchor="_Toc4609080" w:history="1">
-            <w:r>
-              <w:rPr>
-                <w:rStyle w:val="Hyperlink"/>
-                <w:noProof/>
-              </w:rPr>
-              <w:t>UI 4.3</w:t>
-            </w:r>
-            <w:r>
-              <w:rPr>
-                <w:noProof/>
-                <w:webHidden/>
-                <w:rtl/>
-              </w:rPr>
-              <w:tab/>
-            </w:r>
-            <w:r>
-              <w:rPr>
-                <w:rStyle w:val="Hyperlink"/>
-                <w:noProof/>
-                <w:rtl/>
-              </w:rPr>
-              <w:fldChar w:fldCharType="begin"/>
-            </w:r>
-            <w:r>
-              <w:rPr>
-                <w:noProof/>
-                <w:webHidden/>
-                <w:rtl/>
-              </w:rPr>
-              <w:instrText xml:space="preserve"> </w:instrText>
-            </w:r>
-            <w:r>
-              <w:rPr>
-                <w:noProof/>
-                <w:webHidden/>
-              </w:rPr>
-              <w:instrText>PAGEREF</w:instrText>
-            </w:r>
-            <w:r>
-              <w:rPr>
-                <w:noProof/>
-                <w:webHidden/>
-                <w:rtl/>
-              </w:rPr>
-              <w:instrText xml:space="preserve"> _</w:instrText>
-            </w:r>
-            <w:r>
-              <w:rPr>
-                <w:noProof/>
-                <w:webHidden/>
-              </w:rPr>
-              <w:instrText>Toc4609080 \h</w:instrText>
-            </w:r>
-            <w:r>
-              <w:rPr>
-                <w:noProof/>
-                <w:webHidden/>
-                <w:rtl/>
-              </w:rPr>
-              <w:instrText xml:space="preserve"> </w:instrText>
-            </w:r>
-            <w:r>
-              <w:rPr>
-                <w:rStyle w:val="Hyperlink"/>
-                <w:noProof/>
-                <w:rtl/>
-              </w:rPr>
-            </w:r>
-            <w:r>
-              <w:rPr>
-                <w:rStyle w:val="Hyperlink"/>
-                <w:noProof/>
-                <w:rtl/>
-              </w:rPr>
-              <w:fldChar w:fldCharType="separate"/>
-            </w:r>
-            <w:r>
-              <w:rPr>
-                <w:noProof/>
-                <w:webHidden/>
-                <w:rtl/>
-              </w:rPr>
-              <w:t>30</w:t>
-            </w:r>
-            <w:r>
-              <w:rPr>
-                <w:rStyle w:val="Hyperlink"/>
-                <w:noProof/>
-                <w:rtl/>
-              </w:rPr>
-              <w:fldChar w:fldCharType="end"/>
-            </w:r>
-          </w:hyperlink>
-        </w:p>
-        <w:p>
-          <w:pPr>
-            <w:pStyle w:val="TOC2"/>
-            <w:tabs>
-              <w:tab w:val="right" w:leader="dot" w:pos="8296"/>
-            </w:tabs>
-            <w:rPr>
-              <w:rFonts w:eastAsiaTheme="minorEastAsia"/>
-              <w:noProof/>
-              <w:rtl/>
-            </w:rPr>
-          </w:pPr>
-          <w:hyperlink w:anchor="_Toc4609081" w:history="1">
-            <w:r>
-              <w:rPr>
-                <w:rStyle w:val="Hyperlink"/>
-                <w:noProof/>
-                <w:rtl/>
-              </w:rPr>
-              <w:t xml:space="preserve">4.4 הקמת שרת </w:t>
-            </w:r>
-            <w:r>
-              <w:rPr>
-                <w:rStyle w:val="Hyperlink"/>
-                <w:noProof/>
-              </w:rPr>
-              <w:t>Node.js</w:t>
-            </w:r>
-            <w:r>
-              <w:rPr>
-                <w:noProof/>
-                <w:webHidden/>
-                <w:rtl/>
-              </w:rPr>
-              <w:tab/>
-            </w:r>
-            <w:r>
-              <w:rPr>
-                <w:rStyle w:val="Hyperlink"/>
-                <w:noProof/>
-                <w:rtl/>
-              </w:rPr>
-              <w:fldChar w:fldCharType="begin"/>
-            </w:r>
-            <w:r>
-              <w:rPr>
-                <w:noProof/>
-                <w:webHidden/>
-                <w:rtl/>
-              </w:rPr>
-              <w:instrText xml:space="preserve"> </w:instrText>
-            </w:r>
-            <w:r>
-              <w:rPr>
-                <w:noProof/>
-                <w:webHidden/>
-              </w:rPr>
-              <w:instrText>PAGEREF</w:instrText>
-            </w:r>
-            <w:r>
-              <w:rPr>
-                <w:noProof/>
-                <w:webHidden/>
-                <w:rtl/>
-              </w:rPr>
-              <w:instrText xml:space="preserve"> _</w:instrText>
-            </w:r>
-            <w:r>
-              <w:rPr>
-                <w:noProof/>
-                <w:webHidden/>
-              </w:rPr>
-              <w:instrText>Toc4609081 \h</w:instrText>
-            </w:r>
-            <w:r>
-              <w:rPr>
-                <w:noProof/>
-                <w:webHidden/>
-                <w:rtl/>
-              </w:rPr>
-              <w:instrText xml:space="preserve"> </w:instrText>
-            </w:r>
-            <w:r>
-              <w:rPr>
-                <w:rStyle w:val="Hyperlink"/>
-                <w:noProof/>
-                <w:rtl/>
-              </w:rPr>
-            </w:r>
-            <w:r>
-              <w:rPr>
-                <w:rStyle w:val="Hyperlink"/>
-                <w:noProof/>
-                <w:rtl/>
-              </w:rPr>
-              <w:fldChar w:fldCharType="separate"/>
-            </w:r>
-            <w:r>
-              <w:rPr>
-                <w:noProof/>
-                <w:webHidden/>
-                <w:rtl/>
-              </w:rPr>
-              <w:t>30</w:t>
-            </w:r>
-            <w:r>
-              <w:rPr>
-                <w:rStyle w:val="Hyperlink"/>
-                <w:noProof/>
-                <w:rtl/>
-              </w:rPr>
-              <w:fldChar w:fldCharType="end"/>
-            </w:r>
-          </w:hyperlink>
-        </w:p>
-        <w:p>
-          <w:pPr>
-            <w:pStyle w:val="TOC2"/>
-            <w:tabs>
-              <w:tab w:val="right" w:leader="dot" w:pos="8296"/>
-            </w:tabs>
-            <w:rPr>
-              <w:rFonts w:eastAsiaTheme="minorEastAsia"/>
-              <w:noProof/>
-              <w:rtl/>
-            </w:rPr>
-          </w:pPr>
-          <w:hyperlink w:anchor="_Toc4609082" w:history="1">
-            <w:r>
-              <w:rPr>
-                <w:rStyle w:val="Hyperlink"/>
-                <w:noProof/>
-                <w:rtl/>
-              </w:rPr>
-              <w:t xml:space="preserve">4.5 הקמת </w:t>
-            </w:r>
-            <w:r>
-              <w:rPr>
-                <w:rStyle w:val="Hyperlink"/>
-                <w:noProof/>
-              </w:rPr>
-              <w:t>instance in AWS</w:t>
-            </w:r>
-            <w:r>
-              <w:rPr>
-                <w:noProof/>
-                <w:webHidden/>
-                <w:rtl/>
-              </w:rPr>
-              <w:tab/>
-            </w:r>
-            <w:r>
-              <w:rPr>
-                <w:rStyle w:val="Hyperlink"/>
-                <w:noProof/>
-                <w:rtl/>
-              </w:rPr>
-              <w:fldChar w:fldCharType="begin"/>
-            </w:r>
-            <w:r>
-              <w:rPr>
-                <w:noProof/>
-                <w:webHidden/>
-                <w:rtl/>
-              </w:rPr>
-              <w:instrText xml:space="preserve"> </w:instrText>
-            </w:r>
-            <w:r>
-              <w:rPr>
-                <w:noProof/>
-                <w:webHidden/>
-              </w:rPr>
-              <w:instrText>PAGEREF</w:instrText>
-            </w:r>
-            <w:r>
-              <w:rPr>
-                <w:noProof/>
-                <w:webHidden/>
-                <w:rtl/>
-              </w:rPr>
-              <w:instrText xml:space="preserve"> _</w:instrText>
-            </w:r>
-            <w:r>
-              <w:rPr>
-                <w:noProof/>
-                <w:webHidden/>
-              </w:rPr>
-              <w:instrText>Toc4609082 \h</w:instrText>
-            </w:r>
-            <w:r>
-              <w:rPr>
-                <w:noProof/>
-                <w:webHidden/>
-                <w:rtl/>
-              </w:rPr>
-              <w:instrText xml:space="preserve"> </w:instrText>
-            </w:r>
-            <w:r>
-              <w:rPr>
-                <w:rStyle w:val="Hyperlink"/>
-                <w:noProof/>
-                <w:rtl/>
-              </w:rPr>
-            </w:r>
-            <w:r>
-              <w:rPr>
-                <w:rStyle w:val="Hyperlink"/>
-                <w:noProof/>
-                <w:rtl/>
-              </w:rPr>
-              <w:fldChar w:fldCharType="separate"/>
-            </w:r>
-            <w:r>
-              <w:rPr>
-                <w:noProof/>
-                <w:webHidden/>
-                <w:rtl/>
-              </w:rPr>
-              <w:t>30</w:t>
-            </w:r>
-            <w:r>
-              <w:rPr>
-                <w:rStyle w:val="Hyperlink"/>
-                <w:noProof/>
-                <w:rtl/>
-              </w:rPr>
-              <w:fldChar w:fldCharType="end"/>
-            </w:r>
-          </w:hyperlink>
-        </w:p>
-        <w:p>
-          <w:pPr>
-            <w:pStyle w:val="TOC2"/>
-            <w:tabs>
-              <w:tab w:val="right" w:leader="dot" w:pos="8296"/>
-            </w:tabs>
-            <w:rPr>
-              <w:rFonts w:eastAsiaTheme="minorEastAsia"/>
-              <w:noProof/>
-              <w:rtl/>
-            </w:rPr>
-          </w:pPr>
-          <w:hyperlink w:anchor="_Toc4609083" w:history="1">
-            <w:r>
-              <w:rPr>
-                <w:rStyle w:val="Hyperlink"/>
-                <w:noProof/>
-                <w:rtl/>
-              </w:rPr>
-              <w:t>4.6 ארגון בסיס הנתונים (אולי צריך לשלבו עם 4.5)</w:t>
-            </w:r>
-            <w:r>
-              <w:rPr>
-                <w:noProof/>
-                <w:webHidden/>
-                <w:rtl/>
-              </w:rPr>
-              <w:tab/>
-            </w:r>
-            <w:r>
-              <w:rPr>
-                <w:rStyle w:val="Hyperlink"/>
-                <w:noProof/>
-                <w:rtl/>
-              </w:rPr>
-              <w:fldChar w:fldCharType="begin"/>
-            </w:r>
-            <w:r>
-              <w:rPr>
-                <w:noProof/>
-                <w:webHidden/>
-                <w:rtl/>
-              </w:rPr>
-              <w:instrText xml:space="preserve"> </w:instrText>
-            </w:r>
-            <w:r>
-              <w:rPr>
-                <w:noProof/>
-                <w:webHidden/>
-              </w:rPr>
-              <w:instrText>PAGEREF</w:instrText>
-            </w:r>
-            <w:r>
-              <w:rPr>
-                <w:noProof/>
-                <w:webHidden/>
-                <w:rtl/>
-              </w:rPr>
-              <w:instrText xml:space="preserve"> _</w:instrText>
-            </w:r>
-            <w:r>
-              <w:rPr>
-                <w:noProof/>
-                <w:webHidden/>
-              </w:rPr>
-              <w:instrText>Toc4609083 \h</w:instrText>
-            </w:r>
-            <w:r>
-              <w:rPr>
-                <w:noProof/>
-                <w:webHidden/>
-                <w:rtl/>
-              </w:rPr>
-              <w:instrText xml:space="preserve"> </w:instrText>
-            </w:r>
-            <w:r>
-              <w:rPr>
-                <w:rStyle w:val="Hyperlink"/>
-                <w:noProof/>
-                <w:rtl/>
-              </w:rPr>
-            </w:r>
-            <w:r>
-              <w:rPr>
-                <w:rStyle w:val="Hyperlink"/>
-                <w:noProof/>
-                <w:rtl/>
-              </w:rPr>
-              <w:fldChar w:fldCharType="separate"/>
-            </w:r>
-            <w:r>
-              <w:rPr>
-                <w:noProof/>
-                <w:webHidden/>
-                <w:rtl/>
-              </w:rPr>
-              <w:t>31</w:t>
-            </w:r>
-            <w:r>
-              <w:rPr>
-                <w:rStyle w:val="Hyperlink"/>
-                <w:noProof/>
-                <w:rtl/>
-              </w:rPr>
-              <w:fldChar w:fldCharType="end"/>
-            </w:r>
-          </w:hyperlink>
-        </w:p>
-        <w:p>
-          <w:pPr>
-            <w:pStyle w:val="TOC2"/>
-            <w:tabs>
-              <w:tab w:val="right" w:leader="dot" w:pos="8296"/>
-            </w:tabs>
-            <w:rPr>
-              <w:rFonts w:eastAsiaTheme="minorEastAsia"/>
-              <w:noProof/>
-              <w:rtl/>
-            </w:rPr>
-          </w:pPr>
-          <w:hyperlink w:anchor="_Toc4609084" w:history="1">
-            <w:r>
-              <w:rPr>
-                <w:rStyle w:val="Hyperlink"/>
-                <w:noProof/>
-              </w:rPr>
-              <w:t xml:space="preserve">Data Mining 4.7 </w:t>
-            </w:r>
-            <w:r>
-              <w:rPr>
-                <w:rStyle w:val="Hyperlink"/>
-                <w:noProof/>
-                <w:rtl/>
-              </w:rPr>
-              <w:t xml:space="preserve"> (אולי גם את זה נוסיף פשוט ל4.5)</w:t>
-            </w:r>
-            <w:r>
-              <w:rPr>
-                <w:noProof/>
-                <w:webHidden/>
-                <w:rtl/>
-              </w:rPr>
-              <w:tab/>
-            </w:r>
-            <w:r>
-              <w:rPr>
-                <w:rStyle w:val="Hyperlink"/>
-                <w:noProof/>
-                <w:rtl/>
-              </w:rPr>
-              <w:fldChar w:fldCharType="begin"/>
-            </w:r>
-            <w:r>
-              <w:rPr>
-                <w:noProof/>
-                <w:webHidden/>
-                <w:rtl/>
-              </w:rPr>
-              <w:instrText xml:space="preserve"> </w:instrText>
-            </w:r>
-            <w:r>
-              <w:rPr>
-                <w:noProof/>
-                <w:webHidden/>
-              </w:rPr>
-              <w:instrText>PAGEREF</w:instrText>
-            </w:r>
-            <w:r>
-              <w:rPr>
-                <w:noProof/>
-                <w:webHidden/>
-                <w:rtl/>
-              </w:rPr>
-              <w:instrText xml:space="preserve"> _</w:instrText>
-            </w:r>
-            <w:r>
-              <w:rPr>
-                <w:noProof/>
-                <w:webHidden/>
-              </w:rPr>
-              <w:instrText>Toc4609084 \h</w:instrText>
-            </w:r>
-            <w:r>
-              <w:rPr>
-                <w:noProof/>
-                <w:webHidden/>
-                <w:rtl/>
-              </w:rPr>
-              <w:instrText xml:space="preserve"> </w:instrText>
-            </w:r>
-            <w:r>
-              <w:rPr>
-                <w:rStyle w:val="Hyperlink"/>
-                <w:noProof/>
-                <w:rtl/>
-              </w:rPr>
-            </w:r>
-            <w:r>
-              <w:rPr>
-                <w:rStyle w:val="Hyperlink"/>
-                <w:noProof/>
-                <w:rtl/>
-              </w:rPr>
-              <w:fldChar w:fldCharType="separate"/>
-            </w:r>
-            <w:r>
-              <w:rPr>
-                <w:noProof/>
-                <w:webHidden/>
-                <w:rtl/>
-              </w:rPr>
-              <w:t>31</w:t>
-            </w:r>
-            <w:r>
-              <w:rPr>
-                <w:rStyle w:val="Hyperlink"/>
-                <w:noProof/>
-                <w:rtl/>
-              </w:rPr>
-              <w:fldChar w:fldCharType="end"/>
-            </w:r>
-          </w:hyperlink>
-        </w:p>
-        <w:p>
-          <w:pPr>
-            <w:pStyle w:val="TOC2"/>
-            <w:tabs>
-              <w:tab w:val="right" w:leader="dot" w:pos="8296"/>
-            </w:tabs>
-            <w:rPr>
-              <w:rFonts w:eastAsiaTheme="minorEastAsia"/>
-              <w:noProof/>
-              <w:rtl/>
-            </w:rPr>
-          </w:pPr>
-          <w:hyperlink w:anchor="_Toc4609085" w:history="1">
-            <w:r>
-              <w:rPr>
-                <w:rStyle w:val="Hyperlink"/>
-                <w:noProof/>
-                <w:rtl/>
-              </w:rPr>
-              <w:t xml:space="preserve">4.8 </w:t>
-            </w:r>
-            <w:r>
-              <w:rPr>
-                <w:rStyle w:val="Hyperlink"/>
-                <w:noProof/>
-              </w:rPr>
-              <w:t>SQL Injection</w:t>
-            </w:r>
-            <w:r>
-              <w:rPr>
-                <w:noProof/>
-                <w:webHidden/>
-                <w:rtl/>
-              </w:rPr>
-              <w:tab/>
-            </w:r>
-            <w:r>
-              <w:rPr>
-                <w:rStyle w:val="Hyperlink"/>
-                <w:noProof/>
-                <w:rtl/>
-              </w:rPr>
-              <w:fldChar w:fldCharType="begin"/>
-            </w:r>
-            <w:r>
-              <w:rPr>
-                <w:noProof/>
-                <w:webHidden/>
-                <w:rtl/>
-              </w:rPr>
-              <w:instrText xml:space="preserve"> </w:instrText>
-            </w:r>
-            <w:r>
-              <w:rPr>
-                <w:noProof/>
-                <w:webHidden/>
-              </w:rPr>
-              <w:instrText>PAGEREF</w:instrText>
-            </w:r>
-            <w:r>
-              <w:rPr>
-                <w:noProof/>
-                <w:webHidden/>
-                <w:rtl/>
-              </w:rPr>
-              <w:instrText xml:space="preserve"> _</w:instrText>
-            </w:r>
-            <w:r>
-              <w:rPr>
-                <w:noProof/>
-                <w:webHidden/>
-              </w:rPr>
-              <w:instrText>Toc4609085 \h</w:instrText>
-            </w:r>
-            <w:r>
-              <w:rPr>
-                <w:noProof/>
-                <w:webHidden/>
-                <w:rtl/>
-              </w:rPr>
-              <w:instrText xml:space="preserve"> </w:instrText>
-            </w:r>
-            <w:r>
-              <w:rPr>
-                <w:rStyle w:val="Hyperlink"/>
-                <w:noProof/>
-                <w:rtl/>
-              </w:rPr>
-            </w:r>
-            <w:r>
-              <w:rPr>
-                <w:rStyle w:val="Hyperlink"/>
-                <w:noProof/>
-                <w:rtl/>
-              </w:rPr>
-              <w:fldChar w:fldCharType="separate"/>
-            </w:r>
-            <w:r>
-              <w:rPr>
-                <w:noProof/>
-                <w:webHidden/>
-                <w:rtl/>
-              </w:rPr>
-              <w:t>32</w:t>
-            </w:r>
-            <w:r>
-              <w:rPr>
-                <w:rStyle w:val="Hyperlink"/>
-                <w:noProof/>
-                <w:rtl/>
-              </w:rPr>
-              <w:fldChar w:fldCharType="end"/>
-            </w:r>
-          </w:hyperlink>
-        </w:p>
-        <w:p>
-          <w:pPr>
-            <w:pStyle w:val="TOC2"/>
-            <w:tabs>
-              <w:tab w:val="right" w:leader="dot" w:pos="8296"/>
-            </w:tabs>
-            <w:rPr>
-              <w:rFonts w:eastAsiaTheme="minorEastAsia"/>
-              <w:noProof/>
-              <w:rtl/>
-            </w:rPr>
-          </w:pPr>
-          <w:hyperlink w:anchor="_Toc4609086" w:history="1">
-            <w:r>
-              <w:rPr>
-                <w:rStyle w:val="Hyperlink"/>
-                <w:noProof/>
-                <w:rtl/>
-              </w:rPr>
-              <w:t>4.9 תהליכים</w:t>
-            </w:r>
-            <w:r>
-              <w:rPr>
-                <w:noProof/>
-                <w:webHidden/>
-                <w:rtl/>
-              </w:rPr>
-              <w:tab/>
-            </w:r>
-            <w:r>
-              <w:rPr>
-                <w:rStyle w:val="Hyperlink"/>
-                <w:noProof/>
-                <w:rtl/>
-              </w:rPr>
-              <w:fldChar w:fldCharType="begin"/>
-            </w:r>
-            <w:r>
-              <w:rPr>
-                <w:noProof/>
-                <w:webHidden/>
-                <w:rtl/>
-              </w:rPr>
-              <w:instrText xml:space="preserve"> </w:instrText>
-            </w:r>
-            <w:r>
-              <w:rPr>
-                <w:noProof/>
-                <w:webHidden/>
-              </w:rPr>
-              <w:instrText>PAGEREF</w:instrText>
-            </w:r>
-            <w:r>
-              <w:rPr>
-                <w:noProof/>
-                <w:webHidden/>
-                <w:rtl/>
-              </w:rPr>
-              <w:instrText xml:space="preserve"> _</w:instrText>
-            </w:r>
-            <w:r>
-              <w:rPr>
-                <w:noProof/>
-                <w:webHidden/>
-              </w:rPr>
-              <w:instrText>Toc4609086 \h</w:instrText>
-            </w:r>
-            <w:r>
-              <w:rPr>
-                <w:noProof/>
-                <w:webHidden/>
-                <w:rtl/>
-              </w:rPr>
-              <w:instrText xml:space="preserve"> </w:instrText>
-            </w:r>
-            <w:r>
-              <w:rPr>
-                <w:rStyle w:val="Hyperlink"/>
-                <w:noProof/>
-                <w:rtl/>
-              </w:rPr>
-            </w:r>
-            <w:r>
-              <w:rPr>
-                <w:rStyle w:val="Hyperlink"/>
-                <w:noProof/>
-                <w:rtl/>
-              </w:rPr>
-              <w:fldChar w:fldCharType="separate"/>
-            </w:r>
-            <w:r>
-              <w:rPr>
-                <w:noProof/>
-                <w:webHidden/>
-                <w:rtl/>
-              </w:rPr>
-              <w:t>33</w:t>
-            </w:r>
-            <w:r>
-              <w:rPr>
-                <w:rStyle w:val="Hyperlink"/>
-                <w:noProof/>
-                <w:rtl/>
-              </w:rPr>
-              <w:fldChar w:fldCharType="end"/>
-            </w:r>
-          </w:hyperlink>
-        </w:p>
-        <w:p>
-          <w:pPr>
-            <w:pStyle w:val="TOC2"/>
-            <w:tabs>
-              <w:tab w:val="right" w:leader="dot" w:pos="8296"/>
-            </w:tabs>
-            <w:rPr>
-              <w:rFonts w:eastAsiaTheme="minorEastAsia"/>
-              <w:noProof/>
-              <w:rtl/>
-            </w:rPr>
-          </w:pPr>
-          <w:hyperlink w:anchor="_Toc4609087" w:history="1">
-            <w:r>
-              <w:rPr>
-                <w:rStyle w:val="Hyperlink"/>
-                <w:noProof/>
-                <w:rtl/>
-              </w:rPr>
-              <w:t>4.10 פונקציונאליות</w:t>
-            </w:r>
-            <w:r>
-              <w:rPr>
-                <w:noProof/>
-                <w:webHidden/>
-                <w:rtl/>
-              </w:rPr>
-              <w:tab/>
-            </w:r>
-            <w:r>
-              <w:rPr>
-                <w:rStyle w:val="Hyperlink"/>
-                <w:noProof/>
-                <w:rtl/>
-              </w:rPr>
-              <w:fldChar w:fldCharType="begin"/>
-            </w:r>
-            <w:r>
-              <w:rPr>
-                <w:noProof/>
-                <w:webHidden/>
-                <w:rtl/>
-              </w:rPr>
-              <w:instrText xml:space="preserve"> </w:instrText>
-            </w:r>
-            <w:r>
-              <w:rPr>
-                <w:noProof/>
-                <w:webHidden/>
-              </w:rPr>
-              <w:instrText>PAGEREF</w:instrText>
-            </w:r>
-            <w:r>
-              <w:rPr>
-                <w:noProof/>
-                <w:webHidden/>
-                <w:rtl/>
-              </w:rPr>
-              <w:instrText xml:space="preserve"> _</w:instrText>
-            </w:r>
-            <w:r>
-              <w:rPr>
-                <w:noProof/>
-                <w:webHidden/>
-              </w:rPr>
-              <w:instrText>Toc4609087 \h</w:instrText>
-            </w:r>
-            <w:r>
-              <w:rPr>
-                <w:noProof/>
-                <w:webHidden/>
-                <w:rtl/>
-              </w:rPr>
-              <w:instrText xml:space="preserve"> </w:instrText>
-            </w:r>
-            <w:r>
-              <w:rPr>
-                <w:rStyle w:val="Hyperlink"/>
-                <w:noProof/>
-                <w:rtl/>
-              </w:rPr>
-            </w:r>
-            <w:r>
-              <w:rPr>
-                <w:rStyle w:val="Hyperlink"/>
-                <w:noProof/>
-                <w:rtl/>
-              </w:rPr>
-              <w:fldChar w:fldCharType="separate"/>
-            </w:r>
-            <w:r>
-              <w:rPr>
-                <w:noProof/>
-                <w:webHidden/>
-                <w:rtl/>
-              </w:rPr>
-              <w:t>39</w:t>
-            </w:r>
-            <w:r>
-              <w:rPr>
-                <w:rStyle w:val="Hyperlink"/>
-                <w:noProof/>
-                <w:rtl/>
-              </w:rPr>
-              <w:fldChar w:fldCharType="end"/>
-            </w:r>
-          </w:hyperlink>
-        </w:p>
-        <w:p>
-          <w:pPr>
-            <w:pStyle w:val="TOC2"/>
-            <w:tabs>
-              <w:tab w:val="right" w:leader="dot" w:pos="8296"/>
-            </w:tabs>
-            <w:rPr>
-              <w:rFonts w:eastAsiaTheme="minorEastAsia"/>
-              <w:noProof/>
-              <w:rtl/>
-            </w:rPr>
-          </w:pPr>
-          <w:hyperlink w:anchor="_Toc4609088" w:history="1">
-            <w:r>
-              <w:rPr>
-                <w:rStyle w:val="Hyperlink"/>
-                <w:noProof/>
-                <w:rtl/>
-              </w:rPr>
-              <w:t>4.11 בדיקות</w:t>
-            </w:r>
-            <w:r>
-              <w:rPr>
-                <w:noProof/>
-                <w:webHidden/>
-                <w:rtl/>
-              </w:rPr>
-              <w:tab/>
-            </w:r>
-            <w:r>
-              <w:rPr>
-                <w:rStyle w:val="Hyperlink"/>
-                <w:noProof/>
-                <w:rtl/>
-              </w:rPr>
-              <w:fldChar w:fldCharType="begin"/>
-            </w:r>
-            <w:r>
-              <w:rPr>
-                <w:noProof/>
-                <w:webHidden/>
-                <w:rtl/>
-              </w:rPr>
-              <w:instrText xml:space="preserve"> </w:instrText>
-            </w:r>
-            <w:r>
-              <w:rPr>
-                <w:noProof/>
-                <w:webHidden/>
-              </w:rPr>
-              <w:instrText>PAGEREF</w:instrText>
-            </w:r>
-            <w:r>
-              <w:rPr>
-                <w:noProof/>
-                <w:webHidden/>
-                <w:rtl/>
-              </w:rPr>
-              <w:instrText xml:space="preserve"> _</w:instrText>
-            </w:r>
-            <w:r>
-              <w:rPr>
-                <w:noProof/>
-                <w:webHidden/>
-              </w:rPr>
-              <w:instrText>Toc4609088 \h</w:instrText>
-            </w:r>
-            <w:r>
-              <w:rPr>
-                <w:noProof/>
-                <w:webHidden/>
-                <w:rtl/>
-              </w:rPr>
-              <w:instrText xml:space="preserve"> </w:instrText>
-            </w:r>
-            <w:r>
-              <w:rPr>
-                <w:rStyle w:val="Hyperlink"/>
-                <w:noProof/>
-                <w:rtl/>
-              </w:rPr>
-            </w:r>
-            <w:r>
-              <w:rPr>
-                <w:rStyle w:val="Hyperlink"/>
-                <w:noProof/>
-                <w:rtl/>
-              </w:rPr>
-              <w:fldChar w:fldCharType="separate"/>
-            </w:r>
-            <w:r>
-              <w:rPr>
-                <w:noProof/>
-                <w:webHidden/>
-                <w:rtl/>
-              </w:rPr>
-              <w:t>39</w:t>
-            </w:r>
-            <w:r>
-              <w:rPr>
-                <w:rStyle w:val="Hyperlink"/>
-                <w:noProof/>
                 <w:rtl/>
               </w:rPr>
               <w:fldChar w:fldCharType="end"/>
@@ -5661,14 +6621,14 @@
               <w:rtl/>
             </w:rPr>
           </w:pPr>
-          <w:hyperlink w:anchor="_Toc4609089" w:history="1">
+          <w:hyperlink w:anchor="_Toc4698315" w:history="1">
             <w:r>
               <w:rPr>
                 <w:rStyle w:val="Hyperlink"/>
                 <w:noProof/>
                 <w:rtl/>
               </w:rPr>
-              <w:t>5. דיון</w:t>
+              <w:t>6. סיכום</w:t>
             </w:r>
             <w:r>
               <w:rPr>
@@ -5680,26 +6640,11 @@
             </w:r>
             <w:r>
               <w:rPr>
-                <w:rStyle w:val="Hyperlink"/>
-                <w:noProof/>
-                <w:rtl/>
-              </w:rPr>
-              <w:fldChar w:fldCharType="begin"/>
-            </w:r>
-            <w:r>
-              <w:rPr>
                 <w:noProof/>
                 <w:webHidden/>
                 <w:rtl/>
               </w:rPr>
-              <w:instrText xml:space="preserve"> </w:instrText>
-            </w:r>
-            <w:r>
-              <w:rPr>
-                <w:noProof/>
-                <w:webHidden/>
-              </w:rPr>
-              <w:instrText>PAGEREF</w:instrText>
+              <w:fldChar w:fldCharType="begin"/>
             </w:r>
             <w:r>
               <w:rPr>
@@ -5707,14 +6652,14 @@
                 <w:webHidden/>
                 <w:rtl/>
               </w:rPr>
-              <w:instrText xml:space="preserve"> _</w:instrText>
+              <w:instrText xml:space="preserve"> </w:instrText>
             </w:r>
             <w:r>
               <w:rPr>
                 <w:noProof/>
                 <w:webHidden/>
               </w:rPr>
-              <w:instrText>Toc4609089 \h</w:instrText>
+              <w:instrText>PAGEREF</w:instrText>
             </w:r>
             <w:r>
               <w:rPr>
@@ -5722,22 +6667,14 @@
                 <w:webHidden/>
                 <w:rtl/>
               </w:rPr>
-              <w:instrText xml:space="preserve"> </w:instrText>
-            </w:r>
-            <w:r>
-              <w:rPr>
-                <w:rStyle w:val="Hyperlink"/>
-                <w:noProof/>
-                <w:rtl/>
-              </w:rPr>
-            </w:r>
-            <w:r>
-              <w:rPr>
-                <w:rStyle w:val="Hyperlink"/>
-                <w:noProof/>
-                <w:rtl/>
-              </w:rPr>
-              <w:fldChar w:fldCharType="separate"/>
+              <w:instrText xml:space="preserve"> _</w:instrText>
+            </w:r>
+            <w:r>
+              <w:rPr>
+                <w:noProof/>
+                <w:webHidden/>
+              </w:rPr>
+              <w:instrText>Toc4698315 \h</w:instrText>
             </w:r>
             <w:r>
               <w:rPr>
@@ -5745,38 +6682,7 @@
                 <w:webHidden/>
                 <w:rtl/>
               </w:rPr>
-              <w:t>40</w:t>
-            </w:r>
-            <w:r>
-              <w:rPr>
-                <w:rStyle w:val="Hyperlink"/>
-                <w:noProof/>
-                <w:rtl/>
-              </w:rPr>
-              <w:fldChar w:fldCharType="end"/>
-            </w:r>
-          </w:hyperlink>
-        </w:p>
-        <w:p>
-          <w:pPr>
-            <w:pStyle w:val="TOC2"/>
-            <w:tabs>
-              <w:tab w:val="right" w:leader="dot" w:pos="8296"/>
-            </w:tabs>
-            <w:rPr>
-              <w:rFonts w:eastAsiaTheme="minorEastAsia"/>
-              <w:noProof/>
-              <w:rtl/>
-            </w:rPr>
-          </w:pPr>
-          <w:hyperlink w:anchor="_Toc4609090" w:history="1">
-            <w:r>
-              <w:rPr>
-                <w:rStyle w:val="Hyperlink"/>
-                <w:noProof/>
-                <w:rtl/>
-              </w:rPr>
-              <w:t>5.1 יתרונות האפליקציה</w:t>
+              <w:instrText xml:space="preserve"> </w:instrText>
             </w:r>
             <w:r>
               <w:rPr>
@@ -5784,15 +6690,6 @@
                 <w:webHidden/>
                 <w:rtl/>
               </w:rPr>
-              <w:tab/>
-            </w:r>
-            <w:r>
-              <w:rPr>
-                <w:rStyle w:val="Hyperlink"/>
-                <w:noProof/>
-                <w:rtl/>
-              </w:rPr>
-              <w:fldChar w:fldCharType="begin"/>
             </w:r>
             <w:r>
               <w:rPr>
@@ -5800,14 +6697,7 @@
                 <w:webHidden/>
                 <w:rtl/>
               </w:rPr>
-              <w:instrText xml:space="preserve"> </w:instrText>
-            </w:r>
-            <w:r>
-              <w:rPr>
-                <w:noProof/>
-                <w:webHidden/>
-              </w:rPr>
-              <w:instrText>PAGEREF</w:instrText>
+              <w:fldChar w:fldCharType="separate"/>
             </w:r>
             <w:r>
               <w:rPr>
@@ -5815,734 +6705,12 @@
                 <w:webHidden/>
                 <w:rtl/>
               </w:rPr>
-              <w:instrText xml:space="preserve"> _</w:instrText>
+              <w:t>47</w:t>
             </w:r>
             <w:r>
               <w:rPr>
                 <w:noProof/>
                 <w:webHidden/>
-              </w:rPr>
-              <w:instrText>Toc4609090 \h</w:instrText>
-            </w:r>
-            <w:r>
-              <w:rPr>
-                <w:noProof/>
-                <w:webHidden/>
-                <w:rtl/>
-              </w:rPr>
-              <w:instrText xml:space="preserve"> </w:instrText>
-            </w:r>
-            <w:r>
-              <w:rPr>
-                <w:rStyle w:val="Hyperlink"/>
-                <w:noProof/>
-                <w:rtl/>
-              </w:rPr>
-            </w:r>
-            <w:r>
-              <w:rPr>
-                <w:rStyle w:val="Hyperlink"/>
-                <w:noProof/>
-                <w:rtl/>
-              </w:rPr>
-              <w:fldChar w:fldCharType="separate"/>
-            </w:r>
-            <w:r>
-              <w:rPr>
-                <w:noProof/>
-                <w:webHidden/>
-                <w:rtl/>
-              </w:rPr>
-              <w:t>40</w:t>
-            </w:r>
-            <w:r>
-              <w:rPr>
-                <w:rStyle w:val="Hyperlink"/>
-                <w:noProof/>
-                <w:rtl/>
-              </w:rPr>
-              <w:fldChar w:fldCharType="end"/>
-            </w:r>
-          </w:hyperlink>
-        </w:p>
-        <w:p>
-          <w:pPr>
-            <w:pStyle w:val="TOC2"/>
-            <w:tabs>
-              <w:tab w:val="right" w:leader="dot" w:pos="8296"/>
-            </w:tabs>
-            <w:rPr>
-              <w:rFonts w:eastAsiaTheme="minorEastAsia"/>
-              <w:noProof/>
-              <w:rtl/>
-            </w:rPr>
-          </w:pPr>
-          <w:hyperlink w:anchor="_Toc4609091" w:history="1">
-            <w:r>
-              <w:rPr>
-                <w:rStyle w:val="Hyperlink"/>
-                <w:noProof/>
-                <w:rtl/>
-              </w:rPr>
-              <w:t>5.2 הרחבות אפשריות למערכת</w:t>
-            </w:r>
-            <w:r>
-              <w:rPr>
-                <w:noProof/>
-                <w:webHidden/>
-                <w:rtl/>
-              </w:rPr>
-              <w:tab/>
-            </w:r>
-            <w:r>
-              <w:rPr>
-                <w:rStyle w:val="Hyperlink"/>
-                <w:noProof/>
-                <w:rtl/>
-              </w:rPr>
-              <w:fldChar w:fldCharType="begin"/>
-            </w:r>
-            <w:r>
-              <w:rPr>
-                <w:noProof/>
-                <w:webHidden/>
-                <w:rtl/>
-              </w:rPr>
-              <w:instrText xml:space="preserve"> </w:instrText>
-            </w:r>
-            <w:r>
-              <w:rPr>
-                <w:noProof/>
-                <w:webHidden/>
-              </w:rPr>
-              <w:instrText>PAGEREF</w:instrText>
-            </w:r>
-            <w:r>
-              <w:rPr>
-                <w:noProof/>
-                <w:webHidden/>
-                <w:rtl/>
-              </w:rPr>
-              <w:instrText xml:space="preserve"> _</w:instrText>
-            </w:r>
-            <w:r>
-              <w:rPr>
-                <w:noProof/>
-                <w:webHidden/>
-              </w:rPr>
-              <w:instrText>Toc4609091 \h</w:instrText>
-            </w:r>
-            <w:r>
-              <w:rPr>
-                <w:noProof/>
-                <w:webHidden/>
-                <w:rtl/>
-              </w:rPr>
-              <w:instrText xml:space="preserve"> </w:instrText>
-            </w:r>
-            <w:r>
-              <w:rPr>
-                <w:rStyle w:val="Hyperlink"/>
-                <w:noProof/>
-                <w:rtl/>
-              </w:rPr>
-            </w:r>
-            <w:r>
-              <w:rPr>
-                <w:rStyle w:val="Hyperlink"/>
-                <w:noProof/>
-                <w:rtl/>
-              </w:rPr>
-              <w:fldChar w:fldCharType="separate"/>
-            </w:r>
-            <w:r>
-              <w:rPr>
-                <w:noProof/>
-                <w:webHidden/>
-                <w:rtl/>
-              </w:rPr>
-              <w:t>41</w:t>
-            </w:r>
-            <w:r>
-              <w:rPr>
-                <w:rStyle w:val="Hyperlink"/>
-                <w:noProof/>
-                <w:rtl/>
-              </w:rPr>
-              <w:fldChar w:fldCharType="end"/>
-            </w:r>
-          </w:hyperlink>
-        </w:p>
-        <w:p>
-          <w:pPr>
-            <w:pStyle w:val="TOC3"/>
-            <w:tabs>
-              <w:tab w:val="right" w:leader="dot" w:pos="8296"/>
-            </w:tabs>
-            <w:rPr>
-              <w:rFonts w:eastAsiaTheme="minorEastAsia"/>
-              <w:noProof/>
-              <w:rtl/>
-            </w:rPr>
-          </w:pPr>
-          <w:hyperlink w:anchor="_Toc4609092" w:history="1">
-            <w:r>
-              <w:rPr>
-                <w:rStyle w:val="Hyperlink"/>
-                <w:noProof/>
-                <w:rtl/>
-              </w:rPr>
-              <w:t xml:space="preserve">5.2.1 שילוב </w:t>
-            </w:r>
-            <w:r>
-              <w:rPr>
-                <w:rStyle w:val="Hyperlink"/>
-                <w:noProof/>
-              </w:rPr>
-              <w:t>Machine Learning</w:t>
-            </w:r>
-            <w:r>
-              <w:rPr>
-                <w:noProof/>
-                <w:webHidden/>
-                <w:rtl/>
-              </w:rPr>
-              <w:tab/>
-            </w:r>
-            <w:r>
-              <w:rPr>
-                <w:rStyle w:val="Hyperlink"/>
-                <w:noProof/>
-                <w:rtl/>
-              </w:rPr>
-              <w:fldChar w:fldCharType="begin"/>
-            </w:r>
-            <w:r>
-              <w:rPr>
-                <w:noProof/>
-                <w:webHidden/>
-                <w:rtl/>
-              </w:rPr>
-              <w:instrText xml:space="preserve"> </w:instrText>
-            </w:r>
-            <w:r>
-              <w:rPr>
-                <w:noProof/>
-                <w:webHidden/>
-              </w:rPr>
-              <w:instrText>PAGEREF</w:instrText>
-            </w:r>
-            <w:r>
-              <w:rPr>
-                <w:noProof/>
-                <w:webHidden/>
-                <w:rtl/>
-              </w:rPr>
-              <w:instrText xml:space="preserve"> _</w:instrText>
-            </w:r>
-            <w:r>
-              <w:rPr>
-                <w:noProof/>
-                <w:webHidden/>
-              </w:rPr>
-              <w:instrText>Toc4609092 \h</w:instrText>
-            </w:r>
-            <w:r>
-              <w:rPr>
-                <w:noProof/>
-                <w:webHidden/>
-                <w:rtl/>
-              </w:rPr>
-              <w:instrText xml:space="preserve"> </w:instrText>
-            </w:r>
-            <w:r>
-              <w:rPr>
-                <w:rStyle w:val="Hyperlink"/>
-                <w:noProof/>
-                <w:rtl/>
-              </w:rPr>
-            </w:r>
-            <w:r>
-              <w:rPr>
-                <w:rStyle w:val="Hyperlink"/>
-                <w:noProof/>
-                <w:rtl/>
-              </w:rPr>
-              <w:fldChar w:fldCharType="separate"/>
-            </w:r>
-            <w:r>
-              <w:rPr>
-                <w:noProof/>
-                <w:webHidden/>
-                <w:rtl/>
-              </w:rPr>
-              <w:t>41</w:t>
-            </w:r>
-            <w:r>
-              <w:rPr>
-                <w:rStyle w:val="Hyperlink"/>
-                <w:noProof/>
-                <w:rtl/>
-              </w:rPr>
-              <w:fldChar w:fldCharType="end"/>
-            </w:r>
-          </w:hyperlink>
-        </w:p>
-        <w:p>
-          <w:pPr>
-            <w:pStyle w:val="TOC2"/>
-            <w:tabs>
-              <w:tab w:val="right" w:leader="dot" w:pos="8296"/>
-            </w:tabs>
-            <w:rPr>
-              <w:rFonts w:eastAsiaTheme="minorEastAsia"/>
-              <w:noProof/>
-              <w:rtl/>
-            </w:rPr>
-          </w:pPr>
-          <w:hyperlink w:anchor="_Toc4609093" w:history="1">
-            <w:r>
-              <w:rPr>
-                <w:rStyle w:val="Hyperlink"/>
-                <w:noProof/>
-                <w:rtl/>
-              </w:rPr>
-              <w:t>5.3 אתגרים שהתמודדנו איתם במהלך הפרויקט</w:t>
-            </w:r>
-            <w:r>
-              <w:rPr>
-                <w:noProof/>
-                <w:webHidden/>
-                <w:rtl/>
-              </w:rPr>
-              <w:tab/>
-            </w:r>
-            <w:r>
-              <w:rPr>
-                <w:rStyle w:val="Hyperlink"/>
-                <w:noProof/>
-                <w:rtl/>
-              </w:rPr>
-              <w:fldChar w:fldCharType="begin"/>
-            </w:r>
-            <w:r>
-              <w:rPr>
-                <w:noProof/>
-                <w:webHidden/>
-                <w:rtl/>
-              </w:rPr>
-              <w:instrText xml:space="preserve"> </w:instrText>
-            </w:r>
-            <w:r>
-              <w:rPr>
-                <w:noProof/>
-                <w:webHidden/>
-              </w:rPr>
-              <w:instrText>PAGEREF</w:instrText>
-            </w:r>
-            <w:r>
-              <w:rPr>
-                <w:noProof/>
-                <w:webHidden/>
-                <w:rtl/>
-              </w:rPr>
-              <w:instrText xml:space="preserve"> _</w:instrText>
-            </w:r>
-            <w:r>
-              <w:rPr>
-                <w:noProof/>
-                <w:webHidden/>
-              </w:rPr>
-              <w:instrText>Toc4609093 \h</w:instrText>
-            </w:r>
-            <w:r>
-              <w:rPr>
-                <w:noProof/>
-                <w:webHidden/>
-                <w:rtl/>
-              </w:rPr>
-              <w:instrText xml:space="preserve"> </w:instrText>
-            </w:r>
-            <w:r>
-              <w:rPr>
-                <w:rStyle w:val="Hyperlink"/>
-                <w:noProof/>
-                <w:rtl/>
-              </w:rPr>
-            </w:r>
-            <w:r>
-              <w:rPr>
-                <w:rStyle w:val="Hyperlink"/>
-                <w:noProof/>
-                <w:rtl/>
-              </w:rPr>
-              <w:fldChar w:fldCharType="separate"/>
-            </w:r>
-            <w:r>
-              <w:rPr>
-                <w:noProof/>
-                <w:webHidden/>
-                <w:rtl/>
-              </w:rPr>
-              <w:t>41</w:t>
-            </w:r>
-            <w:r>
-              <w:rPr>
-                <w:rStyle w:val="Hyperlink"/>
-                <w:noProof/>
-                <w:rtl/>
-              </w:rPr>
-              <w:fldChar w:fldCharType="end"/>
-            </w:r>
-          </w:hyperlink>
-        </w:p>
-        <w:p>
-          <w:pPr>
-            <w:pStyle w:val="TOC3"/>
-            <w:tabs>
-              <w:tab w:val="right" w:leader="dot" w:pos="8296"/>
-            </w:tabs>
-            <w:rPr>
-              <w:rFonts w:eastAsiaTheme="minorEastAsia"/>
-              <w:noProof/>
-              <w:rtl/>
-            </w:rPr>
-          </w:pPr>
-          <w:hyperlink w:anchor="_Toc4609094" w:history="1">
-            <w:r>
-              <w:rPr>
-                <w:rStyle w:val="Hyperlink"/>
-                <w:noProof/>
-                <w:rtl/>
-              </w:rPr>
-              <w:t xml:space="preserve">5.3.1 הכנסת קובץ </w:t>
-            </w:r>
-            <w:r>
-              <w:rPr>
-                <w:rStyle w:val="Hyperlink"/>
-                <w:noProof/>
-              </w:rPr>
-              <w:t>JSON</w:t>
-            </w:r>
-            <w:r>
-              <w:rPr>
-                <w:rStyle w:val="Hyperlink"/>
-                <w:noProof/>
-                <w:rtl/>
-              </w:rPr>
-              <w:t xml:space="preserve"> ל</w:t>
-            </w:r>
-            <w:r>
-              <w:rPr>
-                <w:rStyle w:val="Hyperlink"/>
-                <w:noProof/>
-              </w:rPr>
-              <w:t>Firebase realtime database</w:t>
-            </w:r>
-            <w:r>
-              <w:rPr>
-                <w:noProof/>
-                <w:webHidden/>
-                <w:rtl/>
-              </w:rPr>
-              <w:tab/>
-            </w:r>
-            <w:r>
-              <w:rPr>
-                <w:rStyle w:val="Hyperlink"/>
-                <w:noProof/>
-                <w:rtl/>
-              </w:rPr>
-              <w:fldChar w:fldCharType="begin"/>
-            </w:r>
-            <w:r>
-              <w:rPr>
-                <w:noProof/>
-                <w:webHidden/>
-                <w:rtl/>
-              </w:rPr>
-              <w:instrText xml:space="preserve"> </w:instrText>
-            </w:r>
-            <w:r>
-              <w:rPr>
-                <w:noProof/>
-                <w:webHidden/>
-              </w:rPr>
-              <w:instrText>PAGEREF</w:instrText>
-            </w:r>
-            <w:r>
-              <w:rPr>
-                <w:noProof/>
-                <w:webHidden/>
-                <w:rtl/>
-              </w:rPr>
-              <w:instrText xml:space="preserve"> _</w:instrText>
-            </w:r>
-            <w:r>
-              <w:rPr>
-                <w:noProof/>
-                <w:webHidden/>
-              </w:rPr>
-              <w:instrText>Toc4609094 \h</w:instrText>
-            </w:r>
-            <w:r>
-              <w:rPr>
-                <w:noProof/>
-                <w:webHidden/>
-                <w:rtl/>
-              </w:rPr>
-              <w:instrText xml:space="preserve"> </w:instrText>
-            </w:r>
-            <w:r>
-              <w:rPr>
-                <w:rStyle w:val="Hyperlink"/>
-                <w:noProof/>
-                <w:rtl/>
-              </w:rPr>
-            </w:r>
-            <w:r>
-              <w:rPr>
-                <w:rStyle w:val="Hyperlink"/>
-                <w:noProof/>
-                <w:rtl/>
-              </w:rPr>
-              <w:fldChar w:fldCharType="separate"/>
-            </w:r>
-            <w:r>
-              <w:rPr>
-                <w:noProof/>
-                <w:webHidden/>
-                <w:rtl/>
-              </w:rPr>
-              <w:t>41</w:t>
-            </w:r>
-            <w:r>
-              <w:rPr>
-                <w:rStyle w:val="Hyperlink"/>
-                <w:noProof/>
-                <w:rtl/>
-              </w:rPr>
-              <w:fldChar w:fldCharType="end"/>
-            </w:r>
-          </w:hyperlink>
-        </w:p>
-        <w:p>
-          <w:pPr>
-            <w:pStyle w:val="TOC3"/>
-            <w:tabs>
-              <w:tab w:val="right" w:leader="dot" w:pos="8296"/>
-            </w:tabs>
-            <w:rPr>
-              <w:rFonts w:eastAsiaTheme="minorEastAsia"/>
-              <w:noProof/>
-              <w:rtl/>
-            </w:rPr>
-          </w:pPr>
-          <w:hyperlink w:anchor="_Toc4609095" w:history="1">
-            <w:r>
-              <w:rPr>
-                <w:rStyle w:val="Hyperlink"/>
-                <w:noProof/>
-                <w:rtl/>
-              </w:rPr>
-              <w:t>5.3.2 שינוי אורך מחרוזת ב</w:t>
-            </w:r>
-            <w:r>
-              <w:rPr>
-                <w:rStyle w:val="Hyperlink"/>
-                <w:noProof/>
-              </w:rPr>
-              <w:t>SQL</w:t>
-            </w:r>
-            <w:r>
-              <w:rPr>
-                <w:noProof/>
-                <w:webHidden/>
-                <w:rtl/>
-              </w:rPr>
-              <w:tab/>
-            </w:r>
-            <w:r>
-              <w:rPr>
-                <w:rStyle w:val="Hyperlink"/>
-                <w:noProof/>
-                <w:rtl/>
-              </w:rPr>
-              <w:fldChar w:fldCharType="begin"/>
-            </w:r>
-            <w:r>
-              <w:rPr>
-                <w:noProof/>
-                <w:webHidden/>
-                <w:rtl/>
-              </w:rPr>
-              <w:instrText xml:space="preserve"> </w:instrText>
-            </w:r>
-            <w:r>
-              <w:rPr>
-                <w:noProof/>
-                <w:webHidden/>
-              </w:rPr>
-              <w:instrText>PAGEREF</w:instrText>
-            </w:r>
-            <w:r>
-              <w:rPr>
-                <w:noProof/>
-                <w:webHidden/>
-                <w:rtl/>
-              </w:rPr>
-              <w:instrText xml:space="preserve"> _</w:instrText>
-            </w:r>
-            <w:r>
-              <w:rPr>
-                <w:noProof/>
-                <w:webHidden/>
-              </w:rPr>
-              <w:instrText>Toc4609095 \h</w:instrText>
-            </w:r>
-            <w:r>
-              <w:rPr>
-                <w:noProof/>
-                <w:webHidden/>
-                <w:rtl/>
-              </w:rPr>
-              <w:instrText xml:space="preserve"> </w:instrText>
-            </w:r>
-            <w:r>
-              <w:rPr>
-                <w:rStyle w:val="Hyperlink"/>
-                <w:noProof/>
-                <w:rtl/>
-              </w:rPr>
-            </w:r>
-            <w:r>
-              <w:rPr>
-                <w:rStyle w:val="Hyperlink"/>
-                <w:noProof/>
-                <w:rtl/>
-              </w:rPr>
-              <w:fldChar w:fldCharType="separate"/>
-            </w:r>
-            <w:r>
-              <w:rPr>
-                <w:noProof/>
-                <w:webHidden/>
-                <w:rtl/>
-              </w:rPr>
-              <w:t>44</w:t>
-            </w:r>
-            <w:r>
-              <w:rPr>
-                <w:rStyle w:val="Hyperlink"/>
-                <w:noProof/>
-                <w:rtl/>
-              </w:rPr>
-              <w:fldChar w:fldCharType="end"/>
-            </w:r>
-          </w:hyperlink>
-        </w:p>
-        <w:p>
-          <w:pPr>
-            <w:pStyle w:val="TOC2"/>
-            <w:tabs>
-              <w:tab w:val="right" w:leader="dot" w:pos="8296"/>
-            </w:tabs>
-            <w:rPr>
-              <w:rFonts w:eastAsiaTheme="minorEastAsia"/>
-              <w:noProof/>
-              <w:rtl/>
-            </w:rPr>
-          </w:pPr>
-          <w:hyperlink w:anchor="_Toc4609096" w:history="1">
-            <w:r>
-              <w:rPr>
-                <w:rStyle w:val="Hyperlink"/>
-                <w:noProof/>
-                <w:rtl/>
-              </w:rPr>
-              <w:t>5.4 רווחים אישיים מהפרויקט</w:t>
-            </w:r>
-            <w:r>
-              <w:rPr>
-                <w:noProof/>
-                <w:webHidden/>
-                <w:rtl/>
-              </w:rPr>
-              <w:tab/>
-            </w:r>
-            <w:r>
-              <w:rPr>
-                <w:rStyle w:val="Hyperlink"/>
-                <w:noProof/>
-                <w:rtl/>
-              </w:rPr>
-              <w:fldChar w:fldCharType="begin"/>
-            </w:r>
-            <w:r>
-              <w:rPr>
-                <w:noProof/>
-                <w:webHidden/>
-                <w:rtl/>
-              </w:rPr>
-              <w:instrText xml:space="preserve"> </w:instrText>
-            </w:r>
-            <w:r>
-              <w:rPr>
-                <w:noProof/>
-                <w:webHidden/>
-              </w:rPr>
-              <w:instrText>PAGEREF</w:instrText>
-            </w:r>
-            <w:r>
-              <w:rPr>
-                <w:noProof/>
-                <w:webHidden/>
-                <w:rtl/>
-              </w:rPr>
-              <w:instrText xml:space="preserve"> _</w:instrText>
-            </w:r>
-            <w:r>
-              <w:rPr>
-                <w:noProof/>
-                <w:webHidden/>
-              </w:rPr>
-              <w:instrText>Toc4609096 \h</w:instrText>
-            </w:r>
-            <w:r>
-              <w:rPr>
-                <w:noProof/>
-                <w:webHidden/>
-                <w:rtl/>
-              </w:rPr>
-              <w:instrText xml:space="preserve"> </w:instrText>
-            </w:r>
-            <w:r>
-              <w:rPr>
-                <w:rStyle w:val="Hyperlink"/>
-                <w:noProof/>
-                <w:rtl/>
-              </w:rPr>
-            </w:r>
-            <w:r>
-              <w:rPr>
-                <w:rStyle w:val="Hyperlink"/>
-                <w:noProof/>
-                <w:rtl/>
-              </w:rPr>
-              <w:fldChar w:fldCharType="separate"/>
-            </w:r>
-            <w:r>
-              <w:rPr>
-                <w:noProof/>
-                <w:webHidden/>
-                <w:rtl/>
-              </w:rPr>
-              <w:t>46</w:t>
-            </w:r>
-            <w:r>
-              <w:rPr>
-                <w:rStyle w:val="Hyperlink"/>
-                <w:noProof/>
                 <w:rtl/>
               </w:rPr>
               <w:fldChar w:fldCharType="end"/>
@@ -6561,14 +6729,14 @@
               <w:rtl/>
             </w:rPr>
           </w:pPr>
-          <w:hyperlink w:anchor="_Toc4609097" w:history="1">
+          <w:hyperlink w:anchor="_Toc4698316" w:history="1">
             <w:r>
               <w:rPr>
                 <w:rStyle w:val="Hyperlink"/>
                 <w:noProof/>
                 <w:rtl/>
               </w:rPr>
-              <w:t>6. סיכום</w:t>
+              <w:t>7. ביבליוגרפיה</w:t>
             </w:r>
             <w:r>
               <w:rPr>
@@ -6580,26 +6748,11 @@
             </w:r>
             <w:r>
               <w:rPr>
-                <w:rStyle w:val="Hyperlink"/>
-                <w:noProof/>
-                <w:rtl/>
-              </w:rPr>
-              <w:fldChar w:fldCharType="begin"/>
-            </w:r>
-            <w:r>
-              <w:rPr>
                 <w:noProof/>
                 <w:webHidden/>
                 <w:rtl/>
               </w:rPr>
-              <w:instrText xml:space="preserve"> </w:instrText>
-            </w:r>
-            <w:r>
-              <w:rPr>
-                <w:noProof/>
-                <w:webHidden/>
-              </w:rPr>
-              <w:instrText>PAGEREF</w:instrText>
+              <w:fldChar w:fldCharType="begin"/>
             </w:r>
             <w:r>
               <w:rPr>
@@ -6607,14 +6760,14 @@
                 <w:webHidden/>
                 <w:rtl/>
               </w:rPr>
-              <w:instrText xml:space="preserve"> _</w:instrText>
+              <w:instrText xml:space="preserve"> </w:instrText>
             </w:r>
             <w:r>
               <w:rPr>
                 <w:noProof/>
                 <w:webHidden/>
               </w:rPr>
-              <w:instrText>Toc4609097 \h</w:instrText>
+              <w:instrText>PAGEREF</w:instrText>
             </w:r>
             <w:r>
               <w:rPr>
@@ -6622,22 +6775,14 @@
                 <w:webHidden/>
                 <w:rtl/>
               </w:rPr>
-              <w:instrText xml:space="preserve"> </w:instrText>
-            </w:r>
-            <w:r>
-              <w:rPr>
-                <w:rStyle w:val="Hyperlink"/>
-                <w:noProof/>
-                <w:rtl/>
-              </w:rPr>
-            </w:r>
-            <w:r>
-              <w:rPr>
-                <w:rStyle w:val="Hyperlink"/>
-                <w:noProof/>
-                <w:rtl/>
-              </w:rPr>
-              <w:fldChar w:fldCharType="separate"/>
+              <w:instrText xml:space="preserve"> _</w:instrText>
+            </w:r>
+            <w:r>
+              <w:rPr>
+                <w:noProof/>
+                <w:webHidden/>
+              </w:rPr>
+              <w:instrText>Toc4698316 \h</w:instrText>
             </w:r>
             <w:r>
               <w:rPr>
@@ -6645,38 +6790,7 @@
                 <w:webHidden/>
                 <w:rtl/>
               </w:rPr>
-              <w:t>47</w:t>
-            </w:r>
-            <w:r>
-              <w:rPr>
-                <w:rStyle w:val="Hyperlink"/>
-                <w:noProof/>
-                <w:rtl/>
-              </w:rPr>
-              <w:fldChar w:fldCharType="end"/>
-            </w:r>
-          </w:hyperlink>
-        </w:p>
-        <w:p>
-          <w:pPr>
-            <w:pStyle w:val="TOC1"/>
-            <w:tabs>
-              <w:tab w:val="right" w:leader="dot" w:pos="8296"/>
-            </w:tabs>
-            <w:rPr>
-              <w:rFonts w:eastAsiaTheme="minorEastAsia"/>
-              <w:noProof/>
-              <w:rtl/>
-            </w:rPr>
-          </w:pPr>
-          <w:hyperlink w:anchor="_Toc4609098" w:history="1">
-            <w:r>
-              <w:rPr>
-                <w:rStyle w:val="Hyperlink"/>
-                <w:noProof/>
-                <w:rtl/>
-              </w:rPr>
-              <w:t>7. ביבליוגרפיה</w:t>
+              <w:instrText xml:space="preserve"> </w:instrText>
             </w:r>
             <w:r>
               <w:rPr>
@@ -6684,15 +6798,6 @@
                 <w:webHidden/>
                 <w:rtl/>
               </w:rPr>
-              <w:tab/>
-            </w:r>
-            <w:r>
-              <w:rPr>
-                <w:rStyle w:val="Hyperlink"/>
-                <w:noProof/>
-                <w:rtl/>
-              </w:rPr>
-              <w:fldChar w:fldCharType="begin"/>
             </w:r>
             <w:r>
               <w:rPr>
@@ -6700,14 +6805,7 @@
                 <w:webHidden/>
                 <w:rtl/>
               </w:rPr>
-              <w:instrText xml:space="preserve"> </w:instrText>
-            </w:r>
-            <w:r>
-              <w:rPr>
-                <w:noProof/>
-                <w:webHidden/>
-              </w:rPr>
-              <w:instrText>PAGEREF</w:instrText>
+              <w:fldChar w:fldCharType="separate"/>
             </w:r>
             <w:r>
               <w:rPr>
@@ -6715,50 +6813,12 @@
                 <w:webHidden/>
                 <w:rtl/>
               </w:rPr>
-              <w:instrText xml:space="preserve"> _</w:instrText>
+              <w:t>47</w:t>
             </w:r>
             <w:r>
               <w:rPr>
                 <w:noProof/>
                 <w:webHidden/>
-              </w:rPr>
-              <w:instrText>Toc4609098 \h</w:instrText>
-            </w:r>
-            <w:r>
-              <w:rPr>
-                <w:noProof/>
-                <w:webHidden/>
-                <w:rtl/>
-              </w:rPr>
-              <w:instrText xml:space="preserve"> </w:instrText>
-            </w:r>
-            <w:r>
-              <w:rPr>
-                <w:rStyle w:val="Hyperlink"/>
-                <w:noProof/>
-                <w:rtl/>
-              </w:rPr>
-            </w:r>
-            <w:r>
-              <w:rPr>
-                <w:rStyle w:val="Hyperlink"/>
-                <w:noProof/>
-                <w:rtl/>
-              </w:rPr>
-              <w:fldChar w:fldCharType="separate"/>
-            </w:r>
-            <w:r>
-              <w:rPr>
-                <w:noProof/>
-                <w:webHidden/>
-                <w:rtl/>
-              </w:rPr>
-              <w:t>48</w:t>
-            </w:r>
-            <w:r>
-              <w:rPr>
-                <w:rStyle w:val="Hyperlink"/>
-                <w:noProof/>
                 <w:rtl/>
               </w:rPr>
               <w:fldChar w:fldCharType="end"/>
@@ -6998,7 +7058,7 @@
           <w:rtl/>
         </w:rPr>
       </w:pPr>
-      <w:bookmarkStart w:id="1" w:name="_Toc4609055"/>
+      <w:bookmarkStart w:id="2" w:name="_Toc4698273"/>
       <w:r>
         <w:rPr>
           <w:rFonts w:hint="cs"/>
@@ -7006,7 +7066,7 @@
         </w:rPr>
         <w:t>מבוא</w:t>
       </w:r>
-      <w:bookmarkEnd w:id="1"/>
+      <w:bookmarkEnd w:id="2"/>
     </w:p>
     <w:p>
       <w:pPr>
@@ -7133,7 +7193,7 @@
           <w:rtl/>
         </w:rPr>
       </w:pPr>
-      <w:bookmarkStart w:id="2" w:name="_Toc4609056"/>
+      <w:bookmarkStart w:id="3" w:name="_Toc4698274"/>
       <w:r>
         <w:rPr>
           <w:rFonts w:hint="cs"/>
@@ -7148,7 +7208,7 @@
         </w:rPr>
         <w:t>הגדרת הבעיה</w:t>
       </w:r>
-      <w:bookmarkEnd w:id="2"/>
+      <w:bookmarkEnd w:id="3"/>
       <w:r>
         <w:rPr>
           <w:rFonts w:hint="cs"/>
@@ -7645,7 +7705,7 @@
           <w:rtl/>
         </w:rPr>
       </w:pPr>
-      <w:bookmarkStart w:id="3" w:name="_Toc4609057"/>
+      <w:bookmarkStart w:id="4" w:name="_Toc4698275"/>
       <w:r>
         <w:rPr>
           <w:rFonts w:eastAsiaTheme="minorHAnsi" w:hint="cs"/>
@@ -7653,7 +7713,6 @@
         </w:rPr>
         <w:t xml:space="preserve">1.2 </w:t>
       </w:r>
-      <w:bookmarkEnd w:id="3"/>
       <w:r>
         <w:rPr>
           <w:rFonts w:eastAsiaTheme="minorHAnsi" w:hint="cs"/>
@@ -7661,6 +7720,7 @@
         </w:rPr>
         <w:t>פתרון החברה</w:t>
       </w:r>
+      <w:bookmarkEnd w:id="4"/>
     </w:p>
     <w:p>
       <w:pPr>
@@ -8515,7 +8575,7 @@
           <w:rtl/>
         </w:rPr>
       </w:pPr>
-      <w:bookmarkStart w:id="4" w:name="_Toc4609058"/>
+      <w:bookmarkStart w:id="5" w:name="_Toc4698276"/>
       <w:r>
         <w:rPr>
           <w:rFonts w:eastAsiaTheme="minorHAnsi" w:hint="cs"/>
@@ -8530,7 +8590,7 @@
         </w:rPr>
         <w:t>מתחרים</w:t>
       </w:r>
-      <w:bookmarkEnd w:id="4"/>
+      <w:bookmarkEnd w:id="5"/>
       <w:r>
         <w:rPr>
           <w:rFonts w:hint="cs"/>
@@ -9873,14 +9933,14 @@
         </w:rPr>
         <w:t xml:space="preserve"> </w:t>
       </w:r>
-      <w:bookmarkStart w:id="5" w:name="_Toc4609059"/>
+      <w:bookmarkStart w:id="6" w:name="_Toc4698277"/>
       <w:r>
         <w:rPr>
           <w:rtl/>
         </w:rPr>
         <w:t>רקע תיאורטי</w:t>
       </w:r>
-      <w:bookmarkEnd w:id="5"/>
+      <w:bookmarkEnd w:id="6"/>
     </w:p>
     <w:p>
       <w:pPr>
@@ -9901,14 +9961,14 @@
           <w:rtl/>
         </w:rPr>
       </w:pPr>
-      <w:bookmarkStart w:id="6" w:name="_Toc4609060"/>
+      <w:bookmarkStart w:id="7" w:name="_Toc4698278"/>
       <w:r>
         <w:rPr>
           <w:rtl/>
         </w:rPr>
         <w:t>2.1 רשתות מחשבים</w:t>
       </w:r>
-      <w:bookmarkEnd w:id="6"/>
+      <w:bookmarkEnd w:id="7"/>
     </w:p>
     <w:p>
       <w:pPr>
@@ -11208,7 +11268,7 @@
           <w:rtl/>
         </w:rPr>
       </w:pPr>
-      <w:bookmarkStart w:id="7" w:name="_Toc4609061"/>
+      <w:bookmarkStart w:id="8" w:name="_Toc4698279"/>
       <w:r>
         <w:rPr>
           <w:rtl/>
@@ -11237,7 +11297,7 @@
       <w:r>
         <w:t>client – server</w:t>
       </w:r>
-      <w:bookmarkEnd w:id="7"/>
+      <w:bookmarkEnd w:id="8"/>
     </w:p>
     <w:p>
       <w:pPr>
@@ -13775,7 +13835,7 @@
           <w:rtl/>
         </w:rPr>
       </w:pPr>
-      <w:bookmarkStart w:id="8" w:name="_Toc4609062"/>
+      <w:bookmarkStart w:id="9" w:name="_Toc4698280"/>
       <w:r>
         <w:rPr>
           <w:rFonts w:hint="cs"/>
@@ -13790,7 +13850,7 @@
         </w:rPr>
         <w:t xml:space="preserve"> ניתוח כלי פיתוח</w:t>
       </w:r>
-      <w:bookmarkEnd w:id="8"/>
+      <w:bookmarkEnd w:id="9"/>
       <w:r>
         <w:rPr>
           <w:rFonts w:hint="cs"/>
@@ -13819,7 +13879,7 @@
           <w:rtl/>
         </w:rPr>
       </w:pPr>
-      <w:bookmarkStart w:id="9" w:name="_Toc4609063"/>
+      <w:bookmarkStart w:id="10" w:name="_Toc4698281"/>
       <w:r>
         <w:rPr>
           <w:rFonts w:hint="cs"/>
@@ -13827,7 +13887,7 @@
         </w:rPr>
         <w:t>2.3.1 סביבת עבודה</w:t>
       </w:r>
-      <w:bookmarkEnd w:id="9"/>
+      <w:bookmarkEnd w:id="10"/>
     </w:p>
     <w:p>
       <w:pPr>
@@ -22299,7 +22359,7 @@
           <w:rtl/>
         </w:rPr>
       </w:pPr>
-      <w:bookmarkStart w:id="10" w:name="_Toc4609064"/>
+      <w:bookmarkStart w:id="11" w:name="_Toc4698282"/>
       <w:r>
         <w:rPr>
           <w:rFonts w:hint="cs"/>
@@ -22307,7 +22367,7 @@
         </w:rPr>
         <w:t>2.3.2 שפות פיתוח</w:t>
       </w:r>
-      <w:bookmarkEnd w:id="10"/>
+      <w:bookmarkEnd w:id="11"/>
     </w:p>
     <w:p>
       <w:pPr>
@@ -24244,7 +24304,7 @@
         </w:rPr>
         <w:t>="</w:t>
       </w:r>
-      <w:bookmarkStart w:id="11" w:name="_Hlk640211"/>
+      <w:bookmarkStart w:id="12" w:name="_Hlk640211"/>
       <w:r>
         <w:rPr>
           <w:rFonts w:asciiTheme="minorHAnsi" w:eastAsiaTheme="minorHAnsi" w:hAnsiTheme="minorHAnsi" w:cstheme="minorHAnsi" w:hint="cs"/>
@@ -24257,7 +24317,7 @@
         </w:rPr>
         <w:t>inalPro</w:t>
       </w:r>
-      <w:bookmarkEnd w:id="11"/>
+      <w:bookmarkEnd w:id="12"/>
       <w:r>
         <w:rPr>
           <w:rFonts w:asciiTheme="minorHAnsi" w:eastAsiaTheme="minorHAnsi" w:hAnsiTheme="minorHAnsi" w:cstheme="minorHAnsi"/>
@@ -25612,7 +25672,7 @@
         </w:rPr>
         <w:t xml:space="preserve"> </w:t>
       </w:r>
-      <w:commentRangeStart w:id="12"/>
+      <w:commentRangeStart w:id="13"/>
       <w:r>
         <w:rPr>
           <w:rFonts w:cstheme="minorHAnsi" w:hint="cs"/>
@@ -25640,13 +25700,13 @@
         </w:rPr>
         <w:t>פקודה</w:t>
       </w:r>
-      <w:commentRangeEnd w:id="12"/>
+      <w:commentRangeEnd w:id="13"/>
       <w:r>
         <w:rPr>
           <w:rStyle w:val="ad"/>
           <w:rtl/>
         </w:rPr>
-        <w:commentReference w:id="12"/>
+        <w:commentReference w:id="13"/>
       </w:r>
       <w:r>
         <w:rPr>
@@ -28926,7 +28986,7 @@
           <w:rtl/>
         </w:rPr>
       </w:pPr>
-      <w:bookmarkStart w:id="14" w:name="_Toc4609065"/>
+      <w:bookmarkStart w:id="14" w:name="_Toc4698283"/>
       <w:r>
         <w:rPr>
           <w:rFonts w:hint="cs"/>
@@ -29660,7 +29720,7 @@
           <w:szCs w:val="24"/>
         </w:rPr>
       </w:pPr>
-      <w:bookmarkStart w:id="16" w:name="_Toc4609066"/>
+      <w:bookmarkStart w:id="16" w:name="_Toc4698284"/>
       <w:r>
         <w:rPr>
           <w:rFonts w:asciiTheme="minorHAnsi" w:eastAsiaTheme="minorHAnsi" w:hAnsiTheme="minorHAnsi" w:cstheme="minorHAnsi" w:hint="cs"/>
@@ -29814,7 +29874,7 @@
       </w:pPr>
       <w:bookmarkStart w:id="18" w:name="_Toc328648267"/>
       <w:bookmarkStart w:id="19" w:name="_Toc328647068"/>
-      <w:bookmarkStart w:id="20" w:name="_Toc4609067"/>
+      <w:bookmarkStart w:id="20" w:name="_Toc4698285"/>
       <w:bookmarkEnd w:id="18"/>
       <w:r>
         <w:rPr>
@@ -31277,7 +31337,7 @@
         </w:numPr>
         <w:jc w:val="both"/>
       </w:pPr>
-      <w:bookmarkStart w:id="21" w:name="_Toc4609068"/>
+      <w:bookmarkStart w:id="21" w:name="_Toc4698286"/>
       <w:r>
         <w:rPr>
           <w:rFonts w:hint="cs"/>
@@ -31295,7 +31355,7 @@
           <w:rtl/>
         </w:rPr>
       </w:pPr>
-      <w:bookmarkStart w:id="22" w:name="_Toc4609069"/>
+      <w:bookmarkStart w:id="22" w:name="_Toc4698287"/>
       <w:r>
         <w:rPr>
           <w:rFonts w:hint="cs"/>
@@ -31528,7 +31588,7 @@
           <w:rtl/>
         </w:rPr>
       </w:pPr>
-      <w:bookmarkStart w:id="23" w:name="_Toc4609070"/>
+      <w:bookmarkStart w:id="23" w:name="_Toc4698288"/>
       <w:r>
         <w:rPr>
           <w:rFonts w:hint="cs"/>
@@ -31702,7 +31762,7 @@
           <w:rtl/>
         </w:rPr>
       </w:pPr>
-      <w:bookmarkStart w:id="25" w:name="_Toc4609071"/>
+      <w:bookmarkStart w:id="25" w:name="_Toc4698289"/>
       <w:r>
         <w:rPr>
           <w:rFonts w:hint="cs"/>
@@ -31926,7 +31986,7 @@
           <w:rtl/>
         </w:rPr>
       </w:pPr>
-      <w:bookmarkStart w:id="28" w:name="_Toc4609072"/>
+      <w:bookmarkStart w:id="28" w:name="_Toc4698290"/>
       <w:r>
         <w:rPr>
           <w:rFonts w:hint="cs"/>
@@ -32319,7 +32379,7 @@
         <w:pStyle w:val="2"/>
         <w:jc w:val="both"/>
       </w:pPr>
-      <w:bookmarkStart w:id="30" w:name="_Toc4609073"/>
+      <w:bookmarkStart w:id="30" w:name="_Toc4698291"/>
       <w:r>
         <w:rPr>
           <w:rFonts w:hint="cs"/>
@@ -32382,7 +32442,7 @@
           <w:rtl/>
         </w:rPr>
       </w:pPr>
-      <w:bookmarkStart w:id="33" w:name="_Toc4609074"/>
+      <w:bookmarkStart w:id="33" w:name="_Toc4698292"/>
       <w:r>
         <w:rPr>
           <w:noProof/>
@@ -32989,7 +33049,7 @@
           <w:rtl/>
         </w:rPr>
       </w:pPr>
-      <w:bookmarkStart w:id="34" w:name="_Toc4609075"/>
+      <w:bookmarkStart w:id="34" w:name="_Toc4698293"/>
       <w:r>
         <w:rPr>
           <w:rFonts w:eastAsia="Times New Roman" w:hint="cs"/>
@@ -33353,7 +33413,7 @@
         <w:pStyle w:val="2"/>
         <w:jc w:val="both"/>
       </w:pPr>
-      <w:bookmarkStart w:id="36" w:name="_Toc4609076"/>
+      <w:bookmarkStart w:id="36" w:name="_Toc4698294"/>
       <w:r>
         <w:rPr>
           <w:rFonts w:hint="cs"/>
@@ -33705,7 +33765,7 @@
         </w:numPr>
         <w:jc w:val="both"/>
       </w:pPr>
-      <w:bookmarkStart w:id="38" w:name="_Toc4609077"/>
+      <w:bookmarkStart w:id="38" w:name="_Toc4698295"/>
       <w:r>
         <w:rPr>
           <w:rFonts w:hint="cs"/>
@@ -33720,7 +33780,7 @@
         <w:pStyle w:val="2"/>
         <w:jc w:val="both"/>
       </w:pPr>
-      <w:bookmarkStart w:id="39" w:name="_Toc4609078"/>
+      <w:bookmarkStart w:id="39" w:name="_Toc4698296"/>
       <w:r>
         <w:rPr>
           <w:rFonts w:hint="cs"/>
@@ -34568,7 +34628,7 @@
           <w:rtl/>
         </w:rPr>
       </w:pPr>
-      <w:bookmarkStart w:id="41" w:name="_Toc4609079"/>
+      <w:bookmarkStart w:id="41" w:name="_Toc4698297"/>
       <w:r>
         <w:rPr>
           <w:rFonts w:hint="cs"/>
@@ -34649,7 +34709,7 @@
         <w:pStyle w:val="2"/>
         <w:jc w:val="both"/>
       </w:pPr>
-      <w:bookmarkStart w:id="42" w:name="_Toc4609080"/>
+      <w:bookmarkStart w:id="42" w:name="_Toc4698298"/>
       <w:r>
         <w:rPr>
           <w:rFonts w:hint="cs"/>
@@ -34929,7 +34989,7 @@
         <w:pStyle w:val="2"/>
         <w:jc w:val="both"/>
       </w:pPr>
-      <w:bookmarkStart w:id="43" w:name="_Toc4609081"/>
+      <w:bookmarkStart w:id="43" w:name="_Toc4698299"/>
       <w:r>
         <w:rPr>
           <w:rFonts w:hint="cs"/>
@@ -35135,7 +35195,7 @@
         <w:pStyle w:val="2"/>
         <w:jc w:val="both"/>
       </w:pPr>
-      <w:bookmarkStart w:id="45" w:name="_Toc4609082"/>
+      <w:bookmarkStart w:id="45" w:name="_Toc4698300"/>
       <w:r>
         <w:rPr>
           <w:rFonts w:hint="cs"/>
@@ -35285,7 +35345,7 @@
         <w:pStyle w:val="2"/>
         <w:jc w:val="both"/>
       </w:pPr>
-      <w:bookmarkStart w:id="46" w:name="_Toc4609083"/>
+      <w:bookmarkStart w:id="46" w:name="_Toc4698301"/>
       <w:r>
         <w:rPr>
           <w:rFonts w:hint="cs"/>
@@ -35415,7 +35475,7 @@
         <w:pStyle w:val="2"/>
         <w:jc w:val="both"/>
       </w:pPr>
-      <w:bookmarkStart w:id="47" w:name="_Toc4609084"/>
+      <w:bookmarkStart w:id="47" w:name="_Toc4698302"/>
       <w:r>
         <w:t>Data Mining</w:t>
       </w:r>
@@ -36339,7 +36399,7 @@
       <w:pPr>
         <w:pStyle w:val="2"/>
       </w:pPr>
-      <w:bookmarkStart w:id="48" w:name="_Toc4609085"/>
+      <w:bookmarkStart w:id="48" w:name="_Toc4698303"/>
       <w:r>
         <w:rPr>
           <w:rFonts w:hint="cs"/>
@@ -39606,7 +39666,7 @@
         <w:pStyle w:val="2"/>
         <w:jc w:val="both"/>
       </w:pPr>
-      <w:bookmarkStart w:id="52" w:name="_Toc4609086"/>
+      <w:bookmarkStart w:id="52" w:name="_Toc4698304"/>
       <w:r>
         <w:rPr>
           <w:rFonts w:hint="cs"/>
@@ -41362,7 +41422,7 @@
         <w:pStyle w:val="2"/>
         <w:jc w:val="both"/>
       </w:pPr>
-      <w:bookmarkStart w:id="53" w:name="_Toc4609087"/>
+      <w:bookmarkStart w:id="53" w:name="_Toc4698305"/>
       <w:commentRangeStart w:id="54"/>
       <w:r>
         <w:rPr>
@@ -41414,7 +41474,7 @@
           <w:rtl/>
         </w:rPr>
       </w:pPr>
-      <w:bookmarkStart w:id="55" w:name="_Toc4609088"/>
+      <w:bookmarkStart w:id="55" w:name="_Toc4698306"/>
       <w:r>
         <w:rPr>
           <w:rFonts w:hint="cs"/>
@@ -42231,7 +42291,7 @@
         <w:pStyle w:val="1"/>
         <w:jc w:val="both"/>
       </w:pPr>
-      <w:bookmarkStart w:id="57" w:name="_Toc4609089"/>
+      <w:bookmarkStart w:id="57" w:name="_Toc4698307"/>
       <w:r>
         <w:rPr>
           <w:rFonts w:hint="cs"/>
@@ -42256,7 +42316,7 @@
           <w:rtl/>
         </w:rPr>
       </w:pPr>
-      <w:bookmarkStart w:id="58" w:name="_Toc4609090"/>
+      <w:bookmarkStart w:id="58" w:name="_Toc4698308"/>
       <w:r>
         <w:rPr>
           <w:rFonts w:hint="cs"/>
@@ -42925,7 +42985,7 @@
           <w:rtl/>
         </w:rPr>
       </w:pPr>
-      <w:bookmarkStart w:id="59" w:name="_Toc4609091"/>
+      <w:bookmarkStart w:id="59" w:name="_Toc4698309"/>
       <w:r>
         <w:rPr>
           <w:rFonts w:hint="cs"/>
@@ -42956,7 +43016,7 @@
           <w:rtl/>
         </w:rPr>
       </w:pPr>
-      <w:bookmarkStart w:id="60" w:name="_Toc4609092"/>
+      <w:bookmarkStart w:id="60" w:name="_Toc4698310"/>
       <w:r>
         <w:rPr>
           <w:rFonts w:hint="cs"/>
@@ -43158,7 +43218,7 @@
           <w:rtl/>
         </w:rPr>
       </w:pPr>
-      <w:bookmarkStart w:id="62" w:name="_Toc4609093"/>
+      <w:bookmarkStart w:id="62" w:name="_Toc4698311"/>
       <w:r>
         <w:rPr>
           <w:rFonts w:hint="cs"/>
@@ -43190,7 +43250,7 @@
           <w:rtl/>
         </w:rPr>
       </w:pPr>
-      <w:bookmarkStart w:id="63" w:name="_Toc4609094"/>
+      <w:bookmarkStart w:id="63" w:name="_Toc4698312"/>
       <w:r>
         <w:rPr>
           <w:rFonts w:hint="cs"/>
@@ -44284,7 +44344,7 @@
           <w:rtl/>
         </w:rPr>
       </w:pPr>
-      <w:bookmarkStart w:id="64" w:name="_Toc4609095"/>
+      <w:bookmarkStart w:id="64" w:name="_Toc4698313"/>
       <w:r>
         <w:rPr>
           <w:rFonts w:hint="cs"/>
@@ -45017,7 +45077,7 @@
           <w:rtl/>
         </w:rPr>
       </w:pPr>
-      <w:bookmarkStart w:id="65" w:name="_Toc4609096"/>
+      <w:bookmarkStart w:id="65" w:name="_Toc4698314"/>
       <w:r>
         <w:rPr>
           <w:rFonts w:hint="cs"/>
@@ -46111,7 +46171,7 @@
           <w:rtl/>
         </w:rPr>
       </w:pPr>
-      <w:bookmarkStart w:id="67" w:name="_Toc4609097"/>
+      <w:bookmarkStart w:id="67" w:name="_Toc4698315"/>
       <w:r>
         <w:rPr>
           <w:rFonts w:hint="cs"/>
@@ -46731,7 +46791,7 @@
         <w:pStyle w:val="1"/>
         <w:jc w:val="both"/>
       </w:pPr>
-      <w:bookmarkStart w:id="69" w:name="_Toc4609098"/>
+      <w:bookmarkStart w:id="69" w:name="_Toc4698316"/>
       <w:r>
         <w:rPr>
           <w:rFonts w:hint="cs"/>
@@ -48499,7 +48559,7 @@
 
 <file path=word/comments.xml><?xml version="1.0" encoding="utf-8"?>
 <w:comments xmlns:wpc="http://schemas.microsoft.com/office/word/2010/wordprocessingCanvas" xmlns:mc="http://schemas.openxmlformats.org/markup-compatibility/2006" xmlns:o="urn:schemas-microsoft-com:office:office" xmlns:r="http://schemas.openxmlformats.org/officeDocument/2006/relationships" xmlns:m="http://schemas.openxmlformats.org/officeDocument/2006/math" xmlns:v="urn:schemas-microsoft-com:vml" xmlns:wp14="http://schemas.microsoft.com/office/word/2010/wordprocessingDrawing" xmlns:wp="http://schemas.openxmlformats.org/drawingml/2006/wordprocessingDrawing" xmlns:w10="urn:schemas-microsoft-com:office:word" xmlns:w="http://schemas.openxmlformats.org/wordprocessingml/2006/main" xmlns:w14="http://schemas.microsoft.com/office/word/2010/wordml" xmlns:wpg="http://schemas.microsoft.com/office/word/2010/wordprocessingGroup" xmlns:wpi="http://schemas.microsoft.com/office/word/2010/wordprocessingInk" xmlns:wne="http://schemas.microsoft.com/office/word/2006/wordml" xmlns:wps="http://schemas.microsoft.com/office/word/2010/wordprocessingShape" mc:Ignorable="w14 wp14">
-  <w:comment w:id="12" w:author="גמליאל" w:date="2019-03-27T19:35:00Z" w:initials="ג">
+  <w:comment w:id="13" w:author="גמליאל" w:date="2019-03-27T19:35:00Z" w:initials="ג">
     <w:p>
       <w:pPr>
         <w:pStyle w:val="ae"/>
@@ -48508,8 +48568,6 @@
           <w:bCs/>
         </w:rPr>
       </w:pPr>
-      <w:bookmarkStart w:id="13" w:name="_GoBack"/>
-      <w:bookmarkEnd w:id="13"/>
       <w:r>
         <w:rPr>
           <w:rStyle w:val="ad"/>
@@ -54850,7 +54908,7 @@
 </file>
 
 <file path=customXml/itemProps1.xml><?xml version="1.0" encoding="utf-8"?>
-<ds:datastoreItem xmlns:ds="http://schemas.openxmlformats.org/officeDocument/2006/customXml" ds:itemID="{2F8B4AF6-DD9D-43FB-956F-630AC0529F15}">
+<ds:datastoreItem xmlns:ds="http://schemas.openxmlformats.org/officeDocument/2006/customXml" ds:itemID="{8B23DCA6-459A-4F89-9262-EEB6ADBFBA3F}">
   <ds:schemaRefs>
     <ds:schemaRef ds:uri="http://schemas.openxmlformats.org/officeDocument/2006/bibliography"/>
   </ds:schemaRefs>

--- a/project book  0.1.docx
+++ b/project book  0.1.docx
@@ -1663,7 +1663,6 @@
           <w:docPartUnique/>
         </w:docPartObj>
       </w:sdtPr>
-      <w:sdtEndPr/>
       <w:sdtContent>
         <w:p>
           <w:pPr>
@@ -1702,161 +1701,101 @@
           <w:r>
             <w:fldChar w:fldCharType="separate"/>
           </w:r>
-          <w:bookmarkStart w:id="1" w:name="_GoBack"/>
-          <w:bookmarkEnd w:id="1"/>
-          <w:r>
-            <w:rPr>
-              <w:rStyle w:val="Hyperlink"/>
-              <w:noProof/>
-              <w:rtl/>
-            </w:rPr>
-            <w:fldChar w:fldCharType="begin"/>
-          </w:r>
-          <w:r>
-            <w:rPr>
-              <w:rStyle w:val="Hyperlink"/>
-              <w:noProof/>
-              <w:rtl/>
-            </w:rPr>
-            <w:instrText xml:space="preserve"> </w:instrText>
-          </w:r>
-          <w:r>
-            <w:rPr>
-              <w:noProof/>
-            </w:rPr>
-            <w:instrText>HYPERLINK \l "_Toc4698272</w:instrText>
-          </w:r>
-          <w:r>
-            <w:rPr>
-              <w:noProof/>
-              <w:rtl/>
-            </w:rPr>
-            <w:instrText>"</w:instrText>
-          </w:r>
-          <w:r>
-            <w:rPr>
-              <w:rStyle w:val="Hyperlink"/>
-              <w:noProof/>
-              <w:rtl/>
-            </w:rPr>
-            <w:instrText xml:space="preserve"> </w:instrText>
-          </w:r>
-          <w:r>
-            <w:rPr>
-              <w:rStyle w:val="Hyperlink"/>
-              <w:noProof/>
-              <w:rtl/>
-            </w:rPr>
-          </w:r>
-          <w:r>
-            <w:rPr>
-              <w:rStyle w:val="Hyperlink"/>
-              <w:noProof/>
-              <w:rtl/>
-            </w:rPr>
-            <w:fldChar w:fldCharType="separate"/>
-          </w:r>
-          <w:r>
-            <w:rPr>
-              <w:rStyle w:val="Hyperlink"/>
-              <w:noProof/>
-              <w:rtl/>
-            </w:rPr>
-            <w:t>תקציר</w:t>
-          </w:r>
-          <w:r>
-            <w:rPr>
-              <w:noProof/>
-              <w:webHidden/>
-              <w:rtl/>
-            </w:rPr>
-            <w:tab/>
-          </w:r>
-          <w:r>
-            <w:rPr>
-              <w:noProof/>
-              <w:webHidden/>
-              <w:rtl/>
-            </w:rPr>
-            <w:fldChar w:fldCharType="begin"/>
-          </w:r>
-          <w:r>
-            <w:rPr>
-              <w:noProof/>
-              <w:webHidden/>
-              <w:rtl/>
-            </w:rPr>
-            <w:instrText xml:space="preserve"> </w:instrText>
-          </w:r>
-          <w:r>
-            <w:rPr>
-              <w:noProof/>
-              <w:webHidden/>
-            </w:rPr>
-            <w:instrText>PAGEREF</w:instrText>
-          </w:r>
-          <w:r>
-            <w:rPr>
-              <w:noProof/>
-              <w:webHidden/>
-              <w:rtl/>
-            </w:rPr>
-            <w:instrText xml:space="preserve"> _</w:instrText>
-          </w:r>
-          <w:r>
-            <w:rPr>
-              <w:noProof/>
-              <w:webHidden/>
-            </w:rPr>
-            <w:instrText>Toc4698272 \h</w:instrText>
-          </w:r>
-          <w:r>
-            <w:rPr>
-              <w:noProof/>
-              <w:webHidden/>
-              <w:rtl/>
-            </w:rPr>
-            <w:instrText xml:space="preserve"> </w:instrText>
-          </w:r>
-          <w:r>
-            <w:rPr>
-              <w:noProof/>
-              <w:webHidden/>
-              <w:rtl/>
-            </w:rPr>
-          </w:r>
-          <w:r>
-            <w:rPr>
-              <w:noProof/>
-              <w:webHidden/>
-              <w:rtl/>
-            </w:rPr>
-            <w:fldChar w:fldCharType="separate"/>
-          </w:r>
-          <w:r>
-            <w:rPr>
-              <w:noProof/>
-              <w:webHidden/>
-              <w:rtl/>
-            </w:rPr>
-            <w:t>3</w:t>
-          </w:r>
-          <w:r>
-            <w:rPr>
-              <w:noProof/>
-              <w:webHidden/>
-              <w:rtl/>
-            </w:rPr>
-            <w:fldChar w:fldCharType="end"/>
-          </w:r>
-          <w:r>
-            <w:rPr>
-              <w:rStyle w:val="Hyperlink"/>
-              <w:noProof/>
-              <w:rtl/>
-            </w:rPr>
-            <w:fldChar w:fldCharType="end"/>
-          </w:r>
+          <w:hyperlink w:anchor="_Toc4698272" w:history="1">
+            <w:r>
+              <w:rPr>
+                <w:rStyle w:val="Hyperlink"/>
+                <w:noProof/>
+                <w:rtl/>
+              </w:rPr>
+              <w:t>תקציר</w:t>
+            </w:r>
+            <w:r>
+              <w:rPr>
+                <w:noProof/>
+                <w:webHidden/>
+                <w:rtl/>
+              </w:rPr>
+              <w:tab/>
+            </w:r>
+            <w:r>
+              <w:rPr>
+                <w:noProof/>
+                <w:webHidden/>
+                <w:rtl/>
+              </w:rPr>
+              <w:fldChar w:fldCharType="begin"/>
+            </w:r>
+            <w:r>
+              <w:rPr>
+                <w:noProof/>
+                <w:webHidden/>
+                <w:rtl/>
+              </w:rPr>
+              <w:instrText xml:space="preserve"> </w:instrText>
+            </w:r>
+            <w:r>
+              <w:rPr>
+                <w:noProof/>
+                <w:webHidden/>
+              </w:rPr>
+              <w:instrText>PAGEREF</w:instrText>
+            </w:r>
+            <w:r>
+              <w:rPr>
+                <w:noProof/>
+                <w:webHidden/>
+                <w:rtl/>
+              </w:rPr>
+              <w:instrText xml:space="preserve"> _</w:instrText>
+            </w:r>
+            <w:r>
+              <w:rPr>
+                <w:noProof/>
+                <w:webHidden/>
+              </w:rPr>
+              <w:instrText>Toc4698272 \h</w:instrText>
+            </w:r>
+            <w:r>
+              <w:rPr>
+                <w:noProof/>
+                <w:webHidden/>
+                <w:rtl/>
+              </w:rPr>
+              <w:instrText xml:space="preserve"> </w:instrText>
+            </w:r>
+            <w:r>
+              <w:rPr>
+                <w:noProof/>
+                <w:webHidden/>
+                <w:rtl/>
+              </w:rPr>
+            </w:r>
+            <w:r>
+              <w:rPr>
+                <w:noProof/>
+                <w:webHidden/>
+                <w:rtl/>
+              </w:rPr>
+              <w:fldChar w:fldCharType="separate"/>
+            </w:r>
+            <w:r>
+              <w:rPr>
+                <w:noProof/>
+                <w:webHidden/>
+                <w:rtl/>
+              </w:rPr>
+              <w:t>3</w:t>
+            </w:r>
+            <w:r>
+              <w:rPr>
+                <w:noProof/>
+                <w:webHidden/>
+                <w:rtl/>
+              </w:rPr>
+              <w:fldChar w:fldCharType="end"/>
+            </w:r>
+          </w:hyperlink>
         </w:p>
         <w:p>
           <w:pPr>
@@ -7058,7 +6997,7 @@
           <w:rtl/>
         </w:rPr>
       </w:pPr>
-      <w:bookmarkStart w:id="2" w:name="_Toc4698273"/>
+      <w:bookmarkStart w:id="1" w:name="_Toc4698273"/>
       <w:r>
         <w:rPr>
           <w:rFonts w:hint="cs"/>
@@ -7066,7 +7005,7 @@
         </w:rPr>
         <w:t>מבוא</w:t>
       </w:r>
-      <w:bookmarkEnd w:id="2"/>
+      <w:bookmarkEnd w:id="1"/>
     </w:p>
     <w:p>
       <w:pPr>
@@ -7193,7 +7132,7 @@
           <w:rtl/>
         </w:rPr>
       </w:pPr>
-      <w:bookmarkStart w:id="3" w:name="_Toc4698274"/>
+      <w:bookmarkStart w:id="2" w:name="_Toc4698274"/>
       <w:r>
         <w:rPr>
           <w:rFonts w:hint="cs"/>
@@ -7208,519 +7147,519 @@
         </w:rPr>
         <w:t>הגדרת הבעיה</w:t>
       </w:r>
+      <w:bookmarkEnd w:id="2"/>
+      <w:r>
+        <w:rPr>
+          <w:rFonts w:hint="cs"/>
+          <w:rtl/>
+        </w:rPr>
+        <w:t xml:space="preserve"> </w:t>
+      </w:r>
+    </w:p>
+    <w:p>
+      <w:pPr>
+        <w:jc w:val="both"/>
+        <w:rPr>
+          <w:rFonts w:cs="Calibri"/>
+          <w:sz w:val="24"/>
+          <w:szCs w:val="24"/>
+          <w:rtl/>
+        </w:rPr>
+      </w:pPr>
+      <w:r>
+        <w:rPr>
+          <w:rFonts w:cs="Calibri" w:hint="cs"/>
+          <w:sz w:val="24"/>
+          <w:szCs w:val="24"/>
+          <w:rtl/>
+        </w:rPr>
+        <w:t xml:space="preserve">בפרק </w:t>
+      </w:r>
+      <w:r>
+        <w:rPr>
+          <w:rFonts w:cs="Calibri" w:hint="cs"/>
+          <w:sz w:val="24"/>
+          <w:szCs w:val="24"/>
+          <w:rtl/>
+        </w:rPr>
+        <w:t xml:space="preserve">הנוכחי נציג את הבעיה הכללית </w:t>
+      </w:r>
+      <w:r>
+        <w:rPr>
+          <w:rFonts w:cs="Calibri"/>
+          <w:sz w:val="24"/>
+          <w:szCs w:val="24"/>
+          <w:rtl/>
+        </w:rPr>
+        <w:t>בגיוס עובדים. כשאנשי</w:t>
+      </w:r>
+      <w:r>
+        <w:rPr>
+          <w:rFonts w:cs="Calibri" w:hint="cs"/>
+          <w:sz w:val="24"/>
+          <w:szCs w:val="24"/>
+          <w:rtl/>
+        </w:rPr>
+        <w:t xml:space="preserve"> משאבי </w:t>
+      </w:r>
+      <w:r>
+        <w:rPr>
+          <w:rFonts w:cs="Calibri" w:hint="cs"/>
+          <w:sz w:val="24"/>
+          <w:szCs w:val="24"/>
+          <w:rtl/>
+        </w:rPr>
+        <w:t>אנוש</w:t>
+      </w:r>
+      <w:r>
+        <w:rPr>
+          <w:rFonts w:cs="Calibri"/>
+          <w:sz w:val="24"/>
+          <w:szCs w:val="24"/>
+          <w:rtl/>
+        </w:rPr>
+        <w:t xml:space="preserve"> </w:t>
+      </w:r>
+      <w:r>
+        <w:rPr>
+          <w:rFonts w:cs="Calibri" w:hint="cs"/>
+          <w:sz w:val="24"/>
+          <w:szCs w:val="24"/>
+          <w:rtl/>
+        </w:rPr>
+        <w:t>מעוניינים</w:t>
+      </w:r>
+      <w:r>
+        <w:rPr>
+          <w:rFonts w:cs="Calibri"/>
+          <w:sz w:val="24"/>
+          <w:szCs w:val="24"/>
+          <w:rtl/>
+        </w:rPr>
+        <w:t xml:space="preserve"> לגייס עובד</w:t>
+      </w:r>
+      <w:r>
+        <w:rPr>
+          <w:rFonts w:cs="Calibri" w:hint="cs"/>
+          <w:sz w:val="24"/>
+          <w:szCs w:val="24"/>
+          <w:rtl/>
+        </w:rPr>
+        <w:t>,</w:t>
+      </w:r>
+      <w:r>
+        <w:rPr>
+          <w:rFonts w:cs="Calibri"/>
+          <w:sz w:val="24"/>
+          <w:szCs w:val="24"/>
+          <w:rtl/>
+        </w:rPr>
+        <w:t xml:space="preserve"> הם לא תמיד יודעים מה</w:t>
+      </w:r>
+      <w:r>
+        <w:rPr>
+          <w:rFonts w:cs="Calibri" w:hint="cs"/>
+          <w:sz w:val="24"/>
+          <w:szCs w:val="24"/>
+          <w:rtl/>
+        </w:rPr>
+        <w:t xml:space="preserve">ן תכונותיו של המועמד, </w:t>
+      </w:r>
+      <w:r>
+        <w:rPr>
+          <w:rFonts w:cs="Calibri"/>
+          <w:sz w:val="24"/>
+          <w:szCs w:val="24"/>
+          <w:rtl/>
+        </w:rPr>
+        <w:t xml:space="preserve">האם </w:t>
+      </w:r>
+      <w:r>
+        <w:rPr>
+          <w:rFonts w:cs="Calibri" w:hint="cs"/>
+          <w:sz w:val="24"/>
+          <w:szCs w:val="24"/>
+          <w:rtl/>
+        </w:rPr>
+        <w:t>תכונותיו</w:t>
+      </w:r>
+      <w:r>
+        <w:rPr>
+          <w:rFonts w:cs="Calibri"/>
+          <w:sz w:val="24"/>
+          <w:szCs w:val="24"/>
+          <w:rtl/>
+        </w:rPr>
+        <w:t xml:space="preserve"> מתאימ</w:t>
+      </w:r>
+      <w:r>
+        <w:rPr>
+          <w:rFonts w:cs="Calibri"/>
+          <w:sz w:val="24"/>
+          <w:szCs w:val="24"/>
+          <w:rtl/>
+        </w:rPr>
+        <w:t>ות למ</w:t>
+      </w:r>
+      <w:r>
+        <w:rPr>
+          <w:rFonts w:cs="Calibri" w:hint="cs"/>
+          <w:sz w:val="24"/>
+          <w:szCs w:val="24"/>
+          <w:rtl/>
+        </w:rPr>
+        <w:t>שרה אותה מייעדים לו או לא</w:t>
+      </w:r>
+      <w:r>
+        <w:rPr>
+          <w:rFonts w:cs="Calibri"/>
+          <w:sz w:val="24"/>
+          <w:szCs w:val="24"/>
+          <w:rtl/>
+        </w:rPr>
+        <w:t>. לכן</w:t>
+      </w:r>
+      <w:r>
+        <w:rPr>
+          <w:rFonts w:cs="Calibri" w:hint="cs"/>
+          <w:sz w:val="24"/>
+          <w:szCs w:val="24"/>
+          <w:rtl/>
+        </w:rPr>
+        <w:t>,</w:t>
+      </w:r>
+      <w:r>
+        <w:rPr>
+          <w:rFonts w:cs="Calibri"/>
+          <w:sz w:val="24"/>
+          <w:szCs w:val="24"/>
+          <w:rtl/>
+        </w:rPr>
+        <w:t xml:space="preserve"> יש הרבה שיטות לברר מי</w:t>
+      </w:r>
+      <w:r>
+        <w:rPr>
+          <w:rFonts w:cs="Calibri" w:hint="cs"/>
+          <w:sz w:val="24"/>
+          <w:szCs w:val="24"/>
+          <w:rtl/>
+        </w:rPr>
+        <w:t>הו</w:t>
+      </w:r>
+      <w:r>
+        <w:rPr>
+          <w:rFonts w:cs="Calibri"/>
+          <w:sz w:val="24"/>
+          <w:szCs w:val="24"/>
+          <w:rtl/>
+        </w:rPr>
+        <w:t xml:space="preserve"> </w:t>
+      </w:r>
+      <w:r>
+        <w:rPr>
+          <w:rFonts w:cs="Calibri" w:hint="cs"/>
+          <w:sz w:val="24"/>
+          <w:szCs w:val="24"/>
+          <w:rtl/>
+        </w:rPr>
+        <w:t>המועמד</w:t>
+      </w:r>
+      <w:r>
+        <w:rPr>
+          <w:rFonts w:cs="Calibri"/>
+          <w:sz w:val="24"/>
+          <w:szCs w:val="24"/>
+          <w:rtl/>
+        </w:rPr>
+        <w:t xml:space="preserve"> ומה</w:t>
+      </w:r>
+      <w:r>
+        <w:rPr>
+          <w:rFonts w:cs="Calibri" w:hint="cs"/>
+          <w:sz w:val="24"/>
+          <w:szCs w:val="24"/>
+          <w:rtl/>
+        </w:rPr>
+        <w:t>ם תכונותיו</w:t>
+      </w:r>
+      <w:r>
+        <w:rPr>
+          <w:rFonts w:cs="Calibri" w:hint="cs"/>
+          <w:sz w:val="24"/>
+          <w:szCs w:val="24"/>
+          <w:rtl/>
+        </w:rPr>
+        <w:t xml:space="preserve"> ולא תמיד מתקבלת התמונה המלאה, יש פעמים בה</w:t>
+      </w:r>
+      <w:r>
+        <w:rPr>
+          <w:rFonts w:cs="Calibri" w:hint="cs"/>
+          <w:sz w:val="24"/>
+          <w:szCs w:val="24"/>
+          <w:rtl/>
+        </w:rPr>
+        <w:t>ן</w:t>
+      </w:r>
+      <w:r>
+        <w:rPr>
+          <w:rFonts w:cs="Calibri" w:hint="cs"/>
+          <w:sz w:val="24"/>
+          <w:szCs w:val="24"/>
+          <w:rtl/>
+        </w:rPr>
+        <w:t xml:space="preserve"> צריך לבצע הכלאה בין השיטות כדי לקבלת תוצאות טובות יותר</w:t>
+      </w:r>
+      <w:r>
+        <w:rPr>
+          <w:rFonts w:cs="Calibri"/>
+          <w:sz w:val="24"/>
+          <w:szCs w:val="24"/>
+          <w:rtl/>
+        </w:rPr>
+        <w:t>.</w:t>
+      </w:r>
+    </w:p>
+    <w:p>
+      <w:pPr>
+        <w:jc w:val="both"/>
+        <w:rPr>
+          <w:rFonts w:cs="Calibri"/>
+          <w:sz w:val="24"/>
+          <w:szCs w:val="24"/>
+          <w:rtl/>
+        </w:rPr>
+      </w:pPr>
+      <w:r>
+        <w:rPr>
+          <w:rFonts w:cs="Calibri" w:hint="cs"/>
+          <w:sz w:val="24"/>
+          <w:szCs w:val="24"/>
+          <w:rtl/>
+        </w:rPr>
+        <w:t>הדבר כמובן כרוך בהשקעה רבה של זמן, משאבים וכסף, ולמרות זאת אין בכך מחוייבות שבסוף התהליך נוכל כבר לגייס את המועמד</w:t>
+      </w:r>
+      <w:r>
+        <w:rPr>
+          <w:rFonts w:cs="Calibri" w:hint="cs"/>
+          <w:sz w:val="24"/>
+          <w:szCs w:val="24"/>
+          <w:rtl/>
+        </w:rPr>
+        <w:t>,</w:t>
+      </w:r>
+      <w:r>
+        <w:rPr>
+          <w:rFonts w:cs="Calibri" w:hint="cs"/>
+          <w:sz w:val="24"/>
+          <w:szCs w:val="24"/>
+          <w:rtl/>
+        </w:rPr>
+        <w:t xml:space="preserve"> כי יכול להיות שהוא יפול בשלב מאוחר יחסית או לחילופין בשל התהליך הארוך הוא יענה בחיוב לחברה אחרת שבה התהליך מהיר יותר</w:t>
+      </w:r>
+      <w:r>
+        <w:rPr>
+          <w:rFonts w:cs="Calibri"/>
+          <w:sz w:val="24"/>
+          <w:szCs w:val="24"/>
+        </w:rPr>
+        <w:t xml:space="preserve"> </w:t>
+      </w:r>
+      <w:r>
+        <w:rPr>
+          <w:rFonts w:cs="Calibri" w:hint="cs"/>
+          <w:sz w:val="24"/>
+          <w:szCs w:val="24"/>
+          <w:rtl/>
+        </w:rPr>
+        <w:t xml:space="preserve"> (כנראה גם פחות מדויק</w:t>
+      </w:r>
+      <w:r>
+        <w:rPr>
+          <w:rFonts w:cs="Calibri" w:hint="cs"/>
+          <w:sz w:val="24"/>
+          <w:szCs w:val="24"/>
+          <w:rtl/>
+        </w:rPr>
+        <w:t xml:space="preserve"> כיוון </w:t>
+      </w:r>
+      <w:r>
+        <w:rPr>
+          <w:rFonts w:cs="Calibri" w:hint="cs"/>
+          <w:sz w:val="24"/>
+          <w:szCs w:val="24"/>
+          <w:rtl/>
+        </w:rPr>
+        <w:t>שקיימים פחות שלבים בגיוס או שאינם מראיינים כמות מספקת של מועמדים כדי לבחור מועמד מתאים מבין היצע רחב יותר</w:t>
+      </w:r>
+      <w:r>
+        <w:rPr>
+          <w:rFonts w:cs="Calibri" w:hint="cs"/>
+          <w:sz w:val="24"/>
+          <w:szCs w:val="24"/>
+          <w:rtl/>
+        </w:rPr>
+        <w:t>)</w:t>
+      </w:r>
+      <w:r>
+        <w:rPr>
+          <w:rFonts w:cs="Calibri" w:hint="cs"/>
+          <w:sz w:val="24"/>
+          <w:szCs w:val="24"/>
+          <w:rtl/>
+        </w:rPr>
+        <w:t>.</w:t>
+      </w:r>
+    </w:p>
+    <w:p>
+      <w:pPr>
+        <w:jc w:val="both"/>
+        <w:rPr>
+          <w:rFonts w:cs="Calibri"/>
+          <w:sz w:val="24"/>
+          <w:szCs w:val="24"/>
+          <w:rtl/>
+        </w:rPr>
+      </w:pPr>
+      <w:r>
+        <w:rPr>
+          <w:rFonts w:cs="Calibri" w:hint="cs"/>
+          <w:sz w:val="24"/>
+          <w:szCs w:val="24"/>
+          <w:rtl/>
+        </w:rPr>
+        <w:t>בעיה נוספת בה הפרו</w:t>
+      </w:r>
+      <w:r>
+        <w:rPr>
+          <w:rFonts w:cs="Calibri" w:hint="cs"/>
+          <w:sz w:val="24"/>
+          <w:szCs w:val="24"/>
+          <w:rtl/>
+        </w:rPr>
+        <w:t>יקט מטפל היא בעיית הרכבת הצוותים-</w:t>
+      </w:r>
+    </w:p>
+    <w:p>
+      <w:pPr>
+        <w:jc w:val="both"/>
+        <w:rPr>
+          <w:rFonts w:cs="Calibri"/>
+          <w:sz w:val="24"/>
+          <w:szCs w:val="24"/>
+          <w:rtl/>
+        </w:rPr>
+      </w:pPr>
+      <w:r>
+        <w:rPr>
+          <w:rFonts w:cs="Calibri" w:hint="cs"/>
+          <w:sz w:val="24"/>
+          <w:szCs w:val="24"/>
+          <w:rtl/>
+        </w:rPr>
+        <w:t xml:space="preserve">לפעמים חברה מחליטה על צעד לפיתוח מוצר חדש שיכבוש את השוק, בדר"כ מדובר בפיתוח מהיר </w:t>
+      </w:r>
+      <w:r>
+        <w:rPr>
+          <w:rFonts w:cs="Calibri" w:hint="cs"/>
+          <w:sz w:val="24"/>
+          <w:szCs w:val="24"/>
+          <w:rtl/>
+        </w:rPr>
+        <w:t xml:space="preserve">מה שע"פ רוב </w:t>
+      </w:r>
+      <w:r>
+        <w:rPr>
+          <w:rFonts w:cs="Calibri" w:hint="cs"/>
+          <w:sz w:val="24"/>
+          <w:szCs w:val="24"/>
+          <w:rtl/>
+        </w:rPr>
+        <w:t>מצריך אנשים המכירים את אופי החבר</w:t>
+      </w:r>
+      <w:r>
+        <w:rPr>
+          <w:rFonts w:cs="Calibri" w:hint="cs"/>
+          <w:sz w:val="24"/>
+          <w:szCs w:val="24"/>
+          <w:rtl/>
+        </w:rPr>
+        <w:t xml:space="preserve">ה ומוצריה, </w:t>
+      </w:r>
+      <w:r>
+        <w:rPr>
+          <w:rFonts w:cs="Calibri" w:hint="cs"/>
+          <w:sz w:val="24"/>
+          <w:szCs w:val="24"/>
+          <w:rtl/>
+        </w:rPr>
+        <w:t>לכן לרוב יורכב הצוות מ</w:t>
+      </w:r>
+      <w:r>
+        <w:rPr>
+          <w:rFonts w:cs="Calibri" w:hint="cs"/>
+          <w:sz w:val="24"/>
+          <w:szCs w:val="24"/>
+          <w:rtl/>
+        </w:rPr>
+        <w:t>עובדי החברה</w:t>
+      </w:r>
+      <w:r>
+        <w:rPr>
+          <w:rFonts w:cs="Calibri" w:hint="cs"/>
+          <w:sz w:val="24"/>
+          <w:szCs w:val="24"/>
+          <w:rtl/>
+        </w:rPr>
+        <w:t xml:space="preserve">, ומכאן </w:t>
+      </w:r>
+      <w:r>
+        <w:rPr>
+          <w:rFonts w:cs="Calibri" w:hint="cs"/>
+          <w:sz w:val="24"/>
+          <w:szCs w:val="24"/>
+          <w:rtl/>
+        </w:rPr>
+        <w:t>אנחנו מגיעים לשאלה איזו קומבינציה תתן לנו את הצוות המוצלח ביותר למשימה? ככל שהחברה גדולה יותר כך כמות הפרמוטציות השונות גדלה, מה שהופך את המשימה ללא כ"כ פשוטה וטריויאלית, הדבר נכון עוד יותר כאשר ההרכבה נעשית ממועמדים שאינם עובדי החברה.</w:t>
+      </w:r>
+      <w:r>
+        <w:rPr>
+          <w:rFonts w:cs="Calibri" w:hint="cs"/>
+          <w:sz w:val="24"/>
+          <w:szCs w:val="24"/>
+          <w:rtl/>
+        </w:rPr>
+        <w:t xml:space="preserve"> </w:t>
+      </w:r>
+    </w:p>
+    <w:p>
+      <w:pPr>
+        <w:jc w:val="both"/>
+      </w:pPr>
+    </w:p>
+    <w:p>
+      <w:pPr>
+        <w:pStyle w:val="2"/>
+        <w:jc w:val="both"/>
+        <w:rPr>
+          <w:rtl/>
+        </w:rPr>
+      </w:pPr>
+      <w:bookmarkStart w:id="3" w:name="_Toc4698275"/>
+      <w:r>
+        <w:rPr>
+          <w:rFonts w:eastAsiaTheme="minorHAnsi" w:hint="cs"/>
+          <w:rtl/>
+        </w:rPr>
+        <w:t xml:space="preserve">1.2 </w:t>
+      </w:r>
+      <w:r>
+        <w:rPr>
+          <w:rFonts w:eastAsiaTheme="minorHAnsi" w:hint="cs"/>
+          <w:rtl/>
+        </w:rPr>
+        <w:t>פתרון החברה</w:t>
+      </w:r>
       <w:bookmarkEnd w:id="3"/>
-      <w:r>
-        <w:rPr>
-          <w:rFonts w:hint="cs"/>
-          <w:rtl/>
-        </w:rPr>
-        <w:t xml:space="preserve"> </w:t>
-      </w:r>
-    </w:p>
-    <w:p>
-      <w:pPr>
-        <w:jc w:val="both"/>
-        <w:rPr>
-          <w:rFonts w:cs="Calibri"/>
-          <w:sz w:val="24"/>
-          <w:szCs w:val="24"/>
-          <w:rtl/>
-        </w:rPr>
-      </w:pPr>
-      <w:r>
-        <w:rPr>
-          <w:rFonts w:cs="Calibri" w:hint="cs"/>
-          <w:sz w:val="24"/>
-          <w:szCs w:val="24"/>
-          <w:rtl/>
-        </w:rPr>
-        <w:t xml:space="preserve">בפרק </w:t>
-      </w:r>
-      <w:r>
-        <w:rPr>
-          <w:rFonts w:cs="Calibri" w:hint="cs"/>
-          <w:sz w:val="24"/>
-          <w:szCs w:val="24"/>
-          <w:rtl/>
-        </w:rPr>
-        <w:t xml:space="preserve">הנוכחי נציג את הבעיה הכללית </w:t>
-      </w:r>
-      <w:r>
-        <w:rPr>
-          <w:rFonts w:cs="Calibri"/>
-          <w:sz w:val="24"/>
-          <w:szCs w:val="24"/>
-          <w:rtl/>
-        </w:rPr>
-        <w:t>בגיוס עובדים. כשאנשי</w:t>
-      </w:r>
-      <w:r>
-        <w:rPr>
-          <w:rFonts w:cs="Calibri" w:hint="cs"/>
-          <w:sz w:val="24"/>
-          <w:szCs w:val="24"/>
-          <w:rtl/>
-        </w:rPr>
-        <w:t xml:space="preserve"> משאבי </w:t>
-      </w:r>
-      <w:r>
-        <w:rPr>
-          <w:rFonts w:cs="Calibri" w:hint="cs"/>
-          <w:sz w:val="24"/>
-          <w:szCs w:val="24"/>
-          <w:rtl/>
-        </w:rPr>
-        <w:t>אנוש</w:t>
-      </w:r>
-      <w:r>
-        <w:rPr>
-          <w:rFonts w:cs="Calibri"/>
-          <w:sz w:val="24"/>
-          <w:szCs w:val="24"/>
-          <w:rtl/>
-        </w:rPr>
-        <w:t xml:space="preserve"> </w:t>
-      </w:r>
-      <w:r>
-        <w:rPr>
-          <w:rFonts w:cs="Calibri" w:hint="cs"/>
-          <w:sz w:val="24"/>
-          <w:szCs w:val="24"/>
-          <w:rtl/>
-        </w:rPr>
-        <w:t>מעוניינים</w:t>
-      </w:r>
-      <w:r>
-        <w:rPr>
-          <w:rFonts w:cs="Calibri"/>
-          <w:sz w:val="24"/>
-          <w:szCs w:val="24"/>
-          <w:rtl/>
-        </w:rPr>
-        <w:t xml:space="preserve"> לגייס עובד</w:t>
-      </w:r>
-      <w:r>
-        <w:rPr>
-          <w:rFonts w:cs="Calibri" w:hint="cs"/>
-          <w:sz w:val="24"/>
-          <w:szCs w:val="24"/>
-          <w:rtl/>
-        </w:rPr>
-        <w:t>,</w:t>
-      </w:r>
-      <w:r>
-        <w:rPr>
-          <w:rFonts w:cs="Calibri"/>
-          <w:sz w:val="24"/>
-          <w:szCs w:val="24"/>
-          <w:rtl/>
-        </w:rPr>
-        <w:t xml:space="preserve"> הם לא תמיד יודעים מה</w:t>
-      </w:r>
-      <w:r>
-        <w:rPr>
-          <w:rFonts w:cs="Calibri" w:hint="cs"/>
-          <w:sz w:val="24"/>
-          <w:szCs w:val="24"/>
-          <w:rtl/>
-        </w:rPr>
-        <w:t xml:space="preserve">ן תכונותיו של המועמד, </w:t>
-      </w:r>
-      <w:r>
-        <w:rPr>
-          <w:rFonts w:cs="Calibri"/>
-          <w:sz w:val="24"/>
-          <w:szCs w:val="24"/>
-          <w:rtl/>
-        </w:rPr>
-        <w:t xml:space="preserve">האם </w:t>
-      </w:r>
-      <w:r>
-        <w:rPr>
-          <w:rFonts w:cs="Calibri" w:hint="cs"/>
-          <w:sz w:val="24"/>
-          <w:szCs w:val="24"/>
-          <w:rtl/>
-        </w:rPr>
-        <w:t>תכונותיו</w:t>
-      </w:r>
-      <w:r>
-        <w:rPr>
-          <w:rFonts w:cs="Calibri"/>
-          <w:sz w:val="24"/>
-          <w:szCs w:val="24"/>
-          <w:rtl/>
-        </w:rPr>
-        <w:t xml:space="preserve"> מתאימ</w:t>
-      </w:r>
-      <w:r>
-        <w:rPr>
-          <w:rFonts w:cs="Calibri"/>
-          <w:sz w:val="24"/>
-          <w:szCs w:val="24"/>
-          <w:rtl/>
-        </w:rPr>
-        <w:t>ות למ</w:t>
-      </w:r>
-      <w:r>
-        <w:rPr>
-          <w:rFonts w:cs="Calibri" w:hint="cs"/>
-          <w:sz w:val="24"/>
-          <w:szCs w:val="24"/>
-          <w:rtl/>
-        </w:rPr>
-        <w:t>שרה אותה מייעדים לו או לא</w:t>
-      </w:r>
-      <w:r>
-        <w:rPr>
-          <w:rFonts w:cs="Calibri"/>
-          <w:sz w:val="24"/>
-          <w:szCs w:val="24"/>
-          <w:rtl/>
-        </w:rPr>
-        <w:t>. לכן</w:t>
-      </w:r>
-      <w:r>
-        <w:rPr>
-          <w:rFonts w:cs="Calibri" w:hint="cs"/>
-          <w:sz w:val="24"/>
-          <w:szCs w:val="24"/>
-          <w:rtl/>
-        </w:rPr>
-        <w:t>,</w:t>
-      </w:r>
-      <w:r>
-        <w:rPr>
-          <w:rFonts w:cs="Calibri"/>
-          <w:sz w:val="24"/>
-          <w:szCs w:val="24"/>
-          <w:rtl/>
-        </w:rPr>
-        <w:t xml:space="preserve"> יש הרבה שיטות לברר מי</w:t>
-      </w:r>
-      <w:r>
-        <w:rPr>
-          <w:rFonts w:cs="Calibri" w:hint="cs"/>
-          <w:sz w:val="24"/>
-          <w:szCs w:val="24"/>
-          <w:rtl/>
-        </w:rPr>
-        <w:t>הו</w:t>
-      </w:r>
-      <w:r>
-        <w:rPr>
-          <w:rFonts w:cs="Calibri"/>
-          <w:sz w:val="24"/>
-          <w:szCs w:val="24"/>
-          <w:rtl/>
-        </w:rPr>
-        <w:t xml:space="preserve"> </w:t>
-      </w:r>
-      <w:r>
-        <w:rPr>
-          <w:rFonts w:cs="Calibri" w:hint="cs"/>
-          <w:sz w:val="24"/>
-          <w:szCs w:val="24"/>
-          <w:rtl/>
-        </w:rPr>
-        <w:t>המועמד</w:t>
-      </w:r>
-      <w:r>
-        <w:rPr>
-          <w:rFonts w:cs="Calibri"/>
-          <w:sz w:val="24"/>
-          <w:szCs w:val="24"/>
-          <w:rtl/>
-        </w:rPr>
-        <w:t xml:space="preserve"> ומה</w:t>
-      </w:r>
-      <w:r>
-        <w:rPr>
-          <w:rFonts w:cs="Calibri" w:hint="cs"/>
-          <w:sz w:val="24"/>
-          <w:szCs w:val="24"/>
-          <w:rtl/>
-        </w:rPr>
-        <w:t>ם תכונותיו</w:t>
-      </w:r>
-      <w:r>
-        <w:rPr>
-          <w:rFonts w:cs="Calibri" w:hint="cs"/>
-          <w:sz w:val="24"/>
-          <w:szCs w:val="24"/>
-          <w:rtl/>
-        </w:rPr>
-        <w:t xml:space="preserve"> ולא תמיד מתקבלת התמונה המלאה, יש פעמים בה</w:t>
-      </w:r>
-      <w:r>
-        <w:rPr>
-          <w:rFonts w:cs="Calibri" w:hint="cs"/>
-          <w:sz w:val="24"/>
-          <w:szCs w:val="24"/>
-          <w:rtl/>
-        </w:rPr>
-        <w:t>ן</w:t>
-      </w:r>
-      <w:r>
-        <w:rPr>
-          <w:rFonts w:cs="Calibri" w:hint="cs"/>
-          <w:sz w:val="24"/>
-          <w:szCs w:val="24"/>
-          <w:rtl/>
-        </w:rPr>
-        <w:t xml:space="preserve"> צריך לבצע הכלאה בין השיטות כדי לקבלת תוצאות טובות יותר</w:t>
-      </w:r>
-      <w:r>
-        <w:rPr>
-          <w:rFonts w:cs="Calibri"/>
-          <w:sz w:val="24"/>
-          <w:szCs w:val="24"/>
-          <w:rtl/>
-        </w:rPr>
-        <w:t>.</w:t>
-      </w:r>
-    </w:p>
-    <w:p>
-      <w:pPr>
-        <w:jc w:val="both"/>
-        <w:rPr>
-          <w:rFonts w:cs="Calibri"/>
-          <w:sz w:val="24"/>
-          <w:szCs w:val="24"/>
-          <w:rtl/>
-        </w:rPr>
-      </w:pPr>
-      <w:r>
-        <w:rPr>
-          <w:rFonts w:cs="Calibri" w:hint="cs"/>
-          <w:sz w:val="24"/>
-          <w:szCs w:val="24"/>
-          <w:rtl/>
-        </w:rPr>
-        <w:t>הדבר כמובן כרוך בהשקעה רבה של זמן, משאבים וכסף, ולמרות זאת אין בכך מחוייבות שבסוף התהליך נוכל כבר לגייס את המועמד</w:t>
-      </w:r>
-      <w:r>
-        <w:rPr>
-          <w:rFonts w:cs="Calibri" w:hint="cs"/>
-          <w:sz w:val="24"/>
-          <w:szCs w:val="24"/>
-          <w:rtl/>
-        </w:rPr>
-        <w:t>,</w:t>
-      </w:r>
-      <w:r>
-        <w:rPr>
-          <w:rFonts w:cs="Calibri" w:hint="cs"/>
-          <w:sz w:val="24"/>
-          <w:szCs w:val="24"/>
-          <w:rtl/>
-        </w:rPr>
-        <w:t xml:space="preserve"> כי יכול להיות שהוא יפול בשלב מאוחר יחסית או לחילופין בשל התהליך הארוך הוא יענה בחיוב לחברה אחרת שבה התהליך מהיר יותר</w:t>
-      </w:r>
-      <w:r>
-        <w:rPr>
-          <w:rFonts w:cs="Calibri"/>
-          <w:sz w:val="24"/>
-          <w:szCs w:val="24"/>
-        </w:rPr>
-        <w:t xml:space="preserve"> </w:t>
-      </w:r>
-      <w:r>
-        <w:rPr>
-          <w:rFonts w:cs="Calibri" w:hint="cs"/>
-          <w:sz w:val="24"/>
-          <w:szCs w:val="24"/>
-          <w:rtl/>
-        </w:rPr>
-        <w:t xml:space="preserve"> (כנראה גם פחות מדויק</w:t>
-      </w:r>
-      <w:r>
-        <w:rPr>
-          <w:rFonts w:cs="Calibri" w:hint="cs"/>
-          <w:sz w:val="24"/>
-          <w:szCs w:val="24"/>
-          <w:rtl/>
-        </w:rPr>
-        <w:t xml:space="preserve"> כיוון </w:t>
-      </w:r>
-      <w:r>
-        <w:rPr>
-          <w:rFonts w:cs="Calibri" w:hint="cs"/>
-          <w:sz w:val="24"/>
-          <w:szCs w:val="24"/>
-          <w:rtl/>
-        </w:rPr>
-        <w:t>שקיימים פחות שלבים בגיוס או שאינם מראיינים כמות מספקת של מועמדים כדי לבחור מועמד מתאים מבין היצע רחב יותר</w:t>
-      </w:r>
-      <w:r>
-        <w:rPr>
-          <w:rFonts w:cs="Calibri" w:hint="cs"/>
-          <w:sz w:val="24"/>
-          <w:szCs w:val="24"/>
-          <w:rtl/>
-        </w:rPr>
-        <w:t>)</w:t>
-      </w:r>
-      <w:r>
-        <w:rPr>
-          <w:rFonts w:cs="Calibri" w:hint="cs"/>
-          <w:sz w:val="24"/>
-          <w:szCs w:val="24"/>
-          <w:rtl/>
-        </w:rPr>
-        <w:t>.</w:t>
-      </w:r>
-    </w:p>
-    <w:p>
-      <w:pPr>
-        <w:jc w:val="both"/>
-        <w:rPr>
-          <w:rFonts w:cs="Calibri"/>
-          <w:sz w:val="24"/>
-          <w:szCs w:val="24"/>
-          <w:rtl/>
-        </w:rPr>
-      </w:pPr>
-      <w:r>
-        <w:rPr>
-          <w:rFonts w:cs="Calibri" w:hint="cs"/>
-          <w:sz w:val="24"/>
-          <w:szCs w:val="24"/>
-          <w:rtl/>
-        </w:rPr>
-        <w:t>בעיה נוספת בה הפרו</w:t>
-      </w:r>
-      <w:r>
-        <w:rPr>
-          <w:rFonts w:cs="Calibri" w:hint="cs"/>
-          <w:sz w:val="24"/>
-          <w:szCs w:val="24"/>
-          <w:rtl/>
-        </w:rPr>
-        <w:t>יקט מטפל היא בעיית הרכבת הצוותים-</w:t>
-      </w:r>
-    </w:p>
-    <w:p>
-      <w:pPr>
-        <w:jc w:val="both"/>
-        <w:rPr>
-          <w:rFonts w:cs="Calibri"/>
-          <w:sz w:val="24"/>
-          <w:szCs w:val="24"/>
-          <w:rtl/>
-        </w:rPr>
-      </w:pPr>
-      <w:r>
-        <w:rPr>
-          <w:rFonts w:cs="Calibri" w:hint="cs"/>
-          <w:sz w:val="24"/>
-          <w:szCs w:val="24"/>
-          <w:rtl/>
-        </w:rPr>
-        <w:t xml:space="preserve">לפעמים חברה מחליטה על צעד לפיתוח מוצר חדש שיכבוש את השוק, בדר"כ מדובר בפיתוח מהיר </w:t>
-      </w:r>
-      <w:r>
-        <w:rPr>
-          <w:rFonts w:cs="Calibri" w:hint="cs"/>
-          <w:sz w:val="24"/>
-          <w:szCs w:val="24"/>
-          <w:rtl/>
-        </w:rPr>
-        <w:t xml:space="preserve">מה שע"פ רוב </w:t>
-      </w:r>
-      <w:r>
-        <w:rPr>
-          <w:rFonts w:cs="Calibri" w:hint="cs"/>
-          <w:sz w:val="24"/>
-          <w:szCs w:val="24"/>
-          <w:rtl/>
-        </w:rPr>
-        <w:t>מצריך אנשים המכירים את אופי החבר</w:t>
-      </w:r>
-      <w:r>
-        <w:rPr>
-          <w:rFonts w:cs="Calibri" w:hint="cs"/>
-          <w:sz w:val="24"/>
-          <w:szCs w:val="24"/>
-          <w:rtl/>
-        </w:rPr>
-        <w:t xml:space="preserve">ה ומוצריה, </w:t>
-      </w:r>
-      <w:r>
-        <w:rPr>
-          <w:rFonts w:cs="Calibri" w:hint="cs"/>
-          <w:sz w:val="24"/>
-          <w:szCs w:val="24"/>
-          <w:rtl/>
-        </w:rPr>
-        <w:t>לכן לרוב יורכב הצוות מ</w:t>
-      </w:r>
-      <w:r>
-        <w:rPr>
-          <w:rFonts w:cs="Calibri" w:hint="cs"/>
-          <w:sz w:val="24"/>
-          <w:szCs w:val="24"/>
-          <w:rtl/>
-        </w:rPr>
-        <w:t>עובדי החברה</w:t>
-      </w:r>
-      <w:r>
-        <w:rPr>
-          <w:rFonts w:cs="Calibri" w:hint="cs"/>
-          <w:sz w:val="24"/>
-          <w:szCs w:val="24"/>
-          <w:rtl/>
-        </w:rPr>
-        <w:t xml:space="preserve">, ומכאן </w:t>
-      </w:r>
-      <w:r>
-        <w:rPr>
-          <w:rFonts w:cs="Calibri" w:hint="cs"/>
-          <w:sz w:val="24"/>
-          <w:szCs w:val="24"/>
-          <w:rtl/>
-        </w:rPr>
-        <w:t>אנחנו מגיעים לשאלה איזו קומבינציה תתן לנו את הצוות המוצלח ביותר למשימה? ככל שהחברה גדולה יותר כך כמות הפרמוטציות השונות גדלה, מה שהופך את המשימה ללא כ"כ פשוטה וטריויאלית, הדבר נכון עוד יותר כאשר ההרכבה נעשית ממועמדים שאינם עובדי החברה.</w:t>
-      </w:r>
-      <w:r>
-        <w:rPr>
-          <w:rFonts w:cs="Calibri" w:hint="cs"/>
-          <w:sz w:val="24"/>
-          <w:szCs w:val="24"/>
-          <w:rtl/>
-        </w:rPr>
-        <w:t xml:space="preserve"> </w:t>
-      </w:r>
-    </w:p>
-    <w:p>
-      <w:pPr>
-        <w:jc w:val="both"/>
-      </w:pPr>
-    </w:p>
-    <w:p>
-      <w:pPr>
-        <w:pStyle w:val="2"/>
-        <w:jc w:val="both"/>
-        <w:rPr>
-          <w:rtl/>
-        </w:rPr>
-      </w:pPr>
-      <w:bookmarkStart w:id="4" w:name="_Toc4698275"/>
-      <w:r>
-        <w:rPr>
-          <w:rFonts w:eastAsiaTheme="minorHAnsi" w:hint="cs"/>
-          <w:rtl/>
-        </w:rPr>
-        <w:t xml:space="preserve">1.2 </w:t>
-      </w:r>
-      <w:r>
-        <w:rPr>
-          <w:rFonts w:eastAsiaTheme="minorHAnsi" w:hint="cs"/>
-          <w:rtl/>
-        </w:rPr>
-        <w:t>פתרון החברה</w:t>
-      </w:r>
-      <w:bookmarkEnd w:id="4"/>
     </w:p>
     <w:p>
       <w:pPr>
@@ -8575,7 +8514,7 @@
           <w:rtl/>
         </w:rPr>
       </w:pPr>
-      <w:bookmarkStart w:id="5" w:name="_Toc4698276"/>
+      <w:bookmarkStart w:id="4" w:name="_Toc4698276"/>
       <w:r>
         <w:rPr>
           <w:rFonts w:eastAsiaTheme="minorHAnsi" w:hint="cs"/>
@@ -8590,7 +8529,7 @@
         </w:rPr>
         <w:t>מתחרים</w:t>
       </w:r>
-      <w:bookmarkEnd w:id="5"/>
+      <w:bookmarkEnd w:id="4"/>
       <w:r>
         <w:rPr>
           <w:rFonts w:hint="cs"/>
@@ -8618,7 +8557,6 @@
         </w:rPr>
         <w:t xml:space="preserve">חברת </w:t>
       </w:r>
-      <w:proofErr w:type="spellStart"/>
       <w:r>
         <w:rPr>
           <w:rFonts w:cs="Calibri"/>
@@ -8635,7 +8573,6 @@
         </w:rPr>
         <w:t>n</w:t>
       </w:r>
-      <w:proofErr w:type="spellEnd"/>
       <w:r>
         <w:rPr>
           <w:rFonts w:cs="Calibri" w:hint="cs"/>
@@ -9379,7 +9316,6 @@
         </w:rPr>
         <w:t>ישנו גם אתר אמריקאי (</w:t>
       </w:r>
-      <w:proofErr w:type="spellStart"/>
       <w:r>
         <w:rPr>
           <w:rFonts w:cs="Calibri"/>
@@ -9388,7 +9324,6 @@
         </w:rPr>
         <w:t>onetcenter</w:t>
       </w:r>
-      <w:proofErr w:type="spellEnd"/>
       <w:r>
         <w:rPr>
           <w:rFonts w:cstheme="minorHAnsi" w:hint="cs"/>
@@ -9933,42 +9868,42 @@
         </w:rPr>
         <w:t xml:space="preserve"> </w:t>
       </w:r>
-      <w:bookmarkStart w:id="6" w:name="_Toc4698277"/>
+      <w:bookmarkStart w:id="5" w:name="_Toc4698277"/>
       <w:r>
         <w:rPr>
           <w:rtl/>
         </w:rPr>
         <w:t>רקע תיאורטי</w:t>
       </w:r>
+      <w:bookmarkEnd w:id="5"/>
+    </w:p>
+    <w:p>
+      <w:pPr>
+        <w:jc w:val="both"/>
+        <w:rPr>
+          <w:rFonts w:cstheme="minorHAnsi"/>
+          <w:sz w:val="24"/>
+          <w:szCs w:val="24"/>
+          <w:rtl/>
+        </w:rPr>
+      </w:pPr>
+    </w:p>
+    <w:p>
+      <w:pPr>
+        <w:pStyle w:val="2"/>
+        <w:jc w:val="both"/>
+        <w:rPr>
+          <w:rtl/>
+        </w:rPr>
+      </w:pPr>
+      <w:bookmarkStart w:id="6" w:name="_Toc4698278"/>
+      <w:r>
+        <w:rPr>
+          <w:rtl/>
+        </w:rPr>
+        <w:t>2.1 רשתות מחשבים</w:t>
+      </w:r>
       <w:bookmarkEnd w:id="6"/>
-    </w:p>
-    <w:p>
-      <w:pPr>
-        <w:jc w:val="both"/>
-        <w:rPr>
-          <w:rFonts w:cstheme="minorHAnsi"/>
-          <w:sz w:val="24"/>
-          <w:szCs w:val="24"/>
-          <w:rtl/>
-        </w:rPr>
-      </w:pPr>
-    </w:p>
-    <w:p>
-      <w:pPr>
-        <w:pStyle w:val="2"/>
-        <w:jc w:val="both"/>
-        <w:rPr>
-          <w:rtl/>
-        </w:rPr>
-      </w:pPr>
-      <w:bookmarkStart w:id="7" w:name="_Toc4698278"/>
-      <w:r>
-        <w:rPr>
-          <w:rtl/>
-        </w:rPr>
-        <w:t>2.1 רשתות מחשבים</w:t>
-      </w:r>
-      <w:bookmarkEnd w:id="7"/>
     </w:p>
     <w:p>
       <w:pPr>
@@ -11268,7 +11203,7 @@
           <w:rtl/>
         </w:rPr>
       </w:pPr>
-      <w:bookmarkStart w:id="8" w:name="_Toc4698279"/>
+      <w:bookmarkStart w:id="7" w:name="_Toc4698279"/>
       <w:r>
         <w:rPr>
           <w:rtl/>
@@ -11297,7 +11232,7 @@
       <w:r>
         <w:t>client – server</w:t>
       </w:r>
-      <w:bookmarkEnd w:id="8"/>
+      <w:bookmarkEnd w:id="7"/>
     </w:p>
     <w:p>
       <w:pPr>
@@ -12857,16 +12792,7 @@
           <w:szCs w:val="24"/>
           <w:rtl/>
         </w:rPr>
-        <w:t xml:space="preserve"> בדפדפן</w:t>
-      </w:r>
-      <w:r>
-        <w:rPr>
-          <w:rFonts w:cstheme="minorHAnsi" w:hint="cs"/>
-          <w:sz w:val="24"/>
-          <w:szCs w:val="24"/>
-          <w:rtl/>
-        </w:rPr>
-        <w:t>, יכול להיות</w:t>
+        <w:t xml:space="preserve"> בדפדפן, יכול להיות</w:t>
       </w:r>
       <w:r>
         <w:rPr>
@@ -12905,7 +12831,6 @@
         </w:rPr>
         <w:t xml:space="preserve">קובץ </w:t>
       </w:r>
-      <w:proofErr w:type="spellStart"/>
       <w:r>
         <w:rPr>
           <w:rFonts w:cstheme="minorHAnsi"/>
@@ -12914,7 +12839,6 @@
         </w:rPr>
         <w:t>css</w:t>
       </w:r>
-      <w:proofErr w:type="spellEnd"/>
       <w:r>
         <w:rPr>
           <w:rFonts w:cstheme="minorHAnsi" w:hint="cs"/>
@@ -12969,7 +12893,6 @@
         </w:rPr>
         <w:t xml:space="preserve"> הכתוב ב</w:t>
       </w:r>
-      <w:proofErr w:type="spellStart"/>
       <w:r>
         <w:rPr>
           <w:rFonts w:cstheme="minorHAnsi"/>
@@ -12978,7 +12901,6 @@
         </w:rPr>
         <w:t>javascript</w:t>
       </w:r>
-      <w:proofErr w:type="spellEnd"/>
       <w:r>
         <w:rPr>
           <w:rFonts w:cstheme="minorHAnsi" w:hint="cs"/>
@@ -13060,7 +12982,6 @@
         </w:rPr>
         <w:t xml:space="preserve"> וקישור לקובץ </w:t>
       </w:r>
-      <w:proofErr w:type="spellStart"/>
       <w:r>
         <w:rPr>
           <w:rFonts w:cstheme="minorHAnsi"/>
@@ -13069,7 +12990,6 @@
         </w:rPr>
         <w:t>css</w:t>
       </w:r>
-      <w:proofErr w:type="spellEnd"/>
       <w:r>
         <w:rPr>
           <w:rFonts w:cstheme="minorHAnsi" w:hint="cs"/>
@@ -13079,7 +12999,6 @@
         </w:rPr>
         <w:t>. קבצי ה</w:t>
       </w:r>
-      <w:proofErr w:type="spellStart"/>
       <w:r>
         <w:rPr>
           <w:rFonts w:cstheme="minorHAnsi"/>
@@ -13088,25 +13007,14 @@
         </w:rPr>
         <w:t>css</w:t>
       </w:r>
-      <w:proofErr w:type="spellEnd"/>
-      <w:r>
-        <w:rPr>
-          <w:rFonts w:cstheme="minorHAnsi" w:hint="cs"/>
-          <w:sz w:val="24"/>
-          <w:szCs w:val="24"/>
-          <w:rtl/>
-        </w:rPr>
-        <w:t xml:space="preserve"> </w:t>
-      </w:r>
-      <w:proofErr w:type="spellStart"/>
-      <w:r>
-        <w:rPr>
-          <w:rFonts w:cstheme="minorHAnsi" w:hint="cs"/>
-          <w:sz w:val="24"/>
-          <w:szCs w:val="24"/>
-          <w:rtl/>
-        </w:rPr>
-        <w:t>וה</w:t>
+      <w:r>
+        <w:rPr>
+          <w:rFonts w:cstheme="minorHAnsi" w:hint="cs"/>
+          <w:sz w:val="24"/>
+          <w:szCs w:val="24"/>
+          <w:rtl/>
+        </w:rPr>
+        <w:t xml:space="preserve"> וה</w:t>
       </w:r>
       <w:r>
         <w:rPr>
@@ -13116,7 +13024,6 @@
         </w:rPr>
         <w:t>javascript</w:t>
       </w:r>
-      <w:proofErr w:type="spellEnd"/>
       <w:r>
         <w:rPr>
           <w:rFonts w:cstheme="minorHAnsi" w:hint="cs"/>
@@ -13835,7 +13742,7 @@
           <w:rtl/>
         </w:rPr>
       </w:pPr>
-      <w:bookmarkStart w:id="9" w:name="_Toc4698280"/>
+      <w:bookmarkStart w:id="8" w:name="_Toc4698280"/>
       <w:r>
         <w:rPr>
           <w:rFonts w:hint="cs"/>
@@ -13850,44 +13757,44 @@
         </w:rPr>
         <w:t xml:space="preserve"> ניתוח כלי פיתוח</w:t>
       </w:r>
+      <w:bookmarkEnd w:id="8"/>
+      <w:r>
+        <w:rPr>
+          <w:rFonts w:hint="cs"/>
+          <w:rtl/>
+        </w:rPr>
+        <w:t xml:space="preserve"> </w:t>
+      </w:r>
+    </w:p>
+    <w:p>
+      <w:pPr>
+        <w:pStyle w:val="a7"/>
+        <w:jc w:val="both"/>
+        <w:rPr>
+          <w:rFonts w:cstheme="minorHAnsi"/>
+          <w:sz w:val="24"/>
+          <w:szCs w:val="24"/>
+          <w:rtl/>
+        </w:rPr>
+      </w:pPr>
+    </w:p>
+    <w:p>
+      <w:pPr>
+        <w:pStyle w:val="3"/>
+        <w:jc w:val="both"/>
+        <w:rPr>
+          <w:rtl/>
+        </w:rPr>
+      </w:pPr>
+      <w:bookmarkStart w:id="9" w:name="_Toc4698281"/>
+      <w:r>
+        <w:rPr>
+          <w:rFonts w:hint="cs"/>
+          <w:rtl/>
+        </w:rPr>
+        <w:t>2.3.1 סביבת עבודה</w:t>
+      </w:r>
       <w:bookmarkEnd w:id="9"/>
-      <w:r>
-        <w:rPr>
-          <w:rFonts w:hint="cs"/>
-          <w:rtl/>
-        </w:rPr>
-        <w:t xml:space="preserve"> </w:t>
-      </w:r>
-    </w:p>
-    <w:p>
-      <w:pPr>
-        <w:pStyle w:val="a7"/>
-        <w:jc w:val="both"/>
-        <w:rPr>
-          <w:rFonts w:cstheme="minorHAnsi"/>
-          <w:sz w:val="24"/>
-          <w:szCs w:val="24"/>
-          <w:rtl/>
-        </w:rPr>
-      </w:pPr>
-    </w:p>
-    <w:p>
-      <w:pPr>
-        <w:pStyle w:val="3"/>
-        <w:jc w:val="both"/>
-        <w:rPr>
-          <w:rtl/>
-        </w:rPr>
-      </w:pPr>
-      <w:bookmarkStart w:id="10" w:name="_Toc4698281"/>
-      <w:r>
-        <w:rPr>
-          <w:rFonts w:hint="cs"/>
-          <w:rtl/>
-        </w:rPr>
-        <w:t>2.3.1 סביבת עבודה</w:t>
-      </w:r>
-      <w:bookmarkEnd w:id="10"/>
     </w:p>
     <w:p>
       <w:pPr>
@@ -14015,7 +13922,6 @@
           <w:rtl/>
         </w:rPr>
       </w:pPr>
-      <w:proofErr w:type="gramStart"/>
       <w:r>
         <w:rPr>
           <w:rFonts w:asciiTheme="minorHAnsi" w:eastAsiaTheme="minorHAnsi" w:hAnsiTheme="minorHAnsi" w:cstheme="minorHAnsi"/>
@@ -14061,15 +13967,7 @@
           <w:rFonts w:asciiTheme="minorHAnsi" w:eastAsiaTheme="minorHAnsi" w:hAnsiTheme="minorHAnsi" w:cstheme="minorHAnsi"/>
           <w:rtl/>
         </w:rPr>
-        <w:t>.</w:t>
-      </w:r>
-      <w:proofErr w:type="gramEnd"/>
-      <w:r>
-        <w:rPr>
-          <w:rFonts w:asciiTheme="minorHAnsi" w:eastAsiaTheme="minorHAnsi" w:hAnsiTheme="minorHAnsi" w:cstheme="minorHAnsi"/>
-          <w:rtl/>
-        </w:rPr>
-        <w:t xml:space="preserve"> </w:t>
+        <w:t xml:space="preserve">. </w:t>
       </w:r>
     </w:p>
     <w:p>
@@ -14113,14 +14011,12 @@
         <w:t>, הוא </w:t>
       </w:r>
       <w:hyperlink r:id="rId23" w:history="1">
-        <w:proofErr w:type="spellStart"/>
         <w:r>
           <w:rPr>
             <w:rFonts w:asciiTheme="minorHAnsi" w:eastAsiaTheme="minorHAnsi" w:hAnsiTheme="minorHAnsi" w:cstheme="minorHAnsi"/>
           </w:rPr>
           <w:t>PyCharm</w:t>
         </w:r>
-        <w:proofErr w:type="spellEnd"/>
       </w:hyperlink>
       <w:r>
         <w:rPr>
@@ -14166,23 +14062,7 @@
           <w:rFonts w:asciiTheme="minorHAnsi" w:eastAsiaTheme="minorHAnsi" w:hAnsiTheme="minorHAnsi" w:cstheme="minorHAnsi"/>
           <w:rtl/>
         </w:rPr>
-        <w:t xml:space="preserve"> המיועד </w:t>
-      </w:r>
-      <w:proofErr w:type="spellStart"/>
-      <w:r>
-        <w:rPr>
-          <w:rFonts w:asciiTheme="minorHAnsi" w:eastAsiaTheme="minorHAnsi" w:hAnsiTheme="minorHAnsi" w:cstheme="minorHAnsi"/>
-          <w:rtl/>
-        </w:rPr>
-        <w:t>לפייתון</w:t>
-      </w:r>
-      <w:proofErr w:type="spellEnd"/>
-      <w:r>
-        <w:rPr>
-          <w:rFonts w:asciiTheme="minorHAnsi" w:eastAsiaTheme="minorHAnsi" w:hAnsiTheme="minorHAnsi" w:cstheme="minorHAnsi"/>
-          <w:rtl/>
-        </w:rPr>
-        <w:t xml:space="preserve"> בלבד</w:t>
+        <w:t xml:space="preserve"> המיועד לפייתון בלבד</w:t>
       </w:r>
       <w:r>
         <w:rPr>
@@ -14718,7 +14598,6 @@
         </w:rPr>
         <w:t>‎</w:t>
       </w:r>
-      <w:proofErr w:type="gramStart"/>
       <w:r>
         <w:rPr>
           <w:rFonts w:ascii="Arial" w:hAnsi="Arial" w:cs="Arial"/>
@@ -14747,7 +14626,6 @@
         </w:rPr>
         <w:t>הוא</w:t>
       </w:r>
-      <w:proofErr w:type="gramEnd"/>
       <w:r>
         <w:rPr>
           <w:rFonts w:cstheme="minorHAnsi"/>
@@ -15786,7 +15664,6 @@
         </w:rPr>
         <w:t>היא פלטפורמה שנבנתה מעל מנוע הג’אווה סקריפט של גוגל -</w:t>
       </w:r>
-      <w:proofErr w:type="gramStart"/>
       <w:r>
         <w:rPr>
           <w:rFonts w:cstheme="minorHAnsi"/>
@@ -15802,17 +15679,7 @@
           <w:szCs w:val="24"/>
           <w:rtl/>
         </w:rPr>
-        <w:t xml:space="preserve"> ,</w:t>
-      </w:r>
-      <w:proofErr w:type="gramEnd"/>
-      <w:r>
-        <w:rPr>
-          <w:rFonts w:cstheme="minorHAnsi"/>
-          <w:sz w:val="24"/>
-          <w:szCs w:val="24"/>
-          <w:rtl/>
-        </w:rPr>
-        <w:t xml:space="preserve"> ומטרתה להוות כלי לפיתוח אפליקציות רשת שעוסקות בטיפול</w:t>
+        <w:t xml:space="preserve"> , ומטרתה להוות כלי לפיתוח אפליקציות רשת שעוסקות בטיפול</w:t>
       </w:r>
       <w:r>
         <w:rPr>
@@ -16295,7 +16162,6 @@
         </w:rPr>
         <w:t xml:space="preserve"> מסוג </w:t>
       </w:r>
-      <w:proofErr w:type="gramStart"/>
       <w:r>
         <w:rPr>
           <w:rFonts w:cstheme="minorHAnsi"/>
@@ -16313,7 +16179,6 @@
         </w:rPr>
         <w:t>,</w:t>
       </w:r>
-      <w:proofErr w:type="gramEnd"/>
       <w:r>
         <w:rPr>
           <w:rFonts w:cstheme="minorHAnsi" w:hint="cs"/>
@@ -16914,7 +16779,6 @@
         </w:rPr>
         <w:t>)</w:t>
       </w:r>
-      <w:proofErr w:type="gramStart"/>
       <w:r>
         <w:rPr>
           <w:rFonts w:cstheme="minorHAnsi"/>
@@ -16930,17 +16794,7 @@
           <w:szCs w:val="24"/>
           <w:rtl/>
         </w:rPr>
-        <w:t>השירות</w:t>
-      </w:r>
-      <w:proofErr w:type="gramEnd"/>
-      <w:r>
-        <w:rPr>
-          <w:rFonts w:cstheme="minorHAnsi"/>
-          <w:sz w:val="24"/>
-          <w:szCs w:val="24"/>
-          <w:rtl/>
-        </w:rPr>
-        <w:t xml:space="preserve"> מכיל אוסף כלים המאפשרים העלאה של שרתים בגדלים שונים בצורה זריזה ויעילה. ב</w:t>
+        <w:t>השירות מכיל אוסף כלים המאפשרים העלאה של שרתים בגדלים שונים בצורה זריזה ויעילה. ב</w:t>
       </w:r>
       <w:r>
         <w:rPr>
@@ -17133,7 +16987,6 @@
         </w:rPr>
         <w:t xml:space="preserve">או </w:t>
       </w:r>
-      <w:proofErr w:type="gramStart"/>
       <w:r>
         <w:rPr>
           <w:rFonts w:cstheme="minorHAnsi"/>
@@ -17158,17 +17011,7 @@
           <w:szCs w:val="24"/>
           <w:rtl/>
         </w:rPr>
-        <w:t>)</w:t>
-      </w:r>
-      <w:proofErr w:type="gramEnd"/>
-      <w:r>
-        <w:rPr>
-          <w:rFonts w:cstheme="minorHAnsi" w:hint="cs"/>
-          <w:sz w:val="24"/>
-          <w:szCs w:val="24"/>
-          <w:rtl/>
-        </w:rPr>
-        <w:t xml:space="preserve"> </w:t>
+        <w:t xml:space="preserve">) </w:t>
       </w:r>
       <w:r>
         <w:rPr>
@@ -17355,16 +17198,7 @@
           <w:sz w:val="24"/>
           <w:szCs w:val="24"/>
         </w:rPr>
-        <w:t xml:space="preserve"> MySQL, MariaDB, SQL </w:t>
-      </w:r>
-      <w:proofErr w:type="gramStart"/>
-      <w:r>
-        <w:rPr>
-          <w:rFonts w:cstheme="minorHAnsi"/>
-          <w:sz w:val="24"/>
-          <w:szCs w:val="24"/>
-        </w:rPr>
-        <w:t xml:space="preserve">server </w:t>
+        <w:t xml:space="preserve"> MySQL, MariaDB, SQL server </w:t>
       </w:r>
       <w:r>
         <w:rPr>
@@ -17382,17 +17216,7 @@
           <w:szCs w:val="24"/>
           <w:rtl/>
         </w:rPr>
-        <w:t>ועוד</w:t>
-      </w:r>
-      <w:proofErr w:type="gramEnd"/>
-      <w:r>
-        <w:rPr>
-          <w:rFonts w:cs="Calibri"/>
-          <w:sz w:val="24"/>
-          <w:szCs w:val="24"/>
-          <w:rtl/>
-        </w:rPr>
-        <w:t>, מה שהופך את שימוש ב</w:t>
+        <w:t>ועוד, מה שהופך את שימוש ב</w:t>
       </w:r>
       <w:r>
         <w:rPr>
@@ -18083,7 +17907,6 @@
           <w:rtl/>
         </w:rPr>
       </w:pPr>
-      <w:proofErr w:type="spellStart"/>
       <w:r>
         <w:lastRenderedPageBreak/>
         <w:t>T</w:t>
@@ -18097,7 +17920,6 @@
       <w:r>
         <w:t>it</w:t>
       </w:r>
-      <w:proofErr w:type="spellEnd"/>
       <w:r>
         <w:t xml:space="preserve"> 2.3.1.7.1</w:t>
       </w:r>
@@ -18335,14 +18157,12 @@
           </wp:anchor>
         </w:drawing>
       </w:r>
-      <w:proofErr w:type="spellStart"/>
       <w:r>
         <w:t>G</w:t>
       </w:r>
       <w:r>
         <w:t>ithub</w:t>
       </w:r>
-      <w:proofErr w:type="spellEnd"/>
       <w:r>
         <w:t xml:space="preserve"> 2.3.1.7.2</w:t>
       </w:r>
@@ -18400,7 +18220,6 @@
           <w:rtl/>
         </w:rPr>
       </w:pPr>
-      <w:proofErr w:type="spellStart"/>
       <w:r>
         <w:rPr>
           <w:rFonts w:cs="Calibri"/>
@@ -18409,7 +18228,6 @@
         </w:rPr>
         <w:t>Github</w:t>
       </w:r>
-      <w:proofErr w:type="spellEnd"/>
       <w:r>
         <w:rPr>
           <w:rFonts w:cs="Calibri"/>
@@ -18453,9 +18271,16 @@
           <w:szCs w:val="24"/>
           <w:rtl/>
         </w:rPr>
-        <w:t xml:space="preserve"> </w:t>
-      </w:r>
-      <w:proofErr w:type="spellStart"/>
+        <w:t xml:space="preserve"> פרוייקטים שעובדים עם </w:t>
+      </w:r>
+      <w:r>
+        <w:rPr>
+          <w:rFonts w:cs="Calibri"/>
+          <w:sz w:val="24"/>
+          <w:szCs w:val="24"/>
+        </w:rPr>
+        <w:t>git</w:t>
+      </w:r>
       <w:r>
         <w:rPr>
           <w:rFonts w:cs="Calibri" w:hint="cs"/>
@@ -18463,9 +18288,29 @@
           <w:szCs w:val="24"/>
           <w:rtl/>
         </w:rPr>
-        <w:t>פרוייקטים</w:t>
-      </w:r>
-      <w:proofErr w:type="spellEnd"/>
+        <w:t xml:space="preserve">. </w:t>
+      </w:r>
+    </w:p>
+    <w:p>
+      <w:pPr>
+        <w:pStyle w:val="a7"/>
+        <w:jc w:val="both"/>
+        <w:rPr>
+          <w:rFonts w:cstheme="minorHAnsi"/>
+          <w:sz w:val="24"/>
+          <w:szCs w:val="24"/>
+          <w:rtl/>
+        </w:rPr>
+      </w:pPr>
+      <w:r>
+        <w:rPr>
+          <w:rFonts w:cs="Calibri"/>
+          <w:sz w:val="24"/>
+          <w:szCs w:val="24"/>
+          <w:rtl/>
+        </w:rPr>
+        <w:t xml:space="preserve">עבור תוכנות של קוד פתוח, גיטהאב הוא חינמי. כל אחד יכול לפתוח שם חשבון ולהעלות אליו </w:t>
+      </w:r>
       <w:r>
         <w:rPr>
           <w:rFonts w:cs="Calibri" w:hint="cs"/>
@@ -18473,18 +18318,17 @@
           <w:szCs w:val="24"/>
           <w:rtl/>
         </w:rPr>
-        <w:t xml:space="preserve"> שעובדים עם </w:t>
-      </w:r>
-      <w:proofErr w:type="spellStart"/>
+        <w:t>כמה מאגרים שירצה</w:t>
+      </w:r>
       <w:r>
         <w:rPr>
           <w:rFonts w:cs="Calibri"/>
           <w:sz w:val="24"/>
           <w:szCs w:val="24"/>
-        </w:rPr>
-        <w:t>git</w:t>
-      </w:r>
-      <w:proofErr w:type="spellEnd"/>
+          <w:rtl/>
+        </w:rPr>
+        <w:t>. הפרויקטים שמאוכסנים שם</w:t>
+      </w:r>
       <w:r>
         <w:rPr>
           <w:rFonts w:cs="Calibri" w:hint="cs"/>
@@ -18492,7 +18336,52 @@
           <w:szCs w:val="24"/>
           <w:rtl/>
         </w:rPr>
-        <w:t xml:space="preserve">. </w:t>
+        <w:t xml:space="preserve"> זמינים לכל מי שמעוניין, שיכול לשכפל אותם ולהשתמש בהם באופן אישי. לפעמים מגדירים את</w:t>
+      </w:r>
+      <w:r>
+        <w:rPr>
+          <w:rFonts w:cs="Calibri"/>
+          <w:sz w:val="24"/>
+          <w:szCs w:val="24"/>
+          <w:rtl/>
+        </w:rPr>
+        <w:t xml:space="preserve"> גיטהאב </w:t>
+      </w:r>
+      <w:r>
+        <w:rPr>
+          <w:rFonts w:cs="Calibri" w:hint="cs"/>
+          <w:sz w:val="24"/>
+          <w:szCs w:val="24"/>
+          <w:rtl/>
+        </w:rPr>
+        <w:t>כ"</w:t>
+      </w:r>
+      <w:r>
+        <w:rPr>
+          <w:rFonts w:cs="Calibri"/>
+          <w:sz w:val="24"/>
+          <w:szCs w:val="24"/>
+          <w:rtl/>
+        </w:rPr>
+        <w:t>רשת חברתית לתוכנות</w:t>
+      </w:r>
+      <w:r>
+        <w:rPr>
+          <w:rFonts w:cs="Calibri" w:hint="cs"/>
+          <w:sz w:val="24"/>
+          <w:szCs w:val="24"/>
+          <w:rtl/>
+        </w:rPr>
+        <w:t>"</w:t>
+      </w:r>
+      <w:r>
+        <w:rPr>
+          <w:rFonts w:cs="Calibri"/>
+          <w:sz w:val="24"/>
+          <w:szCs w:val="24"/>
+          <w:rtl/>
+        </w:rPr>
+        <w:t xml:space="preserve"> שהפעילים בה יוצרים תוכנה או תורמים לתוכנה.</w:t>
       </w:r>
     </w:p>
     <w:p>
@@ -18508,99 +18397,6 @@
       </w:pPr>
       <w:r>
         <w:rPr>
-          <w:rFonts w:cs="Calibri"/>
-          <w:sz w:val="24"/>
-          <w:szCs w:val="24"/>
-          <w:rtl/>
-        </w:rPr>
-        <w:t xml:space="preserve">עבור תוכנות של קוד פתוח, גיטהאב הוא חינמי. כל אחד יכול לפתוח שם חשבון ולהעלות אליו </w:t>
-      </w:r>
-      <w:r>
-        <w:rPr>
-          <w:rFonts w:cs="Calibri" w:hint="cs"/>
-          <w:sz w:val="24"/>
-          <w:szCs w:val="24"/>
-          <w:rtl/>
-        </w:rPr>
-        <w:t>כמה מאגרים שירצה</w:t>
-      </w:r>
-      <w:r>
-        <w:rPr>
-          <w:rFonts w:cs="Calibri"/>
-          <w:sz w:val="24"/>
-          <w:szCs w:val="24"/>
-          <w:rtl/>
-        </w:rPr>
-        <w:t>. הפרויקטים שמאוכסנים שם</w:t>
-      </w:r>
-      <w:r>
-        <w:rPr>
-          <w:rFonts w:cs="Calibri" w:hint="cs"/>
-          <w:sz w:val="24"/>
-          <w:szCs w:val="24"/>
-          <w:rtl/>
-        </w:rPr>
-        <w:t xml:space="preserve"> זמינים לכל מי שמעוניין, שיכול לשכפל אותם ולהשתמש בהם באופן אישי. לפעמים מגדירים את</w:t>
-      </w:r>
-      <w:r>
-        <w:rPr>
-          <w:rFonts w:cs="Calibri"/>
-          <w:sz w:val="24"/>
-          <w:szCs w:val="24"/>
-          <w:rtl/>
-        </w:rPr>
-        <w:t xml:space="preserve"> גיטהאב </w:t>
-      </w:r>
-      <w:r>
-        <w:rPr>
-          <w:rFonts w:cs="Calibri" w:hint="cs"/>
-          <w:sz w:val="24"/>
-          <w:szCs w:val="24"/>
-          <w:rtl/>
-        </w:rPr>
-        <w:t>כ"</w:t>
-      </w:r>
-      <w:r>
-        <w:rPr>
-          <w:rFonts w:cs="Calibri"/>
-          <w:sz w:val="24"/>
-          <w:szCs w:val="24"/>
-          <w:rtl/>
-        </w:rPr>
-        <w:t>רשת חברתית לתוכנות</w:t>
-      </w:r>
-      <w:r>
-        <w:rPr>
-          <w:rFonts w:cs="Calibri" w:hint="cs"/>
-          <w:sz w:val="24"/>
-          <w:szCs w:val="24"/>
-          <w:rtl/>
-        </w:rPr>
-        <w:t>"</w:t>
-      </w:r>
-      <w:r>
-        <w:rPr>
-          <w:rFonts w:cs="Calibri"/>
-          <w:sz w:val="24"/>
-          <w:szCs w:val="24"/>
-          <w:rtl/>
-        </w:rPr>
-        <w:t xml:space="preserve"> שהפעילים בה יוצרים תוכנה או תורמים לתוכנה.</w:t>
-      </w:r>
-    </w:p>
-    <w:p>
-      <w:pPr>
-        <w:pStyle w:val="a7"/>
-        <w:jc w:val="both"/>
-        <w:rPr>
-          <w:rFonts w:cstheme="minorHAnsi"/>
-          <w:sz w:val="24"/>
-          <w:szCs w:val="24"/>
-          <w:rtl/>
-        </w:rPr>
-      </w:pPr>
-      <w:r>
-        <w:rPr>
           <w:rFonts w:cstheme="minorHAnsi" w:hint="cs"/>
           <w:sz w:val="24"/>
           <w:szCs w:val="24"/>
@@ -18608,23 +18404,13 @@
         </w:rPr>
         <w:t>בנוסף, גיטהאב מכיל כלים נוספים לניהול הפרוייקט. אנחנו השתמשנו לא מעט ב</w:t>
       </w:r>
-      <w:proofErr w:type="spellStart"/>
-      <w:r>
-        <w:rPr>
-          <w:rFonts w:cstheme="minorHAnsi"/>
-          <w:sz w:val="24"/>
-          <w:szCs w:val="24"/>
-        </w:rPr>
-        <w:t>kanban</w:t>
-      </w:r>
-      <w:proofErr w:type="spellEnd"/>
-      <w:r>
-        <w:rPr>
-          <w:rFonts w:cstheme="minorHAnsi"/>
-          <w:sz w:val="24"/>
-          <w:szCs w:val="24"/>
-        </w:rPr>
-        <w:t xml:space="preserve"> </w:t>
+      <w:r>
+        <w:rPr>
+          <w:rFonts w:cstheme="minorHAnsi"/>
+          <w:sz w:val="24"/>
+          <w:szCs w:val="24"/>
+        </w:rPr>
+        <w:t xml:space="preserve">kanban </w:t>
       </w:r>
       <w:r>
         <w:rPr>
@@ -19073,23 +18859,13 @@
         </w:rPr>
         <w:t>הסוד במערכת קנבן טובה הוא לחשב כמה כרטיסים נדרשים לכל מוצר. רוב המפעלים משתמשים בשיטת הלוח הצבעוני (</w:t>
       </w:r>
-      <w:proofErr w:type="spellStart"/>
-      <w:r>
-        <w:rPr>
-          <w:rFonts w:cstheme="minorHAnsi"/>
-          <w:sz w:val="24"/>
-          <w:szCs w:val="24"/>
-        </w:rPr>
-        <w:t>Heijunka</w:t>
-      </w:r>
-      <w:proofErr w:type="spellEnd"/>
-      <w:r>
-        <w:rPr>
-          <w:rFonts w:cstheme="minorHAnsi"/>
-          <w:sz w:val="24"/>
-          <w:szCs w:val="24"/>
-        </w:rPr>
-        <w:t xml:space="preserve"> Box</w:t>
+      <w:r>
+        <w:rPr>
+          <w:rFonts w:cstheme="minorHAnsi"/>
+          <w:sz w:val="24"/>
+          <w:szCs w:val="24"/>
+        </w:rPr>
+        <w:t>Heijunka Box</w:t>
       </w:r>
       <w:r>
         <w:rPr>
@@ -19234,13 +19010,8 @@
         <w:jc w:val="both"/>
       </w:pPr>
       <w:r>
-        <w:t xml:space="preserve">Chrome </w:t>
-      </w:r>
-      <w:proofErr w:type="spellStart"/>
-      <w:r>
-        <w:t>DevTools</w:t>
-      </w:r>
-      <w:proofErr w:type="spellEnd"/>
+        <w:t>Chrome DevTools</w:t>
+      </w:r>
       <w:r>
         <w:t xml:space="preserve"> 2.3.1.9</w:t>
       </w:r>
@@ -19274,18 +19045,8 @@
           <w:sz w:val="24"/>
           <w:szCs w:val="24"/>
         </w:rPr>
-        <w:t xml:space="preserve">Chrome </w:t>
-      </w:r>
-      <w:proofErr w:type="spellStart"/>
-      <w:r>
-        <w:rPr>
-          <w:rFonts w:cstheme="minorHAnsi"/>
-          <w:sz w:val="24"/>
-          <w:szCs w:val="24"/>
-        </w:rPr>
-        <w:t>DevTools</w:t>
-      </w:r>
-      <w:proofErr w:type="spellEnd"/>
+        <w:t>Chrome DevTools</w:t>
+      </w:r>
       <w:r>
         <w:rPr>
           <w:rFonts w:cs="Calibri"/>
@@ -19520,7 +19281,6 @@
         </w:rPr>
         <w:t xml:space="preserve"> -  לדבג קוד </w:t>
       </w:r>
-      <w:proofErr w:type="spellStart"/>
       <w:r>
         <w:rPr>
           <w:rFonts w:cstheme="minorHAnsi"/>
@@ -19529,7 +19289,6 @@
         </w:rPr>
         <w:t>js</w:t>
       </w:r>
-      <w:proofErr w:type="spellEnd"/>
       <w:r>
         <w:rPr>
           <w:rFonts w:cstheme="minorHAnsi" w:hint="cs"/>
@@ -19556,7 +19315,6 @@
         </w:rPr>
         <w:t xml:space="preserve">, וכן לצפות בשגיאות שקורות במהלך הריצה של קוד </w:t>
       </w:r>
-      <w:proofErr w:type="spellStart"/>
       <w:r>
         <w:rPr>
           <w:rFonts w:cstheme="minorHAnsi"/>
@@ -19565,7 +19323,6 @@
         </w:rPr>
         <w:t>js</w:t>
       </w:r>
-      <w:proofErr w:type="spellEnd"/>
       <w:r>
         <w:rPr>
           <w:rFonts w:cstheme="minorHAnsi" w:hint="cs"/>
@@ -20760,7 +20517,6 @@
         </w:rPr>
         <w:t>.</w:t>
       </w:r>
-      <w:proofErr w:type="gramStart"/>
       <w:r>
         <w:rPr>
           <w:rFonts w:cstheme="minorHAnsi"/>
@@ -20785,17 +20541,7 @@
           <w:szCs w:val="24"/>
           <w:rtl/>
         </w:rPr>
-        <w:t>מוטמעת</w:t>
-      </w:r>
-      <w:proofErr w:type="gramEnd"/>
-      <w:r>
-        <w:rPr>
-          <w:rFonts w:cstheme="minorHAnsi"/>
-          <w:sz w:val="24"/>
-          <w:szCs w:val="24"/>
-          <w:rtl/>
-        </w:rPr>
-        <w:t xml:space="preserve"> </w:t>
+        <w:t xml:space="preserve">מוטמעת </w:t>
       </w:r>
       <w:r>
         <w:rPr>
@@ -21185,7 +20931,6 @@
         </w:rPr>
         <w:t>-</w:t>
       </w:r>
-      <w:proofErr w:type="spellStart"/>
       <w:r>
         <w:rPr>
           <w:rFonts w:ascii="Arial" w:hAnsi="Arial" w:cs="Arial"/>
@@ -21195,7 +20940,6 @@
         </w:rPr>
         <w:t>Javascript</w:t>
       </w:r>
-      <w:proofErr w:type="spellEnd"/>
       <w:r>
         <w:rPr>
           <w:rFonts w:ascii="Arial" w:hAnsi="Arial" w:cs="Arial" w:hint="cs"/>
@@ -22359,7 +22103,7 @@
           <w:rtl/>
         </w:rPr>
       </w:pPr>
-      <w:bookmarkStart w:id="11" w:name="_Toc4698282"/>
+      <w:bookmarkStart w:id="10" w:name="_Toc4698282"/>
       <w:r>
         <w:rPr>
           <w:rFonts w:hint="cs"/>
@@ -22367,7 +22111,7 @@
         </w:rPr>
         <w:t>2.3.2 שפות פיתוח</w:t>
       </w:r>
-      <w:bookmarkEnd w:id="11"/>
+      <w:bookmarkEnd w:id="10"/>
     </w:p>
     <w:p>
       <w:pPr>
@@ -22385,11 +22129,9 @@
         <w:pStyle w:val="4"/>
         <w:jc w:val="both"/>
       </w:pPr>
-      <w:proofErr w:type="spellStart"/>
       <w:r>
         <w:t>Javascript</w:t>
       </w:r>
-      <w:proofErr w:type="spellEnd"/>
       <w:r>
         <w:t xml:space="preserve"> </w:t>
       </w:r>
@@ -22723,7 +22465,6 @@
         </w:rPr>
         <w:t xml:space="preserve"> Google </w:t>
       </w:r>
-      <w:proofErr w:type="gramStart"/>
       <w:r>
         <w:rPr>
           <w:rFonts w:cstheme="minorHAnsi"/>
@@ -22750,7 +22491,6 @@
         </w:rPr>
         <w:t xml:space="preserve"> V8</w:t>
       </w:r>
-      <w:proofErr w:type="gramEnd"/>
       <w:r>
         <w:rPr>
           <w:rFonts w:cstheme="minorHAnsi" w:hint="cs"/>
@@ -22967,7 +22707,6 @@
         </w:rPr>
         <w:t>L</w:t>
       </w:r>
-      <w:proofErr w:type="gramStart"/>
       <w:r>
         <w:rPr>
           <w:rFonts w:asciiTheme="minorHAnsi" w:eastAsiaTheme="minorHAnsi" w:hAnsiTheme="minorHAnsi" w:cstheme="minorHAnsi"/>
@@ -22981,7 +22720,6 @@
         </w:rPr>
         <w:t xml:space="preserve"> (</w:t>
       </w:r>
-      <w:proofErr w:type="gramEnd"/>
       <w:r>
         <w:rPr>
           <w:rFonts w:asciiTheme="minorHAnsi" w:eastAsiaTheme="minorHAnsi" w:hAnsiTheme="minorHAnsi" w:cstheme="minorHAnsi"/>
@@ -23338,25 +23076,7 @@
           <w:sz w:val="24"/>
           <w:szCs w:val="24"/>
         </w:rPr>
-        <w:t> &lt;</w:t>
-      </w:r>
-      <w:proofErr w:type="spellStart"/>
-      <w:r>
-        <w:rPr>
-          <w:rFonts w:cstheme="minorHAnsi"/>
-          <w:sz w:val="24"/>
-          <w:szCs w:val="24"/>
-        </w:rPr>
-        <w:t>tagname</w:t>
-      </w:r>
-      <w:proofErr w:type="spellEnd"/>
-      <w:r>
-        <w:rPr>
-          <w:rFonts w:cstheme="minorHAnsi"/>
-          <w:sz w:val="24"/>
-          <w:szCs w:val="24"/>
-        </w:rPr>
-        <w:t xml:space="preserve">&gt; </w:t>
+        <w:t xml:space="preserve"> &lt;tagname&gt; </w:t>
       </w:r>
       <w:r>
         <w:rPr>
@@ -23434,25 +23154,7 @@
           <w:sz w:val="24"/>
           <w:szCs w:val="24"/>
         </w:rPr>
-        <w:t>“</w:t>
-      </w:r>
-      <w:proofErr w:type="spellStart"/>
-      <w:r>
-        <w:rPr>
-          <w:rFonts w:cstheme="minorHAnsi"/>
-          <w:sz w:val="24"/>
-          <w:szCs w:val="24"/>
-        </w:rPr>
-        <w:t>tagname</w:t>
-      </w:r>
-      <w:proofErr w:type="spellEnd"/>
-      <w:r>
-        <w:rPr>
-          <w:rFonts w:cstheme="minorHAnsi"/>
-          <w:sz w:val="24"/>
-          <w:szCs w:val="24"/>
-        </w:rPr>
-        <w:t>”</w:t>
+        <w:t>“tagname”</w:t>
       </w:r>
       <w:r>
         <w:rPr>
@@ -23538,25 +23240,7 @@
           <w:sz w:val="24"/>
           <w:szCs w:val="24"/>
         </w:rPr>
-        <w:t> &lt;/</w:t>
-      </w:r>
-      <w:proofErr w:type="spellStart"/>
-      <w:r>
-        <w:rPr>
-          <w:rFonts w:cstheme="minorHAnsi"/>
-          <w:sz w:val="24"/>
-          <w:szCs w:val="24"/>
-        </w:rPr>
-        <w:t>tagname</w:t>
-      </w:r>
-      <w:proofErr w:type="spellEnd"/>
-      <w:r>
-        <w:rPr>
-          <w:rFonts w:cstheme="minorHAnsi"/>
-          <w:sz w:val="24"/>
-          <w:szCs w:val="24"/>
-        </w:rPr>
-        <w:t xml:space="preserve">&gt; </w:t>
+        <w:t xml:space="preserve"> &lt;/tagname&gt; </w:t>
       </w:r>
       <w:r>
         <w:rPr>
@@ -23638,25 +23322,7 @@
           <w:sz w:val="24"/>
           <w:szCs w:val="24"/>
         </w:rPr>
-        <w:t>“</w:t>
-      </w:r>
-      <w:proofErr w:type="spellStart"/>
-      <w:r>
-        <w:rPr>
-          <w:rFonts w:cstheme="minorHAnsi"/>
-          <w:sz w:val="24"/>
-          <w:szCs w:val="24"/>
-        </w:rPr>
-        <w:t>tagname</w:t>
-      </w:r>
-      <w:proofErr w:type="spellEnd"/>
-      <w:r>
-        <w:rPr>
-          <w:rFonts w:cstheme="minorHAnsi"/>
-          <w:sz w:val="24"/>
-          <w:szCs w:val="24"/>
-        </w:rPr>
-        <w:t>”</w:t>
+        <w:t>“tagname”</w:t>
       </w:r>
       <w:r>
         <w:rPr>
@@ -24159,21 +23825,7 @@
         <w:rPr>
           <w:rFonts w:asciiTheme="minorHAnsi" w:eastAsiaTheme="minorHAnsi" w:hAnsiTheme="minorHAnsi" w:cstheme="minorHAnsi"/>
         </w:rPr>
-        <w:t xml:space="preserve">a </w:t>
-      </w:r>
-      <w:proofErr w:type="spellStart"/>
-      <w:r>
-        <w:rPr>
-          <w:rFonts w:asciiTheme="minorHAnsi" w:eastAsiaTheme="minorHAnsi" w:hAnsiTheme="minorHAnsi" w:cstheme="minorHAnsi"/>
-        </w:rPr>
-        <w:t>href</w:t>
-      </w:r>
-      <w:proofErr w:type="spellEnd"/>
-      <w:r>
-        <w:rPr>
-          <w:rFonts w:asciiTheme="minorHAnsi" w:eastAsiaTheme="minorHAnsi" w:hAnsiTheme="minorHAnsi" w:cstheme="minorHAnsi"/>
-        </w:rPr>
-        <w:t>=http://google.co.il</w:t>
+        <w:t>a href=http://google.co.il</w:t>
       </w:r>
       <w:r>
         <w:rPr>
@@ -24276,48 +23928,26 @@
         </w:rPr>
         <w:t xml:space="preserve"> להוספת אלמנטים שונים לעמוד, דוגמת תמונות, קבצי מדיה ועוד. לדוגמה: &lt;/"</w:t>
       </w:r>
-      <w:proofErr w:type="spellStart"/>
       <w:r>
         <w:rPr>
           <w:rFonts w:asciiTheme="minorHAnsi" w:eastAsiaTheme="minorHAnsi" w:hAnsiTheme="minorHAnsi" w:cstheme="minorHAnsi"/>
         </w:rPr>
-        <w:t>img</w:t>
-      </w:r>
-      <w:proofErr w:type="spellEnd"/>
+        <w:t>img src="</w:t>
+      </w:r>
+      <w:bookmarkStart w:id="11" w:name="_Hlk640211"/>
+      <w:r>
+        <w:rPr>
+          <w:rFonts w:asciiTheme="minorHAnsi" w:eastAsiaTheme="minorHAnsi" w:hAnsiTheme="minorHAnsi" w:cstheme="minorHAnsi" w:hint="cs"/>
+        </w:rPr>
+        <w:t>F</w:t>
+      </w:r>
       <w:r>
         <w:rPr>
           <w:rFonts w:asciiTheme="minorHAnsi" w:eastAsiaTheme="minorHAnsi" w:hAnsiTheme="minorHAnsi" w:cstheme="minorHAnsi"/>
         </w:rPr>
-        <w:t xml:space="preserve"> </w:t>
-      </w:r>
-      <w:proofErr w:type="spellStart"/>
-      <w:r>
-        <w:rPr>
-          <w:rFonts w:asciiTheme="minorHAnsi" w:eastAsiaTheme="minorHAnsi" w:hAnsiTheme="minorHAnsi" w:cstheme="minorHAnsi"/>
-        </w:rPr>
-        <w:t>src</w:t>
-      </w:r>
-      <w:proofErr w:type="spellEnd"/>
-      <w:r>
-        <w:rPr>
-          <w:rFonts w:asciiTheme="minorHAnsi" w:eastAsiaTheme="minorHAnsi" w:hAnsiTheme="minorHAnsi" w:cstheme="minorHAnsi"/>
-        </w:rPr>
-        <w:t>="</w:t>
-      </w:r>
-      <w:bookmarkStart w:id="12" w:name="_Hlk640211"/>
-      <w:r>
-        <w:rPr>
-          <w:rFonts w:asciiTheme="minorHAnsi" w:eastAsiaTheme="minorHAnsi" w:hAnsiTheme="minorHAnsi" w:cstheme="minorHAnsi" w:hint="cs"/>
-        </w:rPr>
-        <w:t>F</w:t>
-      </w:r>
-      <w:r>
-        <w:rPr>
-          <w:rFonts w:asciiTheme="minorHAnsi" w:eastAsiaTheme="minorHAnsi" w:hAnsiTheme="minorHAnsi" w:cstheme="minorHAnsi"/>
-        </w:rPr>
         <w:t>inalPro</w:t>
       </w:r>
-      <w:bookmarkEnd w:id="12"/>
+      <w:bookmarkEnd w:id="11"/>
       <w:r>
         <w:rPr>
           <w:rFonts w:asciiTheme="minorHAnsi" w:eastAsiaTheme="minorHAnsi" w:hAnsiTheme="minorHAnsi" w:cstheme="minorHAnsi"/>
@@ -24871,16 +24501,7 @@
           <w:sz w:val="24"/>
           <w:szCs w:val="24"/>
         </w:rPr>
-        <w:t>&lt;p</w:t>
-      </w:r>
-      <w:proofErr w:type="gramStart"/>
-      <w:r>
-        <w:rPr>
-          <w:rFonts w:cstheme="minorHAnsi"/>
-          <w:sz w:val="24"/>
-          <w:szCs w:val="24"/>
-        </w:rPr>
-        <w:t xml:space="preserve">&gt; </w:t>
+        <w:t xml:space="preserve">&lt;p&gt; </w:t>
       </w:r>
       <w:r>
         <w:rPr>
@@ -24898,17 +24519,7 @@
           <w:szCs w:val="24"/>
           <w:rtl/>
         </w:rPr>
-        <w:t>יהיו</w:t>
-      </w:r>
-      <w:proofErr w:type="gramEnd"/>
-      <w:r>
-        <w:rPr>
-          <w:rFonts w:cstheme="minorHAnsi"/>
-          <w:sz w:val="24"/>
-          <w:szCs w:val="24"/>
-          <w:rtl/>
-        </w:rPr>
-        <w:t xml:space="preserve"> עם</w:t>
+        <w:t>יהיו עם</w:t>
       </w:r>
       <w:r>
         <w:rPr>
@@ -25672,7 +25283,7 @@
         </w:rPr>
         <w:t xml:space="preserve"> </w:t>
       </w:r>
-      <w:commentRangeStart w:id="13"/>
+      <w:commentRangeStart w:id="12"/>
       <w:r>
         <w:rPr>
           <w:rFonts w:cstheme="minorHAnsi" w:hint="cs"/>
@@ -25700,13 +25311,13 @@
         </w:rPr>
         <w:t>פקודה</w:t>
       </w:r>
-      <w:commentRangeEnd w:id="13"/>
+      <w:commentRangeEnd w:id="12"/>
       <w:r>
         <w:rPr>
           <w:rStyle w:val="ad"/>
           <w:rtl/>
         </w:rPr>
-        <w:commentReference w:id="13"/>
+        <w:commentReference w:id="12"/>
       </w:r>
       <w:r>
         <w:rPr>
@@ -27106,16 +26717,7 @@
           <w:sz w:val="24"/>
           <w:szCs w:val="24"/>
         </w:rPr>
-        <w:t xml:space="preserve">Python </w:t>
-      </w:r>
-      <w:proofErr w:type="gramStart"/>
-      <w:r>
-        <w:rPr>
-          <w:rFonts w:cstheme="minorHAnsi"/>
-          <w:sz w:val="24"/>
-          <w:szCs w:val="24"/>
-        </w:rPr>
-        <w:t xml:space="preserve">3.0 </w:t>
+        <w:t xml:space="preserve">Python 3.0 </w:t>
       </w:r>
       <w:r>
         <w:rPr>
@@ -27144,7 +26746,6 @@
         </w:rPr>
         <w:t>ה</w:t>
       </w:r>
-      <w:proofErr w:type="gramEnd"/>
       <w:r>
         <w:rPr>
           <w:rFonts w:cstheme="minorHAnsi"/>
@@ -28986,7 +28587,7 @@
           <w:rtl/>
         </w:rPr>
       </w:pPr>
-      <w:bookmarkStart w:id="14" w:name="_Toc4698283"/>
+      <w:bookmarkStart w:id="13" w:name="_Toc4698283"/>
       <w:r>
         <w:rPr>
           <w:rFonts w:hint="cs"/>
@@ -29001,7 +28602,7 @@
         </w:rPr>
         <w:t>מודל הפיתוח</w:t>
       </w:r>
-      <w:bookmarkEnd w:id="14"/>
+      <w:bookmarkEnd w:id="13"/>
     </w:p>
     <w:p>
       <w:pPr>
@@ -29133,17 +28734,8 @@
             <w:rFonts w:asciiTheme="minorHAnsi" w:eastAsiaTheme="minorHAnsi" w:hAnsiTheme="minorHAnsi" w:cstheme="minorHAnsi" w:hint="cs"/>
             <w:rtl/>
           </w:rPr>
-          <w:t xml:space="preserve">השיטה </w:t>
+          <w:t>השיטה האיטרטיבית</w:t>
         </w:r>
-        <w:proofErr w:type="spellStart"/>
-        <w:r>
-          <w:rPr>
-            <w:rFonts w:asciiTheme="minorHAnsi" w:eastAsiaTheme="minorHAnsi" w:hAnsiTheme="minorHAnsi" w:cstheme="minorHAnsi" w:hint="cs"/>
-            <w:rtl/>
-          </w:rPr>
-          <w:t>האיטרטיבית</w:t>
-        </w:r>
-        <w:proofErr w:type="spellEnd"/>
       </w:hyperlink>
     </w:p>
     <w:p>
@@ -29686,7 +29278,7 @@
           <w:rtl/>
         </w:rPr>
       </w:pPr>
-      <w:bookmarkStart w:id="15" w:name="_Toc328647067"/>
+      <w:bookmarkStart w:id="14" w:name="_Toc328647067"/>
     </w:p>
     <w:p>
       <w:pPr>
@@ -29720,7 +29312,7 @@
           <w:szCs w:val="24"/>
         </w:rPr>
       </w:pPr>
-      <w:bookmarkStart w:id="16" w:name="_Toc4698284"/>
+      <w:bookmarkStart w:id="15" w:name="_Toc4698284"/>
       <w:r>
         <w:rPr>
           <w:rFonts w:asciiTheme="minorHAnsi" w:eastAsiaTheme="minorHAnsi" w:hAnsiTheme="minorHAnsi" w:cstheme="minorHAnsi" w:hint="cs"/>
@@ -29731,8 +29323,8 @@
         </w:rPr>
         <w:t>השיטה האיטרטיבית, יחידת מסירה/גרסה אחת</w:t>
       </w:r>
+      <w:bookmarkEnd w:id="14"/>
       <w:bookmarkEnd w:id="15"/>
-      <w:bookmarkEnd w:id="16"/>
     </w:p>
     <w:p>
       <w:pPr>
@@ -29765,7 +29357,7 @@
         </w:rPr>
         <w:t xml:space="preserve">). מדובר בפיתוח </w:t>
       </w:r>
-      <w:commentRangeStart w:id="17"/>
+      <w:commentRangeStart w:id="16"/>
       <w:r>
         <w:rPr>
           <w:rFonts w:asciiTheme="minorHAnsi" w:eastAsiaTheme="minorHAnsi" w:hAnsiTheme="minorHAnsi" w:cstheme="minorHAnsi" w:hint="cs"/>
@@ -29773,14 +29365,14 @@
         </w:rPr>
         <w:t>מרובה יחידות מסירה</w:t>
       </w:r>
-      <w:commentRangeEnd w:id="17"/>
+      <w:commentRangeEnd w:id="16"/>
       <w:r>
         <w:rPr>
           <w:rStyle w:val="ad"/>
           <w:rFonts w:asciiTheme="minorHAnsi" w:eastAsiaTheme="minorHAnsi" w:hAnsiTheme="minorHAnsi" w:cstheme="minorBidi"/>
           <w:rtl/>
         </w:rPr>
-        <w:commentReference w:id="17"/>
+        <w:commentReference w:id="16"/>
       </w:r>
       <w:r>
         <w:rPr>
@@ -29872,10 +29464,10 @@
           <w:rtl/>
         </w:rPr>
       </w:pPr>
-      <w:bookmarkStart w:id="18" w:name="_Toc328648267"/>
-      <w:bookmarkStart w:id="19" w:name="_Toc328647068"/>
-      <w:bookmarkStart w:id="20" w:name="_Toc4698285"/>
-      <w:bookmarkEnd w:id="18"/>
+      <w:bookmarkStart w:id="17" w:name="_Toc328648267"/>
+      <w:bookmarkStart w:id="18" w:name="_Toc328647068"/>
+      <w:bookmarkStart w:id="19" w:name="_Toc4698285"/>
+      <w:bookmarkEnd w:id="17"/>
       <w:r>
         <w:rPr>
           <w:rFonts w:asciiTheme="minorHAnsi" w:eastAsiaTheme="minorHAnsi" w:hAnsiTheme="minorHAnsi" w:cstheme="minorHAnsi" w:hint="cs"/>
@@ -29886,8 +29478,8 @@
         </w:rPr>
         <w:t>פיתוח זריז, מספר יחידות מסירה/גרסאות</w:t>
       </w:r>
+      <w:bookmarkEnd w:id="18"/>
       <w:bookmarkEnd w:id="19"/>
-      <w:bookmarkEnd w:id="20"/>
     </w:p>
     <w:p>
       <w:pPr>
@@ -31337,7 +30929,7 @@
         </w:numPr>
         <w:jc w:val="both"/>
       </w:pPr>
-      <w:bookmarkStart w:id="21" w:name="_Toc4698286"/>
+      <w:bookmarkStart w:id="20" w:name="_Toc4698286"/>
       <w:r>
         <w:rPr>
           <w:rFonts w:hint="cs"/>
@@ -31345,32 +30937,32 @@
         </w:rPr>
         <w:t>תכנון</w:t>
       </w:r>
+      <w:bookmarkEnd w:id="20"/>
+    </w:p>
+    <w:p>
+      <w:pPr>
+        <w:pStyle w:val="2"/>
+        <w:jc w:val="both"/>
+        <w:rPr>
+          <w:rtl/>
+        </w:rPr>
+      </w:pPr>
+      <w:bookmarkStart w:id="21" w:name="_Toc4698287"/>
+      <w:r>
+        <w:rPr>
+          <w:rFonts w:hint="cs"/>
+          <w:rtl/>
+        </w:rPr>
+        <w:t xml:space="preserve">3.1 </w:t>
+      </w:r>
+      <w:r>
+        <w:rPr>
+          <w:rFonts w:hint="cs"/>
+          <w:rtl/>
+        </w:rPr>
+        <w:t>דרישות המערכת</w:t>
+      </w:r>
       <w:bookmarkEnd w:id="21"/>
-    </w:p>
-    <w:p>
-      <w:pPr>
-        <w:pStyle w:val="2"/>
-        <w:jc w:val="both"/>
-        <w:rPr>
-          <w:rtl/>
-        </w:rPr>
-      </w:pPr>
-      <w:bookmarkStart w:id="22" w:name="_Toc4698287"/>
-      <w:r>
-        <w:rPr>
-          <w:rFonts w:hint="cs"/>
-          <w:rtl/>
-        </w:rPr>
-        <w:t xml:space="preserve">3.1 </w:t>
-      </w:r>
-      <w:r>
-        <w:rPr>
-          <w:rFonts w:hint="cs"/>
-          <w:rtl/>
-        </w:rPr>
-        <w:t>דרישות המערכת</w:t>
-      </w:r>
-      <w:bookmarkEnd w:id="22"/>
     </w:p>
     <w:p>
       <w:pPr>
@@ -31588,7 +31180,7 @@
           <w:rtl/>
         </w:rPr>
       </w:pPr>
-      <w:bookmarkStart w:id="23" w:name="_Toc4698288"/>
+      <w:bookmarkStart w:id="22" w:name="_Toc4698288"/>
       <w:r>
         <w:rPr>
           <w:rFonts w:hint="cs"/>
@@ -31596,7 +31188,7 @@
         </w:rPr>
         <w:t xml:space="preserve">3.1.1 </w:t>
       </w:r>
-      <w:commentRangeStart w:id="24"/>
+      <w:commentRangeStart w:id="23"/>
       <w:r>
         <w:rPr>
           <w:rFonts w:hint="cs"/>
@@ -31604,7 +31196,7 @@
         </w:rPr>
         <w:t>דרישות כלליות</w:t>
       </w:r>
-      <w:commentRangeEnd w:id="24"/>
+      <w:commentRangeEnd w:id="23"/>
       <w:r>
         <w:rPr>
           <w:rStyle w:val="ad"/>
@@ -31614,9 +31206,9 @@
           <w:color w:val="auto"/>
           <w:rtl/>
         </w:rPr>
-        <w:commentReference w:id="24"/>
-      </w:r>
-      <w:bookmarkEnd w:id="23"/>
+        <w:commentReference w:id="23"/>
+      </w:r>
+      <w:bookmarkEnd w:id="22"/>
     </w:p>
     <w:p>
       <w:pPr>
@@ -31762,7 +31354,7 @@
           <w:rtl/>
         </w:rPr>
       </w:pPr>
-      <w:bookmarkStart w:id="25" w:name="_Toc4698289"/>
+      <w:bookmarkStart w:id="24" w:name="_Toc4698289"/>
       <w:r>
         <w:rPr>
           <w:rFonts w:hint="cs"/>
@@ -31770,8 +31362,8 @@
         </w:rPr>
         <w:t xml:space="preserve">3.1.2 </w:t>
       </w:r>
+      <w:commentRangeStart w:id="25"/>
       <w:commentRangeStart w:id="26"/>
-      <w:commentRangeStart w:id="27"/>
       <w:r>
         <w:rPr>
           <w:rFonts w:hint="cs"/>
@@ -31789,7 +31381,7 @@
         </w:rPr>
         <w:t xml:space="preserve"> </w:t>
       </w:r>
-      <w:commentRangeEnd w:id="26"/>
+      <w:commentRangeEnd w:id="25"/>
       <w:r>
         <w:rPr>
           <w:rStyle w:val="ad"/>
@@ -31799,9 +31391,9 @@
           <w:color w:val="auto"/>
           <w:rtl/>
         </w:rPr>
-        <w:commentReference w:id="26"/>
-      </w:r>
-      <w:commentRangeEnd w:id="27"/>
+        <w:commentReference w:id="25"/>
+      </w:r>
+      <w:commentRangeEnd w:id="26"/>
       <w:r>
         <w:rPr>
           <w:rStyle w:val="ad"/>
@@ -31811,12 +31403,12 @@
           <w:color w:val="auto"/>
           <w:rtl/>
         </w:rPr>
-        <w:commentReference w:id="27"/>
+        <w:commentReference w:id="26"/>
       </w:r>
       <w:r>
         <w:t>client</w:t>
       </w:r>
-      <w:bookmarkEnd w:id="25"/>
+      <w:bookmarkEnd w:id="24"/>
     </w:p>
     <w:p>
       <w:pPr>
@@ -31986,7 +31578,7 @@
           <w:rtl/>
         </w:rPr>
       </w:pPr>
-      <w:bookmarkStart w:id="28" w:name="_Toc4698290"/>
+      <w:bookmarkStart w:id="27" w:name="_Toc4698290"/>
       <w:r>
         <w:rPr>
           <w:rFonts w:hint="cs"/>
@@ -32014,7 +31606,7 @@
       <w:r>
         <w:t>server</w:t>
       </w:r>
-      <w:bookmarkEnd w:id="28"/>
+      <w:bookmarkEnd w:id="27"/>
     </w:p>
     <w:p>
       <w:pPr>
@@ -32110,8 +31702,8 @@
         </w:rPr>
         <w:t xml:space="preserve">1 . המערכת תגדיר את הישויות השונות שהן - ארגון, תפקיד, תכונה, מועמד, שאלון. </w:t>
       </w:r>
-      <w:commentRangeStart w:id="29"/>
-      <w:commentRangeEnd w:id="29"/>
+      <w:commentRangeStart w:id="28"/>
+      <w:commentRangeEnd w:id="28"/>
     </w:p>
     <w:p>
       <w:pPr>
@@ -32379,7 +31971,7 @@
         <w:pStyle w:val="2"/>
         <w:jc w:val="both"/>
       </w:pPr>
-      <w:bookmarkStart w:id="30" w:name="_Toc4698291"/>
+      <w:bookmarkStart w:id="29" w:name="_Toc4698291"/>
       <w:r>
         <w:rPr>
           <w:rFonts w:hint="cs"/>
@@ -32395,8 +31987,8 @@
         </w:rPr>
         <w:t xml:space="preserve">אפיון </w:t>
       </w:r>
+      <w:commentRangeStart w:id="30"/>
       <w:commentRangeStart w:id="31"/>
-      <w:commentRangeStart w:id="32"/>
       <w:r>
         <w:rPr>
           <w:rFonts w:hint="cs"/>
@@ -32404,7 +31996,7 @@
         </w:rPr>
         <w:t xml:space="preserve">המערכת </w:t>
       </w:r>
-      <w:commentRangeEnd w:id="31"/>
+      <w:commentRangeEnd w:id="30"/>
       <w:r>
         <w:rPr>
           <w:rStyle w:val="ad"/>
@@ -32414,9 +32006,9 @@
           <w:color w:val="auto"/>
           <w:rtl/>
         </w:rPr>
-        <w:commentReference w:id="31"/>
-      </w:r>
-      <w:commentRangeEnd w:id="32"/>
+        <w:commentReference w:id="30"/>
+      </w:r>
+      <w:commentRangeEnd w:id="31"/>
       <w:r>
         <w:rPr>
           <w:rStyle w:val="ad"/>
@@ -32426,9 +32018,9 @@
           <w:color w:val="auto"/>
           <w:rtl/>
         </w:rPr>
-        <w:commentReference w:id="32"/>
-      </w:r>
-      <w:bookmarkEnd w:id="30"/>
+        <w:commentReference w:id="31"/>
+      </w:r>
+      <w:bookmarkEnd w:id="29"/>
     </w:p>
     <w:p>
       <w:pPr>
@@ -32442,7 +32034,7 @@
           <w:rtl/>
         </w:rPr>
       </w:pPr>
-      <w:bookmarkStart w:id="33" w:name="_Toc4698292"/>
+      <w:bookmarkStart w:id="32" w:name="_Toc4698292"/>
       <w:r>
         <w:rPr>
           <w:noProof/>
@@ -32517,7 +32109,7 @@
         </w:rPr>
         <w:t>3.2.1 התהליכים עבור המועמד</w:t>
       </w:r>
-      <w:bookmarkEnd w:id="33"/>
+      <w:bookmarkEnd w:id="32"/>
     </w:p>
     <w:p>
       <w:pPr>
@@ -32658,7 +32250,7 @@
         <w:spacing w:after="0" w:line="240" w:lineRule="auto"/>
         <w:jc w:val="both"/>
         <w:rPr>
-          <w:rFonts w:ascii="Times New Roman" w:eastAsia="Times New Roman" w:hAnsi="Times New Roman" w:cs="Times New Roman"/>
+          <w:rFonts w:ascii="Times New Roman" w:eastAsia="Times New Roman" w:hAnsi="Times New Roman" w:cs="Times New Roman" w:hint="cs"/>
           <w:sz w:val="24"/>
           <w:szCs w:val="24"/>
           <w:rtl/>
@@ -32971,9 +32563,9 @@
         <w:spacing w:after="0" w:line="240" w:lineRule="auto"/>
         <w:jc w:val="both"/>
         <w:rPr>
-          <w:rFonts w:ascii="Times New Roman" w:eastAsia="Times New Roman" w:hAnsi="Times New Roman" w:cs="Times New Roman"/>
-          <w:sz w:val="24"/>
-          <w:szCs w:val="24"/>
+          <w:rFonts w:ascii="Arial" w:eastAsia="Times New Roman" w:hAnsi="Arial" w:cs="Arial" w:hint="cs"/>
+          <w:color w:val="000000"/>
+          <w:rtl/>
         </w:rPr>
       </w:pPr>
       <w:r>
@@ -33002,6 +32594,18 @@
     </w:p>
     <w:p>
       <w:pPr>
+        <w:spacing w:after="0" w:line="240" w:lineRule="auto"/>
+        <w:jc w:val="both"/>
+        <w:rPr>
+          <w:rFonts w:ascii="Times New Roman" w:eastAsia="Times New Roman" w:hAnsi="Times New Roman" w:cs="Times New Roman" w:hint="cs"/>
+          <w:sz w:val="24"/>
+          <w:szCs w:val="24"/>
+          <w:rtl/>
+        </w:rPr>
+      </w:pPr>
+    </w:p>
+    <w:p>
+      <w:pPr>
         <w:bidi w:val="0"/>
         <w:spacing w:after="240" w:line="240" w:lineRule="auto"/>
         <w:jc w:val="both"/>
@@ -33049,7 +32653,7 @@
           <w:rtl/>
         </w:rPr>
       </w:pPr>
-      <w:bookmarkStart w:id="34" w:name="_Toc4698293"/>
+      <w:bookmarkStart w:id="33" w:name="_Toc4698293"/>
       <w:r>
         <w:rPr>
           <w:rFonts w:eastAsia="Times New Roman" w:hint="cs"/>
@@ -33064,7 +32668,7 @@
         </w:rPr>
         <w:t>התהליכים עבור החברה המגייסת</w:t>
       </w:r>
-      <w:bookmarkEnd w:id="34"/>
+      <w:bookmarkEnd w:id="33"/>
     </w:p>
     <w:p>
       <w:pPr>
@@ -33146,7 +32750,7 @@
         <w:spacing w:after="0" w:line="240" w:lineRule="auto"/>
         <w:jc w:val="both"/>
         <w:rPr>
-          <w:rFonts w:ascii="Arial" w:eastAsia="Times New Roman" w:hAnsi="Arial" w:cs="Arial"/>
+          <w:rFonts w:ascii="Arial" w:eastAsia="Times New Roman" w:hAnsi="Arial" w:cs="Arial" w:hint="cs"/>
           <w:color w:val="000000"/>
           <w:rtl/>
         </w:rPr>
@@ -33163,7 +32767,6 @@
           <w:rtl/>
         </w:rPr>
       </w:pPr>
-      <w:commentRangeStart w:id="35"/>
       <w:r>
         <w:rPr>
           <w:rFonts w:ascii="Arial" w:eastAsia="Times New Roman" w:hAnsi="Arial" w:cs="Arial"/>
@@ -33188,61 +32791,57 @@
         <w:spacing w:after="0" w:line="240" w:lineRule="auto"/>
         <w:jc w:val="both"/>
         <w:rPr>
-          <w:rFonts w:ascii="Times New Roman" w:eastAsia="Times New Roman" w:hAnsi="Times New Roman" w:cs="Times New Roman"/>
-          <w:sz w:val="24"/>
-          <w:szCs w:val="24"/>
-          <w:rtl/>
-        </w:rPr>
-      </w:pPr>
+          <w:rFonts w:ascii="Arial" w:eastAsia="Times New Roman" w:hAnsi="Arial" w:cs="Arial" w:hint="cs"/>
+          <w:color w:val="000000"/>
+          <w:rtl/>
+        </w:rPr>
+      </w:pPr>
+      <w:r>
+        <w:rPr>
+          <w:rFonts w:ascii="Arial" w:eastAsia="Times New Roman" w:hAnsi="Arial" w:cs="Arial" w:hint="cs"/>
+          <w:color w:val="000000"/>
+          <w:rtl/>
+        </w:rPr>
+        <w:t xml:space="preserve">בתחילה המגייס נכנס לדף הכניסה למערכת ובוחר להיכנס לאזור הגדרת תפקידים. המגייס יכול לשמור את הגדרות התפקידים בהתאם להמלצות המערכת, או להגדיר את התפקיד בהתאם לדרישות האישיות שלו (במקרה כזה, המערכת מציעה לו להיעזר במידע מאתר </w:t>
+      </w:r>
       <w:r>
         <w:rPr>
           <w:rFonts w:ascii="Arial" w:eastAsia="Times New Roman" w:hAnsi="Arial" w:cs="Arial"/>
           <w:color w:val="000000"/>
-          <w:rtl/>
-        </w:rPr>
-        <w:t xml:space="preserve">המגייס נכנס למערכת -&gt; המגייס בוחר </w:t>
+        </w:rPr>
+        <w:t>onetcenter</w:t>
+      </w:r>
+      <w:r>
+        <w:rPr>
+          <w:rFonts w:ascii="Arial" w:eastAsia="Times New Roman" w:hAnsi="Arial" w:cs="Arial" w:hint="cs"/>
+          <w:color w:val="000000"/>
+          <w:rtl/>
+        </w:rPr>
+        <w:t>). ההגדרות נשמרות ב</w:t>
       </w:r>
       <w:r>
         <w:rPr>
           <w:rFonts w:ascii="Arial" w:eastAsia="Times New Roman" w:hAnsi="Arial" w:cs="Arial"/>
           <w:color w:val="000000"/>
-          <w:u w:val="single"/>
-          <w:rtl/>
-        </w:rPr>
-        <w:t>להגדיר</w:t>
-      </w:r>
-      <w:r>
-        <w:rPr>
-          <w:rFonts w:ascii="Arial" w:eastAsia="Times New Roman" w:hAnsi="Arial" w:cs="Arial"/>
+        </w:rPr>
+        <w:t>DB</w:t>
+      </w:r>
+      <w:r>
+        <w:rPr>
+          <w:rFonts w:ascii="Arial" w:eastAsia="Times New Roman" w:hAnsi="Arial" w:cs="Arial" w:hint="cs"/>
           <w:color w:val="000000"/>
           <w:rtl/>
         </w:rPr>
-        <w:t xml:space="preserve"> תפקידים בהם הוא מעוניין - &gt; המגייס מגדיר את הדרישות שלו עבור כל תפקיד (כאן זה התכנסות של שני חיצים - אחד מהדרישות הספציפיות של החברה, ואחד מהמידע שנציג לו ע"פ מה שהבאנו מ</w:t>
-      </w:r>
-      <w:r>
-        <w:rPr>
-          <w:rFonts w:ascii="Arial" w:eastAsia="Times New Roman" w:hAnsi="Arial" w:cs="Arial"/>
+        <w:t xml:space="preserve">. </w:t>
+      </w:r>
+    </w:p>
+    <w:p>
+      <w:pPr>
+        <w:spacing w:after="0" w:line="240" w:lineRule="auto"/>
+        <w:jc w:val="both"/>
+        <w:rPr>
+          <w:rFonts w:ascii="Arial" w:eastAsia="Times New Roman" w:hAnsi="Arial" w:cs="Arial" w:hint="cs"/>
           <w:color w:val="000000"/>
-        </w:rPr>
-        <w:t>ONET</w:t>
-      </w:r>
-      <w:r>
-        <w:rPr>
-          <w:rFonts w:ascii="Arial" w:eastAsia="Times New Roman" w:hAnsi="Arial" w:cs="Arial"/>
-          <w:color w:val="000000"/>
-          <w:rtl/>
-        </w:rPr>
-        <w:t>).</w:t>
-      </w:r>
-    </w:p>
-    <w:p>
-      <w:pPr>
-        <w:spacing w:after="0" w:line="240" w:lineRule="auto"/>
-        <w:jc w:val="both"/>
-        <w:rPr>
-          <w:rFonts w:ascii="Times New Roman" w:eastAsia="Times New Roman" w:hAnsi="Times New Roman" w:cs="Times New Roman"/>
-          <w:sz w:val="24"/>
-          <w:szCs w:val="24"/>
           <w:rtl/>
         </w:rPr>
       </w:pPr>
@@ -33278,52 +32877,48 @@
       </w:pPr>
       <w:r>
         <w:rPr>
+          <w:rFonts w:ascii="Arial" w:eastAsia="Times New Roman" w:hAnsi="Arial" w:cs="Arial" w:hint="cs"/>
+          <w:color w:val="000000"/>
+          <w:rtl/>
+        </w:rPr>
+        <w:t xml:space="preserve">המגייס נכנס לדף הכניסה למערכת ובוחר להיכנס לאזור </w:t>
+      </w:r>
+      <w:r>
+        <w:rPr>
+          <w:rFonts w:ascii="Arial" w:eastAsia="Times New Roman" w:hAnsi="Arial" w:cs="Arial" w:hint="cs"/>
+          <w:color w:val="000000"/>
+          <w:rtl/>
+        </w:rPr>
+        <w:t>הצגת מידע על מועמדים. המגייס בוחר בתפקיד מסויים, והמערכת מספקת לו מתוך ה</w:t>
+      </w:r>
+      <w:r>
+        <w:rPr>
           <w:rFonts w:ascii="Arial" w:eastAsia="Times New Roman" w:hAnsi="Arial" w:cs="Arial"/>
           <w:color w:val="000000"/>
-          <w:rtl/>
-        </w:rPr>
-        <w:t xml:space="preserve">המגייס נכנס למערכת -&gt; המגייס בוחר </w:t>
-      </w:r>
-      <w:r>
-        <w:rPr>
-          <w:rFonts w:ascii="Arial" w:eastAsia="Times New Roman" w:hAnsi="Arial" w:cs="Arial"/>
+        </w:rPr>
+        <w:t>DB</w:t>
+      </w:r>
+      <w:r>
+        <w:rPr>
+          <w:rFonts w:ascii="Arial" w:eastAsia="Times New Roman" w:hAnsi="Arial" w:cs="Arial" w:hint="cs"/>
           <w:color w:val="000000"/>
-          <w:u w:val="single"/>
-          <w:rtl/>
-        </w:rPr>
-        <w:t>להציג מידע</w:t>
-      </w:r>
-      <w:r>
-        <w:rPr>
-          <w:rFonts w:ascii="Arial" w:eastAsia="Times New Roman" w:hAnsi="Arial" w:cs="Arial"/>
+          <w:rtl/>
+        </w:rPr>
+        <w:t xml:space="preserve">, את המידע שנאסף על המועמדים מהרשתות </w:t>
+      </w:r>
+      <w:r>
+        <w:rPr>
+          <w:rFonts w:ascii="Arial" w:eastAsia="Times New Roman" w:hAnsi="Arial" w:cs="Arial" w:hint="cs"/>
           <w:color w:val="000000"/>
           <w:rtl/>
         </w:rPr>
-        <w:t xml:space="preserve"> עבור תפקידים שבהם הוא מעוניין-&gt; המגייס צופה ברשימת המועמדים, ומידת ההתאמה של כל אחד לתפקיד.</w:t>
-      </w:r>
-      <w:commentRangeEnd w:id="35"/>
-      <w:r>
-        <w:rPr>
-          <w:rStyle w:val="ad"/>
-        </w:rPr>
-        <w:commentReference w:id="35"/>
-      </w:r>
-    </w:p>
-    <w:p>
-      <w:pPr>
-        <w:spacing w:after="0" w:line="240" w:lineRule="auto"/>
-        <w:jc w:val="both"/>
-        <w:rPr>
-          <w:rFonts w:ascii="Times New Roman" w:eastAsia="Times New Roman" w:hAnsi="Times New Roman" w:cs="Times New Roman"/>
-          <w:sz w:val="24"/>
-          <w:szCs w:val="24"/>
-          <w:rtl/>
-        </w:rPr>
-      </w:pPr>
-      <w:r>
-        <w:rPr>
-          <w:rFonts w:ascii="Arial" w:eastAsia="Times New Roman" w:hAnsi="Arial" w:cs="Arial"/>
-          <w:color w:val="000000"/>
+        <w:t>החברתיות, ואת מידת ההתאמה שלהם לדרישות התפקיד שהוא הגדיר (בפסקה הקודמת)</w:t>
+      </w:r>
+      <w:r>
+        <w:rPr>
+          <w:rFonts w:ascii="Times New Roman" w:eastAsia="Times New Roman" w:hAnsi="Times New Roman" w:cs="Times New Roman" w:hint="cs"/>
+          <w:sz w:val="24"/>
+          <w:szCs w:val="24"/>
           <w:rtl/>
         </w:rPr>
         <w:t>.</w:t>
@@ -33388,9 +32983,94 @@
       <w:pPr>
         <w:jc w:val="both"/>
         <w:rPr>
-          <w:rtl/>
-        </w:rPr>
-      </w:pPr>
+          <w:rFonts w:hint="cs"/>
+          <w:b/>
+          <w:bCs/>
+          <w:rtl/>
+        </w:rPr>
+      </w:pPr>
+      <w:r>
+        <w:rPr>
+          <w:rFonts w:hint="cs"/>
+          <w:b/>
+          <w:bCs/>
+          <w:rtl/>
+        </w:rPr>
+        <w:t>הרכבת צוותים</w:t>
+      </w:r>
+    </w:p>
+    <w:p>
+      <w:pPr>
+        <w:jc w:val="both"/>
+        <w:rPr>
+          <w:rFonts w:hint="cs"/>
+          <w:rtl/>
+        </w:rPr>
+      </w:pPr>
+      <w:r>
+        <w:rPr>
+          <w:rFonts w:ascii="Arial" w:eastAsia="Times New Roman" w:hAnsi="Arial" w:cs="Arial" w:hint="cs"/>
+          <w:color w:val="000000"/>
+          <w:rtl/>
+        </w:rPr>
+        <w:t>המגייס נכנס לדף הכניסה למערכת ובוחר להיכנס</w:t>
+      </w:r>
+      <w:r>
+        <w:rPr>
+          <w:rFonts w:hint="cs"/>
+          <w:rtl/>
+        </w:rPr>
+        <w:t xml:space="preserve"> לאזור הרכבת צוותים. המגייס בוחר במשימה הדרושה, </w:t>
+      </w:r>
+      <w:commentRangeStart w:id="34"/>
+      <w:r>
+        <w:rPr>
+          <w:rFonts w:hint="cs"/>
+          <w:rtl/>
+        </w:rPr>
+        <w:t>ובמאפייני הצוות הדרושים</w:t>
+      </w:r>
+      <w:commentRangeEnd w:id="34"/>
+      <w:r>
+        <w:rPr>
+          <w:rStyle w:val="ad"/>
+          <w:rtl/>
+        </w:rPr>
+        <w:commentReference w:id="34"/>
+      </w:r>
+      <w:r>
+        <w:rPr>
+          <w:rFonts w:hint="cs"/>
+          <w:rtl/>
+        </w:rPr>
+        <w:t>. האלגוריתם נכנס לפעולה, ניגש ל</w:t>
+      </w:r>
+      <w:r>
+        <w:t xml:space="preserve">DB </w:t>
+      </w:r>
+      <w:r>
+        <w:rPr>
+          <w:rFonts w:hint="cs"/>
+          <w:rtl/>
+        </w:rPr>
+        <w:t xml:space="preserve"> כדי לאסוף את המידע על המועמדים (או עובדים), ומחשב את הצוותים האופטימליים. בסוף התהליך </w:t>
+      </w:r>
+      <w:r>
+        <w:rPr>
+          <w:rFonts w:hint="cs"/>
+          <w:rtl/>
+        </w:rPr>
+        <w:t>מוצג למגייס</w:t>
+      </w:r>
+      <w:bookmarkStart w:id="35" w:name="_GoBack"/>
+      <w:bookmarkEnd w:id="35"/>
+      <w:r>
+        <w:rPr>
+          <w:rFonts w:hint="cs"/>
+          <w:rtl/>
+        </w:rPr>
+        <w:t xml:space="preserve"> הצוות המומלץ.</w:t>
+      </w:r>
     </w:p>
     <w:p>
       <w:pPr>
@@ -33419,6 +33099,7 @@
           <w:rFonts w:hint="cs"/>
           <w:rtl/>
         </w:rPr>
+        <w:lastRenderedPageBreak/>
         <w:t xml:space="preserve">3.3 </w:t>
       </w:r>
       <w:r>
@@ -33486,18 +33167,8 @@
           <w:sz w:val="24"/>
           <w:szCs w:val="24"/>
         </w:rPr>
-        <w:t xml:space="preserve">node </w:t>
-      </w:r>
-      <w:proofErr w:type="spellStart"/>
-      <w:r>
-        <w:rPr>
-          <w:rFonts w:cstheme="minorHAnsi"/>
-          <w:sz w:val="24"/>
-          <w:szCs w:val="24"/>
-        </w:rPr>
-        <w:t>js</w:t>
-      </w:r>
-      <w:proofErr w:type="spellEnd"/>
+        <w:t>node js</w:t>
+      </w:r>
       <w:r>
         <w:rPr>
           <w:rFonts w:cstheme="minorHAnsi" w:hint="cs"/>
@@ -33681,17 +33352,7 @@
           <w:szCs w:val="24"/>
           <w:rtl/>
         </w:rPr>
-        <w:t xml:space="preserve"> מכיל את רשימת כל </w:t>
-      </w:r>
-      <w:r>
-        <w:rPr>
-          <w:rFonts w:cstheme="minorHAnsi" w:hint="cs"/>
-          <w:sz w:val="24"/>
-          <w:szCs w:val="24"/>
-          <w:rtl/>
-        </w:rPr>
-        <w:lastRenderedPageBreak/>
-        <w:t xml:space="preserve">התכונות,  כאשר עבור כל תכונה מופיע סרגל עם חמישה חלקים. כל חלק מייצג רמה אחרת של התכונה. </w:t>
+        <w:t xml:space="preserve"> מכיל את רשימת כל התכונות,  כאשר עבור כל תכונה מופיע סרגל עם חמישה חלקים. כל חלק מייצג רמה אחרת של התכונה. </w:t>
       </w:r>
       <w:r>
         <w:rPr>
@@ -34781,25 +34442,7 @@
           <w:sz w:val="24"/>
           <w:szCs w:val="24"/>
         </w:rPr>
-        <w:t xml:space="preserve">node </w:t>
-      </w:r>
-      <w:proofErr w:type="spellStart"/>
-      <w:r>
-        <w:rPr>
-          <w:rFonts w:cstheme="minorHAnsi"/>
-          <w:sz w:val="24"/>
-          <w:szCs w:val="24"/>
-        </w:rPr>
-        <w:t>js</w:t>
-      </w:r>
-      <w:proofErr w:type="spellEnd"/>
-      <w:r>
-        <w:rPr>
-          <w:rFonts w:cstheme="minorHAnsi"/>
-          <w:sz w:val="24"/>
-          <w:szCs w:val="24"/>
-        </w:rPr>
-        <w:t xml:space="preserve"> </w:t>
+        <w:t xml:space="preserve">node js </w:t>
       </w:r>
       <w:r>
         <w:rPr>
@@ -34842,7 +34485,17 @@
           <w:szCs w:val="24"/>
           <w:rtl/>
         </w:rPr>
-        <w:t xml:space="preserve"> מצד שני. בהמשך, ישבנו עם מנהל החברה, והצגנו לו את המשמעויות השונות </w:t>
+        <w:t xml:space="preserve"> מצד שני. בהמשך, ישבנו עם מנהל החברה, והצגנו לו את </w:t>
+      </w:r>
+      <w:r>
+        <w:rPr>
+          <w:rFonts w:cstheme="minorHAnsi" w:hint="cs"/>
+          <w:sz w:val="24"/>
+          <w:szCs w:val="24"/>
+          <w:rtl/>
+        </w:rPr>
+        <w:lastRenderedPageBreak/>
+        <w:t xml:space="preserve">המשמעויות השונות </w:t>
       </w:r>
       <w:r>
         <w:rPr>
@@ -34971,17 +34624,7 @@
           <w:szCs w:val="24"/>
           <w:rtl/>
         </w:rPr>
-        <w:t xml:space="preserve"> שעיצבנו לגמרי בעצמנו (כמובן בהתייעצות עם החברה). לאחר שסיימנו, מנהל החברה פנה אלינו וביקש לשנות קצת את העיצוב, בהתאם לחשיבה מחדש שנעשתה בחברה. הוא </w:t>
-      </w:r>
-      <w:r>
-        <w:rPr>
-          <w:rFonts w:cstheme="minorHAnsi" w:hint="cs"/>
-          <w:sz w:val="24"/>
-          <w:szCs w:val="24"/>
-          <w:rtl/>
-        </w:rPr>
-        <w:lastRenderedPageBreak/>
-        <w:t>שלח לנו תמונות של עיצוב סופי כפי שהוא מעוניין. אנחנו פשוט התאמנו את הדף שלנו, כדי שיקבל את העיצוב המדוייק שהתבקשנו.</w:t>
+        <w:t xml:space="preserve"> שעיצבנו לגמרי בעצמנו (כמובן בהתייעצות עם החברה). לאחר שסיימנו, מנהל החברה פנה אלינו וביקש לשנות קצת את העיצוב, בהתאם לחשיבה מחדש שנעשתה בחברה. הוא שלח לנו תמונות של עיצוב סופי כפי שהוא מעוניין. אנחנו פשוט התאמנו את הדף שלנו, כדי שיקבל את העיצוב המדוייק שהתבקשנו.</w:t>
       </w:r>
     </w:p>
     <w:p>
@@ -35096,18 +34739,8 @@
           <w:sz w:val="24"/>
           <w:szCs w:val="24"/>
         </w:rPr>
-        <w:t xml:space="preserve">node </w:t>
-      </w:r>
-      <w:proofErr w:type="spellStart"/>
-      <w:r>
-        <w:rPr>
-          <w:rFonts w:cstheme="minorHAnsi"/>
-          <w:sz w:val="24"/>
-          <w:szCs w:val="24"/>
-        </w:rPr>
-        <w:t>js</w:t>
-      </w:r>
-      <w:proofErr w:type="spellEnd"/>
+        <w:t>node js</w:t>
+      </w:r>
       <w:r>
         <w:rPr>
           <w:rFonts w:cstheme="minorHAnsi" w:hint="cs"/>
@@ -35149,18 +34782,8 @@
           <w:sz w:val="24"/>
           <w:szCs w:val="24"/>
         </w:rPr>
-        <w:t xml:space="preserve">node </w:t>
-      </w:r>
-      <w:proofErr w:type="spellStart"/>
-      <w:r>
-        <w:rPr>
-          <w:rFonts w:cstheme="minorHAnsi"/>
-          <w:sz w:val="24"/>
-          <w:szCs w:val="24"/>
-        </w:rPr>
-        <w:t>js</w:t>
-      </w:r>
-      <w:proofErr w:type="spellEnd"/>
+        <w:t>node js</w:t>
+      </w:r>
       <w:r>
         <w:rPr>
           <w:rFonts w:cstheme="minorHAnsi" w:hint="cs"/>
@@ -35170,7 +34793,6 @@
         </w:rPr>
         <w:t xml:space="preserve">. כך גם הרווחנו את ניצול הזמן שכבר השקענו בשרת, וגם מבחינתנו היה לזה יתרון, שנוכל להשתמש יותר בקוד </w:t>
       </w:r>
-      <w:proofErr w:type="spellStart"/>
       <w:r>
         <w:rPr>
           <w:rFonts w:cstheme="minorHAnsi"/>
@@ -35179,7 +34801,6 @@
         </w:rPr>
         <w:t>javascript</w:t>
       </w:r>
-      <w:proofErr w:type="spellEnd"/>
       <w:r>
         <w:rPr>
           <w:rFonts w:cstheme="minorHAnsi" w:hint="cs"/>
@@ -35482,7 +35103,6 @@
       <w:r>
         <w:t xml:space="preserve"> </w:t>
       </w:r>
-      <w:proofErr w:type="gramStart"/>
       <w:r>
         <w:t xml:space="preserve">4.7 </w:t>
       </w:r>
@@ -35491,15 +35111,7 @@
           <w:rFonts w:hint="cs"/>
           <w:rtl/>
         </w:rPr>
-        <w:t xml:space="preserve"> (</w:t>
-      </w:r>
-      <w:proofErr w:type="gramEnd"/>
-      <w:r>
-        <w:rPr>
-          <w:rFonts w:hint="cs"/>
-          <w:rtl/>
-        </w:rPr>
-        <w:t>אולי גם את זה נוסיף פשוט ל4.5)</w:t>
+        <w:t xml:space="preserve"> (אולי גם את זה נוסיף פשוט ל4.5)</w:t>
       </w:r>
       <w:bookmarkEnd w:id="47"/>
     </w:p>
@@ -35929,29 +35541,8 @@
           <w:szCs w:val="24"/>
           <w:rtl/>
         </w:rPr>
-        <w:t xml:space="preserve">, אבל מנכ"ל החברה ביקש שנעביר </w:t>
-      </w:r>
-      <w:proofErr w:type="spellStart"/>
-      <w:r>
-        <w:rPr>
-          <w:rFonts w:cstheme="minorHAnsi" w:hint="cs"/>
-          <w:sz w:val="24"/>
-          <w:szCs w:val="24"/>
-          <w:rtl/>
-        </w:rPr>
-        <w:t>הכל</w:t>
-      </w:r>
-      <w:proofErr w:type="spellEnd"/>
-      <w:r>
-        <w:rPr>
-          <w:rFonts w:cstheme="minorHAnsi" w:hint="cs"/>
-          <w:sz w:val="24"/>
-          <w:szCs w:val="24"/>
-          <w:rtl/>
-        </w:rPr>
-        <w:t xml:space="preserve"> ל</w:t>
-      </w:r>
-      <w:proofErr w:type="spellStart"/>
+        <w:t>, אבל מנכ"ל החברה ביקש שנעביר הכל ל</w:t>
+      </w:r>
       <w:r>
         <w:rPr>
           <w:rFonts w:cstheme="minorHAnsi"/>
@@ -35960,7 +35551,6 @@
         </w:rPr>
         <w:t>postgres</w:t>
       </w:r>
-      <w:proofErr w:type="spellEnd"/>
       <w:r>
         <w:rPr>
           <w:rFonts w:cstheme="minorHAnsi" w:hint="cs"/>
@@ -36027,6 +35617,7 @@
           <w:szCs w:val="24"/>
           <w:rtl/>
         </w:rPr>
+        <w:lastRenderedPageBreak/>
         <w:t xml:space="preserve">משימה נוספת שקיבלנו היתה לייצר כלי שיהי' בסיס למערכת ליצירת צוותים. החברה מעוניינת  לאפשר למשתמשים לנסות להרכיב באופן אוטומטי צוותים אידאליים. לצורך זה, התבקשנו לייצר מודל חישובי שיאפשר למיין את המועמדים לפי ציון משוקלל, ולבחור את הטובים ביותר. הציון המשוקלל היה צריך להתבסס על חמש תכונות </w:t>
       </w:r>
       <w:r>
@@ -36183,7 +35774,6 @@
           <w:szCs w:val="24"/>
           <w:rtl/>
         </w:rPr>
-        <w:lastRenderedPageBreak/>
         <w:t xml:space="preserve">כל אחת מחמשת התכונות מקבלת ציון שמגדיר את המצב האידאלי. (למשל, </w:t>
       </w:r>
       <w:r>
@@ -36941,20 +36531,23 @@
           <w:sz w:val="24"/>
           <w:szCs w:val="24"/>
         </w:rPr>
-        <w:t>ELECT * FROM `users` WHERE `name` = '$</w:t>
-      </w:r>
-      <w:proofErr w:type="spellStart"/>
+        <w:t>ELECT * FROM `users` WHERE `name` = '$user_name</w:t>
+      </w:r>
       <w:r>
         <w:rPr>
           <w:rFonts w:ascii="Arial" w:eastAsia="Times New Roman" w:hAnsi="Arial" w:cs="Arial"/>
           <w:color w:val="3E556C"/>
           <w:sz w:val="24"/>
           <w:szCs w:val="24"/>
-        </w:rPr>
-        <w:t>user_name</w:t>
-      </w:r>
-      <w:proofErr w:type="spellEnd"/>
-      <w:r>
+          <w:rtl/>
+        </w:rPr>
+        <w:t>'</w:t>
+      </w:r>
+    </w:p>
+    <w:p>
+      <w:pPr>
+        <w:spacing w:before="150" w:after="150" w:line="240" w:lineRule="auto"/>
+        <w:jc w:val="both"/>
         <w:rPr>
           <w:rFonts w:ascii="Arial" w:eastAsia="Times New Roman" w:hAnsi="Arial" w:cs="Arial"/>
           <w:color w:val="3E556C"/>
@@ -36962,7 +36555,16 @@
           <w:szCs w:val="24"/>
           <w:rtl/>
         </w:rPr>
-        <w:t>'</w:t>
+      </w:pPr>
+      <w:r>
+        <w:rPr>
+          <w:rFonts w:ascii="Arial" w:eastAsia="Times New Roman" w:hAnsi="Arial" w:cs="Arial" w:hint="cs"/>
+          <w:color w:val="3E556C"/>
+          <w:sz w:val="24"/>
+          <w:szCs w:val="24"/>
+          <w:rtl/>
+        </w:rPr>
+        <w:t xml:space="preserve">במקום להכניס קלט פשוט עם שם המשתמש, אנחנו "נזריק" : </w:t>
       </w:r>
     </w:p>
     <w:p>
@@ -36974,7 +36576,6 @@
           <w:color w:val="3E556C"/>
           <w:sz w:val="24"/>
           <w:szCs w:val="24"/>
-          <w:rtl/>
         </w:rPr>
       </w:pPr>
       <w:r>
@@ -36985,78 +36586,16 @@
           <w:szCs w:val="24"/>
           <w:rtl/>
         </w:rPr>
-        <w:t xml:space="preserve">במקום להכניס קלט פשוט עם שם המשתמש, אנחנו "נזריק" : </w:t>
-      </w:r>
-    </w:p>
-    <w:p>
-      <w:pPr>
-        <w:spacing w:before="150" w:after="150" w:line="240" w:lineRule="auto"/>
-        <w:jc w:val="both"/>
+        <w:t xml:space="preserve">        </w:t>
+      </w:r>
+      <w:r>
         <w:rPr>
           <w:rFonts w:ascii="Arial" w:eastAsia="Times New Roman" w:hAnsi="Arial" w:cs="Arial"/>
           <w:color w:val="3E556C"/>
           <w:sz w:val="24"/>
           <w:szCs w:val="24"/>
         </w:rPr>
-      </w:pPr>
-      <w:r>
-        <w:rPr>
-          <w:rFonts w:ascii="Arial" w:eastAsia="Times New Roman" w:hAnsi="Arial" w:cs="Arial" w:hint="cs"/>
-          <w:color w:val="3E556C"/>
-          <w:sz w:val="24"/>
-          <w:szCs w:val="24"/>
-          <w:rtl/>
-        </w:rPr>
-        <w:t xml:space="preserve">        </w:t>
-      </w:r>
-      <w:r>
-        <w:rPr>
-          <w:rFonts w:ascii="Arial" w:eastAsia="Times New Roman" w:hAnsi="Arial" w:cs="Arial"/>
-          <w:color w:val="3E556C"/>
-          <w:sz w:val="24"/>
-          <w:szCs w:val="24"/>
-        </w:rPr>
-        <w:t>$</w:t>
-      </w:r>
-      <w:proofErr w:type="spellStart"/>
-      <w:r>
-        <w:rPr>
-          <w:rFonts w:ascii="Arial" w:eastAsia="Times New Roman" w:hAnsi="Arial" w:cs="Arial"/>
-          <w:color w:val="3E556C"/>
-          <w:sz w:val="24"/>
-          <w:szCs w:val="24"/>
-        </w:rPr>
-        <w:t>user_name</w:t>
-      </w:r>
-      <w:proofErr w:type="spellEnd"/>
-      <w:r>
-        <w:rPr>
-          <w:rFonts w:ascii="Arial" w:eastAsia="Times New Roman" w:hAnsi="Arial" w:cs="Arial"/>
-          <w:color w:val="3E556C"/>
-          <w:sz w:val="24"/>
-          <w:szCs w:val="24"/>
-        </w:rPr>
-        <w:t xml:space="preserve"> = </w:t>
-      </w:r>
-      <w:proofErr w:type="gramStart"/>
-      <w:r>
-        <w:rPr>
-          <w:rFonts w:ascii="Arial" w:eastAsia="Times New Roman" w:hAnsi="Arial" w:cs="Arial"/>
-          <w:color w:val="3E556C"/>
-          <w:sz w:val="24"/>
-          <w:szCs w:val="24"/>
-        </w:rPr>
-        <w:t>“ ‘</w:t>
-      </w:r>
-      <w:proofErr w:type="gramEnd"/>
-      <w:r>
-        <w:rPr>
-          <w:rFonts w:ascii="Arial" w:eastAsia="Times New Roman" w:hAnsi="Arial" w:cs="Arial"/>
-          <w:color w:val="3E556C"/>
-          <w:sz w:val="24"/>
-          <w:szCs w:val="24"/>
-        </w:rPr>
-        <w:t xml:space="preserve">  OR 1 ‘ “;</w:t>
+        <w:t>$user_name = “ ‘  OR 1 ‘ “;</w:t>
       </w:r>
     </w:p>
     <w:p>
@@ -37081,31 +36620,8 @@
           <w:shd w:val="clear" w:color="auto" w:fill="FFFFFF"/>
           <w:rtl/>
         </w:rPr>
-        <w:t xml:space="preserve">הגרש הבודד </w:t>
-      </w:r>
-      <w:proofErr w:type="spellStart"/>
-      <w:r>
-        <w:rPr>
-          <w:rFonts w:ascii="Arial" w:hAnsi="Arial" w:cs="Arial"/>
-          <w:color w:val="4C4C4C"/>
-          <w:sz w:val="23"/>
-          <w:szCs w:val="23"/>
-          <w:shd w:val="clear" w:color="auto" w:fill="FFFFFF"/>
-          <w:rtl/>
-        </w:rPr>
-        <w:t>שהוקש</w:t>
-      </w:r>
-      <w:proofErr w:type="spellEnd"/>
-      <w:r>
-        <w:rPr>
-          <w:rFonts w:ascii="Arial" w:hAnsi="Arial" w:cs="Arial"/>
-          <w:color w:val="4C4C4C"/>
-          <w:sz w:val="23"/>
-          <w:szCs w:val="23"/>
-          <w:shd w:val="clear" w:color="auto" w:fill="FFFFFF"/>
-          <w:rtl/>
-        </w:rPr>
-        <w:t xml:space="preserve"> בהתחלה של </w:t>
+        <w:lastRenderedPageBreak/>
+        <w:t>הגרש הבודד שהוקש בהתחלה של </w:t>
       </w:r>
       <w:r>
         <w:rPr>
@@ -37114,27 +36630,7 @@
           <w:sz w:val="24"/>
           <w:szCs w:val="24"/>
         </w:rPr>
-        <w:t>$</w:t>
-      </w:r>
-      <w:proofErr w:type="spellStart"/>
-      <w:r>
-        <w:rPr>
-          <w:rFonts w:ascii="Arial" w:eastAsia="Times New Roman" w:hAnsi="Arial" w:cs="Arial"/>
-          <w:color w:val="3E556C"/>
-          <w:sz w:val="24"/>
-          <w:szCs w:val="24"/>
-        </w:rPr>
-        <w:t>user_name</w:t>
-      </w:r>
-      <w:proofErr w:type="spellEnd"/>
-      <w:r>
-        <w:rPr>
-          <w:rFonts w:ascii="Arial" w:eastAsia="Times New Roman" w:hAnsi="Arial" w:cs="Arial"/>
-          <w:color w:val="3E556C"/>
-          <w:sz w:val="24"/>
-          <w:szCs w:val="24"/>
-        </w:rPr>
-        <w:t xml:space="preserve"> </w:t>
+        <w:t xml:space="preserve">$user_name </w:t>
       </w:r>
       <w:r>
         <w:rPr>
@@ -37284,7 +36780,6 @@
         <w:rPr>
           <w:noProof/>
         </w:rPr>
-        <w:lastRenderedPageBreak/>
         <w:drawing>
           <wp:inline distT="0" distB="0" distL="0" distR="0" wp14:anchorId="57A1E958" wp14:editId="786B6C01">
             <wp:extent cx="5274310" cy="2707005"/>
@@ -37471,7 +36966,6 @@
           <w:rtl/>
         </w:rPr>
       </w:pPr>
-      <w:proofErr w:type="spellStart"/>
       <w:r>
         <w:rPr>
           <w:rFonts w:ascii="Arial" w:hAnsi="Arial" w:cs="Arial"/>
@@ -37480,20 +36974,33 @@
           <w:szCs w:val="23"/>
           <w:shd w:val="clear" w:color="auto" w:fill="FFFFFF"/>
         </w:rPr>
-        <w:t>myQuery</w:t>
-      </w:r>
-      <w:proofErr w:type="spellEnd"/>
-      <w:r>
+        <w:t>myQuery="INSERT INTO "+roleName+" VALUES ("+traitName+","+s1val+","+s2val+","+s3val+","+s4val+","+s5val+");";</w:t>
+      </w:r>
+    </w:p>
+    <w:p>
+      <w:pPr>
+        <w:pStyle w:val="a7"/>
+        <w:jc w:val="both"/>
         <w:rPr>
           <w:rFonts w:ascii="Arial" w:hAnsi="Arial" w:cs="Arial"/>
           <w:color w:val="4C4C4C"/>
           <w:sz w:val="23"/>
           <w:szCs w:val="23"/>
           <w:shd w:val="clear" w:color="auto" w:fill="FFFFFF"/>
-        </w:rPr>
-        <w:t>="INSERT INTO "+</w:t>
-      </w:r>
-      <w:proofErr w:type="spellStart"/>
+          <w:rtl/>
+        </w:rPr>
+      </w:pPr>
+      <w:r>
+        <w:rPr>
+          <w:rFonts w:ascii="Arial" w:hAnsi="Arial" w:cs="Arial" w:hint="cs"/>
+          <w:color w:val="4C4C4C"/>
+          <w:sz w:val="23"/>
+          <w:szCs w:val="23"/>
+          <w:shd w:val="clear" w:color="auto" w:fill="FFFFFF"/>
+          <w:rtl/>
+        </w:rPr>
+        <w:t xml:space="preserve">הבעייתיות היא בכך שכל הפרמטרים המצויים בטבלה, מגיעים כקלט מהמשתמש (שעליו אנחנחו לא יכולים לסמוך) ולכן יכולה להיווצר כאן בעיה של </w:t>
+      </w:r>
       <w:r>
         <w:rPr>
           <w:rFonts w:ascii="Arial" w:hAnsi="Arial" w:cs="Arial"/>
@@ -37502,76 +37009,54 @@
           <w:szCs w:val="23"/>
           <w:shd w:val="clear" w:color="auto" w:fill="FFFFFF"/>
         </w:rPr>
-        <w:t>roleName</w:t>
-      </w:r>
-      <w:proofErr w:type="spellEnd"/>
-      <w:r>
+        <w:t>SQL injection</w:t>
+      </w:r>
+      <w:r>
+        <w:rPr>
+          <w:rFonts w:ascii="Arial" w:hAnsi="Arial" w:cs="Arial" w:hint="cs"/>
+          <w:color w:val="4C4C4C"/>
+          <w:sz w:val="23"/>
+          <w:szCs w:val="23"/>
+          <w:shd w:val="clear" w:color="auto" w:fill="FFFFFF"/>
+          <w:rtl/>
+        </w:rPr>
+        <w:t>.</w:t>
+      </w:r>
+    </w:p>
+    <w:p>
+      <w:pPr>
+        <w:pStyle w:val="a7"/>
+        <w:jc w:val="both"/>
         <w:rPr>
           <w:rFonts w:ascii="Arial" w:hAnsi="Arial" w:cs="Arial"/>
           <w:color w:val="4C4C4C"/>
           <w:sz w:val="23"/>
           <w:szCs w:val="23"/>
           <w:shd w:val="clear" w:color="auto" w:fill="FFFFFF"/>
-        </w:rPr>
-        <w:t>+" VALUES ("+traitName+","+s1val+","+s2val+","+s3val+","+s4val+","+s5val+");";</w:t>
-      </w:r>
+          <w:rtl/>
+        </w:rPr>
+      </w:pPr>
     </w:p>
     <w:p>
       <w:pPr>
         <w:pStyle w:val="a7"/>
         <w:jc w:val="both"/>
         <w:rPr>
-          <w:rFonts w:ascii="Arial" w:hAnsi="Arial" w:cs="Arial"/>
-          <w:color w:val="4C4C4C"/>
-          <w:sz w:val="23"/>
-          <w:szCs w:val="23"/>
-          <w:shd w:val="clear" w:color="auto" w:fill="FFFFFF"/>
-          <w:rtl/>
-        </w:rPr>
-      </w:pPr>
-      <w:r>
-        <w:rPr>
-          <w:rFonts w:ascii="Arial" w:hAnsi="Arial" w:cs="Arial" w:hint="cs"/>
-          <w:color w:val="4C4C4C"/>
-          <w:sz w:val="23"/>
-          <w:szCs w:val="23"/>
-          <w:shd w:val="clear" w:color="auto" w:fill="FFFFFF"/>
-          <w:rtl/>
-        </w:rPr>
-        <w:t xml:space="preserve">הבעייתיות היא בכך שכל הפרמטרים המצויים בטבלה, מגיעים כקלט מהמשתמש (שעליו אנחנחו לא יכולים לסמוך) ולכן יכולה להיווצר כאן בעיה של </w:t>
-      </w:r>
-      <w:r>
-        <w:rPr>
-          <w:rFonts w:ascii="Arial" w:hAnsi="Arial" w:cs="Arial"/>
-          <w:color w:val="4C4C4C"/>
-          <w:sz w:val="23"/>
-          <w:szCs w:val="23"/>
-          <w:shd w:val="clear" w:color="auto" w:fill="FFFFFF"/>
-        </w:rPr>
-        <w:t>SQL injection</w:t>
-      </w:r>
-      <w:r>
-        <w:rPr>
-          <w:rFonts w:ascii="Arial" w:hAnsi="Arial" w:cs="Arial" w:hint="cs"/>
-          <w:color w:val="4C4C4C"/>
-          <w:sz w:val="23"/>
-          <w:szCs w:val="23"/>
-          <w:shd w:val="clear" w:color="auto" w:fill="FFFFFF"/>
-          <w:rtl/>
-        </w:rPr>
-        <w:t>.</w:t>
-      </w:r>
+          <w:rFonts w:cstheme="minorHAnsi"/>
+          <w:sz w:val="24"/>
+          <w:szCs w:val="24"/>
+          <w:rtl/>
+        </w:rPr>
+      </w:pPr>
     </w:p>
     <w:p>
       <w:pPr>
         <w:pStyle w:val="a7"/>
         <w:jc w:val="both"/>
         <w:rPr>
-          <w:rFonts w:ascii="Arial" w:hAnsi="Arial" w:cs="Arial"/>
-          <w:color w:val="4C4C4C"/>
-          <w:sz w:val="23"/>
-          <w:szCs w:val="23"/>
-          <w:shd w:val="clear" w:color="auto" w:fill="FFFFFF"/>
+          <w:rFonts w:cstheme="minorHAnsi"/>
+          <w:sz w:val="24"/>
+          <w:szCs w:val="24"/>
           <w:rtl/>
         </w:rPr>
       </w:pPr>
@@ -37587,6 +37072,15 @@
           <w:rtl/>
         </w:rPr>
       </w:pPr>
+      <w:r>
+        <w:rPr>
+          <w:rFonts w:cstheme="minorHAnsi" w:hint="cs"/>
+          <w:sz w:val="24"/>
+          <w:szCs w:val="24"/>
+          <w:rtl/>
+        </w:rPr>
+        <w:t>אחרי חיפושים ולמידה מעמיקה באינטרנט, כיצד למנוע את סוג ההתקפה הזאת, התחלנו בנסיונות לשפר את הקוד שלנו.</w:t>
+      </w:r>
     </w:p>
     <w:p>
       <w:pPr>
@@ -37599,39 +37093,6 @@
           <w:rtl/>
         </w:rPr>
       </w:pPr>
-    </w:p>
-    <w:p>
-      <w:pPr>
-        <w:pStyle w:val="a7"/>
-        <w:jc w:val="both"/>
-        <w:rPr>
-          <w:rFonts w:cstheme="minorHAnsi"/>
-          <w:sz w:val="24"/>
-          <w:szCs w:val="24"/>
-          <w:rtl/>
-        </w:rPr>
-      </w:pPr>
-      <w:r>
-        <w:rPr>
-          <w:rFonts w:cstheme="minorHAnsi" w:hint="cs"/>
-          <w:sz w:val="24"/>
-          <w:szCs w:val="24"/>
-          <w:rtl/>
-        </w:rPr>
-        <w:t>אחרי חיפושים ולמידה מעמיקה באינטרנט, כיצד למנוע את סוג ההתקפה הזאת, התחלנו בנסיונות לשפר את הקוד שלנו.</w:t>
-      </w:r>
-    </w:p>
-    <w:p>
-      <w:pPr>
-        <w:pStyle w:val="a7"/>
-        <w:jc w:val="both"/>
-        <w:rPr>
-          <w:rFonts w:cstheme="minorHAnsi"/>
-          <w:sz w:val="24"/>
-          <w:szCs w:val="24"/>
-          <w:rtl/>
-        </w:rPr>
-      </w:pPr>
       <w:r>
         <w:rPr>
           <w:rFonts w:cstheme="minorHAnsi" w:hint="cs"/>
@@ -37651,7 +37112,6 @@
         </w:rPr>
         <w:t xml:space="preserve">היינו צריכים לבחור את הפתרון המתאים ביותר עבור קוד </w:t>
       </w:r>
-      <w:proofErr w:type="spellStart"/>
       <w:r>
         <w:rPr>
           <w:rFonts w:cstheme="minorHAnsi"/>
@@ -37660,7 +37120,6 @@
         </w:rPr>
         <w:t>javascript</w:t>
       </w:r>
-      <w:proofErr w:type="spellEnd"/>
       <w:r>
         <w:rPr>
           <w:rFonts w:cstheme="minorHAnsi" w:hint="cs"/>
@@ -37729,7 +37188,6 @@
           <w:szCs w:val="18"/>
         </w:rPr>
       </w:pPr>
-      <w:proofErr w:type="spellStart"/>
       <w:r>
         <w:rPr>
           <w:rStyle w:val="blob-code-inner"/>
@@ -37740,7 +37198,6 @@
         </w:rPr>
         <w:t>myQuery</w:t>
       </w:r>
-      <w:proofErr w:type="spellEnd"/>
       <w:r>
         <w:rPr>
           <w:rStyle w:val="pl-k"/>
@@ -37791,7 +37248,6 @@
         </w:rPr>
         <w:t>+</w:t>
       </w:r>
-      <w:proofErr w:type="spellStart"/>
       <w:r>
         <w:rPr>
           <w:rStyle w:val="blob-code-inner"/>
@@ -37830,9 +37286,78 @@
           <w:sz w:val="18"/>
           <w:szCs w:val="18"/>
         </w:rPr>
-        <w:t>_Low</w:t>
-      </w:r>
-      <w:proofErr w:type="spellEnd"/>
+        <w:t xml:space="preserve">_Low = </w:t>
+      </w:r>
+      <w:r>
+        <w:rPr>
+          <w:rStyle w:val="pl-pds"/>
+          <w:rFonts w:ascii="Consolas" w:hAnsi="Consolas"/>
+          <w:color w:val="032F62"/>
+          <w:sz w:val="18"/>
+          <w:szCs w:val="18"/>
+        </w:rPr>
+        <w:t>"</w:t>
+      </w:r>
+      <w:r>
+        <w:rPr>
+          <w:rStyle w:val="pl-k"/>
+          <w:rFonts w:ascii="Consolas" w:hAnsi="Consolas"/>
+          <w:color w:val="D73A49"/>
+          <w:sz w:val="18"/>
+          <w:szCs w:val="18"/>
+        </w:rPr>
+        <w:t>+</w:t>
+      </w:r>
+      <w:r>
+        <w:rPr>
+          <w:rStyle w:val="blob-code-inner"/>
+          <w:rFonts w:ascii="Consolas" w:hAnsi="Consolas"/>
+          <w:color w:val="24292E"/>
+          <w:sz w:val="18"/>
+          <w:szCs w:val="18"/>
+        </w:rPr>
+        <w:t>x_array[</w:t>
+      </w:r>
+      <w:r>
+        <w:rPr>
+          <w:rStyle w:val="pl-c1"/>
+          <w:rFonts w:ascii="Consolas" w:hAnsi="Consolas"/>
+          <w:color w:val="005CC5"/>
+          <w:sz w:val="18"/>
+          <w:szCs w:val="18"/>
+        </w:rPr>
+        <w:t>0</w:t>
+      </w:r>
+      <w:r>
+        <w:rPr>
+          <w:rStyle w:val="blob-code-inner"/>
+          <w:rFonts w:ascii="Consolas" w:hAnsi="Consolas"/>
+          <w:color w:val="24292E"/>
+          <w:sz w:val="18"/>
+          <w:szCs w:val="18"/>
+        </w:rPr>
+        <w:t>]</w:t>
+      </w:r>
+      <w:r>
+        <w:rPr>
+          <w:rStyle w:val="pl-k"/>
+          <w:rFonts w:ascii="Consolas" w:hAnsi="Consolas"/>
+          <w:color w:val="D73A49"/>
+          <w:sz w:val="18"/>
+          <w:szCs w:val="18"/>
+        </w:rPr>
+        <w:t>+</w:t>
+      </w:r>
+      <w:r>
+        <w:rPr>
+          <w:rStyle w:val="pl-pds"/>
+          <w:rFonts w:ascii="Consolas" w:hAnsi="Consolas"/>
+          <w:color w:val="032F62"/>
+          <w:sz w:val="18"/>
+          <w:szCs w:val="18"/>
+        </w:rPr>
+        <w:t>"</w:t>
+      </w:r>
       <w:r>
         <w:rPr>
           <w:rStyle w:val="pl-s"/>
@@ -37841,7 +37366,7 @@
           <w:sz w:val="18"/>
           <w:szCs w:val="18"/>
         </w:rPr>
-        <w:t xml:space="preserve"> = </w:t>
+        <w:t>,</w:t>
       </w:r>
       <w:r>
         <w:rPr>
@@ -37863,7 +37388,6 @@
         </w:rPr>
         <w:t>+</w:t>
       </w:r>
-      <w:proofErr w:type="spellStart"/>
       <w:r>
         <w:rPr>
           <w:rStyle w:val="blob-code-inner"/>
@@ -37872,9 +37396,58 @@
           <w:sz w:val="18"/>
           <w:szCs w:val="18"/>
         </w:rPr>
-        <w:t>x_array</w:t>
-      </w:r>
-      <w:proofErr w:type="spellEnd"/>
+        <w:t>x</w:t>
+      </w:r>
+      <w:r>
+        <w:rPr>
+          <w:rStyle w:val="pl-k"/>
+          <w:rFonts w:ascii="Consolas" w:hAnsi="Consolas"/>
+          <w:color w:val="D73A49"/>
+          <w:sz w:val="18"/>
+          <w:szCs w:val="18"/>
+        </w:rPr>
+        <w:t>+</w:t>
+      </w:r>
+      <w:r>
+        <w:rPr>
+          <w:rStyle w:val="pl-pds"/>
+          <w:rFonts w:ascii="Consolas" w:hAnsi="Consolas"/>
+          <w:color w:val="032F62"/>
+          <w:sz w:val="18"/>
+          <w:szCs w:val="18"/>
+        </w:rPr>
+        <w:t>"</w:t>
+      </w:r>
+      <w:r>
+        <w:rPr>
+          <w:rStyle w:val="pl-s"/>
+          <w:rFonts w:ascii="Consolas" w:hAnsi="Consolas"/>
+          <w:color w:val="032F62"/>
+          <w:sz w:val="18"/>
+          <w:szCs w:val="18"/>
+        </w:rPr>
+        <w:t xml:space="preserve">_Below_Average= </w:t>
+      </w:r>
+      <w:r>
+        <w:rPr>
+          <w:rStyle w:val="pl-pds"/>
+          <w:rFonts w:ascii="Consolas" w:hAnsi="Consolas"/>
+          <w:color w:val="032F62"/>
+          <w:sz w:val="18"/>
+          <w:szCs w:val="18"/>
+        </w:rPr>
+        <w:t>"</w:t>
+      </w:r>
+      <w:r>
+        <w:rPr>
+          <w:rStyle w:val="pl-k"/>
+          <w:rFonts w:ascii="Consolas" w:hAnsi="Consolas"/>
+          <w:color w:val="D73A49"/>
+          <w:sz w:val="18"/>
+          <w:szCs w:val="18"/>
+        </w:rPr>
+        <w:t>+</w:t>
+      </w:r>
       <w:r>
         <w:rPr>
           <w:rStyle w:val="blob-code-inner"/>
@@ -37883,7 +37456,7 @@
           <w:sz w:val="18"/>
           <w:szCs w:val="18"/>
         </w:rPr>
-        <w:t>[</w:t>
+        <w:t>x_array[</w:t>
       </w:r>
       <w:r>
         <w:rPr>
@@ -37893,7 +37466,7 @@
           <w:sz w:val="18"/>
           <w:szCs w:val="18"/>
         </w:rPr>
-        <w:t>0</w:t>
+        <w:t>1</w:t>
       </w:r>
       <w:r>
         <w:rPr>
@@ -37993,9 +37566,78 @@
           <w:sz w:val="18"/>
           <w:szCs w:val="18"/>
         </w:rPr>
-        <w:t>_</w:t>
-      </w:r>
-      <w:proofErr w:type="spellStart"/>
+        <w:t>_Average=</w:t>
+      </w:r>
+      <w:r>
+        <w:rPr>
+          <w:rStyle w:val="pl-pds"/>
+          <w:rFonts w:ascii="Consolas" w:hAnsi="Consolas"/>
+          <w:color w:val="032F62"/>
+          <w:sz w:val="18"/>
+          <w:szCs w:val="18"/>
+        </w:rPr>
+        <w:t>"</w:t>
+      </w:r>
+      <w:r>
+        <w:rPr>
+          <w:rStyle w:val="pl-k"/>
+          <w:rFonts w:ascii="Consolas" w:hAnsi="Consolas"/>
+          <w:color w:val="D73A49"/>
+          <w:sz w:val="18"/>
+          <w:szCs w:val="18"/>
+        </w:rPr>
+        <w:t>+</w:t>
+      </w:r>
+      <w:r>
+        <w:rPr>
+          <w:rStyle w:val="blob-code-inner"/>
+          <w:rFonts w:ascii="Consolas" w:hAnsi="Consolas"/>
+          <w:color w:val="24292E"/>
+          <w:sz w:val="18"/>
+          <w:szCs w:val="18"/>
+        </w:rPr>
+        <w:t>x_array[</w:t>
+      </w:r>
+      <w:r>
+        <w:rPr>
+          <w:rStyle w:val="pl-c1"/>
+          <w:rFonts w:ascii="Consolas" w:hAnsi="Consolas"/>
+          <w:color w:val="005CC5"/>
+          <w:sz w:val="18"/>
+          <w:szCs w:val="18"/>
+        </w:rPr>
+        <w:t>2</w:t>
+      </w:r>
+      <w:r>
+        <w:rPr>
+          <w:rStyle w:val="blob-code-inner"/>
+          <w:rFonts w:ascii="Consolas" w:hAnsi="Consolas"/>
+          <w:color w:val="24292E"/>
+          <w:sz w:val="18"/>
+          <w:szCs w:val="18"/>
+        </w:rPr>
+        <w:t>]</w:t>
+      </w:r>
+      <w:r>
+        <w:rPr>
+          <w:rStyle w:val="pl-k"/>
+          <w:rFonts w:ascii="Consolas" w:hAnsi="Consolas"/>
+          <w:color w:val="D73A49"/>
+          <w:sz w:val="18"/>
+          <w:szCs w:val="18"/>
+        </w:rPr>
+        <w:t>+</w:t>
+      </w:r>
+      <w:r>
+        <w:rPr>
+          <w:rStyle w:val="pl-pds"/>
+          <w:rFonts w:ascii="Consolas" w:hAnsi="Consolas"/>
+          <w:color w:val="032F62"/>
+          <w:sz w:val="18"/>
+          <w:szCs w:val="18"/>
+        </w:rPr>
+        <w:t>"</w:t>
+      </w:r>
       <w:r>
         <w:rPr>
           <w:rStyle w:val="pl-s"/>
@@ -38004,9 +37646,58 @@
           <w:sz w:val="18"/>
           <w:szCs w:val="18"/>
         </w:rPr>
-        <w:t>Below_Average</w:t>
-      </w:r>
-      <w:proofErr w:type="spellEnd"/>
+        <w:t>,</w:t>
+      </w:r>
+      <w:r>
+        <w:rPr>
+          <w:rStyle w:val="pl-pds"/>
+          <w:rFonts w:ascii="Consolas" w:hAnsi="Consolas"/>
+          <w:color w:val="032F62"/>
+          <w:sz w:val="18"/>
+          <w:szCs w:val="18"/>
+        </w:rPr>
+        <w:t>"</w:t>
+      </w:r>
+      <w:r>
+        <w:rPr>
+          <w:rStyle w:val="pl-k"/>
+          <w:rFonts w:ascii="Consolas" w:hAnsi="Consolas"/>
+          <w:color w:val="D73A49"/>
+          <w:sz w:val="18"/>
+          <w:szCs w:val="18"/>
+        </w:rPr>
+        <w:t>+</w:t>
+      </w:r>
+      <w:r>
+        <w:rPr>
+          <w:rStyle w:val="blob-code-inner"/>
+          <w:rFonts w:ascii="Consolas" w:hAnsi="Consolas"/>
+          <w:color w:val="24292E"/>
+          <w:sz w:val="18"/>
+          <w:szCs w:val="18"/>
+        </w:rPr>
+        <w:t>x</w:t>
+      </w:r>
+      <w:r>
+        <w:rPr>
+          <w:rStyle w:val="pl-k"/>
+          <w:rFonts w:ascii="Consolas" w:hAnsi="Consolas"/>
+          <w:color w:val="D73A49"/>
+          <w:sz w:val="18"/>
+          <w:szCs w:val="18"/>
+        </w:rPr>
+        <w:t>+</w:t>
+      </w:r>
+      <w:r>
+        <w:rPr>
+          <w:rStyle w:val="pl-pds"/>
+          <w:rFonts w:ascii="Consolas" w:hAnsi="Consolas"/>
+          <w:color w:val="032F62"/>
+          <w:sz w:val="18"/>
+          <w:szCs w:val="18"/>
+        </w:rPr>
+        <w:t>"</w:t>
+      </w:r>
       <w:r>
         <w:rPr>
           <w:rStyle w:val="pl-s"/>
@@ -38015,7 +37706,7 @@
           <w:sz w:val="18"/>
           <w:szCs w:val="18"/>
         </w:rPr>
-        <w:t xml:space="preserve">= </w:t>
+        <w:t>_Above_Average=</w:t>
       </w:r>
       <w:r>
         <w:rPr>
@@ -38055,7 +37746,7 @@
           <w:sz w:val="18"/>
           <w:szCs w:val="18"/>
         </w:rPr>
-        <w:t>1</w:t>
+        <w:t>3</w:t>
       </w:r>
       <w:r>
         <w:rPr>
@@ -38155,7 +37846,7 @@
           <w:sz w:val="18"/>
           <w:szCs w:val="18"/>
         </w:rPr>
-        <w:t>_Average=</w:t>
+        <w:t>_High=</w:t>
       </w:r>
       <w:r>
         <w:rPr>
@@ -38195,7 +37886,7 @@
           <w:sz w:val="18"/>
           <w:szCs w:val="18"/>
         </w:rPr>
-        <w:t>2</w:t>
+        <w:t>4</w:t>
       </w:r>
       <w:r>
         <w:rPr>
@@ -38235,7 +37926,7 @@
           <w:sz w:val="18"/>
           <w:szCs w:val="18"/>
         </w:rPr>
-        <w:t>,</w:t>
+        <w:t xml:space="preserve"> WHERE Job_Name = '</w:t>
       </w:r>
       <w:r>
         <w:rPr>
@@ -38265,7 +37956,7 @@
           <w:sz w:val="18"/>
           <w:szCs w:val="18"/>
         </w:rPr>
-        <w:t>x</w:t>
+        <w:t>currentRole</w:t>
       </w:r>
       <w:r>
         <w:rPr>
@@ -38295,7 +37986,7 @@
           <w:sz w:val="18"/>
           <w:szCs w:val="18"/>
         </w:rPr>
-        <w:t>_Above_Average=</w:t>
+        <w:t>';</w:t>
       </w:r>
       <w:r>
         <w:rPr>
@@ -38307,6 +37998,277 @@
         </w:rPr>
         <w:t>"</w:t>
       </w:r>
+    </w:p>
+    <w:p>
+      <w:pPr>
+        <w:pStyle w:val="a7"/>
+        <w:bidi w:val="0"/>
+        <w:jc w:val="both"/>
+        <w:rPr>
+          <w:rFonts w:cstheme="minorHAnsi"/>
+          <w:sz w:val="24"/>
+          <w:szCs w:val="24"/>
+          <w:rtl/>
+        </w:rPr>
+      </w:pPr>
+    </w:p>
+    <w:p>
+      <w:pPr>
+        <w:pStyle w:val="a7"/>
+        <w:jc w:val="both"/>
+        <w:rPr>
+          <w:rFonts w:cstheme="minorHAnsi"/>
+          <w:sz w:val="24"/>
+          <w:szCs w:val="24"/>
+          <w:rtl/>
+        </w:rPr>
+      </w:pPr>
+      <w:r>
+        <w:rPr>
+          <w:rFonts w:cstheme="minorHAnsi" w:hint="cs"/>
+          <w:sz w:val="24"/>
+          <w:szCs w:val="24"/>
+          <w:rtl/>
+        </w:rPr>
+        <w:t xml:space="preserve">כמו שכתבנו לעיל, יש כאן סכנה שהמשתמש יכניס קלט לא מבוקר, הפתרון שמצאנו </w:t>
+      </w:r>
+      <w:r>
+        <w:rPr>
+          <w:rFonts w:cstheme="minorHAnsi" w:hint="cs"/>
+          <w:sz w:val="24"/>
+          <w:szCs w:val="24"/>
+          <w:rtl/>
+        </w:rPr>
+        <w:t xml:space="preserve">הוא ע"י שימוש </w:t>
+      </w:r>
+      <w:r>
+        <w:rPr>
+          <w:rFonts w:cstheme="minorHAnsi" w:hint="cs"/>
+          <w:sz w:val="24"/>
+          <w:szCs w:val="24"/>
+          <w:rtl/>
+        </w:rPr>
+        <w:t>ב</w:t>
+      </w:r>
+      <w:r>
+        <w:rPr>
+          <w:rFonts w:cstheme="minorHAnsi"/>
+          <w:sz w:val="24"/>
+          <w:szCs w:val="24"/>
+        </w:rPr>
+        <w:t>parametrized query</w:t>
+      </w:r>
+      <w:r>
+        <w:rPr>
+          <w:rFonts w:cstheme="minorHAnsi" w:hint="cs"/>
+          <w:sz w:val="24"/>
+          <w:szCs w:val="24"/>
+          <w:rtl/>
+        </w:rPr>
+        <w:t xml:space="preserve">. מדובר בסוג מיוחד של שאילתות </w:t>
+      </w:r>
+      <w:r>
+        <w:rPr>
+          <w:rFonts w:cstheme="minorHAnsi"/>
+          <w:sz w:val="24"/>
+          <w:szCs w:val="24"/>
+        </w:rPr>
+        <w:t>SQL</w:t>
+      </w:r>
+      <w:r>
+        <w:rPr>
+          <w:rFonts w:cstheme="minorHAnsi" w:hint="cs"/>
+          <w:sz w:val="24"/>
+          <w:szCs w:val="24"/>
+          <w:rtl/>
+        </w:rPr>
+        <w:t>, שבו  אנחנו מגדירים מראש שאילתא</w:t>
+      </w:r>
+      <w:r>
+        <w:rPr>
+          <w:rFonts w:cstheme="minorHAnsi" w:hint="cs"/>
+          <w:sz w:val="24"/>
+          <w:szCs w:val="24"/>
+          <w:rtl/>
+        </w:rPr>
+        <w:t xml:space="preserve"> (</w:t>
+      </w:r>
+      <w:r>
+        <w:rPr>
+          <w:rFonts w:cstheme="minorHAnsi"/>
+          <w:sz w:val="24"/>
+          <w:szCs w:val="24"/>
+        </w:rPr>
+        <w:t>prepared statement</w:t>
+      </w:r>
+      <w:r>
+        <w:rPr>
+          <w:rFonts w:cstheme="minorHAnsi" w:hint="cs"/>
+          <w:sz w:val="24"/>
+          <w:szCs w:val="24"/>
+          <w:rtl/>
+        </w:rPr>
+        <w:t>)</w:t>
+      </w:r>
+      <w:r>
+        <w:rPr>
+          <w:rFonts w:cstheme="minorHAnsi" w:hint="cs"/>
+          <w:sz w:val="24"/>
+          <w:szCs w:val="24"/>
+          <w:rtl/>
+        </w:rPr>
+        <w:t xml:space="preserve">, ואחר כך יכולים לקרוא </w:t>
+      </w:r>
+      <w:r>
+        <w:rPr>
+          <w:rFonts w:cstheme="minorHAnsi" w:hint="cs"/>
+          <w:sz w:val="24"/>
+          <w:szCs w:val="24"/>
+          <w:rtl/>
+        </w:rPr>
+        <w:t xml:space="preserve">פעמים רבות </w:t>
+      </w:r>
+      <w:r>
+        <w:rPr>
+          <w:rFonts w:cstheme="minorHAnsi" w:hint="cs"/>
+          <w:sz w:val="24"/>
+          <w:szCs w:val="24"/>
+          <w:rtl/>
+        </w:rPr>
+        <w:t xml:space="preserve">לשאילתא המוגדרת מראש, </w:t>
+      </w:r>
+      <w:r>
+        <w:rPr>
+          <w:rFonts w:cstheme="minorHAnsi" w:hint="cs"/>
+          <w:sz w:val="24"/>
+          <w:szCs w:val="24"/>
+          <w:rtl/>
+        </w:rPr>
+        <w:t xml:space="preserve">כל פעם </w:t>
+      </w:r>
+      <w:r>
+        <w:rPr>
+          <w:rFonts w:cstheme="minorHAnsi" w:hint="cs"/>
+          <w:sz w:val="24"/>
+          <w:szCs w:val="24"/>
+          <w:rtl/>
+        </w:rPr>
+        <w:t>עם פרמטרים חדשים. בצורה כזו, מלכתחילה השרת לא מתייחס לפרמטרים כאל חלק מהקוד, ולכן גם אם יכילו קוד, הקוד הזה לא יבוצע.</w:t>
+      </w:r>
+      <w:r>
+        <w:rPr>
+          <w:rFonts w:cstheme="minorHAnsi" w:hint="cs"/>
+          <w:sz w:val="24"/>
+          <w:szCs w:val="24"/>
+          <w:rtl/>
+        </w:rPr>
+        <w:t xml:space="preserve"> אם נשים לב בשאי</w:t>
+      </w:r>
+      <w:r>
+        <w:rPr>
+          <w:rFonts w:cstheme="minorHAnsi" w:hint="cs"/>
+          <w:sz w:val="24"/>
+          <w:szCs w:val="24"/>
+          <w:rtl/>
+        </w:rPr>
+        <w:t>ל</w:t>
+      </w:r>
+      <w:r>
+        <w:rPr>
+          <w:rFonts w:cstheme="minorHAnsi" w:hint="cs"/>
+          <w:sz w:val="24"/>
+          <w:szCs w:val="24"/>
+          <w:rtl/>
+        </w:rPr>
+        <w:t>תא הבאה ניתן לראות כי אנחנו לא מעבירים את הקלט מהמשתמש ישירות בשאילתא ל</w:t>
+      </w:r>
+      <w:r>
+        <w:rPr>
+          <w:rFonts w:cstheme="minorHAnsi" w:hint="cs"/>
+          <w:sz w:val="24"/>
+          <w:szCs w:val="24"/>
+        </w:rPr>
+        <w:t>DB</w:t>
+      </w:r>
+      <w:r>
+        <w:rPr>
+          <w:rFonts w:cstheme="minorHAnsi" w:hint="cs"/>
+          <w:sz w:val="24"/>
+          <w:szCs w:val="24"/>
+          <w:rtl/>
+        </w:rPr>
+        <w:t xml:space="preserve"> אלא ממספרים אותם וכך בשליחת </w:t>
+      </w:r>
+      <w:r>
+        <w:rPr>
+          <w:rFonts w:cstheme="minorHAnsi"/>
+          <w:sz w:val="24"/>
+          <w:szCs w:val="24"/>
+        </w:rPr>
+        <w:t>myValues</w:t>
+      </w:r>
+      <w:r>
+        <w:rPr>
+          <w:rFonts w:cstheme="minorHAnsi" w:hint="cs"/>
+          <w:sz w:val="24"/>
+          <w:szCs w:val="24"/>
+          <w:rtl/>
+        </w:rPr>
+        <w:t xml:space="preserve"> אנחנו שומרים על אותו הסדר, מה שמאפשר לשלוח את הנתונים כמות שהם ולא יאפשר </w:t>
+      </w:r>
+      <w:r>
+        <w:rPr>
+          <w:rFonts w:cstheme="minorHAnsi" w:hint="cs"/>
+          <w:sz w:val="24"/>
+          <w:szCs w:val="24"/>
+          <w:rtl/>
+        </w:rPr>
+        <w:t>הרצה של קוד נוסף.</w:t>
+      </w:r>
+      <w:r>
+        <w:rPr>
+          <w:rFonts w:cstheme="minorHAnsi" w:hint="cs"/>
+          <w:sz w:val="24"/>
+          <w:szCs w:val="24"/>
+          <w:rtl/>
+        </w:rPr>
+        <w:t xml:space="preserve"> </w:t>
+      </w:r>
+    </w:p>
+    <w:p>
+      <w:pPr>
+        <w:pStyle w:val="a7"/>
+        <w:bidi w:val="0"/>
+        <w:jc w:val="both"/>
+        <w:rPr>
+          <w:rStyle w:val="blob-code-inner"/>
+          <w:rFonts w:ascii="Consolas" w:hAnsi="Consolas"/>
+          <w:color w:val="24292E"/>
+          <w:sz w:val="18"/>
+          <w:szCs w:val="18"/>
+          <w:rtl/>
+        </w:rPr>
+      </w:pPr>
+      <w:r>
+        <w:rPr>
+          <w:rStyle w:val="blob-code-inner"/>
+          <w:rFonts w:ascii="Consolas" w:hAnsi="Consolas" w:hint="cs"/>
+          <w:color w:val="24292E"/>
+          <w:sz w:val="18"/>
+          <w:szCs w:val="18"/>
+        </w:rPr>
+        <w:t>m</w:t>
+      </w:r>
+      <w:r>
+        <w:rPr>
+          <w:rStyle w:val="blob-code-inner"/>
+          <w:rFonts w:ascii="Consolas" w:hAnsi="Consolas"/>
+          <w:color w:val="24292E"/>
+          <w:sz w:val="18"/>
+          <w:szCs w:val="18"/>
+        </w:rPr>
+        <w:t>yQuery</w:t>
+      </w:r>
       <w:r>
         <w:rPr>
           <w:rStyle w:val="pl-k"/>
@@ -38315,6 +38277,46 @@
           <w:sz w:val="18"/>
           <w:szCs w:val="18"/>
         </w:rPr>
+        <w:t>=</w:t>
+      </w:r>
+      <w:r>
+        <w:rPr>
+          <w:rStyle w:val="pl-pds"/>
+          <w:rFonts w:ascii="Consolas" w:hAnsi="Consolas"/>
+          <w:color w:val="032F62"/>
+          <w:sz w:val="18"/>
+          <w:szCs w:val="18"/>
+        </w:rPr>
+        <w:t>"</w:t>
+      </w:r>
+      <w:r>
+        <w:rPr>
+          <w:rStyle w:val="pl-s"/>
+          <w:rFonts w:ascii="Consolas" w:hAnsi="Consolas"/>
+          <w:color w:val="032F62"/>
+          <w:sz w:val="18"/>
+          <w:szCs w:val="18"/>
+        </w:rPr>
+        <w:t xml:space="preserve">UPDATE traits SET </w:t>
+      </w:r>
+      <w:r>
+        <w:rPr>
+          <w:rStyle w:val="pl-pds"/>
+          <w:rFonts w:ascii="Consolas" w:hAnsi="Consolas"/>
+          <w:color w:val="032F62"/>
+          <w:sz w:val="18"/>
+          <w:szCs w:val="18"/>
+        </w:rPr>
+        <w:t>"</w:t>
+      </w:r>
+      <w:r>
+        <w:rPr>
+          <w:rStyle w:val="pl-k"/>
+          <w:rFonts w:ascii="Consolas" w:hAnsi="Consolas"/>
+          <w:color w:val="D73A49"/>
+          <w:sz w:val="18"/>
+          <w:szCs w:val="18"/>
+        </w:rPr>
         <w:t>+</w:t>
       </w:r>
       <w:r>
@@ -38325,17 +38327,57 @@
           <w:sz w:val="18"/>
           <w:szCs w:val="18"/>
         </w:rPr>
-        <w:t>x_array[</w:t>
-      </w:r>
-      <w:r>
-        <w:rPr>
-          <w:rStyle w:val="pl-c1"/>
+        <w:t>x</w:t>
+      </w:r>
+      <w:r>
+        <w:rPr>
+          <w:rStyle w:val="pl-k"/>
           <w:rFonts w:ascii="Consolas" w:hAnsi="Consolas"/>
-          <w:color w:val="005CC5"/>
+          <w:color w:val="D73A49"/>
           <w:sz w:val="18"/>
           <w:szCs w:val="18"/>
         </w:rPr>
-        <w:t>3</w:t>
+        <w:t>+</w:t>
+      </w:r>
+      <w:r>
+        <w:rPr>
+          <w:rStyle w:val="pl-pds"/>
+          <w:rFonts w:ascii="Consolas" w:hAnsi="Consolas"/>
+          <w:color w:val="032F62"/>
+          <w:sz w:val="18"/>
+          <w:szCs w:val="18"/>
+        </w:rPr>
+        <w:t>"</w:t>
+      </w:r>
+      <w:r>
+        <w:rPr>
+          <w:rStyle w:val="pl-s"/>
+          <w:rFonts w:ascii="Consolas" w:hAnsi="Consolas"/>
+          <w:color w:val="032F62"/>
+          <w:sz w:val="18"/>
+          <w:szCs w:val="18"/>
+        </w:rPr>
+        <w:t xml:space="preserve">_Low=$1, </w:t>
+      </w:r>
+      <w:r>
+        <w:rPr>
+          <w:rStyle w:val="pl-pds"/>
+          <w:rFonts w:ascii="Consolas" w:hAnsi="Consolas"/>
+          <w:color w:val="032F62"/>
+          <w:sz w:val="18"/>
+          <w:szCs w:val="18"/>
+        </w:rPr>
+        <w:t>"</w:t>
+      </w:r>
+      <w:r>
+        <w:rPr>
+          <w:rStyle w:val="pl-k"/>
+          <w:rFonts w:ascii="Consolas" w:hAnsi="Consolas"/>
+          <w:color w:val="D73A49"/>
+          <w:sz w:val="18"/>
+          <w:szCs w:val="18"/>
+        </w:rPr>
+        <w:t>+</w:t>
       </w:r>
       <w:r>
         <w:rPr>
@@ -38345,7 +38387,7 @@
           <w:sz w:val="18"/>
           <w:szCs w:val="18"/>
         </w:rPr>
-        <w:t>]</w:t>
+        <w:t>x</w:t>
       </w:r>
       <w:r>
         <w:rPr>
@@ -38375,7 +38417,7 @@
           <w:sz w:val="18"/>
           <w:szCs w:val="18"/>
         </w:rPr>
-        <w:t>,</w:t>
+        <w:t xml:space="preserve">_Below_Average=$2, </w:t>
       </w:r>
       <w:r>
         <w:rPr>
@@ -38435,7 +38477,7 @@
           <w:sz w:val="18"/>
           <w:szCs w:val="18"/>
         </w:rPr>
-        <w:t>_High=</w:t>
+        <w:t xml:space="preserve">_Average=$3, </w:t>
       </w:r>
       <w:r>
         <w:rPr>
@@ -38465,17 +38507,57 @@
           <w:sz w:val="18"/>
           <w:szCs w:val="18"/>
         </w:rPr>
-        <w:t>x_array[</w:t>
-      </w:r>
-      <w:r>
-        <w:rPr>
-          <w:rStyle w:val="pl-c1"/>
+        <w:t>x</w:t>
+      </w:r>
+      <w:r>
+        <w:rPr>
+          <w:rStyle w:val="pl-k"/>
           <w:rFonts w:ascii="Consolas" w:hAnsi="Consolas"/>
-          <w:color w:val="005CC5"/>
+          <w:color w:val="D73A49"/>
           <w:sz w:val="18"/>
           <w:szCs w:val="18"/>
         </w:rPr>
-        <w:t>4</w:t>
+        <w:t>+</w:t>
+      </w:r>
+      <w:r>
+        <w:rPr>
+          <w:rStyle w:val="pl-pds"/>
+          <w:rFonts w:ascii="Consolas" w:hAnsi="Consolas"/>
+          <w:color w:val="032F62"/>
+          <w:sz w:val="18"/>
+          <w:szCs w:val="18"/>
+        </w:rPr>
+        <w:t>"</w:t>
+      </w:r>
+      <w:r>
+        <w:rPr>
+          <w:rStyle w:val="pl-s"/>
+          <w:rFonts w:ascii="Consolas" w:hAnsi="Consolas"/>
+          <w:color w:val="032F62"/>
+          <w:sz w:val="18"/>
+          <w:szCs w:val="18"/>
+        </w:rPr>
+        <w:t xml:space="preserve">_Above_Average=$4, </w:t>
+      </w:r>
+      <w:r>
+        <w:rPr>
+          <w:rStyle w:val="pl-pds"/>
+          <w:rFonts w:ascii="Consolas" w:hAnsi="Consolas"/>
+          <w:color w:val="032F62"/>
+          <w:sz w:val="18"/>
+          <w:szCs w:val="18"/>
+        </w:rPr>
+        <w:t>"</w:t>
+      </w:r>
+      <w:r>
+        <w:rPr>
+          <w:rStyle w:val="pl-k"/>
+          <w:rFonts w:ascii="Consolas" w:hAnsi="Consolas"/>
+          <w:color w:val="D73A49"/>
+          <w:sz w:val="18"/>
+          <w:szCs w:val="18"/>
+        </w:rPr>
+        <w:t>+</w:t>
       </w:r>
       <w:r>
         <w:rPr>
@@ -38485,7 +38567,7 @@
           <w:sz w:val="18"/>
           <w:szCs w:val="18"/>
         </w:rPr>
-        <w:t>]</w:t>
+        <w:t>x</w:t>
       </w:r>
       <w:r>
         <w:rPr>
@@ -38515,848 +38597,7 @@
           <w:sz w:val="18"/>
           <w:szCs w:val="18"/>
         </w:rPr>
-        <w:t xml:space="preserve"> WHERE </w:t>
-      </w:r>
-      <w:proofErr w:type="spellStart"/>
-      <w:r>
-        <w:rPr>
-          <w:rStyle w:val="pl-s"/>
-          <w:rFonts w:ascii="Consolas" w:hAnsi="Consolas"/>
-          <w:color w:val="032F62"/>
-          <w:sz w:val="18"/>
-          <w:szCs w:val="18"/>
-        </w:rPr>
-        <w:t>Job_Name</w:t>
-      </w:r>
-      <w:proofErr w:type="spellEnd"/>
-      <w:r>
-        <w:rPr>
-          <w:rStyle w:val="pl-s"/>
-          <w:rFonts w:ascii="Consolas" w:hAnsi="Consolas"/>
-          <w:color w:val="032F62"/>
-          <w:sz w:val="18"/>
-          <w:szCs w:val="18"/>
-        </w:rPr>
-        <w:t xml:space="preserve"> = '</w:t>
-      </w:r>
-      <w:r>
-        <w:rPr>
-          <w:rStyle w:val="pl-pds"/>
-          <w:rFonts w:ascii="Consolas" w:hAnsi="Consolas"/>
-          <w:color w:val="032F62"/>
-          <w:sz w:val="18"/>
-          <w:szCs w:val="18"/>
-        </w:rPr>
-        <w:t>"</w:t>
-      </w:r>
-      <w:r>
-        <w:rPr>
-          <w:rStyle w:val="pl-k"/>
-          <w:rFonts w:ascii="Consolas" w:hAnsi="Consolas"/>
-          <w:color w:val="D73A49"/>
-          <w:sz w:val="18"/>
-          <w:szCs w:val="18"/>
-        </w:rPr>
-        <w:t>+</w:t>
-      </w:r>
-      <w:proofErr w:type="spellStart"/>
-      <w:r>
-        <w:rPr>
-          <w:rStyle w:val="blob-code-inner"/>
-          <w:rFonts w:ascii="Consolas" w:hAnsi="Consolas"/>
-          <w:color w:val="24292E"/>
-          <w:sz w:val="18"/>
-          <w:szCs w:val="18"/>
-        </w:rPr>
-        <w:t>currentRole</w:t>
-      </w:r>
-      <w:proofErr w:type="spellEnd"/>
-      <w:r>
-        <w:rPr>
-          <w:rStyle w:val="pl-k"/>
-          <w:rFonts w:ascii="Consolas" w:hAnsi="Consolas"/>
-          <w:color w:val="D73A49"/>
-          <w:sz w:val="18"/>
-          <w:szCs w:val="18"/>
-        </w:rPr>
-        <w:t>+</w:t>
-      </w:r>
-      <w:r>
-        <w:rPr>
-          <w:rStyle w:val="pl-pds"/>
-          <w:rFonts w:ascii="Consolas" w:hAnsi="Consolas"/>
-          <w:color w:val="032F62"/>
-          <w:sz w:val="18"/>
-          <w:szCs w:val="18"/>
-        </w:rPr>
-        <w:t>"</w:t>
-      </w:r>
-      <w:r>
-        <w:rPr>
-          <w:rStyle w:val="pl-s"/>
-          <w:rFonts w:ascii="Consolas" w:hAnsi="Consolas"/>
-          <w:color w:val="032F62"/>
-          <w:sz w:val="18"/>
-          <w:szCs w:val="18"/>
-        </w:rPr>
-        <w:t>';</w:t>
-      </w:r>
-      <w:r>
-        <w:rPr>
-          <w:rStyle w:val="pl-pds"/>
-          <w:rFonts w:ascii="Consolas" w:hAnsi="Consolas"/>
-          <w:color w:val="032F62"/>
-          <w:sz w:val="18"/>
-          <w:szCs w:val="18"/>
-        </w:rPr>
-        <w:t>"</w:t>
-      </w:r>
-    </w:p>
-    <w:p>
-      <w:pPr>
-        <w:pStyle w:val="a7"/>
-        <w:bidi w:val="0"/>
-        <w:jc w:val="both"/>
-        <w:rPr>
-          <w:rFonts w:cstheme="minorHAnsi"/>
-          <w:sz w:val="24"/>
-          <w:szCs w:val="24"/>
-          <w:rtl/>
-        </w:rPr>
-      </w:pPr>
-    </w:p>
-    <w:p>
-      <w:pPr>
-        <w:pStyle w:val="a7"/>
-        <w:jc w:val="both"/>
-        <w:rPr>
-          <w:rFonts w:cstheme="minorHAnsi"/>
-          <w:sz w:val="24"/>
-          <w:szCs w:val="24"/>
-          <w:rtl/>
-        </w:rPr>
-      </w:pPr>
-      <w:r>
-        <w:rPr>
-          <w:rFonts w:cstheme="minorHAnsi" w:hint="cs"/>
-          <w:sz w:val="24"/>
-          <w:szCs w:val="24"/>
-          <w:rtl/>
-        </w:rPr>
-        <w:t xml:space="preserve">כמו שכתבנו לעיל, יש כאן סכנה שהמשתמש יכניס קלט לא מבוקר, הפתרון שמצאנו </w:t>
-      </w:r>
-      <w:r>
-        <w:rPr>
-          <w:rFonts w:cstheme="minorHAnsi" w:hint="cs"/>
-          <w:sz w:val="24"/>
-          <w:szCs w:val="24"/>
-          <w:rtl/>
-        </w:rPr>
-        <w:t xml:space="preserve">הוא ע"י שימוש </w:t>
-      </w:r>
-      <w:r>
-        <w:rPr>
-          <w:rFonts w:cstheme="minorHAnsi" w:hint="cs"/>
-          <w:sz w:val="24"/>
-          <w:szCs w:val="24"/>
-          <w:rtl/>
-        </w:rPr>
-        <w:t>ב</w:t>
-      </w:r>
-      <w:r>
-        <w:rPr>
-          <w:rFonts w:cstheme="minorHAnsi"/>
-          <w:sz w:val="24"/>
-          <w:szCs w:val="24"/>
-        </w:rPr>
-        <w:t>parametrized query</w:t>
-      </w:r>
-      <w:r>
-        <w:rPr>
-          <w:rFonts w:cstheme="minorHAnsi" w:hint="cs"/>
-          <w:sz w:val="24"/>
-          <w:szCs w:val="24"/>
-          <w:rtl/>
-        </w:rPr>
-        <w:t xml:space="preserve">. מדובר בסוג מיוחד של שאילתות </w:t>
-      </w:r>
-      <w:r>
-        <w:rPr>
-          <w:rFonts w:cstheme="minorHAnsi"/>
-          <w:sz w:val="24"/>
-          <w:szCs w:val="24"/>
-        </w:rPr>
-        <w:t>SQL</w:t>
-      </w:r>
-      <w:r>
-        <w:rPr>
-          <w:rFonts w:cstheme="minorHAnsi" w:hint="cs"/>
-          <w:sz w:val="24"/>
-          <w:szCs w:val="24"/>
-          <w:rtl/>
-        </w:rPr>
-        <w:t>, שבו  אנחנו מגדירים מראש שאילתא</w:t>
-      </w:r>
-      <w:r>
-        <w:rPr>
-          <w:rFonts w:cstheme="minorHAnsi" w:hint="cs"/>
-          <w:sz w:val="24"/>
-          <w:szCs w:val="24"/>
-          <w:rtl/>
-        </w:rPr>
-        <w:t xml:space="preserve"> (</w:t>
-      </w:r>
-      <w:r>
-        <w:rPr>
-          <w:rFonts w:cstheme="minorHAnsi"/>
-          <w:sz w:val="24"/>
-          <w:szCs w:val="24"/>
-        </w:rPr>
-        <w:t>prepared statement</w:t>
-      </w:r>
-      <w:r>
-        <w:rPr>
-          <w:rFonts w:cstheme="minorHAnsi" w:hint="cs"/>
-          <w:sz w:val="24"/>
-          <w:szCs w:val="24"/>
-          <w:rtl/>
-        </w:rPr>
-        <w:t>)</w:t>
-      </w:r>
-      <w:r>
-        <w:rPr>
-          <w:rFonts w:cstheme="minorHAnsi" w:hint="cs"/>
-          <w:sz w:val="24"/>
-          <w:szCs w:val="24"/>
-          <w:rtl/>
-        </w:rPr>
-        <w:t xml:space="preserve">, ואחר כך יכולים לקרוא </w:t>
-      </w:r>
-      <w:r>
-        <w:rPr>
-          <w:rFonts w:cstheme="minorHAnsi" w:hint="cs"/>
-          <w:sz w:val="24"/>
-          <w:szCs w:val="24"/>
-          <w:rtl/>
-        </w:rPr>
-        <w:t xml:space="preserve">פעמים רבות </w:t>
-      </w:r>
-      <w:r>
-        <w:rPr>
-          <w:rFonts w:cstheme="minorHAnsi" w:hint="cs"/>
-          <w:sz w:val="24"/>
-          <w:szCs w:val="24"/>
-          <w:rtl/>
-        </w:rPr>
-        <w:t xml:space="preserve">לשאילתא המוגדרת מראש, </w:t>
-      </w:r>
-      <w:r>
-        <w:rPr>
-          <w:rFonts w:cstheme="minorHAnsi" w:hint="cs"/>
-          <w:sz w:val="24"/>
-          <w:szCs w:val="24"/>
-          <w:rtl/>
-        </w:rPr>
-        <w:t xml:space="preserve">כל פעם </w:t>
-      </w:r>
-      <w:r>
-        <w:rPr>
-          <w:rFonts w:cstheme="minorHAnsi" w:hint="cs"/>
-          <w:sz w:val="24"/>
-          <w:szCs w:val="24"/>
-          <w:rtl/>
-        </w:rPr>
-        <w:t>עם פרמטרים חדשים. בצורה כזו, מלכתחילה השרת לא מתייחס לפרמטרים כאל חלק מהקוד, ולכן גם אם יכילו קוד, הקוד הזה לא יבוצע.</w:t>
-      </w:r>
-      <w:r>
-        <w:rPr>
-          <w:rFonts w:cstheme="minorHAnsi" w:hint="cs"/>
-          <w:sz w:val="24"/>
-          <w:szCs w:val="24"/>
-          <w:rtl/>
-        </w:rPr>
-        <w:t xml:space="preserve"> אם נשים לב </w:t>
-      </w:r>
-      <w:proofErr w:type="spellStart"/>
-      <w:r>
-        <w:rPr>
-          <w:rFonts w:cstheme="minorHAnsi" w:hint="cs"/>
-          <w:sz w:val="24"/>
-          <w:szCs w:val="24"/>
-          <w:rtl/>
-        </w:rPr>
-        <w:t>בשאי</w:t>
-      </w:r>
-      <w:r>
-        <w:rPr>
-          <w:rFonts w:cstheme="minorHAnsi" w:hint="cs"/>
-          <w:sz w:val="24"/>
-          <w:szCs w:val="24"/>
-          <w:rtl/>
-        </w:rPr>
-        <w:t>ל</w:t>
-      </w:r>
-      <w:r>
-        <w:rPr>
-          <w:rFonts w:cstheme="minorHAnsi" w:hint="cs"/>
-          <w:sz w:val="24"/>
-          <w:szCs w:val="24"/>
-          <w:rtl/>
-        </w:rPr>
-        <w:t>תא</w:t>
-      </w:r>
-      <w:proofErr w:type="spellEnd"/>
-      <w:r>
-        <w:rPr>
-          <w:rFonts w:cstheme="minorHAnsi" w:hint="cs"/>
-          <w:sz w:val="24"/>
-          <w:szCs w:val="24"/>
-          <w:rtl/>
-        </w:rPr>
-        <w:t xml:space="preserve"> הבאה ניתן לראות כי אנחנו לא מעבירים את הקלט מהמשתמש ישירות </w:t>
-      </w:r>
-      <w:proofErr w:type="spellStart"/>
-      <w:r>
-        <w:rPr>
-          <w:rFonts w:cstheme="minorHAnsi" w:hint="cs"/>
-          <w:sz w:val="24"/>
-          <w:szCs w:val="24"/>
-          <w:rtl/>
-        </w:rPr>
-        <w:t>בשאילתא</w:t>
-      </w:r>
-      <w:proofErr w:type="spellEnd"/>
-      <w:r>
-        <w:rPr>
-          <w:rFonts w:cstheme="minorHAnsi" w:hint="cs"/>
-          <w:sz w:val="24"/>
-          <w:szCs w:val="24"/>
-          <w:rtl/>
-        </w:rPr>
-        <w:t xml:space="preserve"> ל</w:t>
-      </w:r>
-      <w:r>
-        <w:rPr>
-          <w:rFonts w:cstheme="minorHAnsi" w:hint="cs"/>
-          <w:sz w:val="24"/>
-          <w:szCs w:val="24"/>
-        </w:rPr>
-        <w:t>DB</w:t>
-      </w:r>
-      <w:r>
-        <w:rPr>
-          <w:rFonts w:cstheme="minorHAnsi" w:hint="cs"/>
-          <w:sz w:val="24"/>
-          <w:szCs w:val="24"/>
-          <w:rtl/>
-        </w:rPr>
-        <w:t xml:space="preserve"> אלא ממספרים אותם וכך בשליחת </w:t>
-      </w:r>
-      <w:proofErr w:type="spellStart"/>
-      <w:r>
-        <w:rPr>
-          <w:rFonts w:cstheme="minorHAnsi"/>
-          <w:sz w:val="24"/>
-          <w:szCs w:val="24"/>
-        </w:rPr>
-        <w:t>myValues</w:t>
-      </w:r>
-      <w:proofErr w:type="spellEnd"/>
-      <w:r>
-        <w:rPr>
-          <w:rFonts w:cstheme="minorHAnsi" w:hint="cs"/>
-          <w:sz w:val="24"/>
-          <w:szCs w:val="24"/>
-          <w:rtl/>
-        </w:rPr>
-        <w:t xml:space="preserve"> אנחנו שומרים על אותו הסדר, מה שמאפשר לשלוח את הנתונים כמות שהם ולא יאפשר </w:t>
-      </w:r>
-      <w:r>
-        <w:rPr>
-          <w:rFonts w:cstheme="minorHAnsi" w:hint="cs"/>
-          <w:sz w:val="24"/>
-          <w:szCs w:val="24"/>
-          <w:rtl/>
-        </w:rPr>
-        <w:t>הרצה של קוד נוסף.</w:t>
-      </w:r>
-      <w:r>
-        <w:rPr>
-          <w:rFonts w:cstheme="minorHAnsi" w:hint="cs"/>
-          <w:sz w:val="24"/>
-          <w:szCs w:val="24"/>
-          <w:rtl/>
-        </w:rPr>
-        <w:t xml:space="preserve"> </w:t>
-      </w:r>
-    </w:p>
-    <w:p>
-      <w:pPr>
-        <w:pStyle w:val="a7"/>
-        <w:bidi w:val="0"/>
-        <w:jc w:val="both"/>
-        <w:rPr>
-          <w:rStyle w:val="blob-code-inner"/>
-          <w:rFonts w:ascii="Consolas" w:hAnsi="Consolas"/>
-          <w:color w:val="24292E"/>
-          <w:sz w:val="18"/>
-          <w:szCs w:val="18"/>
-          <w:rtl/>
-        </w:rPr>
-      </w:pPr>
-      <w:proofErr w:type="spellStart"/>
-      <w:r>
-        <w:rPr>
-          <w:rStyle w:val="blob-code-inner"/>
-          <w:rFonts w:ascii="Consolas" w:hAnsi="Consolas" w:hint="cs"/>
-          <w:color w:val="24292E"/>
-          <w:sz w:val="18"/>
-          <w:szCs w:val="18"/>
-        </w:rPr>
-        <w:t>m</w:t>
-      </w:r>
-      <w:r>
-        <w:rPr>
-          <w:rStyle w:val="blob-code-inner"/>
-          <w:rFonts w:ascii="Consolas" w:hAnsi="Consolas"/>
-          <w:color w:val="24292E"/>
-          <w:sz w:val="18"/>
-          <w:szCs w:val="18"/>
-        </w:rPr>
-        <w:t>yQuery</w:t>
-      </w:r>
-      <w:proofErr w:type="spellEnd"/>
-      <w:r>
-        <w:rPr>
-          <w:rStyle w:val="pl-k"/>
-          <w:rFonts w:ascii="Consolas" w:hAnsi="Consolas"/>
-          <w:color w:val="D73A49"/>
-          <w:sz w:val="18"/>
-          <w:szCs w:val="18"/>
-        </w:rPr>
-        <w:t>=</w:t>
-      </w:r>
-      <w:r>
-        <w:rPr>
-          <w:rStyle w:val="pl-pds"/>
-          <w:rFonts w:ascii="Consolas" w:hAnsi="Consolas"/>
-          <w:color w:val="032F62"/>
-          <w:sz w:val="18"/>
-          <w:szCs w:val="18"/>
-        </w:rPr>
-        <w:t>"</w:t>
-      </w:r>
-      <w:r>
-        <w:rPr>
-          <w:rStyle w:val="pl-s"/>
-          <w:rFonts w:ascii="Consolas" w:hAnsi="Consolas"/>
-          <w:color w:val="032F62"/>
-          <w:sz w:val="18"/>
-          <w:szCs w:val="18"/>
-        </w:rPr>
-        <w:t xml:space="preserve">UPDATE traits SET </w:t>
-      </w:r>
-      <w:r>
-        <w:rPr>
-          <w:rStyle w:val="pl-pds"/>
-          <w:rFonts w:ascii="Consolas" w:hAnsi="Consolas"/>
-          <w:color w:val="032F62"/>
-          <w:sz w:val="18"/>
-          <w:szCs w:val="18"/>
-        </w:rPr>
-        <w:t>"</w:t>
-      </w:r>
-      <w:r>
-        <w:rPr>
-          <w:rStyle w:val="pl-k"/>
-          <w:rFonts w:ascii="Consolas" w:hAnsi="Consolas"/>
-          <w:color w:val="D73A49"/>
-          <w:sz w:val="18"/>
-          <w:szCs w:val="18"/>
-        </w:rPr>
-        <w:t>+</w:t>
-      </w:r>
-      <w:proofErr w:type="spellStart"/>
-      <w:r>
-        <w:rPr>
-          <w:rStyle w:val="blob-code-inner"/>
-          <w:rFonts w:ascii="Consolas" w:hAnsi="Consolas"/>
-          <w:color w:val="24292E"/>
-          <w:sz w:val="18"/>
-          <w:szCs w:val="18"/>
-        </w:rPr>
-        <w:t>x</w:t>
-      </w:r>
-      <w:r>
-        <w:rPr>
-          <w:rStyle w:val="pl-k"/>
-          <w:rFonts w:ascii="Consolas" w:hAnsi="Consolas"/>
-          <w:color w:val="D73A49"/>
-          <w:sz w:val="18"/>
-          <w:szCs w:val="18"/>
-        </w:rPr>
-        <w:t>+</w:t>
-      </w:r>
-      <w:r>
-        <w:rPr>
-          <w:rStyle w:val="pl-pds"/>
-          <w:rFonts w:ascii="Consolas" w:hAnsi="Consolas"/>
-          <w:color w:val="032F62"/>
-          <w:sz w:val="18"/>
-          <w:szCs w:val="18"/>
-        </w:rPr>
-        <w:t>"</w:t>
-      </w:r>
-      <w:r>
-        <w:rPr>
-          <w:rStyle w:val="pl-s"/>
-          <w:rFonts w:ascii="Consolas" w:hAnsi="Consolas"/>
-          <w:color w:val="032F62"/>
-          <w:sz w:val="18"/>
-          <w:szCs w:val="18"/>
-        </w:rPr>
-        <w:t>_Low</w:t>
-      </w:r>
-      <w:proofErr w:type="spellEnd"/>
-      <w:r>
-        <w:rPr>
-          <w:rStyle w:val="pl-s"/>
-          <w:rFonts w:ascii="Consolas" w:hAnsi="Consolas"/>
-          <w:color w:val="032F62"/>
-          <w:sz w:val="18"/>
-          <w:szCs w:val="18"/>
-        </w:rPr>
-        <w:t xml:space="preserve">=$1, </w:t>
-      </w:r>
-      <w:r>
-        <w:rPr>
-          <w:rStyle w:val="pl-pds"/>
-          <w:rFonts w:ascii="Consolas" w:hAnsi="Consolas"/>
-          <w:color w:val="032F62"/>
-          <w:sz w:val="18"/>
-          <w:szCs w:val="18"/>
-        </w:rPr>
-        <w:t>"</w:t>
-      </w:r>
-      <w:r>
-        <w:rPr>
-          <w:rStyle w:val="pl-k"/>
-          <w:rFonts w:ascii="Consolas" w:hAnsi="Consolas"/>
-          <w:color w:val="D73A49"/>
-          <w:sz w:val="18"/>
-          <w:szCs w:val="18"/>
-        </w:rPr>
-        <w:t>+</w:t>
-      </w:r>
-      <w:r>
-        <w:rPr>
-          <w:rStyle w:val="blob-code-inner"/>
-          <w:rFonts w:ascii="Consolas" w:hAnsi="Consolas"/>
-          <w:color w:val="24292E"/>
-          <w:sz w:val="18"/>
-          <w:szCs w:val="18"/>
-        </w:rPr>
-        <w:t>x</w:t>
-      </w:r>
-      <w:r>
-        <w:rPr>
-          <w:rStyle w:val="pl-k"/>
-          <w:rFonts w:ascii="Consolas" w:hAnsi="Consolas"/>
-          <w:color w:val="D73A49"/>
-          <w:sz w:val="18"/>
-          <w:szCs w:val="18"/>
-        </w:rPr>
-        <w:t>+</w:t>
-      </w:r>
-      <w:r>
-        <w:rPr>
-          <w:rStyle w:val="pl-pds"/>
-          <w:rFonts w:ascii="Consolas" w:hAnsi="Consolas"/>
-          <w:color w:val="032F62"/>
-          <w:sz w:val="18"/>
-          <w:szCs w:val="18"/>
-        </w:rPr>
-        <w:t>"</w:t>
-      </w:r>
-      <w:r>
-        <w:rPr>
-          <w:rStyle w:val="pl-s"/>
-          <w:rFonts w:ascii="Consolas" w:hAnsi="Consolas"/>
-          <w:color w:val="032F62"/>
-          <w:sz w:val="18"/>
-          <w:szCs w:val="18"/>
-        </w:rPr>
-        <w:t>_</w:t>
-      </w:r>
-      <w:proofErr w:type="spellStart"/>
-      <w:r>
-        <w:rPr>
-          <w:rStyle w:val="pl-s"/>
-          <w:rFonts w:ascii="Consolas" w:hAnsi="Consolas"/>
-          <w:color w:val="032F62"/>
-          <w:sz w:val="18"/>
-          <w:szCs w:val="18"/>
-        </w:rPr>
-        <w:t>Below_Average</w:t>
-      </w:r>
-      <w:proofErr w:type="spellEnd"/>
-      <w:r>
-        <w:rPr>
-          <w:rStyle w:val="pl-s"/>
-          <w:rFonts w:ascii="Consolas" w:hAnsi="Consolas"/>
-          <w:color w:val="032F62"/>
-          <w:sz w:val="18"/>
-          <w:szCs w:val="18"/>
-        </w:rPr>
-        <w:t xml:space="preserve">=$2, </w:t>
-      </w:r>
-      <w:r>
-        <w:rPr>
-          <w:rStyle w:val="pl-pds"/>
-          <w:rFonts w:ascii="Consolas" w:hAnsi="Consolas"/>
-          <w:color w:val="032F62"/>
-          <w:sz w:val="18"/>
-          <w:szCs w:val="18"/>
-        </w:rPr>
-        <w:t>"</w:t>
-      </w:r>
-      <w:r>
-        <w:rPr>
-          <w:rStyle w:val="pl-k"/>
-          <w:rFonts w:ascii="Consolas" w:hAnsi="Consolas"/>
-          <w:color w:val="D73A49"/>
-          <w:sz w:val="18"/>
-          <w:szCs w:val="18"/>
-        </w:rPr>
-        <w:t>+</w:t>
-      </w:r>
-      <w:proofErr w:type="spellStart"/>
-      <w:r>
-        <w:rPr>
-          <w:rStyle w:val="blob-code-inner"/>
-          <w:rFonts w:ascii="Consolas" w:hAnsi="Consolas"/>
-          <w:color w:val="24292E"/>
-          <w:sz w:val="18"/>
-          <w:szCs w:val="18"/>
-        </w:rPr>
-        <w:t>x</w:t>
-      </w:r>
-      <w:r>
-        <w:rPr>
-          <w:rStyle w:val="pl-k"/>
-          <w:rFonts w:ascii="Consolas" w:hAnsi="Consolas"/>
-          <w:color w:val="D73A49"/>
-          <w:sz w:val="18"/>
-          <w:szCs w:val="18"/>
-        </w:rPr>
-        <w:t>+</w:t>
-      </w:r>
-      <w:r>
-        <w:rPr>
-          <w:rStyle w:val="pl-pds"/>
-          <w:rFonts w:ascii="Consolas" w:hAnsi="Consolas"/>
-          <w:color w:val="032F62"/>
-          <w:sz w:val="18"/>
-          <w:szCs w:val="18"/>
-        </w:rPr>
-        <w:t>"</w:t>
-      </w:r>
-      <w:r>
-        <w:rPr>
-          <w:rStyle w:val="pl-s"/>
-          <w:rFonts w:ascii="Consolas" w:hAnsi="Consolas"/>
-          <w:color w:val="032F62"/>
-          <w:sz w:val="18"/>
-          <w:szCs w:val="18"/>
-        </w:rPr>
-        <w:t>_Average</w:t>
-      </w:r>
-      <w:proofErr w:type="spellEnd"/>
-      <w:r>
-        <w:rPr>
-          <w:rStyle w:val="pl-s"/>
-          <w:rFonts w:ascii="Consolas" w:hAnsi="Consolas"/>
-          <w:color w:val="032F62"/>
-          <w:sz w:val="18"/>
-          <w:szCs w:val="18"/>
-        </w:rPr>
-        <w:t xml:space="preserve">=$3, </w:t>
-      </w:r>
-      <w:r>
-        <w:rPr>
-          <w:rStyle w:val="pl-pds"/>
-          <w:rFonts w:ascii="Consolas" w:hAnsi="Consolas"/>
-          <w:color w:val="032F62"/>
-          <w:sz w:val="18"/>
-          <w:szCs w:val="18"/>
-        </w:rPr>
-        <w:t>"</w:t>
-      </w:r>
-      <w:r>
-        <w:rPr>
-          <w:rStyle w:val="pl-k"/>
-          <w:rFonts w:ascii="Consolas" w:hAnsi="Consolas"/>
-          <w:color w:val="D73A49"/>
-          <w:sz w:val="18"/>
-          <w:szCs w:val="18"/>
-        </w:rPr>
-        <w:t>+</w:t>
-      </w:r>
-      <w:r>
-        <w:rPr>
-          <w:rStyle w:val="blob-code-inner"/>
-          <w:rFonts w:ascii="Consolas" w:hAnsi="Consolas"/>
-          <w:color w:val="24292E"/>
-          <w:sz w:val="18"/>
-          <w:szCs w:val="18"/>
-        </w:rPr>
-        <w:t>x</w:t>
-      </w:r>
-      <w:r>
-        <w:rPr>
-          <w:rStyle w:val="pl-k"/>
-          <w:rFonts w:ascii="Consolas" w:hAnsi="Consolas"/>
-          <w:color w:val="D73A49"/>
-          <w:sz w:val="18"/>
-          <w:szCs w:val="18"/>
-        </w:rPr>
-        <w:t>+</w:t>
-      </w:r>
-      <w:r>
-        <w:rPr>
-          <w:rStyle w:val="pl-pds"/>
-          <w:rFonts w:ascii="Consolas" w:hAnsi="Consolas"/>
-          <w:color w:val="032F62"/>
-          <w:sz w:val="18"/>
-          <w:szCs w:val="18"/>
-        </w:rPr>
-        <w:t>"</w:t>
-      </w:r>
-      <w:r>
-        <w:rPr>
-          <w:rStyle w:val="pl-s"/>
-          <w:rFonts w:ascii="Consolas" w:hAnsi="Consolas"/>
-          <w:color w:val="032F62"/>
-          <w:sz w:val="18"/>
-          <w:szCs w:val="18"/>
-        </w:rPr>
-        <w:t>_</w:t>
-      </w:r>
-      <w:proofErr w:type="spellStart"/>
-      <w:r>
-        <w:rPr>
-          <w:rStyle w:val="pl-s"/>
-          <w:rFonts w:ascii="Consolas" w:hAnsi="Consolas"/>
-          <w:color w:val="032F62"/>
-          <w:sz w:val="18"/>
-          <w:szCs w:val="18"/>
-        </w:rPr>
-        <w:t>Above_Average</w:t>
-      </w:r>
-      <w:proofErr w:type="spellEnd"/>
-      <w:r>
-        <w:rPr>
-          <w:rStyle w:val="pl-s"/>
-          <w:rFonts w:ascii="Consolas" w:hAnsi="Consolas"/>
-          <w:color w:val="032F62"/>
-          <w:sz w:val="18"/>
-          <w:szCs w:val="18"/>
-        </w:rPr>
-        <w:t xml:space="preserve">=$4, </w:t>
-      </w:r>
-      <w:r>
-        <w:rPr>
-          <w:rStyle w:val="pl-pds"/>
-          <w:rFonts w:ascii="Consolas" w:hAnsi="Consolas"/>
-          <w:color w:val="032F62"/>
-          <w:sz w:val="18"/>
-          <w:szCs w:val="18"/>
-        </w:rPr>
-        <w:t>"</w:t>
-      </w:r>
-      <w:r>
-        <w:rPr>
-          <w:rStyle w:val="pl-k"/>
-          <w:rFonts w:ascii="Consolas" w:hAnsi="Consolas"/>
-          <w:color w:val="D73A49"/>
-          <w:sz w:val="18"/>
-          <w:szCs w:val="18"/>
-        </w:rPr>
-        <w:t>+</w:t>
-      </w:r>
-      <w:proofErr w:type="spellStart"/>
-      <w:r>
-        <w:rPr>
-          <w:rStyle w:val="blob-code-inner"/>
-          <w:rFonts w:ascii="Consolas" w:hAnsi="Consolas"/>
-          <w:color w:val="24292E"/>
-          <w:sz w:val="18"/>
-          <w:szCs w:val="18"/>
-        </w:rPr>
-        <w:t>x</w:t>
-      </w:r>
-      <w:r>
-        <w:rPr>
-          <w:rStyle w:val="pl-k"/>
-          <w:rFonts w:ascii="Consolas" w:hAnsi="Consolas"/>
-          <w:color w:val="D73A49"/>
-          <w:sz w:val="18"/>
-          <w:szCs w:val="18"/>
-        </w:rPr>
-        <w:t>+</w:t>
-      </w:r>
-      <w:r>
-        <w:rPr>
-          <w:rStyle w:val="pl-pds"/>
-          <w:rFonts w:ascii="Consolas" w:hAnsi="Consolas"/>
-          <w:color w:val="032F62"/>
-          <w:sz w:val="18"/>
-          <w:szCs w:val="18"/>
-        </w:rPr>
-        <w:t>"</w:t>
-      </w:r>
-      <w:r>
-        <w:rPr>
-          <w:rStyle w:val="pl-s"/>
-          <w:rFonts w:ascii="Consolas" w:hAnsi="Consolas"/>
-          <w:color w:val="032F62"/>
-          <w:sz w:val="18"/>
-          <w:szCs w:val="18"/>
-        </w:rPr>
-        <w:t>_High</w:t>
-      </w:r>
-      <w:proofErr w:type="spellEnd"/>
-      <w:r>
-        <w:rPr>
-          <w:rStyle w:val="pl-s"/>
-          <w:rFonts w:ascii="Consolas" w:hAnsi="Consolas"/>
-          <w:color w:val="032F62"/>
-          <w:sz w:val="18"/>
-          <w:szCs w:val="18"/>
-        </w:rPr>
-        <w:t xml:space="preserve">=$5 WHERE </w:t>
-      </w:r>
-      <w:proofErr w:type="spellStart"/>
-      <w:r>
-        <w:rPr>
-          <w:rStyle w:val="pl-s"/>
-          <w:rFonts w:ascii="Consolas" w:hAnsi="Consolas"/>
-          <w:color w:val="032F62"/>
-          <w:sz w:val="18"/>
-          <w:szCs w:val="18"/>
-        </w:rPr>
-        <w:t>Job_Name</w:t>
-      </w:r>
-      <w:proofErr w:type="spellEnd"/>
-      <w:r>
-        <w:rPr>
-          <w:rStyle w:val="pl-s"/>
-          <w:rFonts w:ascii="Consolas" w:hAnsi="Consolas"/>
-          <w:color w:val="032F62"/>
-          <w:sz w:val="18"/>
-          <w:szCs w:val="18"/>
-        </w:rPr>
-        <w:t>=$6;</w:t>
+        <w:t>_High=$5 WHERE Job_Name=$6;</w:t>
       </w:r>
       <w:r>
         <w:rPr>
@@ -40016,6 +39257,7 @@
         <w:rPr>
           <w:noProof/>
         </w:rPr>
+        <w:lastRenderedPageBreak/>
         <mc:AlternateContent>
           <mc:Choice Requires="wps">
             <w:drawing>
@@ -40212,7 +39454,6 @@
           <w:szCs w:val="24"/>
           <w:rtl/>
         </w:rPr>
-        <w:lastRenderedPageBreak/>
         <w:t>לאחר שהמשתמש לחץ על הכפתור שמסומן בחץ כחול, נפתחת לו תיבת טקסט (מסומנת בחץ ירוק) להזין לתוכה את השם של התפקיד החדש.</w:t>
       </w:r>
     </w:p>
@@ -40460,6 +39701,7 @@
         <w:rPr>
           <w:noProof/>
         </w:rPr>
+        <w:lastRenderedPageBreak/>
         <w:drawing>
           <wp:inline distT="0" distB="0" distL="0" distR="0" wp14:anchorId="1E6532E5" wp14:editId="62E314B3">
             <wp:extent cx="4105275" cy="2333625"/>
@@ -40568,7 +39810,6 @@
         <w:rPr>
           <w:noProof/>
         </w:rPr>
-        <w:lastRenderedPageBreak/>
         <w:drawing>
           <wp:inline distT="0" distB="0" distL="0" distR="0" wp14:anchorId="713B8A9B" wp14:editId="3C9E00AD">
             <wp:extent cx="5274310" cy="2173211"/>
@@ -40774,7 +40015,17 @@
           <w:szCs w:val="24"/>
           <w:rtl/>
         </w:rPr>
-        <w:t xml:space="preserve"> את הנתונים לגבי אותו מקצוע. הדפדפן ממלא בהתאם את השדות המתאימים (ושוב, הדף נראה כמו בתמונה למעלה...). בצורה כזו המשתמש יכול לעצור את העבודה בכל שלב, ולחזור אליה מאוחר יותר.</w:t>
+        <w:t xml:space="preserve"> את הנתונים לגבי אותו מקצוע. הדפדפן ממלא בהתאם את השדות המתאימים </w:t>
+      </w:r>
+      <w:r>
+        <w:rPr>
+          <w:rFonts w:cstheme="minorHAnsi" w:hint="cs"/>
+          <w:sz w:val="24"/>
+          <w:szCs w:val="24"/>
+          <w:rtl/>
+        </w:rPr>
+        <w:lastRenderedPageBreak/>
+        <w:t>(ושוב, הדף נראה כמו בתמונה למעלה...). בצורה כזו המשתמש יכול לעצור את העבודה בכל שלב, ולחזור אליה מאוחר יותר.</w:t>
       </w:r>
     </w:p>
     <w:p>
@@ -40830,7 +40081,6 @@
         <w:rPr>
           <w:noProof/>
         </w:rPr>
-        <w:lastRenderedPageBreak/>
         <mc:AlternateContent>
           <mc:Choice Requires="wps">
             <w:drawing>
@@ -41831,25 +41081,7 @@
           <w:sz w:val="24"/>
           <w:szCs w:val="24"/>
         </w:rPr>
-        <w:t xml:space="preserve">Node </w:t>
-      </w:r>
-      <w:proofErr w:type="spellStart"/>
-      <w:r>
-        <w:rPr>
-          <w:rFonts w:cstheme="minorHAnsi"/>
-          <w:sz w:val="24"/>
-          <w:szCs w:val="24"/>
-        </w:rPr>
-        <w:t>js</w:t>
-      </w:r>
-      <w:proofErr w:type="spellEnd"/>
-      <w:r>
-        <w:rPr>
-          <w:rFonts w:cstheme="minorHAnsi"/>
-          <w:sz w:val="24"/>
-          <w:szCs w:val="24"/>
-        </w:rPr>
-        <w:t xml:space="preserve"> command prompt</w:t>
+        <w:t>Node js command prompt</w:t>
       </w:r>
       <w:r>
         <w:rPr>
@@ -41860,7 +41092,6 @@
         </w:rPr>
         <w:t xml:space="preserve"> וע"י </w:t>
       </w:r>
-      <w:proofErr w:type="spellStart"/>
       <w:r>
         <w:rPr>
           <w:rFonts w:cstheme="minorHAnsi"/>
@@ -41869,7 +41100,6 @@
         </w:rPr>
         <w:t>pgAdmin</w:t>
       </w:r>
-      <w:proofErr w:type="spellEnd"/>
       <w:r>
         <w:rPr>
           <w:rFonts w:cstheme="minorHAnsi" w:hint="cs"/>
@@ -42021,18 +41251,8 @@
           <w:sz w:val="24"/>
           <w:szCs w:val="24"/>
         </w:rPr>
-        <w:t xml:space="preserve">Node </w:t>
-      </w:r>
-      <w:proofErr w:type="spellStart"/>
-      <w:r>
-        <w:rPr>
-          <w:rFonts w:cstheme="minorHAnsi"/>
-          <w:sz w:val="24"/>
-          <w:szCs w:val="24"/>
-        </w:rPr>
-        <w:t>js</w:t>
-      </w:r>
-      <w:proofErr w:type="spellEnd"/>
+        <w:t>Node js</w:t>
+      </w:r>
       <w:r>
         <w:rPr>
           <w:rFonts w:cstheme="minorHAnsi" w:hint="cs"/>
@@ -43269,15 +42489,7 @@
         <w:t xml:space="preserve"> ל</w:t>
       </w:r>
       <w:r>
-        <w:t xml:space="preserve">Firebase </w:t>
-      </w:r>
-      <w:proofErr w:type="spellStart"/>
-      <w:r>
-        <w:t>realtime</w:t>
-      </w:r>
-      <w:proofErr w:type="spellEnd"/>
-      <w:r>
-        <w:t xml:space="preserve"> database</w:t>
+        <w:t>Firebase realtime database</w:t>
       </w:r>
       <w:bookmarkEnd w:id="63"/>
     </w:p>
@@ -43303,14 +42515,12 @@
         </w:rPr>
         <w:t xml:space="preserve"> העבודה על איסוף הנתונים מ</w:t>
       </w:r>
-      <w:proofErr w:type="spellStart"/>
       <w:r>
         <w:rPr>
           <w:rFonts w:cstheme="minorHAnsi"/>
         </w:rPr>
         <w:t>onetcenter</w:t>
       </w:r>
-      <w:proofErr w:type="spellEnd"/>
       <w:r>
         <w:rPr>
           <w:rFonts w:cstheme="minorHAnsi" w:hint="cs"/>
@@ -43747,14 +42957,12 @@
         </w:rPr>
         <w:t xml:space="preserve"> "</w:t>
       </w:r>
-      <w:proofErr w:type="spellStart"/>
       <w:r>
         <w:rPr>
           <w:rFonts w:cstheme="minorHAnsi"/>
         </w:rPr>
         <w:t>dddd</w:t>
       </w:r>
-      <w:proofErr w:type="spellEnd"/>
       <w:r>
         <w:rPr>
           <w:rFonts w:cstheme="minorHAnsi" w:hint="cs"/>
@@ -44074,7 +43282,6 @@
         </w:rPr>
         <w:t>את הבעיה באינטרנט ומצאנו ב</w:t>
       </w:r>
-      <w:proofErr w:type="spellStart"/>
       <w:r>
         <w:rPr>
           <w:rFonts w:cstheme="minorHAnsi"/>
@@ -44099,7 +43306,6 @@
         </w:rPr>
         <w:t>low</w:t>
       </w:r>
-      <w:proofErr w:type="spellEnd"/>
       <w:r>
         <w:rPr>
           <w:rFonts w:cstheme="minorHAnsi" w:hint="cs"/>
@@ -44386,14 +43592,12 @@
         </w:rPr>
         <w:t xml:space="preserve"> העבודה על איסוף הנתונים מ</w:t>
       </w:r>
-      <w:proofErr w:type="spellStart"/>
       <w:r>
         <w:rPr>
           <w:rFonts w:cstheme="minorHAnsi"/>
         </w:rPr>
         <w:t>onetcenter</w:t>
       </w:r>
-      <w:proofErr w:type="spellEnd"/>
       <w:r>
         <w:rPr>
           <w:rFonts w:cstheme="minorHAnsi"/>
@@ -44520,14 +43724,12 @@
         </w:rPr>
         <w:t>הכניס את הנתונים לאחר עיבודים לתוך ה</w:t>
       </w:r>
-      <w:proofErr w:type="spellStart"/>
       <w:r>
         <w:rPr>
           <w:rFonts w:cstheme="minorHAnsi"/>
         </w:rPr>
         <w:t>postgres</w:t>
       </w:r>
-      <w:proofErr w:type="spellEnd"/>
     </w:p>
     <w:p>
       <w:pPr>
@@ -44544,14 +43746,12 @@
         </w:rPr>
         <w:t>לאחר מכן לקחנו טבלה אחרת שמקשרת בין קוד של מקצוע ושם של מקצוע מתוך האתר ועיבדנו גם אותה ורצינו לשנות את העמודה הראשונה מקוד לשם מקצוע. הבעיה בה נתקלנו היא שישנם שמות ארוכים יותר מ30 תווים וניסינו ע"י חיפוש באינטרנט לשנות בטבלה ב</w:t>
       </w:r>
-      <w:proofErr w:type="spellStart"/>
       <w:r>
         <w:rPr>
           <w:rFonts w:cstheme="minorHAnsi"/>
         </w:rPr>
         <w:t>postgres</w:t>
       </w:r>
-      <w:proofErr w:type="spellEnd"/>
       <w:r>
         <w:rPr>
           <w:rFonts w:cstheme="minorHAnsi"/>
@@ -48559,7 +47759,7 @@
 
 <file path=word/comments.xml><?xml version="1.0" encoding="utf-8"?>
 <w:comments xmlns:wpc="http://schemas.microsoft.com/office/word/2010/wordprocessingCanvas" xmlns:mc="http://schemas.openxmlformats.org/markup-compatibility/2006" xmlns:o="urn:schemas-microsoft-com:office:office" xmlns:r="http://schemas.openxmlformats.org/officeDocument/2006/relationships" xmlns:m="http://schemas.openxmlformats.org/officeDocument/2006/math" xmlns:v="urn:schemas-microsoft-com:vml" xmlns:wp14="http://schemas.microsoft.com/office/word/2010/wordprocessingDrawing" xmlns:wp="http://schemas.openxmlformats.org/drawingml/2006/wordprocessingDrawing" xmlns:w10="urn:schemas-microsoft-com:office:word" xmlns:w="http://schemas.openxmlformats.org/wordprocessingml/2006/main" xmlns:w14="http://schemas.microsoft.com/office/word/2010/wordml" xmlns:wpg="http://schemas.microsoft.com/office/word/2010/wordprocessingGroup" xmlns:wpi="http://schemas.microsoft.com/office/word/2010/wordprocessingInk" xmlns:wne="http://schemas.microsoft.com/office/word/2006/wordml" xmlns:wps="http://schemas.microsoft.com/office/word/2010/wordprocessingShape" mc:Ignorable="w14 wp14">
-  <w:comment w:id="13" w:author="גמליאל" w:date="2019-03-27T19:35:00Z" w:initials="ג">
+  <w:comment w:id="12" w:author="גמליאל" w:date="2019-03-27T19:35:00Z" w:initials="ג">
     <w:p>
       <w:pPr>
         <w:pStyle w:val="ae"/>
@@ -48592,7 +47792,7 @@
       </w:r>
     </w:p>
   </w:comment>
-  <w:comment w:id="17" w:author="גמליאל" w:date="2019-03-27T19:35:00Z" w:initials="ג">
+  <w:comment w:id="16" w:author="גמליאל" w:date="2019-03-27T19:35:00Z" w:initials="ג">
     <w:p>
       <w:pPr>
         <w:pStyle w:val="ae"/>
@@ -48625,7 +47825,7 @@
       </w:r>
     </w:p>
   </w:comment>
-  <w:comment w:id="24" w:author="Daniel Danan" w:date="2019-03-27T19:35:00Z" w:initials="DD">
+  <w:comment w:id="23" w:author="Daniel Danan" w:date="2019-03-27T19:35:00Z" w:initials="DD">
     <w:p>
       <w:pPr>
         <w:pStyle w:val="ae"/>
@@ -48647,13 +47847,8 @@
         </w:rPr>
         <w:t xml:space="preserve">אני חושב שכאן יוני יוכל לעזור הרבה, אני מניח שהוא בנה </w:t>
       </w:r>
-      <w:proofErr w:type="spellStart"/>
-      <w:r>
-        <w:t>usecase&amp;user</w:t>
-      </w:r>
-      <w:proofErr w:type="spellEnd"/>
-      <w:r>
-        <w:t xml:space="preserve"> story</w:t>
+      <w:r>
+        <w:t>usecase&amp;user story</w:t>
       </w:r>
       <w:r>
         <w:rPr>
@@ -48684,7 +47879,7 @@
       </w:r>
     </w:p>
   </w:comment>
-  <w:comment w:id="26" w:author="Daniel Danan" w:date="2019-03-27T19:35:00Z" w:initials="DD">
+  <w:comment w:id="25" w:author="Daniel Danan" w:date="2019-03-27T19:35:00Z" w:initials="DD">
     <w:p>
       <w:pPr>
         <w:pStyle w:val="ae"/>
@@ -48734,7 +47929,7 @@
       </w:r>
     </w:p>
   </w:comment>
-  <w:comment w:id="27" w:author="גמליאל" w:date="2019-03-27T19:35:00Z" w:initials="ג">
+  <w:comment w:id="26" w:author="גמליאל" w:date="2019-03-27T19:35:00Z" w:initials="ג">
     <w:p>
       <w:pPr>
         <w:pStyle w:val="ae"/>
@@ -48775,7 +47970,7 @@
       </w:r>
     </w:p>
   </w:comment>
-  <w:comment w:id="31" w:author="Daniel Danan" w:date="2019-03-27T19:35:00Z" w:initials="DD">
+  <w:comment w:id="30" w:author="Daniel Danan" w:date="2019-03-27T19:35:00Z" w:initials="DD">
     <w:p>
       <w:pPr>
         <w:pStyle w:val="ae"/>
@@ -48795,7 +47990,7 @@
       </w:r>
     </w:p>
   </w:comment>
-  <w:comment w:id="32" w:author="גמליאל" w:date="2019-03-27T19:35:00Z" w:initials="ג">
+  <w:comment w:id="31" w:author="גמליאל" w:date="2019-03-27T19:35:00Z" w:initials="ג">
     <w:p>
       <w:pPr>
         <w:pStyle w:val="ae"/>
@@ -48815,13 +48010,10 @@
       </w:r>
     </w:p>
   </w:comment>
-  <w:comment w:id="35" w:author="גמליאל" w:date="2019-03-27T19:35:00Z" w:initials="ג">
+  <w:comment w:id="34" w:author="גמליאל" w:date="2019-03-28T20:56:00Z" w:initials="ג">
     <w:p>
       <w:pPr>
         <w:pStyle w:val="ae"/>
-        <w:rPr>
-          <w:rtl/>
-        </w:rPr>
       </w:pPr>
       <w:r>
         <w:rPr>
@@ -48834,29 +48026,7 @@
           <w:rFonts w:hint="cs"/>
           <w:rtl/>
         </w:rPr>
-        <w:t>נראה לי גם כאן עדיף להמיר את התיאור לתיאור סיפורי, כמו ב</w:t>
-      </w:r>
-      <w:r>
-        <w:t>3.2.1</w:t>
-      </w:r>
-    </w:p>
-    <w:p>
-      <w:pPr>
-        <w:pStyle w:val="ae"/>
-        <w:rPr>
-          <w:b/>
-          <w:bCs/>
-          <w:rtl/>
-        </w:rPr>
-      </w:pPr>
-      <w:r>
-        <w:rPr>
-          <w:rFonts w:hint="cs"/>
-          <w:b/>
-          <w:bCs/>
-          <w:rtl/>
-        </w:rPr>
-        <w:t>תוכל לטפל בתיאור הסיפורי? אני צריך לחשוב איך יראה התהליך של הרכבת הצוותים, אם תוכל תחשוב על סיפור גם בשבילו ותוך כדי אכין ציור</w:t>
+        <w:t>זה טוב, או עדיף להוריד את המילים האלה.</w:t>
       </w:r>
     </w:p>
   </w:comment>
@@ -48978,13 +48148,8 @@
         <w:t>-צריך איפשהו להכניס את ה</w:t>
       </w:r>
       <w:r>
-        <w:t xml:space="preserve"> </w:t>
-      </w:r>
-      <w:proofErr w:type="spellStart"/>
-      <w:r>
-        <w:t>SQLinjection</w:t>
-      </w:r>
-      <w:proofErr w:type="spellEnd"/>
+        <w:t xml:space="preserve"> SQLinjection</w:t>
+      </w:r>
     </w:p>
   </w:comment>
   <w:comment w:id="49" w:author="גמליאל" w:date="2019-03-27T19:35:00Z" w:initials="ג">
@@ -50545,7 +49710,6 @@
         </w:rPr>
         <w:t xml:space="preserve"> </w:t>
       </w:r>
-      <w:proofErr w:type="gramStart"/>
       <w:r>
         <w:rPr>
           <w:rFonts w:ascii="Arial" w:hAnsi="Arial" w:cs="Arial"/>
@@ -50576,9 +49740,8 @@
           <w:shd w:val="clear" w:color="auto" w:fill="FFFFFF"/>
           <w:rtl/>
         </w:rPr>
-        <w:t>מנסה</w:t>
-      </w:r>
-      <w:proofErr w:type="gramEnd"/>
+        <w:t>מנסה להקצות ציוני סיכון לפגיעויות, ומאפשר לאנשי אבטחה לתעדף תגובות ומשאבים בהתאם לאיום. ציונים מחושבים על בסיס נוסחה התלויה במספר</w:t>
+      </w:r>
       <w:r>
         <w:rPr>
           <w:rFonts w:ascii="Arial" w:hAnsi="Arial" w:cs="Arial"/>
@@ -50586,9 +49749,18 @@
           <w:sz w:val="21"/>
           <w:szCs w:val="21"/>
           <w:shd w:val="clear" w:color="auto" w:fill="FFFFFF"/>
-          <w:rtl/>
-        </w:rPr>
-        <w:t xml:space="preserve"> להקצות ציוני סיכון לפגיעויות, ומאפשר לאנשי אבטחה לתעדף תגובות ומשאבים בהתאם לאיום. ציונים מחושבים על בסיס נוסחה התלויה במספר</w:t>
+        </w:rPr>
+        <w:t> </w:t>
+      </w:r>
+      <w:r>
+        <w:rPr>
+          <w:rFonts w:ascii="Arial" w:hAnsi="Arial" w:cs="Arial"/>
+          <w:sz w:val="21"/>
+          <w:szCs w:val="21"/>
+          <w:shd w:val="clear" w:color="auto" w:fill="FFFFFF"/>
+          <w:rtl/>
+        </w:rPr>
+        <w:t>מדדים</w:t>
       </w:r>
       <w:r>
         <w:rPr>
@@ -50603,12 +49775,23 @@
       <w:r>
         <w:rPr>
           <w:rFonts w:ascii="Arial" w:hAnsi="Arial" w:cs="Arial"/>
+          <w:color w:val="222222"/>
           <w:sz w:val="21"/>
           <w:szCs w:val="21"/>
           <w:shd w:val="clear" w:color="auto" w:fill="FFFFFF"/>
           <w:rtl/>
         </w:rPr>
-        <w:t>מדדים</w:t>
+        <w:t>שמבוססים על קלות ה</w:t>
+      </w:r>
+      <w:r>
+        <w:rPr>
+          <w:rFonts w:ascii="Arial" w:hAnsi="Arial" w:cs="Arial"/>
+          <w:sz w:val="21"/>
+          <w:szCs w:val="21"/>
+          <w:shd w:val="clear" w:color="auto" w:fill="FFFFFF"/>
+          <w:rtl/>
+        </w:rPr>
+        <w:t>ניצול</w:t>
       </w:r>
       <w:r>
         <w:rPr>
@@ -50629,17 +49812,7 @@
           <w:shd w:val="clear" w:color="auto" w:fill="FFFFFF"/>
           <w:rtl/>
         </w:rPr>
-        <w:t>שמבוססים על קלות ה</w:t>
-      </w:r>
-      <w:r>
-        <w:rPr>
-          <w:rFonts w:ascii="Arial" w:hAnsi="Arial" w:cs="Arial"/>
-          <w:sz w:val="21"/>
-          <w:szCs w:val="21"/>
-          <w:shd w:val="clear" w:color="auto" w:fill="FFFFFF"/>
-          <w:rtl/>
-        </w:rPr>
-        <w:t>ניצול</w:t>
+        <w:t>של הפגיעות ועל הנזק הפוטנציאלי. ציוני</w:t>
       </w:r>
       <w:r>
         <w:rPr>
@@ -50649,7 +49822,7 @@
           <w:szCs w:val="21"/>
           <w:shd w:val="clear" w:color="auto" w:fill="FFFFFF"/>
         </w:rPr>
-        <w:t> </w:t>
+        <w:t xml:space="preserve"> CVSS </w:t>
       </w:r>
       <w:r>
         <w:rPr>
@@ -50660,7 +49833,7 @@
           <w:shd w:val="clear" w:color="auto" w:fill="FFFFFF"/>
           <w:rtl/>
         </w:rPr>
-        <w:t>של הפגיעות ועל הנזק הפוטנציאלי. ציוני</w:t>
+        <w:t>נעים בין 0 ל 10, כאשר 10 מציין את הסיכון החמור ביותר</w:t>
       </w:r>
       <w:r>
         <w:rPr>
@@ -50670,27 +49843,6 @@
           <w:szCs w:val="21"/>
           <w:shd w:val="clear" w:color="auto" w:fill="FFFFFF"/>
         </w:rPr>
-        <w:t xml:space="preserve"> CVSS </w:t>
-      </w:r>
-      <w:r>
-        <w:rPr>
-          <w:rFonts w:ascii="Arial" w:hAnsi="Arial" w:cs="Arial"/>
-          <w:color w:val="222222"/>
-          <w:sz w:val="21"/>
-          <w:szCs w:val="21"/>
-          <w:shd w:val="clear" w:color="auto" w:fill="FFFFFF"/>
-          <w:rtl/>
-        </w:rPr>
-        <w:t>נעים בין 0 ל 10, כאשר 10 מציין את הסיכון החמור ביותר</w:t>
-      </w:r>
-      <w:r>
-        <w:rPr>
-          <w:rFonts w:ascii="Arial" w:hAnsi="Arial" w:cs="Arial"/>
-          <w:color w:val="222222"/>
-          <w:sz w:val="21"/>
-          <w:szCs w:val="21"/>
-          <w:shd w:val="clear" w:color="auto" w:fill="FFFFFF"/>
-        </w:rPr>
         <w:t>.</w:t>
       </w:r>
       <w:r>
@@ -50787,21 +49939,8 @@
         </w:rPr>
         <w:t xml:space="preserve"> </w:t>
       </w:r>
-      <w:proofErr w:type="spellStart"/>
-      <w:r>
-        <w:t>Stackoverflow</w:t>
-      </w:r>
-      <w:proofErr w:type="spellEnd"/>
-      <w:r>
-        <w:t xml:space="preserve">, </w:t>
-      </w:r>
-      <w:proofErr w:type="spellStart"/>
-      <w:r>
-        <w:t>Stackexchange</w:t>
-      </w:r>
-      <w:proofErr w:type="spellEnd"/>
-      <w:r>
-        <w:t xml:space="preserve"> etc.</w:t>
+      <w:r>
+        <w:t>Stackoverflow, Stackexchange etc.</w:t>
       </w:r>
     </w:p>
   </w:footnote>
@@ -54908,7 +54047,7 @@
 </file>
 
 <file path=customXml/itemProps1.xml><?xml version="1.0" encoding="utf-8"?>
-<ds:datastoreItem xmlns:ds="http://schemas.openxmlformats.org/officeDocument/2006/customXml" ds:itemID="{8B23DCA6-459A-4F89-9262-EEB6ADBFBA3F}">
+<ds:datastoreItem xmlns:ds="http://schemas.openxmlformats.org/officeDocument/2006/customXml" ds:itemID="{FFAECF13-9D17-45CB-B68A-BAF6AEA222D5}">
   <ds:schemaRefs>
     <ds:schemaRef ds:uri="http://schemas.openxmlformats.org/officeDocument/2006/bibliography"/>
   </ds:schemaRefs>

--- a/project book  0.1.docx
+++ b/project book  0.1.docx
@@ -8557,6 +8557,7 @@
         </w:rPr>
         <w:t xml:space="preserve">חברת </w:t>
       </w:r>
+      <w:proofErr w:type="spellStart"/>
       <w:r>
         <w:rPr>
           <w:rFonts w:cs="Calibri"/>
@@ -8573,6 +8574,7 @@
         </w:rPr>
         <w:t>n</w:t>
       </w:r>
+      <w:proofErr w:type="spellEnd"/>
       <w:r>
         <w:rPr>
           <w:rFonts w:cs="Calibri" w:hint="cs"/>
@@ -9316,6 +9318,7 @@
         </w:rPr>
         <w:t>ישנו גם אתר אמריקאי (</w:t>
       </w:r>
+      <w:proofErr w:type="spellStart"/>
       <w:r>
         <w:rPr>
           <w:rFonts w:cs="Calibri"/>
@@ -9324,6 +9327,7 @@
         </w:rPr>
         <w:t>onetcenter</w:t>
       </w:r>
+      <w:proofErr w:type="spellEnd"/>
       <w:r>
         <w:rPr>
           <w:rFonts w:cstheme="minorHAnsi" w:hint="cs"/>
@@ -12831,6 +12835,7 @@
         </w:rPr>
         <w:t xml:space="preserve">קובץ </w:t>
       </w:r>
+      <w:proofErr w:type="spellStart"/>
       <w:r>
         <w:rPr>
           <w:rFonts w:cstheme="minorHAnsi"/>
@@ -12839,6 +12844,7 @@
         </w:rPr>
         <w:t>css</w:t>
       </w:r>
+      <w:proofErr w:type="spellEnd"/>
       <w:r>
         <w:rPr>
           <w:rFonts w:cstheme="minorHAnsi" w:hint="cs"/>
@@ -12893,6 +12899,7 @@
         </w:rPr>
         <w:t xml:space="preserve"> הכתוב ב</w:t>
       </w:r>
+      <w:proofErr w:type="spellStart"/>
       <w:r>
         <w:rPr>
           <w:rFonts w:cstheme="minorHAnsi"/>
@@ -12901,6 +12908,7 @@
         </w:rPr>
         <w:t>javascript</w:t>
       </w:r>
+      <w:proofErr w:type="spellEnd"/>
       <w:r>
         <w:rPr>
           <w:rFonts w:cstheme="minorHAnsi" w:hint="cs"/>
@@ -12982,6 +12990,7 @@
         </w:rPr>
         <w:t xml:space="preserve"> וקישור לקובץ </w:t>
       </w:r>
+      <w:proofErr w:type="spellStart"/>
       <w:r>
         <w:rPr>
           <w:rFonts w:cstheme="minorHAnsi"/>
@@ -12990,6 +12999,7 @@
         </w:rPr>
         <w:t>css</w:t>
       </w:r>
+      <w:proofErr w:type="spellEnd"/>
       <w:r>
         <w:rPr>
           <w:rFonts w:cstheme="minorHAnsi" w:hint="cs"/>
@@ -12999,6 +13009,7 @@
         </w:rPr>
         <w:t>. קבצי ה</w:t>
       </w:r>
+      <w:proofErr w:type="spellStart"/>
       <w:r>
         <w:rPr>
           <w:rFonts w:cstheme="minorHAnsi"/>
@@ -13007,14 +13018,25 @@
         </w:rPr>
         <w:t>css</w:t>
       </w:r>
-      <w:r>
-        <w:rPr>
-          <w:rFonts w:cstheme="minorHAnsi" w:hint="cs"/>
-          <w:sz w:val="24"/>
-          <w:szCs w:val="24"/>
-          <w:rtl/>
-        </w:rPr>
-        <w:t xml:space="preserve"> וה</w:t>
+      <w:proofErr w:type="spellEnd"/>
+      <w:r>
+        <w:rPr>
+          <w:rFonts w:cstheme="minorHAnsi" w:hint="cs"/>
+          <w:sz w:val="24"/>
+          <w:szCs w:val="24"/>
+          <w:rtl/>
+        </w:rPr>
+        <w:t xml:space="preserve"> </w:t>
+      </w:r>
+      <w:proofErr w:type="spellStart"/>
+      <w:r>
+        <w:rPr>
+          <w:rFonts w:cstheme="minorHAnsi" w:hint="cs"/>
+          <w:sz w:val="24"/>
+          <w:szCs w:val="24"/>
+          <w:rtl/>
+        </w:rPr>
+        <w:t>וה</w:t>
       </w:r>
       <w:r>
         <w:rPr>
@@ -13024,6 +13046,7 @@
         </w:rPr>
         <w:t>javascript</w:t>
       </w:r>
+      <w:proofErr w:type="spellEnd"/>
       <w:r>
         <w:rPr>
           <w:rFonts w:cstheme="minorHAnsi" w:hint="cs"/>
@@ -13922,6 +13945,7 @@
           <w:rtl/>
         </w:rPr>
       </w:pPr>
+      <w:proofErr w:type="gramStart"/>
       <w:r>
         <w:rPr>
           <w:rFonts w:asciiTheme="minorHAnsi" w:eastAsiaTheme="minorHAnsi" w:hAnsiTheme="minorHAnsi" w:cstheme="minorHAnsi"/>
@@ -13967,7 +13991,15 @@
           <w:rFonts w:asciiTheme="minorHAnsi" w:eastAsiaTheme="minorHAnsi" w:hAnsiTheme="minorHAnsi" w:cstheme="minorHAnsi"/>
           <w:rtl/>
         </w:rPr>
-        <w:t xml:space="preserve">. </w:t>
+        <w:t>.</w:t>
+      </w:r>
+      <w:proofErr w:type="gramEnd"/>
+      <w:r>
+        <w:rPr>
+          <w:rFonts w:asciiTheme="minorHAnsi" w:eastAsiaTheme="minorHAnsi" w:hAnsiTheme="minorHAnsi" w:cstheme="minorHAnsi"/>
+          <w:rtl/>
+        </w:rPr>
+        <w:t xml:space="preserve"> </w:t>
       </w:r>
     </w:p>
     <w:p>
@@ -14011,12 +14043,14 @@
         <w:t>, הוא </w:t>
       </w:r>
       <w:hyperlink r:id="rId23" w:history="1">
+        <w:proofErr w:type="spellStart"/>
         <w:r>
           <w:rPr>
             <w:rFonts w:asciiTheme="minorHAnsi" w:eastAsiaTheme="minorHAnsi" w:hAnsiTheme="minorHAnsi" w:cstheme="minorHAnsi"/>
           </w:rPr>
           <w:t>PyCharm</w:t>
         </w:r>
+        <w:proofErr w:type="spellEnd"/>
       </w:hyperlink>
       <w:r>
         <w:rPr>
@@ -14062,7 +14096,23 @@
           <w:rFonts w:asciiTheme="minorHAnsi" w:eastAsiaTheme="minorHAnsi" w:hAnsiTheme="minorHAnsi" w:cstheme="minorHAnsi"/>
           <w:rtl/>
         </w:rPr>
-        <w:t xml:space="preserve"> המיועד לפייתון בלבד</w:t>
+        <w:t xml:space="preserve"> המיועד </w:t>
+      </w:r>
+      <w:proofErr w:type="spellStart"/>
+      <w:r>
+        <w:rPr>
+          <w:rFonts w:asciiTheme="minorHAnsi" w:eastAsiaTheme="minorHAnsi" w:hAnsiTheme="minorHAnsi" w:cstheme="minorHAnsi"/>
+          <w:rtl/>
+        </w:rPr>
+        <w:t>לפייתון</w:t>
+      </w:r>
+      <w:proofErr w:type="spellEnd"/>
+      <w:r>
+        <w:rPr>
+          <w:rFonts w:asciiTheme="minorHAnsi" w:eastAsiaTheme="minorHAnsi" w:hAnsiTheme="minorHAnsi" w:cstheme="minorHAnsi"/>
+          <w:rtl/>
+        </w:rPr>
+        <w:t xml:space="preserve"> בלבד</w:t>
       </w:r>
       <w:r>
         <w:rPr>
@@ -14598,6 +14648,7 @@
         </w:rPr>
         <w:t>‎</w:t>
       </w:r>
+      <w:proofErr w:type="gramStart"/>
       <w:r>
         <w:rPr>
           <w:rFonts w:ascii="Arial" w:hAnsi="Arial" w:cs="Arial"/>
@@ -14626,6 +14677,7 @@
         </w:rPr>
         <w:t>הוא</w:t>
       </w:r>
+      <w:proofErr w:type="gramEnd"/>
       <w:r>
         <w:rPr>
           <w:rFonts w:cstheme="minorHAnsi"/>
@@ -15664,6 +15716,7 @@
         </w:rPr>
         <w:t>היא פלטפורמה שנבנתה מעל מנוע הג’אווה סקריפט של גוגל -</w:t>
       </w:r>
+      <w:proofErr w:type="gramStart"/>
       <w:r>
         <w:rPr>
           <w:rFonts w:cstheme="minorHAnsi"/>
@@ -15679,7 +15732,17 @@
           <w:szCs w:val="24"/>
           <w:rtl/>
         </w:rPr>
-        <w:t xml:space="preserve"> , ומטרתה להוות כלי לפיתוח אפליקציות רשת שעוסקות בטיפול</w:t>
+        <w:t xml:space="preserve"> ,</w:t>
+      </w:r>
+      <w:proofErr w:type="gramEnd"/>
+      <w:r>
+        <w:rPr>
+          <w:rFonts w:cstheme="minorHAnsi"/>
+          <w:sz w:val="24"/>
+          <w:szCs w:val="24"/>
+          <w:rtl/>
+        </w:rPr>
+        <w:t xml:space="preserve"> ומטרתה להוות כלי לפיתוח אפליקציות רשת שעוסקות בטיפול</w:t>
       </w:r>
       <w:r>
         <w:rPr>
@@ -16162,6 +16225,7 @@
         </w:rPr>
         <w:t xml:space="preserve"> מסוג </w:t>
       </w:r>
+      <w:proofErr w:type="gramStart"/>
       <w:r>
         <w:rPr>
           <w:rFonts w:cstheme="minorHAnsi"/>
@@ -16179,6 +16243,7 @@
         </w:rPr>
         <w:t>,</w:t>
       </w:r>
+      <w:proofErr w:type="gramEnd"/>
       <w:r>
         <w:rPr>
           <w:rFonts w:cstheme="minorHAnsi" w:hint="cs"/>
@@ -16779,6 +16844,7 @@
         </w:rPr>
         <w:t>)</w:t>
       </w:r>
+      <w:proofErr w:type="gramStart"/>
       <w:r>
         <w:rPr>
           <w:rFonts w:cstheme="minorHAnsi"/>
@@ -16794,7 +16860,17 @@
           <w:szCs w:val="24"/>
           <w:rtl/>
         </w:rPr>
-        <w:t>השירות מכיל אוסף כלים המאפשרים העלאה של שרתים בגדלים שונים בצורה זריזה ויעילה. ב</w:t>
+        <w:t>השירות</w:t>
+      </w:r>
+      <w:proofErr w:type="gramEnd"/>
+      <w:r>
+        <w:rPr>
+          <w:rFonts w:cstheme="minorHAnsi"/>
+          <w:sz w:val="24"/>
+          <w:szCs w:val="24"/>
+          <w:rtl/>
+        </w:rPr>
+        <w:t xml:space="preserve"> מכיל אוסף כלים המאפשרים העלאה של שרתים בגדלים שונים בצורה זריזה ויעילה. ב</w:t>
       </w:r>
       <w:r>
         <w:rPr>
@@ -16987,6 +17063,7 @@
         </w:rPr>
         <w:t xml:space="preserve">או </w:t>
       </w:r>
+      <w:proofErr w:type="gramStart"/>
       <w:r>
         <w:rPr>
           <w:rFonts w:cstheme="minorHAnsi"/>
@@ -17011,7 +17088,17 @@
           <w:szCs w:val="24"/>
           <w:rtl/>
         </w:rPr>
-        <w:t xml:space="preserve">) </w:t>
+        <w:t>)</w:t>
+      </w:r>
+      <w:proofErr w:type="gramEnd"/>
+      <w:r>
+        <w:rPr>
+          <w:rFonts w:cstheme="minorHAnsi" w:hint="cs"/>
+          <w:sz w:val="24"/>
+          <w:szCs w:val="24"/>
+          <w:rtl/>
+        </w:rPr>
+        <w:t xml:space="preserve"> </w:t>
       </w:r>
       <w:r>
         <w:rPr>
@@ -17198,7 +17285,16 @@
           <w:sz w:val="24"/>
           <w:szCs w:val="24"/>
         </w:rPr>
-        <w:t xml:space="preserve"> MySQL, MariaDB, SQL server </w:t>
+        <w:t xml:space="preserve"> MySQL, MariaDB, SQL </w:t>
+      </w:r>
+      <w:proofErr w:type="gramStart"/>
+      <w:r>
+        <w:rPr>
+          <w:rFonts w:cstheme="minorHAnsi"/>
+          <w:sz w:val="24"/>
+          <w:szCs w:val="24"/>
+        </w:rPr>
+        <w:t xml:space="preserve">server </w:t>
       </w:r>
       <w:r>
         <w:rPr>
@@ -17216,7 +17312,17 @@
           <w:szCs w:val="24"/>
           <w:rtl/>
         </w:rPr>
-        <w:t>ועוד, מה שהופך את שימוש ב</w:t>
+        <w:t>ועוד</w:t>
+      </w:r>
+      <w:proofErr w:type="gramEnd"/>
+      <w:r>
+        <w:rPr>
+          <w:rFonts w:cs="Calibri"/>
+          <w:sz w:val="24"/>
+          <w:szCs w:val="24"/>
+          <w:rtl/>
+        </w:rPr>
+        <w:t>, מה שהופך את שימוש ב</w:t>
       </w:r>
       <w:r>
         <w:rPr>
@@ -17907,6 +18013,7 @@
           <w:rtl/>
         </w:rPr>
       </w:pPr>
+      <w:proofErr w:type="spellStart"/>
       <w:r>
         <w:lastRenderedPageBreak/>
         <w:t>T</w:t>
@@ -17920,6 +18027,7 @@
       <w:r>
         <w:t>it</w:t>
       </w:r>
+      <w:proofErr w:type="spellEnd"/>
       <w:r>
         <w:t xml:space="preserve"> 2.3.1.7.1</w:t>
       </w:r>
@@ -18157,12 +18265,14 @@
           </wp:anchor>
         </w:drawing>
       </w:r>
+      <w:proofErr w:type="spellStart"/>
       <w:r>
         <w:t>G</w:t>
       </w:r>
       <w:r>
         <w:t>ithub</w:t>
       </w:r>
+      <w:proofErr w:type="spellEnd"/>
       <w:r>
         <w:t xml:space="preserve"> 2.3.1.7.2</w:t>
       </w:r>
@@ -18220,6 +18330,7 @@
           <w:rtl/>
         </w:rPr>
       </w:pPr>
+      <w:proofErr w:type="spellStart"/>
       <w:r>
         <w:rPr>
           <w:rFonts w:cs="Calibri"/>
@@ -18228,6 +18339,7 @@
         </w:rPr>
         <w:t>Github</w:t>
       </w:r>
+      <w:proofErr w:type="spellEnd"/>
       <w:r>
         <w:rPr>
           <w:rFonts w:cs="Calibri"/>
@@ -18271,8 +18383,29 @@
           <w:szCs w:val="24"/>
           <w:rtl/>
         </w:rPr>
-        <w:t xml:space="preserve"> פרוייקטים שעובדים עם </w:t>
-      </w:r>
+        <w:t xml:space="preserve"> </w:t>
+      </w:r>
+      <w:proofErr w:type="spellStart"/>
+      <w:r>
+        <w:rPr>
+          <w:rFonts w:cs="Calibri" w:hint="cs"/>
+          <w:sz w:val="24"/>
+          <w:szCs w:val="24"/>
+          <w:rtl/>
+        </w:rPr>
+        <w:t>פרוייקטים</w:t>
+      </w:r>
+      <w:proofErr w:type="spellEnd"/>
+      <w:r>
+        <w:rPr>
+          <w:rFonts w:cs="Calibri" w:hint="cs"/>
+          <w:sz w:val="24"/>
+          <w:szCs w:val="24"/>
+          <w:rtl/>
+        </w:rPr>
+        <w:t xml:space="preserve"> שעובדים עם </w:t>
+      </w:r>
+      <w:proofErr w:type="spellStart"/>
       <w:r>
         <w:rPr>
           <w:rFonts w:cs="Calibri"/>
@@ -18281,6 +18414,7 @@
         </w:rPr>
         <w:t>git</w:t>
       </w:r>
+      <w:proofErr w:type="spellEnd"/>
       <w:r>
         <w:rPr>
           <w:rFonts w:cs="Calibri" w:hint="cs"/>
@@ -18404,13 +18538,23 @@
         </w:rPr>
         <w:t>בנוסף, גיטהאב מכיל כלים נוספים לניהול הפרוייקט. אנחנו השתמשנו לא מעט ב</w:t>
       </w:r>
-      <w:r>
-        <w:rPr>
-          <w:rFonts w:cstheme="minorHAnsi"/>
-          <w:sz w:val="24"/>
-          <w:szCs w:val="24"/>
-        </w:rPr>
-        <w:t xml:space="preserve">kanban </w:t>
+      <w:proofErr w:type="spellStart"/>
+      <w:r>
+        <w:rPr>
+          <w:rFonts w:cstheme="minorHAnsi"/>
+          <w:sz w:val="24"/>
+          <w:szCs w:val="24"/>
+        </w:rPr>
+        <w:t>kanban</w:t>
+      </w:r>
+      <w:proofErr w:type="spellEnd"/>
+      <w:r>
+        <w:rPr>
+          <w:rFonts w:cstheme="minorHAnsi"/>
+          <w:sz w:val="24"/>
+          <w:szCs w:val="24"/>
+        </w:rPr>
+        <w:t xml:space="preserve"> </w:t>
       </w:r>
       <w:r>
         <w:rPr>
@@ -18859,13 +19003,23 @@
         </w:rPr>
         <w:t>הסוד במערכת קנבן טובה הוא לחשב כמה כרטיסים נדרשים לכל מוצר. רוב המפעלים משתמשים בשיטת הלוח הצבעוני (</w:t>
       </w:r>
-      <w:r>
-        <w:rPr>
-          <w:rFonts w:cstheme="minorHAnsi"/>
-          <w:sz w:val="24"/>
-          <w:szCs w:val="24"/>
-        </w:rPr>
-        <w:t>Heijunka Box</w:t>
+      <w:proofErr w:type="spellStart"/>
+      <w:r>
+        <w:rPr>
+          <w:rFonts w:cstheme="minorHAnsi"/>
+          <w:sz w:val="24"/>
+          <w:szCs w:val="24"/>
+        </w:rPr>
+        <w:t>Heijunka</w:t>
+      </w:r>
+      <w:proofErr w:type="spellEnd"/>
+      <w:r>
+        <w:rPr>
+          <w:rFonts w:cstheme="minorHAnsi"/>
+          <w:sz w:val="24"/>
+          <w:szCs w:val="24"/>
+        </w:rPr>
+        <w:t xml:space="preserve"> Box</w:t>
       </w:r>
       <w:r>
         <w:rPr>
@@ -19010,8 +19164,13 @@
         <w:jc w:val="both"/>
       </w:pPr>
       <w:r>
-        <w:t>Chrome DevTools</w:t>
-      </w:r>
+        <w:t xml:space="preserve">Chrome </w:t>
+      </w:r>
+      <w:proofErr w:type="spellStart"/>
+      <w:r>
+        <w:t>DevTools</w:t>
+      </w:r>
+      <w:proofErr w:type="spellEnd"/>
       <w:r>
         <w:t xml:space="preserve"> 2.3.1.9</w:t>
       </w:r>
@@ -19045,8 +19204,18 @@
           <w:sz w:val="24"/>
           <w:szCs w:val="24"/>
         </w:rPr>
-        <w:t>Chrome DevTools</w:t>
-      </w:r>
+        <w:t xml:space="preserve">Chrome </w:t>
+      </w:r>
+      <w:proofErr w:type="spellStart"/>
+      <w:r>
+        <w:rPr>
+          <w:rFonts w:cstheme="minorHAnsi"/>
+          <w:sz w:val="24"/>
+          <w:szCs w:val="24"/>
+        </w:rPr>
+        <w:t>DevTools</w:t>
+      </w:r>
+      <w:proofErr w:type="spellEnd"/>
       <w:r>
         <w:rPr>
           <w:rFonts w:cs="Calibri"/>
@@ -19281,6 +19450,7 @@
         </w:rPr>
         <w:t xml:space="preserve"> -  לדבג קוד </w:t>
       </w:r>
+      <w:proofErr w:type="spellStart"/>
       <w:r>
         <w:rPr>
           <w:rFonts w:cstheme="minorHAnsi"/>
@@ -19289,6 +19459,7 @@
         </w:rPr>
         <w:t>js</w:t>
       </w:r>
+      <w:proofErr w:type="spellEnd"/>
       <w:r>
         <w:rPr>
           <w:rFonts w:cstheme="minorHAnsi" w:hint="cs"/>
@@ -19315,6 +19486,7 @@
         </w:rPr>
         <w:t xml:space="preserve">, וכן לצפות בשגיאות שקורות במהלך הריצה של קוד </w:t>
       </w:r>
+      <w:proofErr w:type="spellStart"/>
       <w:r>
         <w:rPr>
           <w:rFonts w:cstheme="minorHAnsi"/>
@@ -19323,6 +19495,7 @@
         </w:rPr>
         <w:t>js</w:t>
       </w:r>
+      <w:proofErr w:type="spellEnd"/>
       <w:r>
         <w:rPr>
           <w:rFonts w:cstheme="minorHAnsi" w:hint="cs"/>
@@ -20517,6 +20690,7 @@
         </w:rPr>
         <w:t>.</w:t>
       </w:r>
+      <w:proofErr w:type="gramStart"/>
       <w:r>
         <w:rPr>
           <w:rFonts w:cstheme="minorHAnsi"/>
@@ -20541,7 +20715,17 @@
           <w:szCs w:val="24"/>
           <w:rtl/>
         </w:rPr>
-        <w:t xml:space="preserve">מוטמעת </w:t>
+        <w:t>מוטמעת</w:t>
+      </w:r>
+      <w:proofErr w:type="gramEnd"/>
+      <w:r>
+        <w:rPr>
+          <w:rFonts w:cstheme="minorHAnsi"/>
+          <w:sz w:val="24"/>
+          <w:szCs w:val="24"/>
+          <w:rtl/>
+        </w:rPr>
+        <w:t xml:space="preserve"> </w:t>
       </w:r>
       <w:r>
         <w:rPr>
@@ -20931,6 +21115,7 @@
         </w:rPr>
         <w:t>-</w:t>
       </w:r>
+      <w:proofErr w:type="spellStart"/>
       <w:r>
         <w:rPr>
           <w:rFonts w:ascii="Arial" w:hAnsi="Arial" w:cs="Arial"/>
@@ -20940,6 +21125,7 @@
         </w:rPr>
         <w:t>Javascript</w:t>
       </w:r>
+      <w:proofErr w:type="spellEnd"/>
       <w:r>
         <w:rPr>
           <w:rFonts w:ascii="Arial" w:hAnsi="Arial" w:cs="Arial" w:hint="cs"/>
@@ -22129,9 +22315,11 @@
         <w:pStyle w:val="4"/>
         <w:jc w:val="both"/>
       </w:pPr>
+      <w:proofErr w:type="spellStart"/>
       <w:r>
         <w:t>Javascript</w:t>
       </w:r>
+      <w:proofErr w:type="spellEnd"/>
       <w:r>
         <w:t xml:space="preserve"> </w:t>
       </w:r>
@@ -22465,6 +22653,7 @@
         </w:rPr>
         <w:t xml:space="preserve"> Google </w:t>
       </w:r>
+      <w:proofErr w:type="gramStart"/>
       <w:r>
         <w:rPr>
           <w:rFonts w:cstheme="minorHAnsi"/>
@@ -22491,6 +22680,7 @@
         </w:rPr>
         <w:t xml:space="preserve"> V8</w:t>
       </w:r>
+      <w:proofErr w:type="gramEnd"/>
       <w:r>
         <w:rPr>
           <w:rFonts w:cstheme="minorHAnsi" w:hint="cs"/>
@@ -22707,6 +22897,7 @@
         </w:rPr>
         <w:t>L</w:t>
       </w:r>
+      <w:proofErr w:type="gramStart"/>
       <w:r>
         <w:rPr>
           <w:rFonts w:asciiTheme="minorHAnsi" w:eastAsiaTheme="minorHAnsi" w:hAnsiTheme="minorHAnsi" w:cstheme="minorHAnsi"/>
@@ -22720,6 +22911,7 @@
         </w:rPr>
         <w:t xml:space="preserve"> (</w:t>
       </w:r>
+      <w:proofErr w:type="gramEnd"/>
       <w:r>
         <w:rPr>
           <w:rFonts w:asciiTheme="minorHAnsi" w:eastAsiaTheme="minorHAnsi" w:hAnsiTheme="minorHAnsi" w:cstheme="minorHAnsi"/>
@@ -23076,7 +23268,25 @@
           <w:sz w:val="24"/>
           <w:szCs w:val="24"/>
         </w:rPr>
-        <w:t xml:space="preserve"> &lt;tagname&gt; </w:t>
+        <w:t> &lt;</w:t>
+      </w:r>
+      <w:proofErr w:type="spellStart"/>
+      <w:r>
+        <w:rPr>
+          <w:rFonts w:cstheme="minorHAnsi"/>
+          <w:sz w:val="24"/>
+          <w:szCs w:val="24"/>
+        </w:rPr>
+        <w:t>tagname</w:t>
+      </w:r>
+      <w:proofErr w:type="spellEnd"/>
+      <w:r>
+        <w:rPr>
+          <w:rFonts w:cstheme="minorHAnsi"/>
+          <w:sz w:val="24"/>
+          <w:szCs w:val="24"/>
+        </w:rPr>
+        <w:t xml:space="preserve">&gt; </w:t>
       </w:r>
       <w:r>
         <w:rPr>
@@ -23154,7 +23364,25 @@
           <w:sz w:val="24"/>
           <w:szCs w:val="24"/>
         </w:rPr>
-        <w:t>“tagname”</w:t>
+        <w:t>“</w:t>
+      </w:r>
+      <w:proofErr w:type="spellStart"/>
+      <w:r>
+        <w:rPr>
+          <w:rFonts w:cstheme="minorHAnsi"/>
+          <w:sz w:val="24"/>
+          <w:szCs w:val="24"/>
+        </w:rPr>
+        <w:t>tagname</w:t>
+      </w:r>
+      <w:proofErr w:type="spellEnd"/>
+      <w:r>
+        <w:rPr>
+          <w:rFonts w:cstheme="minorHAnsi"/>
+          <w:sz w:val="24"/>
+          <w:szCs w:val="24"/>
+        </w:rPr>
+        <w:t>”</w:t>
       </w:r>
       <w:r>
         <w:rPr>
@@ -23240,7 +23468,25 @@
           <w:sz w:val="24"/>
           <w:szCs w:val="24"/>
         </w:rPr>
-        <w:t xml:space="preserve"> &lt;/tagname&gt; </w:t>
+        <w:t> &lt;/</w:t>
+      </w:r>
+      <w:proofErr w:type="spellStart"/>
+      <w:r>
+        <w:rPr>
+          <w:rFonts w:cstheme="minorHAnsi"/>
+          <w:sz w:val="24"/>
+          <w:szCs w:val="24"/>
+        </w:rPr>
+        <w:t>tagname</w:t>
+      </w:r>
+      <w:proofErr w:type="spellEnd"/>
+      <w:r>
+        <w:rPr>
+          <w:rFonts w:cstheme="minorHAnsi"/>
+          <w:sz w:val="24"/>
+          <w:szCs w:val="24"/>
+        </w:rPr>
+        <w:t xml:space="preserve">&gt; </w:t>
       </w:r>
       <w:r>
         <w:rPr>
@@ -23322,7 +23568,25 @@
           <w:sz w:val="24"/>
           <w:szCs w:val="24"/>
         </w:rPr>
-        <w:t>“tagname”</w:t>
+        <w:t>“</w:t>
+      </w:r>
+      <w:proofErr w:type="spellStart"/>
+      <w:r>
+        <w:rPr>
+          <w:rFonts w:cstheme="minorHAnsi"/>
+          <w:sz w:val="24"/>
+          <w:szCs w:val="24"/>
+        </w:rPr>
+        <w:t>tagname</w:t>
+      </w:r>
+      <w:proofErr w:type="spellEnd"/>
+      <w:r>
+        <w:rPr>
+          <w:rFonts w:cstheme="minorHAnsi"/>
+          <w:sz w:val="24"/>
+          <w:szCs w:val="24"/>
+        </w:rPr>
+        <w:t>”</w:t>
       </w:r>
       <w:r>
         <w:rPr>
@@ -23825,7 +24089,21 @@
         <w:rPr>
           <w:rFonts w:asciiTheme="minorHAnsi" w:eastAsiaTheme="minorHAnsi" w:hAnsiTheme="minorHAnsi" w:cstheme="minorHAnsi"/>
         </w:rPr>
-        <w:t>a href=http://google.co.il</w:t>
+        <w:t xml:space="preserve">a </w:t>
+      </w:r>
+      <w:proofErr w:type="spellStart"/>
+      <w:r>
+        <w:rPr>
+          <w:rFonts w:asciiTheme="minorHAnsi" w:eastAsiaTheme="minorHAnsi" w:hAnsiTheme="minorHAnsi" w:cstheme="minorHAnsi"/>
+        </w:rPr>
+        <w:t>href</w:t>
+      </w:r>
+      <w:proofErr w:type="spellEnd"/>
+      <w:r>
+        <w:rPr>
+          <w:rFonts w:asciiTheme="minorHAnsi" w:eastAsiaTheme="minorHAnsi" w:hAnsiTheme="minorHAnsi" w:cstheme="minorHAnsi"/>
+        </w:rPr>
+        <w:t>=http://google.co.il</w:t>
       </w:r>
       <w:r>
         <w:rPr>
@@ -23928,11 +24206,33 @@
         </w:rPr>
         <w:t xml:space="preserve"> להוספת אלמנטים שונים לעמוד, דוגמת תמונות, קבצי מדיה ועוד. לדוגמה: &lt;/"</w:t>
       </w:r>
+      <w:proofErr w:type="spellStart"/>
       <w:r>
         <w:rPr>
           <w:rFonts w:asciiTheme="minorHAnsi" w:eastAsiaTheme="minorHAnsi" w:hAnsiTheme="minorHAnsi" w:cstheme="minorHAnsi"/>
         </w:rPr>
-        <w:t>img src="</w:t>
+        <w:t>img</w:t>
+      </w:r>
+      <w:proofErr w:type="spellEnd"/>
+      <w:r>
+        <w:rPr>
+          <w:rFonts w:asciiTheme="minorHAnsi" w:eastAsiaTheme="minorHAnsi" w:hAnsiTheme="minorHAnsi" w:cstheme="minorHAnsi"/>
+        </w:rPr>
+        <w:t xml:space="preserve"> </w:t>
+      </w:r>
+      <w:proofErr w:type="spellStart"/>
+      <w:r>
+        <w:rPr>
+          <w:rFonts w:asciiTheme="minorHAnsi" w:eastAsiaTheme="minorHAnsi" w:hAnsiTheme="minorHAnsi" w:cstheme="minorHAnsi"/>
+        </w:rPr>
+        <w:t>src</w:t>
+      </w:r>
+      <w:proofErr w:type="spellEnd"/>
+      <w:r>
+        <w:rPr>
+          <w:rFonts w:asciiTheme="minorHAnsi" w:eastAsiaTheme="minorHAnsi" w:hAnsiTheme="minorHAnsi" w:cstheme="minorHAnsi"/>
+        </w:rPr>
+        <w:t>="</w:t>
       </w:r>
       <w:bookmarkStart w:id="11" w:name="_Hlk640211"/>
       <w:r>
@@ -24501,7 +24801,16 @@
           <w:sz w:val="24"/>
           <w:szCs w:val="24"/>
         </w:rPr>
-        <w:t xml:space="preserve">&lt;p&gt; </w:t>
+        <w:t>&lt;p</w:t>
+      </w:r>
+      <w:proofErr w:type="gramStart"/>
+      <w:r>
+        <w:rPr>
+          <w:rFonts w:cstheme="minorHAnsi"/>
+          <w:sz w:val="24"/>
+          <w:szCs w:val="24"/>
+        </w:rPr>
+        <w:t xml:space="preserve">&gt; </w:t>
       </w:r>
       <w:r>
         <w:rPr>
@@ -24519,7 +24828,17 @@
           <w:szCs w:val="24"/>
           <w:rtl/>
         </w:rPr>
-        <w:t>יהיו עם</w:t>
+        <w:t>יהיו</w:t>
+      </w:r>
+      <w:proofErr w:type="gramEnd"/>
+      <w:r>
+        <w:rPr>
+          <w:rFonts w:cstheme="minorHAnsi"/>
+          <w:sz w:val="24"/>
+          <w:szCs w:val="24"/>
+          <w:rtl/>
+        </w:rPr>
+        <w:t xml:space="preserve"> עם</w:t>
       </w:r>
       <w:r>
         <w:rPr>
@@ -26717,7 +27036,16 @@
           <w:sz w:val="24"/>
           <w:szCs w:val="24"/>
         </w:rPr>
-        <w:t xml:space="preserve">Python 3.0 </w:t>
+        <w:t xml:space="preserve">Python </w:t>
+      </w:r>
+      <w:proofErr w:type="gramStart"/>
+      <w:r>
+        <w:rPr>
+          <w:rFonts w:cstheme="minorHAnsi"/>
+          <w:sz w:val="24"/>
+          <w:szCs w:val="24"/>
+        </w:rPr>
+        <w:t xml:space="preserve">3.0 </w:t>
       </w:r>
       <w:r>
         <w:rPr>
@@ -26746,6 +27074,7 @@
         </w:rPr>
         <w:t>ה</w:t>
       </w:r>
+      <w:proofErr w:type="gramEnd"/>
       <w:r>
         <w:rPr>
           <w:rFonts w:cstheme="minorHAnsi"/>
@@ -28734,8 +29063,17 @@
             <w:rFonts w:asciiTheme="minorHAnsi" w:eastAsiaTheme="minorHAnsi" w:hAnsiTheme="minorHAnsi" w:cstheme="minorHAnsi" w:hint="cs"/>
             <w:rtl/>
           </w:rPr>
-          <w:t>השיטה האיטרטיבית</w:t>
+          <w:t xml:space="preserve">השיטה </w:t>
         </w:r>
+        <w:proofErr w:type="spellStart"/>
+        <w:r>
+          <w:rPr>
+            <w:rFonts w:asciiTheme="minorHAnsi" w:eastAsiaTheme="minorHAnsi" w:hAnsiTheme="minorHAnsi" w:cstheme="minorHAnsi" w:hint="cs"/>
+            <w:rtl/>
+          </w:rPr>
+          <w:t>האיטרטיבית</w:t>
+        </w:r>
+        <w:proofErr w:type="spellEnd"/>
       </w:hyperlink>
     </w:p>
     <w:p>
@@ -32804,6 +33142,7 @@
         </w:rPr>
         <w:t xml:space="preserve">בתחילה המגייס נכנס לדף הכניסה למערכת ובוחר להיכנס לאזור הגדרת תפקידים. המגייס יכול לשמור את הגדרות התפקידים בהתאם להמלצות המערכת, או להגדיר את התפקיד בהתאם לדרישות האישיות שלו (במקרה כזה, המערכת מציעה לו להיעזר במידע מאתר </w:t>
       </w:r>
+      <w:proofErr w:type="spellStart"/>
       <w:r>
         <w:rPr>
           <w:rFonts w:ascii="Arial" w:eastAsia="Times New Roman" w:hAnsi="Arial" w:cs="Arial"/>
@@ -32811,6 +33150,7 @@
         </w:rPr>
         <w:t>onetcenter</w:t>
       </w:r>
+      <w:proofErr w:type="spellEnd"/>
       <w:r>
         <w:rPr>
           <w:rFonts w:ascii="Arial" w:eastAsia="Times New Roman" w:hAnsi="Arial" w:cs="Arial" w:hint="cs"/>
@@ -32889,7 +33229,25 @@
           <w:color w:val="000000"/>
           <w:rtl/>
         </w:rPr>
-        <w:t>הצגת מידע על מועמדים. המגייס בוחר בתפקיד מסויים, והמערכת מספקת לו מתוך ה</w:t>
+        <w:t xml:space="preserve">הצגת מידע על מועמדים. המגייס בוחר בתפקיד </w:t>
+      </w:r>
+      <w:proofErr w:type="spellStart"/>
+      <w:r>
+        <w:rPr>
+          <w:rFonts w:ascii="Arial" w:eastAsia="Times New Roman" w:hAnsi="Arial" w:cs="Arial" w:hint="cs"/>
+          <w:color w:val="000000"/>
+          <w:rtl/>
+        </w:rPr>
+        <w:t>מסויים</w:t>
+      </w:r>
+      <w:proofErr w:type="spellEnd"/>
+      <w:r>
+        <w:rPr>
+          <w:rFonts w:ascii="Arial" w:eastAsia="Times New Roman" w:hAnsi="Arial" w:cs="Arial" w:hint="cs"/>
+          <w:color w:val="000000"/>
+          <w:rtl/>
+        </w:rPr>
+        <w:t>, והמערכת מספקת לו מתוך ה</w:t>
       </w:r>
       <w:r>
         <w:rPr>
@@ -33062,8 +33420,6 @@
         </w:rPr>
         <w:t>מוצג למגייס</w:t>
       </w:r>
-      <w:bookmarkStart w:id="35" w:name="_GoBack"/>
-      <w:bookmarkEnd w:id="35"/>
       <w:r>
         <w:rPr>
           <w:rFonts w:hint="cs"/>
@@ -33093,7 +33449,7 @@
         <w:pStyle w:val="2"/>
         <w:jc w:val="both"/>
       </w:pPr>
-      <w:bookmarkStart w:id="36" w:name="_Toc4698294"/>
+      <w:bookmarkStart w:id="35" w:name="_Toc4698294"/>
       <w:r>
         <w:rPr>
           <w:rFonts w:hint="cs"/>
@@ -33122,7 +33478,7 @@
         </w:rPr>
         <w:t xml:space="preserve"> לא בטוח שזה יופיע בדווקא כאן)</w:t>
       </w:r>
-      <w:bookmarkEnd w:id="36"/>
+      <w:bookmarkEnd w:id="35"/>
     </w:p>
     <w:p>
       <w:pPr>
@@ -33135,7 +33491,7 @@
           <w:rtl/>
         </w:rPr>
       </w:pPr>
-      <w:commentRangeStart w:id="37"/>
+      <w:commentRangeStart w:id="36"/>
       <w:r>
         <w:rPr>
           <w:rFonts w:cstheme="minorHAnsi" w:hint="cs"/>
@@ -33145,12 +33501,12 @@
         </w:rPr>
         <w:t>המערכ</w:t>
       </w:r>
-      <w:commentRangeEnd w:id="37"/>
+      <w:commentRangeEnd w:id="36"/>
       <w:r>
         <w:rPr>
           <w:rStyle w:val="ad"/>
         </w:rPr>
-        <w:commentReference w:id="37"/>
+        <w:commentReference w:id="36"/>
       </w:r>
       <w:r>
         <w:rPr>
@@ -33167,8 +33523,18 @@
           <w:sz w:val="24"/>
           <w:szCs w:val="24"/>
         </w:rPr>
-        <w:t>node js</w:t>
-      </w:r>
+        <w:t xml:space="preserve">node </w:t>
+      </w:r>
+      <w:proofErr w:type="spellStart"/>
+      <w:r>
+        <w:rPr>
+          <w:rFonts w:cstheme="minorHAnsi"/>
+          <w:sz w:val="24"/>
+          <w:szCs w:val="24"/>
+        </w:rPr>
+        <w:t>js</w:t>
+      </w:r>
+      <w:proofErr w:type="spellEnd"/>
       <w:r>
         <w:rPr>
           <w:rFonts w:cstheme="minorHAnsi" w:hint="cs"/>
@@ -33426,7 +33792,7 @@
         </w:numPr>
         <w:jc w:val="both"/>
       </w:pPr>
-      <w:bookmarkStart w:id="38" w:name="_Toc4698295"/>
+      <w:bookmarkStart w:id="37" w:name="_Toc4698295"/>
       <w:r>
         <w:rPr>
           <w:rFonts w:hint="cs"/>
@@ -33434,14 +33800,14 @@
         </w:rPr>
         <w:t>תכנון ביצוע</w:t>
       </w:r>
-      <w:bookmarkEnd w:id="38"/>
+      <w:bookmarkEnd w:id="37"/>
     </w:p>
     <w:p>
       <w:pPr>
         <w:pStyle w:val="2"/>
         <w:jc w:val="both"/>
       </w:pPr>
-      <w:bookmarkStart w:id="39" w:name="_Toc4698296"/>
+      <w:bookmarkStart w:id="38" w:name="_Toc4698296"/>
       <w:r>
         <w:rPr>
           <w:rFonts w:hint="cs"/>
@@ -33449,7 +33815,7 @@
         </w:rPr>
         <w:t xml:space="preserve">4.1 </w:t>
       </w:r>
-      <w:commentRangeStart w:id="40"/>
+      <w:commentRangeStart w:id="39"/>
       <w:r>
         <w:rPr>
           <w:rFonts w:hint="cs"/>
@@ -33457,7 +33823,7 @@
         </w:rPr>
         <w:t>תחילת ה</w:t>
       </w:r>
-      <w:commentRangeEnd w:id="40"/>
+      <w:commentRangeEnd w:id="39"/>
       <w:r>
         <w:rPr>
           <w:rStyle w:val="ad"/>
@@ -33467,7 +33833,7 @@
           <w:color w:val="auto"/>
           <w:rtl/>
         </w:rPr>
-        <w:commentReference w:id="40"/>
+        <w:commentReference w:id="39"/>
       </w:r>
       <w:r>
         <w:rPr>
@@ -33476,7 +33842,7 @@
         </w:rPr>
         <w:t>עבודה</w:t>
       </w:r>
-      <w:bookmarkEnd w:id="39"/>
+      <w:bookmarkEnd w:id="38"/>
     </w:p>
     <w:p>
       <w:pPr>
@@ -34289,7 +34655,7 @@
           <w:rtl/>
         </w:rPr>
       </w:pPr>
-      <w:bookmarkStart w:id="41" w:name="_Toc4698297"/>
+      <w:bookmarkStart w:id="40" w:name="_Toc4698297"/>
       <w:r>
         <w:rPr>
           <w:rFonts w:hint="cs"/>
@@ -34363,27 +34729,27 @@
         </w:rPr>
         <w:t>למחוק</w:t>
       </w:r>
+      <w:bookmarkEnd w:id="40"/>
+    </w:p>
+    <w:p>
+      <w:pPr>
+        <w:pStyle w:val="2"/>
+        <w:jc w:val="both"/>
+      </w:pPr>
+      <w:bookmarkStart w:id="41" w:name="_Toc4698298"/>
+      <w:r>
+        <w:rPr>
+          <w:rFonts w:hint="cs"/>
+        </w:rPr>
+        <w:t>UI</w:t>
+      </w:r>
+      <w:r>
+        <w:t xml:space="preserve"> 4.3</w:t>
+      </w:r>
       <w:bookmarkEnd w:id="41"/>
     </w:p>
     <w:p>
       <w:pPr>
-        <w:pStyle w:val="2"/>
-        <w:jc w:val="both"/>
-      </w:pPr>
-      <w:bookmarkStart w:id="42" w:name="_Toc4698298"/>
-      <w:r>
-        <w:rPr>
-          <w:rFonts w:hint="cs"/>
-        </w:rPr>
-        <w:t>UI</w:t>
-      </w:r>
-      <w:r>
-        <w:t xml:space="preserve"> 4.3</w:t>
-      </w:r>
-      <w:bookmarkEnd w:id="42"/>
-    </w:p>
-    <w:p>
-      <w:pPr>
         <w:pStyle w:val="a7"/>
         <w:jc w:val="both"/>
         <w:rPr>
@@ -34442,7 +34808,25 @@
           <w:sz w:val="24"/>
           <w:szCs w:val="24"/>
         </w:rPr>
-        <w:t xml:space="preserve">node js </w:t>
+        <w:t xml:space="preserve">node </w:t>
+      </w:r>
+      <w:proofErr w:type="spellStart"/>
+      <w:r>
+        <w:rPr>
+          <w:rFonts w:cstheme="minorHAnsi"/>
+          <w:sz w:val="24"/>
+          <w:szCs w:val="24"/>
+        </w:rPr>
+        <w:t>js</w:t>
+      </w:r>
+      <w:proofErr w:type="spellEnd"/>
+      <w:r>
+        <w:rPr>
+          <w:rFonts w:cstheme="minorHAnsi"/>
+          <w:sz w:val="24"/>
+          <w:szCs w:val="24"/>
+        </w:rPr>
+        <w:t xml:space="preserve"> </w:t>
       </w:r>
       <w:r>
         <w:rPr>
@@ -34632,7 +35016,7 @@
         <w:pStyle w:val="2"/>
         <w:jc w:val="both"/>
       </w:pPr>
-      <w:bookmarkStart w:id="43" w:name="_Toc4698299"/>
+      <w:bookmarkStart w:id="42" w:name="_Toc4698299"/>
       <w:r>
         <w:rPr>
           <w:rFonts w:hint="cs"/>
@@ -34647,7 +35031,7 @@
         </w:rPr>
         <w:t>הק</w:t>
       </w:r>
-      <w:commentRangeStart w:id="44"/>
+      <w:commentRangeStart w:id="43"/>
       <w:r>
         <w:rPr>
           <w:rFonts w:hint="cs"/>
@@ -34655,7 +35039,7 @@
         </w:rPr>
         <w:t xml:space="preserve">מת </w:t>
       </w:r>
-      <w:commentRangeEnd w:id="44"/>
+      <w:commentRangeEnd w:id="43"/>
       <w:r>
         <w:rPr>
           <w:rStyle w:val="ad"/>
@@ -34665,7 +35049,7 @@
           <w:color w:val="auto"/>
           <w:rtl/>
         </w:rPr>
-        <w:commentReference w:id="44"/>
+        <w:commentReference w:id="43"/>
       </w:r>
       <w:r>
         <w:rPr>
@@ -34677,7 +35061,7 @@
       <w:r>
         <w:t>Node.js</w:t>
       </w:r>
-      <w:bookmarkEnd w:id="43"/>
+      <w:bookmarkEnd w:id="42"/>
     </w:p>
     <w:p>
       <w:pPr>
@@ -34739,8 +35123,18 @@
           <w:sz w:val="24"/>
           <w:szCs w:val="24"/>
         </w:rPr>
-        <w:t>node js</w:t>
-      </w:r>
+        <w:t xml:space="preserve">node </w:t>
+      </w:r>
+      <w:proofErr w:type="spellStart"/>
+      <w:r>
+        <w:rPr>
+          <w:rFonts w:cstheme="minorHAnsi"/>
+          <w:sz w:val="24"/>
+          <w:szCs w:val="24"/>
+        </w:rPr>
+        <w:t>js</w:t>
+      </w:r>
+      <w:proofErr w:type="spellEnd"/>
       <w:r>
         <w:rPr>
           <w:rFonts w:cstheme="minorHAnsi" w:hint="cs"/>
@@ -34782,8 +35176,18 @@
           <w:sz w:val="24"/>
           <w:szCs w:val="24"/>
         </w:rPr>
-        <w:t>node js</w:t>
-      </w:r>
+        <w:t xml:space="preserve">node </w:t>
+      </w:r>
+      <w:proofErr w:type="spellStart"/>
+      <w:r>
+        <w:rPr>
+          <w:rFonts w:cstheme="minorHAnsi"/>
+          <w:sz w:val="24"/>
+          <w:szCs w:val="24"/>
+        </w:rPr>
+        <w:t>js</w:t>
+      </w:r>
+      <w:proofErr w:type="spellEnd"/>
       <w:r>
         <w:rPr>
           <w:rFonts w:cstheme="minorHAnsi" w:hint="cs"/>
@@ -34793,6 +35197,7 @@
         </w:rPr>
         <w:t xml:space="preserve">. כך גם הרווחנו את ניצול הזמן שכבר השקענו בשרת, וגם מבחינתנו היה לזה יתרון, שנוכל להשתמש יותר בקוד </w:t>
       </w:r>
+      <w:proofErr w:type="spellStart"/>
       <w:r>
         <w:rPr>
           <w:rFonts w:cstheme="minorHAnsi"/>
@@ -34801,6 +35206,7 @@
         </w:rPr>
         <w:t>javascript</w:t>
       </w:r>
+      <w:proofErr w:type="spellEnd"/>
       <w:r>
         <w:rPr>
           <w:rFonts w:cstheme="minorHAnsi" w:hint="cs"/>
@@ -34816,7 +35222,7 @@
         <w:pStyle w:val="2"/>
         <w:jc w:val="both"/>
       </w:pPr>
-      <w:bookmarkStart w:id="45" w:name="_Toc4698300"/>
+      <w:bookmarkStart w:id="44" w:name="_Toc4698300"/>
       <w:r>
         <w:rPr>
           <w:rFonts w:hint="cs"/>
@@ -34834,6 +35240,153 @@
       <w:r>
         <w:t>instance in AWS</w:t>
       </w:r>
+      <w:bookmarkEnd w:id="44"/>
+    </w:p>
+    <w:p>
+      <w:pPr>
+        <w:pStyle w:val="a7"/>
+        <w:jc w:val="both"/>
+        <w:rPr>
+          <w:rFonts w:cstheme="minorHAnsi"/>
+          <w:sz w:val="24"/>
+          <w:szCs w:val="24"/>
+          <w:rtl/>
+        </w:rPr>
+      </w:pPr>
+      <w:r>
+        <w:rPr>
+          <w:rFonts w:cstheme="minorHAnsi" w:hint="cs"/>
+          <w:sz w:val="24"/>
+          <w:szCs w:val="24"/>
+          <w:rtl/>
+        </w:rPr>
+        <w:t xml:space="preserve">החברה משתמשת בשרת </w:t>
+      </w:r>
+      <w:r>
+        <w:rPr>
+          <w:rFonts w:cstheme="minorHAnsi"/>
+          <w:sz w:val="24"/>
+          <w:szCs w:val="24"/>
+        </w:rPr>
+        <w:t>SQL</w:t>
+      </w:r>
+      <w:r>
+        <w:rPr>
+          <w:rFonts w:cstheme="minorHAnsi" w:hint="cs"/>
+          <w:sz w:val="24"/>
+          <w:szCs w:val="24"/>
+          <w:rtl/>
+        </w:rPr>
+        <w:t xml:space="preserve"> ב</w:t>
+      </w:r>
+      <w:r>
+        <w:rPr>
+          <w:rFonts w:cstheme="minorHAnsi"/>
+          <w:sz w:val="24"/>
+          <w:szCs w:val="24"/>
+        </w:rPr>
+        <w:t>AWS</w:t>
+      </w:r>
+      <w:r>
+        <w:rPr>
+          <w:rFonts w:cstheme="minorHAnsi" w:hint="cs"/>
+          <w:sz w:val="24"/>
+          <w:szCs w:val="24"/>
+          <w:rtl/>
+        </w:rPr>
+        <w:t xml:space="preserve">. </w:t>
+      </w:r>
+      <w:r>
+        <w:rPr>
+          <w:rFonts w:cstheme="minorHAnsi" w:hint="cs"/>
+          <w:sz w:val="24"/>
+          <w:szCs w:val="24"/>
+          <w:rtl/>
+        </w:rPr>
+        <w:t>ב</w:t>
+      </w:r>
+      <w:r>
+        <w:rPr>
+          <w:rFonts w:cstheme="minorHAnsi" w:hint="cs"/>
+          <w:sz w:val="24"/>
+          <w:szCs w:val="24"/>
+          <w:rtl/>
+        </w:rPr>
+        <w:t xml:space="preserve">כדי </w:t>
+      </w:r>
+      <w:r>
+        <w:rPr>
+          <w:rFonts w:cstheme="minorHAnsi" w:hint="cs"/>
+          <w:sz w:val="24"/>
+          <w:szCs w:val="24"/>
+          <w:rtl/>
+        </w:rPr>
+        <w:t>ליצור סביבה תואמת למערכות החברה (כדי שנוכל ליצור אינטגרציה טובה של המערכת שבנינו)</w:t>
+      </w:r>
+      <w:r>
+        <w:rPr>
+          <w:rFonts w:cstheme="minorHAnsi" w:hint="cs"/>
+          <w:sz w:val="24"/>
+          <w:szCs w:val="24"/>
+          <w:rtl/>
+        </w:rPr>
+        <w:t xml:space="preserve">, בנינו גם כן שרת </w:t>
+      </w:r>
+      <w:r>
+        <w:rPr>
+          <w:rFonts w:cstheme="minorHAnsi"/>
+          <w:sz w:val="24"/>
+          <w:szCs w:val="24"/>
+        </w:rPr>
+        <w:t>SQL</w:t>
+      </w:r>
+      <w:r>
+        <w:rPr>
+          <w:rFonts w:cstheme="minorHAnsi" w:hint="cs"/>
+          <w:sz w:val="24"/>
+          <w:szCs w:val="24"/>
+          <w:rtl/>
+        </w:rPr>
+        <w:t xml:space="preserve"> על </w:t>
+      </w:r>
+      <w:r>
+        <w:rPr>
+          <w:rFonts w:cstheme="minorHAnsi"/>
+          <w:sz w:val="24"/>
+          <w:szCs w:val="24"/>
+        </w:rPr>
+        <w:t>AWS</w:t>
+      </w:r>
+      <w:r>
+        <w:rPr>
+          <w:rFonts w:cstheme="minorHAnsi" w:hint="cs"/>
+          <w:sz w:val="24"/>
+          <w:szCs w:val="24"/>
+          <w:rtl/>
+        </w:rPr>
+        <w:t>, ובעזרתו ניהלנו את המערכת שלנו.</w:t>
+      </w:r>
+    </w:p>
+    <w:p>
+      <w:pPr>
+        <w:pStyle w:val="2"/>
+        <w:jc w:val="both"/>
+      </w:pPr>
+      <w:bookmarkStart w:id="45" w:name="_Toc4698301"/>
+      <w:r>
+        <w:rPr>
+          <w:rFonts w:hint="cs"/>
+          <w:rtl/>
+        </w:rPr>
+        <w:t xml:space="preserve">4.6 </w:t>
+      </w:r>
+      <w:r>
+        <w:rPr>
+          <w:rFonts w:hint="cs"/>
+          <w:rtl/>
+        </w:rPr>
+        <w:t>ארגון בסיס הנתונים (אולי צריך לשלבו עם 4.5)</w:t>
+      </w:r>
       <w:bookmarkEnd w:id="45"/>
     </w:p>
     <w:p>
@@ -34854,111 +35407,94 @@
           <w:szCs w:val="24"/>
           <w:rtl/>
         </w:rPr>
-        <w:t xml:space="preserve">החברה משתמשת בשרת </w:t>
-      </w:r>
-      <w:r>
-        <w:rPr>
-          <w:rFonts w:cstheme="minorHAnsi"/>
-          <w:sz w:val="24"/>
-          <w:szCs w:val="24"/>
-        </w:rPr>
-        <w:t>SQL</w:t>
-      </w:r>
-      <w:r>
-        <w:rPr>
-          <w:rFonts w:cstheme="minorHAnsi" w:hint="cs"/>
-          <w:sz w:val="24"/>
-          <w:szCs w:val="24"/>
-          <w:rtl/>
-        </w:rPr>
-        <w:t xml:space="preserve"> ב</w:t>
-      </w:r>
-      <w:r>
-        <w:rPr>
-          <w:rFonts w:cstheme="minorHAnsi"/>
-          <w:sz w:val="24"/>
-          <w:szCs w:val="24"/>
-        </w:rPr>
-        <w:t>AWS</w:t>
-      </w:r>
-      <w:r>
-        <w:rPr>
-          <w:rFonts w:cstheme="minorHAnsi" w:hint="cs"/>
-          <w:sz w:val="24"/>
-          <w:szCs w:val="24"/>
-          <w:rtl/>
-        </w:rPr>
-        <w:t xml:space="preserve">. </w:t>
-      </w:r>
-      <w:r>
-        <w:rPr>
-          <w:rFonts w:cstheme="minorHAnsi" w:hint="cs"/>
-          <w:sz w:val="24"/>
-          <w:szCs w:val="24"/>
-          <w:rtl/>
-        </w:rPr>
-        <w:t>ב</w:t>
-      </w:r>
-      <w:r>
-        <w:rPr>
-          <w:rFonts w:cstheme="minorHAnsi" w:hint="cs"/>
-          <w:sz w:val="24"/>
-          <w:szCs w:val="24"/>
-          <w:rtl/>
-        </w:rPr>
-        <w:t xml:space="preserve">כדי </w:t>
-      </w:r>
-      <w:r>
-        <w:rPr>
-          <w:rFonts w:cstheme="minorHAnsi" w:hint="cs"/>
-          <w:sz w:val="24"/>
-          <w:szCs w:val="24"/>
-          <w:rtl/>
-        </w:rPr>
-        <w:t>ליצור סביבה תואמת למערכות החברה (כדי שנוכל ליצור אינטגרציה טובה של המערכת שבנינו)</w:t>
-      </w:r>
-      <w:r>
-        <w:rPr>
-          <w:rFonts w:cstheme="minorHAnsi" w:hint="cs"/>
-          <w:sz w:val="24"/>
-          <w:szCs w:val="24"/>
-          <w:rtl/>
-        </w:rPr>
-        <w:t xml:space="preserve">, בנינו גם כן שרת </w:t>
-      </w:r>
-      <w:r>
-        <w:rPr>
-          <w:rFonts w:cstheme="minorHAnsi"/>
-          <w:sz w:val="24"/>
-          <w:szCs w:val="24"/>
-        </w:rPr>
-        <w:t>SQL</w:t>
-      </w:r>
-      <w:r>
-        <w:rPr>
-          <w:rFonts w:cstheme="minorHAnsi" w:hint="cs"/>
-          <w:sz w:val="24"/>
-          <w:szCs w:val="24"/>
-          <w:rtl/>
-        </w:rPr>
-        <w:t xml:space="preserve"> על </w:t>
-      </w:r>
-      <w:r>
-        <w:rPr>
-          <w:rFonts w:cstheme="minorHAnsi"/>
-          <w:sz w:val="24"/>
-          <w:szCs w:val="24"/>
-        </w:rPr>
-        <w:t>AWS</w:t>
-      </w:r>
-      <w:r>
-        <w:rPr>
-          <w:rFonts w:cstheme="minorHAnsi" w:hint="cs"/>
-          <w:sz w:val="24"/>
-          <w:szCs w:val="24"/>
-          <w:rtl/>
-        </w:rPr>
-        <w:t>, ובעזרתו ניהלנו את המערכת שלנו.</w:t>
+        <w:t xml:space="preserve">בהתחלה השתמשנו בטבלה אחת שתכיל את המידע על כל התכונות,  וקצת </w:t>
+      </w:r>
+      <w:r>
+        <w:rPr>
+          <w:rFonts w:cstheme="minorHAnsi"/>
+          <w:sz w:val="24"/>
+          <w:szCs w:val="24"/>
+        </w:rPr>
+        <w:t>metadata</w:t>
+      </w:r>
+      <w:r>
+        <w:rPr>
+          <w:rFonts w:cstheme="minorHAnsi" w:hint="cs"/>
+          <w:sz w:val="24"/>
+          <w:szCs w:val="24"/>
+          <w:rtl/>
+        </w:rPr>
+        <w:t xml:space="preserve"> על התפקיד, כך שכל מקצוע תופס שורה אחת בטבלה. לאחר שסיימנו, התברר לנו שבחברה החליטו לשנות את המבנה של ה</w:t>
+      </w:r>
+      <w:r>
+        <w:rPr>
+          <w:rFonts w:cstheme="minorHAnsi"/>
+          <w:sz w:val="24"/>
+          <w:szCs w:val="24"/>
+        </w:rPr>
+        <w:t>DB</w:t>
+      </w:r>
+      <w:r>
+        <w:rPr>
+          <w:rFonts w:cstheme="minorHAnsi" w:hint="cs"/>
+          <w:sz w:val="24"/>
+          <w:szCs w:val="24"/>
+          <w:rtl/>
+        </w:rPr>
+        <w:t xml:space="preserve">, ויצרו טבלאות שונות לכל דבר </w:t>
+      </w:r>
+      <w:r>
+        <w:rPr>
+          <w:rFonts w:cstheme="minorHAnsi"/>
+          <w:sz w:val="24"/>
+          <w:szCs w:val="24"/>
+          <w:rtl/>
+        </w:rPr>
+        <w:t>–</w:t>
+      </w:r>
+      <w:r>
+        <w:rPr>
+          <w:rFonts w:cstheme="minorHAnsi" w:hint="cs"/>
+          <w:sz w:val="24"/>
+          <w:szCs w:val="24"/>
+          <w:rtl/>
+        </w:rPr>
+        <w:t xml:space="preserve"> טבלה של תכונות, שבה כל תכונה נמצאת בשורה נפרדת, ושתי טבלאות עם </w:t>
+      </w:r>
+      <w:r>
+        <w:rPr>
+          <w:rFonts w:cstheme="minorHAnsi"/>
+          <w:sz w:val="24"/>
+          <w:szCs w:val="24"/>
+        </w:rPr>
+        <w:t>metadata</w:t>
+      </w:r>
+      <w:r>
+        <w:rPr>
+          <w:rFonts w:cstheme="minorHAnsi" w:hint="cs"/>
+          <w:sz w:val="24"/>
+          <w:szCs w:val="24"/>
+          <w:rtl/>
+        </w:rPr>
+        <w:t xml:space="preserve">.נאלצנו לשנות קצת את הקוד, אבל בגלל שחילקנו את הקוד בצורה יחסית מודולרית, זה לא דרש מאיתנו יותר מדי מאמץ, ברוך </w:t>
+      </w:r>
+      <w:r>
+        <w:rPr>
+          <w:rFonts w:cstheme="minorHAnsi" w:hint="cs"/>
+          <w:sz w:val="24"/>
+          <w:szCs w:val="24"/>
+          <w:rtl/>
+        </w:rPr>
+        <w:t>ד</w:t>
+      </w:r>
+      <w:r>
+        <w:rPr>
+          <w:rFonts w:cstheme="minorHAnsi" w:hint="cs"/>
+          <w:sz w:val="24"/>
+          <w:szCs w:val="24"/>
+          <w:rtl/>
+        </w:rPr>
+        <w:t xml:space="preserve">'. </w:t>
       </w:r>
     </w:p>
     <w:p>
@@ -34966,20 +35502,31 @@
         <w:pStyle w:val="2"/>
         <w:jc w:val="both"/>
       </w:pPr>
-      <w:bookmarkStart w:id="46" w:name="_Toc4698301"/>
+      <w:bookmarkStart w:id="46" w:name="_Toc4698302"/>
+      <w:r>
+        <w:t>Data Mining</w:t>
+      </w:r>
+      <w:r>
+        <w:t xml:space="preserve"> </w:t>
+      </w:r>
+      <w:proofErr w:type="gramStart"/>
+      <w:r>
+        <w:t xml:space="preserve">4.7 </w:t>
+      </w:r>
       <w:r>
         <w:rPr>
           <w:rFonts w:hint="cs"/>
           <w:rtl/>
         </w:rPr>
-        <w:t xml:space="preserve">4.6 </w:t>
-      </w:r>
+        <w:t xml:space="preserve"> (</w:t>
+      </w:r>
+      <w:proofErr w:type="gramEnd"/>
       <w:r>
         <w:rPr>
           <w:rFonts w:hint="cs"/>
           <w:rtl/>
         </w:rPr>
-        <w:t>ארגון בסיס הנתונים (אולי צריך לשלבו עם 4.5)</w:t>
+        <w:t>אולי גם את זה נוסיף פשוט ל4.5)</w:t>
       </w:r>
       <w:bookmarkEnd w:id="46"/>
     </w:p>
@@ -34996,29 +35543,161 @@
       </w:pPr>
       <w:r>
         <w:rPr>
-          <w:rFonts w:cstheme="minorHAnsi" w:hint="cs"/>
-          <w:sz w:val="24"/>
-          <w:szCs w:val="24"/>
-          <w:rtl/>
-        </w:rPr>
-        <w:t xml:space="preserve">בהתחלה השתמשנו בטבלה אחת שתכיל את המידע על כל התכונות,  וקצת </w:t>
-      </w:r>
-      <w:r>
-        <w:rPr>
-          <w:rFonts w:cstheme="minorHAnsi"/>
-          <w:sz w:val="24"/>
-          <w:szCs w:val="24"/>
-        </w:rPr>
-        <w:t>metadata</w:t>
-      </w:r>
-      <w:r>
-        <w:rPr>
-          <w:rFonts w:cstheme="minorHAnsi" w:hint="cs"/>
-          <w:sz w:val="24"/>
-          <w:szCs w:val="24"/>
-          <w:rtl/>
-        </w:rPr>
-        <w:t xml:space="preserve"> על התפקיד, כך שכל מקצוע תופס שורה אחת בטבלה. לאחר שסיימנו, התברר לנו שבחברה החליטו לשנות את המבנה של ה</w:t>
+          <w:rFonts w:cs="Calibri"/>
+          <w:sz w:val="24"/>
+          <w:szCs w:val="24"/>
+          <w:rtl/>
+        </w:rPr>
+        <w:t>מצאנו אתר שיש בו המון המון מידע על מקצועות</w:t>
+      </w:r>
+      <w:r>
+        <w:rPr>
+          <w:rFonts w:cs="Calibri" w:hint="cs"/>
+          <w:sz w:val="24"/>
+          <w:szCs w:val="24"/>
+          <w:rtl/>
+        </w:rPr>
+        <w:t>.</w:t>
+      </w:r>
+      <w:r>
+        <w:rPr>
+          <w:rFonts w:cs="Calibri"/>
+          <w:sz w:val="24"/>
+          <w:szCs w:val="24"/>
+          <w:rtl/>
+        </w:rPr>
+        <w:t xml:space="preserve"> </w:t>
+      </w:r>
+      <w:r>
+        <w:rPr>
+          <w:rFonts w:cs="Calibri" w:hint="cs"/>
+          <w:sz w:val="24"/>
+          <w:szCs w:val="24"/>
+          <w:rtl/>
+        </w:rPr>
+        <w:t>רצינו</w:t>
+      </w:r>
+      <w:r>
+        <w:rPr>
+          <w:rFonts w:cs="Calibri"/>
+          <w:sz w:val="24"/>
+          <w:szCs w:val="24"/>
+          <w:rtl/>
+        </w:rPr>
+        <w:t xml:space="preserve"> להציג את המי</w:t>
+      </w:r>
+      <w:r>
+        <w:rPr>
+          <w:rFonts w:cs="Calibri"/>
+          <w:sz w:val="24"/>
+          <w:szCs w:val="24"/>
+          <w:rtl/>
+        </w:rPr>
+        <w:t>דע הזה למשתמש כדי לעזור לו ל</w:t>
+      </w:r>
+      <w:r>
+        <w:rPr>
+          <w:rFonts w:cs="Calibri" w:hint="cs"/>
+          <w:sz w:val="24"/>
+          <w:szCs w:val="24"/>
+          <w:rtl/>
+        </w:rPr>
+        <w:t>הגדיר את המקצועות שלו.</w:t>
+      </w:r>
+    </w:p>
+    <w:p>
+      <w:pPr>
+        <w:pStyle w:val="a7"/>
+        <w:jc w:val="both"/>
+        <w:rPr>
+          <w:rFonts w:cstheme="minorHAnsi"/>
+          <w:sz w:val="24"/>
+          <w:szCs w:val="24"/>
+          <w:rtl/>
+        </w:rPr>
+      </w:pPr>
+      <w:r>
+        <w:rPr>
+          <w:rFonts w:cs="Calibri"/>
+          <w:sz w:val="24"/>
+          <w:szCs w:val="24"/>
+          <w:rtl/>
+        </w:rPr>
+        <w:t>לכן אנ</w:t>
+      </w:r>
+      <w:r>
+        <w:rPr>
+          <w:rFonts w:cs="Calibri" w:hint="cs"/>
+          <w:sz w:val="24"/>
+          <w:szCs w:val="24"/>
+          <w:rtl/>
+        </w:rPr>
+        <w:t>חנ</w:t>
+      </w:r>
+      <w:r>
+        <w:rPr>
+          <w:rFonts w:cs="Calibri"/>
+          <w:sz w:val="24"/>
+          <w:szCs w:val="24"/>
+          <w:rtl/>
+        </w:rPr>
+        <w:t>ו צריכים לגשת לאתר. להוריד ממנו את המידע. ולצרף אותו אלינו.</w:t>
+      </w:r>
+    </w:p>
+    <w:p>
+      <w:pPr>
+        <w:pStyle w:val="a7"/>
+        <w:jc w:val="both"/>
+        <w:rPr>
+          <w:rFonts w:cstheme="minorHAnsi"/>
+          <w:sz w:val="24"/>
+          <w:szCs w:val="24"/>
+          <w:rtl/>
+        </w:rPr>
+      </w:pPr>
+      <w:r>
+        <w:rPr>
+          <w:rFonts w:cs="Calibri"/>
+          <w:sz w:val="24"/>
+          <w:szCs w:val="24"/>
+          <w:rtl/>
+        </w:rPr>
+        <w:t>ראשית</w:t>
+      </w:r>
+      <w:r>
+        <w:rPr>
+          <w:rFonts w:cs="Calibri" w:hint="cs"/>
+          <w:sz w:val="24"/>
+          <w:szCs w:val="24"/>
+          <w:rtl/>
+        </w:rPr>
+        <w:t>, ניסינו להשתמש ב</w:t>
+      </w:r>
+      <w:r>
+        <w:rPr>
+          <w:rFonts w:cs="Calibri"/>
+          <w:sz w:val="24"/>
+          <w:szCs w:val="24"/>
+        </w:rPr>
+        <w:t xml:space="preserve">API </w:t>
+      </w:r>
+      <w:r>
+        <w:rPr>
+          <w:rFonts w:cs="Calibri" w:hint="cs"/>
+          <w:sz w:val="24"/>
+          <w:szCs w:val="24"/>
+          <w:rtl/>
+        </w:rPr>
+        <w:t xml:space="preserve"> הרשמי של האתר, אבל ראינו שצריך לחכות לקבלת הרשאה מהאתר בשביל זה. לכן </w:t>
+      </w:r>
+      <w:r>
+        <w:rPr>
+          <w:rFonts w:cstheme="minorHAnsi" w:hint="cs"/>
+          <w:sz w:val="24"/>
+          <w:szCs w:val="24"/>
+          <w:rtl/>
+        </w:rPr>
+        <w:t>החלטנו לגשת ישירות לקבצים שמעניינים אותנו. כתבנו סקריפט שניגש לכל הקבצים הרלוונטיים (היתה שם אפשרות להוריד קובץ עבור כל טבלה. אנחנו השתמשנו בזה, והורדנו את הקבצים בפורמט טקסט), מפרש את התוכן שלהם, ומחלץ מתוכם את שמות התכונות. בעזרת הפלט של הסקריפט הזה, יצרנו קובץ עם שמות כל התכונות הרלוונטיות שיש באתר. בהתאם, יצרנו טבלה ב</w:t>
       </w:r>
       <w:r>
         <w:rPr>
@@ -35035,85 +35714,161 @@
           <w:szCs w:val="24"/>
           <w:rtl/>
         </w:rPr>
-        <w:t xml:space="preserve">, ויצרו טבלאות שונות לכל דבר </w:t>
-      </w:r>
-      <w:r>
-        <w:rPr>
-          <w:rFonts w:cstheme="minorHAnsi"/>
-          <w:sz w:val="24"/>
-          <w:szCs w:val="24"/>
-          <w:rtl/>
-        </w:rPr>
-        <w:t>–</w:t>
-      </w:r>
-      <w:r>
-        <w:rPr>
-          <w:rFonts w:cstheme="minorHAnsi" w:hint="cs"/>
-          <w:sz w:val="24"/>
-          <w:szCs w:val="24"/>
-          <w:rtl/>
-        </w:rPr>
-        <w:t xml:space="preserve"> טבלה של תכונות, שבה כל תכונה נמצאת בשורה נפרדת, ושתי טבלאות עם </w:t>
-      </w:r>
-      <w:r>
-        <w:rPr>
-          <w:rFonts w:cstheme="minorHAnsi"/>
-          <w:sz w:val="24"/>
-          <w:szCs w:val="24"/>
-        </w:rPr>
-        <w:t>metadata</w:t>
-      </w:r>
-      <w:r>
-        <w:rPr>
-          <w:rFonts w:cstheme="minorHAnsi" w:hint="cs"/>
-          <w:sz w:val="24"/>
-          <w:szCs w:val="24"/>
-          <w:rtl/>
-        </w:rPr>
-        <w:t xml:space="preserve">.נאלצנו לשנות קצת את הקוד, אבל בגלל שחילקנו את הקוד בצורה יחסית מודולרית, זה לא דרש מאיתנו יותר מדי מאמץ, ברוך </w:t>
-      </w:r>
-      <w:r>
-        <w:rPr>
-          <w:rFonts w:cstheme="minorHAnsi" w:hint="cs"/>
-          <w:sz w:val="24"/>
-          <w:szCs w:val="24"/>
-          <w:rtl/>
-        </w:rPr>
-        <w:t>ד</w:t>
-      </w:r>
-      <w:r>
-        <w:rPr>
-          <w:rFonts w:cstheme="minorHAnsi" w:hint="cs"/>
-          <w:sz w:val="24"/>
-          <w:szCs w:val="24"/>
-          <w:rtl/>
-        </w:rPr>
-        <w:t xml:space="preserve">'. </w:t>
-      </w:r>
-    </w:p>
-    <w:p>
-      <w:pPr>
-        <w:pStyle w:val="2"/>
-        <w:jc w:val="both"/>
-      </w:pPr>
-      <w:bookmarkStart w:id="47" w:name="_Toc4698302"/>
-      <w:r>
-        <w:t>Data Mining</w:t>
-      </w:r>
-      <w:r>
-        <w:t xml:space="preserve"> </w:t>
-      </w:r>
-      <w:r>
-        <w:t xml:space="preserve">4.7 </w:t>
-      </w:r>
-      <w:r>
-        <w:rPr>
-          <w:rFonts w:hint="cs"/>
-          <w:rtl/>
-        </w:rPr>
-        <w:t xml:space="preserve"> (אולי גם את זה נוסיף פשוט ל4.5)</w:t>
-      </w:r>
-      <w:bookmarkEnd w:id="47"/>
+        <w:t xml:space="preserve"> שתכיל את שם המקצוע, וציון עבור כל תכונה. אחר כך יצרנו קוד שניגש להורדת הקבצים, קורא אותם, וממיר את כל המידע לפורמט </w:t>
+      </w:r>
+      <w:r>
+        <w:rPr>
+          <w:rFonts w:cstheme="minorHAnsi"/>
+          <w:sz w:val="24"/>
+          <w:szCs w:val="24"/>
+        </w:rPr>
+        <w:t>JSON</w:t>
+      </w:r>
+      <w:r>
+        <w:rPr>
+          <w:rFonts w:cstheme="minorHAnsi" w:hint="cs"/>
+          <w:sz w:val="24"/>
+          <w:szCs w:val="24"/>
+          <w:rtl/>
+        </w:rPr>
+        <w:t>, כאשר ה</w:t>
+      </w:r>
+      <w:r>
+        <w:rPr>
+          <w:rFonts w:cstheme="minorHAnsi"/>
+          <w:sz w:val="24"/>
+          <w:szCs w:val="24"/>
+        </w:rPr>
+        <w:t xml:space="preserve"> key</w:t>
+      </w:r>
+      <w:r>
+        <w:rPr>
+          <w:rFonts w:cstheme="minorHAnsi" w:hint="cs"/>
+          <w:sz w:val="24"/>
+          <w:szCs w:val="24"/>
+          <w:rtl/>
+        </w:rPr>
+        <w:t xml:space="preserve"> הוא ה</w:t>
+      </w:r>
+      <w:r>
+        <w:rPr>
+          <w:rFonts w:cstheme="minorHAnsi"/>
+          <w:sz w:val="24"/>
+          <w:szCs w:val="24"/>
+        </w:rPr>
+        <w:t>ID</w:t>
+      </w:r>
+      <w:r>
+        <w:rPr>
+          <w:rFonts w:cstheme="minorHAnsi" w:hint="cs"/>
+          <w:sz w:val="24"/>
+          <w:szCs w:val="24"/>
+          <w:rtl/>
+        </w:rPr>
+        <w:t xml:space="preserve"> של המקצוע, וב</w:t>
+      </w:r>
+      <w:r>
+        <w:rPr>
+          <w:rFonts w:cstheme="minorHAnsi"/>
+          <w:sz w:val="24"/>
+          <w:szCs w:val="24"/>
+        </w:rPr>
+        <w:t>value</w:t>
+      </w:r>
+      <w:r>
+        <w:rPr>
+          <w:rFonts w:cstheme="minorHAnsi" w:hint="cs"/>
+          <w:sz w:val="24"/>
+          <w:szCs w:val="24"/>
+          <w:rtl/>
+        </w:rPr>
+        <w:t xml:space="preserve"> יש רשימה של תכונות, עם ציון עבור כל אחת (הקבצים האלה לא הכילו את שמות המקצועות, אלא רק את ה</w:t>
+      </w:r>
+      <w:r>
+        <w:rPr>
+          <w:rFonts w:cstheme="minorHAnsi"/>
+          <w:sz w:val="24"/>
+          <w:szCs w:val="24"/>
+        </w:rPr>
+        <w:t xml:space="preserve">ID </w:t>
+      </w:r>
+      <w:r>
+        <w:rPr>
+          <w:rFonts w:cstheme="minorHAnsi" w:hint="cs"/>
+          <w:sz w:val="24"/>
+          <w:szCs w:val="24"/>
+          <w:rtl/>
+        </w:rPr>
+        <w:t xml:space="preserve"> שלהם). אחר כך השתמשנו בקוד הזה כדי להוריד קובץ שמכיל את ההתאמה בין ה</w:t>
+      </w:r>
+      <w:r>
+        <w:rPr>
+          <w:rFonts w:cstheme="minorHAnsi"/>
+          <w:sz w:val="24"/>
+          <w:szCs w:val="24"/>
+        </w:rPr>
+        <w:t xml:space="preserve">ID </w:t>
+      </w:r>
+      <w:r>
+        <w:rPr>
+          <w:rFonts w:cstheme="minorHAnsi" w:hint="cs"/>
+          <w:sz w:val="24"/>
+          <w:szCs w:val="24"/>
+          <w:rtl/>
+        </w:rPr>
+        <w:t xml:space="preserve"> של המקצוע לשם המקצוע. בשלב הבא יצרנו סקריפט נוסף, שקורא את המידע מהקובץ שמכיל את ה</w:t>
+      </w:r>
+      <w:r>
+        <w:rPr>
+          <w:rFonts w:cstheme="minorHAnsi"/>
+          <w:sz w:val="24"/>
+          <w:szCs w:val="24"/>
+        </w:rPr>
+        <w:t xml:space="preserve">ID </w:t>
+      </w:r>
+      <w:r>
+        <w:rPr>
+          <w:rFonts w:cstheme="minorHAnsi" w:hint="cs"/>
+          <w:sz w:val="24"/>
+          <w:szCs w:val="24"/>
+          <w:rtl/>
+        </w:rPr>
+        <w:t xml:space="preserve">של המקצועות ואת הציונים, ובמקביל קורא גם את הקובץ שמתאים בין </w:t>
+      </w:r>
+      <w:r>
+        <w:rPr>
+          <w:rFonts w:cstheme="minorHAnsi"/>
+          <w:sz w:val="24"/>
+          <w:szCs w:val="24"/>
+        </w:rPr>
+        <w:t>ID</w:t>
+      </w:r>
+      <w:r>
+        <w:rPr>
+          <w:rFonts w:cstheme="minorHAnsi" w:hint="cs"/>
+          <w:sz w:val="24"/>
+          <w:szCs w:val="24"/>
+          <w:rtl/>
+        </w:rPr>
+        <w:t xml:space="preserve"> לשם המקצוע. עבור כל מקצוע, הוא לוקח את הציונים עבור כל התכונות, מוסיף להם את שם המקצוע, ושומר אותם בטבלה שהכנו ב</w:t>
+      </w:r>
+      <w:r>
+        <w:rPr>
+          <w:rFonts w:cstheme="minorHAnsi"/>
+          <w:sz w:val="24"/>
+          <w:szCs w:val="24"/>
+        </w:rPr>
+        <w:t>DB</w:t>
+      </w:r>
+      <w:r>
+        <w:rPr>
+          <w:rFonts w:cstheme="minorHAnsi" w:hint="cs"/>
+          <w:sz w:val="24"/>
+          <w:szCs w:val="24"/>
+          <w:rtl/>
+        </w:rPr>
+        <w:t>.</w:t>
+      </w:r>
     </w:p>
     <w:p>
       <w:pPr>
@@ -35128,161 +35883,46 @@
       </w:pPr>
       <w:r>
         <w:rPr>
-          <w:rFonts w:cs="Calibri"/>
-          <w:sz w:val="24"/>
-          <w:szCs w:val="24"/>
-          <w:rtl/>
-        </w:rPr>
-        <w:t>מצאנו אתר שיש בו המון המון מידע על מקצועות</w:t>
-      </w:r>
-      <w:r>
-        <w:rPr>
-          <w:rFonts w:cs="Calibri" w:hint="cs"/>
-          <w:sz w:val="24"/>
-          <w:szCs w:val="24"/>
-          <w:rtl/>
-        </w:rPr>
-        <w:t>.</w:t>
-      </w:r>
-      <w:r>
-        <w:rPr>
-          <w:rFont